--- a/论文初稿20180419.docx
+++ b/论文初稿20180419.docx
@@ -5,6 +5,7 @@
     <w:p>
       <w:pPr>
         <w:rPr>
+          <w:rFonts w:hint="eastAsia"/>
           <w:sz w:val="48"/>
         </w:rPr>
       </w:pPr>
@@ -196,7 +197,21 @@
         <w:rPr>
           <w:sz w:val="30"/>
         </w:rPr>
-        <w:t>，凡引用他人的研究成果均已在参考文献或注释中列出。设计</w:t>
+        <w:t>，凡引用他人的研</w:t>
+      </w:r>
+      <w:proofErr w:type="gramStart"/>
+      <w:r>
+        <w:rPr>
+          <w:sz w:val="30"/>
+        </w:rPr>
+        <w:t>究成果</w:t>
+      </w:r>
+      <w:proofErr w:type="gramEnd"/>
+      <w:r>
+        <w:rPr>
+          <w:sz w:val="30"/>
+        </w:rPr>
+        <w:t>均已在参考文献或注释中列出。设计</w:t>
       </w:r>
       <w:r>
         <w:rPr>
@@ -574,7 +589,7 @@
           <w:sz w:val="24"/>
           <w:szCs w:val="24"/>
         </w:rPr>
-        <w:t>最大类间方差</w:t>
+        <w:t>最大类间方</w:t>
       </w:r>
       <w:proofErr w:type="gramEnd"/>
       <w:r>
@@ -582,7 +597,7 @@
           <w:sz w:val="24"/>
           <w:szCs w:val="24"/>
         </w:rPr>
-        <w:t>法</w:t>
+        <w:t>差法</w:t>
       </w:r>
       <w:r>
         <w:rPr>
@@ -777,8 +792,8 @@
           <w:szCs w:val="30"/>
         </w:rPr>
         <w:sectPr>
-          <w:headerReference w:type="even" r:id="rId7"/>
-          <w:headerReference w:type="default" r:id="rId8"/>
+          <w:headerReference w:type="even" r:id="rId8"/>
+          <w:headerReference w:type="default" r:id="rId9"/>
           <w:pgSz w:w="11906" w:h="16838"/>
           <w:pgMar w:top="1418" w:right="1418" w:bottom="1418" w:left="1701" w:header="851" w:footer="992" w:gutter="0"/>
           <w:pgNumType w:start="1"/>
@@ -1172,11 +1187,21 @@
         <w:r>
           <w:t>…</w:t>
         </w:r>
-        <w:fldSimple w:instr=" PAGEREF _Toc3302 ">
-          <w:r>
-            <w:t>1</w:t>
-          </w:r>
-        </w:fldSimple>
+        <w:r>
+          <w:fldChar w:fldCharType="begin"/>
+        </w:r>
+        <w:r>
+          <w:instrText xml:space="preserve"> PAGEREF _Toc3302 </w:instrText>
+        </w:r>
+        <w:r>
+          <w:fldChar w:fldCharType="separate"/>
+        </w:r>
+        <w:r>
+          <w:t>1</w:t>
+        </w:r>
+        <w:r>
+          <w:fldChar w:fldCharType="end"/>
+        </w:r>
       </w:hyperlink>
     </w:p>
     <w:p>
@@ -1203,11 +1228,21 @@
         <w:r>
           <w:tab/>
         </w:r>
-        <w:fldSimple w:instr=" PAGEREF _Toc1946 ">
-          <w:r>
-            <w:t>1</w:t>
-          </w:r>
-        </w:fldSimple>
+        <w:r>
+          <w:fldChar w:fldCharType="begin"/>
+        </w:r>
+        <w:r>
+          <w:instrText xml:space="preserve"> PAGEREF _Toc1946 </w:instrText>
+        </w:r>
+        <w:r>
+          <w:fldChar w:fldCharType="separate"/>
+        </w:r>
+        <w:r>
+          <w:t>1</w:t>
+        </w:r>
+        <w:r>
+          <w:fldChar w:fldCharType="end"/>
+        </w:r>
       </w:hyperlink>
     </w:p>
     <w:p>
@@ -1434,11 +1469,21 @@
         <w:r>
           <w:tab/>
         </w:r>
-        <w:fldSimple w:instr=" PAGEREF _Toc24426 ">
-          <w:r>
-            <w:t>6</w:t>
-          </w:r>
-        </w:fldSimple>
+        <w:r>
+          <w:fldChar w:fldCharType="begin"/>
+        </w:r>
+        <w:r>
+          <w:instrText xml:space="preserve"> PAGEREF _Toc24426 </w:instrText>
+        </w:r>
+        <w:r>
+          <w:fldChar w:fldCharType="separate"/>
+        </w:r>
+        <w:r>
+          <w:t>6</w:t>
+        </w:r>
+        <w:r>
+          <w:fldChar w:fldCharType="end"/>
+        </w:r>
       </w:hyperlink>
     </w:p>
     <w:p>
@@ -1493,11 +1538,21 @@
         <w:r>
           <w:tab/>
         </w:r>
-        <w:fldSimple w:instr=" PAGEREF _Toc12513 ">
-          <w:r>
-            <w:t>7</w:t>
-          </w:r>
-        </w:fldSimple>
+        <w:r>
+          <w:fldChar w:fldCharType="begin"/>
+        </w:r>
+        <w:r>
+          <w:instrText xml:space="preserve"> PAGEREF _Toc12513 </w:instrText>
+        </w:r>
+        <w:r>
+          <w:fldChar w:fldCharType="separate"/>
+        </w:r>
+        <w:r>
+          <w:t>7</w:t>
+        </w:r>
+        <w:r>
+          <w:fldChar w:fldCharType="end"/>
+        </w:r>
       </w:hyperlink>
     </w:p>
     <w:p>
@@ -1524,11 +1579,21 @@
         <w:r>
           <w:tab/>
         </w:r>
-        <w:fldSimple w:instr=" PAGEREF _Toc3142 ">
-          <w:r>
-            <w:t>7</w:t>
-          </w:r>
-        </w:fldSimple>
+        <w:r>
+          <w:fldChar w:fldCharType="begin"/>
+        </w:r>
+        <w:r>
+          <w:instrText xml:space="preserve"> PAGEREF _Toc3142 </w:instrText>
+        </w:r>
+        <w:r>
+          <w:fldChar w:fldCharType="separate"/>
+        </w:r>
+        <w:r>
+          <w:t>7</w:t>
+        </w:r>
+        <w:r>
+          <w:fldChar w:fldCharType="end"/>
+        </w:r>
       </w:hyperlink>
     </w:p>
     <w:p>
@@ -1945,11 +2010,21 @@
         <w:r>
           <w:tab/>
         </w:r>
-        <w:fldSimple w:instr=" PAGEREF _Toc14983 ">
-          <w:r>
-            <w:t>12</w:t>
-          </w:r>
-        </w:fldSimple>
+        <w:r>
+          <w:fldChar w:fldCharType="begin"/>
+        </w:r>
+        <w:r>
+          <w:instrText xml:space="preserve"> PAGEREF _Toc14983 </w:instrText>
+        </w:r>
+        <w:r>
+          <w:fldChar w:fldCharType="separate"/>
+        </w:r>
+        <w:r>
+          <w:t>12</w:t>
+        </w:r>
+        <w:r>
+          <w:fldChar w:fldCharType="end"/>
+        </w:r>
       </w:hyperlink>
     </w:p>
     <w:p>
@@ -2160,11 +2235,21 @@
         <w:r>
           <w:tab/>
         </w:r>
-        <w:fldSimple w:instr=" PAGEREF _Toc13273 ">
-          <w:r>
-            <w:t>15</w:t>
-          </w:r>
-        </w:fldSimple>
+        <w:r>
+          <w:fldChar w:fldCharType="begin"/>
+        </w:r>
+        <w:r>
+          <w:instrText xml:space="preserve"> PAGEREF _Toc13273 </w:instrText>
+        </w:r>
+        <w:r>
+          <w:fldChar w:fldCharType="separate"/>
+        </w:r>
+        <w:r>
+          <w:t>15</w:t>
+        </w:r>
+        <w:r>
+          <w:fldChar w:fldCharType="end"/>
+        </w:r>
       </w:hyperlink>
     </w:p>
     <w:p>
@@ -2191,11 +2276,21 @@
         <w:r>
           <w:tab/>
         </w:r>
-        <w:fldSimple w:instr=" PAGEREF _Toc22837 ">
-          <w:r>
-            <w:t>15</w:t>
-          </w:r>
-        </w:fldSimple>
+        <w:r>
+          <w:fldChar w:fldCharType="begin"/>
+        </w:r>
+        <w:r>
+          <w:instrText xml:space="preserve"> PAGEREF _Toc22837 </w:instrText>
+        </w:r>
+        <w:r>
+          <w:fldChar w:fldCharType="separate"/>
+        </w:r>
+        <w:r>
+          <w:t>15</w:t>
+        </w:r>
+        <w:r>
+          <w:fldChar w:fldCharType="end"/>
+        </w:r>
       </w:hyperlink>
     </w:p>
     <w:p>
@@ -2767,11 +2862,21 @@
         <w:r>
           <w:tab/>
         </w:r>
-        <w:fldSimple w:instr=" PAGEREF _Toc31608 ">
-          <w:r>
-            <w:t>25</w:t>
-          </w:r>
-        </w:fldSimple>
+        <w:r>
+          <w:fldChar w:fldCharType="begin"/>
+        </w:r>
+        <w:r>
+          <w:instrText xml:space="preserve"> PAGEREF _Toc31608 </w:instrText>
+        </w:r>
+        <w:r>
+          <w:fldChar w:fldCharType="separate"/>
+        </w:r>
+        <w:r>
+          <w:t>25</w:t>
+        </w:r>
+        <w:r>
+          <w:fldChar w:fldCharType="end"/>
+        </w:r>
       </w:hyperlink>
     </w:p>
     <w:p>
@@ -2998,11 +3103,21 @@
         <w:r>
           <w:tab/>
         </w:r>
-        <w:fldSimple w:instr=" PAGEREF _Toc3508 ">
-          <w:r>
-            <w:t>28</w:t>
-          </w:r>
-        </w:fldSimple>
+        <w:r>
+          <w:fldChar w:fldCharType="begin"/>
+        </w:r>
+        <w:r>
+          <w:instrText xml:space="preserve"> PAGEREF _Toc3508 </w:instrText>
+        </w:r>
+        <w:r>
+          <w:fldChar w:fldCharType="separate"/>
+        </w:r>
+        <w:r>
+          <w:t>28</w:t>
+        </w:r>
+        <w:r>
+          <w:fldChar w:fldCharType="end"/>
+        </w:r>
       </w:hyperlink>
     </w:p>
     <w:p>
@@ -3145,11 +3260,21 @@
         <w:r>
           <w:tab/>
         </w:r>
-        <w:fldSimple w:instr=" PAGEREF _Toc14737 ">
-          <w:r>
-            <w:t>33</w:t>
-          </w:r>
-        </w:fldSimple>
+        <w:r>
+          <w:fldChar w:fldCharType="begin"/>
+        </w:r>
+        <w:r>
+          <w:instrText xml:space="preserve"> PAGEREF _Toc14737 </w:instrText>
+        </w:r>
+        <w:r>
+          <w:fldChar w:fldCharType="separate"/>
+        </w:r>
+        <w:r>
+          <w:t>33</w:t>
+        </w:r>
+        <w:r>
+          <w:fldChar w:fldCharType="end"/>
+        </w:r>
       </w:hyperlink>
     </w:p>
     <w:p>
@@ -3204,11 +3329,21 @@
         <w:r>
           <w:tab/>
         </w:r>
-        <w:fldSimple w:instr=" PAGEREF _Toc21099 ">
-          <w:r>
-            <w:t>36</w:t>
-          </w:r>
-        </w:fldSimple>
+        <w:r>
+          <w:fldChar w:fldCharType="begin"/>
+        </w:r>
+        <w:r>
+          <w:instrText xml:space="preserve"> PAGEREF _Toc21099 </w:instrText>
+        </w:r>
+        <w:r>
+          <w:fldChar w:fldCharType="separate"/>
+        </w:r>
+        <w:r>
+          <w:t>36</w:t>
+        </w:r>
+        <w:r>
+          <w:fldChar w:fldCharType="end"/>
+        </w:r>
       </w:hyperlink>
     </w:p>
     <w:p>
@@ -3235,11 +3370,21 @@
         <w:r>
           <w:tab/>
         </w:r>
-        <w:fldSimple w:instr=" PAGEREF _Toc5236 ">
-          <w:r>
-            <w:t>36</w:t>
-          </w:r>
-        </w:fldSimple>
+        <w:r>
+          <w:fldChar w:fldCharType="begin"/>
+        </w:r>
+        <w:r>
+          <w:instrText xml:space="preserve"> PAGEREF _Toc5236 </w:instrText>
+        </w:r>
+        <w:r>
+          <w:fldChar w:fldCharType="separate"/>
+        </w:r>
+        <w:r>
+          <w:t>36</w:t>
+        </w:r>
+        <w:r>
+          <w:fldChar w:fldCharType="end"/>
+        </w:r>
       </w:hyperlink>
     </w:p>
     <w:p>
@@ -3270,11 +3415,21 @@
         <w:r>
           <w:tab/>
         </w:r>
-        <w:fldSimple w:instr=" PAGEREF _Toc29374 ">
-          <w:r>
-            <w:t>37</w:t>
-          </w:r>
-        </w:fldSimple>
+        <w:r>
+          <w:fldChar w:fldCharType="begin"/>
+        </w:r>
+        <w:r>
+          <w:instrText xml:space="preserve"> PAGEREF _Toc29374 </w:instrText>
+        </w:r>
+        <w:r>
+          <w:fldChar w:fldCharType="separate"/>
+        </w:r>
+        <w:r>
+          <w:t>37</w:t>
+        </w:r>
+        <w:r>
+          <w:fldChar w:fldCharType="end"/>
+        </w:r>
       </w:hyperlink>
     </w:p>
     <w:p>
@@ -3379,11 +3534,21 @@
         <w:r>
           <w:tab/>
         </w:r>
-        <w:fldSimple w:instr=" PAGEREF _Toc27461 ">
-          <w:r>
-            <w:t>40</w:t>
-          </w:r>
-        </w:fldSimple>
+        <w:r>
+          <w:fldChar w:fldCharType="begin"/>
+        </w:r>
+        <w:r>
+          <w:instrText xml:space="preserve"> PAGEREF _Toc27461 </w:instrText>
+        </w:r>
+        <w:r>
+          <w:fldChar w:fldCharType="separate"/>
+        </w:r>
+        <w:r>
+          <w:t>40</w:t>
+        </w:r>
+        <w:r>
+          <w:fldChar w:fldCharType="end"/>
+        </w:r>
       </w:hyperlink>
     </w:p>
     <w:p>
@@ -3450,8 +3615,8 @@
           <w:szCs w:val="32"/>
         </w:rPr>
         <w:sectPr>
-          <w:footerReference w:type="even" r:id="rId9"/>
-          <w:footerReference w:type="default" r:id="rId10"/>
+          <w:footerReference w:type="even" r:id="rId10"/>
+          <w:footerReference w:type="default" r:id="rId11"/>
           <w:pgSz w:w="11906" w:h="16838"/>
           <w:pgMar w:top="1418" w:right="1418" w:bottom="1418" w:left="1701" w:header="851" w:footer="992" w:gutter="0"/>
           <w:pgNumType w:start="1"/>
@@ -4071,7 +4236,6 @@
         <w:spacing w:line="360" w:lineRule="auto"/>
         <w:ind w:firstLine="420"/>
         <w:rPr>
-          <w:rFonts w:hint="eastAsia"/>
           <w:color w:val="000000"/>
           <w:kern w:val="0"/>
           <w:sz w:val="24"/>
@@ -4137,7 +4301,6 @@
         <w:spacing w:line="360" w:lineRule="auto"/>
         <w:ind w:firstLine="420"/>
         <w:rPr>
-          <w:rFonts w:hint="eastAsia"/>
           <w:color w:val="000000"/>
           <w:sz w:val="24"/>
           <w:szCs w:val="24"/>
@@ -4507,7 +4670,6 @@
         <w:spacing w:line="360" w:lineRule="auto"/>
         <w:ind w:firstLine="420"/>
         <w:rPr>
-          <w:rFonts w:hint="eastAsia"/>
           <w:color w:val="000000"/>
           <w:sz w:val="24"/>
           <w:szCs w:val="24"/>
@@ -4698,16 +4860,6 @@
       <w:pPr>
         <w:pStyle w:val="3"/>
         <w:spacing w:line="360" w:lineRule="auto"/>
-        <w:rPr>
-          <w:rFonts w:eastAsia="黑体" w:hint="eastAsia"/>
-          <w:b w:val="0"/>
-          <w:bCs w:val="0"/>
-          <w:sz w:val="24"/>
-          <w:szCs w:val="24"/>
-        </w:rPr>
-      </w:pPr>
-      <w:bookmarkStart w:id="10" w:name="_Toc20884"/>
-      <w:r>
         <w:rPr>
           <w:rFonts w:eastAsia="黑体"/>
           <w:b w:val="0"/>
@@ -4715,6 +4867,16 @@
           <w:sz w:val="24"/>
           <w:szCs w:val="24"/>
         </w:rPr>
+      </w:pPr>
+      <w:bookmarkStart w:id="10" w:name="_Toc20884"/>
+      <w:r>
+        <w:rPr>
+          <w:rFonts w:eastAsia="黑体"/>
+          <w:b w:val="0"/>
+          <w:bCs w:val="0"/>
+          <w:sz w:val="24"/>
+          <w:szCs w:val="24"/>
+        </w:rPr>
         <w:t xml:space="preserve">1.2.1 </w:t>
       </w:r>
       <w:bookmarkEnd w:id="10"/>
@@ -4734,7 +4896,6 @@
         <w:spacing w:line="360" w:lineRule="auto"/>
         <w:ind w:firstLine="420"/>
         <w:rPr>
-          <w:rFonts w:hint="eastAsia"/>
           <w:sz w:val="24"/>
           <w:szCs w:val="24"/>
         </w:rPr>
@@ -5050,7 +5211,6 @@
         <w:spacing w:line="360" w:lineRule="auto"/>
         <w:ind w:firstLine="420"/>
         <w:rPr>
-          <w:rFonts w:hint="eastAsia"/>
           <w:sz w:val="24"/>
           <w:szCs w:val="24"/>
         </w:rPr>
@@ -5076,16 +5236,6 @@
       <w:pPr>
         <w:pStyle w:val="3"/>
         <w:spacing w:line="360" w:lineRule="auto"/>
-        <w:rPr>
-          <w:rFonts w:eastAsia="黑体" w:hint="eastAsia"/>
-          <w:b w:val="0"/>
-          <w:bCs w:val="0"/>
-          <w:sz w:val="24"/>
-          <w:szCs w:val="24"/>
-        </w:rPr>
-      </w:pPr>
-      <w:bookmarkStart w:id="11" w:name="_Toc22477"/>
-      <w:r>
         <w:rPr>
           <w:rFonts w:eastAsia="黑体"/>
           <w:b w:val="0"/>
@@ -5093,6 +5243,16 @@
           <w:sz w:val="24"/>
           <w:szCs w:val="24"/>
         </w:rPr>
+      </w:pPr>
+      <w:bookmarkStart w:id="11" w:name="_Toc22477"/>
+      <w:r>
+        <w:rPr>
+          <w:rFonts w:eastAsia="黑体"/>
+          <w:b w:val="0"/>
+          <w:bCs w:val="0"/>
+          <w:sz w:val="24"/>
+          <w:szCs w:val="24"/>
+        </w:rPr>
         <w:lastRenderedPageBreak/>
         <w:t xml:space="preserve">1.2.2 </w:t>
       </w:r>
@@ -5367,7 +5527,6 @@
         <w:spacing w:line="360" w:lineRule="auto"/>
         <w:ind w:firstLine="420"/>
         <w:rPr>
-          <w:rFonts w:hint="eastAsia"/>
           <w:sz w:val="24"/>
           <w:szCs w:val="24"/>
         </w:rPr>
@@ -5699,16 +5858,6 @@
       <w:pPr>
         <w:pStyle w:val="3"/>
         <w:spacing w:line="360" w:lineRule="auto"/>
-        <w:rPr>
-          <w:rFonts w:eastAsia="黑体" w:hint="eastAsia"/>
-          <w:b w:val="0"/>
-          <w:bCs w:val="0"/>
-          <w:sz w:val="24"/>
-          <w:szCs w:val="24"/>
-        </w:rPr>
-      </w:pPr>
-      <w:bookmarkStart w:id="12" w:name="_Toc22384"/>
-      <w:r>
         <w:rPr>
           <w:rFonts w:eastAsia="黑体"/>
           <w:b w:val="0"/>
@@ -5716,6 +5865,16 @@
           <w:sz w:val="24"/>
           <w:szCs w:val="24"/>
         </w:rPr>
+      </w:pPr>
+      <w:bookmarkStart w:id="12" w:name="_Toc22384"/>
+      <w:r>
+        <w:rPr>
+          <w:rFonts w:eastAsia="黑体"/>
+          <w:b w:val="0"/>
+          <w:bCs w:val="0"/>
+          <w:sz w:val="24"/>
+          <w:szCs w:val="24"/>
+        </w:rPr>
         <w:t>1.2.3</w:t>
       </w:r>
       <w:bookmarkEnd w:id="12"/>
@@ -5940,7 +6099,6 @@
         <w:spacing w:line="360" w:lineRule="auto"/>
         <w:ind w:firstLine="420"/>
         <w:rPr>
-          <w:rFonts w:hint="eastAsia"/>
           <w:sz w:val="24"/>
         </w:rPr>
       </w:pPr>
@@ -5971,8 +6129,6 @@
         </w:rPr>
         <w:t>虚拟现实购物系统，必须使用穿着特定的</w:t>
       </w:r>
-      <w:bookmarkStart w:id="13" w:name="_GoBack"/>
-      <w:bookmarkEnd w:id="13"/>
     </w:p>
     <w:p>
       <w:pPr>
@@ -5985,9 +6141,9 @@
           <w:szCs w:val="24"/>
         </w:rPr>
       </w:pPr>
-      <w:bookmarkStart w:id="14" w:name="_Toc387946916"/>
-      <w:bookmarkStart w:id="15" w:name="_Toc18091"/>
-      <w:bookmarkStart w:id="16" w:name="_Toc24426"/>
+      <w:bookmarkStart w:id="13" w:name="_Toc387946916"/>
+      <w:bookmarkStart w:id="14" w:name="_Toc18091"/>
+      <w:bookmarkStart w:id="15" w:name="_Toc24426"/>
       <w:r>
         <w:rPr>
           <w:rFonts w:eastAsia="黑体" w:hAnsi="黑体"/>
@@ -5998,9 +6154,9 @@
         </w:rPr>
         <w:t>研究内容与论文结构</w:t>
       </w:r>
+      <w:bookmarkEnd w:id="13"/>
       <w:bookmarkEnd w:id="14"/>
       <w:bookmarkEnd w:id="15"/>
-      <w:bookmarkEnd w:id="16"/>
     </w:p>
     <w:p>
       <w:pPr>
@@ -6075,7 +6231,54 @@
           <w:sz w:val="24"/>
           <w:szCs w:val="24"/>
         </w:rPr>
-        <w:t>章主要介绍设计中所用到的五种显著性区域检测分割算法和两种自适应分割算法的原理。</w:t>
+        <w:t>章主要介绍</w:t>
+      </w:r>
+      <w:r>
+        <w:rPr>
+          <w:rFonts w:hint="eastAsia"/>
+          <w:sz w:val="24"/>
+          <w:szCs w:val="24"/>
+        </w:rPr>
+        <w:t>基于</w:t>
+      </w:r>
+      <w:r>
+        <w:rPr>
+          <w:rFonts w:hint="eastAsia"/>
+          <w:sz w:val="24"/>
+          <w:szCs w:val="24"/>
+        </w:rPr>
+        <w:t>WebG</w:t>
+      </w:r>
+      <w:r>
+        <w:rPr>
+          <w:sz w:val="24"/>
+          <w:szCs w:val="24"/>
+        </w:rPr>
+        <w:t>L</w:t>
+      </w:r>
+      <w:r>
+        <w:rPr>
+          <w:rFonts w:hint="eastAsia"/>
+          <w:sz w:val="24"/>
+          <w:szCs w:val="24"/>
+        </w:rPr>
+        <w:t>虚拟现实购物</w:t>
+      </w:r>
+      <w:r>
+        <w:rPr>
+          <w:rFonts w:hint="eastAsia"/>
+          <w:sz w:val="24"/>
+          <w:szCs w:val="24"/>
+        </w:rPr>
+        <w:t>展示</w:t>
+      </w:r>
+      <w:r>
+        <w:rPr>
+          <w:rFonts w:hint="eastAsia"/>
+          <w:sz w:val="24"/>
+          <w:szCs w:val="24"/>
+        </w:rPr>
+        <w:t>系统的搭建。</w:t>
       </w:r>
     </w:p>
     <w:p>
@@ -6092,6 +6295,77 @@
           <w:sz w:val="24"/>
           <w:szCs w:val="24"/>
         </w:rPr>
+        <w:t>第</w:t>
+      </w:r>
+      <w:r>
+        <w:rPr>
+          <w:sz w:val="24"/>
+          <w:szCs w:val="24"/>
+        </w:rPr>
+        <w:t>3</w:t>
+      </w:r>
+      <w:r>
+        <w:rPr>
+          <w:sz w:val="24"/>
+          <w:szCs w:val="24"/>
+        </w:rPr>
+        <w:t>章</w:t>
+      </w:r>
+      <w:r>
+        <w:rPr>
+          <w:rFonts w:hint="eastAsia"/>
+          <w:sz w:val="24"/>
+          <w:szCs w:val="24"/>
+        </w:rPr>
+        <w:t>详细介绍</w:t>
+      </w:r>
+      <w:r>
+        <w:rPr>
+          <w:rFonts w:hint="eastAsia"/>
+          <w:sz w:val="24"/>
+          <w:szCs w:val="24"/>
+        </w:rPr>
+        <w:t>FXAA</w:t>
+      </w:r>
+      <w:r>
+        <w:rPr>
+          <w:rFonts w:hint="eastAsia"/>
+          <w:sz w:val="24"/>
+          <w:szCs w:val="24"/>
+        </w:rPr>
+        <w:t>和</w:t>
+      </w:r>
+      <w:r>
+        <w:rPr>
+          <w:rFonts w:hint="eastAsia"/>
+          <w:sz w:val="24"/>
+          <w:szCs w:val="24"/>
+        </w:rPr>
+        <w:t>SMAA</w:t>
+      </w:r>
+      <w:r>
+        <w:rPr>
+          <w:rFonts w:hint="eastAsia"/>
+          <w:sz w:val="24"/>
+          <w:szCs w:val="24"/>
+        </w:rPr>
+        <w:t>算法。</w:t>
+      </w:r>
+    </w:p>
+    <w:p>
+      <w:pPr>
+        <w:spacing w:line="360" w:lineRule="auto"/>
+        <w:ind w:firstLine="420"/>
+        <w:rPr>
+          <w:sz w:val="24"/>
+          <w:szCs w:val="24"/>
+        </w:rPr>
+      </w:pPr>
+      <w:r>
+        <w:rPr>
+          <w:sz w:val="24"/>
+          <w:szCs w:val="24"/>
+        </w:rPr>
         <w:lastRenderedPageBreak/>
         <w:t>第</w:t>
       </w:r>
@@ -6100,14 +6374,62 @@
           <w:sz w:val="24"/>
           <w:szCs w:val="24"/>
         </w:rPr>
-        <w:t>3</w:t>
-      </w:r>
-      <w:r>
-        <w:rPr>
-          <w:sz w:val="24"/>
-          <w:szCs w:val="24"/>
-        </w:rPr>
-        <w:t>章详细介绍显著性区域检测算法和分割算法的实现过程，并进行对比。</w:t>
+        <w:t>4</w:t>
+      </w:r>
+      <w:r>
+        <w:rPr>
+          <w:sz w:val="24"/>
+          <w:szCs w:val="24"/>
+        </w:rPr>
+        <w:t>章主要介绍</w:t>
+      </w:r>
+      <w:r>
+        <w:rPr>
+          <w:rFonts w:hint="eastAsia"/>
+          <w:sz w:val="24"/>
+          <w:szCs w:val="24"/>
+        </w:rPr>
+        <w:t>FXAA</w:t>
+      </w:r>
+      <w:r>
+        <w:rPr>
+          <w:rFonts w:hint="eastAsia"/>
+          <w:sz w:val="24"/>
+          <w:szCs w:val="24"/>
+        </w:rPr>
+        <w:t>和</w:t>
+      </w:r>
+      <w:r>
+        <w:rPr>
+          <w:rFonts w:hint="eastAsia"/>
+          <w:sz w:val="24"/>
+          <w:szCs w:val="24"/>
+        </w:rPr>
+        <w:t>SMAA</w:t>
+      </w:r>
+      <w:r>
+        <w:rPr>
+          <w:rFonts w:hint="eastAsia"/>
+          <w:sz w:val="24"/>
+          <w:szCs w:val="24"/>
+        </w:rPr>
+        <w:t>算法的实现</w:t>
+      </w:r>
+      <w:r>
+        <w:rPr>
+          <w:rFonts w:hint="eastAsia"/>
+          <w:sz w:val="24"/>
+          <w:szCs w:val="24"/>
+        </w:rPr>
+        <w:t>和改进</w:t>
+      </w:r>
+      <w:r>
+        <w:rPr>
+          <w:rFonts w:hint="eastAsia"/>
+          <w:sz w:val="24"/>
+          <w:szCs w:val="24"/>
+        </w:rPr>
+        <w:t>。</w:t>
       </w:r>
     </w:p>
     <w:p>
@@ -6131,37 +6453,6 @@
           <w:sz w:val="24"/>
           <w:szCs w:val="24"/>
         </w:rPr>
-        <w:t>4</w:t>
-      </w:r>
-      <w:r>
-        <w:rPr>
-          <w:sz w:val="24"/>
-          <w:szCs w:val="24"/>
-        </w:rPr>
-        <w:t>章主要介绍基于显著性检测的图像分割的界面与相关应用。</w:t>
-      </w:r>
-    </w:p>
-    <w:p>
-      <w:pPr>
-        <w:spacing w:line="360" w:lineRule="auto"/>
-        <w:ind w:firstLine="420"/>
-        <w:rPr>
-          <w:sz w:val="24"/>
-          <w:szCs w:val="24"/>
-        </w:rPr>
-      </w:pPr>
-      <w:r>
-        <w:rPr>
-          <w:sz w:val="24"/>
-          <w:szCs w:val="24"/>
-        </w:rPr>
-        <w:t>第</w:t>
-      </w:r>
-      <w:r>
-        <w:rPr>
-          <w:sz w:val="24"/>
-          <w:szCs w:val="24"/>
-        </w:rPr>
         <w:t>5</w:t>
       </w:r>
       <w:r>
@@ -6169,23 +6460,39 @@
           <w:sz w:val="24"/>
           <w:szCs w:val="24"/>
         </w:rPr>
-        <w:t>章对本文进行总结，并</w:t>
-      </w:r>
-      <w:proofErr w:type="gramStart"/>
-      <w:r>
-        <w:rPr>
-          <w:sz w:val="24"/>
-          <w:szCs w:val="24"/>
-        </w:rPr>
-        <w:t>对显著</w:t>
-      </w:r>
-      <w:proofErr w:type="gramEnd"/>
-      <w:r>
-        <w:rPr>
-          <w:sz w:val="24"/>
-          <w:szCs w:val="24"/>
-        </w:rPr>
-        <w:t>性区域检测将来的发展进行展望。</w:t>
+        <w:t>章对本文进行总结</w:t>
+      </w:r>
+      <w:r>
+        <w:rPr>
+          <w:rFonts w:hint="eastAsia"/>
+          <w:sz w:val="24"/>
+          <w:szCs w:val="24"/>
+        </w:rPr>
+        <w:t>，</w:t>
+      </w:r>
+      <w:r>
+        <w:rPr>
+          <w:rFonts w:hint="eastAsia"/>
+          <w:sz w:val="24"/>
+          <w:szCs w:val="24"/>
+        </w:rPr>
+        <w:t>对</w:t>
+      </w:r>
+      <w:r>
+        <w:rPr>
+          <w:rFonts w:hint="eastAsia"/>
+          <w:sz w:val="24"/>
+          <w:szCs w:val="24"/>
+        </w:rPr>
+        <w:t>SMAA</w:t>
+      </w:r>
+      <w:r>
+        <w:rPr>
+          <w:rFonts w:hint="eastAsia"/>
+          <w:sz w:val="24"/>
+          <w:szCs w:val="24"/>
+        </w:rPr>
+        <w:t>算法展望。</w:t>
       </w:r>
     </w:p>
     <w:p>
@@ -6213,30 +6520,43 @@
           <w:szCs w:val="32"/>
         </w:rPr>
       </w:pPr>
-      <w:bookmarkStart w:id="17" w:name="_Toc25254"/>
-      <w:bookmarkStart w:id="18" w:name="_Toc12513"/>
-      <w:r>
-        <w:rPr>
-          <w:rFonts w:eastAsia="黑体" w:hAnsi="黑体"/>
+      <w:r>
+        <w:rPr>
+          <w:rFonts w:eastAsia="黑体" w:hAnsi="黑体" w:hint="eastAsia"/>
           <w:sz w:val="32"/>
           <w:szCs w:val="32"/>
         </w:rPr>
-        <w:t>显著区域检测分割算法与自适应分割算法的原理</w:t>
-      </w:r>
-      <w:bookmarkEnd w:id="17"/>
-      <w:bookmarkEnd w:id="18"/>
+        <w:t>基于</w:t>
+      </w:r>
+      <w:r>
+        <w:rPr>
+          <w:rFonts w:eastAsia="黑体" w:hAnsi="黑体" w:hint="eastAsia"/>
+          <w:sz w:val="32"/>
+          <w:szCs w:val="32"/>
+        </w:rPr>
+        <w:t>WebGL</w:t>
+      </w:r>
+      <w:r>
+        <w:rPr>
+          <w:rFonts w:eastAsia="黑体" w:hAnsi="黑体" w:hint="eastAsia"/>
+          <w:sz w:val="32"/>
+          <w:szCs w:val="32"/>
+        </w:rPr>
+        <w:t>的虚拟现实购物展示系统的搭建</w:t>
+      </w:r>
     </w:p>
     <w:p>
       <w:pPr>
         <w:spacing w:beforeLines="50" w:before="156" w:line="360" w:lineRule="auto"/>
         <w:ind w:firstLineChars="200" w:firstLine="480"/>
         <w:rPr>
-          <w:sz w:val="24"/>
-          <w:szCs w:val="24"/>
-        </w:rPr>
-      </w:pPr>
-      <w:bookmarkStart w:id="19" w:name="_Toc20671"/>
-      <w:bookmarkStart w:id="20" w:name="_Toc3142"/>
+          <w:rFonts w:hint="eastAsia"/>
+          <w:sz w:val="24"/>
+          <w:szCs w:val="24"/>
+        </w:rPr>
+      </w:pPr>
+      <w:bookmarkStart w:id="16" w:name="_Toc20671"/>
+      <w:bookmarkStart w:id="17" w:name="_Toc3142"/>
       <w:r>
         <w:rPr>
           <w:rFonts w:hint="eastAsia"/>
@@ -6259,13 +6579,68 @@
           <w:sz w:val="24"/>
           <w:szCs w:val="24"/>
         </w:rPr>
-        <w:t>**********</w:t>
+        <w:t>介绍使用</w:t>
+      </w:r>
+      <w:r>
+        <w:rPr>
+          <w:rFonts w:hint="eastAsia"/>
+          <w:sz w:val="24"/>
+          <w:szCs w:val="24"/>
+        </w:rPr>
+        <w:t>three</w:t>
+      </w:r>
+      <w:r>
+        <w:rPr>
+          <w:sz w:val="24"/>
+          <w:szCs w:val="24"/>
+        </w:rPr>
+        <w:t>.js</w:t>
+      </w:r>
+      <w:r>
+        <w:rPr>
+          <w:rFonts w:hint="eastAsia"/>
+          <w:sz w:val="24"/>
+          <w:szCs w:val="24"/>
+        </w:rPr>
+        <w:t>框架快速搭建</w:t>
+      </w:r>
+      <w:r>
+        <w:rPr>
+          <w:rFonts w:hint="eastAsia"/>
+          <w:sz w:val="24"/>
+          <w:szCs w:val="24"/>
+        </w:rPr>
+        <w:t>3</w:t>
+      </w:r>
+      <w:r>
+        <w:rPr>
+          <w:sz w:val="24"/>
+          <w:szCs w:val="24"/>
+        </w:rPr>
+        <w:t>D</w:t>
+      </w:r>
+      <w:r>
+        <w:rPr>
+          <w:rFonts w:hint="eastAsia"/>
+          <w:sz w:val="24"/>
+          <w:szCs w:val="24"/>
+        </w:rPr>
+        <w:t>展示系统。</w:t>
       </w:r>
     </w:p>
     <w:p>
       <w:pPr>
         <w:pStyle w:val="2"/>
         <w:spacing w:beforeLines="50" w:before="156" w:after="0" w:line="360" w:lineRule="auto"/>
+        <w:rPr>
+          <w:rFonts w:ascii="Times New Roman" w:eastAsia="黑体" w:hAnsi="黑体" w:hint="eastAsia"/>
+          <w:b w:val="0"/>
+          <w:bCs w:val="0"/>
+          <w:sz w:val="28"/>
+          <w:szCs w:val="24"/>
+        </w:rPr>
+      </w:pPr>
+      <w:r>
         <w:rPr>
           <w:rFonts w:ascii="Times New Roman" w:eastAsia="黑体" w:hAnsi="Times New Roman"/>
           <w:b w:val="0"/>
@@ -6273,8 +6648,2792 @@
           <w:sz w:val="28"/>
           <w:szCs w:val="24"/>
         </w:rPr>
-      </w:pPr>
-      <w:r>
+        <w:t>2.1</w:t>
+      </w:r>
+      <w:bookmarkEnd w:id="16"/>
+      <w:bookmarkEnd w:id="17"/>
+      <w:r>
+        <w:rPr>
+          <w:rFonts w:ascii="Times New Roman" w:eastAsia="黑体" w:hAnsi="黑体" w:hint="eastAsia"/>
+          <w:b w:val="0"/>
+          <w:bCs w:val="0"/>
+          <w:sz w:val="28"/>
+          <w:szCs w:val="24"/>
+        </w:rPr>
+        <w:t xml:space="preserve"> </w:t>
+      </w:r>
+      <w:r>
+        <w:rPr>
+          <w:rFonts w:ascii="Times New Roman" w:eastAsia="黑体" w:hAnsi="黑体" w:hint="eastAsia"/>
+          <w:b w:val="0"/>
+          <w:bCs w:val="0"/>
+          <w:sz w:val="28"/>
+          <w:szCs w:val="24"/>
+        </w:rPr>
+        <w:t>虚拟现实系统的协议规则和框架</w:t>
+      </w:r>
+    </w:p>
+    <w:p>
+      <w:pPr>
+        <w:pStyle w:val="3"/>
+        <w:spacing w:beforeLines="50" w:before="156" w:after="0" w:line="360" w:lineRule="auto"/>
+        <w:rPr>
+          <w:rFonts w:eastAsia="黑体" w:hint="eastAsia"/>
+          <w:b w:val="0"/>
+          <w:bCs w:val="0"/>
+          <w:sz w:val="24"/>
+          <w:szCs w:val="24"/>
+        </w:rPr>
+      </w:pPr>
+      <w:bookmarkStart w:id="18" w:name="_Toc13320"/>
+      <w:bookmarkStart w:id="19" w:name="_Toc16357"/>
+      <w:r>
+        <w:rPr>
+          <w:rFonts w:eastAsia="黑体"/>
+          <w:b w:val="0"/>
+          <w:bCs w:val="0"/>
+          <w:sz w:val="24"/>
+          <w:szCs w:val="24"/>
+        </w:rPr>
+        <w:t>2.1.1</w:t>
+      </w:r>
+      <w:bookmarkEnd w:id="18"/>
+      <w:bookmarkEnd w:id="19"/>
+      <w:r>
+        <w:rPr>
+          <w:rFonts w:eastAsia="黑体" w:hAnsi="黑体" w:hint="eastAsia"/>
+          <w:b w:val="0"/>
+          <w:bCs w:val="0"/>
+          <w:sz w:val="24"/>
+          <w:szCs w:val="24"/>
+        </w:rPr>
+        <w:t xml:space="preserve"> </w:t>
+      </w:r>
+      <w:r>
+        <w:rPr>
+          <w:rFonts w:eastAsia="黑体" w:hAnsi="黑体"/>
+          <w:b w:val="0"/>
+          <w:bCs w:val="0"/>
+          <w:sz w:val="24"/>
+          <w:szCs w:val="24"/>
+        </w:rPr>
+        <w:t>WebGL</w:t>
+      </w:r>
+      <w:r>
+        <w:rPr>
+          <w:rFonts w:eastAsia="黑体" w:hAnsi="黑体" w:hint="eastAsia"/>
+          <w:b w:val="0"/>
+          <w:bCs w:val="0"/>
+          <w:sz w:val="24"/>
+          <w:szCs w:val="24"/>
+        </w:rPr>
+        <w:t>绘图协议</w:t>
+      </w:r>
+    </w:p>
+    <w:p>
+      <w:pPr>
+        <w:spacing w:line="360" w:lineRule="auto"/>
+        <w:ind w:firstLineChars="200" w:firstLine="480"/>
+        <w:rPr>
+          <w:sz w:val="24"/>
+          <w:szCs w:val="24"/>
+        </w:rPr>
+      </w:pPr>
+      <w:r>
+        <w:rPr>
+          <w:rFonts w:hint="eastAsia"/>
+          <w:sz w:val="24"/>
+          <w:szCs w:val="24"/>
+        </w:rPr>
+        <w:t>WebG</w:t>
+      </w:r>
+      <w:r>
+        <w:rPr>
+          <w:sz w:val="24"/>
+          <w:szCs w:val="24"/>
+        </w:rPr>
+        <w:t>L</w:t>
+      </w:r>
+      <w:r>
+        <w:rPr>
+          <w:rFonts w:hint="eastAsia"/>
+          <w:sz w:val="24"/>
+          <w:szCs w:val="24"/>
+        </w:rPr>
+        <w:t>（</w:t>
+      </w:r>
+      <w:r>
+        <w:rPr>
+          <w:rFonts w:hint="eastAsia"/>
+          <w:sz w:val="24"/>
+          <w:szCs w:val="24"/>
+        </w:rPr>
+        <w:t>Web</w:t>
+      </w:r>
+      <w:r>
+        <w:rPr>
+          <w:sz w:val="24"/>
+          <w:szCs w:val="24"/>
+        </w:rPr>
+        <w:t xml:space="preserve"> Graphics Library</w:t>
+      </w:r>
+      <w:r>
+        <w:rPr>
+          <w:rFonts w:hint="eastAsia"/>
+          <w:sz w:val="24"/>
+          <w:szCs w:val="24"/>
+        </w:rPr>
+        <w:t>）是一种网页端的</w:t>
+      </w:r>
+      <w:r>
+        <w:rPr>
+          <w:sz w:val="24"/>
+          <w:szCs w:val="24"/>
+        </w:rPr>
+        <w:t>3D</w:t>
+      </w:r>
+      <w:r>
+        <w:rPr>
+          <w:rFonts w:hint="eastAsia"/>
+          <w:sz w:val="24"/>
+          <w:szCs w:val="24"/>
+        </w:rPr>
+        <w:t>绘图规范。它</w:t>
+      </w:r>
+      <w:r>
+        <w:rPr>
+          <w:rFonts w:hint="eastAsia"/>
+          <w:sz w:val="24"/>
+          <w:szCs w:val="24"/>
+        </w:rPr>
+        <w:t>巧妙地</w:t>
+      </w:r>
+      <w:r>
+        <w:rPr>
+          <w:rFonts w:hint="eastAsia"/>
+          <w:sz w:val="24"/>
+          <w:szCs w:val="24"/>
+        </w:rPr>
+        <w:t>将</w:t>
+      </w:r>
+      <w:r>
+        <w:rPr>
+          <w:rFonts w:hint="eastAsia"/>
+          <w:sz w:val="24"/>
+          <w:szCs w:val="24"/>
+        </w:rPr>
+        <w:t>JavaScript</w:t>
+      </w:r>
+      <w:r>
+        <w:rPr>
+          <w:rFonts w:hint="eastAsia"/>
+          <w:sz w:val="24"/>
+          <w:szCs w:val="24"/>
+        </w:rPr>
+        <w:t>和</w:t>
+      </w:r>
+      <w:r>
+        <w:rPr>
+          <w:rFonts w:hint="eastAsia"/>
+          <w:sz w:val="24"/>
+          <w:szCs w:val="24"/>
+        </w:rPr>
+        <w:t>OpenGL</w:t>
+      </w:r>
+      <w:r>
+        <w:rPr>
+          <w:sz w:val="24"/>
+          <w:szCs w:val="24"/>
+        </w:rPr>
+        <w:t xml:space="preserve"> ES 2.0</w:t>
+      </w:r>
+      <w:r>
+        <w:rPr>
+          <w:rFonts w:hint="eastAsia"/>
+          <w:sz w:val="24"/>
+          <w:szCs w:val="24"/>
+        </w:rPr>
+        <w:t>结合在一起，添加一个</w:t>
+      </w:r>
+      <w:r>
+        <w:rPr>
+          <w:rFonts w:hint="eastAsia"/>
+          <w:sz w:val="24"/>
+          <w:szCs w:val="24"/>
+        </w:rPr>
+        <w:t>OpenG</w:t>
+      </w:r>
+      <w:r>
+        <w:rPr>
+          <w:sz w:val="24"/>
+          <w:szCs w:val="24"/>
+        </w:rPr>
+        <w:t>L ES 2.0</w:t>
+      </w:r>
+      <w:r>
+        <w:rPr>
+          <w:rFonts w:hint="eastAsia"/>
+          <w:sz w:val="24"/>
+          <w:szCs w:val="24"/>
+        </w:rPr>
+        <w:t>的</w:t>
+      </w:r>
+      <w:r>
+        <w:rPr>
+          <w:rFonts w:hint="eastAsia"/>
+          <w:sz w:val="24"/>
+          <w:szCs w:val="24"/>
+        </w:rPr>
+        <w:t>JavaScrip</w:t>
+      </w:r>
+      <w:r>
+        <w:rPr>
+          <w:sz w:val="24"/>
+          <w:szCs w:val="24"/>
+        </w:rPr>
+        <w:t>t</w:t>
+      </w:r>
+      <w:r>
+        <w:rPr>
+          <w:rFonts w:hint="eastAsia"/>
+          <w:sz w:val="24"/>
+          <w:szCs w:val="24"/>
+        </w:rPr>
+        <w:t>的绑定，实现为</w:t>
+      </w:r>
+      <w:r>
+        <w:rPr>
+          <w:rFonts w:hint="eastAsia"/>
+          <w:sz w:val="24"/>
+          <w:szCs w:val="24"/>
+        </w:rPr>
+        <w:t>HTML</w:t>
+      </w:r>
+      <w:r>
+        <w:rPr>
+          <w:sz w:val="24"/>
+          <w:szCs w:val="24"/>
+        </w:rPr>
+        <w:t>5 Canvas</w:t>
+      </w:r>
+      <w:r>
+        <w:rPr>
+          <w:rFonts w:hint="eastAsia"/>
+          <w:sz w:val="24"/>
+          <w:szCs w:val="24"/>
+        </w:rPr>
+        <w:t>提供硬件</w:t>
+      </w:r>
+      <w:r>
+        <w:rPr>
+          <w:sz w:val="24"/>
+          <w:szCs w:val="24"/>
+        </w:rPr>
+        <w:t>3D</w:t>
+      </w:r>
+      <w:r>
+        <w:rPr>
+          <w:rFonts w:hint="eastAsia"/>
+          <w:sz w:val="24"/>
+          <w:szCs w:val="24"/>
+        </w:rPr>
+        <w:t>加速渲染。</w:t>
+      </w:r>
+      <w:r>
+        <w:rPr>
+          <w:sz w:val="24"/>
+          <w:szCs w:val="24"/>
+        </w:rPr>
+        <w:t>OpenGL</w:t>
+      </w:r>
+      <w:r>
+        <w:rPr>
+          <w:rFonts w:hint="eastAsia"/>
+          <w:sz w:val="24"/>
+          <w:szCs w:val="24"/>
+        </w:rPr>
+        <w:t>是操作系统下的独立的三维图形程序函数库。实际开发人员就可以使用计算机系统显卡在网页端流畅的进行</w:t>
+      </w:r>
+      <w:r>
+        <w:rPr>
+          <w:rFonts w:hint="eastAsia"/>
+          <w:sz w:val="24"/>
+          <w:szCs w:val="24"/>
+        </w:rPr>
+        <w:t>3</w:t>
+      </w:r>
+      <w:r>
+        <w:rPr>
+          <w:sz w:val="24"/>
+          <w:szCs w:val="24"/>
+        </w:rPr>
+        <w:t>D</w:t>
+      </w:r>
+      <w:r>
+        <w:rPr>
+          <w:rFonts w:hint="eastAsia"/>
+          <w:sz w:val="24"/>
+          <w:szCs w:val="24"/>
+        </w:rPr>
+        <w:t>场景和模型的展示，还可以进行复杂的导航和数据的可视化。</w:t>
+      </w:r>
+      <w:r>
+        <w:rPr>
+          <w:rFonts w:hint="eastAsia"/>
+          <w:sz w:val="24"/>
+          <w:szCs w:val="24"/>
+        </w:rPr>
+        <w:t>WebGL</w:t>
+      </w:r>
+      <w:r>
+        <w:rPr>
+          <w:rFonts w:hint="eastAsia"/>
+          <w:sz w:val="24"/>
+          <w:szCs w:val="24"/>
+        </w:rPr>
+        <w:t>技术标准的优势之一便是不在需要开发网页渲染插件的开发，可直接在网页端进行复杂</w:t>
+      </w:r>
+      <w:r>
+        <w:rPr>
+          <w:rFonts w:hint="eastAsia"/>
+          <w:sz w:val="24"/>
+          <w:szCs w:val="24"/>
+        </w:rPr>
+        <w:t>3</w:t>
+      </w:r>
+      <w:r>
+        <w:rPr>
+          <w:sz w:val="24"/>
+          <w:szCs w:val="24"/>
+        </w:rPr>
+        <w:t>D</w:t>
+      </w:r>
+      <w:r>
+        <w:rPr>
+          <w:rFonts w:hint="eastAsia"/>
+          <w:sz w:val="24"/>
+          <w:szCs w:val="24"/>
+        </w:rPr>
+        <w:t>结构的展示开发，甚至是直接开发</w:t>
+      </w:r>
+      <w:r>
+        <w:rPr>
+          <w:rFonts w:hint="eastAsia"/>
+          <w:sz w:val="24"/>
+          <w:szCs w:val="24"/>
+        </w:rPr>
+        <w:t>web</w:t>
+      </w:r>
+      <w:r>
+        <w:rPr>
+          <w:rFonts w:hint="eastAsia"/>
+          <w:sz w:val="24"/>
+          <w:szCs w:val="24"/>
+        </w:rPr>
+        <w:t>端网页游戏。</w:t>
+      </w:r>
+    </w:p>
+    <w:p>
+      <w:pPr>
+        <w:spacing w:line="360" w:lineRule="auto"/>
+        <w:ind w:firstLineChars="200" w:firstLine="480"/>
+        <w:rPr>
+          <w:sz w:val="24"/>
+          <w:szCs w:val="24"/>
+        </w:rPr>
+      </w:pPr>
+      <w:r>
+        <w:rPr>
+          <w:rFonts w:hint="eastAsia"/>
+          <w:sz w:val="24"/>
+          <w:szCs w:val="24"/>
+        </w:rPr>
+        <w:t>而于</w:t>
+      </w:r>
+      <w:r>
+        <w:rPr>
+          <w:sz w:val="24"/>
+          <w:szCs w:val="24"/>
+        </w:rPr>
+        <w:t>2010</w:t>
+      </w:r>
+      <w:r>
+        <w:rPr>
+          <w:rFonts w:hint="eastAsia"/>
+          <w:sz w:val="24"/>
+          <w:szCs w:val="24"/>
+        </w:rPr>
+        <w:t>年发布的</w:t>
+      </w:r>
+      <w:r>
+        <w:rPr>
+          <w:rFonts w:hint="eastAsia"/>
+          <w:sz w:val="24"/>
+          <w:szCs w:val="24"/>
+        </w:rPr>
+        <w:t>WebGL</w:t>
+      </w:r>
+      <w:r>
+        <w:rPr>
+          <w:rFonts w:hint="eastAsia"/>
+          <w:sz w:val="24"/>
+          <w:szCs w:val="24"/>
+        </w:rPr>
+        <w:t>主要有两大优势：第一，它通过</w:t>
+      </w:r>
+      <w:r>
+        <w:rPr>
+          <w:rFonts w:hint="eastAsia"/>
+          <w:sz w:val="24"/>
+          <w:szCs w:val="24"/>
+        </w:rPr>
+        <w:t>HTML</w:t>
+      </w:r>
+      <w:r>
+        <w:rPr>
+          <w:rFonts w:hint="eastAsia"/>
+          <w:sz w:val="24"/>
+          <w:szCs w:val="24"/>
+        </w:rPr>
+        <w:t>页面本身实现和</w:t>
+      </w:r>
+      <w:r>
+        <w:rPr>
+          <w:rFonts w:hint="eastAsia"/>
+          <w:sz w:val="24"/>
+          <w:szCs w:val="24"/>
+        </w:rPr>
+        <w:t>Web</w:t>
+      </w:r>
+      <w:r>
+        <w:rPr>
+          <w:rFonts w:hint="eastAsia"/>
+          <w:sz w:val="24"/>
+          <w:szCs w:val="24"/>
+        </w:rPr>
+        <w:t>交互式三维动态展示，无需任何浏览器插件的支持。第二，它是通过统一、标准以及夸平台的</w:t>
+      </w:r>
+      <w:r>
+        <w:rPr>
+          <w:rFonts w:hint="eastAsia"/>
+          <w:sz w:val="24"/>
+          <w:szCs w:val="24"/>
+        </w:rPr>
+        <w:t>OpenGL</w:t>
+      </w:r>
+      <w:r>
+        <w:rPr>
+          <w:rFonts w:hint="eastAsia"/>
+          <w:sz w:val="24"/>
+          <w:szCs w:val="24"/>
+        </w:rPr>
+        <w:t>接口来调用底层的图形硬件加速功能而进行</w:t>
+      </w:r>
+      <w:r>
+        <w:rPr>
+          <w:sz w:val="24"/>
+          <w:szCs w:val="24"/>
+        </w:rPr>
+        <w:t>3D</w:t>
+      </w:r>
+      <w:r>
+        <w:rPr>
+          <w:rFonts w:hint="eastAsia"/>
+          <w:sz w:val="24"/>
+          <w:szCs w:val="24"/>
+        </w:rPr>
+        <w:t>图形的渲染，达到在</w:t>
+      </w:r>
+      <w:r>
+        <w:rPr>
+          <w:rFonts w:hint="eastAsia"/>
+          <w:sz w:val="24"/>
+          <w:szCs w:val="24"/>
+        </w:rPr>
+        <w:t>Web</w:t>
+      </w:r>
+      <w:r>
+        <w:rPr>
+          <w:rFonts w:hint="eastAsia"/>
+          <w:sz w:val="24"/>
+          <w:szCs w:val="24"/>
+        </w:rPr>
+        <w:t>上</w:t>
+      </w:r>
+      <w:r>
+        <w:rPr>
+          <w:rFonts w:hint="eastAsia"/>
+          <w:sz w:val="24"/>
+          <w:szCs w:val="24"/>
+        </w:rPr>
+        <w:t>显</w:t>
+      </w:r>
+      <w:r>
+        <w:rPr>
+          <w:rFonts w:hint="eastAsia"/>
+          <w:sz w:val="24"/>
+          <w:szCs w:val="24"/>
+        </w:rPr>
+        <w:t>示</w:t>
+      </w:r>
+      <w:r>
+        <w:rPr>
+          <w:rFonts w:hint="eastAsia"/>
+          <w:sz w:val="24"/>
+          <w:szCs w:val="24"/>
+        </w:rPr>
+        <w:t>逼真的</w:t>
+      </w:r>
+      <w:r>
+        <w:rPr>
+          <w:rFonts w:hint="eastAsia"/>
+          <w:sz w:val="24"/>
+          <w:szCs w:val="24"/>
+        </w:rPr>
+        <w:t>3</w:t>
+      </w:r>
+      <w:r>
+        <w:rPr>
+          <w:rFonts w:hint="eastAsia"/>
+          <w:sz w:val="24"/>
+          <w:szCs w:val="24"/>
+        </w:rPr>
+        <w:t>维立体图像。</w:t>
+      </w:r>
+    </w:p>
+    <w:p>
+      <w:pPr>
+        <w:spacing w:line="360" w:lineRule="auto"/>
+        <w:ind w:firstLineChars="200" w:firstLine="480"/>
+        <w:rPr>
+          <w:rFonts w:hint="eastAsia"/>
+          <w:sz w:val="24"/>
+          <w:szCs w:val="24"/>
+        </w:rPr>
+      </w:pPr>
+      <w:r>
+        <w:rPr>
+          <w:rFonts w:hint="eastAsia"/>
+          <w:sz w:val="24"/>
+          <w:szCs w:val="24"/>
+        </w:rPr>
+        <w:t>Web</w:t>
+      </w:r>
+      <w:r>
+        <w:rPr>
+          <w:sz w:val="24"/>
+          <w:szCs w:val="24"/>
+        </w:rPr>
+        <w:t>GL</w:t>
+      </w:r>
+      <w:r>
+        <w:rPr>
+          <w:rFonts w:hint="eastAsia"/>
+          <w:sz w:val="24"/>
+          <w:szCs w:val="24"/>
+        </w:rPr>
+        <w:t>绘制主要是通过获取顶点坐标、图元装配（绘制三角形）以及光栅化。</w:t>
+      </w:r>
+      <w:r>
+        <w:rPr>
+          <w:rFonts w:hint="eastAsia"/>
+          <w:sz w:val="24"/>
+          <w:szCs w:val="24"/>
+        </w:rPr>
+        <w:t>我们使用从三维建模软件中导出的数据文件，如</w:t>
+      </w:r>
+      <w:r>
+        <w:rPr>
+          <w:sz w:val="24"/>
+          <w:szCs w:val="24"/>
+        </w:rPr>
+        <w:t>OBJ</w:t>
+      </w:r>
+      <w:r>
+        <w:rPr>
+          <w:rFonts w:hint="eastAsia"/>
+          <w:sz w:val="24"/>
+          <w:szCs w:val="24"/>
+        </w:rPr>
+        <w:t>文件、</w:t>
+      </w:r>
+      <w:r>
+        <w:rPr>
+          <w:rFonts w:hint="eastAsia"/>
+          <w:sz w:val="24"/>
+          <w:szCs w:val="24"/>
+        </w:rPr>
+        <w:t>F</w:t>
+      </w:r>
+      <w:r>
+        <w:rPr>
+          <w:sz w:val="24"/>
+          <w:szCs w:val="24"/>
+        </w:rPr>
+        <w:t>BX</w:t>
+      </w:r>
+      <w:r>
+        <w:rPr>
+          <w:rFonts w:hint="eastAsia"/>
+          <w:sz w:val="24"/>
+          <w:szCs w:val="24"/>
+        </w:rPr>
+        <w:t>文件等。我们从中获取到模型的顶点信息进行图元装配</w:t>
+      </w:r>
+      <w:r>
+        <w:rPr>
+          <w:rFonts w:hint="eastAsia"/>
+          <w:sz w:val="24"/>
+          <w:szCs w:val="24"/>
+        </w:rPr>
+        <w:t>，即进行三角形</w:t>
+      </w:r>
+      <w:r>
+        <w:rPr>
+          <w:rFonts w:hint="eastAsia"/>
+          <w:sz w:val="24"/>
+          <w:szCs w:val="24"/>
+        </w:rPr>
+        <w:t>构建。使用三角形</w:t>
+      </w:r>
+      <w:r>
+        <w:rPr>
+          <w:rFonts w:hint="eastAsia"/>
+          <w:sz w:val="24"/>
+          <w:szCs w:val="24"/>
+        </w:rPr>
+        <w:t>覆盖</w:t>
+      </w:r>
+      <w:r>
+        <w:rPr>
+          <w:rFonts w:hint="eastAsia"/>
+          <w:sz w:val="24"/>
+          <w:szCs w:val="24"/>
+        </w:rPr>
+        <w:t>进行模型表面构建。</w:t>
+      </w:r>
+      <w:r>
+        <w:rPr>
+          <w:rFonts w:hint="eastAsia"/>
+          <w:sz w:val="24"/>
+          <w:szCs w:val="24"/>
+        </w:rPr>
+        <w:t>在这个过程中，顶点着色器会先对顶点坐标进行转换。而后</w:t>
+      </w:r>
+      <w:r>
+        <w:rPr>
+          <w:rFonts w:hint="eastAsia"/>
+          <w:sz w:val="24"/>
+          <w:szCs w:val="24"/>
+        </w:rPr>
+        <w:t>GPU</w:t>
+      </w:r>
+      <w:r>
+        <w:rPr>
+          <w:rFonts w:hint="eastAsia"/>
+          <w:sz w:val="24"/>
+          <w:szCs w:val="24"/>
+        </w:rPr>
+        <w:t>（</w:t>
+      </w:r>
+      <w:r>
+        <w:rPr>
+          <w:rFonts w:hint="eastAsia"/>
+          <w:sz w:val="24"/>
+          <w:szCs w:val="24"/>
+        </w:rPr>
+        <w:t>Gra</w:t>
+      </w:r>
+      <w:r>
+        <w:rPr>
+          <w:sz w:val="24"/>
+          <w:szCs w:val="24"/>
+        </w:rPr>
+        <w:t>phics Processing Unit</w:t>
+      </w:r>
+      <w:r>
+        <w:rPr>
+          <w:rFonts w:hint="eastAsia"/>
+          <w:sz w:val="24"/>
+          <w:szCs w:val="24"/>
+        </w:rPr>
+        <w:t>，图形处理器）</w:t>
+      </w:r>
+      <w:r>
+        <w:rPr>
+          <w:rFonts w:hint="eastAsia"/>
+          <w:sz w:val="24"/>
+          <w:szCs w:val="24"/>
+        </w:rPr>
+        <w:t>进行图元装配。</w:t>
+      </w:r>
+      <w:r>
+        <w:rPr>
+          <w:rFonts w:hint="eastAsia"/>
+          <w:sz w:val="24"/>
+          <w:szCs w:val="24"/>
+        </w:rPr>
+        <w:t>在图元装配完毕后，我们需要给</w:t>
+      </w:r>
+      <w:r>
+        <w:rPr>
+          <w:sz w:val="24"/>
+          <w:szCs w:val="24"/>
+        </w:rPr>
+        <w:t>3D</w:t>
+      </w:r>
+      <w:r>
+        <w:rPr>
+          <w:rFonts w:hint="eastAsia"/>
+          <w:sz w:val="24"/>
+          <w:szCs w:val="24"/>
+        </w:rPr>
+        <w:t>模型“上色”，而帮我们完成这些工作的是运行在</w:t>
+      </w:r>
+      <w:r>
+        <w:rPr>
+          <w:rFonts w:hint="eastAsia"/>
+          <w:sz w:val="24"/>
+          <w:szCs w:val="24"/>
+        </w:rPr>
+        <w:t>GPU</w:t>
+      </w:r>
+      <w:r>
+        <w:rPr>
+          <w:rFonts w:hint="eastAsia"/>
+          <w:sz w:val="24"/>
+          <w:szCs w:val="24"/>
+        </w:rPr>
+        <w:t>的“片元着色器”，</w:t>
+      </w:r>
+      <w:r>
+        <w:rPr>
+          <w:rFonts w:hint="eastAsia"/>
+          <w:sz w:val="24"/>
+          <w:szCs w:val="24"/>
+        </w:rPr>
+        <w:t>它进行模型颜色、质地、光照效果以及阴影等处理</w:t>
+      </w:r>
+      <w:r>
+        <w:rPr>
+          <w:rFonts w:hint="eastAsia"/>
+          <w:sz w:val="24"/>
+          <w:szCs w:val="24"/>
+        </w:rPr>
+        <w:t>。</w:t>
+      </w:r>
+      <w:r>
+        <w:rPr>
+          <w:rFonts w:hint="eastAsia"/>
+          <w:sz w:val="24"/>
+          <w:szCs w:val="24"/>
+        </w:rPr>
+        <w:t>最后，</w:t>
+      </w:r>
+      <w:r>
+        <w:rPr>
+          <w:rFonts w:hint="eastAsia"/>
+          <w:sz w:val="24"/>
+          <w:szCs w:val="24"/>
+        </w:rPr>
+        <w:t>WebGL</w:t>
+      </w:r>
+      <w:r>
+        <w:rPr>
+          <w:rFonts w:hint="eastAsia"/>
+          <w:sz w:val="24"/>
+          <w:szCs w:val="24"/>
+        </w:rPr>
+        <w:t>进行光栅化处理</w:t>
+      </w:r>
+      <w:r>
+        <w:rPr>
+          <w:rFonts w:hint="eastAsia"/>
+          <w:sz w:val="24"/>
+          <w:szCs w:val="24"/>
+        </w:rPr>
+        <w:t>，即根据</w:t>
+      </w:r>
+      <w:r>
+        <w:rPr>
+          <w:rFonts w:hint="eastAsia"/>
+          <w:sz w:val="24"/>
+          <w:szCs w:val="24"/>
+        </w:rPr>
+        <w:t>每个</w:t>
+      </w:r>
+      <w:r>
+        <w:rPr>
+          <w:rFonts w:hint="eastAsia"/>
+          <w:sz w:val="24"/>
+          <w:szCs w:val="24"/>
+        </w:rPr>
+        <w:t>已经</w:t>
+      </w:r>
+      <w:r>
+        <w:rPr>
+          <w:rFonts w:hint="eastAsia"/>
+          <w:sz w:val="24"/>
+          <w:szCs w:val="24"/>
+        </w:rPr>
+        <w:t>确定好片元</w:t>
+      </w:r>
+      <w:r>
+        <w:rPr>
+          <w:rFonts w:hint="eastAsia"/>
+          <w:sz w:val="24"/>
+          <w:szCs w:val="24"/>
+        </w:rPr>
+        <w:t>的</w:t>
+      </w:r>
+      <w:r>
+        <w:rPr>
+          <w:rFonts w:hint="eastAsia"/>
+          <w:sz w:val="24"/>
+          <w:szCs w:val="24"/>
+        </w:rPr>
+        <w:t>颜色，以及根据深度缓存区</w:t>
+      </w:r>
+      <w:r>
+        <w:rPr>
+          <w:rFonts w:hint="eastAsia"/>
+          <w:sz w:val="24"/>
+          <w:szCs w:val="24"/>
+        </w:rPr>
+        <w:t>来</w:t>
+      </w:r>
+      <w:r>
+        <w:rPr>
+          <w:rFonts w:hint="eastAsia"/>
+          <w:sz w:val="24"/>
+          <w:szCs w:val="24"/>
+        </w:rPr>
+        <w:t>判断</w:t>
+      </w:r>
+      <w:r>
+        <w:rPr>
+          <w:rFonts w:hint="eastAsia"/>
+          <w:sz w:val="24"/>
+          <w:szCs w:val="24"/>
+        </w:rPr>
+        <w:t>该</w:t>
+      </w:r>
+      <w:r>
+        <w:rPr>
+          <w:rFonts w:hint="eastAsia"/>
+          <w:sz w:val="24"/>
+          <w:szCs w:val="24"/>
+        </w:rPr>
+        <w:t>片元是否被遮挡，</w:t>
+      </w:r>
+      <w:r>
+        <w:rPr>
+          <w:rFonts w:hint="eastAsia"/>
+          <w:sz w:val="24"/>
+          <w:szCs w:val="24"/>
+        </w:rPr>
+        <w:t>最终</w:t>
+      </w:r>
+      <w:proofErr w:type="gramStart"/>
+      <w:r>
+        <w:rPr>
+          <w:rFonts w:hint="eastAsia"/>
+          <w:sz w:val="24"/>
+          <w:szCs w:val="24"/>
+        </w:rPr>
+        <w:t>将</w:t>
+      </w:r>
+      <w:r>
+        <w:rPr>
+          <w:rFonts w:hint="eastAsia"/>
+          <w:sz w:val="24"/>
+          <w:szCs w:val="24"/>
+        </w:rPr>
+        <w:t>片元</w:t>
+      </w:r>
+      <w:r>
+        <w:rPr>
+          <w:rFonts w:hint="eastAsia"/>
+          <w:sz w:val="24"/>
+          <w:szCs w:val="24"/>
+        </w:rPr>
+        <w:t>的</w:t>
+      </w:r>
+      <w:proofErr w:type="gramEnd"/>
+      <w:r>
+        <w:rPr>
+          <w:rFonts w:hint="eastAsia"/>
+          <w:sz w:val="24"/>
+          <w:szCs w:val="24"/>
+        </w:rPr>
+        <w:t>全部</w:t>
+      </w:r>
+      <w:r>
+        <w:rPr>
+          <w:rFonts w:hint="eastAsia"/>
+          <w:sz w:val="24"/>
+          <w:szCs w:val="24"/>
+        </w:rPr>
+        <w:t>信息存储到颜色缓存区完成整</w:t>
+      </w:r>
+      <w:r>
+        <w:rPr>
+          <w:rFonts w:hint="eastAsia"/>
+          <w:sz w:val="24"/>
+          <w:szCs w:val="24"/>
+        </w:rPr>
+        <w:lastRenderedPageBreak/>
+        <w:t>个模型的渲染</w:t>
+      </w:r>
+      <w:r>
+        <w:rPr>
+          <w:rFonts w:hint="eastAsia"/>
+          <w:sz w:val="24"/>
+          <w:szCs w:val="24"/>
+        </w:rPr>
+        <w:t>。</w:t>
+      </w:r>
+    </w:p>
+    <w:p>
+      <w:pPr>
+        <w:pStyle w:val="3"/>
+        <w:spacing w:beforeLines="50" w:before="156" w:after="0" w:line="360" w:lineRule="auto"/>
+        <w:rPr>
+          <w:rFonts w:eastAsia="黑体" w:hAnsi="黑体" w:hint="eastAsia"/>
+          <w:b w:val="0"/>
+          <w:bCs w:val="0"/>
+          <w:sz w:val="24"/>
+          <w:szCs w:val="24"/>
+        </w:rPr>
+      </w:pPr>
+      <w:bookmarkStart w:id="20" w:name="_Toc26207"/>
+      <w:bookmarkStart w:id="21" w:name="_Toc29713"/>
+      <w:r>
+        <w:rPr>
+          <w:rFonts w:eastAsia="黑体"/>
+          <w:b w:val="0"/>
+          <w:bCs w:val="0"/>
+          <w:sz w:val="24"/>
+          <w:szCs w:val="24"/>
+        </w:rPr>
+        <w:t>2.1.2</w:t>
+      </w:r>
+      <w:bookmarkEnd w:id="20"/>
+      <w:bookmarkEnd w:id="21"/>
+      <w:r>
+        <w:rPr>
+          <w:rFonts w:eastAsia="黑体" w:hAnsi="黑体" w:hint="eastAsia"/>
+          <w:b w:val="0"/>
+          <w:bCs w:val="0"/>
+          <w:sz w:val="24"/>
+          <w:szCs w:val="24"/>
+        </w:rPr>
+        <w:t xml:space="preserve"> </w:t>
+      </w:r>
+      <w:r>
+        <w:rPr>
+          <w:rFonts w:eastAsia="黑体" w:hAnsi="黑体" w:hint="eastAsia"/>
+          <w:b w:val="0"/>
+          <w:bCs w:val="0"/>
+          <w:sz w:val="24"/>
+          <w:szCs w:val="24"/>
+        </w:rPr>
+        <w:t>运行在网页端的</w:t>
+      </w:r>
+      <w:r>
+        <w:rPr>
+          <w:rFonts w:eastAsia="黑体" w:hAnsi="黑体"/>
+          <w:b w:val="0"/>
+          <w:bCs w:val="0"/>
+          <w:sz w:val="24"/>
+          <w:szCs w:val="24"/>
+        </w:rPr>
+        <w:t>3D</w:t>
+      </w:r>
+      <w:r>
+        <w:rPr>
+          <w:rFonts w:eastAsia="黑体" w:hAnsi="黑体" w:hint="eastAsia"/>
+          <w:b w:val="0"/>
+          <w:bCs w:val="0"/>
+          <w:sz w:val="24"/>
+          <w:szCs w:val="24"/>
+        </w:rPr>
+        <w:t>引擎</w:t>
+      </w:r>
+      <w:r>
+        <w:rPr>
+          <w:rFonts w:eastAsia="黑体" w:hAnsi="黑体" w:hint="eastAsia"/>
+          <w:b w:val="0"/>
+          <w:bCs w:val="0"/>
+          <w:sz w:val="24"/>
+          <w:szCs w:val="24"/>
+        </w:rPr>
+        <w:t xml:space="preserve"> </w:t>
+      </w:r>
+      <w:r>
+        <w:rPr>
+          <w:rFonts w:eastAsia="黑体" w:hAnsi="黑体"/>
+          <w:b w:val="0"/>
+          <w:bCs w:val="0"/>
+          <w:sz w:val="24"/>
+          <w:szCs w:val="24"/>
+        </w:rPr>
+        <w:t>----</w:t>
+      </w:r>
+      <w:r>
+        <w:rPr>
+          <w:rFonts w:eastAsia="黑体" w:hAnsi="黑体"/>
+          <w:b w:val="0"/>
+          <w:bCs w:val="0"/>
+          <w:sz w:val="24"/>
+          <w:szCs w:val="24"/>
+        </w:rPr>
+        <w:t>--</w:t>
+      </w:r>
+      <w:r>
+        <w:rPr>
+          <w:rFonts w:eastAsia="黑体" w:hAnsi="黑体"/>
+          <w:b w:val="0"/>
+          <w:bCs w:val="0"/>
+          <w:sz w:val="24"/>
+          <w:szCs w:val="24"/>
+        </w:rPr>
+        <w:t xml:space="preserve"> </w:t>
+      </w:r>
+      <w:r>
+        <w:rPr>
+          <w:rFonts w:eastAsia="黑体" w:hAnsi="黑体"/>
+          <w:b w:val="0"/>
+          <w:bCs w:val="0"/>
+          <w:sz w:val="24"/>
+          <w:szCs w:val="24"/>
+        </w:rPr>
+        <w:t>T</w:t>
+      </w:r>
+      <w:r>
+        <w:rPr>
+          <w:rFonts w:eastAsia="黑体" w:hAnsi="黑体"/>
+          <w:b w:val="0"/>
+          <w:bCs w:val="0"/>
+          <w:sz w:val="24"/>
+          <w:szCs w:val="24"/>
+        </w:rPr>
+        <w:t>hree.js</w:t>
+      </w:r>
+    </w:p>
+    <w:p>
+      <w:pPr>
+        <w:spacing w:line="360" w:lineRule="auto"/>
+        <w:ind w:firstLine="420"/>
+        <w:rPr>
+          <w:sz w:val="24"/>
+          <w:szCs w:val="24"/>
+        </w:rPr>
+      </w:pPr>
+      <w:r>
+        <w:rPr>
+          <w:sz w:val="24"/>
+          <w:szCs w:val="24"/>
+        </w:rPr>
+        <w:t>Three</w:t>
+      </w:r>
+      <w:r>
+        <w:rPr>
+          <w:rFonts w:hint="eastAsia"/>
+          <w:sz w:val="24"/>
+          <w:szCs w:val="24"/>
+        </w:rPr>
+        <w:t>.</w:t>
+      </w:r>
+      <w:r>
+        <w:rPr>
+          <w:sz w:val="24"/>
+          <w:szCs w:val="24"/>
+        </w:rPr>
+        <w:t>js</w:t>
+      </w:r>
+      <w:r>
+        <w:rPr>
+          <w:rFonts w:hint="eastAsia"/>
+          <w:sz w:val="24"/>
+          <w:szCs w:val="24"/>
+        </w:rPr>
+        <w:t>是</w:t>
+      </w:r>
+      <w:r>
+        <w:rPr>
+          <w:rFonts w:hint="eastAsia"/>
+          <w:sz w:val="24"/>
+          <w:szCs w:val="24"/>
+        </w:rPr>
+        <w:t>运行在浏览器中的</w:t>
+      </w:r>
+      <w:r>
+        <w:rPr>
+          <w:sz w:val="24"/>
+          <w:szCs w:val="24"/>
+        </w:rPr>
+        <w:t>3D</w:t>
+      </w:r>
+      <w:r>
+        <w:rPr>
+          <w:rFonts w:hint="eastAsia"/>
+          <w:sz w:val="24"/>
+          <w:szCs w:val="24"/>
+        </w:rPr>
+        <w:t>引擎</w:t>
+      </w:r>
+      <w:r>
+        <w:rPr>
+          <w:rFonts w:hint="eastAsia"/>
+          <w:sz w:val="24"/>
+          <w:szCs w:val="24"/>
+        </w:rPr>
+        <w:t>，是使用</w:t>
+      </w:r>
+      <w:r>
+        <w:rPr>
+          <w:rFonts w:hint="eastAsia"/>
+          <w:sz w:val="24"/>
+          <w:szCs w:val="24"/>
+        </w:rPr>
+        <w:t>JavaScript</w:t>
+      </w:r>
+      <w:r>
+        <w:rPr>
+          <w:rFonts w:hint="eastAsia"/>
+          <w:sz w:val="24"/>
+          <w:szCs w:val="24"/>
+        </w:rPr>
+        <w:t>编写的第三方库。众所周知，</w:t>
+      </w:r>
+      <w:r>
+        <w:rPr>
+          <w:rFonts w:hint="eastAsia"/>
+          <w:sz w:val="24"/>
+          <w:szCs w:val="24"/>
+        </w:rPr>
+        <w:t>JavaScript</w:t>
+      </w:r>
+      <w:r>
+        <w:rPr>
+          <w:rFonts w:hint="eastAsia"/>
+          <w:sz w:val="24"/>
+          <w:szCs w:val="24"/>
+        </w:rPr>
+        <w:t>是运行在网页端的脚本语言，故</w:t>
+      </w:r>
+      <w:r>
+        <w:rPr>
+          <w:rFonts w:hint="eastAsia"/>
+          <w:sz w:val="24"/>
+          <w:szCs w:val="24"/>
+        </w:rPr>
+        <w:t>Three</w:t>
+      </w:r>
+      <w:r>
+        <w:rPr>
+          <w:sz w:val="24"/>
+          <w:szCs w:val="24"/>
+        </w:rPr>
+        <w:t>.js</w:t>
+      </w:r>
+      <w:r>
+        <w:rPr>
+          <w:rFonts w:hint="eastAsia"/>
+          <w:sz w:val="24"/>
+          <w:szCs w:val="24"/>
+        </w:rPr>
+        <w:t>也是运行在浏览器中的</w:t>
+      </w:r>
+      <w:r>
+        <w:rPr>
+          <w:rFonts w:hint="eastAsia"/>
+          <w:sz w:val="24"/>
+          <w:szCs w:val="24"/>
+        </w:rPr>
+        <w:t>。</w:t>
+      </w:r>
+      <w:r>
+        <w:rPr>
+          <w:sz w:val="24"/>
+          <w:szCs w:val="24"/>
+        </w:rPr>
+        <w:t>OpenGL</w:t>
+      </w:r>
+      <w:r>
+        <w:rPr>
+          <w:rFonts w:hint="eastAsia"/>
+          <w:sz w:val="24"/>
+          <w:szCs w:val="24"/>
+        </w:rPr>
+        <w:t>是操作系统下的独立的三维图形程序函数库。</w:t>
+      </w:r>
+      <w:r>
+        <w:rPr>
+          <w:rFonts w:hint="eastAsia"/>
+          <w:sz w:val="24"/>
+          <w:szCs w:val="24"/>
+        </w:rPr>
+        <w:t>WebGL</w:t>
+      </w:r>
+      <w:r>
+        <w:rPr>
+          <w:rFonts w:hint="eastAsia"/>
+          <w:sz w:val="24"/>
+          <w:szCs w:val="24"/>
+        </w:rPr>
+        <w:t>是基于</w:t>
+      </w:r>
+      <w:r>
+        <w:rPr>
+          <w:rFonts w:hint="eastAsia"/>
+          <w:sz w:val="24"/>
+          <w:szCs w:val="24"/>
+        </w:rPr>
+        <w:t>OpenGL</w:t>
+      </w:r>
+      <w:r>
+        <w:rPr>
+          <w:rFonts w:hint="eastAsia"/>
+          <w:sz w:val="24"/>
+          <w:szCs w:val="24"/>
+        </w:rPr>
+        <w:t>设计的面向</w:t>
+      </w:r>
+      <w:r>
+        <w:rPr>
+          <w:sz w:val="24"/>
+          <w:szCs w:val="24"/>
+        </w:rPr>
+        <w:t>W</w:t>
+      </w:r>
+      <w:r>
+        <w:rPr>
+          <w:rFonts w:hint="eastAsia"/>
+          <w:sz w:val="24"/>
+          <w:szCs w:val="24"/>
+        </w:rPr>
+        <w:t>eb</w:t>
+      </w:r>
+      <w:r>
+        <w:rPr>
+          <w:rFonts w:hint="eastAsia"/>
+          <w:sz w:val="24"/>
+          <w:szCs w:val="24"/>
+        </w:rPr>
+        <w:t>的图形标准，它提供了一系列的</w:t>
+      </w:r>
+      <w:r>
+        <w:rPr>
+          <w:rFonts w:hint="eastAsia"/>
+          <w:sz w:val="24"/>
+          <w:szCs w:val="24"/>
+        </w:rPr>
+        <w:t>JavaScript</w:t>
+      </w:r>
+      <w:r>
+        <w:rPr>
+          <w:sz w:val="24"/>
+          <w:szCs w:val="24"/>
+        </w:rPr>
+        <w:t xml:space="preserve"> API</w:t>
+      </w:r>
+      <w:r>
+        <w:rPr>
+          <w:rFonts w:hint="eastAsia"/>
+          <w:sz w:val="24"/>
+          <w:szCs w:val="24"/>
+        </w:rPr>
+        <w:t>，通过这些</w:t>
+      </w:r>
+      <w:r>
+        <w:rPr>
+          <w:rFonts w:hint="eastAsia"/>
+          <w:sz w:val="24"/>
+          <w:szCs w:val="24"/>
+        </w:rPr>
+        <w:t>API</w:t>
+      </w:r>
+      <w:r>
+        <w:rPr>
+          <w:rFonts w:hint="eastAsia"/>
+          <w:sz w:val="24"/>
+          <w:szCs w:val="24"/>
+        </w:rPr>
+        <w:t>利用计算机硬件进行渲染，获得较高的性能。</w:t>
+      </w:r>
+      <w:r>
+        <w:rPr>
+          <w:rFonts w:hint="eastAsia"/>
+          <w:sz w:val="24"/>
+          <w:szCs w:val="24"/>
+        </w:rPr>
+        <w:t>而</w:t>
+      </w:r>
+      <w:r>
+        <w:rPr>
+          <w:rFonts w:hint="eastAsia"/>
+          <w:sz w:val="24"/>
+          <w:szCs w:val="24"/>
+        </w:rPr>
+        <w:t>Three</w:t>
+      </w:r>
+      <w:r>
+        <w:rPr>
+          <w:sz w:val="24"/>
+          <w:szCs w:val="24"/>
+        </w:rPr>
+        <w:t>.js</w:t>
+      </w:r>
+      <w:r>
+        <w:rPr>
+          <w:rFonts w:hint="eastAsia"/>
+          <w:sz w:val="24"/>
+          <w:szCs w:val="24"/>
+        </w:rPr>
+        <w:t>则是通过对</w:t>
+      </w:r>
+      <w:r>
+        <w:rPr>
+          <w:rFonts w:hint="eastAsia"/>
+          <w:sz w:val="24"/>
+          <w:szCs w:val="24"/>
+        </w:rPr>
+        <w:t>WebGL</w:t>
+      </w:r>
+      <w:r>
+        <w:rPr>
+          <w:sz w:val="24"/>
+          <w:szCs w:val="24"/>
+        </w:rPr>
+        <w:t xml:space="preserve"> </w:t>
+      </w:r>
+      <w:r>
+        <w:rPr>
+          <w:rFonts w:hint="eastAsia"/>
+          <w:sz w:val="24"/>
+          <w:szCs w:val="24"/>
+        </w:rPr>
+        <w:t>API</w:t>
+      </w:r>
+      <w:r>
+        <w:rPr>
+          <w:rFonts w:hint="eastAsia"/>
+          <w:sz w:val="24"/>
+          <w:szCs w:val="24"/>
+        </w:rPr>
+        <w:t>进行封装与简化而形成的易用图形库。</w:t>
+      </w:r>
+      <w:r>
+        <w:rPr>
+          <w:sz w:val="24"/>
+          <w:szCs w:val="24"/>
+        </w:rPr>
+        <w:t>Three.js</w:t>
+      </w:r>
+      <w:r>
+        <w:rPr>
+          <w:rFonts w:hint="eastAsia"/>
+          <w:sz w:val="24"/>
+          <w:szCs w:val="24"/>
+        </w:rPr>
+        <w:t>对</w:t>
+      </w:r>
+      <w:r>
+        <w:rPr>
+          <w:rFonts w:hint="eastAsia"/>
+          <w:sz w:val="24"/>
+          <w:szCs w:val="24"/>
+        </w:rPr>
+        <w:t>WebGL</w:t>
+      </w:r>
+      <w:r>
+        <w:rPr>
+          <w:sz w:val="24"/>
+          <w:szCs w:val="24"/>
+        </w:rPr>
+        <w:t xml:space="preserve"> </w:t>
+      </w:r>
+      <w:r>
+        <w:rPr>
+          <w:rFonts w:hint="eastAsia"/>
+          <w:sz w:val="24"/>
+          <w:szCs w:val="24"/>
+        </w:rPr>
+        <w:t>进行了良好的封装，简化了细节，降低了初学者的学习成本</w:t>
+      </w:r>
+      <w:r>
+        <w:rPr>
+          <w:rFonts w:hint="eastAsia"/>
+          <w:sz w:val="24"/>
+          <w:szCs w:val="24"/>
+        </w:rPr>
+        <w:t>，依然保留了</w:t>
+      </w:r>
+      <w:r>
+        <w:rPr>
+          <w:rFonts w:hint="eastAsia"/>
+          <w:sz w:val="24"/>
+          <w:szCs w:val="24"/>
+        </w:rPr>
+        <w:t>WebGL</w:t>
+      </w:r>
+      <w:r>
+        <w:rPr>
+          <w:rFonts w:hint="eastAsia"/>
+          <w:sz w:val="24"/>
+          <w:szCs w:val="24"/>
+        </w:rPr>
+        <w:t>良好的灵活性。</w:t>
+      </w:r>
+    </w:p>
+    <w:p>
+      <w:pPr>
+        <w:spacing w:line="360" w:lineRule="auto"/>
+        <w:ind w:firstLine="420"/>
+        <w:rPr>
+          <w:sz w:val="24"/>
+          <w:szCs w:val="24"/>
+        </w:rPr>
+      </w:pPr>
+      <w:r>
+        <w:rPr>
+          <w:rFonts w:hint="eastAsia"/>
+          <w:sz w:val="24"/>
+          <w:szCs w:val="24"/>
+        </w:rPr>
+        <w:t>对于</w:t>
+      </w:r>
+      <w:r>
+        <w:rPr>
+          <w:rFonts w:hint="eastAsia"/>
+          <w:sz w:val="24"/>
+          <w:szCs w:val="24"/>
+        </w:rPr>
+        <w:t>Three</w:t>
+      </w:r>
+      <w:r>
+        <w:rPr>
+          <w:sz w:val="24"/>
+          <w:szCs w:val="24"/>
+        </w:rPr>
+        <w:t>.js</w:t>
+      </w:r>
+      <w:r>
+        <w:rPr>
+          <w:rFonts w:hint="eastAsia"/>
+          <w:sz w:val="24"/>
+          <w:szCs w:val="24"/>
+        </w:rPr>
+        <w:t>，它没有</w:t>
+      </w:r>
+      <w:r>
+        <w:rPr>
+          <w:rFonts w:hint="eastAsia"/>
+          <w:sz w:val="24"/>
+          <w:szCs w:val="24"/>
+        </w:rPr>
+        <w:t>规定计量单位，本质上是无单位的，故使用的唯一要求是进行归一化处理或者使用统一的测量单位，最后按照比例进行绘制成最终展现在</w:t>
+      </w:r>
+      <w:r>
+        <w:rPr>
+          <w:rFonts w:hint="eastAsia"/>
+          <w:sz w:val="24"/>
+          <w:szCs w:val="24"/>
+        </w:rPr>
+        <w:t>Web</w:t>
+      </w:r>
+      <w:r>
+        <w:rPr>
+          <w:rFonts w:hint="eastAsia"/>
+          <w:sz w:val="24"/>
+          <w:szCs w:val="24"/>
+        </w:rPr>
+        <w:t>端的</w:t>
+      </w:r>
+      <w:r>
+        <w:rPr>
+          <w:sz w:val="24"/>
+          <w:szCs w:val="24"/>
+        </w:rPr>
+        <w:t>3D</w:t>
+      </w:r>
+      <w:r>
+        <w:rPr>
+          <w:rFonts w:hint="eastAsia"/>
+          <w:sz w:val="24"/>
+          <w:szCs w:val="24"/>
+        </w:rPr>
+        <w:t>图像。</w:t>
+      </w:r>
+      <w:r>
+        <w:rPr>
+          <w:rFonts w:hint="eastAsia"/>
+          <w:sz w:val="24"/>
+          <w:szCs w:val="24"/>
+        </w:rPr>
+        <w:t>Three.</w:t>
+      </w:r>
+      <w:r>
+        <w:rPr>
+          <w:sz w:val="24"/>
+          <w:szCs w:val="24"/>
+        </w:rPr>
+        <w:t>js</w:t>
+      </w:r>
+      <w:r>
+        <w:rPr>
+          <w:rFonts w:hint="eastAsia"/>
+          <w:sz w:val="24"/>
+          <w:szCs w:val="24"/>
+        </w:rPr>
+        <w:t>是遵循右手坐标系的，即以屏幕中心为原点，水平方向为</w:t>
+      </w:r>
+      <w:r>
+        <w:rPr>
+          <w:sz w:val="24"/>
+          <w:szCs w:val="24"/>
+        </w:rPr>
+        <w:t>x</w:t>
+      </w:r>
+      <w:r>
+        <w:rPr>
+          <w:rFonts w:hint="eastAsia"/>
+          <w:sz w:val="24"/>
+          <w:szCs w:val="24"/>
+        </w:rPr>
+        <w:t>轴，竖直方向为</w:t>
+      </w:r>
+      <w:r>
+        <w:rPr>
+          <w:rFonts w:hint="eastAsia"/>
+          <w:sz w:val="24"/>
+          <w:szCs w:val="24"/>
+        </w:rPr>
+        <w:t>y</w:t>
+      </w:r>
+      <w:r>
+        <w:rPr>
+          <w:rFonts w:hint="eastAsia"/>
+          <w:sz w:val="24"/>
+          <w:szCs w:val="24"/>
+        </w:rPr>
+        <w:t>轴，垂直屏幕为</w:t>
+      </w:r>
+      <w:r>
+        <w:rPr>
+          <w:rFonts w:hint="eastAsia"/>
+          <w:sz w:val="24"/>
+          <w:szCs w:val="24"/>
+        </w:rPr>
+        <w:t>z</w:t>
+      </w:r>
+      <w:r>
+        <w:rPr>
+          <w:rFonts w:hint="eastAsia"/>
+          <w:sz w:val="24"/>
+          <w:szCs w:val="24"/>
+        </w:rPr>
+        <w:t>轴。在对模型进行旋转操作时，</w:t>
+      </w:r>
+      <w:r>
+        <w:rPr>
+          <w:sz w:val="24"/>
+          <w:szCs w:val="24"/>
+        </w:rPr>
+        <w:t>rotation</w:t>
+      </w:r>
+      <w:r>
+        <w:rPr>
+          <w:rFonts w:hint="eastAsia"/>
+          <w:sz w:val="24"/>
+          <w:szCs w:val="24"/>
+        </w:rPr>
+        <w:t>正值代表逆时针旋转，负值表示顺时针旋转。</w:t>
+      </w:r>
+      <w:r>
+        <w:rPr>
+          <w:rFonts w:hint="eastAsia"/>
+          <w:sz w:val="24"/>
+          <w:szCs w:val="24"/>
+        </w:rPr>
+        <w:t>Thre</w:t>
+      </w:r>
+      <w:r>
+        <w:rPr>
+          <w:sz w:val="24"/>
+          <w:szCs w:val="24"/>
+        </w:rPr>
+        <w:t>e.js</w:t>
+      </w:r>
+      <w:r>
+        <w:rPr>
+          <w:rFonts w:hint="eastAsia"/>
+          <w:sz w:val="24"/>
+          <w:szCs w:val="24"/>
+        </w:rPr>
+        <w:t>主要有三大组件，场景（</w:t>
+      </w:r>
+      <w:r>
+        <w:rPr>
+          <w:rFonts w:hint="eastAsia"/>
+          <w:sz w:val="24"/>
+          <w:szCs w:val="24"/>
+        </w:rPr>
+        <w:t>scene</w:t>
+      </w:r>
+      <w:r>
+        <w:rPr>
+          <w:rFonts w:hint="eastAsia"/>
+          <w:sz w:val="24"/>
+          <w:szCs w:val="24"/>
+        </w:rPr>
+        <w:t>）、相机（</w:t>
+      </w:r>
+      <w:r>
+        <w:rPr>
+          <w:rFonts w:hint="eastAsia"/>
+          <w:sz w:val="24"/>
+          <w:szCs w:val="24"/>
+        </w:rPr>
+        <w:t>camera</w:t>
+      </w:r>
+      <w:r>
+        <w:rPr>
+          <w:rFonts w:hint="eastAsia"/>
+          <w:sz w:val="24"/>
+          <w:szCs w:val="24"/>
+        </w:rPr>
+        <w:t>）和渲染器（</w:t>
+      </w:r>
+      <w:r>
+        <w:rPr>
+          <w:rFonts w:hint="eastAsia"/>
+          <w:sz w:val="24"/>
+          <w:szCs w:val="24"/>
+        </w:rPr>
+        <w:t>renderer</w:t>
+      </w:r>
+      <w:r>
+        <w:rPr>
+          <w:rFonts w:hint="eastAsia"/>
+          <w:sz w:val="24"/>
+          <w:szCs w:val="24"/>
+        </w:rPr>
+        <w:t>）。</w:t>
+      </w:r>
+      <w:r>
+        <w:rPr>
+          <w:rFonts w:hint="eastAsia"/>
+          <w:sz w:val="24"/>
+          <w:szCs w:val="24"/>
+        </w:rPr>
+        <w:t>场景即是物体容器，编程开发人员将自己需要的模型、物体等放入场景中。而相机的主要功能是面对场景，娶一个合适的角度进行拍摄。</w:t>
+      </w:r>
+      <w:r>
+        <w:rPr>
+          <w:rFonts w:hint="eastAsia"/>
+          <w:sz w:val="24"/>
+          <w:szCs w:val="24"/>
+        </w:rPr>
+        <w:t>而渲染器</w:t>
+      </w:r>
+      <w:r>
+        <w:rPr>
+          <w:rFonts w:hint="eastAsia"/>
+          <w:sz w:val="24"/>
+          <w:szCs w:val="24"/>
+        </w:rPr>
+        <w:t>（</w:t>
+      </w:r>
+      <w:r>
+        <w:rPr>
+          <w:rFonts w:hint="eastAsia"/>
+          <w:sz w:val="24"/>
+          <w:szCs w:val="24"/>
+        </w:rPr>
+        <w:t>renderer</w:t>
+      </w:r>
+      <w:r>
+        <w:rPr>
+          <w:rFonts w:hint="eastAsia"/>
+          <w:sz w:val="24"/>
+          <w:szCs w:val="24"/>
+        </w:rPr>
+        <w:t>）</w:t>
+      </w:r>
+      <w:r>
+        <w:rPr>
+          <w:rFonts w:hint="eastAsia"/>
+          <w:sz w:val="24"/>
+          <w:szCs w:val="24"/>
+        </w:rPr>
+        <w:t>的</w:t>
+      </w:r>
+      <w:r>
+        <w:rPr>
+          <w:rFonts w:hint="eastAsia"/>
+          <w:sz w:val="24"/>
+          <w:szCs w:val="24"/>
+        </w:rPr>
+        <w:t>功能</w:t>
+      </w:r>
+      <w:r>
+        <w:rPr>
+          <w:rFonts w:hint="eastAsia"/>
+          <w:sz w:val="24"/>
+          <w:szCs w:val="24"/>
+        </w:rPr>
+        <w:t>则是将相机拍摄的图片放在</w:t>
+      </w:r>
+      <w:r>
+        <w:rPr>
+          <w:rFonts w:hint="eastAsia"/>
+          <w:sz w:val="24"/>
+          <w:szCs w:val="24"/>
+        </w:rPr>
+        <w:t>网页中进行</w:t>
+      </w:r>
+      <w:r>
+        <w:rPr>
+          <w:rFonts w:hint="eastAsia"/>
+          <w:sz w:val="24"/>
+          <w:szCs w:val="24"/>
+        </w:rPr>
+        <w:t>展示。</w:t>
+      </w:r>
+      <w:r>
+        <w:rPr>
+          <w:rFonts w:hint="eastAsia"/>
+          <w:sz w:val="24"/>
+          <w:szCs w:val="24"/>
+        </w:rPr>
+        <w:t>在计算机的世界中，一条弧线是由有限点构成的有限线段连接得到的。当线段的数量</w:t>
+      </w:r>
+      <w:r>
+        <w:rPr>
+          <w:rFonts w:hint="eastAsia"/>
+          <w:sz w:val="24"/>
+          <w:szCs w:val="24"/>
+        </w:rPr>
+        <w:t>多</w:t>
+      </w:r>
+      <w:r>
+        <w:rPr>
+          <w:rFonts w:hint="eastAsia"/>
+          <w:sz w:val="24"/>
+          <w:szCs w:val="24"/>
+        </w:rPr>
+        <w:t>到一定的程度的时候，</w:t>
+      </w:r>
+      <w:r>
+        <w:rPr>
+          <w:rFonts w:hint="eastAsia"/>
+          <w:sz w:val="24"/>
+          <w:szCs w:val="24"/>
+        </w:rPr>
+        <w:t>在我们的视觉系统中，折线段也就变成了圆滑的曲线了。</w:t>
+      </w:r>
+      <w:r>
+        <w:rPr>
+          <w:rFonts w:hint="eastAsia"/>
+          <w:sz w:val="24"/>
+          <w:szCs w:val="24"/>
+        </w:rPr>
+        <w:t>类似于数学中极限，当折线段</w:t>
+      </w:r>
+      <w:r>
+        <w:rPr>
+          <w:rFonts w:hint="eastAsia"/>
+          <w:sz w:val="24"/>
+          <w:szCs w:val="24"/>
+        </w:rPr>
+        <w:t>的数量</w:t>
+      </w:r>
+      <w:r>
+        <w:rPr>
+          <w:rFonts w:hint="eastAsia"/>
+          <w:sz w:val="24"/>
+          <w:szCs w:val="24"/>
+        </w:rPr>
+        <w:t>趋于无穷时，那展现给我们的就是圆滑的曲线。而在计算机中的</w:t>
+      </w:r>
+      <w:r>
+        <w:rPr>
+          <w:sz w:val="24"/>
+          <w:szCs w:val="24"/>
+        </w:rPr>
+        <w:t>3D</w:t>
+      </w:r>
+      <w:r>
+        <w:rPr>
+          <w:rFonts w:hint="eastAsia"/>
+          <w:sz w:val="24"/>
+          <w:szCs w:val="24"/>
+        </w:rPr>
+        <w:t>模型也是采用此原理，</w:t>
+      </w:r>
+      <w:r>
+        <w:rPr>
+          <w:rFonts w:hint="eastAsia"/>
+          <w:sz w:val="24"/>
+          <w:szCs w:val="24"/>
+        </w:rPr>
+        <w:t>通用的做法是</w:t>
+      </w:r>
+      <w:r>
+        <w:rPr>
+          <w:sz w:val="24"/>
+          <w:szCs w:val="24"/>
+        </w:rPr>
+        <w:t>3</w:t>
+      </w:r>
+      <w:r>
+        <w:rPr>
+          <w:rFonts w:hint="eastAsia"/>
+          <w:sz w:val="24"/>
+          <w:szCs w:val="24"/>
+        </w:rPr>
+        <w:t>维立体模型采用三角形组成的网格模型来进行描述，业界称</w:t>
+      </w:r>
+      <w:r>
+        <w:rPr>
+          <w:rFonts w:hint="eastAsia"/>
+          <w:sz w:val="24"/>
+          <w:szCs w:val="24"/>
+        </w:rPr>
+        <w:t>之</w:t>
+      </w:r>
+      <w:r>
+        <w:rPr>
+          <w:rFonts w:hint="eastAsia"/>
+          <w:sz w:val="24"/>
+          <w:szCs w:val="24"/>
+        </w:rPr>
+        <w:t>为</w:t>
+      </w:r>
+      <w:r>
+        <w:rPr>
+          <w:rFonts w:hint="eastAsia"/>
+          <w:sz w:val="24"/>
+          <w:szCs w:val="24"/>
+        </w:rPr>
+        <w:t>Mesh</w:t>
+      </w:r>
+      <w:r>
+        <w:rPr>
+          <w:rFonts w:hint="eastAsia"/>
+          <w:sz w:val="24"/>
+          <w:szCs w:val="24"/>
+        </w:rPr>
+        <w:t>模型。</w:t>
+      </w:r>
+    </w:p>
+    <w:p>
+      <w:pPr>
+        <w:spacing w:line="360" w:lineRule="auto"/>
+        <w:ind w:firstLine="420"/>
+        <w:rPr>
+          <w:sz w:val="24"/>
+          <w:szCs w:val="24"/>
+        </w:rPr>
+      </w:pPr>
+      <w:r>
+        <w:rPr>
+          <w:rFonts w:hint="eastAsia"/>
+          <w:sz w:val="24"/>
+          <w:szCs w:val="24"/>
+        </w:rPr>
+        <w:t>著名的斯坦福兔子。（</w:t>
+      </w:r>
+      <w:r>
+        <w:rPr>
+          <w:rFonts w:hint="eastAsia"/>
+          <w:color w:val="FF0000"/>
+          <w:sz w:val="24"/>
+          <w:szCs w:val="24"/>
+        </w:rPr>
+        <w:t>图片</w:t>
+      </w:r>
+      <w:r>
+        <w:rPr>
+          <w:rFonts w:hint="eastAsia"/>
+          <w:sz w:val="24"/>
+          <w:szCs w:val="24"/>
+        </w:rPr>
+        <w:t>）</w:t>
+      </w:r>
+    </w:p>
+    <w:p>
+      <w:pPr>
+        <w:spacing w:line="360" w:lineRule="auto"/>
+        <w:ind w:firstLine="420"/>
+        <w:rPr>
+          <w:sz w:val="24"/>
+          <w:szCs w:val="24"/>
+        </w:rPr>
+      </w:pPr>
+      <w:r>
+        <w:rPr>
+          <w:rFonts w:hint="eastAsia"/>
+          <w:sz w:val="24"/>
+          <w:szCs w:val="24"/>
+        </w:rPr>
+        <w:t>正如所见，随着三角形数量的增加，斯坦福兔子的表面更加准确和光滑。</w:t>
+      </w:r>
+      <w:r>
+        <w:rPr>
+          <w:rFonts w:hint="eastAsia"/>
+          <w:sz w:val="24"/>
+          <w:szCs w:val="24"/>
+        </w:rPr>
+        <w:t>在</w:t>
+      </w:r>
+      <w:r>
+        <w:rPr>
+          <w:rFonts w:hint="eastAsia"/>
+          <w:sz w:val="24"/>
+          <w:szCs w:val="24"/>
+        </w:rPr>
+        <w:t>Three</w:t>
+      </w:r>
+      <w:r>
+        <w:rPr>
+          <w:sz w:val="24"/>
+          <w:szCs w:val="24"/>
+        </w:rPr>
+        <w:t>.js</w:t>
+      </w:r>
+      <w:r>
+        <w:rPr>
+          <w:rFonts w:hint="eastAsia"/>
+          <w:sz w:val="24"/>
+          <w:szCs w:val="24"/>
+        </w:rPr>
+        <w:t>中</w:t>
+      </w:r>
+      <w:r>
+        <w:rPr>
+          <w:rFonts w:hint="eastAsia"/>
+          <w:sz w:val="24"/>
+          <w:szCs w:val="24"/>
+        </w:rPr>
+        <w:t>Mesh</w:t>
+      </w:r>
+      <w:r>
+        <w:rPr>
+          <w:rFonts w:hint="eastAsia"/>
+          <w:sz w:val="24"/>
+          <w:szCs w:val="24"/>
+        </w:rPr>
+        <w:t>的函数构造器是：</w:t>
+      </w:r>
+      <w:r>
+        <w:rPr>
+          <w:rFonts w:hint="eastAsia"/>
+          <w:sz w:val="24"/>
+          <w:szCs w:val="24"/>
+        </w:rPr>
+        <w:t>Mesh</w:t>
+      </w:r>
+      <w:r>
+        <w:rPr>
+          <w:rFonts w:hint="eastAsia"/>
+          <w:sz w:val="24"/>
+          <w:szCs w:val="24"/>
+        </w:rPr>
+        <w:t>（</w:t>
+      </w:r>
+      <w:r>
+        <w:rPr>
+          <w:rFonts w:hint="eastAsia"/>
+          <w:sz w:val="24"/>
+          <w:szCs w:val="24"/>
+        </w:rPr>
+        <w:t>g</w:t>
+      </w:r>
+      <w:r>
+        <w:rPr>
+          <w:sz w:val="24"/>
+          <w:szCs w:val="24"/>
+        </w:rPr>
+        <w:t>eometry, material</w:t>
+      </w:r>
+      <w:r>
+        <w:rPr>
+          <w:rFonts w:hint="eastAsia"/>
+          <w:sz w:val="24"/>
+          <w:szCs w:val="24"/>
+        </w:rPr>
+        <w:t>）。其中，</w:t>
+      </w:r>
+      <w:r>
+        <w:rPr>
+          <w:rFonts w:hint="eastAsia"/>
+          <w:sz w:val="24"/>
+          <w:szCs w:val="24"/>
+        </w:rPr>
+        <w:t>g</w:t>
+      </w:r>
+      <w:r>
+        <w:rPr>
+          <w:sz w:val="24"/>
+          <w:szCs w:val="24"/>
+        </w:rPr>
+        <w:t>eometry</w:t>
+      </w:r>
+      <w:r>
+        <w:rPr>
+          <w:rFonts w:hint="eastAsia"/>
+          <w:sz w:val="24"/>
+          <w:szCs w:val="24"/>
+        </w:rPr>
+        <w:t>是模型的形状，而</w:t>
+      </w:r>
+      <w:r>
+        <w:rPr>
+          <w:rFonts w:hint="eastAsia"/>
+          <w:sz w:val="24"/>
+          <w:szCs w:val="24"/>
+        </w:rPr>
+        <w:t>m</w:t>
+      </w:r>
+      <w:r>
+        <w:rPr>
+          <w:sz w:val="24"/>
+          <w:szCs w:val="24"/>
+        </w:rPr>
+        <w:t>aterial</w:t>
+      </w:r>
+      <w:r>
+        <w:rPr>
+          <w:rFonts w:hint="eastAsia"/>
+          <w:sz w:val="24"/>
+          <w:szCs w:val="24"/>
+        </w:rPr>
+        <w:t>则是模型的材质。</w:t>
+      </w:r>
+      <w:r>
+        <w:rPr>
+          <w:rFonts w:hint="eastAsia"/>
+          <w:sz w:val="24"/>
+          <w:szCs w:val="24"/>
+        </w:rPr>
+        <w:t>材质是模型表面除了形状之外的所有可视属性的集合，例如色彩、纹理、光滑度以及产生阴影等等。</w:t>
+      </w:r>
+    </w:p>
+    <w:p>
+      <w:pPr>
+        <w:pStyle w:val="3"/>
+        <w:spacing w:beforeLines="50" w:before="156" w:after="0" w:line="360" w:lineRule="auto"/>
+        <w:rPr>
+          <w:rFonts w:eastAsia="黑体" w:hAnsi="黑体"/>
+          <w:b w:val="0"/>
+          <w:bCs w:val="0"/>
+          <w:sz w:val="24"/>
+          <w:szCs w:val="24"/>
+        </w:rPr>
+      </w:pPr>
+      <w:r>
+        <w:rPr>
+          <w:rFonts w:eastAsia="黑体" w:hAnsi="黑体" w:hint="eastAsia"/>
+          <w:b w:val="0"/>
+          <w:bCs w:val="0"/>
+          <w:sz w:val="24"/>
+          <w:szCs w:val="24"/>
+        </w:rPr>
+        <w:lastRenderedPageBreak/>
+        <w:t>2</w:t>
+      </w:r>
+      <w:r>
+        <w:rPr>
+          <w:rFonts w:eastAsia="黑体" w:hAnsi="黑体"/>
+          <w:b w:val="0"/>
+          <w:bCs w:val="0"/>
+          <w:sz w:val="24"/>
+          <w:szCs w:val="24"/>
+        </w:rPr>
+        <w:t>.</w:t>
+      </w:r>
+      <w:r>
+        <w:rPr>
+          <w:rFonts w:eastAsia="黑体" w:hAnsi="黑体"/>
+          <w:b w:val="0"/>
+          <w:bCs w:val="0"/>
+          <w:sz w:val="24"/>
+          <w:szCs w:val="24"/>
+        </w:rPr>
+        <w:t>1.3</w:t>
+      </w:r>
+      <w:r>
+        <w:rPr>
+          <w:rFonts w:eastAsia="黑体" w:hAnsi="黑体"/>
+          <w:b w:val="0"/>
+          <w:bCs w:val="0"/>
+          <w:sz w:val="24"/>
+          <w:szCs w:val="24"/>
+        </w:rPr>
+        <w:t xml:space="preserve"> </w:t>
+      </w:r>
+      <w:r>
+        <w:rPr>
+          <w:rFonts w:eastAsia="黑体" w:hAnsi="黑体" w:hint="eastAsia"/>
+          <w:b w:val="0"/>
+          <w:bCs w:val="0"/>
+          <w:sz w:val="24"/>
+          <w:szCs w:val="24"/>
+        </w:rPr>
+        <w:t>搭建虚拟现实购物平台</w:t>
+      </w:r>
+    </w:p>
+    <w:p>
+      <w:pPr>
+        <w:spacing w:line="360" w:lineRule="auto"/>
+        <w:ind w:firstLine="420"/>
+        <w:rPr>
+          <w:sz w:val="24"/>
+          <w:szCs w:val="24"/>
+        </w:rPr>
+      </w:pPr>
+      <w:r>
+        <w:rPr>
+          <w:rFonts w:hint="eastAsia"/>
+          <w:sz w:val="24"/>
+          <w:szCs w:val="24"/>
+        </w:rPr>
+        <w:t>本课题构建的虚拟现实购物平台，主要采用</w:t>
+      </w:r>
+      <w:r>
+        <w:rPr>
+          <w:rFonts w:hint="eastAsia"/>
+          <w:sz w:val="24"/>
+          <w:szCs w:val="24"/>
+        </w:rPr>
+        <w:t>Boo</w:t>
+      </w:r>
+      <w:r>
+        <w:rPr>
+          <w:sz w:val="24"/>
+          <w:szCs w:val="24"/>
+        </w:rPr>
+        <w:t>t</w:t>
+      </w:r>
+      <w:r>
+        <w:rPr>
+          <w:rFonts w:hint="eastAsia"/>
+          <w:sz w:val="24"/>
+          <w:szCs w:val="24"/>
+        </w:rPr>
+        <w:t>strap</w:t>
+      </w:r>
+      <w:r>
+        <w:rPr>
+          <w:rFonts w:hint="eastAsia"/>
+          <w:sz w:val="24"/>
+          <w:szCs w:val="24"/>
+        </w:rPr>
+        <w:t>前端框架进行样式</w:t>
+      </w:r>
+      <w:r>
+        <w:rPr>
+          <w:rFonts w:hint="eastAsia"/>
+          <w:sz w:val="24"/>
+          <w:szCs w:val="24"/>
+        </w:rPr>
+        <w:t>格式控制。</w:t>
+      </w:r>
+      <w:r>
+        <w:rPr>
+          <w:rFonts w:hint="eastAsia"/>
+          <w:sz w:val="24"/>
+          <w:szCs w:val="24"/>
+        </w:rPr>
+        <w:t>Boo</w:t>
+      </w:r>
+      <w:r>
+        <w:rPr>
+          <w:sz w:val="24"/>
+          <w:szCs w:val="24"/>
+        </w:rPr>
+        <w:t>t</w:t>
+      </w:r>
+      <w:r>
+        <w:rPr>
+          <w:rFonts w:hint="eastAsia"/>
+          <w:sz w:val="24"/>
+          <w:szCs w:val="24"/>
+        </w:rPr>
+        <w:t>strap</w:t>
+      </w:r>
+      <w:r>
+        <w:rPr>
+          <w:rFonts w:hint="eastAsia"/>
+          <w:sz w:val="24"/>
+          <w:szCs w:val="24"/>
+        </w:rPr>
+        <w:t>（</w:t>
+      </w:r>
+      <w:r>
+        <w:rPr>
+          <w:rFonts w:hint="eastAsia"/>
+          <w:sz w:val="24"/>
+          <w:szCs w:val="24"/>
+        </w:rPr>
+        <w:t>Web</w:t>
+      </w:r>
+      <w:r>
+        <w:rPr>
+          <w:rFonts w:hint="eastAsia"/>
+          <w:sz w:val="24"/>
+          <w:szCs w:val="24"/>
+        </w:rPr>
+        <w:t>框架）是目前最受欢迎的前端框架之一，</w:t>
+      </w:r>
+      <w:r>
+        <w:rPr>
+          <w:rFonts w:hint="eastAsia"/>
+          <w:sz w:val="24"/>
+          <w:szCs w:val="24"/>
+        </w:rPr>
+        <w:t>是由</w:t>
+      </w:r>
+      <w:r>
+        <w:rPr>
+          <w:rFonts w:hint="eastAsia"/>
+          <w:sz w:val="24"/>
+          <w:szCs w:val="24"/>
+        </w:rPr>
+        <w:t>Twitter</w:t>
+      </w:r>
+      <w:r>
+        <w:rPr>
+          <w:rFonts w:hint="eastAsia"/>
+          <w:sz w:val="24"/>
+          <w:szCs w:val="24"/>
+        </w:rPr>
+        <w:t>设计师开发的</w:t>
+      </w:r>
+      <w:r>
+        <w:rPr>
+          <w:rFonts w:hint="eastAsia"/>
+          <w:sz w:val="24"/>
+          <w:szCs w:val="24"/>
+        </w:rPr>
+        <w:t>CSS</w:t>
+      </w:r>
+      <w:r>
+        <w:rPr>
+          <w:sz w:val="24"/>
+          <w:szCs w:val="24"/>
+        </w:rPr>
+        <w:t>/HTML</w:t>
+      </w:r>
+      <w:r>
+        <w:rPr>
+          <w:rFonts w:hint="eastAsia"/>
+          <w:sz w:val="24"/>
+          <w:szCs w:val="24"/>
+        </w:rPr>
+        <w:t>开源框架，</w:t>
+      </w:r>
+      <w:r>
+        <w:rPr>
+          <w:rFonts w:hint="eastAsia"/>
+          <w:sz w:val="24"/>
+          <w:szCs w:val="24"/>
+        </w:rPr>
+        <w:t>是基于</w:t>
+      </w:r>
+      <w:r>
+        <w:rPr>
+          <w:rFonts w:hint="eastAsia"/>
+          <w:sz w:val="24"/>
+          <w:szCs w:val="24"/>
+        </w:rPr>
+        <w:t>HTML</w:t>
+      </w:r>
+      <w:r>
+        <w:rPr>
+          <w:rFonts w:hint="eastAsia"/>
+          <w:sz w:val="24"/>
+          <w:szCs w:val="24"/>
+        </w:rPr>
+        <w:t>、</w:t>
+      </w:r>
+      <w:r>
+        <w:rPr>
+          <w:rFonts w:hint="eastAsia"/>
+          <w:sz w:val="24"/>
+          <w:szCs w:val="24"/>
+        </w:rPr>
+        <w:t>CSS</w:t>
+      </w:r>
+      <w:r>
+        <w:rPr>
+          <w:rFonts w:hint="eastAsia"/>
+          <w:sz w:val="24"/>
+          <w:szCs w:val="24"/>
+        </w:rPr>
+        <w:t>和</w:t>
+      </w:r>
+      <w:r>
+        <w:rPr>
+          <w:rFonts w:hint="eastAsia"/>
+          <w:sz w:val="24"/>
+          <w:szCs w:val="24"/>
+        </w:rPr>
+        <w:t>JavaScript</w:t>
+      </w:r>
+      <w:r>
+        <w:rPr>
+          <w:rFonts w:hint="eastAsia"/>
+          <w:sz w:val="24"/>
+          <w:szCs w:val="24"/>
+        </w:rPr>
+        <w:t>，简洁、灵活，使得</w:t>
+      </w:r>
+      <w:r>
+        <w:rPr>
+          <w:rFonts w:hint="eastAsia"/>
+          <w:sz w:val="24"/>
+          <w:szCs w:val="24"/>
+        </w:rPr>
+        <w:t>Web</w:t>
+      </w:r>
+      <w:r>
+        <w:rPr>
+          <w:rFonts w:hint="eastAsia"/>
+          <w:sz w:val="24"/>
+          <w:szCs w:val="24"/>
+        </w:rPr>
+        <w:t>开发更加便捷</w:t>
+      </w:r>
+      <w:r>
+        <w:rPr>
+          <w:rFonts w:hint="eastAsia"/>
+          <w:sz w:val="24"/>
+          <w:szCs w:val="24"/>
+        </w:rPr>
+        <w:t>。</w:t>
+      </w:r>
+      <w:r>
+        <w:rPr>
+          <w:rFonts w:hint="eastAsia"/>
+          <w:sz w:val="24"/>
+          <w:szCs w:val="24"/>
+        </w:rPr>
+        <w:t>Boo</w:t>
+      </w:r>
+      <w:r>
+        <w:rPr>
+          <w:sz w:val="24"/>
+          <w:szCs w:val="24"/>
+        </w:rPr>
+        <w:t>t</w:t>
+      </w:r>
+      <w:r>
+        <w:rPr>
+          <w:rFonts w:hint="eastAsia"/>
+          <w:sz w:val="24"/>
+          <w:szCs w:val="24"/>
+        </w:rPr>
+        <w:t>strap</w:t>
+      </w:r>
+      <w:r>
+        <w:rPr>
+          <w:rFonts w:hint="eastAsia"/>
+          <w:sz w:val="24"/>
+          <w:szCs w:val="24"/>
+        </w:rPr>
+        <w:t>提供了优雅的</w:t>
+      </w:r>
+      <w:r>
+        <w:rPr>
+          <w:rFonts w:hint="eastAsia"/>
+          <w:sz w:val="24"/>
+          <w:szCs w:val="24"/>
+        </w:rPr>
+        <w:t>HTML</w:t>
+      </w:r>
+      <w:r>
+        <w:rPr>
+          <w:rFonts w:hint="eastAsia"/>
+          <w:sz w:val="24"/>
+          <w:szCs w:val="24"/>
+        </w:rPr>
+        <w:t>和</w:t>
+      </w:r>
+      <w:r>
+        <w:rPr>
+          <w:rFonts w:hint="eastAsia"/>
+          <w:sz w:val="24"/>
+          <w:szCs w:val="24"/>
+        </w:rPr>
+        <w:t>CSS</w:t>
+      </w:r>
+      <w:r>
+        <w:rPr>
+          <w:rFonts w:hint="eastAsia"/>
+          <w:sz w:val="24"/>
+          <w:szCs w:val="24"/>
+        </w:rPr>
+        <w:t>规范，提供了基本的样式、</w:t>
+      </w:r>
+      <w:r>
+        <w:rPr>
+          <w:rFonts w:hint="eastAsia"/>
+          <w:sz w:val="24"/>
+          <w:szCs w:val="24"/>
+        </w:rPr>
+        <w:t>Web</w:t>
+      </w:r>
+      <w:r>
+        <w:rPr>
+          <w:rFonts w:hint="eastAsia"/>
+          <w:sz w:val="24"/>
+          <w:szCs w:val="24"/>
+        </w:rPr>
+        <w:t>组件以及</w:t>
+      </w:r>
+      <w:r>
+        <w:rPr>
+          <w:rFonts w:hint="eastAsia"/>
+          <w:sz w:val="24"/>
+          <w:szCs w:val="24"/>
+        </w:rPr>
+        <w:t>jQuery</w:t>
+      </w:r>
+      <w:r>
+        <w:rPr>
+          <w:rFonts w:hint="eastAsia"/>
+          <w:sz w:val="24"/>
+          <w:szCs w:val="24"/>
+        </w:rPr>
+        <w:t>插件，这些插件为</w:t>
+      </w:r>
+      <w:r>
+        <w:rPr>
+          <w:rFonts w:hint="eastAsia"/>
+          <w:sz w:val="24"/>
+          <w:szCs w:val="24"/>
+        </w:rPr>
+        <w:t>Boo</w:t>
+      </w:r>
+      <w:r>
+        <w:rPr>
+          <w:sz w:val="24"/>
+          <w:szCs w:val="24"/>
+        </w:rPr>
+        <w:t>t</w:t>
+      </w:r>
+      <w:r>
+        <w:rPr>
+          <w:rFonts w:hint="eastAsia"/>
+          <w:sz w:val="24"/>
+          <w:szCs w:val="24"/>
+        </w:rPr>
+        <w:t>strap</w:t>
+      </w:r>
+      <w:r>
+        <w:rPr>
+          <w:rFonts w:hint="eastAsia"/>
+          <w:sz w:val="24"/>
+          <w:szCs w:val="24"/>
+        </w:rPr>
+        <w:t>赋予了“生命”。</w:t>
+      </w:r>
+    </w:p>
+    <w:p>
+      <w:pPr>
+        <w:spacing w:line="360" w:lineRule="auto"/>
+        <w:ind w:firstLine="420"/>
+        <w:rPr>
+          <w:rFonts w:hint="eastAsia"/>
+          <w:sz w:val="24"/>
+          <w:szCs w:val="24"/>
+        </w:rPr>
+      </w:pPr>
+      <w:bookmarkStart w:id="22" w:name="_GoBack"/>
+      <w:bookmarkEnd w:id="22"/>
+    </w:p>
+    <w:p>
+      <w:pPr>
+        <w:spacing w:line="360" w:lineRule="auto"/>
+        <w:ind w:firstLine="420"/>
+        <w:rPr>
+          <w:rFonts w:hint="eastAsia"/>
+          <w:sz w:val="24"/>
+          <w:szCs w:val="24"/>
+        </w:rPr>
+      </w:pPr>
+    </w:p>
+    <w:p>
+      <w:pPr>
+        <w:spacing w:line="360" w:lineRule="auto"/>
+        <w:ind w:firstLine="420"/>
+        <w:rPr>
+          <w:rFonts w:hint="eastAsia"/>
+          <w:sz w:val="24"/>
+          <w:szCs w:val="24"/>
+        </w:rPr>
+      </w:pPr>
+    </w:p>
+    <w:p>
+      <w:pPr>
+        <w:spacing w:line="360" w:lineRule="auto"/>
+        <w:ind w:firstLine="420"/>
+        <w:rPr>
+          <w:rFonts w:hint="eastAsia"/>
+          <w:sz w:val="24"/>
+          <w:szCs w:val="24"/>
+        </w:rPr>
+      </w:pPr>
+      <w:r>
+        <w:rPr>
+          <w:sz w:val="24"/>
+          <w:szCs w:val="24"/>
+        </w:rPr>
+        <w:tab/>
+      </w:r>
+    </w:p>
+    <w:p>
+      <w:pPr>
+        <w:rPr>
+          <w:rFonts w:hint="eastAsia"/>
+        </w:rPr>
+      </w:pPr>
+      <w:r>
+        <w:tab/>
+      </w:r>
+    </w:p>
+    <w:p>
+      <w:pPr>
+        <w:rPr>
+          <w:rFonts w:hint="eastAsia"/>
+        </w:rPr>
+      </w:pPr>
+      <w:r>
+        <w:t xml:space="preserve">  </w:t>
+      </w:r>
+    </w:p>
+    <w:p>
+      <w:pPr>
+        <w:rPr>
+          <w:rFonts w:hint="eastAsia"/>
+        </w:rPr>
+      </w:pPr>
+    </w:p>
+    <w:p>
+      <w:pPr>
+        <w:jc w:val="left"/>
+        <w:rPr>
+          <w:szCs w:val="21"/>
+        </w:rPr>
+      </w:pPr>
+    </w:p>
+    <w:p>
+      <w:pPr>
+        <w:widowControl/>
+        <w:numPr>
+          <w:ilvl w:val="0"/>
+          <w:numId w:val="1"/>
+        </w:numPr>
+        <w:spacing w:beforeLines="50" w:before="156" w:line="360" w:lineRule="auto"/>
+        <w:jc w:val="left"/>
+        <w:outlineLvl w:val="0"/>
+        <w:rPr>
+          <w:rFonts w:eastAsia="黑体"/>
+          <w:sz w:val="32"/>
+          <w:szCs w:val="32"/>
+        </w:rPr>
+      </w:pPr>
+      <w:r>
+        <w:rPr>
+          <w:rFonts w:eastAsia="黑体"/>
+          <w:sz w:val="32"/>
+          <w:szCs w:val="32"/>
+        </w:rPr>
+        <w:br w:type="page"/>
+      </w:r>
+      <w:r>
+        <w:rPr>
+          <w:rFonts w:eastAsia="黑体" w:hAnsi="黑体"/>
+          <w:sz w:val="32"/>
+          <w:szCs w:val="32"/>
+        </w:rPr>
+        <w:lastRenderedPageBreak/>
+        <w:t xml:space="preserve"> </w:t>
+      </w:r>
+      <w:bookmarkStart w:id="23" w:name="_Toc15366"/>
+      <w:bookmarkStart w:id="24" w:name="_Toc13273"/>
+      <w:r>
+        <w:rPr>
+          <w:rFonts w:eastAsia="黑体" w:hAnsi="黑体"/>
+          <w:sz w:val="32"/>
+          <w:szCs w:val="32"/>
+        </w:rPr>
+        <w:t>基于</w:t>
+      </w:r>
+      <w:bookmarkEnd w:id="23"/>
+      <w:bookmarkEnd w:id="24"/>
+      <w:r>
+        <w:rPr>
+          <w:rFonts w:eastAsia="黑体" w:hAnsi="黑体" w:hint="eastAsia"/>
+          <w:sz w:val="32"/>
+          <w:szCs w:val="32"/>
+        </w:rPr>
+        <w:t>图像的后处理抗锯齿技术</w:t>
+      </w:r>
+      <w:r>
+        <w:rPr>
+          <w:rFonts w:eastAsia="黑体" w:hAnsi="黑体" w:hint="eastAsia"/>
+          <w:sz w:val="32"/>
+          <w:szCs w:val="32"/>
+        </w:rPr>
+        <w:t>FXAA</w:t>
+      </w:r>
+      <w:r>
+        <w:rPr>
+          <w:rFonts w:eastAsia="黑体" w:hAnsi="黑体" w:hint="eastAsia"/>
+          <w:sz w:val="32"/>
+          <w:szCs w:val="32"/>
+        </w:rPr>
+        <w:t>和</w:t>
+      </w:r>
+      <w:r>
+        <w:rPr>
+          <w:rFonts w:eastAsia="黑体" w:hAnsi="黑体" w:hint="eastAsia"/>
+          <w:sz w:val="32"/>
+          <w:szCs w:val="32"/>
+        </w:rPr>
+        <w:t>SMAA</w:t>
+      </w:r>
+    </w:p>
+    <w:p>
+      <w:pPr>
+        <w:spacing w:beforeLines="50" w:before="156" w:line="360" w:lineRule="auto"/>
+        <w:ind w:firstLine="420"/>
+        <w:rPr>
+          <w:rFonts w:hint="eastAsia"/>
+          <w:sz w:val="24"/>
+        </w:rPr>
+      </w:pPr>
+      <w:r>
+        <w:rPr>
+          <w:sz w:val="24"/>
+        </w:rPr>
+        <w:t>本章</w:t>
+      </w:r>
+      <w:r>
+        <w:rPr>
+          <w:rFonts w:hint="eastAsia"/>
+          <w:sz w:val="24"/>
+        </w:rPr>
+        <w:t>主要阐述基于图像后处理抗锯齿技术</w:t>
+      </w:r>
+      <w:r>
+        <w:rPr>
+          <w:rFonts w:hint="eastAsia"/>
+          <w:sz w:val="24"/>
+        </w:rPr>
+        <w:t>FXAA</w:t>
+      </w:r>
+      <w:r>
+        <w:rPr>
+          <w:rFonts w:hint="eastAsia"/>
+          <w:sz w:val="24"/>
+        </w:rPr>
+        <w:t>和</w:t>
+      </w:r>
+      <w:r>
+        <w:rPr>
+          <w:rFonts w:hint="eastAsia"/>
+          <w:sz w:val="24"/>
+        </w:rPr>
+        <w:t>SMAA</w:t>
+      </w:r>
+      <w:r>
+        <w:rPr>
+          <w:rFonts w:hint="eastAsia"/>
+          <w:sz w:val="24"/>
+        </w:rPr>
+        <w:t>算法。</w:t>
+      </w:r>
+      <w:r>
+        <w:rPr>
+          <w:rFonts w:hint="eastAsia"/>
+          <w:sz w:val="24"/>
+        </w:rPr>
+        <w:t>计算机</w:t>
+      </w:r>
+      <w:r>
+        <w:rPr>
+          <w:rFonts w:hint="eastAsia"/>
+          <w:sz w:val="24"/>
+        </w:rPr>
+        <w:t>图形走样主要发生在图形光栅化和纹理映射的过程中，称为几何走样和纹理走样。</w:t>
+      </w:r>
+      <w:r>
+        <w:rPr>
+          <w:rFonts w:hint="eastAsia"/>
+          <w:sz w:val="24"/>
+        </w:rPr>
+        <w:t>快速</w:t>
+      </w:r>
+      <w:r>
+        <w:rPr>
+          <w:rFonts w:hint="eastAsia"/>
+          <w:sz w:val="24"/>
+        </w:rPr>
+        <w:t>反</w:t>
+      </w:r>
+      <w:r>
+        <w:rPr>
+          <w:rFonts w:hint="eastAsia"/>
+          <w:sz w:val="24"/>
+        </w:rPr>
+        <w:t>走样技术（</w:t>
+      </w:r>
+      <w:r>
+        <w:rPr>
+          <w:sz w:val="24"/>
+        </w:rPr>
+        <w:t>Fast Approximate Anti-Aliasing, FXAA</w:t>
+      </w:r>
+      <w:r>
+        <w:rPr>
+          <w:rFonts w:hint="eastAsia"/>
+          <w:sz w:val="24"/>
+        </w:rPr>
+        <w:t>），对图像边缘进行</w:t>
+      </w:r>
+      <w:r>
+        <w:rPr>
+          <w:rFonts w:hint="eastAsia"/>
+          <w:sz w:val="24"/>
+        </w:rPr>
+        <w:t>抗锯齿处理，速度</w:t>
+      </w:r>
+      <w:r>
+        <w:rPr>
+          <w:rFonts w:hint="eastAsia"/>
+          <w:sz w:val="24"/>
+        </w:rPr>
+        <w:t>更快，不会造成镜面模糊和亚像素模糊（表面渲染不足一个像素时的闪烁现象），代价则是精度和质量上的损失</w:t>
+      </w:r>
+      <w:r>
+        <w:rPr>
+          <w:rFonts w:hint="eastAsia"/>
+          <w:sz w:val="24"/>
+        </w:rPr>
+        <w:t>。</w:t>
+      </w:r>
+    </w:p>
+    <w:p>
+      <w:pPr>
+        <w:pStyle w:val="2"/>
+        <w:spacing w:before="120" w:after="0" w:line="360" w:lineRule="auto"/>
         <w:rPr>
           <w:rFonts w:ascii="Times New Roman" w:eastAsia="黑体" w:hAnsi="Times New Roman"/>
           <w:b w:val="0"/>
@@ -6282,7 +9441,18 @@
           <w:sz w:val="28"/>
           <w:szCs w:val="24"/>
         </w:rPr>
-        <w:t>2.1</w:t>
+      </w:pPr>
+      <w:bookmarkStart w:id="25" w:name="_Toc304"/>
+      <w:bookmarkStart w:id="26" w:name="_Toc22837"/>
+      <w:r>
+        <w:rPr>
+          <w:rFonts w:ascii="Times New Roman" w:eastAsia="黑体" w:hAnsi="Times New Roman"/>
+          <w:b w:val="0"/>
+          <w:bCs w:val="0"/>
+          <w:sz w:val="28"/>
+          <w:szCs w:val="24"/>
+        </w:rPr>
+        <w:t>3.1</w:t>
       </w:r>
       <w:r>
         <w:rPr>
@@ -6292,15 +9462,33 @@
           <w:sz w:val="28"/>
           <w:szCs w:val="24"/>
         </w:rPr>
-        <w:t>显著区域检测分割算法</w:t>
-      </w:r>
-      <w:bookmarkEnd w:id="19"/>
-      <w:bookmarkEnd w:id="20"/>
+        <w:t>显著区域检测算法的</w:t>
+      </w:r>
+      <w:bookmarkEnd w:id="25"/>
+      <w:bookmarkEnd w:id="26"/>
+      <w:r>
+        <w:rPr>
+          <w:rFonts w:ascii="Times New Roman" w:eastAsia="黑体" w:hAnsi="黑体"/>
+          <w:b w:val="0"/>
+          <w:bCs w:val="0"/>
+          <w:sz w:val="28"/>
+          <w:szCs w:val="24"/>
+        </w:rPr>
+        <w:t>实现</w:t>
+      </w:r>
     </w:p>
     <w:p>
       <w:pPr>
         <w:pStyle w:val="3"/>
-        <w:spacing w:beforeLines="50" w:before="156" w:after="0" w:line="360" w:lineRule="auto"/>
+        <w:spacing w:before="120" w:after="0" w:line="360" w:lineRule="auto"/>
+        <w:rPr>
+          <w:sz w:val="24"/>
+          <w:szCs w:val="24"/>
+        </w:rPr>
+      </w:pPr>
+      <w:bookmarkStart w:id="27" w:name="_Toc15088"/>
+      <w:bookmarkStart w:id="28" w:name="_Toc7482"/>
+      <w:r>
         <w:rPr>
           <w:rFonts w:eastAsia="黑体"/>
           <w:b w:val="0"/>
@@ -6308,18 +9496,7 @@
           <w:sz w:val="24"/>
           <w:szCs w:val="24"/>
         </w:rPr>
-      </w:pPr>
-      <w:bookmarkStart w:id="21" w:name="_Toc13320"/>
-      <w:bookmarkStart w:id="22" w:name="_Toc16357"/>
-      <w:r>
-        <w:rPr>
-          <w:rFonts w:eastAsia="黑体"/>
-          <w:b w:val="0"/>
-          <w:bCs w:val="0"/>
-          <w:sz w:val="24"/>
-          <w:szCs w:val="24"/>
-        </w:rPr>
-        <w:t>2.1.1</w:t>
+        <w:t>3.1.1 FT</w:t>
       </w:r>
       <w:r>
         <w:rPr>
@@ -6329,13 +9506,43 @@
           <w:sz w:val="24"/>
           <w:szCs w:val="24"/>
         </w:rPr>
-        <w:t>基于频谱的</w:t>
-      </w:r>
-      <w:r>
-        <w:rPr>
-          <w:rFonts w:eastAsia="黑体"/>
-          <w:b w:val="0"/>
-          <w:bCs w:val="0"/>
+        <w:t>算法</w:t>
+      </w:r>
+      <w:bookmarkEnd w:id="27"/>
+      <w:bookmarkEnd w:id="28"/>
+    </w:p>
+    <w:p>
+      <w:pPr>
+        <w:spacing w:line="360" w:lineRule="auto"/>
+        <w:ind w:left="420"/>
+        <w:rPr>
+          <w:sz w:val="24"/>
+          <w:szCs w:val="24"/>
+        </w:rPr>
+      </w:pPr>
+      <w:r>
+        <w:rPr>
+          <w:sz w:val="24"/>
+          <w:szCs w:val="24"/>
+        </w:rPr>
+        <w:t>在主程序</w:t>
+      </w:r>
+      <w:r>
+        <w:rPr>
+          <w:sz w:val="24"/>
+          <w:szCs w:val="24"/>
+        </w:rPr>
+        <w:t>Saliency.cpp</w:t>
+      </w:r>
+      <w:r>
+        <w:rPr>
+          <w:sz w:val="24"/>
+          <w:szCs w:val="24"/>
+        </w:rPr>
+        <w:t>中编程实现</w:t>
+      </w:r>
+      <w:r>
+        <w:rPr>
           <w:sz w:val="24"/>
           <w:szCs w:val="24"/>
         </w:rPr>
@@ -6343,40 +9550,1103 @@
       </w:r>
       <w:r>
         <w:rPr>
-          <w:rFonts w:eastAsia="黑体" w:hAnsi="黑体"/>
-          <w:b w:val="0"/>
-          <w:bCs w:val="0"/>
-          <w:sz w:val="24"/>
-          <w:szCs w:val="24"/>
-        </w:rPr>
-        <w:t>算法</w:t>
-      </w:r>
-      <w:bookmarkEnd w:id="21"/>
-      <w:bookmarkEnd w:id="22"/>
+          <w:sz w:val="24"/>
+          <w:szCs w:val="24"/>
+        </w:rPr>
+        <w:t>算法，程序如下：</w:t>
+      </w:r>
     </w:p>
     <w:p>
       <w:pPr>
         <w:spacing w:line="360" w:lineRule="auto"/>
-        <w:ind w:firstLineChars="200" w:firstLine="480"/>
-        <w:rPr>
-          <w:sz w:val="24"/>
-          <w:szCs w:val="24"/>
-        </w:rPr>
-      </w:pPr>
-      <w:r>
-        <w:rPr>
-          <w:sz w:val="24"/>
-          <w:szCs w:val="24"/>
-        </w:rPr>
-        <w:t>图像是由信号的高频区域和低频区域构成的。图像的低频区域表现的是图像的整体信息，如基本轮廓和其组成部分，而图像的高频区域则表现的是图像细节的部分，比如物体的纹理信息等。在显著性区域检测中更多时候用到的还是图像低频部分的相关信息，可设</w:t>
-      </w:r>
-      <w:r>
-        <w:rPr>
-          <w:position w:val="-12"/>
-          <w:sz w:val="24"/>
-          <w:szCs w:val="24"/>
-        </w:rPr>
-        <w:object w:dxaOrig="347" w:dyaOrig="368" w14:anchorId="7D3D93F6">
+        <w:ind w:left="420"/>
+        <w:rPr>
+          <w:sz w:val="24"/>
+          <w:szCs w:val="24"/>
+        </w:rPr>
+      </w:pPr>
+      <w:r>
+        <w:rPr>
+          <w:sz w:val="24"/>
+          <w:szCs w:val="24"/>
+        </w:rPr>
+        <w:t xml:space="preserve">Mat </w:t>
+      </w:r>
+      <w:proofErr w:type="gramStart"/>
+      <w:r>
+        <w:rPr>
+          <w:sz w:val="24"/>
+          <w:szCs w:val="24"/>
+        </w:rPr>
+        <w:t>Saliency::</w:t>
+      </w:r>
+      <w:proofErr w:type="spellStart"/>
+      <w:proofErr w:type="gramEnd"/>
+      <w:r>
+        <w:rPr>
+          <w:sz w:val="24"/>
+          <w:szCs w:val="24"/>
+        </w:rPr>
+        <w:t>GetFT</w:t>
+      </w:r>
+      <w:proofErr w:type="spellEnd"/>
+      <w:r>
+        <w:rPr>
+          <w:sz w:val="24"/>
+          <w:szCs w:val="24"/>
+        </w:rPr>
+        <w:t>(</w:t>
+      </w:r>
+      <w:proofErr w:type="spellStart"/>
+      <w:r>
+        <w:rPr>
+          <w:sz w:val="24"/>
+          <w:szCs w:val="24"/>
+        </w:rPr>
+        <w:t>const</w:t>
+      </w:r>
+      <w:proofErr w:type="spellEnd"/>
+      <w:r>
+        <w:rPr>
+          <w:sz w:val="24"/>
+          <w:szCs w:val="24"/>
+        </w:rPr>
+        <w:t xml:space="preserve"> Mat &amp;img3f)</w:t>
+      </w:r>
+    </w:p>
+    <w:p>
+      <w:pPr>
+        <w:spacing w:line="360" w:lineRule="auto"/>
+        <w:ind w:left="420"/>
+        <w:rPr>
+          <w:sz w:val="24"/>
+          <w:szCs w:val="24"/>
+        </w:rPr>
+      </w:pPr>
+      <w:r>
+        <w:rPr>
+          <w:sz w:val="24"/>
+          <w:szCs w:val="24"/>
+        </w:rPr>
+        <w:t>{</w:t>
+      </w:r>
+    </w:p>
+    <w:p>
+      <w:pPr>
+        <w:spacing w:line="360" w:lineRule="auto"/>
+        <w:ind w:left="420"/>
+        <w:rPr>
+          <w:sz w:val="24"/>
+          <w:szCs w:val="24"/>
+        </w:rPr>
+      </w:pPr>
+      <w:r>
+        <w:rPr>
+          <w:sz w:val="24"/>
+          <w:szCs w:val="24"/>
+        </w:rPr>
+        <w:tab/>
+      </w:r>
+      <w:proofErr w:type="spellStart"/>
+      <w:r>
+        <w:rPr>
+          <w:sz w:val="24"/>
+          <w:szCs w:val="24"/>
+        </w:rPr>
+        <w:t>CV_</w:t>
+      </w:r>
+      <w:proofErr w:type="gramStart"/>
+      <w:r>
+        <w:rPr>
+          <w:sz w:val="24"/>
+          <w:szCs w:val="24"/>
+        </w:rPr>
+        <w:t>Assert</w:t>
+      </w:r>
+      <w:proofErr w:type="spellEnd"/>
+      <w:r>
+        <w:rPr>
+          <w:sz w:val="24"/>
+          <w:szCs w:val="24"/>
+        </w:rPr>
+        <w:t>(</w:t>
+      </w:r>
+      <w:proofErr w:type="gramEnd"/>
+      <w:r>
+        <w:rPr>
+          <w:sz w:val="24"/>
+          <w:szCs w:val="24"/>
+        </w:rPr>
+        <w:t>img3f.data != NULL &amp;&amp; img3f.type() == CV_32FC3);</w:t>
+      </w:r>
+    </w:p>
+    <w:p>
+      <w:pPr>
+        <w:spacing w:line="360" w:lineRule="auto"/>
+        <w:ind w:left="420"/>
+        <w:rPr>
+          <w:sz w:val="24"/>
+          <w:szCs w:val="24"/>
+        </w:rPr>
+      </w:pPr>
+      <w:r>
+        <w:rPr>
+          <w:sz w:val="24"/>
+          <w:szCs w:val="24"/>
+        </w:rPr>
+        <w:t>//</w:t>
+      </w:r>
+      <w:r>
+        <w:rPr>
+          <w:sz w:val="24"/>
+          <w:szCs w:val="24"/>
+        </w:rPr>
+        <w:t>若括号中的表达式值为</w:t>
+      </w:r>
+      <w:r>
+        <w:rPr>
+          <w:sz w:val="24"/>
+          <w:szCs w:val="24"/>
+        </w:rPr>
+        <w:t>false</w:t>
+      </w:r>
+      <w:r>
+        <w:rPr>
+          <w:sz w:val="24"/>
+          <w:szCs w:val="24"/>
+        </w:rPr>
+        <w:t>，则返回一个错误信息</w:t>
+      </w:r>
+    </w:p>
+    <w:p>
+      <w:pPr>
+        <w:spacing w:line="360" w:lineRule="auto"/>
+        <w:ind w:left="420"/>
+        <w:rPr>
+          <w:sz w:val="24"/>
+          <w:szCs w:val="24"/>
+        </w:rPr>
+      </w:pPr>
+      <w:r>
+        <w:rPr>
+          <w:sz w:val="24"/>
+          <w:szCs w:val="24"/>
+        </w:rPr>
+        <w:tab/>
+        <w:t xml:space="preserve">Mat </w:t>
+      </w:r>
+      <w:proofErr w:type="spellStart"/>
+      <w:proofErr w:type="gramStart"/>
+      <w:r>
+        <w:rPr>
+          <w:sz w:val="24"/>
+          <w:szCs w:val="24"/>
+        </w:rPr>
+        <w:t>sal</w:t>
+      </w:r>
+      <w:proofErr w:type="spellEnd"/>
+      <w:r>
+        <w:rPr>
+          <w:sz w:val="24"/>
+          <w:szCs w:val="24"/>
+        </w:rPr>
+        <w:t>(</w:t>
+      </w:r>
+      <w:proofErr w:type="gramEnd"/>
+      <w:r>
+        <w:rPr>
+          <w:sz w:val="24"/>
+          <w:szCs w:val="24"/>
+        </w:rPr>
+        <w:t xml:space="preserve">img3f.size(), CV_32F), </w:t>
+      </w:r>
+      <w:proofErr w:type="spellStart"/>
+      <w:r>
+        <w:rPr>
+          <w:sz w:val="24"/>
+          <w:szCs w:val="24"/>
+        </w:rPr>
+        <w:t>tImg</w:t>
+      </w:r>
+      <w:proofErr w:type="spellEnd"/>
+      <w:r>
+        <w:rPr>
+          <w:sz w:val="24"/>
+          <w:szCs w:val="24"/>
+        </w:rPr>
+        <w:t>;</w:t>
+      </w:r>
+    </w:p>
+    <w:p>
+      <w:pPr>
+        <w:spacing w:line="360" w:lineRule="auto"/>
+        <w:ind w:left="420"/>
+        <w:rPr>
+          <w:sz w:val="24"/>
+          <w:szCs w:val="24"/>
+        </w:rPr>
+      </w:pPr>
+      <w:r>
+        <w:rPr>
+          <w:sz w:val="24"/>
+          <w:szCs w:val="24"/>
+        </w:rPr>
+        <w:tab/>
+      </w:r>
+      <w:proofErr w:type="spellStart"/>
+      <w:r>
+        <w:rPr>
+          <w:sz w:val="24"/>
+          <w:szCs w:val="24"/>
+        </w:rPr>
+        <w:t>GaussianBlur</w:t>
+      </w:r>
+      <w:proofErr w:type="spellEnd"/>
+      <w:r>
+        <w:rPr>
+          <w:sz w:val="24"/>
+          <w:szCs w:val="24"/>
+        </w:rPr>
+        <w:t xml:space="preserve">(img3f, </w:t>
+      </w:r>
+      <w:proofErr w:type="spellStart"/>
+      <w:r>
+        <w:rPr>
+          <w:sz w:val="24"/>
+          <w:szCs w:val="24"/>
+        </w:rPr>
+        <w:t>tImg</w:t>
+      </w:r>
+      <w:proofErr w:type="spellEnd"/>
+      <w:r>
+        <w:rPr>
+          <w:sz w:val="24"/>
+          <w:szCs w:val="24"/>
+        </w:rPr>
+        <w:t>, Size(3, 3), 0);  //</w:t>
+      </w:r>
+      <w:r>
+        <w:rPr>
+          <w:sz w:val="24"/>
+          <w:szCs w:val="24"/>
+        </w:rPr>
+        <w:t>高斯平滑函数</w:t>
+      </w:r>
+    </w:p>
+    <w:p>
+      <w:pPr>
+        <w:spacing w:line="360" w:lineRule="auto"/>
+        <w:ind w:left="420"/>
+        <w:rPr>
+          <w:sz w:val="24"/>
+          <w:szCs w:val="24"/>
+        </w:rPr>
+      </w:pPr>
+      <w:r>
+        <w:rPr>
+          <w:sz w:val="24"/>
+          <w:szCs w:val="24"/>
+        </w:rPr>
+        <w:tab/>
+      </w:r>
+      <w:proofErr w:type="spellStart"/>
+      <w:r>
+        <w:rPr>
+          <w:sz w:val="24"/>
+          <w:szCs w:val="24"/>
+        </w:rPr>
+        <w:t>cvtColor</w:t>
+      </w:r>
+      <w:proofErr w:type="spellEnd"/>
+      <w:r>
+        <w:rPr>
+          <w:sz w:val="24"/>
+          <w:szCs w:val="24"/>
+        </w:rPr>
+        <w:t>(</w:t>
+      </w:r>
+      <w:proofErr w:type="spellStart"/>
+      <w:r>
+        <w:rPr>
+          <w:sz w:val="24"/>
+          <w:szCs w:val="24"/>
+        </w:rPr>
+        <w:t>tImg</w:t>
+      </w:r>
+      <w:proofErr w:type="spellEnd"/>
+      <w:r>
+        <w:rPr>
+          <w:sz w:val="24"/>
+          <w:szCs w:val="24"/>
+        </w:rPr>
+        <w:t xml:space="preserve">, </w:t>
+      </w:r>
+      <w:proofErr w:type="spellStart"/>
+      <w:r>
+        <w:rPr>
+          <w:sz w:val="24"/>
+          <w:szCs w:val="24"/>
+        </w:rPr>
+        <w:t>tImg</w:t>
+      </w:r>
+      <w:proofErr w:type="spellEnd"/>
+      <w:r>
+        <w:rPr>
+          <w:sz w:val="24"/>
+          <w:szCs w:val="24"/>
+        </w:rPr>
+        <w:t>, CV_BGR2Lab);    //</w:t>
+      </w:r>
+      <w:r>
+        <w:rPr>
+          <w:sz w:val="24"/>
+          <w:szCs w:val="24"/>
+        </w:rPr>
+        <w:t>实现颜色空间的转换</w:t>
+      </w:r>
+    </w:p>
+    <w:p>
+      <w:pPr>
+        <w:spacing w:line="360" w:lineRule="auto"/>
+        <w:ind w:left="420"/>
+        <w:rPr>
+          <w:sz w:val="24"/>
+          <w:szCs w:val="24"/>
+        </w:rPr>
+      </w:pPr>
+      <w:r>
+        <w:rPr>
+          <w:sz w:val="24"/>
+          <w:szCs w:val="24"/>
+        </w:rPr>
+        <w:tab/>
+        <w:t xml:space="preserve">Scalar </w:t>
+      </w:r>
+      <w:proofErr w:type="spellStart"/>
+      <w:r>
+        <w:rPr>
+          <w:sz w:val="24"/>
+          <w:szCs w:val="24"/>
+        </w:rPr>
+        <w:t>colorM</w:t>
+      </w:r>
+      <w:proofErr w:type="spellEnd"/>
+      <w:r>
+        <w:rPr>
+          <w:sz w:val="24"/>
+          <w:szCs w:val="24"/>
+        </w:rPr>
+        <w:t xml:space="preserve"> = mean(</w:t>
+      </w:r>
+      <w:proofErr w:type="spellStart"/>
+      <w:r>
+        <w:rPr>
+          <w:sz w:val="24"/>
+          <w:szCs w:val="24"/>
+        </w:rPr>
+        <w:t>tImg</w:t>
+      </w:r>
+      <w:proofErr w:type="spellEnd"/>
+      <w:r>
+        <w:rPr>
+          <w:sz w:val="24"/>
+          <w:szCs w:val="24"/>
+        </w:rPr>
+        <w:t>);</w:t>
+      </w:r>
+    </w:p>
+    <w:p>
+      <w:pPr>
+        <w:spacing w:line="360" w:lineRule="auto"/>
+        <w:ind w:left="420"/>
+        <w:rPr>
+          <w:sz w:val="24"/>
+          <w:szCs w:val="24"/>
+        </w:rPr>
+      </w:pPr>
+      <w:r>
+        <w:rPr>
+          <w:sz w:val="24"/>
+          <w:szCs w:val="24"/>
+        </w:rPr>
+        <w:tab/>
+      </w:r>
+      <w:proofErr w:type="gramStart"/>
+      <w:r>
+        <w:rPr>
+          <w:sz w:val="24"/>
+          <w:szCs w:val="24"/>
+        </w:rPr>
+        <w:t>for(</w:t>
+      </w:r>
+      <w:proofErr w:type="gramEnd"/>
+      <w:r>
+        <w:rPr>
+          <w:sz w:val="24"/>
+          <w:szCs w:val="24"/>
+        </w:rPr>
+        <w:t xml:space="preserve">int r = 0;r &lt; </w:t>
+      </w:r>
+      <w:proofErr w:type="spellStart"/>
+      <w:r>
+        <w:rPr>
+          <w:sz w:val="24"/>
+          <w:szCs w:val="24"/>
+        </w:rPr>
+        <w:t>tImg.rows</w:t>
+      </w:r>
+      <w:proofErr w:type="spellEnd"/>
+      <w:r>
+        <w:rPr>
+          <w:sz w:val="24"/>
+          <w:szCs w:val="24"/>
+        </w:rPr>
+        <w:t>; r++)</w:t>
+      </w:r>
+    </w:p>
+    <w:p>
+      <w:pPr>
+        <w:spacing w:line="360" w:lineRule="auto"/>
+        <w:ind w:left="420"/>
+        <w:rPr>
+          <w:sz w:val="24"/>
+          <w:szCs w:val="24"/>
+        </w:rPr>
+      </w:pPr>
+      <w:r>
+        <w:rPr>
+          <w:sz w:val="24"/>
+          <w:szCs w:val="24"/>
+        </w:rPr>
+        <w:tab/>
+        <w:t>{</w:t>
+      </w:r>
+    </w:p>
+    <w:p>
+      <w:pPr>
+        <w:spacing w:line="360" w:lineRule="auto"/>
+        <w:ind w:left="420"/>
+        <w:rPr>
+          <w:sz w:val="24"/>
+          <w:szCs w:val="24"/>
+        </w:rPr>
+      </w:pPr>
+      <w:r>
+        <w:rPr>
+          <w:sz w:val="24"/>
+          <w:szCs w:val="24"/>
+        </w:rPr>
+        <w:tab/>
+      </w:r>
+      <w:r>
+        <w:rPr>
+          <w:sz w:val="24"/>
+          <w:szCs w:val="24"/>
+        </w:rPr>
+        <w:tab/>
+        <w:t xml:space="preserve">float *s = </w:t>
+      </w:r>
+      <w:proofErr w:type="spellStart"/>
+      <w:r>
+        <w:rPr>
+          <w:sz w:val="24"/>
+          <w:szCs w:val="24"/>
+        </w:rPr>
+        <w:t>sal.ptr</w:t>
+      </w:r>
+      <w:proofErr w:type="spellEnd"/>
+      <w:r>
+        <w:rPr>
+          <w:sz w:val="24"/>
+          <w:szCs w:val="24"/>
+        </w:rPr>
+        <w:t>&lt;float&gt;(r);</w:t>
+      </w:r>
+    </w:p>
+    <w:p>
+      <w:pPr>
+        <w:spacing w:line="360" w:lineRule="auto"/>
+        <w:ind w:left="420"/>
+        <w:rPr>
+          <w:sz w:val="24"/>
+          <w:szCs w:val="24"/>
+        </w:rPr>
+      </w:pPr>
+      <w:r>
+        <w:rPr>
+          <w:sz w:val="24"/>
+          <w:szCs w:val="24"/>
+        </w:rPr>
+        <w:tab/>
+      </w:r>
+      <w:r>
+        <w:rPr>
+          <w:sz w:val="24"/>
+          <w:szCs w:val="24"/>
+        </w:rPr>
+        <w:tab/>
+        <w:t xml:space="preserve">float *lab = </w:t>
+      </w:r>
+      <w:proofErr w:type="spellStart"/>
+      <w:r>
+        <w:rPr>
+          <w:sz w:val="24"/>
+          <w:szCs w:val="24"/>
+        </w:rPr>
+        <w:t>tImg.ptr</w:t>
+      </w:r>
+      <w:proofErr w:type="spellEnd"/>
+      <w:r>
+        <w:rPr>
+          <w:sz w:val="24"/>
+          <w:szCs w:val="24"/>
+        </w:rPr>
+        <w:t>&lt;float&gt;(r);</w:t>
+      </w:r>
+    </w:p>
+    <w:p>
+      <w:pPr>
+        <w:spacing w:line="360" w:lineRule="auto"/>
+        <w:ind w:left="420"/>
+        <w:rPr>
+          <w:sz w:val="24"/>
+          <w:szCs w:val="24"/>
+        </w:rPr>
+      </w:pPr>
+      <w:r>
+        <w:rPr>
+          <w:sz w:val="24"/>
+          <w:szCs w:val="24"/>
+        </w:rPr>
+        <w:tab/>
+      </w:r>
+      <w:r>
+        <w:rPr>
+          <w:sz w:val="24"/>
+          <w:szCs w:val="24"/>
+        </w:rPr>
+        <w:tab/>
+      </w:r>
+      <w:proofErr w:type="gramStart"/>
+      <w:r>
+        <w:rPr>
+          <w:sz w:val="24"/>
+          <w:szCs w:val="24"/>
+        </w:rPr>
+        <w:t>for(</w:t>
+      </w:r>
+      <w:proofErr w:type="gramEnd"/>
+      <w:r>
+        <w:rPr>
+          <w:sz w:val="24"/>
+          <w:szCs w:val="24"/>
+        </w:rPr>
+        <w:t xml:space="preserve">int c =0; c &lt; </w:t>
+      </w:r>
+      <w:proofErr w:type="spellStart"/>
+      <w:r>
+        <w:rPr>
+          <w:sz w:val="24"/>
+          <w:szCs w:val="24"/>
+        </w:rPr>
+        <w:t>tImg.cols</w:t>
+      </w:r>
+      <w:proofErr w:type="spellEnd"/>
+      <w:r>
+        <w:rPr>
+          <w:sz w:val="24"/>
+          <w:szCs w:val="24"/>
+        </w:rPr>
+        <w:t xml:space="preserve">; </w:t>
+      </w:r>
+      <w:proofErr w:type="spellStart"/>
+      <w:r>
+        <w:rPr>
+          <w:sz w:val="24"/>
+          <w:szCs w:val="24"/>
+        </w:rPr>
+        <w:t>c++</w:t>
+      </w:r>
+      <w:proofErr w:type="spellEnd"/>
+      <w:r>
+        <w:rPr>
+          <w:sz w:val="24"/>
+          <w:szCs w:val="24"/>
+        </w:rPr>
+        <w:t>, lab += 3)</w:t>
+      </w:r>
+    </w:p>
+    <w:p>
+      <w:pPr>
+        <w:spacing w:line="360" w:lineRule="auto"/>
+        <w:ind w:left="420"/>
+        <w:rPr>
+          <w:sz w:val="24"/>
+          <w:szCs w:val="24"/>
+        </w:rPr>
+      </w:pPr>
+      <w:r>
+        <w:rPr>
+          <w:sz w:val="24"/>
+          <w:szCs w:val="24"/>
+        </w:rPr>
+        <w:tab/>
+      </w:r>
+      <w:r>
+        <w:rPr>
+          <w:sz w:val="24"/>
+          <w:szCs w:val="24"/>
+        </w:rPr>
+        <w:tab/>
+        <w:t>{</w:t>
+      </w:r>
+    </w:p>
+    <w:p>
+      <w:pPr>
+        <w:spacing w:line="360" w:lineRule="auto"/>
+        <w:ind w:left="420"/>
+        <w:rPr>
+          <w:sz w:val="24"/>
+          <w:szCs w:val="24"/>
+        </w:rPr>
+      </w:pPr>
+      <w:r>
+        <w:rPr>
+          <w:sz w:val="24"/>
+          <w:szCs w:val="24"/>
+        </w:rPr>
+        <w:tab/>
+      </w:r>
+      <w:r>
+        <w:rPr>
+          <w:sz w:val="24"/>
+          <w:szCs w:val="24"/>
+        </w:rPr>
+        <w:tab/>
+      </w:r>
+      <w:r>
+        <w:rPr>
+          <w:sz w:val="24"/>
+          <w:szCs w:val="24"/>
+        </w:rPr>
+        <w:tab/>
+        <w:t>s[c] = (float)(</w:t>
+      </w:r>
+      <w:proofErr w:type="spellStart"/>
+      <w:r>
+        <w:rPr>
+          <w:sz w:val="24"/>
+          <w:szCs w:val="24"/>
+        </w:rPr>
+        <w:t>sqr</w:t>
+      </w:r>
+      <w:proofErr w:type="spellEnd"/>
+      <w:r>
+        <w:rPr>
+          <w:sz w:val="24"/>
+          <w:szCs w:val="24"/>
+        </w:rPr>
+        <w:t>(</w:t>
+      </w:r>
+      <w:proofErr w:type="spellStart"/>
+      <w:r>
+        <w:rPr>
+          <w:sz w:val="24"/>
+          <w:szCs w:val="24"/>
+        </w:rPr>
+        <w:t>colorM</w:t>
+      </w:r>
+      <w:proofErr w:type="spellEnd"/>
+      <w:r>
+        <w:rPr>
+          <w:sz w:val="24"/>
+          <w:szCs w:val="24"/>
+        </w:rPr>
+        <w:t xml:space="preserve">[0] - lab[0]) + </w:t>
+      </w:r>
+      <w:proofErr w:type="spellStart"/>
+      <w:r>
+        <w:rPr>
+          <w:sz w:val="24"/>
+          <w:szCs w:val="24"/>
+        </w:rPr>
+        <w:t>sqr</w:t>
+      </w:r>
+      <w:proofErr w:type="spellEnd"/>
+      <w:r>
+        <w:rPr>
+          <w:sz w:val="24"/>
+          <w:szCs w:val="24"/>
+        </w:rPr>
+        <w:t>(</w:t>
+      </w:r>
+      <w:proofErr w:type="spellStart"/>
+      <w:r>
+        <w:rPr>
+          <w:sz w:val="24"/>
+          <w:szCs w:val="24"/>
+        </w:rPr>
+        <w:t>colorM</w:t>
+      </w:r>
+      <w:proofErr w:type="spellEnd"/>
+      <w:r>
+        <w:rPr>
+          <w:sz w:val="24"/>
+          <w:szCs w:val="24"/>
+        </w:rPr>
+        <w:t xml:space="preserve">[1] - lab[1]) + </w:t>
+      </w:r>
+      <w:r>
+        <w:rPr>
+          <w:sz w:val="24"/>
+          <w:szCs w:val="24"/>
+        </w:rPr>
+        <w:tab/>
+      </w:r>
+      <w:r>
+        <w:rPr>
+          <w:sz w:val="24"/>
+          <w:szCs w:val="24"/>
+        </w:rPr>
+        <w:tab/>
+      </w:r>
+      <w:r>
+        <w:rPr>
+          <w:sz w:val="24"/>
+          <w:szCs w:val="24"/>
+        </w:rPr>
+        <w:tab/>
+      </w:r>
+      <w:r>
+        <w:rPr>
+          <w:sz w:val="24"/>
+          <w:szCs w:val="24"/>
+        </w:rPr>
+        <w:tab/>
+      </w:r>
+      <w:proofErr w:type="spellStart"/>
+      <w:r>
+        <w:rPr>
+          <w:sz w:val="24"/>
+          <w:szCs w:val="24"/>
+        </w:rPr>
+        <w:t>sqr</w:t>
+      </w:r>
+      <w:proofErr w:type="spellEnd"/>
+      <w:r>
+        <w:rPr>
+          <w:sz w:val="24"/>
+          <w:szCs w:val="24"/>
+        </w:rPr>
+        <w:t>(</w:t>
+      </w:r>
+      <w:proofErr w:type="spellStart"/>
+      <w:r>
+        <w:rPr>
+          <w:sz w:val="24"/>
+          <w:szCs w:val="24"/>
+        </w:rPr>
+        <w:t>colorM</w:t>
+      </w:r>
+      <w:proofErr w:type="spellEnd"/>
+      <w:r>
+        <w:rPr>
+          <w:sz w:val="24"/>
+          <w:szCs w:val="24"/>
+        </w:rPr>
+        <w:t>[2] - lab[2]));                //</w:t>
+      </w:r>
+      <w:r>
+        <w:rPr>
+          <w:sz w:val="24"/>
+          <w:szCs w:val="24"/>
+        </w:rPr>
+        <w:t>计算显著性值</w:t>
+      </w:r>
+    </w:p>
+    <w:p>
+      <w:pPr>
+        <w:spacing w:line="360" w:lineRule="auto"/>
+        <w:ind w:left="420"/>
+        <w:rPr>
+          <w:sz w:val="24"/>
+          <w:szCs w:val="24"/>
+        </w:rPr>
+      </w:pPr>
+      <w:r>
+        <w:rPr>
+          <w:sz w:val="24"/>
+          <w:szCs w:val="24"/>
+        </w:rPr>
+        <w:tab/>
+      </w:r>
+      <w:r>
+        <w:rPr>
+          <w:sz w:val="24"/>
+          <w:szCs w:val="24"/>
+        </w:rPr>
+        <w:tab/>
+        <w:t>}</w:t>
+      </w:r>
+    </w:p>
+    <w:p>
+      <w:pPr>
+        <w:spacing w:line="360" w:lineRule="auto"/>
+        <w:ind w:left="420"/>
+        <w:rPr>
+          <w:sz w:val="24"/>
+          <w:szCs w:val="24"/>
+        </w:rPr>
+      </w:pPr>
+      <w:r>
+        <w:rPr>
+          <w:sz w:val="24"/>
+          <w:szCs w:val="24"/>
+        </w:rPr>
+        <w:tab/>
+        <w:t>}</w:t>
+      </w:r>
+    </w:p>
+    <w:p>
+      <w:pPr>
+        <w:spacing w:line="360" w:lineRule="auto"/>
+        <w:ind w:left="420"/>
+        <w:rPr>
+          <w:sz w:val="24"/>
+          <w:szCs w:val="24"/>
+        </w:rPr>
+      </w:pPr>
+      <w:r>
+        <w:rPr>
+          <w:sz w:val="24"/>
+          <w:szCs w:val="24"/>
+        </w:rPr>
+        <w:tab/>
+      </w:r>
+      <w:proofErr w:type="gramStart"/>
+      <w:r>
+        <w:rPr>
+          <w:sz w:val="24"/>
+          <w:szCs w:val="24"/>
+        </w:rPr>
+        <w:t>normalize(</w:t>
+      </w:r>
+      <w:proofErr w:type="spellStart"/>
+      <w:proofErr w:type="gramEnd"/>
+      <w:r>
+        <w:rPr>
+          <w:sz w:val="24"/>
+          <w:szCs w:val="24"/>
+        </w:rPr>
+        <w:t>sal</w:t>
+      </w:r>
+      <w:proofErr w:type="spellEnd"/>
+      <w:r>
+        <w:rPr>
+          <w:sz w:val="24"/>
+          <w:szCs w:val="24"/>
+        </w:rPr>
+        <w:t xml:space="preserve">, </w:t>
+      </w:r>
+      <w:proofErr w:type="spellStart"/>
+      <w:r>
+        <w:rPr>
+          <w:sz w:val="24"/>
+          <w:szCs w:val="24"/>
+        </w:rPr>
+        <w:t>sal</w:t>
+      </w:r>
+      <w:proofErr w:type="spellEnd"/>
+      <w:r>
+        <w:rPr>
+          <w:sz w:val="24"/>
+          <w:szCs w:val="24"/>
+        </w:rPr>
+        <w:t xml:space="preserve">, 0, 1, NORM_MINMAX);   </w:t>
+      </w:r>
+    </w:p>
+    <w:p>
+      <w:pPr>
+        <w:spacing w:line="360" w:lineRule="auto"/>
+        <w:ind w:left="420"/>
+        <w:rPr>
+          <w:sz w:val="24"/>
+          <w:szCs w:val="24"/>
+        </w:rPr>
+      </w:pPr>
+      <w:r>
+        <w:rPr>
+          <w:sz w:val="24"/>
+          <w:szCs w:val="24"/>
+        </w:rPr>
+        <w:lastRenderedPageBreak/>
+        <w:tab/>
+        <w:t xml:space="preserve">return </w:t>
+      </w:r>
+      <w:proofErr w:type="spellStart"/>
+      <w:r>
+        <w:rPr>
+          <w:sz w:val="24"/>
+          <w:szCs w:val="24"/>
+        </w:rPr>
+        <w:t>sal</w:t>
+      </w:r>
+      <w:proofErr w:type="spellEnd"/>
+      <w:r>
+        <w:rPr>
+          <w:sz w:val="24"/>
+          <w:szCs w:val="24"/>
+        </w:rPr>
+        <w:t>;</w:t>
+      </w:r>
+    </w:p>
+    <w:p>
+      <w:pPr>
+        <w:spacing w:line="360" w:lineRule="auto"/>
+        <w:ind w:left="420"/>
+        <w:rPr>
+          <w:sz w:val="24"/>
+          <w:szCs w:val="24"/>
+        </w:rPr>
+      </w:pPr>
+      <w:r>
+        <w:rPr>
+          <w:sz w:val="24"/>
+          <w:szCs w:val="24"/>
+        </w:rPr>
+        <w:t>}</w:t>
+      </w:r>
+    </w:p>
+    <w:p>
+      <w:pPr>
+        <w:spacing w:line="360" w:lineRule="auto"/>
+        <w:ind w:left="420"/>
+        <w:rPr>
+          <w:sz w:val="24"/>
+          <w:szCs w:val="24"/>
+        </w:rPr>
+      </w:pPr>
+      <w:r>
+        <w:rPr>
+          <w:sz w:val="24"/>
+          <w:szCs w:val="24"/>
+        </w:rPr>
+        <w:t>实验结果展示如下：</w:t>
+      </w:r>
+    </w:p>
+    <w:p>
+      <w:pPr>
+        <w:spacing w:line="360" w:lineRule="auto"/>
+        <w:ind w:left="420"/>
+        <w:rPr>
+          <w:kern w:val="0"/>
+          <w:sz w:val="24"/>
+          <w:szCs w:val="24"/>
+        </w:rPr>
+      </w:pPr>
+      <w:r>
+        <w:rPr>
+          <w:kern w:val="0"/>
+          <w:sz w:val="24"/>
+          <w:szCs w:val="24"/>
+        </w:rPr>
+        <w:fldChar w:fldCharType="begin"/>
+      </w:r>
+      <w:r>
+        <w:rPr>
+          <w:kern w:val="0"/>
+          <w:sz w:val="24"/>
+          <w:szCs w:val="24"/>
+        </w:rPr>
+        <w:instrText xml:space="preserve">INCLUDEPICTURE \d "C:\\Users\\Administrator\\AppData\\Roaming\\Tencent\\Users\\597522651\\QQ\\WinTemp\\RichOle\\N1IK71(QGFE%S_Y`6V_OBKO.png" \* MERGEFORMATINET </w:instrText>
+      </w:r>
+      <w:r>
+        <w:rPr>
+          <w:kern w:val="0"/>
+          <w:sz w:val="24"/>
+          <w:szCs w:val="24"/>
+        </w:rPr>
+        <w:fldChar w:fldCharType="separate"/>
+      </w:r>
+      <w:r>
+        <w:rPr>
+          <w:kern w:val="0"/>
+          <w:sz w:val="24"/>
+          <w:szCs w:val="24"/>
+        </w:rPr>
+        <w:fldChar w:fldCharType="begin"/>
+      </w:r>
+      <w:r>
+        <w:rPr>
+          <w:kern w:val="0"/>
+          <w:sz w:val="24"/>
+          <w:szCs w:val="24"/>
+        </w:rPr>
+        <w:instrText xml:space="preserve"> INCLUDEPICTURE  "C:\\Users\\Administrator\\Desktop\\AppData\\Roaming\\Tencent\\Users\\597522651\\QQ\\WinTemp\\RichOle\\N1IK71(QGFE%S_Y`6V_OBKO.png" \* MERGEFORMATINET </w:instrText>
+      </w:r>
+      <w:r>
+        <w:rPr>
+          <w:kern w:val="0"/>
+          <w:sz w:val="24"/>
+          <w:szCs w:val="24"/>
+        </w:rPr>
+        <w:fldChar w:fldCharType="separate"/>
+      </w:r>
+      <w:r>
+        <w:rPr>
+          <w:kern w:val="0"/>
+          <w:sz w:val="24"/>
+          <w:szCs w:val="24"/>
+        </w:rPr>
+        <w:fldChar w:fldCharType="begin"/>
+      </w:r>
+      <w:r>
+        <w:rPr>
+          <w:kern w:val="0"/>
+          <w:sz w:val="24"/>
+          <w:szCs w:val="24"/>
+        </w:rPr>
+        <w:instrText xml:space="preserve"> INCLUDEPICTURE  "F:\\..\\AppData\\Roaming\\Tencent\\Users\\597522651\\QQ\\WinTemp\\RichOle\\N1IK71(QGFE%S_Y`6V_OBKO.png" \* MERGEFORMATINET </w:instrText>
+      </w:r>
+      <w:r>
+        <w:rPr>
+          <w:kern w:val="0"/>
+          <w:sz w:val="24"/>
+          <w:szCs w:val="24"/>
+        </w:rPr>
+        <w:fldChar w:fldCharType="separate"/>
+      </w:r>
+      <w:r>
+        <w:rPr>
+          <w:kern w:val="0"/>
+          <w:sz w:val="24"/>
+          <w:szCs w:val="24"/>
+        </w:rPr>
+        <w:fldChar w:fldCharType="begin"/>
+      </w:r>
+      <w:r>
+        <w:rPr>
+          <w:kern w:val="0"/>
+          <w:sz w:val="24"/>
+          <w:szCs w:val="24"/>
+        </w:rPr>
+        <w:instrText xml:space="preserve"> INCLUDEPICTURE  "F:\\..\\AppData\\Roaming\\Tencent\\Users\\597522651\\QQ\\WinTemp\\RichOle\\N1IK71(QGFE%S_Y`6V_OBKO.png" \* MERGEFORMATINET </w:instrText>
+      </w:r>
+      <w:r>
+        <w:rPr>
+          <w:kern w:val="0"/>
+          <w:sz w:val="24"/>
+          <w:szCs w:val="24"/>
+        </w:rPr>
+        <w:fldChar w:fldCharType="separate"/>
+      </w:r>
+      <w:r>
+        <w:rPr>
+          <w:kern w:val="0"/>
+          <w:sz w:val="24"/>
+          <w:szCs w:val="24"/>
+        </w:rPr>
+        <w:pict w14:anchorId="7FC9709F">
           <v:shapetype id="_x0000_t75" coordsize="21600,21600" o:spt="75" o:preferrelative="t" path="m@4@5l@4@11@9@11@9@5xe" filled="f" stroked="f">
             <v:stroke joinstyle="miter"/>
             <v:formulas>
@@ -6396,1841 +10666,26 @@
             <v:path o:extrusionok="f" gradientshapeok="t" o:connecttype="rect"/>
             <o:lock v:ext="edit" aspectratio="t"/>
           </v:shapetype>
-          <v:shape id="图片 9" o:spid="_x0000_i1025" type="#_x0000_t75" style="width:17pt;height:18pt;mso-position-horizontal-relative:page;mso-position-vertical-relative:page" o:ole="">
-            <v:imagedata r:id="rId11" o:title=""/>
-          </v:shape>
-          <o:OLEObject Type="Embed" ProgID="Equation.3" ShapeID="图片 9" DrawAspect="Content" ObjectID="_1585740478" r:id="rId12">
-            <o:FieldCodes>\* MERGEFORMAT</o:FieldCodes>
-          </o:OLEObject>
-        </w:object>
-      </w:r>
-      <w:r>
-        <w:rPr>
-          <w:sz w:val="24"/>
-          <w:szCs w:val="24"/>
-        </w:rPr>
-        <w:t>是显著</w:t>
-      </w:r>
-      <w:proofErr w:type="gramStart"/>
-      <w:r>
-        <w:rPr>
-          <w:sz w:val="24"/>
-          <w:szCs w:val="24"/>
-        </w:rPr>
-        <w:t>性计算</w:t>
-      </w:r>
-      <w:proofErr w:type="gramEnd"/>
-      <w:r>
-        <w:rPr>
-          <w:sz w:val="24"/>
-          <w:szCs w:val="24"/>
-        </w:rPr>
-        <w:t>中所要的最低频率，设</w:t>
-      </w:r>
-      <w:r>
-        <w:rPr>
-          <w:position w:val="-12"/>
-          <w:sz w:val="24"/>
-          <w:szCs w:val="24"/>
-        </w:rPr>
-        <w:object w:dxaOrig="388" w:dyaOrig="368" w14:anchorId="3E623030">
-          <v:shape id="图片 10" o:spid="_x0000_i1026" type="#_x0000_t75" style="width:19pt;height:18pt;mso-position-horizontal-relative:page;mso-position-vertical-relative:page" o:ole="">
-            <v:imagedata r:id="rId13" o:title=""/>
-          </v:shape>
-          <o:OLEObject Type="Embed" ProgID="Equation.3" ShapeID="图片 10" DrawAspect="Content" ObjectID="_1585740479" r:id="rId14">
-            <o:FieldCodes>\* MERGEFORMAT</o:FieldCodes>
-          </o:OLEObject>
-        </w:object>
-      </w:r>
-      <w:r>
-        <w:rPr>
-          <w:sz w:val="24"/>
-          <w:szCs w:val="24"/>
-        </w:rPr>
-        <w:t>为其最高频率，为了能使显著物体的整体都能够突出出来，可以使</w:t>
-      </w:r>
-      <w:r>
-        <w:rPr>
-          <w:position w:val="-12"/>
-          <w:sz w:val="24"/>
-          <w:szCs w:val="24"/>
-        </w:rPr>
-        <w:object w:dxaOrig="347" w:dyaOrig="368" w14:anchorId="57DF89F6">
-          <v:shape id="图片 12" o:spid="_x0000_i1027" type="#_x0000_t75" style="width:17pt;height:18pt;mso-position-horizontal-relative:page;mso-position-vertical-relative:page" o:ole="">
-            <v:imagedata r:id="rId15" o:title=""/>
-          </v:shape>
-          <o:OLEObject Type="Embed" ProgID="Equation.3" ShapeID="图片 12" DrawAspect="Content" ObjectID="_1585740480" r:id="rId16">
-            <o:FieldCodes>\* MERGEFORMAT</o:FieldCodes>
-          </o:OLEObject>
-        </w:object>
-      </w:r>
-      <w:r>
-        <w:rPr>
-          <w:sz w:val="24"/>
-          <w:szCs w:val="24"/>
-        </w:rPr>
-        <w:t>更低一些，同时尽可能的加高</w:t>
-      </w:r>
-      <w:r>
-        <w:rPr>
-          <w:position w:val="-12"/>
-          <w:sz w:val="24"/>
-          <w:szCs w:val="24"/>
-        </w:rPr>
-        <w:object w:dxaOrig="388" w:dyaOrig="368" w14:anchorId="35BC8B1E">
-          <v:shape id="_x0000_i1028" type="#_x0000_t75" style="width:19pt;height:18pt;mso-position-horizontal-relative:page;mso-position-vertical-relative:page" o:ole="">
-            <v:imagedata r:id="rId13" o:title=""/>
-          </v:shape>
-          <o:OLEObject Type="Embed" ProgID="Equation.3" ShapeID="_x0000_i1028" DrawAspect="Content" ObjectID="_1585740481" r:id="rId17">
-            <o:FieldCodes>\* MERGEFORMAT</o:FieldCodes>
-          </o:OLEObject>
-        </w:object>
-      </w:r>
-      <w:r>
-        <w:rPr>
-          <w:sz w:val="24"/>
-          <w:szCs w:val="24"/>
-        </w:rPr>
-        <w:t>。但是同时应该将图像最高频的那部分舍去，因为这部分很可能是物体的噪音。</w:t>
-      </w:r>
-    </w:p>
-    <w:p>
-      <w:pPr>
-        <w:spacing w:line="360" w:lineRule="auto"/>
-        <w:ind w:firstLineChars="200" w:firstLine="480"/>
-        <w:rPr>
-          <w:sz w:val="24"/>
-          <w:szCs w:val="24"/>
-        </w:rPr>
-      </w:pPr>
-      <w:r>
-        <w:rPr>
-          <w:sz w:val="24"/>
-          <w:szCs w:val="24"/>
-        </w:rPr>
-        <w:t>显著性算法的目的是为了能够检测到图像中的大致轮廓和基本区域，</w:t>
-      </w:r>
-      <w:r>
-        <w:rPr>
-          <w:sz w:val="24"/>
-          <w:szCs w:val="24"/>
-        </w:rPr>
-        <w:t>FT</w:t>
-      </w:r>
-      <w:r>
-        <w:rPr>
-          <w:sz w:val="24"/>
-          <w:szCs w:val="24"/>
-        </w:rPr>
-        <w:t>方法是属于基于频域的显著性检测算法的典型算法。为获得最低频率到最高频率的信息</w:t>
-      </w:r>
-      <w:r>
-        <w:rPr>
-          <w:sz w:val="24"/>
-          <w:szCs w:val="24"/>
-        </w:rPr>
-        <w:t>FT</w:t>
-      </w:r>
-      <w:r>
-        <w:rPr>
-          <w:sz w:val="24"/>
-          <w:szCs w:val="24"/>
-        </w:rPr>
-        <w:t>方法设计了一个组合</w:t>
-      </w:r>
-      <w:proofErr w:type="spellStart"/>
-      <w:r>
-        <w:rPr>
-          <w:sz w:val="24"/>
-          <w:szCs w:val="24"/>
-        </w:rPr>
-        <w:t>DoG</w:t>
-      </w:r>
-      <w:proofErr w:type="spellEnd"/>
-      <w:r>
-        <w:rPr>
-          <w:sz w:val="24"/>
-          <w:szCs w:val="24"/>
-        </w:rPr>
-        <w:t>滤波器，其中</w:t>
-      </w:r>
-      <w:proofErr w:type="spellStart"/>
-      <w:r>
-        <w:rPr>
-          <w:sz w:val="24"/>
-          <w:szCs w:val="24"/>
-        </w:rPr>
-        <w:t>DoG</w:t>
-      </w:r>
-      <w:proofErr w:type="spellEnd"/>
-      <w:r>
-        <w:rPr>
-          <w:sz w:val="24"/>
-          <w:szCs w:val="24"/>
-        </w:rPr>
-        <w:t>滤波器：</w:t>
-      </w:r>
-      <w:r>
-        <w:rPr>
-          <w:sz w:val="24"/>
-          <w:szCs w:val="24"/>
-        </w:rPr>
-        <w:t xml:space="preserve">         </w:t>
-      </w:r>
-    </w:p>
-    <w:p>
-      <w:pPr>
-        <w:tabs>
-          <w:tab w:val="left" w:pos="2100"/>
-          <w:tab w:val="left" w:pos="2320"/>
-          <w:tab w:val="left" w:pos="7560"/>
-          <w:tab w:val="left" w:pos="7770"/>
-        </w:tabs>
-        <w:spacing w:line="360" w:lineRule="auto"/>
-        <w:ind w:firstLineChars="200" w:firstLine="480"/>
-        <w:jc w:val="right"/>
-        <w:rPr>
-          <w:sz w:val="24"/>
-          <w:szCs w:val="24"/>
-        </w:rPr>
-      </w:pPr>
-      <w:r>
-        <w:rPr>
-          <w:sz w:val="24"/>
-          <w:szCs w:val="24"/>
-        </w:rPr>
-        <w:tab/>
-      </w:r>
-      <w:r>
-        <w:rPr>
-          <w:position w:val="-58"/>
-          <w:sz w:val="24"/>
-          <w:szCs w:val="24"/>
-        </w:rPr>
-        <w:object w:dxaOrig="4260" w:dyaOrig="1280" w14:anchorId="1D31D531">
-          <v:shape id="图片 14" o:spid="_x0000_i1029" type="#_x0000_t75" style="width:213pt;height:59.15pt;mso-position-horizontal-relative:page;mso-position-vertical-relative:page" o:ole="">
-            <v:imagedata r:id="rId18" o:title=""/>
-          </v:shape>
-          <o:OLEObject Type="Embed" ProgID="Equation.3" ShapeID="图片 14" DrawAspect="Content" ObjectID="_1585740482" r:id="rId19">
-            <o:FieldCodes>\* MERGEFORMAT</o:FieldCodes>
-          </o:OLEObject>
-        </w:object>
-      </w:r>
-      <w:r>
-        <w:rPr>
-          <w:sz w:val="24"/>
-          <w:szCs w:val="24"/>
-        </w:rPr>
-        <w:t xml:space="preserve"> </w:t>
-      </w:r>
-      <w:r>
-        <w:rPr>
-          <w:sz w:val="24"/>
-          <w:szCs w:val="24"/>
-        </w:rPr>
-        <w:tab/>
-        <w:t xml:space="preserve">  (2-1)</w:t>
-      </w:r>
-    </w:p>
-    <w:p>
-      <w:pPr>
-        <w:spacing w:line="360" w:lineRule="auto"/>
-        <w:ind w:firstLineChars="200" w:firstLine="480"/>
-        <w:jc w:val="center"/>
-        <w:rPr>
-          <w:sz w:val="24"/>
-          <w:szCs w:val="24"/>
-        </w:rPr>
-      </w:pPr>
-      <w:r>
-        <w:rPr>
-          <w:sz w:val="24"/>
-          <w:szCs w:val="24"/>
-        </w:rPr>
-        <w:t xml:space="preserve">   =</w:t>
-      </w:r>
-      <w:r>
-        <w:rPr>
-          <w:position w:val="-10"/>
-          <w:sz w:val="24"/>
-          <w:szCs w:val="24"/>
-        </w:rPr>
-        <w:object w:dxaOrig="2336" w:dyaOrig="342" w14:anchorId="1BCC83BB">
-          <v:shape id="图片 15" o:spid="_x0000_i1030" type="#_x0000_t75" style="width:116pt;height:17pt;mso-position-horizontal-relative:page;mso-position-vertical-relative:page" o:ole="">
-            <v:imagedata r:id="rId20" o:title=""/>
-          </v:shape>
-          <o:OLEObject Type="Embed" ProgID="Equation.3" ShapeID="图片 15" DrawAspect="Content" ObjectID="_1585740483" r:id="rId21">
-            <o:FieldCodes>\* MERGEFORMAT</o:FieldCodes>
-          </o:OLEObject>
-        </w:object>
-      </w:r>
-      <w:r>
-        <w:rPr>
-          <w:sz w:val="24"/>
-          <w:szCs w:val="24"/>
-        </w:rPr>
-        <w:t xml:space="preserve">    </w:t>
-      </w:r>
-    </w:p>
-    <w:p>
-      <w:pPr>
-        <w:pStyle w:val="3"/>
-        <w:spacing w:beforeLines="50" w:before="156" w:after="0" w:line="360" w:lineRule="auto"/>
-        <w:rPr>
-          <w:rFonts w:eastAsia="黑体"/>
-          <w:b w:val="0"/>
-          <w:bCs w:val="0"/>
-          <w:sz w:val="24"/>
-          <w:szCs w:val="24"/>
-        </w:rPr>
-      </w:pPr>
-      <w:bookmarkStart w:id="23" w:name="_Toc26207"/>
-      <w:bookmarkStart w:id="24" w:name="_Toc29713"/>
-      <w:r>
-        <w:rPr>
-          <w:rFonts w:eastAsia="黑体"/>
-          <w:b w:val="0"/>
-          <w:bCs w:val="0"/>
-          <w:sz w:val="24"/>
-          <w:szCs w:val="24"/>
-        </w:rPr>
-        <w:t>2.1.2</w:t>
-      </w:r>
-      <w:r>
-        <w:rPr>
-          <w:rFonts w:eastAsia="黑体" w:hAnsi="黑体"/>
-          <w:b w:val="0"/>
-          <w:bCs w:val="0"/>
-          <w:sz w:val="24"/>
-          <w:szCs w:val="24"/>
-        </w:rPr>
-        <w:t>基于直方图对比度的</w:t>
-      </w:r>
-      <w:r>
-        <w:rPr>
-          <w:rFonts w:eastAsia="黑体"/>
-          <w:b w:val="0"/>
-          <w:bCs w:val="0"/>
-          <w:sz w:val="24"/>
-          <w:szCs w:val="24"/>
-        </w:rPr>
-        <w:t>HC</w:t>
-      </w:r>
-      <w:r>
-        <w:rPr>
-          <w:rFonts w:eastAsia="黑体" w:hAnsi="黑体"/>
-          <w:b w:val="0"/>
-          <w:bCs w:val="0"/>
-          <w:sz w:val="24"/>
-          <w:szCs w:val="24"/>
-        </w:rPr>
-        <w:t>算法</w:t>
-      </w:r>
-      <w:bookmarkEnd w:id="23"/>
-      <w:bookmarkEnd w:id="24"/>
-    </w:p>
-    <w:p>
-      <w:pPr>
-        <w:spacing w:beforeLines="50" w:before="156" w:line="360" w:lineRule="auto"/>
-        <w:ind w:firstLine="420"/>
-        <w:rPr>
-          <w:sz w:val="24"/>
-          <w:szCs w:val="24"/>
-        </w:rPr>
-      </w:pPr>
-      <w:r>
-        <w:rPr>
-          <w:sz w:val="24"/>
-          <w:szCs w:val="24"/>
-        </w:rPr>
-        <w:t>基于直方图对比度计算的显著性算法的代表是</w:t>
-      </w:r>
-      <w:r>
-        <w:rPr>
-          <w:sz w:val="24"/>
-          <w:szCs w:val="24"/>
-        </w:rPr>
-        <w:t>HC</w:t>
-      </w:r>
-      <w:r>
-        <w:rPr>
-          <w:sz w:val="24"/>
-          <w:szCs w:val="24"/>
-        </w:rPr>
-        <w:t>方法，该方法根据像素间的特征差别来计算显著性，是在</w:t>
-      </w:r>
-      <w:r>
-        <w:rPr>
-          <w:sz w:val="24"/>
-          <w:szCs w:val="24"/>
-        </w:rPr>
-        <w:t>LAB</w:t>
-      </w:r>
-      <w:r>
-        <w:rPr>
-          <w:sz w:val="24"/>
-          <w:szCs w:val="24"/>
-        </w:rPr>
-        <w:t>颜色空间中同时利用三个通道来实现</w:t>
-      </w:r>
-      <w:proofErr w:type="gramStart"/>
-      <w:r>
-        <w:rPr>
-          <w:sz w:val="24"/>
-          <w:szCs w:val="24"/>
-        </w:rPr>
-        <w:t>像素差</w:t>
-      </w:r>
-      <w:proofErr w:type="gramEnd"/>
-      <w:r>
-        <w:rPr>
-          <w:sz w:val="24"/>
-          <w:szCs w:val="24"/>
-        </w:rPr>
-        <w:t>的计算的。其公式如下：</w:t>
-      </w:r>
-    </w:p>
-    <w:p>
-      <w:pPr>
-        <w:tabs>
-          <w:tab w:val="left" w:pos="2940"/>
-        </w:tabs>
-        <w:spacing w:line="360" w:lineRule="auto"/>
-        <w:ind w:firstLine="420"/>
-        <w:jc w:val="right"/>
-        <w:rPr>
-          <w:sz w:val="24"/>
-          <w:szCs w:val="24"/>
-        </w:rPr>
-      </w:pPr>
-      <w:r>
-        <w:rPr>
-          <w:sz w:val="24"/>
-          <w:szCs w:val="24"/>
-        </w:rPr>
-        <w:lastRenderedPageBreak/>
-        <w:tab/>
-      </w:r>
-      <w:r>
-        <w:rPr>
-          <w:position w:val="-16"/>
-          <w:sz w:val="24"/>
-          <w:szCs w:val="24"/>
-        </w:rPr>
-        <w:object w:dxaOrig="2860" w:dyaOrig="460" w14:anchorId="0FE668FD">
-          <v:shape id="图片 33" o:spid="_x0000_i1031" type="#_x0000_t75" style="width:143pt;height:23pt;mso-position-horizontal-relative:page;mso-position-vertical-relative:page" o:ole="">
-            <v:imagedata r:id="rId22" o:title=""/>
-          </v:shape>
-          <o:OLEObject Type="Embed" ProgID="Equation.3" ShapeID="图片 33" DrawAspect="Content" ObjectID="_1585740484" r:id="rId23">
-            <o:FieldCodes>\* MERGEFORMAT</o:FieldCodes>
-          </o:OLEObject>
-        </w:object>
-      </w:r>
-      <w:r>
-        <w:rPr>
-          <w:sz w:val="24"/>
-          <w:szCs w:val="24"/>
-        </w:rPr>
-        <w:t xml:space="preserve">                (2-4)</w:t>
-      </w:r>
-    </w:p>
-    <w:p>
-      <w:pPr>
-        <w:spacing w:line="360" w:lineRule="auto"/>
-        <w:ind w:firstLine="420"/>
-        <w:rPr>
-          <w:sz w:val="24"/>
-          <w:szCs w:val="24"/>
-        </w:rPr>
-      </w:pPr>
-      <w:r>
-        <w:rPr>
-          <w:sz w:val="24"/>
-          <w:szCs w:val="24"/>
-        </w:rPr>
-        <w:t>其中</w:t>
-      </w:r>
-      <w:r>
-        <w:rPr>
-          <w:position w:val="-14"/>
-          <w:sz w:val="24"/>
-          <w:szCs w:val="24"/>
-        </w:rPr>
-        <w:object w:dxaOrig="286" w:dyaOrig="388" w14:anchorId="15567367">
-          <v:shape id="图片 34" o:spid="_x0000_i1032" type="#_x0000_t75" style="width:13.95pt;height:19pt;mso-position-horizontal-relative:page;mso-position-vertical-relative:page" o:ole="">
-            <v:imagedata r:id="rId24" o:title=""/>
-          </v:shape>
-          <o:OLEObject Type="Embed" ProgID="Equation.3" ShapeID="图片 34" DrawAspect="Content" ObjectID="_1585740485" r:id="rId25">
-            <o:FieldCodes>\* MERGEFORMAT</o:FieldCodes>
-          </o:OLEObject>
-        </w:object>
-      </w:r>
-      <w:r>
-        <w:rPr>
-          <w:sz w:val="24"/>
-          <w:szCs w:val="24"/>
-        </w:rPr>
-        <w:t>是像素</w:t>
-      </w:r>
-      <w:r>
-        <w:rPr>
-          <w:position w:val="-10"/>
-          <w:sz w:val="24"/>
-          <w:szCs w:val="24"/>
-        </w:rPr>
-        <w:object w:dxaOrig="248" w:dyaOrig="269" w14:anchorId="3095E074">
-          <v:shape id="图片 28" o:spid="_x0000_i1033" type="#_x0000_t75" style="width:12pt;height:13pt;mso-position-horizontal-relative:page;mso-position-vertical-relative:page" o:ole="">
-            <v:imagedata r:id="rId26" o:title=""/>
-          </v:shape>
-          <o:OLEObject Type="Embed" ProgID="Equation.3" ShapeID="图片 28" DrawAspect="Content" ObjectID="_1585740486" r:id="rId27">
-            <o:FieldCodes>\* MERGEFORMAT</o:FieldCodes>
-          </o:OLEObject>
-        </w:object>
-      </w:r>
-      <w:r>
-        <w:rPr>
-          <w:sz w:val="24"/>
-          <w:szCs w:val="24"/>
-        </w:rPr>
-        <w:t>的颜色，</w:t>
-      </w:r>
-      <w:r>
-        <w:rPr>
-          <w:position w:val="-6"/>
-          <w:sz w:val="24"/>
-          <w:szCs w:val="24"/>
-        </w:rPr>
-        <w:object w:dxaOrig="207" w:dyaOrig="229" w14:anchorId="00D0982A">
-          <v:shape id="图片 36" o:spid="_x0000_i1034" type="#_x0000_t75" style="width:10pt;height:11pt;mso-position-horizontal-relative:page;mso-position-vertical-relative:page" o:ole="">
-            <v:imagedata r:id="rId28" o:title=""/>
-          </v:shape>
-          <o:OLEObject Type="Embed" ProgID="Equation.3" ShapeID="图片 36" DrawAspect="Content" ObjectID="_1585740487" r:id="rId29">
-            <o:FieldCodes>\* MERGEFORMAT</o:FieldCodes>
-          </o:OLEObject>
-        </w:object>
-      </w:r>
-      <w:r>
-        <w:rPr>
-          <w:sz w:val="24"/>
-          <w:szCs w:val="24"/>
-        </w:rPr>
-        <w:t>是和</w:t>
-      </w:r>
-      <w:r>
-        <w:rPr>
-          <w:position w:val="-14"/>
-          <w:sz w:val="24"/>
-          <w:szCs w:val="24"/>
-        </w:rPr>
-        <w:object w:dxaOrig="286" w:dyaOrig="388" w14:anchorId="5D6A2473">
-          <v:shape id="_x0000_i1035" type="#_x0000_t75" style="width:13.95pt;height:19pt;mso-position-horizontal-relative:page;mso-position-vertical-relative:page" o:ole="">
-            <v:imagedata r:id="rId24" o:title=""/>
-          </v:shape>
-          <o:OLEObject Type="Embed" ProgID="Equation.3" ShapeID="_x0000_i1035" DrawAspect="Content" ObjectID="_1585740488" r:id="rId30">
-            <o:FieldCodes>\* MERGEFORMAT</o:FieldCodes>
-          </o:OLEObject>
-        </w:object>
-      </w:r>
-      <w:r>
-        <w:rPr>
-          <w:sz w:val="24"/>
-          <w:szCs w:val="24"/>
-        </w:rPr>
-        <w:t>不一样的颜色的数量，</w:t>
-      </w:r>
-      <w:r>
-        <w:rPr>
-          <w:position w:val="-12"/>
-          <w:sz w:val="24"/>
-          <w:szCs w:val="24"/>
-        </w:rPr>
-        <w:object w:dxaOrig="245" w:dyaOrig="368" w14:anchorId="4C053B86">
-          <v:shape id="图片 38" o:spid="_x0000_i1036" type="#_x0000_t75" style="width:12pt;height:18pt;mso-position-horizontal-relative:page;mso-position-vertical-relative:page" o:ole="">
-            <v:imagedata r:id="rId31" o:title=""/>
-          </v:shape>
-          <o:OLEObject Type="Embed" ProgID="Equation.3" ShapeID="图片 38" DrawAspect="Content" ObjectID="_1585740489" r:id="rId32">
-            <o:FieldCodes>\* MERGEFORMAT</o:FieldCodes>
-          </o:OLEObject>
-        </w:object>
-      </w:r>
-      <w:r>
-        <w:rPr>
-          <w:sz w:val="24"/>
-          <w:szCs w:val="24"/>
-        </w:rPr>
-        <w:t>则是每种颜色的直方图概率。</w:t>
-      </w:r>
-      <w:r>
-        <w:rPr>
-          <w:sz w:val="24"/>
-          <w:szCs w:val="24"/>
-        </w:rPr>
-        <w:t>HC</w:t>
-      </w:r>
-      <w:r>
-        <w:rPr>
-          <w:sz w:val="24"/>
-          <w:szCs w:val="24"/>
-        </w:rPr>
-        <w:t>方法由于采用的是</w:t>
-      </w:r>
-      <w:r>
-        <w:rPr>
-          <w:sz w:val="24"/>
-          <w:szCs w:val="24"/>
-        </w:rPr>
-        <w:t>CIELAB</w:t>
-      </w:r>
-      <w:r>
-        <w:rPr>
-          <w:sz w:val="24"/>
-          <w:szCs w:val="24"/>
-        </w:rPr>
-        <w:t>颜色特征而无法利用直方图来快速计算，因此采用两种方法简化直方图。</w:t>
-      </w:r>
-    </w:p>
-    <w:p>
-      <w:pPr>
-        <w:jc w:val="left"/>
-        <w:rPr>
-          <w:szCs w:val="21"/>
-        </w:rPr>
-      </w:pPr>
-    </w:p>
-    <w:p>
-      <w:pPr>
-        <w:widowControl/>
-        <w:numPr>
-          <w:ilvl w:val="0"/>
-          <w:numId w:val="1"/>
-        </w:numPr>
-        <w:spacing w:beforeLines="50" w:before="156" w:line="360" w:lineRule="auto"/>
-        <w:jc w:val="left"/>
-        <w:outlineLvl w:val="0"/>
-        <w:rPr>
-          <w:rFonts w:eastAsia="黑体"/>
-          <w:sz w:val="32"/>
-          <w:szCs w:val="32"/>
-        </w:rPr>
-      </w:pPr>
-      <w:r>
-        <w:rPr>
-          <w:rFonts w:eastAsia="黑体"/>
-          <w:sz w:val="32"/>
-          <w:szCs w:val="32"/>
-        </w:rPr>
-        <w:br w:type="page"/>
-      </w:r>
-      <w:r>
-        <w:rPr>
-          <w:rFonts w:eastAsia="黑体"/>
-          <w:sz w:val="32"/>
-          <w:szCs w:val="32"/>
-        </w:rPr>
-        <w:lastRenderedPageBreak/>
-        <w:t xml:space="preserve"> </w:t>
-      </w:r>
-      <w:bookmarkStart w:id="25" w:name="_Toc15366"/>
-      <w:bookmarkStart w:id="26" w:name="_Toc13273"/>
-      <w:r>
-        <w:rPr>
-          <w:rFonts w:eastAsia="黑体" w:hAnsi="黑体"/>
-          <w:sz w:val="32"/>
-          <w:szCs w:val="32"/>
-        </w:rPr>
-        <w:t>基于显著区域检测的分割算法的设计与实现</w:t>
-      </w:r>
-      <w:bookmarkEnd w:id="25"/>
-      <w:bookmarkEnd w:id="26"/>
-    </w:p>
-    <w:p>
-      <w:pPr>
-        <w:spacing w:beforeLines="50" w:before="156" w:line="360" w:lineRule="auto"/>
-        <w:ind w:firstLine="420"/>
-        <w:rPr>
-          <w:sz w:val="24"/>
-        </w:rPr>
-      </w:pPr>
-      <w:r>
-        <w:rPr>
-          <w:sz w:val="24"/>
-        </w:rPr>
-        <w:t>本章。。。。。。将所实现的显著区域检测算法和图像分割算法组合起来，实现基于显著区域检测的图像分割，并与直接利用分割算法进行分割的效果进行比较。</w:t>
-      </w:r>
-    </w:p>
-    <w:p>
-      <w:pPr>
-        <w:pStyle w:val="2"/>
-        <w:spacing w:before="120" w:after="0" w:line="360" w:lineRule="auto"/>
-        <w:rPr>
-          <w:rFonts w:ascii="Times New Roman" w:eastAsia="黑体" w:hAnsi="Times New Roman"/>
-          <w:b w:val="0"/>
-          <w:bCs w:val="0"/>
-          <w:sz w:val="28"/>
-          <w:szCs w:val="24"/>
-        </w:rPr>
-      </w:pPr>
-      <w:bookmarkStart w:id="27" w:name="_Toc304"/>
-      <w:bookmarkStart w:id="28" w:name="_Toc22837"/>
-      <w:r>
-        <w:rPr>
-          <w:rFonts w:ascii="Times New Roman" w:eastAsia="黑体" w:hAnsi="Times New Roman"/>
-          <w:b w:val="0"/>
-          <w:bCs w:val="0"/>
-          <w:sz w:val="28"/>
-          <w:szCs w:val="24"/>
-        </w:rPr>
-        <w:t>3.1</w:t>
-      </w:r>
-      <w:r>
-        <w:rPr>
-          <w:rFonts w:ascii="Times New Roman" w:eastAsia="黑体" w:hAnsi="黑体"/>
-          <w:b w:val="0"/>
-          <w:bCs w:val="0"/>
-          <w:sz w:val="28"/>
-          <w:szCs w:val="24"/>
-        </w:rPr>
-        <w:t>显著区域检测算法的</w:t>
-      </w:r>
-      <w:bookmarkEnd w:id="27"/>
-      <w:bookmarkEnd w:id="28"/>
-      <w:r>
-        <w:rPr>
-          <w:rFonts w:ascii="Times New Roman" w:eastAsia="黑体" w:hAnsi="黑体"/>
-          <w:b w:val="0"/>
-          <w:bCs w:val="0"/>
-          <w:sz w:val="28"/>
-          <w:szCs w:val="24"/>
-        </w:rPr>
-        <w:t>实现</w:t>
-      </w:r>
-    </w:p>
-    <w:p>
-      <w:pPr>
-        <w:pStyle w:val="3"/>
-        <w:spacing w:before="120" w:after="0" w:line="360" w:lineRule="auto"/>
-        <w:rPr>
-          <w:sz w:val="24"/>
-          <w:szCs w:val="24"/>
-        </w:rPr>
-      </w:pPr>
-      <w:bookmarkStart w:id="29" w:name="_Toc15088"/>
-      <w:bookmarkStart w:id="30" w:name="_Toc7482"/>
-      <w:r>
-        <w:rPr>
-          <w:rFonts w:eastAsia="黑体"/>
-          <w:b w:val="0"/>
-          <w:bCs w:val="0"/>
-          <w:sz w:val="24"/>
-          <w:szCs w:val="24"/>
-        </w:rPr>
-        <w:t>3.1.1 FT</w:t>
-      </w:r>
-      <w:r>
-        <w:rPr>
-          <w:rFonts w:eastAsia="黑体" w:hAnsi="黑体"/>
-          <w:b w:val="0"/>
-          <w:bCs w:val="0"/>
-          <w:sz w:val="24"/>
-          <w:szCs w:val="24"/>
-        </w:rPr>
-        <w:t>算法</w:t>
-      </w:r>
-      <w:bookmarkEnd w:id="29"/>
-      <w:bookmarkEnd w:id="30"/>
-    </w:p>
-    <w:p>
-      <w:pPr>
-        <w:spacing w:line="360" w:lineRule="auto"/>
-        <w:ind w:left="420"/>
-        <w:rPr>
-          <w:sz w:val="24"/>
-          <w:szCs w:val="24"/>
-        </w:rPr>
-      </w:pPr>
-      <w:r>
-        <w:rPr>
-          <w:sz w:val="24"/>
-          <w:szCs w:val="24"/>
-        </w:rPr>
-        <w:t>在主程序</w:t>
-      </w:r>
-      <w:r>
-        <w:rPr>
-          <w:sz w:val="24"/>
-          <w:szCs w:val="24"/>
-        </w:rPr>
-        <w:t>Saliency.cpp</w:t>
-      </w:r>
-      <w:r>
-        <w:rPr>
-          <w:sz w:val="24"/>
-          <w:szCs w:val="24"/>
-        </w:rPr>
-        <w:t>中编程实现</w:t>
-      </w:r>
-      <w:r>
-        <w:rPr>
-          <w:sz w:val="24"/>
-          <w:szCs w:val="24"/>
-        </w:rPr>
-        <w:t>FT</w:t>
-      </w:r>
-      <w:r>
-        <w:rPr>
-          <w:sz w:val="24"/>
-          <w:szCs w:val="24"/>
-        </w:rPr>
-        <w:t>算法，程序如下：</w:t>
-      </w:r>
-    </w:p>
-    <w:p>
-      <w:pPr>
-        <w:spacing w:line="360" w:lineRule="auto"/>
-        <w:ind w:left="420"/>
-        <w:rPr>
-          <w:sz w:val="24"/>
-          <w:szCs w:val="24"/>
-        </w:rPr>
-      </w:pPr>
-      <w:r>
-        <w:rPr>
-          <w:sz w:val="24"/>
-          <w:szCs w:val="24"/>
-        </w:rPr>
-        <w:t xml:space="preserve">Mat </w:t>
-      </w:r>
-      <w:proofErr w:type="gramStart"/>
-      <w:r>
-        <w:rPr>
-          <w:sz w:val="24"/>
-          <w:szCs w:val="24"/>
-        </w:rPr>
-        <w:t>Saliency::</w:t>
-      </w:r>
-      <w:proofErr w:type="spellStart"/>
-      <w:proofErr w:type="gramEnd"/>
-      <w:r>
-        <w:rPr>
-          <w:sz w:val="24"/>
-          <w:szCs w:val="24"/>
-        </w:rPr>
-        <w:t>GetFT</w:t>
-      </w:r>
-      <w:proofErr w:type="spellEnd"/>
-      <w:r>
-        <w:rPr>
-          <w:sz w:val="24"/>
-          <w:szCs w:val="24"/>
-        </w:rPr>
-        <w:t>(</w:t>
-      </w:r>
-      <w:proofErr w:type="spellStart"/>
-      <w:r>
-        <w:rPr>
-          <w:sz w:val="24"/>
-          <w:szCs w:val="24"/>
-        </w:rPr>
-        <w:t>const</w:t>
-      </w:r>
-      <w:proofErr w:type="spellEnd"/>
-      <w:r>
-        <w:rPr>
-          <w:sz w:val="24"/>
-          <w:szCs w:val="24"/>
-        </w:rPr>
-        <w:t xml:space="preserve"> Mat &amp;img3f)</w:t>
-      </w:r>
-    </w:p>
-    <w:p>
-      <w:pPr>
-        <w:spacing w:line="360" w:lineRule="auto"/>
-        <w:ind w:left="420"/>
-        <w:rPr>
-          <w:sz w:val="24"/>
-          <w:szCs w:val="24"/>
-        </w:rPr>
-      </w:pPr>
-      <w:r>
-        <w:rPr>
-          <w:sz w:val="24"/>
-          <w:szCs w:val="24"/>
-        </w:rPr>
-        <w:t>{</w:t>
-      </w:r>
-    </w:p>
-    <w:p>
-      <w:pPr>
-        <w:spacing w:line="360" w:lineRule="auto"/>
-        <w:ind w:left="420"/>
-        <w:rPr>
-          <w:sz w:val="24"/>
-          <w:szCs w:val="24"/>
-        </w:rPr>
-      </w:pPr>
-      <w:r>
-        <w:rPr>
-          <w:sz w:val="24"/>
-          <w:szCs w:val="24"/>
-        </w:rPr>
-        <w:tab/>
-      </w:r>
-      <w:proofErr w:type="spellStart"/>
-      <w:r>
-        <w:rPr>
-          <w:sz w:val="24"/>
-          <w:szCs w:val="24"/>
-        </w:rPr>
-        <w:t>CV_</w:t>
-      </w:r>
-      <w:proofErr w:type="gramStart"/>
-      <w:r>
-        <w:rPr>
-          <w:sz w:val="24"/>
-          <w:szCs w:val="24"/>
-        </w:rPr>
-        <w:t>Assert</w:t>
-      </w:r>
-      <w:proofErr w:type="spellEnd"/>
-      <w:r>
-        <w:rPr>
-          <w:sz w:val="24"/>
-          <w:szCs w:val="24"/>
-        </w:rPr>
-        <w:t>(</w:t>
-      </w:r>
-      <w:proofErr w:type="gramEnd"/>
-      <w:r>
-        <w:rPr>
-          <w:sz w:val="24"/>
-          <w:szCs w:val="24"/>
-        </w:rPr>
-        <w:t>img3f.data != NULL &amp;&amp; img3f.type() == CV_32FC3);</w:t>
-      </w:r>
-    </w:p>
-    <w:p>
-      <w:pPr>
-        <w:spacing w:line="360" w:lineRule="auto"/>
-        <w:ind w:left="420"/>
-        <w:rPr>
-          <w:sz w:val="24"/>
-          <w:szCs w:val="24"/>
-        </w:rPr>
-      </w:pPr>
-      <w:r>
-        <w:rPr>
-          <w:sz w:val="24"/>
-          <w:szCs w:val="24"/>
-        </w:rPr>
-        <w:t>//</w:t>
-      </w:r>
-      <w:r>
-        <w:rPr>
-          <w:sz w:val="24"/>
-          <w:szCs w:val="24"/>
-        </w:rPr>
-        <w:t>若括号中的表达式值为</w:t>
-      </w:r>
-      <w:r>
-        <w:rPr>
-          <w:sz w:val="24"/>
-          <w:szCs w:val="24"/>
-        </w:rPr>
-        <w:t>false</w:t>
-      </w:r>
-      <w:r>
-        <w:rPr>
-          <w:sz w:val="24"/>
-          <w:szCs w:val="24"/>
-        </w:rPr>
-        <w:t>，则返回一个错误信息</w:t>
-      </w:r>
-    </w:p>
-    <w:p>
-      <w:pPr>
-        <w:spacing w:line="360" w:lineRule="auto"/>
-        <w:ind w:left="420"/>
-        <w:rPr>
-          <w:sz w:val="24"/>
-          <w:szCs w:val="24"/>
-        </w:rPr>
-      </w:pPr>
-      <w:r>
-        <w:rPr>
-          <w:sz w:val="24"/>
-          <w:szCs w:val="24"/>
-        </w:rPr>
-        <w:tab/>
-        <w:t xml:space="preserve">Mat </w:t>
-      </w:r>
-      <w:proofErr w:type="spellStart"/>
-      <w:proofErr w:type="gramStart"/>
-      <w:r>
-        <w:rPr>
-          <w:sz w:val="24"/>
-          <w:szCs w:val="24"/>
-        </w:rPr>
-        <w:t>sal</w:t>
-      </w:r>
-      <w:proofErr w:type="spellEnd"/>
-      <w:r>
-        <w:rPr>
-          <w:sz w:val="24"/>
-          <w:szCs w:val="24"/>
-        </w:rPr>
-        <w:t>(</w:t>
-      </w:r>
-      <w:proofErr w:type="gramEnd"/>
-      <w:r>
-        <w:rPr>
-          <w:sz w:val="24"/>
-          <w:szCs w:val="24"/>
-        </w:rPr>
-        <w:t xml:space="preserve">img3f.size(), CV_32F), </w:t>
-      </w:r>
-      <w:proofErr w:type="spellStart"/>
-      <w:r>
-        <w:rPr>
-          <w:sz w:val="24"/>
-          <w:szCs w:val="24"/>
-        </w:rPr>
-        <w:t>tImg</w:t>
-      </w:r>
-      <w:proofErr w:type="spellEnd"/>
-      <w:r>
-        <w:rPr>
-          <w:sz w:val="24"/>
-          <w:szCs w:val="24"/>
-        </w:rPr>
-        <w:t>;</w:t>
-      </w:r>
-    </w:p>
-    <w:p>
-      <w:pPr>
-        <w:spacing w:line="360" w:lineRule="auto"/>
-        <w:ind w:left="420"/>
-        <w:rPr>
-          <w:sz w:val="24"/>
-          <w:szCs w:val="24"/>
-        </w:rPr>
-      </w:pPr>
-      <w:r>
-        <w:rPr>
-          <w:sz w:val="24"/>
-          <w:szCs w:val="24"/>
-        </w:rPr>
-        <w:tab/>
-      </w:r>
-      <w:proofErr w:type="spellStart"/>
-      <w:r>
-        <w:rPr>
-          <w:sz w:val="24"/>
-          <w:szCs w:val="24"/>
-        </w:rPr>
-        <w:t>GaussianBlur</w:t>
-      </w:r>
-      <w:proofErr w:type="spellEnd"/>
-      <w:r>
-        <w:rPr>
-          <w:sz w:val="24"/>
-          <w:szCs w:val="24"/>
-        </w:rPr>
-        <w:t xml:space="preserve">(img3f, </w:t>
-      </w:r>
-      <w:proofErr w:type="spellStart"/>
-      <w:r>
-        <w:rPr>
-          <w:sz w:val="24"/>
-          <w:szCs w:val="24"/>
-        </w:rPr>
-        <w:t>tImg</w:t>
-      </w:r>
-      <w:proofErr w:type="spellEnd"/>
-      <w:r>
-        <w:rPr>
-          <w:sz w:val="24"/>
-          <w:szCs w:val="24"/>
-        </w:rPr>
-        <w:t>, Size(3, 3), 0);  //</w:t>
-      </w:r>
-      <w:r>
-        <w:rPr>
-          <w:sz w:val="24"/>
-          <w:szCs w:val="24"/>
-        </w:rPr>
-        <w:t>高斯平滑函数</w:t>
-      </w:r>
-    </w:p>
-    <w:p>
-      <w:pPr>
-        <w:spacing w:line="360" w:lineRule="auto"/>
-        <w:ind w:left="420"/>
-        <w:rPr>
-          <w:sz w:val="24"/>
-          <w:szCs w:val="24"/>
-        </w:rPr>
-      </w:pPr>
-      <w:r>
-        <w:rPr>
-          <w:sz w:val="24"/>
-          <w:szCs w:val="24"/>
-        </w:rPr>
-        <w:tab/>
-      </w:r>
-      <w:proofErr w:type="spellStart"/>
-      <w:r>
-        <w:rPr>
-          <w:sz w:val="24"/>
-          <w:szCs w:val="24"/>
-        </w:rPr>
-        <w:t>cvtColor</w:t>
-      </w:r>
-      <w:proofErr w:type="spellEnd"/>
-      <w:r>
-        <w:rPr>
-          <w:sz w:val="24"/>
-          <w:szCs w:val="24"/>
-        </w:rPr>
-        <w:t>(</w:t>
-      </w:r>
-      <w:proofErr w:type="spellStart"/>
-      <w:r>
-        <w:rPr>
-          <w:sz w:val="24"/>
-          <w:szCs w:val="24"/>
-        </w:rPr>
-        <w:t>tImg</w:t>
-      </w:r>
-      <w:proofErr w:type="spellEnd"/>
-      <w:r>
-        <w:rPr>
-          <w:sz w:val="24"/>
-          <w:szCs w:val="24"/>
-        </w:rPr>
-        <w:t xml:space="preserve">, </w:t>
-      </w:r>
-      <w:proofErr w:type="spellStart"/>
-      <w:r>
-        <w:rPr>
-          <w:sz w:val="24"/>
-          <w:szCs w:val="24"/>
-        </w:rPr>
-        <w:t>tImg</w:t>
-      </w:r>
-      <w:proofErr w:type="spellEnd"/>
-      <w:r>
-        <w:rPr>
-          <w:sz w:val="24"/>
-          <w:szCs w:val="24"/>
-        </w:rPr>
-        <w:t>, CV_BGR2Lab);    //</w:t>
-      </w:r>
-      <w:r>
-        <w:rPr>
-          <w:sz w:val="24"/>
-          <w:szCs w:val="24"/>
-        </w:rPr>
-        <w:t>实现颜色空间的转换</w:t>
-      </w:r>
-    </w:p>
-    <w:p>
-      <w:pPr>
-        <w:spacing w:line="360" w:lineRule="auto"/>
-        <w:ind w:left="420"/>
-        <w:rPr>
-          <w:sz w:val="24"/>
-          <w:szCs w:val="24"/>
-        </w:rPr>
-      </w:pPr>
-      <w:r>
-        <w:rPr>
-          <w:sz w:val="24"/>
-          <w:szCs w:val="24"/>
-        </w:rPr>
-        <w:tab/>
-        <w:t xml:space="preserve">Scalar </w:t>
-      </w:r>
-      <w:proofErr w:type="spellStart"/>
-      <w:r>
-        <w:rPr>
-          <w:sz w:val="24"/>
-          <w:szCs w:val="24"/>
-        </w:rPr>
-        <w:t>colorM</w:t>
-      </w:r>
-      <w:proofErr w:type="spellEnd"/>
-      <w:r>
-        <w:rPr>
-          <w:sz w:val="24"/>
-          <w:szCs w:val="24"/>
-        </w:rPr>
-        <w:t xml:space="preserve"> = mean(</w:t>
-      </w:r>
-      <w:proofErr w:type="spellStart"/>
-      <w:r>
-        <w:rPr>
-          <w:sz w:val="24"/>
-          <w:szCs w:val="24"/>
-        </w:rPr>
-        <w:t>tImg</w:t>
-      </w:r>
-      <w:proofErr w:type="spellEnd"/>
-      <w:r>
-        <w:rPr>
-          <w:sz w:val="24"/>
-          <w:szCs w:val="24"/>
-        </w:rPr>
-        <w:t>);</w:t>
-      </w:r>
-    </w:p>
-    <w:p>
-      <w:pPr>
-        <w:spacing w:line="360" w:lineRule="auto"/>
-        <w:ind w:left="420"/>
-        <w:rPr>
-          <w:sz w:val="24"/>
-          <w:szCs w:val="24"/>
-        </w:rPr>
-      </w:pPr>
-      <w:r>
-        <w:rPr>
-          <w:sz w:val="24"/>
-          <w:szCs w:val="24"/>
-        </w:rPr>
-        <w:tab/>
-      </w:r>
-      <w:proofErr w:type="gramStart"/>
-      <w:r>
-        <w:rPr>
-          <w:sz w:val="24"/>
-          <w:szCs w:val="24"/>
-        </w:rPr>
-        <w:t>for(</w:t>
-      </w:r>
-      <w:proofErr w:type="gramEnd"/>
-      <w:r>
-        <w:rPr>
-          <w:sz w:val="24"/>
-          <w:szCs w:val="24"/>
-        </w:rPr>
-        <w:t xml:space="preserve">int r = 0;r &lt; </w:t>
-      </w:r>
-      <w:proofErr w:type="spellStart"/>
-      <w:r>
-        <w:rPr>
-          <w:sz w:val="24"/>
-          <w:szCs w:val="24"/>
-        </w:rPr>
-        <w:t>tImg.rows</w:t>
-      </w:r>
-      <w:proofErr w:type="spellEnd"/>
-      <w:r>
-        <w:rPr>
-          <w:sz w:val="24"/>
-          <w:szCs w:val="24"/>
-        </w:rPr>
-        <w:t>; r++)</w:t>
-      </w:r>
-    </w:p>
-    <w:p>
-      <w:pPr>
-        <w:spacing w:line="360" w:lineRule="auto"/>
-        <w:ind w:left="420"/>
-        <w:rPr>
-          <w:sz w:val="24"/>
-          <w:szCs w:val="24"/>
-        </w:rPr>
-      </w:pPr>
-      <w:r>
-        <w:rPr>
-          <w:sz w:val="24"/>
-          <w:szCs w:val="24"/>
-        </w:rPr>
-        <w:tab/>
-        <w:t>{</w:t>
-      </w:r>
-    </w:p>
-    <w:p>
-      <w:pPr>
-        <w:spacing w:line="360" w:lineRule="auto"/>
-        <w:ind w:left="420"/>
-        <w:rPr>
-          <w:sz w:val="24"/>
-          <w:szCs w:val="24"/>
-        </w:rPr>
-      </w:pPr>
-      <w:r>
-        <w:rPr>
-          <w:sz w:val="24"/>
-          <w:szCs w:val="24"/>
-        </w:rPr>
-        <w:tab/>
-      </w:r>
-      <w:r>
-        <w:rPr>
-          <w:sz w:val="24"/>
-          <w:szCs w:val="24"/>
-        </w:rPr>
-        <w:tab/>
-        <w:t xml:space="preserve">float *s = </w:t>
-      </w:r>
-      <w:proofErr w:type="spellStart"/>
-      <w:r>
-        <w:rPr>
-          <w:sz w:val="24"/>
-          <w:szCs w:val="24"/>
-        </w:rPr>
-        <w:t>sal.ptr</w:t>
-      </w:r>
-      <w:proofErr w:type="spellEnd"/>
-      <w:r>
-        <w:rPr>
-          <w:sz w:val="24"/>
-          <w:szCs w:val="24"/>
-        </w:rPr>
-        <w:t>&lt;float&gt;(r);</w:t>
-      </w:r>
-    </w:p>
-    <w:p>
-      <w:pPr>
-        <w:spacing w:line="360" w:lineRule="auto"/>
-        <w:ind w:left="420"/>
-        <w:rPr>
-          <w:sz w:val="24"/>
-          <w:szCs w:val="24"/>
-        </w:rPr>
-      </w:pPr>
-      <w:r>
-        <w:rPr>
-          <w:sz w:val="24"/>
-          <w:szCs w:val="24"/>
-        </w:rPr>
-        <w:tab/>
-      </w:r>
-      <w:r>
-        <w:rPr>
-          <w:sz w:val="24"/>
-          <w:szCs w:val="24"/>
-        </w:rPr>
-        <w:tab/>
-        <w:t xml:space="preserve">float *lab = </w:t>
-      </w:r>
-      <w:proofErr w:type="spellStart"/>
-      <w:r>
-        <w:rPr>
-          <w:sz w:val="24"/>
-          <w:szCs w:val="24"/>
-        </w:rPr>
-        <w:t>tImg.ptr</w:t>
-      </w:r>
-      <w:proofErr w:type="spellEnd"/>
-      <w:r>
-        <w:rPr>
-          <w:sz w:val="24"/>
-          <w:szCs w:val="24"/>
-        </w:rPr>
-        <w:t>&lt;float&gt;(r);</w:t>
-      </w:r>
-    </w:p>
-    <w:p>
-      <w:pPr>
-        <w:spacing w:line="360" w:lineRule="auto"/>
-        <w:ind w:left="420"/>
-        <w:rPr>
-          <w:sz w:val="24"/>
-          <w:szCs w:val="24"/>
-        </w:rPr>
-      </w:pPr>
-      <w:r>
-        <w:rPr>
-          <w:sz w:val="24"/>
-          <w:szCs w:val="24"/>
-        </w:rPr>
-        <w:tab/>
-      </w:r>
-      <w:r>
-        <w:rPr>
-          <w:sz w:val="24"/>
-          <w:szCs w:val="24"/>
-        </w:rPr>
-        <w:tab/>
-      </w:r>
-      <w:proofErr w:type="gramStart"/>
-      <w:r>
-        <w:rPr>
-          <w:sz w:val="24"/>
-          <w:szCs w:val="24"/>
-        </w:rPr>
-        <w:t>for(</w:t>
-      </w:r>
-      <w:proofErr w:type="gramEnd"/>
-      <w:r>
-        <w:rPr>
-          <w:sz w:val="24"/>
-          <w:szCs w:val="24"/>
-        </w:rPr>
-        <w:t xml:space="preserve">int c =0; c &lt; </w:t>
-      </w:r>
-      <w:proofErr w:type="spellStart"/>
-      <w:r>
-        <w:rPr>
-          <w:sz w:val="24"/>
-          <w:szCs w:val="24"/>
-        </w:rPr>
-        <w:t>tImg.cols</w:t>
-      </w:r>
-      <w:proofErr w:type="spellEnd"/>
-      <w:r>
-        <w:rPr>
-          <w:sz w:val="24"/>
-          <w:szCs w:val="24"/>
-        </w:rPr>
-        <w:t xml:space="preserve">; </w:t>
-      </w:r>
-      <w:proofErr w:type="spellStart"/>
-      <w:r>
-        <w:rPr>
-          <w:sz w:val="24"/>
-          <w:szCs w:val="24"/>
-        </w:rPr>
-        <w:t>c++</w:t>
-      </w:r>
-      <w:proofErr w:type="spellEnd"/>
-      <w:r>
-        <w:rPr>
-          <w:sz w:val="24"/>
-          <w:szCs w:val="24"/>
-        </w:rPr>
-        <w:t>, lab += 3)</w:t>
-      </w:r>
-    </w:p>
-    <w:p>
-      <w:pPr>
-        <w:spacing w:line="360" w:lineRule="auto"/>
-        <w:ind w:left="420"/>
-        <w:rPr>
-          <w:sz w:val="24"/>
-          <w:szCs w:val="24"/>
-        </w:rPr>
-      </w:pPr>
-      <w:r>
-        <w:rPr>
-          <w:sz w:val="24"/>
-          <w:szCs w:val="24"/>
-        </w:rPr>
-        <w:tab/>
-      </w:r>
-      <w:r>
-        <w:rPr>
-          <w:sz w:val="24"/>
-          <w:szCs w:val="24"/>
-        </w:rPr>
-        <w:tab/>
-        <w:t>{</w:t>
-      </w:r>
-    </w:p>
-    <w:p>
-      <w:pPr>
-        <w:spacing w:line="360" w:lineRule="auto"/>
-        <w:ind w:left="420"/>
-        <w:rPr>
-          <w:sz w:val="24"/>
-          <w:szCs w:val="24"/>
-        </w:rPr>
-      </w:pPr>
-      <w:r>
-        <w:rPr>
-          <w:sz w:val="24"/>
-          <w:szCs w:val="24"/>
-        </w:rPr>
-        <w:tab/>
-      </w:r>
-      <w:r>
-        <w:rPr>
-          <w:sz w:val="24"/>
-          <w:szCs w:val="24"/>
-        </w:rPr>
-        <w:tab/>
-      </w:r>
-      <w:r>
-        <w:rPr>
-          <w:sz w:val="24"/>
-          <w:szCs w:val="24"/>
-        </w:rPr>
-        <w:tab/>
-        <w:t>s[c] = (float)(</w:t>
-      </w:r>
-      <w:proofErr w:type="spellStart"/>
-      <w:r>
-        <w:rPr>
-          <w:sz w:val="24"/>
-          <w:szCs w:val="24"/>
-        </w:rPr>
-        <w:t>sqr</w:t>
-      </w:r>
-      <w:proofErr w:type="spellEnd"/>
-      <w:r>
-        <w:rPr>
-          <w:sz w:val="24"/>
-          <w:szCs w:val="24"/>
-        </w:rPr>
-        <w:t>(</w:t>
-      </w:r>
-      <w:proofErr w:type="spellStart"/>
-      <w:r>
-        <w:rPr>
-          <w:sz w:val="24"/>
-          <w:szCs w:val="24"/>
-        </w:rPr>
-        <w:t>colorM</w:t>
-      </w:r>
-      <w:proofErr w:type="spellEnd"/>
-      <w:r>
-        <w:rPr>
-          <w:sz w:val="24"/>
-          <w:szCs w:val="24"/>
-        </w:rPr>
-        <w:t xml:space="preserve">[0] - lab[0]) + </w:t>
-      </w:r>
-      <w:proofErr w:type="spellStart"/>
-      <w:r>
-        <w:rPr>
-          <w:sz w:val="24"/>
-          <w:szCs w:val="24"/>
-        </w:rPr>
-        <w:t>sqr</w:t>
-      </w:r>
-      <w:proofErr w:type="spellEnd"/>
-      <w:r>
-        <w:rPr>
-          <w:sz w:val="24"/>
-          <w:szCs w:val="24"/>
-        </w:rPr>
-        <w:t>(</w:t>
-      </w:r>
-      <w:proofErr w:type="spellStart"/>
-      <w:r>
-        <w:rPr>
-          <w:sz w:val="24"/>
-          <w:szCs w:val="24"/>
-        </w:rPr>
-        <w:t>colorM</w:t>
-      </w:r>
-      <w:proofErr w:type="spellEnd"/>
-      <w:r>
-        <w:rPr>
-          <w:sz w:val="24"/>
-          <w:szCs w:val="24"/>
-        </w:rPr>
-        <w:t xml:space="preserve">[1] - lab[1]) + </w:t>
-      </w:r>
-      <w:r>
-        <w:rPr>
-          <w:sz w:val="24"/>
-          <w:szCs w:val="24"/>
-        </w:rPr>
-        <w:tab/>
-      </w:r>
-      <w:r>
-        <w:rPr>
-          <w:sz w:val="24"/>
-          <w:szCs w:val="24"/>
-        </w:rPr>
-        <w:tab/>
-      </w:r>
-      <w:r>
-        <w:rPr>
-          <w:sz w:val="24"/>
-          <w:szCs w:val="24"/>
-        </w:rPr>
-        <w:tab/>
-      </w:r>
-      <w:r>
-        <w:rPr>
-          <w:sz w:val="24"/>
-          <w:szCs w:val="24"/>
-        </w:rPr>
-        <w:tab/>
-      </w:r>
-      <w:proofErr w:type="spellStart"/>
-      <w:r>
-        <w:rPr>
-          <w:sz w:val="24"/>
-          <w:szCs w:val="24"/>
-        </w:rPr>
-        <w:t>sqr</w:t>
-      </w:r>
-      <w:proofErr w:type="spellEnd"/>
-      <w:r>
-        <w:rPr>
-          <w:sz w:val="24"/>
-          <w:szCs w:val="24"/>
-        </w:rPr>
-        <w:t>(</w:t>
-      </w:r>
-      <w:proofErr w:type="spellStart"/>
-      <w:r>
-        <w:rPr>
-          <w:sz w:val="24"/>
-          <w:szCs w:val="24"/>
-        </w:rPr>
-        <w:t>colorM</w:t>
-      </w:r>
-      <w:proofErr w:type="spellEnd"/>
-      <w:r>
-        <w:rPr>
-          <w:sz w:val="24"/>
-          <w:szCs w:val="24"/>
-        </w:rPr>
-        <w:t>[2] - lab[2]));                //</w:t>
-      </w:r>
-      <w:r>
-        <w:rPr>
-          <w:sz w:val="24"/>
-          <w:szCs w:val="24"/>
-        </w:rPr>
-        <w:t>计算显著性值</w:t>
-      </w:r>
-    </w:p>
-    <w:p>
-      <w:pPr>
-        <w:spacing w:line="360" w:lineRule="auto"/>
-        <w:ind w:left="420"/>
-        <w:rPr>
-          <w:sz w:val="24"/>
-          <w:szCs w:val="24"/>
-        </w:rPr>
-      </w:pPr>
-      <w:r>
-        <w:rPr>
-          <w:sz w:val="24"/>
-          <w:szCs w:val="24"/>
-        </w:rPr>
-        <w:tab/>
-      </w:r>
-      <w:r>
-        <w:rPr>
-          <w:sz w:val="24"/>
-          <w:szCs w:val="24"/>
-        </w:rPr>
-        <w:tab/>
-        <w:t>}</w:t>
-      </w:r>
-    </w:p>
-    <w:p>
-      <w:pPr>
-        <w:spacing w:line="360" w:lineRule="auto"/>
-        <w:ind w:left="420"/>
-        <w:rPr>
-          <w:sz w:val="24"/>
-          <w:szCs w:val="24"/>
-        </w:rPr>
-      </w:pPr>
-      <w:r>
-        <w:rPr>
-          <w:sz w:val="24"/>
-          <w:szCs w:val="24"/>
-        </w:rPr>
-        <w:tab/>
-        <w:t>}</w:t>
-      </w:r>
-    </w:p>
-    <w:p>
-      <w:pPr>
-        <w:spacing w:line="360" w:lineRule="auto"/>
-        <w:ind w:left="420"/>
-        <w:rPr>
-          <w:sz w:val="24"/>
-          <w:szCs w:val="24"/>
-        </w:rPr>
-      </w:pPr>
-      <w:r>
-        <w:rPr>
-          <w:sz w:val="24"/>
-          <w:szCs w:val="24"/>
-        </w:rPr>
-        <w:tab/>
-      </w:r>
-      <w:proofErr w:type="gramStart"/>
-      <w:r>
-        <w:rPr>
-          <w:sz w:val="24"/>
-          <w:szCs w:val="24"/>
-        </w:rPr>
-        <w:t>normalize(</w:t>
-      </w:r>
-      <w:proofErr w:type="spellStart"/>
-      <w:proofErr w:type="gramEnd"/>
-      <w:r>
-        <w:rPr>
-          <w:sz w:val="24"/>
-          <w:szCs w:val="24"/>
-        </w:rPr>
-        <w:t>sal</w:t>
-      </w:r>
-      <w:proofErr w:type="spellEnd"/>
-      <w:r>
-        <w:rPr>
-          <w:sz w:val="24"/>
-          <w:szCs w:val="24"/>
-        </w:rPr>
-        <w:t xml:space="preserve">, </w:t>
-      </w:r>
-      <w:proofErr w:type="spellStart"/>
-      <w:r>
-        <w:rPr>
-          <w:sz w:val="24"/>
-          <w:szCs w:val="24"/>
-        </w:rPr>
-        <w:t>sal</w:t>
-      </w:r>
-      <w:proofErr w:type="spellEnd"/>
-      <w:r>
-        <w:rPr>
-          <w:sz w:val="24"/>
-          <w:szCs w:val="24"/>
-        </w:rPr>
-        <w:t xml:space="preserve">, 0, 1, NORM_MINMAX);   </w:t>
-      </w:r>
-    </w:p>
-    <w:p>
-      <w:pPr>
-        <w:spacing w:line="360" w:lineRule="auto"/>
-        <w:ind w:left="420"/>
-        <w:rPr>
-          <w:sz w:val="24"/>
-          <w:szCs w:val="24"/>
-        </w:rPr>
-      </w:pPr>
-      <w:r>
-        <w:rPr>
-          <w:sz w:val="24"/>
-          <w:szCs w:val="24"/>
-        </w:rPr>
-        <w:tab/>
-        <w:t xml:space="preserve">return </w:t>
-      </w:r>
-      <w:proofErr w:type="spellStart"/>
-      <w:r>
-        <w:rPr>
-          <w:sz w:val="24"/>
-          <w:szCs w:val="24"/>
-        </w:rPr>
-        <w:t>sal</w:t>
-      </w:r>
-      <w:proofErr w:type="spellEnd"/>
-      <w:r>
-        <w:rPr>
-          <w:sz w:val="24"/>
-          <w:szCs w:val="24"/>
-        </w:rPr>
-        <w:t>;</w:t>
-      </w:r>
-    </w:p>
-    <w:p>
-      <w:pPr>
-        <w:spacing w:line="360" w:lineRule="auto"/>
-        <w:ind w:left="420"/>
-        <w:rPr>
-          <w:sz w:val="24"/>
-          <w:szCs w:val="24"/>
-        </w:rPr>
-      </w:pPr>
-      <w:r>
-        <w:rPr>
-          <w:sz w:val="24"/>
-          <w:szCs w:val="24"/>
-        </w:rPr>
-        <w:t>}</w:t>
-      </w:r>
-    </w:p>
-    <w:p>
-      <w:pPr>
-        <w:spacing w:line="360" w:lineRule="auto"/>
-        <w:ind w:left="420"/>
-        <w:rPr>
-          <w:sz w:val="24"/>
-          <w:szCs w:val="24"/>
-        </w:rPr>
-      </w:pPr>
-      <w:r>
-        <w:rPr>
-          <w:sz w:val="24"/>
-          <w:szCs w:val="24"/>
-        </w:rPr>
-        <w:t>实验结果展示如下：</w:t>
-      </w:r>
-    </w:p>
-    <w:p>
-      <w:pPr>
-        <w:spacing w:line="360" w:lineRule="auto"/>
-        <w:ind w:left="420"/>
-        <w:rPr>
-          <w:kern w:val="0"/>
-          <w:sz w:val="24"/>
-          <w:szCs w:val="24"/>
-        </w:rPr>
-      </w:pPr>
-      <w:r>
-        <w:rPr>
-          <w:kern w:val="0"/>
-          <w:sz w:val="24"/>
-          <w:szCs w:val="24"/>
-        </w:rPr>
-        <w:lastRenderedPageBreak/>
-        <w:fldChar w:fldCharType="begin"/>
-      </w:r>
-      <w:r>
-        <w:rPr>
-          <w:kern w:val="0"/>
-          <w:sz w:val="24"/>
-          <w:szCs w:val="24"/>
-        </w:rPr>
-        <w:instrText xml:space="preserve">INCLUDEPICTURE \d "C:\\Users\\Administrator\\AppData\\Roaming\\Tencent\\Users\\597522651\\QQ\\WinTemp\\RichOle\\N1IK71(QGFE%S_Y`6V_OBKO.png" \* MERGEFORMATINET </w:instrText>
-      </w:r>
-      <w:r>
-        <w:rPr>
-          <w:kern w:val="0"/>
-          <w:sz w:val="24"/>
-          <w:szCs w:val="24"/>
-        </w:rPr>
-        <w:fldChar w:fldCharType="separate"/>
-      </w:r>
-      <w:r>
-        <w:rPr>
-          <w:kern w:val="0"/>
-          <w:sz w:val="24"/>
-          <w:szCs w:val="24"/>
-        </w:rPr>
-        <w:fldChar w:fldCharType="begin"/>
-      </w:r>
-      <w:r>
-        <w:rPr>
-          <w:kern w:val="0"/>
-          <w:sz w:val="24"/>
-          <w:szCs w:val="24"/>
-        </w:rPr>
-        <w:instrText xml:space="preserve"> INCLUDEPICTURE  "C:\\Users\\Administrator\\Desktop\\AppData\\Roaming\\Tencent\\Users\\597522651\\QQ\\WinTemp\\RichOle\\N1IK71(QGFE%S_Y`6V_OBKO.png" \* MERGEFORMATINET </w:instrText>
-      </w:r>
-      <w:r>
-        <w:rPr>
-          <w:kern w:val="0"/>
-          <w:sz w:val="24"/>
-          <w:szCs w:val="24"/>
-        </w:rPr>
-        <w:fldChar w:fldCharType="separate"/>
-      </w:r>
-      <w:r>
-        <w:rPr>
-          <w:kern w:val="0"/>
-          <w:sz w:val="24"/>
-          <w:szCs w:val="24"/>
-        </w:rPr>
-        <w:pict w14:anchorId="7FC9709F">
-          <v:shape id="图片 157" o:spid="_x0000_i1037" type="#_x0000_t75" style="width:190.15pt;height:128.7pt;mso-position-horizontal-relative:page;mso-position-vertical-relative:page">
-            <v:imagedata r:id="rId33" r:href="rId34"/>
+          <v:shape id="图片 157" o:spid="_x0000_i1066" type="#_x0000_t75" style="width:190pt;height:128.5pt;mso-position-horizontal-relative:page;mso-position-vertical-relative:page">
+            <v:imagedata r:id="rId12" r:href="rId13"/>
           </v:shape>
         </w:pict>
+      </w:r>
+      <w:r>
+        <w:rPr>
+          <w:kern w:val="0"/>
+          <w:sz w:val="24"/>
+          <w:szCs w:val="24"/>
+        </w:rPr>
+        <w:fldChar w:fldCharType="end"/>
+      </w:r>
+      <w:r>
+        <w:rPr>
+          <w:kern w:val="0"/>
+          <w:sz w:val="24"/>
+          <w:szCs w:val="24"/>
+        </w:rPr>
+        <w:fldChar w:fldCharType="end"/>
       </w:r>
       <w:r>
         <w:rPr>
@@ -8278,7 +10733,7 @@
                     </pic:cNvPicPr>
                   </pic:nvPicPr>
                   <pic:blipFill>
-                    <a:blip r:embed="rId35">
+                    <a:blip r:embed="rId14">
                       <a:extLst>
                         <a:ext uri="{28A0092B-C50C-407E-A947-70E740481C1C}">
                           <a14:useLocalDpi xmlns:a14="http://schemas.microsoft.com/office/drawing/2010/main" val="0"/>
@@ -8503,8 +10958,8 @@
           <w:szCs w:val="24"/>
         </w:rPr>
       </w:pPr>
-      <w:bookmarkStart w:id="31" w:name="_Toc2680"/>
-      <w:bookmarkStart w:id="32" w:name="_Toc29137"/>
+      <w:bookmarkStart w:id="29" w:name="_Toc2680"/>
+      <w:bookmarkStart w:id="30" w:name="_Toc29137"/>
       <w:r>
         <w:rPr>
           <w:rFonts w:eastAsia="黑体"/>
@@ -8525,8 +10980,8 @@
         </w:rPr>
         <w:t>五种显著性区域检测算法的对比</w:t>
       </w:r>
-      <w:bookmarkEnd w:id="31"/>
-      <w:bookmarkEnd w:id="32"/>
+      <w:bookmarkEnd w:id="29"/>
+      <w:bookmarkEnd w:id="30"/>
     </w:p>
     <w:p>
       <w:pPr>
@@ -8678,7 +11133,15 @@
           <w:sz w:val="24"/>
           <w:szCs w:val="24"/>
         </w:rPr>
-        <w:t>算法中所使用的傅里叶变换是较为常用的图像处理方法，但是从频域变化到空间</w:t>
+        <w:t>算法中所使用的傅里叶变换是较为常用的图像处理方法，但是从频域变</w:t>
+      </w:r>
+      <w:r>
+        <w:rPr>
+          <w:sz w:val="24"/>
+          <w:szCs w:val="24"/>
+        </w:rPr>
+        <w:lastRenderedPageBreak/>
+        <w:t>化到空间</w:t>
       </w:r>
       <w:proofErr w:type="gramStart"/>
       <w:r>
@@ -8709,8 +11172,8 @@
           <w:szCs w:val="24"/>
         </w:rPr>
       </w:pPr>
-      <w:bookmarkStart w:id="33" w:name="_Toc9400"/>
-      <w:bookmarkStart w:id="34" w:name="_Toc31608"/>
+      <w:bookmarkStart w:id="31" w:name="_Toc9400"/>
+      <w:bookmarkStart w:id="32" w:name="_Toc31608"/>
       <w:r>
         <w:rPr>
           <w:rFonts w:ascii="Times New Roman" w:eastAsia="黑体" w:hAnsi="Times New Roman"/>
@@ -8719,7 +11182,6 @@
           <w:sz w:val="28"/>
           <w:szCs w:val="24"/>
         </w:rPr>
-        <w:lastRenderedPageBreak/>
         <w:t>3.2</w:t>
       </w:r>
       <w:r>
@@ -8732,8 +11194,8 @@
         </w:rPr>
         <w:t>自适应分割算法的</w:t>
       </w:r>
-      <w:bookmarkEnd w:id="33"/>
-      <w:bookmarkEnd w:id="34"/>
+      <w:bookmarkEnd w:id="31"/>
+      <w:bookmarkEnd w:id="32"/>
       <w:r>
         <w:rPr>
           <w:rFonts w:ascii="Times New Roman" w:eastAsia="黑体" w:hAnsi="黑体"/>
@@ -8757,8 +11219,8 @@
           <w:szCs w:val="24"/>
         </w:rPr>
       </w:pPr>
-      <w:bookmarkStart w:id="35" w:name="_Toc235"/>
-      <w:bookmarkStart w:id="36" w:name="_Toc7611"/>
+      <w:bookmarkStart w:id="33" w:name="_Toc235"/>
+      <w:bookmarkStart w:id="34" w:name="_Toc7611"/>
       <w:r>
         <w:rPr>
           <w:rFonts w:eastAsia="黑体"/>
@@ -8801,8 +11263,8 @@
         </w:rPr>
         <w:t>阈值法</w:t>
       </w:r>
-      <w:bookmarkEnd w:id="35"/>
-      <w:bookmarkEnd w:id="36"/>
+      <w:bookmarkEnd w:id="33"/>
+      <w:bookmarkEnd w:id="34"/>
     </w:p>
     <w:p>
       <w:pPr>
@@ -9708,8 +12170,8 @@
           <w:szCs w:val="32"/>
         </w:rPr>
       </w:pPr>
-      <w:bookmarkStart w:id="37" w:name="_Toc17455"/>
-      <w:bookmarkStart w:id="38" w:name="_Toc16581"/>
+      <w:bookmarkStart w:id="35" w:name="_Toc17455"/>
+      <w:bookmarkStart w:id="36" w:name="_Toc16581"/>
       <w:r>
         <w:rPr>
           <w:rFonts w:eastAsia="黑体"/>
@@ -9775,7 +12237,7 @@
         </w:rPr>
         <w:t>设计</w:t>
       </w:r>
-      <w:bookmarkEnd w:id="37"/>
+      <w:bookmarkEnd w:id="35"/>
       <w:r>
         <w:rPr>
           <w:rFonts w:eastAsia="黑体" w:hAnsi="黑体"/>
@@ -9784,7 +12246,7 @@
         </w:rPr>
         <w:t>与应用</w:t>
       </w:r>
-      <w:bookmarkEnd w:id="38"/>
+      <w:bookmarkEnd w:id="36"/>
     </w:p>
     <w:p>
       <w:pPr>
@@ -9854,8 +12316,8 @@
           <w:szCs w:val="24"/>
         </w:rPr>
       </w:pPr>
-      <w:bookmarkStart w:id="39" w:name="_Toc16930"/>
-      <w:bookmarkStart w:id="40" w:name="_Toc7904"/>
+      <w:bookmarkStart w:id="37" w:name="_Toc16930"/>
+      <w:bookmarkStart w:id="38" w:name="_Toc7904"/>
       <w:r>
         <w:rPr>
           <w:rFonts w:ascii="Times New Roman" w:eastAsia="黑体" w:hAnsi="Times New Roman"/>
@@ -9876,7 +12338,7 @@
         </w:rPr>
         <w:t>基于显著性检测的图像分割</w:t>
       </w:r>
-      <w:bookmarkEnd w:id="39"/>
+      <w:bookmarkEnd w:id="37"/>
       <w:r>
         <w:rPr>
           <w:rFonts w:ascii="Times New Roman" w:eastAsia="黑体" w:hAnsi="Times New Roman"/>
@@ -9897,7 +12359,7 @@
         </w:rPr>
         <w:t>的设计</w:t>
       </w:r>
-      <w:bookmarkEnd w:id="40"/>
+      <w:bookmarkEnd w:id="38"/>
     </w:p>
     <w:p>
       <w:pPr>
@@ -10078,11 +12540,75 @@
           <w:sz w:val="24"/>
           <w:szCs w:val="24"/>
         </w:rPr>
+        <w:fldChar w:fldCharType="begin"/>
+      </w:r>
+      <w:r>
+        <w:rPr>
+          <w:kern w:val="0"/>
+          <w:sz w:val="24"/>
+          <w:szCs w:val="24"/>
+        </w:rPr>
+        <w:instrText xml:space="preserve"> INCLUDEPICTURE  "F:\\..\\AppData\\Roaming\\Tencent\\Users\\597522651\\QQ\\WinTemp\\RichOle\\QO]X2%]NVI)7APR)~OL0[ZF.jpg" \* MERGEFORMATINET </w:instrText>
+      </w:r>
+      <w:r>
+        <w:rPr>
+          <w:kern w:val="0"/>
+          <w:sz w:val="24"/>
+          <w:szCs w:val="24"/>
+        </w:rPr>
+        <w:fldChar w:fldCharType="separate"/>
+      </w:r>
+      <w:r>
+        <w:rPr>
+          <w:kern w:val="0"/>
+          <w:sz w:val="24"/>
+          <w:szCs w:val="24"/>
+        </w:rPr>
+        <w:fldChar w:fldCharType="begin"/>
+      </w:r>
+      <w:r>
+        <w:rPr>
+          <w:kern w:val="0"/>
+          <w:sz w:val="24"/>
+          <w:szCs w:val="24"/>
+        </w:rPr>
+        <w:instrText xml:space="preserve"> INCLUDEPICTURE  "F:\\..\\AppData\\Roaming\\Tencent\\Users\\597522651\\QQ\\WinTemp\\RichOle\\QO]X2%]NVI)7APR)~OL0[ZF.jpg" \* MERGEFORMATINET </w:instrText>
+      </w:r>
+      <w:r>
+        <w:rPr>
+          <w:kern w:val="0"/>
+          <w:sz w:val="24"/>
+          <w:szCs w:val="24"/>
+        </w:rPr>
+        <w:fldChar w:fldCharType="separate"/>
+      </w:r>
+      <w:r>
+        <w:rPr>
+          <w:kern w:val="0"/>
+          <w:sz w:val="24"/>
+          <w:szCs w:val="24"/>
+        </w:rPr>
         <w:pict w14:anchorId="0C58A57F">
-          <v:shape id="图片 136" o:spid="_x0000_i1038" type="#_x0000_t75" style="width:314.65pt;height:163.15pt;mso-position-horizontal-relative:page;mso-position-vertical-relative:page">
-            <v:imagedata r:id="rId36" r:href="rId37"/>
+          <v:shape id="图片 136" o:spid="_x0000_i1067" type="#_x0000_t75" style="width:314.5pt;height:163pt;mso-position-horizontal-relative:page;mso-position-vertical-relative:page">
+            <v:imagedata r:id="rId15" r:href="rId16"/>
           </v:shape>
         </w:pict>
+      </w:r>
+      <w:r>
+        <w:rPr>
+          <w:kern w:val="0"/>
+          <w:sz w:val="24"/>
+          <w:szCs w:val="24"/>
+        </w:rPr>
+        <w:fldChar w:fldCharType="end"/>
+      </w:r>
+      <w:r>
+        <w:rPr>
+          <w:kern w:val="0"/>
+          <w:sz w:val="24"/>
+          <w:szCs w:val="24"/>
+        </w:rPr>
+        <w:fldChar w:fldCharType="end"/>
       </w:r>
       <w:r>
         <w:rPr>
@@ -10248,11 +12774,75 @@
           <w:sz w:val="24"/>
           <w:szCs w:val="24"/>
         </w:rPr>
+        <w:fldChar w:fldCharType="begin"/>
+      </w:r>
+      <w:r>
+        <w:rPr>
+          <w:kern w:val="0"/>
+          <w:sz w:val="24"/>
+          <w:szCs w:val="24"/>
+        </w:rPr>
+        <w:instrText xml:space="preserve"> INCLUDEPICTURE  "F:\\..\\AppData\\Roaming\\Tencent\\Users\\597522651\\QQ\\WinTemp\\RichOle\\@_FPOF0E0I{J5S_A52SHK{8.jpg" \* MERGEFORMATINET </w:instrText>
+      </w:r>
+      <w:r>
+        <w:rPr>
+          <w:kern w:val="0"/>
+          <w:sz w:val="24"/>
+          <w:szCs w:val="24"/>
+        </w:rPr>
+        <w:fldChar w:fldCharType="separate"/>
+      </w:r>
+      <w:r>
+        <w:rPr>
+          <w:kern w:val="0"/>
+          <w:sz w:val="24"/>
+          <w:szCs w:val="24"/>
+        </w:rPr>
+        <w:fldChar w:fldCharType="begin"/>
+      </w:r>
+      <w:r>
+        <w:rPr>
+          <w:kern w:val="0"/>
+          <w:sz w:val="24"/>
+          <w:szCs w:val="24"/>
+        </w:rPr>
+        <w:instrText xml:space="preserve"> INCLUDEPICTURE  "F:\\..\\AppData\\Roaming\\Tencent\\Users\\597522651\\QQ\\WinTemp\\RichOle\\@_FPOF0E0I{J5S_A52SHK{8.jpg" \* MERGEFORMATINET </w:instrText>
+      </w:r>
+      <w:r>
+        <w:rPr>
+          <w:kern w:val="0"/>
+          <w:sz w:val="24"/>
+          <w:szCs w:val="24"/>
+        </w:rPr>
+        <w:fldChar w:fldCharType="separate"/>
+      </w:r>
+      <w:r>
+        <w:rPr>
+          <w:kern w:val="0"/>
+          <w:sz w:val="24"/>
+          <w:szCs w:val="24"/>
+        </w:rPr>
         <w:pict w14:anchorId="3FD1BAD9">
-          <v:shape id="图片 138" o:spid="_x0000_i1039" type="#_x0000_t75" style="width:336.9pt;height:134.25pt;mso-position-horizontal-relative:page;mso-position-vertical-relative:page">
-            <v:imagedata r:id="rId38" r:href="rId39"/>
+          <v:shape id="图片 138" o:spid="_x0000_i1068" type="#_x0000_t75" style="width:337pt;height:134.5pt;mso-position-horizontal-relative:page;mso-position-vertical-relative:page">
+            <v:imagedata r:id="rId17" r:href="rId18"/>
           </v:shape>
         </w:pict>
+      </w:r>
+      <w:r>
+        <w:rPr>
+          <w:kern w:val="0"/>
+          <w:sz w:val="24"/>
+          <w:szCs w:val="24"/>
+        </w:rPr>
+        <w:fldChar w:fldCharType="end"/>
+      </w:r>
+      <w:r>
+        <w:rPr>
+          <w:kern w:val="0"/>
+          <w:sz w:val="24"/>
+          <w:szCs w:val="24"/>
+        </w:rPr>
+        <w:fldChar w:fldCharType="end"/>
       </w:r>
       <w:r>
         <w:rPr>
@@ -10332,8 +12922,8 @@
           <w:szCs w:val="32"/>
         </w:rPr>
       </w:pPr>
-      <w:bookmarkStart w:id="41" w:name="_Toc12078"/>
-      <w:bookmarkStart w:id="42" w:name="_Toc21099"/>
+      <w:bookmarkStart w:id="39" w:name="_Toc12078"/>
+      <w:bookmarkStart w:id="40" w:name="_Toc21099"/>
       <w:r>
         <w:rPr>
           <w:rFonts w:eastAsia="黑体"/>
@@ -10384,8 +12974,8 @@
         </w:rPr>
         <w:t>总结与展望</w:t>
       </w:r>
-      <w:bookmarkEnd w:id="41"/>
-      <w:bookmarkEnd w:id="42"/>
+      <w:bookmarkEnd w:id="39"/>
+      <w:bookmarkEnd w:id="40"/>
     </w:p>
     <w:p>
       <w:pPr>
@@ -10403,9 +12993,9 @@
           <w:szCs w:val="24"/>
         </w:rPr>
       </w:pPr>
-      <w:bookmarkStart w:id="43" w:name="_Toc387946952"/>
-      <w:bookmarkStart w:id="44" w:name="_Toc26815"/>
-      <w:bookmarkStart w:id="45" w:name="_Toc5236"/>
+      <w:bookmarkStart w:id="41" w:name="_Toc387946952"/>
+      <w:bookmarkStart w:id="42" w:name="_Toc26815"/>
+      <w:bookmarkStart w:id="43" w:name="_Toc5236"/>
       <w:r>
         <w:rPr>
           <w:rFonts w:ascii="Times New Roman" w:eastAsia="黑体" w:hAnsi="黑体"/>
@@ -10416,9 +13006,9 @@
         </w:rPr>
         <w:t>总结</w:t>
       </w:r>
+      <w:bookmarkEnd w:id="41"/>
+      <w:bookmarkEnd w:id="42"/>
       <w:bookmarkEnd w:id="43"/>
-      <w:bookmarkEnd w:id="44"/>
-      <w:bookmarkEnd w:id="45"/>
     </w:p>
     <w:p>
       <w:pPr>
@@ -10433,8 +13023,8 @@
           <w:szCs w:val="24"/>
         </w:rPr>
       </w:pPr>
-      <w:bookmarkStart w:id="46" w:name="_Toc28698"/>
-      <w:bookmarkStart w:id="47" w:name="_Toc15663"/>
+      <w:bookmarkStart w:id="44" w:name="_Toc28698"/>
+      <w:bookmarkStart w:id="45" w:name="_Toc15663"/>
       <w:r>
         <w:rPr>
           <w:rFonts w:hAnsi="Calibri"/>
@@ -10444,8 +13034,8 @@
         </w:rPr>
         <w:t>显著性区域检测一直是计算机视觉领域中的重要的研究问题。显著性区域检测技术也一直是伴随着生物学、心理学等相关学科的发展而不断的进步。本文研究对图像进行显著性区域检测，并将图中的显著区域分割出来，首先要理解什么是显著性区域，显著性区域是图像中能在短时间内快速吸引到人的注意力的部分区域，是图像中的主要目标。在了解了显著性区域的基本概念后要利用相关算法编程实现对其的检测与分割，实现在这个过程中用到的显著性区域检测算法和分割算法都没有太大的难度，可以通过寻找资料自主的学习来做出结果。</w:t>
       </w:r>
-      <w:bookmarkEnd w:id="46"/>
-      <w:bookmarkEnd w:id="47"/>
+      <w:bookmarkEnd w:id="44"/>
+      <w:bookmarkEnd w:id="45"/>
     </w:p>
     <w:p>
       <w:pPr>
@@ -10460,8 +13050,8 @@
           <w:szCs w:val="24"/>
         </w:rPr>
       </w:pPr>
-      <w:bookmarkStart w:id="48" w:name="_Toc12114"/>
-      <w:bookmarkStart w:id="49" w:name="_Toc26149"/>
+      <w:bookmarkStart w:id="46" w:name="_Toc12114"/>
+      <w:bookmarkStart w:id="47" w:name="_Toc26149"/>
       <w:r>
         <w:rPr>
           <w:rFonts w:hAnsi="Calibri"/>
@@ -10471,8 +13061,8 @@
         </w:rPr>
         <w:t>本次设计选用了五种较为典型的显著区域检测算法进行显著区域的检测，在分割方面选取了自适应阈值分割的两种方法。本文的总结工作如下：</w:t>
       </w:r>
-      <w:bookmarkEnd w:id="48"/>
-      <w:bookmarkEnd w:id="49"/>
+      <w:bookmarkEnd w:id="46"/>
+      <w:bookmarkEnd w:id="47"/>
     </w:p>
     <w:p>
       <w:pPr>
@@ -10682,9 +13272,9 @@
           <w:szCs w:val="24"/>
         </w:rPr>
       </w:pPr>
-      <w:bookmarkStart w:id="50" w:name="_Toc387946953"/>
-      <w:bookmarkStart w:id="51" w:name="_Toc23941"/>
-      <w:bookmarkStart w:id="52" w:name="_Toc29374"/>
+      <w:bookmarkStart w:id="48" w:name="_Toc387946953"/>
+      <w:bookmarkStart w:id="49" w:name="_Toc23941"/>
+      <w:bookmarkStart w:id="50" w:name="_Toc29374"/>
       <w:r>
         <w:rPr>
           <w:rFonts w:ascii="Times New Roman" w:eastAsia="黑体" w:hAnsi="黑体"/>
@@ -10695,9 +13285,9 @@
         </w:rPr>
         <w:t>展望</w:t>
       </w:r>
+      <w:bookmarkEnd w:id="48"/>
+      <w:bookmarkEnd w:id="49"/>
       <w:bookmarkEnd w:id="50"/>
-      <w:bookmarkEnd w:id="51"/>
-      <w:bookmarkEnd w:id="52"/>
     </w:p>
     <w:p>
       <w:pPr>
@@ -10712,8 +13302,8 @@
           <w:szCs w:val="32"/>
         </w:rPr>
       </w:pPr>
-      <w:bookmarkStart w:id="53" w:name="_Toc3148"/>
-      <w:bookmarkStart w:id="54" w:name="_Toc9143"/>
+      <w:bookmarkStart w:id="51" w:name="_Toc3148"/>
+      <w:bookmarkStart w:id="52" w:name="_Toc9143"/>
       <w:r>
         <w:rPr>
           <w:rFonts w:hAnsi="Calibri"/>
@@ -10753,8 +13343,8 @@
         </w:rPr>
         <w:t>性检测技术的一些应用还处在较为初步的起步阶段。不管是在理论方面还是实践方面都需要更多的研究成果来帮助寻找到最适合的应用方式。在面对一些新的问题和新的应用时，也需要显著性区域检测技术不断改进自身以适应新的工作需求。显著性区域检测检测的在某些方面的适用性还需要进一步深入的研究，以求增大适用范围。</w:t>
       </w:r>
-      <w:bookmarkEnd w:id="53"/>
-      <w:bookmarkEnd w:id="54"/>
+      <w:bookmarkEnd w:id="51"/>
+      <w:bookmarkEnd w:id="52"/>
       <w:r>
         <w:rPr>
           <w:color w:val="000000"/>
@@ -10792,7 +13382,7 @@
           <w:szCs w:val="32"/>
         </w:rPr>
       </w:pPr>
-      <w:bookmarkStart w:id="55" w:name="_Toc387946954"/>
+      <w:bookmarkStart w:id="53" w:name="_Toc387946954"/>
       <w:r>
         <w:rPr>
           <w:rFonts w:eastAsia="黑体"/>
@@ -10810,7 +13400,7 @@
         <w:lastRenderedPageBreak/>
         <w:t>参考文献</w:t>
       </w:r>
-      <w:bookmarkEnd w:id="55"/>
+      <w:bookmarkEnd w:id="53"/>
     </w:p>
     <w:p>
       <w:pPr>
@@ -13660,9 +16250,9 @@
           <w:szCs w:val="32"/>
         </w:rPr>
       </w:pPr>
-      <w:bookmarkStart w:id="56" w:name="_Toc387946955"/>
-      <w:bookmarkStart w:id="57" w:name="_Toc7427"/>
-      <w:bookmarkStart w:id="58" w:name="_Toc1266"/>
+      <w:bookmarkStart w:id="54" w:name="_Toc387946955"/>
+      <w:bookmarkStart w:id="55" w:name="_Toc7427"/>
+      <w:bookmarkStart w:id="56" w:name="_Toc1266"/>
       <w:r>
         <w:rPr>
           <w:rFonts w:eastAsia="黑体"/>
@@ -13687,9 +16277,9 @@
         </w:rPr>
         <w:t>谢</w:t>
       </w:r>
+      <w:bookmarkEnd w:id="54"/>
+      <w:bookmarkEnd w:id="55"/>
       <w:bookmarkEnd w:id="56"/>
-      <w:bookmarkEnd w:id="57"/>
-      <w:bookmarkEnd w:id="58"/>
     </w:p>
     <w:p>
       <w:pPr>
@@ -13950,7 +16540,6 @@
         <w:spacing w:line="360" w:lineRule="auto"/>
         <w:jc w:val="right"/>
         <w:rPr>
-          <w:rFonts w:hint="eastAsia"/>
           <w:sz w:val="24"/>
         </w:rPr>
       </w:pPr>
@@ -14021,9 +16610,9 @@
       <w:pPr>
         <w:pStyle w:val="4"/>
       </w:pPr>
-      <w:bookmarkStart w:id="59" w:name="_Toc3185"/>
-      <w:bookmarkStart w:id="60" w:name="_Toc1188"/>
-      <w:bookmarkStart w:id="61" w:name="_Toc27461"/>
+      <w:bookmarkStart w:id="57" w:name="_Toc3185"/>
+      <w:bookmarkStart w:id="58" w:name="_Toc1188"/>
+      <w:bookmarkStart w:id="59" w:name="_Toc27461"/>
       <w:r>
         <w:rPr>
           <w:rFonts w:hint="eastAsia"/>
@@ -14031,9 +16620,9 @@
         <w:lastRenderedPageBreak/>
         <w:t>附录</w:t>
       </w:r>
+      <w:bookmarkEnd w:id="57"/>
+      <w:bookmarkEnd w:id="58"/>
       <w:bookmarkEnd w:id="59"/>
-      <w:bookmarkEnd w:id="60"/>
-      <w:bookmarkEnd w:id="61"/>
     </w:p>
     <w:p>
       <w:pPr>
@@ -14525,10 +17114,10 @@
     </w:p>
     <w:p/>
     <w:sectPr>
-      <w:headerReference w:type="even" r:id="rId40"/>
-      <w:headerReference w:type="default" r:id="rId41"/>
-      <w:footerReference w:type="even" r:id="rId42"/>
-      <w:footerReference w:type="default" r:id="rId43"/>
+      <w:headerReference w:type="even" r:id="rId19"/>
+      <w:headerReference w:type="default" r:id="rId20"/>
+      <w:footerReference w:type="even" r:id="rId21"/>
+      <w:footerReference w:type="default" r:id="rId22"/>
       <w:pgSz w:w="11906" w:h="16838"/>
       <w:pgMar w:top="1440" w:right="1800" w:bottom="1440" w:left="1800" w:header="851" w:footer="992" w:gutter="0"/>
       <w:pgNumType w:start="1"/>
@@ -15063,7 +17652,15 @@
         <w:sz w:val="21"/>
         <w:szCs w:val="21"/>
       </w:rPr>
-      <w:t>设计 (论文)</w:t>
+      <w:t>设计 (</w:t>
+    </w:r>
+    <w:r>
+      <w:rPr>
+        <w:rFonts w:ascii="仿宋" w:eastAsia="仿宋" w:hAnsi="仿宋" w:cs="仿宋_GB2312" w:hint="eastAsia"/>
+        <w:sz w:val="21"/>
+        <w:szCs w:val="21"/>
+      </w:rPr>
+      <w:t>论文)</w:t>
     </w:r>
   </w:p>
 </w:hdr>
@@ -15680,6 +18277,119 @@
     </w:lvl>
   </w:abstractNum>
   <w:abstractNum w:abstractNumId="6" w15:restartNumberingAfterBreak="0">
+    <w:nsid w:val="42A20307"/>
+    <w:multiLevelType w:val="multilevel"/>
+    <w:tmpl w:val="8126F5AE"/>
+    <w:lvl w:ilvl="0">
+      <w:start w:val="2"/>
+      <w:numFmt w:val="decimal"/>
+      <w:lvlText w:val="%1"/>
+      <w:lvlJc w:val="left"/>
+      <w:pPr>
+        <w:ind w:left="400" w:hanging="400"/>
+      </w:pPr>
+      <w:rPr>
+        <w:rFonts w:hint="default"/>
+      </w:rPr>
+    </w:lvl>
+    <w:lvl w:ilvl="1">
+      <w:start w:val="2"/>
+      <w:numFmt w:val="decimal"/>
+      <w:lvlText w:val="%1.%2"/>
+      <w:lvlJc w:val="left"/>
+      <w:pPr>
+        <w:ind w:left="1140" w:hanging="720"/>
+      </w:pPr>
+      <w:rPr>
+        <w:rFonts w:hint="default"/>
+      </w:rPr>
+    </w:lvl>
+    <w:lvl w:ilvl="2">
+      <w:start w:val="1"/>
+      <w:numFmt w:val="decimal"/>
+      <w:lvlText w:val="%1.%2.%3"/>
+      <w:lvlJc w:val="left"/>
+      <w:pPr>
+        <w:ind w:left="1560" w:hanging="720"/>
+      </w:pPr>
+      <w:rPr>
+        <w:rFonts w:hint="default"/>
+      </w:rPr>
+    </w:lvl>
+    <w:lvl w:ilvl="3">
+      <w:start w:val="1"/>
+      <w:numFmt w:val="decimal"/>
+      <w:lvlText w:val="%1.%2.%3.%4"/>
+      <w:lvlJc w:val="left"/>
+      <w:pPr>
+        <w:ind w:left="2340" w:hanging="1080"/>
+      </w:pPr>
+      <w:rPr>
+        <w:rFonts w:hint="default"/>
+      </w:rPr>
+    </w:lvl>
+    <w:lvl w:ilvl="4">
+      <w:start w:val="1"/>
+      <w:numFmt w:val="decimal"/>
+      <w:lvlText w:val="%1.%2.%3.%4.%5"/>
+      <w:lvlJc w:val="left"/>
+      <w:pPr>
+        <w:ind w:left="3120" w:hanging="1440"/>
+      </w:pPr>
+      <w:rPr>
+        <w:rFonts w:hint="default"/>
+      </w:rPr>
+    </w:lvl>
+    <w:lvl w:ilvl="5">
+      <w:start w:val="1"/>
+      <w:numFmt w:val="decimal"/>
+      <w:lvlText w:val="%1.%2.%3.%4.%5.%6"/>
+      <w:lvlJc w:val="left"/>
+      <w:pPr>
+        <w:ind w:left="3540" w:hanging="1440"/>
+      </w:pPr>
+      <w:rPr>
+        <w:rFonts w:hint="default"/>
+      </w:rPr>
+    </w:lvl>
+    <w:lvl w:ilvl="6">
+      <w:start w:val="1"/>
+      <w:numFmt w:val="decimal"/>
+      <w:lvlText w:val="%1.%2.%3.%4.%5.%6.%7"/>
+      <w:lvlJc w:val="left"/>
+      <w:pPr>
+        <w:ind w:left="4320" w:hanging="1800"/>
+      </w:pPr>
+      <w:rPr>
+        <w:rFonts w:hint="default"/>
+      </w:rPr>
+    </w:lvl>
+    <w:lvl w:ilvl="7">
+      <w:start w:val="1"/>
+      <w:numFmt w:val="decimal"/>
+      <w:lvlText w:val="%1.%2.%3.%4.%5.%6.%7.%8"/>
+      <w:lvlJc w:val="left"/>
+      <w:pPr>
+        <w:ind w:left="5100" w:hanging="2160"/>
+      </w:pPr>
+      <w:rPr>
+        <w:rFonts w:hint="default"/>
+      </w:rPr>
+    </w:lvl>
+    <w:lvl w:ilvl="8">
+      <w:start w:val="1"/>
+      <w:numFmt w:val="decimal"/>
+      <w:lvlText w:val="%1.%2.%3.%4.%5.%6.%7.%8.%9"/>
+      <w:lvlJc w:val="left"/>
+      <w:pPr>
+        <w:ind w:left="5520" w:hanging="2160"/>
+      </w:pPr>
+      <w:rPr>
+        <w:rFonts w:hint="default"/>
+      </w:rPr>
+    </w:lvl>
+  </w:abstractNum>
+  <w:abstractNum w:abstractNumId="7" w15:restartNumberingAfterBreak="0">
     <w:nsid w:val="46DF2DE2"/>
     <w:multiLevelType w:val="hybridMultilevel"/>
     <w:tmpl w:val="E06C0E6E"/>
@@ -15768,7 +18478,7 @@
       </w:pPr>
     </w:lvl>
   </w:abstractNum>
-  <w:abstractNum w:abstractNumId="7" w15:restartNumberingAfterBreak="0">
+  <w:abstractNum w:abstractNumId="8" w15:restartNumberingAfterBreak="0">
     <w:nsid w:val="524F7842"/>
     <w:multiLevelType w:val="multilevel"/>
     <w:tmpl w:val="524F7842"/>
@@ -15858,7 +18568,7 @@
       </w:pPr>
     </w:lvl>
   </w:abstractNum>
-  <w:abstractNum w:abstractNumId="8" w15:restartNumberingAfterBreak="0">
+  <w:abstractNum w:abstractNumId="9" w15:restartNumberingAfterBreak="0">
     <w:nsid w:val="5548D2C5"/>
     <w:multiLevelType w:val="multilevel"/>
     <w:tmpl w:val="5548D2C5"/>
@@ -15947,7 +18657,7 @@
       </w:pPr>
     </w:lvl>
   </w:abstractNum>
-  <w:abstractNum w:abstractNumId="9" w15:restartNumberingAfterBreak="0">
+  <w:abstractNum w:abstractNumId="10" w15:restartNumberingAfterBreak="0">
     <w:nsid w:val="572F57D2"/>
     <w:multiLevelType w:val="singleLevel"/>
     <w:tmpl w:val="572F57D2"/>
@@ -15959,7 +18669,7 @@
       <w:lvlJc w:val="left"/>
     </w:lvl>
   </w:abstractNum>
-  <w:abstractNum w:abstractNumId="10" w15:restartNumberingAfterBreak="0">
+  <w:abstractNum w:abstractNumId="11" w15:restartNumberingAfterBreak="0">
     <w:nsid w:val="603C31EF"/>
     <w:multiLevelType w:val="multilevel"/>
     <w:tmpl w:val="F030FD66"/>
@@ -16054,13 +18764,13 @@
     <w:abstractNumId w:val="2"/>
   </w:num>
   <w:num w:numId="2">
-    <w:abstractNumId w:val="10"/>
+    <w:abstractNumId w:val="11"/>
   </w:num>
   <w:num w:numId="3">
-    <w:abstractNumId w:val="7"/>
+    <w:abstractNumId w:val="8"/>
   </w:num>
   <w:num w:numId="4">
-    <w:abstractNumId w:val="8"/>
+    <w:abstractNumId w:val="9"/>
   </w:num>
   <w:num w:numId="5">
     <w:abstractNumId w:val="3"/>
@@ -16072,7 +18782,7 @@
     <w:abstractNumId w:val="4"/>
   </w:num>
   <w:num w:numId="8">
-    <w:abstractNumId w:val="6"/>
+    <w:abstractNumId w:val="7"/>
   </w:num>
   <w:num w:numId="9">
     <w:abstractNumId w:val="0"/>
@@ -16081,7 +18791,10 @@
     <w:abstractNumId w:val="5"/>
   </w:num>
   <w:num w:numId="11">
-    <w:abstractNumId w:val="9"/>
+    <w:abstractNumId w:val="10"/>
+  </w:num>
+  <w:num w:numId="12">
+    <w:abstractNumId w:val="6"/>
   </w:num>
 </w:numbering>
 </file>
@@ -16844,6 +19557,16 @@
       <w:szCs w:val="28"/>
     </w:rPr>
   </w:style>
+  <w:style w:type="paragraph" w:styleId="ac">
+    <w:name w:val="List Paragraph"/>
+    <w:basedOn w:val="a"/>
+    <w:uiPriority w:val="34"/>
+    <w:qFormat/>
+    <w:rsid w:val="00147453"/>
+    <w:pPr>
+      <w:ind w:firstLineChars="200" w:firstLine="420"/>
+    </w:pPr>
+  </w:style>
 </w:styles>
 </file>
 
@@ -17106,4 +19829,16 @@
     </a:ext>
   </a:extLst>
 </a:theme>
+</file>
+
+<file path=customXml/item1.xml><?xml version="1.0" encoding="utf-8"?>
+<b:Sources xmlns:b="http://schemas.openxmlformats.org/officeDocument/2006/bibliography" xmlns="http://schemas.openxmlformats.org/officeDocument/2006/bibliography" SelectedStyle="\APASixthEditionOfficeOnline.xsl" StyleName="APA" Version="6"/>
+</file>
+
+<file path=customXml/itemProps1.xml><?xml version="1.0" encoding="utf-8"?>
+<ds:datastoreItem xmlns:ds="http://schemas.openxmlformats.org/officeDocument/2006/customXml" ds:itemID="{C8A954F6-5F98-4B9A-AD04-09735257F32B}">
+  <ds:schemaRefs>
+    <ds:schemaRef ds:uri="http://schemas.openxmlformats.org/officeDocument/2006/bibliography"/>
+  </ds:schemaRefs>
+</ds:datastoreItem>
 </file>
--- a/论文初稿20180419.docx
+++ b/论文初稿20180419.docx
@@ -197,21 +197,7 @@
         <w:rPr>
           <w:sz w:val="30"/>
         </w:rPr>
-        <w:t>，凡引用他人的研</w:t>
-      </w:r>
-      <w:proofErr w:type="gramStart"/>
-      <w:r>
-        <w:rPr>
-          <w:sz w:val="30"/>
-        </w:rPr>
-        <w:t>究成果</w:t>
-      </w:r>
-      <w:proofErr w:type="gramEnd"/>
-      <w:r>
-        <w:rPr>
-          <w:sz w:val="30"/>
-        </w:rPr>
-        <w:t>均已在参考文献或注释中列出。设计</w:t>
+        <w:t>，凡引用他人的研究成果均已在参考文献或注释中列出。设计</w:t>
       </w:r>
       <w:r>
         <w:rPr>
@@ -551,23 +537,7 @@
           <w:sz w:val="24"/>
           <w:szCs w:val="24"/>
         </w:rPr>
-        <w:t>算法）进行对比研究，总结各自的优缺点；然后，利用这五种显著性区域检测算法获得测试图片的显著性区域，在获得显著性区域图的基础上，选择两种自适应阈值分割（最大直方图</w:t>
-      </w:r>
-      <w:proofErr w:type="gramStart"/>
-      <w:r>
-        <w:rPr>
-          <w:sz w:val="24"/>
-          <w:szCs w:val="24"/>
-        </w:rPr>
-        <w:t>熵</w:t>
-      </w:r>
-      <w:proofErr w:type="gramEnd"/>
-      <w:r>
-        <w:rPr>
-          <w:sz w:val="24"/>
-          <w:szCs w:val="24"/>
-        </w:rPr>
-        <w:t>阈值分割法</w:t>
+        <w:t>算法）进行对比研究，总结各自的优缺点；然后，利用这五种显著性区域检测算法获得测试图片的显著性区域，在获得显著性区域图的基础上，选择两种自适应阈值分割（最大直方图熵阈值分割法</w:t>
       </w:r>
       <w:r>
         <w:rPr>
@@ -581,23 +551,7 @@
           <w:sz w:val="24"/>
           <w:szCs w:val="24"/>
         </w:rPr>
-        <w:t>和</w:t>
-      </w:r>
-      <w:proofErr w:type="gramStart"/>
-      <w:r>
-        <w:rPr>
-          <w:sz w:val="24"/>
-          <w:szCs w:val="24"/>
-        </w:rPr>
-        <w:t>最大类间方</w:t>
-      </w:r>
-      <w:proofErr w:type="gramEnd"/>
-      <w:r>
-        <w:rPr>
-          <w:sz w:val="24"/>
-          <w:szCs w:val="24"/>
-        </w:rPr>
-        <w:t>差法</w:t>
+        <w:t>和最大类间方差法</w:t>
       </w:r>
       <w:r>
         <w:rPr>
@@ -851,27 +805,7 @@
           <w:sz w:val="24"/>
           <w:szCs w:val="24"/>
         </w:rPr>
-        <w:t xml:space="preserve">In order to easily collect agricultural images and real-time diagnose diseases and pests, a distributed mobile system was designed with a number of portable image collection devices and one image processing server. Each image collection device consisted of an embedded camera, a stretchable handheld pole and an android phone equipped with an APP of control capability. The embedded camera was fixed on the end of the handheld pole via universal joints. The handheld pole could extend to about 2m in length. The embedded camera was built upon a development board with </w:t>
-      </w:r>
-      <w:proofErr w:type="spellStart"/>
-      <w:r>
-        <w:rPr>
-          <w:rFonts w:cs="Times New Roman"/>
-          <w:color w:val="000000"/>
-          <w:sz w:val="24"/>
-          <w:szCs w:val="24"/>
-        </w:rPr>
-        <w:t>iTOP</w:t>
-      </w:r>
-      <w:proofErr w:type="spellEnd"/>
-      <w:r>
-        <w:rPr>
-          <w:rFonts w:cs="Times New Roman"/>
-          <w:color w:val="000000"/>
-          <w:sz w:val="24"/>
-          <w:szCs w:val="24"/>
-        </w:rPr>
-        <w:t xml:space="preserve"> 4412 and a set of modules, including WIFI control, camera control, image collection, H.264/JPEG coding, RTSP/RTP video transmission, GPS information collection and writing, file transfer, and image preprocessing, which were developed in Linux platform. </w:t>
+        <w:t xml:space="preserve">In order to easily collect agricultural images and real-time diagnose diseases and pests, a distributed mobile system was designed with a number of portable image collection devices and one image processing server. Each image collection device consisted of an embedded camera, a stretchable handheld pole and an android phone equipped with an APP of control capability. The embedded camera was fixed on the end of the handheld pole via universal joints. The handheld pole could extend to about 2m in length. The embedded camera was built upon a development board with iTOP 4412 and a set of modules, including WIFI control, camera control, image collection, H.264/JPEG coding, RTSP/RTP video transmission, GPS information collection and writing, file transfer, and image preprocessing, which were developed in Linux platform. </w:t>
       </w:r>
     </w:p>
     <w:p>
@@ -891,27 +825,7 @@
           <w:sz w:val="24"/>
           <w:szCs w:val="24"/>
         </w:rPr>
-        <w:t xml:space="preserve">The mobile application was developed in Android platform with a set of modules, including video streaming preview, network, image browsing and a camera control. The image processing sever could receive the images from the image collection devices, record GPS information, diagnose agricultural diseases and pests, and return the diagnosis and control information of agricultural diseases and pests to the mobile phone. Among the components of this system, the handheld pole was used to deliver the embedded camera to some unreachable agricultural disease and pest area, and the mobile phone was used for browsing images and controlling camera to collect the disease and pest images. TCP/UDP protocols and </w:t>
-      </w:r>
-      <w:proofErr w:type="spellStart"/>
-      <w:r>
-        <w:rPr>
-          <w:rFonts w:cs="Times New Roman"/>
-          <w:color w:val="000000"/>
-          <w:sz w:val="24"/>
-          <w:szCs w:val="24"/>
-        </w:rPr>
-        <w:t>SoftAp</w:t>
-      </w:r>
-      <w:proofErr w:type="spellEnd"/>
-      <w:r>
-        <w:rPr>
-          <w:rFonts w:cs="Times New Roman"/>
-          <w:color w:val="000000"/>
-          <w:sz w:val="24"/>
-          <w:szCs w:val="24"/>
-        </w:rPr>
-        <w:t xml:space="preserve"> technique were used for data exchange among the embedded camera and the mobile phone, which could be independent of cable networks and wireless local area networks. HTTP protocols were used for data exchange and distributed computing among the image collection devices and the image processing server, which can reduce the mobile phone charges and the server overhead. </w:t>
+        <w:t xml:space="preserve">The mobile application was developed in Android platform with a set of modules, including video streaming preview, network, image browsing and a camera control. The image processing sever could receive the images from the image collection devices, record GPS information, diagnose agricultural diseases and pests, and return the diagnosis and control information of agricultural diseases and pests to the mobile phone. Among the components of this system, the handheld pole was used to deliver the embedded camera to some unreachable agricultural disease and pest area, and the mobile phone was used for browsing images and controlling camera to collect the disease and pest images. TCP/UDP protocols and SoftAp technique were used for data exchange among the embedded camera and the mobile phone, which could be independent of cable networks and wireless local area networks. HTTP protocols were used for data exchange and distributed computing among the image collection devices and the image processing server, which can reduce the mobile phone charges and the server overhead. </w:t>
       </w:r>
     </w:p>
     <w:p>
@@ -1187,21 +1101,11 @@
         <w:r>
           <w:t>…</w:t>
         </w:r>
-        <w:r>
-          <w:fldChar w:fldCharType="begin"/>
-        </w:r>
-        <w:r>
-          <w:instrText xml:space="preserve"> PAGEREF _Toc3302 </w:instrText>
-        </w:r>
-        <w:r>
-          <w:fldChar w:fldCharType="separate"/>
-        </w:r>
-        <w:r>
-          <w:t>1</w:t>
-        </w:r>
-        <w:r>
-          <w:fldChar w:fldCharType="end"/>
-        </w:r>
+        <w:fldSimple w:instr=" PAGEREF _Toc3302 ">
+          <w:r>
+            <w:t>1</w:t>
+          </w:r>
+        </w:fldSimple>
       </w:hyperlink>
     </w:p>
     <w:p>
@@ -1228,21 +1132,11 @@
         <w:r>
           <w:tab/>
         </w:r>
-        <w:r>
-          <w:fldChar w:fldCharType="begin"/>
-        </w:r>
-        <w:r>
-          <w:instrText xml:space="preserve"> PAGEREF _Toc1946 </w:instrText>
-        </w:r>
-        <w:r>
-          <w:fldChar w:fldCharType="separate"/>
-        </w:r>
-        <w:r>
-          <w:t>1</w:t>
-        </w:r>
-        <w:r>
-          <w:fldChar w:fldCharType="end"/>
-        </w:r>
+        <w:fldSimple w:instr=" PAGEREF _Toc1946 ">
+          <w:r>
+            <w:t>1</w:t>
+          </w:r>
+        </w:fldSimple>
       </w:hyperlink>
     </w:p>
     <w:p>
@@ -1469,21 +1363,11 @@
         <w:r>
           <w:tab/>
         </w:r>
-        <w:r>
-          <w:fldChar w:fldCharType="begin"/>
-        </w:r>
-        <w:r>
-          <w:instrText xml:space="preserve"> PAGEREF _Toc24426 </w:instrText>
-        </w:r>
-        <w:r>
-          <w:fldChar w:fldCharType="separate"/>
-        </w:r>
-        <w:r>
-          <w:t>6</w:t>
-        </w:r>
-        <w:r>
-          <w:fldChar w:fldCharType="end"/>
-        </w:r>
+        <w:fldSimple w:instr=" PAGEREF _Toc24426 ">
+          <w:r>
+            <w:t>6</w:t>
+          </w:r>
+        </w:fldSimple>
       </w:hyperlink>
     </w:p>
     <w:p>
@@ -1538,21 +1422,11 @@
         <w:r>
           <w:tab/>
         </w:r>
-        <w:r>
-          <w:fldChar w:fldCharType="begin"/>
-        </w:r>
-        <w:r>
-          <w:instrText xml:space="preserve"> PAGEREF _Toc12513 </w:instrText>
-        </w:r>
-        <w:r>
-          <w:fldChar w:fldCharType="separate"/>
-        </w:r>
-        <w:r>
-          <w:t>7</w:t>
-        </w:r>
-        <w:r>
-          <w:fldChar w:fldCharType="end"/>
-        </w:r>
+        <w:fldSimple w:instr=" PAGEREF _Toc12513 ">
+          <w:r>
+            <w:t>7</w:t>
+          </w:r>
+        </w:fldSimple>
       </w:hyperlink>
     </w:p>
     <w:p>
@@ -1579,21 +1453,11 @@
         <w:r>
           <w:tab/>
         </w:r>
-        <w:r>
-          <w:fldChar w:fldCharType="begin"/>
-        </w:r>
-        <w:r>
-          <w:instrText xml:space="preserve"> PAGEREF _Toc3142 </w:instrText>
-        </w:r>
-        <w:r>
-          <w:fldChar w:fldCharType="separate"/>
-        </w:r>
-        <w:r>
-          <w:t>7</w:t>
-        </w:r>
-        <w:r>
-          <w:fldChar w:fldCharType="end"/>
-        </w:r>
+        <w:fldSimple w:instr=" PAGEREF _Toc3142 ">
+          <w:r>
+            <w:t>7</w:t>
+          </w:r>
+        </w:fldSimple>
       </w:hyperlink>
     </w:p>
     <w:p>
@@ -2010,21 +1874,11 @@
         <w:r>
           <w:tab/>
         </w:r>
-        <w:r>
-          <w:fldChar w:fldCharType="begin"/>
-        </w:r>
-        <w:r>
-          <w:instrText xml:space="preserve"> PAGEREF _Toc14983 </w:instrText>
-        </w:r>
-        <w:r>
-          <w:fldChar w:fldCharType="separate"/>
-        </w:r>
-        <w:r>
-          <w:t>12</w:t>
-        </w:r>
-        <w:r>
-          <w:fldChar w:fldCharType="end"/>
-        </w:r>
+        <w:fldSimple w:instr=" PAGEREF _Toc14983 ">
+          <w:r>
+            <w:t>12</w:t>
+          </w:r>
+        </w:fldSimple>
       </w:hyperlink>
     </w:p>
     <w:p>
@@ -2235,21 +2089,11 @@
         <w:r>
           <w:tab/>
         </w:r>
-        <w:r>
-          <w:fldChar w:fldCharType="begin"/>
-        </w:r>
-        <w:r>
-          <w:instrText xml:space="preserve"> PAGEREF _Toc13273 </w:instrText>
-        </w:r>
-        <w:r>
-          <w:fldChar w:fldCharType="separate"/>
-        </w:r>
-        <w:r>
-          <w:t>15</w:t>
-        </w:r>
-        <w:r>
-          <w:fldChar w:fldCharType="end"/>
-        </w:r>
+        <w:fldSimple w:instr=" PAGEREF _Toc13273 ">
+          <w:r>
+            <w:t>15</w:t>
+          </w:r>
+        </w:fldSimple>
       </w:hyperlink>
     </w:p>
     <w:p>
@@ -2276,21 +2120,11 @@
         <w:r>
           <w:tab/>
         </w:r>
-        <w:r>
-          <w:fldChar w:fldCharType="begin"/>
-        </w:r>
-        <w:r>
-          <w:instrText xml:space="preserve"> PAGEREF _Toc22837 </w:instrText>
-        </w:r>
-        <w:r>
-          <w:fldChar w:fldCharType="separate"/>
-        </w:r>
-        <w:r>
-          <w:t>15</w:t>
-        </w:r>
-        <w:r>
-          <w:fldChar w:fldCharType="end"/>
-        </w:r>
+        <w:fldSimple w:instr=" PAGEREF _Toc22837 ">
+          <w:r>
+            <w:t>15</w:t>
+          </w:r>
+        </w:fldSimple>
       </w:hyperlink>
     </w:p>
     <w:p>
@@ -2862,21 +2696,11 @@
         <w:r>
           <w:tab/>
         </w:r>
-        <w:r>
-          <w:fldChar w:fldCharType="begin"/>
-        </w:r>
-        <w:r>
-          <w:instrText xml:space="preserve"> PAGEREF _Toc31608 </w:instrText>
-        </w:r>
-        <w:r>
-          <w:fldChar w:fldCharType="separate"/>
-        </w:r>
-        <w:r>
-          <w:t>25</w:t>
-        </w:r>
-        <w:r>
-          <w:fldChar w:fldCharType="end"/>
-        </w:r>
+        <w:fldSimple w:instr=" PAGEREF _Toc31608 ">
+          <w:r>
+            <w:t>25</w:t>
+          </w:r>
+        </w:fldSimple>
       </w:hyperlink>
     </w:p>
     <w:p>
@@ -3103,21 +2927,11 @@
         <w:r>
           <w:tab/>
         </w:r>
-        <w:r>
-          <w:fldChar w:fldCharType="begin"/>
-        </w:r>
-        <w:r>
-          <w:instrText xml:space="preserve"> PAGEREF _Toc3508 </w:instrText>
-        </w:r>
-        <w:r>
-          <w:fldChar w:fldCharType="separate"/>
-        </w:r>
-        <w:r>
-          <w:t>28</w:t>
-        </w:r>
-        <w:r>
-          <w:fldChar w:fldCharType="end"/>
-        </w:r>
+        <w:fldSimple w:instr=" PAGEREF _Toc3508 ">
+          <w:r>
+            <w:t>28</w:t>
+          </w:r>
+        </w:fldSimple>
       </w:hyperlink>
     </w:p>
     <w:p>
@@ -3260,21 +3074,11 @@
         <w:r>
           <w:tab/>
         </w:r>
-        <w:r>
-          <w:fldChar w:fldCharType="begin"/>
-        </w:r>
-        <w:r>
-          <w:instrText xml:space="preserve"> PAGEREF _Toc14737 </w:instrText>
-        </w:r>
-        <w:r>
-          <w:fldChar w:fldCharType="separate"/>
-        </w:r>
-        <w:r>
-          <w:t>33</w:t>
-        </w:r>
-        <w:r>
-          <w:fldChar w:fldCharType="end"/>
-        </w:r>
+        <w:fldSimple w:instr=" PAGEREF _Toc14737 ">
+          <w:r>
+            <w:t>33</w:t>
+          </w:r>
+        </w:fldSimple>
       </w:hyperlink>
     </w:p>
     <w:p>
@@ -3329,21 +3133,11 @@
         <w:r>
           <w:tab/>
         </w:r>
-        <w:r>
-          <w:fldChar w:fldCharType="begin"/>
-        </w:r>
-        <w:r>
-          <w:instrText xml:space="preserve"> PAGEREF _Toc21099 </w:instrText>
-        </w:r>
-        <w:r>
-          <w:fldChar w:fldCharType="separate"/>
-        </w:r>
-        <w:r>
-          <w:t>36</w:t>
-        </w:r>
-        <w:r>
-          <w:fldChar w:fldCharType="end"/>
-        </w:r>
+        <w:fldSimple w:instr=" PAGEREF _Toc21099 ">
+          <w:r>
+            <w:t>36</w:t>
+          </w:r>
+        </w:fldSimple>
       </w:hyperlink>
     </w:p>
     <w:p>
@@ -3370,21 +3164,11 @@
         <w:r>
           <w:tab/>
         </w:r>
-        <w:r>
-          <w:fldChar w:fldCharType="begin"/>
-        </w:r>
-        <w:r>
-          <w:instrText xml:space="preserve"> PAGEREF _Toc5236 </w:instrText>
-        </w:r>
-        <w:r>
-          <w:fldChar w:fldCharType="separate"/>
-        </w:r>
-        <w:r>
-          <w:t>36</w:t>
-        </w:r>
-        <w:r>
-          <w:fldChar w:fldCharType="end"/>
-        </w:r>
+        <w:fldSimple w:instr=" PAGEREF _Toc5236 ">
+          <w:r>
+            <w:t>36</w:t>
+          </w:r>
+        </w:fldSimple>
       </w:hyperlink>
     </w:p>
     <w:p>
@@ -3415,21 +3199,11 @@
         <w:r>
           <w:tab/>
         </w:r>
-        <w:r>
-          <w:fldChar w:fldCharType="begin"/>
-        </w:r>
-        <w:r>
-          <w:instrText xml:space="preserve"> PAGEREF _Toc29374 </w:instrText>
-        </w:r>
-        <w:r>
-          <w:fldChar w:fldCharType="separate"/>
-        </w:r>
-        <w:r>
-          <w:t>37</w:t>
-        </w:r>
-        <w:r>
-          <w:fldChar w:fldCharType="end"/>
-        </w:r>
+        <w:fldSimple w:instr=" PAGEREF _Toc29374 ">
+          <w:r>
+            <w:t>37</w:t>
+          </w:r>
+        </w:fldSimple>
       </w:hyperlink>
     </w:p>
     <w:p>
@@ -3534,21 +3308,11 @@
         <w:r>
           <w:tab/>
         </w:r>
-        <w:r>
-          <w:fldChar w:fldCharType="begin"/>
-        </w:r>
-        <w:r>
-          <w:instrText xml:space="preserve"> PAGEREF _Toc27461 </w:instrText>
-        </w:r>
-        <w:r>
-          <w:fldChar w:fldCharType="separate"/>
-        </w:r>
-        <w:r>
-          <w:t>40</w:t>
-        </w:r>
-        <w:r>
-          <w:fldChar w:fldCharType="end"/>
-        </w:r>
+        <w:fldSimple w:instr=" PAGEREF _Toc27461 ">
+          <w:r>
+            <w:t>40</w:t>
+          </w:r>
+        </w:fldSimple>
       </w:hyperlink>
     </w:p>
     <w:p>
@@ -4922,18 +4686,8 @@
           <w:sz w:val="24"/>
           <w:szCs w:val="24"/>
         </w:rPr>
-        <w:t>年成立的网络科技公司，涉及网络购物、</w:t>
-      </w:r>
-      <w:proofErr w:type="gramStart"/>
-      <w:r>
-        <w:rPr>
-          <w:rFonts w:hint="eastAsia"/>
-          <w:sz w:val="24"/>
-          <w:szCs w:val="24"/>
-        </w:rPr>
-        <w:t>云计算</w:t>
-      </w:r>
-      <w:proofErr w:type="gramEnd"/>
+        <w:t>年成立的网络科技公司，涉及网络购物、云计算</w:t>
+      </w:r>
       <w:r>
         <w:rPr>
           <w:rFonts w:hint="eastAsia"/>
@@ -6550,7 +6304,6 @@
         <w:spacing w:beforeLines="50" w:before="156" w:line="360" w:lineRule="auto"/>
         <w:ind w:firstLineChars="200" w:firstLine="480"/>
         <w:rPr>
-          <w:rFonts w:hint="eastAsia"/>
           <w:sz w:val="24"/>
           <w:szCs w:val="24"/>
         </w:rPr>
@@ -6632,6 +6385,27 @@
       <w:pPr>
         <w:pStyle w:val="2"/>
         <w:spacing w:beforeLines="50" w:before="156" w:after="0" w:line="360" w:lineRule="auto"/>
+        <w:rPr>
+          <w:rFonts w:ascii="Times New Roman" w:eastAsia="黑体" w:hAnsi="黑体"/>
+          <w:b w:val="0"/>
+          <w:bCs w:val="0"/>
+          <w:sz w:val="28"/>
+          <w:szCs w:val="24"/>
+        </w:rPr>
+      </w:pPr>
+      <w:r>
+        <w:rPr>
+          <w:rFonts w:ascii="Times New Roman" w:eastAsia="黑体" w:hAnsi="Times New Roman"/>
+          <w:b w:val="0"/>
+          <w:bCs w:val="0"/>
+          <w:sz w:val="28"/>
+          <w:szCs w:val="24"/>
+        </w:rPr>
+        <w:t>2.1</w:t>
+      </w:r>
+      <w:bookmarkEnd w:id="16"/>
+      <w:bookmarkEnd w:id="17"/>
+      <w:r>
         <w:rPr>
           <w:rFonts w:ascii="Times New Roman" w:eastAsia="黑体" w:hAnsi="黑体" w:hint="eastAsia"/>
           <w:b w:val="0"/>
@@ -6639,19 +6413,8 @@
           <w:sz w:val="28"/>
           <w:szCs w:val="24"/>
         </w:rPr>
-      </w:pPr>
-      <w:r>
-        <w:rPr>
-          <w:rFonts w:ascii="Times New Roman" w:eastAsia="黑体" w:hAnsi="Times New Roman"/>
-          <w:b w:val="0"/>
-          <w:bCs w:val="0"/>
-          <w:sz w:val="28"/>
-          <w:szCs w:val="24"/>
-        </w:rPr>
-        <w:t>2.1</w:t>
-      </w:r>
-      <w:bookmarkEnd w:id="16"/>
-      <w:bookmarkEnd w:id="17"/>
+        <w:t xml:space="preserve"> </w:t>
+      </w:r>
       <w:r>
         <w:rPr>
           <w:rFonts w:ascii="Times New Roman" w:eastAsia="黑体" w:hAnsi="黑体" w:hint="eastAsia"/>
@@ -6660,16 +6423,6 @@
           <w:sz w:val="28"/>
           <w:szCs w:val="24"/>
         </w:rPr>
-        <w:t xml:space="preserve"> </w:t>
-      </w:r>
-      <w:r>
-        <w:rPr>
-          <w:rFonts w:ascii="Times New Roman" w:eastAsia="黑体" w:hAnsi="黑体" w:hint="eastAsia"/>
-          <w:b w:val="0"/>
-          <w:bCs w:val="0"/>
-          <w:sz w:val="28"/>
-          <w:szCs w:val="24"/>
-        </w:rPr>
         <w:t>虚拟现实系统的协议规则和框架</w:t>
       </w:r>
     </w:p>
@@ -6677,17 +6430,6 @@
       <w:pPr>
         <w:pStyle w:val="3"/>
         <w:spacing w:beforeLines="50" w:before="156" w:after="0" w:line="360" w:lineRule="auto"/>
-        <w:rPr>
-          <w:rFonts w:eastAsia="黑体" w:hint="eastAsia"/>
-          <w:b w:val="0"/>
-          <w:bCs w:val="0"/>
-          <w:sz w:val="24"/>
-          <w:szCs w:val="24"/>
-        </w:rPr>
-      </w:pPr>
-      <w:bookmarkStart w:id="18" w:name="_Toc13320"/>
-      <w:bookmarkStart w:id="19" w:name="_Toc16357"/>
-      <w:r>
         <w:rPr>
           <w:rFonts w:eastAsia="黑体"/>
           <w:b w:val="0"/>
@@ -6695,6 +6437,17 @@
           <w:sz w:val="24"/>
           <w:szCs w:val="24"/>
         </w:rPr>
+      </w:pPr>
+      <w:bookmarkStart w:id="18" w:name="_Toc13320"/>
+      <w:bookmarkStart w:id="19" w:name="_Toc16357"/>
+      <w:r>
+        <w:rPr>
+          <w:rFonts w:eastAsia="黑体"/>
+          <w:b w:val="0"/>
+          <w:bCs w:val="0"/>
+          <w:sz w:val="24"/>
+          <w:szCs w:val="24"/>
+        </w:rPr>
         <w:t>2.1.1</w:t>
       </w:r>
       <w:bookmarkEnd w:id="18"/>
@@ -7206,7 +6959,6 @@
         <w:spacing w:line="360" w:lineRule="auto"/>
         <w:ind w:firstLineChars="200" w:firstLine="480"/>
         <w:rPr>
-          <w:rFonts w:hint="eastAsia"/>
           <w:sz w:val="24"/>
           <w:szCs w:val="24"/>
         </w:rPr>
@@ -7534,7 +7286,6 @@
         </w:rPr>
         <w:t>最终</w:t>
       </w:r>
-      <w:proofErr w:type="gramStart"/>
       <w:r>
         <w:rPr>
           <w:rFonts w:hint="eastAsia"/>
@@ -7557,16 +7308,7 @@
           <w:sz w:val="24"/>
           <w:szCs w:val="24"/>
         </w:rPr>
-        <w:t>的</w:t>
-      </w:r>
-      <w:proofErr w:type="gramEnd"/>
-      <w:r>
-        <w:rPr>
-          <w:rFonts w:hint="eastAsia"/>
-          <w:sz w:val="24"/>
-          <w:szCs w:val="24"/>
-        </w:rPr>
-        <w:t>全部</w:t>
+        <w:t>的全部</w:t>
       </w:r>
       <w:r>
         <w:rPr>
@@ -7598,6 +7340,29 @@
       <w:pPr>
         <w:pStyle w:val="3"/>
         <w:spacing w:beforeLines="50" w:before="156" w:after="0" w:line="360" w:lineRule="auto"/>
+        <w:rPr>
+          <w:rFonts w:eastAsia="黑体" w:hAnsi="黑体"/>
+          <w:b w:val="0"/>
+          <w:bCs w:val="0"/>
+          <w:sz w:val="24"/>
+          <w:szCs w:val="24"/>
+        </w:rPr>
+      </w:pPr>
+      <w:bookmarkStart w:id="20" w:name="_Toc26207"/>
+      <w:bookmarkStart w:id="21" w:name="_Toc29713"/>
+      <w:r>
+        <w:rPr>
+          <w:rFonts w:eastAsia="黑体"/>
+          <w:b w:val="0"/>
+          <w:bCs w:val="0"/>
+          <w:sz w:val="24"/>
+          <w:szCs w:val="24"/>
+        </w:rPr>
+        <w:t>2.1.2</w:t>
+      </w:r>
+      <w:bookmarkEnd w:id="20"/>
+      <w:bookmarkEnd w:id="21"/>
+      <w:r>
         <w:rPr>
           <w:rFonts w:eastAsia="黑体" w:hAnsi="黑体" w:hint="eastAsia"/>
           <w:b w:val="0"/>
@@ -7605,21 +7370,8 @@
           <w:sz w:val="24"/>
           <w:szCs w:val="24"/>
         </w:rPr>
-      </w:pPr>
-      <w:bookmarkStart w:id="20" w:name="_Toc26207"/>
-      <w:bookmarkStart w:id="21" w:name="_Toc29713"/>
-      <w:r>
-        <w:rPr>
-          <w:rFonts w:eastAsia="黑体"/>
-          <w:b w:val="0"/>
-          <w:bCs w:val="0"/>
-          <w:sz w:val="24"/>
-          <w:szCs w:val="24"/>
-        </w:rPr>
-        <w:t>2.1.2</w:t>
-      </w:r>
-      <w:bookmarkEnd w:id="20"/>
-      <w:bookmarkEnd w:id="21"/>
+        <w:t xml:space="preserve"> </w:t>
+      </w:r>
       <w:r>
         <w:rPr>
           <w:rFonts w:eastAsia="黑体" w:hAnsi="黑体" w:hint="eastAsia"/>
@@ -7628,7 +7380,17 @@
           <w:sz w:val="24"/>
           <w:szCs w:val="24"/>
         </w:rPr>
-        <w:t xml:space="preserve"> </w:t>
+        <w:t>运行在网页端的</w:t>
+      </w:r>
+      <w:r>
+        <w:rPr>
+          <w:rFonts w:eastAsia="黑体" w:hAnsi="黑体"/>
+          <w:b w:val="0"/>
+          <w:bCs w:val="0"/>
+          <w:sz w:val="24"/>
+          <w:szCs w:val="24"/>
+        </w:rPr>
+        <w:t>3D</w:t>
       </w:r>
       <w:r>
         <w:rPr>
@@ -7638,7 +7400,17 @@
           <w:sz w:val="24"/>
           <w:szCs w:val="24"/>
         </w:rPr>
-        <w:t>运行在网页端的</w:t>
+        <w:t>引擎</w:t>
+      </w:r>
+      <w:r>
+        <w:rPr>
+          <w:rFonts w:eastAsia="黑体" w:hAnsi="黑体" w:hint="eastAsia"/>
+          <w:b w:val="0"/>
+          <w:bCs w:val="0"/>
+          <w:sz w:val="24"/>
+          <w:szCs w:val="24"/>
+        </w:rPr>
+        <w:t xml:space="preserve"> </w:t>
       </w:r>
       <w:r>
         <w:rPr>
@@ -7648,8 +7420,1063 @@
           <w:sz w:val="24"/>
           <w:szCs w:val="24"/>
         </w:rPr>
+        <w:t>----</w:t>
+      </w:r>
+      <w:r>
+        <w:rPr>
+          <w:rFonts w:eastAsia="黑体" w:hAnsi="黑体"/>
+          <w:b w:val="0"/>
+          <w:bCs w:val="0"/>
+          <w:sz w:val="24"/>
+          <w:szCs w:val="24"/>
+        </w:rPr>
+        <w:t>--</w:t>
+      </w:r>
+      <w:r>
+        <w:rPr>
+          <w:rFonts w:eastAsia="黑体" w:hAnsi="黑体"/>
+          <w:b w:val="0"/>
+          <w:bCs w:val="0"/>
+          <w:sz w:val="24"/>
+          <w:szCs w:val="24"/>
+        </w:rPr>
+        <w:t xml:space="preserve"> </w:t>
+      </w:r>
+      <w:r>
+        <w:rPr>
+          <w:rFonts w:eastAsia="黑体" w:hAnsi="黑体"/>
+          <w:b w:val="0"/>
+          <w:bCs w:val="0"/>
+          <w:sz w:val="24"/>
+          <w:szCs w:val="24"/>
+        </w:rPr>
+        <w:t>T</w:t>
+      </w:r>
+      <w:r>
+        <w:rPr>
+          <w:rFonts w:eastAsia="黑体" w:hAnsi="黑体"/>
+          <w:b w:val="0"/>
+          <w:bCs w:val="0"/>
+          <w:sz w:val="24"/>
+          <w:szCs w:val="24"/>
+        </w:rPr>
+        <w:t>hree.js</w:t>
+      </w:r>
+    </w:p>
+    <w:p>
+      <w:pPr>
+        <w:spacing w:line="360" w:lineRule="auto"/>
+        <w:ind w:firstLine="420"/>
+        <w:rPr>
+          <w:sz w:val="24"/>
+          <w:szCs w:val="24"/>
+        </w:rPr>
+      </w:pPr>
+      <w:r>
+        <w:rPr>
+          <w:sz w:val="24"/>
+          <w:szCs w:val="24"/>
+        </w:rPr>
+        <w:t>Three</w:t>
+      </w:r>
+      <w:r>
+        <w:rPr>
+          <w:rFonts w:hint="eastAsia"/>
+          <w:sz w:val="24"/>
+          <w:szCs w:val="24"/>
+        </w:rPr>
+        <w:t>.</w:t>
+      </w:r>
+      <w:r>
+        <w:rPr>
+          <w:sz w:val="24"/>
+          <w:szCs w:val="24"/>
+        </w:rPr>
+        <w:t>js</w:t>
+      </w:r>
+      <w:r>
+        <w:rPr>
+          <w:rFonts w:hint="eastAsia"/>
+          <w:sz w:val="24"/>
+          <w:szCs w:val="24"/>
+        </w:rPr>
+        <w:t>是</w:t>
+      </w:r>
+      <w:r>
+        <w:rPr>
+          <w:rFonts w:hint="eastAsia"/>
+          <w:sz w:val="24"/>
+          <w:szCs w:val="24"/>
+        </w:rPr>
+        <w:t>运行在浏览器中的</w:t>
+      </w:r>
+      <w:r>
+        <w:rPr>
+          <w:sz w:val="24"/>
+          <w:szCs w:val="24"/>
+        </w:rPr>
         <w:t>3D</w:t>
       </w:r>
+      <w:r>
+        <w:rPr>
+          <w:rFonts w:hint="eastAsia"/>
+          <w:sz w:val="24"/>
+          <w:szCs w:val="24"/>
+        </w:rPr>
+        <w:t>引擎</w:t>
+      </w:r>
+      <w:r>
+        <w:rPr>
+          <w:rFonts w:hint="eastAsia"/>
+          <w:sz w:val="24"/>
+          <w:szCs w:val="24"/>
+        </w:rPr>
+        <w:t>，是使用</w:t>
+      </w:r>
+      <w:r>
+        <w:rPr>
+          <w:rFonts w:hint="eastAsia"/>
+          <w:sz w:val="24"/>
+          <w:szCs w:val="24"/>
+        </w:rPr>
+        <w:t>JavaScript</w:t>
+      </w:r>
+      <w:r>
+        <w:rPr>
+          <w:rFonts w:hint="eastAsia"/>
+          <w:sz w:val="24"/>
+          <w:szCs w:val="24"/>
+        </w:rPr>
+        <w:t>编写的第三方库。众所周知，</w:t>
+      </w:r>
+      <w:r>
+        <w:rPr>
+          <w:rFonts w:hint="eastAsia"/>
+          <w:sz w:val="24"/>
+          <w:szCs w:val="24"/>
+        </w:rPr>
+        <w:t>JavaScript</w:t>
+      </w:r>
+      <w:r>
+        <w:rPr>
+          <w:rFonts w:hint="eastAsia"/>
+          <w:sz w:val="24"/>
+          <w:szCs w:val="24"/>
+        </w:rPr>
+        <w:t>是运行在网页端的脚本语言，故</w:t>
+      </w:r>
+      <w:r>
+        <w:rPr>
+          <w:rFonts w:hint="eastAsia"/>
+          <w:sz w:val="24"/>
+          <w:szCs w:val="24"/>
+        </w:rPr>
+        <w:t>Three</w:t>
+      </w:r>
+      <w:r>
+        <w:rPr>
+          <w:sz w:val="24"/>
+          <w:szCs w:val="24"/>
+        </w:rPr>
+        <w:t>.js</w:t>
+      </w:r>
+      <w:r>
+        <w:rPr>
+          <w:rFonts w:hint="eastAsia"/>
+          <w:sz w:val="24"/>
+          <w:szCs w:val="24"/>
+        </w:rPr>
+        <w:t>也是运行在浏览器中的</w:t>
+      </w:r>
+      <w:r>
+        <w:rPr>
+          <w:rFonts w:hint="eastAsia"/>
+          <w:sz w:val="24"/>
+          <w:szCs w:val="24"/>
+        </w:rPr>
+        <w:t>。</w:t>
+      </w:r>
+      <w:r>
+        <w:rPr>
+          <w:sz w:val="24"/>
+          <w:szCs w:val="24"/>
+        </w:rPr>
+        <w:t>OpenGL</w:t>
+      </w:r>
+      <w:r>
+        <w:rPr>
+          <w:rFonts w:hint="eastAsia"/>
+          <w:sz w:val="24"/>
+          <w:szCs w:val="24"/>
+        </w:rPr>
+        <w:t>是操作系统下的独立的三维图形程序函数库。</w:t>
+      </w:r>
+      <w:r>
+        <w:rPr>
+          <w:rFonts w:hint="eastAsia"/>
+          <w:sz w:val="24"/>
+          <w:szCs w:val="24"/>
+        </w:rPr>
+        <w:t>WebGL</w:t>
+      </w:r>
+      <w:r>
+        <w:rPr>
+          <w:rFonts w:hint="eastAsia"/>
+          <w:sz w:val="24"/>
+          <w:szCs w:val="24"/>
+        </w:rPr>
+        <w:t>是基于</w:t>
+      </w:r>
+      <w:r>
+        <w:rPr>
+          <w:rFonts w:hint="eastAsia"/>
+          <w:sz w:val="24"/>
+          <w:szCs w:val="24"/>
+        </w:rPr>
+        <w:t>OpenGL</w:t>
+      </w:r>
+      <w:r>
+        <w:rPr>
+          <w:rFonts w:hint="eastAsia"/>
+          <w:sz w:val="24"/>
+          <w:szCs w:val="24"/>
+        </w:rPr>
+        <w:t>设计的面向</w:t>
+      </w:r>
+      <w:r>
+        <w:rPr>
+          <w:sz w:val="24"/>
+          <w:szCs w:val="24"/>
+        </w:rPr>
+        <w:t>W</w:t>
+      </w:r>
+      <w:r>
+        <w:rPr>
+          <w:rFonts w:hint="eastAsia"/>
+          <w:sz w:val="24"/>
+          <w:szCs w:val="24"/>
+        </w:rPr>
+        <w:t>eb</w:t>
+      </w:r>
+      <w:r>
+        <w:rPr>
+          <w:rFonts w:hint="eastAsia"/>
+          <w:sz w:val="24"/>
+          <w:szCs w:val="24"/>
+        </w:rPr>
+        <w:t>的图形标准，它提供了一系列的</w:t>
+      </w:r>
+      <w:r>
+        <w:rPr>
+          <w:rFonts w:hint="eastAsia"/>
+          <w:sz w:val="24"/>
+          <w:szCs w:val="24"/>
+        </w:rPr>
+        <w:t>JavaScript</w:t>
+      </w:r>
+      <w:r>
+        <w:rPr>
+          <w:sz w:val="24"/>
+          <w:szCs w:val="24"/>
+        </w:rPr>
+        <w:t xml:space="preserve"> API</w:t>
+      </w:r>
+      <w:r>
+        <w:rPr>
+          <w:rFonts w:hint="eastAsia"/>
+          <w:sz w:val="24"/>
+          <w:szCs w:val="24"/>
+        </w:rPr>
+        <w:t>，通过这些</w:t>
+      </w:r>
+      <w:r>
+        <w:rPr>
+          <w:rFonts w:hint="eastAsia"/>
+          <w:sz w:val="24"/>
+          <w:szCs w:val="24"/>
+        </w:rPr>
+        <w:t>API</w:t>
+      </w:r>
+      <w:r>
+        <w:rPr>
+          <w:rFonts w:hint="eastAsia"/>
+          <w:sz w:val="24"/>
+          <w:szCs w:val="24"/>
+        </w:rPr>
+        <w:t>利用计算机硬件进行渲染，获得较高的性能。</w:t>
+      </w:r>
+      <w:r>
+        <w:rPr>
+          <w:rFonts w:hint="eastAsia"/>
+          <w:sz w:val="24"/>
+          <w:szCs w:val="24"/>
+        </w:rPr>
+        <w:t>而</w:t>
+      </w:r>
+      <w:r>
+        <w:rPr>
+          <w:rFonts w:hint="eastAsia"/>
+          <w:sz w:val="24"/>
+          <w:szCs w:val="24"/>
+        </w:rPr>
+        <w:t>Three</w:t>
+      </w:r>
+      <w:r>
+        <w:rPr>
+          <w:sz w:val="24"/>
+          <w:szCs w:val="24"/>
+        </w:rPr>
+        <w:t>.js</w:t>
+      </w:r>
+      <w:r>
+        <w:rPr>
+          <w:rFonts w:hint="eastAsia"/>
+          <w:sz w:val="24"/>
+          <w:szCs w:val="24"/>
+        </w:rPr>
+        <w:t>则是通过对</w:t>
+      </w:r>
+      <w:r>
+        <w:rPr>
+          <w:rFonts w:hint="eastAsia"/>
+          <w:sz w:val="24"/>
+          <w:szCs w:val="24"/>
+        </w:rPr>
+        <w:t>WebGL</w:t>
+      </w:r>
+      <w:r>
+        <w:rPr>
+          <w:sz w:val="24"/>
+          <w:szCs w:val="24"/>
+        </w:rPr>
+        <w:t xml:space="preserve"> </w:t>
+      </w:r>
+      <w:r>
+        <w:rPr>
+          <w:rFonts w:hint="eastAsia"/>
+          <w:sz w:val="24"/>
+          <w:szCs w:val="24"/>
+        </w:rPr>
+        <w:t>API</w:t>
+      </w:r>
+      <w:r>
+        <w:rPr>
+          <w:rFonts w:hint="eastAsia"/>
+          <w:sz w:val="24"/>
+          <w:szCs w:val="24"/>
+        </w:rPr>
+        <w:t>进行封装与简化而形成的易用图形库。</w:t>
+      </w:r>
+      <w:r>
+        <w:rPr>
+          <w:sz w:val="24"/>
+          <w:szCs w:val="24"/>
+        </w:rPr>
+        <w:t>Three.js</w:t>
+      </w:r>
+      <w:r>
+        <w:rPr>
+          <w:rFonts w:hint="eastAsia"/>
+          <w:sz w:val="24"/>
+          <w:szCs w:val="24"/>
+        </w:rPr>
+        <w:t>对</w:t>
+      </w:r>
+      <w:r>
+        <w:rPr>
+          <w:rFonts w:hint="eastAsia"/>
+          <w:sz w:val="24"/>
+          <w:szCs w:val="24"/>
+        </w:rPr>
+        <w:t>WebGL</w:t>
+      </w:r>
+      <w:r>
+        <w:rPr>
+          <w:sz w:val="24"/>
+          <w:szCs w:val="24"/>
+        </w:rPr>
+        <w:t xml:space="preserve"> </w:t>
+      </w:r>
+      <w:r>
+        <w:rPr>
+          <w:rFonts w:hint="eastAsia"/>
+          <w:sz w:val="24"/>
+          <w:szCs w:val="24"/>
+        </w:rPr>
+        <w:t>进行了良好的封装，简化了细节，降低了初学者的学习成本</w:t>
+      </w:r>
+      <w:r>
+        <w:rPr>
+          <w:rFonts w:hint="eastAsia"/>
+          <w:sz w:val="24"/>
+          <w:szCs w:val="24"/>
+        </w:rPr>
+        <w:t>，依然保留了</w:t>
+      </w:r>
+      <w:r>
+        <w:rPr>
+          <w:rFonts w:hint="eastAsia"/>
+          <w:sz w:val="24"/>
+          <w:szCs w:val="24"/>
+        </w:rPr>
+        <w:t>WebGL</w:t>
+      </w:r>
+      <w:r>
+        <w:rPr>
+          <w:rFonts w:hint="eastAsia"/>
+          <w:sz w:val="24"/>
+          <w:szCs w:val="24"/>
+        </w:rPr>
+        <w:t>良好的灵活性。</w:t>
+      </w:r>
+    </w:p>
+    <w:p>
+      <w:pPr>
+        <w:spacing w:line="360" w:lineRule="auto"/>
+        <w:ind w:firstLine="420"/>
+        <w:rPr>
+          <w:sz w:val="24"/>
+          <w:szCs w:val="24"/>
+        </w:rPr>
+      </w:pPr>
+      <w:r>
+        <w:rPr>
+          <w:rFonts w:hint="eastAsia"/>
+          <w:sz w:val="24"/>
+          <w:szCs w:val="24"/>
+        </w:rPr>
+        <w:t>对于</w:t>
+      </w:r>
+      <w:r>
+        <w:rPr>
+          <w:rFonts w:hint="eastAsia"/>
+          <w:sz w:val="24"/>
+          <w:szCs w:val="24"/>
+        </w:rPr>
+        <w:t>Three</w:t>
+      </w:r>
+      <w:r>
+        <w:rPr>
+          <w:sz w:val="24"/>
+          <w:szCs w:val="24"/>
+        </w:rPr>
+        <w:t>.js</w:t>
+      </w:r>
+      <w:r>
+        <w:rPr>
+          <w:rFonts w:hint="eastAsia"/>
+          <w:sz w:val="24"/>
+          <w:szCs w:val="24"/>
+        </w:rPr>
+        <w:t>，它没有</w:t>
+      </w:r>
+      <w:r>
+        <w:rPr>
+          <w:rFonts w:hint="eastAsia"/>
+          <w:sz w:val="24"/>
+          <w:szCs w:val="24"/>
+        </w:rPr>
+        <w:t>规定计量单位，本质上是无单位的，故使用的唯一要求是进行归一化处理或者使用统一的测量单位，最后按照比例进行绘制成最终展现在</w:t>
+      </w:r>
+      <w:r>
+        <w:rPr>
+          <w:rFonts w:hint="eastAsia"/>
+          <w:sz w:val="24"/>
+          <w:szCs w:val="24"/>
+        </w:rPr>
+        <w:t>Web</w:t>
+      </w:r>
+      <w:r>
+        <w:rPr>
+          <w:rFonts w:hint="eastAsia"/>
+          <w:sz w:val="24"/>
+          <w:szCs w:val="24"/>
+        </w:rPr>
+        <w:t>端的</w:t>
+      </w:r>
+      <w:r>
+        <w:rPr>
+          <w:sz w:val="24"/>
+          <w:szCs w:val="24"/>
+        </w:rPr>
+        <w:t>3D</w:t>
+      </w:r>
+      <w:r>
+        <w:rPr>
+          <w:rFonts w:hint="eastAsia"/>
+          <w:sz w:val="24"/>
+          <w:szCs w:val="24"/>
+        </w:rPr>
+        <w:t>图像。</w:t>
+      </w:r>
+      <w:r>
+        <w:rPr>
+          <w:rFonts w:hint="eastAsia"/>
+          <w:sz w:val="24"/>
+          <w:szCs w:val="24"/>
+        </w:rPr>
+        <w:t>Three.</w:t>
+      </w:r>
+      <w:r>
+        <w:rPr>
+          <w:sz w:val="24"/>
+          <w:szCs w:val="24"/>
+        </w:rPr>
+        <w:t>js</w:t>
+      </w:r>
+      <w:r>
+        <w:rPr>
+          <w:rFonts w:hint="eastAsia"/>
+          <w:sz w:val="24"/>
+          <w:szCs w:val="24"/>
+        </w:rPr>
+        <w:t>是遵循右手坐标系的，即以屏幕中心为原点，水平方向为</w:t>
+      </w:r>
+      <w:r>
+        <w:rPr>
+          <w:sz w:val="24"/>
+          <w:szCs w:val="24"/>
+        </w:rPr>
+        <w:t>x</w:t>
+      </w:r>
+      <w:r>
+        <w:rPr>
+          <w:rFonts w:hint="eastAsia"/>
+          <w:sz w:val="24"/>
+          <w:szCs w:val="24"/>
+        </w:rPr>
+        <w:t>轴，竖直方向为</w:t>
+      </w:r>
+      <w:r>
+        <w:rPr>
+          <w:rFonts w:hint="eastAsia"/>
+          <w:sz w:val="24"/>
+          <w:szCs w:val="24"/>
+        </w:rPr>
+        <w:t>y</w:t>
+      </w:r>
+      <w:r>
+        <w:rPr>
+          <w:rFonts w:hint="eastAsia"/>
+          <w:sz w:val="24"/>
+          <w:szCs w:val="24"/>
+        </w:rPr>
+        <w:t>轴，垂直屏幕为</w:t>
+      </w:r>
+      <w:r>
+        <w:rPr>
+          <w:rFonts w:hint="eastAsia"/>
+          <w:sz w:val="24"/>
+          <w:szCs w:val="24"/>
+        </w:rPr>
+        <w:t>z</w:t>
+      </w:r>
+      <w:r>
+        <w:rPr>
+          <w:rFonts w:hint="eastAsia"/>
+          <w:sz w:val="24"/>
+          <w:szCs w:val="24"/>
+        </w:rPr>
+        <w:t>轴。在对模型进行旋转操作时，</w:t>
+      </w:r>
+      <w:r>
+        <w:rPr>
+          <w:sz w:val="24"/>
+          <w:szCs w:val="24"/>
+        </w:rPr>
+        <w:t>rotation</w:t>
+      </w:r>
+      <w:r>
+        <w:rPr>
+          <w:rFonts w:hint="eastAsia"/>
+          <w:sz w:val="24"/>
+          <w:szCs w:val="24"/>
+        </w:rPr>
+        <w:t>正值代表逆时针旋转，负值表示顺时针旋转。</w:t>
+      </w:r>
+      <w:r>
+        <w:rPr>
+          <w:rFonts w:hint="eastAsia"/>
+          <w:sz w:val="24"/>
+          <w:szCs w:val="24"/>
+        </w:rPr>
+        <w:t>Thre</w:t>
+      </w:r>
+      <w:r>
+        <w:rPr>
+          <w:sz w:val="24"/>
+          <w:szCs w:val="24"/>
+        </w:rPr>
+        <w:t>e.js</w:t>
+      </w:r>
+      <w:r>
+        <w:rPr>
+          <w:rFonts w:hint="eastAsia"/>
+          <w:sz w:val="24"/>
+          <w:szCs w:val="24"/>
+        </w:rPr>
+        <w:t>主要有三大组件，场景（</w:t>
+      </w:r>
+      <w:r>
+        <w:rPr>
+          <w:rFonts w:hint="eastAsia"/>
+          <w:sz w:val="24"/>
+          <w:szCs w:val="24"/>
+        </w:rPr>
+        <w:t>scene</w:t>
+      </w:r>
+      <w:r>
+        <w:rPr>
+          <w:rFonts w:hint="eastAsia"/>
+          <w:sz w:val="24"/>
+          <w:szCs w:val="24"/>
+        </w:rPr>
+        <w:t>）、相机（</w:t>
+      </w:r>
+      <w:r>
+        <w:rPr>
+          <w:rFonts w:hint="eastAsia"/>
+          <w:sz w:val="24"/>
+          <w:szCs w:val="24"/>
+        </w:rPr>
+        <w:t>camera</w:t>
+      </w:r>
+      <w:r>
+        <w:rPr>
+          <w:rFonts w:hint="eastAsia"/>
+          <w:sz w:val="24"/>
+          <w:szCs w:val="24"/>
+        </w:rPr>
+        <w:t>）和渲染器（</w:t>
+      </w:r>
+      <w:r>
+        <w:rPr>
+          <w:rFonts w:hint="eastAsia"/>
+          <w:sz w:val="24"/>
+          <w:szCs w:val="24"/>
+        </w:rPr>
+        <w:t>renderer</w:t>
+      </w:r>
+      <w:r>
+        <w:rPr>
+          <w:rFonts w:hint="eastAsia"/>
+          <w:sz w:val="24"/>
+          <w:szCs w:val="24"/>
+        </w:rPr>
+        <w:t>）。</w:t>
+      </w:r>
+      <w:r>
+        <w:rPr>
+          <w:rFonts w:hint="eastAsia"/>
+          <w:sz w:val="24"/>
+          <w:szCs w:val="24"/>
+        </w:rPr>
+        <w:t>场景即是物体容器，编程开发人员将自己需要的模型、物体等放入场景中。而相机的主要功能是面对场景，娶一个合适的角度进行拍摄。</w:t>
+      </w:r>
+      <w:r>
+        <w:rPr>
+          <w:rFonts w:hint="eastAsia"/>
+          <w:sz w:val="24"/>
+          <w:szCs w:val="24"/>
+        </w:rPr>
+        <w:t>而渲染器</w:t>
+      </w:r>
+      <w:r>
+        <w:rPr>
+          <w:rFonts w:hint="eastAsia"/>
+          <w:sz w:val="24"/>
+          <w:szCs w:val="24"/>
+        </w:rPr>
+        <w:t>（</w:t>
+      </w:r>
+      <w:r>
+        <w:rPr>
+          <w:rFonts w:hint="eastAsia"/>
+          <w:sz w:val="24"/>
+          <w:szCs w:val="24"/>
+        </w:rPr>
+        <w:t>renderer</w:t>
+      </w:r>
+      <w:r>
+        <w:rPr>
+          <w:rFonts w:hint="eastAsia"/>
+          <w:sz w:val="24"/>
+          <w:szCs w:val="24"/>
+        </w:rPr>
+        <w:t>）</w:t>
+      </w:r>
+      <w:r>
+        <w:rPr>
+          <w:rFonts w:hint="eastAsia"/>
+          <w:sz w:val="24"/>
+          <w:szCs w:val="24"/>
+        </w:rPr>
+        <w:t>的</w:t>
+      </w:r>
+      <w:r>
+        <w:rPr>
+          <w:rFonts w:hint="eastAsia"/>
+          <w:sz w:val="24"/>
+          <w:szCs w:val="24"/>
+        </w:rPr>
+        <w:t>功能</w:t>
+      </w:r>
+      <w:r>
+        <w:rPr>
+          <w:rFonts w:hint="eastAsia"/>
+          <w:sz w:val="24"/>
+          <w:szCs w:val="24"/>
+        </w:rPr>
+        <w:t>则是将相机拍摄的图片放在</w:t>
+      </w:r>
+      <w:r>
+        <w:rPr>
+          <w:rFonts w:hint="eastAsia"/>
+          <w:sz w:val="24"/>
+          <w:szCs w:val="24"/>
+        </w:rPr>
+        <w:t>网页中进行</w:t>
+      </w:r>
+      <w:r>
+        <w:rPr>
+          <w:rFonts w:hint="eastAsia"/>
+          <w:sz w:val="24"/>
+          <w:szCs w:val="24"/>
+        </w:rPr>
+        <w:t>展示。</w:t>
+      </w:r>
+      <w:r>
+        <w:rPr>
+          <w:rFonts w:hint="eastAsia"/>
+          <w:sz w:val="24"/>
+          <w:szCs w:val="24"/>
+        </w:rPr>
+        <w:t>在计算机的世界中，一条弧线是由有限点构成的有限线段连接得到的。当线段的数量</w:t>
+      </w:r>
+      <w:r>
+        <w:rPr>
+          <w:rFonts w:hint="eastAsia"/>
+          <w:sz w:val="24"/>
+          <w:szCs w:val="24"/>
+        </w:rPr>
+        <w:t>多</w:t>
+      </w:r>
+      <w:r>
+        <w:rPr>
+          <w:rFonts w:hint="eastAsia"/>
+          <w:sz w:val="24"/>
+          <w:szCs w:val="24"/>
+        </w:rPr>
+        <w:t>到一定的程度的时候，</w:t>
+      </w:r>
+      <w:r>
+        <w:rPr>
+          <w:rFonts w:hint="eastAsia"/>
+          <w:sz w:val="24"/>
+          <w:szCs w:val="24"/>
+        </w:rPr>
+        <w:t>在我们的视觉系统中，折线段也就变成了圆滑的曲线了。</w:t>
+      </w:r>
+      <w:r>
+        <w:rPr>
+          <w:rFonts w:hint="eastAsia"/>
+          <w:sz w:val="24"/>
+          <w:szCs w:val="24"/>
+        </w:rPr>
+        <w:t>类似于数学中极限，当折线段</w:t>
+      </w:r>
+      <w:r>
+        <w:rPr>
+          <w:rFonts w:hint="eastAsia"/>
+          <w:sz w:val="24"/>
+          <w:szCs w:val="24"/>
+        </w:rPr>
+        <w:t>的数量</w:t>
+      </w:r>
+      <w:r>
+        <w:rPr>
+          <w:rFonts w:hint="eastAsia"/>
+          <w:sz w:val="24"/>
+          <w:szCs w:val="24"/>
+        </w:rPr>
+        <w:t>趋于无穷时，那展现给我们的就是圆滑的曲线。而在计算机中的</w:t>
+      </w:r>
+      <w:r>
+        <w:rPr>
+          <w:sz w:val="24"/>
+          <w:szCs w:val="24"/>
+        </w:rPr>
+        <w:t>3D</w:t>
+      </w:r>
+      <w:r>
+        <w:rPr>
+          <w:rFonts w:hint="eastAsia"/>
+          <w:sz w:val="24"/>
+          <w:szCs w:val="24"/>
+        </w:rPr>
+        <w:t>模型也是采用此原理，</w:t>
+      </w:r>
+      <w:r>
+        <w:rPr>
+          <w:rFonts w:hint="eastAsia"/>
+          <w:sz w:val="24"/>
+          <w:szCs w:val="24"/>
+        </w:rPr>
+        <w:t>通用的做法是</w:t>
+      </w:r>
+      <w:r>
+        <w:rPr>
+          <w:sz w:val="24"/>
+          <w:szCs w:val="24"/>
+        </w:rPr>
+        <w:t>3</w:t>
+      </w:r>
+      <w:r>
+        <w:rPr>
+          <w:rFonts w:hint="eastAsia"/>
+          <w:sz w:val="24"/>
+          <w:szCs w:val="24"/>
+        </w:rPr>
+        <w:t>维立体模型采用三角形组成的网格模型来进行描述，业界称</w:t>
+      </w:r>
+      <w:r>
+        <w:rPr>
+          <w:rFonts w:hint="eastAsia"/>
+          <w:sz w:val="24"/>
+          <w:szCs w:val="24"/>
+        </w:rPr>
+        <w:t>之</w:t>
+      </w:r>
+      <w:r>
+        <w:rPr>
+          <w:rFonts w:hint="eastAsia"/>
+          <w:sz w:val="24"/>
+          <w:szCs w:val="24"/>
+        </w:rPr>
+        <w:t>为</w:t>
+      </w:r>
+      <w:r>
+        <w:rPr>
+          <w:rFonts w:hint="eastAsia"/>
+          <w:sz w:val="24"/>
+          <w:szCs w:val="24"/>
+        </w:rPr>
+        <w:t>Mesh</w:t>
+      </w:r>
+      <w:r>
+        <w:rPr>
+          <w:rFonts w:hint="eastAsia"/>
+          <w:sz w:val="24"/>
+          <w:szCs w:val="24"/>
+        </w:rPr>
+        <w:t>模型。</w:t>
+      </w:r>
+    </w:p>
+    <w:p>
+      <w:pPr>
+        <w:spacing w:line="360" w:lineRule="auto"/>
+        <w:ind w:firstLine="420"/>
+        <w:rPr>
+          <w:sz w:val="24"/>
+          <w:szCs w:val="24"/>
+        </w:rPr>
+      </w:pPr>
+      <w:r>
+        <w:rPr>
+          <w:rFonts w:hint="eastAsia"/>
+          <w:sz w:val="24"/>
+          <w:szCs w:val="24"/>
+        </w:rPr>
+        <w:t>著名的斯坦福兔子。（</w:t>
+      </w:r>
+      <w:r>
+        <w:rPr>
+          <w:rFonts w:hint="eastAsia"/>
+          <w:color w:val="FF0000"/>
+          <w:sz w:val="24"/>
+          <w:szCs w:val="24"/>
+        </w:rPr>
+        <w:t>图片</w:t>
+      </w:r>
+      <w:r>
+        <w:rPr>
+          <w:rFonts w:hint="eastAsia"/>
+          <w:sz w:val="24"/>
+          <w:szCs w:val="24"/>
+        </w:rPr>
+        <w:t>）</w:t>
+      </w:r>
+    </w:p>
+    <w:p>
+      <w:pPr>
+        <w:spacing w:line="360" w:lineRule="auto"/>
+        <w:ind w:firstLine="420"/>
+        <w:rPr>
+          <w:sz w:val="24"/>
+          <w:szCs w:val="24"/>
+        </w:rPr>
+      </w:pPr>
+      <w:r>
+        <w:rPr>
+          <w:rFonts w:hint="eastAsia"/>
+          <w:sz w:val="24"/>
+          <w:szCs w:val="24"/>
+        </w:rPr>
+        <w:t>正如所见，随着三角形数量的增加，斯坦福兔子的表面更加准确和光滑。</w:t>
+      </w:r>
+      <w:r>
+        <w:rPr>
+          <w:rFonts w:hint="eastAsia"/>
+          <w:sz w:val="24"/>
+          <w:szCs w:val="24"/>
+        </w:rPr>
+        <w:t>在</w:t>
+      </w:r>
+      <w:r>
+        <w:rPr>
+          <w:rFonts w:hint="eastAsia"/>
+          <w:sz w:val="24"/>
+          <w:szCs w:val="24"/>
+        </w:rPr>
+        <w:t>Three</w:t>
+      </w:r>
+      <w:r>
+        <w:rPr>
+          <w:sz w:val="24"/>
+          <w:szCs w:val="24"/>
+        </w:rPr>
+        <w:t>.js</w:t>
+      </w:r>
+      <w:r>
+        <w:rPr>
+          <w:rFonts w:hint="eastAsia"/>
+          <w:sz w:val="24"/>
+          <w:szCs w:val="24"/>
+        </w:rPr>
+        <w:t>中</w:t>
+      </w:r>
+      <w:r>
+        <w:rPr>
+          <w:rFonts w:hint="eastAsia"/>
+          <w:sz w:val="24"/>
+          <w:szCs w:val="24"/>
+        </w:rPr>
+        <w:t>Mesh</w:t>
+      </w:r>
+      <w:r>
+        <w:rPr>
+          <w:rFonts w:hint="eastAsia"/>
+          <w:sz w:val="24"/>
+          <w:szCs w:val="24"/>
+        </w:rPr>
+        <w:t>的函数构造器是：</w:t>
+      </w:r>
+      <w:r>
+        <w:rPr>
+          <w:rFonts w:hint="eastAsia"/>
+          <w:sz w:val="24"/>
+          <w:szCs w:val="24"/>
+        </w:rPr>
+        <w:t>Mesh</w:t>
+      </w:r>
+      <w:r>
+        <w:rPr>
+          <w:rFonts w:hint="eastAsia"/>
+          <w:sz w:val="24"/>
+          <w:szCs w:val="24"/>
+        </w:rPr>
+        <w:t>（</w:t>
+      </w:r>
+      <w:r>
+        <w:rPr>
+          <w:rFonts w:hint="eastAsia"/>
+          <w:sz w:val="24"/>
+          <w:szCs w:val="24"/>
+        </w:rPr>
+        <w:t>g</w:t>
+      </w:r>
+      <w:r>
+        <w:rPr>
+          <w:sz w:val="24"/>
+          <w:szCs w:val="24"/>
+        </w:rPr>
+        <w:t>eometry, material</w:t>
+      </w:r>
+      <w:r>
+        <w:rPr>
+          <w:rFonts w:hint="eastAsia"/>
+          <w:sz w:val="24"/>
+          <w:szCs w:val="24"/>
+        </w:rPr>
+        <w:t>）。其中，</w:t>
+      </w:r>
+      <w:r>
+        <w:rPr>
+          <w:rFonts w:hint="eastAsia"/>
+          <w:sz w:val="24"/>
+          <w:szCs w:val="24"/>
+        </w:rPr>
+        <w:t>g</w:t>
+      </w:r>
+      <w:r>
+        <w:rPr>
+          <w:sz w:val="24"/>
+          <w:szCs w:val="24"/>
+        </w:rPr>
+        <w:t>eometry</w:t>
+      </w:r>
+      <w:r>
+        <w:rPr>
+          <w:rFonts w:hint="eastAsia"/>
+          <w:sz w:val="24"/>
+          <w:szCs w:val="24"/>
+        </w:rPr>
+        <w:t>是模型的形状，而</w:t>
+      </w:r>
+      <w:r>
+        <w:rPr>
+          <w:rFonts w:hint="eastAsia"/>
+          <w:sz w:val="24"/>
+          <w:szCs w:val="24"/>
+        </w:rPr>
+        <w:t>m</w:t>
+      </w:r>
+      <w:r>
+        <w:rPr>
+          <w:sz w:val="24"/>
+          <w:szCs w:val="24"/>
+        </w:rPr>
+        <w:t>aterial</w:t>
+      </w:r>
+      <w:r>
+        <w:rPr>
+          <w:rFonts w:hint="eastAsia"/>
+          <w:sz w:val="24"/>
+          <w:szCs w:val="24"/>
+        </w:rPr>
+        <w:t>则是模型的材质。</w:t>
+      </w:r>
+      <w:r>
+        <w:rPr>
+          <w:rFonts w:hint="eastAsia"/>
+          <w:sz w:val="24"/>
+          <w:szCs w:val="24"/>
+        </w:rPr>
+        <w:t>材质是模型表面除了形状之外的所有可视属性的集合，例如色彩、纹理、光滑度以及产生阴影等等。</w:t>
+      </w:r>
+    </w:p>
+    <w:p>
+      <w:pPr>
+        <w:pStyle w:val="3"/>
+        <w:spacing w:beforeLines="50" w:before="156" w:after="0" w:line="360" w:lineRule="auto"/>
+        <w:rPr>
+          <w:rFonts w:eastAsia="黑体" w:hAnsi="黑体"/>
+          <w:b w:val="0"/>
+          <w:bCs w:val="0"/>
+          <w:sz w:val="24"/>
+          <w:szCs w:val="24"/>
+        </w:rPr>
+      </w:pPr>
       <w:r>
         <w:rPr>
           <w:rFonts w:eastAsia="黑体" w:hAnsi="黑体" w:hint="eastAsia"/>
@@ -7658,7 +8485,38 @@
           <w:sz w:val="24"/>
           <w:szCs w:val="24"/>
         </w:rPr>
-        <w:t>引擎</w:t>
+        <w:lastRenderedPageBreak/>
+        <w:t>2</w:t>
+      </w:r>
+      <w:r>
+        <w:rPr>
+          <w:rFonts w:eastAsia="黑体" w:hAnsi="黑体"/>
+          <w:b w:val="0"/>
+          <w:bCs w:val="0"/>
+          <w:sz w:val="24"/>
+          <w:szCs w:val="24"/>
+        </w:rPr>
+        <w:t>.</w:t>
+      </w:r>
+      <w:r>
+        <w:rPr>
+          <w:rFonts w:eastAsia="黑体" w:hAnsi="黑体"/>
+          <w:b w:val="0"/>
+          <w:bCs w:val="0"/>
+          <w:sz w:val="24"/>
+          <w:szCs w:val="24"/>
+        </w:rPr>
+        <w:t>1.3</w:t>
+      </w:r>
+      <w:r>
+        <w:rPr>
+          <w:rFonts w:eastAsia="黑体" w:hAnsi="黑体"/>
+          <w:b w:val="0"/>
+          <w:bCs w:val="0"/>
+          <w:sz w:val="24"/>
+          <w:szCs w:val="24"/>
+        </w:rPr>
+        <w:t xml:space="preserve"> </w:t>
       </w:r>
       <w:r>
         <w:rPr>
@@ -7668,1073 +8526,8 @@
           <w:sz w:val="24"/>
           <w:szCs w:val="24"/>
         </w:rPr>
-        <w:t xml:space="preserve"> </w:t>
-      </w:r>
-      <w:r>
-        <w:rPr>
-          <w:rFonts w:eastAsia="黑体" w:hAnsi="黑体"/>
-          <w:b w:val="0"/>
-          <w:bCs w:val="0"/>
-          <w:sz w:val="24"/>
-          <w:szCs w:val="24"/>
-        </w:rPr>
-        <w:t>----</w:t>
-      </w:r>
-      <w:r>
-        <w:rPr>
-          <w:rFonts w:eastAsia="黑体" w:hAnsi="黑体"/>
-          <w:b w:val="0"/>
-          <w:bCs w:val="0"/>
-          <w:sz w:val="24"/>
-          <w:szCs w:val="24"/>
-        </w:rPr>
-        <w:t>--</w:t>
-      </w:r>
-      <w:r>
-        <w:rPr>
-          <w:rFonts w:eastAsia="黑体" w:hAnsi="黑体"/>
-          <w:b w:val="0"/>
-          <w:bCs w:val="0"/>
-          <w:sz w:val="24"/>
-          <w:szCs w:val="24"/>
-        </w:rPr>
-        <w:t xml:space="preserve"> </w:t>
-      </w:r>
-      <w:r>
-        <w:rPr>
-          <w:rFonts w:eastAsia="黑体" w:hAnsi="黑体"/>
-          <w:b w:val="0"/>
-          <w:bCs w:val="0"/>
-          <w:sz w:val="24"/>
-          <w:szCs w:val="24"/>
-        </w:rPr>
-        <w:t>T</w:t>
-      </w:r>
-      <w:r>
-        <w:rPr>
-          <w:rFonts w:eastAsia="黑体" w:hAnsi="黑体"/>
-          <w:b w:val="0"/>
-          <w:bCs w:val="0"/>
-          <w:sz w:val="24"/>
-          <w:szCs w:val="24"/>
-        </w:rPr>
-        <w:t>hree.js</w:t>
-      </w:r>
-    </w:p>
-    <w:p>
-      <w:pPr>
-        <w:spacing w:line="360" w:lineRule="auto"/>
-        <w:ind w:firstLine="420"/>
-        <w:rPr>
-          <w:sz w:val="24"/>
-          <w:szCs w:val="24"/>
-        </w:rPr>
-      </w:pPr>
-      <w:r>
-        <w:rPr>
-          <w:sz w:val="24"/>
-          <w:szCs w:val="24"/>
-        </w:rPr>
-        <w:t>Three</w:t>
-      </w:r>
-      <w:r>
-        <w:rPr>
-          <w:rFonts w:hint="eastAsia"/>
-          <w:sz w:val="24"/>
-          <w:szCs w:val="24"/>
-        </w:rPr>
-        <w:t>.</w:t>
-      </w:r>
-      <w:r>
-        <w:rPr>
-          <w:sz w:val="24"/>
-          <w:szCs w:val="24"/>
-        </w:rPr>
-        <w:t>js</w:t>
-      </w:r>
-      <w:r>
-        <w:rPr>
-          <w:rFonts w:hint="eastAsia"/>
-          <w:sz w:val="24"/>
-          <w:szCs w:val="24"/>
-        </w:rPr>
-        <w:t>是</w:t>
-      </w:r>
-      <w:r>
-        <w:rPr>
-          <w:rFonts w:hint="eastAsia"/>
-          <w:sz w:val="24"/>
-          <w:szCs w:val="24"/>
-        </w:rPr>
-        <w:t>运行在浏览器中的</w:t>
-      </w:r>
-      <w:r>
-        <w:rPr>
-          <w:sz w:val="24"/>
-          <w:szCs w:val="24"/>
-        </w:rPr>
-        <w:t>3D</w:t>
-      </w:r>
-      <w:r>
-        <w:rPr>
-          <w:rFonts w:hint="eastAsia"/>
-          <w:sz w:val="24"/>
-          <w:szCs w:val="24"/>
-        </w:rPr>
-        <w:t>引擎</w:t>
-      </w:r>
-      <w:r>
-        <w:rPr>
-          <w:rFonts w:hint="eastAsia"/>
-          <w:sz w:val="24"/>
-          <w:szCs w:val="24"/>
-        </w:rPr>
-        <w:t>，是使用</w:t>
-      </w:r>
-      <w:r>
-        <w:rPr>
-          <w:rFonts w:hint="eastAsia"/>
-          <w:sz w:val="24"/>
-          <w:szCs w:val="24"/>
-        </w:rPr>
-        <w:t>JavaScript</w:t>
-      </w:r>
-      <w:r>
-        <w:rPr>
-          <w:rFonts w:hint="eastAsia"/>
-          <w:sz w:val="24"/>
-          <w:szCs w:val="24"/>
-        </w:rPr>
-        <w:t>编写的第三方库。众所周知，</w:t>
-      </w:r>
-      <w:r>
-        <w:rPr>
-          <w:rFonts w:hint="eastAsia"/>
-          <w:sz w:val="24"/>
-          <w:szCs w:val="24"/>
-        </w:rPr>
-        <w:t>JavaScript</w:t>
-      </w:r>
-      <w:r>
-        <w:rPr>
-          <w:rFonts w:hint="eastAsia"/>
-          <w:sz w:val="24"/>
-          <w:szCs w:val="24"/>
-        </w:rPr>
-        <w:t>是运行在网页端的脚本语言，故</w:t>
-      </w:r>
-      <w:r>
-        <w:rPr>
-          <w:rFonts w:hint="eastAsia"/>
-          <w:sz w:val="24"/>
-          <w:szCs w:val="24"/>
-        </w:rPr>
-        <w:t>Three</w:t>
-      </w:r>
-      <w:r>
-        <w:rPr>
-          <w:sz w:val="24"/>
-          <w:szCs w:val="24"/>
-        </w:rPr>
-        <w:t>.js</w:t>
-      </w:r>
-      <w:r>
-        <w:rPr>
-          <w:rFonts w:hint="eastAsia"/>
-          <w:sz w:val="24"/>
-          <w:szCs w:val="24"/>
-        </w:rPr>
-        <w:t>也是运行在浏览器中的</w:t>
-      </w:r>
-      <w:r>
-        <w:rPr>
-          <w:rFonts w:hint="eastAsia"/>
-          <w:sz w:val="24"/>
-          <w:szCs w:val="24"/>
-        </w:rPr>
-        <w:t>。</w:t>
-      </w:r>
-      <w:r>
-        <w:rPr>
-          <w:sz w:val="24"/>
-          <w:szCs w:val="24"/>
-        </w:rPr>
-        <w:t>OpenGL</w:t>
-      </w:r>
-      <w:r>
-        <w:rPr>
-          <w:rFonts w:hint="eastAsia"/>
-          <w:sz w:val="24"/>
-          <w:szCs w:val="24"/>
-        </w:rPr>
-        <w:t>是操作系统下的独立的三维图形程序函数库。</w:t>
-      </w:r>
-      <w:r>
-        <w:rPr>
-          <w:rFonts w:hint="eastAsia"/>
-          <w:sz w:val="24"/>
-          <w:szCs w:val="24"/>
-        </w:rPr>
-        <w:t>WebGL</w:t>
-      </w:r>
-      <w:r>
-        <w:rPr>
-          <w:rFonts w:hint="eastAsia"/>
-          <w:sz w:val="24"/>
-          <w:szCs w:val="24"/>
-        </w:rPr>
-        <w:t>是基于</w:t>
-      </w:r>
-      <w:r>
-        <w:rPr>
-          <w:rFonts w:hint="eastAsia"/>
-          <w:sz w:val="24"/>
-          <w:szCs w:val="24"/>
-        </w:rPr>
-        <w:t>OpenGL</w:t>
-      </w:r>
-      <w:r>
-        <w:rPr>
-          <w:rFonts w:hint="eastAsia"/>
-          <w:sz w:val="24"/>
-          <w:szCs w:val="24"/>
-        </w:rPr>
-        <w:t>设计的面向</w:t>
-      </w:r>
-      <w:r>
-        <w:rPr>
-          <w:sz w:val="24"/>
-          <w:szCs w:val="24"/>
-        </w:rPr>
-        <w:t>W</w:t>
-      </w:r>
-      <w:r>
-        <w:rPr>
-          <w:rFonts w:hint="eastAsia"/>
-          <w:sz w:val="24"/>
-          <w:szCs w:val="24"/>
-        </w:rPr>
-        <w:t>eb</w:t>
-      </w:r>
-      <w:r>
-        <w:rPr>
-          <w:rFonts w:hint="eastAsia"/>
-          <w:sz w:val="24"/>
-          <w:szCs w:val="24"/>
-        </w:rPr>
-        <w:t>的图形标准，它提供了一系列的</w:t>
-      </w:r>
-      <w:r>
-        <w:rPr>
-          <w:rFonts w:hint="eastAsia"/>
-          <w:sz w:val="24"/>
-          <w:szCs w:val="24"/>
-        </w:rPr>
-        <w:t>JavaScript</w:t>
-      </w:r>
-      <w:r>
-        <w:rPr>
-          <w:sz w:val="24"/>
-          <w:szCs w:val="24"/>
-        </w:rPr>
-        <w:t xml:space="preserve"> API</w:t>
-      </w:r>
-      <w:r>
-        <w:rPr>
-          <w:rFonts w:hint="eastAsia"/>
-          <w:sz w:val="24"/>
-          <w:szCs w:val="24"/>
-        </w:rPr>
-        <w:t>，通过这些</w:t>
-      </w:r>
-      <w:r>
-        <w:rPr>
-          <w:rFonts w:hint="eastAsia"/>
-          <w:sz w:val="24"/>
-          <w:szCs w:val="24"/>
-        </w:rPr>
-        <w:t>API</w:t>
-      </w:r>
-      <w:r>
-        <w:rPr>
-          <w:rFonts w:hint="eastAsia"/>
-          <w:sz w:val="24"/>
-          <w:szCs w:val="24"/>
-        </w:rPr>
-        <w:t>利用计算机硬件进行渲染，获得较高的性能。</w:t>
-      </w:r>
-      <w:r>
-        <w:rPr>
-          <w:rFonts w:hint="eastAsia"/>
-          <w:sz w:val="24"/>
-          <w:szCs w:val="24"/>
-        </w:rPr>
-        <w:t>而</w:t>
-      </w:r>
-      <w:r>
-        <w:rPr>
-          <w:rFonts w:hint="eastAsia"/>
-          <w:sz w:val="24"/>
-          <w:szCs w:val="24"/>
-        </w:rPr>
-        <w:t>Three</w:t>
-      </w:r>
-      <w:r>
-        <w:rPr>
-          <w:sz w:val="24"/>
-          <w:szCs w:val="24"/>
-        </w:rPr>
-        <w:t>.js</w:t>
-      </w:r>
-      <w:r>
-        <w:rPr>
-          <w:rFonts w:hint="eastAsia"/>
-          <w:sz w:val="24"/>
-          <w:szCs w:val="24"/>
-        </w:rPr>
-        <w:t>则是通过对</w:t>
-      </w:r>
-      <w:r>
-        <w:rPr>
-          <w:rFonts w:hint="eastAsia"/>
-          <w:sz w:val="24"/>
-          <w:szCs w:val="24"/>
-        </w:rPr>
-        <w:t>WebGL</w:t>
-      </w:r>
-      <w:r>
-        <w:rPr>
-          <w:sz w:val="24"/>
-          <w:szCs w:val="24"/>
-        </w:rPr>
-        <w:t xml:space="preserve"> </w:t>
-      </w:r>
-      <w:r>
-        <w:rPr>
-          <w:rFonts w:hint="eastAsia"/>
-          <w:sz w:val="24"/>
-          <w:szCs w:val="24"/>
-        </w:rPr>
-        <w:t>API</w:t>
-      </w:r>
-      <w:r>
-        <w:rPr>
-          <w:rFonts w:hint="eastAsia"/>
-          <w:sz w:val="24"/>
-          <w:szCs w:val="24"/>
-        </w:rPr>
-        <w:t>进行封装与简化而形成的易用图形库。</w:t>
-      </w:r>
-      <w:r>
-        <w:rPr>
-          <w:sz w:val="24"/>
-          <w:szCs w:val="24"/>
-        </w:rPr>
-        <w:t>Three.js</w:t>
-      </w:r>
-      <w:r>
-        <w:rPr>
-          <w:rFonts w:hint="eastAsia"/>
-          <w:sz w:val="24"/>
-          <w:szCs w:val="24"/>
-        </w:rPr>
-        <w:t>对</w:t>
-      </w:r>
-      <w:r>
-        <w:rPr>
-          <w:rFonts w:hint="eastAsia"/>
-          <w:sz w:val="24"/>
-          <w:szCs w:val="24"/>
-        </w:rPr>
-        <w:t>WebGL</w:t>
-      </w:r>
-      <w:r>
-        <w:rPr>
-          <w:sz w:val="24"/>
-          <w:szCs w:val="24"/>
-        </w:rPr>
-        <w:t xml:space="preserve"> </w:t>
-      </w:r>
-      <w:r>
-        <w:rPr>
-          <w:rFonts w:hint="eastAsia"/>
-          <w:sz w:val="24"/>
-          <w:szCs w:val="24"/>
-        </w:rPr>
-        <w:t>进行了良好的封装，简化了细节，降低了初学者的学习成本</w:t>
-      </w:r>
-      <w:r>
-        <w:rPr>
-          <w:rFonts w:hint="eastAsia"/>
-          <w:sz w:val="24"/>
-          <w:szCs w:val="24"/>
-        </w:rPr>
-        <w:t>，依然保留了</w:t>
-      </w:r>
-      <w:r>
-        <w:rPr>
-          <w:rFonts w:hint="eastAsia"/>
-          <w:sz w:val="24"/>
-          <w:szCs w:val="24"/>
-        </w:rPr>
-        <w:t>WebGL</w:t>
-      </w:r>
-      <w:r>
-        <w:rPr>
-          <w:rFonts w:hint="eastAsia"/>
-          <w:sz w:val="24"/>
-          <w:szCs w:val="24"/>
-        </w:rPr>
-        <w:t>良好的灵活性。</w:t>
-      </w:r>
-    </w:p>
-    <w:p>
-      <w:pPr>
-        <w:spacing w:line="360" w:lineRule="auto"/>
-        <w:ind w:firstLine="420"/>
-        <w:rPr>
-          <w:sz w:val="24"/>
-          <w:szCs w:val="24"/>
-        </w:rPr>
-      </w:pPr>
-      <w:r>
-        <w:rPr>
-          <w:rFonts w:hint="eastAsia"/>
-          <w:sz w:val="24"/>
-          <w:szCs w:val="24"/>
-        </w:rPr>
-        <w:t>对于</w:t>
-      </w:r>
-      <w:r>
-        <w:rPr>
-          <w:rFonts w:hint="eastAsia"/>
-          <w:sz w:val="24"/>
-          <w:szCs w:val="24"/>
-        </w:rPr>
-        <w:t>Three</w:t>
-      </w:r>
-      <w:r>
-        <w:rPr>
-          <w:sz w:val="24"/>
-          <w:szCs w:val="24"/>
-        </w:rPr>
-        <w:t>.js</w:t>
-      </w:r>
-      <w:r>
-        <w:rPr>
-          <w:rFonts w:hint="eastAsia"/>
-          <w:sz w:val="24"/>
-          <w:szCs w:val="24"/>
-        </w:rPr>
-        <w:t>，它没有</w:t>
-      </w:r>
-      <w:r>
-        <w:rPr>
-          <w:rFonts w:hint="eastAsia"/>
-          <w:sz w:val="24"/>
-          <w:szCs w:val="24"/>
-        </w:rPr>
-        <w:t>规定计量单位，本质上是无单位的，故使用的唯一要求是进行归一化处理或者使用统一的测量单位，最后按照比例进行绘制成最终展现在</w:t>
-      </w:r>
-      <w:r>
-        <w:rPr>
-          <w:rFonts w:hint="eastAsia"/>
-          <w:sz w:val="24"/>
-          <w:szCs w:val="24"/>
-        </w:rPr>
-        <w:t>Web</w:t>
-      </w:r>
-      <w:r>
-        <w:rPr>
-          <w:rFonts w:hint="eastAsia"/>
-          <w:sz w:val="24"/>
-          <w:szCs w:val="24"/>
-        </w:rPr>
-        <w:t>端的</w:t>
-      </w:r>
-      <w:r>
-        <w:rPr>
-          <w:sz w:val="24"/>
-          <w:szCs w:val="24"/>
-        </w:rPr>
-        <w:t>3D</w:t>
-      </w:r>
-      <w:r>
-        <w:rPr>
-          <w:rFonts w:hint="eastAsia"/>
-          <w:sz w:val="24"/>
-          <w:szCs w:val="24"/>
-        </w:rPr>
-        <w:t>图像。</w:t>
-      </w:r>
-      <w:r>
-        <w:rPr>
-          <w:rFonts w:hint="eastAsia"/>
-          <w:sz w:val="24"/>
-          <w:szCs w:val="24"/>
-        </w:rPr>
-        <w:t>Three.</w:t>
-      </w:r>
-      <w:r>
-        <w:rPr>
-          <w:sz w:val="24"/>
-          <w:szCs w:val="24"/>
-        </w:rPr>
-        <w:t>js</w:t>
-      </w:r>
-      <w:r>
-        <w:rPr>
-          <w:rFonts w:hint="eastAsia"/>
-          <w:sz w:val="24"/>
-          <w:szCs w:val="24"/>
-        </w:rPr>
-        <w:t>是遵循右手坐标系的，即以屏幕中心为原点，水平方向为</w:t>
-      </w:r>
-      <w:r>
-        <w:rPr>
-          <w:sz w:val="24"/>
-          <w:szCs w:val="24"/>
-        </w:rPr>
-        <w:t>x</w:t>
-      </w:r>
-      <w:r>
-        <w:rPr>
-          <w:rFonts w:hint="eastAsia"/>
-          <w:sz w:val="24"/>
-          <w:szCs w:val="24"/>
-        </w:rPr>
-        <w:t>轴，竖直方向为</w:t>
-      </w:r>
-      <w:r>
-        <w:rPr>
-          <w:rFonts w:hint="eastAsia"/>
-          <w:sz w:val="24"/>
-          <w:szCs w:val="24"/>
-        </w:rPr>
-        <w:t>y</w:t>
-      </w:r>
-      <w:r>
-        <w:rPr>
-          <w:rFonts w:hint="eastAsia"/>
-          <w:sz w:val="24"/>
-          <w:szCs w:val="24"/>
-        </w:rPr>
-        <w:t>轴，垂直屏幕为</w:t>
-      </w:r>
-      <w:r>
-        <w:rPr>
-          <w:rFonts w:hint="eastAsia"/>
-          <w:sz w:val="24"/>
-          <w:szCs w:val="24"/>
-        </w:rPr>
-        <w:t>z</w:t>
-      </w:r>
-      <w:r>
-        <w:rPr>
-          <w:rFonts w:hint="eastAsia"/>
-          <w:sz w:val="24"/>
-          <w:szCs w:val="24"/>
-        </w:rPr>
-        <w:t>轴。在对模型进行旋转操作时，</w:t>
-      </w:r>
-      <w:r>
-        <w:rPr>
-          <w:sz w:val="24"/>
-          <w:szCs w:val="24"/>
-        </w:rPr>
-        <w:t>rotation</w:t>
-      </w:r>
-      <w:r>
-        <w:rPr>
-          <w:rFonts w:hint="eastAsia"/>
-          <w:sz w:val="24"/>
-          <w:szCs w:val="24"/>
-        </w:rPr>
-        <w:t>正值代表逆时针旋转，负值表示顺时针旋转。</w:t>
-      </w:r>
-      <w:r>
-        <w:rPr>
-          <w:rFonts w:hint="eastAsia"/>
-          <w:sz w:val="24"/>
-          <w:szCs w:val="24"/>
-        </w:rPr>
-        <w:t>Thre</w:t>
-      </w:r>
-      <w:r>
-        <w:rPr>
-          <w:sz w:val="24"/>
-          <w:szCs w:val="24"/>
-        </w:rPr>
-        <w:t>e.js</w:t>
-      </w:r>
-      <w:r>
-        <w:rPr>
-          <w:rFonts w:hint="eastAsia"/>
-          <w:sz w:val="24"/>
-          <w:szCs w:val="24"/>
-        </w:rPr>
-        <w:t>主要有三大组件，场景（</w:t>
-      </w:r>
-      <w:r>
-        <w:rPr>
-          <w:rFonts w:hint="eastAsia"/>
-          <w:sz w:val="24"/>
-          <w:szCs w:val="24"/>
-        </w:rPr>
-        <w:t>scene</w:t>
-      </w:r>
-      <w:r>
-        <w:rPr>
-          <w:rFonts w:hint="eastAsia"/>
-          <w:sz w:val="24"/>
-          <w:szCs w:val="24"/>
-        </w:rPr>
-        <w:t>）、相机（</w:t>
-      </w:r>
-      <w:r>
-        <w:rPr>
-          <w:rFonts w:hint="eastAsia"/>
-          <w:sz w:val="24"/>
-          <w:szCs w:val="24"/>
-        </w:rPr>
-        <w:t>camera</w:t>
-      </w:r>
-      <w:r>
-        <w:rPr>
-          <w:rFonts w:hint="eastAsia"/>
-          <w:sz w:val="24"/>
-          <w:szCs w:val="24"/>
-        </w:rPr>
-        <w:t>）和渲染器（</w:t>
-      </w:r>
-      <w:r>
-        <w:rPr>
-          <w:rFonts w:hint="eastAsia"/>
-          <w:sz w:val="24"/>
-          <w:szCs w:val="24"/>
-        </w:rPr>
-        <w:t>renderer</w:t>
-      </w:r>
-      <w:r>
-        <w:rPr>
-          <w:rFonts w:hint="eastAsia"/>
-          <w:sz w:val="24"/>
-          <w:szCs w:val="24"/>
-        </w:rPr>
-        <w:t>）。</w:t>
-      </w:r>
-      <w:r>
-        <w:rPr>
-          <w:rFonts w:hint="eastAsia"/>
-          <w:sz w:val="24"/>
-          <w:szCs w:val="24"/>
-        </w:rPr>
-        <w:t>场景即是物体容器，编程开发人员将自己需要的模型、物体等放入场景中。而相机的主要功能是面对场景，娶一个合适的角度进行拍摄。</w:t>
-      </w:r>
-      <w:r>
-        <w:rPr>
-          <w:rFonts w:hint="eastAsia"/>
-          <w:sz w:val="24"/>
-          <w:szCs w:val="24"/>
-        </w:rPr>
-        <w:t>而渲染器</w:t>
-      </w:r>
-      <w:r>
-        <w:rPr>
-          <w:rFonts w:hint="eastAsia"/>
-          <w:sz w:val="24"/>
-          <w:szCs w:val="24"/>
-        </w:rPr>
-        <w:t>（</w:t>
-      </w:r>
-      <w:r>
-        <w:rPr>
-          <w:rFonts w:hint="eastAsia"/>
-          <w:sz w:val="24"/>
-          <w:szCs w:val="24"/>
-        </w:rPr>
-        <w:t>renderer</w:t>
-      </w:r>
-      <w:r>
-        <w:rPr>
-          <w:rFonts w:hint="eastAsia"/>
-          <w:sz w:val="24"/>
-          <w:szCs w:val="24"/>
-        </w:rPr>
-        <w:t>）</w:t>
-      </w:r>
-      <w:r>
-        <w:rPr>
-          <w:rFonts w:hint="eastAsia"/>
-          <w:sz w:val="24"/>
-          <w:szCs w:val="24"/>
-        </w:rPr>
-        <w:t>的</w:t>
-      </w:r>
-      <w:r>
-        <w:rPr>
-          <w:rFonts w:hint="eastAsia"/>
-          <w:sz w:val="24"/>
-          <w:szCs w:val="24"/>
-        </w:rPr>
-        <w:t>功能</w:t>
-      </w:r>
-      <w:r>
-        <w:rPr>
-          <w:rFonts w:hint="eastAsia"/>
-          <w:sz w:val="24"/>
-          <w:szCs w:val="24"/>
-        </w:rPr>
-        <w:t>则是将相机拍摄的图片放在</w:t>
-      </w:r>
-      <w:r>
-        <w:rPr>
-          <w:rFonts w:hint="eastAsia"/>
-          <w:sz w:val="24"/>
-          <w:szCs w:val="24"/>
-        </w:rPr>
-        <w:t>网页中进行</w:t>
-      </w:r>
-      <w:r>
-        <w:rPr>
-          <w:rFonts w:hint="eastAsia"/>
-          <w:sz w:val="24"/>
-          <w:szCs w:val="24"/>
-        </w:rPr>
-        <w:t>展示。</w:t>
-      </w:r>
-      <w:r>
-        <w:rPr>
-          <w:rFonts w:hint="eastAsia"/>
-          <w:sz w:val="24"/>
-          <w:szCs w:val="24"/>
-        </w:rPr>
-        <w:t>在计算机的世界中，一条弧线是由有限点构成的有限线段连接得到的。当线段的数量</w:t>
-      </w:r>
-      <w:r>
-        <w:rPr>
-          <w:rFonts w:hint="eastAsia"/>
-          <w:sz w:val="24"/>
-          <w:szCs w:val="24"/>
-        </w:rPr>
-        <w:t>多</w:t>
-      </w:r>
-      <w:r>
-        <w:rPr>
-          <w:rFonts w:hint="eastAsia"/>
-          <w:sz w:val="24"/>
-          <w:szCs w:val="24"/>
-        </w:rPr>
-        <w:t>到一定的程度的时候，</w:t>
-      </w:r>
-      <w:r>
-        <w:rPr>
-          <w:rFonts w:hint="eastAsia"/>
-          <w:sz w:val="24"/>
-          <w:szCs w:val="24"/>
-        </w:rPr>
-        <w:t>在我们的视觉系统中，折线段也就变成了圆滑的曲线了。</w:t>
-      </w:r>
-      <w:r>
-        <w:rPr>
-          <w:rFonts w:hint="eastAsia"/>
-          <w:sz w:val="24"/>
-          <w:szCs w:val="24"/>
-        </w:rPr>
-        <w:t>类似于数学中极限，当折线段</w:t>
-      </w:r>
-      <w:r>
-        <w:rPr>
-          <w:rFonts w:hint="eastAsia"/>
-          <w:sz w:val="24"/>
-          <w:szCs w:val="24"/>
-        </w:rPr>
-        <w:t>的数量</w:t>
-      </w:r>
-      <w:r>
-        <w:rPr>
-          <w:rFonts w:hint="eastAsia"/>
-          <w:sz w:val="24"/>
-          <w:szCs w:val="24"/>
-        </w:rPr>
-        <w:t>趋于无穷时，那展现给我们的就是圆滑的曲线。而在计算机中的</w:t>
-      </w:r>
-      <w:r>
-        <w:rPr>
-          <w:sz w:val="24"/>
-          <w:szCs w:val="24"/>
-        </w:rPr>
-        <w:t>3D</w:t>
-      </w:r>
-      <w:r>
-        <w:rPr>
-          <w:rFonts w:hint="eastAsia"/>
-          <w:sz w:val="24"/>
-          <w:szCs w:val="24"/>
-        </w:rPr>
-        <w:t>模型也是采用此原理，</w:t>
-      </w:r>
-      <w:r>
-        <w:rPr>
-          <w:rFonts w:hint="eastAsia"/>
-          <w:sz w:val="24"/>
-          <w:szCs w:val="24"/>
-        </w:rPr>
-        <w:t>通用的做法是</w:t>
-      </w:r>
-      <w:r>
-        <w:rPr>
-          <w:sz w:val="24"/>
-          <w:szCs w:val="24"/>
-        </w:rPr>
-        <w:t>3</w:t>
-      </w:r>
-      <w:r>
-        <w:rPr>
-          <w:rFonts w:hint="eastAsia"/>
-          <w:sz w:val="24"/>
-          <w:szCs w:val="24"/>
-        </w:rPr>
-        <w:t>维立体模型采用三角形组成的网格模型来进行描述，业界称</w:t>
-      </w:r>
-      <w:r>
-        <w:rPr>
-          <w:rFonts w:hint="eastAsia"/>
-          <w:sz w:val="24"/>
-          <w:szCs w:val="24"/>
-        </w:rPr>
-        <w:t>之</w:t>
-      </w:r>
-      <w:r>
-        <w:rPr>
-          <w:rFonts w:hint="eastAsia"/>
-          <w:sz w:val="24"/>
-          <w:szCs w:val="24"/>
-        </w:rPr>
-        <w:t>为</w:t>
-      </w:r>
-      <w:r>
-        <w:rPr>
-          <w:rFonts w:hint="eastAsia"/>
-          <w:sz w:val="24"/>
-          <w:szCs w:val="24"/>
-        </w:rPr>
-        <w:t>Mesh</w:t>
-      </w:r>
-      <w:r>
-        <w:rPr>
-          <w:rFonts w:hint="eastAsia"/>
-          <w:sz w:val="24"/>
-          <w:szCs w:val="24"/>
-        </w:rPr>
-        <w:t>模型。</w:t>
-      </w:r>
-    </w:p>
-    <w:p>
-      <w:pPr>
-        <w:spacing w:line="360" w:lineRule="auto"/>
-        <w:ind w:firstLine="420"/>
-        <w:rPr>
-          <w:sz w:val="24"/>
-          <w:szCs w:val="24"/>
-        </w:rPr>
-      </w:pPr>
-      <w:r>
-        <w:rPr>
-          <w:rFonts w:hint="eastAsia"/>
-          <w:sz w:val="24"/>
-          <w:szCs w:val="24"/>
-        </w:rPr>
-        <w:t>著名的斯坦福兔子。（</w:t>
-      </w:r>
-      <w:r>
-        <w:rPr>
-          <w:rFonts w:hint="eastAsia"/>
-          <w:color w:val="FF0000"/>
-          <w:sz w:val="24"/>
-          <w:szCs w:val="24"/>
-        </w:rPr>
-        <w:t>图片</w:t>
-      </w:r>
-      <w:r>
-        <w:rPr>
-          <w:rFonts w:hint="eastAsia"/>
-          <w:sz w:val="24"/>
-          <w:szCs w:val="24"/>
-        </w:rPr>
-        <w:t>）</w:t>
-      </w:r>
-    </w:p>
-    <w:p>
-      <w:pPr>
-        <w:spacing w:line="360" w:lineRule="auto"/>
-        <w:ind w:firstLine="420"/>
-        <w:rPr>
-          <w:sz w:val="24"/>
-          <w:szCs w:val="24"/>
-        </w:rPr>
-      </w:pPr>
-      <w:r>
-        <w:rPr>
-          <w:rFonts w:hint="eastAsia"/>
-          <w:sz w:val="24"/>
-          <w:szCs w:val="24"/>
-        </w:rPr>
-        <w:t>正如所见，随着三角形数量的增加，斯坦福兔子的表面更加准确和光滑。</w:t>
-      </w:r>
-      <w:r>
-        <w:rPr>
-          <w:rFonts w:hint="eastAsia"/>
-          <w:sz w:val="24"/>
-          <w:szCs w:val="24"/>
-        </w:rPr>
-        <w:t>在</w:t>
-      </w:r>
-      <w:r>
-        <w:rPr>
-          <w:rFonts w:hint="eastAsia"/>
-          <w:sz w:val="24"/>
-          <w:szCs w:val="24"/>
-        </w:rPr>
-        <w:t>Three</w:t>
-      </w:r>
-      <w:r>
-        <w:rPr>
-          <w:sz w:val="24"/>
-          <w:szCs w:val="24"/>
-        </w:rPr>
-        <w:t>.js</w:t>
-      </w:r>
-      <w:r>
-        <w:rPr>
-          <w:rFonts w:hint="eastAsia"/>
-          <w:sz w:val="24"/>
-          <w:szCs w:val="24"/>
-        </w:rPr>
-        <w:t>中</w:t>
-      </w:r>
-      <w:r>
-        <w:rPr>
-          <w:rFonts w:hint="eastAsia"/>
-          <w:sz w:val="24"/>
-          <w:szCs w:val="24"/>
-        </w:rPr>
-        <w:t>Mesh</w:t>
-      </w:r>
-      <w:r>
-        <w:rPr>
-          <w:rFonts w:hint="eastAsia"/>
-          <w:sz w:val="24"/>
-          <w:szCs w:val="24"/>
-        </w:rPr>
-        <w:t>的函数构造器是：</w:t>
-      </w:r>
-      <w:r>
-        <w:rPr>
-          <w:rFonts w:hint="eastAsia"/>
-          <w:sz w:val="24"/>
-          <w:szCs w:val="24"/>
-        </w:rPr>
-        <w:t>Mesh</w:t>
-      </w:r>
-      <w:r>
-        <w:rPr>
-          <w:rFonts w:hint="eastAsia"/>
-          <w:sz w:val="24"/>
-          <w:szCs w:val="24"/>
-        </w:rPr>
-        <w:t>（</w:t>
-      </w:r>
-      <w:r>
-        <w:rPr>
-          <w:rFonts w:hint="eastAsia"/>
-          <w:sz w:val="24"/>
-          <w:szCs w:val="24"/>
-        </w:rPr>
-        <w:t>g</w:t>
-      </w:r>
-      <w:r>
-        <w:rPr>
-          <w:sz w:val="24"/>
-          <w:szCs w:val="24"/>
-        </w:rPr>
-        <w:t>eometry, material</w:t>
-      </w:r>
-      <w:r>
-        <w:rPr>
-          <w:rFonts w:hint="eastAsia"/>
-          <w:sz w:val="24"/>
-          <w:szCs w:val="24"/>
-        </w:rPr>
-        <w:t>）。其中，</w:t>
-      </w:r>
-      <w:r>
-        <w:rPr>
-          <w:rFonts w:hint="eastAsia"/>
-          <w:sz w:val="24"/>
-          <w:szCs w:val="24"/>
-        </w:rPr>
-        <w:t>g</w:t>
-      </w:r>
-      <w:r>
-        <w:rPr>
-          <w:sz w:val="24"/>
-          <w:szCs w:val="24"/>
-        </w:rPr>
-        <w:t>eometry</w:t>
-      </w:r>
-      <w:r>
-        <w:rPr>
-          <w:rFonts w:hint="eastAsia"/>
-          <w:sz w:val="24"/>
-          <w:szCs w:val="24"/>
-        </w:rPr>
-        <w:t>是模型的形状，而</w:t>
-      </w:r>
-      <w:r>
-        <w:rPr>
-          <w:rFonts w:hint="eastAsia"/>
-          <w:sz w:val="24"/>
-          <w:szCs w:val="24"/>
-        </w:rPr>
-        <w:t>m</w:t>
-      </w:r>
-      <w:r>
-        <w:rPr>
-          <w:sz w:val="24"/>
-          <w:szCs w:val="24"/>
-        </w:rPr>
-        <w:t>aterial</w:t>
-      </w:r>
-      <w:r>
-        <w:rPr>
-          <w:rFonts w:hint="eastAsia"/>
-          <w:sz w:val="24"/>
-          <w:szCs w:val="24"/>
-        </w:rPr>
-        <w:t>则是模型的材质。</w:t>
-      </w:r>
-      <w:r>
-        <w:rPr>
-          <w:rFonts w:hint="eastAsia"/>
-          <w:sz w:val="24"/>
-          <w:szCs w:val="24"/>
-        </w:rPr>
-        <w:t>材质是模型表面除了形状之外的所有可视属性的集合，例如色彩、纹理、光滑度以及产生阴影等等。</w:t>
-      </w:r>
-    </w:p>
-    <w:p>
-      <w:pPr>
-        <w:pStyle w:val="3"/>
-        <w:spacing w:beforeLines="50" w:before="156" w:after="0" w:line="360" w:lineRule="auto"/>
-        <w:rPr>
-          <w:rFonts w:eastAsia="黑体" w:hAnsi="黑体"/>
-          <w:b w:val="0"/>
-          <w:bCs w:val="0"/>
-          <w:sz w:val="24"/>
-          <w:szCs w:val="24"/>
-        </w:rPr>
-      </w:pPr>
+        <w:t>虚拟现实购物平台</w:t>
+      </w:r>
       <w:r>
         <w:rPr>
           <w:rFonts w:eastAsia="黑体" w:hAnsi="黑体" w:hint="eastAsia"/>
@@ -8743,48 +8536,7 @@
           <w:sz w:val="24"/>
           <w:szCs w:val="24"/>
         </w:rPr>
-        <w:lastRenderedPageBreak/>
-        <w:t>2</w:t>
-      </w:r>
-      <w:r>
-        <w:rPr>
-          <w:rFonts w:eastAsia="黑体" w:hAnsi="黑体"/>
-          <w:b w:val="0"/>
-          <w:bCs w:val="0"/>
-          <w:sz w:val="24"/>
-          <w:szCs w:val="24"/>
-        </w:rPr>
-        <w:t>.</w:t>
-      </w:r>
-      <w:r>
-        <w:rPr>
-          <w:rFonts w:eastAsia="黑体" w:hAnsi="黑体"/>
-          <w:b w:val="0"/>
-          <w:bCs w:val="0"/>
-          <w:sz w:val="24"/>
-          <w:szCs w:val="24"/>
-        </w:rPr>
-        <w:t>1.3</w:t>
-      </w:r>
-      <w:r>
-        <w:rPr>
-          <w:rFonts w:eastAsia="黑体" w:hAnsi="黑体"/>
-          <w:b w:val="0"/>
-          <w:bCs w:val="0"/>
-          <w:sz w:val="24"/>
-          <w:szCs w:val="24"/>
-        </w:rPr>
-        <w:t xml:space="preserve"> </w:t>
-      </w:r>
-      <w:r>
-        <w:rPr>
-          <w:rFonts w:eastAsia="黑体" w:hAnsi="黑体" w:hint="eastAsia"/>
-          <w:b w:val="0"/>
-          <w:bCs w:val="0"/>
-          <w:sz w:val="24"/>
-          <w:szCs w:val="24"/>
-        </w:rPr>
-        <w:t>搭建虚拟现实购物平台</w:t>
+        <w:t>的搭建</w:t>
       </w:r>
     </w:p>
     <w:p>
@@ -9154,8 +8906,30 @@
           <w:szCs w:val="24"/>
         </w:rPr>
       </w:pPr>
-      <w:bookmarkStart w:id="22" w:name="_GoBack"/>
-      <w:bookmarkEnd w:id="22"/>
+      <w:r>
+        <w:rPr>
+          <w:rFonts w:hint="eastAsia"/>
+          <w:sz w:val="24"/>
+          <w:szCs w:val="24"/>
+        </w:rPr>
+        <w:t>平台的采用延时加载，</w:t>
+      </w:r>
+      <w:r>
+        <w:rPr>
+          <w:rFonts w:hint="eastAsia"/>
+          <w:sz w:val="24"/>
+          <w:szCs w:val="24"/>
+        </w:rPr>
+        <w:t>实时</w:t>
+      </w:r>
+      <w:r>
+        <w:rPr>
+          <w:rFonts w:hint="eastAsia"/>
+          <w:sz w:val="24"/>
+          <w:szCs w:val="24"/>
+        </w:rPr>
+        <w:t>获取当前用户的操作，对页面进行分步加载，只有当用户浏览到当前网页位置时，进行图片等资源进行加载。</w:t>
+      </w:r>
     </w:p>
     <w:p>
       <w:pPr>
@@ -9167,63 +8941,193 @@
           <w:szCs w:val="24"/>
         </w:rPr>
       </w:pPr>
-    </w:p>
-    <w:p>
-      <w:pPr>
-        <w:spacing w:line="360" w:lineRule="auto"/>
-        <w:ind w:firstLine="420"/>
-        <w:rPr>
-          <w:rFonts w:hint="eastAsia"/>
-          <w:sz w:val="24"/>
-          <w:szCs w:val="24"/>
-        </w:rPr>
-      </w:pPr>
-    </w:p>
-    <w:p>
-      <w:pPr>
-        <w:spacing w:line="360" w:lineRule="auto"/>
-        <w:ind w:firstLine="420"/>
-        <w:rPr>
-          <w:rFonts w:hint="eastAsia"/>
-          <w:sz w:val="24"/>
-          <w:szCs w:val="24"/>
-        </w:rPr>
-      </w:pPr>
-      <w:r>
-        <w:rPr>
-          <w:sz w:val="24"/>
-          <w:szCs w:val="24"/>
-        </w:rPr>
-        <w:tab/>
-      </w:r>
-    </w:p>
-    <w:p>
-      <w:pPr>
-        <w:rPr>
-          <w:rFonts w:hint="eastAsia"/>
-        </w:rPr>
-      </w:pPr>
-      <w:r>
-        <w:tab/>
-      </w:r>
-    </w:p>
-    <w:p>
-      <w:pPr>
-        <w:rPr>
-          <w:rFonts w:hint="eastAsia"/>
-        </w:rPr>
-      </w:pPr>
+      <w:r>
+        <w:rPr>
+          <w:rFonts w:hint="eastAsia"/>
+          <w:sz w:val="24"/>
+          <w:szCs w:val="24"/>
+        </w:rPr>
+        <w:t>作为商品展示平台，采用</w:t>
+      </w:r>
+      <w:r>
+        <w:rPr>
+          <w:rFonts w:hint="eastAsia"/>
+          <w:sz w:val="24"/>
+          <w:szCs w:val="24"/>
+        </w:rPr>
+        <w:t>图片加模型的展示方式，用户可在主页选中商品查看详情，在</w:t>
+      </w:r>
+      <w:r>
+        <w:rPr>
+          <w:rFonts w:hint="eastAsia"/>
+          <w:sz w:val="24"/>
+          <w:szCs w:val="24"/>
+        </w:rPr>
+        <w:t>商品详情页面进行</w:t>
+      </w:r>
+      <w:r>
+        <w:rPr>
+          <w:rFonts w:hint="eastAsia"/>
+          <w:sz w:val="24"/>
+          <w:szCs w:val="24"/>
+        </w:rPr>
+        <w:t>3D</w:t>
+      </w:r>
+      <w:r>
+        <w:rPr>
+          <w:rFonts w:hint="eastAsia"/>
+          <w:sz w:val="24"/>
+          <w:szCs w:val="24"/>
+        </w:rPr>
+        <w:t>立体模型的展示。</w:t>
+      </w:r>
+      <w:r>
+        <w:rPr>
+          <w:rFonts w:hint="eastAsia"/>
+          <w:sz w:val="24"/>
+          <w:szCs w:val="24"/>
+        </w:rPr>
+        <w:t>主页设计为标题栏、内容栏以及版权声明栏。标题栏主要是进行商品类别的选择，</w:t>
+      </w:r>
+      <w:r>
+        <w:rPr>
+          <w:rFonts w:hint="eastAsia"/>
+          <w:sz w:val="24"/>
+          <w:szCs w:val="24"/>
+        </w:rPr>
+        <w:t>进入对应类别的商品展示页面。在商品展示页面，用户预览商品，获取商品图片、价格等信息。在商品的详情展示页面，用户对商品细节进行全方位的感知，获取最真实的商品感官数据，对商品做出最直接的判断，是否符合需要，避免盲目购买，从而减少退、</w:t>
+      </w:r>
+      <w:r>
+        <w:rPr>
+          <w:rFonts w:hint="eastAsia"/>
+          <w:sz w:val="24"/>
+          <w:szCs w:val="24"/>
+        </w:rPr>
+        <w:t>换</w:t>
+      </w:r>
+      <w:r>
+        <w:rPr>
+          <w:rFonts w:hint="eastAsia"/>
+          <w:sz w:val="24"/>
+          <w:szCs w:val="24"/>
+        </w:rPr>
+        <w:t>商品的发生，节约买卖双方的时间和空间成本。</w:t>
+      </w:r>
+      <w:r>
+        <w:rPr>
+          <w:rFonts w:hint="eastAsia"/>
+          <w:sz w:val="24"/>
+          <w:szCs w:val="24"/>
+        </w:rPr>
+        <w:t>商品</w:t>
+      </w:r>
+      <w:r>
+        <w:rPr>
+          <w:sz w:val="24"/>
+          <w:szCs w:val="24"/>
+        </w:rPr>
+        <w:t>3D</w:t>
+      </w:r>
+      <w:r>
+        <w:rPr>
+          <w:rFonts w:hint="eastAsia"/>
+          <w:sz w:val="24"/>
+          <w:szCs w:val="24"/>
+        </w:rPr>
+        <w:t>模型是按照商品的真实参数和真实环境下的光照条件下在</w:t>
+      </w:r>
+      <w:r>
+        <w:rPr>
+          <w:rFonts w:hint="eastAsia"/>
+          <w:sz w:val="24"/>
+          <w:szCs w:val="24"/>
+        </w:rPr>
+        <w:t>3</w:t>
+      </w:r>
+      <w:r>
+        <w:rPr>
+          <w:rFonts w:hint="eastAsia"/>
+          <w:sz w:val="24"/>
+          <w:szCs w:val="24"/>
+        </w:rPr>
+        <w:t>维建模软件中制作完成的。而平台使用建模软件导出的</w:t>
+      </w:r>
+      <w:r>
+        <w:rPr>
+          <w:rFonts w:hint="eastAsia"/>
+          <w:sz w:val="24"/>
+          <w:szCs w:val="24"/>
+        </w:rPr>
+        <w:t>O</w:t>
+      </w:r>
+      <w:r>
+        <w:rPr>
+          <w:sz w:val="24"/>
+          <w:szCs w:val="24"/>
+        </w:rPr>
+        <w:t>BJ</w:t>
+      </w:r>
+      <w:r>
+        <w:rPr>
+          <w:rFonts w:hint="eastAsia"/>
+          <w:sz w:val="24"/>
+          <w:szCs w:val="24"/>
+        </w:rPr>
+        <w:t>、</w:t>
+      </w:r>
+      <w:r>
+        <w:rPr>
+          <w:rFonts w:hint="eastAsia"/>
+          <w:sz w:val="24"/>
+          <w:szCs w:val="24"/>
+        </w:rPr>
+        <w:t>F</w:t>
+      </w:r>
+      <w:r>
+        <w:rPr>
+          <w:sz w:val="24"/>
+          <w:szCs w:val="24"/>
+        </w:rPr>
+        <w:t>BX</w:t>
+      </w:r>
+      <w:r>
+        <w:rPr>
+          <w:rFonts w:hint="eastAsia"/>
+          <w:sz w:val="24"/>
+          <w:szCs w:val="24"/>
+        </w:rPr>
+        <w:t>等格式的</w:t>
+      </w:r>
+      <w:r>
+        <w:rPr>
+          <w:rFonts w:hint="eastAsia"/>
+          <w:sz w:val="24"/>
+          <w:szCs w:val="24"/>
+        </w:rPr>
+        <w:t>3</w:t>
+      </w:r>
+      <w:r>
+        <w:rPr>
+          <w:sz w:val="24"/>
+          <w:szCs w:val="24"/>
+        </w:rPr>
+        <w:t>D</w:t>
+      </w:r>
+      <w:r>
+        <w:rPr>
+          <w:rFonts w:hint="eastAsia"/>
+          <w:sz w:val="24"/>
+          <w:szCs w:val="24"/>
+        </w:rPr>
+        <w:t>文件进行加载渲染在网页端。平台兼具购物功能，具有登陆、注册、浏览、加入购物车以及进行结算等购物平台的基本功能。</w:t>
+      </w:r>
+    </w:p>
+    <w:p>
       <w:r>
         <w:t xml:space="preserve">  </w:t>
       </w:r>
     </w:p>
-    <w:p>
-      <w:pPr>
-        <w:rPr>
-          <w:rFonts w:hint="eastAsia"/>
-        </w:rPr>
-      </w:pPr>
-    </w:p>
+    <w:p/>
     <w:p>
       <w:pPr>
         <w:jc w:val="left"/>
@@ -9265,8 +9169,8 @@
         <w:lastRenderedPageBreak/>
         <w:t xml:space="preserve"> </w:t>
       </w:r>
-      <w:bookmarkStart w:id="23" w:name="_Toc15366"/>
-      <w:bookmarkStart w:id="24" w:name="_Toc13273"/>
+      <w:bookmarkStart w:id="22" w:name="_Toc15366"/>
+      <w:bookmarkStart w:id="23" w:name="_Toc13273"/>
       <w:r>
         <w:rPr>
           <w:rFonts w:eastAsia="黑体" w:hAnsi="黑体"/>
@@ -9275,8 +9179,8 @@
         </w:rPr>
         <w:t>基于</w:t>
       </w:r>
+      <w:bookmarkEnd w:id="22"/>
       <w:bookmarkEnd w:id="23"/>
-      <w:bookmarkEnd w:id="24"/>
       <w:r>
         <w:rPr>
           <w:rFonts w:eastAsia="黑体" w:hAnsi="黑体" w:hint="eastAsia"/>
@@ -9312,16 +9216,17 @@
     </w:p>
     <w:p>
       <w:pPr>
-        <w:spacing w:beforeLines="50" w:before="156" w:line="360" w:lineRule="auto"/>
-        <w:ind w:firstLine="420"/>
-        <w:rPr>
-          <w:rFonts w:hint="eastAsia"/>
-          <w:sz w:val="24"/>
-        </w:rPr>
-      </w:pPr>
-      <w:r>
-        <w:rPr>
-          <w:sz w:val="24"/>
+        <w:spacing w:line="360" w:lineRule="auto"/>
+        <w:ind w:firstLineChars="200" w:firstLine="480"/>
+        <w:rPr>
+          <w:sz w:val="24"/>
+          <w:szCs w:val="24"/>
+        </w:rPr>
+      </w:pPr>
+      <w:r>
+        <w:rPr>
+          <w:sz w:val="24"/>
+          <w:szCs w:val="24"/>
         </w:rPr>
         <w:t>本章</w:t>
       </w:r>
@@ -9329,6 +9234,7 @@
         <w:rPr>
           <w:rFonts w:hint="eastAsia"/>
           <w:sz w:val="24"/>
+          <w:szCs w:val="24"/>
         </w:rPr>
         <w:t>主要阐述基于图像后处理抗锯齿技术</w:t>
       </w:r>
@@ -9336,6 +9242,7 @@
         <w:rPr>
           <w:rFonts w:hint="eastAsia"/>
           <w:sz w:val="24"/>
+          <w:szCs w:val="24"/>
         </w:rPr>
         <w:t>FXAA</w:t>
       </w:r>
@@ -9343,6 +9250,7 @@
         <w:rPr>
           <w:rFonts w:hint="eastAsia"/>
           <w:sz w:val="24"/>
+          <w:szCs w:val="24"/>
         </w:rPr>
         <w:t>和</w:t>
       </w:r>
@@ -9350,6 +9258,7 @@
         <w:rPr>
           <w:rFonts w:hint="eastAsia"/>
           <w:sz w:val="24"/>
+          <w:szCs w:val="24"/>
         </w:rPr>
         <w:t>SMAA</w:t>
       </w:r>
@@ -9357,6 +9266,7 @@
         <w:rPr>
           <w:rFonts w:hint="eastAsia"/>
           <w:sz w:val="24"/>
+          <w:szCs w:val="24"/>
         </w:rPr>
         <w:t>算法。</w:t>
       </w:r>
@@ -9364,6 +9274,7 @@
         <w:rPr>
           <w:rFonts w:hint="eastAsia"/>
           <w:sz w:val="24"/>
+          <w:szCs w:val="24"/>
         </w:rPr>
         <w:t>计算机</w:t>
       </w:r>
@@ -9371,6 +9282,7 @@
         <w:rPr>
           <w:rFonts w:hint="eastAsia"/>
           <w:sz w:val="24"/>
+          <w:szCs w:val="24"/>
         </w:rPr>
         <w:t>图形走样主要发生在图形光栅化和纹理映射的过程中，称为几何走样和纹理走样。</w:t>
       </w:r>
@@ -9378,6 +9290,7 @@
         <w:rPr>
           <w:rFonts w:hint="eastAsia"/>
           <w:sz w:val="24"/>
+          <w:szCs w:val="24"/>
         </w:rPr>
         <w:t>快速</w:t>
       </w:r>
@@ -9385,19 +9298,22 @@
         <w:rPr>
           <w:rFonts w:hint="eastAsia"/>
           <w:sz w:val="24"/>
-        </w:rPr>
-        <w:t>反</w:t>
-      </w:r>
-      <w:r>
-        <w:rPr>
-          <w:rFonts w:hint="eastAsia"/>
-          <w:sz w:val="24"/>
-        </w:rPr>
-        <w:t>走样技术（</w:t>
-      </w:r>
-      <w:r>
-        <w:rPr>
-          <w:sz w:val="24"/>
+          <w:szCs w:val="24"/>
+        </w:rPr>
+        <w:t>近似抗锯齿</w:t>
+      </w:r>
+      <w:r>
+        <w:rPr>
+          <w:rFonts w:hint="eastAsia"/>
+          <w:sz w:val="24"/>
+          <w:szCs w:val="24"/>
+        </w:rPr>
+        <w:t>（</w:t>
+      </w:r>
+      <w:r>
+        <w:rPr>
+          <w:sz w:val="24"/>
+          <w:szCs w:val="24"/>
         </w:rPr>
         <w:t>Fast Approximate Anti-Aliasing, FXAA</w:t>
       </w:r>
@@ -9405,6 +9321,7 @@
         <w:rPr>
           <w:rFonts w:hint="eastAsia"/>
           <w:sz w:val="24"/>
+          <w:szCs w:val="24"/>
         </w:rPr>
         <w:t>），对图像边缘进行</w:t>
       </w:r>
@@ -9412,6 +9329,7 @@
         <w:rPr>
           <w:rFonts w:hint="eastAsia"/>
           <w:sz w:val="24"/>
+          <w:szCs w:val="24"/>
         </w:rPr>
         <w:t>抗锯齿处理，速度</w:t>
       </w:r>
@@ -9419,21 +9337,208 @@
         <w:rPr>
           <w:rFonts w:hint="eastAsia"/>
           <w:sz w:val="24"/>
-        </w:rPr>
-        <w:t>更快，不会造成镜面模糊和亚像素模糊（表面渲染不足一个像素时的闪烁现象），代价则是精度和质量上的损失</w:t>
-      </w:r>
-      <w:r>
-        <w:rPr>
-          <w:rFonts w:hint="eastAsia"/>
-          <w:sz w:val="24"/>
+          <w:szCs w:val="24"/>
+        </w:rPr>
+        <w:t>更快，不会造成镜面模糊和亚像素模糊（表面渲染不足一个像素时的闪烁现象），</w:t>
+      </w:r>
+      <w:r>
+        <w:rPr>
+          <w:rFonts w:hint="eastAsia"/>
+          <w:sz w:val="24"/>
+          <w:szCs w:val="24"/>
+        </w:rPr>
+        <w:t>以</w:t>
+      </w:r>
+      <w:r>
+        <w:rPr>
+          <w:rFonts w:hint="eastAsia"/>
+          <w:sz w:val="24"/>
+          <w:szCs w:val="24"/>
+        </w:rPr>
+        <w:t>精度和质量上的损失</w:t>
+      </w:r>
+      <w:r>
+        <w:rPr>
+          <w:rFonts w:hint="eastAsia"/>
+          <w:sz w:val="24"/>
+          <w:szCs w:val="24"/>
+        </w:rPr>
+        <w:t>作为代价</w:t>
+      </w:r>
+      <w:r>
+        <w:rPr>
+          <w:rFonts w:hint="eastAsia"/>
+          <w:sz w:val="24"/>
+          <w:szCs w:val="24"/>
         </w:rPr>
         <w:t>。</w:t>
+      </w:r>
+    </w:p>
+    <w:p>
+      <w:pPr>
+        <w:spacing w:line="360" w:lineRule="auto"/>
+        <w:ind w:firstLineChars="200" w:firstLine="480"/>
+        <w:rPr>
+          <w:rFonts w:hint="eastAsia"/>
+          <w:sz w:val="24"/>
+          <w:szCs w:val="24"/>
+        </w:rPr>
+      </w:pPr>
+      <w:r>
+        <w:rPr>
+          <w:rFonts w:hint="eastAsia"/>
+          <w:sz w:val="24"/>
+          <w:szCs w:val="24"/>
+        </w:rPr>
+        <w:t>增强</w:t>
+      </w:r>
+      <w:r>
+        <w:rPr>
+          <w:rFonts w:hint="eastAsia"/>
+          <w:sz w:val="24"/>
+          <w:szCs w:val="24"/>
+        </w:rPr>
+        <w:t>子像素形态学反走样算法（</w:t>
+      </w:r>
+      <w:r>
+        <w:rPr>
+          <w:rFonts w:hint="eastAsia"/>
+          <w:sz w:val="24"/>
+          <w:szCs w:val="24"/>
+        </w:rPr>
+        <w:t>En</w:t>
+      </w:r>
+      <w:r>
+        <w:rPr>
+          <w:sz w:val="24"/>
+          <w:szCs w:val="24"/>
+        </w:rPr>
+        <w:t>h</w:t>
+      </w:r>
+      <w:r>
+        <w:rPr>
+          <w:rFonts w:hint="eastAsia"/>
+          <w:sz w:val="24"/>
+          <w:szCs w:val="24"/>
+        </w:rPr>
+        <w:t>anced</w:t>
+      </w:r>
+      <w:r>
+        <w:rPr>
+          <w:sz w:val="24"/>
+          <w:szCs w:val="24"/>
+        </w:rPr>
+        <w:t xml:space="preserve"> </w:t>
+      </w:r>
+      <w:r>
+        <w:rPr>
+          <w:sz w:val="24"/>
+          <w:szCs w:val="24"/>
+        </w:rPr>
+        <w:t>Subpixel Morphological Antialiasing, SMAA</w:t>
+      </w:r>
+      <w:r>
+        <w:rPr>
+          <w:rFonts w:hint="eastAsia"/>
+          <w:sz w:val="24"/>
+          <w:szCs w:val="24"/>
+        </w:rPr>
+        <w:t>）【</w:t>
+      </w:r>
+      <w:r>
+        <w:rPr>
+          <w:rFonts w:hint="eastAsia"/>
+          <w:sz w:val="24"/>
+          <w:szCs w:val="24"/>
+        </w:rPr>
+        <w:t>1</w:t>
+      </w:r>
+      <w:r>
+        <w:rPr>
+          <w:sz w:val="24"/>
+          <w:szCs w:val="24"/>
+        </w:rPr>
+        <w:t>7</w:t>
+      </w:r>
+      <w:r>
+        <w:rPr>
+          <w:rFonts w:hint="eastAsia"/>
+          <w:sz w:val="24"/>
+          <w:szCs w:val="24"/>
+        </w:rPr>
+        <w:t>】，</w:t>
+      </w:r>
+      <w:r>
+        <w:rPr>
+          <w:rFonts w:hint="eastAsia"/>
+          <w:sz w:val="24"/>
+          <w:szCs w:val="24"/>
+        </w:rPr>
+        <w:t xml:space="preserve"> </w:t>
+      </w:r>
+      <w:r>
+        <w:rPr>
+          <w:sz w:val="24"/>
+          <w:szCs w:val="24"/>
+        </w:rPr>
+        <w:t>SMAA</w:t>
+      </w:r>
+      <w:r>
+        <w:rPr>
+          <w:rFonts w:hint="eastAsia"/>
+          <w:sz w:val="24"/>
+          <w:szCs w:val="24"/>
+        </w:rPr>
+        <w:t>算法是后处理抗锯齿技术的一种，它的处理流程是建立在优化的</w:t>
+      </w:r>
+      <w:r>
+        <w:rPr>
+          <w:rFonts w:hint="eastAsia"/>
+          <w:sz w:val="24"/>
+          <w:szCs w:val="24"/>
+        </w:rPr>
+        <w:t>MLAA</w:t>
+      </w:r>
+      <w:r>
+        <w:rPr>
+          <w:rFonts w:hint="eastAsia"/>
+          <w:sz w:val="24"/>
+          <w:szCs w:val="24"/>
+        </w:rPr>
+        <w:t>（计算机形态学抗锯齿）算法上的，是</w:t>
+      </w:r>
+      <w:r>
+        <w:rPr>
+          <w:rFonts w:hint="eastAsia"/>
+          <w:sz w:val="24"/>
+          <w:szCs w:val="24"/>
+        </w:rPr>
+        <w:t>MLAA</w:t>
+      </w:r>
+      <w:r>
+        <w:rPr>
+          <w:rFonts w:hint="eastAsia"/>
+          <w:sz w:val="24"/>
+          <w:szCs w:val="24"/>
+        </w:rPr>
+        <w:t>的加强版。</w:t>
       </w:r>
     </w:p>
     <w:p>
       <w:pPr>
         <w:pStyle w:val="2"/>
         <w:spacing w:before="120" w:after="0" w:line="360" w:lineRule="auto"/>
+        <w:rPr>
+          <w:rFonts w:ascii="Times New Roman" w:eastAsia="黑体" w:hAnsi="Times New Roman" w:hint="eastAsia"/>
+          <w:b w:val="0"/>
+          <w:bCs w:val="0"/>
+          <w:sz w:val="28"/>
+          <w:szCs w:val="24"/>
+        </w:rPr>
+      </w:pPr>
+      <w:bookmarkStart w:id="24" w:name="_Toc304"/>
+      <w:bookmarkStart w:id="25" w:name="_Toc22837"/>
+      <w:r>
         <w:rPr>
           <w:rFonts w:ascii="Times New Roman" w:eastAsia="黑体" w:hAnsi="Times New Roman"/>
           <w:b w:val="0"/>
@@ -9441,18 +9546,30 @@
           <w:sz w:val="28"/>
           <w:szCs w:val="24"/>
         </w:rPr>
-      </w:pPr>
-      <w:bookmarkStart w:id="25" w:name="_Toc304"/>
-      <w:bookmarkStart w:id="26" w:name="_Toc22837"/>
-      <w:r>
-        <w:rPr>
-          <w:rFonts w:ascii="Times New Roman" w:eastAsia="黑体" w:hAnsi="Times New Roman"/>
+        <w:t>3.1</w:t>
+      </w:r>
+      <w:bookmarkStart w:id="26" w:name="_Hlk512365225"/>
+      <w:bookmarkEnd w:id="24"/>
+      <w:bookmarkEnd w:id="25"/>
+      <w:r>
+        <w:rPr>
+          <w:rFonts w:ascii="Times New Roman" w:eastAsia="黑体" w:hAnsi="黑体" w:hint="eastAsia"/>
           <w:b w:val="0"/>
           <w:bCs w:val="0"/>
           <w:sz w:val="28"/>
           <w:szCs w:val="24"/>
         </w:rPr>
-        <w:t>3.1</w:t>
+        <w:t>基于图像的后处理抗锯齿技术</w:t>
+      </w:r>
+      <w:r>
+        <w:rPr>
+          <w:rFonts w:ascii="Times New Roman" w:eastAsia="黑体" w:hAnsi="黑体" w:hint="eastAsia"/>
+          <w:b w:val="0"/>
+          <w:bCs w:val="0"/>
+          <w:sz w:val="28"/>
+          <w:szCs w:val="24"/>
+        </w:rPr>
+        <w:t>F</w:t>
       </w:r>
       <w:r>
         <w:rPr>
@@ -9462,26 +9579,26 @@
           <w:sz w:val="28"/>
           <w:szCs w:val="24"/>
         </w:rPr>
-        <w:t>显著区域检测算法的</w:t>
-      </w:r>
-      <w:bookmarkEnd w:id="25"/>
-      <w:bookmarkEnd w:id="26"/>
-      <w:r>
-        <w:rPr>
-          <w:rFonts w:ascii="Times New Roman" w:eastAsia="黑体" w:hAnsi="黑体"/>
+        <w:t>XAA</w:t>
+      </w:r>
+      <w:r>
+        <w:rPr>
+          <w:rFonts w:ascii="Times New Roman" w:eastAsia="黑体" w:hAnsi="黑体" w:hint="eastAsia"/>
           <w:b w:val="0"/>
           <w:bCs w:val="0"/>
           <w:sz w:val="28"/>
           <w:szCs w:val="24"/>
         </w:rPr>
-        <w:t>实现</w:t>
-      </w:r>
+        <w:t>算法</w:t>
+      </w:r>
+      <w:bookmarkEnd w:id="26"/>
     </w:p>
     <w:p>
       <w:pPr>
         <w:pStyle w:val="3"/>
         <w:spacing w:before="120" w:after="0" w:line="360" w:lineRule="auto"/>
         <w:rPr>
+          <w:rFonts w:hint="eastAsia"/>
           <w:sz w:val="24"/>
           <w:szCs w:val="24"/>
         </w:rPr>
@@ -9496,1049 +9613,206 @@
           <w:sz w:val="24"/>
           <w:szCs w:val="24"/>
         </w:rPr>
-        <w:t>3.1.1 FT</w:t>
-      </w:r>
-      <w:r>
-        <w:rPr>
-          <w:rFonts w:eastAsia="黑体" w:hAnsi="黑体"/>
+        <w:t xml:space="preserve">3.1.1 </w:t>
+      </w:r>
+      <w:bookmarkEnd w:id="27"/>
+      <w:bookmarkEnd w:id="28"/>
+      <w:r>
+        <w:rPr>
+          <w:rFonts w:eastAsia="黑体"/>
           <w:b w:val="0"/>
           <w:bCs w:val="0"/>
           <w:sz w:val="24"/>
           <w:szCs w:val="24"/>
         </w:rPr>
+        <w:t>FXAA</w:t>
+      </w:r>
+      <w:r>
+        <w:rPr>
+          <w:rFonts w:eastAsia="黑体" w:hint="eastAsia"/>
+          <w:b w:val="0"/>
+          <w:bCs w:val="0"/>
+          <w:sz w:val="24"/>
+          <w:szCs w:val="24"/>
+        </w:rPr>
         <w:t>算法</w:t>
       </w:r>
-      <w:bookmarkEnd w:id="27"/>
-      <w:bookmarkEnd w:id="28"/>
+    </w:p>
+    <w:p>
+      <w:pPr>
+        <w:spacing w:line="360" w:lineRule="auto"/>
+        <w:ind w:firstLineChars="150" w:firstLine="360"/>
+        <w:rPr>
+          <w:sz w:val="24"/>
+          <w:szCs w:val="24"/>
+        </w:rPr>
+      </w:pPr>
+      <w:r>
+        <w:rPr>
+          <w:rFonts w:hint="eastAsia"/>
+          <w:sz w:val="24"/>
+          <w:szCs w:val="24"/>
+        </w:rPr>
+        <w:t>2</w:t>
+      </w:r>
+      <w:r>
+        <w:rPr>
+          <w:sz w:val="24"/>
+          <w:szCs w:val="24"/>
+        </w:rPr>
+        <w:t>009</w:t>
+      </w:r>
+      <w:r>
+        <w:rPr>
+          <w:rFonts w:hint="eastAsia"/>
+          <w:sz w:val="24"/>
+          <w:szCs w:val="24"/>
+        </w:rPr>
+        <w:t>年</w:t>
+      </w:r>
+      <w:r>
+        <w:rPr>
+          <w:rFonts w:hint="eastAsia"/>
+          <w:sz w:val="24"/>
+          <w:szCs w:val="24"/>
+        </w:rPr>
+        <w:t>Inter</w:t>
+      </w:r>
+      <w:r>
+        <w:rPr>
+          <w:rFonts w:hint="eastAsia"/>
+          <w:sz w:val="24"/>
+          <w:szCs w:val="24"/>
+        </w:rPr>
+        <w:t>工程师成功将形态学引入计算机图形学中，提出了计算机中具有代表性的形态学反走样技术（</w:t>
+      </w:r>
+      <w:r>
+        <w:rPr>
+          <w:rFonts w:hint="eastAsia"/>
+          <w:sz w:val="24"/>
+          <w:szCs w:val="24"/>
+        </w:rPr>
+        <w:t>Morph</w:t>
+      </w:r>
+      <w:r>
+        <w:rPr>
+          <w:sz w:val="24"/>
+          <w:szCs w:val="24"/>
+        </w:rPr>
+        <w:t>ological Antialiasing</w:t>
+      </w:r>
+      <w:r>
+        <w:rPr>
+          <w:rFonts w:hint="eastAsia"/>
+          <w:sz w:val="24"/>
+          <w:szCs w:val="24"/>
+        </w:rPr>
+        <w:t>，</w:t>
+      </w:r>
+      <w:r>
+        <w:rPr>
+          <w:rFonts w:hint="eastAsia"/>
+          <w:sz w:val="24"/>
+          <w:szCs w:val="24"/>
+        </w:rPr>
+        <w:t>M</w:t>
+      </w:r>
+      <w:r>
+        <w:rPr>
+          <w:sz w:val="24"/>
+          <w:szCs w:val="24"/>
+        </w:rPr>
+        <w:t>LAA</w:t>
+      </w:r>
+      <w:r>
+        <w:rPr>
+          <w:rFonts w:hint="eastAsia"/>
+          <w:sz w:val="24"/>
+          <w:szCs w:val="24"/>
+        </w:rPr>
+        <w:t>）。</w:t>
+      </w:r>
+      <w:r>
+        <w:rPr>
+          <w:rFonts w:hint="eastAsia"/>
+          <w:sz w:val="24"/>
+          <w:szCs w:val="24"/>
+        </w:rPr>
+        <w:t>MLAA</w:t>
+      </w:r>
+      <w:r>
+        <w:rPr>
+          <w:rFonts w:hint="eastAsia"/>
+          <w:sz w:val="24"/>
+          <w:szCs w:val="24"/>
+        </w:rPr>
+        <w:t>是依据相邻元素之间的颜色插值进行边缘提取，对于取到的轮廓与模式进行匹配，而后计算权值进行颜色混合处理。</w:t>
+      </w:r>
+      <w:r>
+        <w:rPr>
+          <w:rFonts w:hint="eastAsia"/>
+          <w:sz w:val="24"/>
+          <w:szCs w:val="24"/>
+        </w:rPr>
+        <w:t>优点是独立于图形处理流水线，在</w:t>
+      </w:r>
+      <w:r>
+        <w:rPr>
+          <w:rFonts w:hint="eastAsia"/>
+          <w:sz w:val="24"/>
+          <w:szCs w:val="24"/>
+        </w:rPr>
+        <w:t>C</w:t>
+      </w:r>
+      <w:r>
+        <w:rPr>
+          <w:sz w:val="24"/>
+          <w:szCs w:val="24"/>
+        </w:rPr>
+        <w:t>PU</w:t>
+      </w:r>
+      <w:r>
+        <w:rPr>
+          <w:rFonts w:hint="eastAsia"/>
+          <w:sz w:val="24"/>
+          <w:szCs w:val="24"/>
+        </w:rPr>
+        <w:t>上进行边缘像素的抗锯齿处理，算法易实现。而后，人们陆续提出了许多改进算法。</w:t>
+      </w:r>
+    </w:p>
+    <w:p>
+      <w:pPr>
+        <w:spacing w:line="360" w:lineRule="auto"/>
+        <w:ind w:firstLineChars="150" w:firstLine="360"/>
+        <w:rPr>
+          <w:rFonts w:hint="eastAsia"/>
+          <w:sz w:val="24"/>
+          <w:szCs w:val="24"/>
+        </w:rPr>
+      </w:pPr>
+    </w:p>
+    <w:p>
+      <w:pPr>
+        <w:spacing w:line="360" w:lineRule="auto"/>
+        <w:ind w:firstLineChars="150" w:firstLine="360"/>
+        <w:rPr>
+          <w:sz w:val="24"/>
+          <w:szCs w:val="24"/>
+        </w:rPr>
+      </w:pPr>
+      <w:r>
+        <w:rPr>
+          <w:sz w:val="24"/>
+          <w:szCs w:val="24"/>
+        </w:rPr>
+        <w:t>实验结果展示如下：</w:t>
+      </w:r>
     </w:p>
     <w:p>
       <w:pPr>
         <w:spacing w:line="360" w:lineRule="auto"/>
         <w:ind w:left="420"/>
         <w:rPr>
-          <w:sz w:val="24"/>
-          <w:szCs w:val="24"/>
-        </w:rPr>
-      </w:pPr>
-      <w:r>
-        <w:rPr>
-          <w:sz w:val="24"/>
-          <w:szCs w:val="24"/>
-        </w:rPr>
-        <w:t>在主程序</w:t>
-      </w:r>
-      <w:r>
-        <w:rPr>
-          <w:sz w:val="24"/>
-          <w:szCs w:val="24"/>
-        </w:rPr>
-        <w:t>Saliency.cpp</w:t>
-      </w:r>
-      <w:r>
-        <w:rPr>
-          <w:sz w:val="24"/>
-          <w:szCs w:val="24"/>
-        </w:rPr>
-        <w:t>中编程实现</w:t>
-      </w:r>
-      <w:r>
-        <w:rPr>
-          <w:sz w:val="24"/>
-          <w:szCs w:val="24"/>
-        </w:rPr>
-        <w:t>FT</w:t>
-      </w:r>
-      <w:r>
-        <w:rPr>
-          <w:sz w:val="24"/>
-          <w:szCs w:val="24"/>
-        </w:rPr>
-        <w:t>算法，程序如下：</w:t>
-      </w:r>
-    </w:p>
-    <w:p>
-      <w:pPr>
-        <w:spacing w:line="360" w:lineRule="auto"/>
-        <w:ind w:left="420"/>
-        <w:rPr>
-          <w:sz w:val="24"/>
-          <w:szCs w:val="24"/>
-        </w:rPr>
-      </w:pPr>
-      <w:r>
-        <w:rPr>
-          <w:sz w:val="24"/>
-          <w:szCs w:val="24"/>
-        </w:rPr>
-        <w:t xml:space="preserve">Mat </w:t>
-      </w:r>
-      <w:proofErr w:type="gramStart"/>
-      <w:r>
-        <w:rPr>
-          <w:sz w:val="24"/>
-          <w:szCs w:val="24"/>
-        </w:rPr>
-        <w:t>Saliency::</w:t>
-      </w:r>
-      <w:proofErr w:type="spellStart"/>
-      <w:proofErr w:type="gramEnd"/>
-      <w:r>
-        <w:rPr>
-          <w:sz w:val="24"/>
-          <w:szCs w:val="24"/>
-        </w:rPr>
-        <w:t>GetFT</w:t>
-      </w:r>
-      <w:proofErr w:type="spellEnd"/>
-      <w:r>
-        <w:rPr>
-          <w:sz w:val="24"/>
-          <w:szCs w:val="24"/>
-        </w:rPr>
-        <w:t>(</w:t>
-      </w:r>
-      <w:proofErr w:type="spellStart"/>
-      <w:r>
-        <w:rPr>
-          <w:sz w:val="24"/>
-          <w:szCs w:val="24"/>
-        </w:rPr>
-        <w:t>const</w:t>
-      </w:r>
-      <w:proofErr w:type="spellEnd"/>
-      <w:r>
-        <w:rPr>
-          <w:sz w:val="24"/>
-          <w:szCs w:val="24"/>
-        </w:rPr>
-        <w:t xml:space="preserve"> Mat &amp;img3f)</w:t>
-      </w:r>
-    </w:p>
-    <w:p>
-      <w:pPr>
-        <w:spacing w:line="360" w:lineRule="auto"/>
-        <w:ind w:left="420"/>
-        <w:rPr>
-          <w:sz w:val="24"/>
-          <w:szCs w:val="24"/>
-        </w:rPr>
-      </w:pPr>
-      <w:r>
-        <w:rPr>
-          <w:sz w:val="24"/>
-          <w:szCs w:val="24"/>
-        </w:rPr>
-        <w:t>{</w:t>
-      </w:r>
-    </w:p>
-    <w:p>
-      <w:pPr>
-        <w:spacing w:line="360" w:lineRule="auto"/>
-        <w:ind w:left="420"/>
-        <w:rPr>
-          <w:sz w:val="24"/>
-          <w:szCs w:val="24"/>
-        </w:rPr>
-      </w:pPr>
-      <w:r>
-        <w:rPr>
-          <w:sz w:val="24"/>
-          <w:szCs w:val="24"/>
-        </w:rPr>
-        <w:tab/>
-      </w:r>
-      <w:proofErr w:type="spellStart"/>
-      <w:r>
-        <w:rPr>
-          <w:sz w:val="24"/>
-          <w:szCs w:val="24"/>
-        </w:rPr>
-        <w:t>CV_</w:t>
-      </w:r>
-      <w:proofErr w:type="gramStart"/>
-      <w:r>
-        <w:rPr>
-          <w:sz w:val="24"/>
-          <w:szCs w:val="24"/>
-        </w:rPr>
-        <w:t>Assert</w:t>
-      </w:r>
-      <w:proofErr w:type="spellEnd"/>
-      <w:r>
-        <w:rPr>
-          <w:sz w:val="24"/>
-          <w:szCs w:val="24"/>
-        </w:rPr>
-        <w:t>(</w:t>
-      </w:r>
-      <w:proofErr w:type="gramEnd"/>
-      <w:r>
-        <w:rPr>
-          <w:sz w:val="24"/>
-          <w:szCs w:val="24"/>
-        </w:rPr>
-        <w:t>img3f.data != NULL &amp;&amp; img3f.type() == CV_32FC3);</w:t>
-      </w:r>
-    </w:p>
-    <w:p>
-      <w:pPr>
-        <w:spacing w:line="360" w:lineRule="auto"/>
-        <w:ind w:left="420"/>
-        <w:rPr>
-          <w:sz w:val="24"/>
-          <w:szCs w:val="24"/>
-        </w:rPr>
-      </w:pPr>
-      <w:r>
-        <w:rPr>
-          <w:sz w:val="24"/>
-          <w:szCs w:val="24"/>
-        </w:rPr>
-        <w:t>//</w:t>
-      </w:r>
-      <w:r>
-        <w:rPr>
-          <w:sz w:val="24"/>
-          <w:szCs w:val="24"/>
-        </w:rPr>
-        <w:t>若括号中的表达式值为</w:t>
-      </w:r>
-      <w:r>
-        <w:rPr>
-          <w:sz w:val="24"/>
-          <w:szCs w:val="24"/>
-        </w:rPr>
-        <w:t>false</w:t>
-      </w:r>
-      <w:r>
-        <w:rPr>
-          <w:sz w:val="24"/>
-          <w:szCs w:val="24"/>
-        </w:rPr>
-        <w:t>，则返回一个错误信息</w:t>
-      </w:r>
-    </w:p>
-    <w:p>
-      <w:pPr>
-        <w:spacing w:line="360" w:lineRule="auto"/>
-        <w:ind w:left="420"/>
-        <w:rPr>
-          <w:sz w:val="24"/>
-          <w:szCs w:val="24"/>
-        </w:rPr>
-      </w:pPr>
-      <w:r>
-        <w:rPr>
-          <w:sz w:val="24"/>
-          <w:szCs w:val="24"/>
-        </w:rPr>
-        <w:tab/>
-        <w:t xml:space="preserve">Mat </w:t>
-      </w:r>
-      <w:proofErr w:type="spellStart"/>
-      <w:proofErr w:type="gramStart"/>
-      <w:r>
-        <w:rPr>
-          <w:sz w:val="24"/>
-          <w:szCs w:val="24"/>
-        </w:rPr>
-        <w:t>sal</w:t>
-      </w:r>
-      <w:proofErr w:type="spellEnd"/>
-      <w:r>
-        <w:rPr>
-          <w:sz w:val="24"/>
-          <w:szCs w:val="24"/>
-        </w:rPr>
-        <w:t>(</w:t>
-      </w:r>
-      <w:proofErr w:type="gramEnd"/>
-      <w:r>
-        <w:rPr>
-          <w:sz w:val="24"/>
-          <w:szCs w:val="24"/>
-        </w:rPr>
-        <w:t xml:space="preserve">img3f.size(), CV_32F), </w:t>
-      </w:r>
-      <w:proofErr w:type="spellStart"/>
-      <w:r>
-        <w:rPr>
-          <w:sz w:val="24"/>
-          <w:szCs w:val="24"/>
-        </w:rPr>
-        <w:t>tImg</w:t>
-      </w:r>
-      <w:proofErr w:type="spellEnd"/>
-      <w:r>
-        <w:rPr>
-          <w:sz w:val="24"/>
-          <w:szCs w:val="24"/>
-        </w:rPr>
-        <w:t>;</w:t>
-      </w:r>
-    </w:p>
-    <w:p>
-      <w:pPr>
-        <w:spacing w:line="360" w:lineRule="auto"/>
-        <w:ind w:left="420"/>
-        <w:rPr>
-          <w:sz w:val="24"/>
-          <w:szCs w:val="24"/>
-        </w:rPr>
-      </w:pPr>
-      <w:r>
-        <w:rPr>
-          <w:sz w:val="24"/>
-          <w:szCs w:val="24"/>
-        </w:rPr>
-        <w:tab/>
-      </w:r>
-      <w:proofErr w:type="spellStart"/>
-      <w:r>
-        <w:rPr>
-          <w:sz w:val="24"/>
-          <w:szCs w:val="24"/>
-        </w:rPr>
-        <w:t>GaussianBlur</w:t>
-      </w:r>
-      <w:proofErr w:type="spellEnd"/>
-      <w:r>
-        <w:rPr>
-          <w:sz w:val="24"/>
-          <w:szCs w:val="24"/>
-        </w:rPr>
-        <w:t xml:space="preserve">(img3f, </w:t>
-      </w:r>
-      <w:proofErr w:type="spellStart"/>
-      <w:r>
-        <w:rPr>
-          <w:sz w:val="24"/>
-          <w:szCs w:val="24"/>
-        </w:rPr>
-        <w:t>tImg</w:t>
-      </w:r>
-      <w:proofErr w:type="spellEnd"/>
-      <w:r>
-        <w:rPr>
-          <w:sz w:val="24"/>
-          <w:szCs w:val="24"/>
-        </w:rPr>
-        <w:t>, Size(3, 3), 0);  //</w:t>
-      </w:r>
-      <w:r>
-        <w:rPr>
-          <w:sz w:val="24"/>
-          <w:szCs w:val="24"/>
-        </w:rPr>
-        <w:t>高斯平滑函数</w:t>
-      </w:r>
-    </w:p>
-    <w:p>
-      <w:pPr>
-        <w:spacing w:line="360" w:lineRule="auto"/>
-        <w:ind w:left="420"/>
-        <w:rPr>
-          <w:sz w:val="24"/>
-          <w:szCs w:val="24"/>
-        </w:rPr>
-      </w:pPr>
-      <w:r>
-        <w:rPr>
-          <w:sz w:val="24"/>
-          <w:szCs w:val="24"/>
-        </w:rPr>
-        <w:tab/>
-      </w:r>
-      <w:proofErr w:type="spellStart"/>
-      <w:r>
-        <w:rPr>
-          <w:sz w:val="24"/>
-          <w:szCs w:val="24"/>
-        </w:rPr>
-        <w:t>cvtColor</w:t>
-      </w:r>
-      <w:proofErr w:type="spellEnd"/>
-      <w:r>
-        <w:rPr>
-          <w:sz w:val="24"/>
-          <w:szCs w:val="24"/>
-        </w:rPr>
-        <w:t>(</w:t>
-      </w:r>
-      <w:proofErr w:type="spellStart"/>
-      <w:r>
-        <w:rPr>
-          <w:sz w:val="24"/>
-          <w:szCs w:val="24"/>
-        </w:rPr>
-        <w:t>tImg</w:t>
-      </w:r>
-      <w:proofErr w:type="spellEnd"/>
-      <w:r>
-        <w:rPr>
-          <w:sz w:val="24"/>
-          <w:szCs w:val="24"/>
-        </w:rPr>
-        <w:t xml:space="preserve">, </w:t>
-      </w:r>
-      <w:proofErr w:type="spellStart"/>
-      <w:r>
-        <w:rPr>
-          <w:sz w:val="24"/>
-          <w:szCs w:val="24"/>
-        </w:rPr>
-        <w:t>tImg</w:t>
-      </w:r>
-      <w:proofErr w:type="spellEnd"/>
-      <w:r>
-        <w:rPr>
-          <w:sz w:val="24"/>
-          <w:szCs w:val="24"/>
-        </w:rPr>
-        <w:t>, CV_BGR2Lab);    //</w:t>
-      </w:r>
-      <w:r>
-        <w:rPr>
-          <w:sz w:val="24"/>
-          <w:szCs w:val="24"/>
-        </w:rPr>
-        <w:t>实现颜色空间的转换</w:t>
-      </w:r>
-    </w:p>
-    <w:p>
-      <w:pPr>
-        <w:spacing w:line="360" w:lineRule="auto"/>
-        <w:ind w:left="420"/>
-        <w:rPr>
-          <w:sz w:val="24"/>
-          <w:szCs w:val="24"/>
-        </w:rPr>
-      </w:pPr>
-      <w:r>
-        <w:rPr>
-          <w:sz w:val="24"/>
-          <w:szCs w:val="24"/>
-        </w:rPr>
-        <w:tab/>
-        <w:t xml:space="preserve">Scalar </w:t>
-      </w:r>
-      <w:proofErr w:type="spellStart"/>
-      <w:r>
-        <w:rPr>
-          <w:sz w:val="24"/>
-          <w:szCs w:val="24"/>
-        </w:rPr>
-        <w:t>colorM</w:t>
-      </w:r>
-      <w:proofErr w:type="spellEnd"/>
-      <w:r>
-        <w:rPr>
-          <w:sz w:val="24"/>
-          <w:szCs w:val="24"/>
-        </w:rPr>
-        <w:t xml:space="preserve"> = mean(</w:t>
-      </w:r>
-      <w:proofErr w:type="spellStart"/>
-      <w:r>
-        <w:rPr>
-          <w:sz w:val="24"/>
-          <w:szCs w:val="24"/>
-        </w:rPr>
-        <w:t>tImg</w:t>
-      </w:r>
-      <w:proofErr w:type="spellEnd"/>
-      <w:r>
-        <w:rPr>
-          <w:sz w:val="24"/>
-          <w:szCs w:val="24"/>
-        </w:rPr>
-        <w:t>);</w:t>
-      </w:r>
-    </w:p>
-    <w:p>
-      <w:pPr>
-        <w:spacing w:line="360" w:lineRule="auto"/>
-        <w:ind w:left="420"/>
-        <w:rPr>
-          <w:sz w:val="24"/>
-          <w:szCs w:val="24"/>
-        </w:rPr>
-      </w:pPr>
-      <w:r>
-        <w:rPr>
-          <w:sz w:val="24"/>
-          <w:szCs w:val="24"/>
-        </w:rPr>
-        <w:tab/>
-      </w:r>
-      <w:proofErr w:type="gramStart"/>
-      <w:r>
-        <w:rPr>
-          <w:sz w:val="24"/>
-          <w:szCs w:val="24"/>
-        </w:rPr>
-        <w:t>for(</w:t>
-      </w:r>
-      <w:proofErr w:type="gramEnd"/>
-      <w:r>
-        <w:rPr>
-          <w:sz w:val="24"/>
-          <w:szCs w:val="24"/>
-        </w:rPr>
-        <w:t xml:space="preserve">int r = 0;r &lt; </w:t>
-      </w:r>
-      <w:proofErr w:type="spellStart"/>
-      <w:r>
-        <w:rPr>
-          <w:sz w:val="24"/>
-          <w:szCs w:val="24"/>
-        </w:rPr>
-        <w:t>tImg.rows</w:t>
-      </w:r>
-      <w:proofErr w:type="spellEnd"/>
-      <w:r>
-        <w:rPr>
-          <w:sz w:val="24"/>
-          <w:szCs w:val="24"/>
-        </w:rPr>
-        <w:t>; r++)</w:t>
-      </w:r>
-    </w:p>
-    <w:p>
-      <w:pPr>
-        <w:spacing w:line="360" w:lineRule="auto"/>
-        <w:ind w:left="420"/>
-        <w:rPr>
-          <w:sz w:val="24"/>
-          <w:szCs w:val="24"/>
-        </w:rPr>
-      </w:pPr>
-      <w:r>
-        <w:rPr>
-          <w:sz w:val="24"/>
-          <w:szCs w:val="24"/>
-        </w:rPr>
-        <w:tab/>
-        <w:t>{</w:t>
-      </w:r>
-    </w:p>
-    <w:p>
-      <w:pPr>
-        <w:spacing w:line="360" w:lineRule="auto"/>
-        <w:ind w:left="420"/>
-        <w:rPr>
-          <w:sz w:val="24"/>
-          <w:szCs w:val="24"/>
-        </w:rPr>
-      </w:pPr>
-      <w:r>
-        <w:rPr>
-          <w:sz w:val="24"/>
-          <w:szCs w:val="24"/>
-        </w:rPr>
-        <w:tab/>
-      </w:r>
-      <w:r>
-        <w:rPr>
-          <w:sz w:val="24"/>
-          <w:szCs w:val="24"/>
-        </w:rPr>
-        <w:tab/>
-        <w:t xml:space="preserve">float *s = </w:t>
-      </w:r>
-      <w:proofErr w:type="spellStart"/>
-      <w:r>
-        <w:rPr>
-          <w:sz w:val="24"/>
-          <w:szCs w:val="24"/>
-        </w:rPr>
-        <w:t>sal.ptr</w:t>
-      </w:r>
-      <w:proofErr w:type="spellEnd"/>
-      <w:r>
-        <w:rPr>
-          <w:sz w:val="24"/>
-          <w:szCs w:val="24"/>
-        </w:rPr>
-        <w:t>&lt;float&gt;(r);</w:t>
-      </w:r>
-    </w:p>
-    <w:p>
-      <w:pPr>
-        <w:spacing w:line="360" w:lineRule="auto"/>
-        <w:ind w:left="420"/>
-        <w:rPr>
-          <w:sz w:val="24"/>
-          <w:szCs w:val="24"/>
-        </w:rPr>
-      </w:pPr>
-      <w:r>
-        <w:rPr>
-          <w:sz w:val="24"/>
-          <w:szCs w:val="24"/>
-        </w:rPr>
-        <w:tab/>
-      </w:r>
-      <w:r>
-        <w:rPr>
-          <w:sz w:val="24"/>
-          <w:szCs w:val="24"/>
-        </w:rPr>
-        <w:tab/>
-        <w:t xml:space="preserve">float *lab = </w:t>
-      </w:r>
-      <w:proofErr w:type="spellStart"/>
-      <w:r>
-        <w:rPr>
-          <w:sz w:val="24"/>
-          <w:szCs w:val="24"/>
-        </w:rPr>
-        <w:t>tImg.ptr</w:t>
-      </w:r>
-      <w:proofErr w:type="spellEnd"/>
-      <w:r>
-        <w:rPr>
-          <w:sz w:val="24"/>
-          <w:szCs w:val="24"/>
-        </w:rPr>
-        <w:t>&lt;float&gt;(r);</w:t>
-      </w:r>
-    </w:p>
-    <w:p>
-      <w:pPr>
-        <w:spacing w:line="360" w:lineRule="auto"/>
-        <w:ind w:left="420"/>
-        <w:rPr>
-          <w:sz w:val="24"/>
-          <w:szCs w:val="24"/>
-        </w:rPr>
-      </w:pPr>
-      <w:r>
-        <w:rPr>
-          <w:sz w:val="24"/>
-          <w:szCs w:val="24"/>
-        </w:rPr>
-        <w:tab/>
-      </w:r>
-      <w:r>
-        <w:rPr>
-          <w:sz w:val="24"/>
-          <w:szCs w:val="24"/>
-        </w:rPr>
-        <w:tab/>
-      </w:r>
-      <w:proofErr w:type="gramStart"/>
-      <w:r>
-        <w:rPr>
-          <w:sz w:val="24"/>
-          <w:szCs w:val="24"/>
-        </w:rPr>
-        <w:t>for(</w:t>
-      </w:r>
-      <w:proofErr w:type="gramEnd"/>
-      <w:r>
-        <w:rPr>
-          <w:sz w:val="24"/>
-          <w:szCs w:val="24"/>
-        </w:rPr>
-        <w:t xml:space="preserve">int c =0; c &lt; </w:t>
-      </w:r>
-      <w:proofErr w:type="spellStart"/>
-      <w:r>
-        <w:rPr>
-          <w:sz w:val="24"/>
-          <w:szCs w:val="24"/>
-        </w:rPr>
-        <w:t>tImg.cols</w:t>
-      </w:r>
-      <w:proofErr w:type="spellEnd"/>
-      <w:r>
-        <w:rPr>
-          <w:sz w:val="24"/>
-          <w:szCs w:val="24"/>
-        </w:rPr>
-        <w:t xml:space="preserve">; </w:t>
-      </w:r>
-      <w:proofErr w:type="spellStart"/>
-      <w:r>
-        <w:rPr>
-          <w:sz w:val="24"/>
-          <w:szCs w:val="24"/>
-        </w:rPr>
-        <w:t>c++</w:t>
-      </w:r>
-      <w:proofErr w:type="spellEnd"/>
-      <w:r>
-        <w:rPr>
-          <w:sz w:val="24"/>
-          <w:szCs w:val="24"/>
-        </w:rPr>
-        <w:t>, lab += 3)</w:t>
-      </w:r>
-    </w:p>
-    <w:p>
-      <w:pPr>
-        <w:spacing w:line="360" w:lineRule="auto"/>
-        <w:ind w:left="420"/>
-        <w:rPr>
-          <w:sz w:val="24"/>
-          <w:szCs w:val="24"/>
-        </w:rPr>
-      </w:pPr>
-      <w:r>
-        <w:rPr>
-          <w:sz w:val="24"/>
-          <w:szCs w:val="24"/>
-        </w:rPr>
-        <w:tab/>
-      </w:r>
-      <w:r>
-        <w:rPr>
-          <w:sz w:val="24"/>
-          <w:szCs w:val="24"/>
-        </w:rPr>
-        <w:tab/>
-        <w:t>{</w:t>
-      </w:r>
-    </w:p>
-    <w:p>
-      <w:pPr>
-        <w:spacing w:line="360" w:lineRule="auto"/>
-        <w:ind w:left="420"/>
-        <w:rPr>
-          <w:sz w:val="24"/>
-          <w:szCs w:val="24"/>
-        </w:rPr>
-      </w:pPr>
-      <w:r>
-        <w:rPr>
-          <w:sz w:val="24"/>
-          <w:szCs w:val="24"/>
-        </w:rPr>
-        <w:tab/>
-      </w:r>
-      <w:r>
-        <w:rPr>
-          <w:sz w:val="24"/>
-          <w:szCs w:val="24"/>
-        </w:rPr>
-        <w:tab/>
-      </w:r>
-      <w:r>
-        <w:rPr>
-          <w:sz w:val="24"/>
-          <w:szCs w:val="24"/>
-        </w:rPr>
-        <w:tab/>
-        <w:t>s[c] = (float)(</w:t>
-      </w:r>
-      <w:proofErr w:type="spellStart"/>
-      <w:r>
-        <w:rPr>
-          <w:sz w:val="24"/>
-          <w:szCs w:val="24"/>
-        </w:rPr>
-        <w:t>sqr</w:t>
-      </w:r>
-      <w:proofErr w:type="spellEnd"/>
-      <w:r>
-        <w:rPr>
-          <w:sz w:val="24"/>
-          <w:szCs w:val="24"/>
-        </w:rPr>
-        <w:t>(</w:t>
-      </w:r>
-      <w:proofErr w:type="spellStart"/>
-      <w:r>
-        <w:rPr>
-          <w:sz w:val="24"/>
-          <w:szCs w:val="24"/>
-        </w:rPr>
-        <w:t>colorM</w:t>
-      </w:r>
-      <w:proofErr w:type="spellEnd"/>
-      <w:r>
-        <w:rPr>
-          <w:sz w:val="24"/>
-          <w:szCs w:val="24"/>
-        </w:rPr>
-        <w:t xml:space="preserve">[0] - lab[0]) + </w:t>
-      </w:r>
-      <w:proofErr w:type="spellStart"/>
-      <w:r>
-        <w:rPr>
-          <w:sz w:val="24"/>
-          <w:szCs w:val="24"/>
-        </w:rPr>
-        <w:t>sqr</w:t>
-      </w:r>
-      <w:proofErr w:type="spellEnd"/>
-      <w:r>
-        <w:rPr>
-          <w:sz w:val="24"/>
-          <w:szCs w:val="24"/>
-        </w:rPr>
-        <w:t>(</w:t>
-      </w:r>
-      <w:proofErr w:type="spellStart"/>
-      <w:r>
-        <w:rPr>
-          <w:sz w:val="24"/>
-          <w:szCs w:val="24"/>
-        </w:rPr>
-        <w:t>colorM</w:t>
-      </w:r>
-      <w:proofErr w:type="spellEnd"/>
-      <w:r>
-        <w:rPr>
-          <w:sz w:val="24"/>
-          <w:szCs w:val="24"/>
-        </w:rPr>
-        <w:t xml:space="preserve">[1] - lab[1]) + </w:t>
-      </w:r>
-      <w:r>
-        <w:rPr>
-          <w:sz w:val="24"/>
-          <w:szCs w:val="24"/>
-        </w:rPr>
-        <w:tab/>
-      </w:r>
-      <w:r>
-        <w:rPr>
-          <w:sz w:val="24"/>
-          <w:szCs w:val="24"/>
-        </w:rPr>
-        <w:tab/>
-      </w:r>
-      <w:r>
-        <w:rPr>
-          <w:sz w:val="24"/>
-          <w:szCs w:val="24"/>
-        </w:rPr>
-        <w:tab/>
-      </w:r>
-      <w:r>
-        <w:rPr>
-          <w:sz w:val="24"/>
-          <w:szCs w:val="24"/>
-        </w:rPr>
-        <w:tab/>
-      </w:r>
-      <w:proofErr w:type="spellStart"/>
-      <w:r>
-        <w:rPr>
-          <w:sz w:val="24"/>
-          <w:szCs w:val="24"/>
-        </w:rPr>
-        <w:t>sqr</w:t>
-      </w:r>
-      <w:proofErr w:type="spellEnd"/>
-      <w:r>
-        <w:rPr>
-          <w:sz w:val="24"/>
-          <w:szCs w:val="24"/>
-        </w:rPr>
-        <w:t>(</w:t>
-      </w:r>
-      <w:proofErr w:type="spellStart"/>
-      <w:r>
-        <w:rPr>
-          <w:sz w:val="24"/>
-          <w:szCs w:val="24"/>
-        </w:rPr>
-        <w:t>colorM</w:t>
-      </w:r>
-      <w:proofErr w:type="spellEnd"/>
-      <w:r>
-        <w:rPr>
-          <w:sz w:val="24"/>
-          <w:szCs w:val="24"/>
-        </w:rPr>
-        <w:t>[2] - lab[2]));                //</w:t>
-      </w:r>
-      <w:r>
-        <w:rPr>
-          <w:sz w:val="24"/>
-          <w:szCs w:val="24"/>
-        </w:rPr>
-        <w:t>计算显著性值</w:t>
-      </w:r>
-    </w:p>
-    <w:p>
-      <w:pPr>
-        <w:spacing w:line="360" w:lineRule="auto"/>
-        <w:ind w:left="420"/>
-        <w:rPr>
-          <w:sz w:val="24"/>
-          <w:szCs w:val="24"/>
-        </w:rPr>
-      </w:pPr>
-      <w:r>
-        <w:rPr>
-          <w:sz w:val="24"/>
-          <w:szCs w:val="24"/>
-        </w:rPr>
-        <w:tab/>
-      </w:r>
-      <w:r>
-        <w:rPr>
-          <w:sz w:val="24"/>
-          <w:szCs w:val="24"/>
-        </w:rPr>
-        <w:tab/>
-        <w:t>}</w:t>
-      </w:r>
-    </w:p>
-    <w:p>
-      <w:pPr>
-        <w:spacing w:line="360" w:lineRule="auto"/>
-        <w:ind w:left="420"/>
-        <w:rPr>
-          <w:sz w:val="24"/>
-          <w:szCs w:val="24"/>
-        </w:rPr>
-      </w:pPr>
-      <w:r>
-        <w:rPr>
-          <w:sz w:val="24"/>
-          <w:szCs w:val="24"/>
-        </w:rPr>
-        <w:tab/>
-        <w:t>}</w:t>
-      </w:r>
-    </w:p>
-    <w:p>
-      <w:pPr>
-        <w:spacing w:line="360" w:lineRule="auto"/>
-        <w:ind w:left="420"/>
-        <w:rPr>
-          <w:sz w:val="24"/>
-          <w:szCs w:val="24"/>
-        </w:rPr>
-      </w:pPr>
-      <w:r>
-        <w:rPr>
-          <w:sz w:val="24"/>
-          <w:szCs w:val="24"/>
-        </w:rPr>
-        <w:tab/>
-      </w:r>
-      <w:proofErr w:type="gramStart"/>
-      <w:r>
-        <w:rPr>
-          <w:sz w:val="24"/>
-          <w:szCs w:val="24"/>
-        </w:rPr>
-        <w:t>normalize(</w:t>
-      </w:r>
-      <w:proofErr w:type="spellStart"/>
-      <w:proofErr w:type="gramEnd"/>
-      <w:r>
-        <w:rPr>
-          <w:sz w:val="24"/>
-          <w:szCs w:val="24"/>
-        </w:rPr>
-        <w:t>sal</w:t>
-      </w:r>
-      <w:proofErr w:type="spellEnd"/>
-      <w:r>
-        <w:rPr>
-          <w:sz w:val="24"/>
-          <w:szCs w:val="24"/>
-        </w:rPr>
-        <w:t xml:space="preserve">, </w:t>
-      </w:r>
-      <w:proofErr w:type="spellStart"/>
-      <w:r>
-        <w:rPr>
-          <w:sz w:val="24"/>
-          <w:szCs w:val="24"/>
-        </w:rPr>
-        <w:t>sal</w:t>
-      </w:r>
-      <w:proofErr w:type="spellEnd"/>
-      <w:r>
-        <w:rPr>
-          <w:sz w:val="24"/>
-          <w:szCs w:val="24"/>
-        </w:rPr>
-        <w:t xml:space="preserve">, 0, 1, NORM_MINMAX);   </w:t>
-      </w:r>
-    </w:p>
-    <w:p>
-      <w:pPr>
-        <w:spacing w:line="360" w:lineRule="auto"/>
-        <w:ind w:left="420"/>
-        <w:rPr>
-          <w:sz w:val="24"/>
-          <w:szCs w:val="24"/>
-        </w:rPr>
-      </w:pPr>
-      <w:r>
-        <w:rPr>
-          <w:sz w:val="24"/>
-          <w:szCs w:val="24"/>
-        </w:rPr>
-        <w:lastRenderedPageBreak/>
-        <w:tab/>
-        <w:t xml:space="preserve">return </w:t>
-      </w:r>
-      <w:proofErr w:type="spellStart"/>
-      <w:r>
-        <w:rPr>
-          <w:sz w:val="24"/>
-          <w:szCs w:val="24"/>
-        </w:rPr>
-        <w:t>sal</w:t>
-      </w:r>
-      <w:proofErr w:type="spellEnd"/>
-      <w:r>
-        <w:rPr>
-          <w:sz w:val="24"/>
-          <w:szCs w:val="24"/>
-        </w:rPr>
-        <w:t>;</w:t>
-      </w:r>
-    </w:p>
-    <w:p>
-      <w:pPr>
-        <w:spacing w:line="360" w:lineRule="auto"/>
-        <w:ind w:left="420"/>
-        <w:rPr>
-          <w:sz w:val="24"/>
-          <w:szCs w:val="24"/>
-        </w:rPr>
-      </w:pPr>
-      <w:r>
-        <w:rPr>
-          <w:sz w:val="24"/>
-          <w:szCs w:val="24"/>
-        </w:rPr>
-        <w:t>}</w:t>
-      </w:r>
-    </w:p>
-    <w:p>
-      <w:pPr>
-        <w:spacing w:line="360" w:lineRule="auto"/>
-        <w:ind w:left="420"/>
-        <w:rPr>
-          <w:sz w:val="24"/>
-          <w:szCs w:val="24"/>
-        </w:rPr>
-      </w:pPr>
-      <w:r>
-        <w:rPr>
-          <w:sz w:val="24"/>
-          <w:szCs w:val="24"/>
-        </w:rPr>
-        <w:t>实验结果展示如下：</w:t>
-      </w:r>
-    </w:p>
-    <w:p>
-      <w:pPr>
-        <w:spacing w:line="360" w:lineRule="auto"/>
-        <w:ind w:left="420"/>
-        <w:rPr>
           <w:kern w:val="0"/>
           <w:sz w:val="24"/>
           <w:szCs w:val="24"/>
@@ -10583,6 +9857,30 @@
           <w:szCs w:val="24"/>
         </w:rPr>
         <w:instrText xml:space="preserve"> INCLUDEPICTURE  "C:\\Users\\Administrator\\Desktop\\AppData\\Roaming\\Tencent\\Users\\597522651\\QQ\\WinTemp\\RichOle\\N1IK71(QGFE%S_Y`6V_OBKO.png" \* MERGEFORMATINET </w:instrText>
+      </w:r>
+      <w:r>
+        <w:rPr>
+          <w:kern w:val="0"/>
+          <w:sz w:val="24"/>
+          <w:szCs w:val="24"/>
+        </w:rPr>
+        <w:fldChar w:fldCharType="separate"/>
+      </w:r>
+      <w:r>
+        <w:rPr>
+          <w:kern w:val="0"/>
+          <w:sz w:val="24"/>
+          <w:szCs w:val="24"/>
+        </w:rPr>
+        <w:fldChar w:fldCharType="begin"/>
+      </w:r>
+      <w:r>
+        <w:rPr>
+          <w:kern w:val="0"/>
+          <w:sz w:val="24"/>
+          <w:szCs w:val="24"/>
+        </w:rPr>
+        <w:instrText xml:space="preserve"> INCLUDEPICTURE  "F:\\..\\AppData\\Roaming\\Tencent\\Users\\597522651\\QQ\\WinTemp\\RichOle\\N1IK71(QGFE%S_Y`6V_OBKO.png" \* MERGEFORMATINET </w:instrText>
       </w:r>
       <w:r>
         <w:rPr>
@@ -10666,10 +9964,18 @@
             <v:path o:extrusionok="f" gradientshapeok="t" o:connecttype="rect"/>
             <o:lock v:ext="edit" aspectratio="t"/>
           </v:shapetype>
-          <v:shape id="图片 157" o:spid="_x0000_i1066" type="#_x0000_t75" style="width:190pt;height:128.5pt;mso-position-horizontal-relative:page;mso-position-vertical-relative:page">
+          <v:shape id="图片 157" o:spid="_x0000_i1025" type="#_x0000_t75" style="width:190.15pt;height:128.45pt;mso-position-horizontal-relative:page;mso-position-vertical-relative:page">
             <v:imagedata r:id="rId12" r:href="rId13"/>
           </v:shape>
         </w:pict>
+      </w:r>
+      <w:r>
+        <w:rPr>
+          <w:kern w:val="0"/>
+          <w:sz w:val="24"/>
+          <w:szCs w:val="24"/>
+        </w:rPr>
+        <w:fldChar w:fldCharType="end"/>
       </w:r>
       <w:r>
         <w:rPr>
@@ -10872,23 +10178,7 @@
           <w:sz w:val="24"/>
           <w:szCs w:val="24"/>
         </w:rPr>
-        <w:t>算法的原理实现了</w:t>
-      </w:r>
-      <w:proofErr w:type="gramStart"/>
-      <w:r>
-        <w:rPr>
-          <w:sz w:val="24"/>
-          <w:szCs w:val="24"/>
-        </w:rPr>
-        <w:t>显著性值的</w:t>
-      </w:r>
-      <w:proofErr w:type="gramEnd"/>
-      <w:r>
-        <w:rPr>
-          <w:sz w:val="24"/>
-          <w:szCs w:val="24"/>
-        </w:rPr>
-        <w:t>计算，</w:t>
+        <w:t>算法的原理实现了显著性值的计算，</w:t>
       </w:r>
       <w:r>
         <w:rPr>
@@ -10916,23 +10206,7 @@
           <w:sz w:val="24"/>
           <w:szCs w:val="24"/>
         </w:rPr>
-        <w:t>色彩空间中计算的，因此程序中</w:t>
-      </w:r>
-      <w:proofErr w:type="gramStart"/>
-      <w:r>
-        <w:rPr>
-          <w:sz w:val="24"/>
-          <w:szCs w:val="24"/>
-        </w:rPr>
-        <w:t>要是实现</w:t>
-      </w:r>
-      <w:proofErr w:type="gramEnd"/>
-      <w:r>
-        <w:rPr>
-          <w:sz w:val="24"/>
-          <w:szCs w:val="24"/>
-        </w:rPr>
-        <w:t>颜色空间的转换，在计算时也是计算的</w:t>
+        <w:t>色彩空间中计算的，因此程序中要是实现颜色空间的转换，在计算时也是计算的</w:t>
       </w:r>
       <w:r>
         <w:rPr>
@@ -10946,7 +10220,15 @@
           <w:sz w:val="24"/>
           <w:szCs w:val="24"/>
         </w:rPr>
-        <w:t>空间中某点的特征值与图像平均特征值的差值。</w:t>
+        <w:t>空间中某点的特征值与图像平均特征</w:t>
+      </w:r>
+      <w:r>
+        <w:rPr>
+          <w:sz w:val="24"/>
+          <w:szCs w:val="24"/>
+        </w:rPr>
+        <w:lastRenderedPageBreak/>
+        <w:t>值的差值。</w:t>
       </w:r>
     </w:p>
     <w:p>
@@ -10968,7 +10250,27 @@
           <w:sz w:val="24"/>
           <w:szCs w:val="24"/>
         </w:rPr>
-        <w:t xml:space="preserve">3.1.6 </w:t>
+        <w:t>3.1.</w:t>
+      </w:r>
+      <w:r>
+        <w:rPr>
+          <w:rFonts w:eastAsia="黑体"/>
+          <w:b w:val="0"/>
+          <w:bCs w:val="0"/>
+          <w:sz w:val="24"/>
+          <w:szCs w:val="24"/>
+        </w:rPr>
+        <w:t>2</w:t>
+      </w:r>
+      <w:r>
+        <w:rPr>
+          <w:rFonts w:eastAsia="黑体"/>
+          <w:b w:val="0"/>
+          <w:bCs w:val="0"/>
+          <w:sz w:val="24"/>
+          <w:szCs w:val="24"/>
+        </w:rPr>
+        <w:t xml:space="preserve"> </w:t>
       </w:r>
       <w:r>
         <w:rPr>
@@ -11093,23 +10395,7 @@
           <w:sz w:val="24"/>
           <w:szCs w:val="24"/>
         </w:rPr>
-        <w:t>算法非常简单，但是由于全局对比会导致稀有特征具有较高的对比度，是的最后检测出来的效果</w:t>
-      </w:r>
-      <w:proofErr w:type="gramStart"/>
-      <w:r>
-        <w:rPr>
-          <w:sz w:val="24"/>
-          <w:szCs w:val="24"/>
-        </w:rPr>
-        <w:t>不</w:t>
-      </w:r>
-      <w:proofErr w:type="gramEnd"/>
-      <w:r>
-        <w:rPr>
-          <w:sz w:val="24"/>
-          <w:szCs w:val="24"/>
-        </w:rPr>
-        <w:t>良好，而且若是检测的背景区域过大的话，会导致该区域的对比度也较大，弱化了显著区域的检测，因此检测效果并不理想。</w:t>
+        <w:t>算法非常简单，但是由于全局对比会导致稀有特征具有较高的对比度，是的最后检测出来的效果不良好，而且若是检测的背景区域过大的话，会导致该区域的对比度也较大，弱化了显著区域的检测，因此检测效果并不理想。</w:t>
       </w:r>
     </w:p>
     <w:p>
@@ -11133,31 +10419,7 @@
           <w:sz w:val="24"/>
           <w:szCs w:val="24"/>
         </w:rPr>
-        <w:t>算法中所使用的傅里叶变换是较为常用的图像处理方法，但是从频域变</w:t>
-      </w:r>
-      <w:r>
-        <w:rPr>
-          <w:sz w:val="24"/>
-          <w:szCs w:val="24"/>
-        </w:rPr>
-        <w:lastRenderedPageBreak/>
-        <w:t>化到空间</w:t>
-      </w:r>
-      <w:proofErr w:type="gramStart"/>
-      <w:r>
-        <w:rPr>
-          <w:sz w:val="24"/>
-          <w:szCs w:val="24"/>
-        </w:rPr>
-        <w:t>域没有</w:t>
-      </w:r>
-      <w:proofErr w:type="gramEnd"/>
-      <w:r>
-        <w:rPr>
-          <w:sz w:val="24"/>
-          <w:szCs w:val="24"/>
-        </w:rPr>
-        <w:t>很好的保留图像中显著物体的轮廓信息。</w:t>
+        <w:t>算法中所使用的傅里叶变换是较为常用的图像处理方法，但是从频域变化到空间域没有很好的保留图像中显著物体的轮廓信息。</w:t>
       </w:r>
     </w:p>
     <w:p>
@@ -11184,6 +10446,18 @@
         </w:rPr>
         <w:t>3.2</w:t>
       </w:r>
+      <w:bookmarkEnd w:id="31"/>
+      <w:bookmarkEnd w:id="32"/>
+      <w:r>
+        <w:rPr>
+          <w:rFonts w:ascii="Times New Roman" w:eastAsia="黑体" w:hAnsi="黑体" w:hint="eastAsia"/>
+          <w:b w:val="0"/>
+          <w:bCs w:val="0"/>
+          <w:sz w:val="28"/>
+          <w:szCs w:val="24"/>
+        </w:rPr>
+        <w:t>基于图像的后处理抗锯齿技术</w:t>
+      </w:r>
       <w:r>
         <w:rPr>
           <w:rFonts w:ascii="Times New Roman" w:eastAsia="黑体" w:hAnsi="黑体"/>
@@ -11192,19 +10466,27 @@
           <w:sz w:val="28"/>
           <w:szCs w:val="24"/>
         </w:rPr>
-        <w:t>自适应分割算法的</w:t>
-      </w:r>
-      <w:bookmarkEnd w:id="31"/>
-      <w:bookmarkEnd w:id="32"/>
-      <w:r>
-        <w:rPr>
-          <w:rFonts w:ascii="Times New Roman" w:eastAsia="黑体" w:hAnsi="黑体"/>
+        <w:t>SM</w:t>
+      </w:r>
+      <w:r>
+        <w:rPr>
+          <w:rFonts w:ascii="Times New Roman" w:eastAsia="黑体" w:hAnsi="黑体" w:hint="eastAsia"/>
           <w:b w:val="0"/>
           <w:bCs w:val="0"/>
           <w:sz w:val="28"/>
           <w:szCs w:val="24"/>
         </w:rPr>
-        <w:t>实现</w:t>
+        <w:t>AA</w:t>
+      </w:r>
+      <w:r>
+        <w:rPr>
+          <w:rFonts w:ascii="Times New Roman" w:eastAsia="黑体" w:hAnsi="黑体" w:hint="eastAsia"/>
+          <w:b w:val="0"/>
+          <w:bCs w:val="0"/>
+          <w:sz w:val="28"/>
+          <w:szCs w:val="24"/>
+        </w:rPr>
+        <w:t>算法</w:t>
       </w:r>
     </w:p>
     <w:p>
@@ -11239,29 +10521,7 @@
           <w:sz w:val="24"/>
           <w:szCs w:val="24"/>
         </w:rPr>
-        <w:t>最大直方图</w:t>
-      </w:r>
-      <w:proofErr w:type="gramStart"/>
-      <w:r>
-        <w:rPr>
-          <w:rFonts w:eastAsia="黑体" w:hAnsi="黑体"/>
-          <w:b w:val="0"/>
-          <w:bCs w:val="0"/>
-          <w:sz w:val="24"/>
-          <w:szCs w:val="24"/>
-        </w:rPr>
-        <w:t>熵</w:t>
-      </w:r>
-      <w:proofErr w:type="gramEnd"/>
-      <w:r>
-        <w:rPr>
-          <w:rFonts w:eastAsia="黑体" w:hAnsi="黑体"/>
-          <w:b w:val="0"/>
-          <w:bCs w:val="0"/>
-          <w:sz w:val="24"/>
-          <w:szCs w:val="24"/>
-        </w:rPr>
-        <w:t>阈值法</w:t>
+        <w:t>最大直方图熵阈值法</w:t>
       </w:r>
       <w:bookmarkEnd w:id="33"/>
       <w:bookmarkEnd w:id="34"/>
@@ -11768,6 +11028,7 @@
                 <w:sz w:val="18"/>
                 <w:szCs w:val="18"/>
               </w:rPr>
+              <w:lastRenderedPageBreak/>
               <w:t>3</w:t>
             </w:r>
           </w:p>
@@ -12165,19 +11426,19 @@
         <w:jc w:val="left"/>
         <w:outlineLvl w:val="0"/>
         <w:rPr>
+          <w:rFonts w:eastAsia="黑体" w:hint="eastAsia"/>
+          <w:sz w:val="32"/>
+          <w:szCs w:val="32"/>
+        </w:rPr>
+      </w:pPr>
+      <w:bookmarkStart w:id="35" w:name="_Toc17455"/>
+      <w:bookmarkStart w:id="36" w:name="_Toc16581"/>
+      <w:r>
+        <w:rPr>
           <w:rFonts w:eastAsia="黑体"/>
           <w:sz w:val="32"/>
           <w:szCs w:val="32"/>
         </w:rPr>
-      </w:pPr>
-      <w:bookmarkStart w:id="35" w:name="_Toc17455"/>
-      <w:bookmarkStart w:id="36" w:name="_Toc16581"/>
-      <w:r>
-        <w:rPr>
-          <w:rFonts w:eastAsia="黑体"/>
-          <w:sz w:val="32"/>
-          <w:szCs w:val="32"/>
-        </w:rPr>
         <w:br w:type="page"/>
       </w:r>
       <w:r>
@@ -12213,40 +11474,64 @@
         </w:rPr>
         <w:t xml:space="preserve"> </w:t>
       </w:r>
-      <w:r>
-        <w:rPr>
-          <w:rFonts w:eastAsia="黑体" w:hAnsi="黑体"/>
+      <w:bookmarkEnd w:id="35"/>
+      <w:bookmarkEnd w:id="36"/>
+      <w:r>
+        <w:rPr>
+          <w:rFonts w:eastAsia="黑体" w:hAnsi="黑体" w:hint="eastAsia"/>
           <w:sz w:val="32"/>
           <w:szCs w:val="32"/>
         </w:rPr>
-        <w:t>基于显著性检测的图像分割软件</w:t>
-      </w:r>
-      <w:r>
-        <w:rPr>
-          <w:rFonts w:eastAsia="黑体"/>
+        <w:t>基于图像的</w:t>
+      </w:r>
+      <w:r>
+        <w:rPr>
+          <w:rFonts w:eastAsia="黑体" w:hAnsi="黑体" w:hint="eastAsia"/>
           <w:sz w:val="32"/>
           <w:szCs w:val="32"/>
         </w:rPr>
-        <w:t>GUI</w:t>
-      </w:r>
-      <w:r>
-        <w:rPr>
-          <w:rFonts w:eastAsia="黑体" w:hAnsi="黑体"/>
+        <w:t>抗锯齿</w:t>
+      </w:r>
+      <w:r>
+        <w:rPr>
+          <w:rFonts w:eastAsia="黑体" w:hAnsi="黑体" w:hint="eastAsia"/>
           <w:sz w:val="32"/>
           <w:szCs w:val="32"/>
         </w:rPr>
-        <w:t>设计</w:t>
-      </w:r>
-      <w:bookmarkEnd w:id="35"/>
-      <w:r>
-        <w:rPr>
-          <w:rFonts w:eastAsia="黑体" w:hAnsi="黑体"/>
+        <w:t>FXAA</w:t>
+      </w:r>
+      <w:r>
+        <w:rPr>
+          <w:rFonts w:eastAsia="黑体" w:hAnsi="黑体" w:hint="eastAsia"/>
           <w:sz w:val="32"/>
           <w:szCs w:val="32"/>
         </w:rPr>
-        <w:t>与应用</w:t>
-      </w:r>
-      <w:bookmarkEnd w:id="36"/>
+        <w:t>和</w:t>
+      </w:r>
+      <w:r>
+        <w:rPr>
+          <w:rFonts w:eastAsia="黑体" w:hAnsi="黑体" w:hint="eastAsia"/>
+          <w:sz w:val="32"/>
+          <w:szCs w:val="32"/>
+        </w:rPr>
+        <w:t>SMAA</w:t>
+      </w:r>
+      <w:r>
+        <w:rPr>
+          <w:rFonts w:eastAsia="黑体" w:hAnsi="黑体" w:hint="eastAsia"/>
+          <w:sz w:val="32"/>
+          <w:szCs w:val="32"/>
+        </w:rPr>
+        <w:t>的</w:t>
+      </w:r>
+      <w:r>
+        <w:rPr>
+          <w:rFonts w:eastAsia="黑体" w:hAnsi="黑体" w:hint="eastAsia"/>
+          <w:sz w:val="32"/>
+          <w:szCs w:val="32"/>
+        </w:rPr>
+        <w:t>实现与改进</w:t>
+      </w:r>
     </w:p>
     <w:p>
       <w:pPr>
@@ -12260,41 +11545,13 @@
         <w:rPr>
           <w:sz w:val="24"/>
         </w:rPr>
-        <w:t>基于显著</w:t>
-      </w:r>
-      <w:proofErr w:type="gramStart"/>
-      <w:r>
-        <w:rPr>
-          <w:sz w:val="24"/>
-        </w:rPr>
-        <w:t>性加测</w:t>
-      </w:r>
-      <w:proofErr w:type="gramEnd"/>
-      <w:r>
-        <w:rPr>
-          <w:sz w:val="24"/>
-        </w:rPr>
-        <w:t>的图像</w:t>
-      </w:r>
-      <w:r>
-        <w:rPr>
-          <w:sz w:val="24"/>
-        </w:rPr>
-        <w:t>分割最终是要实现对输入图像进行显著性检测和</w:t>
-      </w:r>
-      <w:proofErr w:type="gramStart"/>
-      <w:r>
-        <w:rPr>
-          <w:sz w:val="24"/>
-        </w:rPr>
-        <w:t>对显著</w:t>
-      </w:r>
-      <w:proofErr w:type="gramEnd"/>
-      <w:r>
-        <w:rPr>
-          <w:sz w:val="24"/>
-        </w:rPr>
-        <w:t>区域的图像分割</w:t>
+        <w:t>基于显著性加测的图像</w:t>
+      </w:r>
+      <w:r>
+        <w:rPr>
+          <w:sz w:val="24"/>
+        </w:rPr>
+        <w:t>分割最终是要实现对输入图像进行显著性检测和对显著区域的图像分割</w:t>
       </w:r>
       <w:r>
         <w:rPr>
@@ -12588,8 +11845,32 @@
           <w:sz w:val="24"/>
           <w:szCs w:val="24"/>
         </w:rPr>
+        <w:fldChar w:fldCharType="begin"/>
+      </w:r>
+      <w:r>
+        <w:rPr>
+          <w:kern w:val="0"/>
+          <w:sz w:val="24"/>
+          <w:szCs w:val="24"/>
+        </w:rPr>
+        <w:instrText xml:space="preserve"> INCLUDEPICTURE  "F:\\..\\AppData\\Roaming\\Tencent\\Users\\597522651\\QQ\\WinTemp\\RichOle\\QO]X2%]NVI)7APR)~OL0[ZF.jpg" \* MERGEFORMATINET </w:instrText>
+      </w:r>
+      <w:r>
+        <w:rPr>
+          <w:kern w:val="0"/>
+          <w:sz w:val="24"/>
+          <w:szCs w:val="24"/>
+        </w:rPr>
+        <w:fldChar w:fldCharType="separate"/>
+      </w:r>
+      <w:r>
+        <w:rPr>
+          <w:kern w:val="0"/>
+          <w:sz w:val="24"/>
+          <w:szCs w:val="24"/>
+        </w:rPr>
         <w:pict w14:anchorId="0C58A57F">
-          <v:shape id="图片 136" o:spid="_x0000_i1067" type="#_x0000_t75" style="width:314.5pt;height:163pt;mso-position-horizontal-relative:page;mso-position-vertical-relative:page">
+          <v:shape id="图片 136" o:spid="_x0000_i1026" type="#_x0000_t75" style="width:314.65pt;height:163.15pt;mso-position-horizontal-relative:page;mso-position-vertical-relative:page">
             <v:imagedata r:id="rId15" r:href="rId16"/>
           </v:shape>
         </w:pict>
@@ -12626,6 +11907,14 @@
         </w:rPr>
         <w:fldChar w:fldCharType="end"/>
       </w:r>
+      <w:r>
+        <w:rPr>
+          <w:kern w:val="0"/>
+          <w:sz w:val="24"/>
+          <w:szCs w:val="24"/>
+        </w:rPr>
+        <w:fldChar w:fldCharType="end"/>
+      </w:r>
     </w:p>
     <w:p>
       <w:pPr>
@@ -12822,11 +12111,43 @@
           <w:sz w:val="24"/>
           <w:szCs w:val="24"/>
         </w:rPr>
+        <w:fldChar w:fldCharType="begin"/>
+      </w:r>
+      <w:r>
+        <w:rPr>
+          <w:kern w:val="0"/>
+          <w:sz w:val="24"/>
+          <w:szCs w:val="24"/>
+        </w:rPr>
+        <w:instrText xml:space="preserve"> INCLUDEPICTURE  "F:\\..\\AppData\\Roaming\\Tencent\\Users\\597522651\\QQ\\WinTemp\\RichOle\\@_FPOF0E0I{J5S_A52SHK{8.jpg" \* MERGEFORMATINET </w:instrText>
+      </w:r>
+      <w:r>
+        <w:rPr>
+          <w:kern w:val="0"/>
+          <w:sz w:val="24"/>
+          <w:szCs w:val="24"/>
+        </w:rPr>
+        <w:fldChar w:fldCharType="separate"/>
+      </w:r>
+      <w:r>
+        <w:rPr>
+          <w:kern w:val="0"/>
+          <w:sz w:val="24"/>
+          <w:szCs w:val="24"/>
+        </w:rPr>
         <w:pict w14:anchorId="3FD1BAD9">
-          <v:shape id="图片 138" o:spid="_x0000_i1068" type="#_x0000_t75" style="width:337pt;height:134.5pt;mso-position-horizontal-relative:page;mso-position-vertical-relative:page">
+          <v:shape id="图片 138" o:spid="_x0000_i1027" type="#_x0000_t75" style="width:336.9pt;height:134.5pt;mso-position-horizontal-relative:page;mso-position-vertical-relative:page">
             <v:imagedata r:id="rId17" r:href="rId18"/>
           </v:shape>
         </w:pict>
+      </w:r>
+      <w:r>
+        <w:rPr>
+          <w:kern w:val="0"/>
+          <w:sz w:val="24"/>
+          <w:szCs w:val="24"/>
+        </w:rPr>
+        <w:fldChar w:fldCharType="end"/>
       </w:r>
       <w:r>
         <w:rPr>
@@ -13172,39 +12493,7 @@
           <w:sz w:val="24"/>
           <w:szCs w:val="24"/>
         </w:rPr>
-        <w:t>算法。两种分割方法则选取最大直方图</w:t>
-      </w:r>
-      <w:proofErr w:type="gramStart"/>
-      <w:r>
-        <w:rPr>
-          <w:sz w:val="24"/>
-          <w:szCs w:val="24"/>
-        </w:rPr>
-        <w:t>熵</w:t>
-      </w:r>
-      <w:proofErr w:type="gramEnd"/>
-      <w:r>
-        <w:rPr>
-          <w:sz w:val="24"/>
-          <w:szCs w:val="24"/>
-        </w:rPr>
-        <w:t>阈值法和</w:t>
-      </w:r>
-      <w:proofErr w:type="gramStart"/>
-      <w:r>
-        <w:rPr>
-          <w:sz w:val="24"/>
-          <w:szCs w:val="24"/>
-        </w:rPr>
-        <w:t>最大类间方差</w:t>
-      </w:r>
-      <w:proofErr w:type="gramEnd"/>
-      <w:r>
-        <w:rPr>
-          <w:sz w:val="24"/>
-          <w:szCs w:val="24"/>
-        </w:rPr>
-        <w:t>法。</w:t>
+        <w:t>算法。两种分割方法则选取最大直方图熵阈值法和最大类间方差法。</w:t>
       </w:r>
     </w:p>
     <w:p>
@@ -13321,27 +12610,7 @@
           <w:szCs w:val="24"/>
         </w:rPr>
         <w:lastRenderedPageBreak/>
-        <w:t>而发展。当前在很多方面</w:t>
-      </w:r>
-      <w:proofErr w:type="gramStart"/>
-      <w:r>
-        <w:rPr>
-          <w:rFonts w:hAnsi="Calibri"/>
-          <w:bCs/>
-          <w:sz w:val="24"/>
-          <w:szCs w:val="24"/>
-        </w:rPr>
-        <w:t>对显著</w:t>
-      </w:r>
-      <w:proofErr w:type="gramEnd"/>
-      <w:r>
-        <w:rPr>
-          <w:rFonts w:hAnsi="Calibri"/>
-          <w:bCs/>
-          <w:sz w:val="24"/>
-          <w:szCs w:val="24"/>
-        </w:rPr>
-        <w:t>性检测技术的一些应用还处在较为初步的起步阶段。不管是在理论方面还是实践方面都需要更多的研究成果来帮助寻找到最适合的应用方式。在面对一些新的问题和新的应用时，也需要显著性区域检测技术不断改进自身以适应新的工作需求。显著性区域检测检测的在某些方面的适用性还需要进一步深入的研究，以求增大适用范围。</w:t>
+        <w:t>而发展。当前在很多方面对显著性检测技术的一些应用还处在较为初步的起步阶段。不管是在理论方面还是实践方面都需要更多的研究成果来帮助寻找到最适合的应用方式。在面对一些新的问题和新的应用时，也需要显著性区域检测技术不断改进自身以适应新的工作需求。显著性区域检测检测的在某些方面的适用性还需要进一步深入的研究，以求增大适用范围。</w:t>
       </w:r>
       <w:bookmarkEnd w:id="51"/>
       <w:bookmarkEnd w:id="52"/>
@@ -13536,23 +12805,13 @@
           <w:szCs w:val="21"/>
         </w:rPr>
       </w:pPr>
-      <w:proofErr w:type="spellStart"/>
-      <w:r>
-        <w:rPr>
-          <w:color w:val="000000"/>
-          <w:kern w:val="0"/>
-          <w:szCs w:val="21"/>
-        </w:rPr>
-        <w:t>Skolink</w:t>
-      </w:r>
-      <w:proofErr w:type="spellEnd"/>
-      <w:r>
-        <w:rPr>
-          <w:color w:val="000000"/>
-          <w:kern w:val="0"/>
-          <w:szCs w:val="21"/>
-        </w:rPr>
-        <w:t> M I. Radar handbook</w:t>
+      <w:r>
+        <w:rPr>
+          <w:color w:val="000000"/>
+          <w:kern w:val="0"/>
+          <w:szCs w:val="21"/>
+        </w:rPr>
+        <w:t>Skolink M I. Radar handbook</w:t>
       </w:r>
       <w:r>
         <w:rPr>
@@ -13655,23 +12914,7 @@
           <w:bCs/>
           <w:color w:val="000000"/>
         </w:rPr>
-        <w:t>计算机辅助设计与图形</w:t>
-      </w:r>
-      <w:proofErr w:type="gramStart"/>
-      <w:r>
-        <w:rPr>
-          <w:bCs/>
-          <w:color w:val="000000"/>
-        </w:rPr>
-        <w:t>学</w:t>
-      </w:r>
-      <w:proofErr w:type="gramEnd"/>
-      <w:r>
-        <w:rPr>
-          <w:bCs/>
-          <w:color w:val="000000"/>
-        </w:rPr>
-        <w:t>学报</w:t>
+        <w:t>计算机辅助设计与图形学学报</w:t>
       </w:r>
       <w:r>
         <w:rPr>
@@ -13694,60 +12937,42 @@
           <w:color w:val="000000"/>
         </w:rPr>
       </w:pPr>
-      <w:proofErr w:type="spellStart"/>
       <w:r>
         <w:rPr>
           <w:bCs/>
           <w:color w:val="000000"/>
         </w:rPr>
-        <w:t>Tnesman</w:t>
-      </w:r>
-      <w:proofErr w:type="spellEnd"/>
-      <w:r>
-        <w:rPr>
+        <w:t>Tnesman A</w:t>
+      </w:r>
+      <w:r>
+        <w:rPr>
+          <w:rFonts w:hint="eastAsia"/>
           <w:bCs/>
           <w:color w:val="000000"/>
         </w:rPr>
-        <w:t xml:space="preserve"> A</w:t>
-      </w:r>
-      <w:r>
-        <w:rPr>
-          <w:rFonts w:hint="eastAsia"/>
+        <w:t xml:space="preserve"> </w:t>
+      </w:r>
+      <w:r>
+        <w:rPr>
           <w:bCs/>
           <w:color w:val="000000"/>
         </w:rPr>
-        <w:t xml:space="preserve"> </w:t>
-      </w:r>
-      <w:r>
-        <w:rPr>
+        <w:t>M</w:t>
+      </w:r>
+      <w:r>
+        <w:rPr>
+          <w:rFonts w:hint="eastAsia"/>
           <w:bCs/>
           <w:color w:val="000000"/>
         </w:rPr>
-        <w:t>M</w:t>
-      </w:r>
-      <w:r>
-        <w:rPr>
-          <w:rFonts w:hint="eastAsia"/>
+        <w:t xml:space="preserve">, </w:t>
+      </w:r>
+      <w:r>
+        <w:rPr>
           <w:bCs/>
           <w:color w:val="000000"/>
         </w:rPr>
-        <w:t xml:space="preserve">, </w:t>
-      </w:r>
-      <w:proofErr w:type="spellStart"/>
-      <w:r>
-        <w:rPr>
-          <w:bCs/>
-          <w:color w:val="000000"/>
-        </w:rPr>
-        <w:t>Gelade</w:t>
-      </w:r>
-      <w:proofErr w:type="spellEnd"/>
-      <w:r>
-        <w:rPr>
-          <w:bCs/>
-          <w:color w:val="000000"/>
-        </w:rPr>
-        <w:t xml:space="preserve"> G. A feature-integration theory of attention Cognitive Psychology[J]. 1980,12(1): 97-136.</w:t>
+        <w:t>Gelade G. A feature-integration theory of attention Cognitive Psychology[J]. 1980,12(1): 97-136.</w:t>
       </w:r>
     </w:p>
     <w:p>
@@ -13764,7 +12989,6 @@
           <w:szCs w:val="21"/>
         </w:rPr>
       </w:pPr>
-      <w:proofErr w:type="gramStart"/>
       <w:r>
         <w:rPr>
           <w:color w:val="000000"/>
@@ -13773,7 +12997,6 @@
         </w:rPr>
         <w:t>张佐光</w:t>
       </w:r>
-      <w:proofErr w:type="gramEnd"/>
       <w:r>
         <w:rPr>
           <w:rFonts w:hint="eastAsia"/>
@@ -14018,7 +13241,6 @@
           <w:szCs w:val="21"/>
         </w:rPr>
       </w:pPr>
-      <w:proofErr w:type="spellStart"/>
       <w:r>
         <w:rPr>
           <w:color w:val="000000"/>
@@ -14027,7 +13249,6 @@
         </w:rPr>
         <w:t>Odoni</w:t>
       </w:r>
-      <w:proofErr w:type="spellEnd"/>
       <w:r>
         <w:rPr>
           <w:rFonts w:hint="eastAsia"/>
@@ -14122,7 +13343,6 @@
         </w:rPr>
         <w:t xml:space="preserve"> </w:t>
       </w:r>
-      <w:proofErr w:type="spellStart"/>
       <w:r>
         <w:rPr>
           <w:color w:val="000000"/>
@@ -14131,7 +13351,6 @@
         </w:rPr>
         <w:t>Odoni</w:t>
       </w:r>
-      <w:proofErr w:type="spellEnd"/>
       <w:r>
         <w:rPr>
           <w:rFonts w:hint="eastAsia"/>
@@ -14175,7 +13394,6 @@
         </w:rPr>
         <w:t xml:space="preserve"> </w:t>
       </w:r>
-      <w:proofErr w:type="spellStart"/>
       <w:r>
         <w:rPr>
           <w:color w:val="000000"/>
@@ -14184,7 +13402,6 @@
         </w:rPr>
         <w:t>Szego</w:t>
       </w:r>
-      <w:proofErr w:type="spellEnd"/>
       <w:r>
         <w:rPr>
           <w:rFonts w:hint="eastAsia"/>
@@ -15052,43 +14269,7 @@
           <w:kern w:val="0"/>
           <w:szCs w:val="21"/>
         </w:rPr>
-        <w:t>参考文献</w:t>
-      </w:r>
-      <w:proofErr w:type="gramStart"/>
-      <w:r>
-        <w:rPr>
-          <w:color w:val="FF0000"/>
-          <w:kern w:val="0"/>
-          <w:szCs w:val="21"/>
-        </w:rPr>
-        <w:t>中外国</w:t>
-      </w:r>
-      <w:proofErr w:type="gramEnd"/>
-      <w:r>
-        <w:rPr>
-          <w:color w:val="FF0000"/>
-          <w:kern w:val="0"/>
-          <w:szCs w:val="21"/>
-        </w:rPr>
-        <w:t>人名书写时一律姓前，名后，</w:t>
-      </w:r>
-      <w:proofErr w:type="gramStart"/>
-      <w:r>
-        <w:rPr>
-          <w:color w:val="FF0000"/>
-          <w:kern w:val="0"/>
-          <w:szCs w:val="21"/>
-        </w:rPr>
-        <w:t>姓用全称</w:t>
-      </w:r>
-      <w:proofErr w:type="gramEnd"/>
-      <w:r>
-        <w:rPr>
-          <w:color w:val="FF0000"/>
-          <w:kern w:val="0"/>
-          <w:szCs w:val="21"/>
-        </w:rPr>
-        <w:t>，名可缩写为首字母</w:t>
+        <w:t>参考文献中外国人名书写时一律姓前，名后，姓用全称，名可缩写为首字母</w:t>
       </w:r>
       <w:r>
         <w:rPr>
@@ -16307,7 +15488,67 @@
           <w:sz w:val="24"/>
           <w:szCs w:val="24"/>
         </w:rPr>
-        <w:t>经过大半年的学习与研究，本次毕业设计已经接近尾声。在这里我要感谢我的指导老师</w:t>
+        <w:t>经过大半年的</w:t>
+      </w:r>
+      <w:r>
+        <w:rPr>
+          <w:rFonts w:hint="eastAsia"/>
+          <w:sz w:val="24"/>
+          <w:szCs w:val="24"/>
+        </w:rPr>
+        <w:t>研究学习</w:t>
+      </w:r>
+      <w:r>
+        <w:rPr>
+          <w:sz w:val="24"/>
+          <w:szCs w:val="24"/>
+        </w:rPr>
+        <w:t>，</w:t>
+      </w:r>
+      <w:r>
+        <w:rPr>
+          <w:rFonts w:hint="eastAsia"/>
+          <w:sz w:val="24"/>
+          <w:szCs w:val="24"/>
+        </w:rPr>
+        <w:t>本科生的</w:t>
+      </w:r>
+      <w:r>
+        <w:rPr>
+          <w:sz w:val="24"/>
+          <w:szCs w:val="24"/>
+        </w:rPr>
+        <w:t>毕业设计已经</w:t>
+      </w:r>
+      <w:r>
+        <w:rPr>
+          <w:rFonts w:hint="eastAsia"/>
+          <w:sz w:val="24"/>
+          <w:szCs w:val="24"/>
+        </w:rPr>
+        <w:t>基本完成</w:t>
+      </w:r>
+      <w:r>
+        <w:rPr>
+          <w:sz w:val="24"/>
+          <w:szCs w:val="24"/>
+        </w:rPr>
+        <w:t>。</w:t>
+      </w:r>
+      <w:r>
+        <w:rPr>
+          <w:rFonts w:hint="eastAsia"/>
+          <w:sz w:val="24"/>
+          <w:szCs w:val="24"/>
+        </w:rPr>
+        <w:t>在这里</w:t>
+      </w:r>
+      <w:r>
+        <w:rPr>
+          <w:sz w:val="24"/>
+          <w:szCs w:val="24"/>
+        </w:rPr>
+        <w:t>我要感谢我的指导老师</w:t>
       </w:r>
       <w:r>
         <w:rPr>
@@ -16322,95 +15563,249 @@
           <w:sz w:val="24"/>
           <w:szCs w:val="24"/>
         </w:rPr>
+        <w:t>。从</w:t>
+      </w:r>
+      <w:r>
+        <w:rPr>
+          <w:rFonts w:hint="eastAsia"/>
+          <w:sz w:val="24"/>
+          <w:szCs w:val="24"/>
+        </w:rPr>
+        <w:t>毕业设计</w:t>
+      </w:r>
+      <w:r>
+        <w:rPr>
+          <w:sz w:val="24"/>
+          <w:szCs w:val="24"/>
+        </w:rPr>
+        <w:t>的</w:t>
+      </w:r>
+      <w:r>
+        <w:rPr>
+          <w:rFonts w:hint="eastAsia"/>
+          <w:sz w:val="24"/>
+          <w:szCs w:val="24"/>
+        </w:rPr>
+        <w:t>开始</w:t>
+      </w:r>
+      <w:r>
+        <w:rPr>
+          <w:sz w:val="24"/>
+          <w:szCs w:val="24"/>
+        </w:rPr>
+        <w:t>选题、开题</w:t>
+      </w:r>
+      <w:r>
+        <w:rPr>
+          <w:rFonts w:hint="eastAsia"/>
+          <w:sz w:val="24"/>
+          <w:szCs w:val="24"/>
+        </w:rPr>
+        <w:t>答辩</w:t>
+      </w:r>
+      <w:r>
+        <w:rPr>
+          <w:sz w:val="24"/>
+          <w:szCs w:val="24"/>
+        </w:rPr>
+        <w:t>、中期答辩到最后的毕业论文的撰写</w:t>
+      </w:r>
+      <w:r>
+        <w:rPr>
+          <w:rFonts w:hint="eastAsia"/>
+          <w:sz w:val="24"/>
+          <w:szCs w:val="24"/>
+        </w:rPr>
+        <w:t>以及毕业答辩</w:t>
+      </w:r>
+      <w:r>
+        <w:rPr>
+          <w:sz w:val="24"/>
+          <w:szCs w:val="24"/>
+        </w:rPr>
+        <w:t>，</w:t>
+      </w:r>
+      <w:r>
+        <w:rPr>
+          <w:rFonts w:hint="eastAsia"/>
+          <w:sz w:val="24"/>
+          <w:szCs w:val="24"/>
+        </w:rPr>
+        <w:t>宋滢</w:t>
+      </w:r>
+      <w:r>
+        <w:rPr>
+          <w:sz w:val="24"/>
+          <w:szCs w:val="24"/>
+        </w:rPr>
+        <w:t>老师都细心地提供</w:t>
+      </w:r>
+      <w:r>
+        <w:rPr>
+          <w:rFonts w:hint="eastAsia"/>
+          <w:sz w:val="24"/>
+          <w:szCs w:val="24"/>
+        </w:rPr>
+        <w:t>很多切实有效的</w:t>
+      </w:r>
+      <w:r>
+        <w:rPr>
+          <w:sz w:val="24"/>
+          <w:szCs w:val="24"/>
+        </w:rPr>
+        <w:t>指导，给予了我许多意见</w:t>
+      </w:r>
+      <w:r>
+        <w:rPr>
+          <w:rFonts w:hint="eastAsia"/>
+          <w:sz w:val="24"/>
+          <w:szCs w:val="24"/>
+        </w:rPr>
+        <w:t>和帮助</w:t>
+      </w:r>
+      <w:r>
+        <w:rPr>
+          <w:sz w:val="24"/>
+          <w:szCs w:val="24"/>
+        </w:rPr>
+        <w:t>，尤其</w:t>
+      </w:r>
+      <w:r>
+        <w:rPr>
+          <w:rFonts w:hint="eastAsia"/>
+          <w:sz w:val="24"/>
+          <w:szCs w:val="24"/>
+        </w:rPr>
+        <w:t>是在</w:t>
+      </w:r>
+      <w:r>
+        <w:rPr>
+          <w:rFonts w:hint="eastAsia"/>
+          <w:sz w:val="24"/>
+          <w:szCs w:val="24"/>
+        </w:rPr>
+        <w:t>毕业设计后</w:t>
+      </w:r>
+      <w:r>
+        <w:rPr>
+          <w:sz w:val="24"/>
+          <w:szCs w:val="24"/>
+        </w:rPr>
+        <w:t>期遇到问题</w:t>
+      </w:r>
+      <w:r>
+        <w:rPr>
+          <w:rFonts w:hint="eastAsia"/>
+          <w:sz w:val="24"/>
+          <w:szCs w:val="24"/>
+        </w:rPr>
+        <w:t>无法解决</w:t>
+      </w:r>
+      <w:r>
+        <w:rPr>
+          <w:sz w:val="24"/>
+          <w:szCs w:val="24"/>
+        </w:rPr>
+        <w:t>的时候，</w:t>
+      </w:r>
+      <w:r>
+        <w:rPr>
+          <w:rFonts w:hint="eastAsia"/>
+          <w:sz w:val="24"/>
+          <w:szCs w:val="24"/>
+        </w:rPr>
+        <w:t>宋滢</w:t>
+      </w:r>
+      <w:r>
+        <w:rPr>
+          <w:sz w:val="24"/>
+          <w:szCs w:val="24"/>
+        </w:rPr>
+        <w:t>老师</w:t>
+      </w:r>
+      <w:r>
+        <w:rPr>
+          <w:rFonts w:hint="eastAsia"/>
+          <w:sz w:val="24"/>
+          <w:szCs w:val="24"/>
+        </w:rPr>
+        <w:t>多次和我</w:t>
+      </w:r>
+      <w:r>
+        <w:rPr>
+          <w:sz w:val="24"/>
+          <w:szCs w:val="24"/>
+        </w:rPr>
+        <w:t>展开讨论，指出</w:t>
+      </w:r>
+      <w:r>
+        <w:rPr>
+          <w:rFonts w:hint="eastAsia"/>
+          <w:sz w:val="24"/>
+          <w:szCs w:val="24"/>
+        </w:rPr>
+        <w:t>研究方向</w:t>
+      </w:r>
+      <w:r>
+        <w:rPr>
+          <w:sz w:val="24"/>
+          <w:szCs w:val="24"/>
+        </w:rPr>
+        <w:t>，给出解决思路</w:t>
+      </w:r>
+      <w:r>
+        <w:rPr>
+          <w:rFonts w:hint="eastAsia"/>
+          <w:sz w:val="24"/>
+          <w:szCs w:val="24"/>
+        </w:rPr>
+        <w:t>和方案</w:t>
+      </w:r>
+      <w:r>
+        <w:rPr>
+          <w:sz w:val="24"/>
+          <w:szCs w:val="24"/>
+        </w:rPr>
+        <w:t>。正是</w:t>
+      </w:r>
+      <w:r>
+        <w:rPr>
+          <w:rFonts w:hint="eastAsia"/>
+          <w:sz w:val="24"/>
+          <w:szCs w:val="24"/>
+        </w:rPr>
+        <w:t>宋滢</w:t>
+      </w:r>
+      <w:r>
+        <w:rPr>
+          <w:sz w:val="24"/>
+          <w:szCs w:val="24"/>
+        </w:rPr>
+        <w:t>老师的指导与帮助，才能让我一次次克服困难，最终完成毕业设计，</w:t>
+      </w:r>
+      <w:r>
+        <w:rPr>
+          <w:rFonts w:hint="eastAsia"/>
+          <w:sz w:val="24"/>
+          <w:szCs w:val="24"/>
+        </w:rPr>
+        <w:t>宋滢</w:t>
+      </w:r>
+      <w:r>
+        <w:rPr>
+          <w:sz w:val="24"/>
+          <w:szCs w:val="24"/>
+        </w:rPr>
+        <w:t>老师面对问题的态度更是我今后学习与工作的榜样</w:t>
+      </w:r>
+      <w:bookmarkStart w:id="57" w:name="_GoBack"/>
+      <w:bookmarkEnd w:id="57"/>
+      <w:r>
+        <w:rPr>
+          <w:sz w:val="24"/>
+          <w:szCs w:val="24"/>
+        </w:rPr>
         <w:t>。</w:t>
-      </w:r>
-      <w:proofErr w:type="gramStart"/>
-      <w:r>
-        <w:rPr>
-          <w:sz w:val="24"/>
-          <w:szCs w:val="24"/>
-        </w:rPr>
-        <w:t>从毕设</w:t>
-      </w:r>
-      <w:proofErr w:type="gramEnd"/>
-      <w:r>
-        <w:rPr>
-          <w:sz w:val="24"/>
-          <w:szCs w:val="24"/>
-        </w:rPr>
-        <w:t>的选题、开题、中期答辩到最后的毕业论文的撰写，</w:t>
-      </w:r>
-      <w:r>
-        <w:rPr>
-          <w:sz w:val="24"/>
-          <w:szCs w:val="24"/>
-        </w:rPr>
-        <w:t>***</w:t>
-      </w:r>
-      <w:r>
-        <w:rPr>
-          <w:sz w:val="24"/>
-          <w:szCs w:val="24"/>
-        </w:rPr>
-        <w:t>老师都细心地提供指导，给予了我许多意见，尤其在</w:t>
-      </w:r>
-      <w:proofErr w:type="gramStart"/>
-      <w:r>
-        <w:rPr>
-          <w:sz w:val="24"/>
-          <w:szCs w:val="24"/>
-        </w:rPr>
-        <w:t>毕设中期</w:t>
-      </w:r>
-      <w:proofErr w:type="gramEnd"/>
-      <w:r>
-        <w:rPr>
-          <w:sz w:val="24"/>
-          <w:szCs w:val="24"/>
-        </w:rPr>
-        <w:t>遇到问题的时候，</w:t>
-      </w:r>
-      <w:r>
-        <w:rPr>
-          <w:sz w:val="24"/>
-          <w:szCs w:val="24"/>
-        </w:rPr>
-        <w:t>***</w:t>
-      </w:r>
-      <w:r>
-        <w:rPr>
-          <w:sz w:val="24"/>
-          <w:szCs w:val="24"/>
-        </w:rPr>
-        <w:t>老师一次次与我们展开讨论，指出研究方向，给出解决思路。正是</w:t>
-      </w:r>
-      <w:r>
-        <w:rPr>
-          <w:sz w:val="24"/>
-          <w:szCs w:val="24"/>
-        </w:rPr>
-        <w:t>****</w:t>
-      </w:r>
-      <w:r>
-        <w:rPr>
-          <w:sz w:val="24"/>
-          <w:szCs w:val="24"/>
-        </w:rPr>
-        <w:t>老师的指导与帮助，才能让我一次次克服困难，最终完成毕业设计，</w:t>
-      </w:r>
-      <w:r>
-        <w:rPr>
-          <w:sz w:val="24"/>
-          <w:szCs w:val="24"/>
-        </w:rPr>
-        <w:t>****</w:t>
-      </w:r>
-      <w:r>
-        <w:rPr>
-          <w:sz w:val="24"/>
-          <w:szCs w:val="24"/>
-        </w:rPr>
-        <w:t>老师面对问题的态度更是我今后学习与工作的榜样。</w:t>
       </w:r>
     </w:p>
     <w:p>
@@ -16429,21 +15824,20 @@
         </w:rPr>
         <w:t>与此同时，我要感谢我的母校，我的老师，我的同学。老师们的谆谆教导，给我今后的学习打下坚实的基础，让我有展望明天的自信。同学们的无私帮助，让我度过美好而快乐的大学四年。母校的无私</w:t>
       </w:r>
-      <w:proofErr w:type="gramStart"/>
-      <w:r>
-        <w:rPr>
-          <w:sz w:val="24"/>
-          <w:szCs w:val="24"/>
-        </w:rPr>
-        <w:t>栽培让</w:t>
-      </w:r>
-      <w:proofErr w:type="gramEnd"/>
-      <w:r>
-        <w:rPr>
-          <w:sz w:val="24"/>
-          <w:szCs w:val="24"/>
-        </w:rPr>
-        <w:t>我能成长为一个不惧风雨自信自强的新世纪大学生。</w:t>
+      <w:r>
+        <w:rPr>
+          <w:rFonts w:hint="eastAsia"/>
+          <w:sz w:val="24"/>
+          <w:szCs w:val="24"/>
+        </w:rPr>
+        <w:t>培养</w:t>
+      </w:r>
+      <w:r>
+        <w:rPr>
+          <w:sz w:val="24"/>
+          <w:szCs w:val="24"/>
+        </w:rPr>
+        <w:t>让我能成长为一个不惧风雨自信自强的新世纪大学生。</w:t>
       </w:r>
     </w:p>
     <w:p>
@@ -16563,7 +15957,13 @@
         <w:rPr>
           <w:sz w:val="24"/>
         </w:rPr>
-        <w:t>2017</w:t>
+        <w:t>201</w:t>
+      </w:r>
+      <w:r>
+        <w:rPr>
+          <w:sz w:val="24"/>
+        </w:rPr>
+        <w:t>8</w:t>
       </w:r>
       <w:r>
         <w:rPr>
@@ -16610,9 +16010,9 @@
       <w:pPr>
         <w:pStyle w:val="4"/>
       </w:pPr>
-      <w:bookmarkStart w:id="57" w:name="_Toc3185"/>
-      <w:bookmarkStart w:id="58" w:name="_Toc1188"/>
-      <w:bookmarkStart w:id="59" w:name="_Toc27461"/>
+      <w:bookmarkStart w:id="58" w:name="_Toc3185"/>
+      <w:bookmarkStart w:id="59" w:name="_Toc1188"/>
+      <w:bookmarkStart w:id="60" w:name="_Toc27461"/>
       <w:r>
         <w:rPr>
           <w:rFonts w:hint="eastAsia"/>
@@ -16620,9 +16020,9 @@
         <w:lastRenderedPageBreak/>
         <w:t>附录</w:t>
       </w:r>
-      <w:bookmarkEnd w:id="57"/>
       <w:bookmarkEnd w:id="58"/>
       <w:bookmarkEnd w:id="59"/>
+      <w:bookmarkEnd w:id="60"/>
     </w:p>
     <w:p>
       <w:pPr>
@@ -16695,7 +16095,6 @@
         </w:rPr>
         <w:t xml:space="preserve"> </w:t>
       </w:r>
-      <w:proofErr w:type="gramStart"/>
       <w:r>
         <w:rPr>
           <w:b/>
@@ -16707,28 +16106,7 @@
         <w:rPr>
           <w:szCs w:val="21"/>
         </w:rPr>
-        <w:t>[</w:t>
-      </w:r>
-      <w:proofErr w:type="gramEnd"/>
-      <w:r>
-        <w:rPr>
-          <w:szCs w:val="21"/>
-        </w:rPr>
-        <w:t xml:space="preserve">] </w:t>
-      </w:r>
-      <w:proofErr w:type="spellStart"/>
-      <w:r>
-        <w:rPr>
-          <w:szCs w:val="21"/>
-        </w:rPr>
-        <w:t>preEmphasizing</w:t>
-      </w:r>
-      <w:proofErr w:type="spellEnd"/>
-      <w:r>
-        <w:rPr>
-          <w:szCs w:val="21"/>
-        </w:rPr>
-        <w:t>(</w:t>
+        <w:t>[] preEmphasizing(</w:t>
       </w:r>
       <w:r>
         <w:rPr>
@@ -16758,7 +16136,6 @@
         <w:tab/>
         <w:t xml:space="preserve"> </w:t>
       </w:r>
-      <w:proofErr w:type="gramStart"/>
       <w:r>
         <w:rPr>
           <w:b/>
@@ -16770,14 +16147,7 @@
         <w:rPr>
           <w:szCs w:val="21"/>
         </w:rPr>
-        <w:t>[</w:t>
-      </w:r>
-      <w:proofErr w:type="gramEnd"/>
-      <w:r>
-        <w:rPr>
-          <w:szCs w:val="21"/>
-        </w:rPr>
-        <w:t xml:space="preserve">] emphasized = </w:t>
+        <w:t xml:space="preserve">[] emphasized = </w:t>
       </w:r>
       <w:r>
         <w:rPr>
@@ -16803,21 +16173,7 @@
         <w:rPr>
           <w:szCs w:val="21"/>
         </w:rPr>
-        <w:t>[</w:t>
-      </w:r>
-      <w:proofErr w:type="spellStart"/>
-      <w:r>
-        <w:rPr>
-          <w:szCs w:val="21"/>
-        </w:rPr>
-        <w:t>samples.length</w:t>
-      </w:r>
-      <w:proofErr w:type="spellEnd"/>
-      <w:r>
-        <w:rPr>
-          <w:szCs w:val="21"/>
-        </w:rPr>
-        <w:t>];</w:t>
+        <w:t>[samples.length];</w:t>
       </w:r>
     </w:p>
     <w:p>
@@ -16860,21 +16216,7 @@
           <w:szCs w:val="21"/>
         </w:rPr>
         <w:tab/>
-        <w:t xml:space="preserve"> </w:t>
-      </w:r>
-      <w:proofErr w:type="gramStart"/>
-      <w:r>
-        <w:rPr>
-          <w:szCs w:val="21"/>
-        </w:rPr>
-        <w:t>emphasized[</w:t>
-      </w:r>
-      <w:proofErr w:type="gramEnd"/>
-      <w:r>
-        <w:rPr>
-          <w:szCs w:val="21"/>
-        </w:rPr>
-        <w:t>0] = samples[0];</w:t>
+        <w:t xml:space="preserve"> emphasized[0] = samples[0];</w:t>
       </w:r>
     </w:p>
     <w:p>
@@ -16891,7 +16233,6 @@
         <w:tab/>
         <w:t xml:space="preserve"> </w:t>
       </w:r>
-      <w:proofErr w:type="gramStart"/>
       <w:r>
         <w:rPr>
           <w:b/>
@@ -16905,7 +16246,6 @@
         </w:rPr>
         <w:t>(</w:t>
       </w:r>
-      <w:proofErr w:type="gramEnd"/>
       <w:r>
         <w:rPr>
           <w:b/>
@@ -16917,63 +16257,7 @@
         <w:rPr>
           <w:szCs w:val="21"/>
         </w:rPr>
-        <w:t xml:space="preserve"> </w:t>
-      </w:r>
-      <w:proofErr w:type="spellStart"/>
-      <w:r>
-        <w:rPr>
-          <w:szCs w:val="21"/>
-        </w:rPr>
-        <w:t>i</w:t>
-      </w:r>
-      <w:proofErr w:type="spellEnd"/>
-      <w:r>
-        <w:rPr>
-          <w:szCs w:val="21"/>
-        </w:rPr>
-        <w:t xml:space="preserve"> = 1; </w:t>
-      </w:r>
-      <w:proofErr w:type="spellStart"/>
-      <w:r>
-        <w:rPr>
-          <w:szCs w:val="21"/>
-        </w:rPr>
-        <w:t>i</w:t>
-      </w:r>
-      <w:proofErr w:type="spellEnd"/>
-      <w:r>
-        <w:rPr>
-          <w:szCs w:val="21"/>
-        </w:rPr>
-        <w:t xml:space="preserve"> &lt; </w:t>
-      </w:r>
-      <w:proofErr w:type="spellStart"/>
-      <w:r>
-        <w:rPr>
-          <w:szCs w:val="21"/>
-        </w:rPr>
-        <w:t>samples.length</w:t>
-      </w:r>
-      <w:proofErr w:type="spellEnd"/>
-      <w:r>
-        <w:rPr>
-          <w:szCs w:val="21"/>
-        </w:rPr>
-        <w:t xml:space="preserve">; </w:t>
-      </w:r>
-      <w:proofErr w:type="spellStart"/>
-      <w:r>
-        <w:rPr>
-          <w:szCs w:val="21"/>
-        </w:rPr>
-        <w:t>i</w:t>
-      </w:r>
-      <w:proofErr w:type="spellEnd"/>
-      <w:r>
-        <w:rPr>
-          <w:szCs w:val="21"/>
-        </w:rPr>
-        <w:t>++){</w:t>
+        <w:t xml:space="preserve"> i = 1; i &lt; samples.length; i++){</w:t>
       </w:r>
     </w:p>
     <w:p>
@@ -16994,35 +16278,7 @@
           <w:szCs w:val="21"/>
         </w:rPr>
         <w:tab/>
-        <w:t xml:space="preserve"> emphasized[</w:t>
-      </w:r>
-      <w:proofErr w:type="spellStart"/>
-      <w:r>
-        <w:rPr>
-          <w:szCs w:val="21"/>
-        </w:rPr>
-        <w:t>i</w:t>
-      </w:r>
-      <w:proofErr w:type="spellEnd"/>
-      <w:r>
-        <w:rPr>
-          <w:szCs w:val="21"/>
-        </w:rPr>
-        <w:t>] = samples[</w:t>
-      </w:r>
-      <w:proofErr w:type="spellStart"/>
-      <w:r>
-        <w:rPr>
-          <w:szCs w:val="21"/>
-        </w:rPr>
-        <w:t>i</w:t>
-      </w:r>
-      <w:proofErr w:type="spellEnd"/>
-      <w:r>
-        <w:rPr>
-          <w:szCs w:val="21"/>
-        </w:rPr>
-        <w:t>]-a*samples[i-1];</w:t>
+        <w:t xml:space="preserve"> emphasized[i] = samples[i]-a*samples[i-1];</w:t>
       </w:r>
     </w:p>
     <w:p>
@@ -17652,15 +16908,7 @@
         <w:sz w:val="21"/>
         <w:szCs w:val="21"/>
       </w:rPr>
-      <w:t>设计 (</w:t>
-    </w:r>
-    <w:r>
-      <w:rPr>
-        <w:rFonts w:ascii="仿宋" w:eastAsia="仿宋" w:hAnsi="仿宋" w:cs="仿宋_GB2312" w:hint="eastAsia"/>
-        <w:sz w:val="21"/>
-        <w:szCs w:val="21"/>
-      </w:rPr>
-      <w:t>论文)</w:t>
+      <w:t>设计 (论文)</w:t>
     </w:r>
   </w:p>
 </w:hdr>
@@ -19836,7 +19084,7 @@
 </file>
 
 <file path=customXml/itemProps1.xml><?xml version="1.0" encoding="utf-8"?>
-<ds:datastoreItem xmlns:ds="http://schemas.openxmlformats.org/officeDocument/2006/customXml" ds:itemID="{C8A954F6-5F98-4B9A-AD04-09735257F32B}">
+<ds:datastoreItem xmlns:ds="http://schemas.openxmlformats.org/officeDocument/2006/customXml" ds:itemID="{5AF01F15-9B69-4591-A2E3-D99B5F300560}">
   <ds:schemaRefs>
     <ds:schemaRef ds:uri="http://schemas.openxmlformats.org/officeDocument/2006/bibliography"/>
   </ds:schemaRefs>

--- a/论文初稿20180419.docx
+++ b/论文初稿20180419.docx
@@ -1,6 +1,6 @@
 
 <file path=word/document.xml><?xml version="1.0" encoding="utf-8"?>
-<w:document xmlns:wpc="http://schemas.microsoft.com/office/word/2010/wordprocessingCanvas" xmlns:cx="http://schemas.microsoft.com/office/drawing/2014/chartex" xmlns:cx1="http://schemas.microsoft.com/office/drawing/2015/9/8/chartex" xmlns:cx2="http://schemas.microsoft.com/office/drawing/2015/10/21/chartex" xmlns:cx3="http://schemas.microsoft.com/office/drawing/2016/5/9/chartex" xmlns:cx4="http://schemas.microsoft.com/office/drawing/2016/5/10/chartex" xmlns:cx5="http://schemas.microsoft.com/office/drawing/2016/5/11/chartex" xmlns:cx6="http://schemas.microsoft.com/office/drawing/2016/5/12/chartex" xmlns:cx7="http://schemas.microsoft.com/office/drawing/2016/5/13/chartex" xmlns:cx8="http://schemas.microsoft.com/office/drawing/2016/5/14/chartex" xmlns:mc="http://schemas.openxmlformats.org/markup-compatibility/2006" xmlns:aink="http://schemas.microsoft.com/office/drawing/2016/ink" xmlns:am3d="http://schemas.microsoft.com/office/drawing/2017/model3d" xmlns:o="urn:schemas-microsoft-com:office:office" xmlns:r="http://schemas.openxmlformats.org/officeDocument/2006/relationships" xmlns:m="http://schemas.openxmlformats.org/officeDocument/2006/math" xmlns:v="urn:schemas-microsoft-com:vml" xmlns:wp14="http://schemas.microsoft.com/office/word/2010/wordprocessingDrawing" xmlns:wp="http://schemas.openxmlformats.org/drawingml/2006/wordprocessingDrawing" xmlns:w10="urn:schemas-microsoft-com:office:word" xmlns:w="http://schemas.openxmlformats.org/wordprocessingml/2006/main" xmlns:w14="http://schemas.microsoft.com/office/word/2010/wordml" xmlns:w15="http://schemas.microsoft.com/office/word/2012/wordml" xmlns:w16cid="http://schemas.microsoft.com/office/word/2016/wordml/cid" xmlns:w16se="http://schemas.microsoft.com/office/word/2015/wordml/symex" xmlns:wpg="http://schemas.microsoft.com/office/word/2010/wordprocessingGroup" xmlns:wpi="http://schemas.microsoft.com/office/word/2010/wordprocessingInk" xmlns:wne="http://schemas.microsoft.com/office/word/2006/wordml" xmlns:wps="http://schemas.microsoft.com/office/word/2010/wordprocessingShape" mc:Ignorable="w14 w15 w16se w16cid wp14">
+<w:document xmlns:wpc="http://schemas.microsoft.com/office/word/2010/wordprocessingCanvas" xmlns:cx="http://schemas.microsoft.com/office/drawing/2014/chartex" xmlns:mc="http://schemas.openxmlformats.org/markup-compatibility/2006" xmlns:o="urn:schemas-microsoft-com:office:office" xmlns:r="http://schemas.openxmlformats.org/officeDocument/2006/relationships" xmlns:m="http://schemas.openxmlformats.org/officeDocument/2006/math" xmlns:v="urn:schemas-microsoft-com:vml" xmlns:wp14="http://schemas.microsoft.com/office/word/2010/wordprocessingDrawing" xmlns:wp="http://schemas.openxmlformats.org/drawingml/2006/wordprocessingDrawing" xmlns:w10="urn:schemas-microsoft-com:office:word" xmlns:w="http://schemas.openxmlformats.org/wordprocessingml/2006/main" xmlns:w14="http://schemas.microsoft.com/office/word/2010/wordml" xmlns:w15="http://schemas.microsoft.com/office/word/2012/wordml" xmlns:w16se="http://schemas.microsoft.com/office/word/2015/wordml/symex" xmlns:wpg="http://schemas.microsoft.com/office/word/2010/wordprocessingGroup" xmlns:wpi="http://schemas.microsoft.com/office/word/2010/wordprocessingInk" xmlns:wne="http://schemas.microsoft.com/office/word/2006/wordml" xmlns:wps="http://schemas.microsoft.com/office/word/2010/wordprocessingShape" mc:Ignorable="w14 w15 w16se wp14">
   <w:body>
     <w:p>
       <w:pPr>
@@ -537,7 +537,23 @@
           <w:sz w:val="24"/>
           <w:szCs w:val="24"/>
         </w:rPr>
-        <w:t>算法）进行对比研究，总结各自的优缺点；然后，利用这五种显著性区域检测算法获得测试图片的显著性区域，在获得显著性区域图的基础上，选择两种自适应阈值分割（最大直方图熵阈值分割法</w:t>
+        <w:t>算法）进行对比研究，总结各自的优缺点；然后，利用这五种显著性区域检测算法获得测试图片的显著性区域，在获得显著性区域图的基础上，选择两种自适应阈值分割（最大直方图</w:t>
+      </w:r>
+      <w:proofErr w:type="gramStart"/>
+      <w:r>
+        <w:rPr>
+          <w:sz w:val="24"/>
+          <w:szCs w:val="24"/>
+        </w:rPr>
+        <w:t>熵</w:t>
+      </w:r>
+      <w:proofErr w:type="gramEnd"/>
+      <w:r>
+        <w:rPr>
+          <w:sz w:val="24"/>
+          <w:szCs w:val="24"/>
+        </w:rPr>
+        <w:t>阈值分割法</w:t>
       </w:r>
       <w:r>
         <w:rPr>
@@ -551,7 +567,23 @@
           <w:sz w:val="24"/>
           <w:szCs w:val="24"/>
         </w:rPr>
-        <w:t>和最大类间方差法</w:t>
+        <w:t>和</w:t>
+      </w:r>
+      <w:proofErr w:type="gramStart"/>
+      <w:r>
+        <w:rPr>
+          <w:sz w:val="24"/>
+          <w:szCs w:val="24"/>
+        </w:rPr>
+        <w:t>最大类间方差</w:t>
+      </w:r>
+      <w:proofErr w:type="gramEnd"/>
+      <w:r>
+        <w:rPr>
+          <w:sz w:val="24"/>
+          <w:szCs w:val="24"/>
+        </w:rPr>
+        <w:t>法</w:t>
       </w:r>
       <w:r>
         <w:rPr>
@@ -584,6 +616,7 @@
         </w:rPr>
         <w:t>关键词：</w:t>
       </w:r>
+      <w:proofErr w:type="spellStart"/>
       <w:r>
         <w:rPr>
           <w:rFonts w:eastAsia="黑体" w:hAnsi="黑体"/>
@@ -608,6 +641,7 @@
         </w:rPr>
         <w:t>GL</w:t>
       </w:r>
+      <w:proofErr w:type="spellEnd"/>
       <w:r>
         <w:rPr>
           <w:sz w:val="24"/>
@@ -805,7 +839,27 @@
           <w:sz w:val="24"/>
           <w:szCs w:val="24"/>
         </w:rPr>
-        <w:t xml:space="preserve">In order to easily collect agricultural images and real-time diagnose diseases and pests, a distributed mobile system was designed with a number of portable image collection devices and one image processing server. Each image collection device consisted of an embedded camera, a stretchable handheld pole and an android phone equipped with an APP of control capability. The embedded camera was fixed on the end of the handheld pole via universal joints. The handheld pole could extend to about 2m in length. The embedded camera was built upon a development board with iTOP 4412 and a set of modules, including WIFI control, camera control, image collection, H.264/JPEG coding, RTSP/RTP video transmission, GPS information collection and writing, file transfer, and image preprocessing, which were developed in Linux platform. </w:t>
+        <w:t xml:space="preserve">In order to easily collect agricultural images and real-time diagnose diseases and pests, a distributed mobile system was designed with a number of portable image collection devices and one image processing server. Each image collection device consisted of an embedded camera, a stretchable handheld pole and an android phone equipped with an APP of control capability. The embedded camera was fixed on the end of the handheld pole via universal joints. The handheld pole could extend to about 2m in length. The embedded camera was built upon a development board with </w:t>
+      </w:r>
+      <w:proofErr w:type="spellStart"/>
+      <w:r>
+        <w:rPr>
+          <w:rFonts w:cs="Times New Roman"/>
+          <w:color w:val="000000"/>
+          <w:sz w:val="24"/>
+          <w:szCs w:val="24"/>
+        </w:rPr>
+        <w:t>iTOP</w:t>
+      </w:r>
+      <w:proofErr w:type="spellEnd"/>
+      <w:r>
+        <w:rPr>
+          <w:rFonts w:cs="Times New Roman"/>
+          <w:color w:val="000000"/>
+          <w:sz w:val="24"/>
+          <w:szCs w:val="24"/>
+        </w:rPr>
+        <w:t xml:space="preserve"> 4412 and a set of modules, including WIFI control, camera control, image collection, H.264/JPEG coding, RTSP/RTP video transmission, GPS information collection and writing, file transfer, and image preprocessing, which were developed in Linux platform. </w:t>
       </w:r>
     </w:p>
     <w:p>
@@ -825,7 +879,27 @@
           <w:sz w:val="24"/>
           <w:szCs w:val="24"/>
         </w:rPr>
-        <w:t xml:space="preserve">The mobile application was developed in Android platform with a set of modules, including video streaming preview, network, image browsing and a camera control. The image processing sever could receive the images from the image collection devices, record GPS information, diagnose agricultural diseases and pests, and return the diagnosis and control information of agricultural diseases and pests to the mobile phone. Among the components of this system, the handheld pole was used to deliver the embedded camera to some unreachable agricultural disease and pest area, and the mobile phone was used for browsing images and controlling camera to collect the disease and pest images. TCP/UDP protocols and SoftAp technique were used for data exchange among the embedded camera and the mobile phone, which could be independent of cable networks and wireless local area networks. HTTP protocols were used for data exchange and distributed computing among the image collection devices and the image processing server, which can reduce the mobile phone charges and the server overhead. </w:t>
+        <w:t xml:space="preserve">The mobile application was developed in Android platform with a set of modules, including video streaming preview, network, image browsing and a camera control. The image processing sever could receive the images from the image collection devices, record GPS information, diagnose agricultural diseases and pests, and return the diagnosis and control information of agricultural diseases and pests to the mobile phone. Among the components of this system, the handheld pole was used to deliver the embedded camera to some unreachable agricultural disease and pest area, and the mobile phone was used for browsing images and controlling camera to collect the disease and pest images. TCP/UDP protocols and </w:t>
+      </w:r>
+      <w:proofErr w:type="spellStart"/>
+      <w:r>
+        <w:rPr>
+          <w:rFonts w:cs="Times New Roman"/>
+          <w:color w:val="000000"/>
+          <w:sz w:val="24"/>
+          <w:szCs w:val="24"/>
+        </w:rPr>
+        <w:t>SoftAp</w:t>
+      </w:r>
+      <w:proofErr w:type="spellEnd"/>
+      <w:r>
+        <w:rPr>
+          <w:rFonts w:cs="Times New Roman"/>
+          <w:color w:val="000000"/>
+          <w:sz w:val="24"/>
+          <w:szCs w:val="24"/>
+        </w:rPr>
+        <w:t xml:space="preserve"> technique were used for data exchange among the embedded camera and the mobile phone, which could be independent of cable networks and wireless local area networks. HTTP protocols were used for data exchange and distributed computing among the image collection devices and the image processing server, which can reduce the mobile phone charges and the server overhead. </w:t>
       </w:r>
     </w:p>
     <w:p>
@@ -1101,11 +1175,21 @@
         <w:r>
           <w:t>…</w:t>
         </w:r>
-        <w:fldSimple w:instr=" PAGEREF _Toc3302 ">
-          <w:r>
-            <w:t>1</w:t>
-          </w:r>
-        </w:fldSimple>
+        <w:r>
+          <w:fldChar w:fldCharType="begin"/>
+        </w:r>
+        <w:r>
+          <w:instrText xml:space="preserve"> PAGEREF _Toc3302 </w:instrText>
+        </w:r>
+        <w:r>
+          <w:fldChar w:fldCharType="separate"/>
+        </w:r>
+        <w:r>
+          <w:t>1</w:t>
+        </w:r>
+        <w:r>
+          <w:fldChar w:fldCharType="end"/>
+        </w:r>
       </w:hyperlink>
     </w:p>
     <w:p>
@@ -1132,11 +1216,21 @@
         <w:r>
           <w:tab/>
         </w:r>
-        <w:fldSimple w:instr=" PAGEREF _Toc1946 ">
-          <w:r>
-            <w:t>1</w:t>
-          </w:r>
-        </w:fldSimple>
+        <w:r>
+          <w:fldChar w:fldCharType="begin"/>
+        </w:r>
+        <w:r>
+          <w:instrText xml:space="preserve"> PAGEREF _Toc1946 </w:instrText>
+        </w:r>
+        <w:r>
+          <w:fldChar w:fldCharType="separate"/>
+        </w:r>
+        <w:r>
+          <w:t>1</w:t>
+        </w:r>
+        <w:r>
+          <w:fldChar w:fldCharType="end"/>
+        </w:r>
       </w:hyperlink>
     </w:p>
     <w:p>
@@ -1363,11 +1457,21 @@
         <w:r>
           <w:tab/>
         </w:r>
-        <w:fldSimple w:instr=" PAGEREF _Toc24426 ">
-          <w:r>
-            <w:t>6</w:t>
-          </w:r>
-        </w:fldSimple>
+        <w:r>
+          <w:fldChar w:fldCharType="begin"/>
+        </w:r>
+        <w:r>
+          <w:instrText xml:space="preserve"> PAGEREF _Toc24426 </w:instrText>
+        </w:r>
+        <w:r>
+          <w:fldChar w:fldCharType="separate"/>
+        </w:r>
+        <w:r>
+          <w:t>6</w:t>
+        </w:r>
+        <w:r>
+          <w:fldChar w:fldCharType="end"/>
+        </w:r>
       </w:hyperlink>
     </w:p>
     <w:p>
@@ -1422,11 +1526,21 @@
         <w:r>
           <w:tab/>
         </w:r>
-        <w:fldSimple w:instr=" PAGEREF _Toc12513 ">
-          <w:r>
-            <w:t>7</w:t>
-          </w:r>
-        </w:fldSimple>
+        <w:r>
+          <w:fldChar w:fldCharType="begin"/>
+        </w:r>
+        <w:r>
+          <w:instrText xml:space="preserve"> PAGEREF _Toc12513 </w:instrText>
+        </w:r>
+        <w:r>
+          <w:fldChar w:fldCharType="separate"/>
+        </w:r>
+        <w:r>
+          <w:t>7</w:t>
+        </w:r>
+        <w:r>
+          <w:fldChar w:fldCharType="end"/>
+        </w:r>
       </w:hyperlink>
     </w:p>
     <w:p>
@@ -1453,11 +1567,21 @@
         <w:r>
           <w:tab/>
         </w:r>
-        <w:fldSimple w:instr=" PAGEREF _Toc3142 ">
-          <w:r>
-            <w:t>7</w:t>
-          </w:r>
-        </w:fldSimple>
+        <w:r>
+          <w:fldChar w:fldCharType="begin"/>
+        </w:r>
+        <w:r>
+          <w:instrText xml:space="preserve"> PAGEREF _Toc3142 </w:instrText>
+        </w:r>
+        <w:r>
+          <w:fldChar w:fldCharType="separate"/>
+        </w:r>
+        <w:r>
+          <w:t>7</w:t>
+        </w:r>
+        <w:r>
+          <w:fldChar w:fldCharType="end"/>
+        </w:r>
       </w:hyperlink>
     </w:p>
     <w:p>
@@ -1874,11 +1998,21 @@
         <w:r>
           <w:tab/>
         </w:r>
-        <w:fldSimple w:instr=" PAGEREF _Toc14983 ">
-          <w:r>
-            <w:t>12</w:t>
-          </w:r>
-        </w:fldSimple>
+        <w:r>
+          <w:fldChar w:fldCharType="begin"/>
+        </w:r>
+        <w:r>
+          <w:instrText xml:space="preserve"> PAGEREF _Toc14983 </w:instrText>
+        </w:r>
+        <w:r>
+          <w:fldChar w:fldCharType="separate"/>
+        </w:r>
+        <w:r>
+          <w:t>12</w:t>
+        </w:r>
+        <w:r>
+          <w:fldChar w:fldCharType="end"/>
+        </w:r>
       </w:hyperlink>
     </w:p>
     <w:p>
@@ -2089,11 +2223,21 @@
         <w:r>
           <w:tab/>
         </w:r>
-        <w:fldSimple w:instr=" PAGEREF _Toc13273 ">
-          <w:r>
-            <w:t>15</w:t>
-          </w:r>
-        </w:fldSimple>
+        <w:r>
+          <w:fldChar w:fldCharType="begin"/>
+        </w:r>
+        <w:r>
+          <w:instrText xml:space="preserve"> PAGEREF _Toc13273 </w:instrText>
+        </w:r>
+        <w:r>
+          <w:fldChar w:fldCharType="separate"/>
+        </w:r>
+        <w:r>
+          <w:t>15</w:t>
+        </w:r>
+        <w:r>
+          <w:fldChar w:fldCharType="end"/>
+        </w:r>
       </w:hyperlink>
     </w:p>
     <w:p>
@@ -2120,11 +2264,21 @@
         <w:r>
           <w:tab/>
         </w:r>
-        <w:fldSimple w:instr=" PAGEREF _Toc22837 ">
-          <w:r>
-            <w:t>15</w:t>
-          </w:r>
-        </w:fldSimple>
+        <w:r>
+          <w:fldChar w:fldCharType="begin"/>
+        </w:r>
+        <w:r>
+          <w:instrText xml:space="preserve"> PAGEREF _Toc22837 </w:instrText>
+        </w:r>
+        <w:r>
+          <w:fldChar w:fldCharType="separate"/>
+        </w:r>
+        <w:r>
+          <w:t>15</w:t>
+        </w:r>
+        <w:r>
+          <w:fldChar w:fldCharType="end"/>
+        </w:r>
       </w:hyperlink>
     </w:p>
     <w:p>
@@ -2696,11 +2850,21 @@
         <w:r>
           <w:tab/>
         </w:r>
-        <w:fldSimple w:instr=" PAGEREF _Toc31608 ">
-          <w:r>
-            <w:t>25</w:t>
-          </w:r>
-        </w:fldSimple>
+        <w:r>
+          <w:fldChar w:fldCharType="begin"/>
+        </w:r>
+        <w:r>
+          <w:instrText xml:space="preserve"> PAGEREF _Toc31608 </w:instrText>
+        </w:r>
+        <w:r>
+          <w:fldChar w:fldCharType="separate"/>
+        </w:r>
+        <w:r>
+          <w:t>25</w:t>
+        </w:r>
+        <w:r>
+          <w:fldChar w:fldCharType="end"/>
+        </w:r>
       </w:hyperlink>
     </w:p>
     <w:p>
@@ -2927,11 +3091,21 @@
         <w:r>
           <w:tab/>
         </w:r>
-        <w:fldSimple w:instr=" PAGEREF _Toc3508 ">
-          <w:r>
-            <w:t>28</w:t>
-          </w:r>
-        </w:fldSimple>
+        <w:r>
+          <w:fldChar w:fldCharType="begin"/>
+        </w:r>
+        <w:r>
+          <w:instrText xml:space="preserve"> PAGEREF _Toc3508 </w:instrText>
+        </w:r>
+        <w:r>
+          <w:fldChar w:fldCharType="separate"/>
+        </w:r>
+        <w:r>
+          <w:t>28</w:t>
+        </w:r>
+        <w:r>
+          <w:fldChar w:fldCharType="end"/>
+        </w:r>
       </w:hyperlink>
     </w:p>
     <w:p>
@@ -3074,11 +3248,21 @@
         <w:r>
           <w:tab/>
         </w:r>
-        <w:fldSimple w:instr=" PAGEREF _Toc14737 ">
-          <w:r>
-            <w:t>33</w:t>
-          </w:r>
-        </w:fldSimple>
+        <w:r>
+          <w:fldChar w:fldCharType="begin"/>
+        </w:r>
+        <w:r>
+          <w:instrText xml:space="preserve"> PAGEREF _Toc14737 </w:instrText>
+        </w:r>
+        <w:r>
+          <w:fldChar w:fldCharType="separate"/>
+        </w:r>
+        <w:r>
+          <w:t>33</w:t>
+        </w:r>
+        <w:r>
+          <w:fldChar w:fldCharType="end"/>
+        </w:r>
       </w:hyperlink>
     </w:p>
     <w:p>
@@ -3133,11 +3317,21 @@
         <w:r>
           <w:tab/>
         </w:r>
-        <w:fldSimple w:instr=" PAGEREF _Toc21099 ">
-          <w:r>
-            <w:t>36</w:t>
-          </w:r>
-        </w:fldSimple>
+        <w:r>
+          <w:fldChar w:fldCharType="begin"/>
+        </w:r>
+        <w:r>
+          <w:instrText xml:space="preserve"> PAGEREF _Toc21099 </w:instrText>
+        </w:r>
+        <w:r>
+          <w:fldChar w:fldCharType="separate"/>
+        </w:r>
+        <w:r>
+          <w:t>36</w:t>
+        </w:r>
+        <w:r>
+          <w:fldChar w:fldCharType="end"/>
+        </w:r>
       </w:hyperlink>
     </w:p>
     <w:p>
@@ -3164,11 +3358,21 @@
         <w:r>
           <w:tab/>
         </w:r>
-        <w:fldSimple w:instr=" PAGEREF _Toc5236 ">
-          <w:r>
-            <w:t>36</w:t>
-          </w:r>
-        </w:fldSimple>
+        <w:r>
+          <w:fldChar w:fldCharType="begin"/>
+        </w:r>
+        <w:r>
+          <w:instrText xml:space="preserve"> PAGEREF _Toc5236 </w:instrText>
+        </w:r>
+        <w:r>
+          <w:fldChar w:fldCharType="separate"/>
+        </w:r>
+        <w:r>
+          <w:t>36</w:t>
+        </w:r>
+        <w:r>
+          <w:fldChar w:fldCharType="end"/>
+        </w:r>
       </w:hyperlink>
     </w:p>
     <w:p>
@@ -3199,11 +3403,21 @@
         <w:r>
           <w:tab/>
         </w:r>
-        <w:fldSimple w:instr=" PAGEREF _Toc29374 ">
-          <w:r>
-            <w:t>37</w:t>
-          </w:r>
-        </w:fldSimple>
+        <w:r>
+          <w:fldChar w:fldCharType="begin"/>
+        </w:r>
+        <w:r>
+          <w:instrText xml:space="preserve"> PAGEREF _Toc29374 </w:instrText>
+        </w:r>
+        <w:r>
+          <w:fldChar w:fldCharType="separate"/>
+        </w:r>
+        <w:r>
+          <w:t>37</w:t>
+        </w:r>
+        <w:r>
+          <w:fldChar w:fldCharType="end"/>
+        </w:r>
       </w:hyperlink>
     </w:p>
     <w:p>
@@ -3308,11 +3522,21 @@
         <w:r>
           <w:tab/>
         </w:r>
-        <w:fldSimple w:instr=" PAGEREF _Toc27461 ">
-          <w:r>
-            <w:t>40</w:t>
-          </w:r>
-        </w:fldSimple>
+        <w:r>
+          <w:fldChar w:fldCharType="begin"/>
+        </w:r>
+        <w:r>
+          <w:instrText xml:space="preserve"> PAGEREF _Toc27461 </w:instrText>
+        </w:r>
+        <w:r>
+          <w:fldChar w:fldCharType="separate"/>
+        </w:r>
+        <w:r>
+          <w:t>40</w:t>
+        </w:r>
+        <w:r>
+          <w:fldChar w:fldCharType="end"/>
+        </w:r>
       </w:hyperlink>
     </w:p>
     <w:p>
@@ -4686,8 +4910,18 @@
           <w:sz w:val="24"/>
           <w:szCs w:val="24"/>
         </w:rPr>
-        <w:t>年成立的网络科技公司，涉及网络购物、云计算</w:t>
-      </w:r>
+        <w:t>年成立的网络科技公司，涉及网络购物、</w:t>
+      </w:r>
+      <w:proofErr w:type="gramStart"/>
+      <w:r>
+        <w:rPr>
+          <w:rFonts w:hint="eastAsia"/>
+          <w:sz w:val="24"/>
+          <w:szCs w:val="24"/>
+        </w:rPr>
+        <w:t>云计算</w:t>
+      </w:r>
+      <w:proofErr w:type="gramEnd"/>
       <w:r>
         <w:rPr>
           <w:rFonts w:hint="eastAsia"/>
@@ -5051,6 +5285,7 @@
           <w:szCs w:val="24"/>
         </w:rPr>
       </w:pPr>
+      <w:proofErr w:type="spellStart"/>
       <w:r>
         <w:rPr>
           <w:rFonts w:hint="eastAsia"/>
@@ -5059,6 +5294,7 @@
         </w:rPr>
         <w:t>WebGL</w:t>
       </w:r>
+      <w:proofErr w:type="spellEnd"/>
       <w:r>
         <w:rPr>
           <w:rFonts w:hint="eastAsia"/>
@@ -5163,6 +5399,7 @@
         </w:rPr>
         <w:t>绑定，</w:t>
       </w:r>
+      <w:proofErr w:type="spellStart"/>
       <w:r>
         <w:rPr>
           <w:rFonts w:hint="eastAsia"/>
@@ -5171,6 +5408,7 @@
         </w:rPr>
         <w:t>WebGL</w:t>
       </w:r>
+      <w:proofErr w:type="spellEnd"/>
       <w:r>
         <w:rPr>
           <w:rFonts w:hint="eastAsia"/>
@@ -5227,6 +5465,7 @@
         </w:rPr>
         <w:t>场景和模型了，还能创建复杂的导航和数据视觉化。显然，</w:t>
       </w:r>
+      <w:proofErr w:type="spellStart"/>
       <w:r>
         <w:rPr>
           <w:rFonts w:hint="eastAsia"/>
@@ -5235,6 +5474,7 @@
         </w:rPr>
         <w:t>WebGL</w:t>
       </w:r>
+      <w:proofErr w:type="spellEnd"/>
       <w:r>
         <w:rPr>
           <w:rFonts w:hint="eastAsia"/>
@@ -5392,6 +5632,7 @@
         </w:rPr>
         <w:t>的普及应用，网页表现能力更加强大，浏览器为</w:t>
       </w:r>
+      <w:proofErr w:type="spellStart"/>
       <w:r>
         <w:rPr>
           <w:rFonts w:hint="eastAsia"/>
@@ -5407,6 +5648,7 @@
         </w:rPr>
         <w:t>GL</w:t>
       </w:r>
+      <w:proofErr w:type="spellEnd"/>
       <w:r>
         <w:rPr>
           <w:rFonts w:hint="eastAsia"/>
@@ -5807,6 +6049,7 @@
         </w:rPr>
         <w:t>网络三维立体展示的推广应用。而</w:t>
       </w:r>
+      <w:proofErr w:type="spellStart"/>
       <w:r>
         <w:rPr>
           <w:rFonts w:hint="eastAsia"/>
@@ -5820,6 +6063,7 @@
         </w:rPr>
         <w:t>GL</w:t>
       </w:r>
+      <w:proofErr w:type="spellEnd"/>
       <w:r>
         <w:rPr>
           <w:rFonts w:hint="eastAsia"/>
@@ -5995,6 +6239,7 @@
         </w:rPr>
         <w:t>基于</w:t>
       </w:r>
+      <w:proofErr w:type="spellStart"/>
       <w:r>
         <w:rPr>
           <w:rFonts w:hint="eastAsia"/>
@@ -6010,6 +6255,7 @@
         </w:rPr>
         <w:t>L</w:t>
       </w:r>
+      <w:proofErr w:type="spellEnd"/>
       <w:r>
         <w:rPr>
           <w:rFonts w:hint="eastAsia"/>
@@ -6282,6 +6528,7 @@
         </w:rPr>
         <w:t>基于</w:t>
       </w:r>
+      <w:proofErr w:type="spellStart"/>
       <w:r>
         <w:rPr>
           <w:rFonts w:eastAsia="黑体" w:hAnsi="黑体" w:hint="eastAsia"/>
@@ -6290,6 +6537,7 @@
         </w:rPr>
         <w:t>WebGL</w:t>
       </w:r>
+      <w:proofErr w:type="spellEnd"/>
       <w:r>
         <w:rPr>
           <w:rFonts w:eastAsia="黑体" w:hAnsi="黑体" w:hint="eastAsia"/>
@@ -6429,7 +6677,7 @@
     <w:p>
       <w:pPr>
         <w:pStyle w:val="3"/>
-        <w:spacing w:beforeLines="50" w:before="156" w:after="0" w:line="360" w:lineRule="auto"/>
+        <w:spacing w:line="360" w:lineRule="auto"/>
         <w:rPr>
           <w:rFonts w:eastAsia="黑体"/>
           <w:b w:val="0"/>
@@ -6462,6 +6710,7 @@
         </w:rPr>
         <w:t xml:space="preserve"> </w:t>
       </w:r>
+      <w:proofErr w:type="spellStart"/>
       <w:r>
         <w:rPr>
           <w:rFonts w:eastAsia="黑体" w:hAnsi="黑体"/>
@@ -6472,6 +6721,7 @@
         </w:rPr>
         <w:t>WebGL</w:t>
       </w:r>
+      <w:proofErr w:type="spellEnd"/>
       <w:r>
         <w:rPr>
           <w:rFonts w:eastAsia="黑体" w:hAnsi="黑体" w:hint="eastAsia"/>
@@ -6492,6 +6742,7 @@
           <w:szCs w:val="24"/>
         </w:rPr>
       </w:pPr>
+      <w:proofErr w:type="spellStart"/>
       <w:r>
         <w:rPr>
           <w:rFonts w:hint="eastAsia"/>
@@ -6507,6 +6758,7 @@
         </w:rPr>
         <w:t>L</w:t>
       </w:r>
+      <w:proofErr w:type="spellEnd"/>
       <w:r>
         <w:rPr>
           <w:rFonts w:hint="eastAsia"/>
@@ -6730,6 +6982,7 @@
         </w:rPr>
         <w:t>场景和模型的展示，还可以进行复杂的导航和数据的可视化。</w:t>
       </w:r>
+      <w:proofErr w:type="spellStart"/>
       <w:r>
         <w:rPr>
           <w:rFonts w:hint="eastAsia"/>
@@ -6738,6 +6991,7 @@
         </w:rPr>
         <w:t>WebGL</w:t>
       </w:r>
+      <w:proofErr w:type="spellEnd"/>
       <w:r>
         <w:rPr>
           <w:rFonts w:hint="eastAsia"/>
@@ -6818,6 +7072,7 @@
         </w:rPr>
         <w:t>年发布的</w:t>
       </w:r>
+      <w:proofErr w:type="spellStart"/>
       <w:r>
         <w:rPr>
           <w:rFonts w:hint="eastAsia"/>
@@ -6826,6 +7081,7 @@
         </w:rPr>
         <w:t>WebGL</w:t>
       </w:r>
+      <w:proofErr w:type="spellEnd"/>
       <w:r>
         <w:rPr>
           <w:rFonts w:hint="eastAsia"/>
@@ -6963,6 +7219,7 @@
           <w:szCs w:val="24"/>
         </w:rPr>
       </w:pPr>
+      <w:proofErr w:type="spellStart"/>
       <w:r>
         <w:rPr>
           <w:rFonts w:hint="eastAsia"/>
@@ -6978,6 +7235,7 @@
         </w:rPr>
         <w:t>GL</w:t>
       </w:r>
+      <w:proofErr w:type="spellEnd"/>
       <w:r>
         <w:rPr>
           <w:rFonts w:hint="eastAsia"/>
@@ -7182,6 +7440,7 @@
         </w:rPr>
         <w:t>最后，</w:t>
       </w:r>
+      <w:proofErr w:type="spellStart"/>
       <w:r>
         <w:rPr>
           <w:rFonts w:hint="eastAsia"/>
@@ -7190,6 +7449,7 @@
         </w:rPr>
         <w:t>WebGL</w:t>
       </w:r>
+      <w:proofErr w:type="spellEnd"/>
       <w:r>
         <w:rPr>
           <w:rFonts w:hint="eastAsia"/>
@@ -7286,6 +7546,7 @@
         </w:rPr>
         <w:t>最终</w:t>
       </w:r>
+      <w:proofErr w:type="gramStart"/>
       <w:r>
         <w:rPr>
           <w:rFonts w:hint="eastAsia"/>
@@ -7308,7 +7569,16 @@
           <w:sz w:val="24"/>
           <w:szCs w:val="24"/>
         </w:rPr>
-        <w:t>的全部</w:t>
+        <w:t>的</w:t>
+      </w:r>
+      <w:proofErr w:type="gramEnd"/>
+      <w:r>
+        <w:rPr>
+          <w:rFonts w:hint="eastAsia"/>
+          <w:sz w:val="24"/>
+          <w:szCs w:val="24"/>
+        </w:rPr>
+        <w:t>全部</w:t>
       </w:r>
       <w:r>
         <w:rPr>
@@ -7339,7 +7609,7 @@
     <w:p>
       <w:pPr>
         <w:pStyle w:val="3"/>
-        <w:spacing w:beforeLines="50" w:before="156" w:after="0" w:line="360" w:lineRule="auto"/>
+        <w:spacing w:line="360" w:lineRule="auto"/>
         <w:rPr>
           <w:rFonts w:eastAsia="黑体" w:hAnsi="黑体"/>
           <w:b w:val="0"/>
@@ -7611,6 +7881,7 @@
         </w:rPr>
         <w:t>是操作系统下的独立的三维图形程序函数库。</w:t>
       </w:r>
+      <w:proofErr w:type="spellStart"/>
       <w:r>
         <w:rPr>
           <w:rFonts w:hint="eastAsia"/>
@@ -7619,6 +7890,7 @@
         </w:rPr>
         <w:t>WebGL</w:t>
       </w:r>
+      <w:proofErr w:type="spellEnd"/>
       <w:r>
         <w:rPr>
           <w:rFonts w:hint="eastAsia"/>
@@ -7736,6 +8008,7 @@
         </w:rPr>
         <w:t>则是通过对</w:t>
       </w:r>
+      <w:proofErr w:type="spellStart"/>
       <w:r>
         <w:rPr>
           <w:rFonts w:hint="eastAsia"/>
@@ -7744,6 +8017,7 @@
         </w:rPr>
         <w:t>WebGL</w:t>
       </w:r>
+      <w:proofErr w:type="spellEnd"/>
       <w:r>
         <w:rPr>
           <w:sz w:val="24"/>
@@ -7782,6 +8056,7 @@
         </w:rPr>
         <w:t>对</w:t>
       </w:r>
+      <w:proofErr w:type="spellStart"/>
       <w:r>
         <w:rPr>
           <w:rFonts w:hint="eastAsia"/>
@@ -7790,6 +8065,7 @@
         </w:rPr>
         <w:t>WebGL</w:t>
       </w:r>
+      <w:proofErr w:type="spellEnd"/>
       <w:r>
         <w:rPr>
           <w:sz w:val="24"/>
@@ -7813,6 +8089,7 @@
         </w:rPr>
         <w:t>，依然保留了</w:t>
       </w:r>
+      <w:proofErr w:type="spellStart"/>
       <w:r>
         <w:rPr>
           <w:rFonts w:hint="eastAsia"/>
@@ -7821,6 +8098,7 @@
         </w:rPr>
         <w:t>WebGL</w:t>
       </w:r>
+      <w:proofErr w:type="spellEnd"/>
       <w:r>
         <w:rPr>
           <w:rFonts w:hint="eastAsia"/>
@@ -8462,13 +8740,22 @@
           <w:sz w:val="24"/>
           <w:szCs w:val="24"/>
         </w:rPr>
-        <w:t>材质是模型表面除了形状之外的所有可视属性的集合，例如色彩、纹理、光滑度以及产生阴影等等。</w:t>
+        <w:t>材质是模型表面除了形状之外的所有</w:t>
+      </w:r>
+      <w:r>
+        <w:rPr>
+          <w:rFonts w:hint="eastAsia"/>
+          <w:sz w:val="24"/>
+          <w:szCs w:val="24"/>
+        </w:rPr>
+        <w:lastRenderedPageBreak/>
+        <w:t>可视属性的集合，例如色彩、纹理、光滑度以及产生阴影等等。</w:t>
       </w:r>
     </w:p>
     <w:p>
       <w:pPr>
         <w:pStyle w:val="3"/>
-        <w:spacing w:beforeLines="50" w:before="156" w:after="0" w:line="360" w:lineRule="auto"/>
+        <w:spacing w:line="360" w:lineRule="auto"/>
         <w:rPr>
           <w:rFonts w:eastAsia="黑体" w:hAnsi="黑体"/>
           <w:b w:val="0"/>
@@ -8485,7 +8772,6 @@
           <w:sz w:val="24"/>
           <w:szCs w:val="24"/>
         </w:rPr>
-        <w:lastRenderedPageBreak/>
         <w:t>2</w:t>
       </w:r>
       <w:r>
@@ -8901,7 +9187,6 @@
         <w:spacing w:line="360" w:lineRule="auto"/>
         <w:ind w:firstLine="420"/>
         <w:rPr>
-          <w:rFonts w:hint="eastAsia"/>
           <w:sz w:val="24"/>
           <w:szCs w:val="24"/>
         </w:rPr>
@@ -8936,7 +9221,6 @@
         <w:spacing w:line="360" w:lineRule="auto"/>
         <w:ind w:firstLine="420"/>
         <w:rPr>
-          <w:rFonts w:hint="eastAsia"/>
           <w:sz w:val="24"/>
           <w:szCs w:val="24"/>
         </w:rPr>
@@ -9379,7 +9663,6 @@
         <w:spacing w:line="360" w:lineRule="auto"/>
         <w:ind w:firstLineChars="200" w:firstLine="480"/>
         <w:rPr>
-          <w:rFonts w:hint="eastAsia"/>
           <w:sz w:val="24"/>
           <w:szCs w:val="24"/>
         </w:rPr>
@@ -9528,17 +9811,6 @@
       <w:pPr>
         <w:pStyle w:val="2"/>
         <w:spacing w:before="120" w:after="0" w:line="360" w:lineRule="auto"/>
-        <w:rPr>
-          <w:rFonts w:ascii="Times New Roman" w:eastAsia="黑体" w:hAnsi="Times New Roman" w:hint="eastAsia"/>
-          <w:b w:val="0"/>
-          <w:bCs w:val="0"/>
-          <w:sz w:val="28"/>
-          <w:szCs w:val="24"/>
-        </w:rPr>
-      </w:pPr>
-      <w:bookmarkStart w:id="24" w:name="_Toc304"/>
-      <w:bookmarkStart w:id="25" w:name="_Toc22837"/>
-      <w:r>
         <w:rPr>
           <w:rFonts w:ascii="Times New Roman" w:eastAsia="黑体" w:hAnsi="Times New Roman"/>
           <w:b w:val="0"/>
@@ -9546,6 +9818,17 @@
           <w:sz w:val="28"/>
           <w:szCs w:val="24"/>
         </w:rPr>
+      </w:pPr>
+      <w:bookmarkStart w:id="24" w:name="_Toc304"/>
+      <w:bookmarkStart w:id="25" w:name="_Toc22837"/>
+      <w:r>
+        <w:rPr>
+          <w:rFonts w:ascii="Times New Roman" w:eastAsia="黑体" w:hAnsi="Times New Roman"/>
+          <w:b w:val="0"/>
+          <w:bCs w:val="0"/>
+          <w:sz w:val="28"/>
+          <w:szCs w:val="24"/>
+        </w:rPr>
         <w:t>3.1</w:t>
       </w:r>
       <w:bookmarkStart w:id="26" w:name="_Hlk512365225"/>
@@ -9596,9 +9879,8 @@
     <w:p>
       <w:pPr>
         <w:pStyle w:val="3"/>
-        <w:spacing w:before="120" w:after="0" w:line="360" w:lineRule="auto"/>
-        <w:rPr>
-          <w:rFonts w:hint="eastAsia"/>
+        <w:spacing w:line="360" w:lineRule="auto"/>
+        <w:rPr>
           <w:sz w:val="24"/>
           <w:szCs w:val="24"/>
         </w:rPr>
@@ -9619,7 +9901,7 @@
       <w:bookmarkEnd w:id="28"/>
       <w:r>
         <w:rPr>
-          <w:rFonts w:eastAsia="黑体"/>
+          <w:rFonts w:eastAsia="黑体" w:hAnsi="黑体"/>
           <w:b w:val="0"/>
           <w:bCs w:val="0"/>
           <w:sz w:val="24"/>
@@ -9629,7 +9911,7 @@
       </w:r>
       <w:r>
         <w:rPr>
-          <w:rFonts w:eastAsia="黑体" w:hint="eastAsia"/>
+          <w:rFonts w:eastAsia="黑体" w:hAnsi="黑体" w:hint="eastAsia"/>
           <w:b w:val="0"/>
           <w:bCs w:val="0"/>
           <w:sz w:val="24"/>
@@ -9785,7 +10067,6 @@
         <w:spacing w:line="360" w:lineRule="auto"/>
         <w:ind w:firstLineChars="150" w:firstLine="360"/>
         <w:rPr>
-          <w:rFonts w:hint="eastAsia"/>
           <w:sz w:val="24"/>
           <w:szCs w:val="24"/>
         </w:rPr>
@@ -9929,6 +10210,46 @@
           <w:szCs w:val="24"/>
         </w:rPr>
         <w:instrText xml:space="preserve"> INCLUDEPICTURE  "F:\\..\\AppData\\Roaming\\Tencent\\Users\\597522651\\QQ\\WinTemp\\RichOle\\N1IK71(QGFE%S_Y`6V_OBKO.png" \* MERGEFORMATINET </w:instrText>
+      </w:r>
+      <w:r>
+        <w:rPr>
+          <w:kern w:val="0"/>
+          <w:sz w:val="24"/>
+          <w:szCs w:val="24"/>
+        </w:rPr>
+        <w:fldChar w:fldCharType="separate"/>
+      </w:r>
+      <w:r>
+        <w:rPr>
+          <w:kern w:val="0"/>
+          <w:sz w:val="24"/>
+          <w:szCs w:val="24"/>
+        </w:rPr>
+        <w:fldChar w:fldCharType="begin"/>
+      </w:r>
+      <w:r>
+        <w:rPr>
+          <w:kern w:val="0"/>
+          <w:sz w:val="24"/>
+          <w:szCs w:val="24"/>
+        </w:rPr>
+        <w:instrText xml:space="preserve"> </w:instrText>
+      </w:r>
+      <w:r>
+        <w:rPr>
+          <w:kern w:val="0"/>
+          <w:sz w:val="24"/>
+          <w:szCs w:val="24"/>
+        </w:rPr>
+        <w:instrText>INCLUDEPICTURE  "C:\\AppData\\Roaming\\Tencent\\Users\\597522651\\QQ\\WinTemp\\RichOle\\N1IK71(QGFE%S_Y`6V_OBKO.png" \* MERGEFORMATINET</w:instrText>
+      </w:r>
+      <w:r>
+        <w:rPr>
+          <w:kern w:val="0"/>
+          <w:sz w:val="24"/>
+          <w:szCs w:val="24"/>
+        </w:rPr>
+        <w:instrText xml:space="preserve"> </w:instrText>
       </w:r>
       <w:r>
         <w:rPr>
@@ -9968,6 +10289,14 @@
             <v:imagedata r:id="rId12" r:href="rId13"/>
           </v:shape>
         </w:pict>
+      </w:r>
+      <w:r>
+        <w:rPr>
+          <w:kern w:val="0"/>
+          <w:sz w:val="24"/>
+          <w:szCs w:val="24"/>
+        </w:rPr>
+        <w:fldChar w:fldCharType="end"/>
       </w:r>
       <w:r>
         <w:rPr>
@@ -10178,7 +10507,23 @@
           <w:sz w:val="24"/>
           <w:szCs w:val="24"/>
         </w:rPr>
-        <w:t>算法的原理实现了显著性值的计算，</w:t>
+        <w:t>算法的原理实现了</w:t>
+      </w:r>
+      <w:proofErr w:type="gramStart"/>
+      <w:r>
+        <w:rPr>
+          <w:sz w:val="24"/>
+          <w:szCs w:val="24"/>
+        </w:rPr>
+        <w:t>显著性值的</w:t>
+      </w:r>
+      <w:proofErr w:type="gramEnd"/>
+      <w:r>
+        <w:rPr>
+          <w:sz w:val="24"/>
+          <w:szCs w:val="24"/>
+        </w:rPr>
+        <w:t>计算，</w:t>
       </w:r>
       <w:r>
         <w:rPr>
@@ -10206,7 +10551,31 @@
           <w:sz w:val="24"/>
           <w:szCs w:val="24"/>
         </w:rPr>
-        <w:t>色彩空间中计算的，因此程序中要是实现颜色空间的转换，在计算时也是计算的</w:t>
+        <w:t>色彩空间中计算的，因此程序中</w:t>
+      </w:r>
+      <w:proofErr w:type="gramStart"/>
+      <w:r>
+        <w:rPr>
+          <w:sz w:val="24"/>
+          <w:szCs w:val="24"/>
+        </w:rPr>
+        <w:t>要是实现</w:t>
+      </w:r>
+      <w:proofErr w:type="gramEnd"/>
+      <w:r>
+        <w:rPr>
+          <w:sz w:val="24"/>
+          <w:szCs w:val="24"/>
+        </w:rPr>
+        <w:t>颜</w:t>
+      </w:r>
+      <w:r>
+        <w:rPr>
+          <w:sz w:val="24"/>
+          <w:szCs w:val="24"/>
+        </w:rPr>
+        <w:lastRenderedPageBreak/>
+        <w:t>色空间的转换，在计算时也是计算的</w:t>
       </w:r>
       <w:r>
         <w:rPr>
@@ -10220,15 +10589,7 @@
           <w:sz w:val="24"/>
           <w:szCs w:val="24"/>
         </w:rPr>
-        <w:t>空间中某点的特征值与图像平均特征</w:t>
-      </w:r>
-      <w:r>
-        <w:rPr>
-          <w:sz w:val="24"/>
-          <w:szCs w:val="24"/>
-        </w:rPr>
-        <w:lastRenderedPageBreak/>
-        <w:t>值的差值。</w:t>
+        <w:t>空间中某点的特征值与图像平均特征值的差值。</w:t>
       </w:r>
     </w:p>
     <w:p>
@@ -10236,6 +10597,7 @@
         <w:pStyle w:val="3"/>
         <w:spacing w:line="360" w:lineRule="auto"/>
         <w:rPr>
+          <w:rFonts w:hint="eastAsia"/>
           <w:sz w:val="24"/>
           <w:szCs w:val="24"/>
         </w:rPr>
@@ -10272,6 +10634,18 @@
         </w:rPr>
         <w:t xml:space="preserve"> </w:t>
       </w:r>
+      <w:bookmarkEnd w:id="29"/>
+      <w:bookmarkEnd w:id="30"/>
+      <w:r>
+        <w:rPr>
+          <w:rFonts w:eastAsia="黑体" w:hAnsi="黑体" w:hint="eastAsia"/>
+          <w:b w:val="0"/>
+          <w:bCs w:val="0"/>
+          <w:sz w:val="24"/>
+          <w:szCs w:val="24"/>
+        </w:rPr>
+        <w:t>FXAA</w:t>
+      </w:r>
       <w:r>
         <w:rPr>
           <w:rFonts w:eastAsia="黑体" w:hAnsi="黑体"/>
@@ -10280,10 +10654,28 @@
           <w:sz w:val="24"/>
           <w:szCs w:val="24"/>
         </w:rPr>
-        <w:t>五种显著性区域检测算法的对比</w:t>
-      </w:r>
-      <w:bookmarkEnd w:id="29"/>
-      <w:bookmarkEnd w:id="30"/>
+        <w:t>算法的实现</w:t>
+      </w:r>
+      <w:r>
+        <w:rPr>
+          <w:rFonts w:eastAsia="黑体" w:hAnsi="黑体" w:hint="eastAsia"/>
+          <w:b w:val="0"/>
+          <w:bCs w:val="0"/>
+          <w:sz w:val="24"/>
+          <w:szCs w:val="24"/>
+        </w:rPr>
+        <w:t>与</w:t>
+      </w:r>
+      <w:r>
+        <w:rPr>
+          <w:rFonts w:eastAsia="黑体" w:hAnsi="黑体"/>
+          <w:b w:val="0"/>
+          <w:bCs w:val="0"/>
+          <w:sz w:val="24"/>
+          <w:szCs w:val="24"/>
+        </w:rPr>
+        <w:t>效果比较</w:t>
+      </w:r>
     </w:p>
     <w:p>
       <w:pPr>
@@ -10395,7 +10787,23 @@
           <w:sz w:val="24"/>
           <w:szCs w:val="24"/>
         </w:rPr>
-        <w:t>算法非常简单，但是由于全局对比会导致稀有特征具有较高的对比度，是的最后检测出来的效果不良好，而且若是检测的背景区域过大的话，会导致该区域的对比度也较大，弱化了显著区域的检测，因此检测效果并不理想。</w:t>
+        <w:t>算法非常简单，但是由于全局对比会导致稀有特征具有较高的对比度，是的最后检测出来的效果</w:t>
+      </w:r>
+      <w:proofErr w:type="gramStart"/>
+      <w:r>
+        <w:rPr>
+          <w:sz w:val="24"/>
+          <w:szCs w:val="24"/>
+        </w:rPr>
+        <w:t>不</w:t>
+      </w:r>
+      <w:proofErr w:type="gramEnd"/>
+      <w:r>
+        <w:rPr>
+          <w:sz w:val="24"/>
+          <w:szCs w:val="24"/>
+        </w:rPr>
+        <w:t>良好，而且若是检测的背景区域过大的话，会导致该区域的对比度也较大，弱化了显著区域的检测，因此检测效果并不理想。</w:t>
       </w:r>
     </w:p>
     <w:p>
@@ -10419,7 +10827,23 @@
           <w:sz w:val="24"/>
           <w:szCs w:val="24"/>
         </w:rPr>
-        <w:t>算法中所使用的傅里叶变换是较为常用的图像处理方法，但是从频域变化到空间域没有很好的保留图像中显著物体的轮廓信息。</w:t>
+        <w:t>算法中所使用的傅里叶变换是较为常用的图像处理方法，但是从频域变化到空间</w:t>
+      </w:r>
+      <w:proofErr w:type="gramStart"/>
+      <w:r>
+        <w:rPr>
+          <w:sz w:val="24"/>
+          <w:szCs w:val="24"/>
+        </w:rPr>
+        <w:t>域没有</w:t>
+      </w:r>
+      <w:proofErr w:type="gramEnd"/>
+      <w:r>
+        <w:rPr>
+          <w:sz w:val="24"/>
+          <w:szCs w:val="24"/>
+        </w:rPr>
+        <w:t>很好的保留图像中显著物体的轮廓信息。</w:t>
       </w:r>
     </w:p>
     <w:p>
@@ -10488,6 +10912,8 @@
         </w:rPr>
         <w:t>算法</w:t>
       </w:r>
+      <w:bookmarkStart w:id="33" w:name="_GoBack"/>
+      <w:bookmarkEnd w:id="33"/>
     </w:p>
     <w:p>
       <w:pPr>
@@ -10501,8 +10927,8 @@
           <w:szCs w:val="24"/>
         </w:rPr>
       </w:pPr>
-      <w:bookmarkStart w:id="33" w:name="_Toc235"/>
-      <w:bookmarkStart w:id="34" w:name="_Toc7611"/>
+      <w:bookmarkStart w:id="34" w:name="_Toc235"/>
+      <w:bookmarkStart w:id="35" w:name="_Toc7611"/>
       <w:r>
         <w:rPr>
           <w:rFonts w:eastAsia="黑体"/>
@@ -10521,10 +10947,32 @@
           <w:sz w:val="24"/>
           <w:szCs w:val="24"/>
         </w:rPr>
-        <w:t>最大直方图熵阈值法</w:t>
-      </w:r>
-      <w:bookmarkEnd w:id="33"/>
+        <w:t>最大直方图</w:t>
+      </w:r>
+      <w:proofErr w:type="gramStart"/>
+      <w:r>
+        <w:rPr>
+          <w:rFonts w:eastAsia="黑体" w:hAnsi="黑体"/>
+          <w:b w:val="0"/>
+          <w:bCs w:val="0"/>
+          <w:sz w:val="24"/>
+          <w:szCs w:val="24"/>
+        </w:rPr>
+        <w:t>熵</w:t>
+      </w:r>
+      <w:proofErr w:type="gramEnd"/>
+      <w:r>
+        <w:rPr>
+          <w:rFonts w:eastAsia="黑体" w:hAnsi="黑体"/>
+          <w:b w:val="0"/>
+          <w:bCs w:val="0"/>
+          <w:sz w:val="24"/>
+          <w:szCs w:val="24"/>
+        </w:rPr>
+        <w:t>阈值法</w:t>
+      </w:r>
       <w:bookmarkEnd w:id="34"/>
+      <w:bookmarkEnd w:id="35"/>
     </w:p>
     <w:p>
       <w:pPr>
@@ -10956,6 +11404,7 @@
                 <w:sz w:val="18"/>
                 <w:szCs w:val="18"/>
               </w:rPr>
+              <w:lastRenderedPageBreak/>
               <w:t>2</w:t>
             </w:r>
           </w:p>
@@ -11028,7 +11477,6 @@
                 <w:sz w:val="18"/>
                 <w:szCs w:val="18"/>
               </w:rPr>
-              <w:lastRenderedPageBreak/>
               <w:t>3</w:t>
             </w:r>
           </w:p>
@@ -11426,20 +11874,29 @@
         <w:jc w:val="left"/>
         <w:outlineLvl w:val="0"/>
         <w:rPr>
+          <w:rFonts w:eastAsia="黑体"/>
+          <w:sz w:val="32"/>
+          <w:szCs w:val="32"/>
+        </w:rPr>
+      </w:pPr>
+      <w:bookmarkStart w:id="36" w:name="_Toc17455"/>
+      <w:bookmarkStart w:id="37" w:name="_Toc16581"/>
+      <w:r>
+        <w:rPr>
+          <w:rFonts w:eastAsia="黑体"/>
+          <w:sz w:val="32"/>
+          <w:szCs w:val="32"/>
+        </w:rPr>
+        <w:br w:type="page"/>
+      </w:r>
+      <w:r>
+        <w:rPr>
           <w:rFonts w:eastAsia="黑体" w:hint="eastAsia"/>
           <w:sz w:val="32"/>
           <w:szCs w:val="32"/>
         </w:rPr>
-      </w:pPr>
-      <w:bookmarkStart w:id="35" w:name="_Toc17455"/>
-      <w:bookmarkStart w:id="36" w:name="_Toc16581"/>
-      <w:r>
-        <w:rPr>
-          <w:rFonts w:eastAsia="黑体"/>
-          <w:sz w:val="32"/>
-          <w:szCs w:val="32"/>
-        </w:rPr>
-        <w:br w:type="page"/>
+        <w:lastRenderedPageBreak/>
+        <w:t>第</w:t>
       </w:r>
       <w:r>
         <w:rPr>
@@ -11447,8 +11904,7 @@
           <w:sz w:val="32"/>
           <w:szCs w:val="32"/>
         </w:rPr>
-        <w:lastRenderedPageBreak/>
-        <w:t>第</w:t>
+        <w:t>4</w:t>
       </w:r>
       <w:r>
         <w:rPr>
@@ -11456,7 +11912,7 @@
           <w:sz w:val="32"/>
           <w:szCs w:val="32"/>
         </w:rPr>
-        <w:t>4</w:t>
+        <w:t>章</w:t>
       </w:r>
       <w:r>
         <w:rPr>
@@ -11464,18 +11920,10 @@
           <w:sz w:val="32"/>
           <w:szCs w:val="32"/>
         </w:rPr>
-        <w:t>章</w:t>
-      </w:r>
-      <w:r>
-        <w:rPr>
-          <w:rFonts w:eastAsia="黑体" w:hint="eastAsia"/>
-          <w:sz w:val="32"/>
-          <w:szCs w:val="32"/>
-        </w:rPr>
         <w:t xml:space="preserve"> </w:t>
       </w:r>
-      <w:bookmarkEnd w:id="35"/>
       <w:bookmarkEnd w:id="36"/>
+      <w:bookmarkEnd w:id="37"/>
       <w:r>
         <w:rPr>
           <w:rFonts w:eastAsia="黑体" w:hAnsi="黑体" w:hint="eastAsia"/>
@@ -11545,13 +11993,41 @@
         <w:rPr>
           <w:sz w:val="24"/>
         </w:rPr>
-        <w:t>基于显著性加测的图像</w:t>
-      </w:r>
-      <w:r>
-        <w:rPr>
-          <w:sz w:val="24"/>
-        </w:rPr>
-        <w:t>分割最终是要实现对输入图像进行显著性检测和对显著区域的图像分割</w:t>
+        <w:t>基于显著</w:t>
+      </w:r>
+      <w:proofErr w:type="gramStart"/>
+      <w:r>
+        <w:rPr>
+          <w:sz w:val="24"/>
+        </w:rPr>
+        <w:t>性加测</w:t>
+      </w:r>
+      <w:proofErr w:type="gramEnd"/>
+      <w:r>
+        <w:rPr>
+          <w:sz w:val="24"/>
+        </w:rPr>
+        <w:t>的图像</w:t>
+      </w:r>
+      <w:r>
+        <w:rPr>
+          <w:sz w:val="24"/>
+        </w:rPr>
+        <w:t>分割最终是要实现对输入图像进行显著性检测和</w:t>
+      </w:r>
+      <w:proofErr w:type="gramStart"/>
+      <w:r>
+        <w:rPr>
+          <w:sz w:val="24"/>
+        </w:rPr>
+        <w:t>对显著</w:t>
+      </w:r>
+      <w:proofErr w:type="gramEnd"/>
+      <w:r>
+        <w:rPr>
+          <w:sz w:val="24"/>
+        </w:rPr>
+        <w:t>区域的图像分割</w:t>
       </w:r>
       <w:r>
         <w:rPr>
@@ -11573,8 +12049,8 @@
           <w:szCs w:val="24"/>
         </w:rPr>
       </w:pPr>
-      <w:bookmarkStart w:id="37" w:name="_Toc16930"/>
-      <w:bookmarkStart w:id="38" w:name="_Toc7904"/>
+      <w:bookmarkStart w:id="38" w:name="_Toc16930"/>
+      <w:bookmarkStart w:id="39" w:name="_Toc7904"/>
       <w:r>
         <w:rPr>
           <w:rFonts w:ascii="Times New Roman" w:eastAsia="黑体" w:hAnsi="Times New Roman"/>
@@ -11595,7 +12071,7 @@
         </w:rPr>
         <w:t>基于显著性检测的图像分割</w:t>
       </w:r>
-      <w:bookmarkEnd w:id="37"/>
+      <w:bookmarkEnd w:id="38"/>
       <w:r>
         <w:rPr>
           <w:rFonts w:ascii="Times New Roman" w:eastAsia="黑体" w:hAnsi="Times New Roman"/>
@@ -11616,7 +12092,7 @@
         </w:rPr>
         <w:t>的设计</w:t>
       </w:r>
-      <w:bookmarkEnd w:id="38"/>
+      <w:bookmarkEnd w:id="39"/>
     </w:p>
     <w:p>
       <w:pPr>
@@ -11854,6 +12330,54 @@
           <w:szCs w:val="24"/>
         </w:rPr>
         <w:instrText xml:space="preserve"> INCLUDEPICTURE  "F:\\..\\AppData\\Roaming\\Tencent\\Users\\597522651\\QQ\\WinTemp\\RichOle\\QO]X2%]NVI)7APR)~OL0[ZF.jpg" \* MERGEFORMATINET </w:instrText>
+      </w:r>
+      <w:r>
+        <w:rPr>
+          <w:kern w:val="0"/>
+          <w:sz w:val="24"/>
+          <w:szCs w:val="24"/>
+        </w:rPr>
+        <w:fldChar w:fldCharType="separate"/>
+      </w:r>
+      <w:r>
+        <w:rPr>
+          <w:kern w:val="0"/>
+          <w:sz w:val="24"/>
+          <w:szCs w:val="24"/>
+        </w:rPr>
+        <w:fldChar w:fldCharType="begin"/>
+      </w:r>
+      <w:r>
+        <w:rPr>
+          <w:kern w:val="0"/>
+          <w:sz w:val="24"/>
+          <w:szCs w:val="24"/>
+        </w:rPr>
+        <w:instrText xml:space="preserve"> </w:instrText>
+      </w:r>
+      <w:r>
+        <w:rPr>
+          <w:kern w:val="0"/>
+          <w:sz w:val="24"/>
+          <w:szCs w:val="24"/>
+        </w:rPr>
+        <w:instrText>INCLUDEPICTURE  "C:\\AppData\\Roaming\\Tencent\\Users\\597522651\\QQ\</w:instrText>
+      </w:r>
+      <w:r>
+        <w:rPr>
+          <w:kern w:val="0"/>
+          <w:sz w:val="24"/>
+          <w:szCs w:val="24"/>
+        </w:rPr>
+        <w:instrText>\WinTemp\\RichOle\\QO]X2%]NVI)7APR)~OL0[ZF.jpg" \* MERGEFORMATINET</w:instrText>
+      </w:r>
+      <w:r>
+        <w:rPr>
+          <w:kern w:val="0"/>
+          <w:sz w:val="24"/>
+          <w:szCs w:val="24"/>
+        </w:rPr>
+        <w:instrText xml:space="preserve"> </w:instrText>
       </w:r>
       <w:r>
         <w:rPr>
@@ -11915,6 +12439,14 @@
         </w:rPr>
         <w:fldChar w:fldCharType="end"/>
       </w:r>
+      <w:r>
+        <w:rPr>
+          <w:kern w:val="0"/>
+          <w:sz w:val="24"/>
+          <w:szCs w:val="24"/>
+        </w:rPr>
+        <w:fldChar w:fldCharType="end"/>
+      </w:r>
     </w:p>
     <w:p>
       <w:pPr>
@@ -12120,6 +12652,46 @@
           <w:szCs w:val="24"/>
         </w:rPr>
         <w:instrText xml:space="preserve"> INCLUDEPICTURE  "F:\\..\\AppData\\Roaming\\Tencent\\Users\\597522651\\QQ\\WinTemp\\RichOle\\@_FPOF0E0I{J5S_A52SHK{8.jpg" \* MERGEFORMATINET </w:instrText>
+      </w:r>
+      <w:r>
+        <w:rPr>
+          <w:kern w:val="0"/>
+          <w:sz w:val="24"/>
+          <w:szCs w:val="24"/>
+        </w:rPr>
+        <w:fldChar w:fldCharType="separate"/>
+      </w:r>
+      <w:r>
+        <w:rPr>
+          <w:kern w:val="0"/>
+          <w:sz w:val="24"/>
+          <w:szCs w:val="24"/>
+        </w:rPr>
+        <w:fldChar w:fldCharType="begin"/>
+      </w:r>
+      <w:r>
+        <w:rPr>
+          <w:kern w:val="0"/>
+          <w:sz w:val="24"/>
+          <w:szCs w:val="24"/>
+        </w:rPr>
+        <w:instrText xml:space="preserve"> </w:instrText>
+      </w:r>
+      <w:r>
+        <w:rPr>
+          <w:kern w:val="0"/>
+          <w:sz w:val="24"/>
+          <w:szCs w:val="24"/>
+        </w:rPr>
+        <w:instrText>INCLUDEPICTURE  "C:\\AppData\\Roaming\\Tencent\\Users\\597522651\\QQ\\WinTemp\\RichOle\\@_FPOF0E0I{J5S_A52SHK{8.jpg" \* MERGEFORMATINET</w:instrText>
+      </w:r>
+      <w:r>
+        <w:rPr>
+          <w:kern w:val="0"/>
+          <w:sz w:val="24"/>
+          <w:szCs w:val="24"/>
+        </w:rPr>
+        <w:instrText xml:space="preserve"> </w:instrText>
       </w:r>
       <w:r>
         <w:rPr>
@@ -12181,6 +12753,14 @@
         </w:rPr>
         <w:fldChar w:fldCharType="end"/>
       </w:r>
+      <w:r>
+        <w:rPr>
+          <w:kern w:val="0"/>
+          <w:sz w:val="24"/>
+          <w:szCs w:val="24"/>
+        </w:rPr>
+        <w:fldChar w:fldCharType="end"/>
+      </w:r>
     </w:p>
     <w:p>
       <w:pPr>
@@ -12243,8 +12823,8 @@
           <w:szCs w:val="32"/>
         </w:rPr>
       </w:pPr>
-      <w:bookmarkStart w:id="39" w:name="_Toc12078"/>
-      <w:bookmarkStart w:id="40" w:name="_Toc21099"/>
+      <w:bookmarkStart w:id="40" w:name="_Toc12078"/>
+      <w:bookmarkStart w:id="41" w:name="_Toc21099"/>
       <w:r>
         <w:rPr>
           <w:rFonts w:eastAsia="黑体"/>
@@ -12295,8 +12875,8 @@
         </w:rPr>
         <w:t>总结与展望</w:t>
       </w:r>
-      <w:bookmarkEnd w:id="39"/>
       <w:bookmarkEnd w:id="40"/>
+      <w:bookmarkEnd w:id="41"/>
     </w:p>
     <w:p>
       <w:pPr>
@@ -12314,9 +12894,9 @@
           <w:szCs w:val="24"/>
         </w:rPr>
       </w:pPr>
-      <w:bookmarkStart w:id="41" w:name="_Toc387946952"/>
-      <w:bookmarkStart w:id="42" w:name="_Toc26815"/>
-      <w:bookmarkStart w:id="43" w:name="_Toc5236"/>
+      <w:bookmarkStart w:id="42" w:name="_Toc387946952"/>
+      <w:bookmarkStart w:id="43" w:name="_Toc26815"/>
+      <w:bookmarkStart w:id="44" w:name="_Toc5236"/>
       <w:r>
         <w:rPr>
           <w:rFonts w:ascii="Times New Roman" w:eastAsia="黑体" w:hAnsi="黑体"/>
@@ -12327,63 +12907,52 @@
         </w:rPr>
         <w:t>总结</w:t>
       </w:r>
-      <w:bookmarkEnd w:id="41"/>
       <w:bookmarkEnd w:id="42"/>
       <w:bookmarkEnd w:id="43"/>
-    </w:p>
-    <w:p>
-      <w:pPr>
-        <w:widowControl/>
-        <w:spacing w:beforeLines="50" w:before="156" w:line="360" w:lineRule="auto"/>
-        <w:ind w:firstLine="420"/>
-        <w:jc w:val="left"/>
-        <w:outlineLvl w:val="0"/>
-        <w:rPr>
-          <w:bCs/>
-          <w:sz w:val="24"/>
-          <w:szCs w:val="24"/>
-        </w:rPr>
-      </w:pPr>
-      <w:bookmarkStart w:id="44" w:name="_Toc28698"/>
-      <w:bookmarkStart w:id="45" w:name="_Toc15663"/>
-      <w:r>
-        <w:rPr>
-          <w:rFonts w:hAnsi="Calibri"/>
-          <w:bCs/>
-          <w:sz w:val="24"/>
-          <w:szCs w:val="24"/>
-        </w:rPr>
-        <w:t>显著性区域检测一直是计算机视觉领域中的重要的研究问题。显著性区域检测技术也一直是伴随着生物学、心理学等相关学科的发展而不断的进步。本文研究对图像进行显著性区域检测，并将图中的显著区域分割出来，首先要理解什么是显著性区域，显著性区域是图像中能在短时间内快速吸引到人的注意力的部分区域，是图像中的主要目标。在了解了显著性区域的基本概念后要利用相关算法编程实现对其的检测与分割，实现在这个过程中用到的显著性区域检测算法和分割算法都没有太大的难度，可以通过寻找资料自主的学习来做出结果。</w:t>
-      </w:r>
       <w:bookmarkEnd w:id="44"/>
-      <w:bookmarkEnd w:id="45"/>
-    </w:p>
-    <w:p>
-      <w:pPr>
-        <w:widowControl/>
+    </w:p>
+    <w:p>
+      <w:pPr>
         <w:spacing w:line="360" w:lineRule="auto"/>
         <w:ind w:firstLine="420"/>
-        <w:jc w:val="left"/>
-        <w:outlineLvl w:val="0"/>
-        <w:rPr>
-          <w:bCs/>
-          <w:sz w:val="24"/>
-          <w:szCs w:val="24"/>
-        </w:rPr>
-      </w:pPr>
-      <w:bookmarkStart w:id="46" w:name="_Toc12114"/>
-      <w:bookmarkStart w:id="47" w:name="_Toc26149"/>
-      <w:r>
-        <w:rPr>
-          <w:rFonts w:hAnsi="Calibri"/>
-          <w:bCs/>
+        <w:rPr>
+          <w:sz w:val="24"/>
+          <w:szCs w:val="24"/>
+        </w:rPr>
+      </w:pPr>
+      <w:bookmarkStart w:id="45" w:name="_Toc28698"/>
+      <w:bookmarkStart w:id="46" w:name="_Toc15663"/>
+      <w:r>
+        <w:rPr>
+          <w:sz w:val="24"/>
+          <w:szCs w:val="24"/>
+        </w:rPr>
+        <w:t>显著性区域检测一直是计算机视觉领域中的重要的研究问题。显著性区域检测技术也一直是伴随着生物学、心理学等相关学科的发展而不断的进步。本文研究对图像进行显著性区域检测，并将图中的显著区域分割出来，首先要理解什么是显著性区域，显著性区域是图像中能在短时间内快速吸引到人的注意力的部分区域，是图像中的主要目标。在了解了显著性区域的基本概念后要利用相关算法编程实现对其的检测与分割，实现在这个过程中用到的显著性区域检测算法和分割算法都没有太大的难度，可以通过寻找资料自主的学习来做出结果。</w:t>
+      </w:r>
+      <w:bookmarkEnd w:id="45"/>
+      <w:bookmarkEnd w:id="46"/>
+    </w:p>
+    <w:p>
+      <w:pPr>
+        <w:spacing w:line="360" w:lineRule="auto"/>
+        <w:ind w:firstLine="420"/>
+        <w:rPr>
+          <w:rFonts w:hint="eastAsia"/>
+          <w:sz w:val="24"/>
+          <w:szCs w:val="24"/>
+        </w:rPr>
+      </w:pPr>
+      <w:bookmarkStart w:id="47" w:name="_Toc12114"/>
+      <w:bookmarkStart w:id="48" w:name="_Toc26149"/>
+      <w:r>
+        <w:rPr>
           <w:sz w:val="24"/>
           <w:szCs w:val="24"/>
         </w:rPr>
         <w:t>本次设计选用了五种较为典型的显著区域检测算法进行显著区域的检测，在分割方面选取了自适应阈值分割的两种方法。本文的总结工作如下：</w:t>
       </w:r>
-      <w:bookmarkEnd w:id="46"/>
       <w:bookmarkEnd w:id="47"/>
+      <w:bookmarkEnd w:id="48"/>
     </w:p>
     <w:p>
       <w:pPr>
@@ -12493,7 +13062,39 @@
           <w:sz w:val="24"/>
           <w:szCs w:val="24"/>
         </w:rPr>
-        <w:t>算法。两种分割方法则选取最大直方图熵阈值法和最大类间方差法。</w:t>
+        <w:t>算法。两种分割方法则选取最大直方图</w:t>
+      </w:r>
+      <w:proofErr w:type="gramStart"/>
+      <w:r>
+        <w:rPr>
+          <w:sz w:val="24"/>
+          <w:szCs w:val="24"/>
+        </w:rPr>
+        <w:t>熵</w:t>
+      </w:r>
+      <w:proofErr w:type="gramEnd"/>
+      <w:r>
+        <w:rPr>
+          <w:sz w:val="24"/>
+          <w:szCs w:val="24"/>
+        </w:rPr>
+        <w:t>阈值法和</w:t>
+      </w:r>
+      <w:proofErr w:type="gramStart"/>
+      <w:r>
+        <w:rPr>
+          <w:sz w:val="24"/>
+          <w:szCs w:val="24"/>
+        </w:rPr>
+        <w:t>最大类间方差</w:t>
+      </w:r>
+      <w:proofErr w:type="gramEnd"/>
+      <w:r>
+        <w:rPr>
+          <w:sz w:val="24"/>
+          <w:szCs w:val="24"/>
+        </w:rPr>
+        <w:t>法。</w:t>
       </w:r>
     </w:p>
     <w:p>
@@ -12561,9 +13162,9 @@
           <w:szCs w:val="24"/>
         </w:rPr>
       </w:pPr>
-      <w:bookmarkStart w:id="48" w:name="_Toc387946953"/>
-      <w:bookmarkStart w:id="49" w:name="_Toc23941"/>
-      <w:bookmarkStart w:id="50" w:name="_Toc29374"/>
+      <w:bookmarkStart w:id="49" w:name="_Toc387946953"/>
+      <w:bookmarkStart w:id="50" w:name="_Toc23941"/>
+      <w:bookmarkStart w:id="51" w:name="_Toc29374"/>
       <w:r>
         <w:rPr>
           <w:rFonts w:ascii="Times New Roman" w:eastAsia="黑体" w:hAnsi="黑体"/>
@@ -12574,90 +13175,97 @@
         </w:rPr>
         <w:t>展望</w:t>
       </w:r>
-      <w:bookmarkEnd w:id="48"/>
       <w:bookmarkEnd w:id="49"/>
       <w:bookmarkEnd w:id="50"/>
-    </w:p>
-    <w:p>
-      <w:pPr>
-        <w:widowControl/>
-        <w:spacing w:beforeLines="50" w:before="156" w:line="360" w:lineRule="auto"/>
+      <w:bookmarkEnd w:id="51"/>
+    </w:p>
+    <w:p>
+      <w:pPr>
+        <w:spacing w:line="360" w:lineRule="auto"/>
         <w:ind w:firstLine="420"/>
-        <w:jc w:val="left"/>
-        <w:outlineLvl w:val="0"/>
+        <w:rPr>
+          <w:sz w:val="24"/>
+          <w:szCs w:val="24"/>
+        </w:rPr>
+      </w:pPr>
+      <w:bookmarkStart w:id="52" w:name="_Toc3148"/>
+      <w:bookmarkStart w:id="53" w:name="_Toc9143"/>
+      <w:r>
+        <w:rPr>
+          <w:sz w:val="24"/>
+          <w:szCs w:val="24"/>
+        </w:rPr>
+        <w:t>现如今许多学科都在研究视觉感知的工作原理，试图可以深度全面的解析人类的视觉行为，这些学科的研究成果将不断的被引入到显著性区域检测方法的研究与应用中去，并指导显著性区域检测方法向着更加准确与更加快速的道路上发展。显著性检测技术的发展同时必定会随着其相关领域应用的不断发展而发展。当前在很多方面</w:t>
+      </w:r>
+      <w:proofErr w:type="gramStart"/>
+      <w:r>
+        <w:rPr>
+          <w:sz w:val="24"/>
+          <w:szCs w:val="24"/>
+        </w:rPr>
+        <w:t>对显著</w:t>
+      </w:r>
+      <w:proofErr w:type="gramEnd"/>
+      <w:r>
+        <w:rPr>
+          <w:sz w:val="24"/>
+          <w:szCs w:val="24"/>
+        </w:rPr>
+        <w:t>性检测技术的一些应用还处在较为初步的起步阶段。不管是在理论方面还是实践方面都需要更多的研究成果来帮助寻找到最适合的应用</w:t>
+      </w:r>
+      <w:r>
+        <w:rPr>
+          <w:sz w:val="24"/>
+          <w:szCs w:val="24"/>
+        </w:rPr>
+        <w:lastRenderedPageBreak/>
+        <w:t>方式。在面对一些新的问题和新的应用时，也需要显著性区域检测技术不断改进自身以适应新的工作需求。显著性区域检测检测的在某些方面的适用性还需要进一步深入的研究，以求增大适用范围。</w:t>
+      </w:r>
+      <w:bookmarkEnd w:id="52"/>
+      <w:bookmarkEnd w:id="53"/>
+      <w:r>
+        <w:rPr>
+          <w:sz w:val="24"/>
+          <w:szCs w:val="24"/>
+        </w:rPr>
+        <w:t xml:space="preserve"> </w:t>
+      </w:r>
+    </w:p>
+    <w:p>
+      <w:pPr>
+        <w:spacing w:line="360" w:lineRule="auto"/>
+        <w:rPr>
+          <w:sz w:val="24"/>
+          <w:szCs w:val="24"/>
+        </w:rPr>
+      </w:pPr>
+    </w:p>
+    <w:p>
+      <w:pPr>
+        <w:spacing w:line="360" w:lineRule="auto"/>
+        <w:rPr>
+          <w:sz w:val="24"/>
+          <w:szCs w:val="24"/>
+        </w:rPr>
+      </w:pPr>
+    </w:p>
+    <w:p>
+      <w:pPr>
+        <w:spacing w:line="360" w:lineRule="auto"/>
+        <w:jc w:val="center"/>
         <w:rPr>
           <w:rFonts w:eastAsia="黑体"/>
           <w:sz w:val="32"/>
           <w:szCs w:val="32"/>
         </w:rPr>
       </w:pPr>
-      <w:bookmarkStart w:id="51" w:name="_Toc3148"/>
-      <w:bookmarkStart w:id="52" w:name="_Toc9143"/>
-      <w:r>
-        <w:rPr>
-          <w:rFonts w:hAnsi="Calibri"/>
-          <w:bCs/>
-          <w:sz w:val="24"/>
-          <w:szCs w:val="24"/>
-        </w:rPr>
-        <w:t>现如今许多学科都在研究视觉感知的工作原理，试图可以深度全面的解析人类的视觉行为，这些学科的研究成果将不断的被引入到显著性区域检测方法的研究与应用中去，并指导显著性区域检测方法向着更加准确与更加快速的道路上发展。显著性检测技术的发展同时必定会随着其相关领域应用的不断发展</w:t>
-      </w:r>
-      <w:r>
-        <w:rPr>
-          <w:rFonts w:hAnsi="Calibri"/>
-          <w:bCs/>
-          <w:sz w:val="24"/>
-          <w:szCs w:val="24"/>
-        </w:rPr>
-        <w:lastRenderedPageBreak/>
-        <w:t>而发展。当前在很多方面对显著性检测技术的一些应用还处在较为初步的起步阶段。不管是在理论方面还是实践方面都需要更多的研究成果来帮助寻找到最适合的应用方式。在面对一些新的问题和新的应用时，也需要显著性区域检测技术不断改进自身以适应新的工作需求。显著性区域检测检测的在某些方面的适用性还需要进一步深入的研究，以求增大适用范围。</w:t>
-      </w:r>
-      <w:bookmarkEnd w:id="51"/>
-      <w:bookmarkEnd w:id="52"/>
-      <w:r>
-        <w:rPr>
-          <w:color w:val="000000"/>
-          <w:sz w:val="24"/>
-          <w:szCs w:val="24"/>
-        </w:rPr>
-        <w:t xml:space="preserve"> </w:t>
-      </w:r>
-    </w:p>
-    <w:p>
-      <w:pPr>
-        <w:spacing w:line="360" w:lineRule="auto"/>
-        <w:rPr>
-          <w:sz w:val="24"/>
-          <w:szCs w:val="24"/>
-        </w:rPr>
-      </w:pPr>
-    </w:p>
-    <w:p>
-      <w:pPr>
-        <w:spacing w:line="360" w:lineRule="auto"/>
-        <w:rPr>
-          <w:sz w:val="24"/>
-          <w:szCs w:val="24"/>
-        </w:rPr>
-      </w:pPr>
-    </w:p>
-    <w:p>
-      <w:pPr>
-        <w:spacing w:line="360" w:lineRule="auto"/>
-        <w:jc w:val="center"/>
+      <w:bookmarkStart w:id="54" w:name="_Toc387946954"/>
+      <w:r>
         <w:rPr>
           <w:rFonts w:eastAsia="黑体"/>
           <w:sz w:val="32"/>
           <w:szCs w:val="32"/>
         </w:rPr>
-      </w:pPr>
-      <w:bookmarkStart w:id="53" w:name="_Toc387946954"/>
-      <w:r>
-        <w:rPr>
-          <w:rFonts w:eastAsia="黑体"/>
-          <w:sz w:val="32"/>
-          <w:szCs w:val="32"/>
-        </w:rPr>
         <w:br w:type="page"/>
       </w:r>
       <w:r>
@@ -12669,7 +13277,7 @@
         <w:lastRenderedPageBreak/>
         <w:t>参考文献</w:t>
       </w:r>
-      <w:bookmarkEnd w:id="53"/>
+      <w:bookmarkEnd w:id="54"/>
     </w:p>
     <w:p>
       <w:pPr>
@@ -12805,13 +13413,23 @@
           <w:szCs w:val="21"/>
         </w:rPr>
       </w:pPr>
-      <w:r>
-        <w:rPr>
-          <w:color w:val="000000"/>
-          <w:kern w:val="0"/>
-          <w:szCs w:val="21"/>
-        </w:rPr>
-        <w:t>Skolink M I. Radar handbook</w:t>
+      <w:proofErr w:type="spellStart"/>
+      <w:r>
+        <w:rPr>
+          <w:color w:val="000000"/>
+          <w:kern w:val="0"/>
+          <w:szCs w:val="21"/>
+        </w:rPr>
+        <w:t>Skolink</w:t>
+      </w:r>
+      <w:proofErr w:type="spellEnd"/>
+      <w:r>
+        <w:rPr>
+          <w:color w:val="000000"/>
+          <w:kern w:val="0"/>
+          <w:szCs w:val="21"/>
+        </w:rPr>
+        <w:t> M I. Radar handbook</w:t>
       </w:r>
       <w:r>
         <w:rPr>
@@ -12914,7 +13532,23 @@
           <w:bCs/>
           <w:color w:val="000000"/>
         </w:rPr>
-        <w:t>计算机辅助设计与图形学学报</w:t>
+        <w:t>计算机辅助设计与图形</w:t>
+      </w:r>
+      <w:proofErr w:type="gramStart"/>
+      <w:r>
+        <w:rPr>
+          <w:bCs/>
+          <w:color w:val="000000"/>
+        </w:rPr>
+        <w:t>学</w:t>
+      </w:r>
+      <w:proofErr w:type="gramEnd"/>
+      <w:r>
+        <w:rPr>
+          <w:bCs/>
+          <w:color w:val="000000"/>
+        </w:rPr>
+        <w:t>学报</w:t>
       </w:r>
       <w:r>
         <w:rPr>
@@ -12937,19 +13571,28 @@
           <w:color w:val="000000"/>
         </w:rPr>
       </w:pPr>
+      <w:proofErr w:type="spellStart"/>
       <w:r>
         <w:rPr>
           <w:bCs/>
           <w:color w:val="000000"/>
         </w:rPr>
-        <w:t>Tnesman A</w:t>
-      </w:r>
-      <w:r>
-        <w:rPr>
-          <w:rFonts w:hint="eastAsia"/>
+        <w:t>Tnesman</w:t>
+      </w:r>
+      <w:proofErr w:type="spellEnd"/>
+      <w:r>
+        <w:rPr>
           <w:bCs/>
           <w:color w:val="000000"/>
         </w:rPr>
+        <w:t xml:space="preserve"> A</w:t>
+      </w:r>
+      <w:r>
+        <w:rPr>
+          <w:rFonts w:hint="eastAsia"/>
+          <w:bCs/>
+          <w:color w:val="000000"/>
+        </w:rPr>
         <w:t xml:space="preserve"> </w:t>
       </w:r>
       <w:r>
@@ -12967,12 +13610,21 @@
         </w:rPr>
         <w:t xml:space="preserve">, </w:t>
       </w:r>
+      <w:proofErr w:type="spellStart"/>
       <w:r>
         <w:rPr>
           <w:bCs/>
           <w:color w:val="000000"/>
         </w:rPr>
-        <w:t>Gelade G. A feature-integration theory of attention Cognitive Psychology[J]. 1980,12(1): 97-136.</w:t>
+        <w:t>Gelade</w:t>
+      </w:r>
+      <w:proofErr w:type="spellEnd"/>
+      <w:r>
+        <w:rPr>
+          <w:bCs/>
+          <w:color w:val="000000"/>
+        </w:rPr>
+        <w:t xml:space="preserve"> G. A feature-integration theory of attention Cognitive Psychology[J]. 1980,12(1): 97-136.</w:t>
       </w:r>
     </w:p>
     <w:p>
@@ -12989,6 +13641,7 @@
           <w:szCs w:val="21"/>
         </w:rPr>
       </w:pPr>
+      <w:proofErr w:type="gramStart"/>
       <w:r>
         <w:rPr>
           <w:color w:val="000000"/>
@@ -12997,6 +13650,7 @@
         </w:rPr>
         <w:t>张佐光</w:t>
       </w:r>
+      <w:proofErr w:type="gramEnd"/>
       <w:r>
         <w:rPr>
           <w:rFonts w:hint="eastAsia"/>
@@ -13241,6 +13895,7 @@
           <w:szCs w:val="21"/>
         </w:rPr>
       </w:pPr>
+      <w:proofErr w:type="spellStart"/>
       <w:r>
         <w:rPr>
           <w:color w:val="000000"/>
@@ -13249,6 +13904,7 @@
         </w:rPr>
         <w:t>Odoni</w:t>
       </w:r>
+      <w:proofErr w:type="spellEnd"/>
       <w:r>
         <w:rPr>
           <w:rFonts w:hint="eastAsia"/>
@@ -13343,6 +13999,7 @@
         </w:rPr>
         <w:t xml:space="preserve"> </w:t>
       </w:r>
+      <w:proofErr w:type="spellStart"/>
       <w:r>
         <w:rPr>
           <w:color w:val="000000"/>
@@ -13351,6 +14008,7 @@
         </w:rPr>
         <w:t>Odoni</w:t>
       </w:r>
+      <w:proofErr w:type="spellEnd"/>
       <w:r>
         <w:rPr>
           <w:rFonts w:hint="eastAsia"/>
@@ -13394,6 +14052,7 @@
         </w:rPr>
         <w:t xml:space="preserve"> </w:t>
       </w:r>
+      <w:proofErr w:type="spellStart"/>
       <w:r>
         <w:rPr>
           <w:color w:val="000000"/>
@@ -13402,6 +14061,7 @@
         </w:rPr>
         <w:t>Szego</w:t>
       </w:r>
+      <w:proofErr w:type="spellEnd"/>
       <w:r>
         <w:rPr>
           <w:rFonts w:hint="eastAsia"/>
@@ -13570,7 +14230,25 @@
           <w:kern w:val="0"/>
           <w:szCs w:val="21"/>
         </w:rPr>
-        <w:t>Springer-Verlag,</w:t>
+        <w:t>Springer-</w:t>
+      </w:r>
+      <w:proofErr w:type="spellStart"/>
+      <w:r>
+        <w:rPr>
+          <w:color w:val="000000"/>
+          <w:kern w:val="0"/>
+          <w:szCs w:val="21"/>
+        </w:rPr>
+        <w:t>Verlag</w:t>
+      </w:r>
+      <w:proofErr w:type="spellEnd"/>
+      <w:r>
+        <w:rPr>
+          <w:color w:val="000000"/>
+          <w:kern w:val="0"/>
+          <w:szCs w:val="21"/>
+        </w:rPr>
+        <w:t>,</w:t>
       </w:r>
       <w:r>
         <w:rPr>
@@ -14269,7 +14947,43 @@
           <w:kern w:val="0"/>
           <w:szCs w:val="21"/>
         </w:rPr>
-        <w:t>参考文献中外国人名书写时一律姓前，名后，姓用全称，名可缩写为首字母</w:t>
+        <w:t>参考文献</w:t>
+      </w:r>
+      <w:proofErr w:type="gramStart"/>
+      <w:r>
+        <w:rPr>
+          <w:color w:val="FF0000"/>
+          <w:kern w:val="0"/>
+          <w:szCs w:val="21"/>
+        </w:rPr>
+        <w:t>中外国</w:t>
+      </w:r>
+      <w:proofErr w:type="gramEnd"/>
+      <w:r>
+        <w:rPr>
+          <w:color w:val="FF0000"/>
+          <w:kern w:val="0"/>
+          <w:szCs w:val="21"/>
+        </w:rPr>
+        <w:t>人名书写时一律姓前，名后，</w:t>
+      </w:r>
+      <w:proofErr w:type="gramStart"/>
+      <w:r>
+        <w:rPr>
+          <w:color w:val="FF0000"/>
+          <w:kern w:val="0"/>
+          <w:szCs w:val="21"/>
+        </w:rPr>
+        <w:t>姓用全称</w:t>
+      </w:r>
+      <w:proofErr w:type="gramEnd"/>
+      <w:r>
+        <w:rPr>
+          <w:color w:val="FF0000"/>
+          <w:kern w:val="0"/>
+          <w:szCs w:val="21"/>
+        </w:rPr>
+        <w:t>，名可缩写为首字母</w:t>
       </w:r>
       <w:r>
         <w:rPr>
@@ -15431,9 +16145,9 @@
           <w:szCs w:val="32"/>
         </w:rPr>
       </w:pPr>
-      <w:bookmarkStart w:id="54" w:name="_Toc387946955"/>
-      <w:bookmarkStart w:id="55" w:name="_Toc7427"/>
-      <w:bookmarkStart w:id="56" w:name="_Toc1266"/>
+      <w:bookmarkStart w:id="55" w:name="_Toc387946955"/>
+      <w:bookmarkStart w:id="56" w:name="_Toc7427"/>
+      <w:bookmarkStart w:id="57" w:name="_Toc1266"/>
       <w:r>
         <w:rPr>
           <w:rFonts w:eastAsia="黑体"/>
@@ -15458,9 +16172,9 @@
         </w:rPr>
         <w:t>谢</w:t>
       </w:r>
-      <w:bookmarkEnd w:id="54"/>
       <w:bookmarkEnd w:id="55"/>
       <w:bookmarkEnd w:id="56"/>
+      <w:bookmarkEnd w:id="57"/>
     </w:p>
     <w:p>
       <w:pPr>
@@ -15796,16 +16510,7 @@
           <w:sz w:val="24"/>
           <w:szCs w:val="24"/>
         </w:rPr>
-        <w:t>老师面对问题的态度更是我今后学习与工作的榜样</w:t>
-      </w:r>
-      <w:bookmarkStart w:id="57" w:name="_GoBack"/>
-      <w:bookmarkEnd w:id="57"/>
-      <w:r>
-        <w:rPr>
-          <w:sz w:val="24"/>
-          <w:szCs w:val="24"/>
-        </w:rPr>
-        <w:t>。</w:t>
+        <w:t>老师面对问题的态度更是我今后学习与工作的榜样。</w:t>
       </w:r>
     </w:p>
     <w:p>
@@ -16095,6 +16800,7 @@
         </w:rPr>
         <w:t xml:space="preserve"> </w:t>
       </w:r>
+      <w:proofErr w:type="gramStart"/>
       <w:r>
         <w:rPr>
           <w:b/>
@@ -16106,7 +16812,28 @@
         <w:rPr>
           <w:szCs w:val="21"/>
         </w:rPr>
-        <w:t>[] preEmphasizing(</w:t>
+        <w:t>[</w:t>
+      </w:r>
+      <w:proofErr w:type="gramEnd"/>
+      <w:r>
+        <w:rPr>
+          <w:szCs w:val="21"/>
+        </w:rPr>
+        <w:t xml:space="preserve">] </w:t>
+      </w:r>
+      <w:proofErr w:type="spellStart"/>
+      <w:r>
+        <w:rPr>
+          <w:szCs w:val="21"/>
+        </w:rPr>
+        <w:t>preEmphasizing</w:t>
+      </w:r>
+      <w:proofErr w:type="spellEnd"/>
+      <w:r>
+        <w:rPr>
+          <w:szCs w:val="21"/>
+        </w:rPr>
+        <w:t>(</w:t>
       </w:r>
       <w:r>
         <w:rPr>
@@ -16136,6 +16863,7 @@
         <w:tab/>
         <w:t xml:space="preserve"> </w:t>
       </w:r>
+      <w:proofErr w:type="gramStart"/>
       <w:r>
         <w:rPr>
           <w:b/>
@@ -16147,7 +16875,14 @@
         <w:rPr>
           <w:szCs w:val="21"/>
         </w:rPr>
-        <w:t xml:space="preserve">[] emphasized = </w:t>
+        <w:t>[</w:t>
+      </w:r>
+      <w:proofErr w:type="gramEnd"/>
+      <w:r>
+        <w:rPr>
+          <w:szCs w:val="21"/>
+        </w:rPr>
+        <w:t xml:space="preserve">] emphasized = </w:t>
       </w:r>
       <w:r>
         <w:rPr>
@@ -16173,7 +16908,21 @@
         <w:rPr>
           <w:szCs w:val="21"/>
         </w:rPr>
-        <w:t>[samples.length];</w:t>
+        <w:t>[</w:t>
+      </w:r>
+      <w:proofErr w:type="spellStart"/>
+      <w:r>
+        <w:rPr>
+          <w:szCs w:val="21"/>
+        </w:rPr>
+        <w:t>samples.length</w:t>
+      </w:r>
+      <w:proofErr w:type="spellEnd"/>
+      <w:r>
+        <w:rPr>
+          <w:szCs w:val="21"/>
+        </w:rPr>
+        <w:t>];</w:t>
       </w:r>
     </w:p>
     <w:p>
@@ -16216,7 +16965,21 @@
           <w:szCs w:val="21"/>
         </w:rPr>
         <w:tab/>
-        <w:t xml:space="preserve"> emphasized[0] = samples[0];</w:t>
+        <w:t xml:space="preserve"> </w:t>
+      </w:r>
+      <w:proofErr w:type="gramStart"/>
+      <w:r>
+        <w:rPr>
+          <w:szCs w:val="21"/>
+        </w:rPr>
+        <w:t>emphasized[</w:t>
+      </w:r>
+      <w:proofErr w:type="gramEnd"/>
+      <w:r>
+        <w:rPr>
+          <w:szCs w:val="21"/>
+        </w:rPr>
+        <w:t>0] = samples[0];</w:t>
       </w:r>
     </w:p>
     <w:p>
@@ -16233,6 +16996,7 @@
         <w:tab/>
         <w:t xml:space="preserve"> </w:t>
       </w:r>
+      <w:proofErr w:type="gramStart"/>
       <w:r>
         <w:rPr>
           <w:b/>
@@ -16246,6 +17010,8 @@
         </w:rPr>
         <w:t>(</w:t>
       </w:r>
+      <w:proofErr w:type="spellStart"/>
+      <w:proofErr w:type="gramEnd"/>
       <w:r>
         <w:rPr>
           <w:b/>
@@ -16253,11 +17019,68 @@
         </w:rPr>
         <w:t>int</w:t>
       </w:r>
-      <w:r>
-        <w:rPr>
-          <w:szCs w:val="21"/>
-        </w:rPr>
-        <w:t xml:space="preserve"> i = 1; i &lt; samples.length; i++){</w:t>
+      <w:proofErr w:type="spellEnd"/>
+      <w:r>
+        <w:rPr>
+          <w:szCs w:val="21"/>
+        </w:rPr>
+        <w:t xml:space="preserve"> </w:t>
+      </w:r>
+      <w:proofErr w:type="spellStart"/>
+      <w:r>
+        <w:rPr>
+          <w:szCs w:val="21"/>
+        </w:rPr>
+        <w:t>i</w:t>
+      </w:r>
+      <w:proofErr w:type="spellEnd"/>
+      <w:r>
+        <w:rPr>
+          <w:szCs w:val="21"/>
+        </w:rPr>
+        <w:t xml:space="preserve"> = 1; </w:t>
+      </w:r>
+      <w:proofErr w:type="spellStart"/>
+      <w:r>
+        <w:rPr>
+          <w:szCs w:val="21"/>
+        </w:rPr>
+        <w:t>i</w:t>
+      </w:r>
+      <w:proofErr w:type="spellEnd"/>
+      <w:r>
+        <w:rPr>
+          <w:szCs w:val="21"/>
+        </w:rPr>
+        <w:t xml:space="preserve"> &lt; </w:t>
+      </w:r>
+      <w:proofErr w:type="spellStart"/>
+      <w:r>
+        <w:rPr>
+          <w:szCs w:val="21"/>
+        </w:rPr>
+        <w:t>samples.length</w:t>
+      </w:r>
+      <w:proofErr w:type="spellEnd"/>
+      <w:r>
+        <w:rPr>
+          <w:szCs w:val="21"/>
+        </w:rPr>
+        <w:t xml:space="preserve">; </w:t>
+      </w:r>
+      <w:proofErr w:type="spellStart"/>
+      <w:r>
+        <w:rPr>
+          <w:szCs w:val="21"/>
+        </w:rPr>
+        <w:t>i</w:t>
+      </w:r>
+      <w:proofErr w:type="spellEnd"/>
+      <w:r>
+        <w:rPr>
+          <w:szCs w:val="21"/>
+        </w:rPr>
+        <w:t>++){</w:t>
       </w:r>
     </w:p>
     <w:p>
@@ -16278,7 +17101,35 @@
           <w:szCs w:val="21"/>
         </w:rPr>
         <w:tab/>
-        <w:t xml:space="preserve"> emphasized[i] = samples[i]-a*samples[i-1];</w:t>
+        <w:t xml:space="preserve"> emphasized[</w:t>
+      </w:r>
+      <w:proofErr w:type="spellStart"/>
+      <w:r>
+        <w:rPr>
+          <w:szCs w:val="21"/>
+        </w:rPr>
+        <w:t>i</w:t>
+      </w:r>
+      <w:proofErr w:type="spellEnd"/>
+      <w:r>
+        <w:rPr>
+          <w:szCs w:val="21"/>
+        </w:rPr>
+        <w:t>] = samples[</w:t>
+      </w:r>
+      <w:proofErr w:type="spellStart"/>
+      <w:r>
+        <w:rPr>
+          <w:szCs w:val="21"/>
+        </w:rPr>
+        <w:t>i</w:t>
+      </w:r>
+      <w:proofErr w:type="spellEnd"/>
+      <w:r>
+        <w:rPr>
+          <w:szCs w:val="21"/>
+        </w:rPr>
+        <w:t>]-a*samples[i-1];</w:t>
       </w:r>
     </w:p>
     <w:p>
@@ -16385,7 +17236,7 @@
 </file>
 
 <file path=word/endnotes.xml><?xml version="1.0" encoding="utf-8"?>
-<w:endnotes xmlns:wpc="http://schemas.microsoft.com/office/word/2010/wordprocessingCanvas" xmlns:cx="http://schemas.microsoft.com/office/drawing/2014/chartex" xmlns:cx1="http://schemas.microsoft.com/office/drawing/2015/9/8/chartex" xmlns:cx2="http://schemas.microsoft.com/office/drawing/2015/10/21/chartex" xmlns:cx3="http://schemas.microsoft.com/office/drawing/2016/5/9/chartex" xmlns:cx4="http://schemas.microsoft.com/office/drawing/2016/5/10/chartex" xmlns:cx5="http://schemas.microsoft.com/office/drawing/2016/5/11/chartex" xmlns:cx6="http://schemas.microsoft.com/office/drawing/2016/5/12/chartex" xmlns:cx7="http://schemas.microsoft.com/office/drawing/2016/5/13/chartex" xmlns:cx8="http://schemas.microsoft.com/office/drawing/2016/5/14/chartex" xmlns:mc="http://schemas.openxmlformats.org/markup-compatibility/2006" xmlns:aink="http://schemas.microsoft.com/office/drawing/2016/ink" xmlns:am3d="http://schemas.microsoft.com/office/drawing/2017/model3d" xmlns:o="urn:schemas-microsoft-com:office:office" xmlns:r="http://schemas.openxmlformats.org/officeDocument/2006/relationships" xmlns:m="http://schemas.openxmlformats.org/officeDocument/2006/math" xmlns:v="urn:schemas-microsoft-com:vml" xmlns:wp14="http://schemas.microsoft.com/office/word/2010/wordprocessingDrawing" xmlns:wp="http://schemas.openxmlformats.org/drawingml/2006/wordprocessingDrawing" xmlns:w10="urn:schemas-microsoft-com:office:word" xmlns:w="http://schemas.openxmlformats.org/wordprocessingml/2006/main" xmlns:w14="http://schemas.microsoft.com/office/word/2010/wordml" xmlns:w15="http://schemas.microsoft.com/office/word/2012/wordml" xmlns:w16cid="http://schemas.microsoft.com/office/word/2016/wordml/cid" xmlns:w16se="http://schemas.microsoft.com/office/word/2015/wordml/symex" xmlns:wpg="http://schemas.microsoft.com/office/word/2010/wordprocessingGroup" xmlns:wpi="http://schemas.microsoft.com/office/word/2010/wordprocessingInk" xmlns:wne="http://schemas.microsoft.com/office/word/2006/wordml" xmlns:wps="http://schemas.microsoft.com/office/word/2010/wordprocessingShape" mc:Ignorable="w14 w15 w16se w16cid wp14">
+<w:endnotes xmlns:wpc="http://schemas.microsoft.com/office/word/2010/wordprocessingCanvas" xmlns:cx="http://schemas.microsoft.com/office/drawing/2014/chartex" xmlns:mc="http://schemas.openxmlformats.org/markup-compatibility/2006" xmlns:o="urn:schemas-microsoft-com:office:office" xmlns:r="http://schemas.openxmlformats.org/officeDocument/2006/relationships" xmlns:m="http://schemas.openxmlformats.org/officeDocument/2006/math" xmlns:v="urn:schemas-microsoft-com:vml" xmlns:wp14="http://schemas.microsoft.com/office/word/2010/wordprocessingDrawing" xmlns:wp="http://schemas.openxmlformats.org/drawingml/2006/wordprocessingDrawing" xmlns:w10="urn:schemas-microsoft-com:office:word" xmlns:w="http://schemas.openxmlformats.org/wordprocessingml/2006/main" xmlns:w14="http://schemas.microsoft.com/office/word/2010/wordml" xmlns:w15="http://schemas.microsoft.com/office/word/2012/wordml" xmlns:w16se="http://schemas.microsoft.com/office/word/2015/wordml/symex" xmlns:wpg="http://schemas.microsoft.com/office/word/2010/wordprocessingGroup" xmlns:wpi="http://schemas.microsoft.com/office/word/2010/wordprocessingInk" xmlns:wne="http://schemas.microsoft.com/office/word/2006/wordml" xmlns:wps="http://schemas.microsoft.com/office/word/2010/wordprocessingShape" mc:Ignorable="w14 w15 w16se wp14">
   <w:endnote w:type="separator" w:id="-1">
     <w:p>
       <w:r>
@@ -16404,7 +17255,7 @@
 </file>
 
 <file path=word/footer1.xml><?xml version="1.0" encoding="utf-8"?>
-<w:ftr xmlns:wpc="http://schemas.microsoft.com/office/word/2010/wordprocessingCanvas" xmlns:cx="http://schemas.microsoft.com/office/drawing/2014/chartex" xmlns:cx1="http://schemas.microsoft.com/office/drawing/2015/9/8/chartex" xmlns:cx2="http://schemas.microsoft.com/office/drawing/2015/10/21/chartex" xmlns:cx3="http://schemas.microsoft.com/office/drawing/2016/5/9/chartex" xmlns:cx4="http://schemas.microsoft.com/office/drawing/2016/5/10/chartex" xmlns:cx5="http://schemas.microsoft.com/office/drawing/2016/5/11/chartex" xmlns:cx6="http://schemas.microsoft.com/office/drawing/2016/5/12/chartex" xmlns:cx7="http://schemas.microsoft.com/office/drawing/2016/5/13/chartex" xmlns:cx8="http://schemas.microsoft.com/office/drawing/2016/5/14/chartex" xmlns:mc="http://schemas.openxmlformats.org/markup-compatibility/2006" xmlns:aink="http://schemas.microsoft.com/office/drawing/2016/ink" xmlns:am3d="http://schemas.microsoft.com/office/drawing/2017/model3d" xmlns:o="urn:schemas-microsoft-com:office:office" xmlns:r="http://schemas.openxmlformats.org/officeDocument/2006/relationships" xmlns:m="http://schemas.openxmlformats.org/officeDocument/2006/math" xmlns:v="urn:schemas-microsoft-com:vml" xmlns:wp14="http://schemas.microsoft.com/office/word/2010/wordprocessingDrawing" xmlns:wp="http://schemas.openxmlformats.org/drawingml/2006/wordprocessingDrawing" xmlns:w10="urn:schemas-microsoft-com:office:word" xmlns:w="http://schemas.openxmlformats.org/wordprocessingml/2006/main" xmlns:w14="http://schemas.microsoft.com/office/word/2010/wordml" xmlns:w15="http://schemas.microsoft.com/office/word/2012/wordml" xmlns:w16cid="http://schemas.microsoft.com/office/word/2016/wordml/cid" xmlns:w16se="http://schemas.microsoft.com/office/word/2015/wordml/symex" xmlns:wpg="http://schemas.microsoft.com/office/word/2010/wordprocessingGroup" xmlns:wpi="http://schemas.microsoft.com/office/word/2010/wordprocessingInk" xmlns:wne="http://schemas.microsoft.com/office/word/2006/wordml" xmlns:wps="http://schemas.microsoft.com/office/word/2010/wordprocessingShape" mc:Ignorable="w14 w15 w16se w16cid wp14">
+<w:ftr xmlns:wpc="http://schemas.microsoft.com/office/word/2010/wordprocessingCanvas" xmlns:cx="http://schemas.microsoft.com/office/drawing/2014/chartex" xmlns:mc="http://schemas.openxmlformats.org/markup-compatibility/2006" xmlns:o="urn:schemas-microsoft-com:office:office" xmlns:r="http://schemas.openxmlformats.org/officeDocument/2006/relationships" xmlns:m="http://schemas.openxmlformats.org/officeDocument/2006/math" xmlns:v="urn:schemas-microsoft-com:vml" xmlns:wp14="http://schemas.microsoft.com/office/word/2010/wordprocessingDrawing" xmlns:wp="http://schemas.openxmlformats.org/drawingml/2006/wordprocessingDrawing" xmlns:w10="urn:schemas-microsoft-com:office:word" xmlns:w="http://schemas.openxmlformats.org/wordprocessingml/2006/main" xmlns:w14="http://schemas.microsoft.com/office/word/2010/wordml" xmlns:w15="http://schemas.microsoft.com/office/word/2012/wordml" xmlns:w16se="http://schemas.microsoft.com/office/word/2015/wordml/symex" xmlns:wpg="http://schemas.microsoft.com/office/word/2010/wordprocessingGroup" xmlns:wpi="http://schemas.microsoft.com/office/word/2010/wordprocessingInk" xmlns:wne="http://schemas.microsoft.com/office/word/2006/wordml" xmlns:wps="http://schemas.microsoft.com/office/word/2010/wordprocessingShape" mc:Ignorable="w14 w15 w16se wp14">
   <w:p>
     <w:pPr>
       <w:pStyle w:val="a9"/>
@@ -16414,7 +17265,7 @@
 </file>
 
 <file path=word/footer2.xml><?xml version="1.0" encoding="utf-8"?>
-<w:ftr xmlns:wpc="http://schemas.microsoft.com/office/word/2010/wordprocessingCanvas" xmlns:cx="http://schemas.microsoft.com/office/drawing/2014/chartex" xmlns:cx1="http://schemas.microsoft.com/office/drawing/2015/9/8/chartex" xmlns:cx2="http://schemas.microsoft.com/office/drawing/2015/10/21/chartex" xmlns:cx3="http://schemas.microsoft.com/office/drawing/2016/5/9/chartex" xmlns:cx4="http://schemas.microsoft.com/office/drawing/2016/5/10/chartex" xmlns:cx5="http://schemas.microsoft.com/office/drawing/2016/5/11/chartex" xmlns:cx6="http://schemas.microsoft.com/office/drawing/2016/5/12/chartex" xmlns:cx7="http://schemas.microsoft.com/office/drawing/2016/5/13/chartex" xmlns:cx8="http://schemas.microsoft.com/office/drawing/2016/5/14/chartex" xmlns:mc="http://schemas.openxmlformats.org/markup-compatibility/2006" xmlns:aink="http://schemas.microsoft.com/office/drawing/2016/ink" xmlns:am3d="http://schemas.microsoft.com/office/drawing/2017/model3d" xmlns:o="urn:schemas-microsoft-com:office:office" xmlns:r="http://schemas.openxmlformats.org/officeDocument/2006/relationships" xmlns:m="http://schemas.openxmlformats.org/officeDocument/2006/math" xmlns:v="urn:schemas-microsoft-com:vml" xmlns:wp14="http://schemas.microsoft.com/office/word/2010/wordprocessingDrawing" xmlns:wp="http://schemas.openxmlformats.org/drawingml/2006/wordprocessingDrawing" xmlns:w10="urn:schemas-microsoft-com:office:word" xmlns:w="http://schemas.openxmlformats.org/wordprocessingml/2006/main" xmlns:w14="http://schemas.microsoft.com/office/word/2010/wordml" xmlns:w15="http://schemas.microsoft.com/office/word/2012/wordml" xmlns:w16cid="http://schemas.microsoft.com/office/word/2016/wordml/cid" xmlns:w16se="http://schemas.microsoft.com/office/word/2015/wordml/symex" xmlns:wpg="http://schemas.microsoft.com/office/word/2010/wordprocessingGroup" xmlns:wpi="http://schemas.microsoft.com/office/word/2010/wordprocessingInk" xmlns:wne="http://schemas.microsoft.com/office/word/2006/wordml" xmlns:wps="http://schemas.microsoft.com/office/word/2010/wordprocessingShape" mc:Ignorable="w14 w15 w16se w16cid wp14">
+<w:ftr xmlns:wpc="http://schemas.microsoft.com/office/word/2010/wordprocessingCanvas" xmlns:cx="http://schemas.microsoft.com/office/drawing/2014/chartex" xmlns:mc="http://schemas.openxmlformats.org/markup-compatibility/2006" xmlns:o="urn:schemas-microsoft-com:office:office" xmlns:r="http://schemas.openxmlformats.org/officeDocument/2006/relationships" xmlns:m="http://schemas.openxmlformats.org/officeDocument/2006/math" xmlns:v="urn:schemas-microsoft-com:vml" xmlns:wp14="http://schemas.microsoft.com/office/word/2010/wordprocessingDrawing" xmlns:wp="http://schemas.openxmlformats.org/drawingml/2006/wordprocessingDrawing" xmlns:w10="urn:schemas-microsoft-com:office:word" xmlns:w="http://schemas.openxmlformats.org/wordprocessingml/2006/main" xmlns:w14="http://schemas.microsoft.com/office/word/2010/wordml" xmlns:w15="http://schemas.microsoft.com/office/word/2012/wordml" xmlns:w16se="http://schemas.microsoft.com/office/word/2015/wordml/symex" xmlns:wpg="http://schemas.microsoft.com/office/word/2010/wordprocessingGroup" xmlns:wpi="http://schemas.microsoft.com/office/word/2010/wordprocessingInk" xmlns:wne="http://schemas.microsoft.com/office/word/2006/wordml" xmlns:wps="http://schemas.microsoft.com/office/word/2010/wordprocessingShape" mc:Ignorable="w14 w15 w16se wp14">
   <w:p>
     <w:pPr>
       <w:pStyle w:val="a9"/>
@@ -16430,7 +17281,7 @@
 </file>
 
 <file path=word/footer3.xml><?xml version="1.0" encoding="utf-8"?>
-<w:ftr xmlns:wpc="http://schemas.microsoft.com/office/word/2010/wordprocessingCanvas" xmlns:cx="http://schemas.microsoft.com/office/drawing/2014/chartex" xmlns:cx1="http://schemas.microsoft.com/office/drawing/2015/9/8/chartex" xmlns:cx2="http://schemas.microsoft.com/office/drawing/2015/10/21/chartex" xmlns:cx3="http://schemas.microsoft.com/office/drawing/2016/5/9/chartex" xmlns:cx4="http://schemas.microsoft.com/office/drawing/2016/5/10/chartex" xmlns:cx5="http://schemas.microsoft.com/office/drawing/2016/5/11/chartex" xmlns:cx6="http://schemas.microsoft.com/office/drawing/2016/5/12/chartex" xmlns:cx7="http://schemas.microsoft.com/office/drawing/2016/5/13/chartex" xmlns:cx8="http://schemas.microsoft.com/office/drawing/2016/5/14/chartex" xmlns:mc="http://schemas.openxmlformats.org/markup-compatibility/2006" xmlns:aink="http://schemas.microsoft.com/office/drawing/2016/ink" xmlns:am3d="http://schemas.microsoft.com/office/drawing/2017/model3d" xmlns:o="urn:schemas-microsoft-com:office:office" xmlns:r="http://schemas.openxmlformats.org/officeDocument/2006/relationships" xmlns:m="http://schemas.openxmlformats.org/officeDocument/2006/math" xmlns:v="urn:schemas-microsoft-com:vml" xmlns:wp14="http://schemas.microsoft.com/office/word/2010/wordprocessingDrawing" xmlns:wp="http://schemas.openxmlformats.org/drawingml/2006/wordprocessingDrawing" xmlns:w10="urn:schemas-microsoft-com:office:word" xmlns:w="http://schemas.openxmlformats.org/wordprocessingml/2006/main" xmlns:w14="http://schemas.microsoft.com/office/word/2010/wordml" xmlns:w15="http://schemas.microsoft.com/office/word/2012/wordml" xmlns:w16cid="http://schemas.microsoft.com/office/word/2016/wordml/cid" xmlns:w16se="http://schemas.microsoft.com/office/word/2015/wordml/symex" xmlns:wpg="http://schemas.microsoft.com/office/word/2010/wordprocessingGroup" xmlns:wpi="http://schemas.microsoft.com/office/word/2010/wordprocessingInk" xmlns:wne="http://schemas.microsoft.com/office/word/2006/wordml" xmlns:wps="http://schemas.microsoft.com/office/word/2010/wordprocessingShape" mc:Ignorable="w14 w15 w16se w16cid wp14">
+<w:ftr xmlns:wpc="http://schemas.microsoft.com/office/word/2010/wordprocessingCanvas" xmlns:cx="http://schemas.microsoft.com/office/drawing/2014/chartex" xmlns:mc="http://schemas.openxmlformats.org/markup-compatibility/2006" xmlns:o="urn:schemas-microsoft-com:office:office" xmlns:r="http://schemas.openxmlformats.org/officeDocument/2006/relationships" xmlns:m="http://schemas.openxmlformats.org/officeDocument/2006/math" xmlns:v="urn:schemas-microsoft-com:vml" xmlns:wp14="http://schemas.microsoft.com/office/word/2010/wordprocessingDrawing" xmlns:wp="http://schemas.openxmlformats.org/drawingml/2006/wordprocessingDrawing" xmlns:w10="urn:schemas-microsoft-com:office:word" xmlns:w="http://schemas.openxmlformats.org/wordprocessingml/2006/main" xmlns:w14="http://schemas.microsoft.com/office/word/2010/wordml" xmlns:w15="http://schemas.microsoft.com/office/word/2012/wordml" xmlns:w16se="http://schemas.microsoft.com/office/word/2015/wordml/symex" xmlns:wpg="http://schemas.microsoft.com/office/word/2010/wordprocessingGroup" xmlns:wpi="http://schemas.microsoft.com/office/word/2010/wordprocessingInk" xmlns:wne="http://schemas.microsoft.com/office/word/2006/wordml" xmlns:wps="http://schemas.microsoft.com/office/word/2010/wordprocessingShape" mc:Ignorable="w14 w15 w16se wp14">
   <w:p>
     <w:pPr>
       <w:pStyle w:val="a9"/>
@@ -16622,7 +17473,7 @@
 </file>
 
 <file path=word/footer4.xml><?xml version="1.0" encoding="utf-8"?>
-<w:ftr xmlns:wpc="http://schemas.microsoft.com/office/word/2010/wordprocessingCanvas" xmlns:cx="http://schemas.microsoft.com/office/drawing/2014/chartex" xmlns:cx1="http://schemas.microsoft.com/office/drawing/2015/9/8/chartex" xmlns:cx2="http://schemas.microsoft.com/office/drawing/2015/10/21/chartex" xmlns:cx3="http://schemas.microsoft.com/office/drawing/2016/5/9/chartex" xmlns:cx4="http://schemas.microsoft.com/office/drawing/2016/5/10/chartex" xmlns:cx5="http://schemas.microsoft.com/office/drawing/2016/5/11/chartex" xmlns:cx6="http://schemas.microsoft.com/office/drawing/2016/5/12/chartex" xmlns:cx7="http://schemas.microsoft.com/office/drawing/2016/5/13/chartex" xmlns:cx8="http://schemas.microsoft.com/office/drawing/2016/5/14/chartex" xmlns:mc="http://schemas.openxmlformats.org/markup-compatibility/2006" xmlns:aink="http://schemas.microsoft.com/office/drawing/2016/ink" xmlns:am3d="http://schemas.microsoft.com/office/drawing/2017/model3d" xmlns:o="urn:schemas-microsoft-com:office:office" xmlns:r="http://schemas.openxmlformats.org/officeDocument/2006/relationships" xmlns:m="http://schemas.openxmlformats.org/officeDocument/2006/math" xmlns:v="urn:schemas-microsoft-com:vml" xmlns:wp14="http://schemas.microsoft.com/office/word/2010/wordprocessingDrawing" xmlns:wp="http://schemas.openxmlformats.org/drawingml/2006/wordprocessingDrawing" xmlns:w10="urn:schemas-microsoft-com:office:word" xmlns:w="http://schemas.openxmlformats.org/wordprocessingml/2006/main" xmlns:w14="http://schemas.microsoft.com/office/word/2010/wordml" xmlns:w15="http://schemas.microsoft.com/office/word/2012/wordml" xmlns:w16cid="http://schemas.microsoft.com/office/word/2016/wordml/cid" xmlns:w16se="http://schemas.microsoft.com/office/word/2015/wordml/symex" xmlns:wpg="http://schemas.microsoft.com/office/word/2010/wordprocessingGroup" xmlns:wpi="http://schemas.microsoft.com/office/word/2010/wordprocessingInk" xmlns:wne="http://schemas.microsoft.com/office/word/2006/wordml" xmlns:wps="http://schemas.microsoft.com/office/word/2010/wordprocessingShape" mc:Ignorable="w14 w15 w16se w16cid wp14">
+<w:ftr xmlns:wpc="http://schemas.microsoft.com/office/word/2010/wordprocessingCanvas" xmlns:cx="http://schemas.microsoft.com/office/drawing/2014/chartex" xmlns:mc="http://schemas.openxmlformats.org/markup-compatibility/2006" xmlns:o="urn:schemas-microsoft-com:office:office" xmlns:r="http://schemas.openxmlformats.org/officeDocument/2006/relationships" xmlns:m="http://schemas.openxmlformats.org/officeDocument/2006/math" xmlns:v="urn:schemas-microsoft-com:vml" xmlns:wp14="http://schemas.microsoft.com/office/word/2010/wordprocessingDrawing" xmlns:wp="http://schemas.openxmlformats.org/drawingml/2006/wordprocessingDrawing" xmlns:w10="urn:schemas-microsoft-com:office:word" xmlns:w="http://schemas.openxmlformats.org/wordprocessingml/2006/main" xmlns:w14="http://schemas.microsoft.com/office/word/2010/wordml" xmlns:w15="http://schemas.microsoft.com/office/word/2012/wordml" xmlns:w16se="http://schemas.microsoft.com/office/word/2015/wordml/symex" xmlns:wpg="http://schemas.microsoft.com/office/word/2010/wordprocessingGroup" xmlns:wpi="http://schemas.microsoft.com/office/word/2010/wordprocessingInk" xmlns:wne="http://schemas.microsoft.com/office/word/2006/wordml" xmlns:wps="http://schemas.microsoft.com/office/word/2010/wordprocessingShape" mc:Ignorable="w14 w15 w16se wp14">
   <w:p>
     <w:pPr>
       <w:pStyle w:val="a9"/>
@@ -16721,7 +17572,7 @@
                             <w:rPr>
                               <w:noProof/>
                             </w:rPr>
-                            <w:t>11</w:t>
+                            <w:t>15</w:t>
                           </w:r>
                           <w:r>
                             <w:rPr>
@@ -16789,7 +17640,7 @@
                       <w:rPr>
                         <w:noProof/>
                       </w:rPr>
-                      <w:t>11</w:t>
+                      <w:t>15</w:t>
                     </w:r>
                     <w:r>
                       <w:rPr>
@@ -16812,7 +17663,7 @@
 </file>
 
 <file path=word/footnotes.xml><?xml version="1.0" encoding="utf-8"?>
-<w:footnotes xmlns:wpc="http://schemas.microsoft.com/office/word/2010/wordprocessingCanvas" xmlns:cx="http://schemas.microsoft.com/office/drawing/2014/chartex" xmlns:cx1="http://schemas.microsoft.com/office/drawing/2015/9/8/chartex" xmlns:cx2="http://schemas.microsoft.com/office/drawing/2015/10/21/chartex" xmlns:cx3="http://schemas.microsoft.com/office/drawing/2016/5/9/chartex" xmlns:cx4="http://schemas.microsoft.com/office/drawing/2016/5/10/chartex" xmlns:cx5="http://schemas.microsoft.com/office/drawing/2016/5/11/chartex" xmlns:cx6="http://schemas.microsoft.com/office/drawing/2016/5/12/chartex" xmlns:cx7="http://schemas.microsoft.com/office/drawing/2016/5/13/chartex" xmlns:cx8="http://schemas.microsoft.com/office/drawing/2016/5/14/chartex" xmlns:mc="http://schemas.openxmlformats.org/markup-compatibility/2006" xmlns:aink="http://schemas.microsoft.com/office/drawing/2016/ink" xmlns:am3d="http://schemas.microsoft.com/office/drawing/2017/model3d" xmlns:o="urn:schemas-microsoft-com:office:office" xmlns:r="http://schemas.openxmlformats.org/officeDocument/2006/relationships" xmlns:m="http://schemas.openxmlformats.org/officeDocument/2006/math" xmlns:v="urn:schemas-microsoft-com:vml" xmlns:wp14="http://schemas.microsoft.com/office/word/2010/wordprocessingDrawing" xmlns:wp="http://schemas.openxmlformats.org/drawingml/2006/wordprocessingDrawing" xmlns:w10="urn:schemas-microsoft-com:office:word" xmlns:w="http://schemas.openxmlformats.org/wordprocessingml/2006/main" xmlns:w14="http://schemas.microsoft.com/office/word/2010/wordml" xmlns:w15="http://schemas.microsoft.com/office/word/2012/wordml" xmlns:w16cid="http://schemas.microsoft.com/office/word/2016/wordml/cid" xmlns:w16se="http://schemas.microsoft.com/office/word/2015/wordml/symex" xmlns:wpg="http://schemas.microsoft.com/office/word/2010/wordprocessingGroup" xmlns:wpi="http://schemas.microsoft.com/office/word/2010/wordprocessingInk" xmlns:wne="http://schemas.microsoft.com/office/word/2006/wordml" xmlns:wps="http://schemas.microsoft.com/office/word/2010/wordprocessingShape" mc:Ignorable="w14 w15 w16se w16cid wp14">
+<w:footnotes xmlns:wpc="http://schemas.microsoft.com/office/word/2010/wordprocessingCanvas" xmlns:cx="http://schemas.microsoft.com/office/drawing/2014/chartex" xmlns:mc="http://schemas.openxmlformats.org/markup-compatibility/2006" xmlns:o="urn:schemas-microsoft-com:office:office" xmlns:r="http://schemas.openxmlformats.org/officeDocument/2006/relationships" xmlns:m="http://schemas.openxmlformats.org/officeDocument/2006/math" xmlns:v="urn:schemas-microsoft-com:vml" xmlns:wp14="http://schemas.microsoft.com/office/word/2010/wordprocessingDrawing" xmlns:wp="http://schemas.openxmlformats.org/drawingml/2006/wordprocessingDrawing" xmlns:w10="urn:schemas-microsoft-com:office:word" xmlns:w="http://schemas.openxmlformats.org/wordprocessingml/2006/main" xmlns:w14="http://schemas.microsoft.com/office/word/2010/wordml" xmlns:w15="http://schemas.microsoft.com/office/word/2012/wordml" xmlns:w16se="http://schemas.microsoft.com/office/word/2015/wordml/symex" xmlns:wpg="http://schemas.microsoft.com/office/word/2010/wordprocessingGroup" xmlns:wpi="http://schemas.microsoft.com/office/word/2010/wordprocessingInk" xmlns:wne="http://schemas.microsoft.com/office/word/2006/wordml" xmlns:wps="http://schemas.microsoft.com/office/word/2010/wordprocessingShape" mc:Ignorable="w14 w15 w16se wp14">
   <w:footnote w:type="separator" w:id="-1">
     <w:p>
       <w:r>
@@ -16831,7 +17682,7 @@
 </file>
 
 <file path=word/header1.xml><?xml version="1.0" encoding="utf-8"?>
-<w:hdr xmlns:wpc="http://schemas.microsoft.com/office/word/2010/wordprocessingCanvas" xmlns:cx="http://schemas.microsoft.com/office/drawing/2014/chartex" xmlns:cx1="http://schemas.microsoft.com/office/drawing/2015/9/8/chartex" xmlns:cx2="http://schemas.microsoft.com/office/drawing/2015/10/21/chartex" xmlns:cx3="http://schemas.microsoft.com/office/drawing/2016/5/9/chartex" xmlns:cx4="http://schemas.microsoft.com/office/drawing/2016/5/10/chartex" xmlns:cx5="http://schemas.microsoft.com/office/drawing/2016/5/11/chartex" xmlns:cx6="http://schemas.microsoft.com/office/drawing/2016/5/12/chartex" xmlns:cx7="http://schemas.microsoft.com/office/drawing/2016/5/13/chartex" xmlns:cx8="http://schemas.microsoft.com/office/drawing/2016/5/14/chartex" xmlns:mc="http://schemas.openxmlformats.org/markup-compatibility/2006" xmlns:aink="http://schemas.microsoft.com/office/drawing/2016/ink" xmlns:am3d="http://schemas.microsoft.com/office/drawing/2017/model3d" xmlns:o="urn:schemas-microsoft-com:office:office" xmlns:r="http://schemas.openxmlformats.org/officeDocument/2006/relationships" xmlns:m="http://schemas.openxmlformats.org/officeDocument/2006/math" xmlns:v="urn:schemas-microsoft-com:vml" xmlns:wp14="http://schemas.microsoft.com/office/word/2010/wordprocessingDrawing" xmlns:wp="http://schemas.openxmlformats.org/drawingml/2006/wordprocessingDrawing" xmlns:w10="urn:schemas-microsoft-com:office:word" xmlns:w="http://schemas.openxmlformats.org/wordprocessingml/2006/main" xmlns:w14="http://schemas.microsoft.com/office/word/2010/wordml" xmlns:w15="http://schemas.microsoft.com/office/word/2012/wordml" xmlns:w16cid="http://schemas.microsoft.com/office/word/2016/wordml/cid" xmlns:w16se="http://schemas.microsoft.com/office/word/2015/wordml/symex" xmlns:wpg="http://schemas.microsoft.com/office/word/2010/wordprocessingGroup" xmlns:wpi="http://schemas.microsoft.com/office/word/2010/wordprocessingInk" xmlns:wne="http://schemas.microsoft.com/office/word/2006/wordml" xmlns:wps="http://schemas.microsoft.com/office/word/2010/wordprocessingShape" mc:Ignorable="w14 w15 w16se w16cid wp14">
+<w:hdr xmlns:wpc="http://schemas.microsoft.com/office/word/2010/wordprocessingCanvas" xmlns:cx="http://schemas.microsoft.com/office/drawing/2014/chartex" xmlns:mc="http://schemas.openxmlformats.org/markup-compatibility/2006" xmlns:o="urn:schemas-microsoft-com:office:office" xmlns:r="http://schemas.openxmlformats.org/officeDocument/2006/relationships" xmlns:m="http://schemas.openxmlformats.org/officeDocument/2006/math" xmlns:v="urn:schemas-microsoft-com:vml" xmlns:wp14="http://schemas.microsoft.com/office/word/2010/wordprocessingDrawing" xmlns:wp="http://schemas.openxmlformats.org/drawingml/2006/wordprocessingDrawing" xmlns:w10="urn:schemas-microsoft-com:office:word" xmlns:w="http://schemas.openxmlformats.org/wordprocessingml/2006/main" xmlns:w14="http://schemas.microsoft.com/office/word/2010/wordml" xmlns:w15="http://schemas.microsoft.com/office/word/2012/wordml" xmlns:w16se="http://schemas.microsoft.com/office/word/2015/wordml/symex" xmlns:wpg="http://schemas.microsoft.com/office/word/2010/wordprocessingGroup" xmlns:wpi="http://schemas.microsoft.com/office/word/2010/wordprocessingInk" xmlns:wne="http://schemas.microsoft.com/office/word/2006/wordml" xmlns:wps="http://schemas.microsoft.com/office/word/2010/wordprocessingShape" mc:Ignorable="w14 w15 w16se wp14">
   <w:p>
     <w:pPr>
       <w:pStyle w:val="a6"/>
@@ -16849,7 +17700,7 @@
 </file>
 
 <file path=word/header2.xml><?xml version="1.0" encoding="utf-8"?>
-<w:hdr xmlns:wpc="http://schemas.microsoft.com/office/word/2010/wordprocessingCanvas" xmlns:cx="http://schemas.microsoft.com/office/drawing/2014/chartex" xmlns:cx1="http://schemas.microsoft.com/office/drawing/2015/9/8/chartex" xmlns:cx2="http://schemas.microsoft.com/office/drawing/2015/10/21/chartex" xmlns:cx3="http://schemas.microsoft.com/office/drawing/2016/5/9/chartex" xmlns:cx4="http://schemas.microsoft.com/office/drawing/2016/5/10/chartex" xmlns:cx5="http://schemas.microsoft.com/office/drawing/2016/5/11/chartex" xmlns:cx6="http://schemas.microsoft.com/office/drawing/2016/5/12/chartex" xmlns:cx7="http://schemas.microsoft.com/office/drawing/2016/5/13/chartex" xmlns:cx8="http://schemas.microsoft.com/office/drawing/2016/5/14/chartex" xmlns:mc="http://schemas.openxmlformats.org/markup-compatibility/2006" xmlns:aink="http://schemas.microsoft.com/office/drawing/2016/ink" xmlns:am3d="http://schemas.microsoft.com/office/drawing/2017/model3d" xmlns:o="urn:schemas-microsoft-com:office:office" xmlns:r="http://schemas.openxmlformats.org/officeDocument/2006/relationships" xmlns:m="http://schemas.openxmlformats.org/officeDocument/2006/math" xmlns:v="urn:schemas-microsoft-com:vml" xmlns:wp14="http://schemas.microsoft.com/office/word/2010/wordprocessingDrawing" xmlns:wp="http://schemas.openxmlformats.org/drawingml/2006/wordprocessingDrawing" xmlns:w10="urn:schemas-microsoft-com:office:word" xmlns:w="http://schemas.openxmlformats.org/wordprocessingml/2006/main" xmlns:w14="http://schemas.microsoft.com/office/word/2010/wordml" xmlns:w15="http://schemas.microsoft.com/office/word/2012/wordml" xmlns:w16cid="http://schemas.microsoft.com/office/word/2016/wordml/cid" xmlns:w16se="http://schemas.microsoft.com/office/word/2015/wordml/symex" xmlns:wpg="http://schemas.microsoft.com/office/word/2010/wordprocessingGroup" xmlns:wpi="http://schemas.microsoft.com/office/word/2010/wordprocessingInk" xmlns:wne="http://schemas.microsoft.com/office/word/2006/wordml" xmlns:wps="http://schemas.microsoft.com/office/word/2010/wordprocessingShape" mc:Ignorable="w14 w15 w16se w16cid wp14">
+<w:hdr xmlns:wpc="http://schemas.microsoft.com/office/word/2010/wordprocessingCanvas" xmlns:cx="http://schemas.microsoft.com/office/drawing/2014/chartex" xmlns:mc="http://schemas.openxmlformats.org/markup-compatibility/2006" xmlns:o="urn:schemas-microsoft-com:office:office" xmlns:r="http://schemas.openxmlformats.org/officeDocument/2006/relationships" xmlns:m="http://schemas.openxmlformats.org/officeDocument/2006/math" xmlns:v="urn:schemas-microsoft-com:vml" xmlns:wp14="http://schemas.microsoft.com/office/word/2010/wordprocessingDrawing" xmlns:wp="http://schemas.openxmlformats.org/drawingml/2006/wordprocessingDrawing" xmlns:w10="urn:schemas-microsoft-com:office:word" xmlns:w="http://schemas.openxmlformats.org/wordprocessingml/2006/main" xmlns:w14="http://schemas.microsoft.com/office/word/2010/wordml" xmlns:w15="http://schemas.microsoft.com/office/word/2012/wordml" xmlns:w16se="http://schemas.microsoft.com/office/word/2015/wordml/symex" xmlns:wpg="http://schemas.microsoft.com/office/word/2010/wordprocessingGroup" xmlns:wpi="http://schemas.microsoft.com/office/word/2010/wordprocessingInk" xmlns:wne="http://schemas.microsoft.com/office/word/2006/wordml" xmlns:wps="http://schemas.microsoft.com/office/word/2010/wordprocessingShape" mc:Ignorable="w14 w15 w16se wp14">
   <w:p>
     <w:pPr>
       <w:pStyle w:val="a6"/>
@@ -16862,7 +17713,7 @@
 </file>
 
 <file path=word/header3.xml><?xml version="1.0" encoding="utf-8"?>
-<w:hdr xmlns:wpc="http://schemas.microsoft.com/office/word/2010/wordprocessingCanvas" xmlns:cx="http://schemas.microsoft.com/office/drawing/2014/chartex" xmlns:cx1="http://schemas.microsoft.com/office/drawing/2015/9/8/chartex" xmlns:cx2="http://schemas.microsoft.com/office/drawing/2015/10/21/chartex" xmlns:cx3="http://schemas.microsoft.com/office/drawing/2016/5/9/chartex" xmlns:cx4="http://schemas.microsoft.com/office/drawing/2016/5/10/chartex" xmlns:cx5="http://schemas.microsoft.com/office/drawing/2016/5/11/chartex" xmlns:cx6="http://schemas.microsoft.com/office/drawing/2016/5/12/chartex" xmlns:cx7="http://schemas.microsoft.com/office/drawing/2016/5/13/chartex" xmlns:cx8="http://schemas.microsoft.com/office/drawing/2016/5/14/chartex" xmlns:mc="http://schemas.openxmlformats.org/markup-compatibility/2006" xmlns:aink="http://schemas.microsoft.com/office/drawing/2016/ink" xmlns:am3d="http://schemas.microsoft.com/office/drawing/2017/model3d" xmlns:o="urn:schemas-microsoft-com:office:office" xmlns:r="http://schemas.openxmlformats.org/officeDocument/2006/relationships" xmlns:m="http://schemas.openxmlformats.org/officeDocument/2006/math" xmlns:v="urn:schemas-microsoft-com:vml" xmlns:wp14="http://schemas.microsoft.com/office/word/2010/wordprocessingDrawing" xmlns:wp="http://schemas.openxmlformats.org/drawingml/2006/wordprocessingDrawing" xmlns:w10="urn:schemas-microsoft-com:office:word" xmlns:w="http://schemas.openxmlformats.org/wordprocessingml/2006/main" xmlns:w14="http://schemas.microsoft.com/office/word/2010/wordml" xmlns:w15="http://schemas.microsoft.com/office/word/2012/wordml" xmlns:w16cid="http://schemas.microsoft.com/office/word/2016/wordml/cid" xmlns:w16se="http://schemas.microsoft.com/office/word/2015/wordml/symex" xmlns:wpg="http://schemas.microsoft.com/office/word/2010/wordprocessingGroup" xmlns:wpi="http://schemas.microsoft.com/office/word/2010/wordprocessingInk" xmlns:wne="http://schemas.microsoft.com/office/word/2006/wordml" xmlns:wps="http://schemas.microsoft.com/office/word/2010/wordprocessingShape" mc:Ignorable="w14 w15 w16se w16cid wp14">
+<w:hdr xmlns:wpc="http://schemas.microsoft.com/office/word/2010/wordprocessingCanvas" xmlns:cx="http://schemas.microsoft.com/office/drawing/2014/chartex" xmlns:mc="http://schemas.openxmlformats.org/markup-compatibility/2006" xmlns:o="urn:schemas-microsoft-com:office:office" xmlns:r="http://schemas.openxmlformats.org/officeDocument/2006/relationships" xmlns:m="http://schemas.openxmlformats.org/officeDocument/2006/math" xmlns:v="urn:schemas-microsoft-com:vml" xmlns:wp14="http://schemas.microsoft.com/office/word/2010/wordprocessingDrawing" xmlns:wp="http://schemas.openxmlformats.org/drawingml/2006/wordprocessingDrawing" xmlns:w10="urn:schemas-microsoft-com:office:word" xmlns:w="http://schemas.openxmlformats.org/wordprocessingml/2006/main" xmlns:w14="http://schemas.microsoft.com/office/word/2010/wordml" xmlns:w15="http://schemas.microsoft.com/office/word/2012/wordml" xmlns:w16se="http://schemas.microsoft.com/office/word/2015/wordml/symex" xmlns:wpg="http://schemas.microsoft.com/office/word/2010/wordprocessingGroup" xmlns:wpi="http://schemas.microsoft.com/office/word/2010/wordprocessingInk" xmlns:wne="http://schemas.microsoft.com/office/word/2006/wordml" xmlns:wps="http://schemas.microsoft.com/office/word/2010/wordprocessingShape" mc:Ignorable="w14 w15 w16se wp14">
   <w:p>
     <w:pPr>
       <w:pStyle w:val="a6"/>
@@ -16886,7 +17737,7 @@
 </file>
 
 <file path=word/header4.xml><?xml version="1.0" encoding="utf-8"?>
-<w:hdr xmlns:wpc="http://schemas.microsoft.com/office/word/2010/wordprocessingCanvas" xmlns:cx="http://schemas.microsoft.com/office/drawing/2014/chartex" xmlns:cx1="http://schemas.microsoft.com/office/drawing/2015/9/8/chartex" xmlns:cx2="http://schemas.microsoft.com/office/drawing/2015/10/21/chartex" xmlns:cx3="http://schemas.microsoft.com/office/drawing/2016/5/9/chartex" xmlns:cx4="http://schemas.microsoft.com/office/drawing/2016/5/10/chartex" xmlns:cx5="http://schemas.microsoft.com/office/drawing/2016/5/11/chartex" xmlns:cx6="http://schemas.microsoft.com/office/drawing/2016/5/12/chartex" xmlns:cx7="http://schemas.microsoft.com/office/drawing/2016/5/13/chartex" xmlns:cx8="http://schemas.microsoft.com/office/drawing/2016/5/14/chartex" xmlns:mc="http://schemas.openxmlformats.org/markup-compatibility/2006" xmlns:aink="http://schemas.microsoft.com/office/drawing/2016/ink" xmlns:am3d="http://schemas.microsoft.com/office/drawing/2017/model3d" xmlns:o="urn:schemas-microsoft-com:office:office" xmlns:r="http://schemas.openxmlformats.org/officeDocument/2006/relationships" xmlns:m="http://schemas.openxmlformats.org/officeDocument/2006/math" xmlns:v="urn:schemas-microsoft-com:vml" xmlns:wp14="http://schemas.microsoft.com/office/word/2010/wordprocessingDrawing" xmlns:wp="http://schemas.openxmlformats.org/drawingml/2006/wordprocessingDrawing" xmlns:w10="urn:schemas-microsoft-com:office:word" xmlns:w="http://schemas.openxmlformats.org/wordprocessingml/2006/main" xmlns:w14="http://schemas.microsoft.com/office/word/2010/wordml" xmlns:w15="http://schemas.microsoft.com/office/word/2012/wordml" xmlns:w16cid="http://schemas.microsoft.com/office/word/2016/wordml/cid" xmlns:w16se="http://schemas.microsoft.com/office/word/2015/wordml/symex" xmlns:wpg="http://schemas.microsoft.com/office/word/2010/wordprocessingGroup" xmlns:wpi="http://schemas.microsoft.com/office/word/2010/wordprocessingInk" xmlns:wne="http://schemas.microsoft.com/office/word/2006/wordml" xmlns:wps="http://schemas.microsoft.com/office/word/2010/wordprocessingShape" mc:Ignorable="w14 w15 w16se w16cid wp14">
+<w:hdr xmlns:wpc="http://schemas.microsoft.com/office/word/2010/wordprocessingCanvas" xmlns:cx="http://schemas.microsoft.com/office/drawing/2014/chartex" xmlns:mc="http://schemas.openxmlformats.org/markup-compatibility/2006" xmlns:o="urn:schemas-microsoft-com:office:office" xmlns:r="http://schemas.openxmlformats.org/officeDocument/2006/relationships" xmlns:m="http://schemas.openxmlformats.org/officeDocument/2006/math" xmlns:v="urn:schemas-microsoft-com:vml" xmlns:wp14="http://schemas.microsoft.com/office/word/2010/wordprocessingDrawing" xmlns:wp="http://schemas.openxmlformats.org/drawingml/2006/wordprocessingDrawing" xmlns:w10="urn:schemas-microsoft-com:office:word" xmlns:w="http://schemas.openxmlformats.org/wordprocessingml/2006/main" xmlns:w14="http://schemas.microsoft.com/office/word/2010/wordml" xmlns:w15="http://schemas.microsoft.com/office/word/2012/wordml" xmlns:w16se="http://schemas.microsoft.com/office/word/2015/wordml/symex" xmlns:wpg="http://schemas.microsoft.com/office/word/2010/wordprocessingGroup" xmlns:wpi="http://schemas.microsoft.com/office/word/2010/wordprocessingInk" xmlns:wne="http://schemas.microsoft.com/office/word/2006/wordml" xmlns:wps="http://schemas.microsoft.com/office/word/2010/wordprocessingShape" mc:Ignorable="w14 w15 w16se wp14">
   <w:p>
     <w:pPr>
       <w:pStyle w:val="a6"/>
@@ -16908,14 +17759,22 @@
         <w:sz w:val="21"/>
         <w:szCs w:val="21"/>
       </w:rPr>
-      <w:t>设计 (论文)</w:t>
+      <w:t>设计 (</w:t>
+    </w:r>
+    <w:r>
+      <w:rPr>
+        <w:rFonts w:ascii="仿宋" w:eastAsia="仿宋" w:hAnsi="仿宋" w:cs="仿宋_GB2312" w:hint="eastAsia"/>
+        <w:sz w:val="21"/>
+        <w:szCs w:val="21"/>
+      </w:rPr>
+      <w:t>论文)</w:t>
     </w:r>
   </w:p>
 </w:hdr>
 </file>
 
 <file path=word/numbering.xml><?xml version="1.0" encoding="utf-8"?>
-<w:numbering xmlns:wpc="http://schemas.microsoft.com/office/word/2010/wordprocessingCanvas" xmlns:cx="http://schemas.microsoft.com/office/drawing/2014/chartex" xmlns:cx1="http://schemas.microsoft.com/office/drawing/2015/9/8/chartex" xmlns:cx2="http://schemas.microsoft.com/office/drawing/2015/10/21/chartex" xmlns:cx3="http://schemas.microsoft.com/office/drawing/2016/5/9/chartex" xmlns:cx4="http://schemas.microsoft.com/office/drawing/2016/5/10/chartex" xmlns:cx5="http://schemas.microsoft.com/office/drawing/2016/5/11/chartex" xmlns:cx6="http://schemas.microsoft.com/office/drawing/2016/5/12/chartex" xmlns:cx7="http://schemas.microsoft.com/office/drawing/2016/5/13/chartex" xmlns:cx8="http://schemas.microsoft.com/office/drawing/2016/5/14/chartex" xmlns:mc="http://schemas.openxmlformats.org/markup-compatibility/2006" xmlns:aink="http://schemas.microsoft.com/office/drawing/2016/ink" xmlns:am3d="http://schemas.microsoft.com/office/drawing/2017/model3d" xmlns:o="urn:schemas-microsoft-com:office:office" xmlns:r="http://schemas.openxmlformats.org/officeDocument/2006/relationships" xmlns:m="http://schemas.openxmlformats.org/officeDocument/2006/math" xmlns:v="urn:schemas-microsoft-com:vml" xmlns:wp14="http://schemas.microsoft.com/office/word/2010/wordprocessingDrawing" xmlns:wp="http://schemas.openxmlformats.org/drawingml/2006/wordprocessingDrawing" xmlns:w10="urn:schemas-microsoft-com:office:word" xmlns:w="http://schemas.openxmlformats.org/wordprocessingml/2006/main" xmlns:w14="http://schemas.microsoft.com/office/word/2010/wordml" xmlns:w15="http://schemas.microsoft.com/office/word/2012/wordml" xmlns:w16cid="http://schemas.microsoft.com/office/word/2016/wordml/cid" xmlns:w16se="http://schemas.microsoft.com/office/word/2015/wordml/symex" xmlns:wpg="http://schemas.microsoft.com/office/word/2010/wordprocessingGroup" xmlns:wpi="http://schemas.microsoft.com/office/word/2010/wordprocessingInk" xmlns:wne="http://schemas.microsoft.com/office/word/2006/wordml" xmlns:wps="http://schemas.microsoft.com/office/word/2010/wordprocessingShape" mc:Ignorable="w14 w15 w16se w16cid wp14">
+<w:numbering xmlns:wpc="http://schemas.microsoft.com/office/word/2010/wordprocessingCanvas" xmlns:cx="http://schemas.microsoft.com/office/drawing/2014/chartex" xmlns:mc="http://schemas.openxmlformats.org/markup-compatibility/2006" xmlns:o="urn:schemas-microsoft-com:office:office" xmlns:r="http://schemas.openxmlformats.org/officeDocument/2006/relationships" xmlns:m="http://schemas.openxmlformats.org/officeDocument/2006/math" xmlns:v="urn:schemas-microsoft-com:vml" xmlns:wp14="http://schemas.microsoft.com/office/word/2010/wordprocessingDrawing" xmlns:wp="http://schemas.openxmlformats.org/drawingml/2006/wordprocessingDrawing" xmlns:w10="urn:schemas-microsoft-com:office:word" xmlns:w="http://schemas.openxmlformats.org/wordprocessingml/2006/main" xmlns:w14="http://schemas.microsoft.com/office/word/2010/wordml" xmlns:w15="http://schemas.microsoft.com/office/word/2012/wordml" xmlns:w16se="http://schemas.microsoft.com/office/word/2015/wordml/symex" xmlns:wpg="http://schemas.microsoft.com/office/word/2010/wordprocessingGroup" xmlns:wpi="http://schemas.microsoft.com/office/word/2010/wordprocessingInk" xmlns:wne="http://schemas.microsoft.com/office/word/2006/wordml" xmlns:wps="http://schemas.microsoft.com/office/word/2010/wordprocessingShape" mc:Ignorable="w14 w15 w16se wp14">
   <w:abstractNum w:abstractNumId="0" w15:restartNumberingAfterBreak="0">
     <w:nsid w:val="09C62469"/>
     <w:multiLevelType w:val="hybridMultilevel"/>
@@ -18048,7 +18907,7 @@
 </file>
 
 <file path=word/styles.xml><?xml version="1.0" encoding="utf-8"?>
-<w:styles xmlns:mc="http://schemas.openxmlformats.org/markup-compatibility/2006" xmlns:r="http://schemas.openxmlformats.org/officeDocument/2006/relationships" xmlns:w="http://schemas.openxmlformats.org/wordprocessingml/2006/main" xmlns:w14="http://schemas.microsoft.com/office/word/2010/wordml" xmlns:w15="http://schemas.microsoft.com/office/word/2012/wordml" xmlns:w16cid="http://schemas.microsoft.com/office/word/2016/wordml/cid" xmlns:w16se="http://schemas.microsoft.com/office/word/2015/wordml/symex" mc:Ignorable="w14 w15 w16se w16cid">
+<w:styles xmlns:mc="http://schemas.openxmlformats.org/markup-compatibility/2006" xmlns:r="http://schemas.openxmlformats.org/officeDocument/2006/relationships" xmlns:w="http://schemas.openxmlformats.org/wordprocessingml/2006/main" xmlns:w14="http://schemas.microsoft.com/office/word/2010/wordml" xmlns:w15="http://schemas.microsoft.com/office/word/2012/wordml" xmlns:w16se="http://schemas.microsoft.com/office/word/2015/wordml/symex" mc:Ignorable="w14 w15 w16se">
   <w:docDefaults>
     <w:rPrDefault>
       <w:rPr>
@@ -18061,7 +18920,7 @@
     </w:rPrDefault>
     <w:pPrDefault/>
   </w:docDefaults>
-  <w:latentStyles w:defLockedState="0" w:defUIPriority="99" w:defSemiHidden="0" w:defUnhideWhenUsed="0" w:defQFormat="0" w:count="375">
+  <w:latentStyles w:defLockedState="0" w:defUIPriority="99" w:defSemiHidden="0" w:defUnhideWhenUsed="0" w:defQFormat="0" w:count="371">
     <w:lsdException w:name="Normal" w:uiPriority="0" w:qFormat="1"/>
     <w:lsdException w:name="heading 1" w:uiPriority="9" w:qFormat="1"/>
     <w:lsdException w:name="heading 2" w:semiHidden="1" w:uiPriority="9" w:unhideWhenUsed="1" w:qFormat="1"/>
@@ -18433,10 +19292,6 @@
     <w:lsdException w:name="List Table 5 Dark Accent 6" w:uiPriority="50"/>
     <w:lsdException w:name="List Table 6 Colorful Accent 6" w:uiPriority="51"/>
     <w:lsdException w:name="List Table 7 Colorful Accent 6" w:uiPriority="52"/>
-    <w:lsdException w:name="Mention" w:semiHidden="1" w:unhideWhenUsed="1"/>
-    <w:lsdException w:name="Smart Hyperlink" w:semiHidden="1" w:unhideWhenUsed="1"/>
-    <w:lsdException w:name="Hashtag" w:semiHidden="1" w:unhideWhenUsed="1"/>
-    <w:lsdException w:name="Unresolved Mention" w:semiHidden="1" w:unhideWhenUsed="1"/>
   </w:latentStyles>
   <w:style w:type="paragraph" w:default="1" w:styleId="a">
     <w:name w:val="Normal"/>
@@ -19084,7 +19939,7 @@
 </file>
 
 <file path=customXml/itemProps1.xml><?xml version="1.0" encoding="utf-8"?>
-<ds:datastoreItem xmlns:ds="http://schemas.openxmlformats.org/officeDocument/2006/customXml" ds:itemID="{5AF01F15-9B69-4591-A2E3-D99B5F300560}">
+<ds:datastoreItem xmlns:ds="http://schemas.openxmlformats.org/officeDocument/2006/customXml" ds:itemID="{6FCDA681-D69E-4991-BAE9-EE6E8253AB75}">
   <ds:schemaRefs>
     <ds:schemaRef ds:uri="http://schemas.openxmlformats.org/officeDocument/2006/bibliography"/>
   </ds:schemaRefs>

--- a/论文初稿20180419.docx
+++ b/论文初稿20180419.docx
@@ -1,11 +1,10 @@
 
 <file path=word/document.xml><?xml version="1.0" encoding="utf-8"?>
-<w:document xmlns:wpc="http://schemas.microsoft.com/office/word/2010/wordprocessingCanvas" xmlns:cx="http://schemas.microsoft.com/office/drawing/2014/chartex" xmlns:mc="http://schemas.openxmlformats.org/markup-compatibility/2006" xmlns:o="urn:schemas-microsoft-com:office:office" xmlns:r="http://schemas.openxmlformats.org/officeDocument/2006/relationships" xmlns:m="http://schemas.openxmlformats.org/officeDocument/2006/math" xmlns:v="urn:schemas-microsoft-com:vml" xmlns:wp14="http://schemas.microsoft.com/office/word/2010/wordprocessingDrawing" xmlns:wp="http://schemas.openxmlformats.org/drawingml/2006/wordprocessingDrawing" xmlns:w10="urn:schemas-microsoft-com:office:word" xmlns:w="http://schemas.openxmlformats.org/wordprocessingml/2006/main" xmlns:w14="http://schemas.microsoft.com/office/word/2010/wordml" xmlns:w15="http://schemas.microsoft.com/office/word/2012/wordml" xmlns:w16se="http://schemas.microsoft.com/office/word/2015/wordml/symex" xmlns:wpg="http://schemas.microsoft.com/office/word/2010/wordprocessingGroup" xmlns:wpi="http://schemas.microsoft.com/office/word/2010/wordprocessingInk" xmlns:wne="http://schemas.microsoft.com/office/word/2006/wordml" xmlns:wps="http://schemas.microsoft.com/office/word/2010/wordprocessingShape" mc:Ignorable="w14 w15 w16se wp14">
+<w:document xmlns:wpc="http://schemas.microsoft.com/office/word/2010/wordprocessingCanvas" xmlns:cx="http://schemas.microsoft.com/office/drawing/2014/chartex" xmlns:cx1="http://schemas.microsoft.com/office/drawing/2015/9/8/chartex" xmlns:cx2="http://schemas.microsoft.com/office/drawing/2015/10/21/chartex" xmlns:cx3="http://schemas.microsoft.com/office/drawing/2016/5/9/chartex" xmlns:cx4="http://schemas.microsoft.com/office/drawing/2016/5/10/chartex" xmlns:cx5="http://schemas.microsoft.com/office/drawing/2016/5/11/chartex" xmlns:cx6="http://schemas.microsoft.com/office/drawing/2016/5/12/chartex" xmlns:cx7="http://schemas.microsoft.com/office/drawing/2016/5/13/chartex" xmlns:cx8="http://schemas.microsoft.com/office/drawing/2016/5/14/chartex" xmlns:mc="http://schemas.openxmlformats.org/markup-compatibility/2006" xmlns:aink="http://schemas.microsoft.com/office/drawing/2016/ink" xmlns:am3d="http://schemas.microsoft.com/office/drawing/2017/model3d" xmlns:o="urn:schemas-microsoft-com:office:office" xmlns:r="http://schemas.openxmlformats.org/officeDocument/2006/relationships" xmlns:m="http://schemas.openxmlformats.org/officeDocument/2006/math" xmlns:v="urn:schemas-microsoft-com:vml" xmlns:wp14="http://schemas.microsoft.com/office/word/2010/wordprocessingDrawing" xmlns:wp="http://schemas.openxmlformats.org/drawingml/2006/wordprocessingDrawing" xmlns:w10="urn:schemas-microsoft-com:office:word" xmlns:w="http://schemas.openxmlformats.org/wordprocessingml/2006/main" xmlns:w14="http://schemas.microsoft.com/office/word/2010/wordml" xmlns:w15="http://schemas.microsoft.com/office/word/2012/wordml" xmlns:w16cid="http://schemas.microsoft.com/office/word/2016/wordml/cid" xmlns:w16se="http://schemas.microsoft.com/office/word/2015/wordml/symex" xmlns:wpg="http://schemas.microsoft.com/office/word/2010/wordprocessingGroup" xmlns:wpi="http://schemas.microsoft.com/office/word/2010/wordprocessingInk" xmlns:wne="http://schemas.microsoft.com/office/word/2006/wordml" xmlns:wps="http://schemas.microsoft.com/office/word/2010/wordprocessingShape" mc:Ignorable="w14 w15 w16se w16cid wp14">
   <w:body>
     <w:p>
       <w:pPr>
         <w:rPr>
-          <w:rFonts w:hint="eastAsia"/>
           <w:sz w:val="48"/>
         </w:rPr>
       </w:pPr>
@@ -537,23 +536,7 @@
           <w:sz w:val="24"/>
           <w:szCs w:val="24"/>
         </w:rPr>
-        <w:t>算法）进行对比研究，总结各自的优缺点；然后，利用这五种显著性区域检测算法获得测试图片的显著性区域，在获得显著性区域图的基础上，选择两种自适应阈值分割（最大直方图</w:t>
-      </w:r>
-      <w:proofErr w:type="gramStart"/>
-      <w:r>
-        <w:rPr>
-          <w:sz w:val="24"/>
-          <w:szCs w:val="24"/>
-        </w:rPr>
-        <w:t>熵</w:t>
-      </w:r>
-      <w:proofErr w:type="gramEnd"/>
-      <w:r>
-        <w:rPr>
-          <w:sz w:val="24"/>
-          <w:szCs w:val="24"/>
-        </w:rPr>
-        <w:t>阈值分割法</w:t>
+        <w:t>算法）进行对比研究，总结各自的优缺点；然后，利用这五种显著性区域检测算法获得测试图片的显著性区域，在获得显著性区域图的基础上，选择两种自适应阈值分割（最大直方图熵阈值分割法</w:t>
       </w:r>
       <w:r>
         <w:rPr>
@@ -567,23 +550,7 @@
           <w:sz w:val="24"/>
           <w:szCs w:val="24"/>
         </w:rPr>
-        <w:t>和</w:t>
-      </w:r>
-      <w:proofErr w:type="gramStart"/>
-      <w:r>
-        <w:rPr>
-          <w:sz w:val="24"/>
-          <w:szCs w:val="24"/>
-        </w:rPr>
-        <w:t>最大类间方差</w:t>
-      </w:r>
-      <w:proofErr w:type="gramEnd"/>
-      <w:r>
-        <w:rPr>
-          <w:sz w:val="24"/>
-          <w:szCs w:val="24"/>
-        </w:rPr>
-        <w:t>法</w:t>
+        <w:t>和最大类间方差法</w:t>
       </w:r>
       <w:r>
         <w:rPr>
@@ -616,7 +583,6 @@
         </w:rPr>
         <w:t>关键词：</w:t>
       </w:r>
-      <w:proofErr w:type="spellStart"/>
       <w:r>
         <w:rPr>
           <w:rFonts w:eastAsia="黑体" w:hAnsi="黑体"/>
@@ -641,7 +607,6 @@
         </w:rPr>
         <w:t>GL</w:t>
       </w:r>
-      <w:proofErr w:type="spellEnd"/>
       <w:r>
         <w:rPr>
           <w:sz w:val="24"/>
@@ -839,27 +804,7 @@
           <w:sz w:val="24"/>
           <w:szCs w:val="24"/>
         </w:rPr>
-        <w:t xml:space="preserve">In order to easily collect agricultural images and real-time diagnose diseases and pests, a distributed mobile system was designed with a number of portable image collection devices and one image processing server. Each image collection device consisted of an embedded camera, a stretchable handheld pole and an android phone equipped with an APP of control capability. The embedded camera was fixed on the end of the handheld pole via universal joints. The handheld pole could extend to about 2m in length. The embedded camera was built upon a development board with </w:t>
-      </w:r>
-      <w:proofErr w:type="spellStart"/>
-      <w:r>
-        <w:rPr>
-          <w:rFonts w:cs="Times New Roman"/>
-          <w:color w:val="000000"/>
-          <w:sz w:val="24"/>
-          <w:szCs w:val="24"/>
-        </w:rPr>
-        <w:t>iTOP</w:t>
-      </w:r>
-      <w:proofErr w:type="spellEnd"/>
-      <w:r>
-        <w:rPr>
-          <w:rFonts w:cs="Times New Roman"/>
-          <w:color w:val="000000"/>
-          <w:sz w:val="24"/>
-          <w:szCs w:val="24"/>
-        </w:rPr>
-        <w:t xml:space="preserve"> 4412 and a set of modules, including WIFI control, camera control, image collection, H.264/JPEG coding, RTSP/RTP video transmission, GPS information collection and writing, file transfer, and image preprocessing, which were developed in Linux platform. </w:t>
+        <w:t xml:space="preserve">In order to easily collect agricultural images and real-time diagnose diseases and pests, a distributed mobile system was designed with a number of portable image collection devices and one image processing server. Each image collection device consisted of an embedded camera, a stretchable handheld pole and an android phone equipped with an APP of control capability. The embedded camera was fixed on the end of the handheld pole via universal joints. The handheld pole could extend to about 2m in length. The embedded camera was built upon a development board with iTOP 4412 and a set of modules, including WIFI control, camera control, image collection, H.264/JPEG coding, RTSP/RTP video transmission, GPS information collection and writing, file transfer, and image preprocessing, which were developed in Linux platform. </w:t>
       </w:r>
     </w:p>
     <w:p>
@@ -879,27 +824,7 @@
           <w:sz w:val="24"/>
           <w:szCs w:val="24"/>
         </w:rPr>
-        <w:t xml:space="preserve">The mobile application was developed in Android platform with a set of modules, including video streaming preview, network, image browsing and a camera control. The image processing sever could receive the images from the image collection devices, record GPS information, diagnose agricultural diseases and pests, and return the diagnosis and control information of agricultural diseases and pests to the mobile phone. Among the components of this system, the handheld pole was used to deliver the embedded camera to some unreachable agricultural disease and pest area, and the mobile phone was used for browsing images and controlling camera to collect the disease and pest images. TCP/UDP protocols and </w:t>
-      </w:r>
-      <w:proofErr w:type="spellStart"/>
-      <w:r>
-        <w:rPr>
-          <w:rFonts w:cs="Times New Roman"/>
-          <w:color w:val="000000"/>
-          <w:sz w:val="24"/>
-          <w:szCs w:val="24"/>
-        </w:rPr>
-        <w:t>SoftAp</w:t>
-      </w:r>
-      <w:proofErr w:type="spellEnd"/>
-      <w:r>
-        <w:rPr>
-          <w:rFonts w:cs="Times New Roman"/>
-          <w:color w:val="000000"/>
-          <w:sz w:val="24"/>
-          <w:szCs w:val="24"/>
-        </w:rPr>
-        <w:t xml:space="preserve"> technique were used for data exchange among the embedded camera and the mobile phone, which could be independent of cable networks and wireless local area networks. HTTP protocols were used for data exchange and distributed computing among the image collection devices and the image processing server, which can reduce the mobile phone charges and the server overhead. </w:t>
+        <w:t xml:space="preserve">The mobile application was developed in Android platform with a set of modules, including video streaming preview, network, image browsing and a camera control. The image processing sever could receive the images from the image collection devices, record GPS information, diagnose agricultural diseases and pests, and return the diagnosis and control information of agricultural diseases and pests to the mobile phone. Among the components of this system, the handheld pole was used to deliver the embedded camera to some unreachable agricultural disease and pest area, and the mobile phone was used for browsing images and controlling camera to collect the disease and pest images. TCP/UDP protocols and SoftAp technique were used for data exchange among the embedded camera and the mobile phone, which could be independent of cable networks and wireless local area networks. HTTP protocols were used for data exchange and distributed computing among the image collection devices and the image processing server, which can reduce the mobile phone charges and the server overhead. </w:t>
       </w:r>
     </w:p>
     <w:p>
@@ -1175,21 +1100,11 @@
         <w:r>
           <w:t>…</w:t>
         </w:r>
-        <w:r>
-          <w:fldChar w:fldCharType="begin"/>
-        </w:r>
-        <w:r>
-          <w:instrText xml:space="preserve"> PAGEREF _Toc3302 </w:instrText>
-        </w:r>
-        <w:r>
-          <w:fldChar w:fldCharType="separate"/>
-        </w:r>
-        <w:r>
-          <w:t>1</w:t>
-        </w:r>
-        <w:r>
-          <w:fldChar w:fldCharType="end"/>
-        </w:r>
+        <w:fldSimple w:instr=" PAGEREF _Toc3302 ">
+          <w:r>
+            <w:t>1</w:t>
+          </w:r>
+        </w:fldSimple>
       </w:hyperlink>
     </w:p>
     <w:p>
@@ -1216,21 +1131,11 @@
         <w:r>
           <w:tab/>
         </w:r>
-        <w:r>
-          <w:fldChar w:fldCharType="begin"/>
-        </w:r>
-        <w:r>
-          <w:instrText xml:space="preserve"> PAGEREF _Toc1946 </w:instrText>
-        </w:r>
-        <w:r>
-          <w:fldChar w:fldCharType="separate"/>
-        </w:r>
-        <w:r>
-          <w:t>1</w:t>
-        </w:r>
-        <w:r>
-          <w:fldChar w:fldCharType="end"/>
-        </w:r>
+        <w:fldSimple w:instr=" PAGEREF _Toc1946 ">
+          <w:r>
+            <w:t>1</w:t>
+          </w:r>
+        </w:fldSimple>
       </w:hyperlink>
     </w:p>
     <w:p>
@@ -1457,21 +1362,11 @@
         <w:r>
           <w:tab/>
         </w:r>
-        <w:r>
-          <w:fldChar w:fldCharType="begin"/>
-        </w:r>
-        <w:r>
-          <w:instrText xml:space="preserve"> PAGEREF _Toc24426 </w:instrText>
-        </w:r>
-        <w:r>
-          <w:fldChar w:fldCharType="separate"/>
-        </w:r>
-        <w:r>
-          <w:t>6</w:t>
-        </w:r>
-        <w:r>
-          <w:fldChar w:fldCharType="end"/>
-        </w:r>
+        <w:fldSimple w:instr=" PAGEREF _Toc24426 ">
+          <w:r>
+            <w:t>6</w:t>
+          </w:r>
+        </w:fldSimple>
       </w:hyperlink>
     </w:p>
     <w:p>
@@ -1526,21 +1421,11 @@
         <w:r>
           <w:tab/>
         </w:r>
-        <w:r>
-          <w:fldChar w:fldCharType="begin"/>
-        </w:r>
-        <w:r>
-          <w:instrText xml:space="preserve"> PAGEREF _Toc12513 </w:instrText>
-        </w:r>
-        <w:r>
-          <w:fldChar w:fldCharType="separate"/>
-        </w:r>
-        <w:r>
-          <w:t>7</w:t>
-        </w:r>
-        <w:r>
-          <w:fldChar w:fldCharType="end"/>
-        </w:r>
+        <w:fldSimple w:instr=" PAGEREF _Toc12513 ">
+          <w:r>
+            <w:t>7</w:t>
+          </w:r>
+        </w:fldSimple>
       </w:hyperlink>
     </w:p>
     <w:p>
@@ -1567,21 +1452,11 @@
         <w:r>
           <w:tab/>
         </w:r>
-        <w:r>
-          <w:fldChar w:fldCharType="begin"/>
-        </w:r>
-        <w:r>
-          <w:instrText xml:space="preserve"> PAGEREF _Toc3142 </w:instrText>
-        </w:r>
-        <w:r>
-          <w:fldChar w:fldCharType="separate"/>
-        </w:r>
-        <w:r>
-          <w:t>7</w:t>
-        </w:r>
-        <w:r>
-          <w:fldChar w:fldCharType="end"/>
-        </w:r>
+        <w:fldSimple w:instr=" PAGEREF _Toc3142 ">
+          <w:r>
+            <w:t>7</w:t>
+          </w:r>
+        </w:fldSimple>
       </w:hyperlink>
     </w:p>
     <w:p>
@@ -1998,21 +1873,11 @@
         <w:r>
           <w:tab/>
         </w:r>
-        <w:r>
-          <w:fldChar w:fldCharType="begin"/>
-        </w:r>
-        <w:r>
-          <w:instrText xml:space="preserve"> PAGEREF _Toc14983 </w:instrText>
-        </w:r>
-        <w:r>
-          <w:fldChar w:fldCharType="separate"/>
-        </w:r>
-        <w:r>
-          <w:t>12</w:t>
-        </w:r>
-        <w:r>
-          <w:fldChar w:fldCharType="end"/>
-        </w:r>
+        <w:fldSimple w:instr=" PAGEREF _Toc14983 ">
+          <w:r>
+            <w:t>12</w:t>
+          </w:r>
+        </w:fldSimple>
       </w:hyperlink>
     </w:p>
     <w:p>
@@ -2223,21 +2088,11 @@
         <w:r>
           <w:tab/>
         </w:r>
-        <w:r>
-          <w:fldChar w:fldCharType="begin"/>
-        </w:r>
-        <w:r>
-          <w:instrText xml:space="preserve"> PAGEREF _Toc13273 </w:instrText>
-        </w:r>
-        <w:r>
-          <w:fldChar w:fldCharType="separate"/>
-        </w:r>
-        <w:r>
-          <w:t>15</w:t>
-        </w:r>
-        <w:r>
-          <w:fldChar w:fldCharType="end"/>
-        </w:r>
+        <w:fldSimple w:instr=" PAGEREF _Toc13273 ">
+          <w:r>
+            <w:t>15</w:t>
+          </w:r>
+        </w:fldSimple>
       </w:hyperlink>
     </w:p>
     <w:p>
@@ -2264,21 +2119,11 @@
         <w:r>
           <w:tab/>
         </w:r>
-        <w:r>
-          <w:fldChar w:fldCharType="begin"/>
-        </w:r>
-        <w:r>
-          <w:instrText xml:space="preserve"> PAGEREF _Toc22837 </w:instrText>
-        </w:r>
-        <w:r>
-          <w:fldChar w:fldCharType="separate"/>
-        </w:r>
-        <w:r>
-          <w:t>15</w:t>
-        </w:r>
-        <w:r>
-          <w:fldChar w:fldCharType="end"/>
-        </w:r>
+        <w:fldSimple w:instr=" PAGEREF _Toc22837 ">
+          <w:r>
+            <w:t>15</w:t>
+          </w:r>
+        </w:fldSimple>
       </w:hyperlink>
     </w:p>
     <w:p>
@@ -2850,21 +2695,11 @@
         <w:r>
           <w:tab/>
         </w:r>
-        <w:r>
-          <w:fldChar w:fldCharType="begin"/>
-        </w:r>
-        <w:r>
-          <w:instrText xml:space="preserve"> PAGEREF _Toc31608 </w:instrText>
-        </w:r>
-        <w:r>
-          <w:fldChar w:fldCharType="separate"/>
-        </w:r>
-        <w:r>
-          <w:t>25</w:t>
-        </w:r>
-        <w:r>
-          <w:fldChar w:fldCharType="end"/>
-        </w:r>
+        <w:fldSimple w:instr=" PAGEREF _Toc31608 ">
+          <w:r>
+            <w:t>25</w:t>
+          </w:r>
+        </w:fldSimple>
       </w:hyperlink>
     </w:p>
     <w:p>
@@ -3091,21 +2926,11 @@
         <w:r>
           <w:tab/>
         </w:r>
-        <w:r>
-          <w:fldChar w:fldCharType="begin"/>
-        </w:r>
-        <w:r>
-          <w:instrText xml:space="preserve"> PAGEREF _Toc3508 </w:instrText>
-        </w:r>
-        <w:r>
-          <w:fldChar w:fldCharType="separate"/>
-        </w:r>
-        <w:r>
-          <w:t>28</w:t>
-        </w:r>
-        <w:r>
-          <w:fldChar w:fldCharType="end"/>
-        </w:r>
+        <w:fldSimple w:instr=" PAGEREF _Toc3508 ">
+          <w:r>
+            <w:t>28</w:t>
+          </w:r>
+        </w:fldSimple>
       </w:hyperlink>
     </w:p>
     <w:p>
@@ -3248,21 +3073,11 @@
         <w:r>
           <w:tab/>
         </w:r>
-        <w:r>
-          <w:fldChar w:fldCharType="begin"/>
-        </w:r>
-        <w:r>
-          <w:instrText xml:space="preserve"> PAGEREF _Toc14737 </w:instrText>
-        </w:r>
-        <w:r>
-          <w:fldChar w:fldCharType="separate"/>
-        </w:r>
-        <w:r>
-          <w:t>33</w:t>
-        </w:r>
-        <w:r>
-          <w:fldChar w:fldCharType="end"/>
-        </w:r>
+        <w:fldSimple w:instr=" PAGEREF _Toc14737 ">
+          <w:r>
+            <w:t>33</w:t>
+          </w:r>
+        </w:fldSimple>
       </w:hyperlink>
     </w:p>
     <w:p>
@@ -3317,21 +3132,11 @@
         <w:r>
           <w:tab/>
         </w:r>
-        <w:r>
-          <w:fldChar w:fldCharType="begin"/>
-        </w:r>
-        <w:r>
-          <w:instrText xml:space="preserve"> PAGEREF _Toc21099 </w:instrText>
-        </w:r>
-        <w:r>
-          <w:fldChar w:fldCharType="separate"/>
-        </w:r>
-        <w:r>
-          <w:t>36</w:t>
-        </w:r>
-        <w:r>
-          <w:fldChar w:fldCharType="end"/>
-        </w:r>
+        <w:fldSimple w:instr=" PAGEREF _Toc21099 ">
+          <w:r>
+            <w:t>36</w:t>
+          </w:r>
+        </w:fldSimple>
       </w:hyperlink>
     </w:p>
     <w:p>
@@ -3358,21 +3163,11 @@
         <w:r>
           <w:tab/>
         </w:r>
-        <w:r>
-          <w:fldChar w:fldCharType="begin"/>
-        </w:r>
-        <w:r>
-          <w:instrText xml:space="preserve"> PAGEREF _Toc5236 </w:instrText>
-        </w:r>
-        <w:r>
-          <w:fldChar w:fldCharType="separate"/>
-        </w:r>
-        <w:r>
-          <w:t>36</w:t>
-        </w:r>
-        <w:r>
-          <w:fldChar w:fldCharType="end"/>
-        </w:r>
+        <w:fldSimple w:instr=" PAGEREF _Toc5236 ">
+          <w:r>
+            <w:t>36</w:t>
+          </w:r>
+        </w:fldSimple>
       </w:hyperlink>
     </w:p>
     <w:p>
@@ -3403,21 +3198,11 @@
         <w:r>
           <w:tab/>
         </w:r>
-        <w:r>
-          <w:fldChar w:fldCharType="begin"/>
-        </w:r>
-        <w:r>
-          <w:instrText xml:space="preserve"> PAGEREF _Toc29374 </w:instrText>
-        </w:r>
-        <w:r>
-          <w:fldChar w:fldCharType="separate"/>
-        </w:r>
-        <w:r>
-          <w:t>37</w:t>
-        </w:r>
-        <w:r>
-          <w:fldChar w:fldCharType="end"/>
-        </w:r>
+        <w:fldSimple w:instr=" PAGEREF _Toc29374 ">
+          <w:r>
+            <w:t>37</w:t>
+          </w:r>
+        </w:fldSimple>
       </w:hyperlink>
     </w:p>
     <w:p>
@@ -3522,21 +3307,11 @@
         <w:r>
           <w:tab/>
         </w:r>
-        <w:r>
-          <w:fldChar w:fldCharType="begin"/>
-        </w:r>
-        <w:r>
-          <w:instrText xml:space="preserve"> PAGEREF _Toc27461 </w:instrText>
-        </w:r>
-        <w:r>
-          <w:fldChar w:fldCharType="separate"/>
-        </w:r>
-        <w:r>
-          <w:t>40</w:t>
-        </w:r>
-        <w:r>
-          <w:fldChar w:fldCharType="end"/>
-        </w:r>
+        <w:fldSimple w:instr=" PAGEREF _Toc27461 ">
+          <w:r>
+            <w:t>40</w:t>
+          </w:r>
+        </w:fldSimple>
       </w:hyperlink>
     </w:p>
     <w:p>
@@ -4910,18 +4685,8 @@
           <w:sz w:val="24"/>
           <w:szCs w:val="24"/>
         </w:rPr>
-        <w:t>年成立的网络科技公司，涉及网络购物、</w:t>
-      </w:r>
-      <w:proofErr w:type="gramStart"/>
-      <w:r>
-        <w:rPr>
-          <w:rFonts w:hint="eastAsia"/>
-          <w:sz w:val="24"/>
-          <w:szCs w:val="24"/>
-        </w:rPr>
-        <w:t>云计算</w:t>
-      </w:r>
-      <w:proofErr w:type="gramEnd"/>
+        <w:t>年成立的网络科技公司，涉及网络购物、云计算</w:t>
+      </w:r>
       <w:r>
         <w:rPr>
           <w:rFonts w:hint="eastAsia"/>
@@ -5285,7 +5050,6 @@
           <w:szCs w:val="24"/>
         </w:rPr>
       </w:pPr>
-      <w:proofErr w:type="spellStart"/>
       <w:r>
         <w:rPr>
           <w:rFonts w:hint="eastAsia"/>
@@ -5294,7 +5058,6 @@
         </w:rPr>
         <w:t>WebGL</w:t>
       </w:r>
-      <w:proofErr w:type="spellEnd"/>
       <w:r>
         <w:rPr>
           <w:rFonts w:hint="eastAsia"/>
@@ -5399,7 +5162,6 @@
         </w:rPr>
         <w:t>绑定，</w:t>
       </w:r>
-      <w:proofErr w:type="spellStart"/>
       <w:r>
         <w:rPr>
           <w:rFonts w:hint="eastAsia"/>
@@ -5408,7 +5170,6 @@
         </w:rPr>
         <w:t>WebGL</w:t>
       </w:r>
-      <w:proofErr w:type="spellEnd"/>
       <w:r>
         <w:rPr>
           <w:rFonts w:hint="eastAsia"/>
@@ -5465,7 +5226,6 @@
         </w:rPr>
         <w:t>场景和模型了，还能创建复杂的导航和数据视觉化。显然，</w:t>
       </w:r>
-      <w:proofErr w:type="spellStart"/>
       <w:r>
         <w:rPr>
           <w:rFonts w:hint="eastAsia"/>
@@ -5474,7 +5234,6 @@
         </w:rPr>
         <w:t>WebGL</w:t>
       </w:r>
-      <w:proofErr w:type="spellEnd"/>
       <w:r>
         <w:rPr>
           <w:rFonts w:hint="eastAsia"/>
@@ -5632,7 +5391,6 @@
         </w:rPr>
         <w:t>的普及应用，网页表现能力更加强大，浏览器为</w:t>
       </w:r>
-      <w:proofErr w:type="spellStart"/>
       <w:r>
         <w:rPr>
           <w:rFonts w:hint="eastAsia"/>
@@ -5648,7 +5406,6 @@
         </w:rPr>
         <w:t>GL</w:t>
       </w:r>
-      <w:proofErr w:type="spellEnd"/>
       <w:r>
         <w:rPr>
           <w:rFonts w:hint="eastAsia"/>
@@ -6049,7 +5806,6 @@
         </w:rPr>
         <w:t>网络三维立体展示的推广应用。而</w:t>
       </w:r>
-      <w:proofErr w:type="spellStart"/>
       <w:r>
         <w:rPr>
           <w:rFonts w:hint="eastAsia"/>
@@ -6063,7 +5819,6 @@
         </w:rPr>
         <w:t>GL</w:t>
       </w:r>
-      <w:proofErr w:type="spellEnd"/>
       <w:r>
         <w:rPr>
           <w:rFonts w:hint="eastAsia"/>
@@ -6239,7 +5994,6 @@
         </w:rPr>
         <w:t>基于</w:t>
       </w:r>
-      <w:proofErr w:type="spellStart"/>
       <w:r>
         <w:rPr>
           <w:rFonts w:hint="eastAsia"/>
@@ -6255,7 +6009,6 @@
         </w:rPr>
         <w:t>L</w:t>
       </w:r>
-      <w:proofErr w:type="spellEnd"/>
       <w:r>
         <w:rPr>
           <w:rFonts w:hint="eastAsia"/>
@@ -6528,7 +6281,6 @@
         </w:rPr>
         <w:t>基于</w:t>
       </w:r>
-      <w:proofErr w:type="spellStart"/>
       <w:r>
         <w:rPr>
           <w:rFonts w:eastAsia="黑体" w:hAnsi="黑体" w:hint="eastAsia"/>
@@ -6537,7 +6289,6 @@
         </w:rPr>
         <w:t>WebGL</w:t>
       </w:r>
-      <w:proofErr w:type="spellEnd"/>
       <w:r>
         <w:rPr>
           <w:rFonts w:eastAsia="黑体" w:hAnsi="黑体" w:hint="eastAsia"/>
@@ -6710,7 +6461,6 @@
         </w:rPr>
         <w:t xml:space="preserve"> </w:t>
       </w:r>
-      <w:proofErr w:type="spellStart"/>
       <w:r>
         <w:rPr>
           <w:rFonts w:eastAsia="黑体" w:hAnsi="黑体"/>
@@ -6721,7 +6471,6 @@
         </w:rPr>
         <w:t>WebGL</w:t>
       </w:r>
-      <w:proofErr w:type="spellEnd"/>
       <w:r>
         <w:rPr>
           <w:rFonts w:eastAsia="黑体" w:hAnsi="黑体" w:hint="eastAsia"/>
@@ -6742,7 +6491,6 @@
           <w:szCs w:val="24"/>
         </w:rPr>
       </w:pPr>
-      <w:proofErr w:type="spellStart"/>
       <w:r>
         <w:rPr>
           <w:rFonts w:hint="eastAsia"/>
@@ -6758,7 +6506,6 @@
         </w:rPr>
         <w:t>L</w:t>
       </w:r>
-      <w:proofErr w:type="spellEnd"/>
       <w:r>
         <w:rPr>
           <w:rFonts w:hint="eastAsia"/>
@@ -6982,7 +6729,6 @@
         </w:rPr>
         <w:t>场景和模型的展示，还可以进行复杂的导航和数据的可视化。</w:t>
       </w:r>
-      <w:proofErr w:type="spellStart"/>
       <w:r>
         <w:rPr>
           <w:rFonts w:hint="eastAsia"/>
@@ -6991,7 +6737,6 @@
         </w:rPr>
         <w:t>WebGL</w:t>
       </w:r>
-      <w:proofErr w:type="spellEnd"/>
       <w:r>
         <w:rPr>
           <w:rFonts w:hint="eastAsia"/>
@@ -7072,7 +6817,6 @@
         </w:rPr>
         <w:t>年发布的</w:t>
       </w:r>
-      <w:proofErr w:type="spellStart"/>
       <w:r>
         <w:rPr>
           <w:rFonts w:hint="eastAsia"/>
@@ -7081,7 +6825,6 @@
         </w:rPr>
         <w:t>WebGL</w:t>
       </w:r>
-      <w:proofErr w:type="spellEnd"/>
       <w:r>
         <w:rPr>
           <w:rFonts w:hint="eastAsia"/>
@@ -7219,7 +6962,6 @@
           <w:szCs w:val="24"/>
         </w:rPr>
       </w:pPr>
-      <w:proofErr w:type="spellStart"/>
       <w:r>
         <w:rPr>
           <w:rFonts w:hint="eastAsia"/>
@@ -7235,7 +6977,6 @@
         </w:rPr>
         <w:t>GL</w:t>
       </w:r>
-      <w:proofErr w:type="spellEnd"/>
       <w:r>
         <w:rPr>
           <w:rFonts w:hint="eastAsia"/>
@@ -7440,7 +7181,6 @@
         </w:rPr>
         <w:t>最后，</w:t>
       </w:r>
-      <w:proofErr w:type="spellStart"/>
       <w:r>
         <w:rPr>
           <w:rFonts w:hint="eastAsia"/>
@@ -7449,7 +7189,6 @@
         </w:rPr>
         <w:t>WebGL</w:t>
       </w:r>
-      <w:proofErr w:type="spellEnd"/>
       <w:r>
         <w:rPr>
           <w:rFonts w:hint="eastAsia"/>
@@ -7546,7 +7285,6 @@
         </w:rPr>
         <w:t>最终</w:t>
       </w:r>
-      <w:proofErr w:type="gramStart"/>
       <w:r>
         <w:rPr>
           <w:rFonts w:hint="eastAsia"/>
@@ -7569,16 +7307,7 @@
           <w:sz w:val="24"/>
           <w:szCs w:val="24"/>
         </w:rPr>
-        <w:t>的</w:t>
-      </w:r>
-      <w:proofErr w:type="gramEnd"/>
-      <w:r>
-        <w:rPr>
-          <w:rFonts w:hint="eastAsia"/>
-          <w:sz w:val="24"/>
-          <w:szCs w:val="24"/>
-        </w:rPr>
-        <w:t>全部</w:t>
+        <w:t>的全部</w:t>
       </w:r>
       <w:r>
         <w:rPr>
@@ -7881,7 +7610,6 @@
         </w:rPr>
         <w:t>是操作系统下的独立的三维图形程序函数库。</w:t>
       </w:r>
-      <w:proofErr w:type="spellStart"/>
       <w:r>
         <w:rPr>
           <w:rFonts w:hint="eastAsia"/>
@@ -7890,7 +7618,6 @@
         </w:rPr>
         <w:t>WebGL</w:t>
       </w:r>
-      <w:proofErr w:type="spellEnd"/>
       <w:r>
         <w:rPr>
           <w:rFonts w:hint="eastAsia"/>
@@ -8008,7 +7735,6 @@
         </w:rPr>
         <w:t>则是通过对</w:t>
       </w:r>
-      <w:proofErr w:type="spellStart"/>
       <w:r>
         <w:rPr>
           <w:rFonts w:hint="eastAsia"/>
@@ -8017,7 +7743,6 @@
         </w:rPr>
         <w:t>WebGL</w:t>
       </w:r>
-      <w:proofErr w:type="spellEnd"/>
       <w:r>
         <w:rPr>
           <w:sz w:val="24"/>
@@ -8056,7 +7781,6 @@
         </w:rPr>
         <w:t>对</w:t>
       </w:r>
-      <w:proofErr w:type="spellStart"/>
       <w:r>
         <w:rPr>
           <w:rFonts w:hint="eastAsia"/>
@@ -8065,7 +7789,6 @@
         </w:rPr>
         <w:t>WebGL</w:t>
       </w:r>
-      <w:proofErr w:type="spellEnd"/>
       <w:r>
         <w:rPr>
           <w:sz w:val="24"/>
@@ -8089,7 +7812,6 @@
         </w:rPr>
         <w:t>，依然保留了</w:t>
       </w:r>
-      <w:proofErr w:type="spellStart"/>
       <w:r>
         <w:rPr>
           <w:rFonts w:hint="eastAsia"/>
@@ -8098,7 +7820,6 @@
         </w:rPr>
         <w:t>WebGL</w:t>
       </w:r>
-      <w:proofErr w:type="spellEnd"/>
       <w:r>
         <w:rPr>
           <w:rFonts w:hint="eastAsia"/>
@@ -10067,543 +9788,25 @@
         <w:spacing w:line="360" w:lineRule="auto"/>
         <w:ind w:firstLineChars="150" w:firstLine="360"/>
         <w:rPr>
-          <w:sz w:val="24"/>
-          <w:szCs w:val="24"/>
-        </w:rPr>
-      </w:pPr>
-    </w:p>
-    <w:p>
-      <w:pPr>
-        <w:spacing w:line="360" w:lineRule="auto"/>
-        <w:ind w:firstLineChars="150" w:firstLine="360"/>
-        <w:rPr>
-          <w:sz w:val="24"/>
-          <w:szCs w:val="24"/>
-        </w:rPr>
-      </w:pPr>
-      <w:r>
-        <w:rPr>
-          <w:sz w:val="24"/>
-          <w:szCs w:val="24"/>
-        </w:rPr>
-        <w:t>实验结果展示如下：</w:t>
-      </w:r>
-    </w:p>
-    <w:p>
-      <w:pPr>
-        <w:spacing w:line="360" w:lineRule="auto"/>
-        <w:ind w:left="420"/>
-        <w:rPr>
-          <w:kern w:val="0"/>
-          <w:sz w:val="24"/>
-          <w:szCs w:val="24"/>
-        </w:rPr>
-      </w:pPr>
-      <w:r>
-        <w:rPr>
-          <w:kern w:val="0"/>
-          <w:sz w:val="24"/>
-          <w:szCs w:val="24"/>
-        </w:rPr>
-        <w:fldChar w:fldCharType="begin"/>
-      </w:r>
-      <w:r>
-        <w:rPr>
-          <w:kern w:val="0"/>
-          <w:sz w:val="24"/>
-          <w:szCs w:val="24"/>
-        </w:rPr>
-        <w:instrText xml:space="preserve">INCLUDEPICTURE \d "C:\\Users\\Administrator\\AppData\\Roaming\\Tencent\\Users\\597522651\\QQ\\WinTemp\\RichOle\\N1IK71(QGFE%S_Y`6V_OBKO.png" \* MERGEFORMATINET </w:instrText>
-      </w:r>
-      <w:r>
-        <w:rPr>
-          <w:kern w:val="0"/>
-          <w:sz w:val="24"/>
-          <w:szCs w:val="24"/>
-        </w:rPr>
-        <w:fldChar w:fldCharType="separate"/>
-      </w:r>
-      <w:r>
-        <w:rPr>
-          <w:kern w:val="0"/>
-          <w:sz w:val="24"/>
-          <w:szCs w:val="24"/>
-        </w:rPr>
-        <w:fldChar w:fldCharType="begin"/>
-      </w:r>
-      <w:r>
-        <w:rPr>
-          <w:kern w:val="0"/>
-          <w:sz w:val="24"/>
-          <w:szCs w:val="24"/>
-        </w:rPr>
-        <w:instrText xml:space="preserve"> INCLUDEPICTURE  "C:\\Users\\Administrator\\Desktop\\AppData\\Roaming\\Tencent\\Users\\597522651\\QQ\\WinTemp\\RichOle\\N1IK71(QGFE%S_Y`6V_OBKO.png" \* MERGEFORMATINET </w:instrText>
-      </w:r>
-      <w:r>
-        <w:rPr>
-          <w:kern w:val="0"/>
-          <w:sz w:val="24"/>
-          <w:szCs w:val="24"/>
-        </w:rPr>
-        <w:fldChar w:fldCharType="separate"/>
-      </w:r>
-      <w:r>
-        <w:rPr>
-          <w:kern w:val="0"/>
-          <w:sz w:val="24"/>
-          <w:szCs w:val="24"/>
-        </w:rPr>
-        <w:fldChar w:fldCharType="begin"/>
-      </w:r>
-      <w:r>
-        <w:rPr>
-          <w:kern w:val="0"/>
-          <w:sz w:val="24"/>
-          <w:szCs w:val="24"/>
-        </w:rPr>
-        <w:instrText xml:space="preserve"> INCLUDEPICTURE  "F:\\..\\AppData\\Roaming\\Tencent\\Users\\597522651\\QQ\\WinTemp\\RichOle\\N1IK71(QGFE%S_Y`6V_OBKO.png" \* MERGEFORMATINET </w:instrText>
-      </w:r>
-      <w:r>
-        <w:rPr>
-          <w:kern w:val="0"/>
-          <w:sz w:val="24"/>
-          <w:szCs w:val="24"/>
-        </w:rPr>
-        <w:fldChar w:fldCharType="separate"/>
-      </w:r>
-      <w:r>
-        <w:rPr>
-          <w:kern w:val="0"/>
-          <w:sz w:val="24"/>
-          <w:szCs w:val="24"/>
-        </w:rPr>
-        <w:fldChar w:fldCharType="begin"/>
-      </w:r>
-      <w:r>
-        <w:rPr>
-          <w:kern w:val="0"/>
-          <w:sz w:val="24"/>
-          <w:szCs w:val="24"/>
-        </w:rPr>
-        <w:instrText xml:space="preserve"> INCLUDEPICTURE  "F:\\..\\AppData\\Roaming\\Tencent\\Users\\597522651\\QQ\\WinTemp\\RichOle\\N1IK71(QGFE%S_Y`6V_OBKO.png" \* MERGEFORMATINET </w:instrText>
-      </w:r>
-      <w:r>
-        <w:rPr>
-          <w:kern w:val="0"/>
-          <w:sz w:val="24"/>
-          <w:szCs w:val="24"/>
-        </w:rPr>
-        <w:fldChar w:fldCharType="separate"/>
-      </w:r>
-      <w:r>
-        <w:rPr>
-          <w:kern w:val="0"/>
-          <w:sz w:val="24"/>
-          <w:szCs w:val="24"/>
-        </w:rPr>
-        <w:fldChar w:fldCharType="begin"/>
-      </w:r>
-      <w:r>
-        <w:rPr>
-          <w:kern w:val="0"/>
-          <w:sz w:val="24"/>
-          <w:szCs w:val="24"/>
-        </w:rPr>
-        <w:instrText xml:space="preserve"> INCLUDEPICTURE  "F:\\..\\AppData\\Roaming\\Tencent\\Users\\597522651\\QQ\\WinTemp\\RichOle\\N1IK71(QGFE%S_Y`6V_OBKO.png" \* MERGEFORMATINET </w:instrText>
-      </w:r>
-      <w:r>
-        <w:rPr>
-          <w:kern w:val="0"/>
-          <w:sz w:val="24"/>
-          <w:szCs w:val="24"/>
-        </w:rPr>
-        <w:fldChar w:fldCharType="separate"/>
-      </w:r>
-      <w:r>
-        <w:rPr>
-          <w:kern w:val="0"/>
-          <w:sz w:val="24"/>
-          <w:szCs w:val="24"/>
-        </w:rPr>
-        <w:fldChar w:fldCharType="begin"/>
-      </w:r>
-      <w:r>
-        <w:rPr>
-          <w:kern w:val="0"/>
-          <w:sz w:val="24"/>
-          <w:szCs w:val="24"/>
-        </w:rPr>
-        <w:instrText xml:space="preserve"> </w:instrText>
-      </w:r>
-      <w:r>
-        <w:rPr>
-          <w:kern w:val="0"/>
-          <w:sz w:val="24"/>
-          <w:szCs w:val="24"/>
-        </w:rPr>
-        <w:instrText>INCLUDEPICTURE  "C:\\AppData\\Roaming\\Tencent\\Users\\597522651\\QQ\\WinTemp\\RichOle\\N1IK71(QGFE%S_Y`6V_OBKO.png" \* MERGEFORMATINET</w:instrText>
-      </w:r>
-      <w:r>
-        <w:rPr>
-          <w:kern w:val="0"/>
-          <w:sz w:val="24"/>
-          <w:szCs w:val="24"/>
-        </w:rPr>
-        <w:instrText xml:space="preserve"> </w:instrText>
-      </w:r>
-      <w:r>
-        <w:rPr>
-          <w:kern w:val="0"/>
-          <w:sz w:val="24"/>
-          <w:szCs w:val="24"/>
-        </w:rPr>
-        <w:fldChar w:fldCharType="separate"/>
-      </w:r>
-      <w:r>
-        <w:rPr>
-          <w:kern w:val="0"/>
-          <w:sz w:val="24"/>
-          <w:szCs w:val="24"/>
-        </w:rPr>
-        <w:pict w14:anchorId="7FC9709F">
-          <v:shapetype id="_x0000_t75" coordsize="21600,21600" o:spt="75" o:preferrelative="t" path="m@4@5l@4@11@9@11@9@5xe" filled="f" stroked="f">
-            <v:stroke joinstyle="miter"/>
-            <v:formulas>
-              <v:f eqn="if lineDrawn pixelLineWidth 0"/>
-              <v:f eqn="sum @0 1 0"/>
-              <v:f eqn="sum 0 0 @1"/>
-              <v:f eqn="prod @2 1 2"/>
-              <v:f eqn="prod @3 21600 pixelWidth"/>
-              <v:f eqn="prod @3 21600 pixelHeight"/>
-              <v:f eqn="sum @0 0 1"/>
-              <v:f eqn="prod @6 1 2"/>
-              <v:f eqn="prod @7 21600 pixelWidth"/>
-              <v:f eqn="sum @8 21600 0"/>
-              <v:f eqn="prod @7 21600 pixelHeight"/>
-              <v:f eqn="sum @10 21600 0"/>
-            </v:formulas>
-            <v:path o:extrusionok="f" gradientshapeok="t" o:connecttype="rect"/>
-            <o:lock v:ext="edit" aspectratio="t"/>
-          </v:shapetype>
-          <v:shape id="图片 157" o:spid="_x0000_i1025" type="#_x0000_t75" style="width:190.15pt;height:128.45pt;mso-position-horizontal-relative:page;mso-position-vertical-relative:page">
-            <v:imagedata r:id="rId12" r:href="rId13"/>
-          </v:shape>
-        </w:pict>
-      </w:r>
-      <w:r>
-        <w:rPr>
-          <w:kern w:val="0"/>
-          <w:sz w:val="24"/>
-          <w:szCs w:val="24"/>
-        </w:rPr>
-        <w:fldChar w:fldCharType="end"/>
-      </w:r>
-      <w:r>
-        <w:rPr>
-          <w:kern w:val="0"/>
-          <w:sz w:val="24"/>
-          <w:szCs w:val="24"/>
-        </w:rPr>
-        <w:fldChar w:fldCharType="end"/>
-      </w:r>
-      <w:r>
-        <w:rPr>
-          <w:kern w:val="0"/>
-          <w:sz w:val="24"/>
-          <w:szCs w:val="24"/>
-        </w:rPr>
-        <w:fldChar w:fldCharType="end"/>
-      </w:r>
-      <w:r>
-        <w:rPr>
-          <w:kern w:val="0"/>
-          <w:sz w:val="24"/>
-          <w:szCs w:val="24"/>
-        </w:rPr>
-        <w:fldChar w:fldCharType="end"/>
-      </w:r>
-      <w:r>
-        <w:rPr>
-          <w:kern w:val="0"/>
-          <w:sz w:val="24"/>
-          <w:szCs w:val="24"/>
-        </w:rPr>
-        <w:fldChar w:fldCharType="end"/>
-      </w:r>
-      <w:r>
-        <w:rPr>
-          <w:kern w:val="0"/>
-          <w:sz w:val="24"/>
-          <w:szCs w:val="24"/>
-        </w:rPr>
-        <w:fldChar w:fldCharType="end"/>
-      </w:r>
-      <w:r>
-        <w:rPr>
-          <w:kern w:val="0"/>
-          <w:sz w:val="24"/>
-          <w:szCs w:val="24"/>
-        </w:rPr>
-        <w:t xml:space="preserve">  </w:t>
-      </w:r>
-      <w:r>
-        <w:rPr>
-          <w:noProof/>
-        </w:rPr>
-        <w:drawing>
-          <wp:inline distT="0" distB="0" distL="0" distR="0" wp14:anchorId="6DF28802" wp14:editId="7909E998">
-            <wp:extent cx="2425700" cy="1625600"/>
-            <wp:effectExtent l="0" t="0" r="0" b="0"/>
-            <wp:docPr id="1" name="图片 1" descr="7N9WR25@5L`8_Z{~YQ[~X0O"/>
-            <wp:cNvGraphicFramePr>
-              <a:graphicFrameLocks xmlns:a="http://schemas.openxmlformats.org/drawingml/2006/main" noChangeAspect="1"/>
-            </wp:cNvGraphicFramePr>
-            <a:graphic xmlns:a="http://schemas.openxmlformats.org/drawingml/2006/main">
-              <a:graphicData uri="http://schemas.openxmlformats.org/drawingml/2006/picture">
-                <pic:pic xmlns:pic="http://schemas.openxmlformats.org/drawingml/2006/picture">
-                  <pic:nvPicPr>
-                    <pic:cNvPr id="0" name="图片 17" descr="7N9WR25@5L`8_Z{~YQ[~X0O"/>
-                    <pic:cNvPicPr>
-                      <a:picLocks noChangeAspect="1" noChangeArrowheads="1"/>
-                    </pic:cNvPicPr>
-                  </pic:nvPicPr>
-                  <pic:blipFill>
-                    <a:blip r:embed="rId14">
-                      <a:extLst>
-                        <a:ext uri="{28A0092B-C50C-407E-A947-70E740481C1C}">
-                          <a14:useLocalDpi xmlns:a14="http://schemas.microsoft.com/office/drawing/2010/main" val="0"/>
-                        </a:ext>
-                      </a:extLst>
-                    </a:blip>
-                    <a:srcRect/>
-                    <a:stretch>
-                      <a:fillRect/>
-                    </a:stretch>
-                  </pic:blipFill>
-                  <pic:spPr bwMode="auto">
-                    <a:xfrm>
-                      <a:off x="0" y="0"/>
-                      <a:ext cx="2425700" cy="1625600"/>
-                    </a:xfrm>
-                    <a:prstGeom prst="rect">
-                      <a:avLst/>
-                    </a:prstGeom>
-                    <a:noFill/>
-                    <a:ln>
-                      <a:noFill/>
-                    </a:ln>
-                  </pic:spPr>
-                </pic:pic>
-              </a:graphicData>
-            </a:graphic>
-          </wp:inline>
-        </w:drawing>
-      </w:r>
-    </w:p>
-    <w:p>
-      <w:pPr>
-        <w:spacing w:line="360" w:lineRule="auto"/>
-        <w:ind w:left="420"/>
-        <w:jc w:val="left"/>
-        <w:rPr>
-          <w:kern w:val="0"/>
-          <w:sz w:val="24"/>
-          <w:szCs w:val="24"/>
-        </w:rPr>
-      </w:pPr>
-      <w:r>
-        <w:rPr>
-          <w:sz w:val="24"/>
-          <w:szCs w:val="24"/>
-        </w:rPr>
-        <w:t xml:space="preserve">            </w:t>
-      </w:r>
-      <w:r>
-        <w:rPr>
-          <w:rFonts w:hAnsi="宋体"/>
-          <w:b/>
-        </w:rPr>
-        <w:t>图</w:t>
-      </w:r>
-      <w:r>
-        <w:rPr>
-          <w:b/>
-        </w:rPr>
-        <w:t xml:space="preserve">3-1 </w:t>
-      </w:r>
-      <w:r>
-        <w:rPr>
-          <w:rFonts w:hAnsi="宋体"/>
-          <w:b/>
-        </w:rPr>
-        <w:t>原图</w:t>
-      </w:r>
-      <w:r>
-        <w:rPr>
-          <w:sz w:val="24"/>
-          <w:szCs w:val="24"/>
-        </w:rPr>
-        <w:t xml:space="preserve">                    </w:t>
-      </w:r>
-      <w:r>
-        <w:rPr>
-          <w:rFonts w:hAnsi="宋体"/>
-          <w:b/>
-        </w:rPr>
-        <w:t>图</w:t>
-      </w:r>
-      <w:r>
-        <w:rPr>
-          <w:b/>
-        </w:rPr>
-        <w:t>3-2 FT</w:t>
-      </w:r>
-      <w:r>
-        <w:rPr>
-          <w:rFonts w:hAnsi="宋体"/>
-          <w:b/>
-        </w:rPr>
-        <w:t>算法显著图</w:t>
-      </w:r>
-      <w:r>
-        <w:rPr>
-          <w:b/>
-        </w:rPr>
-        <w:t xml:space="preserve"> </w:t>
-      </w:r>
-      <w:r>
-        <w:rPr>
-          <w:sz w:val="24"/>
-          <w:szCs w:val="24"/>
-        </w:rPr>
-        <w:t xml:space="preserve">     </w:t>
-      </w:r>
-    </w:p>
-    <w:p>
-      <w:pPr>
-        <w:spacing w:line="360" w:lineRule="auto"/>
-        <w:ind w:firstLineChars="200" w:firstLine="480"/>
-        <w:rPr>
-          <w:sz w:val="24"/>
-          <w:szCs w:val="24"/>
-        </w:rPr>
-      </w:pPr>
-      <w:r>
-        <w:rPr>
-          <w:sz w:val="24"/>
-          <w:szCs w:val="24"/>
-        </w:rPr>
-        <w:t>编程部分根据</w:t>
-      </w:r>
-      <w:r>
-        <w:rPr>
-          <w:sz w:val="24"/>
-          <w:szCs w:val="24"/>
-        </w:rPr>
-        <w:t>FT</w:t>
-      </w:r>
-      <w:r>
-        <w:rPr>
-          <w:sz w:val="24"/>
-          <w:szCs w:val="24"/>
-        </w:rPr>
-        <w:t>算法的原理实现了</w:t>
-      </w:r>
-      <w:proofErr w:type="gramStart"/>
-      <w:r>
-        <w:rPr>
-          <w:sz w:val="24"/>
-          <w:szCs w:val="24"/>
-        </w:rPr>
-        <w:t>显著性值的</w:t>
-      </w:r>
-      <w:proofErr w:type="gramEnd"/>
-      <w:r>
-        <w:rPr>
-          <w:sz w:val="24"/>
-          <w:szCs w:val="24"/>
-        </w:rPr>
-        <w:t>计算，</w:t>
-      </w:r>
-      <w:r>
-        <w:rPr>
-          <w:sz w:val="24"/>
-          <w:szCs w:val="24"/>
-        </w:rPr>
-        <w:t>FT</w:t>
-      </w:r>
-      <w:r>
-        <w:rPr>
-          <w:sz w:val="24"/>
-          <w:szCs w:val="24"/>
-        </w:rPr>
-        <w:t>算法是基于频域的显著性检测算法，且是在</w:t>
-      </w:r>
-      <w:r>
-        <w:rPr>
-          <w:sz w:val="24"/>
-          <w:szCs w:val="24"/>
-        </w:rPr>
-        <w:t>CIELAB</w:t>
-      </w:r>
-      <w:r>
-        <w:rPr>
-          <w:sz w:val="24"/>
-          <w:szCs w:val="24"/>
-        </w:rPr>
-        <w:t>色彩空间中计算的，因此程序中</w:t>
-      </w:r>
-      <w:proofErr w:type="gramStart"/>
-      <w:r>
-        <w:rPr>
-          <w:sz w:val="24"/>
-          <w:szCs w:val="24"/>
-        </w:rPr>
-        <w:t>要是实现</w:t>
-      </w:r>
-      <w:proofErr w:type="gramEnd"/>
-      <w:r>
-        <w:rPr>
-          <w:sz w:val="24"/>
-          <w:szCs w:val="24"/>
-        </w:rPr>
-        <w:t>颜</w:t>
-      </w:r>
-      <w:r>
-        <w:rPr>
-          <w:sz w:val="24"/>
-          <w:szCs w:val="24"/>
-        </w:rPr>
-        <w:lastRenderedPageBreak/>
-        <w:t>色空间的转换，在计算时也是计算的</w:t>
-      </w:r>
-      <w:r>
-        <w:rPr>
-          <w:sz w:val="24"/>
-          <w:szCs w:val="24"/>
-        </w:rPr>
-        <w:t>LAB</w:t>
-      </w:r>
-      <w:r>
-        <w:rPr>
-          <w:sz w:val="24"/>
-          <w:szCs w:val="24"/>
-        </w:rPr>
-        <w:t>空间中某点的特征值与图像平均特征值的差值。</w:t>
-      </w:r>
+          <w:rFonts w:hint="eastAsia"/>
+          <w:sz w:val="24"/>
+          <w:szCs w:val="24"/>
+        </w:rPr>
+      </w:pPr>
+      <w:bookmarkStart w:id="29" w:name="_GoBack"/>
+      <w:bookmarkEnd w:id="29"/>
     </w:p>
     <w:p>
       <w:pPr>
         <w:pStyle w:val="3"/>
         <w:spacing w:line="360" w:lineRule="auto"/>
         <w:rPr>
-          <w:rFonts w:hint="eastAsia"/>
-          <w:sz w:val="24"/>
-          <w:szCs w:val="24"/>
-        </w:rPr>
-      </w:pPr>
-      <w:bookmarkStart w:id="29" w:name="_Toc2680"/>
-      <w:bookmarkStart w:id="30" w:name="_Toc29137"/>
+          <w:sz w:val="24"/>
+          <w:szCs w:val="24"/>
+        </w:rPr>
+      </w:pPr>
+      <w:bookmarkStart w:id="30" w:name="_Toc2680"/>
+      <w:bookmarkStart w:id="31" w:name="_Toc29137"/>
       <w:r>
         <w:rPr>
           <w:rFonts w:eastAsia="黑体"/>
@@ -10634,8 +9837,8 @@
         </w:rPr>
         <w:t xml:space="preserve"> </w:t>
       </w:r>
-      <w:bookmarkEnd w:id="29"/>
       <w:bookmarkEnd w:id="30"/>
+      <w:bookmarkEnd w:id="31"/>
       <w:r>
         <w:rPr>
           <w:rFonts w:eastAsia="黑体" w:hAnsi="黑体" w:hint="eastAsia"/>
@@ -10763,7 +9966,15 @@
           <w:sz w:val="24"/>
           <w:szCs w:val="24"/>
         </w:rPr>
-        <w:t>算法的显著区域检测效果最好，能够较完整的区分出显著物体与背景区域，但是所花的计算时间也是最长的，而且对于一些复杂图片不能很好的检测出物体的边缘，检测效果会减弱。</w:t>
+        <w:t>算法的显著区域检测效果最好，能够较完整的区分出显著物体与背景区域，但是所花的计算时间也是最长的，而且对于一些复杂图片不能很好的检测出</w:t>
+      </w:r>
+      <w:r>
+        <w:rPr>
+          <w:sz w:val="24"/>
+          <w:szCs w:val="24"/>
+        </w:rPr>
+        <w:lastRenderedPageBreak/>
+        <w:t>物体的边缘，检测效果会减弱。</w:t>
       </w:r>
     </w:p>
     <w:p>
@@ -10787,23 +9998,7 @@
           <w:sz w:val="24"/>
           <w:szCs w:val="24"/>
         </w:rPr>
-        <w:t>算法非常简单，但是由于全局对比会导致稀有特征具有较高的对比度，是的最后检测出来的效果</w:t>
-      </w:r>
-      <w:proofErr w:type="gramStart"/>
-      <w:r>
-        <w:rPr>
-          <w:sz w:val="24"/>
-          <w:szCs w:val="24"/>
-        </w:rPr>
-        <w:t>不</w:t>
-      </w:r>
-      <w:proofErr w:type="gramEnd"/>
-      <w:r>
-        <w:rPr>
-          <w:sz w:val="24"/>
-          <w:szCs w:val="24"/>
-        </w:rPr>
-        <w:t>良好，而且若是检测的背景区域过大的话，会导致该区域的对比度也较大，弱化了显著区域的检测，因此检测效果并不理想。</w:t>
+        <w:t>算法非常简单，但是由于全局对比会导致稀有特征具有较高的对比度，是的最后检测出来的效果不良好，而且若是检测的背景区域过大的话，会导致该区域的对比度也较大，弱化了显著区域的检测，因此检测效果并不理想。</w:t>
       </w:r>
     </w:p>
     <w:p>
@@ -10827,23 +10022,7 @@
           <w:sz w:val="24"/>
           <w:szCs w:val="24"/>
         </w:rPr>
-        <w:t>算法中所使用的傅里叶变换是较为常用的图像处理方法，但是从频域变化到空间</w:t>
-      </w:r>
-      <w:proofErr w:type="gramStart"/>
-      <w:r>
-        <w:rPr>
-          <w:sz w:val="24"/>
-          <w:szCs w:val="24"/>
-        </w:rPr>
-        <w:t>域没有</w:t>
-      </w:r>
-      <w:proofErr w:type="gramEnd"/>
-      <w:r>
-        <w:rPr>
-          <w:sz w:val="24"/>
-          <w:szCs w:val="24"/>
-        </w:rPr>
-        <w:t>很好的保留图像中显著物体的轮廓信息。</w:t>
+        <w:t>算法中所使用的傅里叶变换是较为常用的图像处理方法，但是从频域变化到空间域没有很好的保留图像中显著物体的轮廓信息。</w:t>
       </w:r>
     </w:p>
     <w:p>
@@ -10858,8 +10037,8 @@
           <w:szCs w:val="24"/>
         </w:rPr>
       </w:pPr>
-      <w:bookmarkStart w:id="31" w:name="_Toc9400"/>
-      <w:bookmarkStart w:id="32" w:name="_Toc31608"/>
+      <w:bookmarkStart w:id="32" w:name="_Toc9400"/>
+      <w:bookmarkStart w:id="33" w:name="_Toc31608"/>
       <w:r>
         <w:rPr>
           <w:rFonts w:ascii="Times New Roman" w:eastAsia="黑体" w:hAnsi="Times New Roman"/>
@@ -10870,8 +10049,8 @@
         </w:rPr>
         <w:t>3.2</w:t>
       </w:r>
-      <w:bookmarkEnd w:id="31"/>
       <w:bookmarkEnd w:id="32"/>
+      <w:bookmarkEnd w:id="33"/>
       <w:r>
         <w:rPr>
           <w:rFonts w:ascii="Times New Roman" w:eastAsia="黑体" w:hAnsi="黑体" w:hint="eastAsia"/>
@@ -10912,8 +10091,6 @@
         </w:rPr>
         <w:t>算法</w:t>
       </w:r>
-      <w:bookmarkStart w:id="33" w:name="_GoBack"/>
-      <w:bookmarkEnd w:id="33"/>
     </w:p>
     <w:p>
       <w:pPr>
@@ -10947,29 +10124,7 @@
           <w:sz w:val="24"/>
           <w:szCs w:val="24"/>
         </w:rPr>
-        <w:t>最大直方图</w:t>
-      </w:r>
-      <w:proofErr w:type="gramStart"/>
-      <w:r>
-        <w:rPr>
-          <w:rFonts w:eastAsia="黑体" w:hAnsi="黑体"/>
-          <w:b w:val="0"/>
-          <w:bCs w:val="0"/>
-          <w:sz w:val="24"/>
-          <w:szCs w:val="24"/>
-        </w:rPr>
-        <w:t>熵</w:t>
-      </w:r>
-      <w:proofErr w:type="gramEnd"/>
-      <w:r>
-        <w:rPr>
-          <w:rFonts w:eastAsia="黑体" w:hAnsi="黑体"/>
-          <w:b w:val="0"/>
-          <w:bCs w:val="0"/>
-          <w:sz w:val="24"/>
-          <w:szCs w:val="24"/>
-        </w:rPr>
-        <w:t>阈值法</w:t>
+        <w:t>最大直方图熵阈值法</w:t>
       </w:r>
       <w:bookmarkEnd w:id="34"/>
       <w:bookmarkEnd w:id="35"/>
@@ -11404,7 +10559,6 @@
                 <w:sz w:val="18"/>
                 <w:szCs w:val="18"/>
               </w:rPr>
-              <w:lastRenderedPageBreak/>
               <w:t>2</w:t>
             </w:r>
           </w:p>
@@ -11993,41 +11147,13 @@
         <w:rPr>
           <w:sz w:val="24"/>
         </w:rPr>
-        <w:t>基于显著</w:t>
-      </w:r>
-      <w:proofErr w:type="gramStart"/>
-      <w:r>
-        <w:rPr>
-          <w:sz w:val="24"/>
-        </w:rPr>
-        <w:t>性加测</w:t>
-      </w:r>
-      <w:proofErr w:type="gramEnd"/>
-      <w:r>
-        <w:rPr>
-          <w:sz w:val="24"/>
-        </w:rPr>
-        <w:t>的图像</w:t>
-      </w:r>
-      <w:r>
-        <w:rPr>
-          <w:sz w:val="24"/>
-        </w:rPr>
-        <w:t>分割最终是要实现对输入图像进行显著性检测和</w:t>
-      </w:r>
-      <w:proofErr w:type="gramStart"/>
-      <w:r>
-        <w:rPr>
-          <w:sz w:val="24"/>
-        </w:rPr>
-        <w:t>对显著</w:t>
-      </w:r>
-      <w:proofErr w:type="gramEnd"/>
-      <w:r>
-        <w:rPr>
-          <w:sz w:val="24"/>
-        </w:rPr>
-        <w:t>区域的图像分割</w:t>
+        <w:t>基于显著性加测的图像</w:t>
+      </w:r>
+      <w:r>
+        <w:rPr>
+          <w:sz w:val="24"/>
+        </w:rPr>
+        <w:t>分割最终是要实现对输入图像进行显著性检测和对显著区域的图像分割</w:t>
       </w:r>
       <w:r>
         <w:rPr>
@@ -12353,6 +11479,30 @@
           <w:sz w:val="24"/>
           <w:szCs w:val="24"/>
         </w:rPr>
+        <w:instrText xml:space="preserve"> INCLUDEPICTURE  "C:\\AppData\\Roaming\\Tencent\\Users\\597522651\\QQ\\WinTemp\\RichOle\\QO]X2%]NVI)7APR)~OL0[ZF.jpg" \* MERGEFORMATINET </w:instrText>
+      </w:r>
+      <w:r>
+        <w:rPr>
+          <w:kern w:val="0"/>
+          <w:sz w:val="24"/>
+          <w:szCs w:val="24"/>
+        </w:rPr>
+        <w:fldChar w:fldCharType="separate"/>
+      </w:r>
+      <w:r>
+        <w:rPr>
+          <w:kern w:val="0"/>
+          <w:sz w:val="24"/>
+          <w:szCs w:val="24"/>
+        </w:rPr>
+        <w:fldChar w:fldCharType="begin"/>
+      </w:r>
+      <w:r>
+        <w:rPr>
+          <w:kern w:val="0"/>
+          <w:sz w:val="24"/>
+          <w:szCs w:val="24"/>
+        </w:rPr>
         <w:instrText xml:space="preserve"> </w:instrText>
       </w:r>
       <w:r>
@@ -12361,15 +11511,7 @@
           <w:sz w:val="24"/>
           <w:szCs w:val="24"/>
         </w:rPr>
-        <w:instrText>INCLUDEPICTURE  "C:\\AppData\\Roaming\\Tencent\\Users\\597522651\\QQ\</w:instrText>
-      </w:r>
-      <w:r>
-        <w:rPr>
-          <w:kern w:val="0"/>
-          <w:sz w:val="24"/>
-          <w:szCs w:val="24"/>
-        </w:rPr>
-        <w:instrText>\WinTemp\\RichOle\\QO]X2%]NVI)7APR)~OL0[ZF.jpg" \* MERGEFORMATINET</w:instrText>
+        <w:instrText>INCLUDEPICTURE  "F:\\..\\AppData\\Roaming\\Tencent\\Users\\597522651\\QQ\\WinTemp\\RichOle\\QO]X2%]NVI)7APR)~OL0[ZF.jpg" \* MERGEFORMATINET</w:instrText>
       </w:r>
       <w:r>
         <w:rPr>
@@ -12394,10 +11536,37 @@
           <w:szCs w:val="24"/>
         </w:rPr>
         <w:pict w14:anchorId="0C58A57F">
+          <v:shapetype id="_x0000_t75" coordsize="21600,21600" o:spt="75" o:preferrelative="t" path="m@4@5l@4@11@9@11@9@5xe" filled="f" stroked="f">
+            <v:stroke joinstyle="miter"/>
+            <v:formulas>
+              <v:f eqn="if lineDrawn pixelLineWidth 0"/>
+              <v:f eqn="sum @0 1 0"/>
+              <v:f eqn="sum 0 0 @1"/>
+              <v:f eqn="prod @2 1 2"/>
+              <v:f eqn="prod @3 21600 pixelWidth"/>
+              <v:f eqn="prod @3 21600 pixelHeight"/>
+              <v:f eqn="sum @0 0 1"/>
+              <v:f eqn="prod @6 1 2"/>
+              <v:f eqn="prod @7 21600 pixelWidth"/>
+              <v:f eqn="sum @8 21600 0"/>
+              <v:f eqn="prod @7 21600 pixelHeight"/>
+              <v:f eqn="sum @10 21600 0"/>
+            </v:formulas>
+            <v:path o:extrusionok="f" gradientshapeok="t" o:connecttype="rect"/>
+            <o:lock v:ext="edit" aspectratio="t"/>
+          </v:shapetype>
           <v:shape id="图片 136" o:spid="_x0000_i1026" type="#_x0000_t75" style="width:314.65pt;height:163.15pt;mso-position-horizontal-relative:page;mso-position-vertical-relative:page">
-            <v:imagedata r:id="rId15" r:href="rId16"/>
+            <v:imagedata r:id="rId12" r:href="rId13"/>
           </v:shape>
         </w:pict>
+      </w:r>
+      <w:r>
+        <w:rPr>
+          <w:kern w:val="0"/>
+          <w:sz w:val="24"/>
+          <w:szCs w:val="24"/>
+        </w:rPr>
+        <w:fldChar w:fldCharType="end"/>
       </w:r>
       <w:r>
         <w:rPr>
@@ -12675,6 +11844,30 @@
           <w:sz w:val="24"/>
           <w:szCs w:val="24"/>
         </w:rPr>
+        <w:instrText xml:space="preserve"> INCLUDEPICTURE  "C:\\AppData\\Roaming\\Tencent\\Users\\597522651\\QQ\\WinTemp\\RichOle\\@_FPOF0E0I{J5S_A52SHK{8.jpg" \* MERGEFORMATINET </w:instrText>
+      </w:r>
+      <w:r>
+        <w:rPr>
+          <w:kern w:val="0"/>
+          <w:sz w:val="24"/>
+          <w:szCs w:val="24"/>
+        </w:rPr>
+        <w:fldChar w:fldCharType="separate"/>
+      </w:r>
+      <w:r>
+        <w:rPr>
+          <w:kern w:val="0"/>
+          <w:sz w:val="24"/>
+          <w:szCs w:val="24"/>
+        </w:rPr>
+        <w:fldChar w:fldCharType="begin"/>
+      </w:r>
+      <w:r>
+        <w:rPr>
+          <w:kern w:val="0"/>
+          <w:sz w:val="24"/>
+          <w:szCs w:val="24"/>
+        </w:rPr>
         <w:instrText xml:space="preserve"> </w:instrText>
       </w:r>
       <w:r>
@@ -12683,7 +11876,15 @@
           <w:sz w:val="24"/>
           <w:szCs w:val="24"/>
         </w:rPr>
-        <w:instrText>INCLUDEPICTURE  "C:\\AppData\\Roaming\\Tencent\\Users\\597522651\\QQ\\WinTemp\\RichOle\\@_FPOF0E0I{J5S_A52SHK{8.jpg" \* MERGEFORMATINET</w:instrText>
+        <w:instrText>INCLUDEPICTURE  "F:\\..\\AppData\\Roaming\\Tencent\\Users\\59752265</w:instrText>
+      </w:r>
+      <w:r>
+        <w:rPr>
+          <w:kern w:val="0"/>
+          <w:sz w:val="24"/>
+          <w:szCs w:val="24"/>
+        </w:rPr>
+        <w:instrText>1\\QQ\\WinTemp\\RichOle\\@_FPOF0E0I{J5S_A52SHK{8.jpg" \* MERGEFORMATINET</w:instrText>
       </w:r>
       <w:r>
         <w:rPr>
@@ -12709,9 +11910,17 @@
         </w:rPr>
         <w:pict w14:anchorId="3FD1BAD9">
           <v:shape id="图片 138" o:spid="_x0000_i1027" type="#_x0000_t75" style="width:336.9pt;height:134.5pt;mso-position-horizontal-relative:page;mso-position-vertical-relative:page">
-            <v:imagedata r:id="rId17" r:href="rId18"/>
+            <v:imagedata r:id="rId14" r:href="rId15"/>
           </v:shape>
         </w:pict>
+      </w:r>
+      <w:r>
+        <w:rPr>
+          <w:kern w:val="0"/>
+          <w:sz w:val="24"/>
+          <w:szCs w:val="24"/>
+        </w:rPr>
+        <w:fldChar w:fldCharType="end"/>
       </w:r>
       <w:r>
         <w:rPr>
@@ -12937,7 +12146,6 @@
         <w:spacing w:line="360" w:lineRule="auto"/>
         <w:ind w:firstLine="420"/>
         <w:rPr>
-          <w:rFonts w:hint="eastAsia"/>
           <w:sz w:val="24"/>
           <w:szCs w:val="24"/>
         </w:rPr>
@@ -13062,39 +12270,7 @@
           <w:sz w:val="24"/>
           <w:szCs w:val="24"/>
         </w:rPr>
-        <w:t>算法。两种分割方法则选取最大直方图</w:t>
-      </w:r>
-      <w:proofErr w:type="gramStart"/>
-      <w:r>
-        <w:rPr>
-          <w:sz w:val="24"/>
-          <w:szCs w:val="24"/>
-        </w:rPr>
-        <w:t>熵</w:t>
-      </w:r>
-      <w:proofErr w:type="gramEnd"/>
-      <w:r>
-        <w:rPr>
-          <w:sz w:val="24"/>
-          <w:szCs w:val="24"/>
-        </w:rPr>
-        <w:t>阈值法和</w:t>
-      </w:r>
-      <w:proofErr w:type="gramStart"/>
-      <w:r>
-        <w:rPr>
-          <w:sz w:val="24"/>
-          <w:szCs w:val="24"/>
-        </w:rPr>
-        <w:t>最大类间方差</w:t>
-      </w:r>
-      <w:proofErr w:type="gramEnd"/>
-      <w:r>
-        <w:rPr>
-          <w:sz w:val="24"/>
-          <w:szCs w:val="24"/>
-        </w:rPr>
-        <w:t>法。</w:t>
+        <w:t>算法。两种分割方法则选取最大直方图熵阈值法和最大类间方差法。</w:t>
       </w:r>
     </w:p>
     <w:p>
@@ -13195,23 +12371,7 @@
           <w:sz w:val="24"/>
           <w:szCs w:val="24"/>
         </w:rPr>
-        <w:t>现如今许多学科都在研究视觉感知的工作原理，试图可以深度全面的解析人类的视觉行为，这些学科的研究成果将不断的被引入到显著性区域检测方法的研究与应用中去，并指导显著性区域检测方法向着更加准确与更加快速的道路上发展。显著性检测技术的发展同时必定会随着其相关领域应用的不断发展而发展。当前在很多方面</w:t>
-      </w:r>
-      <w:proofErr w:type="gramStart"/>
-      <w:r>
-        <w:rPr>
-          <w:sz w:val="24"/>
-          <w:szCs w:val="24"/>
-        </w:rPr>
-        <w:t>对显著</w:t>
-      </w:r>
-      <w:proofErr w:type="gramEnd"/>
-      <w:r>
-        <w:rPr>
-          <w:sz w:val="24"/>
-          <w:szCs w:val="24"/>
-        </w:rPr>
-        <w:t>性检测技术的一些应用还处在较为初步的起步阶段。不管是在理论方面还是实践方面都需要更多的研究成果来帮助寻找到最适合的应用</w:t>
+        <w:t>现如今许多学科都在研究视觉感知的工作原理，试图可以深度全面的解析人类的视觉行为，这些学科的研究成果将不断的被引入到显著性区域检测方法的研究与应用中去，并指导显著性区域检测方法向着更加准确与更加快速的道路上发展。显著性检测技术的发展同时必定会随着其相关领域应用的不断发展而发展。当前在很多方面对显著性检测技术的一些应用还处在较为初步的起步阶段。不管是在理论方面还是实践方面都需要更多的研究成果来帮助寻找到最适合的应用</w:t>
       </w:r>
       <w:r>
         <w:rPr>
@@ -13413,23 +12573,13 @@
           <w:szCs w:val="21"/>
         </w:rPr>
       </w:pPr>
-      <w:proofErr w:type="spellStart"/>
-      <w:r>
-        <w:rPr>
-          <w:color w:val="000000"/>
-          <w:kern w:val="0"/>
-          <w:szCs w:val="21"/>
-        </w:rPr>
-        <w:t>Skolink</w:t>
-      </w:r>
-      <w:proofErr w:type="spellEnd"/>
-      <w:r>
-        <w:rPr>
-          <w:color w:val="000000"/>
-          <w:kern w:val="0"/>
-          <w:szCs w:val="21"/>
-        </w:rPr>
-        <w:t> M I. Radar handbook</w:t>
+      <w:r>
+        <w:rPr>
+          <w:color w:val="000000"/>
+          <w:kern w:val="0"/>
+          <w:szCs w:val="21"/>
+        </w:rPr>
+        <w:t>Skolink M I. Radar handbook</w:t>
       </w:r>
       <w:r>
         <w:rPr>
@@ -13532,23 +12682,7 @@
           <w:bCs/>
           <w:color w:val="000000"/>
         </w:rPr>
-        <w:t>计算机辅助设计与图形</w:t>
-      </w:r>
-      <w:proofErr w:type="gramStart"/>
-      <w:r>
-        <w:rPr>
-          <w:bCs/>
-          <w:color w:val="000000"/>
-        </w:rPr>
-        <w:t>学</w:t>
-      </w:r>
-      <w:proofErr w:type="gramEnd"/>
-      <w:r>
-        <w:rPr>
-          <w:bCs/>
-          <w:color w:val="000000"/>
-        </w:rPr>
-        <w:t>学报</w:t>
+        <w:t>计算机辅助设计与图形学学报</w:t>
       </w:r>
       <w:r>
         <w:rPr>
@@ -13571,60 +12705,42 @@
           <w:color w:val="000000"/>
         </w:rPr>
       </w:pPr>
-      <w:proofErr w:type="spellStart"/>
       <w:r>
         <w:rPr>
           <w:bCs/>
           <w:color w:val="000000"/>
         </w:rPr>
-        <w:t>Tnesman</w:t>
-      </w:r>
-      <w:proofErr w:type="spellEnd"/>
-      <w:r>
-        <w:rPr>
+        <w:t>Tnesman A</w:t>
+      </w:r>
+      <w:r>
+        <w:rPr>
+          <w:rFonts w:hint="eastAsia"/>
           <w:bCs/>
           <w:color w:val="000000"/>
         </w:rPr>
-        <w:t xml:space="preserve"> A</w:t>
-      </w:r>
-      <w:r>
-        <w:rPr>
-          <w:rFonts w:hint="eastAsia"/>
+        <w:t xml:space="preserve"> </w:t>
+      </w:r>
+      <w:r>
+        <w:rPr>
           <w:bCs/>
           <w:color w:val="000000"/>
         </w:rPr>
-        <w:t xml:space="preserve"> </w:t>
-      </w:r>
-      <w:r>
-        <w:rPr>
+        <w:t>M</w:t>
+      </w:r>
+      <w:r>
+        <w:rPr>
+          <w:rFonts w:hint="eastAsia"/>
           <w:bCs/>
           <w:color w:val="000000"/>
         </w:rPr>
-        <w:t>M</w:t>
-      </w:r>
-      <w:r>
-        <w:rPr>
-          <w:rFonts w:hint="eastAsia"/>
+        <w:t xml:space="preserve">, </w:t>
+      </w:r>
+      <w:r>
+        <w:rPr>
           <w:bCs/>
           <w:color w:val="000000"/>
         </w:rPr>
-        <w:t xml:space="preserve">, </w:t>
-      </w:r>
-      <w:proofErr w:type="spellStart"/>
-      <w:r>
-        <w:rPr>
-          <w:bCs/>
-          <w:color w:val="000000"/>
-        </w:rPr>
-        <w:t>Gelade</w:t>
-      </w:r>
-      <w:proofErr w:type="spellEnd"/>
-      <w:r>
-        <w:rPr>
-          <w:bCs/>
-          <w:color w:val="000000"/>
-        </w:rPr>
-        <w:t xml:space="preserve"> G. A feature-integration theory of attention Cognitive Psychology[J]. 1980,12(1): 97-136.</w:t>
+        <w:t>Gelade G. A feature-integration theory of attention Cognitive Psychology[J]. 1980,12(1): 97-136.</w:t>
       </w:r>
     </w:p>
     <w:p>
@@ -13641,7 +12757,6 @@
           <w:szCs w:val="21"/>
         </w:rPr>
       </w:pPr>
-      <w:proofErr w:type="gramStart"/>
       <w:r>
         <w:rPr>
           <w:color w:val="000000"/>
@@ -13650,7 +12765,6 @@
         </w:rPr>
         <w:t>张佐光</w:t>
       </w:r>
-      <w:proofErr w:type="gramEnd"/>
       <w:r>
         <w:rPr>
           <w:rFonts w:hint="eastAsia"/>
@@ -13895,7 +13009,6 @@
           <w:szCs w:val="21"/>
         </w:rPr>
       </w:pPr>
-      <w:proofErr w:type="spellStart"/>
       <w:r>
         <w:rPr>
           <w:color w:val="000000"/>
@@ -13904,7 +13017,6 @@
         </w:rPr>
         <w:t>Odoni</w:t>
       </w:r>
-      <w:proofErr w:type="spellEnd"/>
       <w:r>
         <w:rPr>
           <w:rFonts w:hint="eastAsia"/>
@@ -13999,7 +13111,6 @@
         </w:rPr>
         <w:t xml:space="preserve"> </w:t>
       </w:r>
-      <w:proofErr w:type="spellStart"/>
       <w:r>
         <w:rPr>
           <w:color w:val="000000"/>
@@ -14008,7 +13119,6 @@
         </w:rPr>
         <w:t>Odoni</w:t>
       </w:r>
-      <w:proofErr w:type="spellEnd"/>
       <w:r>
         <w:rPr>
           <w:rFonts w:hint="eastAsia"/>
@@ -14052,7 +13162,6 @@
         </w:rPr>
         <w:t xml:space="preserve"> </w:t>
       </w:r>
-      <w:proofErr w:type="spellStart"/>
       <w:r>
         <w:rPr>
           <w:color w:val="000000"/>
@@ -14061,7 +13170,6 @@
         </w:rPr>
         <w:t>Szego</w:t>
       </w:r>
-      <w:proofErr w:type="spellEnd"/>
       <w:r>
         <w:rPr>
           <w:rFonts w:hint="eastAsia"/>
@@ -14230,25 +13338,7 @@
           <w:kern w:val="0"/>
           <w:szCs w:val="21"/>
         </w:rPr>
-        <w:t>Springer-</w:t>
-      </w:r>
-      <w:proofErr w:type="spellStart"/>
-      <w:r>
-        <w:rPr>
-          <w:color w:val="000000"/>
-          <w:kern w:val="0"/>
-          <w:szCs w:val="21"/>
-        </w:rPr>
-        <w:t>Verlag</w:t>
-      </w:r>
-      <w:proofErr w:type="spellEnd"/>
-      <w:r>
-        <w:rPr>
-          <w:color w:val="000000"/>
-          <w:kern w:val="0"/>
-          <w:szCs w:val="21"/>
-        </w:rPr>
-        <w:t>,</w:t>
+        <w:t>Springer-Verlag,</w:t>
       </w:r>
       <w:r>
         <w:rPr>
@@ -14947,43 +14037,7 @@
           <w:kern w:val="0"/>
           <w:szCs w:val="21"/>
         </w:rPr>
-        <w:t>参考文献</w:t>
-      </w:r>
-      <w:proofErr w:type="gramStart"/>
-      <w:r>
-        <w:rPr>
-          <w:color w:val="FF0000"/>
-          <w:kern w:val="0"/>
-          <w:szCs w:val="21"/>
-        </w:rPr>
-        <w:t>中外国</w:t>
-      </w:r>
-      <w:proofErr w:type="gramEnd"/>
-      <w:r>
-        <w:rPr>
-          <w:color w:val="FF0000"/>
-          <w:kern w:val="0"/>
-          <w:szCs w:val="21"/>
-        </w:rPr>
-        <w:t>人名书写时一律姓前，名后，</w:t>
-      </w:r>
-      <w:proofErr w:type="gramStart"/>
-      <w:r>
-        <w:rPr>
-          <w:color w:val="FF0000"/>
-          <w:kern w:val="0"/>
-          <w:szCs w:val="21"/>
-        </w:rPr>
-        <w:t>姓用全称</w:t>
-      </w:r>
-      <w:proofErr w:type="gramEnd"/>
-      <w:r>
-        <w:rPr>
-          <w:color w:val="FF0000"/>
-          <w:kern w:val="0"/>
-          <w:szCs w:val="21"/>
-        </w:rPr>
-        <w:t>，名可缩写为首字母</w:t>
+        <w:t>参考文献中外国人名书写时一律姓前，名后，姓用全称，名可缩写为首字母</w:t>
       </w:r>
       <w:r>
         <w:rPr>
@@ -16800,7 +15854,6 @@
         </w:rPr>
         <w:t xml:space="preserve"> </w:t>
       </w:r>
-      <w:proofErr w:type="gramStart"/>
       <w:r>
         <w:rPr>
           <w:b/>
@@ -16812,28 +15865,7 @@
         <w:rPr>
           <w:szCs w:val="21"/>
         </w:rPr>
-        <w:t>[</w:t>
-      </w:r>
-      <w:proofErr w:type="gramEnd"/>
-      <w:r>
-        <w:rPr>
-          <w:szCs w:val="21"/>
-        </w:rPr>
-        <w:t xml:space="preserve">] </w:t>
-      </w:r>
-      <w:proofErr w:type="spellStart"/>
-      <w:r>
-        <w:rPr>
-          <w:szCs w:val="21"/>
-        </w:rPr>
-        <w:t>preEmphasizing</w:t>
-      </w:r>
-      <w:proofErr w:type="spellEnd"/>
-      <w:r>
-        <w:rPr>
-          <w:szCs w:val="21"/>
-        </w:rPr>
-        <w:t>(</w:t>
+        <w:t>[] preEmphasizing(</w:t>
       </w:r>
       <w:r>
         <w:rPr>
@@ -16863,7 +15895,6 @@
         <w:tab/>
         <w:t xml:space="preserve"> </w:t>
       </w:r>
-      <w:proofErr w:type="gramStart"/>
       <w:r>
         <w:rPr>
           <w:b/>
@@ -16875,14 +15906,7 @@
         <w:rPr>
           <w:szCs w:val="21"/>
         </w:rPr>
-        <w:t>[</w:t>
-      </w:r>
-      <w:proofErr w:type="gramEnd"/>
-      <w:r>
-        <w:rPr>
-          <w:szCs w:val="21"/>
-        </w:rPr>
-        <w:t xml:space="preserve">] emphasized = </w:t>
+        <w:t xml:space="preserve">[] emphasized = </w:t>
       </w:r>
       <w:r>
         <w:rPr>
@@ -16908,21 +15932,7 @@
         <w:rPr>
           <w:szCs w:val="21"/>
         </w:rPr>
-        <w:t>[</w:t>
-      </w:r>
-      <w:proofErr w:type="spellStart"/>
-      <w:r>
-        <w:rPr>
-          <w:szCs w:val="21"/>
-        </w:rPr>
-        <w:t>samples.length</w:t>
-      </w:r>
-      <w:proofErr w:type="spellEnd"/>
-      <w:r>
-        <w:rPr>
-          <w:szCs w:val="21"/>
-        </w:rPr>
-        <w:t>];</w:t>
+        <w:t>[samples.length];</w:t>
       </w:r>
     </w:p>
     <w:p>
@@ -16965,21 +15975,7 @@
           <w:szCs w:val="21"/>
         </w:rPr>
         <w:tab/>
-        <w:t xml:space="preserve"> </w:t>
-      </w:r>
-      <w:proofErr w:type="gramStart"/>
-      <w:r>
-        <w:rPr>
-          <w:szCs w:val="21"/>
-        </w:rPr>
-        <w:t>emphasized[</w:t>
-      </w:r>
-      <w:proofErr w:type="gramEnd"/>
-      <w:r>
-        <w:rPr>
-          <w:szCs w:val="21"/>
-        </w:rPr>
-        <w:t>0] = samples[0];</w:t>
+        <w:t xml:space="preserve"> emphasized[0] = samples[0];</w:t>
       </w:r>
     </w:p>
     <w:p>
@@ -16996,7 +15992,6 @@
         <w:tab/>
         <w:t xml:space="preserve"> </w:t>
       </w:r>
-      <w:proofErr w:type="gramStart"/>
       <w:r>
         <w:rPr>
           <w:b/>
@@ -17010,8 +16005,6 @@
         </w:rPr>
         <w:t>(</w:t>
       </w:r>
-      <w:proofErr w:type="spellStart"/>
-      <w:proofErr w:type="gramEnd"/>
       <w:r>
         <w:rPr>
           <w:b/>
@@ -17019,68 +16012,11 @@
         </w:rPr>
         <w:t>int</w:t>
       </w:r>
-      <w:proofErr w:type="spellEnd"/>
-      <w:r>
-        <w:rPr>
-          <w:szCs w:val="21"/>
-        </w:rPr>
-        <w:t xml:space="preserve"> </w:t>
-      </w:r>
-      <w:proofErr w:type="spellStart"/>
-      <w:r>
-        <w:rPr>
-          <w:szCs w:val="21"/>
-        </w:rPr>
-        <w:t>i</w:t>
-      </w:r>
-      <w:proofErr w:type="spellEnd"/>
-      <w:r>
-        <w:rPr>
-          <w:szCs w:val="21"/>
-        </w:rPr>
-        <w:t xml:space="preserve"> = 1; </w:t>
-      </w:r>
-      <w:proofErr w:type="spellStart"/>
-      <w:r>
-        <w:rPr>
-          <w:szCs w:val="21"/>
-        </w:rPr>
-        <w:t>i</w:t>
-      </w:r>
-      <w:proofErr w:type="spellEnd"/>
-      <w:r>
-        <w:rPr>
-          <w:szCs w:val="21"/>
-        </w:rPr>
-        <w:t xml:space="preserve"> &lt; </w:t>
-      </w:r>
-      <w:proofErr w:type="spellStart"/>
-      <w:r>
-        <w:rPr>
-          <w:szCs w:val="21"/>
-        </w:rPr>
-        <w:t>samples.length</w:t>
-      </w:r>
-      <w:proofErr w:type="spellEnd"/>
-      <w:r>
-        <w:rPr>
-          <w:szCs w:val="21"/>
-        </w:rPr>
-        <w:t xml:space="preserve">; </w:t>
-      </w:r>
-      <w:proofErr w:type="spellStart"/>
-      <w:r>
-        <w:rPr>
-          <w:szCs w:val="21"/>
-        </w:rPr>
-        <w:t>i</w:t>
-      </w:r>
-      <w:proofErr w:type="spellEnd"/>
-      <w:r>
-        <w:rPr>
-          <w:szCs w:val="21"/>
-        </w:rPr>
-        <w:t>++){</w:t>
+      <w:r>
+        <w:rPr>
+          <w:szCs w:val="21"/>
+        </w:rPr>
+        <w:t xml:space="preserve"> i = 1; i &lt; samples.length; i++){</w:t>
       </w:r>
     </w:p>
     <w:p>
@@ -17101,35 +16037,7 @@
           <w:szCs w:val="21"/>
         </w:rPr>
         <w:tab/>
-        <w:t xml:space="preserve"> emphasized[</w:t>
-      </w:r>
-      <w:proofErr w:type="spellStart"/>
-      <w:r>
-        <w:rPr>
-          <w:szCs w:val="21"/>
-        </w:rPr>
-        <w:t>i</w:t>
-      </w:r>
-      <w:proofErr w:type="spellEnd"/>
-      <w:r>
-        <w:rPr>
-          <w:szCs w:val="21"/>
-        </w:rPr>
-        <w:t>] = samples[</w:t>
-      </w:r>
-      <w:proofErr w:type="spellStart"/>
-      <w:r>
-        <w:rPr>
-          <w:szCs w:val="21"/>
-        </w:rPr>
-        <w:t>i</w:t>
-      </w:r>
-      <w:proofErr w:type="spellEnd"/>
-      <w:r>
-        <w:rPr>
-          <w:szCs w:val="21"/>
-        </w:rPr>
-        <w:t>]-a*samples[i-1];</w:t>
+        <w:t xml:space="preserve"> emphasized[i] = samples[i]-a*samples[i-1];</w:t>
       </w:r>
     </w:p>
     <w:p>
@@ -17221,10 +16129,10 @@
     </w:p>
     <w:p/>
     <w:sectPr>
-      <w:headerReference w:type="even" r:id="rId19"/>
-      <w:headerReference w:type="default" r:id="rId20"/>
-      <w:footerReference w:type="even" r:id="rId21"/>
-      <w:footerReference w:type="default" r:id="rId22"/>
+      <w:headerReference w:type="even" r:id="rId16"/>
+      <w:headerReference w:type="default" r:id="rId17"/>
+      <w:footerReference w:type="even" r:id="rId18"/>
+      <w:footerReference w:type="default" r:id="rId19"/>
       <w:pgSz w:w="11906" w:h="16838"/>
       <w:pgMar w:top="1440" w:right="1800" w:bottom="1440" w:left="1800" w:header="851" w:footer="992" w:gutter="0"/>
       <w:pgNumType w:start="1"/>
@@ -17236,7 +16144,7 @@
 </file>
 
 <file path=word/endnotes.xml><?xml version="1.0" encoding="utf-8"?>
-<w:endnotes xmlns:wpc="http://schemas.microsoft.com/office/word/2010/wordprocessingCanvas" xmlns:cx="http://schemas.microsoft.com/office/drawing/2014/chartex" xmlns:mc="http://schemas.openxmlformats.org/markup-compatibility/2006" xmlns:o="urn:schemas-microsoft-com:office:office" xmlns:r="http://schemas.openxmlformats.org/officeDocument/2006/relationships" xmlns:m="http://schemas.openxmlformats.org/officeDocument/2006/math" xmlns:v="urn:schemas-microsoft-com:vml" xmlns:wp14="http://schemas.microsoft.com/office/word/2010/wordprocessingDrawing" xmlns:wp="http://schemas.openxmlformats.org/drawingml/2006/wordprocessingDrawing" xmlns:w10="urn:schemas-microsoft-com:office:word" xmlns:w="http://schemas.openxmlformats.org/wordprocessingml/2006/main" xmlns:w14="http://schemas.microsoft.com/office/word/2010/wordml" xmlns:w15="http://schemas.microsoft.com/office/word/2012/wordml" xmlns:w16se="http://schemas.microsoft.com/office/word/2015/wordml/symex" xmlns:wpg="http://schemas.microsoft.com/office/word/2010/wordprocessingGroup" xmlns:wpi="http://schemas.microsoft.com/office/word/2010/wordprocessingInk" xmlns:wne="http://schemas.microsoft.com/office/word/2006/wordml" xmlns:wps="http://schemas.microsoft.com/office/word/2010/wordprocessingShape" mc:Ignorable="w14 w15 w16se wp14">
+<w:endnotes xmlns:wpc="http://schemas.microsoft.com/office/word/2010/wordprocessingCanvas" xmlns:cx="http://schemas.microsoft.com/office/drawing/2014/chartex" xmlns:cx1="http://schemas.microsoft.com/office/drawing/2015/9/8/chartex" xmlns:cx2="http://schemas.microsoft.com/office/drawing/2015/10/21/chartex" xmlns:cx3="http://schemas.microsoft.com/office/drawing/2016/5/9/chartex" xmlns:cx4="http://schemas.microsoft.com/office/drawing/2016/5/10/chartex" xmlns:cx5="http://schemas.microsoft.com/office/drawing/2016/5/11/chartex" xmlns:cx6="http://schemas.microsoft.com/office/drawing/2016/5/12/chartex" xmlns:cx7="http://schemas.microsoft.com/office/drawing/2016/5/13/chartex" xmlns:cx8="http://schemas.microsoft.com/office/drawing/2016/5/14/chartex" xmlns:mc="http://schemas.openxmlformats.org/markup-compatibility/2006" xmlns:aink="http://schemas.microsoft.com/office/drawing/2016/ink" xmlns:am3d="http://schemas.microsoft.com/office/drawing/2017/model3d" xmlns:o="urn:schemas-microsoft-com:office:office" xmlns:r="http://schemas.openxmlformats.org/officeDocument/2006/relationships" xmlns:m="http://schemas.openxmlformats.org/officeDocument/2006/math" xmlns:v="urn:schemas-microsoft-com:vml" xmlns:wp14="http://schemas.microsoft.com/office/word/2010/wordprocessingDrawing" xmlns:wp="http://schemas.openxmlformats.org/drawingml/2006/wordprocessingDrawing" xmlns:w10="urn:schemas-microsoft-com:office:word" xmlns:w="http://schemas.openxmlformats.org/wordprocessingml/2006/main" xmlns:w14="http://schemas.microsoft.com/office/word/2010/wordml" xmlns:w15="http://schemas.microsoft.com/office/word/2012/wordml" xmlns:w16cid="http://schemas.microsoft.com/office/word/2016/wordml/cid" xmlns:w16se="http://schemas.microsoft.com/office/word/2015/wordml/symex" xmlns:wpg="http://schemas.microsoft.com/office/word/2010/wordprocessingGroup" xmlns:wpi="http://schemas.microsoft.com/office/word/2010/wordprocessingInk" xmlns:wne="http://schemas.microsoft.com/office/word/2006/wordml" xmlns:wps="http://schemas.microsoft.com/office/word/2010/wordprocessingShape" mc:Ignorable="w14 w15 w16se w16cid wp14">
   <w:endnote w:type="separator" w:id="-1">
     <w:p>
       <w:r>
@@ -17255,7 +16163,7 @@
 </file>
 
 <file path=word/footer1.xml><?xml version="1.0" encoding="utf-8"?>
-<w:ftr xmlns:wpc="http://schemas.microsoft.com/office/word/2010/wordprocessingCanvas" xmlns:cx="http://schemas.microsoft.com/office/drawing/2014/chartex" xmlns:mc="http://schemas.openxmlformats.org/markup-compatibility/2006" xmlns:o="urn:schemas-microsoft-com:office:office" xmlns:r="http://schemas.openxmlformats.org/officeDocument/2006/relationships" xmlns:m="http://schemas.openxmlformats.org/officeDocument/2006/math" xmlns:v="urn:schemas-microsoft-com:vml" xmlns:wp14="http://schemas.microsoft.com/office/word/2010/wordprocessingDrawing" xmlns:wp="http://schemas.openxmlformats.org/drawingml/2006/wordprocessingDrawing" xmlns:w10="urn:schemas-microsoft-com:office:word" xmlns:w="http://schemas.openxmlformats.org/wordprocessingml/2006/main" xmlns:w14="http://schemas.microsoft.com/office/word/2010/wordml" xmlns:w15="http://schemas.microsoft.com/office/word/2012/wordml" xmlns:w16se="http://schemas.microsoft.com/office/word/2015/wordml/symex" xmlns:wpg="http://schemas.microsoft.com/office/word/2010/wordprocessingGroup" xmlns:wpi="http://schemas.microsoft.com/office/word/2010/wordprocessingInk" xmlns:wne="http://schemas.microsoft.com/office/word/2006/wordml" xmlns:wps="http://schemas.microsoft.com/office/word/2010/wordprocessingShape" mc:Ignorable="w14 w15 w16se wp14">
+<w:ftr xmlns:wpc="http://schemas.microsoft.com/office/word/2010/wordprocessingCanvas" xmlns:cx="http://schemas.microsoft.com/office/drawing/2014/chartex" xmlns:cx1="http://schemas.microsoft.com/office/drawing/2015/9/8/chartex" xmlns:cx2="http://schemas.microsoft.com/office/drawing/2015/10/21/chartex" xmlns:cx3="http://schemas.microsoft.com/office/drawing/2016/5/9/chartex" xmlns:cx4="http://schemas.microsoft.com/office/drawing/2016/5/10/chartex" xmlns:cx5="http://schemas.microsoft.com/office/drawing/2016/5/11/chartex" xmlns:cx6="http://schemas.microsoft.com/office/drawing/2016/5/12/chartex" xmlns:cx7="http://schemas.microsoft.com/office/drawing/2016/5/13/chartex" xmlns:cx8="http://schemas.microsoft.com/office/drawing/2016/5/14/chartex" xmlns:mc="http://schemas.openxmlformats.org/markup-compatibility/2006" xmlns:aink="http://schemas.microsoft.com/office/drawing/2016/ink" xmlns:am3d="http://schemas.microsoft.com/office/drawing/2017/model3d" xmlns:o="urn:schemas-microsoft-com:office:office" xmlns:r="http://schemas.openxmlformats.org/officeDocument/2006/relationships" xmlns:m="http://schemas.openxmlformats.org/officeDocument/2006/math" xmlns:v="urn:schemas-microsoft-com:vml" xmlns:wp14="http://schemas.microsoft.com/office/word/2010/wordprocessingDrawing" xmlns:wp="http://schemas.openxmlformats.org/drawingml/2006/wordprocessingDrawing" xmlns:w10="urn:schemas-microsoft-com:office:word" xmlns:w="http://schemas.openxmlformats.org/wordprocessingml/2006/main" xmlns:w14="http://schemas.microsoft.com/office/word/2010/wordml" xmlns:w15="http://schemas.microsoft.com/office/word/2012/wordml" xmlns:w16cid="http://schemas.microsoft.com/office/word/2016/wordml/cid" xmlns:w16se="http://schemas.microsoft.com/office/word/2015/wordml/symex" xmlns:wpg="http://schemas.microsoft.com/office/word/2010/wordprocessingGroup" xmlns:wpi="http://schemas.microsoft.com/office/word/2010/wordprocessingInk" xmlns:wne="http://schemas.microsoft.com/office/word/2006/wordml" xmlns:wps="http://schemas.microsoft.com/office/word/2010/wordprocessingShape" mc:Ignorable="w14 w15 w16se w16cid wp14">
   <w:p>
     <w:pPr>
       <w:pStyle w:val="a9"/>
@@ -17265,7 +16173,7 @@
 </file>
 
 <file path=word/footer2.xml><?xml version="1.0" encoding="utf-8"?>
-<w:ftr xmlns:wpc="http://schemas.microsoft.com/office/word/2010/wordprocessingCanvas" xmlns:cx="http://schemas.microsoft.com/office/drawing/2014/chartex" xmlns:mc="http://schemas.openxmlformats.org/markup-compatibility/2006" xmlns:o="urn:schemas-microsoft-com:office:office" xmlns:r="http://schemas.openxmlformats.org/officeDocument/2006/relationships" xmlns:m="http://schemas.openxmlformats.org/officeDocument/2006/math" xmlns:v="urn:schemas-microsoft-com:vml" xmlns:wp14="http://schemas.microsoft.com/office/word/2010/wordprocessingDrawing" xmlns:wp="http://schemas.openxmlformats.org/drawingml/2006/wordprocessingDrawing" xmlns:w10="urn:schemas-microsoft-com:office:word" xmlns:w="http://schemas.openxmlformats.org/wordprocessingml/2006/main" xmlns:w14="http://schemas.microsoft.com/office/word/2010/wordml" xmlns:w15="http://schemas.microsoft.com/office/word/2012/wordml" xmlns:w16se="http://schemas.microsoft.com/office/word/2015/wordml/symex" xmlns:wpg="http://schemas.microsoft.com/office/word/2010/wordprocessingGroup" xmlns:wpi="http://schemas.microsoft.com/office/word/2010/wordprocessingInk" xmlns:wne="http://schemas.microsoft.com/office/word/2006/wordml" xmlns:wps="http://schemas.microsoft.com/office/word/2010/wordprocessingShape" mc:Ignorable="w14 w15 w16se wp14">
+<w:ftr xmlns:wpc="http://schemas.microsoft.com/office/word/2010/wordprocessingCanvas" xmlns:cx="http://schemas.microsoft.com/office/drawing/2014/chartex" xmlns:cx1="http://schemas.microsoft.com/office/drawing/2015/9/8/chartex" xmlns:cx2="http://schemas.microsoft.com/office/drawing/2015/10/21/chartex" xmlns:cx3="http://schemas.microsoft.com/office/drawing/2016/5/9/chartex" xmlns:cx4="http://schemas.microsoft.com/office/drawing/2016/5/10/chartex" xmlns:cx5="http://schemas.microsoft.com/office/drawing/2016/5/11/chartex" xmlns:cx6="http://schemas.microsoft.com/office/drawing/2016/5/12/chartex" xmlns:cx7="http://schemas.microsoft.com/office/drawing/2016/5/13/chartex" xmlns:cx8="http://schemas.microsoft.com/office/drawing/2016/5/14/chartex" xmlns:mc="http://schemas.openxmlformats.org/markup-compatibility/2006" xmlns:aink="http://schemas.microsoft.com/office/drawing/2016/ink" xmlns:am3d="http://schemas.microsoft.com/office/drawing/2017/model3d" xmlns:o="urn:schemas-microsoft-com:office:office" xmlns:r="http://schemas.openxmlformats.org/officeDocument/2006/relationships" xmlns:m="http://schemas.openxmlformats.org/officeDocument/2006/math" xmlns:v="urn:schemas-microsoft-com:vml" xmlns:wp14="http://schemas.microsoft.com/office/word/2010/wordprocessingDrawing" xmlns:wp="http://schemas.openxmlformats.org/drawingml/2006/wordprocessingDrawing" xmlns:w10="urn:schemas-microsoft-com:office:word" xmlns:w="http://schemas.openxmlformats.org/wordprocessingml/2006/main" xmlns:w14="http://schemas.microsoft.com/office/word/2010/wordml" xmlns:w15="http://schemas.microsoft.com/office/word/2012/wordml" xmlns:w16cid="http://schemas.microsoft.com/office/word/2016/wordml/cid" xmlns:w16se="http://schemas.microsoft.com/office/word/2015/wordml/symex" xmlns:wpg="http://schemas.microsoft.com/office/word/2010/wordprocessingGroup" xmlns:wpi="http://schemas.microsoft.com/office/word/2010/wordprocessingInk" xmlns:wne="http://schemas.microsoft.com/office/word/2006/wordml" xmlns:wps="http://schemas.microsoft.com/office/word/2010/wordprocessingShape" mc:Ignorable="w14 w15 w16se w16cid wp14">
   <w:p>
     <w:pPr>
       <w:pStyle w:val="a9"/>
@@ -17281,7 +16189,7 @@
 </file>
 
 <file path=word/footer3.xml><?xml version="1.0" encoding="utf-8"?>
-<w:ftr xmlns:wpc="http://schemas.microsoft.com/office/word/2010/wordprocessingCanvas" xmlns:cx="http://schemas.microsoft.com/office/drawing/2014/chartex" xmlns:mc="http://schemas.openxmlformats.org/markup-compatibility/2006" xmlns:o="urn:schemas-microsoft-com:office:office" xmlns:r="http://schemas.openxmlformats.org/officeDocument/2006/relationships" xmlns:m="http://schemas.openxmlformats.org/officeDocument/2006/math" xmlns:v="urn:schemas-microsoft-com:vml" xmlns:wp14="http://schemas.microsoft.com/office/word/2010/wordprocessingDrawing" xmlns:wp="http://schemas.openxmlformats.org/drawingml/2006/wordprocessingDrawing" xmlns:w10="urn:schemas-microsoft-com:office:word" xmlns:w="http://schemas.openxmlformats.org/wordprocessingml/2006/main" xmlns:w14="http://schemas.microsoft.com/office/word/2010/wordml" xmlns:w15="http://schemas.microsoft.com/office/word/2012/wordml" xmlns:w16se="http://schemas.microsoft.com/office/word/2015/wordml/symex" xmlns:wpg="http://schemas.microsoft.com/office/word/2010/wordprocessingGroup" xmlns:wpi="http://schemas.microsoft.com/office/word/2010/wordprocessingInk" xmlns:wne="http://schemas.microsoft.com/office/word/2006/wordml" xmlns:wps="http://schemas.microsoft.com/office/word/2010/wordprocessingShape" mc:Ignorable="w14 w15 w16se wp14">
+<w:ftr xmlns:wpc="http://schemas.microsoft.com/office/word/2010/wordprocessingCanvas" xmlns:cx="http://schemas.microsoft.com/office/drawing/2014/chartex" xmlns:cx1="http://schemas.microsoft.com/office/drawing/2015/9/8/chartex" xmlns:cx2="http://schemas.microsoft.com/office/drawing/2015/10/21/chartex" xmlns:cx3="http://schemas.microsoft.com/office/drawing/2016/5/9/chartex" xmlns:cx4="http://schemas.microsoft.com/office/drawing/2016/5/10/chartex" xmlns:cx5="http://schemas.microsoft.com/office/drawing/2016/5/11/chartex" xmlns:cx6="http://schemas.microsoft.com/office/drawing/2016/5/12/chartex" xmlns:cx7="http://schemas.microsoft.com/office/drawing/2016/5/13/chartex" xmlns:cx8="http://schemas.microsoft.com/office/drawing/2016/5/14/chartex" xmlns:mc="http://schemas.openxmlformats.org/markup-compatibility/2006" xmlns:aink="http://schemas.microsoft.com/office/drawing/2016/ink" xmlns:am3d="http://schemas.microsoft.com/office/drawing/2017/model3d" xmlns:o="urn:schemas-microsoft-com:office:office" xmlns:r="http://schemas.openxmlformats.org/officeDocument/2006/relationships" xmlns:m="http://schemas.openxmlformats.org/officeDocument/2006/math" xmlns:v="urn:schemas-microsoft-com:vml" xmlns:wp14="http://schemas.microsoft.com/office/word/2010/wordprocessingDrawing" xmlns:wp="http://schemas.openxmlformats.org/drawingml/2006/wordprocessingDrawing" xmlns:w10="urn:schemas-microsoft-com:office:word" xmlns:w="http://schemas.openxmlformats.org/wordprocessingml/2006/main" xmlns:w14="http://schemas.microsoft.com/office/word/2010/wordml" xmlns:w15="http://schemas.microsoft.com/office/word/2012/wordml" xmlns:w16cid="http://schemas.microsoft.com/office/word/2016/wordml/cid" xmlns:w16se="http://schemas.microsoft.com/office/word/2015/wordml/symex" xmlns:wpg="http://schemas.microsoft.com/office/word/2010/wordprocessingGroup" xmlns:wpi="http://schemas.microsoft.com/office/word/2010/wordprocessingInk" xmlns:wne="http://schemas.microsoft.com/office/word/2006/wordml" xmlns:wps="http://schemas.microsoft.com/office/word/2010/wordprocessingShape" mc:Ignorable="w14 w15 w16se w16cid wp14">
   <w:p>
     <w:pPr>
       <w:pStyle w:val="a9"/>
@@ -17473,7 +16381,7 @@
 </file>
 
 <file path=word/footer4.xml><?xml version="1.0" encoding="utf-8"?>
-<w:ftr xmlns:wpc="http://schemas.microsoft.com/office/word/2010/wordprocessingCanvas" xmlns:cx="http://schemas.microsoft.com/office/drawing/2014/chartex" xmlns:mc="http://schemas.openxmlformats.org/markup-compatibility/2006" xmlns:o="urn:schemas-microsoft-com:office:office" xmlns:r="http://schemas.openxmlformats.org/officeDocument/2006/relationships" xmlns:m="http://schemas.openxmlformats.org/officeDocument/2006/math" xmlns:v="urn:schemas-microsoft-com:vml" xmlns:wp14="http://schemas.microsoft.com/office/word/2010/wordprocessingDrawing" xmlns:wp="http://schemas.openxmlformats.org/drawingml/2006/wordprocessingDrawing" xmlns:w10="urn:schemas-microsoft-com:office:word" xmlns:w="http://schemas.openxmlformats.org/wordprocessingml/2006/main" xmlns:w14="http://schemas.microsoft.com/office/word/2010/wordml" xmlns:w15="http://schemas.microsoft.com/office/word/2012/wordml" xmlns:w16se="http://schemas.microsoft.com/office/word/2015/wordml/symex" xmlns:wpg="http://schemas.microsoft.com/office/word/2010/wordprocessingGroup" xmlns:wpi="http://schemas.microsoft.com/office/word/2010/wordprocessingInk" xmlns:wne="http://schemas.microsoft.com/office/word/2006/wordml" xmlns:wps="http://schemas.microsoft.com/office/word/2010/wordprocessingShape" mc:Ignorable="w14 w15 w16se wp14">
+<w:ftr xmlns:wpc="http://schemas.microsoft.com/office/word/2010/wordprocessingCanvas" xmlns:cx="http://schemas.microsoft.com/office/drawing/2014/chartex" xmlns:cx1="http://schemas.microsoft.com/office/drawing/2015/9/8/chartex" xmlns:cx2="http://schemas.microsoft.com/office/drawing/2015/10/21/chartex" xmlns:cx3="http://schemas.microsoft.com/office/drawing/2016/5/9/chartex" xmlns:cx4="http://schemas.microsoft.com/office/drawing/2016/5/10/chartex" xmlns:cx5="http://schemas.microsoft.com/office/drawing/2016/5/11/chartex" xmlns:cx6="http://schemas.microsoft.com/office/drawing/2016/5/12/chartex" xmlns:cx7="http://schemas.microsoft.com/office/drawing/2016/5/13/chartex" xmlns:cx8="http://schemas.microsoft.com/office/drawing/2016/5/14/chartex" xmlns:mc="http://schemas.openxmlformats.org/markup-compatibility/2006" xmlns:aink="http://schemas.microsoft.com/office/drawing/2016/ink" xmlns:am3d="http://schemas.microsoft.com/office/drawing/2017/model3d" xmlns:o="urn:schemas-microsoft-com:office:office" xmlns:r="http://schemas.openxmlformats.org/officeDocument/2006/relationships" xmlns:m="http://schemas.openxmlformats.org/officeDocument/2006/math" xmlns:v="urn:schemas-microsoft-com:vml" xmlns:wp14="http://schemas.microsoft.com/office/word/2010/wordprocessingDrawing" xmlns:wp="http://schemas.openxmlformats.org/drawingml/2006/wordprocessingDrawing" xmlns:w10="urn:schemas-microsoft-com:office:word" xmlns:w="http://schemas.openxmlformats.org/wordprocessingml/2006/main" xmlns:w14="http://schemas.microsoft.com/office/word/2010/wordml" xmlns:w15="http://schemas.microsoft.com/office/word/2012/wordml" xmlns:w16cid="http://schemas.microsoft.com/office/word/2016/wordml/cid" xmlns:w16se="http://schemas.microsoft.com/office/word/2015/wordml/symex" xmlns:wpg="http://schemas.microsoft.com/office/word/2010/wordprocessingGroup" xmlns:wpi="http://schemas.microsoft.com/office/word/2010/wordprocessingInk" xmlns:wne="http://schemas.microsoft.com/office/word/2006/wordml" xmlns:wps="http://schemas.microsoft.com/office/word/2010/wordprocessingShape" mc:Ignorable="w14 w15 w16se w16cid wp14">
   <w:p>
     <w:pPr>
       <w:pStyle w:val="a9"/>
@@ -17663,7 +16571,7 @@
 </file>
 
 <file path=word/footnotes.xml><?xml version="1.0" encoding="utf-8"?>
-<w:footnotes xmlns:wpc="http://schemas.microsoft.com/office/word/2010/wordprocessingCanvas" xmlns:cx="http://schemas.microsoft.com/office/drawing/2014/chartex" xmlns:mc="http://schemas.openxmlformats.org/markup-compatibility/2006" xmlns:o="urn:schemas-microsoft-com:office:office" xmlns:r="http://schemas.openxmlformats.org/officeDocument/2006/relationships" xmlns:m="http://schemas.openxmlformats.org/officeDocument/2006/math" xmlns:v="urn:schemas-microsoft-com:vml" xmlns:wp14="http://schemas.microsoft.com/office/word/2010/wordprocessingDrawing" xmlns:wp="http://schemas.openxmlformats.org/drawingml/2006/wordprocessingDrawing" xmlns:w10="urn:schemas-microsoft-com:office:word" xmlns:w="http://schemas.openxmlformats.org/wordprocessingml/2006/main" xmlns:w14="http://schemas.microsoft.com/office/word/2010/wordml" xmlns:w15="http://schemas.microsoft.com/office/word/2012/wordml" xmlns:w16se="http://schemas.microsoft.com/office/word/2015/wordml/symex" xmlns:wpg="http://schemas.microsoft.com/office/word/2010/wordprocessingGroup" xmlns:wpi="http://schemas.microsoft.com/office/word/2010/wordprocessingInk" xmlns:wne="http://schemas.microsoft.com/office/word/2006/wordml" xmlns:wps="http://schemas.microsoft.com/office/word/2010/wordprocessingShape" mc:Ignorable="w14 w15 w16se wp14">
+<w:footnotes xmlns:wpc="http://schemas.microsoft.com/office/word/2010/wordprocessingCanvas" xmlns:cx="http://schemas.microsoft.com/office/drawing/2014/chartex" xmlns:cx1="http://schemas.microsoft.com/office/drawing/2015/9/8/chartex" xmlns:cx2="http://schemas.microsoft.com/office/drawing/2015/10/21/chartex" xmlns:cx3="http://schemas.microsoft.com/office/drawing/2016/5/9/chartex" xmlns:cx4="http://schemas.microsoft.com/office/drawing/2016/5/10/chartex" xmlns:cx5="http://schemas.microsoft.com/office/drawing/2016/5/11/chartex" xmlns:cx6="http://schemas.microsoft.com/office/drawing/2016/5/12/chartex" xmlns:cx7="http://schemas.microsoft.com/office/drawing/2016/5/13/chartex" xmlns:cx8="http://schemas.microsoft.com/office/drawing/2016/5/14/chartex" xmlns:mc="http://schemas.openxmlformats.org/markup-compatibility/2006" xmlns:aink="http://schemas.microsoft.com/office/drawing/2016/ink" xmlns:am3d="http://schemas.microsoft.com/office/drawing/2017/model3d" xmlns:o="urn:schemas-microsoft-com:office:office" xmlns:r="http://schemas.openxmlformats.org/officeDocument/2006/relationships" xmlns:m="http://schemas.openxmlformats.org/officeDocument/2006/math" xmlns:v="urn:schemas-microsoft-com:vml" xmlns:wp14="http://schemas.microsoft.com/office/word/2010/wordprocessingDrawing" xmlns:wp="http://schemas.openxmlformats.org/drawingml/2006/wordprocessingDrawing" xmlns:w10="urn:schemas-microsoft-com:office:word" xmlns:w="http://schemas.openxmlformats.org/wordprocessingml/2006/main" xmlns:w14="http://schemas.microsoft.com/office/word/2010/wordml" xmlns:w15="http://schemas.microsoft.com/office/word/2012/wordml" xmlns:w16cid="http://schemas.microsoft.com/office/word/2016/wordml/cid" xmlns:w16se="http://schemas.microsoft.com/office/word/2015/wordml/symex" xmlns:wpg="http://schemas.microsoft.com/office/word/2010/wordprocessingGroup" xmlns:wpi="http://schemas.microsoft.com/office/word/2010/wordprocessingInk" xmlns:wne="http://schemas.microsoft.com/office/word/2006/wordml" xmlns:wps="http://schemas.microsoft.com/office/word/2010/wordprocessingShape" mc:Ignorable="w14 w15 w16se w16cid wp14">
   <w:footnote w:type="separator" w:id="-1">
     <w:p>
       <w:r>
@@ -17682,7 +16590,7 @@
 </file>
 
 <file path=word/header1.xml><?xml version="1.0" encoding="utf-8"?>
-<w:hdr xmlns:wpc="http://schemas.microsoft.com/office/word/2010/wordprocessingCanvas" xmlns:cx="http://schemas.microsoft.com/office/drawing/2014/chartex" xmlns:mc="http://schemas.openxmlformats.org/markup-compatibility/2006" xmlns:o="urn:schemas-microsoft-com:office:office" xmlns:r="http://schemas.openxmlformats.org/officeDocument/2006/relationships" xmlns:m="http://schemas.openxmlformats.org/officeDocument/2006/math" xmlns:v="urn:schemas-microsoft-com:vml" xmlns:wp14="http://schemas.microsoft.com/office/word/2010/wordprocessingDrawing" xmlns:wp="http://schemas.openxmlformats.org/drawingml/2006/wordprocessingDrawing" xmlns:w10="urn:schemas-microsoft-com:office:word" xmlns:w="http://schemas.openxmlformats.org/wordprocessingml/2006/main" xmlns:w14="http://schemas.microsoft.com/office/word/2010/wordml" xmlns:w15="http://schemas.microsoft.com/office/word/2012/wordml" xmlns:w16se="http://schemas.microsoft.com/office/word/2015/wordml/symex" xmlns:wpg="http://schemas.microsoft.com/office/word/2010/wordprocessingGroup" xmlns:wpi="http://schemas.microsoft.com/office/word/2010/wordprocessingInk" xmlns:wne="http://schemas.microsoft.com/office/word/2006/wordml" xmlns:wps="http://schemas.microsoft.com/office/word/2010/wordprocessingShape" mc:Ignorable="w14 w15 w16se wp14">
+<w:hdr xmlns:wpc="http://schemas.microsoft.com/office/word/2010/wordprocessingCanvas" xmlns:cx="http://schemas.microsoft.com/office/drawing/2014/chartex" xmlns:cx1="http://schemas.microsoft.com/office/drawing/2015/9/8/chartex" xmlns:cx2="http://schemas.microsoft.com/office/drawing/2015/10/21/chartex" xmlns:cx3="http://schemas.microsoft.com/office/drawing/2016/5/9/chartex" xmlns:cx4="http://schemas.microsoft.com/office/drawing/2016/5/10/chartex" xmlns:cx5="http://schemas.microsoft.com/office/drawing/2016/5/11/chartex" xmlns:cx6="http://schemas.microsoft.com/office/drawing/2016/5/12/chartex" xmlns:cx7="http://schemas.microsoft.com/office/drawing/2016/5/13/chartex" xmlns:cx8="http://schemas.microsoft.com/office/drawing/2016/5/14/chartex" xmlns:mc="http://schemas.openxmlformats.org/markup-compatibility/2006" xmlns:aink="http://schemas.microsoft.com/office/drawing/2016/ink" xmlns:am3d="http://schemas.microsoft.com/office/drawing/2017/model3d" xmlns:o="urn:schemas-microsoft-com:office:office" xmlns:r="http://schemas.openxmlformats.org/officeDocument/2006/relationships" xmlns:m="http://schemas.openxmlformats.org/officeDocument/2006/math" xmlns:v="urn:schemas-microsoft-com:vml" xmlns:wp14="http://schemas.microsoft.com/office/word/2010/wordprocessingDrawing" xmlns:wp="http://schemas.openxmlformats.org/drawingml/2006/wordprocessingDrawing" xmlns:w10="urn:schemas-microsoft-com:office:word" xmlns:w="http://schemas.openxmlformats.org/wordprocessingml/2006/main" xmlns:w14="http://schemas.microsoft.com/office/word/2010/wordml" xmlns:w15="http://schemas.microsoft.com/office/word/2012/wordml" xmlns:w16cid="http://schemas.microsoft.com/office/word/2016/wordml/cid" xmlns:w16se="http://schemas.microsoft.com/office/word/2015/wordml/symex" xmlns:wpg="http://schemas.microsoft.com/office/word/2010/wordprocessingGroup" xmlns:wpi="http://schemas.microsoft.com/office/word/2010/wordprocessingInk" xmlns:wne="http://schemas.microsoft.com/office/word/2006/wordml" xmlns:wps="http://schemas.microsoft.com/office/word/2010/wordprocessingShape" mc:Ignorable="w14 w15 w16se w16cid wp14">
   <w:p>
     <w:pPr>
       <w:pStyle w:val="a6"/>
@@ -17700,7 +16608,7 @@
 </file>
 
 <file path=word/header2.xml><?xml version="1.0" encoding="utf-8"?>
-<w:hdr xmlns:wpc="http://schemas.microsoft.com/office/word/2010/wordprocessingCanvas" xmlns:cx="http://schemas.microsoft.com/office/drawing/2014/chartex" xmlns:mc="http://schemas.openxmlformats.org/markup-compatibility/2006" xmlns:o="urn:schemas-microsoft-com:office:office" xmlns:r="http://schemas.openxmlformats.org/officeDocument/2006/relationships" xmlns:m="http://schemas.openxmlformats.org/officeDocument/2006/math" xmlns:v="urn:schemas-microsoft-com:vml" xmlns:wp14="http://schemas.microsoft.com/office/word/2010/wordprocessingDrawing" xmlns:wp="http://schemas.openxmlformats.org/drawingml/2006/wordprocessingDrawing" xmlns:w10="urn:schemas-microsoft-com:office:word" xmlns:w="http://schemas.openxmlformats.org/wordprocessingml/2006/main" xmlns:w14="http://schemas.microsoft.com/office/word/2010/wordml" xmlns:w15="http://schemas.microsoft.com/office/word/2012/wordml" xmlns:w16se="http://schemas.microsoft.com/office/word/2015/wordml/symex" xmlns:wpg="http://schemas.microsoft.com/office/word/2010/wordprocessingGroup" xmlns:wpi="http://schemas.microsoft.com/office/word/2010/wordprocessingInk" xmlns:wne="http://schemas.microsoft.com/office/word/2006/wordml" xmlns:wps="http://schemas.microsoft.com/office/word/2010/wordprocessingShape" mc:Ignorable="w14 w15 w16se wp14">
+<w:hdr xmlns:wpc="http://schemas.microsoft.com/office/word/2010/wordprocessingCanvas" xmlns:cx="http://schemas.microsoft.com/office/drawing/2014/chartex" xmlns:cx1="http://schemas.microsoft.com/office/drawing/2015/9/8/chartex" xmlns:cx2="http://schemas.microsoft.com/office/drawing/2015/10/21/chartex" xmlns:cx3="http://schemas.microsoft.com/office/drawing/2016/5/9/chartex" xmlns:cx4="http://schemas.microsoft.com/office/drawing/2016/5/10/chartex" xmlns:cx5="http://schemas.microsoft.com/office/drawing/2016/5/11/chartex" xmlns:cx6="http://schemas.microsoft.com/office/drawing/2016/5/12/chartex" xmlns:cx7="http://schemas.microsoft.com/office/drawing/2016/5/13/chartex" xmlns:cx8="http://schemas.microsoft.com/office/drawing/2016/5/14/chartex" xmlns:mc="http://schemas.openxmlformats.org/markup-compatibility/2006" xmlns:aink="http://schemas.microsoft.com/office/drawing/2016/ink" xmlns:am3d="http://schemas.microsoft.com/office/drawing/2017/model3d" xmlns:o="urn:schemas-microsoft-com:office:office" xmlns:r="http://schemas.openxmlformats.org/officeDocument/2006/relationships" xmlns:m="http://schemas.openxmlformats.org/officeDocument/2006/math" xmlns:v="urn:schemas-microsoft-com:vml" xmlns:wp14="http://schemas.microsoft.com/office/word/2010/wordprocessingDrawing" xmlns:wp="http://schemas.openxmlformats.org/drawingml/2006/wordprocessingDrawing" xmlns:w10="urn:schemas-microsoft-com:office:word" xmlns:w="http://schemas.openxmlformats.org/wordprocessingml/2006/main" xmlns:w14="http://schemas.microsoft.com/office/word/2010/wordml" xmlns:w15="http://schemas.microsoft.com/office/word/2012/wordml" xmlns:w16cid="http://schemas.microsoft.com/office/word/2016/wordml/cid" xmlns:w16se="http://schemas.microsoft.com/office/word/2015/wordml/symex" xmlns:wpg="http://schemas.microsoft.com/office/word/2010/wordprocessingGroup" xmlns:wpi="http://schemas.microsoft.com/office/word/2010/wordprocessingInk" xmlns:wne="http://schemas.microsoft.com/office/word/2006/wordml" xmlns:wps="http://schemas.microsoft.com/office/word/2010/wordprocessingShape" mc:Ignorable="w14 w15 w16se w16cid wp14">
   <w:p>
     <w:pPr>
       <w:pStyle w:val="a6"/>
@@ -17713,7 +16621,7 @@
 </file>
 
 <file path=word/header3.xml><?xml version="1.0" encoding="utf-8"?>
-<w:hdr xmlns:wpc="http://schemas.microsoft.com/office/word/2010/wordprocessingCanvas" xmlns:cx="http://schemas.microsoft.com/office/drawing/2014/chartex" xmlns:mc="http://schemas.openxmlformats.org/markup-compatibility/2006" xmlns:o="urn:schemas-microsoft-com:office:office" xmlns:r="http://schemas.openxmlformats.org/officeDocument/2006/relationships" xmlns:m="http://schemas.openxmlformats.org/officeDocument/2006/math" xmlns:v="urn:schemas-microsoft-com:vml" xmlns:wp14="http://schemas.microsoft.com/office/word/2010/wordprocessingDrawing" xmlns:wp="http://schemas.openxmlformats.org/drawingml/2006/wordprocessingDrawing" xmlns:w10="urn:schemas-microsoft-com:office:word" xmlns:w="http://schemas.openxmlformats.org/wordprocessingml/2006/main" xmlns:w14="http://schemas.microsoft.com/office/word/2010/wordml" xmlns:w15="http://schemas.microsoft.com/office/word/2012/wordml" xmlns:w16se="http://schemas.microsoft.com/office/word/2015/wordml/symex" xmlns:wpg="http://schemas.microsoft.com/office/word/2010/wordprocessingGroup" xmlns:wpi="http://schemas.microsoft.com/office/word/2010/wordprocessingInk" xmlns:wne="http://schemas.microsoft.com/office/word/2006/wordml" xmlns:wps="http://schemas.microsoft.com/office/word/2010/wordprocessingShape" mc:Ignorable="w14 w15 w16se wp14">
+<w:hdr xmlns:wpc="http://schemas.microsoft.com/office/word/2010/wordprocessingCanvas" xmlns:cx="http://schemas.microsoft.com/office/drawing/2014/chartex" xmlns:cx1="http://schemas.microsoft.com/office/drawing/2015/9/8/chartex" xmlns:cx2="http://schemas.microsoft.com/office/drawing/2015/10/21/chartex" xmlns:cx3="http://schemas.microsoft.com/office/drawing/2016/5/9/chartex" xmlns:cx4="http://schemas.microsoft.com/office/drawing/2016/5/10/chartex" xmlns:cx5="http://schemas.microsoft.com/office/drawing/2016/5/11/chartex" xmlns:cx6="http://schemas.microsoft.com/office/drawing/2016/5/12/chartex" xmlns:cx7="http://schemas.microsoft.com/office/drawing/2016/5/13/chartex" xmlns:cx8="http://schemas.microsoft.com/office/drawing/2016/5/14/chartex" xmlns:mc="http://schemas.openxmlformats.org/markup-compatibility/2006" xmlns:aink="http://schemas.microsoft.com/office/drawing/2016/ink" xmlns:am3d="http://schemas.microsoft.com/office/drawing/2017/model3d" xmlns:o="urn:schemas-microsoft-com:office:office" xmlns:r="http://schemas.openxmlformats.org/officeDocument/2006/relationships" xmlns:m="http://schemas.openxmlformats.org/officeDocument/2006/math" xmlns:v="urn:schemas-microsoft-com:vml" xmlns:wp14="http://schemas.microsoft.com/office/word/2010/wordprocessingDrawing" xmlns:wp="http://schemas.openxmlformats.org/drawingml/2006/wordprocessingDrawing" xmlns:w10="urn:schemas-microsoft-com:office:word" xmlns:w="http://schemas.openxmlformats.org/wordprocessingml/2006/main" xmlns:w14="http://schemas.microsoft.com/office/word/2010/wordml" xmlns:w15="http://schemas.microsoft.com/office/word/2012/wordml" xmlns:w16cid="http://schemas.microsoft.com/office/word/2016/wordml/cid" xmlns:w16se="http://schemas.microsoft.com/office/word/2015/wordml/symex" xmlns:wpg="http://schemas.microsoft.com/office/word/2010/wordprocessingGroup" xmlns:wpi="http://schemas.microsoft.com/office/word/2010/wordprocessingInk" xmlns:wne="http://schemas.microsoft.com/office/word/2006/wordml" xmlns:wps="http://schemas.microsoft.com/office/word/2010/wordprocessingShape" mc:Ignorable="w14 w15 w16se w16cid wp14">
   <w:p>
     <w:pPr>
       <w:pStyle w:val="a6"/>
@@ -17737,7 +16645,7 @@
 </file>
 
 <file path=word/header4.xml><?xml version="1.0" encoding="utf-8"?>
-<w:hdr xmlns:wpc="http://schemas.microsoft.com/office/word/2010/wordprocessingCanvas" xmlns:cx="http://schemas.microsoft.com/office/drawing/2014/chartex" xmlns:mc="http://schemas.openxmlformats.org/markup-compatibility/2006" xmlns:o="urn:schemas-microsoft-com:office:office" xmlns:r="http://schemas.openxmlformats.org/officeDocument/2006/relationships" xmlns:m="http://schemas.openxmlformats.org/officeDocument/2006/math" xmlns:v="urn:schemas-microsoft-com:vml" xmlns:wp14="http://schemas.microsoft.com/office/word/2010/wordprocessingDrawing" xmlns:wp="http://schemas.openxmlformats.org/drawingml/2006/wordprocessingDrawing" xmlns:w10="urn:schemas-microsoft-com:office:word" xmlns:w="http://schemas.openxmlformats.org/wordprocessingml/2006/main" xmlns:w14="http://schemas.microsoft.com/office/word/2010/wordml" xmlns:w15="http://schemas.microsoft.com/office/word/2012/wordml" xmlns:w16se="http://schemas.microsoft.com/office/word/2015/wordml/symex" xmlns:wpg="http://schemas.microsoft.com/office/word/2010/wordprocessingGroup" xmlns:wpi="http://schemas.microsoft.com/office/word/2010/wordprocessingInk" xmlns:wne="http://schemas.microsoft.com/office/word/2006/wordml" xmlns:wps="http://schemas.microsoft.com/office/word/2010/wordprocessingShape" mc:Ignorable="w14 w15 w16se wp14">
+<w:hdr xmlns:wpc="http://schemas.microsoft.com/office/word/2010/wordprocessingCanvas" xmlns:cx="http://schemas.microsoft.com/office/drawing/2014/chartex" xmlns:cx1="http://schemas.microsoft.com/office/drawing/2015/9/8/chartex" xmlns:cx2="http://schemas.microsoft.com/office/drawing/2015/10/21/chartex" xmlns:cx3="http://schemas.microsoft.com/office/drawing/2016/5/9/chartex" xmlns:cx4="http://schemas.microsoft.com/office/drawing/2016/5/10/chartex" xmlns:cx5="http://schemas.microsoft.com/office/drawing/2016/5/11/chartex" xmlns:cx6="http://schemas.microsoft.com/office/drawing/2016/5/12/chartex" xmlns:cx7="http://schemas.microsoft.com/office/drawing/2016/5/13/chartex" xmlns:cx8="http://schemas.microsoft.com/office/drawing/2016/5/14/chartex" xmlns:mc="http://schemas.openxmlformats.org/markup-compatibility/2006" xmlns:aink="http://schemas.microsoft.com/office/drawing/2016/ink" xmlns:am3d="http://schemas.microsoft.com/office/drawing/2017/model3d" xmlns:o="urn:schemas-microsoft-com:office:office" xmlns:r="http://schemas.openxmlformats.org/officeDocument/2006/relationships" xmlns:m="http://schemas.openxmlformats.org/officeDocument/2006/math" xmlns:v="urn:schemas-microsoft-com:vml" xmlns:wp14="http://schemas.microsoft.com/office/word/2010/wordprocessingDrawing" xmlns:wp="http://schemas.openxmlformats.org/drawingml/2006/wordprocessingDrawing" xmlns:w10="urn:schemas-microsoft-com:office:word" xmlns:w="http://schemas.openxmlformats.org/wordprocessingml/2006/main" xmlns:w14="http://schemas.microsoft.com/office/word/2010/wordml" xmlns:w15="http://schemas.microsoft.com/office/word/2012/wordml" xmlns:w16cid="http://schemas.microsoft.com/office/word/2016/wordml/cid" xmlns:w16se="http://schemas.microsoft.com/office/word/2015/wordml/symex" xmlns:wpg="http://schemas.microsoft.com/office/word/2010/wordprocessingGroup" xmlns:wpi="http://schemas.microsoft.com/office/word/2010/wordprocessingInk" xmlns:wne="http://schemas.microsoft.com/office/word/2006/wordml" xmlns:wps="http://schemas.microsoft.com/office/word/2010/wordprocessingShape" mc:Ignorable="w14 w15 w16se w16cid wp14">
   <w:p>
     <w:pPr>
       <w:pStyle w:val="a6"/>
@@ -17759,22 +16667,14 @@
         <w:sz w:val="21"/>
         <w:szCs w:val="21"/>
       </w:rPr>
-      <w:t>设计 (</w:t>
-    </w:r>
-    <w:r>
-      <w:rPr>
-        <w:rFonts w:ascii="仿宋" w:eastAsia="仿宋" w:hAnsi="仿宋" w:cs="仿宋_GB2312" w:hint="eastAsia"/>
-        <w:sz w:val="21"/>
-        <w:szCs w:val="21"/>
-      </w:rPr>
-      <w:t>论文)</w:t>
+      <w:t>设计 (论文)</w:t>
     </w:r>
   </w:p>
 </w:hdr>
 </file>
 
 <file path=word/numbering.xml><?xml version="1.0" encoding="utf-8"?>
-<w:numbering xmlns:wpc="http://schemas.microsoft.com/office/word/2010/wordprocessingCanvas" xmlns:cx="http://schemas.microsoft.com/office/drawing/2014/chartex" xmlns:mc="http://schemas.openxmlformats.org/markup-compatibility/2006" xmlns:o="urn:schemas-microsoft-com:office:office" xmlns:r="http://schemas.openxmlformats.org/officeDocument/2006/relationships" xmlns:m="http://schemas.openxmlformats.org/officeDocument/2006/math" xmlns:v="urn:schemas-microsoft-com:vml" xmlns:wp14="http://schemas.microsoft.com/office/word/2010/wordprocessingDrawing" xmlns:wp="http://schemas.openxmlformats.org/drawingml/2006/wordprocessingDrawing" xmlns:w10="urn:schemas-microsoft-com:office:word" xmlns:w="http://schemas.openxmlformats.org/wordprocessingml/2006/main" xmlns:w14="http://schemas.microsoft.com/office/word/2010/wordml" xmlns:w15="http://schemas.microsoft.com/office/word/2012/wordml" xmlns:w16se="http://schemas.microsoft.com/office/word/2015/wordml/symex" xmlns:wpg="http://schemas.microsoft.com/office/word/2010/wordprocessingGroup" xmlns:wpi="http://schemas.microsoft.com/office/word/2010/wordprocessingInk" xmlns:wne="http://schemas.microsoft.com/office/word/2006/wordml" xmlns:wps="http://schemas.microsoft.com/office/word/2010/wordprocessingShape" mc:Ignorable="w14 w15 w16se wp14">
+<w:numbering xmlns:wpc="http://schemas.microsoft.com/office/word/2010/wordprocessingCanvas" xmlns:cx="http://schemas.microsoft.com/office/drawing/2014/chartex" xmlns:cx1="http://schemas.microsoft.com/office/drawing/2015/9/8/chartex" xmlns:cx2="http://schemas.microsoft.com/office/drawing/2015/10/21/chartex" xmlns:cx3="http://schemas.microsoft.com/office/drawing/2016/5/9/chartex" xmlns:cx4="http://schemas.microsoft.com/office/drawing/2016/5/10/chartex" xmlns:cx5="http://schemas.microsoft.com/office/drawing/2016/5/11/chartex" xmlns:cx6="http://schemas.microsoft.com/office/drawing/2016/5/12/chartex" xmlns:cx7="http://schemas.microsoft.com/office/drawing/2016/5/13/chartex" xmlns:cx8="http://schemas.microsoft.com/office/drawing/2016/5/14/chartex" xmlns:mc="http://schemas.openxmlformats.org/markup-compatibility/2006" xmlns:aink="http://schemas.microsoft.com/office/drawing/2016/ink" xmlns:am3d="http://schemas.microsoft.com/office/drawing/2017/model3d" xmlns:o="urn:schemas-microsoft-com:office:office" xmlns:r="http://schemas.openxmlformats.org/officeDocument/2006/relationships" xmlns:m="http://schemas.openxmlformats.org/officeDocument/2006/math" xmlns:v="urn:schemas-microsoft-com:vml" xmlns:wp14="http://schemas.microsoft.com/office/word/2010/wordprocessingDrawing" xmlns:wp="http://schemas.openxmlformats.org/drawingml/2006/wordprocessingDrawing" xmlns:w10="urn:schemas-microsoft-com:office:word" xmlns:w="http://schemas.openxmlformats.org/wordprocessingml/2006/main" xmlns:w14="http://schemas.microsoft.com/office/word/2010/wordml" xmlns:w15="http://schemas.microsoft.com/office/word/2012/wordml" xmlns:w16cid="http://schemas.microsoft.com/office/word/2016/wordml/cid" xmlns:w16se="http://schemas.microsoft.com/office/word/2015/wordml/symex" xmlns:wpg="http://schemas.microsoft.com/office/word/2010/wordprocessingGroup" xmlns:wpi="http://schemas.microsoft.com/office/word/2010/wordprocessingInk" xmlns:wne="http://schemas.microsoft.com/office/word/2006/wordml" xmlns:wps="http://schemas.microsoft.com/office/word/2010/wordprocessingShape" mc:Ignorable="w14 w15 w16se w16cid wp14">
   <w:abstractNum w:abstractNumId="0" w15:restartNumberingAfterBreak="0">
     <w:nsid w:val="09C62469"/>
     <w:multiLevelType w:val="hybridMultilevel"/>
@@ -18907,7 +17807,7 @@
 </file>
 
 <file path=word/styles.xml><?xml version="1.0" encoding="utf-8"?>
-<w:styles xmlns:mc="http://schemas.openxmlformats.org/markup-compatibility/2006" xmlns:r="http://schemas.openxmlformats.org/officeDocument/2006/relationships" xmlns:w="http://schemas.openxmlformats.org/wordprocessingml/2006/main" xmlns:w14="http://schemas.microsoft.com/office/word/2010/wordml" xmlns:w15="http://schemas.microsoft.com/office/word/2012/wordml" xmlns:w16se="http://schemas.microsoft.com/office/word/2015/wordml/symex" mc:Ignorable="w14 w15 w16se">
+<w:styles xmlns:mc="http://schemas.openxmlformats.org/markup-compatibility/2006" xmlns:r="http://schemas.openxmlformats.org/officeDocument/2006/relationships" xmlns:w="http://schemas.openxmlformats.org/wordprocessingml/2006/main" xmlns:w14="http://schemas.microsoft.com/office/word/2010/wordml" xmlns:w15="http://schemas.microsoft.com/office/word/2012/wordml" xmlns:w16cid="http://schemas.microsoft.com/office/word/2016/wordml/cid" xmlns:w16se="http://schemas.microsoft.com/office/word/2015/wordml/symex" mc:Ignorable="w14 w15 w16se w16cid">
   <w:docDefaults>
     <w:rPrDefault>
       <w:rPr>
@@ -18920,7 +17820,7 @@
     </w:rPrDefault>
     <w:pPrDefault/>
   </w:docDefaults>
-  <w:latentStyles w:defLockedState="0" w:defUIPriority="99" w:defSemiHidden="0" w:defUnhideWhenUsed="0" w:defQFormat="0" w:count="371">
+  <w:latentStyles w:defLockedState="0" w:defUIPriority="99" w:defSemiHidden="0" w:defUnhideWhenUsed="0" w:defQFormat="0" w:count="375">
     <w:lsdException w:name="Normal" w:uiPriority="0" w:qFormat="1"/>
     <w:lsdException w:name="heading 1" w:uiPriority="9" w:qFormat="1"/>
     <w:lsdException w:name="heading 2" w:semiHidden="1" w:uiPriority="9" w:unhideWhenUsed="1" w:qFormat="1"/>
@@ -19026,7 +17926,6 @@
     <w:lsdException w:name="HTML Sample" w:semiHidden="1" w:unhideWhenUsed="1"/>
     <w:lsdException w:name="HTML Typewriter" w:semiHidden="1" w:unhideWhenUsed="1"/>
     <w:lsdException w:name="HTML Variable" w:semiHidden="1" w:unhideWhenUsed="1"/>
-    <w:lsdException w:name="Normal Table" w:semiHidden="1" w:unhideWhenUsed="1"/>
     <w:lsdException w:name="annotation subject" w:semiHidden="1" w:unhideWhenUsed="1"/>
     <w:lsdException w:name="No List" w:semiHidden="1" w:unhideWhenUsed="1"/>
     <w:lsdException w:name="Outline List 1" w:semiHidden="1" w:unhideWhenUsed="1"/>
@@ -19070,10 +17969,8 @@
     <w:lsdException w:name="Table Elegant" w:semiHidden="1" w:unhideWhenUsed="1"/>
     <w:lsdException w:name="Table Professional" w:semiHidden="1" w:unhideWhenUsed="1"/>
     <w:lsdException w:name="Table Subtle 1" w:semiHidden="1" w:unhideWhenUsed="1"/>
-    <w:lsdException w:name="Table Subtle 2" w:semiHidden="1" w:unhideWhenUsed="1"/>
     <w:lsdException w:name="Table Web 1" w:semiHidden="1" w:unhideWhenUsed="1"/>
     <w:lsdException w:name="Table Web 2" w:semiHidden="1" w:unhideWhenUsed="1"/>
-    <w:lsdException w:name="Table Web 3" w:semiHidden="1" w:unhideWhenUsed="1"/>
     <w:lsdException w:name="Balloon Text" w:semiHidden="1" w:unhideWhenUsed="1"/>
     <w:lsdException w:name="Table Grid" w:uiPriority="39"/>
     <w:lsdException w:name="Table Theme" w:semiHidden="1" w:unhideWhenUsed="1"/>
@@ -19292,6 +18189,10 @@
     <w:lsdException w:name="List Table 5 Dark Accent 6" w:uiPriority="50"/>
     <w:lsdException w:name="List Table 6 Colorful Accent 6" w:uiPriority="51"/>
     <w:lsdException w:name="List Table 7 Colorful Accent 6" w:uiPriority="52"/>
+    <w:lsdException w:name="Mention" w:semiHidden="1" w:unhideWhenUsed="1"/>
+    <w:lsdException w:name="Smart Hyperlink" w:semiHidden="1" w:unhideWhenUsed="1"/>
+    <w:lsdException w:name="Hashtag" w:semiHidden="1" w:unhideWhenUsed="1"/>
+    <w:lsdException w:name="Unresolved Mention" w:semiHidden="1" w:unhideWhenUsed="1"/>
   </w:latentStyles>
   <w:style w:type="paragraph" w:default="1" w:styleId="a">
     <w:name w:val="Normal"/>
@@ -19939,7 +18840,7 @@
 </file>
 
 <file path=customXml/itemProps1.xml><?xml version="1.0" encoding="utf-8"?>
-<ds:datastoreItem xmlns:ds="http://schemas.openxmlformats.org/officeDocument/2006/customXml" ds:itemID="{6FCDA681-D69E-4991-BAE9-EE6E8253AB75}">
+<ds:datastoreItem xmlns:ds="http://schemas.openxmlformats.org/officeDocument/2006/customXml" ds:itemID="{510EF9C9-B274-4B44-A1DB-39A610D37010}">
   <ds:schemaRefs>
     <ds:schemaRef ds:uri="http://schemas.openxmlformats.org/officeDocument/2006/bibliography"/>
   </ds:schemaRefs>

--- a/论文初稿20180419.docx
+++ b/论文初稿20180419.docx
@@ -5,6 +5,7 @@
     <w:p>
       <w:pPr>
         <w:rPr>
+          <w:rFonts w:hint="eastAsia"/>
           <w:sz w:val="48"/>
         </w:rPr>
       </w:pPr>
@@ -804,7 +805,27 @@
           <w:sz w:val="24"/>
           <w:szCs w:val="24"/>
         </w:rPr>
-        <w:t xml:space="preserve">In order to easily collect agricultural images and real-time diagnose diseases and pests, a distributed mobile system was designed with a number of portable image collection devices and one image processing server. Each image collection device consisted of an embedded camera, a stretchable handheld pole and an android phone equipped with an APP of control capability. The embedded camera was fixed on the end of the handheld pole via universal joints. The handheld pole could extend to about 2m in length. The embedded camera was built upon a development board with iTOP 4412 and a set of modules, including WIFI control, camera control, image collection, H.264/JPEG coding, RTSP/RTP video transmission, GPS information collection and writing, file transfer, and image preprocessing, which were developed in Linux platform. </w:t>
+        <w:t xml:space="preserve">In order to easily collect agricultural images and real-time diagnose diseases and pests, a distributed mobile system was designed with a number of portable image collection devices and one image processing server. Each image collection device consisted of an embedded camera, a stretchable handheld pole and an android phone equipped with an APP of control capability. The embedded camera was fixed on the end of the handheld pole via universal joints. The handheld pole could extend to about 2m in length. The embedded camera was built upon a development board with </w:t>
+      </w:r>
+      <w:proofErr w:type="spellStart"/>
+      <w:r>
+        <w:rPr>
+          <w:rFonts w:cs="Times New Roman"/>
+          <w:color w:val="000000"/>
+          <w:sz w:val="24"/>
+          <w:szCs w:val="24"/>
+        </w:rPr>
+        <w:t>iTOP</w:t>
+      </w:r>
+      <w:proofErr w:type="spellEnd"/>
+      <w:r>
+        <w:rPr>
+          <w:rFonts w:cs="Times New Roman"/>
+          <w:color w:val="000000"/>
+          <w:sz w:val="24"/>
+          <w:szCs w:val="24"/>
+        </w:rPr>
+        <w:t xml:space="preserve"> 4412 and a set of modules, including WIFI control, camera control, image collection, H.264/JPEG coding, RTSP/RTP video transmission, GPS information collection and writing, file transfer, and image preprocessing, which were developed in Linux platform. </w:t>
       </w:r>
     </w:p>
     <w:p>
@@ -824,7 +845,27 @@
           <w:sz w:val="24"/>
           <w:szCs w:val="24"/>
         </w:rPr>
-        <w:t xml:space="preserve">The mobile application was developed in Android platform with a set of modules, including video streaming preview, network, image browsing and a camera control. The image processing sever could receive the images from the image collection devices, record GPS information, diagnose agricultural diseases and pests, and return the diagnosis and control information of agricultural diseases and pests to the mobile phone. Among the components of this system, the handheld pole was used to deliver the embedded camera to some unreachable agricultural disease and pest area, and the mobile phone was used for browsing images and controlling camera to collect the disease and pest images. TCP/UDP protocols and SoftAp technique were used for data exchange among the embedded camera and the mobile phone, which could be independent of cable networks and wireless local area networks. HTTP protocols were used for data exchange and distributed computing among the image collection devices and the image processing server, which can reduce the mobile phone charges and the server overhead. </w:t>
+        <w:t xml:space="preserve">The mobile application was developed in Android platform with a set of modules, including video streaming preview, network, image browsing and a camera control. The image processing sever could receive the images from the image collection devices, record GPS information, diagnose agricultural diseases and pests, and return the diagnosis and control information of agricultural diseases and pests to the mobile phone. Among the components of this system, the handheld pole was used to deliver the embedded camera to some unreachable agricultural disease and pest area, and the mobile phone was used for browsing images and controlling camera to collect the disease and pest images. TCP/UDP protocols and </w:t>
+      </w:r>
+      <w:proofErr w:type="spellStart"/>
+      <w:r>
+        <w:rPr>
+          <w:rFonts w:cs="Times New Roman"/>
+          <w:color w:val="000000"/>
+          <w:sz w:val="24"/>
+          <w:szCs w:val="24"/>
+        </w:rPr>
+        <w:t>SoftAp</w:t>
+      </w:r>
+      <w:proofErr w:type="spellEnd"/>
+      <w:r>
+        <w:rPr>
+          <w:rFonts w:cs="Times New Roman"/>
+          <w:color w:val="000000"/>
+          <w:sz w:val="24"/>
+          <w:szCs w:val="24"/>
+        </w:rPr>
+        <w:t xml:space="preserve"> technique were used for data exchange among the embedded camera and the mobile phone, which could be independent of cable networks and wireless local area networks. HTTP protocols were used for data exchange and distributed computing among the image collection devices and the image processing server, which can reduce the mobile phone charges and the server overhead. </w:t>
       </w:r>
     </w:p>
     <w:p>
@@ -4556,7 +4597,17 @@
           <w:szCs w:val="24"/>
           <w:lang w:val="zh-CN"/>
         </w:rPr>
-        <w:t>到几</w:t>
+        <w:t>到</w:t>
+      </w:r>
+      <w:r>
+        <w:rPr>
+          <w:rFonts w:hint="eastAsia"/>
+          <w:color w:val="000000"/>
+          <w:sz w:val="24"/>
+          <w:szCs w:val="24"/>
+          <w:lang w:val="zh-CN"/>
+        </w:rPr>
+        <w:t>几十</w:t>
       </w:r>
       <w:r>
         <w:rPr>
@@ -9281,6 +9332,30 @@
           <w:sz w:val="24"/>
           <w:szCs w:val="24"/>
         </w:rPr>
+        <w:t>走样是指图像在计算机中用离散量来表示连续量而引起的图像失真，</w:t>
+      </w:r>
+      <w:r>
+        <w:rPr>
+          <w:rFonts w:hint="eastAsia"/>
+          <w:sz w:val="24"/>
+          <w:szCs w:val="24"/>
+        </w:rPr>
+        <w:t>变形现象</w:t>
+      </w:r>
+      <w:r>
+        <w:rPr>
+          <w:rFonts w:hint="eastAsia"/>
+          <w:sz w:val="24"/>
+          <w:szCs w:val="24"/>
+        </w:rPr>
+        <w:t>。</w:t>
+      </w:r>
+      <w:r>
+        <w:rPr>
+          <w:rFonts w:hint="eastAsia"/>
+          <w:sz w:val="24"/>
+          <w:szCs w:val="24"/>
+        </w:rPr>
         <w:t>计算机</w:t>
       </w:r>
       <w:r>
@@ -9291,84 +9366,81 @@
         </w:rPr>
         <w:t>图形走样主要发生在图形光栅化和纹理映射的过程中，称为几何走样和纹理走样。</w:t>
       </w:r>
-      <w:r>
-        <w:rPr>
-          <w:rFonts w:hint="eastAsia"/>
-          <w:sz w:val="24"/>
-          <w:szCs w:val="24"/>
-        </w:rPr>
-        <w:t>快速</w:t>
-      </w:r>
-      <w:r>
-        <w:rPr>
-          <w:rFonts w:hint="eastAsia"/>
-          <w:sz w:val="24"/>
-          <w:szCs w:val="24"/>
-        </w:rPr>
-        <w:t>近似抗锯齿</w:t>
-      </w:r>
-      <w:r>
-        <w:rPr>
-          <w:rFonts w:hint="eastAsia"/>
-          <w:sz w:val="24"/>
-          <w:szCs w:val="24"/>
-        </w:rPr>
-        <w:t>（</w:t>
-      </w:r>
-      <w:r>
-        <w:rPr>
-          <w:sz w:val="24"/>
-          <w:szCs w:val="24"/>
-        </w:rPr>
-        <w:t>Fast Approximate Anti-Aliasing, FXAA</w:t>
-      </w:r>
-      <w:r>
-        <w:rPr>
-          <w:rFonts w:hint="eastAsia"/>
-          <w:sz w:val="24"/>
-          <w:szCs w:val="24"/>
-        </w:rPr>
-        <w:t>），对图像边缘进行</w:t>
-      </w:r>
-      <w:r>
-        <w:rPr>
-          <w:rFonts w:hint="eastAsia"/>
-          <w:sz w:val="24"/>
-          <w:szCs w:val="24"/>
-        </w:rPr>
-        <w:t>抗锯齿处理，速度</w:t>
-      </w:r>
-      <w:r>
-        <w:rPr>
-          <w:rFonts w:hint="eastAsia"/>
-          <w:sz w:val="24"/>
-          <w:szCs w:val="24"/>
-        </w:rPr>
-        <w:t>更快，不会造成镜面模糊和亚像素模糊（表面渲染不足一个像素时的闪烁现象），</w:t>
-      </w:r>
-      <w:r>
-        <w:rPr>
-          <w:rFonts w:hint="eastAsia"/>
-          <w:sz w:val="24"/>
-          <w:szCs w:val="24"/>
-        </w:rPr>
-        <w:t>以</w:t>
-      </w:r>
-      <w:r>
-        <w:rPr>
-          <w:rFonts w:hint="eastAsia"/>
-          <w:sz w:val="24"/>
-          <w:szCs w:val="24"/>
-        </w:rPr>
-        <w:t>精度和质量上的损失</w:t>
-      </w:r>
-      <w:r>
-        <w:rPr>
-          <w:rFonts w:hint="eastAsia"/>
-          <w:sz w:val="24"/>
-          <w:szCs w:val="24"/>
-        </w:rPr>
-        <w:t>作为代价</w:t>
+    </w:p>
+    <w:p>
+      <w:pPr>
+        <w:spacing w:line="360" w:lineRule="auto"/>
+        <w:rPr>
+          <w:sz w:val="24"/>
+          <w:szCs w:val="24"/>
+        </w:rPr>
+      </w:pPr>
+      <w:r>
+        <w:rPr>
+          <w:rFonts w:hint="eastAsia"/>
+          <w:sz w:val="24"/>
+          <w:szCs w:val="24"/>
+        </w:rPr>
+        <w:t>而相对应地，采用一定的方法来消除走样现象的技术，则成为反走样技术。对于反走样技术的基本思想是探测到</w:t>
+      </w:r>
+      <w:r>
+        <w:rPr>
+          <w:rFonts w:hint="eastAsia"/>
+          <w:sz w:val="24"/>
+          <w:szCs w:val="24"/>
+        </w:rPr>
+        <w:t>图像边缘</w:t>
+      </w:r>
+      <w:r>
+        <w:rPr>
+          <w:rFonts w:hint="eastAsia"/>
+          <w:sz w:val="24"/>
+          <w:szCs w:val="24"/>
+        </w:rPr>
+        <w:t>，对图像边缘和边缘周围的像素点颜色进行混合运算，采用新生成的像素点取代原位置的像素点，以达到对实物边缘进行锯齿消除和柔滑处理。</w:t>
+      </w:r>
+    </w:p>
+    <w:p>
+      <w:pPr>
+        <w:spacing w:line="360" w:lineRule="auto"/>
+        <w:ind w:firstLine="420"/>
+        <w:rPr>
+          <w:rFonts w:hint="eastAsia"/>
+          <w:sz w:val="24"/>
+          <w:szCs w:val="24"/>
+        </w:rPr>
+      </w:pPr>
+      <w:r>
+        <w:rPr>
+          <w:rFonts w:hint="eastAsia"/>
+          <w:sz w:val="24"/>
+          <w:szCs w:val="24"/>
+        </w:rPr>
+        <w:t>当前计算机图形学中主要采用硬件方式、后处理方式以及混合方式三种。而对于硬件方式主要采用提高样点数目，提高采样频率以达到消除锯齿</w:t>
+      </w:r>
+      <w:r>
+        <w:rPr>
+          <w:rFonts w:hint="eastAsia"/>
+          <w:sz w:val="24"/>
+          <w:szCs w:val="24"/>
+        </w:rPr>
+        <w:t>，</w:t>
+      </w:r>
+      <w:r>
+        <w:rPr>
+          <w:rFonts w:hint="eastAsia"/>
+          <w:sz w:val="24"/>
+          <w:szCs w:val="24"/>
+        </w:rPr>
+        <w:t>圆滑边缘</w:t>
+      </w:r>
+      <w:r>
+        <w:rPr>
+          <w:rFonts w:hint="eastAsia"/>
+          <w:sz w:val="24"/>
+          <w:szCs w:val="24"/>
+        </w:rPr>
+        <w:t>的目的</w:t>
       </w:r>
       <w:r>
         <w:rPr>
@@ -9378,154 +9450,13 @@
         </w:rPr>
         <w:t>。</w:t>
       </w:r>
-    </w:p>
-    <w:p>
-      <w:pPr>
-        <w:spacing w:line="360" w:lineRule="auto"/>
-        <w:ind w:firstLineChars="200" w:firstLine="480"/>
-        <w:rPr>
-          <w:sz w:val="24"/>
-          <w:szCs w:val="24"/>
-        </w:rPr>
-      </w:pPr>
-      <w:r>
-        <w:rPr>
-          <w:rFonts w:hint="eastAsia"/>
-          <w:sz w:val="24"/>
-          <w:szCs w:val="24"/>
-        </w:rPr>
-        <w:t>增强</w:t>
-      </w:r>
-      <w:r>
-        <w:rPr>
-          <w:rFonts w:hint="eastAsia"/>
-          <w:sz w:val="24"/>
-          <w:szCs w:val="24"/>
-        </w:rPr>
-        <w:t>子像素形态学反走样算法（</w:t>
-      </w:r>
-      <w:r>
-        <w:rPr>
-          <w:rFonts w:hint="eastAsia"/>
-          <w:sz w:val="24"/>
-          <w:szCs w:val="24"/>
-        </w:rPr>
-        <w:t>En</w:t>
-      </w:r>
-      <w:r>
-        <w:rPr>
-          <w:sz w:val="24"/>
-          <w:szCs w:val="24"/>
-        </w:rPr>
-        <w:t>h</w:t>
-      </w:r>
-      <w:r>
-        <w:rPr>
-          <w:rFonts w:hint="eastAsia"/>
-          <w:sz w:val="24"/>
-          <w:szCs w:val="24"/>
-        </w:rPr>
-        <w:t>anced</w:t>
-      </w:r>
-      <w:r>
-        <w:rPr>
-          <w:sz w:val="24"/>
-          <w:szCs w:val="24"/>
-        </w:rPr>
-        <w:t xml:space="preserve"> </w:t>
-      </w:r>
-      <w:r>
-        <w:rPr>
-          <w:sz w:val="24"/>
-          <w:szCs w:val="24"/>
-        </w:rPr>
-        <w:t>Subpixel Morphological Antialiasing, SMAA</w:t>
-      </w:r>
-      <w:r>
-        <w:rPr>
-          <w:rFonts w:hint="eastAsia"/>
-          <w:sz w:val="24"/>
-          <w:szCs w:val="24"/>
-        </w:rPr>
-        <w:t>）【</w:t>
-      </w:r>
-      <w:r>
-        <w:rPr>
-          <w:rFonts w:hint="eastAsia"/>
-          <w:sz w:val="24"/>
-          <w:szCs w:val="24"/>
-        </w:rPr>
-        <w:t>1</w:t>
-      </w:r>
-      <w:r>
-        <w:rPr>
-          <w:sz w:val="24"/>
-          <w:szCs w:val="24"/>
-        </w:rPr>
-        <w:t>7</w:t>
-      </w:r>
-      <w:r>
-        <w:rPr>
-          <w:rFonts w:hint="eastAsia"/>
-          <w:sz w:val="24"/>
-          <w:szCs w:val="24"/>
-        </w:rPr>
-        <w:t>】，</w:t>
-      </w:r>
-      <w:r>
-        <w:rPr>
-          <w:rFonts w:hint="eastAsia"/>
-          <w:sz w:val="24"/>
-          <w:szCs w:val="24"/>
-        </w:rPr>
-        <w:t xml:space="preserve"> </w:t>
-      </w:r>
-      <w:r>
-        <w:rPr>
-          <w:sz w:val="24"/>
-          <w:szCs w:val="24"/>
-        </w:rPr>
-        <w:t>SMAA</w:t>
-      </w:r>
-      <w:r>
-        <w:rPr>
-          <w:rFonts w:hint="eastAsia"/>
-          <w:sz w:val="24"/>
-          <w:szCs w:val="24"/>
-        </w:rPr>
-        <w:t>算法是后处理抗锯齿技术的一种，它的处理流程是建立在优化的</w:t>
-      </w:r>
-      <w:r>
-        <w:rPr>
-          <w:rFonts w:hint="eastAsia"/>
-          <w:sz w:val="24"/>
-          <w:szCs w:val="24"/>
-        </w:rPr>
-        <w:t>MLAA</w:t>
-      </w:r>
-      <w:r>
-        <w:rPr>
-          <w:rFonts w:hint="eastAsia"/>
-          <w:sz w:val="24"/>
-          <w:szCs w:val="24"/>
-        </w:rPr>
-        <w:t>（计算机形态学抗锯齿）算法上的，是</w:t>
-      </w:r>
-      <w:r>
-        <w:rPr>
-          <w:rFonts w:hint="eastAsia"/>
-          <w:sz w:val="24"/>
-          <w:szCs w:val="24"/>
-        </w:rPr>
-        <w:t>MLAA</w:t>
-      </w:r>
-      <w:r>
-        <w:rPr>
-          <w:rFonts w:hint="eastAsia"/>
-          <w:sz w:val="24"/>
-          <w:szCs w:val="24"/>
-        </w:rPr>
-        <w:t>的加强版。</w:t>
+      <w:r>
+        <w:rPr>
+          <w:rFonts w:hint="eastAsia"/>
+          <w:sz w:val="24"/>
+          <w:szCs w:val="24"/>
+        </w:rPr>
+        <w:t>虽然可以很好的处理锯齿问题，但是对硬件资源的消耗比较大，并且对计算机的显示分辨率有一定的要求。后处理方式的基本思想是在完整图像绘制完毕之后，在屏幕显示之前进行边缘检测，对图像的边缘进行消锯齿操作，使之圆滑。</w:t>
       </w:r>
     </w:p>
     <w:p>
@@ -9640,6 +9571,26 @@
         </w:rPr>
         <w:t>算法</w:t>
       </w:r>
+      <w:r>
+        <w:rPr>
+          <w:rFonts w:eastAsia="黑体" w:hAnsi="黑体" w:hint="eastAsia"/>
+          <w:b w:val="0"/>
+          <w:bCs w:val="0"/>
+          <w:sz w:val="24"/>
+          <w:szCs w:val="24"/>
+        </w:rPr>
+        <w:t>的优势</w:t>
+      </w:r>
+      <w:r>
+        <w:rPr>
+          <w:rFonts w:eastAsia="黑体" w:hAnsi="黑体" w:hint="eastAsia"/>
+          <w:b w:val="0"/>
+          <w:bCs w:val="0"/>
+          <w:sz w:val="24"/>
+          <w:szCs w:val="24"/>
+        </w:rPr>
+        <w:t>与不足</w:t>
+      </w:r>
     </w:p>
     <w:p>
       <w:pPr>
@@ -9786,27 +9737,153 @@
     <w:p>
       <w:pPr>
         <w:spacing w:line="360" w:lineRule="auto"/>
-        <w:ind w:firstLineChars="150" w:firstLine="360"/>
-        <w:rPr>
-          <w:rFonts w:hint="eastAsia"/>
-          <w:sz w:val="24"/>
-          <w:szCs w:val="24"/>
-        </w:rPr>
-      </w:pPr>
-      <w:bookmarkStart w:id="29" w:name="_GoBack"/>
-      <w:bookmarkEnd w:id="29"/>
+        <w:ind w:firstLineChars="200" w:firstLine="480"/>
+        <w:rPr>
+          <w:rFonts w:hint="eastAsia"/>
+          <w:sz w:val="24"/>
+          <w:szCs w:val="24"/>
+        </w:rPr>
+      </w:pPr>
+      <w:r>
+        <w:rPr>
+          <w:rFonts w:hint="eastAsia"/>
+          <w:sz w:val="24"/>
+          <w:szCs w:val="24"/>
+        </w:rPr>
+        <w:t>快速近似反走样技术</w:t>
+      </w:r>
+      <w:r>
+        <w:rPr>
+          <w:rFonts w:hint="eastAsia"/>
+          <w:sz w:val="24"/>
+          <w:szCs w:val="24"/>
+        </w:rPr>
+        <w:t>（</w:t>
+      </w:r>
+      <w:r>
+        <w:rPr>
+          <w:sz w:val="24"/>
+          <w:szCs w:val="24"/>
+        </w:rPr>
+        <w:t>Fast Approximate Anti-Aliasing, FXAA</w:t>
+      </w:r>
+      <w:r>
+        <w:rPr>
+          <w:rFonts w:hint="eastAsia"/>
+          <w:sz w:val="24"/>
+          <w:szCs w:val="24"/>
+        </w:rPr>
+        <w:t>）</w:t>
+      </w:r>
+      <w:r>
+        <w:rPr>
+          <w:rFonts w:hint="eastAsia"/>
+          <w:sz w:val="24"/>
+          <w:szCs w:val="24"/>
+        </w:rPr>
+        <w:t>与</w:t>
+      </w:r>
+      <w:r>
+        <w:rPr>
+          <w:rFonts w:hint="eastAsia"/>
+          <w:sz w:val="24"/>
+          <w:szCs w:val="24"/>
+        </w:rPr>
+        <w:t>MLAA</w:t>
+      </w:r>
+      <w:r>
+        <w:rPr>
+          <w:rFonts w:hint="eastAsia"/>
+          <w:sz w:val="24"/>
+          <w:szCs w:val="24"/>
+        </w:rPr>
+        <w:t>类似</w:t>
+      </w:r>
+      <w:r>
+        <w:rPr>
+          <w:rFonts w:hint="eastAsia"/>
+          <w:sz w:val="24"/>
+          <w:szCs w:val="24"/>
+        </w:rPr>
+        <w:t>，运行于渲染后期处理阶段，</w:t>
+      </w:r>
+      <w:r>
+        <w:rPr>
+          <w:rFonts w:hint="eastAsia"/>
+          <w:sz w:val="24"/>
+          <w:szCs w:val="24"/>
+        </w:rPr>
+        <w:t>快速近似抗锯齿（</w:t>
+      </w:r>
+      <w:r>
+        <w:rPr>
+          <w:sz w:val="24"/>
+          <w:szCs w:val="24"/>
+        </w:rPr>
+        <w:t>Fast Approximate Anti-Aliasing, FXAA</w:t>
+      </w:r>
+      <w:r>
+        <w:rPr>
+          <w:rFonts w:hint="eastAsia"/>
+          <w:sz w:val="24"/>
+          <w:szCs w:val="24"/>
+        </w:rPr>
+        <w:t>），对图像边缘进行抗锯齿处理，速度更快，不会造成镜面模糊和亚像素模糊（表面渲染不足一个像素时的闪烁现象）</w:t>
+      </w:r>
+      <w:r>
+        <w:rPr>
+          <w:rFonts w:hint="eastAsia"/>
+          <w:sz w:val="24"/>
+          <w:szCs w:val="24"/>
+        </w:rPr>
+        <w:t>。</w:t>
+      </w:r>
+      <w:r>
+        <w:rPr>
+          <w:rFonts w:hint="eastAsia"/>
+          <w:sz w:val="24"/>
+          <w:szCs w:val="24"/>
+        </w:rPr>
+        <w:t>由于该方法进行边缘检测</w:t>
+      </w:r>
+      <w:r>
+        <w:rPr>
+          <w:rFonts w:hint="eastAsia"/>
+          <w:sz w:val="24"/>
+          <w:szCs w:val="24"/>
+        </w:rPr>
+        <w:t>时，需要对整幅画面进行搜索，并与临近元素进行比较，最后需要加以计算进行边缘的平滑处理，故该方法在计算和存储上对计算机资源消耗比较大。</w:t>
+      </w:r>
+      <w:r>
+        <w:rPr>
+          <w:rFonts w:hint="eastAsia"/>
+          <w:sz w:val="24"/>
+          <w:szCs w:val="24"/>
+        </w:rPr>
+        <w:t>该方法中元素的偏</w:t>
+      </w:r>
+      <w:r>
+        <w:rPr>
+          <w:rFonts w:hint="eastAsia"/>
+          <w:sz w:val="24"/>
+          <w:szCs w:val="24"/>
+        </w:rPr>
+        <w:lastRenderedPageBreak/>
+        <w:t>移量计算复杂繁琐导致对于一些模型的边缘反锯齿绘制效果并不是很好。</w:t>
+      </w:r>
     </w:p>
     <w:p>
       <w:pPr>
         <w:pStyle w:val="3"/>
         <w:spacing w:line="360" w:lineRule="auto"/>
         <w:rPr>
-          <w:sz w:val="24"/>
-          <w:szCs w:val="24"/>
-        </w:rPr>
-      </w:pPr>
-      <w:bookmarkStart w:id="30" w:name="_Toc2680"/>
-      <w:bookmarkStart w:id="31" w:name="_Toc29137"/>
+          <w:rFonts w:hint="eastAsia"/>
+          <w:sz w:val="24"/>
+          <w:szCs w:val="24"/>
+        </w:rPr>
+      </w:pPr>
+      <w:bookmarkStart w:id="29" w:name="_Toc2680"/>
+      <w:bookmarkStart w:id="30" w:name="_Toc29137"/>
       <w:r>
         <w:rPr>
           <w:rFonts w:eastAsia="黑体"/>
@@ -9837,8 +9914,8 @@
         </w:rPr>
         <w:t xml:space="preserve"> </w:t>
       </w:r>
+      <w:bookmarkEnd w:id="29"/>
       <w:bookmarkEnd w:id="30"/>
-      <w:bookmarkEnd w:id="31"/>
       <w:r>
         <w:rPr>
           <w:rFonts w:eastAsia="黑体" w:hAnsi="黑体" w:hint="eastAsia"/>
@@ -9891,138 +9968,409 @@
       </w:pPr>
       <w:r>
         <w:rPr>
-          <w:sz w:val="24"/>
-          <w:szCs w:val="24"/>
-        </w:rPr>
-        <w:t>在实现了五种显著性区域检测算法后可以得到五种不同的显著性图，相互对比后可以得到结论：</w:t>
+          <w:rFonts w:hint="eastAsia"/>
+          <w:sz w:val="24"/>
+          <w:szCs w:val="24"/>
+        </w:rPr>
+        <w:t>本虚拟购物平台搭建使用的</w:t>
+      </w:r>
+      <w:r>
+        <w:rPr>
+          <w:rFonts w:hint="eastAsia"/>
+          <w:sz w:val="24"/>
+          <w:szCs w:val="24"/>
+        </w:rPr>
+        <w:t>Three.js</w:t>
+      </w:r>
+      <w:r>
+        <w:rPr>
+          <w:rFonts w:hint="eastAsia"/>
+          <w:sz w:val="24"/>
+          <w:szCs w:val="24"/>
+        </w:rPr>
+        <w:t>框架良好的兼容了自定义算法的实现</w:t>
+      </w:r>
+      <w:r>
+        <w:rPr>
+          <w:rFonts w:hint="eastAsia"/>
+          <w:sz w:val="24"/>
+          <w:szCs w:val="24"/>
+        </w:rPr>
+        <w:t>。</w:t>
+      </w:r>
+      <w:r>
+        <w:rPr>
+          <w:rFonts w:hint="eastAsia"/>
+          <w:sz w:val="24"/>
+          <w:szCs w:val="24"/>
+        </w:rPr>
+        <w:t>FXAA</w:t>
+      </w:r>
+      <w:r>
+        <w:rPr>
+          <w:rFonts w:hint="eastAsia"/>
+          <w:sz w:val="24"/>
+          <w:szCs w:val="24"/>
+        </w:rPr>
+        <w:t>算法是以像素单元为基本单位的，利用像素单元的亮度进行边缘检测。对获取到的边缘提取梯度。获取边缘的梯度方向（函数值或灰度值的最大增长方向），并将子偏移量</w:t>
+      </w:r>
+      <w:r>
+        <w:rPr>
+          <w:rFonts w:hint="eastAsia"/>
+          <w:sz w:val="24"/>
+          <w:szCs w:val="24"/>
+        </w:rPr>
+        <w:t>初始于梯度值小的方向</w:t>
+      </w:r>
+      <w:r>
+        <w:rPr>
+          <w:rFonts w:hint="eastAsia"/>
+          <w:sz w:val="24"/>
+          <w:szCs w:val="24"/>
+        </w:rPr>
+        <w:t>从而计算出该位置的颜色值。得到该像素位置的计算颜色值，并利用当前像素的颜色值和相邻像素的颜色值进行混合，得到最终的颜色值。</w:t>
+      </w:r>
+      <w:r>
+        <w:rPr>
+          <w:rFonts w:hint="eastAsia"/>
+          <w:sz w:val="24"/>
+          <w:szCs w:val="24"/>
+        </w:rPr>
+        <w:t>混合效果图如下：</w:t>
       </w:r>
     </w:p>
     <w:p>
       <w:pPr>
         <w:spacing w:line="360" w:lineRule="auto"/>
         <w:ind w:firstLine="420"/>
-        <w:rPr>
-          <w:sz w:val="24"/>
-          <w:szCs w:val="24"/>
-        </w:rPr>
-      </w:pPr>
-      <w:r>
-        <w:rPr>
-          <w:sz w:val="24"/>
-          <w:szCs w:val="24"/>
-        </w:rPr>
-        <w:t>FT</w:t>
-      </w:r>
-      <w:r>
-        <w:rPr>
-          <w:sz w:val="24"/>
-          <w:szCs w:val="24"/>
-        </w:rPr>
-        <w:t>算法在实现上较为简单，计算速度较快，所花的时间不多，但是在实验结果上显著性检测的效果并不是特别的好。</w:t>
+        <w:jc w:val="center"/>
+        <w:rPr>
+          <w:sz w:val="24"/>
+          <w:szCs w:val="24"/>
+        </w:rPr>
+      </w:pPr>
+      <w:r>
+        <w:rPr>
+          <w:rFonts w:hint="eastAsia"/>
+          <w:sz w:val="24"/>
+          <w:szCs w:val="24"/>
+        </w:rPr>
+        <w:t>（做一个混合效果图）</w:t>
+      </w:r>
+      <w:r>
+        <w:rPr>
+          <w:noProof/>
+          <w:sz w:val="24"/>
+          <w:szCs w:val="24"/>
+        </w:rPr>
+        <w:drawing>
+          <wp:inline distT="0" distB="0" distL="0" distR="0" wp14:anchorId="5FEB90DD" wp14:editId="56BBBC83">
+            <wp:extent cx="3835597" cy="1498677"/>
+            <wp:effectExtent l="0" t="0" r="0" b="6350"/>
+            <wp:docPr id="1" name="图片 1"/>
+            <wp:cNvGraphicFramePr>
+              <a:graphicFrameLocks xmlns:a="http://schemas.openxmlformats.org/drawingml/2006/main" noChangeAspect="1"/>
+            </wp:cNvGraphicFramePr>
+            <a:graphic xmlns:a="http://schemas.openxmlformats.org/drawingml/2006/main">
+              <a:graphicData uri="http://schemas.openxmlformats.org/drawingml/2006/picture">
+                <pic:pic xmlns:pic="http://schemas.openxmlformats.org/drawingml/2006/picture">
+                  <pic:nvPicPr>
+                    <pic:cNvPr id="1" name="捕获.PNG"/>
+                    <pic:cNvPicPr/>
+                  </pic:nvPicPr>
+                  <pic:blipFill>
+                    <a:blip r:embed="rId12">
+                      <a:extLst>
+                        <a:ext uri="{28A0092B-C50C-407E-A947-70E740481C1C}">
+                          <a14:useLocalDpi xmlns:a14="http://schemas.microsoft.com/office/drawing/2010/main" val="0"/>
+                        </a:ext>
+                      </a:extLst>
+                    </a:blip>
+                    <a:stretch>
+                      <a:fillRect/>
+                    </a:stretch>
+                  </pic:blipFill>
+                  <pic:spPr>
+                    <a:xfrm>
+                      <a:off x="0" y="0"/>
+                      <a:ext cx="3835597" cy="1498677"/>
+                    </a:xfrm>
+                    <a:prstGeom prst="rect">
+                      <a:avLst/>
+                    </a:prstGeom>
+                  </pic:spPr>
+                </pic:pic>
+              </a:graphicData>
+            </a:graphic>
+          </wp:inline>
+        </w:drawing>
       </w:r>
     </w:p>
     <w:p>
       <w:pPr>
         <w:spacing w:line="360" w:lineRule="auto"/>
-        <w:ind w:firstLine="420"/>
-        <w:rPr>
-          <w:sz w:val="24"/>
-          <w:szCs w:val="24"/>
-        </w:rPr>
-      </w:pPr>
-      <w:r>
-        <w:rPr>
-          <w:sz w:val="24"/>
-          <w:szCs w:val="24"/>
-        </w:rPr>
-        <w:t>HC</w:t>
-      </w:r>
-      <w:r>
-        <w:rPr>
-          <w:sz w:val="24"/>
-          <w:szCs w:val="24"/>
-        </w:rPr>
-        <w:t>算法在使用方法加快计算速度的同时容易产生人工痕迹与噪声，因此虽然加快了速度但是最后图像检测出的效果可能会有瑕疵。</w:t>
+        <w:rPr>
+          <w:sz w:val="24"/>
+          <w:szCs w:val="24"/>
+        </w:rPr>
+      </w:pPr>
+      <w:r>
+        <w:rPr>
+          <w:rFonts w:hint="eastAsia"/>
+          <w:sz w:val="24"/>
+          <w:szCs w:val="24"/>
+        </w:rPr>
+        <w:t>算法流程：</w:t>
       </w:r>
     </w:p>
     <w:p>
       <w:pPr>
         <w:spacing w:line="360" w:lineRule="auto"/>
-        <w:ind w:firstLine="420"/>
-        <w:rPr>
-          <w:sz w:val="24"/>
-          <w:szCs w:val="24"/>
-        </w:rPr>
-      </w:pPr>
-      <w:r>
-        <w:rPr>
-          <w:sz w:val="24"/>
-          <w:szCs w:val="24"/>
-        </w:rPr>
-        <w:t>RC</w:t>
-      </w:r>
-      <w:r>
-        <w:rPr>
-          <w:sz w:val="24"/>
-          <w:szCs w:val="24"/>
-        </w:rPr>
-        <w:t>算法的显著区域检测效果最好，能够较完整的区分出显著物体与背景区域，但是所花的计算时间也是最长的，而且对于一些复杂图片不能很好的检测出</w:t>
-      </w:r>
-      <w:r>
-        <w:rPr>
-          <w:sz w:val="24"/>
-          <w:szCs w:val="24"/>
-        </w:rPr>
-        <w:lastRenderedPageBreak/>
-        <w:t>物体的边缘，检测效果会减弱。</w:t>
+        <w:ind w:firstLine="480"/>
+        <w:rPr>
+          <w:sz w:val="24"/>
+          <w:szCs w:val="24"/>
+        </w:rPr>
+      </w:pPr>
+      <w:r>
+        <w:rPr>
+          <w:rFonts w:hint="eastAsia"/>
+          <w:sz w:val="24"/>
+          <w:szCs w:val="24"/>
+        </w:rPr>
+        <w:t>步骤一</w:t>
+      </w:r>
+      <w:r>
+        <w:rPr>
+          <w:rFonts w:hint="eastAsia"/>
+          <w:sz w:val="24"/>
+          <w:szCs w:val="24"/>
+        </w:rPr>
+        <w:t>：</w:t>
+      </w:r>
+      <w:r>
+        <w:rPr>
+          <w:rFonts w:hint="eastAsia"/>
+          <w:sz w:val="24"/>
+          <w:szCs w:val="24"/>
+        </w:rPr>
+        <w:t>模型加载，存储模型的顶点</w:t>
+      </w:r>
+      <w:r>
+        <w:rPr>
+          <w:rFonts w:hint="eastAsia"/>
+          <w:sz w:val="24"/>
+          <w:szCs w:val="24"/>
+        </w:rPr>
+        <w:t>信息以及最后渲染绘制的纹理信息。</w:t>
       </w:r>
     </w:p>
     <w:p>
       <w:pPr>
         <w:spacing w:line="360" w:lineRule="auto"/>
-        <w:ind w:firstLine="420"/>
-        <w:rPr>
-          <w:sz w:val="24"/>
-          <w:szCs w:val="24"/>
-        </w:rPr>
-      </w:pPr>
-      <w:r>
-        <w:rPr>
-          <w:sz w:val="24"/>
-          <w:szCs w:val="24"/>
-        </w:rPr>
-        <w:t>LC</w:t>
-      </w:r>
-      <w:r>
-        <w:rPr>
-          <w:sz w:val="24"/>
-          <w:szCs w:val="24"/>
-        </w:rPr>
-        <w:t>算法非常简单，但是由于全局对比会导致稀有特征具有较高的对比度，是的最后检测出来的效果不良好，而且若是检测的背景区域过大的话，会导致该区域的对比度也较大，弱化了显著区域的检测，因此检测效果并不理想。</w:t>
+        <w:ind w:firstLine="480"/>
+        <w:rPr>
+          <w:sz w:val="24"/>
+          <w:szCs w:val="24"/>
+        </w:rPr>
+      </w:pPr>
+      <w:r>
+        <w:rPr>
+          <w:rFonts w:hint="eastAsia"/>
+          <w:sz w:val="24"/>
+          <w:szCs w:val="24"/>
+        </w:rPr>
+        <w:t>步骤二：判断是否为边缘，若是执行步骤三；否则执行步骤四。</w:t>
       </w:r>
     </w:p>
     <w:p>
       <w:pPr>
         <w:spacing w:line="360" w:lineRule="auto"/>
-        <w:ind w:firstLine="420"/>
-        <w:rPr>
-          <w:sz w:val="24"/>
-          <w:szCs w:val="24"/>
-        </w:rPr>
-      </w:pPr>
-      <w:r>
-        <w:rPr>
-          <w:sz w:val="24"/>
-          <w:szCs w:val="24"/>
-        </w:rPr>
-        <w:t>SR</w:t>
-      </w:r>
-      <w:r>
-        <w:rPr>
-          <w:sz w:val="24"/>
-          <w:szCs w:val="24"/>
-        </w:rPr>
-        <w:t>算法中所使用的傅里叶变换是较为常用的图像处理方法，但是从频域变化到空间域没有很好的保留图像中显著物体的轮廓信息。</w:t>
+        <w:ind w:firstLine="480"/>
+        <w:rPr>
+          <w:sz w:val="24"/>
+          <w:szCs w:val="24"/>
+        </w:rPr>
+      </w:pPr>
+      <w:r>
+        <w:rPr>
+          <w:rFonts w:hint="eastAsia"/>
+          <w:sz w:val="24"/>
+          <w:szCs w:val="24"/>
+        </w:rPr>
+        <w:t>步骤三：计算混合朝向和以及子偏移量，继而进行平滑处理，执行步骤四。</w:t>
+      </w:r>
+    </w:p>
+    <w:p>
+      <w:pPr>
+        <w:spacing w:line="360" w:lineRule="auto"/>
+        <w:ind w:firstLine="480"/>
+        <w:rPr>
+          <w:sz w:val="24"/>
+          <w:szCs w:val="24"/>
+        </w:rPr>
+      </w:pPr>
+      <w:r>
+        <w:rPr>
+          <w:rFonts w:hint="eastAsia"/>
+          <w:sz w:val="24"/>
+          <w:szCs w:val="24"/>
+        </w:rPr>
+        <w:t>步骤四：绘制到计算机显示屏幕，</w:t>
+      </w:r>
+      <w:r>
+        <w:rPr>
+          <w:rFonts w:hint="eastAsia"/>
+          <w:sz w:val="24"/>
+          <w:szCs w:val="24"/>
+        </w:rPr>
+        <w:t>程序结束</w:t>
+      </w:r>
+      <w:r>
+        <w:rPr>
+          <w:rFonts w:hint="eastAsia"/>
+          <w:sz w:val="24"/>
+          <w:szCs w:val="24"/>
+        </w:rPr>
+        <w:t>。</w:t>
+      </w:r>
+    </w:p>
+    <w:p>
+      <w:pPr>
+        <w:spacing w:line="360" w:lineRule="auto"/>
+        <w:rPr>
+          <w:sz w:val="24"/>
+          <w:szCs w:val="24"/>
+        </w:rPr>
+      </w:pPr>
+      <w:r>
+        <w:rPr>
+          <w:sz w:val="24"/>
+          <w:szCs w:val="24"/>
+        </w:rPr>
+        <w:tab/>
+      </w:r>
+      <w:r>
+        <w:rPr>
+          <w:rFonts w:hint="eastAsia"/>
+          <w:sz w:val="24"/>
+          <w:szCs w:val="24"/>
+        </w:rPr>
+        <w:t>通过上述步骤，借助</w:t>
+      </w:r>
+      <w:r>
+        <w:rPr>
+          <w:rFonts w:hint="eastAsia"/>
+          <w:sz w:val="24"/>
+          <w:szCs w:val="24"/>
+        </w:rPr>
+        <w:t>Three.js</w:t>
+      </w:r>
+      <w:r>
+        <w:rPr>
+          <w:rFonts w:hint="eastAsia"/>
+          <w:sz w:val="24"/>
+          <w:szCs w:val="24"/>
+        </w:rPr>
+        <w:t>框架将</w:t>
+      </w:r>
+      <w:r>
+        <w:rPr>
+          <w:sz w:val="24"/>
+          <w:szCs w:val="24"/>
+        </w:rPr>
+        <w:t>3</w:t>
+      </w:r>
+      <w:r>
+        <w:rPr>
+          <w:rFonts w:hint="eastAsia"/>
+          <w:sz w:val="24"/>
+          <w:szCs w:val="24"/>
+        </w:rPr>
+        <w:t>维立体模型展示在屏幕，并通过</w:t>
+      </w:r>
+      <w:r>
+        <w:rPr>
+          <w:rFonts w:hint="eastAsia"/>
+          <w:sz w:val="24"/>
+          <w:szCs w:val="24"/>
+        </w:rPr>
+        <w:t>F</w:t>
+      </w:r>
+      <w:r>
+        <w:rPr>
+          <w:sz w:val="24"/>
+          <w:szCs w:val="24"/>
+        </w:rPr>
+        <w:t>XAA</w:t>
+      </w:r>
+      <w:r>
+        <w:rPr>
+          <w:rFonts w:hint="eastAsia"/>
+          <w:sz w:val="24"/>
+          <w:szCs w:val="24"/>
+        </w:rPr>
+        <w:t>算法对模型边缘进行了锯齿消除，使模型边缘平滑。效果如下图所示：</w:t>
+      </w:r>
+    </w:p>
+    <w:p>
+      <w:pPr>
+        <w:spacing w:line="360" w:lineRule="auto"/>
+        <w:jc w:val="center"/>
+        <w:rPr>
+          <w:rFonts w:hint="eastAsia"/>
+          <w:sz w:val="24"/>
+          <w:szCs w:val="24"/>
+        </w:rPr>
+      </w:pPr>
+      <w:r>
+        <w:rPr>
+          <w:rFonts w:hint="eastAsia"/>
+          <w:noProof/>
+          <w:sz w:val="24"/>
+          <w:szCs w:val="24"/>
+        </w:rPr>
+        <w:drawing>
+          <wp:inline distT="0" distB="0" distL="0" distR="0" wp14:anchorId="07F41D45" wp14:editId="713EFA02">
+            <wp:extent cx="5274310" cy="2057400"/>
+            <wp:effectExtent l="0" t="0" r="2540" b="0"/>
+            <wp:docPr id="2" name="图片 2"/>
+            <wp:cNvGraphicFramePr>
+              <a:graphicFrameLocks xmlns:a="http://schemas.openxmlformats.org/drawingml/2006/main" noChangeAspect="1"/>
+            </wp:cNvGraphicFramePr>
+            <a:graphic xmlns:a="http://schemas.openxmlformats.org/drawingml/2006/main">
+              <a:graphicData uri="http://schemas.openxmlformats.org/drawingml/2006/picture">
+                <pic:pic xmlns:pic="http://schemas.openxmlformats.org/drawingml/2006/picture">
+                  <pic:nvPicPr>
+                    <pic:cNvPr id="2" name="1.PNG"/>
+                    <pic:cNvPicPr/>
+                  </pic:nvPicPr>
+                  <pic:blipFill>
+                    <a:blip r:embed="rId13" cstate="print">
+                      <a:extLst>
+                        <a:ext uri="{28A0092B-C50C-407E-A947-70E740481C1C}">
+                          <a14:useLocalDpi xmlns:a14="http://schemas.microsoft.com/office/drawing/2010/main" val="0"/>
+                        </a:ext>
+                      </a:extLst>
+                    </a:blip>
+                    <a:stretch>
+                      <a:fillRect/>
+                    </a:stretch>
+                  </pic:blipFill>
+                  <pic:spPr>
+                    <a:xfrm>
+                      <a:off x="0" y="0"/>
+                      <a:ext cx="5274310" cy="2057400"/>
+                    </a:xfrm>
+                    <a:prstGeom prst="rect">
+                      <a:avLst/>
+                    </a:prstGeom>
+                  </pic:spPr>
+                </pic:pic>
+              </a:graphicData>
+            </a:graphic>
+          </wp:inline>
+        </w:drawing>
       </w:r>
     </w:p>
     <w:p>
@@ -10037,8 +10385,8 @@
           <w:szCs w:val="24"/>
         </w:rPr>
       </w:pPr>
-      <w:bookmarkStart w:id="32" w:name="_Toc9400"/>
-      <w:bookmarkStart w:id="33" w:name="_Toc31608"/>
+      <w:bookmarkStart w:id="31" w:name="_Toc9400"/>
+      <w:bookmarkStart w:id="32" w:name="_Toc31608"/>
       <w:r>
         <w:rPr>
           <w:rFonts w:ascii="Times New Roman" w:eastAsia="黑体" w:hAnsi="Times New Roman"/>
@@ -10047,10 +10395,11 @@
           <w:sz w:val="28"/>
           <w:szCs w:val="24"/>
         </w:rPr>
+        <w:lastRenderedPageBreak/>
         <w:t>3.2</w:t>
       </w:r>
+      <w:bookmarkEnd w:id="31"/>
       <w:bookmarkEnd w:id="32"/>
-      <w:bookmarkEnd w:id="33"/>
       <w:r>
         <w:rPr>
           <w:rFonts w:ascii="Times New Roman" w:eastAsia="黑体" w:hAnsi="黑体" w:hint="eastAsia"/>
@@ -10097,15 +10446,27 @@
         <w:pStyle w:val="3"/>
         <w:spacing w:line="360" w:lineRule="auto"/>
         <w:rPr>
+          <w:rFonts w:eastAsia="黑体" w:hint="eastAsia"/>
+          <w:b w:val="0"/>
+          <w:bCs w:val="0"/>
+          <w:sz w:val="24"/>
+          <w:szCs w:val="24"/>
+        </w:rPr>
+      </w:pPr>
+      <w:bookmarkStart w:id="33" w:name="_Toc235"/>
+      <w:bookmarkStart w:id="34" w:name="_Toc7611"/>
+      <w:r>
+        <w:rPr>
           <w:rFonts w:eastAsia="黑体"/>
           <w:b w:val="0"/>
           <w:bCs w:val="0"/>
           <w:sz w:val="24"/>
           <w:szCs w:val="24"/>
         </w:rPr>
-      </w:pPr>
-      <w:bookmarkStart w:id="34" w:name="_Toc235"/>
-      <w:bookmarkStart w:id="35" w:name="_Toc7611"/>
+        <w:t>3.2.1</w:t>
+      </w:r>
+      <w:bookmarkEnd w:id="33"/>
+      <w:bookmarkEnd w:id="34"/>
       <w:r>
         <w:rPr>
           <w:rFonts w:eastAsia="黑体"/>
@@ -10114,95 +10475,182 @@
           <w:sz w:val="24"/>
           <w:szCs w:val="24"/>
         </w:rPr>
-        <w:t>3.2.1</w:t>
-      </w:r>
-      <w:r>
-        <w:rPr>
-          <w:rFonts w:eastAsia="黑体" w:hAnsi="黑体"/>
+        <w:t xml:space="preserve"> </w:t>
+      </w:r>
+      <w:r>
+        <w:rPr>
+          <w:rFonts w:eastAsia="黑体" w:hAnsi="黑体" w:hint="eastAsia"/>
           <w:b w:val="0"/>
           <w:bCs w:val="0"/>
           <w:sz w:val="24"/>
           <w:szCs w:val="24"/>
         </w:rPr>
-        <w:t>最大直方图熵阈值法</w:t>
-      </w:r>
-      <w:bookmarkEnd w:id="34"/>
+        <w:t>SMAA</w:t>
+      </w:r>
+      <w:r>
+        <w:rPr>
+          <w:rFonts w:eastAsia="黑体" w:hAnsi="黑体" w:hint="eastAsia"/>
+          <w:b w:val="0"/>
+          <w:bCs w:val="0"/>
+          <w:sz w:val="24"/>
+          <w:szCs w:val="24"/>
+        </w:rPr>
+        <w:t>算法的优势和</w:t>
+      </w:r>
+      <w:r>
+        <w:rPr>
+          <w:rFonts w:eastAsia="黑体" w:hAnsi="黑体" w:hint="eastAsia"/>
+          <w:b w:val="0"/>
+          <w:bCs w:val="0"/>
+          <w:sz w:val="24"/>
+          <w:szCs w:val="24"/>
+        </w:rPr>
+        <w:t>不足</w:t>
+      </w:r>
+    </w:p>
+    <w:p>
+      <w:pPr>
+        <w:spacing w:line="360" w:lineRule="auto"/>
+        <w:ind w:firstLineChars="200" w:firstLine="480"/>
+        <w:rPr>
+          <w:rFonts w:hint="eastAsia"/>
+          <w:sz w:val="24"/>
+          <w:szCs w:val="24"/>
+        </w:rPr>
+      </w:pPr>
+      <w:r>
+        <w:rPr>
+          <w:rFonts w:hint="eastAsia"/>
+          <w:sz w:val="24"/>
+          <w:szCs w:val="24"/>
+        </w:rPr>
+        <w:t>增强</w:t>
+      </w:r>
+      <w:r>
+        <w:rPr>
+          <w:rFonts w:hint="eastAsia"/>
+          <w:sz w:val="24"/>
+          <w:szCs w:val="24"/>
+        </w:rPr>
+        <w:t>子像素形态学反走样算法（</w:t>
+      </w:r>
+      <w:r>
+        <w:rPr>
+          <w:rFonts w:hint="eastAsia"/>
+          <w:sz w:val="24"/>
+          <w:szCs w:val="24"/>
+        </w:rPr>
+        <w:t>En</w:t>
+      </w:r>
+      <w:r>
+        <w:rPr>
+          <w:sz w:val="24"/>
+          <w:szCs w:val="24"/>
+        </w:rPr>
+        <w:t>h</w:t>
+      </w:r>
+      <w:r>
+        <w:rPr>
+          <w:rFonts w:hint="eastAsia"/>
+          <w:sz w:val="24"/>
+          <w:szCs w:val="24"/>
+        </w:rPr>
+        <w:t>anced</w:t>
+      </w:r>
+      <w:r>
+        <w:rPr>
+          <w:sz w:val="24"/>
+          <w:szCs w:val="24"/>
+        </w:rPr>
+        <w:t xml:space="preserve"> </w:t>
+      </w:r>
+      <w:r>
+        <w:rPr>
+          <w:sz w:val="24"/>
+          <w:szCs w:val="24"/>
+        </w:rPr>
+        <w:t>Subpixel Morphological Antialiasing, SMAA</w:t>
+      </w:r>
+      <w:r>
+        <w:rPr>
+          <w:rFonts w:hint="eastAsia"/>
+          <w:sz w:val="24"/>
+          <w:szCs w:val="24"/>
+        </w:rPr>
+        <w:t>）【</w:t>
+      </w:r>
+      <w:r>
+        <w:rPr>
+          <w:rFonts w:hint="eastAsia"/>
+          <w:sz w:val="24"/>
+          <w:szCs w:val="24"/>
+        </w:rPr>
+        <w:t>1</w:t>
+      </w:r>
+      <w:r>
+        <w:rPr>
+          <w:sz w:val="24"/>
+          <w:szCs w:val="24"/>
+        </w:rPr>
+        <w:t>7</w:t>
+      </w:r>
+      <w:r>
+        <w:rPr>
+          <w:rFonts w:hint="eastAsia"/>
+          <w:sz w:val="24"/>
+          <w:szCs w:val="24"/>
+        </w:rPr>
+        <w:t>】，</w:t>
+      </w:r>
+      <w:r>
+        <w:rPr>
+          <w:rFonts w:hint="eastAsia"/>
+          <w:sz w:val="24"/>
+          <w:szCs w:val="24"/>
+        </w:rPr>
+        <w:t xml:space="preserve"> </w:t>
+      </w:r>
+      <w:r>
+        <w:rPr>
+          <w:sz w:val="24"/>
+          <w:szCs w:val="24"/>
+        </w:rPr>
+        <w:t>SMAA</w:t>
+      </w:r>
+      <w:r>
+        <w:rPr>
+          <w:rFonts w:hint="eastAsia"/>
+          <w:sz w:val="24"/>
+          <w:szCs w:val="24"/>
+        </w:rPr>
+        <w:t>算法是后处理抗锯齿技术的一种，它的处理流程是建立在优化的</w:t>
+      </w:r>
+      <w:r>
+        <w:rPr>
+          <w:rFonts w:hint="eastAsia"/>
+          <w:sz w:val="24"/>
+          <w:szCs w:val="24"/>
+        </w:rPr>
+        <w:t>MLAA</w:t>
+      </w:r>
+      <w:r>
+        <w:rPr>
+          <w:rFonts w:hint="eastAsia"/>
+          <w:sz w:val="24"/>
+          <w:szCs w:val="24"/>
+        </w:rPr>
+        <w:t>（计算机形态学抗锯齿）算法上的</w:t>
+      </w:r>
+      <w:r>
+        <w:rPr>
+          <w:rFonts w:hint="eastAsia"/>
+          <w:sz w:val="24"/>
+          <w:szCs w:val="24"/>
+        </w:rPr>
+        <w:t>。</w:t>
+      </w:r>
+      <w:bookmarkStart w:id="35" w:name="_GoBack"/>
       <w:bookmarkEnd w:id="35"/>
-    </w:p>
-    <w:p>
-      <w:pPr>
-        <w:spacing w:line="360" w:lineRule="auto"/>
-        <w:ind w:firstLine="420"/>
-        <w:rPr>
-          <w:sz w:val="24"/>
-        </w:rPr>
-      </w:pPr>
-      <w:r>
-        <w:rPr>
-          <w:sz w:val="24"/>
-        </w:rPr>
-        <w:t>同时根据不同的显著性算法得到的效果图也有好有坏，这和显著性检测算法有关联，就像上文所分析的那样，基于</w:t>
-      </w:r>
-      <w:r>
-        <w:rPr>
-          <w:sz w:val="24"/>
-        </w:rPr>
-        <w:t>RC</w:t>
-      </w:r>
-      <w:r>
-        <w:rPr>
-          <w:sz w:val="24"/>
-        </w:rPr>
-        <w:t>算法和</w:t>
-      </w:r>
-      <w:r>
-        <w:rPr>
-          <w:sz w:val="24"/>
-        </w:rPr>
-        <w:t>HC</w:t>
-      </w:r>
-      <w:r>
-        <w:rPr>
-          <w:sz w:val="24"/>
-        </w:rPr>
-        <w:t>算法的图像分割效果最好，基于</w:t>
-      </w:r>
-      <w:r>
-        <w:rPr>
-          <w:sz w:val="24"/>
-        </w:rPr>
-        <w:t>FT</w:t>
-      </w:r>
-      <w:r>
-        <w:rPr>
-          <w:sz w:val="24"/>
-        </w:rPr>
-        <w:t>算法的图像分割一般，基于</w:t>
-      </w:r>
-      <w:r>
-        <w:rPr>
-          <w:sz w:val="24"/>
-        </w:rPr>
-        <w:t>LC</w:t>
-      </w:r>
-      <w:r>
-        <w:rPr>
-          <w:sz w:val="24"/>
-        </w:rPr>
-        <w:t>算法的图像分割效果图又明显缺失，而基于</w:t>
-      </w:r>
-      <w:r>
-        <w:rPr>
-          <w:sz w:val="24"/>
-        </w:rPr>
-        <w:t>SR</w:t>
-      </w:r>
-      <w:r>
-        <w:rPr>
-          <w:sz w:val="24"/>
-        </w:rPr>
-        <w:t>算法的图像分割效果最差，未能够检测出兴趣目标的具体轮廓。</w:t>
-      </w:r>
     </w:p>
     <w:p>
       <w:pPr>
@@ -10211,741 +10659,6 @@
           <w:rFonts w:hAnsi="宋体"/>
           <w:b/>
           <w:color w:val="000000"/>
-        </w:rPr>
-      </w:pPr>
-    </w:p>
-    <w:p>
-      <w:pPr>
-        <w:jc w:val="center"/>
-        <w:rPr>
-          <w:color w:val="000000"/>
-          <w:sz w:val="24"/>
-        </w:rPr>
-      </w:pPr>
-      <w:r>
-        <w:rPr>
-          <w:rFonts w:hAnsi="宋体"/>
-          <w:b/>
-          <w:color w:val="000000"/>
-        </w:rPr>
-        <w:t>表</w:t>
-      </w:r>
-      <w:r>
-        <w:rPr>
-          <w:rFonts w:hint="eastAsia"/>
-          <w:b/>
-          <w:color w:val="000000"/>
-        </w:rPr>
-        <w:t>3</w:t>
-      </w:r>
-      <w:r>
-        <w:rPr>
-          <w:rFonts w:hint="eastAsia"/>
-          <w:b/>
-          <w:color w:val="000000"/>
-        </w:rPr>
-        <w:t>-</w:t>
-      </w:r>
-      <w:r>
-        <w:rPr>
-          <w:rFonts w:hint="eastAsia"/>
-          <w:b/>
-          <w:color w:val="000000"/>
-        </w:rPr>
-        <w:t>1</w:t>
-      </w:r>
-      <w:r>
-        <w:rPr>
-          <w:b/>
-          <w:color w:val="000000"/>
-        </w:rPr>
-        <w:t xml:space="preserve"> </w:t>
-      </w:r>
-      <w:r>
-        <w:rPr>
-          <w:rFonts w:hAnsi="宋体" w:hint="eastAsia"/>
-          <w:b/>
-          <w:color w:val="000000"/>
-        </w:rPr>
-        <w:t>*****************************</w:t>
-      </w:r>
-    </w:p>
-    <w:tbl>
-      <w:tblPr>
-        <w:tblW w:w="6857" w:type="dxa"/>
-        <w:jc w:val="center"/>
-        <w:tblLayout w:type="fixed"/>
-        <w:tblCellMar>
-          <w:left w:w="0" w:type="dxa"/>
-          <w:right w:w="0" w:type="dxa"/>
-        </w:tblCellMar>
-        <w:tblLook w:val="0000" w:firstRow="0" w:lastRow="0" w:firstColumn="0" w:lastColumn="0" w:noHBand="0" w:noVBand="0"/>
-      </w:tblPr>
-      <w:tblGrid>
-        <w:gridCol w:w="2007"/>
-        <w:gridCol w:w="1417"/>
-        <w:gridCol w:w="3433"/>
-      </w:tblGrid>
-      <w:tr>
-        <w:trPr>
-          <w:trHeight w:val="284"/>
-          <w:jc w:val="center"/>
-        </w:trPr>
-        <w:tc>
-          <w:tcPr>
-            <w:tcW w:w="2007" w:type="dxa"/>
-            <w:tcBorders>
-              <w:top w:val="single" w:sz="8" w:space="0" w:color="auto"/>
-              <w:bottom w:val="single" w:sz="4" w:space="0" w:color="auto"/>
-            </w:tcBorders>
-            <w:vAlign w:val="center"/>
-          </w:tcPr>
-          <w:p>
-            <w:pPr>
-              <w:spacing w:before="20" w:after="20"/>
-              <w:jc w:val="center"/>
-              <w:rPr>
-                <w:sz w:val="18"/>
-                <w:szCs w:val="18"/>
-              </w:rPr>
-            </w:pPr>
-            <w:r>
-              <w:rPr>
-                <w:rFonts w:hAnsi="宋体"/>
-                <w:sz w:val="18"/>
-                <w:szCs w:val="18"/>
-              </w:rPr>
-              <w:t>等级</w:t>
-            </w:r>
-          </w:p>
-        </w:tc>
-        <w:tc>
-          <w:tcPr>
-            <w:tcW w:w="1417" w:type="dxa"/>
-            <w:tcBorders>
-              <w:top w:val="single" w:sz="8" w:space="0" w:color="auto"/>
-              <w:bottom w:val="single" w:sz="4" w:space="0" w:color="auto"/>
-            </w:tcBorders>
-            <w:vAlign w:val="center"/>
-          </w:tcPr>
-          <w:p>
-            <w:pPr>
-              <w:spacing w:before="20" w:after="20"/>
-              <w:jc w:val="center"/>
-              <w:rPr>
-                <w:sz w:val="18"/>
-                <w:szCs w:val="18"/>
-              </w:rPr>
-            </w:pPr>
-            <w:r>
-              <w:rPr>
-                <w:rFonts w:hAnsi="宋体"/>
-                <w:sz w:val="18"/>
-                <w:szCs w:val="18"/>
-              </w:rPr>
-              <w:t>图像数</w:t>
-            </w:r>
-          </w:p>
-        </w:tc>
-        <w:tc>
-          <w:tcPr>
-            <w:tcW w:w="3433" w:type="dxa"/>
-            <w:tcBorders>
-              <w:top w:val="single" w:sz="8" w:space="0" w:color="auto"/>
-              <w:bottom w:val="single" w:sz="4" w:space="0" w:color="auto"/>
-            </w:tcBorders>
-            <w:vAlign w:val="center"/>
-          </w:tcPr>
-          <w:p>
-            <w:pPr>
-              <w:spacing w:before="20" w:after="20"/>
-              <w:jc w:val="center"/>
-              <w:rPr>
-                <w:sz w:val="18"/>
-                <w:szCs w:val="18"/>
-              </w:rPr>
-            </w:pPr>
-            <w:r>
-              <w:rPr>
-                <w:rFonts w:hAnsi="宋体"/>
-                <w:sz w:val="18"/>
-                <w:szCs w:val="18"/>
-              </w:rPr>
-              <w:t>准确率</w:t>
-            </w:r>
-          </w:p>
-        </w:tc>
-      </w:tr>
-      <w:tr>
-        <w:trPr>
-          <w:trHeight w:val="284"/>
-          <w:jc w:val="center"/>
-        </w:trPr>
-        <w:tc>
-          <w:tcPr>
-            <w:tcW w:w="2007" w:type="dxa"/>
-            <w:tcBorders>
-              <w:top w:val="single" w:sz="4" w:space="0" w:color="auto"/>
-            </w:tcBorders>
-            <w:vAlign w:val="center"/>
-          </w:tcPr>
-          <w:p>
-            <w:pPr>
-              <w:jc w:val="center"/>
-              <w:rPr>
-                <w:sz w:val="18"/>
-                <w:szCs w:val="18"/>
-              </w:rPr>
-            </w:pPr>
-            <w:r>
-              <w:rPr>
-                <w:sz w:val="18"/>
-                <w:szCs w:val="18"/>
-              </w:rPr>
-              <w:t>0</w:t>
-            </w:r>
-          </w:p>
-        </w:tc>
-        <w:tc>
-          <w:tcPr>
-            <w:tcW w:w="1417" w:type="dxa"/>
-            <w:tcBorders>
-              <w:top w:val="single" w:sz="4" w:space="0" w:color="auto"/>
-            </w:tcBorders>
-            <w:vAlign w:val="center"/>
-          </w:tcPr>
-          <w:p>
-            <w:pPr>
-              <w:pStyle w:val="ab"/>
-              <w:spacing w:line="240" w:lineRule="auto"/>
-              <w:rPr>
-                <w:bCs w:val="0"/>
-                <w:iCs w:val="0"/>
-                <w:kern w:val="2"/>
-                <w:sz w:val="18"/>
-                <w:szCs w:val="18"/>
-              </w:rPr>
-            </w:pPr>
-            <w:r>
-              <w:rPr>
-                <w:bCs w:val="0"/>
-                <w:iCs w:val="0"/>
-                <w:kern w:val="2"/>
-                <w:sz w:val="18"/>
-                <w:szCs w:val="18"/>
-              </w:rPr>
-              <w:t>35</w:t>
-            </w:r>
-          </w:p>
-        </w:tc>
-        <w:tc>
-          <w:tcPr>
-            <w:tcW w:w="3433" w:type="dxa"/>
-            <w:tcBorders>
-              <w:top w:val="single" w:sz="4" w:space="0" w:color="auto"/>
-            </w:tcBorders>
-            <w:vAlign w:val="center"/>
-          </w:tcPr>
-          <w:p>
-            <w:pPr>
-              <w:jc w:val="center"/>
-              <w:rPr>
-                <w:sz w:val="18"/>
-                <w:szCs w:val="18"/>
-              </w:rPr>
-            </w:pPr>
-            <w:r>
-              <w:rPr>
-                <w:sz w:val="18"/>
-                <w:szCs w:val="18"/>
-              </w:rPr>
-              <w:t>88.5%</w:t>
-            </w:r>
-          </w:p>
-        </w:tc>
-      </w:tr>
-      <w:tr>
-        <w:trPr>
-          <w:trHeight w:val="284"/>
-          <w:jc w:val="center"/>
-        </w:trPr>
-        <w:tc>
-          <w:tcPr>
-            <w:tcW w:w="2007" w:type="dxa"/>
-            <w:vAlign w:val="center"/>
-          </w:tcPr>
-          <w:p>
-            <w:pPr>
-              <w:jc w:val="center"/>
-              <w:rPr>
-                <w:sz w:val="18"/>
-                <w:szCs w:val="18"/>
-              </w:rPr>
-            </w:pPr>
-            <w:r>
-              <w:rPr>
-                <w:sz w:val="18"/>
-                <w:szCs w:val="18"/>
-              </w:rPr>
-              <w:t>1</w:t>
-            </w:r>
-          </w:p>
-        </w:tc>
-        <w:tc>
-          <w:tcPr>
-            <w:tcW w:w="1417" w:type="dxa"/>
-            <w:vAlign w:val="center"/>
-          </w:tcPr>
-          <w:p>
-            <w:pPr>
-              <w:jc w:val="center"/>
-              <w:rPr>
-                <w:sz w:val="18"/>
-                <w:szCs w:val="18"/>
-              </w:rPr>
-            </w:pPr>
-            <w:r>
-              <w:rPr>
-                <w:sz w:val="18"/>
-                <w:szCs w:val="18"/>
-              </w:rPr>
-              <w:t>32</w:t>
-            </w:r>
-          </w:p>
-        </w:tc>
-        <w:tc>
-          <w:tcPr>
-            <w:tcW w:w="3433" w:type="dxa"/>
-            <w:vAlign w:val="center"/>
-          </w:tcPr>
-          <w:p>
-            <w:pPr>
-              <w:jc w:val="center"/>
-              <w:rPr>
-                <w:sz w:val="18"/>
-                <w:szCs w:val="18"/>
-              </w:rPr>
-            </w:pPr>
-            <w:r>
-              <w:rPr>
-                <w:sz w:val="18"/>
-                <w:szCs w:val="18"/>
-              </w:rPr>
-              <w:t>81.2%</w:t>
-            </w:r>
-          </w:p>
-        </w:tc>
-      </w:tr>
-      <w:tr>
-        <w:trPr>
-          <w:trHeight w:val="284"/>
-          <w:jc w:val="center"/>
-        </w:trPr>
-        <w:tc>
-          <w:tcPr>
-            <w:tcW w:w="2007" w:type="dxa"/>
-            <w:vAlign w:val="center"/>
-          </w:tcPr>
-          <w:p>
-            <w:pPr>
-              <w:jc w:val="center"/>
-              <w:rPr>
-                <w:sz w:val="18"/>
-                <w:szCs w:val="18"/>
-              </w:rPr>
-            </w:pPr>
-            <w:r>
-              <w:rPr>
-                <w:sz w:val="18"/>
-                <w:szCs w:val="18"/>
-              </w:rPr>
-              <w:t>2</w:t>
-            </w:r>
-          </w:p>
-        </w:tc>
-        <w:tc>
-          <w:tcPr>
-            <w:tcW w:w="1417" w:type="dxa"/>
-            <w:vAlign w:val="center"/>
-          </w:tcPr>
-          <w:p>
-            <w:pPr>
-              <w:jc w:val="center"/>
-              <w:rPr>
-                <w:sz w:val="18"/>
-                <w:szCs w:val="18"/>
-              </w:rPr>
-            </w:pPr>
-            <w:r>
-              <w:rPr>
-                <w:sz w:val="18"/>
-                <w:szCs w:val="18"/>
-              </w:rPr>
-              <w:t>35</w:t>
-            </w:r>
-          </w:p>
-        </w:tc>
-        <w:tc>
-          <w:tcPr>
-            <w:tcW w:w="3433" w:type="dxa"/>
-            <w:vAlign w:val="center"/>
-          </w:tcPr>
-          <w:p>
-            <w:pPr>
-              <w:jc w:val="center"/>
-              <w:rPr>
-                <w:sz w:val="18"/>
-                <w:szCs w:val="18"/>
-              </w:rPr>
-            </w:pPr>
-            <w:r>
-              <w:rPr>
-                <w:sz w:val="18"/>
-                <w:szCs w:val="18"/>
-              </w:rPr>
-              <w:t>80.0%</w:t>
-            </w:r>
-          </w:p>
-        </w:tc>
-      </w:tr>
-      <w:tr>
-        <w:trPr>
-          <w:trHeight w:val="284"/>
-          <w:jc w:val="center"/>
-        </w:trPr>
-        <w:tc>
-          <w:tcPr>
-            <w:tcW w:w="2007" w:type="dxa"/>
-            <w:vAlign w:val="center"/>
-          </w:tcPr>
-          <w:p>
-            <w:pPr>
-              <w:jc w:val="center"/>
-              <w:rPr>
-                <w:sz w:val="18"/>
-                <w:szCs w:val="18"/>
-              </w:rPr>
-            </w:pPr>
-            <w:r>
-              <w:rPr>
-                <w:sz w:val="18"/>
-                <w:szCs w:val="18"/>
-              </w:rPr>
-              <w:t>3</w:t>
-            </w:r>
-          </w:p>
-        </w:tc>
-        <w:tc>
-          <w:tcPr>
-            <w:tcW w:w="1417" w:type="dxa"/>
-            <w:vAlign w:val="center"/>
-          </w:tcPr>
-          <w:p>
-            <w:pPr>
-              <w:jc w:val="center"/>
-              <w:rPr>
-                <w:sz w:val="18"/>
-                <w:szCs w:val="18"/>
-              </w:rPr>
-            </w:pPr>
-            <w:r>
-              <w:rPr>
-                <w:sz w:val="18"/>
-                <w:szCs w:val="18"/>
-              </w:rPr>
-              <w:t>36</w:t>
-            </w:r>
-          </w:p>
-        </w:tc>
-        <w:tc>
-          <w:tcPr>
-            <w:tcW w:w="3433" w:type="dxa"/>
-            <w:vAlign w:val="center"/>
-          </w:tcPr>
-          <w:p>
-            <w:pPr>
-              <w:jc w:val="center"/>
-              <w:rPr>
-                <w:sz w:val="18"/>
-                <w:szCs w:val="18"/>
-              </w:rPr>
-            </w:pPr>
-            <w:r>
-              <w:rPr>
-                <w:sz w:val="18"/>
-                <w:szCs w:val="18"/>
-              </w:rPr>
-              <w:t>77.8%</w:t>
-            </w:r>
-          </w:p>
-        </w:tc>
-      </w:tr>
-      <w:tr>
-        <w:trPr>
-          <w:trHeight w:val="284"/>
-          <w:jc w:val="center"/>
-        </w:trPr>
-        <w:tc>
-          <w:tcPr>
-            <w:tcW w:w="2007" w:type="dxa"/>
-            <w:vAlign w:val="center"/>
-          </w:tcPr>
-          <w:p>
-            <w:pPr>
-              <w:jc w:val="center"/>
-              <w:rPr>
-                <w:sz w:val="18"/>
-                <w:szCs w:val="18"/>
-              </w:rPr>
-            </w:pPr>
-            <w:r>
-              <w:rPr>
-                <w:sz w:val="18"/>
-                <w:szCs w:val="18"/>
-              </w:rPr>
-              <w:t>4</w:t>
-            </w:r>
-          </w:p>
-        </w:tc>
-        <w:tc>
-          <w:tcPr>
-            <w:tcW w:w="1417" w:type="dxa"/>
-            <w:vAlign w:val="center"/>
-          </w:tcPr>
-          <w:p>
-            <w:pPr>
-              <w:jc w:val="center"/>
-              <w:rPr>
-                <w:sz w:val="18"/>
-                <w:szCs w:val="18"/>
-              </w:rPr>
-            </w:pPr>
-            <w:r>
-              <w:rPr>
-                <w:sz w:val="18"/>
-                <w:szCs w:val="18"/>
-              </w:rPr>
-              <w:t>32</w:t>
-            </w:r>
-          </w:p>
-        </w:tc>
-        <w:tc>
-          <w:tcPr>
-            <w:tcW w:w="3433" w:type="dxa"/>
-            <w:vAlign w:val="center"/>
-          </w:tcPr>
-          <w:p>
-            <w:pPr>
-              <w:jc w:val="center"/>
-              <w:rPr>
-                <w:sz w:val="18"/>
-                <w:szCs w:val="18"/>
-              </w:rPr>
-            </w:pPr>
-            <w:r>
-              <w:rPr>
-                <w:sz w:val="18"/>
-                <w:szCs w:val="18"/>
-              </w:rPr>
-              <w:t>81.3%</w:t>
-            </w:r>
-          </w:p>
-        </w:tc>
-      </w:tr>
-      <w:tr>
-        <w:trPr>
-          <w:trHeight w:val="284"/>
-          <w:jc w:val="center"/>
-        </w:trPr>
-        <w:tc>
-          <w:tcPr>
-            <w:tcW w:w="2007" w:type="dxa"/>
-            <w:tcBorders>
-              <w:bottom w:val="single" w:sz="4" w:space="0" w:color="auto"/>
-            </w:tcBorders>
-            <w:vAlign w:val="center"/>
-          </w:tcPr>
-          <w:p>
-            <w:pPr>
-              <w:jc w:val="center"/>
-              <w:rPr>
-                <w:sz w:val="18"/>
-                <w:szCs w:val="18"/>
-              </w:rPr>
-            </w:pPr>
-            <w:r>
-              <w:rPr>
-                <w:sz w:val="18"/>
-                <w:szCs w:val="18"/>
-              </w:rPr>
-              <w:t>5</w:t>
-            </w:r>
-          </w:p>
-        </w:tc>
-        <w:tc>
-          <w:tcPr>
-            <w:tcW w:w="1417" w:type="dxa"/>
-            <w:tcBorders>
-              <w:bottom w:val="single" w:sz="4" w:space="0" w:color="auto"/>
-            </w:tcBorders>
-            <w:vAlign w:val="center"/>
-          </w:tcPr>
-          <w:p>
-            <w:pPr>
-              <w:jc w:val="center"/>
-              <w:rPr>
-                <w:sz w:val="18"/>
-                <w:szCs w:val="18"/>
-              </w:rPr>
-            </w:pPr>
-            <w:r>
-              <w:rPr>
-                <w:sz w:val="18"/>
-                <w:szCs w:val="18"/>
-              </w:rPr>
-              <w:t>30</w:t>
-            </w:r>
-          </w:p>
-        </w:tc>
-        <w:tc>
-          <w:tcPr>
-            <w:tcW w:w="3433" w:type="dxa"/>
-            <w:tcBorders>
-              <w:bottom w:val="single" w:sz="4" w:space="0" w:color="auto"/>
-            </w:tcBorders>
-            <w:vAlign w:val="center"/>
-          </w:tcPr>
-          <w:p>
-            <w:pPr>
-              <w:jc w:val="center"/>
-              <w:rPr>
-                <w:sz w:val="18"/>
-                <w:szCs w:val="18"/>
-              </w:rPr>
-            </w:pPr>
-            <w:r>
-              <w:rPr>
-                <w:sz w:val="18"/>
-                <w:szCs w:val="18"/>
-              </w:rPr>
-              <w:t>93.3%</w:t>
-            </w:r>
-          </w:p>
-        </w:tc>
-      </w:tr>
-      <w:tr>
-        <w:trPr>
-          <w:trHeight w:val="284"/>
-          <w:jc w:val="center"/>
-        </w:trPr>
-        <w:tc>
-          <w:tcPr>
-            <w:tcW w:w="3424" w:type="dxa"/>
-            <w:gridSpan w:val="2"/>
-            <w:tcBorders>
-              <w:top w:val="single" w:sz="4" w:space="0" w:color="auto"/>
-              <w:bottom w:val="single" w:sz="8" w:space="0" w:color="auto"/>
-            </w:tcBorders>
-            <w:vAlign w:val="center"/>
-          </w:tcPr>
-          <w:p>
-            <w:pPr>
-              <w:ind w:firstLineChars="250" w:firstLine="450"/>
-              <w:jc w:val="left"/>
-              <w:rPr>
-                <w:sz w:val="18"/>
-                <w:szCs w:val="18"/>
-              </w:rPr>
-            </w:pPr>
-            <w:r>
-              <w:rPr>
-                <w:rFonts w:hAnsi="宋体"/>
-                <w:sz w:val="18"/>
-                <w:szCs w:val="18"/>
-              </w:rPr>
-              <w:t>平均准确率</w:t>
-            </w:r>
-          </w:p>
-        </w:tc>
-        <w:tc>
-          <w:tcPr>
-            <w:tcW w:w="3433" w:type="dxa"/>
-            <w:tcBorders>
-              <w:top w:val="single" w:sz="4" w:space="0" w:color="auto"/>
-              <w:bottom w:val="single" w:sz="8" w:space="0" w:color="auto"/>
-            </w:tcBorders>
-            <w:vAlign w:val="center"/>
-          </w:tcPr>
-          <w:p>
-            <w:pPr>
-              <w:jc w:val="center"/>
-              <w:rPr>
-                <w:sz w:val="18"/>
-                <w:szCs w:val="18"/>
-              </w:rPr>
-            </w:pPr>
-            <w:r>
-              <w:rPr>
-                <w:sz w:val="18"/>
-                <w:szCs w:val="18"/>
-              </w:rPr>
-              <w:t>83.5%</w:t>
-            </w:r>
-          </w:p>
-        </w:tc>
-      </w:tr>
-    </w:tbl>
-    <w:p>
-      <w:pPr>
-        <w:spacing w:line="360" w:lineRule="auto"/>
-        <w:ind w:firstLine="420"/>
-        <w:rPr>
-          <w:sz w:val="24"/>
-        </w:rPr>
-      </w:pPr>
-    </w:p>
-    <w:p>
-      <w:pPr>
-        <w:spacing w:line="360" w:lineRule="auto"/>
-        <w:ind w:firstLine="420"/>
-        <w:rPr>
-          <w:sz w:val="24"/>
-        </w:rPr>
-      </w:pPr>
-    </w:p>
-    <w:p>
-      <w:pPr>
-        <w:spacing w:line="360" w:lineRule="auto"/>
-        <w:ind w:firstLine="420"/>
-        <w:rPr>
-          <w:sz w:val="24"/>
-        </w:rPr>
-      </w:pPr>
-    </w:p>
-    <w:p>
-      <w:pPr>
-        <w:spacing w:line="360" w:lineRule="auto"/>
-        <w:ind w:firstLine="420"/>
-        <w:rPr>
-          <w:sz w:val="24"/>
-        </w:rPr>
-      </w:pPr>
-    </w:p>
-    <w:p>
-      <w:pPr>
-        <w:spacing w:line="360" w:lineRule="auto"/>
-        <w:ind w:firstLine="420"/>
-        <w:rPr>
-          <w:sz w:val="24"/>
-        </w:rPr>
-      </w:pPr>
-    </w:p>
-    <w:p>
-      <w:pPr>
-        <w:spacing w:line="360" w:lineRule="auto"/>
-        <w:ind w:firstLine="420"/>
-        <w:rPr>
-          <w:sz w:val="24"/>
         </w:rPr>
       </w:pPr>
     </w:p>
@@ -11084,7 +10797,7 @@
           <w:sz w:val="32"/>
           <w:szCs w:val="32"/>
         </w:rPr>
-        <w:t>基于图像的</w:t>
+        <w:t>基于图像</w:t>
       </w:r>
       <w:r>
         <w:rPr>
@@ -11092,7 +10805,7 @@
           <w:sz w:val="32"/>
           <w:szCs w:val="32"/>
         </w:rPr>
-        <w:t>抗锯齿</w:t>
+        <w:t>后处理</w:t>
       </w:r>
       <w:r>
         <w:rPr>
@@ -11100,7 +10813,7 @@
           <w:sz w:val="32"/>
           <w:szCs w:val="32"/>
         </w:rPr>
-        <w:t>FXAA</w:t>
+        <w:t>抗锯齿</w:t>
       </w:r>
       <w:r>
         <w:rPr>
@@ -11108,7 +10821,7 @@
           <w:sz w:val="32"/>
           <w:szCs w:val="32"/>
         </w:rPr>
-        <w:t>和</w:t>
+        <w:t>算法</w:t>
       </w:r>
       <w:r>
         <w:rPr>
@@ -11167,6 +10880,17 @@
       <w:pPr>
         <w:pStyle w:val="2"/>
         <w:spacing w:beforeLines="50" w:before="156" w:after="0" w:line="360" w:lineRule="auto"/>
+        <w:rPr>
+          <w:rFonts w:ascii="Times New Roman" w:eastAsia="黑体" w:hAnsi="黑体" w:hint="eastAsia"/>
+          <w:b w:val="0"/>
+          <w:bCs w:val="0"/>
+          <w:sz w:val="28"/>
+          <w:szCs w:val="24"/>
+        </w:rPr>
+      </w:pPr>
+      <w:bookmarkStart w:id="38" w:name="_Toc16930"/>
+      <w:bookmarkStart w:id="39" w:name="_Toc7904"/>
+      <w:r>
         <w:rPr>
           <w:rFonts w:ascii="Times New Roman" w:eastAsia="黑体" w:hAnsi="Times New Roman"/>
           <w:b w:val="0"/>
@@ -11174,51 +10898,40 @@
           <w:sz w:val="28"/>
           <w:szCs w:val="24"/>
         </w:rPr>
-      </w:pPr>
-      <w:bookmarkStart w:id="38" w:name="_Toc16930"/>
-      <w:bookmarkStart w:id="39" w:name="_Toc7904"/>
-      <w:r>
-        <w:rPr>
-          <w:rFonts w:ascii="Times New Roman" w:eastAsia="黑体" w:hAnsi="Times New Roman"/>
+        <w:t>4.1</w:t>
+      </w:r>
+      <w:bookmarkEnd w:id="38"/>
+      <w:bookmarkEnd w:id="39"/>
+      <w:r>
+        <w:rPr>
+          <w:rFonts w:ascii="Times New Roman" w:eastAsia="黑体" w:hAnsi="黑体" w:hint="eastAsia"/>
           <w:b w:val="0"/>
           <w:bCs w:val="0"/>
           <w:sz w:val="28"/>
           <w:szCs w:val="24"/>
         </w:rPr>
-        <w:t>4.1</w:t>
-      </w:r>
-      <w:r>
-        <w:rPr>
-          <w:rFonts w:ascii="Times New Roman" w:eastAsia="黑体" w:hAnsi="黑体"/>
+        <w:t>基于图像后处理抗锯齿算法</w:t>
+      </w:r>
+      <w:r>
+        <w:rPr>
+          <w:rFonts w:ascii="Times New Roman" w:eastAsia="黑体" w:hAnsi="黑体" w:hint="eastAsia"/>
           <w:b w:val="0"/>
           <w:bCs w:val="0"/>
           <w:sz w:val="28"/>
           <w:szCs w:val="24"/>
         </w:rPr>
-        <w:t>基于显著性检测的图像分割</w:t>
-      </w:r>
-      <w:bookmarkEnd w:id="38"/>
-      <w:r>
-        <w:rPr>
-          <w:rFonts w:ascii="Times New Roman" w:eastAsia="黑体" w:hAnsi="Times New Roman"/>
+        <w:t>SMAA</w:t>
+      </w:r>
+      <w:r>
+        <w:rPr>
+          <w:rFonts w:ascii="Times New Roman" w:eastAsia="黑体" w:hAnsi="黑体" w:hint="eastAsia"/>
           <w:b w:val="0"/>
           <w:bCs w:val="0"/>
           <w:sz w:val="28"/>
           <w:szCs w:val="24"/>
         </w:rPr>
-        <w:t>GUI</w:t>
-      </w:r>
-      <w:r>
-        <w:rPr>
-          <w:rFonts w:ascii="Times New Roman" w:eastAsia="黑体" w:hAnsi="黑体"/>
-          <w:b w:val="0"/>
-          <w:bCs w:val="0"/>
-          <w:sz w:val="28"/>
-          <w:szCs w:val="24"/>
-        </w:rPr>
-        <w:t>的设计</w:t>
-      </w:r>
-      <w:bookmarkEnd w:id="39"/>
+        <w:t>的实现</w:t>
+      </w:r>
     </w:p>
     <w:p>
       <w:pPr>
@@ -11503,23 +11216,55 @@
           <w:sz w:val="24"/>
           <w:szCs w:val="24"/>
         </w:rPr>
-        <w:instrText xml:space="preserve"> </w:instrText>
-      </w:r>
-      <w:r>
-        <w:rPr>
-          <w:kern w:val="0"/>
-          <w:sz w:val="24"/>
-          <w:szCs w:val="24"/>
-        </w:rPr>
-        <w:instrText>INCLUDEPICTURE  "F:\\..\\AppData\\Roaming\\Tencent\\Users\\597522651\\QQ\\WinTemp\\RichOle\\QO]X2%]NVI)7APR)~OL0[ZF.jpg" \* MERGEFORMATINET</w:instrText>
-      </w:r>
-      <w:r>
-        <w:rPr>
-          <w:kern w:val="0"/>
-          <w:sz w:val="24"/>
-          <w:szCs w:val="24"/>
-        </w:rPr>
-        <w:instrText xml:space="preserve"> </w:instrText>
+        <w:instrText xml:space="preserve"> INCLUDEPICTURE  "F:\\..\\AppData\\Roaming\\Tencent\\Users\\597522651\\QQ\\WinTemp\\RichOle\\QO]X2%]NVI)7APR)~OL0[ZF.jpg" \* MERGEFORMATINET </w:instrText>
+      </w:r>
+      <w:r>
+        <w:rPr>
+          <w:kern w:val="0"/>
+          <w:sz w:val="24"/>
+          <w:szCs w:val="24"/>
+        </w:rPr>
+        <w:fldChar w:fldCharType="separate"/>
+      </w:r>
+      <w:r>
+        <w:rPr>
+          <w:kern w:val="0"/>
+          <w:sz w:val="24"/>
+          <w:szCs w:val="24"/>
+        </w:rPr>
+        <w:fldChar w:fldCharType="begin"/>
+      </w:r>
+      <w:r>
+        <w:rPr>
+          <w:kern w:val="0"/>
+          <w:sz w:val="24"/>
+          <w:szCs w:val="24"/>
+        </w:rPr>
+        <w:instrText xml:space="preserve"> INCLUDEPICTURE  "F:\\..\\AppData\\Roaming\\Tencent\\Users\\597522651\\QQ\\WinTemp\\RichOle\\QO]X2%]NVI)7APR)~OL0[ZF.jpg" \* MERGEFORMATINET </w:instrText>
+      </w:r>
+      <w:r>
+        <w:rPr>
+          <w:kern w:val="0"/>
+          <w:sz w:val="24"/>
+          <w:szCs w:val="24"/>
+        </w:rPr>
+        <w:fldChar w:fldCharType="separate"/>
+      </w:r>
+      <w:r>
+        <w:rPr>
+          <w:kern w:val="0"/>
+          <w:sz w:val="24"/>
+          <w:szCs w:val="24"/>
+        </w:rPr>
+        <w:fldChar w:fldCharType="begin"/>
+      </w:r>
+      <w:r>
+        <w:rPr>
+          <w:kern w:val="0"/>
+          <w:sz w:val="24"/>
+          <w:szCs w:val="24"/>
+        </w:rPr>
+        <w:instrText xml:space="preserve"> INCLUDEPICTURE  "F:\\..\\AppData\\Roaming\\Tencent\\Users\\597522651\\QQ\\WinTemp\\RichOle\\QO]X2%]NVI)7APR)~OL0[ZF.jpg" \* MERGEFORMATINET </w:instrText>
       </w:r>
       <w:r>
         <w:rPr>
@@ -11555,10 +11300,26 @@
             <v:path o:extrusionok="f" gradientshapeok="t" o:connecttype="rect"/>
             <o:lock v:ext="edit" aspectratio="t"/>
           </v:shapetype>
-          <v:shape id="图片 136" o:spid="_x0000_i1026" type="#_x0000_t75" style="width:314.65pt;height:163.15pt;mso-position-horizontal-relative:page;mso-position-vertical-relative:page">
-            <v:imagedata r:id="rId12" r:href="rId13"/>
+          <v:shape id="图片 136" o:spid="_x0000_i1025" type="#_x0000_t75" style="width:314.5pt;height:163pt;mso-position-horizontal-relative:page;mso-position-vertical-relative:page">
+            <v:imagedata r:id="rId14" r:href="rId15"/>
           </v:shape>
         </w:pict>
+      </w:r>
+      <w:r>
+        <w:rPr>
+          <w:kern w:val="0"/>
+          <w:sz w:val="24"/>
+          <w:szCs w:val="24"/>
+        </w:rPr>
+        <w:fldChar w:fldCharType="end"/>
+      </w:r>
+      <w:r>
+        <w:rPr>
+          <w:kern w:val="0"/>
+          <w:sz w:val="24"/>
+          <w:szCs w:val="24"/>
+        </w:rPr>
+        <w:fldChar w:fldCharType="end"/>
       </w:r>
       <w:r>
         <w:rPr>
@@ -11868,31 +11629,7 @@
           <w:sz w:val="24"/>
           <w:szCs w:val="24"/>
         </w:rPr>
-        <w:instrText xml:space="preserve"> </w:instrText>
-      </w:r>
-      <w:r>
-        <w:rPr>
-          <w:kern w:val="0"/>
-          <w:sz w:val="24"/>
-          <w:szCs w:val="24"/>
-        </w:rPr>
-        <w:instrText>INCLUDEPICTURE  "F:\\..\\AppData\\Roaming\\Tencent\\Users\\59752265</w:instrText>
-      </w:r>
-      <w:r>
-        <w:rPr>
-          <w:kern w:val="0"/>
-          <w:sz w:val="24"/>
-          <w:szCs w:val="24"/>
-        </w:rPr>
-        <w:instrText>1\\QQ\\WinTemp\\RichOle\\@_FPOF0E0I{J5S_A52SHK{8.jpg" \* MERGEFORMATINET</w:instrText>
-      </w:r>
-      <w:r>
-        <w:rPr>
-          <w:kern w:val="0"/>
-          <w:sz w:val="24"/>
-          <w:szCs w:val="24"/>
-        </w:rPr>
-        <w:instrText xml:space="preserve"> </w:instrText>
+        <w:instrText xml:space="preserve"> INCLUDEPICTURE  "F:\\..\\AppData\\Roaming\\Tencent\\Users\\597522651\\QQ\\WinTemp\\RichOle\\@_FPOF0E0I{J5S_A52SHK{8.jpg" \* MERGEFORMATINET </w:instrText>
       </w:r>
       <w:r>
         <w:rPr>
@@ -11908,11 +11645,75 @@
           <w:sz w:val="24"/>
           <w:szCs w:val="24"/>
         </w:rPr>
+        <w:fldChar w:fldCharType="begin"/>
+      </w:r>
+      <w:r>
+        <w:rPr>
+          <w:kern w:val="0"/>
+          <w:sz w:val="24"/>
+          <w:szCs w:val="24"/>
+        </w:rPr>
+        <w:instrText xml:space="preserve"> INCLUDEPICTURE  "F:\\..\\AppData\\Roaming\\Tencent\\Users\\597522651\\QQ\\WinTemp\\RichOle\\@_FPOF0E0I{J5S_A52SHK{8.jpg" \* MERGEFORMATINET </w:instrText>
+      </w:r>
+      <w:r>
+        <w:rPr>
+          <w:kern w:val="0"/>
+          <w:sz w:val="24"/>
+          <w:szCs w:val="24"/>
+        </w:rPr>
+        <w:fldChar w:fldCharType="separate"/>
+      </w:r>
+      <w:r>
+        <w:rPr>
+          <w:kern w:val="0"/>
+          <w:sz w:val="24"/>
+          <w:szCs w:val="24"/>
+        </w:rPr>
+        <w:fldChar w:fldCharType="begin"/>
+      </w:r>
+      <w:r>
+        <w:rPr>
+          <w:kern w:val="0"/>
+          <w:sz w:val="24"/>
+          <w:szCs w:val="24"/>
+        </w:rPr>
+        <w:instrText xml:space="preserve"> INCLUDEPICTURE  "F:\\..\\AppData\\Roaming\\Tencent\\Users\\597522651\\QQ\\WinTemp\\RichOle\\@_FPOF0E0I{J5S_A52SHK{8.jpg" \* MERGEFORMATINET </w:instrText>
+      </w:r>
+      <w:r>
+        <w:rPr>
+          <w:kern w:val="0"/>
+          <w:sz w:val="24"/>
+          <w:szCs w:val="24"/>
+        </w:rPr>
+        <w:fldChar w:fldCharType="separate"/>
+      </w:r>
+      <w:r>
+        <w:rPr>
+          <w:kern w:val="0"/>
+          <w:sz w:val="24"/>
+          <w:szCs w:val="24"/>
+        </w:rPr>
         <w:pict w14:anchorId="3FD1BAD9">
-          <v:shape id="图片 138" o:spid="_x0000_i1027" type="#_x0000_t75" style="width:336.9pt;height:134.5pt;mso-position-horizontal-relative:page;mso-position-vertical-relative:page">
-            <v:imagedata r:id="rId14" r:href="rId15"/>
+          <v:shape id="图片 138" o:spid="_x0000_i1026" type="#_x0000_t75" style="width:337pt;height:134.5pt;mso-position-horizontal-relative:page;mso-position-vertical-relative:page">
+            <v:imagedata r:id="rId16" r:href="rId17"/>
           </v:shape>
         </w:pict>
+      </w:r>
+      <w:r>
+        <w:rPr>
+          <w:kern w:val="0"/>
+          <w:sz w:val="24"/>
+          <w:szCs w:val="24"/>
+        </w:rPr>
+        <w:fldChar w:fldCharType="end"/>
+      </w:r>
+      <w:r>
+        <w:rPr>
+          <w:kern w:val="0"/>
+          <w:sz w:val="24"/>
+          <w:szCs w:val="24"/>
+        </w:rPr>
+        <w:fldChar w:fldCharType="end"/>
       </w:r>
       <w:r>
         <w:rPr>
@@ -12019,6 +11820,72 @@
           <w:szCs w:val="21"/>
         </w:rPr>
       </w:pPr>
+    </w:p>
+    <w:p>
+      <w:pPr>
+        <w:pStyle w:val="2"/>
+        <w:spacing w:beforeLines="50" w:before="156" w:after="0" w:line="360" w:lineRule="auto"/>
+        <w:rPr>
+          <w:rFonts w:ascii="Times New Roman" w:eastAsia="黑体" w:hAnsi="黑体" w:hint="eastAsia"/>
+          <w:b w:val="0"/>
+          <w:bCs w:val="0"/>
+          <w:sz w:val="28"/>
+          <w:szCs w:val="24"/>
+        </w:rPr>
+      </w:pPr>
+      <w:bookmarkStart w:id="40" w:name="_Toc12078"/>
+      <w:bookmarkStart w:id="41" w:name="_Toc21099"/>
+      <w:r>
+        <w:rPr>
+          <w:rFonts w:ascii="Times New Roman" w:eastAsia="黑体" w:hAnsi="Times New Roman"/>
+          <w:b w:val="0"/>
+          <w:bCs w:val="0"/>
+          <w:sz w:val="28"/>
+          <w:szCs w:val="24"/>
+        </w:rPr>
+        <w:lastRenderedPageBreak/>
+        <w:t>4.</w:t>
+      </w:r>
+      <w:r>
+        <w:rPr>
+          <w:rFonts w:ascii="Times New Roman" w:eastAsia="黑体" w:hAnsi="Times New Roman"/>
+          <w:b w:val="0"/>
+          <w:bCs w:val="0"/>
+          <w:sz w:val="28"/>
+          <w:szCs w:val="24"/>
+        </w:rPr>
+        <w:t>2</w:t>
+      </w:r>
+      <w:r>
+        <w:rPr>
+          <w:rFonts w:ascii="Times New Roman" w:eastAsia="黑体" w:hAnsi="黑体" w:hint="eastAsia"/>
+          <w:b w:val="0"/>
+          <w:bCs w:val="0"/>
+          <w:sz w:val="28"/>
+          <w:szCs w:val="24"/>
+        </w:rPr>
+        <w:t>基于图像后处理抗锯齿算法</w:t>
+      </w:r>
+      <w:r>
+        <w:rPr>
+          <w:rFonts w:ascii="Times New Roman" w:eastAsia="黑体" w:hAnsi="黑体" w:hint="eastAsia"/>
+          <w:b w:val="0"/>
+          <w:bCs w:val="0"/>
+          <w:sz w:val="28"/>
+          <w:szCs w:val="24"/>
+        </w:rPr>
+        <w:t>SMAA</w:t>
+      </w:r>
+      <w:r>
+        <w:rPr>
+          <w:rFonts w:ascii="Times New Roman" w:eastAsia="黑体" w:hAnsi="黑体" w:hint="eastAsia"/>
+          <w:b w:val="0"/>
+          <w:bCs w:val="0"/>
+          <w:sz w:val="28"/>
+          <w:szCs w:val="24"/>
+        </w:rPr>
+        <w:t>的改进实现</w:t>
+      </w:r>
     </w:p>
     <w:p>
       <w:pPr>
@@ -12032,8 +11899,6 @@
           <w:szCs w:val="32"/>
         </w:rPr>
       </w:pPr>
-      <w:bookmarkStart w:id="40" w:name="_Toc12078"/>
-      <w:bookmarkStart w:id="41" w:name="_Toc21099"/>
       <w:r>
         <w:rPr>
           <w:rFonts w:eastAsia="黑体"/>
@@ -12573,13 +12438,23 @@
           <w:szCs w:val="21"/>
         </w:rPr>
       </w:pPr>
-      <w:r>
-        <w:rPr>
-          <w:color w:val="000000"/>
-          <w:kern w:val="0"/>
-          <w:szCs w:val="21"/>
-        </w:rPr>
-        <w:t>Skolink M I. Radar handbook</w:t>
+      <w:proofErr w:type="spellStart"/>
+      <w:r>
+        <w:rPr>
+          <w:color w:val="000000"/>
+          <w:kern w:val="0"/>
+          <w:szCs w:val="21"/>
+        </w:rPr>
+        <w:t>Skolink</w:t>
+      </w:r>
+      <w:proofErr w:type="spellEnd"/>
+      <w:r>
+        <w:rPr>
+          <w:color w:val="000000"/>
+          <w:kern w:val="0"/>
+          <w:szCs w:val="21"/>
+        </w:rPr>
+        <w:t> M I. Radar handbook</w:t>
       </w:r>
       <w:r>
         <w:rPr>
@@ -12705,19 +12580,28 @@
           <w:color w:val="000000"/>
         </w:rPr>
       </w:pPr>
+      <w:proofErr w:type="spellStart"/>
       <w:r>
         <w:rPr>
           <w:bCs/>
           <w:color w:val="000000"/>
         </w:rPr>
-        <w:t>Tnesman A</w:t>
-      </w:r>
-      <w:r>
-        <w:rPr>
-          <w:rFonts w:hint="eastAsia"/>
+        <w:t>Tnesman</w:t>
+      </w:r>
+      <w:proofErr w:type="spellEnd"/>
+      <w:r>
+        <w:rPr>
           <w:bCs/>
           <w:color w:val="000000"/>
         </w:rPr>
+        <w:t xml:space="preserve"> A</w:t>
+      </w:r>
+      <w:r>
+        <w:rPr>
+          <w:rFonts w:hint="eastAsia"/>
+          <w:bCs/>
+          <w:color w:val="000000"/>
+        </w:rPr>
         <w:t xml:space="preserve"> </w:t>
       </w:r>
       <w:r>
@@ -12735,12 +12619,21 @@
         </w:rPr>
         <w:t xml:space="preserve">, </w:t>
       </w:r>
+      <w:proofErr w:type="spellStart"/>
       <w:r>
         <w:rPr>
           <w:bCs/>
           <w:color w:val="000000"/>
         </w:rPr>
-        <w:t>Gelade G. A feature-integration theory of attention Cognitive Psychology[J]. 1980,12(1): 97-136.</w:t>
+        <w:t>Gelade</w:t>
+      </w:r>
+      <w:proofErr w:type="spellEnd"/>
+      <w:r>
+        <w:rPr>
+          <w:bCs/>
+          <w:color w:val="000000"/>
+        </w:rPr>
+        <w:t xml:space="preserve"> G. A feature-integration theory of attention Cognitive Psychology[J]. 1980,12(1): 97-136.</w:t>
       </w:r>
     </w:p>
     <w:p>
@@ -13009,6 +12902,7 @@
           <w:szCs w:val="21"/>
         </w:rPr>
       </w:pPr>
+      <w:proofErr w:type="spellStart"/>
       <w:r>
         <w:rPr>
           <w:color w:val="000000"/>
@@ -13017,6 +12911,7 @@
         </w:rPr>
         <w:t>Odoni</w:t>
       </w:r>
+      <w:proofErr w:type="spellEnd"/>
       <w:r>
         <w:rPr>
           <w:rFonts w:hint="eastAsia"/>
@@ -13111,6 +13006,7 @@
         </w:rPr>
         <w:t xml:space="preserve"> </w:t>
       </w:r>
+      <w:proofErr w:type="spellStart"/>
       <w:r>
         <w:rPr>
           <w:color w:val="000000"/>
@@ -13119,6 +13015,7 @@
         </w:rPr>
         <w:t>Odoni</w:t>
       </w:r>
+      <w:proofErr w:type="spellEnd"/>
       <w:r>
         <w:rPr>
           <w:rFonts w:hint="eastAsia"/>
@@ -13162,6 +13059,7 @@
         </w:rPr>
         <w:t xml:space="preserve"> </w:t>
       </w:r>
+      <w:proofErr w:type="spellStart"/>
       <w:r>
         <w:rPr>
           <w:color w:val="000000"/>
@@ -13170,6 +13068,7 @@
         </w:rPr>
         <w:t>Szego</w:t>
       </w:r>
+      <w:proofErr w:type="spellEnd"/>
       <w:r>
         <w:rPr>
           <w:rFonts w:hint="eastAsia"/>
@@ -15865,7 +15764,21 @@
         <w:rPr>
           <w:szCs w:val="21"/>
         </w:rPr>
-        <w:t>[] preEmphasizing(</w:t>
+        <w:t xml:space="preserve">[] </w:t>
+      </w:r>
+      <w:proofErr w:type="spellStart"/>
+      <w:r>
+        <w:rPr>
+          <w:szCs w:val="21"/>
+        </w:rPr>
+        <w:t>preEmphasizing</w:t>
+      </w:r>
+      <w:proofErr w:type="spellEnd"/>
+      <w:r>
+        <w:rPr>
+          <w:szCs w:val="21"/>
+        </w:rPr>
+        <w:t>(</w:t>
       </w:r>
       <w:r>
         <w:rPr>
@@ -15932,7 +15845,21 @@
         <w:rPr>
           <w:szCs w:val="21"/>
         </w:rPr>
-        <w:t>[samples.length];</w:t>
+        <w:t>[</w:t>
+      </w:r>
+      <w:proofErr w:type="spellStart"/>
+      <w:r>
+        <w:rPr>
+          <w:szCs w:val="21"/>
+        </w:rPr>
+        <w:t>samples.length</w:t>
+      </w:r>
+      <w:proofErr w:type="spellEnd"/>
+      <w:r>
+        <w:rPr>
+          <w:szCs w:val="21"/>
+        </w:rPr>
+        <w:t>];</w:t>
       </w:r>
     </w:p>
     <w:p>
@@ -16016,7 +15943,63 @@
         <w:rPr>
           <w:szCs w:val="21"/>
         </w:rPr>
-        <w:t xml:space="preserve"> i = 1; i &lt; samples.length; i++){</w:t>
+        <w:t xml:space="preserve"> </w:t>
+      </w:r>
+      <w:proofErr w:type="spellStart"/>
+      <w:r>
+        <w:rPr>
+          <w:szCs w:val="21"/>
+        </w:rPr>
+        <w:t>i</w:t>
+      </w:r>
+      <w:proofErr w:type="spellEnd"/>
+      <w:r>
+        <w:rPr>
+          <w:szCs w:val="21"/>
+        </w:rPr>
+        <w:t xml:space="preserve"> = 1; </w:t>
+      </w:r>
+      <w:proofErr w:type="spellStart"/>
+      <w:r>
+        <w:rPr>
+          <w:szCs w:val="21"/>
+        </w:rPr>
+        <w:t>i</w:t>
+      </w:r>
+      <w:proofErr w:type="spellEnd"/>
+      <w:r>
+        <w:rPr>
+          <w:szCs w:val="21"/>
+        </w:rPr>
+        <w:t xml:space="preserve"> &lt; </w:t>
+      </w:r>
+      <w:proofErr w:type="spellStart"/>
+      <w:r>
+        <w:rPr>
+          <w:szCs w:val="21"/>
+        </w:rPr>
+        <w:t>samples.length</w:t>
+      </w:r>
+      <w:proofErr w:type="spellEnd"/>
+      <w:r>
+        <w:rPr>
+          <w:szCs w:val="21"/>
+        </w:rPr>
+        <w:t xml:space="preserve">; </w:t>
+      </w:r>
+      <w:proofErr w:type="spellStart"/>
+      <w:r>
+        <w:rPr>
+          <w:szCs w:val="21"/>
+        </w:rPr>
+        <w:t>i</w:t>
+      </w:r>
+      <w:proofErr w:type="spellEnd"/>
+      <w:r>
+        <w:rPr>
+          <w:szCs w:val="21"/>
+        </w:rPr>
+        <w:t>++){</w:t>
       </w:r>
     </w:p>
     <w:p>
@@ -16037,7 +16020,35 @@
           <w:szCs w:val="21"/>
         </w:rPr>
         <w:tab/>
-        <w:t xml:space="preserve"> emphasized[i] = samples[i]-a*samples[i-1];</w:t>
+        <w:t xml:space="preserve"> emphasized[</w:t>
+      </w:r>
+      <w:proofErr w:type="spellStart"/>
+      <w:r>
+        <w:rPr>
+          <w:szCs w:val="21"/>
+        </w:rPr>
+        <w:t>i</w:t>
+      </w:r>
+      <w:proofErr w:type="spellEnd"/>
+      <w:r>
+        <w:rPr>
+          <w:szCs w:val="21"/>
+        </w:rPr>
+        <w:t>] = samples[</w:t>
+      </w:r>
+      <w:proofErr w:type="spellStart"/>
+      <w:r>
+        <w:rPr>
+          <w:szCs w:val="21"/>
+        </w:rPr>
+        <w:t>i</w:t>
+      </w:r>
+      <w:proofErr w:type="spellEnd"/>
+      <w:r>
+        <w:rPr>
+          <w:szCs w:val="21"/>
+        </w:rPr>
+        <w:t>]-a*samples[i-1];</w:t>
       </w:r>
     </w:p>
     <w:p>
@@ -16129,10 +16140,10 @@
     </w:p>
     <w:p/>
     <w:sectPr>
-      <w:headerReference w:type="even" r:id="rId16"/>
-      <w:headerReference w:type="default" r:id="rId17"/>
-      <w:footerReference w:type="even" r:id="rId18"/>
-      <w:footerReference w:type="default" r:id="rId19"/>
+      <w:headerReference w:type="even" r:id="rId18"/>
+      <w:headerReference w:type="default" r:id="rId19"/>
+      <w:footerReference w:type="even" r:id="rId20"/>
+      <w:footerReference w:type="default" r:id="rId21"/>
       <w:pgSz w:w="11906" w:h="16838"/>
       <w:pgMar w:top="1440" w:right="1800" w:bottom="1440" w:left="1800" w:header="851" w:footer="992" w:gutter="0"/>
       <w:pgNumType w:start="1"/>
@@ -16667,7 +16678,15 @@
         <w:sz w:val="21"/>
         <w:szCs w:val="21"/>
       </w:rPr>
-      <w:t>设计 (论文)</w:t>
+      <w:t>设计 (</w:t>
+    </w:r>
+    <w:r>
+      <w:rPr>
+        <w:rFonts w:ascii="仿宋" w:eastAsia="仿宋" w:hAnsi="仿宋" w:cs="仿宋_GB2312" w:hint="eastAsia"/>
+        <w:sz w:val="21"/>
+        <w:szCs w:val="21"/>
+      </w:rPr>
+      <w:t>论文)</w:t>
     </w:r>
   </w:p>
 </w:hdr>
@@ -17926,6 +17945,7 @@
     <w:lsdException w:name="HTML Sample" w:semiHidden="1" w:unhideWhenUsed="1"/>
     <w:lsdException w:name="HTML Typewriter" w:semiHidden="1" w:unhideWhenUsed="1"/>
     <w:lsdException w:name="HTML Variable" w:semiHidden="1" w:unhideWhenUsed="1"/>
+    <w:lsdException w:name="Normal Table" w:semiHidden="1" w:unhideWhenUsed="1"/>
     <w:lsdException w:name="annotation subject" w:semiHidden="1" w:unhideWhenUsed="1"/>
     <w:lsdException w:name="No List" w:semiHidden="1" w:unhideWhenUsed="1"/>
     <w:lsdException w:name="Outline List 1" w:semiHidden="1" w:unhideWhenUsed="1"/>
@@ -17969,8 +17989,10 @@
     <w:lsdException w:name="Table Elegant" w:semiHidden="1" w:unhideWhenUsed="1"/>
     <w:lsdException w:name="Table Professional" w:semiHidden="1" w:unhideWhenUsed="1"/>
     <w:lsdException w:name="Table Subtle 1" w:semiHidden="1" w:unhideWhenUsed="1"/>
+    <w:lsdException w:name="Table Subtle 2" w:semiHidden="1" w:unhideWhenUsed="1"/>
     <w:lsdException w:name="Table Web 1" w:semiHidden="1" w:unhideWhenUsed="1"/>
     <w:lsdException w:name="Table Web 2" w:semiHidden="1" w:unhideWhenUsed="1"/>
+    <w:lsdException w:name="Table Web 3" w:semiHidden="1" w:unhideWhenUsed="1"/>
     <w:lsdException w:name="Balloon Text" w:semiHidden="1" w:unhideWhenUsed="1"/>
     <w:lsdException w:name="Table Grid" w:uiPriority="39"/>
     <w:lsdException w:name="Table Theme" w:semiHidden="1" w:unhideWhenUsed="1"/>
@@ -18840,7 +18862,7 @@
 </file>
 
 <file path=customXml/itemProps1.xml><?xml version="1.0" encoding="utf-8"?>
-<ds:datastoreItem xmlns:ds="http://schemas.openxmlformats.org/officeDocument/2006/customXml" ds:itemID="{510EF9C9-B274-4B44-A1DB-39A610D37010}">
+<ds:datastoreItem xmlns:ds="http://schemas.openxmlformats.org/officeDocument/2006/customXml" ds:itemID="{01A222ED-1B77-4304-A4F4-D3A0F6A62014}">
   <ds:schemaRefs>
     <ds:schemaRef ds:uri="http://schemas.openxmlformats.org/officeDocument/2006/bibliography"/>
   </ds:schemaRefs>

--- a/论文初稿20180419.docx
+++ b/论文初稿20180419.docx
@@ -9,6 +9,13 @@
           <w:sz w:val="48"/>
         </w:rPr>
       </w:pPr>
+      <w:r>
+        <w:rPr>
+          <w:rFonts w:hint="eastAsia"/>
+          <w:sz w:val="48"/>
+        </w:rPr>
+        <w:t xml:space="preserve"> </w:t>
+      </w:r>
     </w:p>
     <w:p>
       <w:pPr>
@@ -197,7 +204,21 @@
         <w:rPr>
           <w:sz w:val="30"/>
         </w:rPr>
-        <w:t>，凡引用他人的研究成果均已在参考文献或注释中列出。设计</w:t>
+        <w:t>，凡引用他人的研</w:t>
+      </w:r>
+      <w:proofErr w:type="gramStart"/>
+      <w:r>
+        <w:rPr>
+          <w:sz w:val="30"/>
+        </w:rPr>
+        <w:t>究成果</w:t>
+      </w:r>
+      <w:proofErr w:type="gramEnd"/>
+      <w:r>
+        <w:rPr>
+          <w:sz w:val="30"/>
+        </w:rPr>
+        <w:t>均已在参考文献或注释中列出。设计</w:t>
       </w:r>
       <w:r>
         <w:rPr>
@@ -537,7 +558,23 @@
           <w:sz w:val="24"/>
           <w:szCs w:val="24"/>
         </w:rPr>
-        <w:t>算法）进行对比研究，总结各自的优缺点；然后，利用这五种显著性区域检测算法获得测试图片的显著性区域，在获得显著性区域图的基础上，选择两种自适应阈值分割（最大直方图熵阈值分割法</w:t>
+        <w:t>算法）进行对比研究，总结各自的优缺点；然后，利用这五种显著性区域检测算法获得测试图片的显著性区域，在获得显著性区域图的基础上，选择两种自适应阈值分割（最大直方图</w:t>
+      </w:r>
+      <w:proofErr w:type="gramStart"/>
+      <w:r>
+        <w:rPr>
+          <w:sz w:val="24"/>
+          <w:szCs w:val="24"/>
+        </w:rPr>
+        <w:t>熵</w:t>
+      </w:r>
+      <w:proofErr w:type="gramEnd"/>
+      <w:r>
+        <w:rPr>
+          <w:sz w:val="24"/>
+          <w:szCs w:val="24"/>
+        </w:rPr>
+        <w:t>阈值分割法</w:t>
       </w:r>
       <w:r>
         <w:rPr>
@@ -551,7 +588,23 @@
           <w:sz w:val="24"/>
           <w:szCs w:val="24"/>
         </w:rPr>
-        <w:t>和最大类间方差法</w:t>
+        <w:t>和</w:t>
+      </w:r>
+      <w:proofErr w:type="gramStart"/>
+      <w:r>
+        <w:rPr>
+          <w:sz w:val="24"/>
+          <w:szCs w:val="24"/>
+        </w:rPr>
+        <w:t>最大类间方</w:t>
+      </w:r>
+      <w:proofErr w:type="gramEnd"/>
+      <w:r>
+        <w:rPr>
+          <w:sz w:val="24"/>
+          <w:szCs w:val="24"/>
+        </w:rPr>
+        <w:t>差法</w:t>
       </w:r>
       <w:r>
         <w:rPr>
@@ -1141,11 +1194,21 @@
         <w:r>
           <w:t>…</w:t>
         </w:r>
-        <w:fldSimple w:instr=" PAGEREF _Toc3302 ">
-          <w:r>
-            <w:t>1</w:t>
-          </w:r>
-        </w:fldSimple>
+        <w:r>
+          <w:fldChar w:fldCharType="begin"/>
+        </w:r>
+        <w:r>
+          <w:instrText xml:space="preserve"> PAGEREF _Toc3302 </w:instrText>
+        </w:r>
+        <w:r>
+          <w:fldChar w:fldCharType="separate"/>
+        </w:r>
+        <w:r>
+          <w:t>1</w:t>
+        </w:r>
+        <w:r>
+          <w:fldChar w:fldCharType="end"/>
+        </w:r>
       </w:hyperlink>
     </w:p>
     <w:p>
@@ -1172,11 +1235,21 @@
         <w:r>
           <w:tab/>
         </w:r>
-        <w:fldSimple w:instr=" PAGEREF _Toc1946 ">
-          <w:r>
-            <w:t>1</w:t>
-          </w:r>
-        </w:fldSimple>
+        <w:r>
+          <w:fldChar w:fldCharType="begin"/>
+        </w:r>
+        <w:r>
+          <w:instrText xml:space="preserve"> PAGEREF _Toc1946 </w:instrText>
+        </w:r>
+        <w:r>
+          <w:fldChar w:fldCharType="separate"/>
+        </w:r>
+        <w:r>
+          <w:t>1</w:t>
+        </w:r>
+        <w:r>
+          <w:fldChar w:fldCharType="end"/>
+        </w:r>
       </w:hyperlink>
     </w:p>
     <w:p>
@@ -1403,11 +1476,21 @@
         <w:r>
           <w:tab/>
         </w:r>
-        <w:fldSimple w:instr=" PAGEREF _Toc24426 ">
-          <w:r>
-            <w:t>6</w:t>
-          </w:r>
-        </w:fldSimple>
+        <w:r>
+          <w:fldChar w:fldCharType="begin"/>
+        </w:r>
+        <w:r>
+          <w:instrText xml:space="preserve"> PAGEREF _Toc24426 </w:instrText>
+        </w:r>
+        <w:r>
+          <w:fldChar w:fldCharType="separate"/>
+        </w:r>
+        <w:r>
+          <w:t>6</w:t>
+        </w:r>
+        <w:r>
+          <w:fldChar w:fldCharType="end"/>
+        </w:r>
       </w:hyperlink>
     </w:p>
     <w:p>
@@ -1462,11 +1545,21 @@
         <w:r>
           <w:tab/>
         </w:r>
-        <w:fldSimple w:instr=" PAGEREF _Toc12513 ">
-          <w:r>
-            <w:t>7</w:t>
-          </w:r>
-        </w:fldSimple>
+        <w:r>
+          <w:fldChar w:fldCharType="begin"/>
+        </w:r>
+        <w:r>
+          <w:instrText xml:space="preserve"> PAGEREF _Toc12513 </w:instrText>
+        </w:r>
+        <w:r>
+          <w:fldChar w:fldCharType="separate"/>
+        </w:r>
+        <w:r>
+          <w:t>7</w:t>
+        </w:r>
+        <w:r>
+          <w:fldChar w:fldCharType="end"/>
+        </w:r>
       </w:hyperlink>
     </w:p>
     <w:p>
@@ -1493,11 +1586,21 @@
         <w:r>
           <w:tab/>
         </w:r>
-        <w:fldSimple w:instr=" PAGEREF _Toc3142 ">
-          <w:r>
-            <w:t>7</w:t>
-          </w:r>
-        </w:fldSimple>
+        <w:r>
+          <w:fldChar w:fldCharType="begin"/>
+        </w:r>
+        <w:r>
+          <w:instrText xml:space="preserve"> PAGEREF _Toc3142 </w:instrText>
+        </w:r>
+        <w:r>
+          <w:fldChar w:fldCharType="separate"/>
+        </w:r>
+        <w:r>
+          <w:t>7</w:t>
+        </w:r>
+        <w:r>
+          <w:fldChar w:fldCharType="end"/>
+        </w:r>
       </w:hyperlink>
     </w:p>
     <w:p>
@@ -1914,11 +2017,21 @@
         <w:r>
           <w:tab/>
         </w:r>
-        <w:fldSimple w:instr=" PAGEREF _Toc14983 ">
-          <w:r>
-            <w:t>12</w:t>
-          </w:r>
-        </w:fldSimple>
+        <w:r>
+          <w:fldChar w:fldCharType="begin"/>
+        </w:r>
+        <w:r>
+          <w:instrText xml:space="preserve"> PAGEREF _Toc14983 </w:instrText>
+        </w:r>
+        <w:r>
+          <w:fldChar w:fldCharType="separate"/>
+        </w:r>
+        <w:r>
+          <w:t>12</w:t>
+        </w:r>
+        <w:r>
+          <w:fldChar w:fldCharType="end"/>
+        </w:r>
       </w:hyperlink>
     </w:p>
     <w:p>
@@ -2129,11 +2242,21 @@
         <w:r>
           <w:tab/>
         </w:r>
-        <w:fldSimple w:instr=" PAGEREF _Toc13273 ">
-          <w:r>
-            <w:t>15</w:t>
-          </w:r>
-        </w:fldSimple>
+        <w:r>
+          <w:fldChar w:fldCharType="begin"/>
+        </w:r>
+        <w:r>
+          <w:instrText xml:space="preserve"> PAGEREF _Toc13273 </w:instrText>
+        </w:r>
+        <w:r>
+          <w:fldChar w:fldCharType="separate"/>
+        </w:r>
+        <w:r>
+          <w:t>15</w:t>
+        </w:r>
+        <w:r>
+          <w:fldChar w:fldCharType="end"/>
+        </w:r>
       </w:hyperlink>
     </w:p>
     <w:p>
@@ -2160,11 +2283,21 @@
         <w:r>
           <w:tab/>
         </w:r>
-        <w:fldSimple w:instr=" PAGEREF _Toc22837 ">
-          <w:r>
-            <w:t>15</w:t>
-          </w:r>
-        </w:fldSimple>
+        <w:r>
+          <w:fldChar w:fldCharType="begin"/>
+        </w:r>
+        <w:r>
+          <w:instrText xml:space="preserve"> PAGEREF _Toc22837 </w:instrText>
+        </w:r>
+        <w:r>
+          <w:fldChar w:fldCharType="separate"/>
+        </w:r>
+        <w:r>
+          <w:t>15</w:t>
+        </w:r>
+        <w:r>
+          <w:fldChar w:fldCharType="end"/>
+        </w:r>
       </w:hyperlink>
     </w:p>
     <w:p>
@@ -2736,11 +2869,21 @@
         <w:r>
           <w:tab/>
         </w:r>
-        <w:fldSimple w:instr=" PAGEREF _Toc31608 ">
-          <w:r>
-            <w:t>25</w:t>
-          </w:r>
-        </w:fldSimple>
+        <w:r>
+          <w:fldChar w:fldCharType="begin"/>
+        </w:r>
+        <w:r>
+          <w:instrText xml:space="preserve"> PAGEREF _Toc31608 </w:instrText>
+        </w:r>
+        <w:r>
+          <w:fldChar w:fldCharType="separate"/>
+        </w:r>
+        <w:r>
+          <w:t>25</w:t>
+        </w:r>
+        <w:r>
+          <w:fldChar w:fldCharType="end"/>
+        </w:r>
       </w:hyperlink>
     </w:p>
     <w:p>
@@ -2967,11 +3110,21 @@
         <w:r>
           <w:tab/>
         </w:r>
-        <w:fldSimple w:instr=" PAGEREF _Toc3508 ">
-          <w:r>
-            <w:t>28</w:t>
-          </w:r>
-        </w:fldSimple>
+        <w:r>
+          <w:fldChar w:fldCharType="begin"/>
+        </w:r>
+        <w:r>
+          <w:instrText xml:space="preserve"> PAGEREF _Toc3508 </w:instrText>
+        </w:r>
+        <w:r>
+          <w:fldChar w:fldCharType="separate"/>
+        </w:r>
+        <w:r>
+          <w:t>28</w:t>
+        </w:r>
+        <w:r>
+          <w:fldChar w:fldCharType="end"/>
+        </w:r>
       </w:hyperlink>
     </w:p>
     <w:p>
@@ -3114,11 +3267,21 @@
         <w:r>
           <w:tab/>
         </w:r>
-        <w:fldSimple w:instr=" PAGEREF _Toc14737 ">
-          <w:r>
-            <w:t>33</w:t>
-          </w:r>
-        </w:fldSimple>
+        <w:r>
+          <w:fldChar w:fldCharType="begin"/>
+        </w:r>
+        <w:r>
+          <w:instrText xml:space="preserve"> PAGEREF _Toc14737 </w:instrText>
+        </w:r>
+        <w:r>
+          <w:fldChar w:fldCharType="separate"/>
+        </w:r>
+        <w:r>
+          <w:t>33</w:t>
+        </w:r>
+        <w:r>
+          <w:fldChar w:fldCharType="end"/>
+        </w:r>
       </w:hyperlink>
     </w:p>
     <w:p>
@@ -3173,11 +3336,21 @@
         <w:r>
           <w:tab/>
         </w:r>
-        <w:fldSimple w:instr=" PAGEREF _Toc21099 ">
-          <w:r>
-            <w:t>36</w:t>
-          </w:r>
-        </w:fldSimple>
+        <w:r>
+          <w:fldChar w:fldCharType="begin"/>
+        </w:r>
+        <w:r>
+          <w:instrText xml:space="preserve"> PAGEREF _Toc21099 </w:instrText>
+        </w:r>
+        <w:r>
+          <w:fldChar w:fldCharType="separate"/>
+        </w:r>
+        <w:r>
+          <w:t>36</w:t>
+        </w:r>
+        <w:r>
+          <w:fldChar w:fldCharType="end"/>
+        </w:r>
       </w:hyperlink>
     </w:p>
     <w:p>
@@ -3204,11 +3377,21 @@
         <w:r>
           <w:tab/>
         </w:r>
-        <w:fldSimple w:instr=" PAGEREF _Toc5236 ">
-          <w:r>
-            <w:t>36</w:t>
-          </w:r>
-        </w:fldSimple>
+        <w:r>
+          <w:fldChar w:fldCharType="begin"/>
+        </w:r>
+        <w:r>
+          <w:instrText xml:space="preserve"> PAGEREF _Toc5236 </w:instrText>
+        </w:r>
+        <w:r>
+          <w:fldChar w:fldCharType="separate"/>
+        </w:r>
+        <w:r>
+          <w:t>36</w:t>
+        </w:r>
+        <w:r>
+          <w:fldChar w:fldCharType="end"/>
+        </w:r>
       </w:hyperlink>
     </w:p>
     <w:p>
@@ -3239,11 +3422,21 @@
         <w:r>
           <w:tab/>
         </w:r>
-        <w:fldSimple w:instr=" PAGEREF _Toc29374 ">
-          <w:r>
-            <w:t>37</w:t>
-          </w:r>
-        </w:fldSimple>
+        <w:r>
+          <w:fldChar w:fldCharType="begin"/>
+        </w:r>
+        <w:r>
+          <w:instrText xml:space="preserve"> PAGEREF _Toc29374 </w:instrText>
+        </w:r>
+        <w:r>
+          <w:fldChar w:fldCharType="separate"/>
+        </w:r>
+        <w:r>
+          <w:t>37</w:t>
+        </w:r>
+        <w:r>
+          <w:fldChar w:fldCharType="end"/>
+        </w:r>
       </w:hyperlink>
     </w:p>
     <w:p>
@@ -3348,11 +3541,21 @@
         <w:r>
           <w:tab/>
         </w:r>
-        <w:fldSimple w:instr=" PAGEREF _Toc27461 ">
-          <w:r>
-            <w:t>40</w:t>
-          </w:r>
-        </w:fldSimple>
+        <w:r>
+          <w:fldChar w:fldCharType="begin"/>
+        </w:r>
+        <w:r>
+          <w:instrText xml:space="preserve"> PAGEREF _Toc27461 </w:instrText>
+        </w:r>
+        <w:r>
+          <w:fldChar w:fldCharType="separate"/>
+        </w:r>
+        <w:r>
+          <w:t>40</w:t>
+        </w:r>
+        <w:r>
+          <w:fldChar w:fldCharType="end"/>
+        </w:r>
       </w:hyperlink>
     </w:p>
     <w:p>
@@ -4736,8 +4939,18 @@
           <w:sz w:val="24"/>
           <w:szCs w:val="24"/>
         </w:rPr>
-        <w:t>年成立的网络科技公司，涉及网络购物、云计算</w:t>
-      </w:r>
+        <w:t>年成立的网络科技公司，涉及网络购物、</w:t>
+      </w:r>
+      <w:proofErr w:type="gramStart"/>
+      <w:r>
+        <w:rPr>
+          <w:rFonts w:hint="eastAsia"/>
+          <w:sz w:val="24"/>
+          <w:szCs w:val="24"/>
+        </w:rPr>
+        <w:t>云计算</w:t>
+      </w:r>
+      <w:proofErr w:type="gramEnd"/>
       <w:r>
         <w:rPr>
           <w:rFonts w:hint="eastAsia"/>
@@ -7336,6 +7549,7 @@
         </w:rPr>
         <w:t>最终</w:t>
       </w:r>
+      <w:proofErr w:type="gramStart"/>
       <w:r>
         <w:rPr>
           <w:rFonts w:hint="eastAsia"/>
@@ -7358,7 +7572,16 @@
           <w:sz w:val="24"/>
           <w:szCs w:val="24"/>
         </w:rPr>
-        <w:t>的全部</w:t>
+        <w:t>的</w:t>
+      </w:r>
+      <w:proofErr w:type="gramEnd"/>
+      <w:r>
+        <w:rPr>
+          <w:rFonts w:hint="eastAsia"/>
+          <w:sz w:val="24"/>
+          <w:szCs w:val="24"/>
+        </w:rPr>
+        <w:t>全部</w:t>
       </w:r>
       <w:r>
         <w:rPr>
@@ -9405,7 +9628,6 @@
         <w:spacing w:line="360" w:lineRule="auto"/>
         <w:ind w:firstLine="420"/>
         <w:rPr>
-          <w:rFonts w:hint="eastAsia"/>
           <w:sz w:val="24"/>
           <w:szCs w:val="24"/>
         </w:rPr>
@@ -9871,13 +10093,20 @@
         <w:lastRenderedPageBreak/>
         <w:t>移量计算复杂繁琐导致对于一些模型的边缘反锯齿绘制效果并不是很好。</w:t>
       </w:r>
+      <w:r>
+        <w:rPr>
+          <w:rFonts w:hint="eastAsia"/>
+          <w:sz w:val="24"/>
+          <w:szCs w:val="24"/>
+        </w:rPr>
+        <w:t>尤其对于文字的处理，会导致文字的边缘模糊，不能得到良好的抗锯齿锐化效果。</w:t>
+      </w:r>
     </w:p>
     <w:p>
       <w:pPr>
         <w:pStyle w:val="3"/>
         <w:spacing w:line="360" w:lineRule="auto"/>
         <w:rPr>
-          <w:rFonts w:hint="eastAsia"/>
           <w:sz w:val="24"/>
           <w:szCs w:val="24"/>
         </w:rPr>
@@ -10318,7 +10547,6 @@
         <w:spacing w:line="360" w:lineRule="auto"/>
         <w:jc w:val="center"/>
         <w:rPr>
-          <w:rFonts w:hint="eastAsia"/>
           <w:sz w:val="24"/>
           <w:szCs w:val="24"/>
         </w:rPr>
@@ -10330,6 +10558,7 @@
           <w:sz w:val="24"/>
           <w:szCs w:val="24"/>
         </w:rPr>
+        <w:lastRenderedPageBreak/>
         <w:drawing>
           <wp:inline distT="0" distB="0" distL="0" distR="0" wp14:anchorId="07F41D45" wp14:editId="713EFA02">
             <wp:extent cx="5274310" cy="2057400"/>
@@ -10395,7 +10624,6 @@
           <w:sz w:val="28"/>
           <w:szCs w:val="24"/>
         </w:rPr>
-        <w:lastRenderedPageBreak/>
         <w:t>3.2</w:t>
       </w:r>
       <w:bookmarkEnd w:id="31"/>
@@ -10446,27 +10674,15 @@
         <w:pStyle w:val="3"/>
         <w:spacing w:line="360" w:lineRule="auto"/>
         <w:rPr>
-          <w:rFonts w:eastAsia="黑体" w:hint="eastAsia"/>
-          <w:b w:val="0"/>
-          <w:bCs w:val="0"/>
-          <w:sz w:val="24"/>
-          <w:szCs w:val="24"/>
-        </w:rPr>
-      </w:pPr>
-      <w:bookmarkStart w:id="33" w:name="_Toc235"/>
-      <w:bookmarkStart w:id="34" w:name="_Toc7611"/>
-      <w:r>
-        <w:rPr>
           <w:rFonts w:eastAsia="黑体"/>
           <w:b w:val="0"/>
           <w:bCs w:val="0"/>
           <w:sz w:val="24"/>
           <w:szCs w:val="24"/>
         </w:rPr>
-        <w:t>3.2.1</w:t>
-      </w:r>
-      <w:bookmarkEnd w:id="33"/>
-      <w:bookmarkEnd w:id="34"/>
+      </w:pPr>
+      <w:bookmarkStart w:id="33" w:name="_Toc235"/>
+      <w:bookmarkStart w:id="34" w:name="_Toc7611"/>
       <w:r>
         <w:rPr>
           <w:rFonts w:eastAsia="黑体"/>
@@ -10475,6 +10691,18 @@
           <w:sz w:val="24"/>
           <w:szCs w:val="24"/>
         </w:rPr>
+        <w:t>3.2.1</w:t>
+      </w:r>
+      <w:bookmarkEnd w:id="33"/>
+      <w:bookmarkEnd w:id="34"/>
+      <w:r>
+        <w:rPr>
+          <w:rFonts w:eastAsia="黑体"/>
+          <w:b w:val="0"/>
+          <w:bCs w:val="0"/>
+          <w:sz w:val="24"/>
+          <w:szCs w:val="24"/>
+        </w:rPr>
         <w:t xml:space="preserve"> </w:t>
       </w:r>
       <w:r>
@@ -10513,7 +10741,6 @@
         <w:spacing w:line="360" w:lineRule="auto"/>
         <w:ind w:firstLineChars="200" w:firstLine="480"/>
         <w:rPr>
-          <w:rFonts w:hint="eastAsia"/>
           <w:sz w:val="24"/>
           <w:szCs w:val="24"/>
         </w:rPr>
@@ -10649,78 +10876,184 @@
         </w:rPr>
         <w:t>。</w:t>
       </w:r>
-      <w:bookmarkStart w:id="35" w:name="_GoBack"/>
-      <w:bookmarkEnd w:id="35"/>
-    </w:p>
-    <w:p>
-      <w:pPr>
-        <w:jc w:val="center"/>
-        <w:rPr>
-          <w:rFonts w:hAnsi="宋体"/>
-          <w:b/>
-          <w:color w:val="000000"/>
-        </w:rPr>
-      </w:pPr>
+      <w:r>
+        <w:rPr>
+          <w:rFonts w:hint="eastAsia"/>
+          <w:sz w:val="24"/>
+          <w:szCs w:val="24"/>
+        </w:rPr>
+        <w:t>而在</w:t>
+      </w:r>
+      <w:r>
+        <w:rPr>
+          <w:rFonts w:hint="eastAsia"/>
+          <w:sz w:val="24"/>
+          <w:szCs w:val="24"/>
+        </w:rPr>
+        <w:t>SMAA</w:t>
+      </w:r>
+      <w:r>
+        <w:rPr>
+          <w:rFonts w:hint="eastAsia"/>
+          <w:sz w:val="24"/>
+          <w:szCs w:val="24"/>
+        </w:rPr>
+        <w:t>算法之前，后期抗锯齿处理技术仍存在一定的缺陷，主要有：</w:t>
+      </w:r>
+      <w:r>
+        <w:rPr>
+          <w:rFonts w:hint="eastAsia"/>
+          <w:sz w:val="24"/>
+          <w:szCs w:val="24"/>
+        </w:rPr>
+        <w:t>实物原本的形状信息没有得到很好的保留，甚至存在一些过度模糊的现象；忽略了对角线模式的检测，影响了抗锯齿的质量；基于颜色的边缘检测，导致高光和色彩上的锯齿没有很好的消除；局部对比度没有进行计算，无法准确评估可以被人眼识别的图像边缘，浪费了计算机的运算资源。而</w:t>
+      </w:r>
+      <w:r>
+        <w:rPr>
+          <w:rFonts w:hint="eastAsia"/>
+          <w:sz w:val="24"/>
+          <w:szCs w:val="24"/>
+        </w:rPr>
+        <w:t>SMAA</w:t>
+      </w:r>
+      <w:r>
+        <w:rPr>
+          <w:rFonts w:hint="eastAsia"/>
+          <w:sz w:val="24"/>
+          <w:szCs w:val="24"/>
+        </w:rPr>
+        <w:t>算法为解决这些问题应运而生。</w:t>
+      </w:r>
+      <w:r>
+        <w:rPr>
+          <w:rFonts w:hint="eastAsia"/>
+          <w:sz w:val="24"/>
+          <w:szCs w:val="24"/>
+        </w:rPr>
+        <w:t>SMAA</w:t>
+      </w:r>
+      <w:r>
+        <w:rPr>
+          <w:rFonts w:hint="eastAsia"/>
+          <w:sz w:val="24"/>
+          <w:szCs w:val="24"/>
+        </w:rPr>
+        <w:t>算法的边缘检测技术采用精确的距离搜索和增强了局部对比度，使得对图像的处理结果更加准确。与此同时，</w:t>
+      </w:r>
+      <w:r>
+        <w:rPr>
+          <w:rFonts w:hint="eastAsia"/>
+          <w:sz w:val="24"/>
+          <w:szCs w:val="24"/>
+        </w:rPr>
+        <w:t>SMAA</w:t>
+      </w:r>
+      <w:r>
+        <w:rPr>
+          <w:rFonts w:hint="eastAsia"/>
+          <w:sz w:val="24"/>
+          <w:szCs w:val="24"/>
+        </w:rPr>
+        <w:t>算法使用尖锐几何特征和对角线检测加以强化，可以使绘制的物体边缘更加准确，并获得良好的抗锯齿化效果。</w:t>
+      </w:r>
     </w:p>
     <w:p>
       <w:pPr>
         <w:spacing w:line="360" w:lineRule="auto"/>
-        <w:ind w:firstLine="420"/>
-        <w:rPr>
-          <w:sz w:val="24"/>
-        </w:rPr>
-      </w:pPr>
+        <w:ind w:firstLineChars="200" w:firstLine="480"/>
+        <w:rPr>
+          <w:rFonts w:hint="eastAsia"/>
+          <w:sz w:val="24"/>
+          <w:szCs w:val="24"/>
+        </w:rPr>
+      </w:pPr>
+      <w:r>
+        <w:rPr>
+          <w:rFonts w:hint="eastAsia"/>
+          <w:sz w:val="24"/>
+          <w:szCs w:val="24"/>
+        </w:rPr>
+        <w:t>SMAA</w:t>
+      </w:r>
+      <w:r>
+        <w:rPr>
+          <w:rFonts w:hint="eastAsia"/>
+          <w:sz w:val="24"/>
+          <w:szCs w:val="24"/>
+        </w:rPr>
+        <w:t>算法相较</w:t>
+      </w:r>
+      <w:proofErr w:type="gramStart"/>
+      <w:r>
+        <w:rPr>
+          <w:rFonts w:hint="eastAsia"/>
+          <w:sz w:val="24"/>
+          <w:szCs w:val="24"/>
+        </w:rPr>
+        <w:t>于之前</w:t>
+      </w:r>
+      <w:proofErr w:type="gramEnd"/>
+      <w:r>
+        <w:rPr>
+          <w:rFonts w:hint="eastAsia"/>
+          <w:sz w:val="24"/>
+          <w:szCs w:val="24"/>
+        </w:rPr>
+        <w:t>的</w:t>
+      </w:r>
+      <w:r>
+        <w:rPr>
+          <w:rFonts w:hint="eastAsia"/>
+          <w:sz w:val="24"/>
+          <w:szCs w:val="24"/>
+        </w:rPr>
+        <w:t>后处理抗锯齿算法有了明显的提升，但算法本身仍有一定的不足和缺陷，如在绘制图像的边缘提取中，</w:t>
+      </w:r>
+      <w:r>
+        <w:rPr>
+          <w:rFonts w:hint="eastAsia"/>
+          <w:sz w:val="24"/>
+          <w:szCs w:val="24"/>
+        </w:rPr>
+        <w:t>SM</w:t>
+      </w:r>
+      <w:r>
+        <w:rPr>
+          <w:sz w:val="24"/>
+          <w:szCs w:val="24"/>
+        </w:rPr>
+        <w:t>AA</w:t>
+      </w:r>
+      <w:r>
+        <w:rPr>
+          <w:rFonts w:hint="eastAsia"/>
+          <w:sz w:val="24"/>
+          <w:szCs w:val="24"/>
+        </w:rPr>
+        <w:t>算法采用了固定阈值，针对与不同的模型特征，不能进行适应性更正，导致图像边缘的获取信息较少，与此同时</w:t>
+      </w:r>
+      <w:r>
+        <w:rPr>
+          <w:rFonts w:hint="eastAsia"/>
+          <w:sz w:val="24"/>
+          <w:szCs w:val="24"/>
+        </w:rPr>
+        <w:t>SMAA</w:t>
+      </w:r>
+      <w:r>
+        <w:rPr>
+          <w:rFonts w:hint="eastAsia"/>
+          <w:sz w:val="24"/>
+          <w:szCs w:val="24"/>
+        </w:rPr>
+        <w:t>算法存储了许多不必要的面积纹理，导致消耗计算机的许多存储资源。</w:t>
+      </w:r>
     </w:p>
     <w:p>
       <w:pPr>
         <w:spacing w:line="360" w:lineRule="auto"/>
-        <w:ind w:firstLine="420"/>
-        <w:rPr>
-          <w:sz w:val="24"/>
-        </w:rPr>
-      </w:pPr>
-    </w:p>
-    <w:p>
-      <w:pPr>
-        <w:spacing w:line="360" w:lineRule="auto"/>
-        <w:ind w:firstLine="420"/>
-        <w:rPr>
-          <w:sz w:val="24"/>
-        </w:rPr>
-      </w:pPr>
-    </w:p>
-    <w:p>
-      <w:pPr>
-        <w:spacing w:line="360" w:lineRule="auto"/>
-        <w:ind w:firstLine="420"/>
-        <w:rPr>
-          <w:sz w:val="24"/>
-        </w:rPr>
-      </w:pPr>
-    </w:p>
-    <w:p>
-      <w:pPr>
-        <w:spacing w:line="360" w:lineRule="auto"/>
-        <w:ind w:firstLine="420"/>
-        <w:rPr>
-          <w:sz w:val="24"/>
-        </w:rPr>
-      </w:pPr>
-    </w:p>
-    <w:p>
-      <w:pPr>
-        <w:spacing w:line="360" w:lineRule="auto"/>
-        <w:ind w:firstLine="420"/>
-        <w:rPr>
-          <w:sz w:val="24"/>
-        </w:rPr>
-      </w:pPr>
-    </w:p>
-    <w:p>
-      <w:pPr>
-        <w:spacing w:line="360" w:lineRule="auto"/>
-        <w:ind w:firstLine="420"/>
-        <w:rPr>
+        <w:rPr>
+          <w:rFonts w:hint="eastAsia"/>
           <w:sz w:val="24"/>
         </w:rPr>
       </w:pPr>
@@ -10746,8 +11079,8 @@
           <w:szCs w:val="32"/>
         </w:rPr>
       </w:pPr>
-      <w:bookmarkStart w:id="36" w:name="_Toc17455"/>
-      <w:bookmarkStart w:id="37" w:name="_Toc16581"/>
+      <w:bookmarkStart w:id="35" w:name="_Toc17455"/>
+      <w:bookmarkStart w:id="36" w:name="_Toc16581"/>
       <w:r>
         <w:rPr>
           <w:rFonts w:eastAsia="黑体"/>
@@ -10789,8 +11122,8 @@
         </w:rPr>
         <w:t xml:space="preserve"> </w:t>
       </w:r>
+      <w:bookmarkEnd w:id="35"/>
       <w:bookmarkEnd w:id="36"/>
-      <w:bookmarkEnd w:id="37"/>
       <w:r>
         <w:rPr>
           <w:rFonts w:eastAsia="黑体" w:hAnsi="黑体" w:hint="eastAsia"/>
@@ -10853,33 +11186,127 @@
         <w:spacing w:beforeLines="50" w:before="156" w:line="360" w:lineRule="auto"/>
         <w:ind w:firstLine="420"/>
         <w:rPr>
-          <w:sz w:val="24"/>
-        </w:rPr>
-      </w:pPr>
-      <w:r>
-        <w:rPr>
-          <w:sz w:val="24"/>
-        </w:rPr>
-        <w:t>基于显著性加测的图像</w:t>
-      </w:r>
-      <w:r>
-        <w:rPr>
-          <w:sz w:val="24"/>
-        </w:rPr>
-        <w:t>分割最终是要实现对输入图像进行显著性检测和对显著区域的图像分割</w:t>
-      </w:r>
-      <w:r>
-        <w:rPr>
-          <w:rFonts w:hint="eastAsia"/>
-          <w:sz w:val="24"/>
-        </w:rPr>
-        <w:t>************************</w:t>
+          <w:rFonts w:hint="eastAsia"/>
+          <w:sz w:val="24"/>
+        </w:rPr>
+      </w:pPr>
+      <w:r>
+        <w:rPr>
+          <w:rFonts w:hint="eastAsia"/>
+          <w:sz w:val="24"/>
+        </w:rPr>
+        <w:t>基于图像的后处理抗锯齿</w:t>
+      </w:r>
+      <w:r>
+        <w:rPr>
+          <w:rFonts w:hint="eastAsia"/>
+          <w:sz w:val="24"/>
+        </w:rPr>
+        <w:t>算法存在普遍的缺陷，主要是：由于算法的分析方式并不能准确的判定边界以及获取到准确的边界特征信息；缺少图像必要的场景集合信息，会使得</w:t>
+      </w:r>
+      <w:r>
+        <w:rPr>
+          <w:rFonts w:hint="eastAsia"/>
+          <w:sz w:val="24"/>
+        </w:rPr>
+        <w:t>绘制图像的结果出现边缘阶梯状严重以及过度模糊等现象，丧失了处理算法的优越性。</w:t>
+      </w:r>
+      <w:proofErr w:type="gramStart"/>
+      <w:r>
+        <w:rPr>
+          <w:rFonts w:hint="eastAsia"/>
+          <w:sz w:val="24"/>
+        </w:rPr>
+        <w:t>故实现</w:t>
+      </w:r>
+      <w:proofErr w:type="gramEnd"/>
+      <w:r>
+        <w:rPr>
+          <w:rFonts w:hint="eastAsia"/>
+          <w:sz w:val="24"/>
+        </w:rPr>
+        <w:t>的</w:t>
+      </w:r>
+      <w:r>
+        <w:rPr>
+          <w:rFonts w:hint="eastAsia"/>
+          <w:sz w:val="24"/>
+        </w:rPr>
+        <w:t>抗锯齿算法</w:t>
+      </w:r>
+      <w:r>
+        <w:rPr>
+          <w:rFonts w:hint="eastAsia"/>
+          <w:sz w:val="24"/>
+        </w:rPr>
+        <w:t>SMAA</w:t>
+      </w:r>
+      <w:r>
+        <w:rPr>
+          <w:rFonts w:hint="eastAsia"/>
+          <w:sz w:val="24"/>
+        </w:rPr>
+        <w:t>在一定程度上解决上述问题，得到较好的</w:t>
+      </w:r>
+      <w:r>
+        <w:rPr>
+          <w:rFonts w:hint="eastAsia"/>
+          <w:sz w:val="24"/>
+        </w:rPr>
+        <w:t>绘制图像</w:t>
+      </w:r>
+      <w:r>
+        <w:rPr>
+          <w:rFonts w:hint="eastAsia"/>
+          <w:sz w:val="24"/>
+        </w:rPr>
+        <w:t>，</w:t>
+      </w:r>
+      <w:r>
+        <w:rPr>
+          <w:rFonts w:hint="eastAsia"/>
+          <w:sz w:val="24"/>
+        </w:rPr>
+        <w:t>对图像边缘的锯齿消除有较好的效果</w:t>
+      </w:r>
+      <w:r>
+        <w:rPr>
+          <w:rFonts w:hint="eastAsia"/>
+          <w:sz w:val="24"/>
+        </w:rPr>
+        <w:t>。</w:t>
       </w:r>
     </w:p>
     <w:p>
       <w:pPr>
         <w:pStyle w:val="2"/>
         <w:spacing w:beforeLines="50" w:before="156" w:after="0" w:line="360" w:lineRule="auto"/>
+        <w:ind w:firstLineChars="50" w:firstLine="140"/>
+        <w:rPr>
+          <w:rFonts w:ascii="Times New Roman" w:eastAsia="黑体" w:hAnsi="黑体"/>
+          <w:b w:val="0"/>
+          <w:bCs w:val="0"/>
+          <w:sz w:val="28"/>
+          <w:szCs w:val="24"/>
+        </w:rPr>
+      </w:pPr>
+      <w:bookmarkStart w:id="37" w:name="_Toc16930"/>
+      <w:bookmarkStart w:id="38" w:name="_Toc7904"/>
+      <w:bookmarkStart w:id="39" w:name="_GoBack"/>
+      <w:bookmarkEnd w:id="39"/>
+      <w:r>
+        <w:rPr>
+          <w:rFonts w:ascii="Times New Roman" w:eastAsia="黑体" w:hAnsi="Times New Roman"/>
+          <w:b w:val="0"/>
+          <w:bCs w:val="0"/>
+          <w:sz w:val="28"/>
+          <w:szCs w:val="24"/>
+        </w:rPr>
+        <w:t>4.1</w:t>
+      </w:r>
+      <w:bookmarkEnd w:id="37"/>
+      <w:bookmarkEnd w:id="38"/>
+      <w:r>
         <w:rPr>
           <w:rFonts w:ascii="Times New Roman" w:eastAsia="黑体" w:hAnsi="黑体" w:hint="eastAsia"/>
           <w:b w:val="0"/>
@@ -10887,9 +11314,90 @@
           <w:sz w:val="28"/>
           <w:szCs w:val="24"/>
         </w:rPr>
-      </w:pPr>
-      <w:bookmarkStart w:id="38" w:name="_Toc16930"/>
-      <w:bookmarkStart w:id="39" w:name="_Toc7904"/>
+        <w:t>基于图像后处理抗锯齿算法</w:t>
+      </w:r>
+      <w:r>
+        <w:rPr>
+          <w:rFonts w:ascii="Times New Roman" w:eastAsia="黑体" w:hAnsi="黑体" w:hint="eastAsia"/>
+          <w:b w:val="0"/>
+          <w:bCs w:val="0"/>
+          <w:sz w:val="28"/>
+          <w:szCs w:val="24"/>
+        </w:rPr>
+        <w:t>SMAA</w:t>
+      </w:r>
+      <w:r>
+        <w:rPr>
+          <w:rFonts w:ascii="Times New Roman" w:eastAsia="黑体" w:hAnsi="黑体" w:hint="eastAsia"/>
+          <w:b w:val="0"/>
+          <w:bCs w:val="0"/>
+          <w:sz w:val="28"/>
+          <w:szCs w:val="24"/>
+        </w:rPr>
+        <w:t>的实现</w:t>
+      </w:r>
+    </w:p>
+    <w:p>
+      <w:pPr>
+        <w:spacing w:line="360" w:lineRule="auto"/>
+        <w:ind w:firstLine="420"/>
+        <w:rPr>
+          <w:rFonts w:hint="eastAsia"/>
+          <w:sz w:val="24"/>
+        </w:rPr>
+      </w:pPr>
+      <w:r>
+        <w:rPr>
+          <w:rFonts w:hint="eastAsia"/>
+          <w:sz w:val="24"/>
+        </w:rPr>
+        <w:t>算法概述：</w:t>
+      </w:r>
+      <w:r>
+        <w:rPr>
+          <w:sz w:val="24"/>
+        </w:rPr>
+        <w:t>SMAA</w:t>
+      </w:r>
+      <w:r>
+        <w:rPr>
+          <w:rFonts w:hint="eastAsia"/>
+          <w:sz w:val="24"/>
+        </w:rPr>
+        <w:t>算法可分为边缘提取、面积计算和颜色混合等三个步骤。</w:t>
+      </w:r>
+      <w:r>
+        <w:rPr>
+          <w:rFonts w:hint="eastAsia"/>
+          <w:sz w:val="24"/>
+        </w:rPr>
+        <w:t>进行边缘提取时，主要有三种方式：亮度检测、颜色检测和深度检测。</w:t>
+      </w:r>
+    </w:p>
+    <w:p>
+      <w:pPr>
+        <w:spacing w:line="360" w:lineRule="auto"/>
+        <w:jc w:val="center"/>
+        <w:rPr>
+          <w:b/>
+          <w:szCs w:val="21"/>
+        </w:rPr>
+      </w:pPr>
+    </w:p>
+    <w:p>
+      <w:pPr>
+        <w:pStyle w:val="2"/>
+        <w:spacing w:beforeLines="50" w:before="156" w:after="0" w:line="360" w:lineRule="auto"/>
+        <w:rPr>
+          <w:rFonts w:ascii="Times New Roman" w:eastAsia="黑体" w:hAnsi="黑体"/>
+          <w:b w:val="0"/>
+          <w:bCs w:val="0"/>
+          <w:sz w:val="28"/>
+          <w:szCs w:val="24"/>
+        </w:rPr>
+      </w:pPr>
+      <w:bookmarkStart w:id="40" w:name="_Toc12078"/>
+      <w:bookmarkStart w:id="41" w:name="_Toc21099"/>
       <w:r>
         <w:rPr>
           <w:rFonts w:ascii="Times New Roman" w:eastAsia="黑体" w:hAnsi="Times New Roman"/>
@@ -10898,952 +11406,6 @@
           <w:sz w:val="28"/>
           <w:szCs w:val="24"/>
         </w:rPr>
-        <w:t>4.1</w:t>
-      </w:r>
-      <w:bookmarkEnd w:id="38"/>
-      <w:bookmarkEnd w:id="39"/>
-      <w:r>
-        <w:rPr>
-          <w:rFonts w:ascii="Times New Roman" w:eastAsia="黑体" w:hAnsi="黑体" w:hint="eastAsia"/>
-          <w:b w:val="0"/>
-          <w:bCs w:val="0"/>
-          <w:sz w:val="28"/>
-          <w:szCs w:val="24"/>
-        </w:rPr>
-        <w:t>基于图像后处理抗锯齿算法</w:t>
-      </w:r>
-      <w:r>
-        <w:rPr>
-          <w:rFonts w:ascii="Times New Roman" w:eastAsia="黑体" w:hAnsi="黑体" w:hint="eastAsia"/>
-          <w:b w:val="0"/>
-          <w:bCs w:val="0"/>
-          <w:sz w:val="28"/>
-          <w:szCs w:val="24"/>
-        </w:rPr>
-        <w:t>SMAA</w:t>
-      </w:r>
-      <w:r>
-        <w:rPr>
-          <w:rFonts w:ascii="Times New Roman" w:eastAsia="黑体" w:hAnsi="黑体" w:hint="eastAsia"/>
-          <w:b w:val="0"/>
-          <w:bCs w:val="0"/>
-          <w:sz w:val="28"/>
-          <w:szCs w:val="24"/>
-        </w:rPr>
-        <w:t>的实现</w:t>
-      </w:r>
-    </w:p>
-    <w:p>
-      <w:pPr>
-        <w:spacing w:line="360" w:lineRule="auto"/>
-        <w:ind w:firstLine="420"/>
-        <w:rPr>
-          <w:sz w:val="24"/>
-          <w:szCs w:val="24"/>
-        </w:rPr>
-      </w:pPr>
-      <w:r>
-        <w:rPr>
-          <w:sz w:val="24"/>
-        </w:rPr>
-        <w:t>本次设计的基于显著性检测的图像分割界面是在</w:t>
-      </w:r>
-      <w:r>
-        <w:rPr>
-          <w:sz w:val="24"/>
-        </w:rPr>
-        <w:t>Microsoft Visual Studio 2010</w:t>
-      </w:r>
-      <w:r>
-        <w:rPr>
-          <w:sz w:val="24"/>
-        </w:rPr>
-        <w:t>环境下，用</w:t>
-      </w:r>
-      <w:r>
-        <w:rPr>
-          <w:sz w:val="24"/>
-        </w:rPr>
-        <w:t>C/C++</w:t>
-      </w:r>
-      <w:r>
-        <w:rPr>
-          <w:sz w:val="24"/>
-        </w:rPr>
-        <w:t>编写的。其界面部分采用了类似于</w:t>
-      </w:r>
-      <w:r>
-        <w:rPr>
-          <w:sz w:val="24"/>
-        </w:rPr>
-        <w:t>MFC</w:t>
-      </w:r>
-      <w:r>
-        <w:rPr>
-          <w:sz w:val="24"/>
-        </w:rPr>
-        <w:t>的方法，其本质是对各种控件的操作。</w:t>
-      </w:r>
-      <w:r>
-        <w:rPr>
-          <w:sz w:val="24"/>
-          <w:szCs w:val="24"/>
-        </w:rPr>
-        <w:t>本次设计当中涉及的控件有：</w:t>
-      </w:r>
-      <w:r>
-        <w:rPr>
-          <w:sz w:val="24"/>
-          <w:szCs w:val="24"/>
-        </w:rPr>
-        <w:t>Static Text</w:t>
-      </w:r>
-      <w:r>
-        <w:rPr>
-          <w:sz w:val="24"/>
-          <w:szCs w:val="24"/>
-        </w:rPr>
-        <w:t>、</w:t>
-      </w:r>
-      <w:r>
-        <w:rPr>
-          <w:sz w:val="24"/>
-          <w:szCs w:val="24"/>
-        </w:rPr>
-        <w:t>Button</w:t>
-      </w:r>
-      <w:r>
-        <w:rPr>
-          <w:sz w:val="24"/>
-          <w:szCs w:val="24"/>
-        </w:rPr>
-        <w:t>、</w:t>
-      </w:r>
-      <w:r>
-        <w:rPr>
-          <w:sz w:val="24"/>
-          <w:szCs w:val="24"/>
-        </w:rPr>
-        <w:t>Radio Button</w:t>
-      </w:r>
-      <w:r>
-        <w:rPr>
-          <w:sz w:val="24"/>
-          <w:szCs w:val="24"/>
-        </w:rPr>
-        <w:t>、</w:t>
-      </w:r>
-      <w:r>
-        <w:rPr>
-          <w:sz w:val="24"/>
-          <w:szCs w:val="24"/>
-        </w:rPr>
-        <w:t>Dialog</w:t>
-      </w:r>
-      <w:r>
-        <w:rPr>
-          <w:sz w:val="24"/>
-          <w:szCs w:val="24"/>
-        </w:rPr>
-        <w:t>。完整的界面见下图：</w:t>
-      </w:r>
-    </w:p>
-    <w:p>
-      <w:pPr>
-        <w:widowControl/>
-        <w:jc w:val="center"/>
-        <w:rPr>
-          <w:kern w:val="0"/>
-          <w:sz w:val="24"/>
-          <w:szCs w:val="24"/>
-        </w:rPr>
-      </w:pPr>
-      <w:r>
-        <w:rPr>
-          <w:kern w:val="0"/>
-          <w:sz w:val="24"/>
-          <w:szCs w:val="24"/>
-        </w:rPr>
-        <w:fldChar w:fldCharType="begin"/>
-      </w:r>
-      <w:r>
-        <w:rPr>
-          <w:kern w:val="0"/>
-          <w:sz w:val="24"/>
-          <w:szCs w:val="24"/>
-        </w:rPr>
-        <w:instrText xml:space="preserve">INCLUDEPICTURE \d "C:\\Users\\Administrator\\AppData\\Roaming\\Tencent\\Users\\597522651\\QQ\\WinTemp\\RichOle\\QO]X2%]NVI)7APR)~OL0[ZF.jpg" \* MERGEFORMATINET </w:instrText>
-      </w:r>
-      <w:r>
-        <w:rPr>
-          <w:kern w:val="0"/>
-          <w:sz w:val="24"/>
-          <w:szCs w:val="24"/>
-        </w:rPr>
-        <w:fldChar w:fldCharType="separate"/>
-      </w:r>
-      <w:r>
-        <w:rPr>
-          <w:kern w:val="0"/>
-          <w:sz w:val="24"/>
-          <w:szCs w:val="24"/>
-        </w:rPr>
-        <w:fldChar w:fldCharType="begin"/>
-      </w:r>
-      <w:r>
-        <w:rPr>
-          <w:kern w:val="0"/>
-          <w:sz w:val="24"/>
-          <w:szCs w:val="24"/>
-        </w:rPr>
-        <w:instrText xml:space="preserve"> INCLUDEPICTURE  "C:\\Users\\Administrator\\Desktop\\AppData\\Roaming\\Tencent\\Users\\597522651\\QQ\\WinTemp\\RichOle\\QO]X2%]NVI)7APR)~OL0[ZF.jpg" \* MERGEFORMATINET </w:instrText>
-      </w:r>
-      <w:r>
-        <w:rPr>
-          <w:kern w:val="0"/>
-          <w:sz w:val="24"/>
-          <w:szCs w:val="24"/>
-        </w:rPr>
-        <w:fldChar w:fldCharType="separate"/>
-      </w:r>
-      <w:r>
-        <w:rPr>
-          <w:kern w:val="0"/>
-          <w:sz w:val="24"/>
-          <w:szCs w:val="24"/>
-        </w:rPr>
-        <w:fldChar w:fldCharType="begin"/>
-      </w:r>
-      <w:r>
-        <w:rPr>
-          <w:kern w:val="0"/>
-          <w:sz w:val="24"/>
-          <w:szCs w:val="24"/>
-        </w:rPr>
-        <w:instrText xml:space="preserve"> INCLUDEPICTURE  "F:\\..\\AppData\\Roaming\\Tencent\\Users\\597522651\\QQ\\WinTemp\\RichOle\\QO]X2%]NVI)7APR)~OL0[ZF.jpg" \* MERGEFORMATINET </w:instrText>
-      </w:r>
-      <w:r>
-        <w:rPr>
-          <w:kern w:val="0"/>
-          <w:sz w:val="24"/>
-          <w:szCs w:val="24"/>
-        </w:rPr>
-        <w:fldChar w:fldCharType="separate"/>
-      </w:r>
-      <w:r>
-        <w:rPr>
-          <w:kern w:val="0"/>
-          <w:sz w:val="24"/>
-          <w:szCs w:val="24"/>
-        </w:rPr>
-        <w:fldChar w:fldCharType="begin"/>
-      </w:r>
-      <w:r>
-        <w:rPr>
-          <w:kern w:val="0"/>
-          <w:sz w:val="24"/>
-          <w:szCs w:val="24"/>
-        </w:rPr>
-        <w:instrText xml:space="preserve"> INCLUDEPICTURE  "F:\\..\\AppData\\Roaming\\Tencent\\Users\\597522651\\QQ\\WinTemp\\RichOle\\QO]X2%]NVI)7APR)~OL0[ZF.jpg" \* MERGEFORMATINET </w:instrText>
-      </w:r>
-      <w:r>
-        <w:rPr>
-          <w:kern w:val="0"/>
-          <w:sz w:val="24"/>
-          <w:szCs w:val="24"/>
-        </w:rPr>
-        <w:fldChar w:fldCharType="separate"/>
-      </w:r>
-      <w:r>
-        <w:rPr>
-          <w:kern w:val="0"/>
-          <w:sz w:val="24"/>
-          <w:szCs w:val="24"/>
-        </w:rPr>
-        <w:fldChar w:fldCharType="begin"/>
-      </w:r>
-      <w:r>
-        <w:rPr>
-          <w:kern w:val="0"/>
-          <w:sz w:val="24"/>
-          <w:szCs w:val="24"/>
-        </w:rPr>
-        <w:instrText xml:space="preserve"> INCLUDEPICTURE  "F:\\..\\AppData\\Roaming\\Tencent\\Users\\597522651\\QQ\\WinTemp\\RichOle\\QO]X2%]NVI)7APR)~OL0[ZF.jpg" \* MERGEFORMATINET </w:instrText>
-      </w:r>
-      <w:r>
-        <w:rPr>
-          <w:kern w:val="0"/>
-          <w:sz w:val="24"/>
-          <w:szCs w:val="24"/>
-        </w:rPr>
-        <w:fldChar w:fldCharType="separate"/>
-      </w:r>
-      <w:r>
-        <w:rPr>
-          <w:kern w:val="0"/>
-          <w:sz w:val="24"/>
-          <w:szCs w:val="24"/>
-        </w:rPr>
-        <w:fldChar w:fldCharType="begin"/>
-      </w:r>
-      <w:r>
-        <w:rPr>
-          <w:kern w:val="0"/>
-          <w:sz w:val="24"/>
-          <w:szCs w:val="24"/>
-        </w:rPr>
-        <w:instrText xml:space="preserve"> INCLUDEPICTURE  "C:\\AppData\\Roaming\\Tencent\\Users\\597522651\\QQ\\WinTemp\\RichOle\\QO]X2%]NVI)7APR)~OL0[ZF.jpg" \* MERGEFORMATINET </w:instrText>
-      </w:r>
-      <w:r>
-        <w:rPr>
-          <w:kern w:val="0"/>
-          <w:sz w:val="24"/>
-          <w:szCs w:val="24"/>
-        </w:rPr>
-        <w:fldChar w:fldCharType="separate"/>
-      </w:r>
-      <w:r>
-        <w:rPr>
-          <w:kern w:val="0"/>
-          <w:sz w:val="24"/>
-          <w:szCs w:val="24"/>
-        </w:rPr>
-        <w:fldChar w:fldCharType="begin"/>
-      </w:r>
-      <w:r>
-        <w:rPr>
-          <w:kern w:val="0"/>
-          <w:sz w:val="24"/>
-          <w:szCs w:val="24"/>
-        </w:rPr>
-        <w:instrText xml:space="preserve"> INCLUDEPICTURE  "F:\\..\\AppData\\Roaming\\Tencent\\Users\\597522651\\QQ\\WinTemp\\RichOle\\QO]X2%]NVI)7APR)~OL0[ZF.jpg" \* MERGEFORMATINET </w:instrText>
-      </w:r>
-      <w:r>
-        <w:rPr>
-          <w:kern w:val="0"/>
-          <w:sz w:val="24"/>
-          <w:szCs w:val="24"/>
-        </w:rPr>
-        <w:fldChar w:fldCharType="separate"/>
-      </w:r>
-      <w:r>
-        <w:rPr>
-          <w:kern w:val="0"/>
-          <w:sz w:val="24"/>
-          <w:szCs w:val="24"/>
-        </w:rPr>
-        <w:fldChar w:fldCharType="begin"/>
-      </w:r>
-      <w:r>
-        <w:rPr>
-          <w:kern w:val="0"/>
-          <w:sz w:val="24"/>
-          <w:szCs w:val="24"/>
-        </w:rPr>
-        <w:instrText xml:space="preserve"> INCLUDEPICTURE  "F:\\..\\AppData\\Roaming\\Tencent\\Users\\597522651\\QQ\\WinTemp\\RichOle\\QO]X2%]NVI)7APR)~OL0[ZF.jpg" \* MERGEFORMATINET </w:instrText>
-      </w:r>
-      <w:r>
-        <w:rPr>
-          <w:kern w:val="0"/>
-          <w:sz w:val="24"/>
-          <w:szCs w:val="24"/>
-        </w:rPr>
-        <w:fldChar w:fldCharType="separate"/>
-      </w:r>
-      <w:r>
-        <w:rPr>
-          <w:kern w:val="0"/>
-          <w:sz w:val="24"/>
-          <w:szCs w:val="24"/>
-        </w:rPr>
-        <w:fldChar w:fldCharType="begin"/>
-      </w:r>
-      <w:r>
-        <w:rPr>
-          <w:kern w:val="0"/>
-          <w:sz w:val="24"/>
-          <w:szCs w:val="24"/>
-        </w:rPr>
-        <w:instrText xml:space="preserve"> INCLUDEPICTURE  "F:\\..\\AppData\\Roaming\\Tencent\\Users\\597522651\\QQ\\WinTemp\\RichOle\\QO]X2%]NVI)7APR)~OL0[ZF.jpg" \* MERGEFORMATINET </w:instrText>
-      </w:r>
-      <w:r>
-        <w:rPr>
-          <w:kern w:val="0"/>
-          <w:sz w:val="24"/>
-          <w:szCs w:val="24"/>
-        </w:rPr>
-        <w:fldChar w:fldCharType="separate"/>
-      </w:r>
-      <w:r>
-        <w:rPr>
-          <w:kern w:val="0"/>
-          <w:sz w:val="24"/>
-          <w:szCs w:val="24"/>
-        </w:rPr>
-        <w:pict w14:anchorId="0C58A57F">
-          <v:shapetype id="_x0000_t75" coordsize="21600,21600" o:spt="75" o:preferrelative="t" path="m@4@5l@4@11@9@11@9@5xe" filled="f" stroked="f">
-            <v:stroke joinstyle="miter"/>
-            <v:formulas>
-              <v:f eqn="if lineDrawn pixelLineWidth 0"/>
-              <v:f eqn="sum @0 1 0"/>
-              <v:f eqn="sum 0 0 @1"/>
-              <v:f eqn="prod @2 1 2"/>
-              <v:f eqn="prod @3 21600 pixelWidth"/>
-              <v:f eqn="prod @3 21600 pixelHeight"/>
-              <v:f eqn="sum @0 0 1"/>
-              <v:f eqn="prod @6 1 2"/>
-              <v:f eqn="prod @7 21600 pixelWidth"/>
-              <v:f eqn="sum @8 21600 0"/>
-              <v:f eqn="prod @7 21600 pixelHeight"/>
-              <v:f eqn="sum @10 21600 0"/>
-            </v:formulas>
-            <v:path o:extrusionok="f" gradientshapeok="t" o:connecttype="rect"/>
-            <o:lock v:ext="edit" aspectratio="t"/>
-          </v:shapetype>
-          <v:shape id="图片 136" o:spid="_x0000_i1025" type="#_x0000_t75" style="width:314.5pt;height:163pt;mso-position-horizontal-relative:page;mso-position-vertical-relative:page">
-            <v:imagedata r:id="rId14" r:href="rId15"/>
-          </v:shape>
-        </w:pict>
-      </w:r>
-      <w:r>
-        <w:rPr>
-          <w:kern w:val="0"/>
-          <w:sz w:val="24"/>
-          <w:szCs w:val="24"/>
-        </w:rPr>
-        <w:fldChar w:fldCharType="end"/>
-      </w:r>
-      <w:r>
-        <w:rPr>
-          <w:kern w:val="0"/>
-          <w:sz w:val="24"/>
-          <w:szCs w:val="24"/>
-        </w:rPr>
-        <w:fldChar w:fldCharType="end"/>
-      </w:r>
-      <w:r>
-        <w:rPr>
-          <w:kern w:val="0"/>
-          <w:sz w:val="24"/>
-          <w:szCs w:val="24"/>
-        </w:rPr>
-        <w:fldChar w:fldCharType="end"/>
-      </w:r>
-      <w:r>
-        <w:rPr>
-          <w:kern w:val="0"/>
-          <w:sz w:val="24"/>
-          <w:szCs w:val="24"/>
-        </w:rPr>
-        <w:fldChar w:fldCharType="end"/>
-      </w:r>
-      <w:r>
-        <w:rPr>
-          <w:kern w:val="0"/>
-          <w:sz w:val="24"/>
-          <w:szCs w:val="24"/>
-        </w:rPr>
-        <w:fldChar w:fldCharType="end"/>
-      </w:r>
-      <w:r>
-        <w:rPr>
-          <w:kern w:val="0"/>
-          <w:sz w:val="24"/>
-          <w:szCs w:val="24"/>
-        </w:rPr>
-        <w:fldChar w:fldCharType="end"/>
-      </w:r>
-      <w:r>
-        <w:rPr>
-          <w:kern w:val="0"/>
-          <w:sz w:val="24"/>
-          <w:szCs w:val="24"/>
-        </w:rPr>
-        <w:fldChar w:fldCharType="end"/>
-      </w:r>
-      <w:r>
-        <w:rPr>
-          <w:kern w:val="0"/>
-          <w:sz w:val="24"/>
-          <w:szCs w:val="24"/>
-        </w:rPr>
-        <w:fldChar w:fldCharType="end"/>
-      </w:r>
-      <w:r>
-        <w:rPr>
-          <w:kern w:val="0"/>
-          <w:sz w:val="24"/>
-          <w:szCs w:val="24"/>
-        </w:rPr>
-        <w:fldChar w:fldCharType="end"/>
-      </w:r>
-    </w:p>
-    <w:p>
-      <w:pPr>
-        <w:pStyle w:val="a8"/>
-        <w:jc w:val="center"/>
-        <w:rPr>
-          <w:rFonts w:ascii="Times New Roman" w:eastAsia="宋体" w:hAnsi="Times New Roman"/>
-          <w:b/>
-          <w:sz w:val="21"/>
-          <w:szCs w:val="21"/>
-        </w:rPr>
-      </w:pPr>
-      <w:r>
-        <w:rPr>
-          <w:rFonts w:ascii="Times New Roman" w:eastAsia="宋体" w:hAnsi="宋体"/>
-          <w:b/>
-          <w:sz w:val="21"/>
-          <w:szCs w:val="21"/>
-        </w:rPr>
-        <w:t>图</w:t>
-      </w:r>
-      <w:r>
-        <w:rPr>
-          <w:rFonts w:ascii="Times New Roman" w:eastAsia="宋体" w:hAnsi="Times New Roman"/>
-          <w:b/>
-          <w:sz w:val="21"/>
-          <w:szCs w:val="21"/>
-        </w:rPr>
-        <w:t xml:space="preserve">4-1 </w:t>
-      </w:r>
-      <w:r>
-        <w:rPr>
-          <w:rFonts w:ascii="Times New Roman" w:eastAsia="宋体" w:hAnsi="宋体"/>
-          <w:b/>
-          <w:sz w:val="21"/>
-          <w:szCs w:val="21"/>
-        </w:rPr>
-        <w:t>基于显著性检测的图像分割界面</w:t>
-      </w:r>
-    </w:p>
-    <w:p>
-      <w:pPr>
-        <w:spacing w:beforeLines="50" w:before="156" w:line="360" w:lineRule="auto"/>
-        <w:ind w:firstLine="420"/>
-        <w:rPr>
-          <w:sz w:val="24"/>
-          <w:szCs w:val="24"/>
-        </w:rPr>
-      </w:pPr>
-      <w:r>
-        <w:rPr>
-          <w:sz w:val="24"/>
-        </w:rPr>
-        <w:t>在设计这个界面是比较重要的是对几个关键的</w:t>
-      </w:r>
-      <w:r>
-        <w:rPr>
-          <w:sz w:val="24"/>
-          <w:szCs w:val="24"/>
-        </w:rPr>
-        <w:t>Button</w:t>
-      </w:r>
-      <w:r>
-        <w:rPr>
-          <w:sz w:val="24"/>
-          <w:szCs w:val="24"/>
-        </w:rPr>
-        <w:t>的设计，要将这几个</w:t>
-      </w:r>
-      <w:r>
-        <w:rPr>
-          <w:sz w:val="24"/>
-          <w:szCs w:val="24"/>
-        </w:rPr>
-        <w:t>Button</w:t>
-      </w:r>
-      <w:r>
-        <w:rPr>
-          <w:sz w:val="24"/>
-          <w:szCs w:val="24"/>
-        </w:rPr>
-        <w:t>分别与多种算法连接在一起，还要分别设计直接分割按钮对输入图像直接用分割方法进行分割，显著图分割按钮则是要在经过显著性算法运算得到显著图</w:t>
-      </w:r>
-    </w:p>
-    <w:p>
-      <w:pPr>
-        <w:widowControl/>
-        <w:jc w:val="center"/>
-        <w:rPr>
-          <w:kern w:val="0"/>
-          <w:sz w:val="24"/>
-          <w:szCs w:val="24"/>
-        </w:rPr>
-      </w:pPr>
-      <w:r>
-        <w:rPr>
-          <w:kern w:val="0"/>
-          <w:sz w:val="24"/>
-          <w:szCs w:val="24"/>
-        </w:rPr>
-        <w:fldChar w:fldCharType="begin"/>
-      </w:r>
-      <w:r>
-        <w:rPr>
-          <w:kern w:val="0"/>
-          <w:sz w:val="24"/>
-          <w:szCs w:val="24"/>
-        </w:rPr>
-        <w:instrText xml:space="preserve">INCLUDEPICTURE \d "C:\\Users\\Administrator\\AppData\\Roaming\\Tencent\\Users\\597522651\\QQ\\WinTemp\\RichOle\\@_FPOF0E0I{J5S_A52SHK{8.jpg" \* MERGEFORMATINET </w:instrText>
-      </w:r>
-      <w:r>
-        <w:rPr>
-          <w:kern w:val="0"/>
-          <w:sz w:val="24"/>
-          <w:szCs w:val="24"/>
-        </w:rPr>
-        <w:fldChar w:fldCharType="separate"/>
-      </w:r>
-      <w:r>
-        <w:rPr>
-          <w:kern w:val="0"/>
-          <w:sz w:val="24"/>
-          <w:szCs w:val="24"/>
-        </w:rPr>
-        <w:fldChar w:fldCharType="begin"/>
-      </w:r>
-      <w:r>
-        <w:rPr>
-          <w:kern w:val="0"/>
-          <w:sz w:val="24"/>
-          <w:szCs w:val="24"/>
-        </w:rPr>
-        <w:instrText xml:space="preserve"> INCLUDEPICTURE  "C:\\Users\\Administrator\\Desktop\\AppData\\Roaming\\Tencent\\Users\\597522651\\QQ\\WinTemp\\RichOle\\@_FPOF0E0I{J5S_A52SHK{8.jpg" \* MERGEFORMATINET </w:instrText>
-      </w:r>
-      <w:r>
-        <w:rPr>
-          <w:kern w:val="0"/>
-          <w:sz w:val="24"/>
-          <w:szCs w:val="24"/>
-        </w:rPr>
-        <w:fldChar w:fldCharType="separate"/>
-      </w:r>
-      <w:r>
-        <w:rPr>
-          <w:kern w:val="0"/>
-          <w:sz w:val="24"/>
-          <w:szCs w:val="24"/>
-        </w:rPr>
-        <w:fldChar w:fldCharType="begin"/>
-      </w:r>
-      <w:r>
-        <w:rPr>
-          <w:kern w:val="0"/>
-          <w:sz w:val="24"/>
-          <w:szCs w:val="24"/>
-        </w:rPr>
-        <w:instrText xml:space="preserve"> INCLUDEPICTURE  "F:\\..\\AppData\\Roaming\\Tencent\\Users\\597522651\\QQ\\WinTemp\\RichOle\\@_FPOF0E0I{J5S_A52SHK{8.jpg" \* MERGEFORMATINET </w:instrText>
-      </w:r>
-      <w:r>
-        <w:rPr>
-          <w:kern w:val="0"/>
-          <w:sz w:val="24"/>
-          <w:szCs w:val="24"/>
-        </w:rPr>
-        <w:fldChar w:fldCharType="separate"/>
-      </w:r>
-      <w:r>
-        <w:rPr>
-          <w:kern w:val="0"/>
-          <w:sz w:val="24"/>
-          <w:szCs w:val="24"/>
-        </w:rPr>
-        <w:fldChar w:fldCharType="begin"/>
-      </w:r>
-      <w:r>
-        <w:rPr>
-          <w:kern w:val="0"/>
-          <w:sz w:val="24"/>
-          <w:szCs w:val="24"/>
-        </w:rPr>
-        <w:instrText xml:space="preserve"> INCLUDEPICTURE  "F:\\..\\AppData\\Roaming\\Tencent\\Users\\597522651\\QQ\\WinTemp\\RichOle\\@_FPOF0E0I{J5S_A52SHK{8.jpg" \* MERGEFORMATINET </w:instrText>
-      </w:r>
-      <w:r>
-        <w:rPr>
-          <w:kern w:val="0"/>
-          <w:sz w:val="24"/>
-          <w:szCs w:val="24"/>
-        </w:rPr>
-        <w:fldChar w:fldCharType="separate"/>
-      </w:r>
-      <w:r>
-        <w:rPr>
-          <w:kern w:val="0"/>
-          <w:sz w:val="24"/>
-          <w:szCs w:val="24"/>
-        </w:rPr>
-        <w:fldChar w:fldCharType="begin"/>
-      </w:r>
-      <w:r>
-        <w:rPr>
-          <w:kern w:val="0"/>
-          <w:sz w:val="24"/>
-          <w:szCs w:val="24"/>
-        </w:rPr>
-        <w:instrText xml:space="preserve"> INCLUDEPICTURE  "F:\\..\\AppData\\Roaming\\Tencent\\Users\\597522651\\QQ\\WinTemp\\RichOle\\@_FPOF0E0I{J5S_A52SHK{8.jpg" \* MERGEFORMATINET </w:instrText>
-      </w:r>
-      <w:r>
-        <w:rPr>
-          <w:kern w:val="0"/>
-          <w:sz w:val="24"/>
-          <w:szCs w:val="24"/>
-        </w:rPr>
-        <w:fldChar w:fldCharType="separate"/>
-      </w:r>
-      <w:r>
-        <w:rPr>
-          <w:kern w:val="0"/>
-          <w:sz w:val="24"/>
-          <w:szCs w:val="24"/>
-        </w:rPr>
-        <w:fldChar w:fldCharType="begin"/>
-      </w:r>
-      <w:r>
-        <w:rPr>
-          <w:kern w:val="0"/>
-          <w:sz w:val="24"/>
-          <w:szCs w:val="24"/>
-        </w:rPr>
-        <w:instrText xml:space="preserve"> INCLUDEPICTURE  "C:\\AppData\\Roaming\\Tencent\\Users\\597522651\\QQ\\WinTemp\\RichOle\\@_FPOF0E0I{J5S_A52SHK{8.jpg" \* MERGEFORMATINET </w:instrText>
-      </w:r>
-      <w:r>
-        <w:rPr>
-          <w:kern w:val="0"/>
-          <w:sz w:val="24"/>
-          <w:szCs w:val="24"/>
-        </w:rPr>
-        <w:fldChar w:fldCharType="separate"/>
-      </w:r>
-      <w:r>
-        <w:rPr>
-          <w:kern w:val="0"/>
-          <w:sz w:val="24"/>
-          <w:szCs w:val="24"/>
-        </w:rPr>
-        <w:fldChar w:fldCharType="begin"/>
-      </w:r>
-      <w:r>
-        <w:rPr>
-          <w:kern w:val="0"/>
-          <w:sz w:val="24"/>
-          <w:szCs w:val="24"/>
-        </w:rPr>
-        <w:instrText xml:space="preserve"> INCLUDEPICTURE  "F:\\..\\AppData\\Roaming\\Tencent\\Users\\597522651\\QQ\\WinTemp\\RichOle\\@_FPOF0E0I{J5S_A52SHK{8.jpg" \* MERGEFORMATINET </w:instrText>
-      </w:r>
-      <w:r>
-        <w:rPr>
-          <w:kern w:val="0"/>
-          <w:sz w:val="24"/>
-          <w:szCs w:val="24"/>
-        </w:rPr>
-        <w:fldChar w:fldCharType="separate"/>
-      </w:r>
-      <w:r>
-        <w:rPr>
-          <w:kern w:val="0"/>
-          <w:sz w:val="24"/>
-          <w:szCs w:val="24"/>
-        </w:rPr>
-        <w:fldChar w:fldCharType="begin"/>
-      </w:r>
-      <w:r>
-        <w:rPr>
-          <w:kern w:val="0"/>
-          <w:sz w:val="24"/>
-          <w:szCs w:val="24"/>
-        </w:rPr>
-        <w:instrText xml:space="preserve"> INCLUDEPICTURE  "F:\\..\\AppData\\Roaming\\Tencent\\Users\\597522651\\QQ\\WinTemp\\RichOle\\@_FPOF0E0I{J5S_A52SHK{8.jpg" \* MERGEFORMATINET </w:instrText>
-      </w:r>
-      <w:r>
-        <w:rPr>
-          <w:kern w:val="0"/>
-          <w:sz w:val="24"/>
-          <w:szCs w:val="24"/>
-        </w:rPr>
-        <w:fldChar w:fldCharType="separate"/>
-      </w:r>
-      <w:r>
-        <w:rPr>
-          <w:kern w:val="0"/>
-          <w:sz w:val="24"/>
-          <w:szCs w:val="24"/>
-        </w:rPr>
-        <w:fldChar w:fldCharType="begin"/>
-      </w:r>
-      <w:r>
-        <w:rPr>
-          <w:kern w:val="0"/>
-          <w:sz w:val="24"/>
-          <w:szCs w:val="24"/>
-        </w:rPr>
-        <w:instrText xml:space="preserve"> INCLUDEPICTURE  "F:\\..\\AppData\\Roaming\\Tencent\\Users\\597522651\\QQ\\WinTemp\\RichOle\\@_FPOF0E0I{J5S_A52SHK{8.jpg" \* MERGEFORMATINET </w:instrText>
-      </w:r>
-      <w:r>
-        <w:rPr>
-          <w:kern w:val="0"/>
-          <w:sz w:val="24"/>
-          <w:szCs w:val="24"/>
-        </w:rPr>
-        <w:fldChar w:fldCharType="separate"/>
-      </w:r>
-      <w:r>
-        <w:rPr>
-          <w:kern w:val="0"/>
-          <w:sz w:val="24"/>
-          <w:szCs w:val="24"/>
-        </w:rPr>
-        <w:pict w14:anchorId="3FD1BAD9">
-          <v:shape id="图片 138" o:spid="_x0000_i1026" type="#_x0000_t75" style="width:337pt;height:134.5pt;mso-position-horizontal-relative:page;mso-position-vertical-relative:page">
-            <v:imagedata r:id="rId16" r:href="rId17"/>
-          </v:shape>
-        </w:pict>
-      </w:r>
-      <w:r>
-        <w:rPr>
-          <w:kern w:val="0"/>
-          <w:sz w:val="24"/>
-          <w:szCs w:val="24"/>
-        </w:rPr>
-        <w:fldChar w:fldCharType="end"/>
-      </w:r>
-      <w:r>
-        <w:rPr>
-          <w:kern w:val="0"/>
-          <w:sz w:val="24"/>
-          <w:szCs w:val="24"/>
-        </w:rPr>
-        <w:fldChar w:fldCharType="end"/>
-      </w:r>
-      <w:r>
-        <w:rPr>
-          <w:kern w:val="0"/>
-          <w:sz w:val="24"/>
-          <w:szCs w:val="24"/>
-        </w:rPr>
-        <w:fldChar w:fldCharType="end"/>
-      </w:r>
-      <w:r>
-        <w:rPr>
-          <w:kern w:val="0"/>
-          <w:sz w:val="24"/>
-          <w:szCs w:val="24"/>
-        </w:rPr>
-        <w:fldChar w:fldCharType="end"/>
-      </w:r>
-      <w:r>
-        <w:rPr>
-          <w:kern w:val="0"/>
-          <w:sz w:val="24"/>
-          <w:szCs w:val="24"/>
-        </w:rPr>
-        <w:fldChar w:fldCharType="end"/>
-      </w:r>
-      <w:r>
-        <w:rPr>
-          <w:kern w:val="0"/>
-          <w:sz w:val="24"/>
-          <w:szCs w:val="24"/>
-        </w:rPr>
-        <w:fldChar w:fldCharType="end"/>
-      </w:r>
-      <w:r>
-        <w:rPr>
-          <w:kern w:val="0"/>
-          <w:sz w:val="24"/>
-          <w:szCs w:val="24"/>
-        </w:rPr>
-        <w:fldChar w:fldCharType="end"/>
-      </w:r>
-      <w:r>
-        <w:rPr>
-          <w:kern w:val="0"/>
-          <w:sz w:val="24"/>
-          <w:szCs w:val="24"/>
-        </w:rPr>
-        <w:fldChar w:fldCharType="end"/>
-      </w:r>
-      <w:r>
-        <w:rPr>
-          <w:kern w:val="0"/>
-          <w:sz w:val="24"/>
-          <w:szCs w:val="24"/>
-        </w:rPr>
-        <w:fldChar w:fldCharType="end"/>
-      </w:r>
-    </w:p>
-    <w:p>
-      <w:pPr>
-        <w:pStyle w:val="a8"/>
-        <w:spacing w:line="360" w:lineRule="auto"/>
-        <w:jc w:val="center"/>
-        <w:rPr>
-          <w:rFonts w:ascii="Times New Roman" w:hAnsi="Times New Roman"/>
-          <w:sz w:val="24"/>
-          <w:szCs w:val="24"/>
-        </w:rPr>
-      </w:pPr>
-      <w:r>
-        <w:rPr>
-          <w:rFonts w:ascii="Times New Roman" w:eastAsia="宋体" w:hAnsi="宋体"/>
-          <w:b/>
-          <w:sz w:val="21"/>
-          <w:szCs w:val="21"/>
-        </w:rPr>
-        <w:t>图</w:t>
-      </w:r>
-      <w:r>
-        <w:rPr>
-          <w:rFonts w:ascii="Times New Roman" w:eastAsia="宋体" w:hAnsi="Times New Roman"/>
-          <w:b/>
-          <w:sz w:val="21"/>
-          <w:szCs w:val="21"/>
-        </w:rPr>
-        <w:t>4-4</w:t>
-      </w:r>
-      <w:r>
-        <w:rPr>
-          <w:rFonts w:ascii="Times New Roman" w:eastAsia="宋体" w:hAnsi="宋体"/>
-          <w:b/>
-          <w:sz w:val="21"/>
-          <w:szCs w:val="21"/>
-        </w:rPr>
-        <w:t>输入图像与显著图</w:t>
-      </w:r>
-    </w:p>
-    <w:p>
-      <w:pPr>
-        <w:spacing w:line="360" w:lineRule="auto"/>
-        <w:jc w:val="center"/>
-        <w:rPr>
-          <w:b/>
-          <w:szCs w:val="21"/>
-        </w:rPr>
-      </w:pPr>
-    </w:p>
-    <w:p>
-      <w:pPr>
-        <w:pStyle w:val="2"/>
-        <w:spacing w:beforeLines="50" w:before="156" w:after="0" w:line="360" w:lineRule="auto"/>
-        <w:rPr>
-          <w:rFonts w:ascii="Times New Roman" w:eastAsia="黑体" w:hAnsi="黑体" w:hint="eastAsia"/>
-          <w:b w:val="0"/>
-          <w:bCs w:val="0"/>
-          <w:sz w:val="28"/>
-          <w:szCs w:val="24"/>
-        </w:rPr>
-      </w:pPr>
-      <w:bookmarkStart w:id="40" w:name="_Toc12078"/>
-      <w:bookmarkStart w:id="41" w:name="_Toc21099"/>
-      <w:r>
-        <w:rPr>
-          <w:rFonts w:ascii="Times New Roman" w:eastAsia="黑体" w:hAnsi="Times New Roman"/>
-          <w:b w:val="0"/>
-          <w:bCs w:val="0"/>
-          <w:sz w:val="28"/>
-          <w:szCs w:val="24"/>
-        </w:rPr>
-        <w:lastRenderedPageBreak/>
         <w:t>4.</w:t>
       </w:r>
       <w:r>
@@ -12135,7 +11697,39 @@
           <w:sz w:val="24"/>
           <w:szCs w:val="24"/>
         </w:rPr>
-        <w:t>算法。两种分割方法则选取最大直方图熵阈值法和最大类间方差法。</w:t>
+        <w:t>算法。两种分割方法则选取最大直方图</w:t>
+      </w:r>
+      <w:proofErr w:type="gramStart"/>
+      <w:r>
+        <w:rPr>
+          <w:sz w:val="24"/>
+          <w:szCs w:val="24"/>
+        </w:rPr>
+        <w:t>熵</w:t>
+      </w:r>
+      <w:proofErr w:type="gramEnd"/>
+      <w:r>
+        <w:rPr>
+          <w:sz w:val="24"/>
+          <w:szCs w:val="24"/>
+        </w:rPr>
+        <w:t>阈值法和</w:t>
+      </w:r>
+      <w:proofErr w:type="gramStart"/>
+      <w:r>
+        <w:rPr>
+          <w:sz w:val="24"/>
+          <w:szCs w:val="24"/>
+        </w:rPr>
+        <w:t>最大类间方</w:t>
+      </w:r>
+      <w:proofErr w:type="gramEnd"/>
+      <w:r>
+        <w:rPr>
+          <w:sz w:val="24"/>
+          <w:szCs w:val="24"/>
+        </w:rPr>
+        <w:t>差法。</w:t>
       </w:r>
     </w:p>
     <w:p>
@@ -12236,7 +11830,23 @@
           <w:sz w:val="24"/>
           <w:szCs w:val="24"/>
         </w:rPr>
-        <w:t>现如今许多学科都在研究视觉感知的工作原理，试图可以深度全面的解析人类的视觉行为，这些学科的研究成果将不断的被引入到显著性区域检测方法的研究与应用中去，并指导显著性区域检测方法向着更加准确与更加快速的道路上发展。显著性检测技术的发展同时必定会随着其相关领域应用的不断发展而发展。当前在很多方面对显著性检测技术的一些应用还处在较为初步的起步阶段。不管是在理论方面还是实践方面都需要更多的研究成果来帮助寻找到最适合的应用</w:t>
+        <w:t>现如今许多学科都在研究视觉感知的工作原理，试图可以深度全面的解析人类的视觉行为，这些学科的研究成果将不断的被引入到显著性区域检测方法的研究与应用中去，并指导显著性区域检测方法向着更加准确与更加快速的道路上发展。显著性检测技术的发展同时必定会随着其相关领域应用的不断发展而发展。当前在很多方面</w:t>
+      </w:r>
+      <w:proofErr w:type="gramStart"/>
+      <w:r>
+        <w:rPr>
+          <w:sz w:val="24"/>
+          <w:szCs w:val="24"/>
+        </w:rPr>
+        <w:t>对显著</w:t>
+      </w:r>
+      <w:proofErr w:type="gramEnd"/>
+      <w:r>
+        <w:rPr>
+          <w:sz w:val="24"/>
+          <w:szCs w:val="24"/>
+        </w:rPr>
+        <w:t>性检测技术的一些应用还处在较为初步的起步阶段。不管是在理论方面还是实践方面都需要更多的研究成果来帮助寻找到最适合的应用</w:t>
       </w:r>
       <w:r>
         <w:rPr>
@@ -12557,7 +12167,23 @@
           <w:bCs/>
           <w:color w:val="000000"/>
         </w:rPr>
-        <w:t>计算机辅助设计与图形学学报</w:t>
+        <w:t>计算机辅助设计与图形</w:t>
+      </w:r>
+      <w:proofErr w:type="gramStart"/>
+      <w:r>
+        <w:rPr>
+          <w:bCs/>
+          <w:color w:val="000000"/>
+        </w:rPr>
+        <w:t>学</w:t>
+      </w:r>
+      <w:proofErr w:type="gramEnd"/>
+      <w:r>
+        <w:rPr>
+          <w:bCs/>
+          <w:color w:val="000000"/>
+        </w:rPr>
+        <w:t>学报</w:t>
       </w:r>
       <w:r>
         <w:rPr>
@@ -12650,6 +12276,7 @@
           <w:szCs w:val="21"/>
         </w:rPr>
       </w:pPr>
+      <w:proofErr w:type="gramStart"/>
       <w:r>
         <w:rPr>
           <w:color w:val="000000"/>
@@ -12658,6 +12285,7 @@
         </w:rPr>
         <w:t>张佐光</w:t>
       </w:r>
+      <w:proofErr w:type="gramEnd"/>
       <w:r>
         <w:rPr>
           <w:rFonts w:hint="eastAsia"/>
@@ -13936,7 +13564,43 @@
           <w:kern w:val="0"/>
           <w:szCs w:val="21"/>
         </w:rPr>
-        <w:t>参考文献中外国人名书写时一律姓前，名后，姓用全称，名可缩写为首字母</w:t>
+        <w:t>参考文献</w:t>
+      </w:r>
+      <w:proofErr w:type="gramStart"/>
+      <w:r>
+        <w:rPr>
+          <w:color w:val="FF0000"/>
+          <w:kern w:val="0"/>
+          <w:szCs w:val="21"/>
+        </w:rPr>
+        <w:t>中外国</w:t>
+      </w:r>
+      <w:proofErr w:type="gramEnd"/>
+      <w:r>
+        <w:rPr>
+          <w:color w:val="FF0000"/>
+          <w:kern w:val="0"/>
+          <w:szCs w:val="21"/>
+        </w:rPr>
+        <w:t>人名书写时一律姓前，名后，</w:t>
+      </w:r>
+      <w:proofErr w:type="gramStart"/>
+      <w:r>
+        <w:rPr>
+          <w:color w:val="FF0000"/>
+          <w:kern w:val="0"/>
+          <w:szCs w:val="21"/>
+        </w:rPr>
+        <w:t>姓用全</w:t>
+      </w:r>
+      <w:proofErr w:type="gramEnd"/>
+      <w:r>
+        <w:rPr>
+          <w:color w:val="FF0000"/>
+          <w:kern w:val="0"/>
+          <w:szCs w:val="21"/>
+        </w:rPr>
+        <w:t>称，名可缩写为首字母</w:t>
       </w:r>
       <w:r>
         <w:rPr>
@@ -15093,21 +14757,29 @@
         <w:jc w:val="center"/>
         <w:outlineLvl w:val="0"/>
         <w:rPr>
+          <w:rFonts w:eastAsia="黑体" w:hint="eastAsia"/>
+          <w:sz w:val="32"/>
+          <w:szCs w:val="32"/>
+        </w:rPr>
+      </w:pPr>
+      <w:bookmarkStart w:id="55" w:name="_Toc387946955"/>
+      <w:bookmarkStart w:id="56" w:name="_Toc7427"/>
+      <w:bookmarkStart w:id="57" w:name="_Toc1266"/>
+      <w:r>
+        <w:rPr>
           <w:rFonts w:eastAsia="黑体"/>
           <w:sz w:val="32"/>
           <w:szCs w:val="32"/>
         </w:rPr>
-      </w:pPr>
-      <w:bookmarkStart w:id="55" w:name="_Toc387946955"/>
-      <w:bookmarkStart w:id="56" w:name="_Toc7427"/>
-      <w:bookmarkStart w:id="57" w:name="_Toc1266"/>
+        <w:t>致</w:t>
+      </w:r>
       <w:r>
         <w:rPr>
           <w:rFonts w:eastAsia="黑体"/>
           <w:sz w:val="32"/>
           <w:szCs w:val="32"/>
         </w:rPr>
-        <w:t>致</w:t>
+        <w:t xml:space="preserve">  </w:t>
       </w:r>
       <w:r>
         <w:rPr>
@@ -15115,24 +14787,549 @@
           <w:sz w:val="32"/>
           <w:szCs w:val="32"/>
         </w:rPr>
-        <w:t xml:space="preserve">  </w:t>
-      </w:r>
-      <w:r>
+        <w:t>谢</w:t>
+      </w:r>
+      <w:bookmarkEnd w:id="55"/>
+      <w:bookmarkEnd w:id="56"/>
+      <w:bookmarkEnd w:id="57"/>
+    </w:p>
+    <w:p>
+      <w:pPr>
+        <w:spacing w:line="360" w:lineRule="auto"/>
+        <w:ind w:firstLine="420"/>
+        <w:rPr>
+          <w:sz w:val="24"/>
+          <w:szCs w:val="24"/>
+        </w:rPr>
+      </w:pPr>
+      <w:r>
+        <w:rPr>
+          <w:sz w:val="24"/>
+          <w:szCs w:val="24"/>
+        </w:rPr>
+        <w:t>经过大半年的</w:t>
+      </w:r>
+      <w:r>
+        <w:rPr>
+          <w:rFonts w:hint="eastAsia"/>
+          <w:sz w:val="24"/>
+          <w:szCs w:val="24"/>
+        </w:rPr>
+        <w:t>研究学习</w:t>
+      </w:r>
+      <w:r>
+        <w:rPr>
+          <w:sz w:val="24"/>
+          <w:szCs w:val="24"/>
+        </w:rPr>
+        <w:t>，</w:t>
+      </w:r>
+      <w:r>
+        <w:rPr>
+          <w:rFonts w:hint="eastAsia"/>
+          <w:sz w:val="24"/>
+          <w:szCs w:val="24"/>
+        </w:rPr>
+        <w:t>本科生的</w:t>
+      </w:r>
+      <w:r>
+        <w:rPr>
+          <w:sz w:val="24"/>
+          <w:szCs w:val="24"/>
+        </w:rPr>
+        <w:t>毕业设计已经</w:t>
+      </w:r>
+      <w:r>
+        <w:rPr>
+          <w:rFonts w:hint="eastAsia"/>
+          <w:sz w:val="24"/>
+          <w:szCs w:val="24"/>
+        </w:rPr>
+        <w:t>基本完成</w:t>
+      </w:r>
+      <w:r>
+        <w:rPr>
+          <w:sz w:val="24"/>
+          <w:szCs w:val="24"/>
+        </w:rPr>
+        <w:t>。</w:t>
+      </w:r>
+      <w:r>
+        <w:rPr>
+          <w:rFonts w:hint="eastAsia"/>
+          <w:sz w:val="24"/>
+          <w:szCs w:val="24"/>
+        </w:rPr>
+        <w:t>在这里</w:t>
+      </w:r>
+      <w:r>
+        <w:rPr>
+          <w:sz w:val="24"/>
+          <w:szCs w:val="24"/>
+        </w:rPr>
+        <w:t>我要感谢我的指导老师</w:t>
+      </w:r>
+      <w:r>
+        <w:rPr>
+          <w:rFonts w:hint="eastAsia"/>
+          <w:sz w:val="24"/>
+          <w:szCs w:val="24"/>
+        </w:rPr>
+        <w:t>宋滢</w:t>
+      </w:r>
+      <w:r>
+        <w:rPr>
+          <w:sz w:val="24"/>
+          <w:szCs w:val="24"/>
+        </w:rPr>
+        <w:t>。从</w:t>
+      </w:r>
+      <w:r>
+        <w:rPr>
+          <w:rFonts w:hint="eastAsia"/>
+          <w:sz w:val="24"/>
+          <w:szCs w:val="24"/>
+        </w:rPr>
+        <w:t>毕业设计</w:t>
+      </w:r>
+      <w:r>
+        <w:rPr>
+          <w:sz w:val="24"/>
+          <w:szCs w:val="24"/>
+        </w:rPr>
+        <w:t>的</w:t>
+      </w:r>
+      <w:r>
+        <w:rPr>
+          <w:rFonts w:hint="eastAsia"/>
+          <w:sz w:val="24"/>
+          <w:szCs w:val="24"/>
+        </w:rPr>
+        <w:t>开始</w:t>
+      </w:r>
+      <w:r>
+        <w:rPr>
+          <w:sz w:val="24"/>
+          <w:szCs w:val="24"/>
+        </w:rPr>
+        <w:t>选题、开题</w:t>
+      </w:r>
+      <w:r>
+        <w:rPr>
+          <w:rFonts w:hint="eastAsia"/>
+          <w:sz w:val="24"/>
+          <w:szCs w:val="24"/>
+        </w:rPr>
+        <w:t>答辩</w:t>
+      </w:r>
+      <w:r>
+        <w:rPr>
+          <w:sz w:val="24"/>
+          <w:szCs w:val="24"/>
+        </w:rPr>
+        <w:t>、中期答辩到最后的毕业论文的撰写</w:t>
+      </w:r>
+      <w:r>
+        <w:rPr>
+          <w:rFonts w:hint="eastAsia"/>
+          <w:sz w:val="24"/>
+          <w:szCs w:val="24"/>
+        </w:rPr>
+        <w:t>以及毕业答辩</w:t>
+      </w:r>
+      <w:r>
+        <w:rPr>
+          <w:sz w:val="24"/>
+          <w:szCs w:val="24"/>
+        </w:rPr>
+        <w:t>，</w:t>
+      </w:r>
+      <w:r>
+        <w:rPr>
+          <w:rFonts w:hint="eastAsia"/>
+          <w:sz w:val="24"/>
+          <w:szCs w:val="24"/>
+        </w:rPr>
+        <w:t>宋滢</w:t>
+      </w:r>
+      <w:r>
+        <w:rPr>
+          <w:sz w:val="24"/>
+          <w:szCs w:val="24"/>
+        </w:rPr>
+        <w:t>老师都细心地提供</w:t>
+      </w:r>
+      <w:r>
+        <w:rPr>
+          <w:rFonts w:hint="eastAsia"/>
+          <w:sz w:val="24"/>
+          <w:szCs w:val="24"/>
+        </w:rPr>
+        <w:t>很多切实有效的</w:t>
+      </w:r>
+      <w:r>
+        <w:rPr>
+          <w:sz w:val="24"/>
+          <w:szCs w:val="24"/>
+        </w:rPr>
+        <w:t>指导，给予了我许多意见</w:t>
+      </w:r>
+      <w:r>
+        <w:rPr>
+          <w:rFonts w:hint="eastAsia"/>
+          <w:sz w:val="24"/>
+          <w:szCs w:val="24"/>
+        </w:rPr>
+        <w:t>和帮助</w:t>
+      </w:r>
+      <w:r>
+        <w:rPr>
+          <w:sz w:val="24"/>
+          <w:szCs w:val="24"/>
+        </w:rPr>
+        <w:t>，尤其</w:t>
+      </w:r>
+      <w:r>
+        <w:rPr>
+          <w:rFonts w:hint="eastAsia"/>
+          <w:sz w:val="24"/>
+          <w:szCs w:val="24"/>
+        </w:rPr>
+        <w:t>是在</w:t>
+      </w:r>
+      <w:r>
+        <w:rPr>
+          <w:rFonts w:hint="eastAsia"/>
+          <w:sz w:val="24"/>
+          <w:szCs w:val="24"/>
+        </w:rPr>
+        <w:t>毕业设计后</w:t>
+      </w:r>
+      <w:r>
+        <w:rPr>
+          <w:sz w:val="24"/>
+          <w:szCs w:val="24"/>
+        </w:rPr>
+        <w:t>期遇到问题</w:t>
+      </w:r>
+      <w:r>
+        <w:rPr>
+          <w:rFonts w:hint="eastAsia"/>
+          <w:sz w:val="24"/>
+          <w:szCs w:val="24"/>
+        </w:rPr>
+        <w:t>无法解决</w:t>
+      </w:r>
+      <w:r>
+        <w:rPr>
+          <w:sz w:val="24"/>
+          <w:szCs w:val="24"/>
+        </w:rPr>
+        <w:t>的时候，</w:t>
+      </w:r>
+      <w:r>
+        <w:rPr>
+          <w:rFonts w:hint="eastAsia"/>
+          <w:sz w:val="24"/>
+          <w:szCs w:val="24"/>
+        </w:rPr>
+        <w:t>宋滢</w:t>
+      </w:r>
+      <w:r>
+        <w:rPr>
+          <w:sz w:val="24"/>
+          <w:szCs w:val="24"/>
+        </w:rPr>
+        <w:t>老师</w:t>
+      </w:r>
+      <w:r>
+        <w:rPr>
+          <w:rFonts w:hint="eastAsia"/>
+          <w:sz w:val="24"/>
+          <w:szCs w:val="24"/>
+        </w:rPr>
+        <w:t>多次和我</w:t>
+      </w:r>
+      <w:r>
+        <w:rPr>
+          <w:sz w:val="24"/>
+          <w:szCs w:val="24"/>
+        </w:rPr>
+        <w:t>展开讨论，指出</w:t>
+      </w:r>
+      <w:r>
+        <w:rPr>
+          <w:rFonts w:hint="eastAsia"/>
+          <w:sz w:val="24"/>
+          <w:szCs w:val="24"/>
+        </w:rPr>
+        <w:t>研究方向</w:t>
+      </w:r>
+      <w:r>
+        <w:rPr>
+          <w:sz w:val="24"/>
+          <w:szCs w:val="24"/>
+        </w:rPr>
+        <w:t>，给出解决思路</w:t>
+      </w:r>
+      <w:r>
+        <w:rPr>
+          <w:rFonts w:hint="eastAsia"/>
+          <w:sz w:val="24"/>
+          <w:szCs w:val="24"/>
+        </w:rPr>
+        <w:t>和方案</w:t>
+      </w:r>
+      <w:r>
+        <w:rPr>
+          <w:sz w:val="24"/>
+          <w:szCs w:val="24"/>
+        </w:rPr>
+        <w:t>。正是</w:t>
+      </w:r>
+      <w:r>
+        <w:rPr>
+          <w:rFonts w:hint="eastAsia"/>
+          <w:sz w:val="24"/>
+          <w:szCs w:val="24"/>
+        </w:rPr>
+        <w:t>宋滢</w:t>
+      </w:r>
+      <w:r>
+        <w:rPr>
+          <w:sz w:val="24"/>
+          <w:szCs w:val="24"/>
+        </w:rPr>
+        <w:t>老师的指导与帮助，才能让我一次次克服困难，最终完成毕业设计，</w:t>
+      </w:r>
+      <w:r>
+        <w:rPr>
+          <w:rFonts w:hint="eastAsia"/>
+          <w:sz w:val="24"/>
+          <w:szCs w:val="24"/>
+        </w:rPr>
+        <w:t>宋滢</w:t>
+      </w:r>
+      <w:r>
+        <w:rPr>
+          <w:sz w:val="24"/>
+          <w:szCs w:val="24"/>
+        </w:rPr>
+        <w:t>老师面对问题的态度更是我今后学习与工作的榜样。</w:t>
+      </w:r>
+    </w:p>
+    <w:p>
+      <w:pPr>
+        <w:spacing w:line="360" w:lineRule="auto"/>
+        <w:ind w:firstLine="420"/>
+        <w:rPr>
+          <w:sz w:val="24"/>
+          <w:szCs w:val="24"/>
+        </w:rPr>
+      </w:pPr>
+      <w:r>
+        <w:rPr>
+          <w:sz w:val="24"/>
+          <w:szCs w:val="24"/>
+        </w:rPr>
+        <w:t>与此同时，我要感谢我的母校，我的老师，我的同学。老师们的谆谆教导，给我今后的学习打下坚实的基础，让我有展望明天的自信。同学们的无私帮助，让我度过美好而快乐的大学四年。母校的无私</w:t>
+      </w:r>
+      <w:r>
+        <w:rPr>
+          <w:rFonts w:hint="eastAsia"/>
+          <w:sz w:val="24"/>
+          <w:szCs w:val="24"/>
+        </w:rPr>
+        <w:t>培养</w:t>
+      </w:r>
+      <w:r>
+        <w:rPr>
+          <w:sz w:val="24"/>
+          <w:szCs w:val="24"/>
+        </w:rPr>
+        <w:t>让我能成长为一个不惧风雨自信自强的新世纪大学生。</w:t>
+      </w:r>
+    </w:p>
+    <w:p>
+      <w:pPr>
+        <w:spacing w:line="360" w:lineRule="auto"/>
+        <w:ind w:firstLine="420"/>
+        <w:rPr>
+          <w:sz w:val="24"/>
+          <w:szCs w:val="24"/>
+        </w:rPr>
+      </w:pPr>
+      <w:r>
+        <w:rPr>
+          <w:sz w:val="24"/>
+          <w:szCs w:val="24"/>
+        </w:rPr>
+        <w:t>最后感谢我的父母，感谢你们对我的无限包容与无私付出。你们是我人生的第一位导师，是你们的辛劳培养，才能成就今天的我。感谢我的父母，希望你们永远健康、快乐！</w:t>
+      </w:r>
+    </w:p>
+    <w:p>
+      <w:pPr>
+        <w:spacing w:line="360" w:lineRule="auto"/>
+        <w:ind w:firstLine="420"/>
+        <w:rPr>
+          <w:sz w:val="24"/>
+        </w:rPr>
+      </w:pPr>
+    </w:p>
+    <w:p>
+      <w:pPr>
+        <w:spacing w:line="360" w:lineRule="auto"/>
+        <w:ind w:firstLine="420"/>
+        <w:rPr>
+          <w:sz w:val="24"/>
+        </w:rPr>
+      </w:pPr>
+    </w:p>
+    <w:p>
+      <w:pPr>
+        <w:spacing w:line="360" w:lineRule="auto"/>
+        <w:ind w:firstLine="420"/>
+        <w:rPr>
+          <w:sz w:val="24"/>
+        </w:rPr>
+      </w:pPr>
+    </w:p>
+    <w:p>
+      <w:pPr>
+        <w:spacing w:line="360" w:lineRule="auto"/>
+        <w:ind w:firstLine="420"/>
+        <w:rPr>
+          <w:sz w:val="24"/>
+        </w:rPr>
+      </w:pPr>
+    </w:p>
+    <w:p>
+      <w:pPr>
+        <w:spacing w:line="360" w:lineRule="auto"/>
+        <w:ind w:firstLine="420"/>
+        <w:rPr>
+          <w:sz w:val="24"/>
+        </w:rPr>
+      </w:pPr>
+    </w:p>
+    <w:p>
+      <w:pPr>
+        <w:spacing w:line="360" w:lineRule="auto"/>
+        <w:ind w:firstLine="420"/>
+        <w:rPr>
+          <w:sz w:val="24"/>
+        </w:rPr>
+      </w:pPr>
+    </w:p>
+    <w:p>
+      <w:pPr>
+        <w:spacing w:line="360" w:lineRule="auto"/>
+        <w:ind w:firstLine="420"/>
+        <w:rPr>
+          <w:sz w:val="24"/>
+        </w:rPr>
+      </w:pPr>
+    </w:p>
+    <w:p>
+      <w:pPr>
+        <w:spacing w:line="360" w:lineRule="auto"/>
+        <w:ind w:firstLine="420"/>
+        <w:rPr>
+          <w:sz w:val="24"/>
+        </w:rPr>
+      </w:pPr>
+    </w:p>
+    <w:p>
+      <w:pPr>
+        <w:spacing w:line="360" w:lineRule="auto"/>
+        <w:jc w:val="right"/>
+        <w:rPr>
+          <w:sz w:val="24"/>
+        </w:rPr>
+      </w:pPr>
+      <w:r>
+        <w:rPr>
+          <w:rFonts w:hint="eastAsia"/>
+          <w:sz w:val="24"/>
+        </w:rPr>
+        <w:t>孙晓明</w:t>
+      </w:r>
+    </w:p>
+    <w:p>
+      <w:pPr>
+        <w:spacing w:line="360" w:lineRule="auto"/>
+        <w:jc w:val="right"/>
+        <w:rPr>
+          <w:bCs/>
+        </w:rPr>
+      </w:pPr>
+      <w:r>
+        <w:rPr>
+          <w:sz w:val="24"/>
+        </w:rPr>
+        <w:t>201</w:t>
+      </w:r>
+      <w:r>
+        <w:rPr>
+          <w:sz w:val="24"/>
+        </w:rPr>
+        <w:t>8</w:t>
+      </w:r>
+      <w:r>
+        <w:rPr>
+          <w:sz w:val="24"/>
+        </w:rPr>
+        <w:t>年</w:t>
+      </w:r>
+      <w:r>
+        <w:rPr>
+          <w:sz w:val="24"/>
+        </w:rPr>
+        <w:t>4</w:t>
+      </w:r>
+      <w:r>
+        <w:rPr>
+          <w:sz w:val="24"/>
+        </w:rPr>
+        <w:t>月</w:t>
+      </w:r>
+      <w:r>
+        <w:rPr>
+          <w:sz w:val="24"/>
+        </w:rPr>
+        <w:t>30</w:t>
+      </w:r>
+      <w:r>
+        <w:rPr>
+          <w:sz w:val="24"/>
+        </w:rPr>
+        <w:t>日</w:t>
+      </w:r>
+    </w:p>
+    <w:p>
+      <w:pPr>
+        <w:spacing w:line="360" w:lineRule="auto"/>
         <w:rPr>
           <w:rFonts w:eastAsia="黑体"/>
           <w:sz w:val="32"/>
           <w:szCs w:val="32"/>
         </w:rPr>
-        <w:t>谢</w:t>
-      </w:r>
-      <w:bookmarkEnd w:id="55"/>
-      <w:bookmarkEnd w:id="56"/>
-      <w:bookmarkEnd w:id="57"/>
+      </w:pPr>
+    </w:p>
+    <w:p>
+      <w:pPr>
+        <w:spacing w:line="360" w:lineRule="auto"/>
+        <w:rPr>
+          <w:rFonts w:eastAsia="黑体" w:hint="eastAsia"/>
+          <w:sz w:val="32"/>
+          <w:szCs w:val="32"/>
+        </w:rPr>
+      </w:pPr>
     </w:p>
     <w:p>
       <w:pPr>
         <w:widowControl/>
-        <w:jc w:val="center"/>
+        <w:jc w:val="left"/>
         <w:outlineLvl w:val="0"/>
         <w:rPr>
           <w:rFonts w:eastAsia="黑体"/>
@@ -15140,540 +15337,14 @@
           <w:szCs w:val="32"/>
         </w:rPr>
       </w:pPr>
-    </w:p>
-    <w:p>
-      <w:pPr>
-        <w:spacing w:line="360" w:lineRule="auto"/>
-        <w:ind w:firstLine="420"/>
-        <w:rPr>
-          <w:sz w:val="24"/>
-          <w:szCs w:val="24"/>
-        </w:rPr>
-      </w:pPr>
-      <w:r>
-        <w:rPr>
-          <w:sz w:val="24"/>
-          <w:szCs w:val="24"/>
-        </w:rPr>
-        <w:t>经过大半年的</w:t>
-      </w:r>
-      <w:r>
-        <w:rPr>
-          <w:rFonts w:hint="eastAsia"/>
-          <w:sz w:val="24"/>
-          <w:szCs w:val="24"/>
-        </w:rPr>
-        <w:t>研究学习</w:t>
-      </w:r>
-      <w:r>
-        <w:rPr>
-          <w:sz w:val="24"/>
-          <w:szCs w:val="24"/>
-        </w:rPr>
-        <w:t>，</w:t>
-      </w:r>
-      <w:r>
-        <w:rPr>
-          <w:rFonts w:hint="eastAsia"/>
-          <w:sz w:val="24"/>
-          <w:szCs w:val="24"/>
-        </w:rPr>
-        <w:t>本科生的</w:t>
-      </w:r>
-      <w:r>
-        <w:rPr>
-          <w:sz w:val="24"/>
-          <w:szCs w:val="24"/>
-        </w:rPr>
-        <w:t>毕业设计已经</w:t>
-      </w:r>
-      <w:r>
-        <w:rPr>
-          <w:rFonts w:hint="eastAsia"/>
-          <w:sz w:val="24"/>
-          <w:szCs w:val="24"/>
-        </w:rPr>
-        <w:t>基本完成</w:t>
-      </w:r>
-      <w:r>
-        <w:rPr>
-          <w:sz w:val="24"/>
-          <w:szCs w:val="24"/>
-        </w:rPr>
-        <w:t>。</w:t>
-      </w:r>
-      <w:r>
-        <w:rPr>
-          <w:rFonts w:hint="eastAsia"/>
-          <w:sz w:val="24"/>
-          <w:szCs w:val="24"/>
-        </w:rPr>
-        <w:t>在这里</w:t>
-      </w:r>
-      <w:r>
-        <w:rPr>
-          <w:sz w:val="24"/>
-          <w:szCs w:val="24"/>
-        </w:rPr>
-        <w:t>我要感谢我的指导老师</w:t>
-      </w:r>
-      <w:r>
-        <w:rPr>
-          <w:rFonts w:hint="eastAsia"/>
-          <w:sz w:val="24"/>
-          <w:szCs w:val="24"/>
-        </w:rPr>
-        <w:t>宋滢</w:t>
-      </w:r>
-      <w:r>
-        <w:rPr>
-          <w:sz w:val="24"/>
-          <w:szCs w:val="24"/>
-        </w:rPr>
-        <w:t>。从</w:t>
-      </w:r>
-      <w:r>
-        <w:rPr>
-          <w:rFonts w:hint="eastAsia"/>
-          <w:sz w:val="24"/>
-          <w:szCs w:val="24"/>
-        </w:rPr>
-        <w:t>毕业设计</w:t>
-      </w:r>
-      <w:r>
-        <w:rPr>
-          <w:sz w:val="24"/>
-          <w:szCs w:val="24"/>
-        </w:rPr>
-        <w:t>的</w:t>
-      </w:r>
-      <w:r>
-        <w:rPr>
-          <w:rFonts w:hint="eastAsia"/>
-          <w:sz w:val="24"/>
-          <w:szCs w:val="24"/>
-        </w:rPr>
-        <w:t>开始</w:t>
-      </w:r>
-      <w:r>
-        <w:rPr>
-          <w:sz w:val="24"/>
-          <w:szCs w:val="24"/>
-        </w:rPr>
-        <w:t>选题、开题</w:t>
-      </w:r>
-      <w:r>
-        <w:rPr>
-          <w:rFonts w:hint="eastAsia"/>
-          <w:sz w:val="24"/>
-          <w:szCs w:val="24"/>
-        </w:rPr>
-        <w:t>答辩</w:t>
-      </w:r>
-      <w:r>
-        <w:rPr>
-          <w:sz w:val="24"/>
-          <w:szCs w:val="24"/>
-        </w:rPr>
-        <w:t>、中期答辩到最后的毕业论文的撰写</w:t>
-      </w:r>
-      <w:r>
-        <w:rPr>
-          <w:rFonts w:hint="eastAsia"/>
-          <w:sz w:val="24"/>
-          <w:szCs w:val="24"/>
-        </w:rPr>
-        <w:t>以及毕业答辩</w:t>
-      </w:r>
-      <w:r>
-        <w:rPr>
-          <w:sz w:val="24"/>
-          <w:szCs w:val="24"/>
-        </w:rPr>
-        <w:t>，</w:t>
-      </w:r>
-      <w:r>
-        <w:rPr>
-          <w:rFonts w:hint="eastAsia"/>
-          <w:sz w:val="24"/>
-          <w:szCs w:val="24"/>
-        </w:rPr>
-        <w:t>宋滢</w:t>
-      </w:r>
-      <w:r>
-        <w:rPr>
-          <w:sz w:val="24"/>
-          <w:szCs w:val="24"/>
-        </w:rPr>
-        <w:t>老师都细心地提供</w:t>
-      </w:r>
-      <w:r>
-        <w:rPr>
-          <w:rFonts w:hint="eastAsia"/>
-          <w:sz w:val="24"/>
-          <w:szCs w:val="24"/>
-        </w:rPr>
-        <w:t>很多切实有效的</w:t>
-      </w:r>
-      <w:r>
-        <w:rPr>
-          <w:sz w:val="24"/>
-          <w:szCs w:val="24"/>
-        </w:rPr>
-        <w:t>指导，给予了我许多意见</w:t>
-      </w:r>
-      <w:r>
-        <w:rPr>
-          <w:rFonts w:hint="eastAsia"/>
-          <w:sz w:val="24"/>
-          <w:szCs w:val="24"/>
-        </w:rPr>
-        <w:t>和帮助</w:t>
-      </w:r>
-      <w:r>
-        <w:rPr>
-          <w:sz w:val="24"/>
-          <w:szCs w:val="24"/>
-        </w:rPr>
-        <w:t>，尤其</w:t>
-      </w:r>
-      <w:r>
-        <w:rPr>
-          <w:rFonts w:hint="eastAsia"/>
-          <w:sz w:val="24"/>
-          <w:szCs w:val="24"/>
-        </w:rPr>
-        <w:t>是在</w:t>
-      </w:r>
-      <w:r>
-        <w:rPr>
-          <w:rFonts w:hint="eastAsia"/>
-          <w:sz w:val="24"/>
-          <w:szCs w:val="24"/>
-        </w:rPr>
-        <w:t>毕业设计后</w:t>
-      </w:r>
-      <w:r>
-        <w:rPr>
-          <w:sz w:val="24"/>
-          <w:szCs w:val="24"/>
-        </w:rPr>
-        <w:t>期遇到问题</w:t>
-      </w:r>
-      <w:r>
-        <w:rPr>
-          <w:rFonts w:hint="eastAsia"/>
-          <w:sz w:val="24"/>
-          <w:szCs w:val="24"/>
-        </w:rPr>
-        <w:t>无法解决</w:t>
-      </w:r>
-      <w:r>
-        <w:rPr>
-          <w:sz w:val="24"/>
-          <w:szCs w:val="24"/>
-        </w:rPr>
-        <w:t>的时候，</w:t>
-      </w:r>
-      <w:r>
-        <w:rPr>
-          <w:rFonts w:hint="eastAsia"/>
-          <w:sz w:val="24"/>
-          <w:szCs w:val="24"/>
-        </w:rPr>
-        <w:t>宋滢</w:t>
-      </w:r>
-      <w:r>
-        <w:rPr>
-          <w:sz w:val="24"/>
-          <w:szCs w:val="24"/>
-        </w:rPr>
-        <w:t>老师</w:t>
-      </w:r>
-      <w:r>
-        <w:rPr>
-          <w:rFonts w:hint="eastAsia"/>
-          <w:sz w:val="24"/>
-          <w:szCs w:val="24"/>
-        </w:rPr>
-        <w:t>多次和我</w:t>
-      </w:r>
-      <w:r>
-        <w:rPr>
-          <w:sz w:val="24"/>
-          <w:szCs w:val="24"/>
-        </w:rPr>
-        <w:t>展开讨论，指出</w:t>
-      </w:r>
-      <w:r>
-        <w:rPr>
-          <w:rFonts w:hint="eastAsia"/>
-          <w:sz w:val="24"/>
-          <w:szCs w:val="24"/>
-        </w:rPr>
-        <w:t>研究方向</w:t>
-      </w:r>
-      <w:r>
-        <w:rPr>
-          <w:sz w:val="24"/>
-          <w:szCs w:val="24"/>
-        </w:rPr>
-        <w:t>，给出解决思路</w:t>
-      </w:r>
-      <w:r>
-        <w:rPr>
-          <w:rFonts w:hint="eastAsia"/>
-          <w:sz w:val="24"/>
-          <w:szCs w:val="24"/>
-        </w:rPr>
-        <w:t>和方案</w:t>
-      </w:r>
-      <w:r>
-        <w:rPr>
-          <w:sz w:val="24"/>
-          <w:szCs w:val="24"/>
-        </w:rPr>
-        <w:t>。正是</w:t>
-      </w:r>
-      <w:r>
-        <w:rPr>
-          <w:rFonts w:hint="eastAsia"/>
-          <w:sz w:val="24"/>
-          <w:szCs w:val="24"/>
-        </w:rPr>
-        <w:t>宋滢</w:t>
-      </w:r>
-      <w:r>
-        <w:rPr>
-          <w:sz w:val="24"/>
-          <w:szCs w:val="24"/>
-        </w:rPr>
-        <w:t>老师的指导与帮助，才能让我一次次克服困难，最终完成毕业设计，</w:t>
-      </w:r>
-      <w:r>
-        <w:rPr>
-          <w:rFonts w:hint="eastAsia"/>
-          <w:sz w:val="24"/>
-          <w:szCs w:val="24"/>
-        </w:rPr>
-        <w:t>宋滢</w:t>
-      </w:r>
-      <w:r>
-        <w:rPr>
-          <w:sz w:val="24"/>
-          <w:szCs w:val="24"/>
-        </w:rPr>
-        <w:t>老师面对问题的态度更是我今后学习与工作的榜样。</w:t>
-      </w:r>
-    </w:p>
-    <w:p>
-      <w:pPr>
-        <w:spacing w:line="360" w:lineRule="auto"/>
-        <w:ind w:firstLine="420"/>
-        <w:rPr>
-          <w:sz w:val="24"/>
-          <w:szCs w:val="24"/>
-        </w:rPr>
-      </w:pPr>
-      <w:r>
-        <w:rPr>
-          <w:sz w:val="24"/>
-          <w:szCs w:val="24"/>
-        </w:rPr>
-        <w:t>与此同时，我要感谢我的母校，我的老师，我的同学。老师们的谆谆教导，给我今后的学习打下坚实的基础，让我有展望明天的自信。同学们的无私帮助，让我度过美好而快乐的大学四年。母校的无私</w:t>
-      </w:r>
-      <w:r>
-        <w:rPr>
-          <w:rFonts w:hint="eastAsia"/>
-          <w:sz w:val="24"/>
-          <w:szCs w:val="24"/>
-        </w:rPr>
-        <w:t>培养</w:t>
-      </w:r>
-      <w:r>
-        <w:rPr>
-          <w:sz w:val="24"/>
-          <w:szCs w:val="24"/>
-        </w:rPr>
-        <w:t>让我能成长为一个不惧风雨自信自强的新世纪大学生。</w:t>
-      </w:r>
-    </w:p>
-    <w:p>
-      <w:pPr>
-        <w:spacing w:line="360" w:lineRule="auto"/>
-        <w:ind w:firstLine="420"/>
-        <w:rPr>
-          <w:sz w:val="24"/>
-          <w:szCs w:val="24"/>
-        </w:rPr>
-      </w:pPr>
-      <w:r>
-        <w:rPr>
-          <w:sz w:val="24"/>
-          <w:szCs w:val="24"/>
-        </w:rPr>
-        <w:t>最后感谢我的父母，感谢你们对我的无限包容与无私付出。你们是我人生的第一位导师，是你们的辛劳培养，才能成就今天的我。感谢我的父母，希望你们永远健康、快乐！</w:t>
-      </w:r>
-    </w:p>
-    <w:p>
-      <w:pPr>
-        <w:spacing w:line="360" w:lineRule="auto"/>
-        <w:ind w:firstLine="420"/>
-        <w:rPr>
-          <w:sz w:val="24"/>
-        </w:rPr>
-      </w:pPr>
-    </w:p>
-    <w:p>
-      <w:pPr>
-        <w:spacing w:line="360" w:lineRule="auto"/>
-        <w:ind w:firstLine="420"/>
-        <w:rPr>
-          <w:sz w:val="24"/>
-        </w:rPr>
-      </w:pPr>
-    </w:p>
-    <w:p>
-      <w:pPr>
-        <w:spacing w:line="360" w:lineRule="auto"/>
-        <w:ind w:firstLine="420"/>
-        <w:rPr>
-          <w:sz w:val="24"/>
-        </w:rPr>
-      </w:pPr>
-    </w:p>
-    <w:p>
-      <w:pPr>
-        <w:spacing w:line="360" w:lineRule="auto"/>
-        <w:ind w:firstLine="420"/>
-        <w:rPr>
-          <w:sz w:val="24"/>
-        </w:rPr>
-      </w:pPr>
-    </w:p>
-    <w:p>
-      <w:pPr>
-        <w:spacing w:line="360" w:lineRule="auto"/>
-        <w:ind w:firstLine="420"/>
-        <w:rPr>
-          <w:sz w:val="24"/>
-        </w:rPr>
-      </w:pPr>
-    </w:p>
-    <w:p>
-      <w:pPr>
-        <w:spacing w:line="360" w:lineRule="auto"/>
-        <w:ind w:firstLine="420"/>
-        <w:rPr>
-          <w:sz w:val="24"/>
-        </w:rPr>
-      </w:pPr>
-    </w:p>
-    <w:p>
-      <w:pPr>
-        <w:spacing w:line="360" w:lineRule="auto"/>
-        <w:ind w:firstLine="420"/>
-        <w:rPr>
-          <w:sz w:val="24"/>
-        </w:rPr>
-      </w:pPr>
-    </w:p>
-    <w:p>
-      <w:pPr>
-        <w:spacing w:line="360" w:lineRule="auto"/>
-        <w:ind w:firstLine="420"/>
-        <w:rPr>
-          <w:sz w:val="24"/>
-        </w:rPr>
-      </w:pPr>
-    </w:p>
-    <w:p>
-      <w:pPr>
-        <w:spacing w:line="360" w:lineRule="auto"/>
-        <w:jc w:val="right"/>
-        <w:rPr>
-          <w:sz w:val="24"/>
-        </w:rPr>
-      </w:pPr>
-      <w:r>
-        <w:rPr>
-          <w:rFonts w:hint="eastAsia"/>
-          <w:sz w:val="24"/>
-        </w:rPr>
-        <w:t>孙晓明</w:t>
-      </w:r>
-    </w:p>
-    <w:p>
-      <w:pPr>
-        <w:spacing w:line="360" w:lineRule="auto"/>
-        <w:jc w:val="right"/>
-        <w:rPr>
-          <w:bCs/>
-        </w:rPr>
-      </w:pPr>
-      <w:r>
-        <w:rPr>
-          <w:sz w:val="24"/>
-        </w:rPr>
-        <w:t>201</w:t>
-      </w:r>
-      <w:r>
-        <w:rPr>
-          <w:sz w:val="24"/>
-        </w:rPr>
-        <w:t>8</w:t>
-      </w:r>
-      <w:r>
-        <w:rPr>
-          <w:sz w:val="24"/>
-        </w:rPr>
-        <w:t>年</w:t>
-      </w:r>
-      <w:r>
-        <w:rPr>
-          <w:sz w:val="24"/>
-        </w:rPr>
-        <w:t>4</w:t>
-      </w:r>
-      <w:r>
-        <w:rPr>
-          <w:sz w:val="24"/>
-        </w:rPr>
-        <w:t>月</w:t>
-      </w:r>
-      <w:r>
-        <w:rPr>
-          <w:sz w:val="24"/>
-        </w:rPr>
-        <w:t>30</w:t>
-      </w:r>
-      <w:r>
-        <w:rPr>
-          <w:sz w:val="24"/>
-        </w:rPr>
-        <w:t>日</w:t>
-      </w:r>
-    </w:p>
-    <w:p>
-      <w:pPr>
-        <w:spacing w:line="360" w:lineRule="auto"/>
-        <w:rPr>
-          <w:rFonts w:eastAsia="黑体"/>
-          <w:sz w:val="32"/>
-          <w:szCs w:val="32"/>
-        </w:rPr>
-      </w:pPr>
-    </w:p>
-    <w:p>
-      <w:pPr>
-        <w:pStyle w:val="4"/>
-      </w:pPr>
       <w:bookmarkStart w:id="58" w:name="_Toc3185"/>
       <w:bookmarkStart w:id="59" w:name="_Toc1188"/>
       <w:bookmarkStart w:id="60" w:name="_Toc27461"/>
       <w:r>
         <w:rPr>
-          <w:rFonts w:hint="eastAsia"/>
+          <w:rFonts w:eastAsia="黑体" w:hint="eastAsia"/>
+          <w:sz w:val="32"/>
+          <w:szCs w:val="32"/>
         </w:rPr>
         <w:lastRenderedPageBreak/>
         <w:t>附录</w:t>
@@ -15689,7 +15360,7 @@
           <w:numId w:val="11"/>
         </w:numPr>
         <w:spacing w:line="360" w:lineRule="auto"/>
-        <w:jc w:val="center"/>
+        <w:jc w:val="left"/>
         <w:rPr>
           <w:rFonts w:ascii="黑体" w:eastAsia="黑体" w:hAnsi="黑体" w:cs="黑体"/>
           <w:sz w:val="24"/>
@@ -15753,6 +15424,7 @@
         </w:rPr>
         <w:t xml:space="preserve"> </w:t>
       </w:r>
+      <w:proofErr w:type="gramStart"/>
       <w:r>
         <w:rPr>
           <w:b/>
@@ -15764,7 +15436,14 @@
         <w:rPr>
           <w:szCs w:val="21"/>
         </w:rPr>
-        <w:t xml:space="preserve">[] </w:t>
+        <w:t>[</w:t>
+      </w:r>
+      <w:proofErr w:type="gramEnd"/>
+      <w:r>
+        <w:rPr>
+          <w:szCs w:val="21"/>
+        </w:rPr>
+        <w:t xml:space="preserve">] </w:t>
       </w:r>
       <w:proofErr w:type="spellStart"/>
       <w:r>
@@ -15808,6 +15487,7 @@
         <w:tab/>
         <w:t xml:space="preserve"> </w:t>
       </w:r>
+      <w:proofErr w:type="gramStart"/>
       <w:r>
         <w:rPr>
           <w:b/>
@@ -15819,7 +15499,14 @@
         <w:rPr>
           <w:szCs w:val="21"/>
         </w:rPr>
-        <w:t xml:space="preserve">[] emphasized = </w:t>
+        <w:t>[</w:t>
+      </w:r>
+      <w:proofErr w:type="gramEnd"/>
+      <w:r>
+        <w:rPr>
+          <w:szCs w:val="21"/>
+        </w:rPr>
+        <w:t xml:space="preserve">] emphasized = </w:t>
       </w:r>
       <w:r>
         <w:rPr>
@@ -15902,7 +15589,21 @@
           <w:szCs w:val="21"/>
         </w:rPr>
         <w:tab/>
-        <w:t xml:space="preserve"> emphasized[0] = samples[0];</w:t>
+        <w:t xml:space="preserve"> </w:t>
+      </w:r>
+      <w:proofErr w:type="gramStart"/>
+      <w:r>
+        <w:rPr>
+          <w:szCs w:val="21"/>
+        </w:rPr>
+        <w:t>emphasized[</w:t>
+      </w:r>
+      <w:proofErr w:type="gramEnd"/>
+      <w:r>
+        <w:rPr>
+          <w:szCs w:val="21"/>
+        </w:rPr>
+        <w:t>0] = samples[0];</w:t>
       </w:r>
     </w:p>
     <w:p>
@@ -15919,6 +15620,7 @@
         <w:tab/>
         <w:t xml:space="preserve"> </w:t>
       </w:r>
+      <w:proofErr w:type="gramStart"/>
       <w:r>
         <w:rPr>
           <w:b/>
@@ -15932,6 +15634,7 @@
         </w:rPr>
         <w:t>(</w:t>
       </w:r>
+      <w:proofErr w:type="gramEnd"/>
       <w:r>
         <w:rPr>
           <w:b/>
@@ -16140,10 +15843,10 @@
     </w:p>
     <w:p/>
     <w:sectPr>
-      <w:headerReference w:type="even" r:id="rId18"/>
-      <w:headerReference w:type="default" r:id="rId19"/>
-      <w:footerReference w:type="even" r:id="rId20"/>
-      <w:footerReference w:type="default" r:id="rId21"/>
+      <w:headerReference w:type="even" r:id="rId14"/>
+      <w:headerReference w:type="default" r:id="rId15"/>
+      <w:footerReference w:type="even" r:id="rId16"/>
+      <w:footerReference w:type="default" r:id="rId17"/>
       <w:pgSz w:w="11906" w:h="16838"/>
       <w:pgMar w:top="1440" w:right="1800" w:bottom="1440" w:left="1800" w:header="851" w:footer="992" w:gutter="0"/>
       <w:pgNumType w:start="1"/>
@@ -16678,15 +16381,7 @@
         <w:sz w:val="21"/>
         <w:szCs w:val="21"/>
       </w:rPr>
-      <w:t>设计 (</w:t>
-    </w:r>
-    <w:r>
-      <w:rPr>
-        <w:rFonts w:ascii="仿宋" w:eastAsia="仿宋" w:hAnsi="仿宋" w:cs="仿宋_GB2312" w:hint="eastAsia"/>
-        <w:sz w:val="21"/>
-        <w:szCs w:val="21"/>
-      </w:rPr>
-      <w:t>论文)</w:t>
+      <w:t>设计 (论文)</w:t>
     </w:r>
   </w:p>
 </w:hdr>
@@ -18862,7 +18557,7 @@
 </file>
 
 <file path=customXml/itemProps1.xml><?xml version="1.0" encoding="utf-8"?>
-<ds:datastoreItem xmlns:ds="http://schemas.openxmlformats.org/officeDocument/2006/customXml" ds:itemID="{01A222ED-1B77-4304-A4F4-D3A0F6A62014}">
+<ds:datastoreItem xmlns:ds="http://schemas.openxmlformats.org/officeDocument/2006/customXml" ds:itemID="{32D3EC37-B8F5-4C3A-966E-51A1111AE41A}">
   <ds:schemaRefs>
     <ds:schemaRef ds:uri="http://schemas.openxmlformats.org/officeDocument/2006/bibliography"/>
   </ds:schemaRefs>

--- a/论文初稿20180419.docx
+++ b/论文初稿20180419.docx
@@ -5,7 +5,6 @@
     <w:p>
       <w:pPr>
         <w:rPr>
-          <w:rFonts w:hint="eastAsia"/>
           <w:sz w:val="48"/>
         </w:rPr>
       </w:pPr>
@@ -204,21 +203,7 @@
         <w:rPr>
           <w:sz w:val="30"/>
         </w:rPr>
-        <w:t>，凡引用他人的研</w:t>
-      </w:r>
-      <w:proofErr w:type="gramStart"/>
-      <w:r>
-        <w:rPr>
-          <w:sz w:val="30"/>
-        </w:rPr>
-        <w:t>究成果</w:t>
-      </w:r>
-      <w:proofErr w:type="gramEnd"/>
-      <w:r>
-        <w:rPr>
-          <w:sz w:val="30"/>
-        </w:rPr>
-        <w:t>均已在参考文献或注释中列出。设计</w:t>
+        <w:t>，凡引用他人的研究成果均已在参考文献或注释中列出。设计</w:t>
       </w:r>
       <w:r>
         <w:rPr>
@@ -443,104 +428,439 @@
       </w:pPr>
       <w:r>
         <w:rPr>
+          <w:rFonts w:hint="eastAsia"/>
           <w:sz w:val="24"/>
           <w:szCs w:val="24"/>
           <w:lang w:val="zh-CN"/>
         </w:rPr>
-        <w:t>人类可以通过视觉系统在复杂的场景中快速地搜索到自己感兴趣的目标，在机器上模拟人类的这种能力对于使机器能够像人类一样处理视觉内容是至关重要的。模拟人类视觉系统来得到图像中的显著区域，也就是所谓的显著性区域检测，现已是计算机视觉相关领域的热点之一。近些年来，该技术</w:t>
-      </w:r>
-      <w:r>
-        <w:rPr>
-          <w:color w:val="000000"/>
-          <w:kern w:val="0"/>
-          <w:sz w:val="24"/>
-          <w:szCs w:val="24"/>
-        </w:rPr>
-        <w:t>被广泛的用于许多计算机视觉应用中，包括</w:t>
-      </w:r>
-      <w:r>
-        <w:rPr>
-          <w:sz w:val="24"/>
-        </w:rPr>
-        <w:t>对兴趣目标物体</w:t>
-      </w:r>
-      <w:r>
-        <w:rPr>
-          <w:color w:val="000000"/>
-          <w:kern w:val="0"/>
-          <w:sz w:val="24"/>
-          <w:szCs w:val="24"/>
-        </w:rPr>
-        <w:t>分割方法，目标识别，图像自适应压缩，内容感知的图像大小调整和图像检索等。</w:t>
-      </w:r>
-    </w:p>
-    <w:p>
-      <w:pPr>
-        <w:spacing w:line="360" w:lineRule="auto"/>
-        <w:ind w:firstLineChars="200" w:firstLine="480"/>
-        <w:rPr>
-          <w:sz w:val="24"/>
-          <w:szCs w:val="24"/>
-        </w:rPr>
-      </w:pPr>
-      <w:r>
-        <w:rPr>
-          <w:sz w:val="24"/>
-          <w:szCs w:val="24"/>
-        </w:rPr>
-        <w:t>本文主要针对常见几种显著区域检测算法的实现、显著性区域算法的对比以及基于显著性区域检测的图像分割等方面进行探讨。首先，选取显著区域检测算法中较为典型的五种算法（</w:t>
-      </w:r>
-      <w:r>
-        <w:rPr>
-          <w:sz w:val="24"/>
-          <w:szCs w:val="24"/>
-        </w:rPr>
-        <w:t>FT</w:t>
-      </w:r>
-      <w:r>
-        <w:rPr>
-          <w:sz w:val="24"/>
-          <w:szCs w:val="24"/>
-        </w:rPr>
-        <w:t>算法、</w:t>
-      </w:r>
-      <w:r>
-        <w:rPr>
-          <w:sz w:val="24"/>
-          <w:szCs w:val="24"/>
-        </w:rPr>
-        <w:t>HC</w:t>
-      </w:r>
-      <w:r>
-        <w:rPr>
-          <w:sz w:val="24"/>
-          <w:szCs w:val="24"/>
-        </w:rPr>
-        <w:t>算法、</w:t>
-      </w:r>
-      <w:r>
-        <w:rPr>
-          <w:sz w:val="24"/>
-          <w:szCs w:val="24"/>
-        </w:rPr>
-        <w:t>LC</w:t>
-      </w:r>
-      <w:r>
-        <w:rPr>
-          <w:sz w:val="24"/>
-          <w:szCs w:val="24"/>
-        </w:rPr>
-        <w:t>算法、</w:t>
-      </w:r>
-      <w:r>
-        <w:rPr>
-          <w:sz w:val="24"/>
-          <w:szCs w:val="24"/>
-        </w:rPr>
-        <w:t>RC</w:t>
-      </w:r>
-      <w:r>
-        <w:rPr>
+        <w:t>随着网络技术</w:t>
+      </w:r>
+      <w:r>
+        <w:rPr>
+          <w:rFonts w:hint="eastAsia"/>
+          <w:sz w:val="24"/>
+          <w:szCs w:val="24"/>
+          <w:lang w:val="zh-CN"/>
+        </w:rPr>
+        <w:t>的迅速发展，网络信息传输速度的进一步提高以及</w:t>
+      </w:r>
+      <w:r>
+        <w:rPr>
+          <w:sz w:val="24"/>
+          <w:szCs w:val="24"/>
+          <w:lang w:val="zh-CN"/>
+        </w:rPr>
+        <w:t>5G</w:t>
+      </w:r>
+      <w:r>
+        <w:rPr>
+          <w:rFonts w:hint="eastAsia"/>
+          <w:sz w:val="24"/>
+          <w:szCs w:val="24"/>
+          <w:lang w:val="zh-CN"/>
+        </w:rPr>
+        <w:t>通信时代的到来，在</w:t>
+      </w:r>
+      <w:r>
+        <w:rPr>
+          <w:rFonts w:hint="eastAsia"/>
+          <w:sz w:val="24"/>
+          <w:szCs w:val="24"/>
+          <w:lang w:val="zh-CN"/>
+        </w:rPr>
+        <w:t>游戏</w:t>
+      </w:r>
+      <w:r>
+        <w:rPr>
+          <w:rFonts w:hint="eastAsia"/>
+          <w:sz w:val="24"/>
+          <w:szCs w:val="24"/>
+          <w:lang w:val="zh-CN"/>
+        </w:rPr>
+        <w:t>、购物等领域，单纯的</w:t>
+      </w:r>
+      <w:r>
+        <w:rPr>
+          <w:rFonts w:hint="eastAsia"/>
+          <w:sz w:val="24"/>
+          <w:szCs w:val="24"/>
+          <w:lang w:val="zh-CN"/>
+        </w:rPr>
+        <w:t>网络二维交互性已经不能满足人们的需要了。近些年来，虚拟现实技术已经得到较广泛的应用。为此，提出构建基于</w:t>
+      </w:r>
+      <w:r>
+        <w:rPr>
+          <w:rFonts w:hint="eastAsia"/>
+          <w:sz w:val="24"/>
+          <w:szCs w:val="24"/>
+          <w:lang w:val="zh-CN"/>
+        </w:rPr>
+        <w:t>WebGL</w:t>
+      </w:r>
+      <w:r>
+        <w:rPr>
+          <w:rFonts w:hint="eastAsia"/>
+          <w:sz w:val="24"/>
+          <w:szCs w:val="24"/>
+          <w:lang w:val="zh-CN"/>
+        </w:rPr>
+        <w:t>的虚拟现购物系统，在</w:t>
+      </w:r>
+      <w:r>
+        <w:rPr>
+          <w:sz w:val="24"/>
+          <w:szCs w:val="24"/>
+          <w:lang w:val="zh-CN"/>
+        </w:rPr>
+        <w:t>W</w:t>
+      </w:r>
+      <w:r>
+        <w:rPr>
+          <w:rFonts w:hint="eastAsia"/>
+          <w:sz w:val="24"/>
+          <w:szCs w:val="24"/>
+          <w:lang w:val="zh-CN"/>
+        </w:rPr>
+        <w:t>eb</w:t>
+      </w:r>
+      <w:r>
+        <w:rPr>
+          <w:rFonts w:hint="eastAsia"/>
+          <w:sz w:val="24"/>
+          <w:szCs w:val="24"/>
+          <w:lang w:val="zh-CN"/>
+        </w:rPr>
+        <w:t>端</w:t>
+      </w:r>
+      <w:r>
+        <w:rPr>
+          <w:rFonts w:hint="eastAsia"/>
+          <w:sz w:val="24"/>
+          <w:szCs w:val="24"/>
+          <w:lang w:val="zh-CN"/>
+        </w:rPr>
+        <w:t>进行</w:t>
+      </w:r>
+      <w:r>
+        <w:rPr>
+          <w:rFonts w:hint="eastAsia"/>
+          <w:sz w:val="24"/>
+          <w:szCs w:val="24"/>
+          <w:lang w:val="zh-CN"/>
+        </w:rPr>
+        <w:t>商品的</w:t>
+      </w:r>
+      <w:r>
+        <w:rPr>
+          <w:rFonts w:hint="eastAsia"/>
+          <w:sz w:val="24"/>
+          <w:szCs w:val="24"/>
+          <w:lang w:val="zh-CN"/>
+        </w:rPr>
+        <w:t>3</w:t>
+      </w:r>
+      <w:r>
+        <w:rPr>
+          <w:rFonts w:hint="eastAsia"/>
+          <w:sz w:val="24"/>
+          <w:szCs w:val="24"/>
+          <w:lang w:val="zh-CN"/>
+        </w:rPr>
+        <w:t>维立体展示，模拟真实光照，展示商品的原貌。</w:t>
+      </w:r>
+    </w:p>
+    <w:p>
+      <w:pPr>
+        <w:spacing w:line="360" w:lineRule="auto"/>
+        <w:ind w:firstLine="420"/>
+        <w:rPr>
+          <w:sz w:val="24"/>
+          <w:szCs w:val="24"/>
+        </w:rPr>
+      </w:pPr>
+      <w:r>
+        <w:rPr>
+          <w:rFonts w:hint="eastAsia"/>
+          <w:sz w:val="24"/>
+          <w:szCs w:val="24"/>
+          <w:lang w:val="zh-CN"/>
+        </w:rPr>
+        <w:t>本文主要针对虚拟</w:t>
+      </w:r>
+      <w:r>
+        <w:rPr>
+          <w:rFonts w:hint="eastAsia"/>
+          <w:sz w:val="24"/>
+          <w:szCs w:val="24"/>
+          <w:lang w:val="zh-CN"/>
+        </w:rPr>
+        <w:t>现实购物系统的搭建、模拟真实光照进行商品的</w:t>
+      </w:r>
+      <w:r>
+        <w:rPr>
+          <w:rFonts w:hint="eastAsia"/>
+          <w:sz w:val="24"/>
+          <w:szCs w:val="24"/>
+          <w:lang w:val="zh-CN"/>
+        </w:rPr>
+        <w:t>3</w:t>
+      </w:r>
+      <w:r>
+        <w:rPr>
+          <w:rFonts w:hint="eastAsia"/>
+          <w:sz w:val="24"/>
+          <w:szCs w:val="24"/>
+          <w:lang w:val="zh-CN"/>
+        </w:rPr>
+        <w:t>维立体展示以及商品模型的搭建和基于图像的后处理抗锯齿算法的实现与比较。</w:t>
+      </w:r>
+      <w:r>
+        <w:rPr>
+          <w:rFonts w:hint="eastAsia"/>
+          <w:sz w:val="24"/>
+          <w:szCs w:val="24"/>
+          <w:lang w:val="zh-CN"/>
+        </w:rPr>
+        <w:t>对于虚拟现实系统的搭建主要采用</w:t>
+      </w:r>
+      <w:r>
+        <w:rPr>
+          <w:rFonts w:hint="eastAsia"/>
+          <w:sz w:val="24"/>
+          <w:szCs w:val="24"/>
+          <w:lang w:val="zh-CN"/>
+        </w:rPr>
+        <w:t>Bootstrap</w:t>
+      </w:r>
+      <w:r>
+        <w:rPr>
+          <w:rFonts w:hint="eastAsia"/>
+          <w:sz w:val="24"/>
+          <w:szCs w:val="24"/>
+          <w:lang w:val="zh-CN"/>
+        </w:rPr>
+        <w:t>前端框架，实现对网页的优化和美化。采用</w:t>
+      </w:r>
+      <w:r>
+        <w:rPr>
+          <w:rFonts w:hint="eastAsia"/>
+          <w:sz w:val="24"/>
+          <w:szCs w:val="24"/>
+          <w:lang w:val="zh-CN"/>
+        </w:rPr>
+        <w:t>Blender</w:t>
+      </w:r>
+      <w:r>
+        <w:rPr>
+          <w:rFonts w:hint="eastAsia"/>
+          <w:sz w:val="24"/>
+          <w:szCs w:val="24"/>
+          <w:lang w:val="zh-CN"/>
+        </w:rPr>
+        <w:t>建模软件构建商品模型，并进行纹理设置，导出</w:t>
+      </w:r>
+      <w:r>
+        <w:rPr>
+          <w:rFonts w:hint="eastAsia"/>
+          <w:sz w:val="24"/>
+          <w:szCs w:val="24"/>
+          <w:lang w:val="zh-CN"/>
+        </w:rPr>
+        <w:t>OBJ</w:t>
+      </w:r>
+      <w:r>
+        <w:rPr>
+          <w:rFonts w:hint="eastAsia"/>
+          <w:sz w:val="24"/>
+          <w:szCs w:val="24"/>
+          <w:lang w:val="zh-CN"/>
+        </w:rPr>
+        <w:t>、</w:t>
+      </w:r>
+      <w:r>
+        <w:rPr>
+          <w:rFonts w:hint="eastAsia"/>
+          <w:sz w:val="24"/>
+          <w:szCs w:val="24"/>
+          <w:lang w:val="zh-CN"/>
+        </w:rPr>
+        <w:t>FBX</w:t>
+      </w:r>
+      <w:r>
+        <w:rPr>
+          <w:rFonts w:hint="eastAsia"/>
+          <w:sz w:val="24"/>
+          <w:szCs w:val="24"/>
+          <w:lang w:val="zh-CN"/>
+        </w:rPr>
+        <w:t>等格式文件。</w:t>
+      </w:r>
+      <w:r>
+        <w:rPr>
+          <w:rFonts w:hint="eastAsia"/>
+          <w:sz w:val="24"/>
+          <w:szCs w:val="24"/>
+        </w:rPr>
+        <w:t>Three</w:t>
+      </w:r>
+      <w:r>
+        <w:rPr>
+          <w:sz w:val="24"/>
+          <w:szCs w:val="24"/>
+        </w:rPr>
+        <w:t>.js</w:t>
+      </w:r>
+      <w:r>
+        <w:rPr>
+          <w:rFonts w:hint="eastAsia"/>
+          <w:sz w:val="24"/>
+          <w:szCs w:val="24"/>
+        </w:rPr>
+        <w:t>则是通过对</w:t>
+      </w:r>
+      <w:r>
+        <w:rPr>
+          <w:rFonts w:hint="eastAsia"/>
+          <w:sz w:val="24"/>
+          <w:szCs w:val="24"/>
+        </w:rPr>
+        <w:t>WebGL</w:t>
+      </w:r>
+      <w:r>
+        <w:rPr>
+          <w:sz w:val="24"/>
+          <w:szCs w:val="24"/>
+        </w:rPr>
+        <w:t xml:space="preserve"> </w:t>
+      </w:r>
+      <w:r>
+        <w:rPr>
+          <w:rFonts w:hint="eastAsia"/>
+          <w:sz w:val="24"/>
+          <w:szCs w:val="24"/>
+        </w:rPr>
+        <w:t>API</w:t>
+      </w:r>
+      <w:r>
+        <w:rPr>
+          <w:rFonts w:hint="eastAsia"/>
+          <w:sz w:val="24"/>
+          <w:szCs w:val="24"/>
+        </w:rPr>
+        <w:t>进行封装与简化而形成的易用图形库。</w:t>
+      </w:r>
+      <w:r>
+        <w:rPr>
+          <w:sz w:val="24"/>
+          <w:szCs w:val="24"/>
+        </w:rPr>
+        <w:t>Three.js</w:t>
+      </w:r>
+      <w:r>
+        <w:rPr>
+          <w:rFonts w:hint="eastAsia"/>
+          <w:sz w:val="24"/>
+          <w:szCs w:val="24"/>
+        </w:rPr>
+        <w:t>对</w:t>
+      </w:r>
+      <w:r>
+        <w:rPr>
+          <w:rFonts w:hint="eastAsia"/>
+          <w:sz w:val="24"/>
+          <w:szCs w:val="24"/>
+        </w:rPr>
+        <w:t>WebGL</w:t>
+      </w:r>
+      <w:r>
+        <w:rPr>
+          <w:sz w:val="24"/>
+          <w:szCs w:val="24"/>
+        </w:rPr>
+        <w:t xml:space="preserve"> </w:t>
+      </w:r>
+      <w:r>
+        <w:rPr>
+          <w:rFonts w:hint="eastAsia"/>
+          <w:sz w:val="24"/>
+          <w:szCs w:val="24"/>
+        </w:rPr>
+        <w:t>进行了良好的封装，简化了细节，却保留了</w:t>
+      </w:r>
+      <w:r>
+        <w:rPr>
+          <w:rFonts w:hint="eastAsia"/>
+          <w:sz w:val="24"/>
+          <w:szCs w:val="24"/>
+        </w:rPr>
+        <w:t>WebGL</w:t>
+      </w:r>
+      <w:r>
+        <w:rPr>
+          <w:rFonts w:hint="eastAsia"/>
+          <w:sz w:val="24"/>
+          <w:szCs w:val="24"/>
+        </w:rPr>
+        <w:t>良好的灵活性。通过</w:t>
+      </w:r>
+      <w:r>
+        <w:rPr>
+          <w:rFonts w:hint="eastAsia"/>
+          <w:sz w:val="24"/>
+          <w:szCs w:val="24"/>
+        </w:rPr>
+        <w:t>Three.js</w:t>
+      </w:r>
+      <w:r>
+        <w:rPr>
+          <w:sz w:val="24"/>
+          <w:szCs w:val="24"/>
+        </w:rPr>
+        <w:t xml:space="preserve"> </w:t>
+      </w:r>
+      <w:r>
+        <w:rPr>
+          <w:rFonts w:hint="eastAsia"/>
+          <w:sz w:val="24"/>
+          <w:szCs w:val="24"/>
+        </w:rPr>
+        <w:t>框架加载模型，完成灯光、相机设置，最后将</w:t>
+      </w:r>
+      <w:r>
+        <w:rPr>
+          <w:rFonts w:hint="eastAsia"/>
+          <w:sz w:val="24"/>
+          <w:szCs w:val="24"/>
+        </w:rPr>
+        <w:t>商品</w:t>
+      </w:r>
+      <w:r>
+        <w:rPr>
+          <w:rFonts w:hint="eastAsia"/>
+          <w:sz w:val="24"/>
+          <w:szCs w:val="24"/>
+        </w:rPr>
+        <w:t>模型渲染在网页上。</w:t>
+      </w:r>
+      <w:r>
+        <w:rPr>
+          <w:rFonts w:hint="eastAsia"/>
+          <w:sz w:val="24"/>
+          <w:szCs w:val="24"/>
+        </w:rPr>
+        <w:t>对于绘制图像的边缘锯齿化现象，采取了两种不同的算法加以消除，实现了</w:t>
+      </w:r>
+      <w:r>
+        <w:rPr>
+          <w:rFonts w:hint="eastAsia"/>
+          <w:sz w:val="24"/>
+          <w:szCs w:val="24"/>
+        </w:rPr>
+        <w:t>FXAA</w:t>
+      </w:r>
+      <w:r>
+        <w:rPr>
+          <w:rFonts w:hint="eastAsia"/>
           <w:sz w:val="24"/>
           <w:szCs w:val="24"/>
         </w:rPr>
@@ -548,77 +868,27 @@
       </w:r>
       <w:r>
         <w:rPr>
-          <w:sz w:val="24"/>
-          <w:szCs w:val="24"/>
-        </w:rPr>
-        <w:t>SR</w:t>
-      </w:r>
-      <w:r>
-        <w:rPr>
-          <w:sz w:val="24"/>
-          <w:szCs w:val="24"/>
-        </w:rPr>
-        <w:t>算法）进行对比研究，总结各自的优缺点；然后，利用这五种显著性区域检测算法获得测试图片的显著性区域，在获得显著性区域图的基础上，选择两种自适应阈值分割（最大直方图</w:t>
-      </w:r>
-      <w:proofErr w:type="gramStart"/>
-      <w:r>
-        <w:rPr>
-          <w:sz w:val="24"/>
-          <w:szCs w:val="24"/>
-        </w:rPr>
-        <w:t>熵</w:t>
-      </w:r>
-      <w:proofErr w:type="gramEnd"/>
-      <w:r>
-        <w:rPr>
-          <w:sz w:val="24"/>
-          <w:szCs w:val="24"/>
-        </w:rPr>
-        <w:t>阈值分割法</w:t>
-      </w:r>
-      <w:r>
-        <w:rPr>
-          <w:sz w:val="24"/>
-          <w:szCs w:val="24"/>
-        </w:rPr>
-        <w:t>(ENT)</w:t>
-      </w:r>
-      <w:r>
-        <w:rPr>
-          <w:sz w:val="24"/>
-          <w:szCs w:val="24"/>
-        </w:rPr>
-        <w:t>和</w:t>
-      </w:r>
-      <w:proofErr w:type="gramStart"/>
-      <w:r>
-        <w:rPr>
-          <w:sz w:val="24"/>
-          <w:szCs w:val="24"/>
-        </w:rPr>
-        <w:t>最大类间方</w:t>
-      </w:r>
-      <w:proofErr w:type="gramEnd"/>
-      <w:r>
-        <w:rPr>
-          <w:sz w:val="24"/>
-          <w:szCs w:val="24"/>
-        </w:rPr>
-        <w:t>差法</w:t>
-      </w:r>
-      <w:r>
-        <w:rPr>
-          <w:sz w:val="24"/>
-          <w:szCs w:val="24"/>
-        </w:rPr>
-        <w:t>(OTSU)</w:t>
-      </w:r>
-      <w:r>
-        <w:rPr>
-          <w:sz w:val="24"/>
-          <w:szCs w:val="24"/>
-        </w:rPr>
-        <w:t>）对测试图片进行分割；最后，将经过显著性区域检测的分割结果和直接利用自适应图像分割方法的分割结果进行比较，结果表明，经过显著性区域检测的分割结果比较好。</w:t>
+          <w:rFonts w:hint="eastAsia"/>
+          <w:sz w:val="24"/>
+          <w:szCs w:val="24"/>
+        </w:rPr>
+        <w:t>SMAA</w:t>
+      </w:r>
+      <w:r>
+        <w:rPr>
+          <w:rFonts w:hint="eastAsia"/>
+          <w:sz w:val="24"/>
+          <w:szCs w:val="24"/>
+        </w:rPr>
+        <w:t>算法</w:t>
+      </w:r>
+      <w:r>
+        <w:rPr>
+          <w:rFonts w:hint="eastAsia"/>
+          <w:sz w:val="24"/>
+          <w:szCs w:val="24"/>
+        </w:rPr>
+        <w:t>。</w:t>
       </w:r>
     </w:p>
     <w:p>
@@ -668,13 +938,13 @@
         </w:rPr>
         <w:t>；</w:t>
       </w:r>
-      <w:r>
-        <w:rPr>
-          <w:rFonts w:hint="eastAsia"/>
-          <w:sz w:val="24"/>
-          <w:szCs w:val="24"/>
-        </w:rPr>
-        <w:t>t</w:t>
+      <w:bookmarkStart w:id="0" w:name="_Hlk512607814"/>
+      <w:r>
+        <w:rPr>
+          <w:sz w:val="24"/>
+          <w:szCs w:val="24"/>
+        </w:rPr>
+        <w:t>T</w:t>
       </w:r>
       <w:r>
         <w:rPr>
@@ -706,7 +976,47 @@
         </w:rPr>
         <w:t>模型</w:t>
       </w:r>
-    </w:p>
+      <w:r>
+        <w:rPr>
+          <w:rFonts w:hint="eastAsia"/>
+          <w:sz w:val="24"/>
+          <w:szCs w:val="24"/>
+        </w:rPr>
+        <w:t>；抗锯齿；</w:t>
+      </w:r>
+      <w:r>
+        <w:rPr>
+          <w:sz w:val="24"/>
+          <w:szCs w:val="24"/>
+        </w:rPr>
+        <w:t>FX</w:t>
+      </w:r>
+      <w:r>
+        <w:rPr>
+          <w:rFonts w:hint="eastAsia"/>
+          <w:sz w:val="24"/>
+          <w:szCs w:val="24"/>
+        </w:rPr>
+        <w:t>AA</w:t>
+      </w:r>
+      <w:r>
+        <w:rPr>
+          <w:rFonts w:hint="eastAsia"/>
+          <w:sz w:val="24"/>
+          <w:szCs w:val="24"/>
+        </w:rPr>
+        <w:t>；</w:t>
+      </w:r>
+      <w:r>
+        <w:rPr>
+          <w:rFonts w:hint="eastAsia"/>
+          <w:sz w:val="24"/>
+          <w:szCs w:val="24"/>
+        </w:rPr>
+        <w:t>SMAA</w:t>
+      </w:r>
+    </w:p>
+    <w:bookmarkEnd w:id="0"/>
     <w:p>
       <w:pPr>
         <w:spacing w:line="360" w:lineRule="auto"/>
@@ -858,9 +1168,11 @@
           <w:sz w:val="24"/>
           <w:szCs w:val="24"/>
         </w:rPr>
-        <w:t xml:space="preserve">In order to easily collect agricultural images and real-time diagnose diseases and pests, a distributed mobile system was designed with a number of portable image collection devices and one image processing server. Each image collection device consisted of an embedded camera, a stretchable handheld pole and an android phone equipped with an APP of control capability. The embedded camera was fixed on the end of the handheld pole via universal joints. The handheld pole could extend to about 2m in length. The embedded camera was built upon a development board with </w:t>
-      </w:r>
-      <w:proofErr w:type="spellStart"/>
+        <w:t>With the rapid development of network technology, the further enhancement of network information transmission speed and the arrival of 5G communication era, in the field of games, shopping and other fields, the simple network two-dimensional interaction cannot meet the needs of people.</w:t>
+      </w:r>
+      <w:r>
+        <w:t xml:space="preserve"> </w:t>
+      </w:r>
       <w:r>
         <w:rPr>
           <w:rFonts w:cs="Times New Roman"/>
@@ -868,9 +1180,8 @@
           <w:sz w:val="24"/>
           <w:szCs w:val="24"/>
         </w:rPr>
-        <w:t>iTOP</w:t>
-      </w:r>
-      <w:proofErr w:type="spellEnd"/>
+        <w:t>In recent years, virtual reality technology has been widely used. To this end, we propose to construct a virtual shopping system based on WebGL</w:t>
+      </w:r>
       <w:r>
         <w:rPr>
           <w:rFonts w:cs="Times New Roman"/>
@@ -878,7 +1189,43 @@
           <w:sz w:val="24"/>
           <w:szCs w:val="24"/>
         </w:rPr>
-        <w:t xml:space="preserve"> 4412 and a set of modules, including WIFI control, camera control, image collection, H.264/JPEG coding, RTSP/RTP video transmission, GPS information collection and writing, file transfer, and image preprocessing, which were developed in Linux platform. </w:t>
+        <w:t xml:space="preserve"> </w:t>
+      </w:r>
+      <w:r>
+        <w:rPr>
+          <w:rFonts w:cs="Times New Roman"/>
+          <w:color w:val="000000"/>
+          <w:sz w:val="24"/>
+          <w:szCs w:val="24"/>
+        </w:rPr>
+        <w:t>and carry out 3</w:t>
+      </w:r>
+      <w:r>
+        <w:rPr>
+          <w:rFonts w:cs="Times New Roman"/>
+          <w:color w:val="000000"/>
+          <w:sz w:val="24"/>
+          <w:szCs w:val="24"/>
+        </w:rPr>
+        <w:t>D</w:t>
+      </w:r>
+      <w:r>
+        <w:rPr>
+          <w:rFonts w:cs="Times New Roman"/>
+          <w:color w:val="000000"/>
+          <w:sz w:val="24"/>
+          <w:szCs w:val="24"/>
+        </w:rPr>
+        <w:t xml:space="preserve"> display of goods on the Web side, simulate real illumination, and display the original appearance of commodities.</w:t>
+      </w:r>
+      <w:r>
+        <w:rPr>
+          <w:rFonts w:cs="Times New Roman"/>
+          <w:color w:val="000000"/>
+          <w:sz w:val="24"/>
+          <w:szCs w:val="24"/>
+        </w:rPr>
+        <w:t xml:space="preserve"> </w:t>
       </w:r>
     </w:p>
     <w:p>
@@ -887,6 +1234,7 @@
         <w:spacing w:line="360" w:lineRule="auto"/>
         <w:rPr>
           <w:rFonts w:cs="Times New Roman"/>
+          <w:color w:val="000000"/>
           <w:sz w:val="24"/>
           <w:szCs w:val="24"/>
         </w:rPr>
@@ -898,9 +1246,17 @@
           <w:sz w:val="24"/>
           <w:szCs w:val="24"/>
         </w:rPr>
-        <w:t xml:space="preserve">The mobile application was developed in Android platform with a set of modules, including video streaming preview, network, image browsing and a camera control. The image processing sever could receive the images from the image collection devices, record GPS information, diagnose agricultural diseases and pests, and return the diagnosis and control information of agricultural diseases and pests to the mobile phone. Among the components of this system, the handheld pole was used to deliver the embedded camera to some unreachable agricultural disease and pest area, and the mobile phone was used for browsing images and controlling camera to collect the disease and pest images. TCP/UDP protocols and </w:t>
-      </w:r>
-      <w:proofErr w:type="spellStart"/>
+        <w:t>This paper focuses on the construction of the virtual reality shopping system, simulate the real light model for three-dimensional stereoscopic display of goods and goods of structures, and based on image post-processing the anti-aliasing algorithm implementation and comparison. The construction of virtual reality system mainly adopts the Bootstrap front-end frame to optimize and beautify the web page. Using Blender modeling software to build the commodity model, and the texture setting, export OBJ, FBX and other format documents. Three.</w:t>
+      </w:r>
+      <w:r>
+        <w:rPr>
+          <w:rFonts w:cs="Times New Roman" w:hint="eastAsia"/>
+          <w:color w:val="000000"/>
+          <w:sz w:val="24"/>
+          <w:szCs w:val="24"/>
+        </w:rPr>
+        <w:t>j</w:t>
+      </w:r>
       <w:r>
         <w:rPr>
           <w:rFonts w:cs="Times New Roman"/>
@@ -908,9 +1264,8 @@
           <w:sz w:val="24"/>
           <w:szCs w:val="24"/>
         </w:rPr>
-        <w:t>SoftAp</w:t>
-      </w:r>
-      <w:proofErr w:type="spellEnd"/>
+        <w:t xml:space="preserve">s </w:t>
+      </w:r>
       <w:r>
         <w:rPr>
           <w:rFonts w:cs="Times New Roman"/>
@@ -918,7 +1273,43 @@
           <w:sz w:val="24"/>
           <w:szCs w:val="24"/>
         </w:rPr>
-        <w:t xml:space="preserve"> technique were used for data exchange among the embedded camera and the mobile phone, which could be independent of cable networks and wireless local area networks. HTTP protocols were used for data exchange and distributed computing among the image collection devices and the image processing server, which can reduce the mobile phone charges and the server overhead. </w:t>
+        <w:t>is an easy-to-use graphics library which is formed by encapsulation and simplification of WebGL API. Three.</w:t>
+      </w:r>
+      <w:r>
+        <w:rPr>
+          <w:rFonts w:cs="Times New Roman"/>
+          <w:color w:val="000000"/>
+          <w:sz w:val="24"/>
+          <w:szCs w:val="24"/>
+        </w:rPr>
+        <w:t>js</w:t>
+      </w:r>
+      <w:r>
+        <w:rPr>
+          <w:rFonts w:cs="Times New Roman"/>
+          <w:color w:val="000000"/>
+          <w:sz w:val="24"/>
+          <w:szCs w:val="24"/>
+        </w:rPr>
+        <w:t xml:space="preserve"> makes good encapsulation of WebGL, simplifies the details, but retains the good flexibility of WebGL. Load the model through the Three.</w:t>
+      </w:r>
+      <w:r>
+        <w:rPr>
+          <w:rFonts w:cs="Times New Roman"/>
+          <w:color w:val="000000"/>
+          <w:sz w:val="24"/>
+          <w:szCs w:val="24"/>
+        </w:rPr>
+        <w:t>js</w:t>
+      </w:r>
+      <w:r>
+        <w:rPr>
+          <w:rFonts w:cs="Times New Roman"/>
+          <w:color w:val="000000"/>
+          <w:sz w:val="24"/>
+          <w:szCs w:val="24"/>
+        </w:rPr>
+        <w:t xml:space="preserve"> frame, complete the lighting and camera Settings, and finally render the product model on the web page. In this paper, two different algorithms are adopted to eliminate the edge sawing phenomenon, and the FXAA algorithm and SMAA algorithm are implemented.</w:t>
       </w:r>
     </w:p>
     <w:p>
@@ -948,7 +1339,133 @@
           <w:sz w:val="24"/>
           <w:szCs w:val="24"/>
         </w:rPr>
-        <w:t xml:space="preserve"> Agricultural diseases and pests, Image collection and diagnosis, Embedded camera, Android mobile phone, Stretchable pole, Distributed computation</w:t>
+        <w:t xml:space="preserve"> </w:t>
+      </w:r>
+      <w:r>
+        <w:rPr>
+          <w:rFonts w:eastAsia="黑体" w:hAnsi="黑体" w:cs="Times New Roman"/>
+          <w:kern w:val="2"/>
+          <w:sz w:val="24"/>
+          <w:szCs w:val="24"/>
+        </w:rPr>
+        <w:t>WebGL</w:t>
+      </w:r>
+      <w:r>
+        <w:rPr>
+          <w:rFonts w:eastAsia="黑体" w:hAnsi="黑体" w:cs="Times New Roman" w:hint="eastAsia"/>
+          <w:kern w:val="2"/>
+          <w:sz w:val="24"/>
+          <w:szCs w:val="24"/>
+        </w:rPr>
+        <w:t>；</w:t>
+      </w:r>
+      <w:r>
+        <w:rPr>
+          <w:rFonts w:eastAsia="黑体" w:hAnsi="黑体" w:cs="Times New Roman" w:hint="eastAsia"/>
+          <w:kern w:val="2"/>
+          <w:sz w:val="24"/>
+          <w:szCs w:val="24"/>
+        </w:rPr>
+        <w:t>Three.js</w:t>
+      </w:r>
+      <w:r>
+        <w:rPr>
+          <w:rFonts w:eastAsia="黑体" w:hAnsi="黑体" w:cs="Times New Roman" w:hint="eastAsia"/>
+          <w:kern w:val="2"/>
+          <w:sz w:val="24"/>
+          <w:szCs w:val="24"/>
+        </w:rPr>
+        <w:t>；</w:t>
+      </w:r>
+      <w:r>
+        <w:rPr>
+          <w:rFonts w:eastAsia="黑体" w:hAnsi="黑体" w:cs="Times New Roman" w:hint="eastAsia"/>
+          <w:kern w:val="2"/>
+          <w:sz w:val="24"/>
+          <w:szCs w:val="24"/>
+        </w:rPr>
+        <w:t>3</w:t>
+      </w:r>
+      <w:r>
+        <w:rPr>
+          <w:rFonts w:eastAsia="黑体" w:hAnsi="黑体" w:cs="Times New Roman"/>
+          <w:kern w:val="2"/>
+          <w:sz w:val="24"/>
+          <w:szCs w:val="24"/>
+        </w:rPr>
+        <w:t>D</w:t>
+      </w:r>
+      <w:r>
+        <w:rPr>
+          <w:rFonts w:eastAsia="黑体" w:hAnsi="黑体" w:cs="Times New Roman" w:hint="eastAsia"/>
+          <w:kern w:val="2"/>
+          <w:sz w:val="24"/>
+          <w:szCs w:val="24"/>
+        </w:rPr>
+        <w:t xml:space="preserve"> </w:t>
+      </w:r>
+      <w:r>
+        <w:rPr>
+          <w:rFonts w:eastAsia="黑体" w:hAnsi="黑体" w:cs="Times New Roman"/>
+          <w:kern w:val="2"/>
+          <w:sz w:val="24"/>
+          <w:szCs w:val="24"/>
+        </w:rPr>
+        <w:t>Model</w:t>
+      </w:r>
+      <w:r>
+        <w:rPr>
+          <w:rFonts w:eastAsia="黑体" w:hAnsi="黑体" w:cs="Times New Roman" w:hint="eastAsia"/>
+          <w:kern w:val="2"/>
+          <w:sz w:val="24"/>
+          <w:szCs w:val="24"/>
+        </w:rPr>
+        <w:t>；</w:t>
+      </w:r>
+      <w:r>
+        <w:rPr>
+          <w:rFonts w:eastAsia="黑体" w:hAnsi="黑体" w:cs="Times New Roman"/>
+          <w:kern w:val="2"/>
+          <w:sz w:val="24"/>
+          <w:szCs w:val="24"/>
+        </w:rPr>
+        <w:t>Anti-aliasing</w:t>
+      </w:r>
+      <w:r>
+        <w:rPr>
+          <w:rFonts w:eastAsia="黑体" w:hAnsi="黑体" w:cs="Times New Roman" w:hint="eastAsia"/>
+          <w:kern w:val="2"/>
+          <w:sz w:val="24"/>
+          <w:szCs w:val="24"/>
+        </w:rPr>
+        <w:t>；</w:t>
+      </w:r>
+      <w:r>
+        <w:rPr>
+          <w:rFonts w:eastAsia="黑体" w:hAnsi="黑体" w:cs="Times New Roman" w:hint="eastAsia"/>
+          <w:kern w:val="2"/>
+          <w:sz w:val="24"/>
+          <w:szCs w:val="24"/>
+        </w:rPr>
+        <w:t>FXAA</w:t>
+      </w:r>
+      <w:r>
+        <w:rPr>
+          <w:rFonts w:eastAsia="黑体" w:hAnsi="黑体" w:cs="Times New Roman" w:hint="eastAsia"/>
+          <w:kern w:val="2"/>
+          <w:sz w:val="24"/>
+          <w:szCs w:val="24"/>
+        </w:rPr>
+        <w:t>；</w:t>
+      </w:r>
+      <w:r>
+        <w:rPr>
+          <w:rFonts w:eastAsia="黑体" w:hAnsi="黑体" w:cs="Times New Roman" w:hint="eastAsia"/>
+          <w:kern w:val="2"/>
+          <w:sz w:val="24"/>
+          <w:szCs w:val="24"/>
+        </w:rPr>
+        <w:t>SMAA</w:t>
       </w:r>
     </w:p>
     <w:p>
@@ -1092,7 +1609,6 @@
             <w:rFonts w:eastAsia="黑体"/>
             <w:sz w:val="24"/>
             <w:szCs w:val="24"/>
-            <w:lang w:val="zh-CN"/>
           </w:rPr>
           <w:t>1</w:t>
         </w:r>
@@ -1110,7 +1626,6 @@
             <w:rFonts w:eastAsia="黑体"/>
             <w:sz w:val="24"/>
             <w:szCs w:val="24"/>
-            <w:lang w:val="zh-CN"/>
           </w:rPr>
           <w:t xml:space="preserve"> </w:t>
         </w:r>
@@ -3631,9 +4146,9 @@
           <w:docGrid w:type="lines" w:linePitch="312"/>
         </w:sectPr>
       </w:pPr>
-      <w:bookmarkStart w:id="0" w:name="_Toc387946909"/>
-      <w:bookmarkStart w:id="1" w:name="_Toc21984"/>
-      <w:bookmarkStart w:id="2" w:name="_Toc493"/>
+      <w:bookmarkStart w:id="1" w:name="_Toc387946909"/>
+      <w:bookmarkStart w:id="2" w:name="_Toc21984"/>
+      <w:bookmarkStart w:id="3" w:name="_Toc493"/>
       <w:r>
         <w:rPr>
           <w:rFonts w:eastAsia="黑体"/>
@@ -3855,10 +4370,10 @@
         <w:lastRenderedPageBreak/>
         <w:t>绪论</w:t>
       </w:r>
-      <w:bookmarkStart w:id="3" w:name="_Toc357294373"/>
-      <w:bookmarkEnd w:id="0"/>
+      <w:bookmarkStart w:id="4" w:name="_Toc357294373"/>
       <w:bookmarkEnd w:id="1"/>
       <w:bookmarkEnd w:id="2"/>
+      <w:bookmarkEnd w:id="3"/>
     </w:p>
     <w:p>
       <w:pPr>
@@ -3876,10 +4391,10 @@
           <w:szCs w:val="24"/>
         </w:rPr>
       </w:pPr>
-      <w:bookmarkStart w:id="4" w:name="_Toc387946910"/>
-      <w:bookmarkStart w:id="5" w:name="_Toc19474"/>
-      <w:bookmarkStart w:id="6" w:name="_Toc3302"/>
-      <w:bookmarkEnd w:id="3"/>
+      <w:bookmarkStart w:id="5" w:name="_Toc387946910"/>
+      <w:bookmarkStart w:id="6" w:name="_Toc19474"/>
+      <w:bookmarkStart w:id="7" w:name="_Toc3302"/>
+      <w:bookmarkEnd w:id="4"/>
       <w:r>
         <w:rPr>
           <w:rFonts w:ascii="Times New Roman" w:eastAsia="黑体" w:hAnsi="黑体"/>
@@ -3890,9 +4405,9 @@
         </w:rPr>
         <w:t>研究目的与意义</w:t>
       </w:r>
-      <w:bookmarkEnd w:id="4"/>
       <w:bookmarkEnd w:id="5"/>
       <w:bookmarkEnd w:id="6"/>
+      <w:bookmarkEnd w:id="7"/>
     </w:p>
     <w:p>
       <w:pPr>
@@ -4286,9 +4801,9 @@
           <w:szCs w:val="24"/>
         </w:rPr>
       </w:pPr>
-      <w:bookmarkStart w:id="7" w:name="_Toc387946911"/>
-      <w:bookmarkStart w:id="8" w:name="_Toc15207"/>
-      <w:bookmarkStart w:id="9" w:name="_Toc1946"/>
+      <w:bookmarkStart w:id="8" w:name="_Toc387946911"/>
+      <w:bookmarkStart w:id="9" w:name="_Toc15207"/>
+      <w:bookmarkStart w:id="10" w:name="_Toc1946"/>
       <w:r>
         <w:rPr>
           <w:rFonts w:ascii="Times New Roman" w:eastAsia="黑体" w:hAnsi="黑体"/>
@@ -4299,9 +4814,9 @@
         </w:rPr>
         <w:t>国内外研究现状</w:t>
       </w:r>
-      <w:bookmarkEnd w:id="7"/>
       <w:bookmarkEnd w:id="8"/>
       <w:bookmarkEnd w:id="9"/>
+      <w:bookmarkEnd w:id="10"/>
     </w:p>
     <w:p>
       <w:pPr>
@@ -4885,7 +5400,7 @@
           <w:szCs w:val="24"/>
         </w:rPr>
       </w:pPr>
-      <w:bookmarkStart w:id="10" w:name="_Toc20884"/>
+      <w:bookmarkStart w:id="11" w:name="_Toc20884"/>
       <w:r>
         <w:rPr>
           <w:rFonts w:eastAsia="黑体"/>
@@ -4896,7 +5411,7 @@
         </w:rPr>
         <w:t xml:space="preserve">1.2.1 </w:t>
       </w:r>
-      <w:bookmarkEnd w:id="10"/>
+      <w:bookmarkEnd w:id="11"/>
       <w:r>
         <w:rPr>
           <w:rFonts w:eastAsia="黑体" w:hAnsi="黑体" w:hint="eastAsia"/>
@@ -4939,18 +5454,8 @@
           <w:sz w:val="24"/>
           <w:szCs w:val="24"/>
         </w:rPr>
-        <w:t>年成立的网络科技公司，涉及网络购物、</w:t>
-      </w:r>
-      <w:proofErr w:type="gramStart"/>
-      <w:r>
-        <w:rPr>
-          <w:rFonts w:hint="eastAsia"/>
-          <w:sz w:val="24"/>
-          <w:szCs w:val="24"/>
-        </w:rPr>
-        <w:t>云计算</w:t>
-      </w:r>
-      <w:proofErr w:type="gramEnd"/>
+        <w:t>年成立的网络科技公司，涉及网络购物、云计算</w:t>
+      </w:r>
       <w:r>
         <w:rPr>
           <w:rFonts w:hint="eastAsia"/>
@@ -5261,7 +5766,7 @@
           <w:szCs w:val="24"/>
         </w:rPr>
       </w:pPr>
-      <w:bookmarkStart w:id="11" w:name="_Toc22477"/>
+      <w:bookmarkStart w:id="12" w:name="_Toc22477"/>
       <w:r>
         <w:rPr>
           <w:rFonts w:eastAsia="黑体"/>
@@ -5273,7 +5778,7 @@
         <w:lastRenderedPageBreak/>
         <w:t xml:space="preserve">1.2.2 </w:t>
       </w:r>
-      <w:bookmarkEnd w:id="11"/>
+      <w:bookmarkEnd w:id="12"/>
       <w:r>
         <w:rPr>
           <w:rFonts w:eastAsia="黑体" w:hAnsi="黑体" w:hint="eastAsia"/>
@@ -5883,7 +6388,7 @@
           <w:szCs w:val="24"/>
         </w:rPr>
       </w:pPr>
-      <w:bookmarkStart w:id="12" w:name="_Toc22384"/>
+      <w:bookmarkStart w:id="13" w:name="_Toc22384"/>
       <w:r>
         <w:rPr>
           <w:rFonts w:eastAsia="黑体"/>
@@ -5894,7 +6399,7 @@
         </w:rPr>
         <w:t>1.2.3</w:t>
       </w:r>
-      <w:bookmarkEnd w:id="12"/>
+      <w:bookmarkEnd w:id="13"/>
       <w:r>
         <w:rPr>
           <w:rFonts w:eastAsia="黑体" w:hAnsi="黑体" w:hint="eastAsia"/>
@@ -6158,9 +6663,9 @@
           <w:szCs w:val="24"/>
         </w:rPr>
       </w:pPr>
-      <w:bookmarkStart w:id="13" w:name="_Toc387946916"/>
-      <w:bookmarkStart w:id="14" w:name="_Toc18091"/>
-      <w:bookmarkStart w:id="15" w:name="_Toc24426"/>
+      <w:bookmarkStart w:id="14" w:name="_Toc387946916"/>
+      <w:bookmarkStart w:id="15" w:name="_Toc18091"/>
+      <w:bookmarkStart w:id="16" w:name="_Toc24426"/>
       <w:r>
         <w:rPr>
           <w:rFonts w:eastAsia="黑体" w:hAnsi="黑体"/>
@@ -6171,9 +6676,9 @@
         </w:rPr>
         <w:t>研究内容与论文结构</w:t>
       </w:r>
-      <w:bookmarkEnd w:id="13"/>
       <w:bookmarkEnd w:id="14"/>
       <w:bookmarkEnd w:id="15"/>
+      <w:bookmarkEnd w:id="16"/>
     </w:p>
     <w:p>
       <w:pPr>
@@ -6571,8 +7076,8 @@
           <w:szCs w:val="24"/>
         </w:rPr>
       </w:pPr>
-      <w:bookmarkStart w:id="16" w:name="_Toc20671"/>
-      <w:bookmarkStart w:id="17" w:name="_Toc3142"/>
+      <w:bookmarkStart w:id="17" w:name="_Toc20671"/>
+      <w:bookmarkStart w:id="18" w:name="_Toc3142"/>
       <w:r>
         <w:rPr>
           <w:rFonts w:hint="eastAsia"/>
@@ -6666,8 +7171,8 @@
         </w:rPr>
         <w:t>2.1</w:t>
       </w:r>
-      <w:bookmarkEnd w:id="16"/>
       <w:bookmarkEnd w:id="17"/>
+      <w:bookmarkEnd w:id="18"/>
       <w:r>
         <w:rPr>
           <w:rFonts w:ascii="Times New Roman" w:eastAsia="黑体" w:hAnsi="黑体" w:hint="eastAsia"/>
@@ -6701,8 +7206,8 @@
           <w:szCs w:val="24"/>
         </w:rPr>
       </w:pPr>
-      <w:bookmarkStart w:id="18" w:name="_Toc13320"/>
-      <w:bookmarkStart w:id="19" w:name="_Toc16357"/>
+      <w:bookmarkStart w:id="19" w:name="_Toc13320"/>
+      <w:bookmarkStart w:id="20" w:name="_Toc16357"/>
       <w:r>
         <w:rPr>
           <w:rFonts w:eastAsia="黑体"/>
@@ -6713,8 +7218,8 @@
         </w:rPr>
         <w:t>2.1.1</w:t>
       </w:r>
-      <w:bookmarkEnd w:id="18"/>
       <w:bookmarkEnd w:id="19"/>
+      <w:bookmarkEnd w:id="20"/>
       <w:r>
         <w:rPr>
           <w:rFonts w:eastAsia="黑体" w:hAnsi="黑体" w:hint="eastAsia"/>
@@ -7549,7 +8054,6 @@
         </w:rPr>
         <w:t>最终</w:t>
       </w:r>
-      <w:proofErr w:type="gramStart"/>
       <w:r>
         <w:rPr>
           <w:rFonts w:hint="eastAsia"/>
@@ -7572,16 +8076,7 @@
           <w:sz w:val="24"/>
           <w:szCs w:val="24"/>
         </w:rPr>
-        <w:t>的</w:t>
-      </w:r>
-      <w:proofErr w:type="gramEnd"/>
-      <w:r>
-        <w:rPr>
-          <w:rFonts w:hint="eastAsia"/>
-          <w:sz w:val="24"/>
-          <w:szCs w:val="24"/>
-        </w:rPr>
-        <w:t>全部</w:t>
+        <w:t>的全部</w:t>
       </w:r>
       <w:r>
         <w:rPr>
@@ -7621,8 +8116,8 @@
           <w:szCs w:val="24"/>
         </w:rPr>
       </w:pPr>
-      <w:bookmarkStart w:id="20" w:name="_Toc26207"/>
-      <w:bookmarkStart w:id="21" w:name="_Toc29713"/>
+      <w:bookmarkStart w:id="21" w:name="_Toc26207"/>
+      <w:bookmarkStart w:id="22" w:name="_Toc29713"/>
       <w:r>
         <w:rPr>
           <w:rFonts w:eastAsia="黑体"/>
@@ -7633,8 +8128,8 @@
         </w:rPr>
         <w:t>2.1.2</w:t>
       </w:r>
-      <w:bookmarkEnd w:id="20"/>
       <w:bookmarkEnd w:id="21"/>
+      <w:bookmarkEnd w:id="22"/>
       <w:r>
         <w:rPr>
           <w:rFonts w:eastAsia="黑体" w:hAnsi="黑体" w:hint="eastAsia"/>
@@ -9448,8 +9943,8 @@
         <w:lastRenderedPageBreak/>
         <w:t xml:space="preserve"> </w:t>
       </w:r>
-      <w:bookmarkStart w:id="22" w:name="_Toc15366"/>
-      <w:bookmarkStart w:id="23" w:name="_Toc13273"/>
+      <w:bookmarkStart w:id="23" w:name="_Toc15366"/>
+      <w:bookmarkStart w:id="24" w:name="_Toc13273"/>
       <w:r>
         <w:rPr>
           <w:rFonts w:eastAsia="黑体" w:hAnsi="黑体"/>
@@ -9458,8 +9953,8 @@
         </w:rPr>
         <w:t>基于</w:t>
       </w:r>
-      <w:bookmarkEnd w:id="22"/>
       <w:bookmarkEnd w:id="23"/>
+      <w:bookmarkEnd w:id="24"/>
       <w:r>
         <w:rPr>
           <w:rFonts w:eastAsia="黑体" w:hAnsi="黑体" w:hint="eastAsia"/>
@@ -9693,8 +10188,8 @@
           <w:szCs w:val="24"/>
         </w:rPr>
       </w:pPr>
-      <w:bookmarkStart w:id="24" w:name="_Toc304"/>
-      <w:bookmarkStart w:id="25" w:name="_Toc22837"/>
+      <w:bookmarkStart w:id="25" w:name="_Toc304"/>
+      <w:bookmarkStart w:id="26" w:name="_Toc22837"/>
       <w:r>
         <w:rPr>
           <w:rFonts w:ascii="Times New Roman" w:eastAsia="黑体" w:hAnsi="Times New Roman"/>
@@ -9705,9 +10200,9 @@
         </w:rPr>
         <w:t>3.1</w:t>
       </w:r>
-      <w:bookmarkStart w:id="26" w:name="_Hlk512365225"/>
-      <w:bookmarkEnd w:id="24"/>
+      <w:bookmarkStart w:id="27" w:name="_Hlk512365225"/>
       <w:bookmarkEnd w:id="25"/>
+      <w:bookmarkEnd w:id="26"/>
       <w:r>
         <w:rPr>
           <w:rFonts w:ascii="Times New Roman" w:eastAsia="黑体" w:hAnsi="黑体" w:hint="eastAsia"/>
@@ -9748,7 +10243,7 @@
         </w:rPr>
         <w:t>算法</w:t>
       </w:r>
-      <w:bookmarkEnd w:id="26"/>
+      <w:bookmarkEnd w:id="27"/>
     </w:p>
     <w:p>
       <w:pPr>
@@ -9759,8 +10254,8 @@
           <w:szCs w:val="24"/>
         </w:rPr>
       </w:pPr>
-      <w:bookmarkStart w:id="27" w:name="_Toc15088"/>
-      <w:bookmarkStart w:id="28" w:name="_Toc7482"/>
+      <w:bookmarkStart w:id="28" w:name="_Toc15088"/>
+      <w:bookmarkStart w:id="29" w:name="_Toc7482"/>
       <w:r>
         <w:rPr>
           <w:rFonts w:eastAsia="黑体"/>
@@ -9771,8 +10266,8 @@
         </w:rPr>
         <w:t xml:space="preserve">3.1.1 </w:t>
       </w:r>
-      <w:bookmarkEnd w:id="27"/>
       <w:bookmarkEnd w:id="28"/>
+      <w:bookmarkEnd w:id="29"/>
       <w:r>
         <w:rPr>
           <w:rFonts w:eastAsia="黑体" w:hAnsi="黑体"/>
@@ -9961,7 +10456,6 @@
         <w:spacing w:line="360" w:lineRule="auto"/>
         <w:ind w:firstLineChars="200" w:firstLine="480"/>
         <w:rPr>
-          <w:rFonts w:hint="eastAsia"/>
           <w:sz w:val="24"/>
           <w:szCs w:val="24"/>
         </w:rPr>
@@ -10111,8 +10605,8 @@
           <w:szCs w:val="24"/>
         </w:rPr>
       </w:pPr>
-      <w:bookmarkStart w:id="29" w:name="_Toc2680"/>
-      <w:bookmarkStart w:id="30" w:name="_Toc29137"/>
+      <w:bookmarkStart w:id="30" w:name="_Toc2680"/>
+      <w:bookmarkStart w:id="31" w:name="_Toc29137"/>
       <w:r>
         <w:rPr>
           <w:rFonts w:eastAsia="黑体"/>
@@ -10143,8 +10637,8 @@
         </w:rPr>
         <w:t xml:space="preserve"> </w:t>
       </w:r>
-      <w:bookmarkEnd w:id="29"/>
       <w:bookmarkEnd w:id="30"/>
+      <w:bookmarkEnd w:id="31"/>
       <w:r>
         <w:rPr>
           <w:rFonts w:eastAsia="黑体" w:hAnsi="黑体" w:hint="eastAsia"/>
@@ -10614,8 +11108,8 @@
           <w:szCs w:val="24"/>
         </w:rPr>
       </w:pPr>
-      <w:bookmarkStart w:id="31" w:name="_Toc9400"/>
-      <w:bookmarkStart w:id="32" w:name="_Toc31608"/>
+      <w:bookmarkStart w:id="32" w:name="_Toc9400"/>
+      <w:bookmarkStart w:id="33" w:name="_Toc31608"/>
       <w:r>
         <w:rPr>
           <w:rFonts w:ascii="Times New Roman" w:eastAsia="黑体" w:hAnsi="Times New Roman"/>
@@ -10626,8 +11120,8 @@
         </w:rPr>
         <w:t>3.2</w:t>
       </w:r>
-      <w:bookmarkEnd w:id="31"/>
       <w:bookmarkEnd w:id="32"/>
+      <w:bookmarkEnd w:id="33"/>
       <w:r>
         <w:rPr>
           <w:rFonts w:ascii="Times New Roman" w:eastAsia="黑体" w:hAnsi="黑体" w:hint="eastAsia"/>
@@ -10681,8 +11175,8 @@
           <w:szCs w:val="24"/>
         </w:rPr>
       </w:pPr>
-      <w:bookmarkStart w:id="33" w:name="_Toc235"/>
-      <w:bookmarkStart w:id="34" w:name="_Toc7611"/>
+      <w:bookmarkStart w:id="34" w:name="_Toc235"/>
+      <w:bookmarkStart w:id="35" w:name="_Toc7611"/>
       <w:r>
         <w:rPr>
           <w:rFonts w:eastAsia="黑体"/>
@@ -10693,8 +11187,8 @@
         </w:rPr>
         <w:t>3.2.1</w:t>
       </w:r>
-      <w:bookmarkEnd w:id="33"/>
       <w:bookmarkEnd w:id="34"/>
+      <w:bookmarkEnd w:id="35"/>
       <w:r>
         <w:rPr>
           <w:rFonts w:eastAsia="黑体"/>
@@ -10962,7 +11456,6 @@
         <w:spacing w:line="360" w:lineRule="auto"/>
         <w:ind w:firstLineChars="200" w:firstLine="480"/>
         <w:rPr>
-          <w:rFonts w:hint="eastAsia"/>
           <w:sz w:val="24"/>
           <w:szCs w:val="24"/>
         </w:rPr>
@@ -10981,25 +11474,7 @@
           <w:sz w:val="24"/>
           <w:szCs w:val="24"/>
         </w:rPr>
-        <w:t>算法相较</w:t>
-      </w:r>
-      <w:proofErr w:type="gramStart"/>
-      <w:r>
-        <w:rPr>
-          <w:rFonts w:hint="eastAsia"/>
-          <w:sz w:val="24"/>
-          <w:szCs w:val="24"/>
-        </w:rPr>
-        <w:t>于之前</w:t>
-      </w:r>
-      <w:proofErr w:type="gramEnd"/>
-      <w:r>
-        <w:rPr>
-          <w:rFonts w:hint="eastAsia"/>
-          <w:sz w:val="24"/>
-          <w:szCs w:val="24"/>
-        </w:rPr>
-        <w:t>的</w:t>
+        <w:t>算法相较于之前的</w:t>
       </w:r>
       <w:r>
         <w:rPr>
@@ -11053,7 +11528,6 @@
       <w:pPr>
         <w:spacing w:line="360" w:lineRule="auto"/>
         <w:rPr>
-          <w:rFonts w:hint="eastAsia"/>
           <w:sz w:val="24"/>
         </w:rPr>
       </w:pPr>
@@ -11079,8 +11553,8 @@
           <w:szCs w:val="32"/>
         </w:rPr>
       </w:pPr>
-      <w:bookmarkStart w:id="35" w:name="_Toc17455"/>
-      <w:bookmarkStart w:id="36" w:name="_Toc16581"/>
+      <w:bookmarkStart w:id="36" w:name="_Toc17455"/>
+      <w:bookmarkStart w:id="37" w:name="_Toc16581"/>
       <w:r>
         <w:rPr>
           <w:rFonts w:eastAsia="黑体"/>
@@ -11122,8 +11596,8 @@
         </w:rPr>
         <w:t xml:space="preserve"> </w:t>
       </w:r>
-      <w:bookmarkEnd w:id="35"/>
       <w:bookmarkEnd w:id="36"/>
+      <w:bookmarkEnd w:id="37"/>
       <w:r>
         <w:rPr>
           <w:rFonts w:eastAsia="黑体" w:hAnsi="黑体" w:hint="eastAsia"/>
@@ -11186,7 +11660,6 @@
         <w:spacing w:beforeLines="50" w:before="156" w:line="360" w:lineRule="auto"/>
         <w:ind w:firstLine="420"/>
         <w:rPr>
-          <w:rFonts w:hint="eastAsia"/>
           <w:sz w:val="24"/>
         </w:rPr>
       </w:pPr>
@@ -11211,15 +11684,27 @@
         </w:rPr>
         <w:t>绘制图像的结果出现边缘阶梯状严重以及过度模糊等现象，丧失了处理算法的优越性。</w:t>
       </w:r>
-      <w:proofErr w:type="gramStart"/>
-      <w:r>
-        <w:rPr>
-          <w:rFonts w:hint="eastAsia"/>
-          <w:sz w:val="24"/>
-        </w:rPr>
-        <w:t>故实现</w:t>
-      </w:r>
-      <w:proofErr w:type="gramEnd"/>
+      <w:r>
+        <w:rPr>
+          <w:rFonts w:hint="eastAsia"/>
+          <w:sz w:val="24"/>
+        </w:rPr>
+        <w:t>故</w:t>
+      </w:r>
+      <w:r>
+        <w:rPr>
+          <w:rFonts w:hint="eastAsia"/>
+          <w:sz w:val="24"/>
+        </w:rPr>
+        <w:t>已</w:t>
+      </w:r>
+      <w:r>
+        <w:rPr>
+          <w:rFonts w:hint="eastAsia"/>
+          <w:sz w:val="24"/>
+        </w:rPr>
+        <w:t>实现</w:t>
+      </w:r>
       <w:r>
         <w:rPr>
           <w:rFonts w:hint="eastAsia"/>
@@ -11290,10 +11775,8 @@
           <w:szCs w:val="24"/>
         </w:rPr>
       </w:pPr>
-      <w:bookmarkStart w:id="37" w:name="_Toc16930"/>
-      <w:bookmarkStart w:id="38" w:name="_Toc7904"/>
-      <w:bookmarkStart w:id="39" w:name="_GoBack"/>
-      <w:bookmarkEnd w:id="39"/>
+      <w:bookmarkStart w:id="38" w:name="_Toc16930"/>
+      <w:bookmarkStart w:id="39" w:name="_Toc7904"/>
       <w:r>
         <w:rPr>
           <w:rFonts w:ascii="Times New Roman" w:eastAsia="黑体" w:hAnsi="Times New Roman"/>
@@ -11304,8 +11787,8 @@
         </w:rPr>
         <w:t>4.1</w:t>
       </w:r>
-      <w:bookmarkEnd w:id="37"/>
       <w:bookmarkEnd w:id="38"/>
+      <w:bookmarkEnd w:id="39"/>
       <w:r>
         <w:rPr>
           <w:rFonts w:ascii="Times New Roman" w:eastAsia="黑体" w:hAnsi="黑体" w:hint="eastAsia"/>
@@ -11342,7 +11825,97 @@
         <w:spacing w:line="360" w:lineRule="auto"/>
         <w:ind w:firstLine="420"/>
         <w:rPr>
-          <w:rFonts w:hint="eastAsia"/>
+          <w:sz w:val="24"/>
+        </w:rPr>
+      </w:pPr>
+      <w:r>
+        <w:rPr>
+          <w:rFonts w:hint="eastAsia"/>
+          <w:sz w:val="24"/>
+        </w:rPr>
+        <w:t>本平台使用的基于</w:t>
+      </w:r>
+      <w:r>
+        <w:rPr>
+          <w:rFonts w:hint="eastAsia"/>
+          <w:sz w:val="24"/>
+        </w:rPr>
+        <w:t>Web GL</w:t>
+      </w:r>
+      <w:r>
+        <w:rPr>
+          <w:rFonts w:hint="eastAsia"/>
+          <w:sz w:val="24"/>
+        </w:rPr>
+        <w:t>的</w:t>
+      </w:r>
+      <w:r>
+        <w:rPr>
+          <w:rFonts w:hint="eastAsia"/>
+          <w:sz w:val="24"/>
+        </w:rPr>
+        <w:t>3D</w:t>
+      </w:r>
+      <w:r>
+        <w:rPr>
+          <w:rFonts w:hint="eastAsia"/>
+          <w:sz w:val="24"/>
+        </w:rPr>
+        <w:t>框架良好的性能借以实现</w:t>
+      </w:r>
+      <w:r>
+        <w:rPr>
+          <w:rFonts w:hint="eastAsia"/>
+          <w:sz w:val="24"/>
+        </w:rPr>
+        <w:t>SMAA</w:t>
+      </w:r>
+      <w:r>
+        <w:rPr>
+          <w:rFonts w:hint="eastAsia"/>
+          <w:sz w:val="24"/>
+        </w:rPr>
+        <w:t>算法。通过编写自定义</w:t>
+      </w:r>
+      <w:r>
+        <w:rPr>
+          <w:rFonts w:hint="eastAsia"/>
+          <w:sz w:val="24"/>
+        </w:rPr>
+        <w:t>SMAA</w:t>
+      </w:r>
+      <w:r>
+        <w:rPr>
+          <w:sz w:val="24"/>
+        </w:rPr>
+        <w:t>Shader</w:t>
+      </w:r>
+      <w:r>
+        <w:rPr>
+          <w:rFonts w:hint="eastAsia"/>
+          <w:sz w:val="24"/>
+        </w:rPr>
+        <w:t>.</w:t>
+      </w:r>
+      <w:r>
+        <w:rPr>
+          <w:sz w:val="24"/>
+        </w:rPr>
+        <w:t>js</w:t>
+      </w:r>
+      <w:r>
+        <w:rPr>
+          <w:rFonts w:hint="eastAsia"/>
+          <w:sz w:val="24"/>
+        </w:rPr>
+        <w:t>进行实现算法，并进行性能测试。</w:t>
+      </w:r>
+    </w:p>
+    <w:p>
+      <w:pPr>
+        <w:spacing w:line="360" w:lineRule="auto"/>
+        <w:ind w:firstLine="420"/>
+        <w:rPr>
           <w:sz w:val="24"/>
         </w:rPr>
       </w:pPr>
@@ -11364,7 +11937,21 @@
           <w:rFonts w:hint="eastAsia"/>
           <w:sz w:val="24"/>
         </w:rPr>
-        <w:t>算法可分为边缘提取、面积计算和颜色混合等三个步骤。</w:t>
+        <w:t>算法可分为边缘提取、</w:t>
+      </w:r>
+      <w:r>
+        <w:rPr>
+          <w:rFonts w:hint="eastAsia"/>
+          <w:sz w:val="24"/>
+        </w:rPr>
+        <w:t>权值</w:t>
+      </w:r>
+      <w:r>
+        <w:rPr>
+          <w:rFonts w:hint="eastAsia"/>
+          <w:sz w:val="24"/>
+        </w:rPr>
+        <w:t>计算和颜色混合等三个步骤。</w:t>
       </w:r>
       <w:r>
         <w:rPr>
@@ -11373,81 +11960,93 @@
         </w:rPr>
         <w:t>进行边缘提取时，主要有三种方式：亮度检测、颜色检测和深度检测。</w:t>
       </w:r>
-    </w:p>
-    <w:p>
-      <w:pPr>
-        <w:spacing w:line="360" w:lineRule="auto"/>
-        <w:jc w:val="center"/>
-        <w:rPr>
-          <w:b/>
-          <w:szCs w:val="21"/>
-        </w:rPr>
-      </w:pPr>
-    </w:p>
-    <w:p>
-      <w:pPr>
-        <w:pStyle w:val="2"/>
-        <w:spacing w:beforeLines="50" w:before="156" w:after="0" w:line="360" w:lineRule="auto"/>
-        <w:rPr>
-          <w:rFonts w:ascii="Times New Roman" w:eastAsia="黑体" w:hAnsi="黑体"/>
-          <w:b w:val="0"/>
-          <w:bCs w:val="0"/>
-          <w:sz w:val="28"/>
-          <w:szCs w:val="24"/>
-        </w:rPr>
-      </w:pPr>
+      <w:r>
+        <w:rPr>
+          <w:rFonts w:hint="eastAsia"/>
+          <w:sz w:val="24"/>
+        </w:rPr>
+        <w:t>SMAA</w:t>
+      </w:r>
+      <w:r>
+        <w:rPr>
+          <w:rFonts w:hint="eastAsia"/>
+          <w:sz w:val="24"/>
+        </w:rPr>
+        <w:t>算法对边缘提取时采用固定阈值，导致对某些集合边缘的提取</w:t>
+      </w:r>
+      <w:r>
+        <w:rPr>
+          <w:rFonts w:hint="eastAsia"/>
+          <w:sz w:val="24"/>
+        </w:rPr>
+        <w:t>不甚有效。而后，将检测到的边缘与预设的几何形状进行匹配和颜色混合，得到最终图像的绘制效果图，并绘制到计算机屏幕中，加以显示。</w:t>
+      </w:r>
+      <w:r>
+        <w:rPr>
+          <w:rFonts w:hint="eastAsia"/>
+          <w:sz w:val="24"/>
+        </w:rPr>
+        <w:t>如图效果展示。</w:t>
+      </w:r>
+    </w:p>
+    <w:p>
+      <w:pPr>
+        <w:spacing w:line="360" w:lineRule="auto"/>
+        <w:ind w:firstLine="420"/>
+        <w:rPr>
+          <w:sz w:val="24"/>
+        </w:rPr>
+      </w:pPr>
+      <w:r>
+        <w:rPr>
+          <w:rFonts w:hint="eastAsia"/>
+          <w:noProof/>
+          <w:sz w:val="24"/>
+        </w:rPr>
+        <w:drawing>
+          <wp:inline distT="0" distB="0" distL="0" distR="0" wp14:anchorId="12568986" wp14:editId="2DB01C2F">
+            <wp:extent cx="5274310" cy="2595880"/>
+            <wp:effectExtent l="0" t="0" r="2540" b="0"/>
+            <wp:docPr id="3" name="图片 3"/>
+            <wp:cNvGraphicFramePr>
+              <a:graphicFrameLocks xmlns:a="http://schemas.openxmlformats.org/drawingml/2006/main" noChangeAspect="1"/>
+            </wp:cNvGraphicFramePr>
+            <a:graphic xmlns:a="http://schemas.openxmlformats.org/drawingml/2006/main">
+              <a:graphicData uri="http://schemas.openxmlformats.org/drawingml/2006/picture">
+                <pic:pic xmlns:pic="http://schemas.openxmlformats.org/drawingml/2006/picture">
+                  <pic:nvPicPr>
+                    <pic:cNvPr id="3" name="3.PNG"/>
+                    <pic:cNvPicPr/>
+                  </pic:nvPicPr>
+                  <pic:blipFill>
+                    <a:blip r:embed="rId14" cstate="print">
+                      <a:extLst>
+                        <a:ext uri="{28A0092B-C50C-407E-A947-70E740481C1C}">
+                          <a14:useLocalDpi xmlns:a14="http://schemas.microsoft.com/office/drawing/2010/main" val="0"/>
+                        </a:ext>
+                      </a:extLst>
+                    </a:blip>
+                    <a:stretch>
+                      <a:fillRect/>
+                    </a:stretch>
+                  </pic:blipFill>
+                  <pic:spPr>
+                    <a:xfrm>
+                      <a:off x="0" y="0"/>
+                      <a:ext cx="5274310" cy="2595880"/>
+                    </a:xfrm>
+                    <a:prstGeom prst="rect">
+                      <a:avLst/>
+                    </a:prstGeom>
+                  </pic:spPr>
+                </pic:pic>
+              </a:graphicData>
+            </a:graphic>
+          </wp:inline>
+        </w:drawing>
+      </w:r>
       <w:bookmarkStart w:id="40" w:name="_Toc12078"/>
       <w:bookmarkStart w:id="41" w:name="_Toc21099"/>
-      <w:r>
-        <w:rPr>
-          <w:rFonts w:ascii="Times New Roman" w:eastAsia="黑体" w:hAnsi="Times New Roman"/>
-          <w:b w:val="0"/>
-          <w:bCs w:val="0"/>
-          <w:sz w:val="28"/>
-          <w:szCs w:val="24"/>
-        </w:rPr>
-        <w:t>4.</w:t>
-      </w:r>
-      <w:r>
-        <w:rPr>
-          <w:rFonts w:ascii="Times New Roman" w:eastAsia="黑体" w:hAnsi="Times New Roman"/>
-          <w:b w:val="0"/>
-          <w:bCs w:val="0"/>
-          <w:sz w:val="28"/>
-          <w:szCs w:val="24"/>
-        </w:rPr>
-        <w:t>2</w:t>
-      </w:r>
-      <w:r>
-        <w:rPr>
-          <w:rFonts w:ascii="Times New Roman" w:eastAsia="黑体" w:hAnsi="黑体" w:hint="eastAsia"/>
-          <w:b w:val="0"/>
-          <w:bCs w:val="0"/>
-          <w:sz w:val="28"/>
-          <w:szCs w:val="24"/>
-        </w:rPr>
-        <w:t>基于图像后处理抗锯齿算法</w:t>
-      </w:r>
-      <w:r>
-        <w:rPr>
-          <w:rFonts w:ascii="Times New Roman" w:eastAsia="黑体" w:hAnsi="黑体" w:hint="eastAsia"/>
-          <w:b w:val="0"/>
-          <w:bCs w:val="0"/>
-          <w:sz w:val="28"/>
-          <w:szCs w:val="24"/>
-        </w:rPr>
-        <w:t>SMAA</w:t>
-      </w:r>
-      <w:r>
-        <w:rPr>
-          <w:rFonts w:ascii="Times New Roman" w:eastAsia="黑体" w:hAnsi="黑体" w:hint="eastAsia"/>
-          <w:b w:val="0"/>
-          <w:bCs w:val="0"/>
-          <w:sz w:val="28"/>
-          <w:szCs w:val="24"/>
-        </w:rPr>
-        <w:t>的改进实现</w:t>
-      </w:r>
     </w:p>
     <w:p>
       <w:pPr>
@@ -11560,13 +12159,258 @@
       <w:bookmarkStart w:id="46" w:name="_Toc15663"/>
       <w:r>
         <w:rPr>
-          <w:sz w:val="24"/>
-          <w:szCs w:val="24"/>
-        </w:rPr>
-        <w:t>显著性区域检测一直是计算机视觉领域中的重要的研究问题。显著性区域检测技术也一直是伴随着生物学、心理学等相关学科的发展而不断的进步。本文研究对图像进行显著性区域检测，并将图中的显著区域分割出来，首先要理解什么是显著性区域，显著性区域是图像中能在短时间内快速吸引到人的注意力的部分区域，是图像中的主要目标。在了解了显著性区域的基本概念后要利用相关算法编程实现对其的检测与分割，实现在这个过程中用到的显著性区域检测算法和分割算法都没有太大的难度，可以通过寻找资料自主的学习来做出结果。</w:t>
+          <w:rFonts w:hint="eastAsia"/>
+          <w:sz w:val="24"/>
+          <w:szCs w:val="24"/>
+        </w:rPr>
+        <w:t>虚拟现实技术是仿真技术和计算机图形学等多种技术的集合</w:t>
+      </w:r>
+      <w:r>
+        <w:rPr>
+          <w:rFonts w:hint="eastAsia"/>
+          <w:sz w:val="24"/>
+          <w:szCs w:val="24"/>
+        </w:rPr>
+        <w:t>，是多领域的交叉科学，拉开了新世界的大门</w:t>
+      </w:r>
+      <w:r>
+        <w:rPr>
+          <w:sz w:val="24"/>
+          <w:szCs w:val="24"/>
+        </w:rPr>
+        <w:t>。</w:t>
       </w:r>
       <w:bookmarkEnd w:id="45"/>
       <w:bookmarkEnd w:id="46"/>
+      <w:r>
+        <w:rPr>
+          <w:rFonts w:hint="eastAsia"/>
+          <w:sz w:val="24"/>
+          <w:szCs w:val="24"/>
+        </w:rPr>
+        <w:t>本文介绍了基于</w:t>
+      </w:r>
+      <w:r>
+        <w:rPr>
+          <w:rFonts w:hint="eastAsia"/>
+          <w:sz w:val="24"/>
+          <w:szCs w:val="24"/>
+        </w:rPr>
+        <w:t>WebG</w:t>
+      </w:r>
+      <w:r>
+        <w:rPr>
+          <w:sz w:val="24"/>
+          <w:szCs w:val="24"/>
+        </w:rPr>
+        <w:t>L</w:t>
+      </w:r>
+      <w:r>
+        <w:rPr>
+          <w:rFonts w:hint="eastAsia"/>
+          <w:sz w:val="24"/>
+          <w:szCs w:val="24"/>
+        </w:rPr>
+        <w:t>的虚拟购物平台的搭建，以及围绕更好的进行</w:t>
+      </w:r>
+      <w:r>
+        <w:rPr>
+          <w:rFonts w:hint="eastAsia"/>
+          <w:sz w:val="24"/>
+          <w:szCs w:val="24"/>
+        </w:rPr>
+        <w:t>3</w:t>
+      </w:r>
+      <w:r>
+        <w:rPr>
+          <w:sz w:val="24"/>
+          <w:szCs w:val="24"/>
+        </w:rPr>
+        <w:t>D</w:t>
+      </w:r>
+      <w:r>
+        <w:rPr>
+          <w:rFonts w:hint="eastAsia"/>
+          <w:sz w:val="24"/>
+          <w:szCs w:val="24"/>
+        </w:rPr>
+        <w:t>展示做了一些工作。采用了比较流行的前端框架</w:t>
+      </w:r>
+      <w:bookmarkStart w:id="47" w:name="_GoBack"/>
+      <w:bookmarkEnd w:id="47"/>
+      <w:r>
+        <w:rPr>
+          <w:rFonts w:hint="eastAsia"/>
+          <w:sz w:val="24"/>
+          <w:szCs w:val="24"/>
+        </w:rPr>
+        <w:t>Bootstrap</w:t>
+      </w:r>
+      <w:r>
+        <w:rPr>
+          <w:rFonts w:hint="eastAsia"/>
+          <w:sz w:val="24"/>
+          <w:szCs w:val="24"/>
+        </w:rPr>
+        <w:t>搭建显示页面，使用动态模态框展示商品的</w:t>
+      </w:r>
+      <w:r>
+        <w:rPr>
+          <w:rFonts w:hint="eastAsia"/>
+          <w:sz w:val="24"/>
+          <w:szCs w:val="24"/>
+        </w:rPr>
+        <w:t>3</w:t>
+      </w:r>
+      <w:r>
+        <w:rPr>
+          <w:sz w:val="24"/>
+          <w:szCs w:val="24"/>
+        </w:rPr>
+        <w:t>D</w:t>
+      </w:r>
+      <w:r>
+        <w:rPr>
+          <w:rFonts w:hint="eastAsia"/>
+          <w:sz w:val="24"/>
+          <w:szCs w:val="24"/>
+        </w:rPr>
+        <w:t>模型。</w:t>
+      </w:r>
+      <w:r>
+        <w:rPr>
+          <w:rFonts w:hint="eastAsia"/>
+          <w:sz w:val="24"/>
+          <w:szCs w:val="24"/>
+        </w:rPr>
+        <w:t>采用轻巧、方便的</w:t>
+      </w:r>
+      <w:r>
+        <w:rPr>
+          <w:rFonts w:hint="eastAsia"/>
+          <w:sz w:val="24"/>
+          <w:szCs w:val="24"/>
+        </w:rPr>
+        <w:t>Blender</w:t>
+      </w:r>
+      <w:r>
+        <w:rPr>
+          <w:rFonts w:hint="eastAsia"/>
+          <w:sz w:val="24"/>
+          <w:szCs w:val="24"/>
+        </w:rPr>
+        <w:t>建模软件，导出指定格式的模型文件以便加载使用。</w:t>
+      </w:r>
+      <w:r>
+        <w:rPr>
+          <w:rFonts w:hint="eastAsia"/>
+          <w:sz w:val="24"/>
+          <w:szCs w:val="24"/>
+        </w:rPr>
+        <w:t>在网页端，使用</w:t>
+      </w:r>
+      <w:r>
+        <w:rPr>
+          <w:sz w:val="24"/>
+          <w:szCs w:val="24"/>
+        </w:rPr>
+        <w:t>JavaScript</w:t>
+      </w:r>
+      <w:r>
+        <w:rPr>
+          <w:rFonts w:hint="eastAsia"/>
+          <w:sz w:val="24"/>
+          <w:szCs w:val="24"/>
+        </w:rPr>
+        <w:t>语言编写的第三方</w:t>
+      </w:r>
+      <w:r>
+        <w:rPr>
+          <w:rFonts w:hint="eastAsia"/>
+          <w:sz w:val="24"/>
+          <w:szCs w:val="24"/>
+        </w:rPr>
+        <w:t>开发</w:t>
+      </w:r>
+      <w:r>
+        <w:rPr>
+          <w:rFonts w:hint="eastAsia"/>
+          <w:sz w:val="24"/>
+          <w:szCs w:val="24"/>
+        </w:rPr>
+        <w:t>库</w:t>
+      </w:r>
+      <w:r>
+        <w:rPr>
+          <w:sz w:val="24"/>
+          <w:szCs w:val="24"/>
+        </w:rPr>
+        <w:t>-----Three.js</w:t>
+      </w:r>
+      <w:r>
+        <w:rPr>
+          <w:rFonts w:hint="eastAsia"/>
+          <w:sz w:val="24"/>
+          <w:szCs w:val="24"/>
+        </w:rPr>
+        <w:t>。</w:t>
+      </w:r>
+      <w:r>
+        <w:rPr>
+          <w:rFonts w:hint="eastAsia"/>
+          <w:sz w:val="24"/>
+          <w:szCs w:val="24"/>
+        </w:rPr>
+        <w:t>在编程之前，比较详细地了解了</w:t>
+      </w:r>
+      <w:r>
+        <w:rPr>
+          <w:rFonts w:hint="eastAsia"/>
+          <w:sz w:val="24"/>
+          <w:szCs w:val="24"/>
+        </w:rPr>
+        <w:t>WebGL</w:t>
+      </w:r>
+      <w:r>
+        <w:rPr>
+          <w:rFonts w:hint="eastAsia"/>
+          <w:sz w:val="24"/>
+          <w:szCs w:val="24"/>
+        </w:rPr>
+        <w:t>的前身今生，找到比较良好的框架进行开发。在众多的抗锯齿算法中，选择了两种比较有特点的算法进行实现与比较，较好地消除了图像</w:t>
+      </w:r>
+      <w:r>
+        <w:rPr>
+          <w:rFonts w:hint="eastAsia"/>
+          <w:sz w:val="24"/>
+          <w:szCs w:val="24"/>
+        </w:rPr>
+        <w:t>边缘</w:t>
+      </w:r>
+      <w:r>
+        <w:rPr>
+          <w:rFonts w:hint="eastAsia"/>
+          <w:sz w:val="24"/>
+          <w:szCs w:val="24"/>
+        </w:rPr>
+        <w:t>的</w:t>
+      </w:r>
+      <w:r>
+        <w:rPr>
+          <w:rFonts w:hint="eastAsia"/>
+          <w:sz w:val="24"/>
+          <w:szCs w:val="24"/>
+        </w:rPr>
+        <w:t>锯齿化现象，使渲染效果更加真实</w:t>
+      </w:r>
+      <w:r>
+        <w:rPr>
+          <w:rFonts w:hint="eastAsia"/>
+          <w:sz w:val="24"/>
+          <w:szCs w:val="24"/>
+        </w:rPr>
+        <w:t>。</w:t>
+      </w:r>
     </w:p>
     <w:p>
       <w:pPr>
@@ -11577,17 +12421,141 @@
           <w:szCs w:val="24"/>
         </w:rPr>
       </w:pPr>
-      <w:bookmarkStart w:id="47" w:name="_Toc12114"/>
-      <w:bookmarkStart w:id="48" w:name="_Toc26149"/>
-      <w:r>
-        <w:rPr>
-          <w:sz w:val="24"/>
-          <w:szCs w:val="24"/>
-        </w:rPr>
-        <w:t>本次设计选用了五种较为典型的显著区域检测算法进行显著区域的检测，在分割方面选取了自适应阈值分割的两种方法。本文的总结工作如下：</w:t>
-      </w:r>
-      <w:bookmarkEnd w:id="47"/>
+      <w:bookmarkStart w:id="48" w:name="_Toc12114"/>
+      <w:bookmarkStart w:id="49" w:name="_Toc26149"/>
+      <w:r>
+        <w:rPr>
+          <w:sz w:val="24"/>
+          <w:szCs w:val="24"/>
+        </w:rPr>
+        <w:t>本次</w:t>
+      </w:r>
+      <w:r>
+        <w:rPr>
+          <w:rFonts w:hint="eastAsia"/>
+          <w:sz w:val="24"/>
+          <w:szCs w:val="24"/>
+        </w:rPr>
+        <w:t>主要实现了基于虚拟现实技术的</w:t>
+      </w:r>
+      <w:r>
+        <w:rPr>
+          <w:rFonts w:hint="eastAsia"/>
+          <w:sz w:val="24"/>
+          <w:szCs w:val="24"/>
+        </w:rPr>
+        <w:t>3</w:t>
+      </w:r>
+      <w:r>
+        <w:rPr>
+          <w:sz w:val="24"/>
+          <w:szCs w:val="24"/>
+        </w:rPr>
+        <w:t>D</w:t>
+      </w:r>
+      <w:r>
+        <w:rPr>
+          <w:rFonts w:hint="eastAsia"/>
+          <w:sz w:val="24"/>
+          <w:szCs w:val="24"/>
+        </w:rPr>
+        <w:t>商品展示</w:t>
+      </w:r>
+      <w:r>
+        <w:rPr>
+          <w:rFonts w:hint="eastAsia"/>
+          <w:sz w:val="24"/>
+          <w:szCs w:val="24"/>
+        </w:rPr>
+        <w:t>系统</w:t>
+      </w:r>
+      <w:r>
+        <w:rPr>
+          <w:rFonts w:hint="eastAsia"/>
+          <w:sz w:val="24"/>
+          <w:szCs w:val="24"/>
+        </w:rPr>
+        <w:t>，建立模型，完成</w:t>
+      </w:r>
+      <w:r>
+        <w:rPr>
+          <w:sz w:val="24"/>
+          <w:szCs w:val="24"/>
+        </w:rPr>
+        <w:t>3D</w:t>
+      </w:r>
+      <w:r>
+        <w:rPr>
+          <w:rFonts w:hint="eastAsia"/>
+          <w:sz w:val="24"/>
+          <w:szCs w:val="24"/>
+        </w:rPr>
+        <w:t>模型在网页端的展示，并实现基于图像的后处理抗锯齿算法</w:t>
+      </w:r>
+      <w:r>
+        <w:rPr>
+          <w:rFonts w:hint="eastAsia"/>
+          <w:sz w:val="24"/>
+          <w:szCs w:val="24"/>
+        </w:rPr>
+        <w:t>FXAA</w:t>
+      </w:r>
+      <w:r>
+        <w:rPr>
+          <w:rFonts w:hint="eastAsia"/>
+          <w:sz w:val="24"/>
+          <w:szCs w:val="24"/>
+        </w:rPr>
+        <w:t>和</w:t>
+      </w:r>
+      <w:r>
+        <w:rPr>
+          <w:rFonts w:hint="eastAsia"/>
+          <w:sz w:val="24"/>
+          <w:szCs w:val="24"/>
+        </w:rPr>
+        <w:t>S</w:t>
+      </w:r>
+      <w:r>
+        <w:rPr>
+          <w:sz w:val="24"/>
+          <w:szCs w:val="24"/>
+        </w:rPr>
+        <w:t>MAA</w:t>
+      </w:r>
+      <w:r>
+        <w:rPr>
+          <w:rFonts w:hint="eastAsia"/>
+          <w:sz w:val="24"/>
+          <w:szCs w:val="24"/>
+        </w:rPr>
+        <w:t>算法</w:t>
+      </w:r>
+      <w:r>
+        <w:rPr>
+          <w:rFonts w:hint="eastAsia"/>
+          <w:sz w:val="24"/>
+          <w:szCs w:val="24"/>
+        </w:rPr>
+        <w:t>以及效果比较</w:t>
+      </w:r>
+      <w:r>
+        <w:rPr>
+          <w:rFonts w:hint="eastAsia"/>
+          <w:sz w:val="24"/>
+          <w:szCs w:val="24"/>
+        </w:rPr>
+        <w:t>。</w:t>
+      </w:r>
+      <w:r>
+        <w:rPr>
+          <w:sz w:val="24"/>
+          <w:szCs w:val="24"/>
+        </w:rPr>
+        <w:t>本文的总结工作如下：</w:t>
+      </w:r>
       <w:bookmarkEnd w:id="48"/>
+      <w:bookmarkEnd w:id="49"/>
     </w:p>
     <w:p>
       <w:pPr>
@@ -11697,39 +12665,7 @@
           <w:sz w:val="24"/>
           <w:szCs w:val="24"/>
         </w:rPr>
-        <w:t>算法。两种分割方法则选取最大直方图</w:t>
-      </w:r>
-      <w:proofErr w:type="gramStart"/>
-      <w:r>
-        <w:rPr>
-          <w:sz w:val="24"/>
-          <w:szCs w:val="24"/>
-        </w:rPr>
-        <w:t>熵</w:t>
-      </w:r>
-      <w:proofErr w:type="gramEnd"/>
-      <w:r>
-        <w:rPr>
-          <w:sz w:val="24"/>
-          <w:szCs w:val="24"/>
-        </w:rPr>
-        <w:t>阈值法和</w:t>
-      </w:r>
-      <w:proofErr w:type="gramStart"/>
-      <w:r>
-        <w:rPr>
-          <w:sz w:val="24"/>
-          <w:szCs w:val="24"/>
-        </w:rPr>
-        <w:t>最大类间方</w:t>
-      </w:r>
-      <w:proofErr w:type="gramEnd"/>
-      <w:r>
-        <w:rPr>
-          <w:sz w:val="24"/>
-          <w:szCs w:val="24"/>
-        </w:rPr>
-        <w:t>差法。</w:t>
+        <w:t>算法。两种分割方法则选取最大直方图熵阈值法和最大类间方差法。</w:t>
       </w:r>
     </w:p>
     <w:p>
@@ -11797,9 +12733,9 @@
           <w:szCs w:val="24"/>
         </w:rPr>
       </w:pPr>
-      <w:bookmarkStart w:id="49" w:name="_Toc387946953"/>
-      <w:bookmarkStart w:id="50" w:name="_Toc23941"/>
-      <w:bookmarkStart w:id="51" w:name="_Toc29374"/>
+      <w:bookmarkStart w:id="50" w:name="_Toc387946953"/>
+      <w:bookmarkStart w:id="51" w:name="_Toc23941"/>
+      <w:bookmarkStart w:id="52" w:name="_Toc29374"/>
       <w:r>
         <w:rPr>
           <w:rFonts w:ascii="Times New Roman" w:eastAsia="黑体" w:hAnsi="黑体"/>
@@ -11810,9 +12746,9 @@
         </w:rPr>
         <w:t>展望</w:t>
       </w:r>
-      <w:bookmarkEnd w:id="49"/>
       <w:bookmarkEnd w:id="50"/>
       <w:bookmarkEnd w:id="51"/>
+      <w:bookmarkEnd w:id="52"/>
     </w:p>
     <w:p>
       <w:pPr>
@@ -11823,30 +12759,14 @@
           <w:szCs w:val="24"/>
         </w:rPr>
       </w:pPr>
-      <w:bookmarkStart w:id="52" w:name="_Toc3148"/>
-      <w:bookmarkStart w:id="53" w:name="_Toc9143"/>
-      <w:r>
-        <w:rPr>
-          <w:sz w:val="24"/>
-          <w:szCs w:val="24"/>
-        </w:rPr>
-        <w:t>现如今许多学科都在研究视觉感知的工作原理，试图可以深度全面的解析人类的视觉行为，这些学科的研究成果将不断的被引入到显著性区域检测方法的研究与应用中去，并指导显著性区域检测方法向着更加准确与更加快速的道路上发展。显著性检测技术的发展同时必定会随着其相关领域应用的不断发展而发展。当前在很多方面</w:t>
-      </w:r>
-      <w:proofErr w:type="gramStart"/>
-      <w:r>
-        <w:rPr>
-          <w:sz w:val="24"/>
-          <w:szCs w:val="24"/>
-        </w:rPr>
-        <w:t>对显著</w:t>
-      </w:r>
-      <w:proofErr w:type="gramEnd"/>
-      <w:r>
-        <w:rPr>
-          <w:sz w:val="24"/>
-          <w:szCs w:val="24"/>
-        </w:rPr>
-        <w:t>性检测技术的一些应用还处在较为初步的起步阶段。不管是在理论方面还是实践方面都需要更多的研究成果来帮助寻找到最适合的应用</w:t>
+      <w:bookmarkStart w:id="53" w:name="_Toc3148"/>
+      <w:bookmarkStart w:id="54" w:name="_Toc9143"/>
+      <w:r>
+        <w:rPr>
+          <w:sz w:val="24"/>
+          <w:szCs w:val="24"/>
+        </w:rPr>
+        <w:t>现如今许多学科都在研究视觉感知的工作原理，试图可以深度全面的解析人类的视觉行为，这些学科的研究成果将不断的被引入到显著性区域检测方法的研究与应用中去，并指导显著性区域检测方法向着更加准确与更加快速的道路上发</w:t>
       </w:r>
       <w:r>
         <w:rPr>
@@ -11854,10 +12774,10 @@
           <w:szCs w:val="24"/>
         </w:rPr>
         <w:lastRenderedPageBreak/>
-        <w:t>方式。在面对一些新的问题和新的应用时，也需要显著性区域检测技术不断改进自身以适应新的工作需求。显著性区域检测检测的在某些方面的适用性还需要进一步深入的研究，以求增大适用范围。</w:t>
-      </w:r>
-      <w:bookmarkEnd w:id="52"/>
+        <w:t>展。显著性检测技术的发展同时必定会随着其相关领域应用的不断发展而发展。当前在很多方面对显著性检测技术的一些应用还处在较为初步的起步阶段。不管是在理论方面还是实践方面都需要更多的研究成果来帮助寻找到最适合的应用方式。在面对一些新的问题和新的应用时，也需要显著性区域检测技术不断改进自身以适应新的工作需求。显著性区域检测检测的在某些方面的适用性还需要进一步深入的研究，以求增大适用范围。</w:t>
+      </w:r>
       <w:bookmarkEnd w:id="53"/>
+      <w:bookmarkEnd w:id="54"/>
       <w:r>
         <w:rPr>
           <w:sz w:val="24"/>
@@ -11894,7 +12814,7 @@
           <w:szCs w:val="32"/>
         </w:rPr>
       </w:pPr>
-      <w:bookmarkStart w:id="54" w:name="_Toc387946954"/>
+      <w:bookmarkStart w:id="55" w:name="_Toc387946954"/>
       <w:r>
         <w:rPr>
           <w:rFonts w:eastAsia="黑体"/>
@@ -11912,7 +12832,7 @@
         <w:lastRenderedPageBreak/>
         <w:t>参考文献</w:t>
       </w:r>
-      <w:bookmarkEnd w:id="54"/>
+      <w:bookmarkEnd w:id="55"/>
     </w:p>
     <w:p>
       <w:pPr>
@@ -12048,23 +12968,13 @@
           <w:szCs w:val="21"/>
         </w:rPr>
       </w:pPr>
-      <w:proofErr w:type="spellStart"/>
-      <w:r>
-        <w:rPr>
-          <w:color w:val="000000"/>
-          <w:kern w:val="0"/>
-          <w:szCs w:val="21"/>
-        </w:rPr>
-        <w:t>Skolink</w:t>
-      </w:r>
-      <w:proofErr w:type="spellEnd"/>
-      <w:r>
-        <w:rPr>
-          <w:color w:val="000000"/>
-          <w:kern w:val="0"/>
-          <w:szCs w:val="21"/>
-        </w:rPr>
-        <w:t> M I. Radar handbook</w:t>
+      <w:r>
+        <w:rPr>
+          <w:color w:val="000000"/>
+          <w:kern w:val="0"/>
+          <w:szCs w:val="21"/>
+        </w:rPr>
+        <w:t>Skolink M I. Radar handbook</w:t>
       </w:r>
       <w:r>
         <w:rPr>
@@ -12167,23 +13077,7 @@
           <w:bCs/>
           <w:color w:val="000000"/>
         </w:rPr>
-        <w:t>计算机辅助设计与图形</w:t>
-      </w:r>
-      <w:proofErr w:type="gramStart"/>
-      <w:r>
-        <w:rPr>
-          <w:bCs/>
-          <w:color w:val="000000"/>
-        </w:rPr>
-        <w:t>学</w:t>
-      </w:r>
-      <w:proofErr w:type="gramEnd"/>
-      <w:r>
-        <w:rPr>
-          <w:bCs/>
-          <w:color w:val="000000"/>
-        </w:rPr>
-        <w:t>学报</w:t>
+        <w:t>计算机辅助设计与图形学学报</w:t>
       </w:r>
       <w:r>
         <w:rPr>
@@ -12206,60 +13100,42 @@
           <w:color w:val="000000"/>
         </w:rPr>
       </w:pPr>
-      <w:proofErr w:type="spellStart"/>
       <w:r>
         <w:rPr>
           <w:bCs/>
           <w:color w:val="000000"/>
         </w:rPr>
-        <w:t>Tnesman</w:t>
-      </w:r>
-      <w:proofErr w:type="spellEnd"/>
-      <w:r>
-        <w:rPr>
+        <w:t>Tnesman A</w:t>
+      </w:r>
+      <w:r>
+        <w:rPr>
+          <w:rFonts w:hint="eastAsia"/>
           <w:bCs/>
           <w:color w:val="000000"/>
         </w:rPr>
-        <w:t xml:space="preserve"> A</w:t>
-      </w:r>
-      <w:r>
-        <w:rPr>
-          <w:rFonts w:hint="eastAsia"/>
+        <w:t xml:space="preserve"> </w:t>
+      </w:r>
+      <w:r>
+        <w:rPr>
           <w:bCs/>
           <w:color w:val="000000"/>
         </w:rPr>
-        <w:t xml:space="preserve"> </w:t>
-      </w:r>
-      <w:r>
-        <w:rPr>
+        <w:t>M</w:t>
+      </w:r>
+      <w:r>
+        <w:rPr>
+          <w:rFonts w:hint="eastAsia"/>
           <w:bCs/>
           <w:color w:val="000000"/>
         </w:rPr>
-        <w:t>M</w:t>
-      </w:r>
-      <w:r>
-        <w:rPr>
-          <w:rFonts w:hint="eastAsia"/>
+        <w:t xml:space="preserve">, </w:t>
+      </w:r>
+      <w:r>
+        <w:rPr>
           <w:bCs/>
           <w:color w:val="000000"/>
         </w:rPr>
-        <w:t xml:space="preserve">, </w:t>
-      </w:r>
-      <w:proofErr w:type="spellStart"/>
-      <w:r>
-        <w:rPr>
-          <w:bCs/>
-          <w:color w:val="000000"/>
-        </w:rPr>
-        <w:t>Gelade</w:t>
-      </w:r>
-      <w:proofErr w:type="spellEnd"/>
-      <w:r>
-        <w:rPr>
-          <w:bCs/>
-          <w:color w:val="000000"/>
-        </w:rPr>
-        <w:t xml:space="preserve"> G. A feature-integration theory of attention Cognitive Psychology[J]. 1980,12(1): 97-136.</w:t>
+        <w:t>Gelade G. A feature-integration theory of attention Cognitive Psychology[J]. 1980,12(1): 97-136.</w:t>
       </w:r>
     </w:p>
     <w:p>
@@ -12276,7 +13152,6 @@
           <w:szCs w:val="21"/>
         </w:rPr>
       </w:pPr>
-      <w:proofErr w:type="gramStart"/>
       <w:r>
         <w:rPr>
           <w:color w:val="000000"/>
@@ -12285,7 +13160,6 @@
         </w:rPr>
         <w:t>张佐光</w:t>
       </w:r>
-      <w:proofErr w:type="gramEnd"/>
       <w:r>
         <w:rPr>
           <w:rFonts w:hint="eastAsia"/>
@@ -12530,7 +13404,6 @@
           <w:szCs w:val="21"/>
         </w:rPr>
       </w:pPr>
-      <w:proofErr w:type="spellStart"/>
       <w:r>
         <w:rPr>
           <w:color w:val="000000"/>
@@ -12539,7 +13412,6 @@
         </w:rPr>
         <w:t>Odoni</w:t>
       </w:r>
-      <w:proofErr w:type="spellEnd"/>
       <w:r>
         <w:rPr>
           <w:rFonts w:hint="eastAsia"/>
@@ -12634,7 +13506,6 @@
         </w:rPr>
         <w:t xml:space="preserve"> </w:t>
       </w:r>
-      <w:proofErr w:type="spellStart"/>
       <w:r>
         <w:rPr>
           <w:color w:val="000000"/>
@@ -12643,7 +13514,6 @@
         </w:rPr>
         <w:t>Odoni</w:t>
       </w:r>
-      <w:proofErr w:type="spellEnd"/>
       <w:r>
         <w:rPr>
           <w:rFonts w:hint="eastAsia"/>
@@ -12687,7 +13557,6 @@
         </w:rPr>
         <w:t xml:space="preserve"> </w:t>
       </w:r>
-      <w:proofErr w:type="spellStart"/>
       <w:r>
         <w:rPr>
           <w:color w:val="000000"/>
@@ -12696,7 +13565,6 @@
         </w:rPr>
         <w:t>Szego</w:t>
       </w:r>
-      <w:proofErr w:type="spellEnd"/>
       <w:r>
         <w:rPr>
           <w:rFonts w:hint="eastAsia"/>
@@ -13564,43 +14432,7 @@
           <w:kern w:val="0"/>
           <w:szCs w:val="21"/>
         </w:rPr>
-        <w:t>参考文献</w:t>
-      </w:r>
-      <w:proofErr w:type="gramStart"/>
-      <w:r>
-        <w:rPr>
-          <w:color w:val="FF0000"/>
-          <w:kern w:val="0"/>
-          <w:szCs w:val="21"/>
-        </w:rPr>
-        <w:t>中外国</w:t>
-      </w:r>
-      <w:proofErr w:type="gramEnd"/>
-      <w:r>
-        <w:rPr>
-          <w:color w:val="FF0000"/>
-          <w:kern w:val="0"/>
-          <w:szCs w:val="21"/>
-        </w:rPr>
-        <w:t>人名书写时一律姓前，名后，</w:t>
-      </w:r>
-      <w:proofErr w:type="gramStart"/>
-      <w:r>
-        <w:rPr>
-          <w:color w:val="FF0000"/>
-          <w:kern w:val="0"/>
-          <w:szCs w:val="21"/>
-        </w:rPr>
-        <w:t>姓用全</w:t>
-      </w:r>
-      <w:proofErr w:type="gramEnd"/>
-      <w:r>
-        <w:rPr>
-          <w:color w:val="FF0000"/>
-          <w:kern w:val="0"/>
-          <w:szCs w:val="21"/>
-        </w:rPr>
-        <w:t>称，名可缩写为首字母</w:t>
+        <w:t>参考文献中外国人名书写时一律姓前，名后，姓用全称，名可缩写为首字母</w:t>
       </w:r>
       <w:r>
         <w:rPr>
@@ -14757,601 +15589,624 @@
         <w:jc w:val="center"/>
         <w:outlineLvl w:val="0"/>
         <w:rPr>
+          <w:rFonts w:eastAsia="黑体"/>
+          <w:sz w:val="32"/>
+          <w:szCs w:val="32"/>
+        </w:rPr>
+      </w:pPr>
+      <w:bookmarkStart w:id="56" w:name="_Toc387946955"/>
+      <w:bookmarkStart w:id="57" w:name="_Toc7427"/>
+      <w:bookmarkStart w:id="58" w:name="_Toc1266"/>
+      <w:r>
+        <w:rPr>
+          <w:rFonts w:eastAsia="黑体"/>
+          <w:sz w:val="32"/>
+          <w:szCs w:val="32"/>
+        </w:rPr>
+        <w:t>致</w:t>
+      </w:r>
+      <w:r>
+        <w:rPr>
+          <w:rFonts w:eastAsia="黑体"/>
+          <w:sz w:val="32"/>
+          <w:szCs w:val="32"/>
+        </w:rPr>
+        <w:t xml:space="preserve">  </w:t>
+      </w:r>
+      <w:r>
+        <w:rPr>
+          <w:rFonts w:eastAsia="黑体"/>
+          <w:sz w:val="32"/>
+          <w:szCs w:val="32"/>
+        </w:rPr>
+        <w:t>谢</w:t>
+      </w:r>
+      <w:bookmarkEnd w:id="56"/>
+      <w:bookmarkEnd w:id="57"/>
+      <w:bookmarkEnd w:id="58"/>
+    </w:p>
+    <w:p>
+      <w:pPr>
+        <w:spacing w:line="360" w:lineRule="auto"/>
+        <w:ind w:firstLine="420"/>
+        <w:rPr>
+          <w:sz w:val="24"/>
+          <w:szCs w:val="24"/>
+        </w:rPr>
+      </w:pPr>
+      <w:r>
+        <w:rPr>
+          <w:sz w:val="24"/>
+          <w:szCs w:val="24"/>
+        </w:rPr>
+        <w:t>经过</w:t>
+      </w:r>
+      <w:r>
+        <w:rPr>
+          <w:rFonts w:hint="eastAsia"/>
+          <w:sz w:val="24"/>
+          <w:szCs w:val="24"/>
+        </w:rPr>
+        <w:t>多</w:t>
+      </w:r>
+      <w:r>
+        <w:rPr>
+          <w:sz w:val="24"/>
+          <w:szCs w:val="24"/>
+        </w:rPr>
+        <w:t>半年的</w:t>
+      </w:r>
+      <w:r>
+        <w:rPr>
+          <w:rFonts w:hint="eastAsia"/>
+          <w:sz w:val="24"/>
+          <w:szCs w:val="24"/>
+        </w:rPr>
+        <w:t>学习</w:t>
+      </w:r>
+      <w:r>
+        <w:rPr>
+          <w:rFonts w:hint="eastAsia"/>
+          <w:sz w:val="24"/>
+          <w:szCs w:val="24"/>
+        </w:rPr>
+        <w:t>研究</w:t>
+      </w:r>
+      <w:r>
+        <w:rPr>
+          <w:sz w:val="24"/>
+          <w:szCs w:val="24"/>
+        </w:rPr>
+        <w:t>，</w:t>
+      </w:r>
+      <w:r>
+        <w:rPr>
+          <w:rFonts w:hint="eastAsia"/>
+          <w:sz w:val="24"/>
+          <w:szCs w:val="24"/>
+        </w:rPr>
+        <w:t>本科生的</w:t>
+      </w:r>
+      <w:r>
+        <w:rPr>
+          <w:sz w:val="24"/>
+          <w:szCs w:val="24"/>
+        </w:rPr>
+        <w:t>毕业设计已经</w:t>
+      </w:r>
+      <w:r>
+        <w:rPr>
+          <w:rFonts w:hint="eastAsia"/>
+          <w:sz w:val="24"/>
+          <w:szCs w:val="24"/>
+        </w:rPr>
+        <w:t>基本完成</w:t>
+      </w:r>
+      <w:r>
+        <w:rPr>
+          <w:sz w:val="24"/>
+          <w:szCs w:val="24"/>
+        </w:rPr>
+        <w:t>。</w:t>
+      </w:r>
+      <w:r>
+        <w:rPr>
+          <w:rFonts w:hint="eastAsia"/>
+          <w:sz w:val="24"/>
+          <w:szCs w:val="24"/>
+        </w:rPr>
+        <w:t>在这里</w:t>
+      </w:r>
+      <w:r>
+        <w:rPr>
+          <w:sz w:val="24"/>
+          <w:szCs w:val="24"/>
+        </w:rPr>
+        <w:t>我要感谢我的指导老师</w:t>
+      </w:r>
+      <w:r>
+        <w:rPr>
+          <w:rFonts w:hint="eastAsia"/>
+          <w:sz w:val="24"/>
+          <w:szCs w:val="24"/>
+        </w:rPr>
+        <w:t>宋滢</w:t>
+      </w:r>
+      <w:r>
+        <w:rPr>
+          <w:sz w:val="24"/>
+          <w:szCs w:val="24"/>
+        </w:rPr>
+        <w:t>。从</w:t>
+      </w:r>
+      <w:r>
+        <w:rPr>
+          <w:rFonts w:hint="eastAsia"/>
+          <w:sz w:val="24"/>
+          <w:szCs w:val="24"/>
+        </w:rPr>
+        <w:t>毕业设计</w:t>
+      </w:r>
+      <w:r>
+        <w:rPr>
+          <w:sz w:val="24"/>
+          <w:szCs w:val="24"/>
+        </w:rPr>
+        <w:t>的</w:t>
+      </w:r>
+      <w:r>
+        <w:rPr>
+          <w:rFonts w:hint="eastAsia"/>
+          <w:sz w:val="24"/>
+          <w:szCs w:val="24"/>
+        </w:rPr>
+        <w:t>开始</w:t>
+      </w:r>
+      <w:r>
+        <w:rPr>
+          <w:sz w:val="24"/>
+          <w:szCs w:val="24"/>
+        </w:rPr>
+        <w:t>选题、开题</w:t>
+      </w:r>
+      <w:r>
+        <w:rPr>
+          <w:rFonts w:hint="eastAsia"/>
+          <w:sz w:val="24"/>
+          <w:szCs w:val="24"/>
+        </w:rPr>
+        <w:t>答辩</w:t>
+      </w:r>
+      <w:r>
+        <w:rPr>
+          <w:sz w:val="24"/>
+          <w:szCs w:val="24"/>
+        </w:rPr>
+        <w:t>、中期答辩到最后的毕业论文的撰写</w:t>
+      </w:r>
+      <w:r>
+        <w:rPr>
+          <w:rFonts w:hint="eastAsia"/>
+          <w:sz w:val="24"/>
+          <w:szCs w:val="24"/>
+        </w:rPr>
+        <w:t>以及毕业答辩</w:t>
+      </w:r>
+      <w:r>
+        <w:rPr>
+          <w:sz w:val="24"/>
+          <w:szCs w:val="24"/>
+        </w:rPr>
+        <w:t>，</w:t>
+      </w:r>
+      <w:r>
+        <w:rPr>
+          <w:rFonts w:hint="eastAsia"/>
+          <w:sz w:val="24"/>
+          <w:szCs w:val="24"/>
+        </w:rPr>
+        <w:t>宋滢</w:t>
+      </w:r>
+      <w:r>
+        <w:rPr>
+          <w:sz w:val="24"/>
+          <w:szCs w:val="24"/>
+        </w:rPr>
+        <w:t>老师都细心地提供</w:t>
+      </w:r>
+      <w:r>
+        <w:rPr>
+          <w:rFonts w:hint="eastAsia"/>
+          <w:sz w:val="24"/>
+          <w:szCs w:val="24"/>
+        </w:rPr>
+        <w:t>很多切实有效的</w:t>
+      </w:r>
+      <w:r>
+        <w:rPr>
+          <w:sz w:val="24"/>
+          <w:szCs w:val="24"/>
+        </w:rPr>
+        <w:t>指导，给予了我许多意见</w:t>
+      </w:r>
+      <w:r>
+        <w:rPr>
+          <w:rFonts w:hint="eastAsia"/>
+          <w:sz w:val="24"/>
+          <w:szCs w:val="24"/>
+        </w:rPr>
+        <w:t>和帮助</w:t>
+      </w:r>
+      <w:r>
+        <w:rPr>
+          <w:sz w:val="24"/>
+          <w:szCs w:val="24"/>
+        </w:rPr>
+        <w:t>，尤其</w:t>
+      </w:r>
+      <w:r>
+        <w:rPr>
+          <w:rFonts w:hint="eastAsia"/>
+          <w:sz w:val="24"/>
+          <w:szCs w:val="24"/>
+        </w:rPr>
+        <w:t>是在</w:t>
+      </w:r>
+      <w:r>
+        <w:rPr>
+          <w:rFonts w:hint="eastAsia"/>
+          <w:sz w:val="24"/>
+          <w:szCs w:val="24"/>
+        </w:rPr>
+        <w:t>毕业设计后</w:t>
+      </w:r>
+      <w:r>
+        <w:rPr>
+          <w:sz w:val="24"/>
+          <w:szCs w:val="24"/>
+        </w:rPr>
+        <w:t>期遇到问题</w:t>
+      </w:r>
+      <w:r>
+        <w:rPr>
+          <w:rFonts w:hint="eastAsia"/>
+          <w:sz w:val="24"/>
+          <w:szCs w:val="24"/>
+        </w:rPr>
+        <w:t>无法解决</w:t>
+      </w:r>
+      <w:r>
+        <w:rPr>
+          <w:sz w:val="24"/>
+          <w:szCs w:val="24"/>
+        </w:rPr>
+        <w:t>的时候，</w:t>
+      </w:r>
+      <w:r>
+        <w:rPr>
+          <w:rFonts w:hint="eastAsia"/>
+          <w:sz w:val="24"/>
+          <w:szCs w:val="24"/>
+        </w:rPr>
+        <w:t>宋滢</w:t>
+      </w:r>
+      <w:r>
+        <w:rPr>
+          <w:sz w:val="24"/>
+          <w:szCs w:val="24"/>
+        </w:rPr>
+        <w:t>老师</w:t>
+      </w:r>
+      <w:r>
+        <w:rPr>
+          <w:rFonts w:hint="eastAsia"/>
+          <w:sz w:val="24"/>
+          <w:szCs w:val="24"/>
+        </w:rPr>
+        <w:t>多次和我</w:t>
+      </w:r>
+      <w:r>
+        <w:rPr>
+          <w:sz w:val="24"/>
+          <w:szCs w:val="24"/>
+        </w:rPr>
+        <w:t>展开讨论，指出</w:t>
+      </w:r>
+      <w:r>
+        <w:rPr>
+          <w:rFonts w:hint="eastAsia"/>
+          <w:sz w:val="24"/>
+          <w:szCs w:val="24"/>
+        </w:rPr>
+        <w:t>研究方向</w:t>
+      </w:r>
+      <w:r>
+        <w:rPr>
+          <w:sz w:val="24"/>
+          <w:szCs w:val="24"/>
+        </w:rPr>
+        <w:t>，给出解决思路</w:t>
+      </w:r>
+      <w:r>
+        <w:rPr>
+          <w:rFonts w:hint="eastAsia"/>
+          <w:sz w:val="24"/>
+          <w:szCs w:val="24"/>
+        </w:rPr>
+        <w:t>和方案</w:t>
+      </w:r>
+      <w:r>
+        <w:rPr>
+          <w:sz w:val="24"/>
+          <w:szCs w:val="24"/>
+        </w:rPr>
+        <w:t>。正是</w:t>
+      </w:r>
+      <w:r>
+        <w:rPr>
+          <w:rFonts w:hint="eastAsia"/>
+          <w:sz w:val="24"/>
+          <w:szCs w:val="24"/>
+        </w:rPr>
+        <w:t>宋滢</w:t>
+      </w:r>
+      <w:r>
+        <w:rPr>
+          <w:sz w:val="24"/>
+          <w:szCs w:val="24"/>
+        </w:rPr>
+        <w:t>老师的指导与帮助，才能让我一次次克服困难，最终完成毕业设计，</w:t>
+      </w:r>
+      <w:r>
+        <w:rPr>
+          <w:rFonts w:hint="eastAsia"/>
+          <w:sz w:val="24"/>
+          <w:szCs w:val="24"/>
+        </w:rPr>
+        <w:t>宋滢</w:t>
+      </w:r>
+      <w:r>
+        <w:rPr>
+          <w:sz w:val="24"/>
+          <w:szCs w:val="24"/>
+        </w:rPr>
+        <w:t>老师面对问题的态度更是我今后学习与工作的榜样。</w:t>
+      </w:r>
+    </w:p>
+    <w:p>
+      <w:pPr>
+        <w:spacing w:line="360" w:lineRule="auto"/>
+        <w:ind w:firstLine="420"/>
+        <w:rPr>
+          <w:sz w:val="24"/>
+          <w:szCs w:val="24"/>
+        </w:rPr>
+      </w:pPr>
+      <w:r>
+        <w:rPr>
+          <w:sz w:val="24"/>
+          <w:szCs w:val="24"/>
+        </w:rPr>
+        <w:t>与此同时，我要感谢我的母校，我的老师，我的同学。老师们的谆谆教导，给我今后的学习打下坚实的基础，让我有展望明天的自信。同学们的无私帮助，让我度过美好而快乐的大学四年。母校的无私</w:t>
+      </w:r>
+      <w:r>
+        <w:rPr>
+          <w:rFonts w:hint="eastAsia"/>
+          <w:sz w:val="24"/>
+          <w:szCs w:val="24"/>
+        </w:rPr>
+        <w:t>培养</w:t>
+      </w:r>
+      <w:r>
+        <w:rPr>
+          <w:sz w:val="24"/>
+          <w:szCs w:val="24"/>
+        </w:rPr>
+        <w:t>让我能成长为一个不惧风雨自信自强的新世纪大学生。</w:t>
+      </w:r>
+    </w:p>
+    <w:p>
+      <w:pPr>
+        <w:spacing w:line="360" w:lineRule="auto"/>
+        <w:ind w:firstLine="420"/>
+        <w:rPr>
+          <w:sz w:val="24"/>
+          <w:szCs w:val="24"/>
+        </w:rPr>
+      </w:pPr>
+      <w:r>
+        <w:rPr>
+          <w:sz w:val="24"/>
+          <w:szCs w:val="24"/>
+        </w:rPr>
+        <w:t>最后感谢我的父母，感谢你们对我的无限包容与无私付出。你们是我人生的第一位导师，是你们的辛劳培养，才能成就今天的我。感谢我的父母，希望你们永远健康、快乐！</w:t>
+      </w:r>
+    </w:p>
+    <w:p>
+      <w:pPr>
+        <w:spacing w:line="360" w:lineRule="auto"/>
+        <w:ind w:firstLine="420"/>
+        <w:rPr>
+          <w:sz w:val="24"/>
+        </w:rPr>
+      </w:pPr>
+    </w:p>
+    <w:p>
+      <w:pPr>
+        <w:spacing w:line="360" w:lineRule="auto"/>
+        <w:ind w:firstLine="420"/>
+        <w:rPr>
+          <w:sz w:val="24"/>
+        </w:rPr>
+      </w:pPr>
+    </w:p>
+    <w:p>
+      <w:pPr>
+        <w:spacing w:line="360" w:lineRule="auto"/>
+        <w:ind w:firstLine="420"/>
+        <w:rPr>
+          <w:sz w:val="24"/>
+        </w:rPr>
+      </w:pPr>
+    </w:p>
+    <w:p>
+      <w:pPr>
+        <w:spacing w:line="360" w:lineRule="auto"/>
+        <w:ind w:firstLine="420"/>
+        <w:rPr>
+          <w:sz w:val="24"/>
+        </w:rPr>
+      </w:pPr>
+    </w:p>
+    <w:p>
+      <w:pPr>
+        <w:spacing w:line="360" w:lineRule="auto"/>
+        <w:ind w:firstLine="420"/>
+        <w:rPr>
+          <w:sz w:val="24"/>
+        </w:rPr>
+      </w:pPr>
+    </w:p>
+    <w:p>
+      <w:pPr>
+        <w:spacing w:line="360" w:lineRule="auto"/>
+        <w:ind w:firstLine="420"/>
+        <w:rPr>
+          <w:sz w:val="24"/>
+        </w:rPr>
+      </w:pPr>
+    </w:p>
+    <w:p>
+      <w:pPr>
+        <w:spacing w:line="360" w:lineRule="auto"/>
+        <w:ind w:firstLine="420"/>
+        <w:rPr>
+          <w:sz w:val="24"/>
+        </w:rPr>
+      </w:pPr>
+    </w:p>
+    <w:p>
+      <w:pPr>
+        <w:spacing w:line="360" w:lineRule="auto"/>
+        <w:ind w:firstLine="420"/>
+        <w:rPr>
+          <w:sz w:val="24"/>
+        </w:rPr>
+      </w:pPr>
+    </w:p>
+    <w:p>
+      <w:pPr>
+        <w:spacing w:line="360" w:lineRule="auto"/>
+        <w:jc w:val="right"/>
+        <w:rPr>
+          <w:sz w:val="24"/>
+        </w:rPr>
+      </w:pPr>
+      <w:r>
+        <w:rPr>
+          <w:rFonts w:hint="eastAsia"/>
+          <w:sz w:val="24"/>
+        </w:rPr>
+        <w:t>孙晓明</w:t>
+      </w:r>
+    </w:p>
+    <w:p>
+      <w:pPr>
+        <w:spacing w:line="360" w:lineRule="auto"/>
+        <w:jc w:val="right"/>
+        <w:rPr>
+          <w:bCs/>
+        </w:rPr>
+      </w:pPr>
+      <w:r>
+        <w:rPr>
+          <w:sz w:val="24"/>
+        </w:rPr>
+        <w:t>201</w:t>
+      </w:r>
+      <w:r>
+        <w:rPr>
+          <w:sz w:val="24"/>
+        </w:rPr>
+        <w:t>8</w:t>
+      </w:r>
+      <w:r>
+        <w:rPr>
+          <w:sz w:val="24"/>
+        </w:rPr>
+        <w:t>年</w:t>
+      </w:r>
+      <w:r>
+        <w:rPr>
+          <w:sz w:val="24"/>
+        </w:rPr>
+        <w:t>4</w:t>
+      </w:r>
+      <w:r>
+        <w:rPr>
+          <w:sz w:val="24"/>
+        </w:rPr>
+        <w:t>月</w:t>
+      </w:r>
+      <w:r>
+        <w:rPr>
+          <w:sz w:val="24"/>
+        </w:rPr>
+        <w:t>30</w:t>
+      </w:r>
+      <w:r>
+        <w:rPr>
+          <w:sz w:val="24"/>
+        </w:rPr>
+        <w:t>日</w:t>
+      </w:r>
+    </w:p>
+    <w:p>
+      <w:pPr>
+        <w:spacing w:line="360" w:lineRule="auto"/>
+        <w:rPr>
+          <w:rFonts w:eastAsia="黑体"/>
+          <w:sz w:val="32"/>
+          <w:szCs w:val="32"/>
+        </w:rPr>
+      </w:pPr>
+    </w:p>
+    <w:p>
+      <w:pPr>
+        <w:spacing w:line="360" w:lineRule="auto"/>
+        <w:rPr>
+          <w:rFonts w:eastAsia="黑体"/>
+          <w:sz w:val="32"/>
+          <w:szCs w:val="32"/>
+        </w:rPr>
+      </w:pPr>
+    </w:p>
+    <w:p>
+      <w:pPr>
+        <w:widowControl/>
+        <w:jc w:val="left"/>
+        <w:outlineLvl w:val="0"/>
+        <w:rPr>
+          <w:rFonts w:eastAsia="黑体"/>
+          <w:sz w:val="32"/>
+          <w:szCs w:val="32"/>
+        </w:rPr>
+      </w:pPr>
+      <w:bookmarkStart w:id="59" w:name="_Toc3185"/>
+      <w:bookmarkStart w:id="60" w:name="_Toc1188"/>
+      <w:bookmarkStart w:id="61" w:name="_Toc27461"/>
+      <w:r>
+        <w:rPr>
           <w:rFonts w:eastAsia="黑体" w:hint="eastAsia"/>
           <w:sz w:val="32"/>
           <w:szCs w:val="32"/>
         </w:rPr>
-      </w:pPr>
-      <w:bookmarkStart w:id="55" w:name="_Toc387946955"/>
-      <w:bookmarkStart w:id="56" w:name="_Toc7427"/>
-      <w:bookmarkStart w:id="57" w:name="_Toc1266"/>
-      <w:r>
-        <w:rPr>
-          <w:rFonts w:eastAsia="黑体"/>
-          <w:sz w:val="32"/>
-          <w:szCs w:val="32"/>
-        </w:rPr>
-        <w:t>致</w:t>
-      </w:r>
-      <w:r>
-        <w:rPr>
-          <w:rFonts w:eastAsia="黑体"/>
-          <w:sz w:val="32"/>
-          <w:szCs w:val="32"/>
-        </w:rPr>
-        <w:t xml:space="preserve">  </w:t>
-      </w:r>
-      <w:r>
-        <w:rPr>
-          <w:rFonts w:eastAsia="黑体"/>
-          <w:sz w:val="32"/>
-          <w:szCs w:val="32"/>
-        </w:rPr>
-        <w:t>谢</w:t>
-      </w:r>
-      <w:bookmarkEnd w:id="55"/>
-      <w:bookmarkEnd w:id="56"/>
-      <w:bookmarkEnd w:id="57"/>
-    </w:p>
-    <w:p>
-      <w:pPr>
-        <w:spacing w:line="360" w:lineRule="auto"/>
-        <w:ind w:firstLine="420"/>
-        <w:rPr>
-          <w:sz w:val="24"/>
-          <w:szCs w:val="24"/>
-        </w:rPr>
-      </w:pPr>
-      <w:r>
-        <w:rPr>
-          <w:sz w:val="24"/>
-          <w:szCs w:val="24"/>
-        </w:rPr>
-        <w:t>经过大半年的</w:t>
-      </w:r>
-      <w:r>
-        <w:rPr>
-          <w:rFonts w:hint="eastAsia"/>
-          <w:sz w:val="24"/>
-          <w:szCs w:val="24"/>
-        </w:rPr>
-        <w:t>研究学习</w:t>
-      </w:r>
-      <w:r>
-        <w:rPr>
-          <w:sz w:val="24"/>
-          <w:szCs w:val="24"/>
-        </w:rPr>
-        <w:t>，</w:t>
-      </w:r>
-      <w:r>
-        <w:rPr>
-          <w:rFonts w:hint="eastAsia"/>
-          <w:sz w:val="24"/>
-          <w:szCs w:val="24"/>
-        </w:rPr>
-        <w:t>本科生的</w:t>
-      </w:r>
-      <w:r>
-        <w:rPr>
-          <w:sz w:val="24"/>
-          <w:szCs w:val="24"/>
-        </w:rPr>
-        <w:t>毕业设计已经</w:t>
-      </w:r>
-      <w:r>
-        <w:rPr>
-          <w:rFonts w:hint="eastAsia"/>
-          <w:sz w:val="24"/>
-          <w:szCs w:val="24"/>
-        </w:rPr>
-        <w:t>基本完成</w:t>
-      </w:r>
-      <w:r>
-        <w:rPr>
-          <w:sz w:val="24"/>
-          <w:szCs w:val="24"/>
-        </w:rPr>
-        <w:t>。</w:t>
-      </w:r>
-      <w:r>
-        <w:rPr>
-          <w:rFonts w:hint="eastAsia"/>
-          <w:sz w:val="24"/>
-          <w:szCs w:val="24"/>
-        </w:rPr>
-        <w:t>在这里</w:t>
-      </w:r>
-      <w:r>
-        <w:rPr>
-          <w:sz w:val="24"/>
-          <w:szCs w:val="24"/>
-        </w:rPr>
-        <w:t>我要感谢我的指导老师</w:t>
-      </w:r>
-      <w:r>
-        <w:rPr>
-          <w:rFonts w:hint="eastAsia"/>
-          <w:sz w:val="24"/>
-          <w:szCs w:val="24"/>
-        </w:rPr>
-        <w:t>宋滢</w:t>
-      </w:r>
-      <w:r>
-        <w:rPr>
-          <w:sz w:val="24"/>
-          <w:szCs w:val="24"/>
-        </w:rPr>
-        <w:t>。从</w:t>
-      </w:r>
-      <w:r>
-        <w:rPr>
-          <w:rFonts w:hint="eastAsia"/>
-          <w:sz w:val="24"/>
-          <w:szCs w:val="24"/>
-        </w:rPr>
-        <w:t>毕业设计</w:t>
-      </w:r>
-      <w:r>
-        <w:rPr>
-          <w:sz w:val="24"/>
-          <w:szCs w:val="24"/>
-        </w:rPr>
-        <w:t>的</w:t>
-      </w:r>
-      <w:r>
-        <w:rPr>
-          <w:rFonts w:hint="eastAsia"/>
-          <w:sz w:val="24"/>
-          <w:szCs w:val="24"/>
-        </w:rPr>
-        <w:t>开始</w:t>
-      </w:r>
-      <w:r>
-        <w:rPr>
-          <w:sz w:val="24"/>
-          <w:szCs w:val="24"/>
-        </w:rPr>
-        <w:t>选题、开题</w:t>
-      </w:r>
-      <w:r>
-        <w:rPr>
-          <w:rFonts w:hint="eastAsia"/>
-          <w:sz w:val="24"/>
-          <w:szCs w:val="24"/>
-        </w:rPr>
-        <w:t>答辩</w:t>
-      </w:r>
-      <w:r>
-        <w:rPr>
-          <w:sz w:val="24"/>
-          <w:szCs w:val="24"/>
-        </w:rPr>
-        <w:t>、中期答辩到最后的毕业论文的撰写</w:t>
-      </w:r>
-      <w:r>
-        <w:rPr>
-          <w:rFonts w:hint="eastAsia"/>
-          <w:sz w:val="24"/>
-          <w:szCs w:val="24"/>
-        </w:rPr>
-        <w:t>以及毕业答辩</w:t>
-      </w:r>
-      <w:r>
-        <w:rPr>
-          <w:sz w:val="24"/>
-          <w:szCs w:val="24"/>
-        </w:rPr>
-        <w:t>，</w:t>
-      </w:r>
-      <w:r>
-        <w:rPr>
-          <w:rFonts w:hint="eastAsia"/>
-          <w:sz w:val="24"/>
-          <w:szCs w:val="24"/>
-        </w:rPr>
-        <w:t>宋滢</w:t>
-      </w:r>
-      <w:r>
-        <w:rPr>
-          <w:sz w:val="24"/>
-          <w:szCs w:val="24"/>
-        </w:rPr>
-        <w:t>老师都细心地提供</w:t>
-      </w:r>
-      <w:r>
-        <w:rPr>
-          <w:rFonts w:hint="eastAsia"/>
-          <w:sz w:val="24"/>
-          <w:szCs w:val="24"/>
-        </w:rPr>
-        <w:t>很多切实有效的</w:t>
-      </w:r>
-      <w:r>
-        <w:rPr>
-          <w:sz w:val="24"/>
-          <w:szCs w:val="24"/>
-        </w:rPr>
-        <w:t>指导，给予了我许多意见</w:t>
-      </w:r>
-      <w:r>
-        <w:rPr>
-          <w:rFonts w:hint="eastAsia"/>
-          <w:sz w:val="24"/>
-          <w:szCs w:val="24"/>
-        </w:rPr>
-        <w:t>和帮助</w:t>
-      </w:r>
-      <w:r>
-        <w:rPr>
-          <w:sz w:val="24"/>
-          <w:szCs w:val="24"/>
-        </w:rPr>
-        <w:t>，尤其</w:t>
-      </w:r>
-      <w:r>
-        <w:rPr>
-          <w:rFonts w:hint="eastAsia"/>
-          <w:sz w:val="24"/>
-          <w:szCs w:val="24"/>
-        </w:rPr>
-        <w:t>是在</w:t>
-      </w:r>
-      <w:r>
-        <w:rPr>
-          <w:rFonts w:hint="eastAsia"/>
-          <w:sz w:val="24"/>
-          <w:szCs w:val="24"/>
-        </w:rPr>
-        <w:t>毕业设计后</w:t>
-      </w:r>
-      <w:r>
-        <w:rPr>
-          <w:sz w:val="24"/>
-          <w:szCs w:val="24"/>
-        </w:rPr>
-        <w:t>期遇到问题</w:t>
-      </w:r>
-      <w:r>
-        <w:rPr>
-          <w:rFonts w:hint="eastAsia"/>
-          <w:sz w:val="24"/>
-          <w:szCs w:val="24"/>
-        </w:rPr>
-        <w:t>无法解决</w:t>
-      </w:r>
-      <w:r>
-        <w:rPr>
-          <w:sz w:val="24"/>
-          <w:szCs w:val="24"/>
-        </w:rPr>
-        <w:t>的时候，</w:t>
-      </w:r>
-      <w:r>
-        <w:rPr>
-          <w:rFonts w:hint="eastAsia"/>
-          <w:sz w:val="24"/>
-          <w:szCs w:val="24"/>
-        </w:rPr>
-        <w:t>宋滢</w:t>
-      </w:r>
-      <w:r>
-        <w:rPr>
-          <w:sz w:val="24"/>
-          <w:szCs w:val="24"/>
-        </w:rPr>
-        <w:t>老师</w:t>
-      </w:r>
-      <w:r>
-        <w:rPr>
-          <w:rFonts w:hint="eastAsia"/>
-          <w:sz w:val="24"/>
-          <w:szCs w:val="24"/>
-        </w:rPr>
-        <w:t>多次和我</w:t>
-      </w:r>
-      <w:r>
-        <w:rPr>
-          <w:sz w:val="24"/>
-          <w:szCs w:val="24"/>
-        </w:rPr>
-        <w:t>展开讨论，指出</w:t>
-      </w:r>
-      <w:r>
-        <w:rPr>
-          <w:rFonts w:hint="eastAsia"/>
-          <w:sz w:val="24"/>
-          <w:szCs w:val="24"/>
-        </w:rPr>
-        <w:t>研究方向</w:t>
-      </w:r>
-      <w:r>
-        <w:rPr>
-          <w:sz w:val="24"/>
-          <w:szCs w:val="24"/>
-        </w:rPr>
-        <w:t>，给出解决思路</w:t>
-      </w:r>
-      <w:r>
-        <w:rPr>
-          <w:rFonts w:hint="eastAsia"/>
-          <w:sz w:val="24"/>
-          <w:szCs w:val="24"/>
-        </w:rPr>
-        <w:t>和方案</w:t>
-      </w:r>
-      <w:r>
-        <w:rPr>
-          <w:sz w:val="24"/>
-          <w:szCs w:val="24"/>
-        </w:rPr>
-        <w:t>。正是</w:t>
-      </w:r>
-      <w:r>
-        <w:rPr>
-          <w:rFonts w:hint="eastAsia"/>
-          <w:sz w:val="24"/>
-          <w:szCs w:val="24"/>
-        </w:rPr>
-        <w:t>宋滢</w:t>
-      </w:r>
-      <w:r>
-        <w:rPr>
-          <w:sz w:val="24"/>
-          <w:szCs w:val="24"/>
-        </w:rPr>
-        <w:t>老师的指导与帮助，才能让我一次次克服困难，最终完成毕业设计，</w:t>
-      </w:r>
-      <w:r>
-        <w:rPr>
-          <w:rFonts w:hint="eastAsia"/>
-          <w:sz w:val="24"/>
-          <w:szCs w:val="24"/>
-        </w:rPr>
-        <w:t>宋滢</w:t>
-      </w:r>
-      <w:r>
-        <w:rPr>
-          <w:sz w:val="24"/>
-          <w:szCs w:val="24"/>
-        </w:rPr>
-        <w:t>老师面对问题的态度更是我今后学习与工作的榜样。</w:t>
-      </w:r>
-    </w:p>
-    <w:p>
-      <w:pPr>
-        <w:spacing w:line="360" w:lineRule="auto"/>
-        <w:ind w:firstLine="420"/>
-        <w:rPr>
-          <w:sz w:val="24"/>
-          <w:szCs w:val="24"/>
-        </w:rPr>
-      </w:pPr>
-      <w:r>
-        <w:rPr>
-          <w:sz w:val="24"/>
-          <w:szCs w:val="24"/>
-        </w:rPr>
-        <w:t>与此同时，我要感谢我的母校，我的老师，我的同学。老师们的谆谆教导，给我今后的学习打下坚实的基础，让我有展望明天的自信。同学们的无私帮助，让我度过美好而快乐的大学四年。母校的无私</w:t>
-      </w:r>
-      <w:r>
-        <w:rPr>
-          <w:rFonts w:hint="eastAsia"/>
-          <w:sz w:val="24"/>
-          <w:szCs w:val="24"/>
-        </w:rPr>
-        <w:t>培养</w:t>
-      </w:r>
-      <w:r>
-        <w:rPr>
-          <w:sz w:val="24"/>
-          <w:szCs w:val="24"/>
-        </w:rPr>
-        <w:t>让我能成长为一个不惧风雨自信自强的新世纪大学生。</w:t>
-      </w:r>
-    </w:p>
-    <w:p>
-      <w:pPr>
-        <w:spacing w:line="360" w:lineRule="auto"/>
-        <w:ind w:firstLine="420"/>
-        <w:rPr>
-          <w:sz w:val="24"/>
-          <w:szCs w:val="24"/>
-        </w:rPr>
-      </w:pPr>
-      <w:r>
-        <w:rPr>
-          <w:sz w:val="24"/>
-          <w:szCs w:val="24"/>
-        </w:rPr>
-        <w:t>最后感谢我的父母，感谢你们对我的无限包容与无私付出。你们是我人生的第一位导师，是你们的辛劳培养，才能成就今天的我。感谢我的父母，希望你们永远健康、快乐！</w:t>
-      </w:r>
-    </w:p>
-    <w:p>
-      <w:pPr>
-        <w:spacing w:line="360" w:lineRule="auto"/>
-        <w:ind w:firstLine="420"/>
-        <w:rPr>
-          <w:sz w:val="24"/>
-        </w:rPr>
-      </w:pPr>
-    </w:p>
-    <w:p>
-      <w:pPr>
-        <w:spacing w:line="360" w:lineRule="auto"/>
-        <w:ind w:firstLine="420"/>
-        <w:rPr>
-          <w:sz w:val="24"/>
-        </w:rPr>
-      </w:pPr>
-    </w:p>
-    <w:p>
-      <w:pPr>
-        <w:spacing w:line="360" w:lineRule="auto"/>
-        <w:ind w:firstLine="420"/>
-        <w:rPr>
-          <w:sz w:val="24"/>
-        </w:rPr>
-      </w:pPr>
-    </w:p>
-    <w:p>
-      <w:pPr>
-        <w:spacing w:line="360" w:lineRule="auto"/>
-        <w:ind w:firstLine="420"/>
-        <w:rPr>
-          <w:sz w:val="24"/>
-        </w:rPr>
-      </w:pPr>
-    </w:p>
-    <w:p>
-      <w:pPr>
-        <w:spacing w:line="360" w:lineRule="auto"/>
-        <w:ind w:firstLine="420"/>
-        <w:rPr>
-          <w:sz w:val="24"/>
-        </w:rPr>
-      </w:pPr>
-    </w:p>
-    <w:p>
-      <w:pPr>
-        <w:spacing w:line="360" w:lineRule="auto"/>
-        <w:ind w:firstLine="420"/>
-        <w:rPr>
-          <w:sz w:val="24"/>
-        </w:rPr>
-      </w:pPr>
-    </w:p>
-    <w:p>
-      <w:pPr>
-        <w:spacing w:line="360" w:lineRule="auto"/>
-        <w:ind w:firstLine="420"/>
-        <w:rPr>
-          <w:sz w:val="24"/>
-        </w:rPr>
-      </w:pPr>
-    </w:p>
-    <w:p>
-      <w:pPr>
-        <w:spacing w:line="360" w:lineRule="auto"/>
-        <w:ind w:firstLine="420"/>
-        <w:rPr>
-          <w:sz w:val="24"/>
-        </w:rPr>
-      </w:pPr>
-    </w:p>
-    <w:p>
-      <w:pPr>
-        <w:spacing w:line="360" w:lineRule="auto"/>
-        <w:jc w:val="right"/>
-        <w:rPr>
-          <w:sz w:val="24"/>
-        </w:rPr>
-      </w:pPr>
-      <w:r>
-        <w:rPr>
-          <w:rFonts w:hint="eastAsia"/>
-          <w:sz w:val="24"/>
-        </w:rPr>
-        <w:t>孙晓明</w:t>
-      </w:r>
-    </w:p>
-    <w:p>
-      <w:pPr>
-        <w:spacing w:line="360" w:lineRule="auto"/>
-        <w:jc w:val="right"/>
-        <w:rPr>
-          <w:bCs/>
-        </w:rPr>
-      </w:pPr>
-      <w:r>
-        <w:rPr>
-          <w:sz w:val="24"/>
-        </w:rPr>
-        <w:t>201</w:t>
-      </w:r>
-      <w:r>
-        <w:rPr>
-          <w:sz w:val="24"/>
-        </w:rPr>
-        <w:t>8</w:t>
-      </w:r>
-      <w:r>
-        <w:rPr>
-          <w:sz w:val="24"/>
-        </w:rPr>
-        <w:t>年</w:t>
-      </w:r>
-      <w:r>
-        <w:rPr>
-          <w:sz w:val="24"/>
-        </w:rPr>
-        <w:t>4</w:t>
-      </w:r>
-      <w:r>
-        <w:rPr>
-          <w:sz w:val="24"/>
-        </w:rPr>
-        <w:t>月</w:t>
-      </w:r>
-      <w:r>
-        <w:rPr>
-          <w:sz w:val="24"/>
-        </w:rPr>
-        <w:t>30</w:t>
-      </w:r>
-      <w:r>
-        <w:rPr>
-          <w:sz w:val="24"/>
-        </w:rPr>
-        <w:t>日</w:t>
-      </w:r>
-    </w:p>
-    <w:p>
-      <w:pPr>
-        <w:spacing w:line="360" w:lineRule="auto"/>
-        <w:rPr>
-          <w:rFonts w:eastAsia="黑体"/>
-          <w:sz w:val="32"/>
-          <w:szCs w:val="32"/>
-        </w:rPr>
-      </w:pPr>
-    </w:p>
-    <w:p>
-      <w:pPr>
-        <w:spacing w:line="360" w:lineRule="auto"/>
-        <w:rPr>
-          <w:rFonts w:eastAsia="黑体" w:hint="eastAsia"/>
-          <w:sz w:val="32"/>
-          <w:szCs w:val="32"/>
-        </w:rPr>
-      </w:pPr>
-    </w:p>
-    <w:p>
-      <w:pPr>
-        <w:widowControl/>
-        <w:jc w:val="left"/>
-        <w:outlineLvl w:val="0"/>
-        <w:rPr>
-          <w:rFonts w:eastAsia="黑体"/>
-          <w:sz w:val="32"/>
-          <w:szCs w:val="32"/>
-        </w:rPr>
-      </w:pPr>
-      <w:bookmarkStart w:id="58" w:name="_Toc3185"/>
-      <w:bookmarkStart w:id="59" w:name="_Toc1188"/>
-      <w:bookmarkStart w:id="60" w:name="_Toc27461"/>
-      <w:r>
-        <w:rPr>
-          <w:rFonts w:eastAsia="黑体" w:hint="eastAsia"/>
-          <w:sz w:val="32"/>
-          <w:szCs w:val="32"/>
-        </w:rPr>
         <w:lastRenderedPageBreak/>
         <w:t>附录</w:t>
       </w:r>
-      <w:bookmarkEnd w:id="58"/>
       <w:bookmarkEnd w:id="59"/>
       <w:bookmarkEnd w:id="60"/>
+      <w:bookmarkEnd w:id="61"/>
     </w:p>
     <w:p>
       <w:pPr>
@@ -15373,462 +16228,977 @@
           <w:sz w:val="24"/>
           <w:szCs w:val="24"/>
         </w:rPr>
-        <w:t>语音信号预处理程序</w:t>
-      </w:r>
-    </w:p>
-    <w:p>
-      <w:pPr>
-        <w:jc w:val="left"/>
-        <w:rPr>
-          <w:szCs w:val="21"/>
-        </w:rPr>
-      </w:pPr>
-      <w:r>
-        <w:rPr>
-          <w:rFonts w:hint="eastAsia"/>
-          <w:szCs w:val="21"/>
-        </w:rPr>
-        <w:t xml:space="preserve"> //</w:t>
-      </w:r>
-      <w:r>
-        <w:rPr>
-          <w:rFonts w:hint="eastAsia"/>
-          <w:szCs w:val="21"/>
-        </w:rPr>
-        <w:t>预加重</w:t>
-      </w:r>
-    </w:p>
-    <w:p>
-      <w:pPr>
-        <w:jc w:val="left"/>
-        <w:rPr>
-          <w:szCs w:val="21"/>
-        </w:rPr>
-      </w:pPr>
-      <w:r>
-        <w:rPr>
-          <w:szCs w:val="21"/>
-        </w:rPr>
-        <w:t xml:space="preserve"> </w:t>
-      </w:r>
-      <w:r>
-        <w:rPr>
-          <w:b/>
-          <w:szCs w:val="21"/>
-        </w:rPr>
-        <w:t>private</w:t>
-      </w:r>
-      <w:r>
-        <w:rPr>
-          <w:szCs w:val="21"/>
-        </w:rPr>
-        <w:t xml:space="preserve"> </w:t>
-      </w:r>
-      <w:proofErr w:type="gramStart"/>
-      <w:r>
-        <w:rPr>
-          <w:b/>
-          <w:szCs w:val="21"/>
-        </w:rPr>
-        <w:t>double</w:t>
-      </w:r>
-      <w:r>
-        <w:rPr>
-          <w:szCs w:val="21"/>
-        </w:rPr>
-        <w:t>[</w:t>
-      </w:r>
-      <w:proofErr w:type="gramEnd"/>
-      <w:r>
-        <w:rPr>
-          <w:szCs w:val="21"/>
-        </w:rPr>
-        <w:t xml:space="preserve">] </w:t>
-      </w:r>
-      <w:proofErr w:type="spellStart"/>
-      <w:r>
-        <w:rPr>
-          <w:szCs w:val="21"/>
-        </w:rPr>
-        <w:t>preEmphasizing</w:t>
-      </w:r>
-      <w:proofErr w:type="spellEnd"/>
-      <w:r>
-        <w:rPr>
-          <w:szCs w:val="21"/>
-        </w:rPr>
-        <w:t>(</w:t>
-      </w:r>
-      <w:r>
-        <w:rPr>
-          <w:b/>
-          <w:szCs w:val="21"/>
-        </w:rPr>
-        <w:t>double</w:t>
-      </w:r>
-      <w:r>
-        <w:rPr>
-          <w:szCs w:val="21"/>
-        </w:rPr>
-        <w:t>[] samples){</w:t>
-      </w:r>
-    </w:p>
-    <w:p>
-      <w:pPr>
-        <w:jc w:val="left"/>
-        <w:rPr>
-          <w:szCs w:val="21"/>
-        </w:rPr>
-      </w:pPr>
-      <w:r>
-        <w:rPr>
-          <w:szCs w:val="21"/>
-        </w:rPr>
-        <w:tab/>
-        <w:t xml:space="preserve"> </w:t>
-      </w:r>
-      <w:proofErr w:type="gramStart"/>
-      <w:r>
-        <w:rPr>
-          <w:b/>
-          <w:szCs w:val="21"/>
-        </w:rPr>
-        <w:t>double</w:t>
-      </w:r>
-      <w:r>
-        <w:rPr>
-          <w:szCs w:val="21"/>
-        </w:rPr>
-        <w:t>[</w:t>
-      </w:r>
-      <w:proofErr w:type="gramEnd"/>
-      <w:r>
-        <w:rPr>
-          <w:szCs w:val="21"/>
-        </w:rPr>
-        <w:t xml:space="preserve">] emphasized = </w:t>
-      </w:r>
-      <w:r>
-        <w:rPr>
-          <w:b/>
-          <w:szCs w:val="21"/>
-        </w:rPr>
-        <w:t>new</w:t>
-      </w:r>
-      <w:r>
-        <w:rPr>
-          <w:szCs w:val="21"/>
-        </w:rPr>
-        <w:t xml:space="preserve"> </w:t>
-      </w:r>
-      <w:r>
-        <w:rPr>
-          <w:b/>
-          <w:szCs w:val="21"/>
-        </w:rPr>
-        <w:t>double</w:t>
-      </w:r>
-      <w:r>
-        <w:rPr>
-          <w:szCs w:val="21"/>
-        </w:rPr>
-        <w:t>[</w:t>
-      </w:r>
-      <w:proofErr w:type="spellStart"/>
-      <w:r>
-        <w:rPr>
-          <w:szCs w:val="21"/>
-        </w:rPr>
-        <w:t>samples.length</w:t>
-      </w:r>
-      <w:proofErr w:type="spellEnd"/>
-      <w:r>
-        <w:rPr>
-          <w:szCs w:val="21"/>
-        </w:rPr>
-        <w:t>];</w:t>
-      </w:r>
-    </w:p>
-    <w:p>
-      <w:pPr>
-        <w:jc w:val="left"/>
-        <w:rPr>
-          <w:szCs w:val="21"/>
-        </w:rPr>
-      </w:pPr>
-      <w:r>
-        <w:rPr>
-          <w:szCs w:val="21"/>
-        </w:rPr>
-        <w:tab/>
-        <w:t xml:space="preserve"> </w:t>
-      </w:r>
-      <w:r>
-        <w:rPr>
-          <w:b/>
-          <w:szCs w:val="21"/>
-        </w:rPr>
-        <w:t>double</w:t>
-      </w:r>
-      <w:r>
-        <w:rPr>
-          <w:szCs w:val="21"/>
-        </w:rPr>
-        <w:t xml:space="preserve"> a = 0.98;</w:t>
-      </w:r>
-    </w:p>
-    <w:p>
-      <w:pPr>
-        <w:jc w:val="left"/>
-        <w:rPr>
-          <w:szCs w:val="21"/>
-        </w:rPr>
-      </w:pPr>
-      <w:r>
-        <w:rPr>
-          <w:szCs w:val="21"/>
-        </w:rPr>
-        <w:tab/>
-        <w:t xml:space="preserve"> </w:t>
-      </w:r>
-      <w:proofErr w:type="gramStart"/>
-      <w:r>
-        <w:rPr>
-          <w:szCs w:val="21"/>
-        </w:rPr>
-        <w:t>emphasized[</w:t>
-      </w:r>
-      <w:proofErr w:type="gramEnd"/>
-      <w:r>
-        <w:rPr>
-          <w:szCs w:val="21"/>
-        </w:rPr>
-        <w:t>0] = samples[0];</w:t>
-      </w:r>
-    </w:p>
-    <w:p>
-      <w:pPr>
-        <w:jc w:val="left"/>
-        <w:rPr>
-          <w:szCs w:val="21"/>
-        </w:rPr>
-      </w:pPr>
-      <w:r>
-        <w:rPr>
-          <w:szCs w:val="21"/>
-        </w:rPr>
-        <w:tab/>
-        <w:t xml:space="preserve"> </w:t>
-      </w:r>
-      <w:proofErr w:type="gramStart"/>
-      <w:r>
-        <w:rPr>
-          <w:b/>
-          <w:szCs w:val="21"/>
-        </w:rPr>
-        <w:t>for</w:t>
-      </w:r>
-      <w:r>
-        <w:rPr>
-          <w:szCs w:val="21"/>
-        </w:rPr>
-        <w:t>(</w:t>
-      </w:r>
-      <w:proofErr w:type="gramEnd"/>
-      <w:r>
-        <w:rPr>
-          <w:b/>
-          <w:szCs w:val="21"/>
-        </w:rPr>
-        <w:t>int</w:t>
-      </w:r>
-      <w:r>
-        <w:rPr>
-          <w:szCs w:val="21"/>
-        </w:rPr>
-        <w:t xml:space="preserve"> </w:t>
-      </w:r>
-      <w:proofErr w:type="spellStart"/>
-      <w:r>
-        <w:rPr>
-          <w:szCs w:val="21"/>
-        </w:rPr>
-        <w:t>i</w:t>
-      </w:r>
-      <w:proofErr w:type="spellEnd"/>
-      <w:r>
-        <w:rPr>
-          <w:szCs w:val="21"/>
-        </w:rPr>
-        <w:t xml:space="preserve"> = 1; </w:t>
-      </w:r>
-      <w:proofErr w:type="spellStart"/>
-      <w:r>
-        <w:rPr>
-          <w:szCs w:val="21"/>
-        </w:rPr>
-        <w:t>i</w:t>
-      </w:r>
-      <w:proofErr w:type="spellEnd"/>
-      <w:r>
-        <w:rPr>
-          <w:szCs w:val="21"/>
-        </w:rPr>
-        <w:t xml:space="preserve"> &lt; </w:t>
-      </w:r>
-      <w:proofErr w:type="spellStart"/>
-      <w:r>
-        <w:rPr>
-          <w:szCs w:val="21"/>
-        </w:rPr>
-        <w:t>samples.length</w:t>
-      </w:r>
-      <w:proofErr w:type="spellEnd"/>
-      <w:r>
-        <w:rPr>
-          <w:szCs w:val="21"/>
-        </w:rPr>
-        <w:t xml:space="preserve">; </w:t>
-      </w:r>
-      <w:proofErr w:type="spellStart"/>
-      <w:r>
-        <w:rPr>
-          <w:szCs w:val="21"/>
-        </w:rPr>
-        <w:t>i</w:t>
-      </w:r>
-      <w:proofErr w:type="spellEnd"/>
-      <w:r>
-        <w:rPr>
-          <w:szCs w:val="21"/>
-        </w:rPr>
-        <w:t>++){</w:t>
-      </w:r>
-    </w:p>
-    <w:p>
-      <w:pPr>
-        <w:jc w:val="left"/>
-        <w:rPr>
-          <w:szCs w:val="21"/>
-        </w:rPr>
-      </w:pPr>
-      <w:r>
-        <w:rPr>
-          <w:szCs w:val="21"/>
-        </w:rPr>
-        <w:tab/>
-      </w:r>
-      <w:r>
-        <w:rPr>
-          <w:szCs w:val="21"/>
-        </w:rPr>
-        <w:tab/>
-        <w:t xml:space="preserve"> emphasized[</w:t>
-      </w:r>
-      <w:proofErr w:type="spellStart"/>
-      <w:r>
-        <w:rPr>
-          <w:szCs w:val="21"/>
-        </w:rPr>
-        <w:t>i</w:t>
-      </w:r>
-      <w:proofErr w:type="spellEnd"/>
-      <w:r>
-        <w:rPr>
-          <w:szCs w:val="21"/>
-        </w:rPr>
-        <w:t>] = samples[</w:t>
-      </w:r>
-      <w:proofErr w:type="spellStart"/>
-      <w:r>
-        <w:rPr>
-          <w:szCs w:val="21"/>
-        </w:rPr>
-        <w:t>i</w:t>
-      </w:r>
-      <w:proofErr w:type="spellEnd"/>
-      <w:r>
-        <w:rPr>
-          <w:szCs w:val="21"/>
-        </w:rPr>
-        <w:t>]-a*samples[i-1];</w:t>
-      </w:r>
-    </w:p>
-    <w:p>
-      <w:pPr>
-        <w:jc w:val="left"/>
-        <w:rPr>
-          <w:szCs w:val="21"/>
-        </w:rPr>
-      </w:pPr>
-      <w:r>
-        <w:rPr>
-          <w:szCs w:val="21"/>
-        </w:rPr>
-        <w:tab/>
-        <w:t xml:space="preserve"> }</w:t>
-      </w:r>
-    </w:p>
-    <w:p>
-      <w:pPr>
-        <w:jc w:val="left"/>
-        <w:rPr>
-          <w:szCs w:val="21"/>
-        </w:rPr>
-      </w:pPr>
-      <w:r>
-        <w:rPr>
-          <w:szCs w:val="21"/>
-        </w:rPr>
-        <w:tab/>
-        <w:t xml:space="preserve"> </w:t>
-      </w:r>
-      <w:r>
-        <w:rPr>
-          <w:b/>
-          <w:szCs w:val="21"/>
-        </w:rPr>
-        <w:t>return</w:t>
-      </w:r>
-      <w:r>
-        <w:rPr>
-          <w:szCs w:val="21"/>
-        </w:rPr>
-        <w:t xml:space="preserve"> emphasized</w:t>
-      </w:r>
-    </w:p>
-    <w:p>
-      <w:pPr>
-        <w:spacing w:line="360" w:lineRule="auto"/>
-        <w:rPr>
-          <w:szCs w:val="21"/>
-        </w:rPr>
-      </w:pPr>
-      <w:r>
-        <w:rPr>
-          <w:szCs w:val="21"/>
-        </w:rPr>
-        <w:t xml:space="preserve"> }</w:t>
-      </w:r>
-    </w:p>
-    <w:p>
-      <w:pPr>
-        <w:jc w:val="left"/>
-        <w:rPr>
-          <w:szCs w:val="21"/>
-        </w:rPr>
-      </w:pPr>
-      <w:r>
-        <w:rPr>
-          <w:szCs w:val="21"/>
-        </w:rPr>
-        <w:t xml:space="preserve"> //</w:t>
-      </w:r>
-      <w:r>
-        <w:rPr>
-          <w:szCs w:val="21"/>
-        </w:rPr>
-        <w:t>分帧</w:t>
+        <w:t>FXAA算法测试程序</w:t>
+      </w:r>
+    </w:p>
+    <w:p>
+      <w:pPr>
+        <w:spacing w:line="360" w:lineRule="auto"/>
+        <w:rPr>
+          <w:szCs w:val="21"/>
+        </w:rPr>
+      </w:pPr>
+      <w:r>
+        <w:rPr>
+          <w:szCs w:val="21"/>
+        </w:rPr>
+        <w:t>&lt;!DOCTYPE html&gt;</w:t>
+      </w:r>
+    </w:p>
+    <w:p>
+      <w:pPr>
+        <w:spacing w:line="360" w:lineRule="auto"/>
+        <w:rPr>
+          <w:szCs w:val="21"/>
+        </w:rPr>
+      </w:pPr>
+      <w:r>
+        <w:rPr>
+          <w:szCs w:val="21"/>
+        </w:rPr>
+        <w:t>&lt;html&gt;</w:t>
+      </w:r>
+    </w:p>
+    <w:p>
+      <w:pPr>
+        <w:spacing w:line="360" w:lineRule="auto"/>
+        <w:rPr>
+          <w:szCs w:val="21"/>
+        </w:rPr>
+      </w:pPr>
+      <w:r>
+        <w:rPr>
+          <w:szCs w:val="21"/>
+        </w:rPr>
+        <w:t xml:space="preserve">    &lt;head&gt;</w:t>
+      </w:r>
+    </w:p>
+    <w:p>
+      <w:pPr>
+        <w:spacing w:line="360" w:lineRule="auto"/>
+        <w:rPr>
+          <w:szCs w:val="21"/>
+        </w:rPr>
+      </w:pPr>
+      <w:r>
+        <w:rPr>
+          <w:rFonts w:hint="eastAsia"/>
+          <w:szCs w:val="21"/>
+        </w:rPr>
+        <w:t xml:space="preserve">        &lt;title&gt; FXAA </w:t>
+      </w:r>
+      <w:r>
+        <w:rPr>
+          <w:rFonts w:hint="eastAsia"/>
+          <w:szCs w:val="21"/>
+        </w:rPr>
+        <w:t>测试</w:t>
+      </w:r>
+      <w:r>
+        <w:rPr>
+          <w:rFonts w:hint="eastAsia"/>
+          <w:szCs w:val="21"/>
+        </w:rPr>
+        <w:t>&lt;/title&gt;</w:t>
+      </w:r>
+    </w:p>
+    <w:p>
+      <w:pPr>
+        <w:spacing w:line="360" w:lineRule="auto"/>
+        <w:rPr>
+          <w:szCs w:val="21"/>
+        </w:rPr>
+      </w:pPr>
+      <w:r>
+        <w:rPr>
+          <w:szCs w:val="21"/>
+        </w:rPr>
+        <w:t xml:space="preserve">        &lt;meta charset="utf-8"&gt;</w:t>
+      </w:r>
+    </w:p>
+    <w:p>
+      <w:pPr>
+        <w:spacing w:line="360" w:lineRule="auto"/>
+        <w:rPr>
+          <w:szCs w:val="21"/>
+        </w:rPr>
+      </w:pPr>
+      <w:r>
+        <w:rPr>
+          <w:szCs w:val="21"/>
+        </w:rPr>
+        <w:t xml:space="preserve">        &lt;style&gt;</w:t>
+      </w:r>
+    </w:p>
+    <w:p>
+      <w:pPr>
+        <w:spacing w:line="360" w:lineRule="auto"/>
+        <w:rPr>
+          <w:szCs w:val="21"/>
+        </w:rPr>
+      </w:pPr>
+      <w:r>
+        <w:rPr>
+          <w:szCs w:val="21"/>
+        </w:rPr>
+        <w:t xml:space="preserve">            body {</w:t>
+      </w:r>
+    </w:p>
+    <w:p>
+      <w:pPr>
+        <w:spacing w:line="360" w:lineRule="auto"/>
+        <w:rPr>
+          <w:szCs w:val="21"/>
+        </w:rPr>
+      </w:pPr>
+      <w:r>
+        <w:rPr>
+          <w:szCs w:val="21"/>
+        </w:rPr>
+        <w:t xml:space="preserve">                color: #61443e;</w:t>
+      </w:r>
+    </w:p>
+    <w:p>
+      <w:pPr>
+        <w:spacing w:line="360" w:lineRule="auto"/>
+        <w:rPr>
+          <w:szCs w:val="21"/>
+        </w:rPr>
+      </w:pPr>
+      <w:r>
+        <w:rPr>
+          <w:szCs w:val="21"/>
+        </w:rPr>
+        <w:t xml:space="preserve">                font-family:Monospace;</w:t>
+      </w:r>
+    </w:p>
+    <w:p>
+      <w:pPr>
+        <w:spacing w:line="360" w:lineRule="auto"/>
+        <w:rPr>
+          <w:szCs w:val="21"/>
+        </w:rPr>
+      </w:pPr>
+      <w:r>
+        <w:rPr>
+          <w:szCs w:val="21"/>
+        </w:rPr>
+        <w:t xml:space="preserve">                font-size:13px;</w:t>
+      </w:r>
+    </w:p>
+    <w:p>
+      <w:pPr>
+        <w:spacing w:line="360" w:lineRule="auto"/>
+        <w:rPr>
+          <w:szCs w:val="21"/>
+        </w:rPr>
+      </w:pPr>
+      <w:r>
+        <w:rPr>
+          <w:szCs w:val="21"/>
+        </w:rPr>
+        <w:t xml:space="preserve">                text-align:center;</w:t>
+      </w:r>
+    </w:p>
+    <w:p>
+      <w:pPr>
+        <w:spacing w:line="360" w:lineRule="auto"/>
+        <w:rPr>
+          <w:szCs w:val="21"/>
+        </w:rPr>
+      </w:pPr>
+      <w:r>
+        <w:rPr>
+          <w:szCs w:val="21"/>
+        </w:rPr>
+        <w:t xml:space="preserve">                /* background-color: #bfd1e5; */</w:t>
+      </w:r>
+    </w:p>
+    <w:p>
+      <w:pPr>
+        <w:spacing w:line="360" w:lineRule="auto"/>
+        <w:rPr>
+          <w:szCs w:val="21"/>
+        </w:rPr>
+      </w:pPr>
+      <w:r>
+        <w:rPr>
+          <w:szCs w:val="21"/>
+        </w:rPr>
+        <w:t xml:space="preserve">                background-color: #ffffff;</w:t>
+      </w:r>
+    </w:p>
+    <w:p>
+      <w:pPr>
+        <w:spacing w:line="360" w:lineRule="auto"/>
+        <w:rPr>
+          <w:szCs w:val="21"/>
+        </w:rPr>
+      </w:pPr>
+      <w:r>
+        <w:rPr>
+          <w:szCs w:val="21"/>
+        </w:rPr>
+        <w:t xml:space="preserve">                margin: 0px;</w:t>
+      </w:r>
+    </w:p>
+    <w:p>
+      <w:pPr>
+        <w:spacing w:line="360" w:lineRule="auto"/>
+        <w:rPr>
+          <w:szCs w:val="21"/>
+        </w:rPr>
+      </w:pPr>
+      <w:r>
+        <w:rPr>
+          <w:szCs w:val="21"/>
+        </w:rPr>
+        <w:t xml:space="preserve">            }</w:t>
+      </w:r>
+    </w:p>
+    <w:p>
+      <w:pPr>
+        <w:spacing w:line="360" w:lineRule="auto"/>
+        <w:rPr>
+          <w:szCs w:val="21"/>
+        </w:rPr>
+      </w:pPr>
+      <w:r>
+        <w:rPr>
+          <w:szCs w:val="21"/>
+        </w:rPr>
+        <w:t xml:space="preserve">            a { color: #a06851; }</w:t>
+      </w:r>
+    </w:p>
+    <w:p>
+      <w:pPr>
+        <w:spacing w:line="360" w:lineRule="auto"/>
+        <w:rPr>
+          <w:szCs w:val="21"/>
+        </w:rPr>
+      </w:pPr>
+      <w:r>
+        <w:rPr>
+          <w:szCs w:val="21"/>
+        </w:rPr>
+        <w:t xml:space="preserve">            canvas {</w:t>
+      </w:r>
+    </w:p>
+    <w:p>
+      <w:pPr>
+        <w:spacing w:line="360" w:lineRule="auto"/>
+        <w:rPr>
+          <w:szCs w:val="21"/>
+        </w:rPr>
+      </w:pPr>
+      <w:r>
+        <w:rPr>
+          <w:szCs w:val="21"/>
+        </w:rPr>
+        <w:t xml:space="preserve">                margin: 20px;</w:t>
+      </w:r>
+    </w:p>
+    <w:p>
+      <w:pPr>
+        <w:spacing w:line="360" w:lineRule="auto"/>
+        <w:rPr>
+          <w:szCs w:val="21"/>
+        </w:rPr>
+      </w:pPr>
+      <w:r>
+        <w:rPr>
+          <w:szCs w:val="21"/>
+        </w:rPr>
+        <w:t xml:space="preserve">                margin-top: 40px;</w:t>
+      </w:r>
+    </w:p>
+    <w:p>
+      <w:pPr>
+        <w:spacing w:line="360" w:lineRule="auto"/>
+        <w:rPr>
+          <w:szCs w:val="21"/>
+        </w:rPr>
+      </w:pPr>
+      <w:r>
+        <w:rPr>
+          <w:szCs w:val="21"/>
+        </w:rPr>
+        <w:t xml:space="preserve">            }</w:t>
+      </w:r>
+    </w:p>
+    <w:p>
+      <w:pPr>
+        <w:spacing w:line="360" w:lineRule="auto"/>
+        <w:rPr>
+          <w:szCs w:val="21"/>
+        </w:rPr>
+      </w:pPr>
+      <w:r>
+        <w:rPr>
+          <w:szCs w:val="21"/>
+        </w:rPr>
+        <w:t xml:space="preserve">        &lt;/style&gt;</w:t>
+      </w:r>
+    </w:p>
+    <w:p>
+      <w:pPr>
+        <w:spacing w:line="360" w:lineRule="auto"/>
+        <w:rPr>
+          <w:szCs w:val="21"/>
+        </w:rPr>
+      </w:pPr>
+      <w:r>
+        <w:rPr>
+          <w:szCs w:val="21"/>
+        </w:rPr>
+        <w:t xml:space="preserve">    &lt;/head&gt;</w:t>
+      </w:r>
+    </w:p>
+    <w:p>
+      <w:pPr>
+        <w:spacing w:line="360" w:lineRule="auto"/>
+        <w:rPr>
+          <w:szCs w:val="21"/>
+        </w:rPr>
+      </w:pPr>
+      <w:r>
+        <w:rPr>
+          <w:szCs w:val="21"/>
+        </w:rPr>
+        <w:t xml:space="preserve">    &lt;body&gt;</w:t>
+      </w:r>
+    </w:p>
+    <w:p>
+      <w:pPr>
+        <w:spacing w:line="360" w:lineRule="auto"/>
+        <w:rPr>
+          <w:szCs w:val="21"/>
+        </w:rPr>
+      </w:pPr>
+      <w:r>
+        <w:rPr>
+          <w:szCs w:val="21"/>
+        </w:rPr>
+        <w:t xml:space="preserve">        &lt;div id="container"&gt;&lt;/div&gt;</w:t>
+      </w:r>
+    </w:p>
+    <w:p>
+      <w:pPr>
+        <w:spacing w:line="360" w:lineRule="auto"/>
+        <w:rPr>
+          <w:szCs w:val="21"/>
+        </w:rPr>
+      </w:pPr>
+      <w:r>
+        <w:rPr>
+          <w:szCs w:val="21"/>
+        </w:rPr>
+        <w:t xml:space="preserve">        &lt;script src="build/three.js"&gt;&lt;/script&gt;</w:t>
+      </w:r>
+    </w:p>
+    <w:p>
+      <w:pPr>
+        <w:spacing w:line="360" w:lineRule="auto"/>
+        <w:rPr>
+          <w:szCs w:val="21"/>
+        </w:rPr>
+      </w:pPr>
+      <w:r>
+        <w:rPr>
+          <w:szCs w:val="21"/>
+        </w:rPr>
+        <w:t xml:space="preserve">        &lt;script src="js/shaders/FXAAShader.js"&gt;&lt;/script&gt;</w:t>
+      </w:r>
+    </w:p>
+    <w:p>
+      <w:pPr>
+        <w:spacing w:line="360" w:lineRule="auto"/>
+        <w:rPr>
+          <w:szCs w:val="21"/>
+        </w:rPr>
+      </w:pPr>
+      <w:r>
+        <w:rPr>
+          <w:szCs w:val="21"/>
+        </w:rPr>
+        <w:t xml:space="preserve">        &lt;script src="js/shaders/SMAAShader.js"&gt;&lt;/script&gt;</w:t>
+      </w:r>
+    </w:p>
+    <w:p>
+      <w:pPr>
+        <w:spacing w:line="360" w:lineRule="auto"/>
+        <w:rPr>
+          <w:szCs w:val="21"/>
+        </w:rPr>
+      </w:pPr>
+    </w:p>
+    <w:p>
+      <w:pPr>
+        <w:spacing w:line="360" w:lineRule="auto"/>
+        <w:rPr>
+          <w:szCs w:val="21"/>
+        </w:rPr>
+      </w:pPr>
+      <w:r>
+        <w:rPr>
+          <w:szCs w:val="21"/>
+        </w:rPr>
+        <w:t xml:space="preserve">        &lt;script src="js/Detector.js"&gt;&lt;/script&gt;</w:t>
+      </w:r>
+    </w:p>
+    <w:p>
+      <w:pPr>
+        <w:spacing w:line="360" w:lineRule="auto"/>
+        <w:rPr>
+          <w:szCs w:val="21"/>
+        </w:rPr>
+      </w:pPr>
+    </w:p>
+    <w:p>
+      <w:pPr>
+        <w:spacing w:line="360" w:lineRule="auto"/>
+        <w:rPr>
+          <w:szCs w:val="21"/>
+        </w:rPr>
+      </w:pPr>
+      <w:r>
+        <w:rPr>
+          <w:szCs w:val="21"/>
+        </w:rPr>
+        <w:t xml:space="preserve">        &lt;script&gt;</w:t>
+      </w:r>
+    </w:p>
+    <w:p>
+      <w:pPr>
+        <w:spacing w:line="360" w:lineRule="auto"/>
+        <w:rPr>
+          <w:szCs w:val="21"/>
+        </w:rPr>
+      </w:pPr>
+      <w:r>
+        <w:rPr>
+          <w:szCs w:val="21"/>
+        </w:rPr>
+        <w:t xml:space="preserve">            ( function closure() {</w:t>
+      </w:r>
+    </w:p>
+    <w:p>
+      <w:pPr>
+        <w:spacing w:line="360" w:lineRule="auto"/>
+        <w:rPr>
+          <w:szCs w:val="21"/>
+        </w:rPr>
+      </w:pPr>
+      <w:r>
+        <w:rPr>
+          <w:szCs w:val="21"/>
+        </w:rPr>
+        <w:t xml:space="preserve">                'use strict';</w:t>
+      </w:r>
+    </w:p>
+    <w:p>
+      <w:pPr>
+        <w:spacing w:line="360" w:lineRule="auto"/>
+        <w:rPr>
+          <w:szCs w:val="21"/>
+        </w:rPr>
+      </w:pPr>
+      <w:r>
+        <w:rPr>
+          <w:szCs w:val="21"/>
+        </w:rPr>
+        <w:t xml:space="preserve">                if ( ! Detector.webgl ) {</w:t>
+      </w:r>
+    </w:p>
+    <w:p>
+      <w:pPr>
+        <w:spacing w:line="360" w:lineRule="auto"/>
+        <w:rPr>
+          <w:szCs w:val="21"/>
+        </w:rPr>
+      </w:pPr>
+      <w:r>
+        <w:rPr>
+          <w:szCs w:val="21"/>
+        </w:rPr>
+        <w:t xml:space="preserve">                    Detector.addGetWebGLMessage();</w:t>
+      </w:r>
+    </w:p>
+    <w:p>
+      <w:pPr>
+        <w:spacing w:line="360" w:lineRule="auto"/>
+        <w:rPr>
+          <w:szCs w:val="21"/>
+        </w:rPr>
+      </w:pPr>
+      <w:r>
+        <w:rPr>
+          <w:szCs w:val="21"/>
+        </w:rPr>
+        <w:t xml:space="preserve">                }</w:t>
+      </w:r>
+    </w:p>
+    <w:p>
+      <w:pPr>
+        <w:spacing w:line="360" w:lineRule="auto"/>
+        <w:rPr>
+          <w:szCs w:val="21"/>
+        </w:rPr>
+      </w:pPr>
+      <w:r>
+        <w:rPr>
+          <w:szCs w:val="21"/>
+        </w:rPr>
+        <w:t xml:space="preserve">                var loader = new THREE.TextureLoader();</w:t>
+      </w:r>
+    </w:p>
+    <w:p>
+      <w:pPr>
+        <w:spacing w:line="360" w:lineRule="auto"/>
+        <w:rPr>
+          <w:szCs w:val="21"/>
+        </w:rPr>
+      </w:pPr>
+      <w:r>
+        <w:rPr>
+          <w:szCs w:val="21"/>
+        </w:rPr>
+        <w:t xml:space="preserve">                loader.load( "models/texture/fxaa_scene.png", function onLoad( texture ) {</w:t>
+      </w:r>
+    </w:p>
+    <w:p>
+      <w:pPr>
+        <w:spacing w:line="360" w:lineRule="auto"/>
+        <w:rPr>
+          <w:szCs w:val="21"/>
+        </w:rPr>
+      </w:pPr>
+      <w:r>
+        <w:rPr>
+          <w:szCs w:val="21"/>
+        </w:rPr>
+        <w:t xml:space="preserve">                    var image = texture.image;</w:t>
+      </w:r>
+    </w:p>
+    <w:p>
+      <w:pPr>
+        <w:spacing w:line="360" w:lineRule="auto"/>
+        <w:rPr>
+          <w:szCs w:val="21"/>
+        </w:rPr>
+      </w:pPr>
+      <w:r>
+        <w:rPr>
+          <w:szCs w:val="21"/>
+        </w:rPr>
+        <w:t xml:space="preserve">                    texture.minFilter = THREE.LinearFilter;</w:t>
+      </w:r>
+    </w:p>
+    <w:p>
+      <w:pPr>
+        <w:spacing w:line="360" w:lineRule="auto"/>
+        <w:rPr>
+          <w:szCs w:val="21"/>
+        </w:rPr>
+      </w:pPr>
+      <w:r>
+        <w:rPr>
+          <w:szCs w:val="21"/>
+        </w:rPr>
+        <w:t xml:space="preserve">                    texture.magFilter = THREE.LinearFilter;</w:t>
+      </w:r>
+    </w:p>
+    <w:p>
+      <w:pPr>
+        <w:spacing w:line="360" w:lineRule="auto"/>
+        <w:rPr>
+          <w:szCs w:val="21"/>
+        </w:rPr>
+      </w:pPr>
+      <w:r>
+        <w:rPr>
+          <w:szCs w:val="21"/>
+        </w:rPr>
+        <w:t xml:space="preserve">                    var fxaaMaterial = new THREE.ShaderMaterial( THREE.FXAAShader );</w:t>
+      </w:r>
+    </w:p>
+    <w:p>
+      <w:pPr>
+        <w:spacing w:line="360" w:lineRule="auto"/>
+        <w:rPr>
+          <w:szCs w:val="21"/>
+        </w:rPr>
+      </w:pPr>
+      <w:r>
+        <w:rPr>
+          <w:szCs w:val="21"/>
+        </w:rPr>
+        <w:t xml:space="preserve">                    fxaaMaterial.uniforms.tDiffuse.value = texture;</w:t>
+      </w:r>
+    </w:p>
+    <w:p>
+      <w:pPr>
+        <w:spacing w:line="360" w:lineRule="auto"/>
+        <w:rPr>
+          <w:szCs w:val="21"/>
+        </w:rPr>
+      </w:pPr>
+      <w:r>
+        <w:rPr>
+          <w:szCs w:val="21"/>
+        </w:rPr>
+        <w:t xml:space="preserve">                    fxaaMaterial.uniforms.resolution.value.x = 1 / image.naturalWidth;</w:t>
+      </w:r>
+    </w:p>
+    <w:p>
+      <w:pPr>
+        <w:spacing w:line="360" w:lineRule="auto"/>
+        <w:rPr>
+          <w:szCs w:val="21"/>
+        </w:rPr>
+      </w:pPr>
+      <w:r>
+        <w:rPr>
+          <w:szCs w:val="21"/>
+        </w:rPr>
+        <w:t xml:space="preserve">                    fxaaMaterial.uniforms.resolution.value.y = 1 / image.naturalHeight;</w:t>
+      </w:r>
+    </w:p>
+    <w:p>
+      <w:pPr>
+        <w:spacing w:line="360" w:lineRule="auto"/>
+        <w:rPr>
+          <w:szCs w:val="21"/>
+        </w:rPr>
+      </w:pPr>
+      <w:r>
+        <w:rPr>
+          <w:szCs w:val="21"/>
+        </w:rPr>
+        <w:t xml:space="preserve">                    var basicMaterial = new THREE.MeshBasicMaterial( { map: texture } );</w:t>
+      </w:r>
+    </w:p>
+    <w:p>
+      <w:pPr>
+        <w:spacing w:line="360" w:lineRule="auto"/>
+        <w:rPr>
+          <w:szCs w:val="21"/>
+        </w:rPr>
+      </w:pPr>
+      <w:r>
+        <w:rPr>
+          <w:szCs w:val="21"/>
+        </w:rPr>
+        <w:t xml:space="preserve">                    var plane = new THREE.PlaneBufferGeometry( 1, 1 );</w:t>
+      </w:r>
+    </w:p>
+    <w:p>
+      <w:pPr>
+        <w:spacing w:line="360" w:lineRule="auto"/>
+        <w:rPr>
+          <w:szCs w:val="21"/>
+        </w:rPr>
+      </w:pPr>
+      <w:r>
+        <w:rPr>
+          <w:szCs w:val="21"/>
+        </w:rPr>
+        <w:t xml:space="preserve">                    var quad1 = new THREE.Mesh( plane, basicMaterial );</w:t>
+      </w:r>
+    </w:p>
+    <w:p>
+      <w:pPr>
+        <w:spacing w:line="360" w:lineRule="auto"/>
+        <w:rPr>
+          <w:szCs w:val="21"/>
+        </w:rPr>
+      </w:pPr>
+      <w:r>
+        <w:rPr>
+          <w:szCs w:val="21"/>
+        </w:rPr>
+        <w:t xml:space="preserve">                    var quad2 = new THREE.Mesh( plane, fxaaMaterial );</w:t>
+      </w:r>
+    </w:p>
+    <w:p>
+      <w:pPr>
+        <w:spacing w:line="360" w:lineRule="auto"/>
+        <w:rPr>
+          <w:szCs w:val="21"/>
+        </w:rPr>
+      </w:pPr>
+      <w:r>
+        <w:rPr>
+          <w:szCs w:val="21"/>
+        </w:rPr>
+        <w:t xml:space="preserve">                    var scene1 = new THREE.Scene();</w:t>
+      </w:r>
+    </w:p>
+    <w:p>
+      <w:pPr>
+        <w:spacing w:line="360" w:lineRule="auto"/>
+        <w:rPr>
+          <w:szCs w:val="21"/>
+        </w:rPr>
+      </w:pPr>
+      <w:r>
+        <w:rPr>
+          <w:szCs w:val="21"/>
+        </w:rPr>
+        <w:t xml:space="preserve">                    var scene2 = new THREE.Scene();</w:t>
+      </w:r>
+    </w:p>
+    <w:p>
+      <w:pPr>
+        <w:spacing w:line="360" w:lineRule="auto"/>
+        <w:rPr>
+          <w:szCs w:val="21"/>
+        </w:rPr>
+      </w:pPr>
+      <w:r>
+        <w:rPr>
+          <w:szCs w:val="21"/>
+        </w:rPr>
+        <w:t xml:space="preserve">                    scene1.add( quad1 );</w:t>
+      </w:r>
+    </w:p>
+    <w:p>
+      <w:pPr>
+        <w:spacing w:line="360" w:lineRule="auto"/>
+        <w:rPr>
+          <w:szCs w:val="21"/>
+        </w:rPr>
+      </w:pPr>
+      <w:r>
+        <w:rPr>
+          <w:szCs w:val="21"/>
+        </w:rPr>
+        <w:t xml:space="preserve">                    scene2.add( quad2 );</w:t>
+      </w:r>
+    </w:p>
+    <w:p>
+      <w:pPr>
+        <w:spacing w:line="360" w:lineRule="auto"/>
+        <w:rPr>
+          <w:szCs w:val="21"/>
+        </w:rPr>
+      </w:pPr>
+      <w:r>
+        <w:rPr>
+          <w:szCs w:val="21"/>
+        </w:rPr>
+        <w:t xml:space="preserve">                    var camera = new THREE.OrthographicCamera( -0.5, 0.5, 0.5, -0.5, -0.5, 0.5 );</w:t>
+      </w:r>
+    </w:p>
+    <w:p>
+      <w:pPr>
+        <w:spacing w:line="360" w:lineRule="auto"/>
+        <w:rPr>
+          <w:szCs w:val="21"/>
+        </w:rPr>
+      </w:pPr>
+      <w:r>
+        <w:rPr>
+          <w:szCs w:val="21"/>
+        </w:rPr>
+        <w:t xml:space="preserve">                    var container = document.getElementById( 'container' );</w:t>
+      </w:r>
+    </w:p>
+    <w:p>
+      <w:pPr>
+        <w:spacing w:line="360" w:lineRule="auto"/>
+        <w:rPr>
+          <w:szCs w:val="21"/>
+        </w:rPr>
+      </w:pPr>
+      <w:r>
+        <w:rPr>
+          <w:szCs w:val="21"/>
+        </w:rPr>
+        <w:t xml:space="preserve">                    var renderer1 = new THREE.WebGLRenderer();</w:t>
+      </w:r>
+    </w:p>
+    <w:p>
+      <w:pPr>
+        <w:spacing w:line="360" w:lineRule="auto"/>
+        <w:rPr>
+          <w:szCs w:val="21"/>
+        </w:rPr>
+      </w:pPr>
+      <w:r>
+        <w:rPr>
+          <w:szCs w:val="21"/>
+        </w:rPr>
+        <w:lastRenderedPageBreak/>
+        <w:t xml:space="preserve">                    renderer1.setPixelRatio( window.devicePixelRatio );</w:t>
+      </w:r>
+    </w:p>
+    <w:p>
+      <w:pPr>
+        <w:spacing w:line="360" w:lineRule="auto"/>
+        <w:rPr>
+          <w:szCs w:val="21"/>
+        </w:rPr>
+      </w:pPr>
+      <w:r>
+        <w:rPr>
+          <w:szCs w:val="21"/>
+        </w:rPr>
+        <w:t xml:space="preserve">                    renderer1.setSize( image.naturalWidth, image.naturalHeight );</w:t>
+      </w:r>
+    </w:p>
+    <w:p>
+      <w:pPr>
+        <w:spacing w:line="360" w:lineRule="auto"/>
+        <w:rPr>
+          <w:szCs w:val="21"/>
+        </w:rPr>
+      </w:pPr>
+      <w:r>
+        <w:rPr>
+          <w:szCs w:val="21"/>
+        </w:rPr>
+        <w:t xml:space="preserve">                    container.appendChild( renderer1.domElement );</w:t>
+      </w:r>
+    </w:p>
+    <w:p>
+      <w:pPr>
+        <w:spacing w:line="360" w:lineRule="auto"/>
+        <w:rPr>
+          <w:szCs w:val="21"/>
+        </w:rPr>
+      </w:pPr>
+      <w:r>
+        <w:rPr>
+          <w:szCs w:val="21"/>
+        </w:rPr>
+        <w:t xml:space="preserve">                    var renderer2 = new THREE.WebGLRenderer();</w:t>
+      </w:r>
+    </w:p>
+    <w:p>
+      <w:pPr>
+        <w:spacing w:line="360" w:lineRule="auto"/>
+        <w:rPr>
+          <w:szCs w:val="21"/>
+        </w:rPr>
+      </w:pPr>
+      <w:r>
+        <w:rPr>
+          <w:szCs w:val="21"/>
+        </w:rPr>
+        <w:t xml:space="preserve">                    renderer2.setPixelRatio( window.devicePixelRatio );</w:t>
+      </w:r>
+    </w:p>
+    <w:p>
+      <w:pPr>
+        <w:spacing w:line="360" w:lineRule="auto"/>
+        <w:rPr>
+          <w:szCs w:val="21"/>
+        </w:rPr>
+      </w:pPr>
+      <w:r>
+        <w:rPr>
+          <w:szCs w:val="21"/>
+        </w:rPr>
+        <w:t xml:space="preserve">                    renderer2.setSize( image.naturalWidth, image.naturalHeight );</w:t>
+      </w:r>
+    </w:p>
+    <w:p>
+      <w:pPr>
+        <w:spacing w:line="360" w:lineRule="auto"/>
+        <w:rPr>
+          <w:szCs w:val="21"/>
+        </w:rPr>
+      </w:pPr>
+      <w:r>
+        <w:rPr>
+          <w:szCs w:val="21"/>
+        </w:rPr>
+        <w:t xml:space="preserve">                    container.appendChild( renderer2.domElement );</w:t>
+      </w:r>
+    </w:p>
+    <w:p>
+      <w:pPr>
+        <w:spacing w:line="360" w:lineRule="auto"/>
+        <w:rPr>
+          <w:szCs w:val="21"/>
+        </w:rPr>
+      </w:pPr>
+      <w:r>
+        <w:rPr>
+          <w:szCs w:val="21"/>
+        </w:rPr>
+        <w:t xml:space="preserve">                    renderer1.render( scene1, camera );</w:t>
+      </w:r>
+    </w:p>
+    <w:p>
+      <w:pPr>
+        <w:spacing w:line="360" w:lineRule="auto"/>
+        <w:rPr>
+          <w:szCs w:val="21"/>
+        </w:rPr>
+      </w:pPr>
+      <w:r>
+        <w:rPr>
+          <w:szCs w:val="21"/>
+        </w:rPr>
+        <w:t xml:space="preserve">                    renderer2.render( scene2, camera );</w:t>
+      </w:r>
+    </w:p>
+    <w:p>
+      <w:pPr>
+        <w:spacing w:line="360" w:lineRule="auto"/>
+        <w:rPr>
+          <w:szCs w:val="21"/>
+        </w:rPr>
+      </w:pPr>
+      <w:r>
+        <w:rPr>
+          <w:szCs w:val="21"/>
+        </w:rPr>
+        <w:t xml:space="preserve">                });</w:t>
+      </w:r>
+    </w:p>
+    <w:p>
+      <w:pPr>
+        <w:spacing w:line="360" w:lineRule="auto"/>
+        <w:rPr>
+          <w:szCs w:val="21"/>
+        </w:rPr>
+      </w:pPr>
+      <w:r>
+        <w:rPr>
+          <w:szCs w:val="21"/>
+        </w:rPr>
+        <w:t xml:space="preserve">            })();</w:t>
+      </w:r>
+    </w:p>
+    <w:p>
+      <w:pPr>
+        <w:spacing w:line="360" w:lineRule="auto"/>
+        <w:rPr>
+          <w:szCs w:val="21"/>
+        </w:rPr>
+      </w:pPr>
+      <w:r>
+        <w:rPr>
+          <w:szCs w:val="21"/>
+        </w:rPr>
+        <w:t xml:space="preserve">        &lt;/script&gt;</w:t>
+      </w:r>
+    </w:p>
+    <w:p>
+      <w:pPr>
+        <w:spacing w:line="360" w:lineRule="auto"/>
+        <w:rPr>
+          <w:szCs w:val="21"/>
+        </w:rPr>
+      </w:pPr>
+      <w:r>
+        <w:rPr>
+          <w:szCs w:val="21"/>
+        </w:rPr>
+        <w:t xml:space="preserve">    &lt;/body&gt;</w:t>
       </w:r>
     </w:p>
     <w:p>
@@ -15840,13 +17210,19 @@
           <w:szCs w:val="32"/>
         </w:rPr>
       </w:pPr>
+      <w:r>
+        <w:rPr>
+          <w:szCs w:val="21"/>
+        </w:rPr>
+        <w:t>&lt;/html&gt;</w:t>
+      </w:r>
     </w:p>
     <w:p/>
     <w:sectPr>
-      <w:headerReference w:type="even" r:id="rId14"/>
-      <w:headerReference w:type="default" r:id="rId15"/>
-      <w:footerReference w:type="even" r:id="rId16"/>
-      <w:footerReference w:type="default" r:id="rId17"/>
+      <w:headerReference w:type="even" r:id="rId15"/>
+      <w:headerReference w:type="default" r:id="rId16"/>
+      <w:footerReference w:type="even" r:id="rId17"/>
+      <w:footerReference w:type="default" r:id="rId18"/>
       <w:pgSz w:w="11906" w:h="16838"/>
       <w:pgMar w:top="1440" w:right="1800" w:bottom="1440" w:left="1800" w:header="851" w:footer="992" w:gutter="0"/>
       <w:pgNumType w:start="1"/>
@@ -18557,7 +19933,7 @@
 </file>
 
 <file path=customXml/itemProps1.xml><?xml version="1.0" encoding="utf-8"?>
-<ds:datastoreItem xmlns:ds="http://schemas.openxmlformats.org/officeDocument/2006/customXml" ds:itemID="{32D3EC37-B8F5-4C3A-966E-51A1111AE41A}">
+<ds:datastoreItem xmlns:ds="http://schemas.openxmlformats.org/officeDocument/2006/customXml" ds:itemID="{5E6A6AB3-DF2F-4E20-8AFA-CC7C8A4E3A61}">
   <ds:schemaRefs>
     <ds:schemaRef ds:uri="http://schemas.openxmlformats.org/officeDocument/2006/bibliography"/>
   </ds:schemaRefs>

--- a/论文初稿20180419.docx
+++ b/论文初稿20180419.docx
@@ -203,7 +203,21 @@
         <w:rPr>
           <w:sz w:val="30"/>
         </w:rPr>
-        <w:t>，凡引用他人的研究成果均已在参考文献或注释中列出。设计</w:t>
+        <w:t>，凡引用他人的研</w:t>
+      </w:r>
+      <w:proofErr w:type="gramStart"/>
+      <w:r>
+        <w:rPr>
+          <w:sz w:val="30"/>
+        </w:rPr>
+        <w:t>究成果</w:t>
+      </w:r>
+      <w:proofErr w:type="gramEnd"/>
+      <w:r>
+        <w:rPr>
+          <w:sz w:val="30"/>
+        </w:rPr>
+        <w:t>均已在参考文献或注释中列出。设计</w:t>
       </w:r>
       <w:r>
         <w:rPr>
@@ -504,14 +518,32 @@
           <w:szCs w:val="24"/>
           <w:lang w:val="zh-CN"/>
         </w:rPr>
-        <w:t>的虚拟现购物系统，在</w:t>
-      </w:r>
-      <w:r>
-        <w:rPr>
+        <w:t>的虚拟现</w:t>
+      </w:r>
+      <w:r>
+        <w:rPr>
+          <w:rFonts w:hint="eastAsia"/>
           <w:sz w:val="24"/>
           <w:szCs w:val="24"/>
           <w:lang w:val="zh-CN"/>
         </w:rPr>
+        <w:t>实</w:t>
+      </w:r>
+      <w:r>
+        <w:rPr>
+          <w:rFonts w:hint="eastAsia"/>
+          <w:sz w:val="24"/>
+          <w:szCs w:val="24"/>
+          <w:lang w:val="zh-CN"/>
+        </w:rPr>
+        <w:t>购物系统，在</w:t>
+      </w:r>
+      <w:r>
+        <w:rPr>
+          <w:sz w:val="24"/>
+          <w:szCs w:val="24"/>
+          <w:lang w:val="zh-CN"/>
+        </w:rPr>
         <w:t>W</w:t>
       </w:r>
       <w:r>
@@ -557,7 +589,7 @@
           <w:szCs w:val="24"/>
           <w:lang w:val="zh-CN"/>
         </w:rPr>
-        <w:t>3</w:t>
+        <w:t>三</w:t>
       </w:r>
       <w:r>
         <w:rPr>
@@ -566,7 +598,52 @@
           <w:szCs w:val="24"/>
           <w:lang w:val="zh-CN"/>
         </w:rPr>
-        <w:t>维立体展示，模拟真实光照，展示商品的原貌。</w:t>
+        <w:t>维立体展示，模拟真实光照</w:t>
+      </w:r>
+      <w:r>
+        <w:rPr>
+          <w:rFonts w:hint="eastAsia"/>
+          <w:sz w:val="24"/>
+          <w:szCs w:val="24"/>
+          <w:lang w:val="zh-CN"/>
+        </w:rPr>
+        <w:t>环境</w:t>
+      </w:r>
+      <w:r>
+        <w:rPr>
+          <w:rFonts w:hint="eastAsia"/>
+          <w:sz w:val="24"/>
+          <w:szCs w:val="24"/>
+          <w:lang w:val="zh-CN"/>
+        </w:rPr>
+        <w:t>，展示商品的原貌</w:t>
+      </w:r>
+      <w:r>
+        <w:rPr>
+          <w:rFonts w:hint="eastAsia"/>
+          <w:sz w:val="24"/>
+          <w:szCs w:val="24"/>
+          <w:lang w:val="zh-CN"/>
+        </w:rPr>
+        <w:t>，给用户</w:t>
+      </w:r>
+      <w:r>
+        <w:rPr>
+          <w:rFonts w:hint="eastAsia"/>
+          <w:sz w:val="24"/>
+          <w:szCs w:val="24"/>
+          <w:lang w:val="zh-CN"/>
+        </w:rPr>
+        <w:t>以独特的视觉体验</w:t>
+      </w:r>
+      <w:r>
+        <w:rPr>
+          <w:rFonts w:hint="eastAsia"/>
+          <w:sz w:val="24"/>
+          <w:szCs w:val="24"/>
+          <w:lang w:val="zh-CN"/>
+        </w:rPr>
+        <w:t>。</w:t>
       </w:r>
     </w:p>
     <w:p>
@@ -585,7 +662,7 @@
           <w:szCs w:val="24"/>
           <w:lang w:val="zh-CN"/>
         </w:rPr>
-        <w:t>本文主要针对虚拟</w:t>
+        <w:t>本文主要</w:t>
       </w:r>
       <w:r>
         <w:rPr>
@@ -594,6 +671,24 @@
           <w:szCs w:val="24"/>
           <w:lang w:val="zh-CN"/>
         </w:rPr>
+        <w:t>描述</w:t>
+      </w:r>
+      <w:r>
+        <w:rPr>
+          <w:rFonts w:hint="eastAsia"/>
+          <w:sz w:val="24"/>
+          <w:szCs w:val="24"/>
+          <w:lang w:val="zh-CN"/>
+        </w:rPr>
+        <w:t>虚拟</w:t>
+      </w:r>
+      <w:r>
+        <w:rPr>
+          <w:rFonts w:hint="eastAsia"/>
+          <w:sz w:val="24"/>
+          <w:szCs w:val="24"/>
+          <w:lang w:val="zh-CN"/>
+        </w:rPr>
         <w:t>现实购物系统的搭建、模拟真实光照进行商品的</w:t>
       </w:r>
       <w:r>
@@ -603,7 +698,7 @@
           <w:szCs w:val="24"/>
           <w:lang w:val="zh-CN"/>
         </w:rPr>
-        <w:t>3</w:t>
+        <w:t>三</w:t>
       </w:r>
       <w:r>
         <w:rPr>
@@ -848,7 +943,7 @@
           <w:sz w:val="24"/>
           <w:szCs w:val="24"/>
         </w:rPr>
-        <w:t>对于绘制图像的边缘锯齿化现象，采取了两种不同的算法加以消除，实现了</w:t>
+        <w:t>对于绘制图像的边缘锯齿化现象，采取了两种不同的算法加以消除，实现</w:t>
       </w:r>
       <w:r>
         <w:rPr>
@@ -888,6 +983,16 @@
           <w:sz w:val="24"/>
           <w:szCs w:val="24"/>
         </w:rPr>
+        <w:t>并加以比较</w:t>
+      </w:r>
+      <w:bookmarkStart w:id="0" w:name="_GoBack"/>
+      <w:bookmarkEnd w:id="0"/>
+      <w:r>
+        <w:rPr>
+          <w:rFonts w:hint="eastAsia"/>
+          <w:sz w:val="24"/>
+          <w:szCs w:val="24"/>
+        </w:rPr>
         <w:t>。</w:t>
       </w:r>
     </w:p>
@@ -938,7 +1043,7 @@
         </w:rPr>
         <w:t>；</w:t>
       </w:r>
-      <w:bookmarkStart w:id="0" w:name="_Hlk512607814"/>
+      <w:bookmarkStart w:id="1" w:name="_Hlk512607814"/>
       <w:r>
         <w:rPr>
           <w:sz w:val="24"/>
@@ -1016,7 +1121,7 @@
         <w:t>SMAA</w:t>
       </w:r>
     </w:p>
-    <w:bookmarkEnd w:id="0"/>
+    <w:bookmarkEnd w:id="1"/>
     <w:p>
       <w:pPr>
         <w:spacing w:line="360" w:lineRule="auto"/>
@@ -1709,21 +1814,11 @@
         <w:r>
           <w:t>…</w:t>
         </w:r>
-        <w:r>
-          <w:fldChar w:fldCharType="begin"/>
-        </w:r>
-        <w:r>
-          <w:instrText xml:space="preserve"> PAGEREF _Toc3302 </w:instrText>
-        </w:r>
-        <w:r>
-          <w:fldChar w:fldCharType="separate"/>
-        </w:r>
-        <w:r>
-          <w:t>1</w:t>
-        </w:r>
-        <w:r>
-          <w:fldChar w:fldCharType="end"/>
-        </w:r>
+        <w:fldSimple w:instr=" PAGEREF _Toc3302 ">
+          <w:r>
+            <w:t>1</w:t>
+          </w:r>
+        </w:fldSimple>
       </w:hyperlink>
     </w:p>
     <w:p>
@@ -1750,21 +1845,11 @@
         <w:r>
           <w:tab/>
         </w:r>
-        <w:r>
-          <w:fldChar w:fldCharType="begin"/>
-        </w:r>
-        <w:r>
-          <w:instrText xml:space="preserve"> PAGEREF _Toc1946 </w:instrText>
-        </w:r>
-        <w:r>
-          <w:fldChar w:fldCharType="separate"/>
-        </w:r>
-        <w:r>
-          <w:t>1</w:t>
-        </w:r>
-        <w:r>
-          <w:fldChar w:fldCharType="end"/>
-        </w:r>
+        <w:fldSimple w:instr=" PAGEREF _Toc1946 ">
+          <w:r>
+            <w:t>1</w:t>
+          </w:r>
+        </w:fldSimple>
       </w:hyperlink>
     </w:p>
     <w:p>
@@ -1991,21 +2076,11 @@
         <w:r>
           <w:tab/>
         </w:r>
-        <w:r>
-          <w:fldChar w:fldCharType="begin"/>
-        </w:r>
-        <w:r>
-          <w:instrText xml:space="preserve"> PAGEREF _Toc24426 </w:instrText>
-        </w:r>
-        <w:r>
-          <w:fldChar w:fldCharType="separate"/>
-        </w:r>
-        <w:r>
-          <w:t>6</w:t>
-        </w:r>
-        <w:r>
-          <w:fldChar w:fldCharType="end"/>
-        </w:r>
+        <w:fldSimple w:instr=" PAGEREF _Toc24426 ">
+          <w:r>
+            <w:t>6</w:t>
+          </w:r>
+        </w:fldSimple>
       </w:hyperlink>
     </w:p>
     <w:p>
@@ -2060,21 +2135,11 @@
         <w:r>
           <w:tab/>
         </w:r>
-        <w:r>
-          <w:fldChar w:fldCharType="begin"/>
-        </w:r>
-        <w:r>
-          <w:instrText xml:space="preserve"> PAGEREF _Toc12513 </w:instrText>
-        </w:r>
-        <w:r>
-          <w:fldChar w:fldCharType="separate"/>
-        </w:r>
-        <w:r>
-          <w:t>7</w:t>
-        </w:r>
-        <w:r>
-          <w:fldChar w:fldCharType="end"/>
-        </w:r>
+        <w:fldSimple w:instr=" PAGEREF _Toc12513 ">
+          <w:r>
+            <w:t>7</w:t>
+          </w:r>
+        </w:fldSimple>
       </w:hyperlink>
     </w:p>
     <w:p>
@@ -2101,21 +2166,11 @@
         <w:r>
           <w:tab/>
         </w:r>
-        <w:r>
-          <w:fldChar w:fldCharType="begin"/>
-        </w:r>
-        <w:r>
-          <w:instrText xml:space="preserve"> PAGEREF _Toc3142 </w:instrText>
-        </w:r>
-        <w:r>
-          <w:fldChar w:fldCharType="separate"/>
-        </w:r>
-        <w:r>
-          <w:t>7</w:t>
-        </w:r>
-        <w:r>
-          <w:fldChar w:fldCharType="end"/>
-        </w:r>
+        <w:fldSimple w:instr=" PAGEREF _Toc3142 ">
+          <w:r>
+            <w:t>7</w:t>
+          </w:r>
+        </w:fldSimple>
       </w:hyperlink>
     </w:p>
     <w:p>
@@ -2532,21 +2587,11 @@
         <w:r>
           <w:tab/>
         </w:r>
-        <w:r>
-          <w:fldChar w:fldCharType="begin"/>
-        </w:r>
-        <w:r>
-          <w:instrText xml:space="preserve"> PAGEREF _Toc14983 </w:instrText>
-        </w:r>
-        <w:r>
-          <w:fldChar w:fldCharType="separate"/>
-        </w:r>
-        <w:r>
-          <w:t>12</w:t>
-        </w:r>
-        <w:r>
-          <w:fldChar w:fldCharType="end"/>
-        </w:r>
+        <w:fldSimple w:instr=" PAGEREF _Toc14983 ">
+          <w:r>
+            <w:t>12</w:t>
+          </w:r>
+        </w:fldSimple>
       </w:hyperlink>
     </w:p>
     <w:p>
@@ -2757,21 +2802,11 @@
         <w:r>
           <w:tab/>
         </w:r>
-        <w:r>
-          <w:fldChar w:fldCharType="begin"/>
-        </w:r>
-        <w:r>
-          <w:instrText xml:space="preserve"> PAGEREF _Toc13273 </w:instrText>
-        </w:r>
-        <w:r>
-          <w:fldChar w:fldCharType="separate"/>
-        </w:r>
-        <w:r>
-          <w:t>15</w:t>
-        </w:r>
-        <w:r>
-          <w:fldChar w:fldCharType="end"/>
-        </w:r>
+        <w:fldSimple w:instr=" PAGEREF _Toc13273 ">
+          <w:r>
+            <w:t>15</w:t>
+          </w:r>
+        </w:fldSimple>
       </w:hyperlink>
     </w:p>
     <w:p>
@@ -2798,21 +2833,11 @@
         <w:r>
           <w:tab/>
         </w:r>
-        <w:r>
-          <w:fldChar w:fldCharType="begin"/>
-        </w:r>
-        <w:r>
-          <w:instrText xml:space="preserve"> PAGEREF _Toc22837 </w:instrText>
-        </w:r>
-        <w:r>
-          <w:fldChar w:fldCharType="separate"/>
-        </w:r>
-        <w:r>
-          <w:t>15</w:t>
-        </w:r>
-        <w:r>
-          <w:fldChar w:fldCharType="end"/>
-        </w:r>
+        <w:fldSimple w:instr=" PAGEREF _Toc22837 ">
+          <w:r>
+            <w:t>15</w:t>
+          </w:r>
+        </w:fldSimple>
       </w:hyperlink>
     </w:p>
     <w:p>
@@ -3384,21 +3409,11 @@
         <w:r>
           <w:tab/>
         </w:r>
-        <w:r>
-          <w:fldChar w:fldCharType="begin"/>
-        </w:r>
-        <w:r>
-          <w:instrText xml:space="preserve"> PAGEREF _Toc31608 </w:instrText>
-        </w:r>
-        <w:r>
-          <w:fldChar w:fldCharType="separate"/>
-        </w:r>
-        <w:r>
-          <w:t>25</w:t>
-        </w:r>
-        <w:r>
-          <w:fldChar w:fldCharType="end"/>
-        </w:r>
+        <w:fldSimple w:instr=" PAGEREF _Toc31608 ">
+          <w:r>
+            <w:t>25</w:t>
+          </w:r>
+        </w:fldSimple>
       </w:hyperlink>
     </w:p>
     <w:p>
@@ -3625,21 +3640,11 @@
         <w:r>
           <w:tab/>
         </w:r>
-        <w:r>
-          <w:fldChar w:fldCharType="begin"/>
-        </w:r>
-        <w:r>
-          <w:instrText xml:space="preserve"> PAGEREF _Toc3508 </w:instrText>
-        </w:r>
-        <w:r>
-          <w:fldChar w:fldCharType="separate"/>
-        </w:r>
-        <w:r>
-          <w:t>28</w:t>
-        </w:r>
-        <w:r>
-          <w:fldChar w:fldCharType="end"/>
-        </w:r>
+        <w:fldSimple w:instr=" PAGEREF _Toc3508 ">
+          <w:r>
+            <w:t>28</w:t>
+          </w:r>
+        </w:fldSimple>
       </w:hyperlink>
     </w:p>
     <w:p>
@@ -3782,21 +3787,11 @@
         <w:r>
           <w:tab/>
         </w:r>
-        <w:r>
-          <w:fldChar w:fldCharType="begin"/>
-        </w:r>
-        <w:r>
-          <w:instrText xml:space="preserve"> PAGEREF _Toc14737 </w:instrText>
-        </w:r>
-        <w:r>
-          <w:fldChar w:fldCharType="separate"/>
-        </w:r>
-        <w:r>
-          <w:t>33</w:t>
-        </w:r>
-        <w:r>
-          <w:fldChar w:fldCharType="end"/>
-        </w:r>
+        <w:fldSimple w:instr=" PAGEREF _Toc14737 ">
+          <w:r>
+            <w:t>33</w:t>
+          </w:r>
+        </w:fldSimple>
       </w:hyperlink>
     </w:p>
     <w:p>
@@ -3851,21 +3846,11 @@
         <w:r>
           <w:tab/>
         </w:r>
-        <w:r>
-          <w:fldChar w:fldCharType="begin"/>
-        </w:r>
-        <w:r>
-          <w:instrText xml:space="preserve"> PAGEREF _Toc21099 </w:instrText>
-        </w:r>
-        <w:r>
-          <w:fldChar w:fldCharType="separate"/>
-        </w:r>
-        <w:r>
-          <w:t>36</w:t>
-        </w:r>
-        <w:r>
-          <w:fldChar w:fldCharType="end"/>
-        </w:r>
+        <w:fldSimple w:instr=" PAGEREF _Toc21099 ">
+          <w:r>
+            <w:t>36</w:t>
+          </w:r>
+        </w:fldSimple>
       </w:hyperlink>
     </w:p>
     <w:p>
@@ -3892,21 +3877,11 @@
         <w:r>
           <w:tab/>
         </w:r>
-        <w:r>
-          <w:fldChar w:fldCharType="begin"/>
-        </w:r>
-        <w:r>
-          <w:instrText xml:space="preserve"> PAGEREF _Toc5236 </w:instrText>
-        </w:r>
-        <w:r>
-          <w:fldChar w:fldCharType="separate"/>
-        </w:r>
-        <w:r>
-          <w:t>36</w:t>
-        </w:r>
-        <w:r>
-          <w:fldChar w:fldCharType="end"/>
-        </w:r>
+        <w:fldSimple w:instr=" PAGEREF _Toc5236 ">
+          <w:r>
+            <w:t>36</w:t>
+          </w:r>
+        </w:fldSimple>
       </w:hyperlink>
     </w:p>
     <w:p>
@@ -3937,21 +3912,11 @@
         <w:r>
           <w:tab/>
         </w:r>
-        <w:r>
-          <w:fldChar w:fldCharType="begin"/>
-        </w:r>
-        <w:r>
-          <w:instrText xml:space="preserve"> PAGEREF _Toc29374 </w:instrText>
-        </w:r>
-        <w:r>
-          <w:fldChar w:fldCharType="separate"/>
-        </w:r>
-        <w:r>
-          <w:t>37</w:t>
-        </w:r>
-        <w:r>
-          <w:fldChar w:fldCharType="end"/>
-        </w:r>
+        <w:fldSimple w:instr=" PAGEREF _Toc29374 ">
+          <w:r>
+            <w:t>37</w:t>
+          </w:r>
+        </w:fldSimple>
       </w:hyperlink>
     </w:p>
     <w:p>
@@ -4056,21 +4021,11 @@
         <w:r>
           <w:tab/>
         </w:r>
-        <w:r>
-          <w:fldChar w:fldCharType="begin"/>
-        </w:r>
-        <w:r>
-          <w:instrText xml:space="preserve"> PAGEREF _Toc27461 </w:instrText>
-        </w:r>
-        <w:r>
-          <w:fldChar w:fldCharType="separate"/>
-        </w:r>
-        <w:r>
-          <w:t>40</w:t>
-        </w:r>
-        <w:r>
-          <w:fldChar w:fldCharType="end"/>
-        </w:r>
+        <w:fldSimple w:instr=" PAGEREF _Toc27461 ">
+          <w:r>
+            <w:t>40</w:t>
+          </w:r>
+        </w:fldSimple>
       </w:hyperlink>
     </w:p>
     <w:p>
@@ -4146,9 +4101,9 @@
           <w:docGrid w:type="lines" w:linePitch="312"/>
         </w:sectPr>
       </w:pPr>
-      <w:bookmarkStart w:id="1" w:name="_Toc387946909"/>
-      <w:bookmarkStart w:id="2" w:name="_Toc21984"/>
-      <w:bookmarkStart w:id="3" w:name="_Toc493"/>
+      <w:bookmarkStart w:id="2" w:name="_Toc387946909"/>
+      <w:bookmarkStart w:id="3" w:name="_Toc21984"/>
+      <w:bookmarkStart w:id="4" w:name="_Toc493"/>
       <w:r>
         <w:rPr>
           <w:rFonts w:eastAsia="黑体"/>
@@ -4370,10 +4325,10 @@
         <w:lastRenderedPageBreak/>
         <w:t>绪论</w:t>
       </w:r>
-      <w:bookmarkStart w:id="4" w:name="_Toc357294373"/>
-      <w:bookmarkEnd w:id="1"/>
+      <w:bookmarkStart w:id="5" w:name="_Toc357294373"/>
       <w:bookmarkEnd w:id="2"/>
       <w:bookmarkEnd w:id="3"/>
+      <w:bookmarkEnd w:id="4"/>
     </w:p>
     <w:p>
       <w:pPr>
@@ -4391,10 +4346,10 @@
           <w:szCs w:val="24"/>
         </w:rPr>
       </w:pPr>
-      <w:bookmarkStart w:id="5" w:name="_Toc387946910"/>
-      <w:bookmarkStart w:id="6" w:name="_Toc19474"/>
-      <w:bookmarkStart w:id="7" w:name="_Toc3302"/>
-      <w:bookmarkEnd w:id="4"/>
+      <w:bookmarkStart w:id="6" w:name="_Toc387946910"/>
+      <w:bookmarkStart w:id="7" w:name="_Toc19474"/>
+      <w:bookmarkStart w:id="8" w:name="_Toc3302"/>
+      <w:bookmarkEnd w:id="5"/>
       <w:r>
         <w:rPr>
           <w:rFonts w:ascii="Times New Roman" w:eastAsia="黑体" w:hAnsi="黑体"/>
@@ -4405,9 +4360,9 @@
         </w:rPr>
         <w:t>研究目的与意义</w:t>
       </w:r>
-      <w:bookmarkEnd w:id="5"/>
       <w:bookmarkEnd w:id="6"/>
       <w:bookmarkEnd w:id="7"/>
+      <w:bookmarkEnd w:id="8"/>
     </w:p>
     <w:p>
       <w:pPr>
@@ -4801,9 +4756,9 @@
           <w:szCs w:val="24"/>
         </w:rPr>
       </w:pPr>
-      <w:bookmarkStart w:id="8" w:name="_Toc387946911"/>
-      <w:bookmarkStart w:id="9" w:name="_Toc15207"/>
-      <w:bookmarkStart w:id="10" w:name="_Toc1946"/>
+      <w:bookmarkStart w:id="9" w:name="_Toc387946911"/>
+      <w:bookmarkStart w:id="10" w:name="_Toc15207"/>
+      <w:bookmarkStart w:id="11" w:name="_Toc1946"/>
       <w:r>
         <w:rPr>
           <w:rFonts w:ascii="Times New Roman" w:eastAsia="黑体" w:hAnsi="黑体"/>
@@ -4814,9 +4769,9 @@
         </w:rPr>
         <w:t>国内外研究现状</w:t>
       </w:r>
-      <w:bookmarkEnd w:id="8"/>
       <w:bookmarkEnd w:id="9"/>
       <w:bookmarkEnd w:id="10"/>
+      <w:bookmarkEnd w:id="11"/>
     </w:p>
     <w:p>
       <w:pPr>
@@ -5400,7 +5355,7 @@
           <w:szCs w:val="24"/>
         </w:rPr>
       </w:pPr>
-      <w:bookmarkStart w:id="11" w:name="_Toc20884"/>
+      <w:bookmarkStart w:id="12" w:name="_Toc20884"/>
       <w:r>
         <w:rPr>
           <w:rFonts w:eastAsia="黑体"/>
@@ -5411,7 +5366,7 @@
         </w:rPr>
         <w:t xml:space="preserve">1.2.1 </w:t>
       </w:r>
-      <w:bookmarkEnd w:id="11"/>
+      <w:bookmarkEnd w:id="12"/>
       <w:r>
         <w:rPr>
           <w:rFonts w:eastAsia="黑体" w:hAnsi="黑体" w:hint="eastAsia"/>
@@ -5454,8 +5409,18 @@
           <w:sz w:val="24"/>
           <w:szCs w:val="24"/>
         </w:rPr>
-        <w:t>年成立的网络科技公司，涉及网络购物、云计算</w:t>
-      </w:r>
+        <w:t>年成立的网络科技公司，涉及网络购物、</w:t>
+      </w:r>
+      <w:proofErr w:type="gramStart"/>
+      <w:r>
+        <w:rPr>
+          <w:rFonts w:hint="eastAsia"/>
+          <w:sz w:val="24"/>
+          <w:szCs w:val="24"/>
+        </w:rPr>
+        <w:t>云计算</w:t>
+      </w:r>
+      <w:proofErr w:type="gramEnd"/>
       <w:r>
         <w:rPr>
           <w:rFonts w:hint="eastAsia"/>
@@ -5766,7 +5731,7 @@
           <w:szCs w:val="24"/>
         </w:rPr>
       </w:pPr>
-      <w:bookmarkStart w:id="12" w:name="_Toc22477"/>
+      <w:bookmarkStart w:id="13" w:name="_Toc22477"/>
       <w:r>
         <w:rPr>
           <w:rFonts w:eastAsia="黑体"/>
@@ -5778,7 +5743,7 @@
         <w:lastRenderedPageBreak/>
         <w:t xml:space="preserve">1.2.2 </w:t>
       </w:r>
-      <w:bookmarkEnd w:id="12"/>
+      <w:bookmarkEnd w:id="13"/>
       <w:r>
         <w:rPr>
           <w:rFonts w:eastAsia="黑体" w:hAnsi="黑体" w:hint="eastAsia"/>
@@ -6388,7 +6353,7 @@
           <w:szCs w:val="24"/>
         </w:rPr>
       </w:pPr>
-      <w:bookmarkStart w:id="13" w:name="_Toc22384"/>
+      <w:bookmarkStart w:id="14" w:name="_Toc22384"/>
       <w:r>
         <w:rPr>
           <w:rFonts w:eastAsia="黑体"/>
@@ -6399,7 +6364,7 @@
         </w:rPr>
         <w:t>1.2.3</w:t>
       </w:r>
-      <w:bookmarkEnd w:id="13"/>
+      <w:bookmarkEnd w:id="14"/>
       <w:r>
         <w:rPr>
           <w:rFonts w:eastAsia="黑体" w:hAnsi="黑体" w:hint="eastAsia"/>
@@ -6663,9 +6628,9 @@
           <w:szCs w:val="24"/>
         </w:rPr>
       </w:pPr>
-      <w:bookmarkStart w:id="14" w:name="_Toc387946916"/>
-      <w:bookmarkStart w:id="15" w:name="_Toc18091"/>
-      <w:bookmarkStart w:id="16" w:name="_Toc24426"/>
+      <w:bookmarkStart w:id="15" w:name="_Toc387946916"/>
+      <w:bookmarkStart w:id="16" w:name="_Toc18091"/>
+      <w:bookmarkStart w:id="17" w:name="_Toc24426"/>
       <w:r>
         <w:rPr>
           <w:rFonts w:eastAsia="黑体" w:hAnsi="黑体"/>
@@ -6676,9 +6641,9 @@
         </w:rPr>
         <w:t>研究内容与论文结构</w:t>
       </w:r>
-      <w:bookmarkEnd w:id="14"/>
       <w:bookmarkEnd w:id="15"/>
       <w:bookmarkEnd w:id="16"/>
+      <w:bookmarkEnd w:id="17"/>
     </w:p>
     <w:p>
       <w:pPr>
@@ -7076,8 +7041,8 @@
           <w:szCs w:val="24"/>
         </w:rPr>
       </w:pPr>
-      <w:bookmarkStart w:id="17" w:name="_Toc20671"/>
-      <w:bookmarkStart w:id="18" w:name="_Toc3142"/>
+      <w:bookmarkStart w:id="18" w:name="_Toc20671"/>
+      <w:bookmarkStart w:id="19" w:name="_Toc3142"/>
       <w:r>
         <w:rPr>
           <w:rFonts w:hint="eastAsia"/>
@@ -7171,8 +7136,8 @@
         </w:rPr>
         <w:t>2.1</w:t>
       </w:r>
-      <w:bookmarkEnd w:id="17"/>
       <w:bookmarkEnd w:id="18"/>
+      <w:bookmarkEnd w:id="19"/>
       <w:r>
         <w:rPr>
           <w:rFonts w:ascii="Times New Roman" w:eastAsia="黑体" w:hAnsi="黑体" w:hint="eastAsia"/>
@@ -7206,8 +7171,8 @@
           <w:szCs w:val="24"/>
         </w:rPr>
       </w:pPr>
-      <w:bookmarkStart w:id="19" w:name="_Toc13320"/>
-      <w:bookmarkStart w:id="20" w:name="_Toc16357"/>
+      <w:bookmarkStart w:id="20" w:name="_Toc13320"/>
+      <w:bookmarkStart w:id="21" w:name="_Toc16357"/>
       <w:r>
         <w:rPr>
           <w:rFonts w:eastAsia="黑体"/>
@@ -7218,8 +7183,8 @@
         </w:rPr>
         <w:t>2.1.1</w:t>
       </w:r>
-      <w:bookmarkEnd w:id="19"/>
       <w:bookmarkEnd w:id="20"/>
+      <w:bookmarkEnd w:id="21"/>
       <w:r>
         <w:rPr>
           <w:rFonts w:eastAsia="黑体" w:hAnsi="黑体" w:hint="eastAsia"/>
@@ -8054,6 +8019,7 @@
         </w:rPr>
         <w:t>最终</w:t>
       </w:r>
+      <w:proofErr w:type="gramStart"/>
       <w:r>
         <w:rPr>
           <w:rFonts w:hint="eastAsia"/>
@@ -8076,7 +8042,16 @@
           <w:sz w:val="24"/>
           <w:szCs w:val="24"/>
         </w:rPr>
-        <w:t>的全部</w:t>
+        <w:t>的</w:t>
+      </w:r>
+      <w:proofErr w:type="gramEnd"/>
+      <w:r>
+        <w:rPr>
+          <w:rFonts w:hint="eastAsia"/>
+          <w:sz w:val="24"/>
+          <w:szCs w:val="24"/>
+        </w:rPr>
+        <w:t>全部</w:t>
       </w:r>
       <w:r>
         <w:rPr>
@@ -8116,8 +8091,8 @@
           <w:szCs w:val="24"/>
         </w:rPr>
       </w:pPr>
-      <w:bookmarkStart w:id="21" w:name="_Toc26207"/>
-      <w:bookmarkStart w:id="22" w:name="_Toc29713"/>
+      <w:bookmarkStart w:id="22" w:name="_Toc26207"/>
+      <w:bookmarkStart w:id="23" w:name="_Toc29713"/>
       <w:r>
         <w:rPr>
           <w:rFonts w:eastAsia="黑体"/>
@@ -8128,8 +8103,8 @@
         </w:rPr>
         <w:t>2.1.2</w:t>
       </w:r>
-      <w:bookmarkEnd w:id="21"/>
       <w:bookmarkEnd w:id="22"/>
+      <w:bookmarkEnd w:id="23"/>
       <w:r>
         <w:rPr>
           <w:rFonts w:eastAsia="黑体" w:hAnsi="黑体" w:hint="eastAsia"/>
@@ -9943,8 +9918,8 @@
         <w:lastRenderedPageBreak/>
         <w:t xml:space="preserve"> </w:t>
       </w:r>
-      <w:bookmarkStart w:id="23" w:name="_Toc15366"/>
-      <w:bookmarkStart w:id="24" w:name="_Toc13273"/>
+      <w:bookmarkStart w:id="24" w:name="_Toc15366"/>
+      <w:bookmarkStart w:id="25" w:name="_Toc13273"/>
       <w:r>
         <w:rPr>
           <w:rFonts w:eastAsia="黑体" w:hAnsi="黑体"/>
@@ -9953,8 +9928,8 @@
         </w:rPr>
         <w:t>基于</w:t>
       </w:r>
-      <w:bookmarkEnd w:id="23"/>
       <w:bookmarkEnd w:id="24"/>
+      <w:bookmarkEnd w:id="25"/>
       <w:r>
         <w:rPr>
           <w:rFonts w:eastAsia="黑体" w:hAnsi="黑体" w:hint="eastAsia"/>
@@ -10188,8 +10163,8 @@
           <w:szCs w:val="24"/>
         </w:rPr>
       </w:pPr>
-      <w:bookmarkStart w:id="25" w:name="_Toc304"/>
-      <w:bookmarkStart w:id="26" w:name="_Toc22837"/>
+      <w:bookmarkStart w:id="26" w:name="_Toc304"/>
+      <w:bookmarkStart w:id="27" w:name="_Toc22837"/>
       <w:r>
         <w:rPr>
           <w:rFonts w:ascii="Times New Roman" w:eastAsia="黑体" w:hAnsi="Times New Roman"/>
@@ -10200,9 +10175,9 @@
         </w:rPr>
         <w:t>3.1</w:t>
       </w:r>
-      <w:bookmarkStart w:id="27" w:name="_Hlk512365225"/>
-      <w:bookmarkEnd w:id="25"/>
+      <w:bookmarkStart w:id="28" w:name="_Hlk512365225"/>
       <w:bookmarkEnd w:id="26"/>
+      <w:bookmarkEnd w:id="27"/>
       <w:r>
         <w:rPr>
           <w:rFonts w:ascii="Times New Roman" w:eastAsia="黑体" w:hAnsi="黑体" w:hint="eastAsia"/>
@@ -10243,7 +10218,7 @@
         </w:rPr>
         <w:t>算法</w:t>
       </w:r>
-      <w:bookmarkEnd w:id="27"/>
+      <w:bookmarkEnd w:id="28"/>
     </w:p>
     <w:p>
       <w:pPr>
@@ -10254,8 +10229,8 @@
           <w:szCs w:val="24"/>
         </w:rPr>
       </w:pPr>
-      <w:bookmarkStart w:id="28" w:name="_Toc15088"/>
-      <w:bookmarkStart w:id="29" w:name="_Toc7482"/>
+      <w:bookmarkStart w:id="29" w:name="_Toc15088"/>
+      <w:bookmarkStart w:id="30" w:name="_Toc7482"/>
       <w:r>
         <w:rPr>
           <w:rFonts w:eastAsia="黑体"/>
@@ -10266,8 +10241,8 @@
         </w:rPr>
         <w:t xml:space="preserve">3.1.1 </w:t>
       </w:r>
-      <w:bookmarkEnd w:id="28"/>
       <w:bookmarkEnd w:id="29"/>
+      <w:bookmarkEnd w:id="30"/>
       <w:r>
         <w:rPr>
           <w:rFonts w:eastAsia="黑体" w:hAnsi="黑体"/>
@@ -10605,8 +10580,8 @@
           <w:szCs w:val="24"/>
         </w:rPr>
       </w:pPr>
-      <w:bookmarkStart w:id="30" w:name="_Toc2680"/>
-      <w:bookmarkStart w:id="31" w:name="_Toc29137"/>
+      <w:bookmarkStart w:id="31" w:name="_Toc2680"/>
+      <w:bookmarkStart w:id="32" w:name="_Toc29137"/>
       <w:r>
         <w:rPr>
           <w:rFonts w:eastAsia="黑体"/>
@@ -10637,8 +10612,8 @@
         </w:rPr>
         <w:t xml:space="preserve"> </w:t>
       </w:r>
-      <w:bookmarkEnd w:id="30"/>
       <w:bookmarkEnd w:id="31"/>
+      <w:bookmarkEnd w:id="32"/>
       <w:r>
         <w:rPr>
           <w:rFonts w:eastAsia="黑体" w:hAnsi="黑体" w:hint="eastAsia"/>
@@ -10861,8 +10836,18 @@
           <w:sz w:val="24"/>
           <w:szCs w:val="24"/>
         </w:rPr>
-        <w:t>步骤一</w:t>
-      </w:r>
+        <w:t>步骤</w:t>
+      </w:r>
+      <w:proofErr w:type="gramStart"/>
+      <w:r>
+        <w:rPr>
+          <w:rFonts w:hint="eastAsia"/>
+          <w:sz w:val="24"/>
+          <w:szCs w:val="24"/>
+        </w:rPr>
+        <w:t>一</w:t>
+      </w:r>
+      <w:proofErr w:type="gramEnd"/>
       <w:r>
         <w:rPr>
           <w:rFonts w:hint="eastAsia"/>
@@ -11108,8 +11093,8 @@
           <w:szCs w:val="24"/>
         </w:rPr>
       </w:pPr>
-      <w:bookmarkStart w:id="32" w:name="_Toc9400"/>
-      <w:bookmarkStart w:id="33" w:name="_Toc31608"/>
+      <w:bookmarkStart w:id="33" w:name="_Toc9400"/>
+      <w:bookmarkStart w:id="34" w:name="_Toc31608"/>
       <w:r>
         <w:rPr>
           <w:rFonts w:ascii="Times New Roman" w:eastAsia="黑体" w:hAnsi="Times New Roman"/>
@@ -11120,8 +11105,8 @@
         </w:rPr>
         <w:t>3.2</w:t>
       </w:r>
-      <w:bookmarkEnd w:id="32"/>
       <w:bookmarkEnd w:id="33"/>
+      <w:bookmarkEnd w:id="34"/>
       <w:r>
         <w:rPr>
           <w:rFonts w:ascii="Times New Roman" w:eastAsia="黑体" w:hAnsi="黑体" w:hint="eastAsia"/>
@@ -11175,8 +11160,8 @@
           <w:szCs w:val="24"/>
         </w:rPr>
       </w:pPr>
-      <w:bookmarkStart w:id="34" w:name="_Toc235"/>
-      <w:bookmarkStart w:id="35" w:name="_Toc7611"/>
+      <w:bookmarkStart w:id="35" w:name="_Toc235"/>
+      <w:bookmarkStart w:id="36" w:name="_Toc7611"/>
       <w:r>
         <w:rPr>
           <w:rFonts w:eastAsia="黑体"/>
@@ -11187,8 +11172,8 @@
         </w:rPr>
         <w:t>3.2.1</w:t>
       </w:r>
-      <w:bookmarkEnd w:id="34"/>
       <w:bookmarkEnd w:id="35"/>
+      <w:bookmarkEnd w:id="36"/>
       <w:r>
         <w:rPr>
           <w:rFonts w:eastAsia="黑体"/>
@@ -11474,7 +11459,25 @@
           <w:sz w:val="24"/>
           <w:szCs w:val="24"/>
         </w:rPr>
-        <w:t>算法相较于之前的</w:t>
+        <w:t>算法相较</w:t>
+      </w:r>
+      <w:proofErr w:type="gramStart"/>
+      <w:r>
+        <w:rPr>
+          <w:rFonts w:hint="eastAsia"/>
+          <w:sz w:val="24"/>
+          <w:szCs w:val="24"/>
+        </w:rPr>
+        <w:t>于之前</w:t>
+      </w:r>
+      <w:proofErr w:type="gramEnd"/>
+      <w:r>
+        <w:rPr>
+          <w:rFonts w:hint="eastAsia"/>
+          <w:sz w:val="24"/>
+          <w:szCs w:val="24"/>
+        </w:rPr>
+        <w:t>的</w:t>
       </w:r>
       <w:r>
         <w:rPr>
@@ -11553,8 +11556,8 @@
           <w:szCs w:val="32"/>
         </w:rPr>
       </w:pPr>
-      <w:bookmarkStart w:id="36" w:name="_Toc17455"/>
-      <w:bookmarkStart w:id="37" w:name="_Toc16581"/>
+      <w:bookmarkStart w:id="37" w:name="_Toc17455"/>
+      <w:bookmarkStart w:id="38" w:name="_Toc16581"/>
       <w:r>
         <w:rPr>
           <w:rFonts w:eastAsia="黑体"/>
@@ -11596,8 +11599,8 @@
         </w:rPr>
         <w:t xml:space="preserve"> </w:t>
       </w:r>
-      <w:bookmarkEnd w:id="36"/>
       <w:bookmarkEnd w:id="37"/>
+      <w:bookmarkEnd w:id="38"/>
       <w:r>
         <w:rPr>
           <w:rFonts w:eastAsia="黑体" w:hAnsi="黑体" w:hint="eastAsia"/>
@@ -11775,8 +11778,8 @@
           <w:szCs w:val="24"/>
         </w:rPr>
       </w:pPr>
-      <w:bookmarkStart w:id="38" w:name="_Toc16930"/>
-      <w:bookmarkStart w:id="39" w:name="_Toc7904"/>
+      <w:bookmarkStart w:id="39" w:name="_Toc16930"/>
+      <w:bookmarkStart w:id="40" w:name="_Toc7904"/>
       <w:r>
         <w:rPr>
           <w:rFonts w:ascii="Times New Roman" w:eastAsia="黑体" w:hAnsi="Times New Roman"/>
@@ -11787,8 +11790,8 @@
         </w:rPr>
         <w:t>4.1</w:t>
       </w:r>
-      <w:bookmarkEnd w:id="38"/>
       <w:bookmarkEnd w:id="39"/>
+      <w:bookmarkEnd w:id="40"/>
       <w:r>
         <w:rPr>
           <w:rFonts w:ascii="Times New Roman" w:eastAsia="黑体" w:hAnsi="黑体" w:hint="eastAsia"/>
@@ -12045,8 +12048,8 @@
           </wp:inline>
         </w:drawing>
       </w:r>
-      <w:bookmarkStart w:id="40" w:name="_Toc12078"/>
-      <w:bookmarkStart w:id="41" w:name="_Toc21099"/>
+      <w:bookmarkStart w:id="41" w:name="_Toc12078"/>
+      <w:bookmarkStart w:id="42" w:name="_Toc21099"/>
     </w:p>
     <w:p>
       <w:pPr>
@@ -12110,8 +12113,8 @@
         </w:rPr>
         <w:t>总结与展望</w:t>
       </w:r>
-      <w:bookmarkEnd w:id="40"/>
       <w:bookmarkEnd w:id="41"/>
+      <w:bookmarkEnd w:id="42"/>
     </w:p>
     <w:p>
       <w:pPr>
@@ -12129,9 +12132,9 @@
           <w:szCs w:val="24"/>
         </w:rPr>
       </w:pPr>
-      <w:bookmarkStart w:id="42" w:name="_Toc387946952"/>
-      <w:bookmarkStart w:id="43" w:name="_Toc26815"/>
-      <w:bookmarkStart w:id="44" w:name="_Toc5236"/>
+      <w:bookmarkStart w:id="43" w:name="_Toc387946952"/>
+      <w:bookmarkStart w:id="44" w:name="_Toc26815"/>
+      <w:bookmarkStart w:id="45" w:name="_Toc5236"/>
       <w:r>
         <w:rPr>
           <w:rFonts w:ascii="Times New Roman" w:eastAsia="黑体" w:hAnsi="黑体"/>
@@ -12142,9 +12145,9 @@
         </w:rPr>
         <w:t>总结</w:t>
       </w:r>
-      <w:bookmarkEnd w:id="42"/>
       <w:bookmarkEnd w:id="43"/>
       <w:bookmarkEnd w:id="44"/>
+      <w:bookmarkEnd w:id="45"/>
     </w:p>
     <w:p>
       <w:pPr>
@@ -12155,8 +12158,8 @@
           <w:szCs w:val="24"/>
         </w:rPr>
       </w:pPr>
-      <w:bookmarkStart w:id="45" w:name="_Toc28698"/>
-      <w:bookmarkStart w:id="46" w:name="_Toc15663"/>
+      <w:bookmarkStart w:id="46" w:name="_Toc28698"/>
+      <w:bookmarkStart w:id="47" w:name="_Toc15663"/>
       <w:r>
         <w:rPr>
           <w:rFonts w:hint="eastAsia"/>
@@ -12180,8 +12183,8 @@
         </w:rPr>
         <w:t>。</w:t>
       </w:r>
-      <w:bookmarkEnd w:id="45"/>
       <w:bookmarkEnd w:id="46"/>
+      <w:bookmarkEnd w:id="47"/>
       <w:r>
         <w:rPr>
           <w:rFonts w:hint="eastAsia"/>
@@ -12236,8 +12239,6 @@
         </w:rPr>
         <w:t>展示做了一些工作。采用了比较流行的前端框架</w:t>
       </w:r>
-      <w:bookmarkStart w:id="47" w:name="_GoBack"/>
-      <w:bookmarkEnd w:id="47"/>
       <w:r>
         <w:rPr>
           <w:rFonts w:hint="eastAsia"/>
@@ -12252,7 +12253,25 @@
           <w:sz w:val="24"/>
           <w:szCs w:val="24"/>
         </w:rPr>
-        <w:t>搭建显示页面，使用动态模态框展示商品的</w:t>
+        <w:t>搭建显示页面，使用动态模态</w:t>
+      </w:r>
+      <w:proofErr w:type="gramStart"/>
+      <w:r>
+        <w:rPr>
+          <w:rFonts w:hint="eastAsia"/>
+          <w:sz w:val="24"/>
+          <w:szCs w:val="24"/>
+        </w:rPr>
+        <w:t>框展示</w:t>
+      </w:r>
+      <w:proofErr w:type="gramEnd"/>
+      <w:r>
+        <w:rPr>
+          <w:rFonts w:hint="eastAsia"/>
+          <w:sz w:val="24"/>
+          <w:szCs w:val="24"/>
+        </w:rPr>
+        <w:t>商品的</w:t>
       </w:r>
       <w:r>
         <w:rPr>
@@ -12574,7 +12593,37 @@
           <w:sz w:val="24"/>
           <w:szCs w:val="24"/>
         </w:rPr>
-        <w:t>介绍了显著性区域检测的研究目的与意义，同时也对目前国内外的研究状况进行了总结，主要介绍显著性区域检测算法的各个分类。</w:t>
+        <w:t>介绍了</w:t>
+      </w:r>
+      <w:r>
+        <w:rPr>
+          <w:rFonts w:hint="eastAsia"/>
+          <w:sz w:val="24"/>
+          <w:szCs w:val="24"/>
+        </w:rPr>
+        <w:t>虚拟现实技术</w:t>
+      </w:r>
+      <w:r>
+        <w:rPr>
+          <w:sz w:val="24"/>
+          <w:szCs w:val="24"/>
+        </w:rPr>
+        <w:t>的研究目的与意义，同时也对目前国内外的研究状况进行了总结，</w:t>
+      </w:r>
+      <w:r>
+        <w:rPr>
+          <w:rFonts w:hint="eastAsia"/>
+          <w:sz w:val="24"/>
+          <w:szCs w:val="24"/>
+        </w:rPr>
+        <w:t>简介了虚拟现实技术的应用、技术现状以及存在的问题</w:t>
+      </w:r>
+      <w:r>
+        <w:rPr>
+          <w:sz w:val="24"/>
+          <w:szCs w:val="24"/>
+        </w:rPr>
+        <w:t>。</w:t>
       </w:r>
     </w:p>
     <w:p>
@@ -12595,77 +12644,134 @@
           <w:sz w:val="24"/>
           <w:szCs w:val="24"/>
         </w:rPr>
-        <w:t>介绍了本次设计与实现过程中涉及到的理论知识，主要是所用到的五种显著性区域检测算法和两种图像分割算法的基本原理，五种显著性区域检测算法分别为基于频谱的</w:t>
-      </w:r>
-      <w:r>
-        <w:rPr>
-          <w:sz w:val="24"/>
-          <w:szCs w:val="24"/>
-        </w:rPr>
-        <w:t>FT</w:t>
-      </w:r>
-      <w:r>
-        <w:rPr>
-          <w:sz w:val="24"/>
-          <w:szCs w:val="24"/>
-        </w:rPr>
-        <w:t>算法、基于直方图对比度的</w:t>
-      </w:r>
-      <w:r>
-        <w:rPr>
-          <w:sz w:val="24"/>
-          <w:szCs w:val="24"/>
-        </w:rPr>
-        <w:t>HC</w:t>
-      </w:r>
-      <w:r>
-        <w:rPr>
-          <w:sz w:val="24"/>
-          <w:szCs w:val="24"/>
-        </w:rPr>
-        <w:t>算法、基于区域对比度和图论的</w:t>
-      </w:r>
-      <w:r>
-        <w:rPr>
-          <w:sz w:val="24"/>
-          <w:szCs w:val="24"/>
-        </w:rPr>
-        <w:t>RC</w:t>
-      </w:r>
-      <w:r>
-        <w:rPr>
-          <w:sz w:val="24"/>
-          <w:szCs w:val="24"/>
-        </w:rPr>
-        <w:t>算法、基于全局对比度的</w:t>
-      </w:r>
-      <w:r>
-        <w:rPr>
-          <w:sz w:val="24"/>
-          <w:szCs w:val="24"/>
-        </w:rPr>
-        <w:t>LC</w:t>
-      </w:r>
-      <w:r>
-        <w:rPr>
-          <w:sz w:val="24"/>
-          <w:szCs w:val="24"/>
-        </w:rPr>
-        <w:t>算法和基于剩余频谱的</w:t>
-      </w:r>
-      <w:r>
-        <w:rPr>
-          <w:sz w:val="24"/>
-          <w:szCs w:val="24"/>
-        </w:rPr>
-        <w:t>SR</w:t>
-      </w:r>
-      <w:r>
-        <w:rPr>
-          <w:sz w:val="24"/>
-          <w:szCs w:val="24"/>
-        </w:rPr>
-        <w:t>算法。两种分割方法则选取最大直方图熵阈值法和最大类间方差法。</w:t>
+        <w:t>介绍了本次设计与实现过程中涉及到的理论知识，</w:t>
+      </w:r>
+      <w:r>
+        <w:rPr>
+          <w:rFonts w:hint="eastAsia"/>
+          <w:sz w:val="24"/>
+          <w:szCs w:val="24"/>
+        </w:rPr>
+        <w:t>介绍</w:t>
+      </w:r>
+      <w:r>
+        <w:rPr>
+          <w:rFonts w:hint="eastAsia"/>
+          <w:sz w:val="24"/>
+          <w:szCs w:val="24"/>
+        </w:rPr>
+        <w:t>构建虚拟现实购物平台的使用的</w:t>
+      </w:r>
+      <w:r>
+        <w:rPr>
+          <w:rFonts w:hint="eastAsia"/>
+          <w:sz w:val="24"/>
+          <w:szCs w:val="24"/>
+        </w:rPr>
+        <w:t>Web GL</w:t>
+      </w:r>
+      <w:r>
+        <w:rPr>
+          <w:rFonts w:hint="eastAsia"/>
+          <w:sz w:val="24"/>
+          <w:szCs w:val="24"/>
+        </w:rPr>
+        <w:t>协议，以及为便捷开发而使用的</w:t>
+      </w:r>
+      <w:r>
+        <w:rPr>
+          <w:rFonts w:hint="eastAsia"/>
+          <w:sz w:val="24"/>
+          <w:szCs w:val="24"/>
+        </w:rPr>
+        <w:t>3D</w:t>
+      </w:r>
+      <w:r>
+        <w:rPr>
+          <w:rFonts w:hint="eastAsia"/>
+          <w:sz w:val="24"/>
+          <w:szCs w:val="24"/>
+        </w:rPr>
+        <w:t>框架</w:t>
+      </w:r>
+      <w:r>
+        <w:rPr>
+          <w:rFonts w:hint="eastAsia"/>
+          <w:sz w:val="24"/>
+          <w:szCs w:val="24"/>
+        </w:rPr>
+        <w:t>---Three.</w:t>
+      </w:r>
+      <w:r>
+        <w:rPr>
+          <w:sz w:val="24"/>
+          <w:szCs w:val="24"/>
+        </w:rPr>
+        <w:t>js</w:t>
+      </w:r>
+      <w:r>
+        <w:rPr>
+          <w:rFonts w:hint="eastAsia"/>
+          <w:sz w:val="24"/>
+          <w:szCs w:val="24"/>
+        </w:rPr>
+        <w:t>。为了提高图像以及阴影的成像效果，实现</w:t>
+      </w:r>
+      <w:r>
+        <w:rPr>
+          <w:rFonts w:hint="eastAsia"/>
+          <w:sz w:val="24"/>
+          <w:szCs w:val="24"/>
+        </w:rPr>
+        <w:t>FXAA</w:t>
+      </w:r>
+      <w:r>
+        <w:rPr>
+          <w:rFonts w:hint="eastAsia"/>
+          <w:sz w:val="24"/>
+          <w:szCs w:val="24"/>
+        </w:rPr>
+        <w:t>和</w:t>
+      </w:r>
+      <w:r>
+        <w:rPr>
+          <w:rFonts w:hint="eastAsia"/>
+          <w:sz w:val="24"/>
+          <w:szCs w:val="24"/>
+        </w:rPr>
+        <w:t>SMAA</w:t>
+      </w:r>
+      <w:r>
+        <w:rPr>
+          <w:rFonts w:hint="eastAsia"/>
+          <w:sz w:val="24"/>
+          <w:szCs w:val="24"/>
+        </w:rPr>
+        <w:t>算法，消除边缘锯齿化，平滑</w:t>
+      </w:r>
+      <w:r>
+        <w:rPr>
+          <w:rFonts w:hint="eastAsia"/>
+          <w:sz w:val="24"/>
+          <w:szCs w:val="24"/>
+        </w:rPr>
+        <w:t>边缘</w:t>
+      </w:r>
+      <w:r>
+        <w:rPr>
+          <w:rFonts w:hint="eastAsia"/>
+          <w:sz w:val="24"/>
+          <w:szCs w:val="24"/>
+        </w:rPr>
+        <w:t>。</w:t>
+      </w:r>
+      <w:r>
+        <w:rPr>
+          <w:bCs/>
+          <w:sz w:val="24"/>
+          <w:szCs w:val="24"/>
+        </w:rPr>
+        <w:t xml:space="preserve"> </w:t>
       </w:r>
     </w:p>
     <w:p>
@@ -12693,28 +12799,63 @@
           <w:sz w:val="24"/>
           <w:szCs w:val="24"/>
         </w:rPr>
-        <w:t>Visual Studio</w:t>
-      </w:r>
-      <w:r>
-        <w:rPr>
-          <w:sz w:val="24"/>
-          <w:szCs w:val="24"/>
-        </w:rPr>
-        <w:t>的平台，通过</w:t>
-      </w:r>
-      <w:r>
-        <w:rPr>
-          <w:sz w:val="24"/>
-          <w:szCs w:val="24"/>
-        </w:rPr>
-        <w:t>C++</w:t>
-      </w:r>
-      <w:r>
-        <w:rPr>
-          <w:sz w:val="24"/>
-          <w:szCs w:val="24"/>
-        </w:rPr>
-        <w:t>语言编程来实现各个算法，通过编写头文件和主要的源文件将各个算法组合在一起，在运行后能逐个实现。</w:t>
+        <w:t>IDEA</w:t>
+      </w:r>
+      <w:r>
+        <w:rPr>
+          <w:rFonts w:hint="eastAsia"/>
+          <w:sz w:val="24"/>
+          <w:szCs w:val="24"/>
+        </w:rPr>
+        <w:t>功能软件进行整体</w:t>
+      </w:r>
+      <w:r>
+        <w:rPr>
+          <w:rFonts w:hint="eastAsia"/>
+          <w:sz w:val="24"/>
+          <w:szCs w:val="24"/>
+        </w:rPr>
+        <w:t>网站</w:t>
+      </w:r>
+      <w:r>
+        <w:rPr>
+          <w:rFonts w:hint="eastAsia"/>
+          <w:sz w:val="24"/>
+          <w:szCs w:val="24"/>
+        </w:rPr>
+        <w:t>架构，使用</w:t>
+      </w:r>
+      <w:r>
+        <w:rPr>
+          <w:rFonts w:hint="eastAsia"/>
+          <w:sz w:val="24"/>
+          <w:szCs w:val="24"/>
+        </w:rPr>
+        <w:t>Submit</w:t>
+      </w:r>
+      <w:r>
+        <w:rPr>
+          <w:rFonts w:hint="eastAsia"/>
+          <w:sz w:val="24"/>
+          <w:szCs w:val="24"/>
+        </w:rPr>
+        <w:t>文本编辑器进行测试代码编写，使用</w:t>
+      </w:r>
+      <w:r>
+        <w:rPr>
+          <w:rFonts w:hint="eastAsia"/>
+          <w:sz w:val="24"/>
+          <w:szCs w:val="24"/>
+        </w:rPr>
+        <w:t>Tomcat</w:t>
+      </w:r>
+      <w:r>
+        <w:rPr>
+          <w:rFonts w:hint="eastAsia"/>
+          <w:sz w:val="24"/>
+          <w:szCs w:val="24"/>
+        </w:rPr>
+        <w:t>搭建本地服务器进行网络测试。</w:t>
       </w:r>
     </w:p>
     <w:p>
@@ -12755,6 +12896,7 @@
         <w:spacing w:line="360" w:lineRule="auto"/>
         <w:ind w:firstLine="420"/>
         <w:rPr>
+          <w:rFonts w:hint="eastAsia"/>
           <w:sz w:val="24"/>
           <w:szCs w:val="24"/>
         </w:rPr>
@@ -12763,27 +12905,220 @@
       <w:bookmarkStart w:id="54" w:name="_Toc9143"/>
       <w:r>
         <w:rPr>
-          <w:sz w:val="24"/>
-          <w:szCs w:val="24"/>
-        </w:rPr>
-        <w:t>现如今许多学科都在研究视觉感知的工作原理，试图可以深度全面的解析人类的视觉行为，这些学科的研究成果将不断的被引入到显著性区域检测方法的研究与应用中去，并指导显著性区域检测方法向着更加准确与更加快速的道路上发</w:t>
-      </w:r>
-      <w:r>
-        <w:rPr>
-          <w:sz w:val="24"/>
-          <w:szCs w:val="24"/>
-        </w:rPr>
-        <w:lastRenderedPageBreak/>
-        <w:t>展。显著性检测技术的发展同时必定会随着其相关领域应用的不断发展而发展。当前在很多方面对显著性检测技术的一些应用还处在较为初步的起步阶段。不管是在理论方面还是实践方面都需要更多的研究成果来帮助寻找到最适合的应用方式。在面对一些新的问题和新的应用时，也需要显著性区域检测技术不断改进自身以适应新的工作需求。显著性区域检测检测的在某些方面的适用性还需要进一步深入的研究，以求增大适用范围。</w:t>
+          <w:rFonts w:hint="eastAsia"/>
+          <w:sz w:val="24"/>
+          <w:szCs w:val="24"/>
+        </w:rPr>
+        <w:t>当今网络技术的迅猛发展</w:t>
+      </w:r>
+      <w:r>
+        <w:rPr>
+          <w:rFonts w:hint="eastAsia"/>
+          <w:sz w:val="24"/>
+          <w:szCs w:val="24"/>
+        </w:rPr>
+        <w:t>，极大的改变了人们的生活方式。</w:t>
       </w:r>
       <w:bookmarkEnd w:id="53"/>
       <w:bookmarkEnd w:id="54"/>
       <w:r>
         <w:rPr>
-          <w:sz w:val="24"/>
-          <w:szCs w:val="24"/>
-        </w:rPr>
-        <w:t xml:space="preserve"> </w:t>
+          <w:rFonts w:hint="eastAsia"/>
+          <w:sz w:val="24"/>
+          <w:szCs w:val="24"/>
+        </w:rPr>
+        <w:t>虚拟现实技术的不断发展，带给人们新的体验，试图通过计算机等技术给人身临其境的真实体验感</w:t>
+      </w:r>
+      <w:r>
+        <w:rPr>
+          <w:rFonts w:hint="eastAsia"/>
+          <w:sz w:val="24"/>
+          <w:szCs w:val="24"/>
+        </w:rPr>
+        <w:t>。</w:t>
+      </w:r>
+      <w:r>
+        <w:rPr>
+          <w:rFonts w:hint="eastAsia"/>
+          <w:sz w:val="24"/>
+          <w:szCs w:val="24"/>
+        </w:rPr>
+        <w:t>WebGL</w:t>
+      </w:r>
+      <w:r>
+        <w:rPr>
+          <w:rFonts w:hint="eastAsia"/>
+          <w:sz w:val="24"/>
+          <w:szCs w:val="24"/>
+        </w:rPr>
+        <w:t>协议的推广，实现了在浏览器内进行实物的三维立体展示，解除了对相应插件的依赖。开源的</w:t>
+      </w:r>
+      <w:r>
+        <w:rPr>
+          <w:rFonts w:hint="eastAsia"/>
+          <w:sz w:val="24"/>
+          <w:szCs w:val="24"/>
+        </w:rPr>
+        <w:t>Three.js</w:t>
+      </w:r>
+      <w:r>
+        <w:rPr>
+          <w:rFonts w:hint="eastAsia"/>
+          <w:sz w:val="24"/>
+          <w:szCs w:val="24"/>
+        </w:rPr>
+        <w:t>框架实现了的对</w:t>
+      </w:r>
+      <w:r>
+        <w:rPr>
+          <w:rFonts w:hint="eastAsia"/>
+          <w:sz w:val="24"/>
+          <w:szCs w:val="24"/>
+        </w:rPr>
+        <w:t>WebGL</w:t>
+      </w:r>
+      <w:r>
+        <w:rPr>
+          <w:rFonts w:hint="eastAsia"/>
+          <w:sz w:val="24"/>
+          <w:szCs w:val="24"/>
+        </w:rPr>
+        <w:t>的良好的封装，</w:t>
+      </w:r>
+      <w:r>
+        <w:rPr>
+          <w:rFonts w:hint="eastAsia"/>
+          <w:sz w:val="24"/>
+          <w:szCs w:val="24"/>
+        </w:rPr>
+        <w:t>减轻了程序员的压力，又可以面向更多的普通人进行</w:t>
+      </w:r>
+      <w:r>
+        <w:rPr>
+          <w:rFonts w:hint="eastAsia"/>
+          <w:sz w:val="24"/>
+          <w:szCs w:val="24"/>
+        </w:rPr>
+        <w:t>3</w:t>
+      </w:r>
+      <w:r>
+        <w:rPr>
+          <w:sz w:val="24"/>
+          <w:szCs w:val="24"/>
+        </w:rPr>
+        <w:t>D</w:t>
+      </w:r>
+      <w:r>
+        <w:rPr>
+          <w:rFonts w:hint="eastAsia"/>
+          <w:sz w:val="24"/>
+          <w:szCs w:val="24"/>
+        </w:rPr>
+        <w:t>展示编程，虽然相关的文</w:t>
+      </w:r>
+      <w:r>
+        <w:rPr>
+          <w:rFonts w:hint="eastAsia"/>
+          <w:sz w:val="24"/>
+          <w:szCs w:val="24"/>
+        </w:rPr>
+        <w:lastRenderedPageBreak/>
+        <w:t>档还是比较稀少，相信伴随着该框架的不断发展，相关工作会逐步完善，更有利于</w:t>
+      </w:r>
+      <w:r>
+        <w:rPr>
+          <w:rFonts w:hint="eastAsia"/>
+          <w:sz w:val="24"/>
+          <w:szCs w:val="24"/>
+        </w:rPr>
+        <w:t>Three</w:t>
+      </w:r>
+      <w:r>
+        <w:rPr>
+          <w:sz w:val="24"/>
+          <w:szCs w:val="24"/>
+        </w:rPr>
+        <w:t>.js</w:t>
+      </w:r>
+      <w:r>
+        <w:rPr>
+          <w:rFonts w:hint="eastAsia"/>
+          <w:sz w:val="24"/>
+          <w:szCs w:val="24"/>
+        </w:rPr>
+        <w:t>的推广使用。由于我们计算机使用光栅化的图像显示技术，不可避免地产生走样问题，本体涉及的</w:t>
+      </w:r>
+      <w:r>
+        <w:rPr>
+          <w:rFonts w:hint="eastAsia"/>
+          <w:sz w:val="24"/>
+          <w:szCs w:val="24"/>
+        </w:rPr>
+        <w:t>FXAA</w:t>
+      </w:r>
+      <w:r>
+        <w:rPr>
+          <w:rFonts w:hint="eastAsia"/>
+          <w:sz w:val="24"/>
+          <w:szCs w:val="24"/>
+        </w:rPr>
+        <w:t>算法以及</w:t>
+      </w:r>
+      <w:r>
+        <w:rPr>
+          <w:rFonts w:hint="eastAsia"/>
+          <w:sz w:val="24"/>
+          <w:szCs w:val="24"/>
+        </w:rPr>
+        <w:t>SMAA</w:t>
+      </w:r>
+      <w:r>
+        <w:rPr>
+          <w:rFonts w:hint="eastAsia"/>
+          <w:sz w:val="24"/>
+          <w:szCs w:val="24"/>
+        </w:rPr>
+        <w:t>算法都是对渲染图像边缘锯齿化进行一定程度上的消除。随着计算机图像学的不断发展，</w:t>
+      </w:r>
+      <w:r>
+        <w:rPr>
+          <w:rFonts w:hint="eastAsia"/>
+          <w:sz w:val="24"/>
+          <w:szCs w:val="24"/>
+        </w:rPr>
+        <w:t>FXAA</w:t>
+      </w:r>
+      <w:r>
+        <w:rPr>
+          <w:rFonts w:hint="eastAsia"/>
+          <w:sz w:val="24"/>
+          <w:szCs w:val="24"/>
+        </w:rPr>
+        <w:t>算法以及</w:t>
+      </w:r>
+      <w:r>
+        <w:rPr>
+          <w:rFonts w:hint="eastAsia"/>
+          <w:sz w:val="24"/>
+          <w:szCs w:val="24"/>
+        </w:rPr>
+        <w:t>SMAA</w:t>
+      </w:r>
+      <w:r>
+        <w:rPr>
+          <w:rFonts w:hint="eastAsia"/>
+          <w:sz w:val="24"/>
+          <w:szCs w:val="24"/>
+        </w:rPr>
+        <w:t>算法会在继承的基础上加以改进和优化，</w:t>
+      </w:r>
+      <w:r>
+        <w:rPr>
+          <w:rFonts w:hint="eastAsia"/>
+          <w:sz w:val="24"/>
+          <w:szCs w:val="24"/>
+        </w:rPr>
+        <w:t>越来越多的基于图像的后处理抗锯齿算法会相继问世，更好解决图像走样问题。</w:t>
       </w:r>
     </w:p>
     <w:p>
@@ -12968,13 +13303,23 @@
           <w:szCs w:val="21"/>
         </w:rPr>
       </w:pPr>
-      <w:r>
-        <w:rPr>
-          <w:color w:val="000000"/>
-          <w:kern w:val="0"/>
-          <w:szCs w:val="21"/>
-        </w:rPr>
-        <w:t>Skolink M I. Radar handbook</w:t>
+      <w:proofErr w:type="spellStart"/>
+      <w:r>
+        <w:rPr>
+          <w:color w:val="000000"/>
+          <w:kern w:val="0"/>
+          <w:szCs w:val="21"/>
+        </w:rPr>
+        <w:t>Skolink</w:t>
+      </w:r>
+      <w:proofErr w:type="spellEnd"/>
+      <w:r>
+        <w:rPr>
+          <w:color w:val="000000"/>
+          <w:kern w:val="0"/>
+          <w:szCs w:val="21"/>
+        </w:rPr>
+        <w:t> M I. Radar handbook</w:t>
       </w:r>
       <w:r>
         <w:rPr>
@@ -13077,7 +13422,23 @@
           <w:bCs/>
           <w:color w:val="000000"/>
         </w:rPr>
-        <w:t>计算机辅助设计与图形学学报</w:t>
+        <w:t>计算机辅助设计与图形</w:t>
+      </w:r>
+      <w:proofErr w:type="gramStart"/>
+      <w:r>
+        <w:rPr>
+          <w:bCs/>
+          <w:color w:val="000000"/>
+        </w:rPr>
+        <w:t>学</w:t>
+      </w:r>
+      <w:proofErr w:type="gramEnd"/>
+      <w:r>
+        <w:rPr>
+          <w:bCs/>
+          <w:color w:val="000000"/>
+        </w:rPr>
+        <w:t>学报</w:t>
       </w:r>
       <w:r>
         <w:rPr>
@@ -13100,19 +13461,28 @@
           <w:color w:val="000000"/>
         </w:rPr>
       </w:pPr>
+      <w:proofErr w:type="spellStart"/>
       <w:r>
         <w:rPr>
           <w:bCs/>
           <w:color w:val="000000"/>
         </w:rPr>
-        <w:t>Tnesman A</w:t>
-      </w:r>
-      <w:r>
-        <w:rPr>
-          <w:rFonts w:hint="eastAsia"/>
+        <w:t>Tnesman</w:t>
+      </w:r>
+      <w:proofErr w:type="spellEnd"/>
+      <w:r>
+        <w:rPr>
           <w:bCs/>
           <w:color w:val="000000"/>
         </w:rPr>
+        <w:t xml:space="preserve"> A</w:t>
+      </w:r>
+      <w:r>
+        <w:rPr>
+          <w:rFonts w:hint="eastAsia"/>
+          <w:bCs/>
+          <w:color w:val="000000"/>
+        </w:rPr>
         <w:t xml:space="preserve"> </w:t>
       </w:r>
       <w:r>
@@ -13130,12 +13500,21 @@
         </w:rPr>
         <w:t xml:space="preserve">, </w:t>
       </w:r>
+      <w:proofErr w:type="spellStart"/>
       <w:r>
         <w:rPr>
           <w:bCs/>
           <w:color w:val="000000"/>
         </w:rPr>
-        <w:t>Gelade G. A feature-integration theory of attention Cognitive Psychology[J]. 1980,12(1): 97-136.</w:t>
+        <w:t>Gelade</w:t>
+      </w:r>
+      <w:proofErr w:type="spellEnd"/>
+      <w:r>
+        <w:rPr>
+          <w:bCs/>
+          <w:color w:val="000000"/>
+        </w:rPr>
+        <w:t xml:space="preserve"> G. A feature-integration theory of attention Cognitive Psychology[J]. 1980,12(1): 97-136.</w:t>
       </w:r>
     </w:p>
     <w:p>
@@ -13152,6 +13531,7 @@
           <w:szCs w:val="21"/>
         </w:rPr>
       </w:pPr>
+      <w:proofErr w:type="gramStart"/>
       <w:r>
         <w:rPr>
           <w:color w:val="000000"/>
@@ -13160,6 +13540,7 @@
         </w:rPr>
         <w:t>张佐光</w:t>
       </w:r>
+      <w:proofErr w:type="gramEnd"/>
       <w:r>
         <w:rPr>
           <w:rFonts w:hint="eastAsia"/>
@@ -13404,6 +13785,7 @@
           <w:szCs w:val="21"/>
         </w:rPr>
       </w:pPr>
+      <w:proofErr w:type="spellStart"/>
       <w:r>
         <w:rPr>
           <w:color w:val="000000"/>
@@ -13412,6 +13794,7 @@
         </w:rPr>
         <w:t>Odoni</w:t>
       </w:r>
+      <w:proofErr w:type="spellEnd"/>
       <w:r>
         <w:rPr>
           <w:rFonts w:hint="eastAsia"/>
@@ -13506,6 +13889,7 @@
         </w:rPr>
         <w:t xml:space="preserve"> </w:t>
       </w:r>
+      <w:proofErr w:type="spellStart"/>
       <w:r>
         <w:rPr>
           <w:color w:val="000000"/>
@@ -13514,6 +13898,7 @@
         </w:rPr>
         <w:t>Odoni</w:t>
       </w:r>
+      <w:proofErr w:type="spellEnd"/>
       <w:r>
         <w:rPr>
           <w:rFonts w:hint="eastAsia"/>
@@ -13557,6 +13942,7 @@
         </w:rPr>
         <w:t xml:space="preserve"> </w:t>
       </w:r>
+      <w:proofErr w:type="spellStart"/>
       <w:r>
         <w:rPr>
           <w:color w:val="000000"/>
@@ -13565,6 +13951,7 @@
         </w:rPr>
         <w:t>Szego</w:t>
       </w:r>
+      <w:proofErr w:type="spellEnd"/>
       <w:r>
         <w:rPr>
           <w:rFonts w:hint="eastAsia"/>
@@ -14432,7 +14819,43 @@
           <w:kern w:val="0"/>
           <w:szCs w:val="21"/>
         </w:rPr>
-        <w:t>参考文献中外国人名书写时一律姓前，名后，姓用全称，名可缩写为首字母</w:t>
+        <w:t>参考文献</w:t>
+      </w:r>
+      <w:proofErr w:type="gramStart"/>
+      <w:r>
+        <w:rPr>
+          <w:color w:val="FF0000"/>
+          <w:kern w:val="0"/>
+          <w:szCs w:val="21"/>
+        </w:rPr>
+        <w:t>中外国</w:t>
+      </w:r>
+      <w:proofErr w:type="gramEnd"/>
+      <w:r>
+        <w:rPr>
+          <w:color w:val="FF0000"/>
+          <w:kern w:val="0"/>
+          <w:szCs w:val="21"/>
+        </w:rPr>
+        <w:t>人名书写时一律姓前，名后，</w:t>
+      </w:r>
+      <w:proofErr w:type="gramStart"/>
+      <w:r>
+        <w:rPr>
+          <w:color w:val="FF0000"/>
+          <w:kern w:val="0"/>
+          <w:szCs w:val="21"/>
+        </w:rPr>
+        <w:t>姓用全</w:t>
+      </w:r>
+      <w:proofErr w:type="gramEnd"/>
+      <w:r>
+        <w:rPr>
+          <w:color w:val="FF0000"/>
+          <w:kern w:val="0"/>
+          <w:szCs w:val="21"/>
+        </w:rPr>
+        <w:t>称，名可缩写为首字母</w:t>
       </w:r>
       <w:r>
         <w:rPr>
@@ -15647,7 +16070,7 @@
           <w:sz w:val="24"/>
           <w:szCs w:val="24"/>
         </w:rPr>
-        <w:t>多</w:t>
+        <w:t>大</w:t>
       </w:r>
       <w:r>
         <w:rPr>
@@ -15752,7 +16175,7 @@
           <w:sz w:val="24"/>
           <w:szCs w:val="24"/>
         </w:rPr>
-        <w:t>的</w:t>
+        <w:t>的选题</w:t>
       </w:r>
       <w:r>
         <w:rPr>
@@ -15767,7 +16190,7 @@
           <w:sz w:val="24"/>
           <w:szCs w:val="24"/>
         </w:rPr>
-        <w:t>选题、开题</w:t>
+        <w:t>、开题</w:t>
       </w:r>
       <w:r>
         <w:rPr>
@@ -15910,30 +16333,69 @@
           <w:sz w:val="24"/>
           <w:szCs w:val="24"/>
         </w:rPr>
-        <w:t>展开讨论，指出</w:t>
-      </w:r>
-      <w:r>
-        <w:rPr>
-          <w:rFonts w:hint="eastAsia"/>
-          <w:sz w:val="24"/>
-          <w:szCs w:val="24"/>
-        </w:rPr>
-        <w:t>研究方向</w:t>
-      </w:r>
-      <w:r>
-        <w:rPr>
-          <w:sz w:val="24"/>
-          <w:szCs w:val="24"/>
-        </w:rPr>
-        <w:t>，给出解决思路</w:t>
-      </w:r>
-      <w:r>
-        <w:rPr>
-          <w:rFonts w:hint="eastAsia"/>
-          <w:sz w:val="24"/>
-          <w:szCs w:val="24"/>
-        </w:rPr>
-        <w:t>和方案</w:t>
+        <w:t>展开讨论，</w:t>
+      </w:r>
+      <w:r>
+        <w:rPr>
+          <w:rFonts w:hint="eastAsia"/>
+          <w:sz w:val="24"/>
+          <w:szCs w:val="24"/>
+        </w:rPr>
+        <w:t>指出问题所在</w:t>
+      </w:r>
+      <w:r>
+        <w:rPr>
+          <w:rFonts w:hint="eastAsia"/>
+          <w:sz w:val="24"/>
+          <w:szCs w:val="24"/>
+        </w:rPr>
+        <w:t>，</w:t>
+      </w:r>
+      <w:r>
+        <w:rPr>
+          <w:sz w:val="24"/>
+          <w:szCs w:val="24"/>
+        </w:rPr>
+        <w:t>给出解决</w:t>
+      </w:r>
+      <w:r>
+        <w:rPr>
+          <w:rFonts w:hint="eastAsia"/>
+          <w:sz w:val="24"/>
+          <w:szCs w:val="24"/>
+        </w:rPr>
+        <w:t>问题的</w:t>
+      </w:r>
+      <w:r>
+        <w:rPr>
+          <w:sz w:val="24"/>
+          <w:szCs w:val="24"/>
+        </w:rPr>
+        <w:t>思路</w:t>
+      </w:r>
+      <w:r>
+        <w:rPr>
+          <w:rFonts w:hint="eastAsia"/>
+          <w:sz w:val="24"/>
+          <w:szCs w:val="24"/>
+        </w:rPr>
+        <w:t>和</w:t>
+      </w:r>
+      <w:r>
+        <w:rPr>
+          <w:rFonts w:hint="eastAsia"/>
+          <w:sz w:val="24"/>
+          <w:szCs w:val="24"/>
+        </w:rPr>
+        <w:t>可行的</w:t>
+      </w:r>
+      <w:r>
+        <w:rPr>
+          <w:rFonts w:hint="eastAsia"/>
+          <w:sz w:val="24"/>
+          <w:szCs w:val="24"/>
+        </w:rPr>
+        <w:t>方案</w:t>
       </w:r>
       <w:r>
         <w:rPr>
@@ -15955,7 +16417,15 @@
           <w:sz w:val="24"/>
           <w:szCs w:val="24"/>
         </w:rPr>
-        <w:t>老师的指导与帮助，才能让我一次次克服困难，最终完成毕业设计，</w:t>
+        <w:t>老师的指导与帮助，才能让我一次次克服困难，最终完成毕业设计</w:t>
+      </w:r>
+      <w:r>
+        <w:rPr>
+          <w:rFonts w:hint="eastAsia"/>
+          <w:sz w:val="24"/>
+          <w:szCs w:val="24"/>
+        </w:rPr>
+        <w:t>。</w:t>
       </w:r>
       <w:r>
         <w:rPr>
@@ -15970,7 +16440,22 @@
           <w:sz w:val="24"/>
           <w:szCs w:val="24"/>
         </w:rPr>
-        <w:t>老师面对问题的态度更是我今后学习与工作的榜样。</w:t>
+        <w:t>老师面对问题的态度</w:t>
+      </w:r>
+      <w:r>
+        <w:rPr>
+          <w:rFonts w:hint="eastAsia"/>
+          <w:sz w:val="24"/>
+          <w:szCs w:val="24"/>
+        </w:rPr>
+        <w:t>以及工作的认真以及严谨性都</w:t>
+      </w:r>
+      <w:r>
+        <w:rPr>
+          <w:sz w:val="24"/>
+          <w:szCs w:val="24"/>
+        </w:rPr>
+        <w:t>是我今后学习与工作的榜样。</w:t>
       </w:r>
     </w:p>
     <w:p>
@@ -16238,11 +16723,19 @@
           <w:szCs w:val="21"/>
         </w:rPr>
       </w:pPr>
-      <w:r>
-        <w:rPr>
-          <w:szCs w:val="21"/>
-        </w:rPr>
-        <w:t>&lt;!DOCTYPE html&gt;</w:t>
+      <w:proofErr w:type="gramStart"/>
+      <w:r>
+        <w:rPr>
+          <w:szCs w:val="21"/>
+        </w:rPr>
+        <w:t>&lt;!DOCTYPE</w:t>
+      </w:r>
+      <w:proofErr w:type="gramEnd"/>
+      <w:r>
+        <w:rPr>
+          <w:szCs w:val="21"/>
+        </w:rPr>
+        <w:t xml:space="preserve"> html&gt;</w:t>
       </w:r>
     </w:p>
     <w:p>
@@ -16369,7 +16862,29 @@
         <w:rPr>
           <w:szCs w:val="21"/>
         </w:rPr>
-        <w:t xml:space="preserve">                font-family:Monospace;</w:t>
+        <w:t xml:space="preserve">                </w:t>
+      </w:r>
+      <w:proofErr w:type="spellStart"/>
+      <w:r>
+        <w:rPr>
+          <w:szCs w:val="21"/>
+        </w:rPr>
+        <w:t>font-</w:t>
+      </w:r>
+      <w:proofErr w:type="gramStart"/>
+      <w:r>
+        <w:rPr>
+          <w:szCs w:val="21"/>
+        </w:rPr>
+        <w:t>family:Monospace</w:t>
+      </w:r>
+      <w:proofErr w:type="spellEnd"/>
+      <w:proofErr w:type="gramEnd"/>
+      <w:r>
+        <w:rPr>
+          <w:szCs w:val="21"/>
+        </w:rPr>
+        <w:t>;</w:t>
       </w:r>
     </w:p>
     <w:p>
@@ -16397,7 +16912,29 @@
         <w:rPr>
           <w:szCs w:val="21"/>
         </w:rPr>
-        <w:t xml:space="preserve">                text-align:center;</w:t>
+        <w:t xml:space="preserve">                </w:t>
+      </w:r>
+      <w:proofErr w:type="spellStart"/>
+      <w:r>
+        <w:rPr>
+          <w:szCs w:val="21"/>
+        </w:rPr>
+        <w:t>text-</w:t>
+      </w:r>
+      <w:proofErr w:type="gramStart"/>
+      <w:r>
+        <w:rPr>
+          <w:szCs w:val="21"/>
+        </w:rPr>
+        <w:t>align:center</w:t>
+      </w:r>
+      <w:proofErr w:type="spellEnd"/>
+      <w:proofErr w:type="gramEnd"/>
+      <w:r>
+        <w:rPr>
+          <w:szCs w:val="21"/>
+        </w:rPr>
+        <w:t>;</w:t>
       </w:r>
     </w:p>
     <w:p>
@@ -16425,7 +16962,21 @@
         <w:rPr>
           <w:szCs w:val="21"/>
         </w:rPr>
-        <w:t xml:space="preserve">                background-color: #ffffff;</w:t>
+        <w:t xml:space="preserve">                background-color: #</w:t>
+      </w:r>
+      <w:proofErr w:type="spellStart"/>
+      <w:r>
+        <w:rPr>
+          <w:szCs w:val="21"/>
+        </w:rPr>
+        <w:t>ffffff</w:t>
+      </w:r>
+      <w:proofErr w:type="spellEnd"/>
+      <w:r>
+        <w:rPr>
+          <w:szCs w:val="21"/>
+        </w:rPr>
+        <w:t>;</w:t>
       </w:r>
     </w:p>
     <w:p>
@@ -16467,7 +17018,21 @@
         <w:rPr>
           <w:szCs w:val="21"/>
         </w:rPr>
-        <w:t xml:space="preserve">            a { color: #a06851; }</w:t>
+        <w:t xml:space="preserve">            a </w:t>
+      </w:r>
+      <w:proofErr w:type="gramStart"/>
+      <w:r>
+        <w:rPr>
+          <w:szCs w:val="21"/>
+        </w:rPr>
+        <w:t>{ color</w:t>
+      </w:r>
+      <w:proofErr w:type="gramEnd"/>
+      <w:r>
+        <w:rPr>
+          <w:szCs w:val="21"/>
+        </w:rPr>
+        <w:t>: #a06851; }</w:t>
       </w:r>
     </w:p>
     <w:p>
@@ -16593,57 +17158,155 @@
         <w:rPr>
           <w:szCs w:val="21"/>
         </w:rPr>
-        <w:t xml:space="preserve">        &lt;script src="build/three.js"&gt;&lt;/script&gt;</w:t>
-      </w:r>
-    </w:p>
-    <w:p>
-      <w:pPr>
-        <w:spacing w:line="360" w:lineRule="auto"/>
-        <w:rPr>
-          <w:szCs w:val="21"/>
-        </w:rPr>
-      </w:pPr>
-      <w:r>
-        <w:rPr>
-          <w:szCs w:val="21"/>
-        </w:rPr>
-        <w:t xml:space="preserve">        &lt;script src="js/shaders/FXAAShader.js"&gt;&lt;/script&gt;</w:t>
-      </w:r>
-    </w:p>
-    <w:p>
-      <w:pPr>
-        <w:spacing w:line="360" w:lineRule="auto"/>
-        <w:rPr>
-          <w:szCs w:val="21"/>
-        </w:rPr>
-      </w:pPr>
-      <w:r>
-        <w:rPr>
-          <w:szCs w:val="21"/>
-        </w:rPr>
-        <w:t xml:space="preserve">        &lt;script src="js/shaders/SMAAShader.js"&gt;&lt;/script&gt;</w:t>
-      </w:r>
-    </w:p>
-    <w:p>
-      <w:pPr>
-        <w:spacing w:line="360" w:lineRule="auto"/>
-        <w:rPr>
-          <w:szCs w:val="21"/>
-        </w:rPr>
-      </w:pPr>
-    </w:p>
-    <w:p>
-      <w:pPr>
-        <w:spacing w:line="360" w:lineRule="auto"/>
-        <w:rPr>
-          <w:szCs w:val="21"/>
-        </w:rPr>
-      </w:pPr>
-      <w:r>
-        <w:rPr>
-          <w:szCs w:val="21"/>
-        </w:rPr>
-        <w:t xml:space="preserve">        &lt;script src="js/Detector.js"&gt;&lt;/script&gt;</w:t>
+        <w:t xml:space="preserve">        &lt;script </w:t>
+      </w:r>
+      <w:proofErr w:type="spellStart"/>
+      <w:r>
+        <w:rPr>
+          <w:szCs w:val="21"/>
+        </w:rPr>
+        <w:t>src</w:t>
+      </w:r>
+      <w:proofErr w:type="spellEnd"/>
+      <w:r>
+        <w:rPr>
+          <w:szCs w:val="21"/>
+        </w:rPr>
+        <w:t>="build/three.js"&gt;&lt;/script&gt;</w:t>
+      </w:r>
+    </w:p>
+    <w:p>
+      <w:pPr>
+        <w:spacing w:line="360" w:lineRule="auto"/>
+        <w:rPr>
+          <w:szCs w:val="21"/>
+        </w:rPr>
+      </w:pPr>
+      <w:r>
+        <w:rPr>
+          <w:szCs w:val="21"/>
+        </w:rPr>
+        <w:t xml:space="preserve">        &lt;script </w:t>
+      </w:r>
+      <w:proofErr w:type="spellStart"/>
+      <w:r>
+        <w:rPr>
+          <w:szCs w:val="21"/>
+        </w:rPr>
+        <w:t>src</w:t>
+      </w:r>
+      <w:proofErr w:type="spellEnd"/>
+      <w:r>
+        <w:rPr>
+          <w:szCs w:val="21"/>
+        </w:rPr>
+        <w:t>="</w:t>
+      </w:r>
+      <w:proofErr w:type="spellStart"/>
+      <w:r>
+        <w:rPr>
+          <w:szCs w:val="21"/>
+        </w:rPr>
+        <w:t>js</w:t>
+      </w:r>
+      <w:proofErr w:type="spellEnd"/>
+      <w:r>
+        <w:rPr>
+          <w:szCs w:val="21"/>
+        </w:rPr>
+        <w:t>/shaders/FXAAShader.js"&gt;&lt;/script&gt;</w:t>
+      </w:r>
+    </w:p>
+    <w:p>
+      <w:pPr>
+        <w:spacing w:line="360" w:lineRule="auto"/>
+        <w:rPr>
+          <w:szCs w:val="21"/>
+        </w:rPr>
+      </w:pPr>
+      <w:r>
+        <w:rPr>
+          <w:szCs w:val="21"/>
+        </w:rPr>
+        <w:t xml:space="preserve">        &lt;script </w:t>
+      </w:r>
+      <w:proofErr w:type="spellStart"/>
+      <w:r>
+        <w:rPr>
+          <w:szCs w:val="21"/>
+        </w:rPr>
+        <w:t>src</w:t>
+      </w:r>
+      <w:proofErr w:type="spellEnd"/>
+      <w:r>
+        <w:rPr>
+          <w:szCs w:val="21"/>
+        </w:rPr>
+        <w:t>="</w:t>
+      </w:r>
+      <w:proofErr w:type="spellStart"/>
+      <w:r>
+        <w:rPr>
+          <w:szCs w:val="21"/>
+        </w:rPr>
+        <w:t>js</w:t>
+      </w:r>
+      <w:proofErr w:type="spellEnd"/>
+      <w:r>
+        <w:rPr>
+          <w:szCs w:val="21"/>
+        </w:rPr>
+        <w:t>/shaders/SMAAShader.js"&gt;&lt;/script&gt;</w:t>
+      </w:r>
+    </w:p>
+    <w:p>
+      <w:pPr>
+        <w:spacing w:line="360" w:lineRule="auto"/>
+        <w:rPr>
+          <w:szCs w:val="21"/>
+        </w:rPr>
+      </w:pPr>
+    </w:p>
+    <w:p>
+      <w:pPr>
+        <w:spacing w:line="360" w:lineRule="auto"/>
+        <w:rPr>
+          <w:szCs w:val="21"/>
+        </w:rPr>
+      </w:pPr>
+      <w:r>
+        <w:rPr>
+          <w:szCs w:val="21"/>
+        </w:rPr>
+        <w:t xml:space="preserve">        &lt;script </w:t>
+      </w:r>
+      <w:proofErr w:type="spellStart"/>
+      <w:r>
+        <w:rPr>
+          <w:szCs w:val="21"/>
+        </w:rPr>
+        <w:t>src</w:t>
+      </w:r>
+      <w:proofErr w:type="spellEnd"/>
+      <w:r>
+        <w:rPr>
+          <w:szCs w:val="21"/>
+        </w:rPr>
+        <w:t>="</w:t>
+      </w:r>
+      <w:proofErr w:type="spellStart"/>
+      <w:r>
+        <w:rPr>
+          <w:szCs w:val="21"/>
+        </w:rPr>
+        <w:t>js</w:t>
+      </w:r>
+      <w:proofErr w:type="spellEnd"/>
+      <w:r>
+        <w:rPr>
+          <w:szCs w:val="21"/>
+        </w:rPr>
+        <w:t>/Detector.js"&gt;&lt;/script&gt;</w:t>
       </w:r>
     </w:p>
     <w:p>
@@ -16679,7 +17342,21 @@
         <w:rPr>
           <w:szCs w:val="21"/>
         </w:rPr>
-        <w:t xml:space="preserve">            ( function closure() {</w:t>
+        <w:t xml:space="preserve">            </w:t>
+      </w:r>
+      <w:proofErr w:type="gramStart"/>
+      <w:r>
+        <w:rPr>
+          <w:szCs w:val="21"/>
+        </w:rPr>
+        <w:t>( function</w:t>
+      </w:r>
+      <w:proofErr w:type="gramEnd"/>
+      <w:r>
+        <w:rPr>
+          <w:szCs w:val="21"/>
+        </w:rPr>
+        <w:t xml:space="preserve"> closure() {</w:t>
       </w:r>
     </w:p>
     <w:p>
@@ -16707,21 +17384,71 @@
         <w:rPr>
           <w:szCs w:val="21"/>
         </w:rPr>
-        <w:t xml:space="preserve">                if ( ! Detector.webgl ) {</w:t>
-      </w:r>
-    </w:p>
-    <w:p>
-      <w:pPr>
-        <w:spacing w:line="360" w:lineRule="auto"/>
-        <w:rPr>
-          <w:szCs w:val="21"/>
-        </w:rPr>
-      </w:pPr>
-      <w:r>
-        <w:rPr>
-          <w:szCs w:val="21"/>
-        </w:rPr>
-        <w:t xml:space="preserve">                    Detector.addGetWebGLMessage();</w:t>
+        <w:t xml:space="preserve">                if </w:t>
+      </w:r>
+      <w:proofErr w:type="gramStart"/>
+      <w:r>
+        <w:rPr>
+          <w:szCs w:val="21"/>
+        </w:rPr>
+        <w:t>( !</w:t>
+      </w:r>
+      <w:proofErr w:type="gramEnd"/>
+      <w:r>
+        <w:rPr>
+          <w:szCs w:val="21"/>
+        </w:rPr>
+        <w:t xml:space="preserve"> </w:t>
+      </w:r>
+      <w:proofErr w:type="spellStart"/>
+      <w:proofErr w:type="gramStart"/>
+      <w:r>
+        <w:rPr>
+          <w:szCs w:val="21"/>
+        </w:rPr>
+        <w:t>Detector.webgl</w:t>
+      </w:r>
+      <w:proofErr w:type="spellEnd"/>
+      <w:r>
+        <w:rPr>
+          <w:szCs w:val="21"/>
+        </w:rPr>
+        <w:t xml:space="preserve"> )</w:t>
+      </w:r>
+      <w:proofErr w:type="gramEnd"/>
+      <w:r>
+        <w:rPr>
+          <w:szCs w:val="21"/>
+        </w:rPr>
+        <w:t xml:space="preserve"> {</w:t>
+      </w:r>
+    </w:p>
+    <w:p>
+      <w:pPr>
+        <w:spacing w:line="360" w:lineRule="auto"/>
+        <w:rPr>
+          <w:szCs w:val="21"/>
+        </w:rPr>
+      </w:pPr>
+      <w:r>
+        <w:rPr>
+          <w:szCs w:val="21"/>
+        </w:rPr>
+        <w:t xml:space="preserve">                    </w:t>
+      </w:r>
+      <w:proofErr w:type="spellStart"/>
+      <w:r>
+        <w:rPr>
+          <w:szCs w:val="21"/>
+        </w:rPr>
+        <w:t>Detector.addGetWebGLMessage</w:t>
+      </w:r>
+      <w:proofErr w:type="spellEnd"/>
+      <w:r>
+        <w:rPr>
+          <w:szCs w:val="21"/>
+        </w:rPr>
+        <w:t>();</w:t>
       </w:r>
     </w:p>
     <w:p>
@@ -16749,273 +17476,937 @@
         <w:rPr>
           <w:szCs w:val="21"/>
         </w:rPr>
-        <w:t xml:space="preserve">                var loader = new THREE.TextureLoader();</w:t>
-      </w:r>
-    </w:p>
-    <w:p>
-      <w:pPr>
-        <w:spacing w:line="360" w:lineRule="auto"/>
-        <w:rPr>
-          <w:szCs w:val="21"/>
-        </w:rPr>
-      </w:pPr>
-      <w:r>
-        <w:rPr>
-          <w:szCs w:val="21"/>
-        </w:rPr>
-        <w:t xml:space="preserve">                loader.load( "models/texture/fxaa_scene.png", function onLoad( texture ) {</w:t>
-      </w:r>
-    </w:p>
-    <w:p>
-      <w:pPr>
-        <w:spacing w:line="360" w:lineRule="auto"/>
-        <w:rPr>
-          <w:szCs w:val="21"/>
-        </w:rPr>
-      </w:pPr>
-      <w:r>
-        <w:rPr>
-          <w:szCs w:val="21"/>
-        </w:rPr>
-        <w:t xml:space="preserve">                    var image = texture.image;</w:t>
-      </w:r>
-    </w:p>
-    <w:p>
-      <w:pPr>
-        <w:spacing w:line="360" w:lineRule="auto"/>
-        <w:rPr>
-          <w:szCs w:val="21"/>
-        </w:rPr>
-      </w:pPr>
-      <w:r>
-        <w:rPr>
-          <w:szCs w:val="21"/>
-        </w:rPr>
-        <w:t xml:space="preserve">                    texture.minFilter = THREE.LinearFilter;</w:t>
-      </w:r>
-    </w:p>
-    <w:p>
-      <w:pPr>
-        <w:spacing w:line="360" w:lineRule="auto"/>
-        <w:rPr>
-          <w:szCs w:val="21"/>
-        </w:rPr>
-      </w:pPr>
-      <w:r>
-        <w:rPr>
-          <w:szCs w:val="21"/>
-        </w:rPr>
-        <w:t xml:space="preserve">                    texture.magFilter = THREE.LinearFilter;</w:t>
-      </w:r>
-    </w:p>
-    <w:p>
-      <w:pPr>
-        <w:spacing w:line="360" w:lineRule="auto"/>
-        <w:rPr>
-          <w:szCs w:val="21"/>
-        </w:rPr>
-      </w:pPr>
-      <w:r>
-        <w:rPr>
-          <w:szCs w:val="21"/>
-        </w:rPr>
-        <w:t xml:space="preserve">                    var fxaaMaterial = new THREE.ShaderMaterial( THREE.FXAAShader );</w:t>
-      </w:r>
-    </w:p>
-    <w:p>
-      <w:pPr>
-        <w:spacing w:line="360" w:lineRule="auto"/>
-        <w:rPr>
-          <w:szCs w:val="21"/>
-        </w:rPr>
-      </w:pPr>
-      <w:r>
-        <w:rPr>
-          <w:szCs w:val="21"/>
-        </w:rPr>
-        <w:t xml:space="preserve">                    fxaaMaterial.uniforms.tDiffuse.value = texture;</w:t>
-      </w:r>
-    </w:p>
-    <w:p>
-      <w:pPr>
-        <w:spacing w:line="360" w:lineRule="auto"/>
-        <w:rPr>
-          <w:szCs w:val="21"/>
-        </w:rPr>
-      </w:pPr>
-      <w:r>
-        <w:rPr>
-          <w:szCs w:val="21"/>
-        </w:rPr>
-        <w:t xml:space="preserve">                    fxaaMaterial.uniforms.resolution.value.x = 1 / image.naturalWidth;</w:t>
-      </w:r>
-    </w:p>
-    <w:p>
-      <w:pPr>
-        <w:spacing w:line="360" w:lineRule="auto"/>
-        <w:rPr>
-          <w:szCs w:val="21"/>
-        </w:rPr>
-      </w:pPr>
-      <w:r>
-        <w:rPr>
-          <w:szCs w:val="21"/>
-        </w:rPr>
-        <w:t xml:space="preserve">                    fxaaMaterial.uniforms.resolution.value.y = 1 / image.naturalHeight;</w:t>
-      </w:r>
-    </w:p>
-    <w:p>
-      <w:pPr>
-        <w:spacing w:line="360" w:lineRule="auto"/>
-        <w:rPr>
-          <w:szCs w:val="21"/>
-        </w:rPr>
-      </w:pPr>
-      <w:r>
-        <w:rPr>
-          <w:szCs w:val="21"/>
-        </w:rPr>
-        <w:t xml:space="preserve">                    var basicMaterial = new THREE.MeshBasicMaterial( { map: texture } );</w:t>
-      </w:r>
-    </w:p>
-    <w:p>
-      <w:pPr>
-        <w:spacing w:line="360" w:lineRule="auto"/>
-        <w:rPr>
-          <w:szCs w:val="21"/>
-        </w:rPr>
-      </w:pPr>
-      <w:r>
-        <w:rPr>
-          <w:szCs w:val="21"/>
-        </w:rPr>
-        <w:t xml:space="preserve">                    var plane = new THREE.PlaneBufferGeometry( 1, 1 );</w:t>
-      </w:r>
-    </w:p>
-    <w:p>
-      <w:pPr>
-        <w:spacing w:line="360" w:lineRule="auto"/>
-        <w:rPr>
-          <w:szCs w:val="21"/>
-        </w:rPr>
-      </w:pPr>
-      <w:r>
-        <w:rPr>
-          <w:szCs w:val="21"/>
-        </w:rPr>
-        <w:t xml:space="preserve">                    var quad1 = new THREE.Mesh( plane, basicMaterial );</w:t>
-      </w:r>
-    </w:p>
-    <w:p>
-      <w:pPr>
-        <w:spacing w:line="360" w:lineRule="auto"/>
-        <w:rPr>
-          <w:szCs w:val="21"/>
-        </w:rPr>
-      </w:pPr>
-      <w:r>
-        <w:rPr>
-          <w:szCs w:val="21"/>
-        </w:rPr>
-        <w:t xml:space="preserve">                    var quad2 = new THREE.Mesh( plane, fxaaMaterial );</w:t>
-      </w:r>
-    </w:p>
-    <w:p>
-      <w:pPr>
-        <w:spacing w:line="360" w:lineRule="auto"/>
-        <w:rPr>
-          <w:szCs w:val="21"/>
-        </w:rPr>
-      </w:pPr>
-      <w:r>
-        <w:rPr>
-          <w:szCs w:val="21"/>
-        </w:rPr>
-        <w:t xml:space="preserve">                    var scene1 = new THREE.Scene();</w:t>
-      </w:r>
-    </w:p>
-    <w:p>
-      <w:pPr>
-        <w:spacing w:line="360" w:lineRule="auto"/>
-        <w:rPr>
-          <w:szCs w:val="21"/>
-        </w:rPr>
-      </w:pPr>
-      <w:r>
-        <w:rPr>
-          <w:szCs w:val="21"/>
-        </w:rPr>
-        <w:t xml:space="preserve">                    var scene2 = new THREE.Scene();</w:t>
-      </w:r>
-    </w:p>
-    <w:p>
-      <w:pPr>
-        <w:spacing w:line="360" w:lineRule="auto"/>
-        <w:rPr>
-          <w:szCs w:val="21"/>
-        </w:rPr>
-      </w:pPr>
-      <w:r>
-        <w:rPr>
-          <w:szCs w:val="21"/>
-        </w:rPr>
-        <w:t xml:space="preserve">                    scene1.add( quad1 );</w:t>
-      </w:r>
-    </w:p>
-    <w:p>
-      <w:pPr>
-        <w:spacing w:line="360" w:lineRule="auto"/>
-        <w:rPr>
-          <w:szCs w:val="21"/>
-        </w:rPr>
-      </w:pPr>
-      <w:r>
-        <w:rPr>
-          <w:szCs w:val="21"/>
-        </w:rPr>
-        <w:t xml:space="preserve">                    scene2.add( quad2 );</w:t>
-      </w:r>
-    </w:p>
-    <w:p>
-      <w:pPr>
-        <w:spacing w:line="360" w:lineRule="auto"/>
-        <w:rPr>
-          <w:szCs w:val="21"/>
-        </w:rPr>
-      </w:pPr>
-      <w:r>
-        <w:rPr>
-          <w:szCs w:val="21"/>
-        </w:rPr>
-        <w:t xml:space="preserve">                    var camera = new THREE.OrthographicCamera( -0.5, 0.5, 0.5, -0.5, -0.5, 0.5 );</w:t>
-      </w:r>
-    </w:p>
-    <w:p>
-      <w:pPr>
-        <w:spacing w:line="360" w:lineRule="auto"/>
-        <w:rPr>
-          <w:szCs w:val="21"/>
-        </w:rPr>
-      </w:pPr>
-      <w:r>
-        <w:rPr>
-          <w:szCs w:val="21"/>
-        </w:rPr>
-        <w:t xml:space="preserve">                    var container = document.getElementById( 'container' );</w:t>
-      </w:r>
-    </w:p>
-    <w:p>
-      <w:pPr>
-        <w:spacing w:line="360" w:lineRule="auto"/>
-        <w:rPr>
-          <w:szCs w:val="21"/>
-        </w:rPr>
-      </w:pPr>
-      <w:r>
-        <w:rPr>
-          <w:szCs w:val="21"/>
-        </w:rPr>
-        <w:t xml:space="preserve">                    var renderer1 = new THREE.WebGLRenderer();</w:t>
+        <w:t xml:space="preserve">                </w:t>
+      </w:r>
+      <w:proofErr w:type="spellStart"/>
+      <w:r>
+        <w:rPr>
+          <w:szCs w:val="21"/>
+        </w:rPr>
+        <w:t>var</w:t>
+      </w:r>
+      <w:proofErr w:type="spellEnd"/>
+      <w:r>
+        <w:rPr>
+          <w:szCs w:val="21"/>
+        </w:rPr>
+        <w:t xml:space="preserve"> loader = new </w:t>
+      </w:r>
+      <w:proofErr w:type="spellStart"/>
+      <w:r>
+        <w:rPr>
+          <w:szCs w:val="21"/>
+        </w:rPr>
+        <w:t>THREE.TextureLoader</w:t>
+      </w:r>
+      <w:proofErr w:type="spellEnd"/>
+      <w:r>
+        <w:rPr>
+          <w:szCs w:val="21"/>
+        </w:rPr>
+        <w:t>();</w:t>
+      </w:r>
+    </w:p>
+    <w:p>
+      <w:pPr>
+        <w:spacing w:line="360" w:lineRule="auto"/>
+        <w:rPr>
+          <w:szCs w:val="21"/>
+        </w:rPr>
+      </w:pPr>
+      <w:r>
+        <w:rPr>
+          <w:szCs w:val="21"/>
+        </w:rPr>
+        <w:t xml:space="preserve">                </w:t>
+      </w:r>
+      <w:proofErr w:type="spellStart"/>
+      <w:proofErr w:type="gramStart"/>
+      <w:r>
+        <w:rPr>
+          <w:szCs w:val="21"/>
+        </w:rPr>
+        <w:t>loader.load</w:t>
+      </w:r>
+      <w:proofErr w:type="spellEnd"/>
+      <w:proofErr w:type="gramEnd"/>
+      <w:r>
+        <w:rPr>
+          <w:szCs w:val="21"/>
+        </w:rPr>
+        <w:t xml:space="preserve">( "models/texture/fxaa_scene.png", function </w:t>
+      </w:r>
+      <w:proofErr w:type="spellStart"/>
+      <w:r>
+        <w:rPr>
+          <w:szCs w:val="21"/>
+        </w:rPr>
+        <w:t>onLoad</w:t>
+      </w:r>
+      <w:proofErr w:type="spellEnd"/>
+      <w:r>
+        <w:rPr>
+          <w:szCs w:val="21"/>
+        </w:rPr>
+        <w:t>( texture ) {</w:t>
+      </w:r>
+    </w:p>
+    <w:p>
+      <w:pPr>
+        <w:spacing w:line="360" w:lineRule="auto"/>
+        <w:rPr>
+          <w:szCs w:val="21"/>
+        </w:rPr>
+      </w:pPr>
+      <w:r>
+        <w:rPr>
+          <w:szCs w:val="21"/>
+        </w:rPr>
+        <w:t xml:space="preserve">                    </w:t>
+      </w:r>
+      <w:proofErr w:type="spellStart"/>
+      <w:r>
+        <w:rPr>
+          <w:szCs w:val="21"/>
+        </w:rPr>
+        <w:t>var</w:t>
+      </w:r>
+      <w:proofErr w:type="spellEnd"/>
+      <w:r>
+        <w:rPr>
+          <w:szCs w:val="21"/>
+        </w:rPr>
+        <w:t xml:space="preserve"> image = </w:t>
+      </w:r>
+      <w:proofErr w:type="spellStart"/>
+      <w:proofErr w:type="gramStart"/>
+      <w:r>
+        <w:rPr>
+          <w:szCs w:val="21"/>
+        </w:rPr>
+        <w:t>texture.image</w:t>
+      </w:r>
+      <w:proofErr w:type="spellEnd"/>
+      <w:proofErr w:type="gramEnd"/>
+      <w:r>
+        <w:rPr>
+          <w:szCs w:val="21"/>
+        </w:rPr>
+        <w:t>;</w:t>
+      </w:r>
+    </w:p>
+    <w:p>
+      <w:pPr>
+        <w:spacing w:line="360" w:lineRule="auto"/>
+        <w:rPr>
+          <w:szCs w:val="21"/>
+        </w:rPr>
+      </w:pPr>
+      <w:r>
+        <w:rPr>
+          <w:szCs w:val="21"/>
+        </w:rPr>
+        <w:t xml:space="preserve">                    </w:t>
+      </w:r>
+      <w:proofErr w:type="spellStart"/>
+      <w:proofErr w:type="gramStart"/>
+      <w:r>
+        <w:rPr>
+          <w:szCs w:val="21"/>
+        </w:rPr>
+        <w:t>texture.minFilter</w:t>
+      </w:r>
+      <w:proofErr w:type="spellEnd"/>
+      <w:proofErr w:type="gramEnd"/>
+      <w:r>
+        <w:rPr>
+          <w:szCs w:val="21"/>
+        </w:rPr>
+        <w:t xml:space="preserve"> = </w:t>
+      </w:r>
+      <w:proofErr w:type="spellStart"/>
+      <w:r>
+        <w:rPr>
+          <w:szCs w:val="21"/>
+        </w:rPr>
+        <w:t>THREE.LinearFilter</w:t>
+      </w:r>
+      <w:proofErr w:type="spellEnd"/>
+      <w:r>
+        <w:rPr>
+          <w:szCs w:val="21"/>
+        </w:rPr>
+        <w:t>;</w:t>
+      </w:r>
+    </w:p>
+    <w:p>
+      <w:pPr>
+        <w:spacing w:line="360" w:lineRule="auto"/>
+        <w:rPr>
+          <w:szCs w:val="21"/>
+        </w:rPr>
+      </w:pPr>
+      <w:r>
+        <w:rPr>
+          <w:szCs w:val="21"/>
+        </w:rPr>
+        <w:t xml:space="preserve">                    </w:t>
+      </w:r>
+      <w:proofErr w:type="spellStart"/>
+      <w:proofErr w:type="gramStart"/>
+      <w:r>
+        <w:rPr>
+          <w:szCs w:val="21"/>
+        </w:rPr>
+        <w:t>texture.magFilter</w:t>
+      </w:r>
+      <w:proofErr w:type="spellEnd"/>
+      <w:proofErr w:type="gramEnd"/>
+      <w:r>
+        <w:rPr>
+          <w:szCs w:val="21"/>
+        </w:rPr>
+        <w:t xml:space="preserve"> = </w:t>
+      </w:r>
+      <w:proofErr w:type="spellStart"/>
+      <w:r>
+        <w:rPr>
+          <w:szCs w:val="21"/>
+        </w:rPr>
+        <w:t>THREE.LinearFilter</w:t>
+      </w:r>
+      <w:proofErr w:type="spellEnd"/>
+      <w:r>
+        <w:rPr>
+          <w:szCs w:val="21"/>
+        </w:rPr>
+        <w:t>;</w:t>
+      </w:r>
+    </w:p>
+    <w:p>
+      <w:pPr>
+        <w:spacing w:line="360" w:lineRule="auto"/>
+        <w:rPr>
+          <w:szCs w:val="21"/>
+        </w:rPr>
+      </w:pPr>
+      <w:r>
+        <w:rPr>
+          <w:szCs w:val="21"/>
+        </w:rPr>
+        <w:t xml:space="preserve">                    </w:t>
+      </w:r>
+      <w:proofErr w:type="spellStart"/>
+      <w:r>
+        <w:rPr>
+          <w:szCs w:val="21"/>
+        </w:rPr>
+        <w:t>var</w:t>
+      </w:r>
+      <w:proofErr w:type="spellEnd"/>
+      <w:r>
+        <w:rPr>
+          <w:szCs w:val="21"/>
+        </w:rPr>
+        <w:t xml:space="preserve"> </w:t>
+      </w:r>
+      <w:proofErr w:type="spellStart"/>
+      <w:r>
+        <w:rPr>
+          <w:szCs w:val="21"/>
+        </w:rPr>
+        <w:t>fxaaMaterial</w:t>
+      </w:r>
+      <w:proofErr w:type="spellEnd"/>
+      <w:r>
+        <w:rPr>
+          <w:szCs w:val="21"/>
+        </w:rPr>
+        <w:t xml:space="preserve"> = new </w:t>
+      </w:r>
+      <w:proofErr w:type="spellStart"/>
+      <w:r>
+        <w:rPr>
+          <w:szCs w:val="21"/>
+        </w:rPr>
+        <w:t>THREE.ShaderMaterial</w:t>
+      </w:r>
+      <w:proofErr w:type="spellEnd"/>
+      <w:proofErr w:type="gramStart"/>
+      <w:r>
+        <w:rPr>
+          <w:szCs w:val="21"/>
+        </w:rPr>
+        <w:t xml:space="preserve">( </w:t>
+      </w:r>
+      <w:proofErr w:type="spellStart"/>
+      <w:r>
+        <w:rPr>
+          <w:szCs w:val="21"/>
+        </w:rPr>
+        <w:t>THREE.FXAAShader</w:t>
+      </w:r>
+      <w:proofErr w:type="spellEnd"/>
+      <w:proofErr w:type="gramEnd"/>
+      <w:r>
+        <w:rPr>
+          <w:szCs w:val="21"/>
+        </w:rPr>
+        <w:t xml:space="preserve"> );</w:t>
+      </w:r>
+    </w:p>
+    <w:p>
+      <w:pPr>
+        <w:spacing w:line="360" w:lineRule="auto"/>
+        <w:rPr>
+          <w:szCs w:val="21"/>
+        </w:rPr>
+      </w:pPr>
+      <w:r>
+        <w:rPr>
+          <w:szCs w:val="21"/>
+        </w:rPr>
+        <w:t xml:space="preserve">                    </w:t>
+      </w:r>
+      <w:proofErr w:type="spellStart"/>
+      <w:proofErr w:type="gramStart"/>
+      <w:r>
+        <w:rPr>
+          <w:szCs w:val="21"/>
+        </w:rPr>
+        <w:t>fxaaMaterial.uniforms.tDiffuse.value</w:t>
+      </w:r>
+      <w:proofErr w:type="spellEnd"/>
+      <w:proofErr w:type="gramEnd"/>
+      <w:r>
+        <w:rPr>
+          <w:szCs w:val="21"/>
+        </w:rPr>
+        <w:t xml:space="preserve"> = texture;</w:t>
+      </w:r>
+    </w:p>
+    <w:p>
+      <w:pPr>
+        <w:spacing w:line="360" w:lineRule="auto"/>
+        <w:rPr>
+          <w:szCs w:val="21"/>
+        </w:rPr>
+      </w:pPr>
+      <w:r>
+        <w:rPr>
+          <w:szCs w:val="21"/>
+        </w:rPr>
+        <w:t xml:space="preserve">                    </w:t>
+      </w:r>
+      <w:proofErr w:type="spellStart"/>
+      <w:proofErr w:type="gramStart"/>
+      <w:r>
+        <w:rPr>
+          <w:szCs w:val="21"/>
+        </w:rPr>
+        <w:t>fxaaMaterial.uniforms.resolution</w:t>
+      </w:r>
+      <w:proofErr w:type="gramEnd"/>
+      <w:r>
+        <w:rPr>
+          <w:szCs w:val="21"/>
+        </w:rPr>
+        <w:t>.value.x</w:t>
+      </w:r>
+      <w:proofErr w:type="spellEnd"/>
+      <w:r>
+        <w:rPr>
+          <w:szCs w:val="21"/>
+        </w:rPr>
+        <w:t xml:space="preserve"> = 1 / </w:t>
+      </w:r>
+      <w:proofErr w:type="spellStart"/>
+      <w:r>
+        <w:rPr>
+          <w:szCs w:val="21"/>
+        </w:rPr>
+        <w:t>image.naturalWidth</w:t>
+      </w:r>
+      <w:proofErr w:type="spellEnd"/>
+      <w:r>
+        <w:rPr>
+          <w:szCs w:val="21"/>
+        </w:rPr>
+        <w:t>;</w:t>
+      </w:r>
+    </w:p>
+    <w:p>
+      <w:pPr>
+        <w:spacing w:line="360" w:lineRule="auto"/>
+        <w:rPr>
+          <w:szCs w:val="21"/>
+        </w:rPr>
+      </w:pPr>
+      <w:r>
+        <w:rPr>
+          <w:szCs w:val="21"/>
+        </w:rPr>
+        <w:t xml:space="preserve">                    </w:t>
+      </w:r>
+      <w:proofErr w:type="spellStart"/>
+      <w:proofErr w:type="gramStart"/>
+      <w:r>
+        <w:rPr>
+          <w:szCs w:val="21"/>
+        </w:rPr>
+        <w:t>fxaaMaterial.uniforms.resolution</w:t>
+      </w:r>
+      <w:proofErr w:type="gramEnd"/>
+      <w:r>
+        <w:rPr>
+          <w:szCs w:val="21"/>
+        </w:rPr>
+        <w:t>.value.y</w:t>
+      </w:r>
+      <w:proofErr w:type="spellEnd"/>
+      <w:r>
+        <w:rPr>
+          <w:szCs w:val="21"/>
+        </w:rPr>
+        <w:t xml:space="preserve"> = 1 / </w:t>
+      </w:r>
+      <w:proofErr w:type="spellStart"/>
+      <w:r>
+        <w:rPr>
+          <w:szCs w:val="21"/>
+        </w:rPr>
+        <w:t>image.naturalHeight</w:t>
+      </w:r>
+      <w:proofErr w:type="spellEnd"/>
+      <w:r>
+        <w:rPr>
+          <w:szCs w:val="21"/>
+        </w:rPr>
+        <w:t>;</w:t>
+      </w:r>
+    </w:p>
+    <w:p>
+      <w:pPr>
+        <w:spacing w:line="360" w:lineRule="auto"/>
+        <w:rPr>
+          <w:szCs w:val="21"/>
+        </w:rPr>
+      </w:pPr>
+      <w:r>
+        <w:rPr>
+          <w:szCs w:val="21"/>
+        </w:rPr>
+        <w:t xml:space="preserve">                    </w:t>
+      </w:r>
+      <w:proofErr w:type="spellStart"/>
+      <w:r>
+        <w:rPr>
+          <w:szCs w:val="21"/>
+        </w:rPr>
+        <w:t>var</w:t>
+      </w:r>
+      <w:proofErr w:type="spellEnd"/>
+      <w:r>
+        <w:rPr>
+          <w:szCs w:val="21"/>
+        </w:rPr>
+        <w:t xml:space="preserve"> </w:t>
+      </w:r>
+      <w:proofErr w:type="spellStart"/>
+      <w:r>
+        <w:rPr>
+          <w:szCs w:val="21"/>
+        </w:rPr>
+        <w:t>basicMaterial</w:t>
+      </w:r>
+      <w:proofErr w:type="spellEnd"/>
+      <w:r>
+        <w:rPr>
+          <w:szCs w:val="21"/>
+        </w:rPr>
+        <w:t xml:space="preserve"> = new </w:t>
+      </w:r>
+      <w:proofErr w:type="spellStart"/>
+      <w:r>
+        <w:rPr>
+          <w:szCs w:val="21"/>
+        </w:rPr>
+        <w:t>THREE.MeshBasicMaterial</w:t>
+      </w:r>
+      <w:proofErr w:type="spellEnd"/>
+      <w:proofErr w:type="gramStart"/>
+      <w:r>
+        <w:rPr>
+          <w:szCs w:val="21"/>
+        </w:rPr>
+        <w:t>( {</w:t>
+      </w:r>
+      <w:proofErr w:type="gramEnd"/>
+      <w:r>
+        <w:rPr>
+          <w:szCs w:val="21"/>
+        </w:rPr>
+        <w:t xml:space="preserve"> map: texture } );</w:t>
+      </w:r>
+    </w:p>
+    <w:p>
+      <w:pPr>
+        <w:spacing w:line="360" w:lineRule="auto"/>
+        <w:rPr>
+          <w:szCs w:val="21"/>
+        </w:rPr>
+      </w:pPr>
+      <w:r>
+        <w:rPr>
+          <w:szCs w:val="21"/>
+        </w:rPr>
+        <w:t xml:space="preserve">                    </w:t>
+      </w:r>
+      <w:proofErr w:type="spellStart"/>
+      <w:r>
+        <w:rPr>
+          <w:szCs w:val="21"/>
+        </w:rPr>
+        <w:t>var</w:t>
+      </w:r>
+      <w:proofErr w:type="spellEnd"/>
+      <w:r>
+        <w:rPr>
+          <w:szCs w:val="21"/>
+        </w:rPr>
+        <w:t xml:space="preserve"> plane = new </w:t>
+      </w:r>
+      <w:proofErr w:type="spellStart"/>
+      <w:r>
+        <w:rPr>
+          <w:szCs w:val="21"/>
+        </w:rPr>
+        <w:t>THREE.PlaneBufferGeometry</w:t>
+      </w:r>
+      <w:proofErr w:type="spellEnd"/>
+      <w:proofErr w:type="gramStart"/>
+      <w:r>
+        <w:rPr>
+          <w:szCs w:val="21"/>
+        </w:rPr>
+        <w:t>( 1</w:t>
+      </w:r>
+      <w:proofErr w:type="gramEnd"/>
+      <w:r>
+        <w:rPr>
+          <w:szCs w:val="21"/>
+        </w:rPr>
+        <w:t>, 1 );</w:t>
+      </w:r>
+    </w:p>
+    <w:p>
+      <w:pPr>
+        <w:spacing w:line="360" w:lineRule="auto"/>
+        <w:rPr>
+          <w:szCs w:val="21"/>
+        </w:rPr>
+      </w:pPr>
+      <w:r>
+        <w:rPr>
+          <w:szCs w:val="21"/>
+        </w:rPr>
+        <w:t xml:space="preserve">                    </w:t>
+      </w:r>
+      <w:proofErr w:type="spellStart"/>
+      <w:r>
+        <w:rPr>
+          <w:szCs w:val="21"/>
+        </w:rPr>
+        <w:t>var</w:t>
+      </w:r>
+      <w:proofErr w:type="spellEnd"/>
+      <w:r>
+        <w:rPr>
+          <w:szCs w:val="21"/>
+        </w:rPr>
+        <w:t xml:space="preserve"> quad1 = new </w:t>
+      </w:r>
+      <w:proofErr w:type="spellStart"/>
+      <w:r>
+        <w:rPr>
+          <w:szCs w:val="21"/>
+        </w:rPr>
+        <w:t>THREE.Mesh</w:t>
+      </w:r>
+      <w:proofErr w:type="spellEnd"/>
+      <w:proofErr w:type="gramStart"/>
+      <w:r>
+        <w:rPr>
+          <w:szCs w:val="21"/>
+        </w:rPr>
+        <w:t>( plane</w:t>
+      </w:r>
+      <w:proofErr w:type="gramEnd"/>
+      <w:r>
+        <w:rPr>
+          <w:szCs w:val="21"/>
+        </w:rPr>
+        <w:t xml:space="preserve">, </w:t>
+      </w:r>
+      <w:proofErr w:type="spellStart"/>
+      <w:r>
+        <w:rPr>
+          <w:szCs w:val="21"/>
+        </w:rPr>
+        <w:t>basicMaterial</w:t>
+      </w:r>
+      <w:proofErr w:type="spellEnd"/>
+      <w:r>
+        <w:rPr>
+          <w:szCs w:val="21"/>
+        </w:rPr>
+        <w:t xml:space="preserve"> );</w:t>
+      </w:r>
+    </w:p>
+    <w:p>
+      <w:pPr>
+        <w:spacing w:line="360" w:lineRule="auto"/>
+        <w:rPr>
+          <w:szCs w:val="21"/>
+        </w:rPr>
+      </w:pPr>
+      <w:r>
+        <w:rPr>
+          <w:szCs w:val="21"/>
+        </w:rPr>
+        <w:t xml:space="preserve">                    </w:t>
+      </w:r>
+      <w:proofErr w:type="spellStart"/>
+      <w:r>
+        <w:rPr>
+          <w:szCs w:val="21"/>
+        </w:rPr>
+        <w:t>var</w:t>
+      </w:r>
+      <w:proofErr w:type="spellEnd"/>
+      <w:r>
+        <w:rPr>
+          <w:szCs w:val="21"/>
+        </w:rPr>
+        <w:t xml:space="preserve"> quad2 = new </w:t>
+      </w:r>
+      <w:proofErr w:type="spellStart"/>
+      <w:r>
+        <w:rPr>
+          <w:szCs w:val="21"/>
+        </w:rPr>
+        <w:t>THREE.Mesh</w:t>
+      </w:r>
+      <w:proofErr w:type="spellEnd"/>
+      <w:proofErr w:type="gramStart"/>
+      <w:r>
+        <w:rPr>
+          <w:szCs w:val="21"/>
+        </w:rPr>
+        <w:t>( plane</w:t>
+      </w:r>
+      <w:proofErr w:type="gramEnd"/>
+      <w:r>
+        <w:rPr>
+          <w:szCs w:val="21"/>
+        </w:rPr>
+        <w:t xml:space="preserve">, </w:t>
+      </w:r>
+      <w:proofErr w:type="spellStart"/>
+      <w:r>
+        <w:rPr>
+          <w:szCs w:val="21"/>
+        </w:rPr>
+        <w:t>fxaaMaterial</w:t>
+      </w:r>
+      <w:proofErr w:type="spellEnd"/>
+      <w:r>
+        <w:rPr>
+          <w:szCs w:val="21"/>
+        </w:rPr>
+        <w:t xml:space="preserve"> );</w:t>
+      </w:r>
+    </w:p>
+    <w:p>
+      <w:pPr>
+        <w:spacing w:line="360" w:lineRule="auto"/>
+        <w:rPr>
+          <w:szCs w:val="21"/>
+        </w:rPr>
+      </w:pPr>
+      <w:r>
+        <w:rPr>
+          <w:szCs w:val="21"/>
+        </w:rPr>
+        <w:t xml:space="preserve">                    </w:t>
+      </w:r>
+      <w:proofErr w:type="spellStart"/>
+      <w:r>
+        <w:rPr>
+          <w:szCs w:val="21"/>
+        </w:rPr>
+        <w:t>var</w:t>
+      </w:r>
+      <w:proofErr w:type="spellEnd"/>
+      <w:r>
+        <w:rPr>
+          <w:szCs w:val="21"/>
+        </w:rPr>
+        <w:t xml:space="preserve"> scene1 = new </w:t>
+      </w:r>
+      <w:proofErr w:type="spellStart"/>
+      <w:r>
+        <w:rPr>
+          <w:szCs w:val="21"/>
+        </w:rPr>
+        <w:t>THREE.Scene</w:t>
+      </w:r>
+      <w:proofErr w:type="spellEnd"/>
+      <w:r>
+        <w:rPr>
+          <w:szCs w:val="21"/>
+        </w:rPr>
+        <w:t>();</w:t>
+      </w:r>
+    </w:p>
+    <w:p>
+      <w:pPr>
+        <w:spacing w:line="360" w:lineRule="auto"/>
+        <w:rPr>
+          <w:szCs w:val="21"/>
+        </w:rPr>
+      </w:pPr>
+      <w:r>
+        <w:rPr>
+          <w:szCs w:val="21"/>
+        </w:rPr>
+        <w:t xml:space="preserve">                    </w:t>
+      </w:r>
+      <w:proofErr w:type="spellStart"/>
+      <w:r>
+        <w:rPr>
+          <w:szCs w:val="21"/>
+        </w:rPr>
+        <w:t>var</w:t>
+      </w:r>
+      <w:proofErr w:type="spellEnd"/>
+      <w:r>
+        <w:rPr>
+          <w:szCs w:val="21"/>
+        </w:rPr>
+        <w:t xml:space="preserve"> scene2 = new </w:t>
+      </w:r>
+      <w:proofErr w:type="spellStart"/>
+      <w:r>
+        <w:rPr>
+          <w:szCs w:val="21"/>
+        </w:rPr>
+        <w:t>THREE.Scene</w:t>
+      </w:r>
+      <w:proofErr w:type="spellEnd"/>
+      <w:r>
+        <w:rPr>
+          <w:szCs w:val="21"/>
+        </w:rPr>
+        <w:t>();</w:t>
+      </w:r>
+    </w:p>
+    <w:p>
+      <w:pPr>
+        <w:spacing w:line="360" w:lineRule="auto"/>
+        <w:rPr>
+          <w:szCs w:val="21"/>
+        </w:rPr>
+      </w:pPr>
+      <w:r>
+        <w:rPr>
+          <w:szCs w:val="21"/>
+        </w:rPr>
+        <w:t xml:space="preserve">                    </w:t>
+      </w:r>
+      <w:proofErr w:type="gramStart"/>
+      <w:r>
+        <w:rPr>
+          <w:szCs w:val="21"/>
+        </w:rPr>
+        <w:t>scene1.add( quad</w:t>
+      </w:r>
+      <w:proofErr w:type="gramEnd"/>
+      <w:r>
+        <w:rPr>
+          <w:szCs w:val="21"/>
+        </w:rPr>
+        <w:t>1 );</w:t>
+      </w:r>
+    </w:p>
+    <w:p>
+      <w:pPr>
+        <w:spacing w:line="360" w:lineRule="auto"/>
+        <w:rPr>
+          <w:szCs w:val="21"/>
+        </w:rPr>
+      </w:pPr>
+      <w:r>
+        <w:rPr>
+          <w:szCs w:val="21"/>
+        </w:rPr>
+        <w:t xml:space="preserve">                    </w:t>
+      </w:r>
+      <w:proofErr w:type="gramStart"/>
+      <w:r>
+        <w:rPr>
+          <w:szCs w:val="21"/>
+        </w:rPr>
+        <w:t>scene2.add( quad</w:t>
+      </w:r>
+      <w:proofErr w:type="gramEnd"/>
+      <w:r>
+        <w:rPr>
+          <w:szCs w:val="21"/>
+        </w:rPr>
+        <w:t>2 );</w:t>
+      </w:r>
+    </w:p>
+    <w:p>
+      <w:pPr>
+        <w:spacing w:line="360" w:lineRule="auto"/>
+        <w:rPr>
+          <w:szCs w:val="21"/>
+        </w:rPr>
+      </w:pPr>
+      <w:r>
+        <w:rPr>
+          <w:szCs w:val="21"/>
+        </w:rPr>
+        <w:t xml:space="preserve">                    </w:t>
+      </w:r>
+      <w:proofErr w:type="spellStart"/>
+      <w:r>
+        <w:rPr>
+          <w:szCs w:val="21"/>
+        </w:rPr>
+        <w:t>var</w:t>
+      </w:r>
+      <w:proofErr w:type="spellEnd"/>
+      <w:r>
+        <w:rPr>
+          <w:szCs w:val="21"/>
+        </w:rPr>
+        <w:t xml:space="preserve"> camera = new </w:t>
+      </w:r>
+      <w:proofErr w:type="spellStart"/>
+      <w:r>
+        <w:rPr>
+          <w:szCs w:val="21"/>
+        </w:rPr>
+        <w:t>THREE.OrthographicCamera</w:t>
+      </w:r>
+      <w:proofErr w:type="spellEnd"/>
+      <w:r>
+        <w:rPr>
+          <w:szCs w:val="21"/>
+        </w:rPr>
+        <w:t xml:space="preserve">( -0.5, 0.5, 0.5, -0.5, -0.5, </w:t>
+      </w:r>
+      <w:proofErr w:type="gramStart"/>
+      <w:r>
+        <w:rPr>
+          <w:szCs w:val="21"/>
+        </w:rPr>
+        <w:t>0.5 )</w:t>
+      </w:r>
+      <w:proofErr w:type="gramEnd"/>
+      <w:r>
+        <w:rPr>
+          <w:szCs w:val="21"/>
+        </w:rPr>
+        <w:t>;</w:t>
+      </w:r>
+    </w:p>
+    <w:p>
+      <w:pPr>
+        <w:spacing w:line="360" w:lineRule="auto"/>
+        <w:rPr>
+          <w:szCs w:val="21"/>
+        </w:rPr>
+      </w:pPr>
+      <w:r>
+        <w:rPr>
+          <w:szCs w:val="21"/>
+        </w:rPr>
+        <w:t xml:space="preserve">                    </w:t>
+      </w:r>
+      <w:proofErr w:type="spellStart"/>
+      <w:r>
+        <w:rPr>
+          <w:szCs w:val="21"/>
+        </w:rPr>
+        <w:t>var</w:t>
+      </w:r>
+      <w:proofErr w:type="spellEnd"/>
+      <w:r>
+        <w:rPr>
+          <w:szCs w:val="21"/>
+        </w:rPr>
+        <w:t xml:space="preserve"> container = </w:t>
+      </w:r>
+      <w:proofErr w:type="spellStart"/>
+      <w:proofErr w:type="gramStart"/>
+      <w:r>
+        <w:rPr>
+          <w:szCs w:val="21"/>
+        </w:rPr>
+        <w:t>document.getElementById</w:t>
+      </w:r>
+      <w:proofErr w:type="spellEnd"/>
+      <w:proofErr w:type="gramEnd"/>
+      <w:r>
+        <w:rPr>
+          <w:szCs w:val="21"/>
+        </w:rPr>
+        <w:t>( 'container' );</w:t>
+      </w:r>
+    </w:p>
+    <w:p>
+      <w:pPr>
+        <w:spacing w:line="360" w:lineRule="auto"/>
+        <w:rPr>
+          <w:szCs w:val="21"/>
+        </w:rPr>
+      </w:pPr>
+      <w:r>
+        <w:rPr>
+          <w:szCs w:val="21"/>
+        </w:rPr>
+        <w:t xml:space="preserve">                    </w:t>
+      </w:r>
+      <w:proofErr w:type="spellStart"/>
+      <w:r>
+        <w:rPr>
+          <w:szCs w:val="21"/>
+        </w:rPr>
+        <w:t>var</w:t>
+      </w:r>
+      <w:proofErr w:type="spellEnd"/>
+      <w:r>
+        <w:rPr>
+          <w:szCs w:val="21"/>
+        </w:rPr>
+        <w:t xml:space="preserve"> renderer1 = new </w:t>
+      </w:r>
+      <w:proofErr w:type="spellStart"/>
+      <w:r>
+        <w:rPr>
+          <w:szCs w:val="21"/>
+        </w:rPr>
+        <w:t>THREE.WebGLRenderer</w:t>
+      </w:r>
+      <w:proofErr w:type="spellEnd"/>
+      <w:r>
+        <w:rPr>
+          <w:szCs w:val="21"/>
+        </w:rPr>
+        <w:t>();</w:t>
       </w:r>
     </w:p>
     <w:p>
@@ -17030,119 +18421,347 @@
           <w:szCs w:val="21"/>
         </w:rPr>
         <w:lastRenderedPageBreak/>
-        <w:t xml:space="preserve">                    renderer1.setPixelRatio( window.devicePixelRatio );</w:t>
-      </w:r>
-    </w:p>
-    <w:p>
-      <w:pPr>
-        <w:spacing w:line="360" w:lineRule="auto"/>
-        <w:rPr>
-          <w:szCs w:val="21"/>
-        </w:rPr>
-      </w:pPr>
-      <w:r>
-        <w:rPr>
-          <w:szCs w:val="21"/>
-        </w:rPr>
-        <w:t xml:space="preserve">                    renderer1.setSize( image.naturalWidth, image.naturalHeight );</w:t>
-      </w:r>
-    </w:p>
-    <w:p>
-      <w:pPr>
-        <w:spacing w:line="360" w:lineRule="auto"/>
-        <w:rPr>
-          <w:szCs w:val="21"/>
-        </w:rPr>
-      </w:pPr>
-      <w:r>
-        <w:rPr>
-          <w:szCs w:val="21"/>
-        </w:rPr>
-        <w:t xml:space="preserve">                    container.appendChild( renderer1.domElement );</w:t>
-      </w:r>
-    </w:p>
-    <w:p>
-      <w:pPr>
-        <w:spacing w:line="360" w:lineRule="auto"/>
-        <w:rPr>
-          <w:szCs w:val="21"/>
-        </w:rPr>
-      </w:pPr>
-      <w:r>
-        <w:rPr>
-          <w:szCs w:val="21"/>
-        </w:rPr>
-        <w:t xml:space="preserve">                    var renderer2 = new THREE.WebGLRenderer();</w:t>
-      </w:r>
-    </w:p>
-    <w:p>
-      <w:pPr>
-        <w:spacing w:line="360" w:lineRule="auto"/>
-        <w:rPr>
-          <w:szCs w:val="21"/>
-        </w:rPr>
-      </w:pPr>
-      <w:r>
-        <w:rPr>
-          <w:szCs w:val="21"/>
-        </w:rPr>
-        <w:t xml:space="preserve">                    renderer2.setPixelRatio( window.devicePixelRatio );</w:t>
-      </w:r>
-    </w:p>
-    <w:p>
-      <w:pPr>
-        <w:spacing w:line="360" w:lineRule="auto"/>
-        <w:rPr>
-          <w:szCs w:val="21"/>
-        </w:rPr>
-      </w:pPr>
-      <w:r>
-        <w:rPr>
-          <w:szCs w:val="21"/>
-        </w:rPr>
-        <w:t xml:space="preserve">                    renderer2.setSize( image.naturalWidth, image.naturalHeight );</w:t>
-      </w:r>
-    </w:p>
-    <w:p>
-      <w:pPr>
-        <w:spacing w:line="360" w:lineRule="auto"/>
-        <w:rPr>
-          <w:szCs w:val="21"/>
-        </w:rPr>
-      </w:pPr>
-      <w:r>
-        <w:rPr>
-          <w:szCs w:val="21"/>
-        </w:rPr>
-        <w:t xml:space="preserve">                    container.appendChild( renderer2.domElement );</w:t>
-      </w:r>
-    </w:p>
-    <w:p>
-      <w:pPr>
-        <w:spacing w:line="360" w:lineRule="auto"/>
-        <w:rPr>
-          <w:szCs w:val="21"/>
-        </w:rPr>
-      </w:pPr>
-      <w:r>
-        <w:rPr>
-          <w:szCs w:val="21"/>
-        </w:rPr>
-        <w:t xml:space="preserve">                    renderer1.render( scene1, camera );</w:t>
-      </w:r>
-    </w:p>
-    <w:p>
-      <w:pPr>
-        <w:spacing w:line="360" w:lineRule="auto"/>
-        <w:rPr>
-          <w:szCs w:val="21"/>
-        </w:rPr>
-      </w:pPr>
-      <w:r>
-        <w:rPr>
-          <w:szCs w:val="21"/>
-        </w:rPr>
-        <w:t xml:space="preserve">                    renderer2.render( scene2, camera );</w:t>
+        <w:t xml:space="preserve">                    renderer1.setPixelRatio</w:t>
+      </w:r>
+      <w:proofErr w:type="gramStart"/>
+      <w:r>
+        <w:rPr>
+          <w:szCs w:val="21"/>
+        </w:rPr>
+        <w:t xml:space="preserve">( </w:t>
+      </w:r>
+      <w:proofErr w:type="spellStart"/>
+      <w:r>
+        <w:rPr>
+          <w:szCs w:val="21"/>
+        </w:rPr>
+        <w:t>window</w:t>
+      </w:r>
+      <w:proofErr w:type="gramEnd"/>
+      <w:r>
+        <w:rPr>
+          <w:szCs w:val="21"/>
+        </w:rPr>
+        <w:t>.devicePixelRatio</w:t>
+      </w:r>
+      <w:proofErr w:type="spellEnd"/>
+      <w:r>
+        <w:rPr>
+          <w:szCs w:val="21"/>
+        </w:rPr>
+        <w:t xml:space="preserve"> );</w:t>
+      </w:r>
+    </w:p>
+    <w:p>
+      <w:pPr>
+        <w:spacing w:line="360" w:lineRule="auto"/>
+        <w:rPr>
+          <w:szCs w:val="21"/>
+        </w:rPr>
+      </w:pPr>
+      <w:r>
+        <w:rPr>
+          <w:szCs w:val="21"/>
+        </w:rPr>
+        <w:t xml:space="preserve">                    renderer1.setSize</w:t>
+      </w:r>
+      <w:proofErr w:type="gramStart"/>
+      <w:r>
+        <w:rPr>
+          <w:szCs w:val="21"/>
+        </w:rPr>
+        <w:t xml:space="preserve">( </w:t>
+      </w:r>
+      <w:proofErr w:type="spellStart"/>
+      <w:r>
+        <w:rPr>
+          <w:szCs w:val="21"/>
+        </w:rPr>
+        <w:t>image</w:t>
+      </w:r>
+      <w:proofErr w:type="gramEnd"/>
+      <w:r>
+        <w:rPr>
+          <w:szCs w:val="21"/>
+        </w:rPr>
+        <w:t>.naturalWidth</w:t>
+      </w:r>
+      <w:proofErr w:type="spellEnd"/>
+      <w:r>
+        <w:rPr>
+          <w:szCs w:val="21"/>
+        </w:rPr>
+        <w:t xml:space="preserve">, </w:t>
+      </w:r>
+      <w:proofErr w:type="spellStart"/>
+      <w:r>
+        <w:rPr>
+          <w:szCs w:val="21"/>
+        </w:rPr>
+        <w:t>image.naturalHeight</w:t>
+      </w:r>
+      <w:proofErr w:type="spellEnd"/>
+      <w:r>
+        <w:rPr>
+          <w:szCs w:val="21"/>
+        </w:rPr>
+        <w:t xml:space="preserve"> );</w:t>
+      </w:r>
+    </w:p>
+    <w:p>
+      <w:pPr>
+        <w:spacing w:line="360" w:lineRule="auto"/>
+        <w:rPr>
+          <w:szCs w:val="21"/>
+        </w:rPr>
+      </w:pPr>
+      <w:r>
+        <w:rPr>
+          <w:szCs w:val="21"/>
+        </w:rPr>
+        <w:t xml:space="preserve">                    </w:t>
+      </w:r>
+      <w:proofErr w:type="spellStart"/>
+      <w:proofErr w:type="gramStart"/>
+      <w:r>
+        <w:rPr>
+          <w:szCs w:val="21"/>
+        </w:rPr>
+        <w:t>container.appendChild</w:t>
+      </w:r>
+      <w:proofErr w:type="spellEnd"/>
+      <w:proofErr w:type="gramEnd"/>
+      <w:r>
+        <w:rPr>
+          <w:szCs w:val="21"/>
+        </w:rPr>
+        <w:t>( renderer1.domElement );</w:t>
+      </w:r>
+    </w:p>
+    <w:p>
+      <w:pPr>
+        <w:spacing w:line="360" w:lineRule="auto"/>
+        <w:rPr>
+          <w:szCs w:val="21"/>
+        </w:rPr>
+      </w:pPr>
+      <w:r>
+        <w:rPr>
+          <w:szCs w:val="21"/>
+        </w:rPr>
+        <w:t xml:space="preserve">                    </w:t>
+      </w:r>
+      <w:proofErr w:type="spellStart"/>
+      <w:r>
+        <w:rPr>
+          <w:szCs w:val="21"/>
+        </w:rPr>
+        <w:t>var</w:t>
+      </w:r>
+      <w:proofErr w:type="spellEnd"/>
+      <w:r>
+        <w:rPr>
+          <w:szCs w:val="21"/>
+        </w:rPr>
+        <w:t xml:space="preserve"> renderer2 = new </w:t>
+      </w:r>
+      <w:proofErr w:type="spellStart"/>
+      <w:r>
+        <w:rPr>
+          <w:szCs w:val="21"/>
+        </w:rPr>
+        <w:t>THREE.WebGLRenderer</w:t>
+      </w:r>
+      <w:proofErr w:type="spellEnd"/>
+      <w:r>
+        <w:rPr>
+          <w:szCs w:val="21"/>
+        </w:rPr>
+        <w:t>();</w:t>
+      </w:r>
+    </w:p>
+    <w:p>
+      <w:pPr>
+        <w:spacing w:line="360" w:lineRule="auto"/>
+        <w:rPr>
+          <w:szCs w:val="21"/>
+        </w:rPr>
+      </w:pPr>
+      <w:r>
+        <w:rPr>
+          <w:szCs w:val="21"/>
+        </w:rPr>
+        <w:t xml:space="preserve">                    renderer2.setPixelRatio</w:t>
+      </w:r>
+      <w:proofErr w:type="gramStart"/>
+      <w:r>
+        <w:rPr>
+          <w:szCs w:val="21"/>
+        </w:rPr>
+        <w:t xml:space="preserve">( </w:t>
+      </w:r>
+      <w:proofErr w:type="spellStart"/>
+      <w:r>
+        <w:rPr>
+          <w:szCs w:val="21"/>
+        </w:rPr>
+        <w:t>window</w:t>
+      </w:r>
+      <w:proofErr w:type="gramEnd"/>
+      <w:r>
+        <w:rPr>
+          <w:szCs w:val="21"/>
+        </w:rPr>
+        <w:t>.devicePixelRatio</w:t>
+      </w:r>
+      <w:proofErr w:type="spellEnd"/>
+      <w:r>
+        <w:rPr>
+          <w:szCs w:val="21"/>
+        </w:rPr>
+        <w:t xml:space="preserve"> );</w:t>
+      </w:r>
+    </w:p>
+    <w:p>
+      <w:pPr>
+        <w:spacing w:line="360" w:lineRule="auto"/>
+        <w:rPr>
+          <w:szCs w:val="21"/>
+        </w:rPr>
+      </w:pPr>
+      <w:r>
+        <w:rPr>
+          <w:szCs w:val="21"/>
+        </w:rPr>
+        <w:t xml:space="preserve">                    renderer2.setSize</w:t>
+      </w:r>
+      <w:proofErr w:type="gramStart"/>
+      <w:r>
+        <w:rPr>
+          <w:szCs w:val="21"/>
+        </w:rPr>
+        <w:t xml:space="preserve">( </w:t>
+      </w:r>
+      <w:proofErr w:type="spellStart"/>
+      <w:r>
+        <w:rPr>
+          <w:szCs w:val="21"/>
+        </w:rPr>
+        <w:t>image</w:t>
+      </w:r>
+      <w:proofErr w:type="gramEnd"/>
+      <w:r>
+        <w:rPr>
+          <w:szCs w:val="21"/>
+        </w:rPr>
+        <w:t>.naturalWidth</w:t>
+      </w:r>
+      <w:proofErr w:type="spellEnd"/>
+      <w:r>
+        <w:rPr>
+          <w:szCs w:val="21"/>
+        </w:rPr>
+        <w:t xml:space="preserve">, </w:t>
+      </w:r>
+      <w:proofErr w:type="spellStart"/>
+      <w:r>
+        <w:rPr>
+          <w:szCs w:val="21"/>
+        </w:rPr>
+        <w:t>image.naturalHeight</w:t>
+      </w:r>
+      <w:proofErr w:type="spellEnd"/>
+      <w:r>
+        <w:rPr>
+          <w:szCs w:val="21"/>
+        </w:rPr>
+        <w:t xml:space="preserve"> );</w:t>
+      </w:r>
+    </w:p>
+    <w:p>
+      <w:pPr>
+        <w:spacing w:line="360" w:lineRule="auto"/>
+        <w:rPr>
+          <w:szCs w:val="21"/>
+        </w:rPr>
+      </w:pPr>
+      <w:r>
+        <w:rPr>
+          <w:szCs w:val="21"/>
+        </w:rPr>
+        <w:t xml:space="preserve">                    </w:t>
+      </w:r>
+      <w:proofErr w:type="spellStart"/>
+      <w:proofErr w:type="gramStart"/>
+      <w:r>
+        <w:rPr>
+          <w:szCs w:val="21"/>
+        </w:rPr>
+        <w:t>container.appendChild</w:t>
+      </w:r>
+      <w:proofErr w:type="spellEnd"/>
+      <w:proofErr w:type="gramEnd"/>
+      <w:r>
+        <w:rPr>
+          <w:szCs w:val="21"/>
+        </w:rPr>
+        <w:t>( renderer2.domElement );</w:t>
+      </w:r>
+    </w:p>
+    <w:p>
+      <w:pPr>
+        <w:spacing w:line="360" w:lineRule="auto"/>
+        <w:rPr>
+          <w:szCs w:val="21"/>
+        </w:rPr>
+      </w:pPr>
+      <w:r>
+        <w:rPr>
+          <w:szCs w:val="21"/>
+        </w:rPr>
+        <w:t xml:space="preserve">                    renderer1.render</w:t>
+      </w:r>
+      <w:proofErr w:type="gramStart"/>
+      <w:r>
+        <w:rPr>
+          <w:szCs w:val="21"/>
+        </w:rPr>
+        <w:t>( scene</w:t>
+      </w:r>
+      <w:proofErr w:type="gramEnd"/>
+      <w:r>
+        <w:rPr>
+          <w:szCs w:val="21"/>
+        </w:rPr>
+        <w:t>1, camera );</w:t>
+      </w:r>
+    </w:p>
+    <w:p>
+      <w:pPr>
+        <w:spacing w:line="360" w:lineRule="auto"/>
+        <w:rPr>
+          <w:szCs w:val="21"/>
+        </w:rPr>
+      </w:pPr>
+      <w:r>
+        <w:rPr>
+          <w:szCs w:val="21"/>
+        </w:rPr>
+        <w:t xml:space="preserve">                    renderer2.render</w:t>
+      </w:r>
+      <w:proofErr w:type="gramStart"/>
+      <w:r>
+        <w:rPr>
+          <w:szCs w:val="21"/>
+        </w:rPr>
+        <w:t>( scene</w:t>
+      </w:r>
+      <w:proofErr w:type="gramEnd"/>
+      <w:r>
+        <w:rPr>
+          <w:szCs w:val="21"/>
+        </w:rPr>
+        <w:t>2, camera );</w:t>
       </w:r>
     </w:p>
     <w:p>
@@ -17757,7 +19376,15 @@
         <w:sz w:val="21"/>
         <w:szCs w:val="21"/>
       </w:rPr>
-      <w:t>设计 (论文)</w:t>
+      <w:t>设计 (</w:t>
+    </w:r>
+    <w:r>
+      <w:rPr>
+        <w:rFonts w:ascii="仿宋" w:eastAsia="仿宋" w:hAnsi="仿宋" w:cs="仿宋_GB2312" w:hint="eastAsia"/>
+        <w:sz w:val="21"/>
+        <w:szCs w:val="21"/>
+      </w:rPr>
+      <w:t>论文)</w:t>
     </w:r>
   </w:p>
 </w:hdr>
@@ -19933,7 +21560,7 @@
 </file>
 
 <file path=customXml/itemProps1.xml><?xml version="1.0" encoding="utf-8"?>
-<ds:datastoreItem xmlns:ds="http://schemas.openxmlformats.org/officeDocument/2006/customXml" ds:itemID="{5E6A6AB3-DF2F-4E20-8AFA-CC7C8A4E3A61}">
+<ds:datastoreItem xmlns:ds="http://schemas.openxmlformats.org/officeDocument/2006/customXml" ds:itemID="{3DBB5431-6032-4F0B-AEFD-ED5E544A2A67}">
   <ds:schemaRefs>
     <ds:schemaRef ds:uri="http://schemas.openxmlformats.org/officeDocument/2006/bibliography"/>
   </ds:schemaRefs>

--- a/论文初稿20180419.docx
+++ b/论文初稿20180419.docx
@@ -8,13 +8,6 @@
           <w:sz w:val="48"/>
         </w:rPr>
       </w:pPr>
-      <w:r>
-        <w:rPr>
-          <w:rFonts w:hint="eastAsia"/>
-          <w:sz w:val="48"/>
-        </w:rPr>
-        <w:t xml:space="preserve"> </w:t>
-      </w:r>
     </w:p>
     <w:p>
       <w:pPr>
@@ -203,21 +196,7 @@
         <w:rPr>
           <w:sz w:val="30"/>
         </w:rPr>
-        <w:t>，凡引用他人的研</w:t>
-      </w:r>
-      <w:proofErr w:type="gramStart"/>
-      <w:r>
-        <w:rPr>
-          <w:sz w:val="30"/>
-        </w:rPr>
-        <w:t>究成果</w:t>
-      </w:r>
-      <w:proofErr w:type="gramEnd"/>
-      <w:r>
-        <w:rPr>
-          <w:sz w:val="30"/>
-        </w:rPr>
-        <w:t>均已在参考文献或注释中列出。设计</w:t>
+        <w:t>，凡引用他人的研究成果均已在参考文献或注释中列出。设计</w:t>
       </w:r>
       <w:r>
         <w:rPr>
@@ -985,8 +964,6 @@
         </w:rPr>
         <w:t>并加以比较</w:t>
       </w:r>
-      <w:bookmarkStart w:id="0" w:name="_GoBack"/>
-      <w:bookmarkEnd w:id="0"/>
       <w:r>
         <w:rPr>
           <w:rFonts w:hint="eastAsia"/>
@@ -1043,7 +1020,7 @@
         </w:rPr>
         <w:t>；</w:t>
       </w:r>
-      <w:bookmarkStart w:id="1" w:name="_Hlk512607814"/>
+      <w:bookmarkStart w:id="0" w:name="_Hlk512607814"/>
       <w:r>
         <w:rPr>
           <w:sz w:val="24"/>
@@ -1121,7 +1098,7 @@
         <w:t>SMAA</w:t>
       </w:r>
     </w:p>
-    <w:bookmarkEnd w:id="1"/>
+    <w:bookmarkEnd w:id="0"/>
     <w:p>
       <w:pPr>
         <w:spacing w:line="360" w:lineRule="auto"/>
@@ -1674,2258 +1651,14 @@
     </w:p>
     <w:p>
       <w:pPr>
-        <w:spacing w:line="360" w:lineRule="auto"/>
-        <w:jc w:val="left"/>
-        <w:rPr>
-          <w:rFonts w:eastAsia="黑体"/>
-          <w:sz w:val="24"/>
-          <w:szCs w:val="24"/>
-        </w:rPr>
-      </w:pPr>
-      <w:r>
-        <w:rPr>
-          <w:rFonts w:eastAsia="黑体"/>
-          <w:sz w:val="28"/>
-          <w:szCs w:val="28"/>
-        </w:rPr>
-        <w:t>Abstract</w:t>
-      </w:r>
-    </w:p>
-    <w:p>
-      <w:pPr>
         <w:pStyle w:val="1"/>
         <w:tabs>
           <w:tab w:val="right" w:leader="dot" w:pos="8789"/>
         </w:tabs>
         <w:spacing w:line="360" w:lineRule="auto"/>
-      </w:pPr>
-      <w:hyperlink w:anchor="_Toc387946909" w:history="1">
-        <w:r>
-          <w:rPr>
-            <w:rFonts w:eastAsia="黑体"/>
-            <w:sz w:val="24"/>
-            <w:szCs w:val="24"/>
-            <w:lang w:val="zh-CN"/>
-          </w:rPr>
-          <w:t>第</w:t>
-        </w:r>
-        <w:r>
-          <w:rPr>
-            <w:rFonts w:eastAsia="黑体"/>
-            <w:sz w:val="24"/>
-            <w:szCs w:val="24"/>
-          </w:rPr>
-          <w:t>1</w:t>
-        </w:r>
-        <w:r>
-          <w:rPr>
-            <w:rFonts w:eastAsia="黑体"/>
-            <w:sz w:val="24"/>
-            <w:szCs w:val="24"/>
-            <w:lang w:val="zh-CN"/>
-          </w:rPr>
-          <w:t>章</w:t>
-        </w:r>
-        <w:r>
-          <w:rPr>
-            <w:rFonts w:eastAsia="黑体"/>
-            <w:sz w:val="24"/>
-            <w:szCs w:val="24"/>
-          </w:rPr>
-          <w:t xml:space="preserve"> </w:t>
-        </w:r>
-        <w:r>
-          <w:rPr>
-            <w:rFonts w:eastAsia="黑体"/>
-            <w:sz w:val="24"/>
-            <w:szCs w:val="24"/>
-            <w:lang w:val="zh-CN"/>
-          </w:rPr>
-          <w:t>绪论</w:t>
-        </w:r>
-        <w:r>
-          <w:tab/>
-        </w:r>
-        <w:r>
-          <w:fldChar w:fldCharType="begin"/>
-        </w:r>
-        <w:r>
-          <w:instrText xml:space="preserve"> PAGEREF _Toc387946909 \h </w:instrText>
-        </w:r>
-        <w:r>
-          <w:fldChar w:fldCharType="separate"/>
-        </w:r>
-        <w:r>
-          <w:t>1</w:t>
-        </w:r>
-        <w:r>
-          <w:fldChar w:fldCharType="end"/>
-        </w:r>
-      </w:hyperlink>
-      <w:r>
-        <w:rPr>
-          <w:rFonts w:eastAsia="黑体"/>
-          <w:sz w:val="24"/>
-          <w:szCs w:val="24"/>
-        </w:rPr>
-        <w:fldChar w:fldCharType="begin"/>
-      </w:r>
-      <w:r>
-        <w:rPr>
-          <w:rFonts w:eastAsia="黑体"/>
-          <w:sz w:val="24"/>
-          <w:szCs w:val="24"/>
-        </w:rPr>
-        <w:instrText xml:space="preserve">TOC \o "1-4" \h \u </w:instrText>
-      </w:r>
-      <w:r>
-        <w:rPr>
-          <w:rFonts w:eastAsia="黑体"/>
-          <w:sz w:val="24"/>
-          <w:szCs w:val="24"/>
-        </w:rPr>
-        <w:fldChar w:fldCharType="separate"/>
-      </w:r>
-    </w:p>
-    <w:p>
-      <w:pPr>
-        <w:pStyle w:val="21"/>
-        <w:tabs>
-          <w:tab w:val="right" w:leader="dot" w:pos="8789"/>
-        </w:tabs>
-        <w:spacing w:line="360" w:lineRule="auto"/>
-      </w:pPr>
-      <w:hyperlink w:anchor="_Toc3302" w:history="1">
-        <w:r>
-          <w:rPr>
-            <w:szCs w:val="21"/>
-          </w:rPr>
-          <w:t xml:space="preserve">1.1 </w:t>
-        </w:r>
-        <w:r>
-          <w:rPr>
-            <w:szCs w:val="21"/>
-          </w:rPr>
-          <w:t>研究目的与意义</w:t>
-        </w:r>
-        <w:r>
-          <w:tab/>
-        </w:r>
-        <w:r>
-          <w:t>…</w:t>
-        </w:r>
-        <w:fldSimple w:instr=" PAGEREF _Toc3302 ">
-          <w:r>
-            <w:t>1</w:t>
-          </w:r>
-        </w:fldSimple>
-      </w:hyperlink>
-    </w:p>
-    <w:p>
-      <w:pPr>
-        <w:pStyle w:val="21"/>
-        <w:tabs>
-          <w:tab w:val="right" w:leader="dot" w:pos="8789"/>
-        </w:tabs>
-        <w:spacing w:line="360" w:lineRule="auto"/>
-      </w:pPr>
-      <w:hyperlink w:anchor="_Toc1946" w:history="1">
-        <w:r>
-          <w:rPr>
-            <w:szCs w:val="21"/>
-          </w:rPr>
-          <w:t xml:space="preserve">1.2 </w:t>
-        </w:r>
-        <w:r>
-          <w:rPr>
-            <w:szCs w:val="21"/>
-          </w:rPr>
-          <w:t>国内外研究现状</w:t>
-        </w:r>
-        <w:r>
-          <w:tab/>
-        </w:r>
-        <w:fldSimple w:instr=" PAGEREF _Toc1946 ">
-          <w:r>
-            <w:t>1</w:t>
-          </w:r>
-        </w:fldSimple>
-      </w:hyperlink>
-    </w:p>
-    <w:p>
-      <w:pPr>
-        <w:pStyle w:val="31"/>
-        <w:tabs>
-          <w:tab w:val="right" w:leader="dot" w:pos="8789"/>
-        </w:tabs>
-        <w:spacing w:line="360" w:lineRule="auto"/>
-        <w:rPr>
-          <w:rFonts w:eastAsia="仿宋"/>
-        </w:rPr>
-      </w:pPr>
-      <w:hyperlink w:anchor="_Toc20884" w:history="1">
-        <w:r>
-          <w:rPr>
-            <w:rStyle w:val="a3"/>
-            <w:rFonts w:eastAsia="仿宋"/>
-          </w:rPr>
-          <w:t xml:space="preserve">1.2.1 </w:t>
-        </w:r>
-        <w:r>
-          <w:rPr>
-            <w:rStyle w:val="a3"/>
-            <w:rFonts w:eastAsia="仿宋"/>
-          </w:rPr>
-          <w:t>基于显著性区域检测的图像分割算法</w:t>
-        </w:r>
-        <w:r>
-          <w:rPr>
-            <w:rFonts w:eastAsia="仿宋"/>
-          </w:rPr>
-          <w:tab/>
-        </w:r>
-        <w:r>
-          <w:rPr>
-            <w:rFonts w:eastAsia="仿宋"/>
-          </w:rPr>
-          <w:fldChar w:fldCharType="begin"/>
-        </w:r>
-        <w:r>
-          <w:rPr>
-            <w:rFonts w:eastAsia="仿宋"/>
-          </w:rPr>
-          <w:instrText xml:space="preserve"> PAGEREF _Toc20884 </w:instrText>
-        </w:r>
-        <w:r>
-          <w:rPr>
-            <w:rFonts w:eastAsia="仿宋"/>
-          </w:rPr>
-          <w:fldChar w:fldCharType="separate"/>
-        </w:r>
-        <w:r>
-          <w:rPr>
-            <w:rFonts w:eastAsia="仿宋"/>
-          </w:rPr>
-          <w:t>2</w:t>
-        </w:r>
-        <w:r>
-          <w:rPr>
-            <w:rFonts w:eastAsia="仿宋"/>
-          </w:rPr>
-          <w:fldChar w:fldCharType="end"/>
-        </w:r>
-      </w:hyperlink>
-    </w:p>
-    <w:p>
-      <w:pPr>
-        <w:pStyle w:val="31"/>
-        <w:tabs>
-          <w:tab w:val="right" w:leader="dot" w:pos="8789"/>
-        </w:tabs>
-        <w:spacing w:line="360" w:lineRule="auto"/>
-        <w:rPr>
-          <w:rFonts w:eastAsia="仿宋"/>
-        </w:rPr>
-      </w:pPr>
-      <w:hyperlink w:anchor="_Toc22477" w:history="1">
-        <w:r>
-          <w:rPr>
-            <w:rStyle w:val="a3"/>
-            <w:rFonts w:eastAsia="仿宋"/>
-          </w:rPr>
-          <w:t xml:space="preserve">1.2.2 </w:t>
-        </w:r>
-        <w:r>
-          <w:rPr>
-            <w:rStyle w:val="a3"/>
-            <w:rFonts w:eastAsia="仿宋"/>
-          </w:rPr>
-          <w:t>自适应分割算法</w:t>
-        </w:r>
-        <w:r>
-          <w:rPr>
-            <w:rFonts w:eastAsia="仿宋"/>
-          </w:rPr>
-          <w:tab/>
-        </w:r>
-        <w:r>
-          <w:rPr>
-            <w:rFonts w:eastAsia="仿宋"/>
-          </w:rPr>
-          <w:fldChar w:fldCharType="begin"/>
-        </w:r>
-        <w:r>
-          <w:rPr>
-            <w:rFonts w:eastAsia="仿宋"/>
-          </w:rPr>
-          <w:instrText xml:space="preserve"> PAGEREF _Toc22477 </w:instrText>
-        </w:r>
-        <w:r>
-          <w:rPr>
-            <w:rFonts w:eastAsia="仿宋"/>
-          </w:rPr>
-          <w:fldChar w:fldCharType="separate"/>
-        </w:r>
-        <w:r>
-          <w:rPr>
-            <w:rFonts w:eastAsia="仿宋"/>
-          </w:rPr>
-          <w:t>4</w:t>
-        </w:r>
-        <w:r>
-          <w:rPr>
-            <w:rFonts w:eastAsia="仿宋"/>
-          </w:rPr>
-          <w:fldChar w:fldCharType="end"/>
-        </w:r>
-      </w:hyperlink>
-    </w:p>
-    <w:p>
-      <w:pPr>
-        <w:pStyle w:val="31"/>
-        <w:tabs>
-          <w:tab w:val="right" w:leader="dot" w:pos="8789"/>
-        </w:tabs>
-        <w:spacing w:line="360" w:lineRule="auto"/>
-        <w:rPr>
-          <w:rFonts w:eastAsia="仿宋"/>
-        </w:rPr>
-      </w:pPr>
-      <w:hyperlink w:anchor="_Toc22384" w:history="1">
-        <w:r>
-          <w:rPr>
-            <w:rStyle w:val="a3"/>
-            <w:rFonts w:eastAsia="仿宋"/>
-          </w:rPr>
-          <w:t>1.2.3</w:t>
-        </w:r>
-        <w:r>
-          <w:rPr>
-            <w:rStyle w:val="a3"/>
-            <w:rFonts w:eastAsia="仿宋"/>
-          </w:rPr>
-          <w:t>图割算法</w:t>
-        </w:r>
-        <w:r>
-          <w:rPr>
-            <w:rFonts w:eastAsia="仿宋"/>
-          </w:rPr>
-          <w:tab/>
-        </w:r>
-        <w:r>
-          <w:rPr>
-            <w:rFonts w:eastAsia="仿宋"/>
-          </w:rPr>
-          <w:fldChar w:fldCharType="begin"/>
-        </w:r>
-        <w:r>
-          <w:rPr>
-            <w:rFonts w:eastAsia="仿宋"/>
-          </w:rPr>
-          <w:instrText xml:space="preserve"> PAGEREF _Toc22384 </w:instrText>
-        </w:r>
-        <w:r>
-          <w:rPr>
-            <w:rFonts w:eastAsia="仿宋"/>
-          </w:rPr>
-          <w:fldChar w:fldCharType="separate"/>
-        </w:r>
-        <w:r>
-          <w:rPr>
-            <w:rFonts w:eastAsia="仿宋"/>
-          </w:rPr>
-          <w:t>5</w:t>
-        </w:r>
-        <w:r>
-          <w:rPr>
-            <w:rFonts w:eastAsia="仿宋"/>
-          </w:rPr>
-          <w:fldChar w:fldCharType="end"/>
-        </w:r>
-      </w:hyperlink>
-    </w:p>
-    <w:p>
-      <w:pPr>
-        <w:pStyle w:val="21"/>
-        <w:tabs>
-          <w:tab w:val="right" w:leader="dot" w:pos="8789"/>
-        </w:tabs>
-        <w:spacing w:line="360" w:lineRule="auto"/>
-        <w:ind w:leftChars="0" w:left="0"/>
-      </w:pPr>
-      <w:r>
-        <w:rPr>
-          <w:rFonts w:eastAsia="黑体"/>
-          <w:szCs w:val="24"/>
-        </w:rPr>
-        <w:t xml:space="preserve">    </w:t>
-      </w:r>
-      <w:hyperlink w:anchor="_Toc24426" w:history="1">
-        <w:r>
-          <w:rPr>
-            <w:szCs w:val="21"/>
-          </w:rPr>
-          <w:t xml:space="preserve">1.3 </w:t>
-        </w:r>
-        <w:r>
-          <w:rPr>
-            <w:szCs w:val="21"/>
-          </w:rPr>
-          <w:t>研究内容与论文结构</w:t>
-        </w:r>
-        <w:r>
-          <w:tab/>
-        </w:r>
-        <w:fldSimple w:instr=" PAGEREF _Toc24426 ">
-          <w:r>
-            <w:t>6</w:t>
-          </w:r>
-        </w:fldSimple>
-      </w:hyperlink>
-    </w:p>
-    <w:p>
-      <w:pPr>
-        <w:pStyle w:val="1"/>
-        <w:tabs>
-          <w:tab w:val="right" w:leader="dot" w:pos="8789"/>
-        </w:tabs>
-        <w:spacing w:line="360" w:lineRule="auto"/>
-      </w:pPr>
-      <w:hyperlink w:anchor="_Toc12513" w:history="1">
-        <w:r>
-          <w:rPr>
-            <w:rFonts w:eastAsia="黑体"/>
-            <w:sz w:val="24"/>
-            <w:szCs w:val="24"/>
-          </w:rPr>
-          <w:t>第</w:t>
-        </w:r>
-        <w:r>
-          <w:rPr>
-            <w:rFonts w:eastAsia="黑体"/>
-            <w:sz w:val="24"/>
-            <w:szCs w:val="24"/>
-          </w:rPr>
-          <w:t>2</w:t>
-        </w:r>
-        <w:r>
-          <w:rPr>
-            <w:rFonts w:eastAsia="黑体"/>
-            <w:sz w:val="24"/>
-            <w:szCs w:val="24"/>
-          </w:rPr>
-          <w:t>章</w:t>
-        </w:r>
-        <w:r>
-          <w:rPr>
-            <w:rFonts w:eastAsia="黑体"/>
-            <w:sz w:val="24"/>
-            <w:szCs w:val="24"/>
-          </w:rPr>
-          <w:t xml:space="preserve"> </w:t>
-        </w:r>
-        <w:r>
-          <w:rPr>
-            <w:rFonts w:eastAsia="黑体"/>
-            <w:sz w:val="24"/>
-            <w:szCs w:val="24"/>
-          </w:rPr>
-          <w:t>显著区域检测分割算法与自适应分割算法的原理</w:t>
-        </w:r>
-        <w:r>
-          <w:tab/>
-        </w:r>
-        <w:fldSimple w:instr=" PAGEREF _Toc12513 ">
-          <w:r>
-            <w:t>7</w:t>
-          </w:r>
-        </w:fldSimple>
-      </w:hyperlink>
-    </w:p>
-    <w:p>
-      <w:pPr>
-        <w:pStyle w:val="21"/>
-        <w:tabs>
-          <w:tab w:val="right" w:leader="dot" w:pos="8789"/>
-        </w:tabs>
-        <w:spacing w:line="360" w:lineRule="auto"/>
-      </w:pPr>
-      <w:hyperlink w:anchor="_Toc3142" w:history="1">
-        <w:r>
-          <w:rPr>
-            <w:szCs w:val="21"/>
-          </w:rPr>
-          <w:t>2.1</w:t>
-        </w:r>
-        <w:r>
-          <w:rPr>
-            <w:szCs w:val="21"/>
-          </w:rPr>
-          <w:t>显著区域检测分割算法</w:t>
-        </w:r>
-        <w:r>
-          <w:tab/>
-        </w:r>
-        <w:fldSimple w:instr=" PAGEREF _Toc3142 ">
-          <w:r>
-            <w:t>7</w:t>
-          </w:r>
-        </w:fldSimple>
-      </w:hyperlink>
-    </w:p>
-    <w:p>
-      <w:pPr>
-        <w:pStyle w:val="31"/>
-        <w:tabs>
-          <w:tab w:val="right" w:leader="dot" w:pos="8789"/>
-        </w:tabs>
-        <w:spacing w:line="360" w:lineRule="auto"/>
-        <w:rPr>
-          <w:rFonts w:eastAsia="仿宋"/>
-        </w:rPr>
-      </w:pPr>
-      <w:hyperlink w:anchor="_Toc16357" w:history="1">
-        <w:r>
-          <w:rPr>
-            <w:rStyle w:val="a3"/>
-            <w:rFonts w:eastAsia="仿宋"/>
-          </w:rPr>
-          <w:t>2.1.1</w:t>
-        </w:r>
-        <w:r>
-          <w:rPr>
-            <w:rStyle w:val="a3"/>
-            <w:rFonts w:eastAsia="仿宋"/>
-          </w:rPr>
-          <w:t>基于频谱的</w:t>
-        </w:r>
-        <w:r>
-          <w:rPr>
-            <w:rStyle w:val="a3"/>
-            <w:rFonts w:eastAsia="仿宋"/>
-          </w:rPr>
-          <w:t>FT</w:t>
-        </w:r>
-        <w:r>
-          <w:rPr>
-            <w:rStyle w:val="a3"/>
-            <w:rFonts w:eastAsia="仿宋"/>
-          </w:rPr>
-          <w:t>算法</w:t>
-        </w:r>
-        <w:r>
-          <w:rPr>
-            <w:rFonts w:eastAsia="仿宋"/>
-          </w:rPr>
-          <w:tab/>
-        </w:r>
-        <w:r>
-          <w:rPr>
-            <w:rFonts w:eastAsia="仿宋"/>
-          </w:rPr>
-          <w:fldChar w:fldCharType="begin"/>
-        </w:r>
-        <w:r>
-          <w:rPr>
-            <w:rFonts w:eastAsia="仿宋"/>
-          </w:rPr>
-          <w:instrText xml:space="preserve"> PAGEREF _Toc16357 </w:instrText>
-        </w:r>
-        <w:r>
-          <w:rPr>
-            <w:rFonts w:eastAsia="仿宋"/>
-          </w:rPr>
-          <w:fldChar w:fldCharType="separate"/>
-        </w:r>
-        <w:r>
-          <w:rPr>
-            <w:rFonts w:eastAsia="仿宋"/>
-          </w:rPr>
-          <w:t>7</w:t>
-        </w:r>
-        <w:r>
-          <w:rPr>
-            <w:rFonts w:eastAsia="仿宋"/>
-          </w:rPr>
-          <w:fldChar w:fldCharType="end"/>
-        </w:r>
-      </w:hyperlink>
-    </w:p>
-    <w:p>
-      <w:pPr>
-        <w:pStyle w:val="31"/>
-        <w:tabs>
-          <w:tab w:val="right" w:leader="dot" w:pos="8789"/>
-        </w:tabs>
-        <w:spacing w:line="360" w:lineRule="auto"/>
-        <w:rPr>
-          <w:rFonts w:eastAsia="仿宋"/>
-        </w:rPr>
-      </w:pPr>
-      <w:hyperlink w:anchor="_Toc29713" w:history="1">
-        <w:r>
-          <w:rPr>
-            <w:rStyle w:val="a3"/>
-            <w:rFonts w:eastAsia="仿宋"/>
-          </w:rPr>
-          <w:t>2.1.2</w:t>
-        </w:r>
-        <w:r>
-          <w:rPr>
-            <w:rStyle w:val="a3"/>
-            <w:rFonts w:eastAsia="仿宋"/>
-          </w:rPr>
-          <w:t>基于直方图对比度的</w:t>
-        </w:r>
-        <w:r>
-          <w:rPr>
-            <w:rStyle w:val="a3"/>
-            <w:rFonts w:eastAsia="仿宋"/>
-          </w:rPr>
-          <w:t>HC</w:t>
-        </w:r>
-        <w:r>
-          <w:rPr>
-            <w:rStyle w:val="a3"/>
-            <w:rFonts w:eastAsia="仿宋"/>
-          </w:rPr>
-          <w:t>算法</w:t>
-        </w:r>
-        <w:r>
-          <w:rPr>
-            <w:rFonts w:eastAsia="仿宋"/>
-          </w:rPr>
-          <w:tab/>
-        </w:r>
-        <w:r>
-          <w:rPr>
-            <w:rFonts w:eastAsia="仿宋"/>
-          </w:rPr>
-          <w:fldChar w:fldCharType="begin"/>
-        </w:r>
-        <w:r>
-          <w:rPr>
-            <w:rFonts w:eastAsia="仿宋"/>
-          </w:rPr>
-          <w:instrText xml:space="preserve"> PAGEREF _Toc29713 </w:instrText>
-        </w:r>
-        <w:r>
-          <w:rPr>
-            <w:rFonts w:eastAsia="仿宋"/>
-          </w:rPr>
-          <w:fldChar w:fldCharType="separate"/>
-        </w:r>
-        <w:r>
-          <w:rPr>
-            <w:rFonts w:eastAsia="仿宋"/>
-          </w:rPr>
-          <w:t>8</w:t>
-        </w:r>
-        <w:r>
-          <w:rPr>
-            <w:rFonts w:eastAsia="仿宋"/>
-          </w:rPr>
-          <w:fldChar w:fldCharType="end"/>
-        </w:r>
-      </w:hyperlink>
-    </w:p>
-    <w:p>
-      <w:pPr>
-        <w:pStyle w:val="31"/>
-        <w:tabs>
-          <w:tab w:val="right" w:leader="dot" w:pos="8789"/>
-        </w:tabs>
-        <w:spacing w:line="360" w:lineRule="auto"/>
-        <w:rPr>
-          <w:rFonts w:eastAsia="仿宋"/>
-        </w:rPr>
-      </w:pPr>
-      <w:hyperlink w:anchor="_Toc18724" w:history="1">
-        <w:r>
-          <w:rPr>
-            <w:rStyle w:val="a3"/>
-            <w:rFonts w:eastAsia="仿宋"/>
-          </w:rPr>
-          <w:t xml:space="preserve">2.1.3 </w:t>
-        </w:r>
-        <w:r>
-          <w:rPr>
-            <w:rStyle w:val="a3"/>
-            <w:rFonts w:eastAsia="仿宋"/>
-          </w:rPr>
-          <w:t>基于区域对比度和图的</w:t>
-        </w:r>
-        <w:r>
-          <w:rPr>
-            <w:rStyle w:val="a3"/>
-            <w:rFonts w:eastAsia="仿宋"/>
-          </w:rPr>
-          <w:t>RC</w:t>
-        </w:r>
-        <w:r>
-          <w:rPr>
-            <w:rStyle w:val="a3"/>
-            <w:rFonts w:eastAsia="仿宋"/>
-          </w:rPr>
-          <w:t>算法</w:t>
-        </w:r>
-        <w:r>
-          <w:rPr>
-            <w:rFonts w:eastAsia="仿宋"/>
-          </w:rPr>
-          <w:tab/>
-        </w:r>
-        <w:r>
-          <w:rPr>
-            <w:rFonts w:eastAsia="仿宋"/>
-          </w:rPr>
-          <w:fldChar w:fldCharType="begin"/>
-        </w:r>
-        <w:r>
-          <w:rPr>
-            <w:rFonts w:eastAsia="仿宋"/>
-          </w:rPr>
-          <w:instrText xml:space="preserve"> PAGEREF _Toc18724 </w:instrText>
-        </w:r>
-        <w:r>
-          <w:rPr>
-            <w:rFonts w:eastAsia="仿宋"/>
-          </w:rPr>
-          <w:fldChar w:fldCharType="separate"/>
-        </w:r>
-        <w:r>
-          <w:rPr>
-            <w:rFonts w:eastAsia="仿宋"/>
-          </w:rPr>
-          <w:t>9</w:t>
-        </w:r>
-        <w:r>
-          <w:rPr>
-            <w:rFonts w:eastAsia="仿宋"/>
-          </w:rPr>
-          <w:fldChar w:fldCharType="end"/>
-        </w:r>
-      </w:hyperlink>
-    </w:p>
-    <w:p>
-      <w:pPr>
-        <w:pStyle w:val="31"/>
-        <w:tabs>
-          <w:tab w:val="right" w:leader="dot" w:pos="8789"/>
-        </w:tabs>
-        <w:spacing w:line="360" w:lineRule="auto"/>
-        <w:rPr>
-          <w:rFonts w:eastAsia="仿宋"/>
-        </w:rPr>
-      </w:pPr>
-      <w:hyperlink w:anchor="_Toc6420" w:history="1">
-        <w:r>
-          <w:rPr>
-            <w:rStyle w:val="a3"/>
-            <w:rFonts w:eastAsia="仿宋"/>
-          </w:rPr>
-          <w:t xml:space="preserve">2.1.4 </w:t>
-        </w:r>
-        <w:r>
-          <w:rPr>
-            <w:rStyle w:val="a3"/>
-            <w:rFonts w:eastAsia="仿宋"/>
-          </w:rPr>
-          <w:t>基于全局对比度的</w:t>
-        </w:r>
-        <w:r>
-          <w:rPr>
-            <w:rStyle w:val="a3"/>
-            <w:rFonts w:eastAsia="仿宋"/>
-          </w:rPr>
-          <w:t>LC</w:t>
-        </w:r>
-        <w:r>
-          <w:rPr>
-            <w:rStyle w:val="a3"/>
-            <w:rFonts w:eastAsia="仿宋"/>
-          </w:rPr>
-          <w:t>算法</w:t>
-        </w:r>
-        <w:r>
-          <w:rPr>
-            <w:rFonts w:eastAsia="仿宋"/>
-          </w:rPr>
-          <w:tab/>
-        </w:r>
-        <w:r>
-          <w:rPr>
-            <w:rFonts w:eastAsia="仿宋"/>
-          </w:rPr>
-          <w:fldChar w:fldCharType="begin"/>
-        </w:r>
-        <w:r>
-          <w:rPr>
-            <w:rFonts w:eastAsia="仿宋"/>
-          </w:rPr>
-          <w:instrText xml:space="preserve"> PAGEREF _Toc6420 </w:instrText>
-        </w:r>
-        <w:r>
-          <w:rPr>
-            <w:rFonts w:eastAsia="仿宋"/>
-          </w:rPr>
-          <w:fldChar w:fldCharType="separate"/>
-        </w:r>
-        <w:r>
-          <w:rPr>
-            <w:rFonts w:eastAsia="仿宋"/>
-          </w:rPr>
-          <w:t>10</w:t>
-        </w:r>
-        <w:r>
-          <w:rPr>
-            <w:rFonts w:eastAsia="仿宋"/>
-          </w:rPr>
-          <w:fldChar w:fldCharType="end"/>
-        </w:r>
-      </w:hyperlink>
-    </w:p>
-    <w:p>
-      <w:pPr>
-        <w:pStyle w:val="31"/>
-        <w:tabs>
-          <w:tab w:val="right" w:leader="dot" w:pos="8789"/>
-        </w:tabs>
-        <w:spacing w:line="360" w:lineRule="auto"/>
-        <w:rPr>
-          <w:rFonts w:eastAsia="仿宋"/>
-        </w:rPr>
-      </w:pPr>
-      <w:hyperlink w:anchor="_Toc4092" w:history="1">
-        <w:r>
-          <w:rPr>
-            <w:rStyle w:val="a3"/>
-            <w:rFonts w:eastAsia="仿宋"/>
-          </w:rPr>
-          <w:t xml:space="preserve">2.1.5 </w:t>
-        </w:r>
-        <w:r>
-          <w:rPr>
-            <w:rStyle w:val="a3"/>
-            <w:rFonts w:eastAsia="仿宋"/>
-          </w:rPr>
-          <w:t>基于剩余频谱的</w:t>
-        </w:r>
-        <w:r>
-          <w:rPr>
-            <w:rStyle w:val="a3"/>
-            <w:rFonts w:eastAsia="仿宋"/>
-          </w:rPr>
-          <w:t>SR</w:t>
-        </w:r>
-        <w:r>
-          <w:rPr>
-            <w:rStyle w:val="a3"/>
-            <w:rFonts w:eastAsia="仿宋"/>
-          </w:rPr>
-          <w:t>算法</w:t>
-        </w:r>
-        <w:r>
-          <w:rPr>
-            <w:rFonts w:eastAsia="仿宋"/>
-          </w:rPr>
-          <w:tab/>
-        </w:r>
-        <w:r>
-          <w:rPr>
-            <w:rFonts w:eastAsia="仿宋"/>
-          </w:rPr>
-          <w:fldChar w:fldCharType="begin"/>
-        </w:r>
-        <w:r>
-          <w:rPr>
-            <w:rFonts w:eastAsia="仿宋"/>
-          </w:rPr>
-          <w:instrText xml:space="preserve"> PAGEREF _Toc4092 </w:instrText>
-        </w:r>
-        <w:r>
-          <w:rPr>
-            <w:rFonts w:eastAsia="仿宋"/>
-          </w:rPr>
-          <w:fldChar w:fldCharType="separate"/>
-        </w:r>
-        <w:r>
-          <w:rPr>
-            <w:rFonts w:eastAsia="仿宋"/>
-          </w:rPr>
-          <w:t>11</w:t>
-        </w:r>
-        <w:r>
-          <w:rPr>
-            <w:rFonts w:eastAsia="仿宋"/>
-          </w:rPr>
-          <w:fldChar w:fldCharType="end"/>
-        </w:r>
-      </w:hyperlink>
-    </w:p>
-    <w:p>
-      <w:pPr>
-        <w:pStyle w:val="21"/>
-        <w:tabs>
-          <w:tab w:val="right" w:leader="dot" w:pos="8789"/>
-        </w:tabs>
-        <w:spacing w:line="360" w:lineRule="auto"/>
-      </w:pPr>
-      <w:hyperlink w:anchor="_Toc14983" w:history="1">
-        <w:r>
-          <w:rPr>
-            <w:szCs w:val="21"/>
-          </w:rPr>
-          <w:t>2.2</w:t>
-        </w:r>
-        <w:r>
-          <w:rPr>
-            <w:szCs w:val="21"/>
-          </w:rPr>
-          <w:t>自适应分割算法</w:t>
-        </w:r>
-        <w:r>
-          <w:tab/>
-        </w:r>
-        <w:fldSimple w:instr=" PAGEREF _Toc14983 ">
-          <w:r>
-            <w:t>12</w:t>
-          </w:r>
-        </w:fldSimple>
-      </w:hyperlink>
-    </w:p>
-    <w:p>
-      <w:pPr>
-        <w:pStyle w:val="31"/>
-        <w:tabs>
-          <w:tab w:val="right" w:leader="dot" w:pos="8789"/>
-        </w:tabs>
-        <w:spacing w:line="360" w:lineRule="auto"/>
-        <w:rPr>
-          <w:rFonts w:eastAsia="仿宋"/>
-        </w:rPr>
-      </w:pPr>
-      <w:hyperlink w:anchor="_Toc722" w:history="1">
-        <w:r>
-          <w:rPr>
-            <w:rStyle w:val="a3"/>
-            <w:rFonts w:eastAsia="仿宋"/>
-          </w:rPr>
-          <w:t>2.2.1</w:t>
-        </w:r>
-        <w:r>
-          <w:rPr>
-            <w:rStyle w:val="a3"/>
-            <w:rFonts w:eastAsia="仿宋"/>
-          </w:rPr>
-          <w:t>最大直方图熵阈值分割法（</w:t>
-        </w:r>
-        <w:r>
-          <w:rPr>
-            <w:rStyle w:val="a3"/>
-            <w:rFonts w:eastAsia="仿宋"/>
-          </w:rPr>
-          <w:t>ENT</w:t>
-        </w:r>
-        <w:r>
-          <w:rPr>
-            <w:rStyle w:val="a3"/>
-            <w:rFonts w:eastAsia="仿宋"/>
-          </w:rPr>
-          <w:t>）</w:t>
-        </w:r>
-        <w:r>
-          <w:rPr>
-            <w:rFonts w:eastAsia="仿宋"/>
-          </w:rPr>
-          <w:tab/>
-        </w:r>
-        <w:r>
-          <w:rPr>
-            <w:rFonts w:eastAsia="仿宋"/>
-          </w:rPr>
-          <w:fldChar w:fldCharType="begin"/>
-        </w:r>
-        <w:r>
-          <w:rPr>
-            <w:rFonts w:eastAsia="仿宋"/>
-          </w:rPr>
-          <w:instrText xml:space="preserve"> PAGEREF _Toc722 </w:instrText>
-        </w:r>
-        <w:r>
-          <w:rPr>
-            <w:rFonts w:eastAsia="仿宋"/>
-          </w:rPr>
-          <w:fldChar w:fldCharType="separate"/>
-        </w:r>
-        <w:r>
-          <w:rPr>
-            <w:rFonts w:eastAsia="仿宋"/>
-          </w:rPr>
-          <w:t>12</w:t>
-        </w:r>
-        <w:r>
-          <w:rPr>
-            <w:rFonts w:eastAsia="仿宋"/>
-          </w:rPr>
-          <w:fldChar w:fldCharType="end"/>
-        </w:r>
-      </w:hyperlink>
-    </w:p>
-    <w:p>
-      <w:pPr>
-        <w:pStyle w:val="31"/>
-        <w:tabs>
-          <w:tab w:val="right" w:leader="dot" w:pos="8789"/>
-        </w:tabs>
-        <w:spacing w:line="360" w:lineRule="auto"/>
-        <w:rPr>
-          <w:rFonts w:eastAsia="仿宋"/>
-        </w:rPr>
-      </w:pPr>
-      <w:hyperlink w:anchor="_Toc12576" w:history="1">
-        <w:r>
-          <w:rPr>
-            <w:rStyle w:val="a3"/>
-            <w:rFonts w:eastAsia="仿宋"/>
-          </w:rPr>
-          <w:t>2.2.2</w:t>
-        </w:r>
-        <w:r>
-          <w:rPr>
-            <w:rStyle w:val="a3"/>
-            <w:rFonts w:eastAsia="仿宋"/>
-          </w:rPr>
-          <w:t>最大类间方差法（</w:t>
-        </w:r>
-        <w:r>
-          <w:rPr>
-            <w:rStyle w:val="a3"/>
-            <w:rFonts w:eastAsia="仿宋"/>
-          </w:rPr>
-          <w:t>OSTU</w:t>
-        </w:r>
-        <w:r>
-          <w:rPr>
-            <w:rStyle w:val="a3"/>
-            <w:rFonts w:eastAsia="仿宋"/>
-          </w:rPr>
-          <w:t>）</w:t>
-        </w:r>
-        <w:r>
-          <w:rPr>
-            <w:rFonts w:eastAsia="仿宋"/>
-          </w:rPr>
-          <w:tab/>
-        </w:r>
-        <w:r>
-          <w:rPr>
-            <w:rFonts w:eastAsia="仿宋"/>
-          </w:rPr>
-          <w:fldChar w:fldCharType="begin"/>
-        </w:r>
-        <w:r>
-          <w:rPr>
-            <w:rFonts w:eastAsia="仿宋"/>
-          </w:rPr>
-          <w:instrText xml:space="preserve"> PAGEREF _Toc12576 </w:instrText>
-        </w:r>
-        <w:r>
-          <w:rPr>
-            <w:rFonts w:eastAsia="仿宋"/>
-          </w:rPr>
-          <w:fldChar w:fldCharType="separate"/>
-        </w:r>
-        <w:r>
-          <w:rPr>
-            <w:rFonts w:eastAsia="仿宋"/>
-          </w:rPr>
-          <w:t>13</w:t>
-        </w:r>
-        <w:r>
-          <w:rPr>
-            <w:rFonts w:eastAsia="仿宋"/>
-          </w:rPr>
-          <w:fldChar w:fldCharType="end"/>
-        </w:r>
-      </w:hyperlink>
-    </w:p>
-    <w:p>
-      <w:pPr>
-        <w:pStyle w:val="1"/>
-        <w:tabs>
-          <w:tab w:val="right" w:leader="dot" w:pos="8789"/>
-        </w:tabs>
-        <w:spacing w:line="360" w:lineRule="auto"/>
-      </w:pPr>
-      <w:hyperlink w:anchor="_Toc13273" w:history="1">
-        <w:r>
-          <w:rPr>
-            <w:rFonts w:eastAsia="黑体"/>
-            <w:sz w:val="24"/>
-            <w:szCs w:val="24"/>
-          </w:rPr>
-          <w:t>第</w:t>
-        </w:r>
-        <w:r>
-          <w:rPr>
-            <w:rFonts w:eastAsia="黑体"/>
-            <w:sz w:val="24"/>
-            <w:szCs w:val="24"/>
-          </w:rPr>
-          <w:t>3</w:t>
-        </w:r>
-        <w:r>
-          <w:rPr>
-            <w:rFonts w:eastAsia="黑体"/>
-            <w:sz w:val="24"/>
-            <w:szCs w:val="24"/>
-          </w:rPr>
-          <w:t>章</w:t>
-        </w:r>
-        <w:r>
-          <w:rPr>
-            <w:rFonts w:eastAsia="黑体"/>
-            <w:sz w:val="24"/>
-            <w:szCs w:val="24"/>
-          </w:rPr>
-          <w:t xml:space="preserve"> </w:t>
-        </w:r>
-        <w:r>
-          <w:rPr>
-            <w:rFonts w:eastAsia="黑体"/>
-            <w:sz w:val="24"/>
-            <w:szCs w:val="24"/>
-          </w:rPr>
-          <w:t>基于显著区域检测的分割算法的设计与实现</w:t>
-        </w:r>
-        <w:r>
-          <w:tab/>
-        </w:r>
-        <w:fldSimple w:instr=" PAGEREF _Toc13273 ">
-          <w:r>
-            <w:t>15</w:t>
-          </w:r>
-        </w:fldSimple>
-      </w:hyperlink>
-    </w:p>
-    <w:p>
-      <w:pPr>
-        <w:pStyle w:val="21"/>
-        <w:tabs>
-          <w:tab w:val="right" w:leader="dot" w:pos="8789"/>
-        </w:tabs>
-        <w:spacing w:line="360" w:lineRule="auto"/>
-      </w:pPr>
-      <w:hyperlink w:anchor="_Toc22837" w:history="1">
-        <w:r>
-          <w:rPr>
-            <w:szCs w:val="21"/>
-          </w:rPr>
-          <w:t>3.1</w:t>
-        </w:r>
-        <w:r>
-          <w:rPr>
-            <w:szCs w:val="21"/>
-          </w:rPr>
-          <w:t>显著区域检测算法的实现</w:t>
-        </w:r>
-        <w:r>
-          <w:tab/>
-        </w:r>
-        <w:fldSimple w:instr=" PAGEREF _Toc22837 ">
-          <w:r>
-            <w:t>15</w:t>
-          </w:r>
-        </w:fldSimple>
-      </w:hyperlink>
-    </w:p>
-    <w:p>
-      <w:pPr>
-        <w:pStyle w:val="31"/>
-        <w:tabs>
-          <w:tab w:val="right" w:leader="dot" w:pos="8789"/>
-        </w:tabs>
-        <w:spacing w:line="360" w:lineRule="auto"/>
-        <w:rPr>
-          <w:rFonts w:eastAsia="仿宋"/>
-        </w:rPr>
-      </w:pPr>
-      <w:hyperlink w:anchor="_Toc7482" w:history="1">
-        <w:r>
-          <w:rPr>
-            <w:rStyle w:val="a3"/>
-            <w:rFonts w:eastAsia="仿宋"/>
-          </w:rPr>
-          <w:t>3.1.1 FT</w:t>
-        </w:r>
-        <w:r>
-          <w:rPr>
-            <w:rStyle w:val="a3"/>
-            <w:rFonts w:eastAsia="仿宋"/>
-          </w:rPr>
-          <w:t>算法</w:t>
-        </w:r>
-        <w:r>
-          <w:rPr>
-            <w:rFonts w:eastAsia="仿宋"/>
-          </w:rPr>
-          <w:tab/>
-        </w:r>
-        <w:r>
-          <w:rPr>
-            <w:rFonts w:eastAsia="仿宋"/>
-          </w:rPr>
-          <w:fldChar w:fldCharType="begin"/>
-        </w:r>
-        <w:r>
-          <w:rPr>
-            <w:rFonts w:eastAsia="仿宋"/>
-          </w:rPr>
-          <w:instrText xml:space="preserve"> PAGEREF _Toc7482 </w:instrText>
-        </w:r>
-        <w:r>
-          <w:rPr>
-            <w:rFonts w:eastAsia="仿宋"/>
-          </w:rPr>
-          <w:fldChar w:fldCharType="separate"/>
-        </w:r>
-        <w:r>
-          <w:rPr>
-            <w:rFonts w:eastAsia="仿宋"/>
-          </w:rPr>
-          <w:t>15</w:t>
-        </w:r>
-        <w:r>
-          <w:rPr>
-            <w:rFonts w:eastAsia="仿宋"/>
-          </w:rPr>
-          <w:fldChar w:fldCharType="end"/>
-        </w:r>
-      </w:hyperlink>
-    </w:p>
-    <w:p>
-      <w:pPr>
-        <w:pStyle w:val="31"/>
-        <w:tabs>
-          <w:tab w:val="right" w:leader="dot" w:pos="8789"/>
-        </w:tabs>
-        <w:spacing w:line="360" w:lineRule="auto"/>
-        <w:rPr>
-          <w:rFonts w:eastAsia="仿宋"/>
-        </w:rPr>
-      </w:pPr>
-      <w:hyperlink w:anchor="_Toc16079" w:history="1">
-        <w:r>
-          <w:rPr>
-            <w:rStyle w:val="a3"/>
-            <w:rFonts w:eastAsia="仿宋"/>
-          </w:rPr>
-          <w:t>3.1.2 HC</w:t>
-        </w:r>
-        <w:r>
-          <w:rPr>
-            <w:rStyle w:val="a3"/>
-            <w:rFonts w:eastAsia="仿宋"/>
-          </w:rPr>
-          <w:t>算法</w:t>
-        </w:r>
-        <w:r>
-          <w:rPr>
-            <w:rFonts w:eastAsia="仿宋"/>
-          </w:rPr>
-          <w:tab/>
-        </w:r>
-        <w:r>
-          <w:rPr>
-            <w:rFonts w:eastAsia="仿宋"/>
-          </w:rPr>
-          <w:fldChar w:fldCharType="begin"/>
-        </w:r>
-        <w:r>
-          <w:rPr>
-            <w:rFonts w:eastAsia="仿宋"/>
-          </w:rPr>
-          <w:instrText xml:space="preserve"> PAGEREF _Toc16079 </w:instrText>
-        </w:r>
-        <w:r>
-          <w:rPr>
-            <w:rFonts w:eastAsia="仿宋"/>
-          </w:rPr>
-          <w:fldChar w:fldCharType="separate"/>
-        </w:r>
-        <w:r>
-          <w:rPr>
-            <w:rFonts w:eastAsia="仿宋"/>
-          </w:rPr>
-          <w:t>17</w:t>
-        </w:r>
-        <w:r>
-          <w:rPr>
-            <w:rFonts w:eastAsia="仿宋"/>
-          </w:rPr>
-          <w:fldChar w:fldCharType="end"/>
-        </w:r>
-      </w:hyperlink>
-    </w:p>
-    <w:p>
-      <w:pPr>
-        <w:pStyle w:val="31"/>
-        <w:tabs>
-          <w:tab w:val="right" w:leader="dot" w:pos="8789"/>
-        </w:tabs>
-        <w:spacing w:line="360" w:lineRule="auto"/>
-        <w:rPr>
-          <w:rFonts w:eastAsia="仿宋"/>
-        </w:rPr>
-      </w:pPr>
-      <w:hyperlink w:anchor="_Toc13143" w:history="1">
-        <w:r>
-          <w:rPr>
-            <w:rStyle w:val="a3"/>
-            <w:rFonts w:eastAsia="仿宋"/>
-          </w:rPr>
-          <w:t>3.1.3 RC</w:t>
-        </w:r>
-        <w:r>
-          <w:rPr>
-            <w:rStyle w:val="a3"/>
-            <w:rFonts w:eastAsia="仿宋"/>
-          </w:rPr>
-          <w:t>算法</w:t>
-        </w:r>
-        <w:r>
-          <w:rPr>
-            <w:rFonts w:eastAsia="仿宋"/>
-          </w:rPr>
-          <w:tab/>
-        </w:r>
-        <w:r>
-          <w:rPr>
-            <w:rFonts w:eastAsia="仿宋"/>
-          </w:rPr>
-          <w:fldChar w:fldCharType="begin"/>
-        </w:r>
-        <w:r>
-          <w:rPr>
-            <w:rFonts w:eastAsia="仿宋"/>
-          </w:rPr>
-          <w:instrText xml:space="preserve"> PAGEREF _Toc13143 </w:instrText>
-        </w:r>
-        <w:r>
-          <w:rPr>
-            <w:rFonts w:eastAsia="仿宋"/>
-          </w:rPr>
-          <w:fldChar w:fldCharType="separate"/>
-        </w:r>
-        <w:r>
-          <w:rPr>
-            <w:rFonts w:eastAsia="仿宋"/>
-          </w:rPr>
-          <w:t>18</w:t>
-        </w:r>
-        <w:r>
-          <w:rPr>
-            <w:rFonts w:eastAsia="仿宋"/>
-          </w:rPr>
-          <w:fldChar w:fldCharType="end"/>
-        </w:r>
-      </w:hyperlink>
-    </w:p>
-    <w:p>
-      <w:pPr>
-        <w:pStyle w:val="31"/>
-        <w:tabs>
-          <w:tab w:val="right" w:leader="dot" w:pos="8789"/>
-        </w:tabs>
-        <w:spacing w:line="360" w:lineRule="auto"/>
-        <w:rPr>
-          <w:rFonts w:eastAsia="仿宋"/>
-        </w:rPr>
-      </w:pPr>
-      <w:hyperlink w:anchor="_Toc9047" w:history="1">
-        <w:r>
-          <w:rPr>
-            <w:rStyle w:val="a3"/>
-            <w:rFonts w:eastAsia="仿宋"/>
-          </w:rPr>
-          <w:t>3.1.4 LC</w:t>
-        </w:r>
-        <w:r>
-          <w:rPr>
-            <w:rStyle w:val="a3"/>
-            <w:rFonts w:eastAsia="仿宋"/>
-          </w:rPr>
-          <w:t>算法</w:t>
-        </w:r>
-        <w:r>
-          <w:rPr>
-            <w:rFonts w:eastAsia="仿宋"/>
-          </w:rPr>
-          <w:tab/>
-          <w:t>2</w:t>
-        </w:r>
-      </w:hyperlink>
-      <w:r>
-        <w:rPr>
-          <w:rFonts w:eastAsia="仿宋"/>
-          <w:szCs w:val="24"/>
-        </w:rPr>
-        <w:t>0</w:t>
-      </w:r>
-    </w:p>
-    <w:p>
-      <w:pPr>
-        <w:pStyle w:val="31"/>
-        <w:tabs>
-          <w:tab w:val="right" w:leader="dot" w:pos="8789"/>
-        </w:tabs>
-        <w:spacing w:line="360" w:lineRule="auto"/>
-        <w:rPr>
-          <w:rFonts w:eastAsia="仿宋"/>
-        </w:rPr>
-      </w:pPr>
-      <w:hyperlink w:anchor="_Toc7739" w:history="1">
-        <w:r>
-          <w:rPr>
-            <w:rStyle w:val="a3"/>
-            <w:rFonts w:eastAsia="仿宋"/>
-          </w:rPr>
-          <w:t>3.1.5 SR</w:t>
-        </w:r>
-        <w:r>
-          <w:rPr>
-            <w:rStyle w:val="a3"/>
-            <w:rFonts w:eastAsia="仿宋"/>
-          </w:rPr>
-          <w:t>算法</w:t>
-        </w:r>
-        <w:r>
-          <w:rPr>
-            <w:rFonts w:eastAsia="仿宋"/>
-          </w:rPr>
-          <w:tab/>
-        </w:r>
-        <w:r>
-          <w:rPr>
-            <w:rFonts w:eastAsia="仿宋"/>
-          </w:rPr>
-          <w:fldChar w:fldCharType="begin"/>
-        </w:r>
-        <w:r>
-          <w:rPr>
-            <w:rFonts w:eastAsia="仿宋"/>
-          </w:rPr>
-          <w:instrText xml:space="preserve"> PAGEREF _Toc7739 </w:instrText>
-        </w:r>
-        <w:r>
-          <w:rPr>
-            <w:rFonts w:eastAsia="仿宋"/>
-          </w:rPr>
-          <w:fldChar w:fldCharType="separate"/>
-        </w:r>
-        <w:r>
-          <w:rPr>
-            <w:rFonts w:eastAsia="仿宋"/>
-          </w:rPr>
-          <w:t>22</w:t>
-        </w:r>
-        <w:r>
-          <w:rPr>
-            <w:rFonts w:eastAsia="仿宋"/>
-          </w:rPr>
-          <w:fldChar w:fldCharType="end"/>
-        </w:r>
-      </w:hyperlink>
-    </w:p>
-    <w:p>
-      <w:pPr>
-        <w:pStyle w:val="31"/>
-        <w:tabs>
-          <w:tab w:val="right" w:leader="dot" w:pos="8789"/>
-        </w:tabs>
-        <w:spacing w:line="360" w:lineRule="auto"/>
-        <w:rPr>
-          <w:rFonts w:eastAsia="仿宋"/>
-        </w:rPr>
-      </w:pPr>
-      <w:hyperlink w:anchor="_Toc29137" w:history="1">
-        <w:r>
-          <w:rPr>
-            <w:rStyle w:val="a3"/>
-            <w:rFonts w:eastAsia="仿宋"/>
-          </w:rPr>
-          <w:t xml:space="preserve">3.1.6 </w:t>
-        </w:r>
-        <w:r>
-          <w:rPr>
-            <w:rStyle w:val="a3"/>
-            <w:rFonts w:eastAsia="仿宋"/>
-          </w:rPr>
-          <w:t>五种显著性区域检测算法的对比</w:t>
-        </w:r>
-        <w:r>
-          <w:rPr>
-            <w:rFonts w:eastAsia="仿宋"/>
-          </w:rPr>
-          <w:tab/>
-        </w:r>
-        <w:r>
-          <w:rPr>
-            <w:rFonts w:eastAsia="仿宋"/>
-          </w:rPr>
-          <w:fldChar w:fldCharType="begin"/>
-        </w:r>
-        <w:r>
-          <w:rPr>
-            <w:rFonts w:eastAsia="仿宋"/>
-          </w:rPr>
-          <w:instrText xml:space="preserve"> PAGEREF _Toc29137 </w:instrText>
-        </w:r>
-        <w:r>
-          <w:rPr>
-            <w:rFonts w:eastAsia="仿宋"/>
-          </w:rPr>
-          <w:fldChar w:fldCharType="separate"/>
-        </w:r>
-        <w:r>
-          <w:rPr>
-            <w:rFonts w:eastAsia="仿宋"/>
-          </w:rPr>
-          <w:t>24</w:t>
-        </w:r>
-        <w:r>
-          <w:rPr>
-            <w:rFonts w:eastAsia="仿宋"/>
-          </w:rPr>
-          <w:fldChar w:fldCharType="end"/>
-        </w:r>
-      </w:hyperlink>
-    </w:p>
-    <w:p>
-      <w:pPr>
-        <w:pStyle w:val="21"/>
-        <w:tabs>
-          <w:tab w:val="right" w:leader="dot" w:pos="8789"/>
-        </w:tabs>
-        <w:spacing w:line="360" w:lineRule="auto"/>
-      </w:pPr>
-      <w:r>
         <w:rPr>
           <w:noProof/>
-          <w:sz w:val="30"/>
-        </w:rPr>
-        <mc:AlternateContent>
-          <mc:Choice Requires="wps">
-            <w:drawing>
-              <wp:anchor distT="0" distB="0" distL="114300" distR="114300" simplePos="0" relativeHeight="251674624" behindDoc="0" locked="0" layoutInCell="1" allowOverlap="1" wp14:anchorId="0D0C7681" wp14:editId="1208E750">
-                <wp:simplePos x="0" y="0"/>
-                <wp:positionH relativeFrom="margin">
-                  <wp:posOffset>2864485</wp:posOffset>
-                </wp:positionH>
-                <wp:positionV relativeFrom="paragraph">
-                  <wp:posOffset>486410</wp:posOffset>
-                </wp:positionV>
-                <wp:extent cx="38100" cy="131445"/>
-                <wp:effectExtent l="1270" t="3810" r="0" b="0"/>
-                <wp:wrapNone/>
-                <wp:docPr id="10" name="文本框 10"/>
-                <wp:cNvGraphicFramePr>
-                  <a:graphicFrameLocks xmlns:a="http://schemas.openxmlformats.org/drawingml/2006/main"/>
-                </wp:cNvGraphicFramePr>
-                <a:graphic xmlns:a="http://schemas.openxmlformats.org/drawingml/2006/main">
-                  <a:graphicData uri="http://schemas.microsoft.com/office/word/2010/wordprocessingShape">
-                    <wps:wsp>
-                      <wps:cNvSpPr txBox="1">
-                        <a:spLocks noChangeArrowheads="1"/>
-                      </wps:cNvSpPr>
-                      <wps:spPr bwMode="auto">
-                        <a:xfrm>
-                          <a:off x="0" y="0"/>
-                          <a:ext cx="38100" cy="131445"/>
-                        </a:xfrm>
-                        <a:prstGeom prst="rect">
-                          <a:avLst/>
-                        </a:prstGeom>
-                        <a:noFill/>
-                        <a:ln>
-                          <a:noFill/>
-                        </a:ln>
-                        <a:extLst>
-                          <a:ext uri="{909E8E84-426E-40DD-AFC4-6F175D3DCCD1}">
-                            <a14:hiddenFill xmlns:a14="http://schemas.microsoft.com/office/drawing/2010/main">
-                              <a:solidFill>
-                                <a:srgbClr val="FFFFFF"/>
-                              </a:solidFill>
-                            </a14:hiddenFill>
-                          </a:ext>
-                          <a:ext uri="{91240B29-F687-4F45-9708-019B960494DF}">
-                            <a14:hiddenLine xmlns:a14="http://schemas.microsoft.com/office/drawing/2010/main" w="15875">
-                              <a:solidFill>
-                                <a:srgbClr val="000000"/>
-                              </a:solidFill>
-                              <a:miter lim="800000"/>
-                              <a:headEnd/>
-                              <a:tailEnd/>
-                            </a14:hiddenLine>
-                          </a:ext>
-                        </a:extLst>
-                      </wps:spPr>
-                      <wps:txbx>
-                        <w:txbxContent>
-                          <w:p>
-                            <w:pPr>
-                              <w:snapToGrid w:val="0"/>
-                              <w:rPr>
-                                <w:sz w:val="18"/>
-                              </w:rPr>
-                            </w:pPr>
-                            <w:r>
-                              <w:rPr>
-                                <w:rFonts w:hint="eastAsia"/>
-                                <w:sz w:val="18"/>
-                              </w:rPr>
-                              <w:fldChar w:fldCharType="begin"/>
-                            </w:r>
-                            <w:r>
-                              <w:rPr>
-                                <w:rFonts w:hint="eastAsia"/>
-                                <w:sz w:val="18"/>
-                              </w:rPr>
-                              <w:instrText xml:space="preserve"> PAGE  \* MERGEFORMAT </w:instrText>
-                            </w:r>
-                            <w:r>
-                              <w:rPr>
-                                <w:rFonts w:hint="eastAsia"/>
-                                <w:sz w:val="18"/>
-                              </w:rPr>
-                              <w:fldChar w:fldCharType="separate"/>
-                            </w:r>
-                            <w:r>
-                              <w:rPr>
-                                <w:noProof/>
-                                <w:sz w:val="18"/>
-                              </w:rPr>
-                              <w:t>I</w:t>
-                            </w:r>
-                            <w:r>
-                              <w:rPr>
-                                <w:rFonts w:hint="eastAsia"/>
-                                <w:sz w:val="18"/>
-                              </w:rPr>
-                              <w:fldChar w:fldCharType="end"/>
-                            </w:r>
-                          </w:p>
-                        </w:txbxContent>
-                      </wps:txbx>
-                      <wps:bodyPr rot="0" vert="horz" wrap="none" lIns="0" tIns="0" rIns="0" bIns="0" anchor="t" anchorCtr="0" upright="1">
-                        <a:spAutoFit/>
-                      </wps:bodyPr>
-                    </wps:wsp>
-                  </a:graphicData>
-                </a:graphic>
-                <wp14:sizeRelH relativeFrom="page">
-                  <wp14:pctWidth>0</wp14:pctWidth>
-                </wp14:sizeRelH>
-                <wp14:sizeRelV relativeFrom="page">
-                  <wp14:pctHeight>0</wp14:pctHeight>
-                </wp14:sizeRelV>
-              </wp:anchor>
-            </w:drawing>
-          </mc:Choice>
-          <mc:Fallback>
-            <w:pict>
-              <v:shapetype w14:anchorId="0D0C7681" id="_x0000_t202" coordsize="21600,21600" o:spt="202" path="m,l,21600r21600,l21600,xe">
-                <v:stroke joinstyle="miter"/>
-                <v:path gradientshapeok="t" o:connecttype="rect"/>
-              </v:shapetype>
-              <v:shape id="文本框 10" o:spid="_x0000_s1026" type="#_x0000_t202" style="position:absolute;left:0;text-align:left;margin-left:225.55pt;margin-top:38.3pt;width:3pt;height:10.35pt;z-index:251674624;visibility:visible;mso-wrap-style:none;mso-width-percent:0;mso-height-percent:0;mso-wrap-distance-left:9pt;mso-wrap-distance-top:0;mso-wrap-distance-right:9pt;mso-wrap-distance-bottom:0;mso-position-horizontal:absolute;mso-position-horizontal-relative:margin;mso-position-vertical:absolute;mso-position-vertical-relative:text;mso-width-percent:0;mso-height-percent:0;mso-width-relative:page;mso-height-relative:page;v-text-anchor:top" o:gfxdata="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" filled="f" stroked="f" strokeweight="1.25pt">
-                <v:textbox style="mso-fit-shape-to-text:t" inset="0,0,0,0">
-                  <w:txbxContent>
-                    <w:p>
-                      <w:pPr>
-                        <w:snapToGrid w:val="0"/>
-                        <w:rPr>
-                          <w:sz w:val="18"/>
-                        </w:rPr>
-                      </w:pPr>
-                      <w:r>
-                        <w:rPr>
-                          <w:rFonts w:hint="eastAsia"/>
-                          <w:sz w:val="18"/>
-                        </w:rPr>
-                        <w:fldChar w:fldCharType="begin"/>
-                      </w:r>
-                      <w:r>
-                        <w:rPr>
-                          <w:rFonts w:hint="eastAsia"/>
-                          <w:sz w:val="18"/>
-                        </w:rPr>
-                        <w:instrText xml:space="preserve"> PAGE  \* MERGEFORMAT </w:instrText>
-                      </w:r>
-                      <w:r>
-                        <w:rPr>
-                          <w:rFonts w:hint="eastAsia"/>
-                          <w:sz w:val="18"/>
-                        </w:rPr>
-                        <w:fldChar w:fldCharType="separate"/>
-                      </w:r>
-                      <w:r>
-                        <w:rPr>
-                          <w:noProof/>
-                          <w:sz w:val="18"/>
-                        </w:rPr>
-                        <w:t>I</w:t>
-                      </w:r>
-                      <w:r>
-                        <w:rPr>
-                          <w:rFonts w:hint="eastAsia"/>
-                          <w:sz w:val="18"/>
-                        </w:rPr>
-                        <w:fldChar w:fldCharType="end"/>
-                      </w:r>
-                    </w:p>
-                  </w:txbxContent>
-                </v:textbox>
-                <w10:wrap anchorx="margin"/>
-              </v:shape>
-            </w:pict>
-          </mc:Fallback>
-        </mc:AlternateContent>
-      </w:r>
-      <w:hyperlink w:anchor="_Toc31608" w:history="1">
-        <w:r>
-          <w:rPr>
-            <w:szCs w:val="21"/>
-          </w:rPr>
-          <w:t>3.2</w:t>
-        </w:r>
-        <w:r>
-          <w:rPr>
-            <w:szCs w:val="21"/>
-          </w:rPr>
-          <w:t>自适应分割算法的实现</w:t>
-        </w:r>
-        <w:r>
-          <w:tab/>
-        </w:r>
-        <w:fldSimple w:instr=" PAGEREF _Toc31608 ">
-          <w:r>
-            <w:t>25</w:t>
-          </w:r>
-        </w:fldSimple>
-      </w:hyperlink>
-    </w:p>
-    <w:p>
-      <w:pPr>
-        <w:pStyle w:val="31"/>
-        <w:tabs>
-          <w:tab w:val="right" w:leader="dot" w:pos="8789"/>
-        </w:tabs>
-        <w:spacing w:line="360" w:lineRule="auto"/>
-        <w:rPr>
-          <w:rFonts w:eastAsia="仿宋"/>
-        </w:rPr>
-      </w:pPr>
-      <w:hyperlink w:anchor="_Toc7611" w:history="1">
-        <w:r>
-          <w:rPr>
-            <w:rStyle w:val="a3"/>
-            <w:rFonts w:eastAsia="仿宋"/>
-          </w:rPr>
-          <w:t>3.2.1</w:t>
-        </w:r>
-        <w:r>
-          <w:rPr>
-            <w:rStyle w:val="a3"/>
-            <w:rFonts w:eastAsia="仿宋"/>
-          </w:rPr>
-          <w:t>最大直方图熵阈值法</w:t>
-        </w:r>
-        <w:r>
-          <w:rPr>
-            <w:rFonts w:eastAsia="仿宋"/>
-          </w:rPr>
-          <w:tab/>
-        </w:r>
-        <w:r>
-          <w:rPr>
-            <w:rFonts w:eastAsia="仿宋"/>
-          </w:rPr>
-          <w:fldChar w:fldCharType="begin"/>
-        </w:r>
-        <w:r>
-          <w:rPr>
-            <w:rFonts w:eastAsia="仿宋"/>
-          </w:rPr>
-          <w:instrText xml:space="preserve"> PAGEREF _Toc7611 </w:instrText>
-        </w:r>
-        <w:r>
-          <w:rPr>
-            <w:rFonts w:eastAsia="仿宋"/>
-          </w:rPr>
-          <w:fldChar w:fldCharType="separate"/>
-        </w:r>
-        <w:r>
-          <w:rPr>
-            <w:rFonts w:eastAsia="仿宋"/>
-          </w:rPr>
-          <w:t>25</w:t>
-        </w:r>
-        <w:r>
-          <w:rPr>
-            <w:rFonts w:eastAsia="仿宋"/>
-          </w:rPr>
-          <w:fldChar w:fldCharType="end"/>
-        </w:r>
-      </w:hyperlink>
-    </w:p>
-    <w:p>
-      <w:pPr>
-        <w:pStyle w:val="31"/>
-        <w:tabs>
-          <w:tab w:val="right" w:leader="dot" w:pos="8789"/>
-        </w:tabs>
-        <w:spacing w:line="360" w:lineRule="auto"/>
-        <w:rPr>
-          <w:rFonts w:eastAsia="仿宋"/>
-        </w:rPr>
-      </w:pPr>
-      <w:hyperlink w:anchor="_Toc21501" w:history="1">
-        <w:r>
-          <w:rPr>
-            <w:rStyle w:val="a3"/>
-            <w:rFonts w:eastAsia="仿宋"/>
-          </w:rPr>
-          <w:t>3.2.2</w:t>
-        </w:r>
-        <w:r>
-          <w:rPr>
-            <w:rStyle w:val="a3"/>
-            <w:rFonts w:eastAsia="仿宋"/>
-          </w:rPr>
-          <w:t>最大类间方差法</w:t>
-        </w:r>
-        <w:r>
-          <w:rPr>
-            <w:rFonts w:eastAsia="仿宋"/>
-          </w:rPr>
-          <w:tab/>
-        </w:r>
-        <w:r>
-          <w:rPr>
-            <w:rFonts w:eastAsia="仿宋"/>
-          </w:rPr>
-          <w:fldChar w:fldCharType="begin"/>
-        </w:r>
-        <w:r>
-          <w:rPr>
-            <w:rFonts w:eastAsia="仿宋"/>
-          </w:rPr>
-          <w:instrText xml:space="preserve"> PAGEREF _Toc21501 </w:instrText>
-        </w:r>
-        <w:r>
-          <w:rPr>
-            <w:rFonts w:eastAsia="仿宋"/>
-          </w:rPr>
-          <w:fldChar w:fldCharType="separate"/>
-        </w:r>
-        <w:r>
-          <w:rPr>
-            <w:rFonts w:eastAsia="仿宋"/>
-          </w:rPr>
-          <w:t>26</w:t>
-        </w:r>
-        <w:r>
-          <w:rPr>
-            <w:rFonts w:eastAsia="仿宋"/>
-          </w:rPr>
-          <w:fldChar w:fldCharType="end"/>
-        </w:r>
-      </w:hyperlink>
-    </w:p>
-    <w:p>
-      <w:pPr>
-        <w:pStyle w:val="31"/>
-        <w:tabs>
-          <w:tab w:val="right" w:leader="dot" w:pos="8789"/>
-        </w:tabs>
-        <w:spacing w:line="360" w:lineRule="auto"/>
-        <w:rPr>
-          <w:rFonts w:eastAsia="仿宋"/>
-        </w:rPr>
-      </w:pPr>
-      <w:hyperlink w:anchor="_Toc2564" w:history="1">
-        <w:r>
-          <w:rPr>
-            <w:rStyle w:val="a3"/>
-            <w:rFonts w:eastAsia="仿宋"/>
-          </w:rPr>
-          <w:t>3.2.3</w:t>
-        </w:r>
-        <w:r>
-          <w:rPr>
-            <w:rStyle w:val="a3"/>
-            <w:rFonts w:eastAsia="仿宋"/>
-          </w:rPr>
-          <w:t>两种图像分割算法的对比</w:t>
-        </w:r>
-        <w:r>
-          <w:rPr>
-            <w:rFonts w:eastAsia="仿宋"/>
-          </w:rPr>
-          <w:tab/>
-        </w:r>
-        <w:r>
-          <w:rPr>
-            <w:rFonts w:eastAsia="仿宋"/>
-          </w:rPr>
-          <w:fldChar w:fldCharType="begin"/>
-        </w:r>
-        <w:r>
-          <w:rPr>
-            <w:rFonts w:eastAsia="仿宋"/>
-          </w:rPr>
-          <w:instrText xml:space="preserve"> PAGEREF _Toc2564 </w:instrText>
-        </w:r>
-        <w:r>
-          <w:rPr>
-            <w:rFonts w:eastAsia="仿宋"/>
-          </w:rPr>
-          <w:fldChar w:fldCharType="separate"/>
-        </w:r>
-        <w:r>
-          <w:rPr>
-            <w:rFonts w:eastAsia="仿宋"/>
-          </w:rPr>
-          <w:t>28</w:t>
-        </w:r>
-        <w:r>
-          <w:rPr>
-            <w:rFonts w:eastAsia="仿宋"/>
-          </w:rPr>
-          <w:fldChar w:fldCharType="end"/>
-        </w:r>
-      </w:hyperlink>
-    </w:p>
-    <w:p>
-      <w:pPr>
-        <w:pStyle w:val="31"/>
-        <w:tabs>
-          <w:tab w:val="right" w:leader="dot" w:pos="8789"/>
-        </w:tabs>
-        <w:spacing w:line="360" w:lineRule="auto"/>
-        <w:ind w:leftChars="0" w:left="0"/>
-      </w:pPr>
-      <w:r>
-        <w:rPr>
-          <w:rFonts w:eastAsia="黑体"/>
-          <w:szCs w:val="24"/>
-        </w:rPr>
-        <w:t xml:space="preserve">    </w:t>
-      </w:r>
-      <w:hyperlink w:anchor="_Toc3508" w:history="1">
-        <w:r>
-          <w:rPr>
-            <w:szCs w:val="21"/>
-          </w:rPr>
-          <w:t>3.3</w:t>
-        </w:r>
-        <w:r>
-          <w:rPr>
-            <w:szCs w:val="21"/>
-          </w:rPr>
-          <w:t>基于显著性区域检测算法的图像分割算法的实现</w:t>
-        </w:r>
-        <w:r>
-          <w:tab/>
-        </w:r>
-        <w:fldSimple w:instr=" PAGEREF _Toc3508 ">
-          <w:r>
-            <w:t>28</w:t>
-          </w:r>
-        </w:fldSimple>
-      </w:hyperlink>
-    </w:p>
-    <w:p>
-      <w:pPr>
-        <w:pStyle w:val="1"/>
-        <w:tabs>
-          <w:tab w:val="right" w:leader="dot" w:pos="8789"/>
-        </w:tabs>
-        <w:spacing w:line="360" w:lineRule="auto"/>
-      </w:pPr>
-      <w:hyperlink w:anchor="_Toc16581" w:history="1">
-        <w:r>
-          <w:rPr>
-            <w:rFonts w:eastAsia="黑体"/>
-            <w:sz w:val="24"/>
-            <w:szCs w:val="24"/>
-          </w:rPr>
-          <w:t>第</w:t>
-        </w:r>
-        <w:r>
-          <w:rPr>
-            <w:rFonts w:eastAsia="黑体"/>
-            <w:sz w:val="24"/>
-            <w:szCs w:val="24"/>
-          </w:rPr>
-          <w:t>4</w:t>
-        </w:r>
-        <w:r>
-          <w:rPr>
-            <w:rFonts w:eastAsia="黑体"/>
-            <w:sz w:val="24"/>
-            <w:szCs w:val="24"/>
-          </w:rPr>
-          <w:t>章</w:t>
-        </w:r>
-        <w:r>
-          <w:rPr>
-            <w:rFonts w:eastAsia="黑体"/>
-            <w:sz w:val="24"/>
-            <w:szCs w:val="24"/>
-          </w:rPr>
-          <w:t xml:space="preserve"> </w:t>
-        </w:r>
-        <w:r>
-          <w:rPr>
-            <w:rFonts w:eastAsia="黑体"/>
-            <w:sz w:val="24"/>
-            <w:szCs w:val="24"/>
-          </w:rPr>
-          <w:t>基于显著性检测的图像分割软件</w:t>
-        </w:r>
-        <w:r>
-          <w:rPr>
-            <w:rFonts w:eastAsia="黑体"/>
-            <w:sz w:val="24"/>
-            <w:szCs w:val="24"/>
-          </w:rPr>
-          <w:t>GUI</w:t>
-        </w:r>
-        <w:r>
-          <w:rPr>
-            <w:rFonts w:eastAsia="黑体"/>
-            <w:sz w:val="24"/>
-            <w:szCs w:val="24"/>
-          </w:rPr>
-          <w:t>设计与应用</w:t>
-        </w:r>
-        <w:r>
-          <w:tab/>
-          <w:t>3</w:t>
-        </w:r>
-      </w:hyperlink>
-      <w:r>
-        <w:t>1</w:t>
-      </w:r>
-    </w:p>
-    <w:p>
-      <w:pPr>
-        <w:pStyle w:val="21"/>
-        <w:tabs>
-          <w:tab w:val="right" w:leader="dot" w:pos="8789"/>
-        </w:tabs>
-        <w:spacing w:line="360" w:lineRule="auto"/>
-      </w:pPr>
-      <w:hyperlink w:anchor="_Toc7904" w:history="1">
-        <w:r>
-          <w:rPr>
-            <w:szCs w:val="21"/>
-          </w:rPr>
-          <w:t>4.1</w:t>
-        </w:r>
-        <w:r>
-          <w:rPr>
-            <w:szCs w:val="21"/>
-          </w:rPr>
-          <w:t>基于显著性检测的图像分割</w:t>
-        </w:r>
-        <w:r>
-          <w:rPr>
-            <w:szCs w:val="21"/>
-          </w:rPr>
-          <w:t>GUI</w:t>
-        </w:r>
-        <w:r>
-          <w:rPr>
-            <w:szCs w:val="21"/>
-          </w:rPr>
-          <w:t>的设计</w:t>
-        </w:r>
-        <w:r>
-          <w:tab/>
-          <w:t>3</w:t>
-        </w:r>
-      </w:hyperlink>
-      <w:r>
-        <w:t>1</w:t>
-      </w:r>
-    </w:p>
-    <w:p>
-      <w:pPr>
-        <w:pStyle w:val="21"/>
-        <w:tabs>
-          <w:tab w:val="right" w:leader="dot" w:pos="8789"/>
-        </w:tabs>
-        <w:spacing w:line="360" w:lineRule="auto"/>
-      </w:pPr>
-      <w:hyperlink w:anchor="_Toc14737" w:history="1">
-        <w:r>
-          <w:rPr>
-            <w:szCs w:val="21"/>
-          </w:rPr>
-          <w:t>4.2</w:t>
-        </w:r>
-        <w:r>
-          <w:rPr>
-            <w:szCs w:val="21"/>
-          </w:rPr>
-          <w:t>基于显著性检测的图像分割软件的应用</w:t>
-        </w:r>
-        <w:r>
-          <w:tab/>
-        </w:r>
-        <w:fldSimple w:instr=" PAGEREF _Toc14737 ">
-          <w:r>
-            <w:t>33</w:t>
-          </w:r>
-        </w:fldSimple>
-      </w:hyperlink>
-    </w:p>
-    <w:p>
-      <w:pPr>
-        <w:pStyle w:val="1"/>
-        <w:tabs>
-          <w:tab w:val="right" w:leader="dot" w:pos="8789"/>
-        </w:tabs>
-        <w:spacing w:line="360" w:lineRule="auto"/>
-      </w:pPr>
-      <w:hyperlink w:anchor="_Toc21099" w:history="1">
-        <w:r>
-          <w:rPr>
-            <w:rFonts w:eastAsia="黑体"/>
-            <w:sz w:val="24"/>
-            <w:szCs w:val="24"/>
-          </w:rPr>
-          <w:t>第</w:t>
-        </w:r>
-        <w:r>
-          <w:rPr>
-            <w:rFonts w:eastAsia="黑体"/>
-            <w:sz w:val="24"/>
-            <w:szCs w:val="24"/>
-          </w:rPr>
-          <w:t>5</w:t>
-        </w:r>
-        <w:r>
-          <w:rPr>
-            <w:rFonts w:eastAsia="黑体"/>
-            <w:sz w:val="24"/>
-            <w:szCs w:val="24"/>
-          </w:rPr>
-          <w:t>章</w:t>
-        </w:r>
-        <w:r>
-          <w:rPr>
-            <w:rFonts w:eastAsia="黑体"/>
-            <w:sz w:val="24"/>
-            <w:szCs w:val="24"/>
-          </w:rPr>
-          <w:t xml:space="preserve"> </w:t>
-        </w:r>
-        <w:r>
-          <w:rPr>
-            <w:rFonts w:eastAsia="黑体"/>
-            <w:sz w:val="24"/>
-            <w:szCs w:val="24"/>
-          </w:rPr>
-          <w:t>总结与展望</w:t>
-        </w:r>
-        <w:r>
-          <w:tab/>
-        </w:r>
-        <w:fldSimple w:instr=" PAGEREF _Toc21099 ">
-          <w:r>
-            <w:t>36</w:t>
-          </w:r>
-        </w:fldSimple>
-      </w:hyperlink>
-    </w:p>
-    <w:p>
-      <w:pPr>
-        <w:pStyle w:val="21"/>
-        <w:tabs>
-          <w:tab w:val="right" w:leader="dot" w:pos="8789"/>
-        </w:tabs>
-        <w:spacing w:line="360" w:lineRule="auto"/>
-      </w:pPr>
-      <w:hyperlink w:anchor="_Toc5236" w:history="1">
-        <w:r>
-          <w:rPr>
-            <w:szCs w:val="21"/>
-          </w:rPr>
-          <w:t xml:space="preserve">5.1 </w:t>
-        </w:r>
-        <w:r>
-          <w:rPr>
-            <w:szCs w:val="21"/>
-          </w:rPr>
-          <w:t>总结</w:t>
-        </w:r>
-        <w:r>
-          <w:tab/>
-        </w:r>
-        <w:fldSimple w:instr=" PAGEREF _Toc5236 ">
-          <w:r>
-            <w:t>36</w:t>
-          </w:r>
-        </w:fldSimple>
-      </w:hyperlink>
-    </w:p>
-    <w:p>
-      <w:pPr>
-        <w:pStyle w:val="21"/>
-        <w:tabs>
-          <w:tab w:val="right" w:leader="dot" w:pos="8789"/>
-        </w:tabs>
-        <w:spacing w:line="360" w:lineRule="auto"/>
-        <w:rPr>
-          <w:rFonts w:eastAsia="黑体"/>
-          <w:szCs w:val="24"/>
-        </w:rPr>
-      </w:pPr>
-      <w:hyperlink w:anchor="_Toc29374" w:history="1">
-        <w:r>
-          <w:rPr>
-            <w:szCs w:val="21"/>
-          </w:rPr>
-          <w:t xml:space="preserve">5.2 </w:t>
-        </w:r>
-        <w:r>
-          <w:rPr>
-            <w:szCs w:val="21"/>
-          </w:rPr>
-          <w:t>展望</w:t>
-        </w:r>
-        <w:r>
-          <w:tab/>
-        </w:r>
-        <w:fldSimple w:instr=" PAGEREF _Toc29374 ">
-          <w:r>
-            <w:t>37</w:t>
-          </w:r>
-        </w:fldSimple>
-      </w:hyperlink>
-    </w:p>
-    <w:p>
-      <w:pPr>
-        <w:pStyle w:val="1"/>
-        <w:tabs>
-          <w:tab w:val="right" w:leader="dot" w:pos="8789"/>
-        </w:tabs>
-        <w:spacing w:line="360" w:lineRule="auto"/>
+        </w:rPr>
       </w:pPr>
       <w:r>
         <w:rPr>
@@ -3933,65 +1666,2260 @@
           <w:sz w:val="28"/>
           <w:szCs w:val="28"/>
         </w:rPr>
-        <w:t>参考文献</w:t>
-      </w:r>
-      <w:r>
-        <w:t>………………………………………………………………………………………</w:t>
-      </w:r>
-      <w:r>
-        <w:t>……</w:t>
-      </w:r>
-      <w:r>
-        <w:rPr>
-          <w:rFonts w:hint="eastAsia"/>
-        </w:rPr>
-        <w:t>.</w:t>
-      </w:r>
-      <w:r>
-        <w:t>38</w:t>
+        <w:t>Abstract</w:t>
+      </w:r>
+      <w:r>
+        <w:rPr>
+          <w:rFonts w:eastAsia="黑体"/>
+          <w:szCs w:val="24"/>
+        </w:rPr>
+        <w:fldChar w:fldCharType="begin"/>
+      </w:r>
+      <w:r>
+        <w:rPr>
+          <w:rFonts w:eastAsia="黑体"/>
+          <w:szCs w:val="24"/>
+        </w:rPr>
+        <w:instrText xml:space="preserve"> TOC \o "1-3" \h \z \u </w:instrText>
+      </w:r>
+      <w:r>
+        <w:rPr>
+          <w:rFonts w:eastAsia="黑体"/>
+          <w:szCs w:val="24"/>
+        </w:rPr>
+        <w:fldChar w:fldCharType="separate"/>
       </w:r>
     </w:p>
     <w:p>
       <w:pPr>
         <w:pStyle w:val="1"/>
         <w:tabs>
-          <w:tab w:val="right" w:leader="dot" w:pos="8789"/>
+          <w:tab w:val="right" w:leader="dot" w:pos="8777"/>
         </w:tabs>
         <w:spacing w:line="360" w:lineRule="auto"/>
-      </w:pPr>
-      <w:hyperlink w:anchor="_Toc1266" w:history="1">
-        <w:r>
-          <w:rPr>
+        <w:rPr>
+          <w:rFonts w:asciiTheme="minorHAnsi" w:eastAsiaTheme="minorEastAsia" w:hAnsiTheme="minorHAnsi" w:cstheme="minorBidi"/>
+          <w:noProof/>
+          <w:sz w:val="21"/>
+        </w:rPr>
+      </w:pPr>
+      <w:hyperlink w:anchor="_Toc512691910" w:history="1">
+        <w:r>
+          <w:rPr>
+            <w:rStyle w:val="a3"/>
             <w:rFonts w:eastAsia="黑体"/>
-            <w:sz w:val="28"/>
-            <w:szCs w:val="28"/>
+            <w:noProof/>
+          </w:rPr>
+          <w:t>第</w:t>
+        </w:r>
+        <w:r>
+          <w:rPr>
+            <w:rStyle w:val="a3"/>
+            <w:rFonts w:eastAsia="黑体"/>
+            <w:noProof/>
+          </w:rPr>
+          <w:t>1</w:t>
+        </w:r>
+        <w:r>
+          <w:rPr>
+            <w:rStyle w:val="a3"/>
+            <w:rFonts w:eastAsia="黑体"/>
+            <w:noProof/>
+          </w:rPr>
+          <w:t>章</w:t>
+        </w:r>
+        <w:r>
+          <w:rPr>
+            <w:rStyle w:val="a3"/>
+            <w:rFonts w:eastAsia="黑体" w:hAnsi="黑体"/>
+            <w:noProof/>
+          </w:rPr>
+          <w:t xml:space="preserve"> </w:t>
+        </w:r>
+        <w:r>
+          <w:rPr>
+            <w:rStyle w:val="a3"/>
+            <w:rFonts w:eastAsia="黑体" w:hAnsi="黑体"/>
+            <w:noProof/>
+          </w:rPr>
+          <w:t>绪论</w:t>
+        </w:r>
+        <w:r>
+          <w:rPr>
+            <w:noProof/>
+            <w:webHidden/>
+          </w:rPr>
+          <w:tab/>
+        </w:r>
+        <w:r>
+          <w:rPr>
+            <w:noProof/>
+            <w:webHidden/>
+          </w:rPr>
+          <w:fldChar w:fldCharType="begin"/>
+        </w:r>
+        <w:r>
+          <w:rPr>
+            <w:noProof/>
+            <w:webHidden/>
+          </w:rPr>
+          <w:instrText xml:space="preserve"> PAGEREF _Toc512691910 \h </w:instrText>
+        </w:r>
+        <w:r>
+          <w:rPr>
+            <w:noProof/>
+            <w:webHidden/>
+          </w:rPr>
+        </w:r>
+        <w:r>
+          <w:rPr>
+            <w:noProof/>
+            <w:webHidden/>
+          </w:rPr>
+          <w:fldChar w:fldCharType="separate"/>
+        </w:r>
+        <w:r>
+          <w:rPr>
+            <w:noProof/>
+            <w:webHidden/>
+          </w:rPr>
+          <w:t>1</w:t>
+        </w:r>
+        <w:r>
+          <w:rPr>
+            <w:noProof/>
+            <w:webHidden/>
+          </w:rPr>
+          <w:fldChar w:fldCharType="end"/>
+        </w:r>
+      </w:hyperlink>
+    </w:p>
+    <w:p>
+      <w:pPr>
+        <w:pStyle w:val="21"/>
+        <w:tabs>
+          <w:tab w:val="right" w:leader="dot" w:pos="8777"/>
+        </w:tabs>
+        <w:spacing w:line="360" w:lineRule="auto"/>
+        <w:rPr>
+          <w:rFonts w:asciiTheme="minorHAnsi" w:eastAsiaTheme="minorEastAsia" w:hAnsiTheme="minorHAnsi" w:cstheme="minorBidi"/>
+          <w:noProof/>
+        </w:rPr>
+      </w:pPr>
+      <w:hyperlink w:anchor="_Toc512691911" w:history="1">
+        <w:r>
+          <w:rPr>
+            <w:rStyle w:val="a3"/>
+            <w:rFonts w:eastAsia="黑体"/>
+            <w:noProof/>
+          </w:rPr>
+          <w:t>1.1</w:t>
+        </w:r>
+        <w:r>
+          <w:rPr>
+            <w:rStyle w:val="a3"/>
+            <w:rFonts w:eastAsia="黑体" w:hAnsi="黑体"/>
+            <w:noProof/>
+          </w:rPr>
+          <w:t xml:space="preserve"> </w:t>
+        </w:r>
+        <w:r>
+          <w:rPr>
+            <w:rStyle w:val="a3"/>
+            <w:rFonts w:eastAsia="黑体" w:hAnsi="黑体"/>
+            <w:noProof/>
+          </w:rPr>
+          <w:t>研究目的与意义</w:t>
+        </w:r>
+        <w:r>
+          <w:rPr>
+            <w:noProof/>
+            <w:webHidden/>
+          </w:rPr>
+          <w:tab/>
+        </w:r>
+        <w:r>
+          <w:rPr>
+            <w:noProof/>
+            <w:webHidden/>
+          </w:rPr>
+          <w:fldChar w:fldCharType="begin"/>
+        </w:r>
+        <w:r>
+          <w:rPr>
+            <w:noProof/>
+            <w:webHidden/>
+          </w:rPr>
+          <w:instrText xml:space="preserve"> PAGEREF _Toc512691911 \h </w:instrText>
+        </w:r>
+        <w:r>
+          <w:rPr>
+            <w:noProof/>
+            <w:webHidden/>
+          </w:rPr>
+        </w:r>
+        <w:r>
+          <w:rPr>
+            <w:noProof/>
+            <w:webHidden/>
+          </w:rPr>
+          <w:fldChar w:fldCharType="separate"/>
+        </w:r>
+        <w:r>
+          <w:rPr>
+            <w:noProof/>
+            <w:webHidden/>
+          </w:rPr>
+          <w:t>1</w:t>
+        </w:r>
+        <w:r>
+          <w:rPr>
+            <w:noProof/>
+            <w:webHidden/>
+          </w:rPr>
+          <w:fldChar w:fldCharType="end"/>
+        </w:r>
+      </w:hyperlink>
+    </w:p>
+    <w:p>
+      <w:pPr>
+        <w:pStyle w:val="21"/>
+        <w:tabs>
+          <w:tab w:val="right" w:leader="dot" w:pos="8777"/>
+        </w:tabs>
+        <w:spacing w:line="360" w:lineRule="auto"/>
+        <w:rPr>
+          <w:rFonts w:asciiTheme="minorHAnsi" w:eastAsiaTheme="minorEastAsia" w:hAnsiTheme="minorHAnsi" w:cstheme="minorBidi"/>
+          <w:noProof/>
+        </w:rPr>
+      </w:pPr>
+      <w:hyperlink w:anchor="_Toc512691912" w:history="1">
+        <w:r>
+          <w:rPr>
+            <w:rStyle w:val="a3"/>
+            <w:rFonts w:eastAsia="黑体"/>
+            <w:noProof/>
+          </w:rPr>
+          <w:t>1.2</w:t>
+        </w:r>
+        <w:r>
+          <w:rPr>
+            <w:rStyle w:val="a3"/>
+            <w:rFonts w:eastAsia="黑体" w:hAnsi="黑体"/>
+            <w:noProof/>
+          </w:rPr>
+          <w:t xml:space="preserve"> </w:t>
+        </w:r>
+        <w:r>
+          <w:rPr>
+            <w:rStyle w:val="a3"/>
+            <w:rFonts w:eastAsia="黑体" w:hAnsi="黑体"/>
+            <w:noProof/>
+          </w:rPr>
+          <w:t>国内外研究现状</w:t>
+        </w:r>
+        <w:r>
+          <w:rPr>
+            <w:noProof/>
+            <w:webHidden/>
+          </w:rPr>
+          <w:tab/>
+        </w:r>
+        <w:r>
+          <w:rPr>
+            <w:noProof/>
+            <w:webHidden/>
+          </w:rPr>
+          <w:fldChar w:fldCharType="begin"/>
+        </w:r>
+        <w:r>
+          <w:rPr>
+            <w:noProof/>
+            <w:webHidden/>
+          </w:rPr>
+          <w:instrText xml:space="preserve"> PAGEREF _Toc512691912 \h </w:instrText>
+        </w:r>
+        <w:r>
+          <w:rPr>
+            <w:noProof/>
+            <w:webHidden/>
+          </w:rPr>
+        </w:r>
+        <w:r>
+          <w:rPr>
+            <w:noProof/>
+            <w:webHidden/>
+          </w:rPr>
+          <w:fldChar w:fldCharType="separate"/>
+        </w:r>
+        <w:r>
+          <w:rPr>
+            <w:noProof/>
+            <w:webHidden/>
+          </w:rPr>
+          <w:t>1</w:t>
+        </w:r>
+        <w:r>
+          <w:rPr>
+            <w:noProof/>
+            <w:webHidden/>
+          </w:rPr>
+          <w:fldChar w:fldCharType="end"/>
+        </w:r>
+      </w:hyperlink>
+    </w:p>
+    <w:p>
+      <w:pPr>
+        <w:pStyle w:val="31"/>
+        <w:tabs>
+          <w:tab w:val="right" w:leader="dot" w:pos="8777"/>
+        </w:tabs>
+        <w:spacing w:line="360" w:lineRule="auto"/>
+        <w:rPr>
+          <w:rFonts w:asciiTheme="minorHAnsi" w:eastAsiaTheme="minorEastAsia" w:hAnsiTheme="minorHAnsi" w:cstheme="minorBidi"/>
+          <w:noProof/>
+        </w:rPr>
+      </w:pPr>
+      <w:hyperlink w:anchor="_Toc512691913" w:history="1">
+        <w:r>
+          <w:rPr>
+            <w:rStyle w:val="a3"/>
+            <w:rFonts w:eastAsia="黑体"/>
+            <w:noProof/>
+          </w:rPr>
+          <w:t xml:space="preserve">1.2.1 </w:t>
+        </w:r>
+        <w:r>
+          <w:rPr>
+            <w:rStyle w:val="a3"/>
+            <w:rFonts w:eastAsia="黑体" w:hAnsi="黑体"/>
+            <w:noProof/>
+          </w:rPr>
+          <w:t>虚拟现实技术的应用现状</w:t>
+        </w:r>
+        <w:r>
+          <w:rPr>
+            <w:noProof/>
+            <w:webHidden/>
+          </w:rPr>
+          <w:tab/>
+        </w:r>
+        <w:r>
+          <w:rPr>
+            <w:noProof/>
+            <w:webHidden/>
+          </w:rPr>
+          <w:fldChar w:fldCharType="begin"/>
+        </w:r>
+        <w:r>
+          <w:rPr>
+            <w:noProof/>
+            <w:webHidden/>
+          </w:rPr>
+          <w:instrText xml:space="preserve"> PAGEREF _Toc512691913 \h </w:instrText>
+        </w:r>
+        <w:r>
+          <w:rPr>
+            <w:noProof/>
+            <w:webHidden/>
+          </w:rPr>
+        </w:r>
+        <w:r>
+          <w:rPr>
+            <w:noProof/>
+            <w:webHidden/>
+          </w:rPr>
+          <w:fldChar w:fldCharType="separate"/>
+        </w:r>
+        <w:r>
+          <w:rPr>
+            <w:noProof/>
+            <w:webHidden/>
+          </w:rPr>
+          <w:t>2</w:t>
+        </w:r>
+        <w:r>
+          <w:rPr>
+            <w:noProof/>
+            <w:webHidden/>
+          </w:rPr>
+          <w:fldChar w:fldCharType="end"/>
+        </w:r>
+      </w:hyperlink>
+    </w:p>
+    <w:p>
+      <w:pPr>
+        <w:pStyle w:val="31"/>
+        <w:tabs>
+          <w:tab w:val="right" w:leader="dot" w:pos="8777"/>
+        </w:tabs>
+        <w:spacing w:line="360" w:lineRule="auto"/>
+        <w:rPr>
+          <w:rFonts w:asciiTheme="minorHAnsi" w:eastAsiaTheme="minorEastAsia" w:hAnsiTheme="minorHAnsi" w:cstheme="minorBidi"/>
+          <w:noProof/>
+        </w:rPr>
+      </w:pPr>
+      <w:hyperlink w:anchor="_Toc512691914" w:history="1">
+        <w:r>
+          <w:rPr>
+            <w:rStyle w:val="a3"/>
+            <w:rFonts w:eastAsia="黑体"/>
+            <w:noProof/>
+          </w:rPr>
+          <w:t xml:space="preserve">1.2.2 </w:t>
+        </w:r>
+        <w:r>
+          <w:rPr>
+            <w:rStyle w:val="a3"/>
+            <w:rFonts w:eastAsia="黑体" w:hAnsi="黑体"/>
+            <w:noProof/>
+          </w:rPr>
+          <w:t>虚拟现实的技术现状</w:t>
+        </w:r>
+        <w:r>
+          <w:rPr>
+            <w:noProof/>
+            <w:webHidden/>
+          </w:rPr>
+          <w:tab/>
+        </w:r>
+        <w:r>
+          <w:rPr>
+            <w:noProof/>
+            <w:webHidden/>
+          </w:rPr>
+          <w:fldChar w:fldCharType="begin"/>
+        </w:r>
+        <w:r>
+          <w:rPr>
+            <w:noProof/>
+            <w:webHidden/>
+          </w:rPr>
+          <w:instrText xml:space="preserve"> PAGEREF _Toc512691914 \h </w:instrText>
+        </w:r>
+        <w:r>
+          <w:rPr>
+            <w:noProof/>
+            <w:webHidden/>
+          </w:rPr>
+        </w:r>
+        <w:r>
+          <w:rPr>
+            <w:noProof/>
+            <w:webHidden/>
+          </w:rPr>
+          <w:fldChar w:fldCharType="separate"/>
+        </w:r>
+        <w:r>
+          <w:rPr>
+            <w:noProof/>
+            <w:webHidden/>
+          </w:rPr>
+          <w:t>3</w:t>
+        </w:r>
+        <w:r>
+          <w:rPr>
+            <w:noProof/>
+            <w:webHidden/>
+          </w:rPr>
+          <w:fldChar w:fldCharType="end"/>
+        </w:r>
+      </w:hyperlink>
+    </w:p>
+    <w:p>
+      <w:pPr>
+        <w:pStyle w:val="31"/>
+        <w:tabs>
+          <w:tab w:val="right" w:leader="dot" w:pos="8777"/>
+        </w:tabs>
+        <w:spacing w:line="360" w:lineRule="auto"/>
+        <w:rPr>
+          <w:rFonts w:asciiTheme="minorHAnsi" w:eastAsiaTheme="minorEastAsia" w:hAnsiTheme="minorHAnsi" w:cstheme="minorBidi"/>
+          <w:noProof/>
+        </w:rPr>
+      </w:pPr>
+      <w:hyperlink w:anchor="_Toc512691915" w:history="1">
+        <w:r>
+          <w:rPr>
+            <w:rStyle w:val="a3"/>
+            <w:rFonts w:eastAsia="黑体"/>
+            <w:noProof/>
+          </w:rPr>
+          <w:t>1.2.3</w:t>
+        </w:r>
+        <w:r>
+          <w:rPr>
+            <w:rStyle w:val="a3"/>
+            <w:rFonts w:eastAsia="黑体" w:hAnsi="黑体"/>
+            <w:noProof/>
+          </w:rPr>
+          <w:t>存在问题和局限</w:t>
+        </w:r>
+        <w:r>
+          <w:rPr>
+            <w:noProof/>
+            <w:webHidden/>
+          </w:rPr>
+          <w:tab/>
+        </w:r>
+        <w:r>
+          <w:rPr>
+            <w:noProof/>
+            <w:webHidden/>
+          </w:rPr>
+          <w:fldChar w:fldCharType="begin"/>
+        </w:r>
+        <w:r>
+          <w:rPr>
+            <w:noProof/>
+            <w:webHidden/>
+          </w:rPr>
+          <w:instrText xml:space="preserve"> PAGEREF _Toc512691915 \h </w:instrText>
+        </w:r>
+        <w:r>
+          <w:rPr>
+            <w:noProof/>
+            <w:webHidden/>
+          </w:rPr>
+        </w:r>
+        <w:r>
+          <w:rPr>
+            <w:noProof/>
+            <w:webHidden/>
+          </w:rPr>
+          <w:fldChar w:fldCharType="separate"/>
+        </w:r>
+        <w:r>
+          <w:rPr>
+            <w:noProof/>
+            <w:webHidden/>
+          </w:rPr>
+          <w:t>3</w:t>
+        </w:r>
+        <w:r>
+          <w:rPr>
+            <w:noProof/>
+            <w:webHidden/>
+          </w:rPr>
+          <w:fldChar w:fldCharType="end"/>
+        </w:r>
+      </w:hyperlink>
+    </w:p>
+    <w:p>
+      <w:pPr>
+        <w:pStyle w:val="1"/>
+        <w:tabs>
+          <w:tab w:val="right" w:leader="dot" w:pos="8777"/>
+        </w:tabs>
+        <w:spacing w:line="360" w:lineRule="auto"/>
+        <w:rPr>
+          <w:rFonts w:asciiTheme="minorHAnsi" w:eastAsiaTheme="minorEastAsia" w:hAnsiTheme="minorHAnsi" w:cstheme="minorBidi"/>
+          <w:noProof/>
+          <w:sz w:val="21"/>
+        </w:rPr>
+      </w:pPr>
+      <w:hyperlink w:anchor="_Toc512691916" w:history="1">
+        <w:r>
+          <w:rPr>
+            <w:rStyle w:val="a3"/>
+            <w:rFonts w:eastAsia="黑体"/>
+            <w:noProof/>
+          </w:rPr>
+          <w:t>第</w:t>
+        </w:r>
+        <w:r>
+          <w:rPr>
+            <w:rStyle w:val="a3"/>
+            <w:rFonts w:eastAsia="黑体"/>
+            <w:noProof/>
+          </w:rPr>
+          <w:t>2</w:t>
+        </w:r>
+        <w:r>
+          <w:rPr>
+            <w:rStyle w:val="a3"/>
+            <w:rFonts w:eastAsia="黑体"/>
+            <w:noProof/>
+          </w:rPr>
+          <w:t>章</w:t>
+        </w:r>
+        <w:r>
+          <w:rPr>
+            <w:rStyle w:val="a3"/>
+            <w:rFonts w:eastAsia="黑体" w:hAnsi="黑体"/>
+            <w:noProof/>
+          </w:rPr>
+          <w:t xml:space="preserve"> </w:t>
+        </w:r>
+        <w:r>
+          <w:rPr>
+            <w:rStyle w:val="a3"/>
+            <w:rFonts w:eastAsia="黑体" w:hAnsi="黑体"/>
+            <w:noProof/>
+          </w:rPr>
+          <w:t>基于</w:t>
+        </w:r>
+        <w:r>
+          <w:rPr>
+            <w:rStyle w:val="a3"/>
+            <w:rFonts w:eastAsia="黑体" w:hAnsi="黑体"/>
+            <w:noProof/>
+          </w:rPr>
+          <w:t>WebGL</w:t>
+        </w:r>
+        <w:r>
+          <w:rPr>
+            <w:rStyle w:val="a3"/>
+            <w:rFonts w:eastAsia="黑体" w:hAnsi="黑体"/>
+            <w:noProof/>
+          </w:rPr>
+          <w:t>的虚拟现实购物展示系统的搭建</w:t>
+        </w:r>
+        <w:r>
+          <w:rPr>
+            <w:noProof/>
+            <w:webHidden/>
+          </w:rPr>
+          <w:tab/>
+        </w:r>
+        <w:r>
+          <w:rPr>
+            <w:noProof/>
+            <w:webHidden/>
+          </w:rPr>
+          <w:fldChar w:fldCharType="begin"/>
+        </w:r>
+        <w:r>
+          <w:rPr>
+            <w:noProof/>
+            <w:webHidden/>
+          </w:rPr>
+          <w:instrText xml:space="preserve"> PAGEREF _Toc512691916 \h </w:instrText>
+        </w:r>
+        <w:r>
+          <w:rPr>
+            <w:noProof/>
+            <w:webHidden/>
+          </w:rPr>
+        </w:r>
+        <w:r>
+          <w:rPr>
+            <w:noProof/>
+            <w:webHidden/>
+          </w:rPr>
+          <w:fldChar w:fldCharType="separate"/>
+        </w:r>
+        <w:r>
+          <w:rPr>
+            <w:noProof/>
+            <w:webHidden/>
+          </w:rPr>
+          <w:t>4</w:t>
+        </w:r>
+        <w:r>
+          <w:rPr>
+            <w:noProof/>
+            <w:webHidden/>
+          </w:rPr>
+          <w:fldChar w:fldCharType="end"/>
+        </w:r>
+      </w:hyperlink>
+    </w:p>
+    <w:p>
+      <w:pPr>
+        <w:pStyle w:val="21"/>
+        <w:tabs>
+          <w:tab w:val="right" w:leader="dot" w:pos="8777"/>
+        </w:tabs>
+        <w:spacing w:line="360" w:lineRule="auto"/>
+        <w:rPr>
+          <w:rFonts w:asciiTheme="minorHAnsi" w:eastAsiaTheme="minorEastAsia" w:hAnsiTheme="minorHAnsi" w:cstheme="minorBidi"/>
+          <w:noProof/>
+        </w:rPr>
+      </w:pPr>
+      <w:hyperlink w:anchor="_Toc512691917" w:history="1">
+        <w:r>
+          <w:rPr>
+            <w:rStyle w:val="a3"/>
+            <w:rFonts w:eastAsia="黑体"/>
+            <w:noProof/>
+          </w:rPr>
+          <w:t>2.1</w:t>
+        </w:r>
+        <w:r>
+          <w:rPr>
+            <w:rStyle w:val="a3"/>
+            <w:rFonts w:eastAsia="黑体" w:hAnsi="黑体"/>
+            <w:noProof/>
+          </w:rPr>
+          <w:t xml:space="preserve"> </w:t>
+        </w:r>
+        <w:r>
+          <w:rPr>
+            <w:rStyle w:val="a3"/>
+            <w:rFonts w:eastAsia="黑体" w:hAnsi="黑体"/>
+            <w:noProof/>
+          </w:rPr>
+          <w:t>虚拟现实系统的协议规则和框架</w:t>
+        </w:r>
+        <w:r>
+          <w:rPr>
+            <w:noProof/>
+            <w:webHidden/>
+          </w:rPr>
+          <w:tab/>
+        </w:r>
+        <w:r>
+          <w:rPr>
+            <w:noProof/>
+            <w:webHidden/>
+          </w:rPr>
+          <w:fldChar w:fldCharType="begin"/>
+        </w:r>
+        <w:r>
+          <w:rPr>
+            <w:noProof/>
+            <w:webHidden/>
+          </w:rPr>
+          <w:instrText xml:space="preserve"> PAGEREF _Toc512691917 \h </w:instrText>
+        </w:r>
+        <w:r>
+          <w:rPr>
+            <w:noProof/>
+            <w:webHidden/>
+          </w:rPr>
+        </w:r>
+        <w:r>
+          <w:rPr>
+            <w:noProof/>
+            <w:webHidden/>
+          </w:rPr>
+          <w:fldChar w:fldCharType="separate"/>
+        </w:r>
+        <w:r>
+          <w:rPr>
+            <w:noProof/>
+            <w:webHidden/>
+          </w:rPr>
+          <w:t>4</w:t>
+        </w:r>
+        <w:r>
+          <w:rPr>
+            <w:noProof/>
+            <w:webHidden/>
+          </w:rPr>
+          <w:fldChar w:fldCharType="end"/>
+        </w:r>
+      </w:hyperlink>
+    </w:p>
+    <w:p>
+      <w:pPr>
+        <w:pStyle w:val="31"/>
+        <w:tabs>
+          <w:tab w:val="right" w:leader="dot" w:pos="8777"/>
+        </w:tabs>
+        <w:spacing w:line="360" w:lineRule="auto"/>
+        <w:rPr>
+          <w:rFonts w:asciiTheme="minorHAnsi" w:eastAsiaTheme="minorEastAsia" w:hAnsiTheme="minorHAnsi" w:cstheme="minorBidi"/>
+          <w:noProof/>
+        </w:rPr>
+      </w:pPr>
+      <w:hyperlink w:anchor="_Toc512691918" w:history="1">
+        <w:r>
+          <w:rPr>
+            <w:rStyle w:val="a3"/>
+            <w:rFonts w:eastAsia="黑体"/>
+            <w:noProof/>
+          </w:rPr>
+          <w:t>2.1.1</w:t>
+        </w:r>
+        <w:r>
+          <w:rPr>
+            <w:rStyle w:val="a3"/>
+            <w:rFonts w:eastAsia="黑体" w:hAnsi="黑体"/>
+            <w:noProof/>
+          </w:rPr>
+          <w:t xml:space="preserve"> WebGL</w:t>
+        </w:r>
+        <w:r>
+          <w:rPr>
+            <w:rStyle w:val="a3"/>
+            <w:rFonts w:eastAsia="黑体" w:hAnsi="黑体"/>
+            <w:noProof/>
+          </w:rPr>
+          <w:t>绘图协议</w:t>
+        </w:r>
+        <w:r>
+          <w:rPr>
+            <w:noProof/>
+            <w:webHidden/>
+          </w:rPr>
+          <w:tab/>
+        </w:r>
+        <w:r>
+          <w:rPr>
+            <w:noProof/>
+            <w:webHidden/>
+          </w:rPr>
+          <w:fldChar w:fldCharType="begin"/>
+        </w:r>
+        <w:r>
+          <w:rPr>
+            <w:noProof/>
+            <w:webHidden/>
+          </w:rPr>
+          <w:instrText xml:space="preserve"> PAGEREF _Toc512691918 \h </w:instrText>
+        </w:r>
+        <w:r>
+          <w:rPr>
+            <w:noProof/>
+            <w:webHidden/>
+          </w:rPr>
+        </w:r>
+        <w:r>
+          <w:rPr>
+            <w:noProof/>
+            <w:webHidden/>
+          </w:rPr>
+          <w:fldChar w:fldCharType="separate"/>
+        </w:r>
+        <w:r>
+          <w:rPr>
+            <w:noProof/>
+            <w:webHidden/>
+          </w:rPr>
+          <w:t>4</w:t>
+        </w:r>
+        <w:r>
+          <w:rPr>
+            <w:noProof/>
+            <w:webHidden/>
+          </w:rPr>
+          <w:fldChar w:fldCharType="end"/>
+        </w:r>
+      </w:hyperlink>
+    </w:p>
+    <w:p>
+      <w:pPr>
+        <w:pStyle w:val="31"/>
+        <w:tabs>
+          <w:tab w:val="right" w:leader="dot" w:pos="8777"/>
+        </w:tabs>
+        <w:spacing w:line="360" w:lineRule="auto"/>
+        <w:rPr>
+          <w:rFonts w:asciiTheme="minorHAnsi" w:eastAsiaTheme="minorEastAsia" w:hAnsiTheme="minorHAnsi" w:cstheme="minorBidi"/>
+          <w:noProof/>
+        </w:rPr>
+      </w:pPr>
+      <w:hyperlink w:anchor="_Toc512691919" w:history="1">
+        <w:r>
+          <w:rPr>
+            <w:rStyle w:val="a3"/>
+            <w:rFonts w:eastAsia="黑体"/>
+            <w:noProof/>
+          </w:rPr>
+          <w:t>2.1.2</w:t>
+        </w:r>
+        <w:r>
+          <w:rPr>
+            <w:rStyle w:val="a3"/>
+            <w:rFonts w:eastAsia="黑体" w:hAnsi="黑体"/>
+            <w:noProof/>
+          </w:rPr>
+          <w:t xml:space="preserve"> </w:t>
+        </w:r>
+        <w:r>
+          <w:rPr>
+            <w:rStyle w:val="a3"/>
+            <w:rFonts w:eastAsia="黑体" w:hAnsi="黑体"/>
+            <w:noProof/>
+          </w:rPr>
+          <w:t>运行在网页端的</w:t>
+        </w:r>
+        <w:r>
+          <w:rPr>
+            <w:rStyle w:val="a3"/>
+            <w:rFonts w:eastAsia="黑体" w:hAnsi="黑体"/>
+            <w:noProof/>
+          </w:rPr>
+          <w:t>3D</w:t>
+        </w:r>
+        <w:r>
+          <w:rPr>
+            <w:rStyle w:val="a3"/>
+            <w:rFonts w:eastAsia="黑体" w:hAnsi="黑体"/>
+            <w:noProof/>
+          </w:rPr>
+          <w:t>引擎</w:t>
+        </w:r>
+        <w:r>
+          <w:rPr>
+            <w:rStyle w:val="a3"/>
+            <w:rFonts w:eastAsia="黑体" w:hAnsi="黑体"/>
+            <w:noProof/>
+          </w:rPr>
+          <w:t xml:space="preserve"> ------ Three.js</w:t>
+        </w:r>
+        <w:r>
+          <w:rPr>
+            <w:noProof/>
+            <w:webHidden/>
+          </w:rPr>
+          <w:tab/>
+        </w:r>
+        <w:r>
+          <w:rPr>
+            <w:noProof/>
+            <w:webHidden/>
+          </w:rPr>
+          <w:fldChar w:fldCharType="begin"/>
+        </w:r>
+        <w:r>
+          <w:rPr>
+            <w:noProof/>
+            <w:webHidden/>
+          </w:rPr>
+          <w:instrText xml:space="preserve"> PAGEREF _Toc512691919 \h </w:instrText>
+        </w:r>
+        <w:r>
+          <w:rPr>
+            <w:noProof/>
+            <w:webHidden/>
+          </w:rPr>
+        </w:r>
+        <w:r>
+          <w:rPr>
+            <w:noProof/>
+            <w:webHidden/>
+          </w:rPr>
+          <w:fldChar w:fldCharType="separate"/>
+        </w:r>
+        <w:r>
+          <w:rPr>
+            <w:noProof/>
+            <w:webHidden/>
+          </w:rPr>
+          <w:t>5</w:t>
+        </w:r>
+        <w:r>
+          <w:rPr>
+            <w:noProof/>
+            <w:webHidden/>
+          </w:rPr>
+          <w:fldChar w:fldCharType="end"/>
+        </w:r>
+      </w:hyperlink>
+    </w:p>
+    <w:p>
+      <w:pPr>
+        <w:pStyle w:val="31"/>
+        <w:tabs>
+          <w:tab w:val="right" w:leader="dot" w:pos="8777"/>
+        </w:tabs>
+        <w:spacing w:line="360" w:lineRule="auto"/>
+        <w:rPr>
+          <w:rFonts w:asciiTheme="minorHAnsi" w:eastAsiaTheme="minorEastAsia" w:hAnsiTheme="minorHAnsi" w:cstheme="minorBidi"/>
+          <w:noProof/>
+        </w:rPr>
+      </w:pPr>
+      <w:hyperlink w:anchor="_Toc512691920" w:history="1">
+        <w:r>
+          <w:rPr>
+            <w:rStyle w:val="a3"/>
+            <w:rFonts w:eastAsia="黑体" w:hAnsi="黑体"/>
+            <w:noProof/>
+          </w:rPr>
+          <w:t xml:space="preserve">2.1.3 </w:t>
+        </w:r>
+        <w:r>
+          <w:rPr>
+            <w:rStyle w:val="a3"/>
+            <w:rFonts w:eastAsia="黑体" w:hAnsi="黑体"/>
+            <w:noProof/>
+          </w:rPr>
+          <w:t>虚拟现实购物平台的搭建</w:t>
+        </w:r>
+        <w:r>
+          <w:rPr>
+            <w:noProof/>
+            <w:webHidden/>
+          </w:rPr>
+          <w:tab/>
+        </w:r>
+        <w:r>
+          <w:rPr>
+            <w:noProof/>
+            <w:webHidden/>
+          </w:rPr>
+          <w:fldChar w:fldCharType="begin"/>
+        </w:r>
+        <w:r>
+          <w:rPr>
+            <w:noProof/>
+            <w:webHidden/>
+          </w:rPr>
+          <w:instrText xml:space="preserve"> PAGEREF _Toc512691920 \h </w:instrText>
+        </w:r>
+        <w:r>
+          <w:rPr>
+            <w:noProof/>
+            <w:webHidden/>
+          </w:rPr>
+        </w:r>
+        <w:r>
+          <w:rPr>
+            <w:noProof/>
+            <w:webHidden/>
+          </w:rPr>
+          <w:fldChar w:fldCharType="separate"/>
+        </w:r>
+        <w:r>
+          <w:rPr>
+            <w:noProof/>
+            <w:webHidden/>
+          </w:rPr>
+          <w:t>6</w:t>
+        </w:r>
+        <w:r>
+          <w:rPr>
+            <w:noProof/>
+            <w:webHidden/>
+          </w:rPr>
+          <w:fldChar w:fldCharType="end"/>
+        </w:r>
+      </w:hyperlink>
+    </w:p>
+    <w:p>
+      <w:pPr>
+        <w:pStyle w:val="1"/>
+        <w:tabs>
+          <w:tab w:val="right" w:leader="dot" w:pos="8777"/>
+        </w:tabs>
+        <w:spacing w:line="360" w:lineRule="auto"/>
+        <w:rPr>
+          <w:rFonts w:asciiTheme="minorHAnsi" w:eastAsiaTheme="minorEastAsia" w:hAnsiTheme="minorHAnsi" w:cstheme="minorBidi"/>
+          <w:noProof/>
+          <w:sz w:val="21"/>
+        </w:rPr>
+      </w:pPr>
+      <w:hyperlink w:anchor="_Toc512691921" w:history="1">
+        <w:r>
+          <w:rPr>
+            <w:rStyle w:val="a3"/>
+            <w:rFonts w:eastAsia="黑体"/>
+            <w:noProof/>
+          </w:rPr>
+          <w:t>第</w:t>
+        </w:r>
+        <w:r>
+          <w:rPr>
+            <w:rStyle w:val="a3"/>
+            <w:rFonts w:eastAsia="黑体"/>
+            <w:noProof/>
+          </w:rPr>
+          <w:t>3</w:t>
+        </w:r>
+        <w:r>
+          <w:rPr>
+            <w:rStyle w:val="a3"/>
+            <w:rFonts w:eastAsia="黑体"/>
+            <w:noProof/>
+          </w:rPr>
+          <w:t>章</w:t>
+        </w:r>
+        <w:r>
+          <w:rPr>
+            <w:rStyle w:val="a3"/>
+            <w:rFonts w:eastAsia="黑体" w:hAnsi="黑体"/>
+            <w:noProof/>
+          </w:rPr>
+          <w:t xml:space="preserve"> </w:t>
+        </w:r>
+        <w:r>
+          <w:rPr>
+            <w:rStyle w:val="a3"/>
+            <w:rFonts w:eastAsia="黑体" w:hAnsi="黑体"/>
+            <w:noProof/>
+          </w:rPr>
+          <w:t>基于图像的后处理抗锯齿技术</w:t>
+        </w:r>
+        <w:r>
+          <w:rPr>
+            <w:rStyle w:val="a3"/>
+            <w:rFonts w:eastAsia="黑体" w:hAnsi="黑体"/>
+            <w:noProof/>
+          </w:rPr>
+          <w:t>FXAA</w:t>
+        </w:r>
+        <w:r>
+          <w:rPr>
+            <w:rStyle w:val="a3"/>
+            <w:rFonts w:eastAsia="黑体" w:hAnsi="黑体"/>
+            <w:noProof/>
+          </w:rPr>
+          <w:t>和</w:t>
+        </w:r>
+        <w:r>
+          <w:rPr>
+            <w:rStyle w:val="a3"/>
+            <w:rFonts w:eastAsia="黑体" w:hAnsi="黑体"/>
+            <w:noProof/>
+          </w:rPr>
+          <w:t>SMAA</w:t>
+        </w:r>
+        <w:r>
+          <w:rPr>
+            <w:noProof/>
+            <w:webHidden/>
+          </w:rPr>
+          <w:tab/>
+        </w:r>
+        <w:r>
+          <w:rPr>
+            <w:noProof/>
+            <w:webHidden/>
+          </w:rPr>
+          <w:fldChar w:fldCharType="begin"/>
+        </w:r>
+        <w:r>
+          <w:rPr>
+            <w:noProof/>
+            <w:webHidden/>
+          </w:rPr>
+          <w:instrText xml:space="preserve"> PAGEREF _Toc512691921 \h </w:instrText>
+        </w:r>
+        <w:r>
+          <w:rPr>
+            <w:noProof/>
+            <w:webHidden/>
+          </w:rPr>
+        </w:r>
+        <w:r>
+          <w:rPr>
+            <w:noProof/>
+            <w:webHidden/>
+          </w:rPr>
+          <w:fldChar w:fldCharType="separate"/>
+        </w:r>
+        <w:r>
+          <w:rPr>
+            <w:noProof/>
+            <w:webHidden/>
+          </w:rPr>
+          <w:t>7</w:t>
+        </w:r>
+        <w:r>
+          <w:rPr>
+            <w:noProof/>
+            <w:webHidden/>
+          </w:rPr>
+          <w:fldChar w:fldCharType="end"/>
+        </w:r>
+      </w:hyperlink>
+    </w:p>
+    <w:p>
+      <w:pPr>
+        <w:pStyle w:val="21"/>
+        <w:tabs>
+          <w:tab w:val="right" w:leader="dot" w:pos="8777"/>
+        </w:tabs>
+        <w:spacing w:line="360" w:lineRule="auto"/>
+        <w:rPr>
+          <w:rFonts w:asciiTheme="minorHAnsi" w:eastAsiaTheme="minorEastAsia" w:hAnsiTheme="minorHAnsi" w:cstheme="minorBidi"/>
+          <w:noProof/>
+        </w:rPr>
+      </w:pPr>
+      <w:hyperlink w:anchor="_Toc512691922" w:history="1">
+        <w:r>
+          <w:rPr>
+            <w:rStyle w:val="a3"/>
+            <w:rFonts w:eastAsia="黑体"/>
+            <w:noProof/>
+          </w:rPr>
+          <w:t>3.1</w:t>
+        </w:r>
+        <w:r>
+          <w:rPr>
+            <w:rStyle w:val="a3"/>
+            <w:rFonts w:eastAsia="黑体" w:hAnsi="黑体"/>
+            <w:noProof/>
+          </w:rPr>
+          <w:t>基于图像的后处理抗锯齿技术</w:t>
+        </w:r>
+        <w:r>
+          <w:rPr>
+            <w:rStyle w:val="a3"/>
+            <w:rFonts w:eastAsia="黑体" w:hAnsi="黑体"/>
+            <w:noProof/>
+          </w:rPr>
+          <w:t>FXAA</w:t>
+        </w:r>
+        <w:r>
+          <w:rPr>
+            <w:rStyle w:val="a3"/>
+            <w:rFonts w:eastAsia="黑体" w:hAnsi="黑体"/>
+            <w:noProof/>
+          </w:rPr>
+          <w:t>算法</w:t>
+        </w:r>
+        <w:r>
+          <w:rPr>
+            <w:noProof/>
+            <w:webHidden/>
+          </w:rPr>
+          <w:tab/>
+        </w:r>
+        <w:r>
+          <w:rPr>
+            <w:noProof/>
+            <w:webHidden/>
+          </w:rPr>
+          <w:fldChar w:fldCharType="begin"/>
+        </w:r>
+        <w:r>
+          <w:rPr>
+            <w:noProof/>
+            <w:webHidden/>
+          </w:rPr>
+          <w:instrText xml:space="preserve"> PAGEREF _Toc512691922 \h </w:instrText>
+        </w:r>
+        <w:r>
+          <w:rPr>
+            <w:noProof/>
+            <w:webHidden/>
+          </w:rPr>
+        </w:r>
+        <w:r>
+          <w:rPr>
+            <w:noProof/>
+            <w:webHidden/>
+          </w:rPr>
+          <w:fldChar w:fldCharType="separate"/>
+        </w:r>
+        <w:r>
+          <w:rPr>
+            <w:noProof/>
+            <w:webHidden/>
+          </w:rPr>
+          <w:t>7</w:t>
+        </w:r>
+        <w:r>
+          <w:rPr>
+            <w:noProof/>
+            <w:webHidden/>
+          </w:rPr>
+          <w:fldChar w:fldCharType="end"/>
+        </w:r>
+      </w:hyperlink>
+    </w:p>
+    <w:p>
+      <w:pPr>
+        <w:pStyle w:val="31"/>
+        <w:tabs>
+          <w:tab w:val="right" w:leader="dot" w:pos="8777"/>
+        </w:tabs>
+        <w:spacing w:line="360" w:lineRule="auto"/>
+        <w:rPr>
+          <w:rFonts w:asciiTheme="minorHAnsi" w:eastAsiaTheme="minorEastAsia" w:hAnsiTheme="minorHAnsi" w:cstheme="minorBidi"/>
+          <w:noProof/>
+        </w:rPr>
+      </w:pPr>
+      <w:hyperlink w:anchor="_Toc512691923" w:history="1">
+        <w:r>
+          <w:rPr>
+            <w:rStyle w:val="a3"/>
+            <w:rFonts w:eastAsia="黑体"/>
+            <w:noProof/>
+          </w:rPr>
+          <w:t xml:space="preserve">3.1.1 </w:t>
+        </w:r>
+        <w:r>
+          <w:rPr>
+            <w:rStyle w:val="a3"/>
+            <w:rFonts w:eastAsia="黑体" w:hAnsi="黑体"/>
+            <w:noProof/>
+          </w:rPr>
+          <w:t>FXAA</w:t>
+        </w:r>
+        <w:r>
+          <w:rPr>
+            <w:rStyle w:val="a3"/>
+            <w:rFonts w:eastAsia="黑体" w:hAnsi="黑体"/>
+            <w:noProof/>
+          </w:rPr>
+          <w:t>算法的优势与不足</w:t>
+        </w:r>
+        <w:r>
+          <w:rPr>
+            <w:noProof/>
+            <w:webHidden/>
+          </w:rPr>
+          <w:tab/>
+        </w:r>
+        <w:r>
+          <w:rPr>
+            <w:noProof/>
+            <w:webHidden/>
+          </w:rPr>
+          <w:fldChar w:fldCharType="begin"/>
+        </w:r>
+        <w:r>
+          <w:rPr>
+            <w:noProof/>
+            <w:webHidden/>
+          </w:rPr>
+          <w:instrText xml:space="preserve"> PAGEREF _Toc512691923 \h </w:instrText>
+        </w:r>
+        <w:r>
+          <w:rPr>
+            <w:noProof/>
+            <w:webHidden/>
+          </w:rPr>
+        </w:r>
+        <w:r>
+          <w:rPr>
+            <w:noProof/>
+            <w:webHidden/>
+          </w:rPr>
+          <w:fldChar w:fldCharType="separate"/>
+        </w:r>
+        <w:r>
+          <w:rPr>
+            <w:noProof/>
+            <w:webHidden/>
+          </w:rPr>
+          <w:t>7</w:t>
+        </w:r>
+        <w:r>
+          <w:rPr>
+            <w:noProof/>
+            <w:webHidden/>
+          </w:rPr>
+          <w:fldChar w:fldCharType="end"/>
+        </w:r>
+      </w:hyperlink>
+    </w:p>
+    <w:p>
+      <w:pPr>
+        <w:pStyle w:val="31"/>
+        <w:tabs>
+          <w:tab w:val="right" w:leader="dot" w:pos="8777"/>
+        </w:tabs>
+        <w:spacing w:line="360" w:lineRule="auto"/>
+        <w:rPr>
+          <w:rFonts w:asciiTheme="minorHAnsi" w:eastAsiaTheme="minorEastAsia" w:hAnsiTheme="minorHAnsi" w:cstheme="minorBidi"/>
+          <w:noProof/>
+        </w:rPr>
+      </w:pPr>
+      <w:hyperlink w:anchor="_Toc512691924" w:history="1">
+        <w:r>
+          <w:rPr>
+            <w:rStyle w:val="a3"/>
+            <w:rFonts w:eastAsia="黑体"/>
+            <w:noProof/>
+          </w:rPr>
+          <w:t xml:space="preserve">3.1.2 </w:t>
+        </w:r>
+        <w:r>
+          <w:rPr>
+            <w:rStyle w:val="a3"/>
+            <w:rFonts w:eastAsia="黑体" w:hAnsi="黑体"/>
+            <w:noProof/>
+          </w:rPr>
+          <w:t>FXAA</w:t>
+        </w:r>
+        <w:r>
+          <w:rPr>
+            <w:rStyle w:val="a3"/>
+            <w:rFonts w:eastAsia="黑体" w:hAnsi="黑体"/>
+            <w:noProof/>
+          </w:rPr>
+          <w:t>算法的实现与效果比较</w:t>
+        </w:r>
+        <w:r>
+          <w:rPr>
+            <w:noProof/>
+            <w:webHidden/>
+          </w:rPr>
+          <w:tab/>
+        </w:r>
+        <w:r>
+          <w:rPr>
+            <w:noProof/>
+            <w:webHidden/>
+          </w:rPr>
+          <w:fldChar w:fldCharType="begin"/>
+        </w:r>
+        <w:r>
+          <w:rPr>
+            <w:noProof/>
+            <w:webHidden/>
+          </w:rPr>
+          <w:instrText xml:space="preserve"> PAGEREF _Toc512691924 \h </w:instrText>
+        </w:r>
+        <w:r>
+          <w:rPr>
+            <w:noProof/>
+            <w:webHidden/>
+          </w:rPr>
+        </w:r>
+        <w:r>
+          <w:rPr>
+            <w:noProof/>
+            <w:webHidden/>
+          </w:rPr>
+          <w:fldChar w:fldCharType="separate"/>
+        </w:r>
+        <w:r>
+          <w:rPr>
+            <w:noProof/>
+            <w:webHidden/>
+          </w:rPr>
+          <w:t>8</w:t>
+        </w:r>
+        <w:r>
+          <w:rPr>
+            <w:noProof/>
+            <w:webHidden/>
+          </w:rPr>
+          <w:fldChar w:fldCharType="end"/>
+        </w:r>
+      </w:hyperlink>
+    </w:p>
+    <w:p>
+      <w:pPr>
+        <w:pStyle w:val="21"/>
+        <w:tabs>
+          <w:tab w:val="right" w:leader="dot" w:pos="8777"/>
+        </w:tabs>
+        <w:spacing w:line="360" w:lineRule="auto"/>
+        <w:rPr>
+          <w:rFonts w:asciiTheme="minorHAnsi" w:eastAsiaTheme="minorEastAsia" w:hAnsiTheme="minorHAnsi" w:cstheme="minorBidi"/>
+          <w:noProof/>
+        </w:rPr>
+      </w:pPr>
+      <w:hyperlink w:anchor="_Toc512691925" w:history="1">
+        <w:r>
+          <w:rPr>
+            <w:rStyle w:val="a3"/>
+            <w:rFonts w:eastAsia="黑体"/>
+            <w:noProof/>
+          </w:rPr>
+          <w:t>3.2</w:t>
+        </w:r>
+        <w:r>
+          <w:rPr>
+            <w:rStyle w:val="a3"/>
+            <w:rFonts w:eastAsia="黑体" w:hAnsi="黑体"/>
+            <w:noProof/>
+          </w:rPr>
+          <w:t>基于图像的后处理抗锯齿技术</w:t>
+        </w:r>
+        <w:r>
+          <w:rPr>
+            <w:rStyle w:val="a3"/>
+            <w:rFonts w:eastAsia="黑体" w:hAnsi="黑体"/>
+            <w:noProof/>
+          </w:rPr>
+          <w:t>SMAA</w:t>
+        </w:r>
+        <w:r>
+          <w:rPr>
+            <w:rStyle w:val="a3"/>
+            <w:rFonts w:eastAsia="黑体" w:hAnsi="黑体"/>
+            <w:noProof/>
+          </w:rPr>
+          <w:t>算法</w:t>
+        </w:r>
+        <w:r>
+          <w:rPr>
+            <w:noProof/>
+            <w:webHidden/>
+          </w:rPr>
+          <w:tab/>
+        </w:r>
+        <w:r>
+          <w:rPr>
+            <w:noProof/>
+            <w:webHidden/>
+          </w:rPr>
+          <w:fldChar w:fldCharType="begin"/>
+        </w:r>
+        <w:r>
+          <w:rPr>
+            <w:noProof/>
+            <w:webHidden/>
+          </w:rPr>
+          <w:instrText xml:space="preserve"> PAGEREF _Toc512691925 \h </w:instrText>
+        </w:r>
+        <w:r>
+          <w:rPr>
+            <w:noProof/>
+            <w:webHidden/>
+          </w:rPr>
+        </w:r>
+        <w:r>
+          <w:rPr>
+            <w:noProof/>
+            <w:webHidden/>
+          </w:rPr>
+          <w:fldChar w:fldCharType="separate"/>
+        </w:r>
+        <w:r>
+          <w:rPr>
+            <w:noProof/>
+            <w:webHidden/>
+          </w:rPr>
+          <w:t>9</w:t>
+        </w:r>
+        <w:r>
+          <w:rPr>
+            <w:noProof/>
+            <w:webHidden/>
+          </w:rPr>
+          <w:fldChar w:fldCharType="end"/>
+        </w:r>
+      </w:hyperlink>
+    </w:p>
+    <w:p>
+      <w:pPr>
+        <w:pStyle w:val="31"/>
+        <w:tabs>
+          <w:tab w:val="right" w:leader="dot" w:pos="8777"/>
+        </w:tabs>
+        <w:spacing w:line="360" w:lineRule="auto"/>
+        <w:rPr>
+          <w:rFonts w:asciiTheme="minorHAnsi" w:eastAsiaTheme="minorEastAsia" w:hAnsiTheme="minorHAnsi" w:cstheme="minorBidi"/>
+          <w:noProof/>
+        </w:rPr>
+      </w:pPr>
+      <w:hyperlink w:anchor="_Toc512691926" w:history="1">
+        <w:r>
+          <w:rPr>
+            <w:rStyle w:val="a3"/>
+            <w:rFonts w:eastAsia="黑体"/>
+            <w:noProof/>
+          </w:rPr>
+          <w:t xml:space="preserve">3.2.1 </w:t>
+        </w:r>
+        <w:r>
+          <w:rPr>
+            <w:rStyle w:val="a3"/>
+            <w:rFonts w:eastAsia="黑体" w:hAnsi="黑体"/>
+            <w:noProof/>
+          </w:rPr>
+          <w:t>SMAA</w:t>
+        </w:r>
+        <w:r>
+          <w:rPr>
+            <w:rStyle w:val="a3"/>
+            <w:rFonts w:eastAsia="黑体" w:hAnsi="黑体"/>
+            <w:noProof/>
+          </w:rPr>
+          <w:t>算法的优势和不足</w:t>
+        </w:r>
+        <w:r>
+          <w:rPr>
+            <w:noProof/>
+            <w:webHidden/>
+          </w:rPr>
+          <w:tab/>
+        </w:r>
+        <w:r>
+          <w:rPr>
+            <w:noProof/>
+            <w:webHidden/>
+          </w:rPr>
+          <w:fldChar w:fldCharType="begin"/>
+        </w:r>
+        <w:r>
+          <w:rPr>
+            <w:noProof/>
+            <w:webHidden/>
+          </w:rPr>
+          <w:instrText xml:space="preserve"> PAGEREF _Toc512691926 \h </w:instrText>
+        </w:r>
+        <w:r>
+          <w:rPr>
+            <w:noProof/>
+            <w:webHidden/>
+          </w:rPr>
+        </w:r>
+        <w:r>
+          <w:rPr>
+            <w:noProof/>
+            <w:webHidden/>
+          </w:rPr>
+          <w:fldChar w:fldCharType="separate"/>
+        </w:r>
+        <w:r>
+          <w:rPr>
+            <w:noProof/>
+            <w:webHidden/>
+          </w:rPr>
+          <w:t>9</w:t>
+        </w:r>
+        <w:r>
+          <w:rPr>
+            <w:noProof/>
+            <w:webHidden/>
+          </w:rPr>
+          <w:fldChar w:fldCharType="end"/>
+        </w:r>
+      </w:hyperlink>
+    </w:p>
+    <w:p>
+      <w:pPr>
+        <w:pStyle w:val="1"/>
+        <w:tabs>
+          <w:tab w:val="right" w:leader="dot" w:pos="8777"/>
+        </w:tabs>
+        <w:spacing w:line="360" w:lineRule="auto"/>
+        <w:rPr>
+          <w:rFonts w:asciiTheme="minorHAnsi" w:eastAsiaTheme="minorEastAsia" w:hAnsiTheme="minorHAnsi" w:cstheme="minorBidi"/>
+          <w:noProof/>
+          <w:sz w:val="21"/>
+        </w:rPr>
+      </w:pPr>
+      <w:hyperlink w:anchor="_Toc512691927" w:history="1">
+        <w:r>
+          <w:rPr>
+            <w:rStyle w:val="a3"/>
+            <w:rFonts w:eastAsia="黑体"/>
+            <w:noProof/>
+          </w:rPr>
+          <w:t>第</w:t>
+        </w:r>
+        <w:r>
+          <w:rPr>
+            <w:rStyle w:val="a3"/>
+            <w:rFonts w:eastAsia="黑体"/>
+            <w:noProof/>
+          </w:rPr>
+          <w:t>4</w:t>
+        </w:r>
+        <w:r>
+          <w:rPr>
+            <w:rStyle w:val="a3"/>
+            <w:rFonts w:eastAsia="黑体"/>
+            <w:noProof/>
+          </w:rPr>
+          <w:t>章</w:t>
+        </w:r>
+        <w:r>
+          <w:rPr>
+            <w:rStyle w:val="a3"/>
+            <w:rFonts w:eastAsia="黑体"/>
+            <w:noProof/>
+          </w:rPr>
+          <w:t xml:space="preserve"> </w:t>
+        </w:r>
+        <w:r>
+          <w:rPr>
+            <w:rStyle w:val="a3"/>
+            <w:rFonts w:eastAsia="黑体" w:hAnsi="黑体"/>
+            <w:noProof/>
+          </w:rPr>
+          <w:t>基于图像后处理抗锯齿算法</w:t>
+        </w:r>
+        <w:r>
+          <w:rPr>
+            <w:rStyle w:val="a3"/>
+            <w:rFonts w:eastAsia="黑体" w:hAnsi="黑体"/>
+            <w:noProof/>
+          </w:rPr>
+          <w:t>SMAA</w:t>
+        </w:r>
+        <w:r>
+          <w:rPr>
+            <w:rStyle w:val="a3"/>
+            <w:rFonts w:eastAsia="黑体" w:hAnsi="黑体"/>
+            <w:noProof/>
+          </w:rPr>
+          <w:t>的实现与改进</w:t>
+        </w:r>
+        <w:r>
+          <w:rPr>
+            <w:noProof/>
+            <w:webHidden/>
+          </w:rPr>
+          <w:tab/>
+        </w:r>
+        <w:r>
+          <w:rPr>
+            <w:noProof/>
+            <w:webHidden/>
+          </w:rPr>
+          <w:fldChar w:fldCharType="begin"/>
+        </w:r>
+        <w:r>
+          <w:rPr>
+            <w:noProof/>
+            <w:webHidden/>
+          </w:rPr>
+          <w:instrText xml:space="preserve"> PAGEREF _Toc512691927 \h </w:instrText>
+        </w:r>
+        <w:r>
+          <w:rPr>
+            <w:noProof/>
+            <w:webHidden/>
+          </w:rPr>
+        </w:r>
+        <w:r>
+          <w:rPr>
+            <w:noProof/>
+            <w:webHidden/>
+          </w:rPr>
+          <w:fldChar w:fldCharType="separate"/>
+        </w:r>
+        <w:r>
+          <w:rPr>
+            <w:noProof/>
+            <w:webHidden/>
+          </w:rPr>
+          <w:t>10</w:t>
+        </w:r>
+        <w:r>
+          <w:rPr>
+            <w:noProof/>
+            <w:webHidden/>
+          </w:rPr>
+          <w:fldChar w:fldCharType="end"/>
+        </w:r>
+      </w:hyperlink>
+    </w:p>
+    <w:p>
+      <w:pPr>
+        <w:pStyle w:val="21"/>
+        <w:tabs>
+          <w:tab w:val="right" w:leader="dot" w:pos="8777"/>
+        </w:tabs>
+        <w:spacing w:line="360" w:lineRule="auto"/>
+        <w:rPr>
+          <w:rFonts w:asciiTheme="minorHAnsi" w:eastAsiaTheme="minorEastAsia" w:hAnsiTheme="minorHAnsi" w:cstheme="minorBidi"/>
+          <w:noProof/>
+        </w:rPr>
+      </w:pPr>
+      <w:hyperlink w:anchor="_Toc512691928" w:history="1">
+        <w:r>
+          <w:rPr>
+            <w:rStyle w:val="a3"/>
+            <w:rFonts w:eastAsia="黑体"/>
+            <w:noProof/>
+          </w:rPr>
+          <w:t>4.1</w:t>
+        </w:r>
+        <w:r>
+          <w:rPr>
+            <w:rStyle w:val="a3"/>
+            <w:rFonts w:eastAsia="黑体" w:hAnsi="黑体"/>
+            <w:noProof/>
+          </w:rPr>
+          <w:t>基于图像后处理抗锯齿算法</w:t>
+        </w:r>
+        <w:r>
+          <w:rPr>
+            <w:rStyle w:val="a3"/>
+            <w:rFonts w:eastAsia="黑体" w:hAnsi="黑体"/>
+            <w:noProof/>
+          </w:rPr>
+          <w:t>SMAA</w:t>
+        </w:r>
+        <w:r>
+          <w:rPr>
+            <w:rStyle w:val="a3"/>
+            <w:rFonts w:eastAsia="黑体" w:hAnsi="黑体"/>
+            <w:noProof/>
+          </w:rPr>
+          <w:t>的实现</w:t>
+        </w:r>
+        <w:r>
+          <w:rPr>
+            <w:noProof/>
+            <w:webHidden/>
+          </w:rPr>
+          <w:tab/>
+        </w:r>
+        <w:r>
+          <w:rPr>
+            <w:noProof/>
+            <w:webHidden/>
+          </w:rPr>
+          <w:fldChar w:fldCharType="begin"/>
+        </w:r>
+        <w:r>
+          <w:rPr>
+            <w:noProof/>
+            <w:webHidden/>
+          </w:rPr>
+          <w:instrText xml:space="preserve"> PAGEREF _Toc512691928 \h </w:instrText>
+        </w:r>
+        <w:r>
+          <w:rPr>
+            <w:noProof/>
+            <w:webHidden/>
+          </w:rPr>
+        </w:r>
+        <w:r>
+          <w:rPr>
+            <w:noProof/>
+            <w:webHidden/>
+          </w:rPr>
+          <w:fldChar w:fldCharType="separate"/>
+        </w:r>
+        <w:r>
+          <w:rPr>
+            <w:noProof/>
+            <w:webHidden/>
+          </w:rPr>
+          <w:t>10</w:t>
+        </w:r>
+        <w:r>
+          <w:rPr>
+            <w:noProof/>
+            <w:webHidden/>
+          </w:rPr>
+          <w:fldChar w:fldCharType="end"/>
+        </w:r>
+      </w:hyperlink>
+    </w:p>
+    <w:p>
+      <w:pPr>
+        <w:pStyle w:val="1"/>
+        <w:tabs>
+          <w:tab w:val="right" w:leader="dot" w:pos="8777"/>
+        </w:tabs>
+        <w:spacing w:line="360" w:lineRule="auto"/>
+        <w:rPr>
+          <w:rFonts w:asciiTheme="minorHAnsi" w:eastAsiaTheme="minorEastAsia" w:hAnsiTheme="minorHAnsi" w:cstheme="minorBidi"/>
+          <w:noProof/>
+          <w:sz w:val="21"/>
+        </w:rPr>
+      </w:pPr>
+      <w:hyperlink w:anchor="_Toc512691929" w:history="1">
+        <w:r>
+          <w:rPr>
+            <w:rStyle w:val="a3"/>
+            <w:rFonts w:eastAsia="黑体"/>
+            <w:noProof/>
+          </w:rPr>
+          <w:t>第</w:t>
+        </w:r>
+        <w:r>
+          <w:rPr>
+            <w:rStyle w:val="a3"/>
+            <w:rFonts w:eastAsia="黑体"/>
+            <w:noProof/>
+          </w:rPr>
+          <w:t>5</w:t>
+        </w:r>
+        <w:r>
+          <w:rPr>
+            <w:rStyle w:val="a3"/>
+            <w:rFonts w:eastAsia="黑体"/>
+            <w:noProof/>
+          </w:rPr>
+          <w:t>章</w:t>
+        </w:r>
+        <w:r>
+          <w:rPr>
+            <w:rStyle w:val="a3"/>
+            <w:rFonts w:eastAsia="黑体"/>
+            <w:noProof/>
+          </w:rPr>
+          <w:t xml:space="preserve"> </w:t>
+        </w:r>
+        <w:r>
+          <w:rPr>
+            <w:rStyle w:val="a3"/>
+            <w:rFonts w:eastAsia="黑体" w:hAnsi="黑体"/>
+            <w:noProof/>
+          </w:rPr>
+          <w:t>总结与展望</w:t>
+        </w:r>
+        <w:r>
+          <w:rPr>
+            <w:noProof/>
+            <w:webHidden/>
+          </w:rPr>
+          <w:tab/>
+        </w:r>
+        <w:r>
+          <w:rPr>
+            <w:noProof/>
+            <w:webHidden/>
+          </w:rPr>
+          <w:fldChar w:fldCharType="begin"/>
+        </w:r>
+        <w:r>
+          <w:rPr>
+            <w:noProof/>
+            <w:webHidden/>
+          </w:rPr>
+          <w:instrText xml:space="preserve"> PAGEREF _Toc512691929 \h </w:instrText>
+        </w:r>
+        <w:r>
+          <w:rPr>
+            <w:noProof/>
+            <w:webHidden/>
+          </w:rPr>
+        </w:r>
+        <w:r>
+          <w:rPr>
+            <w:noProof/>
+            <w:webHidden/>
+          </w:rPr>
+          <w:fldChar w:fldCharType="separate"/>
+        </w:r>
+        <w:r>
+          <w:rPr>
+            <w:noProof/>
+            <w:webHidden/>
+          </w:rPr>
+          <w:t>11</w:t>
+        </w:r>
+        <w:r>
+          <w:rPr>
+            <w:noProof/>
+            <w:webHidden/>
+          </w:rPr>
+          <w:fldChar w:fldCharType="end"/>
+        </w:r>
+      </w:hyperlink>
+    </w:p>
+    <w:p>
+      <w:pPr>
+        <w:pStyle w:val="21"/>
+        <w:tabs>
+          <w:tab w:val="right" w:leader="dot" w:pos="8777"/>
+        </w:tabs>
+        <w:spacing w:line="360" w:lineRule="auto"/>
+        <w:rPr>
+          <w:rFonts w:asciiTheme="minorHAnsi" w:eastAsiaTheme="minorEastAsia" w:hAnsiTheme="minorHAnsi" w:cstheme="minorBidi"/>
+          <w:noProof/>
+        </w:rPr>
+      </w:pPr>
+      <w:hyperlink w:anchor="_Toc512691930" w:history="1">
+        <w:r>
+          <w:rPr>
+            <w:rStyle w:val="a3"/>
+            <w:rFonts w:eastAsia="黑体"/>
+            <w:noProof/>
+          </w:rPr>
+          <w:t>5.1</w:t>
+        </w:r>
+        <w:r>
+          <w:rPr>
+            <w:rStyle w:val="a3"/>
+            <w:rFonts w:eastAsia="黑体" w:hAnsi="黑体"/>
+            <w:noProof/>
+          </w:rPr>
+          <w:t xml:space="preserve"> </w:t>
+        </w:r>
+        <w:r>
+          <w:rPr>
+            <w:rStyle w:val="a3"/>
+            <w:rFonts w:eastAsia="黑体" w:hAnsi="黑体"/>
+            <w:noProof/>
+          </w:rPr>
+          <w:t>总结</w:t>
+        </w:r>
+        <w:r>
+          <w:rPr>
+            <w:noProof/>
+            <w:webHidden/>
+          </w:rPr>
+          <w:tab/>
+        </w:r>
+        <w:r>
+          <w:rPr>
+            <w:noProof/>
+            <w:webHidden/>
+          </w:rPr>
+          <w:fldChar w:fldCharType="begin"/>
+        </w:r>
+        <w:r>
+          <w:rPr>
+            <w:noProof/>
+            <w:webHidden/>
+          </w:rPr>
+          <w:instrText xml:space="preserve"> PAGEREF _Toc512691930 \h </w:instrText>
+        </w:r>
+        <w:r>
+          <w:rPr>
+            <w:noProof/>
+            <w:webHidden/>
+          </w:rPr>
+        </w:r>
+        <w:r>
+          <w:rPr>
+            <w:noProof/>
+            <w:webHidden/>
+          </w:rPr>
+          <w:fldChar w:fldCharType="separate"/>
+        </w:r>
+        <w:r>
+          <w:rPr>
+            <w:noProof/>
+            <w:webHidden/>
+          </w:rPr>
+          <w:t>11</w:t>
+        </w:r>
+        <w:r>
+          <w:rPr>
+            <w:noProof/>
+            <w:webHidden/>
+          </w:rPr>
+          <w:fldChar w:fldCharType="end"/>
+        </w:r>
+      </w:hyperlink>
+    </w:p>
+    <w:p>
+      <w:pPr>
+        <w:pStyle w:val="21"/>
+        <w:tabs>
+          <w:tab w:val="right" w:leader="dot" w:pos="8777"/>
+        </w:tabs>
+        <w:spacing w:line="360" w:lineRule="auto"/>
+        <w:rPr>
+          <w:rFonts w:asciiTheme="minorHAnsi" w:eastAsiaTheme="minorEastAsia" w:hAnsiTheme="minorHAnsi" w:cstheme="minorBidi"/>
+          <w:noProof/>
+        </w:rPr>
+      </w:pPr>
+      <w:hyperlink w:anchor="_Toc512691931" w:history="1">
+        <w:r>
+          <w:rPr>
+            <w:rStyle w:val="a3"/>
+            <w:rFonts w:eastAsia="黑体"/>
+            <w:noProof/>
+          </w:rPr>
+          <w:t>5.2</w:t>
+        </w:r>
+        <w:r>
+          <w:rPr>
+            <w:rStyle w:val="a3"/>
+            <w:rFonts w:eastAsia="黑体" w:hAnsi="黑体"/>
+            <w:noProof/>
+          </w:rPr>
+          <w:t xml:space="preserve"> </w:t>
+        </w:r>
+        <w:r>
+          <w:rPr>
+            <w:rStyle w:val="a3"/>
+            <w:rFonts w:eastAsia="黑体" w:hAnsi="黑体"/>
+            <w:noProof/>
+          </w:rPr>
+          <w:t>展望</w:t>
+        </w:r>
+        <w:r>
+          <w:rPr>
+            <w:noProof/>
+            <w:webHidden/>
+          </w:rPr>
+          <w:tab/>
+        </w:r>
+        <w:r>
+          <w:rPr>
+            <w:noProof/>
+            <w:webHidden/>
+          </w:rPr>
+          <w:fldChar w:fldCharType="begin"/>
+        </w:r>
+        <w:r>
+          <w:rPr>
+            <w:noProof/>
+            <w:webHidden/>
+          </w:rPr>
+          <w:instrText xml:space="preserve"> PAGEREF _Toc512691931 \h </w:instrText>
+        </w:r>
+        <w:r>
+          <w:rPr>
+            <w:noProof/>
+            <w:webHidden/>
+          </w:rPr>
+        </w:r>
+        <w:r>
+          <w:rPr>
+            <w:noProof/>
+            <w:webHidden/>
+          </w:rPr>
+          <w:fldChar w:fldCharType="separate"/>
+        </w:r>
+        <w:r>
+          <w:rPr>
+            <w:noProof/>
+            <w:webHidden/>
+          </w:rPr>
+          <w:t>11</w:t>
+        </w:r>
+        <w:r>
+          <w:rPr>
+            <w:noProof/>
+            <w:webHidden/>
+          </w:rPr>
+          <w:fldChar w:fldCharType="end"/>
+        </w:r>
+      </w:hyperlink>
+    </w:p>
+    <w:p>
+      <w:pPr>
+        <w:pStyle w:val="1"/>
+        <w:tabs>
+          <w:tab w:val="right" w:leader="dot" w:pos="8777"/>
+        </w:tabs>
+        <w:spacing w:line="360" w:lineRule="auto"/>
+        <w:rPr>
+          <w:rFonts w:asciiTheme="minorHAnsi" w:eastAsiaTheme="minorEastAsia" w:hAnsiTheme="minorHAnsi" w:cstheme="minorBidi"/>
+          <w:noProof/>
+          <w:sz w:val="21"/>
+        </w:rPr>
+      </w:pPr>
+      <w:hyperlink w:anchor="_Toc512691932" w:history="1">
+        <w:r>
+          <w:rPr>
+            <w:rStyle w:val="a3"/>
+            <w:rFonts w:eastAsia="黑体"/>
+            <w:noProof/>
           </w:rPr>
           <w:t>致</w:t>
         </w:r>
         <w:r>
           <w:rPr>
+            <w:rStyle w:val="a3"/>
             <w:rFonts w:eastAsia="黑体"/>
-            <w:sz w:val="28"/>
-            <w:szCs w:val="28"/>
+            <w:noProof/>
           </w:rPr>
           <w:t xml:space="preserve">  </w:t>
         </w:r>
         <w:r>
           <w:rPr>
+            <w:rStyle w:val="a3"/>
             <w:rFonts w:eastAsia="黑体"/>
-            <w:sz w:val="28"/>
-            <w:szCs w:val="28"/>
+            <w:noProof/>
           </w:rPr>
           <w:t>谢</w:t>
         </w:r>
         <w:r>
+          <w:rPr>
+            <w:noProof/>
+            <w:webHidden/>
+          </w:rPr>
           <w:tab/>
-          <w:t>4</w:t>
+        </w:r>
+        <w:r>
+          <w:rPr>
+            <w:noProof/>
+            <w:webHidden/>
+          </w:rPr>
+          <w:fldChar w:fldCharType="begin"/>
+        </w:r>
+        <w:r>
+          <w:rPr>
+            <w:noProof/>
+            <w:webHidden/>
+          </w:rPr>
+          <w:instrText xml:space="preserve"> PAGEREF _Toc512691932 \h </w:instrText>
+        </w:r>
+        <w:r>
+          <w:rPr>
+            <w:noProof/>
+            <w:webHidden/>
+          </w:rPr>
+        </w:r>
+        <w:r>
+          <w:rPr>
+            <w:noProof/>
+            <w:webHidden/>
+          </w:rPr>
+          <w:fldChar w:fldCharType="separate"/>
+        </w:r>
+        <w:r>
+          <w:rPr>
+            <w:noProof/>
+            <w:webHidden/>
+          </w:rPr>
+          <w:t>14</w:t>
+        </w:r>
+        <w:r>
+          <w:rPr>
+            <w:noProof/>
+            <w:webHidden/>
+          </w:rPr>
+          <w:fldChar w:fldCharType="end"/>
         </w:r>
       </w:hyperlink>
-      <w:r>
-        <w:t>1</w:t>
-      </w:r>
+    </w:p>
+    <w:p>
+      <w:pPr>
+        <w:pStyle w:val="1"/>
+        <w:tabs>
+          <w:tab w:val="right" w:leader="dot" w:pos="8777"/>
+        </w:tabs>
+        <w:spacing w:line="360" w:lineRule="auto"/>
+        <w:rPr>
+          <w:rFonts w:asciiTheme="minorHAnsi" w:eastAsiaTheme="minorEastAsia" w:hAnsiTheme="minorHAnsi" w:cstheme="minorBidi"/>
+          <w:noProof/>
+          <w:sz w:val="21"/>
+        </w:rPr>
+      </w:pPr>
+      <w:hyperlink w:anchor="_Toc512691933" w:history="1">
+        <w:r>
+          <w:rPr>
+            <w:rStyle w:val="a3"/>
+            <w:rFonts w:eastAsia="黑体"/>
+            <w:noProof/>
+          </w:rPr>
+          <w:t>附录</w:t>
+        </w:r>
+        <w:r>
+          <w:rPr>
+            <w:noProof/>
+            <w:webHidden/>
+          </w:rPr>
+          <w:tab/>
+        </w:r>
+        <w:r>
+          <w:rPr>
+            <w:noProof/>
+            <w:webHidden/>
+          </w:rPr>
+          <w:fldChar w:fldCharType="begin"/>
+        </w:r>
+        <w:r>
+          <w:rPr>
+            <w:noProof/>
+            <w:webHidden/>
+          </w:rPr>
+          <w:instrText xml:space="preserve"> PAGEREF _Toc512691933 \h </w:instrText>
+        </w:r>
+        <w:r>
+          <w:rPr>
+            <w:noProof/>
+            <w:webHidden/>
+          </w:rPr>
+        </w:r>
+        <w:r>
+          <w:rPr>
+            <w:noProof/>
+            <w:webHidden/>
+          </w:rPr>
+          <w:fldChar w:fldCharType="separate"/>
+        </w:r>
+        <w:r>
+          <w:rPr>
+            <w:noProof/>
+            <w:webHidden/>
+          </w:rPr>
+          <w:t>15</w:t>
+        </w:r>
+        <w:r>
+          <w:rPr>
+            <w:noProof/>
+            <w:webHidden/>
+          </w:rPr>
+          <w:fldChar w:fldCharType="end"/>
+        </w:r>
+      </w:hyperlink>
     </w:p>
     <w:p>
       <w:pPr>
@@ -4001,95 +3929,10 @@
         </w:tabs>
         <w:spacing w:line="360" w:lineRule="auto"/>
         <w:ind w:leftChars="0" w:left="0"/>
-      </w:pPr>
-      <w:r>
-        <w:rPr>
-          <w:rFonts w:eastAsia="黑体"/>
-          <w:szCs w:val="24"/>
-        </w:rPr>
-        <w:fldChar w:fldCharType="end"/>
-      </w:r>
-      <w:hyperlink w:anchor="_Toc27461" w:history="1">
-        <w:r>
-          <w:rPr>
-            <w:rFonts w:ascii="黑体" w:eastAsia="黑体" w:hAnsi="黑体" w:cs="黑体" w:hint="eastAsia"/>
-            <w:sz w:val="28"/>
-            <w:szCs w:val="28"/>
-          </w:rPr>
-          <w:t>附  录</w:t>
-        </w:r>
-        <w:r>
-          <w:tab/>
-        </w:r>
-        <w:fldSimple w:instr=" PAGEREF _Toc27461 ">
-          <w:r>
-            <w:t>40</w:t>
-          </w:r>
-        </w:fldSimple>
-      </w:hyperlink>
-    </w:p>
-    <w:p>
-      <w:pPr>
-        <w:spacing w:line="360" w:lineRule="auto"/>
-        <w:ind w:firstLine="420"/>
-        <w:jc w:val="left"/>
-        <w:rPr>
-          <w:rFonts w:eastAsia="黑体"/>
-          <w:sz w:val="24"/>
-          <w:szCs w:val="24"/>
-        </w:rPr>
-      </w:pPr>
-    </w:p>
-    <w:p>
-      <w:pPr>
-        <w:spacing w:line="360" w:lineRule="auto"/>
-        <w:ind w:left="420" w:firstLine="420"/>
-        <w:jc w:val="left"/>
-        <w:rPr>
-          <w:szCs w:val="21"/>
-        </w:rPr>
-      </w:pPr>
-    </w:p>
-    <w:p>
-      <w:pPr>
-        <w:jc w:val="left"/>
-        <w:rPr>
-          <w:rFonts w:eastAsia="黑体"/>
-          <w:sz w:val="24"/>
-          <w:szCs w:val="24"/>
-        </w:rPr>
-      </w:pPr>
-    </w:p>
-    <w:p>
-      <w:pPr>
-        <w:jc w:val="left"/>
-        <w:rPr>
-          <w:rFonts w:eastAsia="黑体"/>
-          <w:sz w:val="24"/>
-          <w:szCs w:val="24"/>
-        </w:rPr>
-      </w:pPr>
-    </w:p>
-    <w:p>
-      <w:pPr>
-        <w:jc w:val="left"/>
-        <w:rPr>
-          <w:rFonts w:eastAsia="黑体"/>
-          <w:sz w:val="24"/>
-          <w:szCs w:val="24"/>
-        </w:rPr>
-      </w:pPr>
-    </w:p>
-    <w:p>
-      <w:pPr>
-        <w:widowControl/>
-        <w:spacing w:line="360" w:lineRule="auto"/>
-        <w:jc w:val="left"/>
-        <w:outlineLvl w:val="0"/>
-        <w:rPr>
-          <w:rFonts w:eastAsia="黑体"/>
-          <w:sz w:val="32"/>
-          <w:szCs w:val="32"/>
+        <w:rPr>
+          <w:rFonts w:eastAsia="黑体" w:hint="eastAsia"/>
+          <w:sz w:val="24"/>
+          <w:szCs w:val="24"/>
         </w:rPr>
         <w:sectPr>
           <w:footerReference w:type="even" r:id="rId10"/>
@@ -4101,9 +3944,21 @@
           <w:docGrid w:type="lines" w:linePitch="312"/>
         </w:sectPr>
       </w:pPr>
-      <w:bookmarkStart w:id="2" w:name="_Toc387946909"/>
-      <w:bookmarkStart w:id="3" w:name="_Toc21984"/>
-      <w:bookmarkStart w:id="4" w:name="_Toc493"/>
+      <w:r>
+        <w:rPr>
+          <w:rFonts w:eastAsia="黑体"/>
+          <w:sz w:val="24"/>
+          <w:szCs w:val="24"/>
+        </w:rPr>
+        <w:fldChar w:fldCharType="end"/>
+      </w:r>
+      <w:bookmarkStart w:id="1" w:name="_Toc387946909"/>
+      <w:bookmarkStart w:id="2" w:name="_Toc21984"/>
+      <w:bookmarkStart w:id="3" w:name="_Toc493"/>
+      <w:bookmarkStart w:id="4" w:name="_Toc512691005"/>
+      <w:bookmarkStart w:id="5" w:name="_Toc512691909"/>
+      <w:bookmarkStart w:id="6" w:name="_GoBack"/>
+      <w:bookmarkEnd w:id="6"/>
       <w:r>
         <w:rPr>
           <w:rFonts w:eastAsia="黑体"/>
@@ -4114,16 +3969,16 @@
         <mc:AlternateContent>
           <mc:Choice Requires="wps">
             <w:drawing>
-              <wp:anchor distT="0" distB="0" distL="114300" distR="114300" simplePos="0" relativeHeight="251675648" behindDoc="0" locked="0" layoutInCell="1" allowOverlap="1" wp14:anchorId="322ADE9F" wp14:editId="0FD9F8C6">
+              <wp:anchor distT="0" distB="0" distL="114300" distR="114300" simplePos="0" relativeHeight="251675648" behindDoc="0" locked="0" layoutInCell="1" allowOverlap="1" wp14:anchorId="322ADE9F" wp14:editId="0B9506F9">
                 <wp:simplePos x="0" y="0"/>
                 <wp:positionH relativeFrom="margin">
-                  <wp:posOffset>2828925</wp:posOffset>
+                  <wp:posOffset>2780665</wp:posOffset>
                 </wp:positionH>
                 <wp:positionV relativeFrom="paragraph">
-                  <wp:posOffset>4187825</wp:posOffset>
+                  <wp:posOffset>3903980</wp:posOffset>
                 </wp:positionV>
-                <wp:extent cx="76200" cy="131445"/>
-                <wp:effectExtent l="3810" t="0" r="0" b="3810"/>
+                <wp:extent cx="95885" cy="417195"/>
+                <wp:effectExtent l="0" t="0" r="18415" b="1905"/>
                 <wp:wrapNone/>
                 <wp:docPr id="9" name="文本框 9"/>
                 <wp:cNvGraphicFramePr>
@@ -4138,7 +3993,7 @@
                       <wps:spPr bwMode="auto">
                         <a:xfrm>
                           <a:off x="0" y="0"/>
-                          <a:ext cx="76200" cy="131445"/>
+                          <a:ext cx="95885" cy="417195"/>
                         </a:xfrm>
                         <a:prstGeom prst="rect">
                           <a:avLst/>
@@ -4221,8 +4076,8 @@
                           </w:p>
                         </w:txbxContent>
                       </wps:txbx>
-                      <wps:bodyPr rot="0" vert="horz" wrap="none" lIns="0" tIns="0" rIns="0" bIns="0" anchor="t" anchorCtr="0" upright="1">
-                        <a:spAutoFit/>
+                      <wps:bodyPr rot="0" vert="horz" wrap="square" lIns="0" tIns="0" rIns="0" bIns="0" anchor="t" anchorCtr="0" upright="1">
+                        <a:noAutofit/>
                       </wps:bodyPr>
                     </wps:wsp>
                   </a:graphicData>
@@ -4238,8 +4093,12 @@
           </mc:Choice>
           <mc:Fallback>
             <w:pict>
-              <v:shape w14:anchorId="322ADE9F" id="文本框 9" o:spid="_x0000_s1027" type="#_x0000_t202" style="position:absolute;margin-left:222.75pt;margin-top:329.75pt;width:6pt;height:10.35pt;z-index:251675648;visibility:visible;mso-wrap-style:none;mso-width-percent:0;mso-height-percent:0;mso-wrap-distance-left:9pt;mso-wrap-distance-top:0;mso-wrap-distance-right:9pt;mso-wrap-distance-bottom:0;mso-position-horizontal:absolute;mso-position-horizontal-relative:margin;mso-position-vertical:absolute;mso-position-vertical-relative:text;mso-width-percent:0;mso-height-percent:0;mso-width-relative:page;mso-height-relative:page;v-text-anchor:top" o:gfxdata="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" filled="f" stroked="f" strokeweight="1.25pt">
-                <v:textbox style="mso-fit-shape-to-text:t" inset="0,0,0,0">
+              <v:shapetype w14:anchorId="322ADE9F" id="_x0000_t202" coordsize="21600,21600" o:spt="202" path="m,l,21600r21600,l21600,xe">
+                <v:stroke joinstyle="miter"/>
+                <v:path gradientshapeok="t" o:connecttype="rect"/>
+              </v:shapetype>
+              <v:shape id="文本框 9" o:spid="_x0000_s1026" type="#_x0000_t202" style="position:absolute;left:0;text-align:left;margin-left:218.95pt;margin-top:307.4pt;width:7.55pt;height:32.85pt;z-index:251675648;visibility:visible;mso-wrap-style:square;mso-width-percent:0;mso-height-percent:0;mso-wrap-distance-left:9pt;mso-wrap-distance-top:0;mso-wrap-distance-right:9pt;mso-wrap-distance-bottom:0;mso-position-horizontal:absolute;mso-position-horizontal-relative:margin;mso-position-vertical:absolute;mso-position-vertical-relative:text;mso-width-percent:0;mso-height-percent:0;mso-width-relative:page;mso-height-relative:page;v-text-anchor:top" o:gfxdata="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" filled="f" stroked="f" strokeweight="1.25pt">
+                <v:textbox inset="0,0,0,0">
                   <w:txbxContent>
                     <w:p>
                       <w:pPr>
@@ -4299,6 +4158,8 @@
           </mc:Fallback>
         </mc:AlternateContent>
       </w:r>
+      <w:bookmarkEnd w:id="4"/>
+      <w:bookmarkEnd w:id="5"/>
     </w:p>
     <w:p>
       <w:pPr>
@@ -4316,6 +4177,7 @@
           <w:szCs w:val="32"/>
         </w:rPr>
       </w:pPr>
+      <w:bookmarkStart w:id="7" w:name="_Toc512691910"/>
       <w:r>
         <w:rPr>
           <w:rFonts w:eastAsia="黑体" w:hAnsi="黑体"/>
@@ -4325,10 +4187,11 @@
         <w:lastRenderedPageBreak/>
         <w:t>绪论</w:t>
       </w:r>
-      <w:bookmarkStart w:id="5" w:name="_Toc357294373"/>
+      <w:bookmarkStart w:id="8" w:name="_Toc357294373"/>
+      <w:bookmarkEnd w:id="1"/>
       <w:bookmarkEnd w:id="2"/>
       <w:bookmarkEnd w:id="3"/>
-      <w:bookmarkEnd w:id="4"/>
+      <w:bookmarkEnd w:id="7"/>
     </w:p>
     <w:p>
       <w:pPr>
@@ -4346,10 +4209,10 @@
           <w:szCs w:val="24"/>
         </w:rPr>
       </w:pPr>
-      <w:bookmarkStart w:id="6" w:name="_Toc387946910"/>
-      <w:bookmarkStart w:id="7" w:name="_Toc19474"/>
-      <w:bookmarkStart w:id="8" w:name="_Toc3302"/>
-      <w:bookmarkEnd w:id="5"/>
+      <w:bookmarkStart w:id="9" w:name="_Toc387946910"/>
+      <w:bookmarkStart w:id="10" w:name="_Toc19474"/>
+      <w:bookmarkStart w:id="11" w:name="_Toc512691911"/>
+      <w:bookmarkEnd w:id="8"/>
       <w:r>
         <w:rPr>
           <w:rFonts w:ascii="Times New Roman" w:eastAsia="黑体" w:hAnsi="黑体"/>
@@ -4360,9 +4223,9 @@
         </w:rPr>
         <w:t>研究目的与意义</w:t>
       </w:r>
-      <w:bookmarkEnd w:id="6"/>
-      <w:bookmarkEnd w:id="7"/>
-      <w:bookmarkEnd w:id="8"/>
+      <w:bookmarkEnd w:id="9"/>
+      <w:bookmarkEnd w:id="10"/>
+      <w:bookmarkEnd w:id="11"/>
     </w:p>
     <w:p>
       <w:pPr>
@@ -4756,9 +4619,9 @@
           <w:szCs w:val="24"/>
         </w:rPr>
       </w:pPr>
-      <w:bookmarkStart w:id="9" w:name="_Toc387946911"/>
-      <w:bookmarkStart w:id="10" w:name="_Toc15207"/>
-      <w:bookmarkStart w:id="11" w:name="_Toc1946"/>
+      <w:bookmarkStart w:id="12" w:name="_Toc387946911"/>
+      <w:bookmarkStart w:id="13" w:name="_Toc15207"/>
+      <w:bookmarkStart w:id="14" w:name="_Toc512691912"/>
       <w:r>
         <w:rPr>
           <w:rFonts w:ascii="Times New Roman" w:eastAsia="黑体" w:hAnsi="黑体"/>
@@ -4769,9 +4632,9 @@
         </w:rPr>
         <w:t>国内外研究现状</w:t>
       </w:r>
-      <w:bookmarkEnd w:id="9"/>
-      <w:bookmarkEnd w:id="10"/>
-      <w:bookmarkEnd w:id="11"/>
+      <w:bookmarkEnd w:id="12"/>
+      <w:bookmarkEnd w:id="13"/>
+      <w:bookmarkEnd w:id="14"/>
     </w:p>
     <w:p>
       <w:pPr>
@@ -5355,7 +5218,7 @@
           <w:szCs w:val="24"/>
         </w:rPr>
       </w:pPr>
-      <w:bookmarkStart w:id="12" w:name="_Toc20884"/>
+      <w:bookmarkStart w:id="15" w:name="_Toc512691913"/>
       <w:r>
         <w:rPr>
           <w:rFonts w:eastAsia="黑体"/>
@@ -5366,7 +5229,6 @@
         </w:rPr>
         <w:t xml:space="preserve">1.2.1 </w:t>
       </w:r>
-      <w:bookmarkEnd w:id="12"/>
       <w:r>
         <w:rPr>
           <w:rFonts w:eastAsia="黑体" w:hAnsi="黑体" w:hint="eastAsia"/>
@@ -5377,6 +5239,7 @@
         </w:rPr>
         <w:t>虚拟现实技术的应用现状</w:t>
       </w:r>
+      <w:bookmarkEnd w:id="15"/>
     </w:p>
     <w:p>
       <w:pPr>
@@ -5409,18 +5272,8 @@
           <w:sz w:val="24"/>
           <w:szCs w:val="24"/>
         </w:rPr>
-        <w:t>年成立的网络科技公司，涉及网络购物、</w:t>
-      </w:r>
-      <w:proofErr w:type="gramStart"/>
-      <w:r>
-        <w:rPr>
-          <w:rFonts w:hint="eastAsia"/>
-          <w:sz w:val="24"/>
-          <w:szCs w:val="24"/>
-        </w:rPr>
-        <w:t>云计算</w:t>
-      </w:r>
-      <w:proofErr w:type="gramEnd"/>
+        <w:t>年成立的网络科技公司，涉及网络购物、云计算</w:t>
+      </w:r>
       <w:r>
         <w:rPr>
           <w:rFonts w:hint="eastAsia"/>
@@ -5731,7 +5584,7 @@
           <w:szCs w:val="24"/>
         </w:rPr>
       </w:pPr>
-      <w:bookmarkStart w:id="13" w:name="_Toc22477"/>
+      <w:bookmarkStart w:id="16" w:name="_Toc512691914"/>
       <w:r>
         <w:rPr>
           <w:rFonts w:eastAsia="黑体"/>
@@ -5743,7 +5596,6 @@
         <w:lastRenderedPageBreak/>
         <w:t xml:space="preserve">1.2.2 </w:t>
       </w:r>
-      <w:bookmarkEnd w:id="13"/>
       <w:r>
         <w:rPr>
           <w:rFonts w:eastAsia="黑体" w:hAnsi="黑体" w:hint="eastAsia"/>
@@ -5774,6 +5626,7 @@
         </w:rPr>
         <w:t>现状</w:t>
       </w:r>
+      <w:bookmarkEnd w:id="16"/>
     </w:p>
     <w:p>
       <w:pPr>
@@ -6353,7 +6206,7 @@
           <w:szCs w:val="24"/>
         </w:rPr>
       </w:pPr>
-      <w:bookmarkStart w:id="14" w:name="_Toc22384"/>
+      <w:bookmarkStart w:id="17" w:name="_Toc512691915"/>
       <w:r>
         <w:rPr>
           <w:rFonts w:eastAsia="黑体"/>
@@ -6364,7 +6217,6 @@
         </w:rPr>
         <w:t>1.2.3</w:t>
       </w:r>
-      <w:bookmarkEnd w:id="14"/>
       <w:r>
         <w:rPr>
           <w:rFonts w:eastAsia="黑体" w:hAnsi="黑体" w:hint="eastAsia"/>
@@ -6375,6 +6227,7 @@
         </w:rPr>
         <w:t>存在问题和局限</w:t>
       </w:r>
+      <w:bookmarkEnd w:id="17"/>
     </w:p>
     <w:p>
       <w:pPr>
@@ -6628,9 +6481,8 @@
           <w:szCs w:val="24"/>
         </w:rPr>
       </w:pPr>
-      <w:bookmarkStart w:id="15" w:name="_Toc387946916"/>
-      <w:bookmarkStart w:id="16" w:name="_Toc18091"/>
-      <w:bookmarkStart w:id="17" w:name="_Toc24426"/>
+      <w:bookmarkStart w:id="18" w:name="_Toc387946916"/>
+      <w:bookmarkStart w:id="19" w:name="_Toc18091"/>
       <w:r>
         <w:rPr>
           <w:rFonts w:eastAsia="黑体" w:hAnsi="黑体"/>
@@ -6641,9 +6493,8 @@
         </w:rPr>
         <w:t>研究内容与论文结构</w:t>
       </w:r>
-      <w:bookmarkEnd w:id="15"/>
-      <w:bookmarkEnd w:id="16"/>
-      <w:bookmarkEnd w:id="17"/>
+      <w:bookmarkEnd w:id="18"/>
+      <w:bookmarkEnd w:id="19"/>
     </w:p>
     <w:p>
       <w:pPr>
@@ -7007,6 +6858,7 @@
           <w:szCs w:val="32"/>
         </w:rPr>
       </w:pPr>
+      <w:bookmarkStart w:id="20" w:name="_Toc512691916"/>
       <w:r>
         <w:rPr>
           <w:rFonts w:eastAsia="黑体" w:hAnsi="黑体" w:hint="eastAsia"/>
@@ -7031,6 +6883,7 @@
         </w:rPr>
         <w:t>的虚拟现实购物展示系统的搭建</w:t>
       </w:r>
+      <w:bookmarkEnd w:id="20"/>
     </w:p>
     <w:p>
       <w:pPr>
@@ -7041,8 +6894,7 @@
           <w:szCs w:val="24"/>
         </w:rPr>
       </w:pPr>
-      <w:bookmarkStart w:id="18" w:name="_Toc20671"/>
-      <w:bookmarkStart w:id="19" w:name="_Toc3142"/>
+      <w:bookmarkStart w:id="21" w:name="_Toc20671"/>
       <w:r>
         <w:rPr>
           <w:rFonts w:hint="eastAsia"/>
@@ -7126,6 +6978,7 @@
           <w:szCs w:val="24"/>
         </w:rPr>
       </w:pPr>
+      <w:bookmarkStart w:id="22" w:name="_Toc512691917"/>
       <w:r>
         <w:rPr>
           <w:rFonts w:ascii="Times New Roman" w:eastAsia="黑体" w:hAnsi="Times New Roman"/>
@@ -7136,8 +6989,7 @@
         </w:rPr>
         <w:t>2.1</w:t>
       </w:r>
-      <w:bookmarkEnd w:id="18"/>
-      <w:bookmarkEnd w:id="19"/>
+      <w:bookmarkEnd w:id="21"/>
       <w:r>
         <w:rPr>
           <w:rFonts w:ascii="Times New Roman" w:eastAsia="黑体" w:hAnsi="黑体" w:hint="eastAsia"/>
@@ -7158,6 +7010,7 @@
         </w:rPr>
         <w:t>虚拟现实系统的协议规则和框架</w:t>
       </w:r>
+      <w:bookmarkEnd w:id="22"/>
     </w:p>
     <w:p>
       <w:pPr>
@@ -7171,8 +7024,8 @@
           <w:szCs w:val="24"/>
         </w:rPr>
       </w:pPr>
-      <w:bookmarkStart w:id="20" w:name="_Toc13320"/>
-      <w:bookmarkStart w:id="21" w:name="_Toc16357"/>
+      <w:bookmarkStart w:id="23" w:name="_Toc13320"/>
+      <w:bookmarkStart w:id="24" w:name="_Toc512691918"/>
       <w:r>
         <w:rPr>
           <w:rFonts w:eastAsia="黑体"/>
@@ -7183,8 +7036,7 @@
         </w:rPr>
         <w:t>2.1.1</w:t>
       </w:r>
-      <w:bookmarkEnd w:id="20"/>
-      <w:bookmarkEnd w:id="21"/>
+      <w:bookmarkEnd w:id="23"/>
       <w:r>
         <w:rPr>
           <w:rFonts w:eastAsia="黑体" w:hAnsi="黑体" w:hint="eastAsia"/>
@@ -7215,6 +7067,7 @@
         </w:rPr>
         <w:t>绘图协议</w:t>
       </w:r>
+      <w:bookmarkEnd w:id="24"/>
     </w:p>
     <w:p>
       <w:pPr>
@@ -8019,7 +7872,6 @@
         </w:rPr>
         <w:t>最终</w:t>
       </w:r>
-      <w:proofErr w:type="gramStart"/>
       <w:r>
         <w:rPr>
           <w:rFonts w:hint="eastAsia"/>
@@ -8042,16 +7894,7 @@
           <w:sz w:val="24"/>
           <w:szCs w:val="24"/>
         </w:rPr>
-        <w:t>的</w:t>
-      </w:r>
-      <w:proofErr w:type="gramEnd"/>
-      <w:r>
-        <w:rPr>
-          <w:rFonts w:hint="eastAsia"/>
-          <w:sz w:val="24"/>
-          <w:szCs w:val="24"/>
-        </w:rPr>
-        <w:t>全部</w:t>
+        <w:t>的全部</w:t>
       </w:r>
       <w:r>
         <w:rPr>
@@ -8091,8 +7934,8 @@
           <w:szCs w:val="24"/>
         </w:rPr>
       </w:pPr>
-      <w:bookmarkStart w:id="22" w:name="_Toc26207"/>
-      <w:bookmarkStart w:id="23" w:name="_Toc29713"/>
+      <w:bookmarkStart w:id="25" w:name="_Toc26207"/>
+      <w:bookmarkStart w:id="26" w:name="_Toc512691919"/>
       <w:r>
         <w:rPr>
           <w:rFonts w:eastAsia="黑体"/>
@@ -8103,8 +7946,7 @@
         </w:rPr>
         <w:t>2.1.2</w:t>
       </w:r>
-      <w:bookmarkEnd w:id="22"/>
-      <w:bookmarkEnd w:id="23"/>
+      <w:bookmarkEnd w:id="25"/>
       <w:r>
         <w:rPr>
           <w:rFonts w:eastAsia="黑体" w:hAnsi="黑体" w:hint="eastAsia"/>
@@ -8205,6 +8047,7 @@
         </w:rPr>
         <w:t>hree.js</w:t>
       </w:r>
+      <w:bookmarkEnd w:id="26"/>
     </w:p>
     <w:p>
       <w:pPr>
@@ -9229,6 +9072,7 @@
           <w:szCs w:val="24"/>
         </w:rPr>
       </w:pPr>
+      <w:bookmarkStart w:id="27" w:name="_Toc512691920"/>
       <w:r>
         <w:rPr>
           <w:rFonts w:eastAsia="黑体" w:hAnsi="黑体" w:hint="eastAsia"/>
@@ -9289,6 +9133,7 @@
         </w:rPr>
         <w:t>的搭建</w:t>
       </w:r>
+      <w:bookmarkEnd w:id="27"/>
     </w:p>
     <w:p>
       <w:pPr>
@@ -9918,8 +9763,8 @@
         <w:lastRenderedPageBreak/>
         <w:t xml:space="preserve"> </w:t>
       </w:r>
-      <w:bookmarkStart w:id="24" w:name="_Toc15366"/>
-      <w:bookmarkStart w:id="25" w:name="_Toc13273"/>
+      <w:bookmarkStart w:id="28" w:name="_Toc15366"/>
+      <w:bookmarkStart w:id="29" w:name="_Toc512691921"/>
       <w:r>
         <w:rPr>
           <w:rFonts w:eastAsia="黑体" w:hAnsi="黑体"/>
@@ -9928,8 +9773,7 @@
         </w:rPr>
         <w:t>基于</w:t>
       </w:r>
-      <w:bookmarkEnd w:id="24"/>
-      <w:bookmarkEnd w:id="25"/>
+      <w:bookmarkEnd w:id="28"/>
       <w:r>
         <w:rPr>
           <w:rFonts w:eastAsia="黑体" w:hAnsi="黑体" w:hint="eastAsia"/>
@@ -9962,6 +9806,7 @@
         </w:rPr>
         <w:t>SMAA</w:t>
       </w:r>
+      <w:bookmarkEnd w:id="29"/>
     </w:p>
     <w:p>
       <w:pPr>
@@ -10163,8 +10008,8 @@
           <w:szCs w:val="24"/>
         </w:rPr>
       </w:pPr>
-      <w:bookmarkStart w:id="26" w:name="_Toc304"/>
-      <w:bookmarkStart w:id="27" w:name="_Toc22837"/>
+      <w:bookmarkStart w:id="30" w:name="_Toc304"/>
+      <w:bookmarkStart w:id="31" w:name="_Toc512691922"/>
       <w:r>
         <w:rPr>
           <w:rFonts w:ascii="Times New Roman" w:eastAsia="黑体" w:hAnsi="Times New Roman"/>
@@ -10175,9 +10020,8 @@
         </w:rPr>
         <w:t>3.1</w:t>
       </w:r>
-      <w:bookmarkStart w:id="28" w:name="_Hlk512365225"/>
-      <w:bookmarkEnd w:id="26"/>
-      <w:bookmarkEnd w:id="27"/>
+      <w:bookmarkStart w:id="32" w:name="_Hlk512365225"/>
+      <w:bookmarkEnd w:id="30"/>
       <w:r>
         <w:rPr>
           <w:rFonts w:ascii="Times New Roman" w:eastAsia="黑体" w:hAnsi="黑体" w:hint="eastAsia"/>
@@ -10218,7 +10062,8 @@
         </w:rPr>
         <w:t>算法</w:t>
       </w:r>
-      <w:bookmarkEnd w:id="28"/>
+      <w:bookmarkEnd w:id="31"/>
+      <w:bookmarkEnd w:id="32"/>
     </w:p>
     <w:p>
       <w:pPr>
@@ -10229,8 +10074,8 @@
           <w:szCs w:val="24"/>
         </w:rPr>
       </w:pPr>
-      <w:bookmarkStart w:id="29" w:name="_Toc15088"/>
-      <w:bookmarkStart w:id="30" w:name="_Toc7482"/>
+      <w:bookmarkStart w:id="33" w:name="_Toc15088"/>
+      <w:bookmarkStart w:id="34" w:name="_Toc512691923"/>
       <w:r>
         <w:rPr>
           <w:rFonts w:eastAsia="黑体"/>
@@ -10241,8 +10086,7 @@
         </w:rPr>
         <w:t xml:space="preserve">3.1.1 </w:t>
       </w:r>
-      <w:bookmarkEnd w:id="29"/>
-      <w:bookmarkEnd w:id="30"/>
+      <w:bookmarkEnd w:id="33"/>
       <w:r>
         <w:rPr>
           <w:rFonts w:eastAsia="黑体" w:hAnsi="黑体"/>
@@ -10283,6 +10127,7 @@
         </w:rPr>
         <w:t>与不足</w:t>
       </w:r>
+      <w:bookmarkEnd w:id="34"/>
     </w:p>
     <w:p>
       <w:pPr>
@@ -10580,8 +10425,8 @@
           <w:szCs w:val="24"/>
         </w:rPr>
       </w:pPr>
-      <w:bookmarkStart w:id="31" w:name="_Toc2680"/>
-      <w:bookmarkStart w:id="32" w:name="_Toc29137"/>
+      <w:bookmarkStart w:id="35" w:name="_Toc2680"/>
+      <w:bookmarkStart w:id="36" w:name="_Toc512691924"/>
       <w:r>
         <w:rPr>
           <w:rFonts w:eastAsia="黑体"/>
@@ -10612,8 +10457,7 @@
         </w:rPr>
         <w:t xml:space="preserve"> </w:t>
       </w:r>
-      <w:bookmarkEnd w:id="31"/>
-      <w:bookmarkEnd w:id="32"/>
+      <w:bookmarkEnd w:id="35"/>
       <w:r>
         <w:rPr>
           <w:rFonts w:eastAsia="黑体" w:hAnsi="黑体" w:hint="eastAsia"/>
@@ -10654,6 +10498,7 @@
         </w:rPr>
         <w:t>效果比较</w:t>
       </w:r>
+      <w:bookmarkEnd w:id="36"/>
     </w:p>
     <w:p>
       <w:pPr>
@@ -10836,18 +10681,8 @@
           <w:sz w:val="24"/>
           <w:szCs w:val="24"/>
         </w:rPr>
-        <w:t>步骤</w:t>
-      </w:r>
-      <w:proofErr w:type="gramStart"/>
-      <w:r>
-        <w:rPr>
-          <w:rFonts w:hint="eastAsia"/>
-          <w:sz w:val="24"/>
-          <w:szCs w:val="24"/>
-        </w:rPr>
-        <w:t>一</w:t>
-      </w:r>
-      <w:proofErr w:type="gramEnd"/>
+        <w:t>步骤一</w:t>
+      </w:r>
       <w:r>
         <w:rPr>
           <w:rFonts w:hint="eastAsia"/>
@@ -11093,8 +10928,8 @@
           <w:szCs w:val="24"/>
         </w:rPr>
       </w:pPr>
-      <w:bookmarkStart w:id="33" w:name="_Toc9400"/>
-      <w:bookmarkStart w:id="34" w:name="_Toc31608"/>
+      <w:bookmarkStart w:id="37" w:name="_Toc9400"/>
+      <w:bookmarkStart w:id="38" w:name="_Toc512691925"/>
       <w:r>
         <w:rPr>
           <w:rFonts w:ascii="Times New Roman" w:eastAsia="黑体" w:hAnsi="Times New Roman"/>
@@ -11105,8 +10940,7 @@
         </w:rPr>
         <w:t>3.2</w:t>
       </w:r>
-      <w:bookmarkEnd w:id="33"/>
-      <w:bookmarkEnd w:id="34"/>
+      <w:bookmarkEnd w:id="37"/>
       <w:r>
         <w:rPr>
           <w:rFonts w:ascii="Times New Roman" w:eastAsia="黑体" w:hAnsi="黑体" w:hint="eastAsia"/>
@@ -11147,6 +10981,7 @@
         </w:rPr>
         <w:t>算法</w:t>
       </w:r>
+      <w:bookmarkEnd w:id="38"/>
     </w:p>
     <w:p>
       <w:pPr>
@@ -11160,8 +10995,8 @@
           <w:szCs w:val="24"/>
         </w:rPr>
       </w:pPr>
-      <w:bookmarkStart w:id="35" w:name="_Toc235"/>
-      <w:bookmarkStart w:id="36" w:name="_Toc7611"/>
+      <w:bookmarkStart w:id="39" w:name="_Toc235"/>
+      <w:bookmarkStart w:id="40" w:name="_Toc512691926"/>
       <w:r>
         <w:rPr>
           <w:rFonts w:eastAsia="黑体"/>
@@ -11172,8 +11007,7 @@
         </w:rPr>
         <w:t>3.2.1</w:t>
       </w:r>
-      <w:bookmarkEnd w:id="35"/>
-      <w:bookmarkEnd w:id="36"/>
+      <w:bookmarkEnd w:id="39"/>
       <w:r>
         <w:rPr>
           <w:rFonts w:eastAsia="黑体"/>
@@ -11214,6 +11048,7 @@
         </w:rPr>
         <w:t>不足</w:t>
       </w:r>
+      <w:bookmarkEnd w:id="40"/>
     </w:p>
     <w:p>
       <w:pPr>
@@ -11459,25 +11294,7 @@
           <w:sz w:val="24"/>
           <w:szCs w:val="24"/>
         </w:rPr>
-        <w:t>算法相较</w:t>
-      </w:r>
-      <w:proofErr w:type="gramStart"/>
-      <w:r>
-        <w:rPr>
-          <w:rFonts w:hint="eastAsia"/>
-          <w:sz w:val="24"/>
-          <w:szCs w:val="24"/>
-        </w:rPr>
-        <w:t>于之前</w:t>
-      </w:r>
-      <w:proofErr w:type="gramEnd"/>
-      <w:r>
-        <w:rPr>
-          <w:rFonts w:hint="eastAsia"/>
-          <w:sz w:val="24"/>
-          <w:szCs w:val="24"/>
-        </w:rPr>
-        <w:t>的</w:t>
+        <w:t>算法相较于之前的</w:t>
       </w:r>
       <w:r>
         <w:rPr>
@@ -11556,8 +11373,7 @@
           <w:szCs w:val="32"/>
         </w:rPr>
       </w:pPr>
-      <w:bookmarkStart w:id="37" w:name="_Toc17455"/>
-      <w:bookmarkStart w:id="38" w:name="_Toc16581"/>
+      <w:bookmarkStart w:id="41" w:name="_Toc17455"/>
       <w:r>
         <w:rPr>
           <w:rFonts w:eastAsia="黑体"/>
@@ -11566,6 +11382,7 @@
         </w:rPr>
         <w:br w:type="page"/>
       </w:r>
+      <w:bookmarkStart w:id="42" w:name="_Toc512691927"/>
       <w:r>
         <w:rPr>
           <w:rFonts w:eastAsia="黑体" w:hint="eastAsia"/>
@@ -11599,8 +11416,7 @@
         </w:rPr>
         <w:t xml:space="preserve"> </w:t>
       </w:r>
-      <w:bookmarkEnd w:id="37"/>
-      <w:bookmarkEnd w:id="38"/>
+      <w:bookmarkEnd w:id="41"/>
       <w:r>
         <w:rPr>
           <w:rFonts w:eastAsia="黑体" w:hAnsi="黑体" w:hint="eastAsia"/>
@@ -11657,6 +11473,7 @@
         </w:rPr>
         <w:t>实现与改进</w:t>
       </w:r>
+      <w:bookmarkEnd w:id="42"/>
     </w:p>
     <w:p>
       <w:pPr>
@@ -11778,8 +11595,8 @@
           <w:szCs w:val="24"/>
         </w:rPr>
       </w:pPr>
-      <w:bookmarkStart w:id="39" w:name="_Toc16930"/>
-      <w:bookmarkStart w:id="40" w:name="_Toc7904"/>
+      <w:bookmarkStart w:id="43" w:name="_Toc16930"/>
+      <w:bookmarkStart w:id="44" w:name="_Toc512691928"/>
       <w:r>
         <w:rPr>
           <w:rFonts w:ascii="Times New Roman" w:eastAsia="黑体" w:hAnsi="Times New Roman"/>
@@ -11790,8 +11607,7 @@
         </w:rPr>
         <w:t>4.1</w:t>
       </w:r>
-      <w:bookmarkEnd w:id="39"/>
-      <w:bookmarkEnd w:id="40"/>
+      <w:bookmarkEnd w:id="43"/>
       <w:r>
         <w:rPr>
           <w:rFonts w:ascii="Times New Roman" w:eastAsia="黑体" w:hAnsi="黑体" w:hint="eastAsia"/>
@@ -11822,6 +11638,7 @@
         </w:rPr>
         <w:t>的实现</w:t>
       </w:r>
+      <w:bookmarkEnd w:id="44"/>
     </w:p>
     <w:p>
       <w:pPr>
@@ -12048,8 +11865,7 @@
           </wp:inline>
         </w:drawing>
       </w:r>
-      <w:bookmarkStart w:id="41" w:name="_Toc12078"/>
-      <w:bookmarkStart w:id="42" w:name="_Toc21099"/>
+      <w:bookmarkStart w:id="45" w:name="_Toc12078"/>
     </w:p>
     <w:p>
       <w:pPr>
@@ -12072,6 +11888,7 @@
         </w:rPr>
         <w:br w:type="page"/>
       </w:r>
+      <w:bookmarkStart w:id="46" w:name="_Toc512691929"/>
       <w:r>
         <w:rPr>
           <w:rFonts w:eastAsia="黑体" w:hint="eastAsia"/>
@@ -12113,8 +11930,8 @@
         </w:rPr>
         <w:t>总结与展望</w:t>
       </w:r>
-      <w:bookmarkEnd w:id="41"/>
-      <w:bookmarkEnd w:id="42"/>
+      <w:bookmarkEnd w:id="45"/>
+      <w:bookmarkEnd w:id="46"/>
     </w:p>
     <w:p>
       <w:pPr>
@@ -12132,9 +11949,9 @@
           <w:szCs w:val="24"/>
         </w:rPr>
       </w:pPr>
-      <w:bookmarkStart w:id="43" w:name="_Toc387946952"/>
-      <w:bookmarkStart w:id="44" w:name="_Toc26815"/>
-      <w:bookmarkStart w:id="45" w:name="_Toc5236"/>
+      <w:bookmarkStart w:id="47" w:name="_Toc387946952"/>
+      <w:bookmarkStart w:id="48" w:name="_Toc26815"/>
+      <w:bookmarkStart w:id="49" w:name="_Toc512691930"/>
       <w:r>
         <w:rPr>
           <w:rFonts w:ascii="Times New Roman" w:eastAsia="黑体" w:hAnsi="黑体"/>
@@ -12145,436 +11962,418 @@
         </w:rPr>
         <w:t>总结</w:t>
       </w:r>
-      <w:bookmarkEnd w:id="43"/>
-      <w:bookmarkEnd w:id="44"/>
-      <w:bookmarkEnd w:id="45"/>
-    </w:p>
-    <w:p>
-      <w:pPr>
-        <w:spacing w:line="360" w:lineRule="auto"/>
-        <w:ind w:firstLine="420"/>
-        <w:rPr>
-          <w:sz w:val="24"/>
-          <w:szCs w:val="24"/>
-        </w:rPr>
-      </w:pPr>
-      <w:bookmarkStart w:id="46" w:name="_Toc28698"/>
-      <w:bookmarkStart w:id="47" w:name="_Toc15663"/>
-      <w:r>
-        <w:rPr>
-          <w:rFonts w:hint="eastAsia"/>
-          <w:sz w:val="24"/>
-          <w:szCs w:val="24"/>
-        </w:rPr>
-        <w:t>虚拟现实技术是仿真技术和计算机图形学等多种技术的集合</w:t>
-      </w:r>
-      <w:r>
-        <w:rPr>
-          <w:rFonts w:hint="eastAsia"/>
-          <w:sz w:val="24"/>
-          <w:szCs w:val="24"/>
-        </w:rPr>
-        <w:t>，是多领域的交叉科学，拉开了新世界的大门</w:t>
-      </w:r>
-      <w:r>
-        <w:rPr>
-          <w:sz w:val="24"/>
-          <w:szCs w:val="24"/>
-        </w:rPr>
-        <w:t>。</w:t>
-      </w:r>
-      <w:bookmarkEnd w:id="46"/>
       <w:bookmarkEnd w:id="47"/>
-      <w:r>
-        <w:rPr>
-          <w:rFonts w:hint="eastAsia"/>
-          <w:sz w:val="24"/>
-          <w:szCs w:val="24"/>
-        </w:rPr>
-        <w:t>本文介绍了基于</w:t>
-      </w:r>
-      <w:r>
-        <w:rPr>
-          <w:rFonts w:hint="eastAsia"/>
-          <w:sz w:val="24"/>
-          <w:szCs w:val="24"/>
-        </w:rPr>
-        <w:t>WebG</w:t>
-      </w:r>
-      <w:r>
-        <w:rPr>
-          <w:sz w:val="24"/>
-          <w:szCs w:val="24"/>
-        </w:rPr>
-        <w:t>L</w:t>
-      </w:r>
-      <w:r>
-        <w:rPr>
-          <w:rFonts w:hint="eastAsia"/>
-          <w:sz w:val="24"/>
-          <w:szCs w:val="24"/>
-        </w:rPr>
-        <w:t>的虚拟购物平台的搭建，以及围绕更好的进行</w:t>
-      </w:r>
-      <w:r>
-        <w:rPr>
-          <w:rFonts w:hint="eastAsia"/>
-          <w:sz w:val="24"/>
-          <w:szCs w:val="24"/>
-        </w:rPr>
-        <w:t>3</w:t>
-      </w:r>
-      <w:r>
-        <w:rPr>
-          <w:sz w:val="24"/>
-          <w:szCs w:val="24"/>
-        </w:rPr>
-        <w:t>D</w:t>
-      </w:r>
-      <w:r>
-        <w:rPr>
-          <w:rFonts w:hint="eastAsia"/>
-          <w:sz w:val="24"/>
-          <w:szCs w:val="24"/>
-        </w:rPr>
-        <w:t>展示做了一些工作。采用了比较流行的前端框架</w:t>
-      </w:r>
-      <w:r>
-        <w:rPr>
-          <w:rFonts w:hint="eastAsia"/>
-          <w:sz w:val="24"/>
-          <w:szCs w:val="24"/>
-        </w:rPr>
-        <w:t>Bootstrap</w:t>
-      </w:r>
-      <w:r>
-        <w:rPr>
-          <w:rFonts w:hint="eastAsia"/>
-          <w:sz w:val="24"/>
-          <w:szCs w:val="24"/>
-        </w:rPr>
-        <w:t>搭建显示页面，使用动态模态</w:t>
-      </w:r>
-      <w:proofErr w:type="gramStart"/>
-      <w:r>
-        <w:rPr>
-          <w:rFonts w:hint="eastAsia"/>
-          <w:sz w:val="24"/>
-          <w:szCs w:val="24"/>
-        </w:rPr>
-        <w:t>框展示</w:t>
-      </w:r>
-      <w:proofErr w:type="gramEnd"/>
-      <w:r>
-        <w:rPr>
-          <w:rFonts w:hint="eastAsia"/>
-          <w:sz w:val="24"/>
-          <w:szCs w:val="24"/>
-        </w:rPr>
-        <w:t>商品的</w:t>
-      </w:r>
-      <w:r>
-        <w:rPr>
-          <w:rFonts w:hint="eastAsia"/>
-          <w:sz w:val="24"/>
-          <w:szCs w:val="24"/>
-        </w:rPr>
-        <w:t>3</w:t>
-      </w:r>
-      <w:r>
-        <w:rPr>
-          <w:sz w:val="24"/>
-          <w:szCs w:val="24"/>
-        </w:rPr>
-        <w:t>D</w:t>
-      </w:r>
-      <w:r>
-        <w:rPr>
-          <w:rFonts w:hint="eastAsia"/>
-          <w:sz w:val="24"/>
-          <w:szCs w:val="24"/>
-        </w:rPr>
-        <w:t>模型。</w:t>
-      </w:r>
-      <w:r>
-        <w:rPr>
-          <w:rFonts w:hint="eastAsia"/>
-          <w:sz w:val="24"/>
-          <w:szCs w:val="24"/>
-        </w:rPr>
-        <w:t>采用轻巧、方便的</w:t>
-      </w:r>
-      <w:r>
-        <w:rPr>
-          <w:rFonts w:hint="eastAsia"/>
-          <w:sz w:val="24"/>
-          <w:szCs w:val="24"/>
-        </w:rPr>
-        <w:t>Blender</w:t>
-      </w:r>
-      <w:r>
-        <w:rPr>
-          <w:rFonts w:hint="eastAsia"/>
-          <w:sz w:val="24"/>
-          <w:szCs w:val="24"/>
-        </w:rPr>
-        <w:t>建模软件，导出指定格式的模型文件以便加载使用。</w:t>
-      </w:r>
-      <w:r>
-        <w:rPr>
-          <w:rFonts w:hint="eastAsia"/>
-          <w:sz w:val="24"/>
-          <w:szCs w:val="24"/>
-        </w:rPr>
-        <w:t>在网页端，使用</w:t>
-      </w:r>
-      <w:r>
-        <w:rPr>
-          <w:sz w:val="24"/>
-          <w:szCs w:val="24"/>
-        </w:rPr>
-        <w:t>JavaScript</w:t>
-      </w:r>
-      <w:r>
-        <w:rPr>
-          <w:rFonts w:hint="eastAsia"/>
-          <w:sz w:val="24"/>
-          <w:szCs w:val="24"/>
-        </w:rPr>
-        <w:t>语言编写的第三方</w:t>
-      </w:r>
-      <w:r>
-        <w:rPr>
-          <w:rFonts w:hint="eastAsia"/>
-          <w:sz w:val="24"/>
-          <w:szCs w:val="24"/>
-        </w:rPr>
-        <w:t>开发</w:t>
-      </w:r>
-      <w:r>
-        <w:rPr>
-          <w:rFonts w:hint="eastAsia"/>
-          <w:sz w:val="24"/>
-          <w:szCs w:val="24"/>
-        </w:rPr>
-        <w:t>库</w:t>
-      </w:r>
-      <w:r>
-        <w:rPr>
-          <w:sz w:val="24"/>
-          <w:szCs w:val="24"/>
-        </w:rPr>
-        <w:t>-----Three.js</w:t>
-      </w:r>
-      <w:r>
-        <w:rPr>
-          <w:rFonts w:hint="eastAsia"/>
-          <w:sz w:val="24"/>
-          <w:szCs w:val="24"/>
-        </w:rPr>
-        <w:t>。</w:t>
-      </w:r>
-      <w:r>
-        <w:rPr>
-          <w:rFonts w:hint="eastAsia"/>
-          <w:sz w:val="24"/>
-          <w:szCs w:val="24"/>
-        </w:rPr>
-        <w:t>在编程之前，比较详细地了解了</w:t>
-      </w:r>
-      <w:r>
-        <w:rPr>
-          <w:rFonts w:hint="eastAsia"/>
-          <w:sz w:val="24"/>
-          <w:szCs w:val="24"/>
-        </w:rPr>
-        <w:t>WebGL</w:t>
-      </w:r>
-      <w:r>
-        <w:rPr>
-          <w:rFonts w:hint="eastAsia"/>
-          <w:sz w:val="24"/>
-          <w:szCs w:val="24"/>
-        </w:rPr>
-        <w:t>的前身今生，找到比较良好的框架进行开发。在众多的抗锯齿算法中，选择了两种比较有特点的算法进行实现与比较，较好地消除了图像</w:t>
-      </w:r>
-      <w:r>
-        <w:rPr>
-          <w:rFonts w:hint="eastAsia"/>
-          <w:sz w:val="24"/>
-          <w:szCs w:val="24"/>
-        </w:rPr>
-        <w:t>边缘</w:t>
-      </w:r>
-      <w:r>
-        <w:rPr>
-          <w:rFonts w:hint="eastAsia"/>
-          <w:sz w:val="24"/>
-          <w:szCs w:val="24"/>
-        </w:rPr>
-        <w:t>的</w:t>
-      </w:r>
-      <w:r>
-        <w:rPr>
-          <w:rFonts w:hint="eastAsia"/>
-          <w:sz w:val="24"/>
-          <w:szCs w:val="24"/>
-        </w:rPr>
-        <w:t>锯齿化现象，使渲染效果更加真实</w:t>
-      </w:r>
-      <w:r>
-        <w:rPr>
-          <w:rFonts w:hint="eastAsia"/>
-          <w:sz w:val="24"/>
-          <w:szCs w:val="24"/>
-        </w:rPr>
-        <w:t>。</w:t>
-      </w:r>
-    </w:p>
-    <w:p>
-      <w:pPr>
-        <w:spacing w:line="360" w:lineRule="auto"/>
-        <w:ind w:firstLine="420"/>
-        <w:rPr>
-          <w:sz w:val="24"/>
-          <w:szCs w:val="24"/>
-        </w:rPr>
-      </w:pPr>
-      <w:bookmarkStart w:id="48" w:name="_Toc12114"/>
-      <w:bookmarkStart w:id="49" w:name="_Toc26149"/>
-      <w:r>
-        <w:rPr>
-          <w:sz w:val="24"/>
-          <w:szCs w:val="24"/>
-        </w:rPr>
-        <w:t>本次</w:t>
-      </w:r>
-      <w:r>
-        <w:rPr>
-          <w:rFonts w:hint="eastAsia"/>
-          <w:sz w:val="24"/>
-          <w:szCs w:val="24"/>
-        </w:rPr>
-        <w:t>主要实现了基于虚拟现实技术的</w:t>
-      </w:r>
-      <w:r>
-        <w:rPr>
-          <w:rFonts w:hint="eastAsia"/>
-          <w:sz w:val="24"/>
-          <w:szCs w:val="24"/>
-        </w:rPr>
-        <w:t>3</w:t>
-      </w:r>
-      <w:r>
-        <w:rPr>
-          <w:sz w:val="24"/>
-          <w:szCs w:val="24"/>
-        </w:rPr>
-        <w:t>D</w:t>
-      </w:r>
-      <w:r>
-        <w:rPr>
-          <w:rFonts w:hint="eastAsia"/>
-          <w:sz w:val="24"/>
-          <w:szCs w:val="24"/>
-        </w:rPr>
-        <w:t>商品展示</w:t>
-      </w:r>
-      <w:r>
-        <w:rPr>
-          <w:rFonts w:hint="eastAsia"/>
-          <w:sz w:val="24"/>
-          <w:szCs w:val="24"/>
-        </w:rPr>
-        <w:t>系统</w:t>
-      </w:r>
-      <w:r>
-        <w:rPr>
-          <w:rFonts w:hint="eastAsia"/>
-          <w:sz w:val="24"/>
-          <w:szCs w:val="24"/>
-        </w:rPr>
-        <w:t>，建立模型，完成</w:t>
-      </w:r>
-      <w:r>
-        <w:rPr>
-          <w:sz w:val="24"/>
-          <w:szCs w:val="24"/>
-        </w:rPr>
-        <w:t>3D</w:t>
-      </w:r>
-      <w:r>
-        <w:rPr>
-          <w:rFonts w:hint="eastAsia"/>
-          <w:sz w:val="24"/>
-          <w:szCs w:val="24"/>
-        </w:rPr>
-        <w:t>模型在网页端的展示，并实现基于图像的后处理抗锯齿算法</w:t>
-      </w:r>
-      <w:r>
-        <w:rPr>
-          <w:rFonts w:hint="eastAsia"/>
-          <w:sz w:val="24"/>
-          <w:szCs w:val="24"/>
-        </w:rPr>
-        <w:t>FXAA</w:t>
-      </w:r>
-      <w:r>
-        <w:rPr>
-          <w:rFonts w:hint="eastAsia"/>
-          <w:sz w:val="24"/>
-          <w:szCs w:val="24"/>
-        </w:rPr>
-        <w:t>和</w:t>
-      </w:r>
-      <w:r>
-        <w:rPr>
-          <w:rFonts w:hint="eastAsia"/>
-          <w:sz w:val="24"/>
-          <w:szCs w:val="24"/>
-        </w:rPr>
-        <w:t>S</w:t>
-      </w:r>
-      <w:r>
-        <w:rPr>
-          <w:sz w:val="24"/>
-          <w:szCs w:val="24"/>
-        </w:rPr>
-        <w:t>MAA</w:t>
-      </w:r>
-      <w:r>
-        <w:rPr>
-          <w:rFonts w:hint="eastAsia"/>
-          <w:sz w:val="24"/>
-          <w:szCs w:val="24"/>
-        </w:rPr>
-        <w:t>算法</w:t>
-      </w:r>
-      <w:r>
-        <w:rPr>
-          <w:rFonts w:hint="eastAsia"/>
-          <w:sz w:val="24"/>
-          <w:szCs w:val="24"/>
-        </w:rPr>
-        <w:t>以及效果比较</w:t>
-      </w:r>
-      <w:r>
-        <w:rPr>
-          <w:rFonts w:hint="eastAsia"/>
-          <w:sz w:val="24"/>
-          <w:szCs w:val="24"/>
-        </w:rPr>
-        <w:t>。</w:t>
-      </w:r>
-      <w:r>
-        <w:rPr>
-          <w:sz w:val="24"/>
-          <w:szCs w:val="24"/>
-        </w:rPr>
-        <w:t>本文的总结工作如下：</w:t>
-      </w:r>
       <w:bookmarkEnd w:id="48"/>
       <w:bookmarkEnd w:id="49"/>
+    </w:p>
+    <w:p>
+      <w:pPr>
+        <w:spacing w:line="360" w:lineRule="auto"/>
+        <w:ind w:firstLine="420"/>
+        <w:rPr>
+          <w:sz w:val="24"/>
+          <w:szCs w:val="24"/>
+        </w:rPr>
+      </w:pPr>
+      <w:bookmarkStart w:id="50" w:name="_Toc28698"/>
+      <w:bookmarkStart w:id="51" w:name="_Toc15663"/>
+      <w:r>
+        <w:rPr>
+          <w:rFonts w:hint="eastAsia"/>
+          <w:sz w:val="24"/>
+          <w:szCs w:val="24"/>
+        </w:rPr>
+        <w:t>虚拟现实技术是仿真技术和计算机图形学等多种技术的集合</w:t>
+      </w:r>
+      <w:r>
+        <w:rPr>
+          <w:rFonts w:hint="eastAsia"/>
+          <w:sz w:val="24"/>
+          <w:szCs w:val="24"/>
+        </w:rPr>
+        <w:t>，是多领域的交叉科学，拉开了新世界的大门</w:t>
+      </w:r>
+      <w:r>
+        <w:rPr>
+          <w:sz w:val="24"/>
+          <w:szCs w:val="24"/>
+        </w:rPr>
+        <w:t>。</w:t>
+      </w:r>
+      <w:bookmarkEnd w:id="50"/>
+      <w:bookmarkEnd w:id="51"/>
+      <w:r>
+        <w:rPr>
+          <w:rFonts w:hint="eastAsia"/>
+          <w:sz w:val="24"/>
+          <w:szCs w:val="24"/>
+        </w:rPr>
+        <w:t>本文介绍了基于</w:t>
+      </w:r>
+      <w:r>
+        <w:rPr>
+          <w:rFonts w:hint="eastAsia"/>
+          <w:sz w:val="24"/>
+          <w:szCs w:val="24"/>
+        </w:rPr>
+        <w:t>WebG</w:t>
+      </w:r>
+      <w:r>
+        <w:rPr>
+          <w:sz w:val="24"/>
+          <w:szCs w:val="24"/>
+        </w:rPr>
+        <w:t>L</w:t>
+      </w:r>
+      <w:r>
+        <w:rPr>
+          <w:rFonts w:hint="eastAsia"/>
+          <w:sz w:val="24"/>
+          <w:szCs w:val="24"/>
+        </w:rPr>
+        <w:t>的虚拟购物平台的搭建，以及围绕更好的进行</w:t>
+      </w:r>
+      <w:r>
+        <w:rPr>
+          <w:rFonts w:hint="eastAsia"/>
+          <w:sz w:val="24"/>
+          <w:szCs w:val="24"/>
+        </w:rPr>
+        <w:t>3</w:t>
+      </w:r>
+      <w:r>
+        <w:rPr>
+          <w:sz w:val="24"/>
+          <w:szCs w:val="24"/>
+        </w:rPr>
+        <w:t>D</w:t>
+      </w:r>
+      <w:r>
+        <w:rPr>
+          <w:rFonts w:hint="eastAsia"/>
+          <w:sz w:val="24"/>
+          <w:szCs w:val="24"/>
+        </w:rPr>
+        <w:t>展示做了一些工作。采用了比较流行的前端框架</w:t>
+      </w:r>
+      <w:r>
+        <w:rPr>
+          <w:rFonts w:hint="eastAsia"/>
+          <w:sz w:val="24"/>
+          <w:szCs w:val="24"/>
+        </w:rPr>
+        <w:t>Bootstrap</w:t>
+      </w:r>
+      <w:r>
+        <w:rPr>
+          <w:rFonts w:hint="eastAsia"/>
+          <w:sz w:val="24"/>
+          <w:szCs w:val="24"/>
+        </w:rPr>
+        <w:t>搭建显示页面，使用动态模态框展示商品的</w:t>
+      </w:r>
+      <w:r>
+        <w:rPr>
+          <w:rFonts w:hint="eastAsia"/>
+          <w:sz w:val="24"/>
+          <w:szCs w:val="24"/>
+        </w:rPr>
+        <w:t>3</w:t>
+      </w:r>
+      <w:r>
+        <w:rPr>
+          <w:sz w:val="24"/>
+          <w:szCs w:val="24"/>
+        </w:rPr>
+        <w:t>D</w:t>
+      </w:r>
+      <w:r>
+        <w:rPr>
+          <w:rFonts w:hint="eastAsia"/>
+          <w:sz w:val="24"/>
+          <w:szCs w:val="24"/>
+        </w:rPr>
+        <w:t>模型。</w:t>
+      </w:r>
+      <w:r>
+        <w:rPr>
+          <w:rFonts w:hint="eastAsia"/>
+          <w:sz w:val="24"/>
+          <w:szCs w:val="24"/>
+        </w:rPr>
+        <w:t>采用轻巧、方便的</w:t>
+      </w:r>
+      <w:r>
+        <w:rPr>
+          <w:rFonts w:hint="eastAsia"/>
+          <w:sz w:val="24"/>
+          <w:szCs w:val="24"/>
+        </w:rPr>
+        <w:t>Blender</w:t>
+      </w:r>
+      <w:r>
+        <w:rPr>
+          <w:rFonts w:hint="eastAsia"/>
+          <w:sz w:val="24"/>
+          <w:szCs w:val="24"/>
+        </w:rPr>
+        <w:t>建模软件，导出指定格式的模型文件以便加载使用。</w:t>
+      </w:r>
+      <w:r>
+        <w:rPr>
+          <w:rFonts w:hint="eastAsia"/>
+          <w:sz w:val="24"/>
+          <w:szCs w:val="24"/>
+        </w:rPr>
+        <w:t>在网页端，使用</w:t>
+      </w:r>
+      <w:r>
+        <w:rPr>
+          <w:sz w:val="24"/>
+          <w:szCs w:val="24"/>
+        </w:rPr>
+        <w:t>JavaScript</w:t>
+      </w:r>
+      <w:r>
+        <w:rPr>
+          <w:rFonts w:hint="eastAsia"/>
+          <w:sz w:val="24"/>
+          <w:szCs w:val="24"/>
+        </w:rPr>
+        <w:t>语言编写的第三方</w:t>
+      </w:r>
+      <w:r>
+        <w:rPr>
+          <w:rFonts w:hint="eastAsia"/>
+          <w:sz w:val="24"/>
+          <w:szCs w:val="24"/>
+        </w:rPr>
+        <w:t>开发</w:t>
+      </w:r>
+      <w:r>
+        <w:rPr>
+          <w:rFonts w:hint="eastAsia"/>
+          <w:sz w:val="24"/>
+          <w:szCs w:val="24"/>
+        </w:rPr>
+        <w:t>库</w:t>
+      </w:r>
+      <w:r>
+        <w:rPr>
+          <w:sz w:val="24"/>
+          <w:szCs w:val="24"/>
+        </w:rPr>
+        <w:t>-----Three.js</w:t>
+      </w:r>
+      <w:r>
+        <w:rPr>
+          <w:rFonts w:hint="eastAsia"/>
+          <w:sz w:val="24"/>
+          <w:szCs w:val="24"/>
+        </w:rPr>
+        <w:t>。</w:t>
+      </w:r>
+      <w:r>
+        <w:rPr>
+          <w:rFonts w:hint="eastAsia"/>
+          <w:sz w:val="24"/>
+          <w:szCs w:val="24"/>
+        </w:rPr>
+        <w:t>在编程之前，比较详细地了解了</w:t>
+      </w:r>
+      <w:r>
+        <w:rPr>
+          <w:rFonts w:hint="eastAsia"/>
+          <w:sz w:val="24"/>
+          <w:szCs w:val="24"/>
+        </w:rPr>
+        <w:t>WebGL</w:t>
+      </w:r>
+      <w:r>
+        <w:rPr>
+          <w:rFonts w:hint="eastAsia"/>
+          <w:sz w:val="24"/>
+          <w:szCs w:val="24"/>
+        </w:rPr>
+        <w:t>的前身今生，找到比较良好的框架进行开发。在众多的抗锯齿算法中，选择了两种比较有特点的算法进行实现与比较，较好地消除了图像</w:t>
+      </w:r>
+      <w:r>
+        <w:rPr>
+          <w:rFonts w:hint="eastAsia"/>
+          <w:sz w:val="24"/>
+          <w:szCs w:val="24"/>
+        </w:rPr>
+        <w:t>边缘</w:t>
+      </w:r>
+      <w:r>
+        <w:rPr>
+          <w:rFonts w:hint="eastAsia"/>
+          <w:sz w:val="24"/>
+          <w:szCs w:val="24"/>
+        </w:rPr>
+        <w:t>的</w:t>
+      </w:r>
+      <w:r>
+        <w:rPr>
+          <w:rFonts w:hint="eastAsia"/>
+          <w:sz w:val="24"/>
+          <w:szCs w:val="24"/>
+        </w:rPr>
+        <w:t>锯齿化现象，使渲染效果更加真实</w:t>
+      </w:r>
+      <w:r>
+        <w:rPr>
+          <w:rFonts w:hint="eastAsia"/>
+          <w:sz w:val="24"/>
+          <w:szCs w:val="24"/>
+        </w:rPr>
+        <w:t>。</w:t>
+      </w:r>
+    </w:p>
+    <w:p>
+      <w:pPr>
+        <w:spacing w:line="360" w:lineRule="auto"/>
+        <w:ind w:firstLine="420"/>
+        <w:rPr>
+          <w:sz w:val="24"/>
+          <w:szCs w:val="24"/>
+        </w:rPr>
+      </w:pPr>
+      <w:bookmarkStart w:id="52" w:name="_Toc12114"/>
+      <w:bookmarkStart w:id="53" w:name="_Toc26149"/>
+      <w:r>
+        <w:rPr>
+          <w:sz w:val="24"/>
+          <w:szCs w:val="24"/>
+        </w:rPr>
+        <w:t>本次</w:t>
+      </w:r>
+      <w:r>
+        <w:rPr>
+          <w:rFonts w:hint="eastAsia"/>
+          <w:sz w:val="24"/>
+          <w:szCs w:val="24"/>
+        </w:rPr>
+        <w:t>主要实现了基于虚拟现实技术的</w:t>
+      </w:r>
+      <w:r>
+        <w:rPr>
+          <w:rFonts w:hint="eastAsia"/>
+          <w:sz w:val="24"/>
+          <w:szCs w:val="24"/>
+        </w:rPr>
+        <w:t>3</w:t>
+      </w:r>
+      <w:r>
+        <w:rPr>
+          <w:sz w:val="24"/>
+          <w:szCs w:val="24"/>
+        </w:rPr>
+        <w:t>D</w:t>
+      </w:r>
+      <w:r>
+        <w:rPr>
+          <w:rFonts w:hint="eastAsia"/>
+          <w:sz w:val="24"/>
+          <w:szCs w:val="24"/>
+        </w:rPr>
+        <w:t>商品展示</w:t>
+      </w:r>
+      <w:r>
+        <w:rPr>
+          <w:rFonts w:hint="eastAsia"/>
+          <w:sz w:val="24"/>
+          <w:szCs w:val="24"/>
+        </w:rPr>
+        <w:t>系统</w:t>
+      </w:r>
+      <w:r>
+        <w:rPr>
+          <w:rFonts w:hint="eastAsia"/>
+          <w:sz w:val="24"/>
+          <w:szCs w:val="24"/>
+        </w:rPr>
+        <w:t>，建立模型，完成</w:t>
+      </w:r>
+      <w:r>
+        <w:rPr>
+          <w:sz w:val="24"/>
+          <w:szCs w:val="24"/>
+        </w:rPr>
+        <w:t>3D</w:t>
+      </w:r>
+      <w:r>
+        <w:rPr>
+          <w:rFonts w:hint="eastAsia"/>
+          <w:sz w:val="24"/>
+          <w:szCs w:val="24"/>
+        </w:rPr>
+        <w:t>模型在网页端的展示，并实现基于图像的后处理抗锯齿算法</w:t>
+      </w:r>
+      <w:r>
+        <w:rPr>
+          <w:rFonts w:hint="eastAsia"/>
+          <w:sz w:val="24"/>
+          <w:szCs w:val="24"/>
+        </w:rPr>
+        <w:t>FXAA</w:t>
+      </w:r>
+      <w:r>
+        <w:rPr>
+          <w:rFonts w:hint="eastAsia"/>
+          <w:sz w:val="24"/>
+          <w:szCs w:val="24"/>
+        </w:rPr>
+        <w:t>和</w:t>
+      </w:r>
+      <w:r>
+        <w:rPr>
+          <w:rFonts w:hint="eastAsia"/>
+          <w:sz w:val="24"/>
+          <w:szCs w:val="24"/>
+        </w:rPr>
+        <w:t>S</w:t>
+      </w:r>
+      <w:r>
+        <w:rPr>
+          <w:sz w:val="24"/>
+          <w:szCs w:val="24"/>
+        </w:rPr>
+        <w:t>MAA</w:t>
+      </w:r>
+      <w:r>
+        <w:rPr>
+          <w:rFonts w:hint="eastAsia"/>
+          <w:sz w:val="24"/>
+          <w:szCs w:val="24"/>
+        </w:rPr>
+        <w:t>算法</w:t>
+      </w:r>
+      <w:r>
+        <w:rPr>
+          <w:rFonts w:hint="eastAsia"/>
+          <w:sz w:val="24"/>
+          <w:szCs w:val="24"/>
+        </w:rPr>
+        <w:t>以及效果比较</w:t>
+      </w:r>
+      <w:r>
+        <w:rPr>
+          <w:rFonts w:hint="eastAsia"/>
+          <w:sz w:val="24"/>
+          <w:szCs w:val="24"/>
+        </w:rPr>
+        <w:t>。</w:t>
+      </w:r>
+      <w:r>
+        <w:rPr>
+          <w:sz w:val="24"/>
+          <w:szCs w:val="24"/>
+        </w:rPr>
+        <w:t>本文的总结工作如下：</w:t>
+      </w:r>
+      <w:bookmarkEnd w:id="52"/>
+      <w:bookmarkEnd w:id="53"/>
     </w:p>
     <w:p>
       <w:pPr>
@@ -12874,9 +12673,9 @@
           <w:szCs w:val="24"/>
         </w:rPr>
       </w:pPr>
-      <w:bookmarkStart w:id="50" w:name="_Toc387946953"/>
-      <w:bookmarkStart w:id="51" w:name="_Toc23941"/>
-      <w:bookmarkStart w:id="52" w:name="_Toc29374"/>
+      <w:bookmarkStart w:id="54" w:name="_Toc387946953"/>
+      <w:bookmarkStart w:id="55" w:name="_Toc23941"/>
+      <w:bookmarkStart w:id="56" w:name="_Toc512691931"/>
       <w:r>
         <w:rPr>
           <w:rFonts w:ascii="Times New Roman" w:eastAsia="黑体" w:hAnsi="黑体"/>
@@ -12887,22 +12686,21 @@
         </w:rPr>
         <w:t>展望</w:t>
       </w:r>
-      <w:bookmarkEnd w:id="50"/>
-      <w:bookmarkEnd w:id="51"/>
-      <w:bookmarkEnd w:id="52"/>
+      <w:bookmarkEnd w:id="54"/>
+      <w:bookmarkEnd w:id="55"/>
+      <w:bookmarkEnd w:id="56"/>
     </w:p>
     <w:p>
       <w:pPr>
         <w:spacing w:line="360" w:lineRule="auto"/>
         <w:ind w:firstLine="420"/>
         <w:rPr>
-          <w:rFonts w:hint="eastAsia"/>
-          <w:sz w:val="24"/>
-          <w:szCs w:val="24"/>
-        </w:rPr>
-      </w:pPr>
-      <w:bookmarkStart w:id="53" w:name="_Toc3148"/>
-      <w:bookmarkStart w:id="54" w:name="_Toc9143"/>
+          <w:sz w:val="24"/>
+          <w:szCs w:val="24"/>
+        </w:rPr>
+      </w:pPr>
+      <w:bookmarkStart w:id="57" w:name="_Toc3148"/>
+      <w:bookmarkStart w:id="58" w:name="_Toc9143"/>
       <w:r>
         <w:rPr>
           <w:rFonts w:hint="eastAsia"/>
@@ -12919,8 +12717,8 @@
         </w:rPr>
         <w:t>，极大的改变了人们的生活方式。</w:t>
       </w:r>
-      <w:bookmarkEnd w:id="53"/>
-      <w:bookmarkEnd w:id="54"/>
+      <w:bookmarkEnd w:id="57"/>
+      <w:bookmarkEnd w:id="58"/>
       <w:r>
         <w:rPr>
           <w:rFonts w:hint="eastAsia"/>
@@ -13149,7 +12947,7 @@
           <w:szCs w:val="32"/>
         </w:rPr>
       </w:pPr>
-      <w:bookmarkStart w:id="55" w:name="_Toc387946954"/>
+      <w:bookmarkStart w:id="59" w:name="_Toc387946954"/>
       <w:r>
         <w:rPr>
           <w:rFonts w:eastAsia="黑体"/>
@@ -13167,7 +12965,7 @@
         <w:lastRenderedPageBreak/>
         <w:t>参考文献</w:t>
       </w:r>
-      <w:bookmarkEnd w:id="55"/>
+      <w:bookmarkEnd w:id="59"/>
     </w:p>
     <w:p>
       <w:pPr>
@@ -13303,23 +13101,13 @@
           <w:szCs w:val="21"/>
         </w:rPr>
       </w:pPr>
-      <w:proofErr w:type="spellStart"/>
-      <w:r>
-        <w:rPr>
-          <w:color w:val="000000"/>
-          <w:kern w:val="0"/>
-          <w:szCs w:val="21"/>
-        </w:rPr>
-        <w:t>Skolink</w:t>
-      </w:r>
-      <w:proofErr w:type="spellEnd"/>
-      <w:r>
-        <w:rPr>
-          <w:color w:val="000000"/>
-          <w:kern w:val="0"/>
-          <w:szCs w:val="21"/>
-        </w:rPr>
-        <w:t> M I. Radar handbook</w:t>
+      <w:r>
+        <w:rPr>
+          <w:color w:val="000000"/>
+          <w:kern w:val="0"/>
+          <w:szCs w:val="21"/>
+        </w:rPr>
+        <w:t>Skolink M I. Radar handbook</w:t>
       </w:r>
       <w:r>
         <w:rPr>
@@ -13422,23 +13210,7 @@
           <w:bCs/>
           <w:color w:val="000000"/>
         </w:rPr>
-        <w:t>计算机辅助设计与图形</w:t>
-      </w:r>
-      <w:proofErr w:type="gramStart"/>
-      <w:r>
-        <w:rPr>
-          <w:bCs/>
-          <w:color w:val="000000"/>
-        </w:rPr>
-        <w:t>学</w:t>
-      </w:r>
-      <w:proofErr w:type="gramEnd"/>
-      <w:r>
-        <w:rPr>
-          <w:bCs/>
-          <w:color w:val="000000"/>
-        </w:rPr>
-        <w:t>学报</w:t>
+        <w:t>计算机辅助设计与图形学学报</w:t>
       </w:r>
       <w:r>
         <w:rPr>
@@ -13461,60 +13233,42 @@
           <w:color w:val="000000"/>
         </w:rPr>
       </w:pPr>
-      <w:proofErr w:type="spellStart"/>
       <w:r>
         <w:rPr>
           <w:bCs/>
           <w:color w:val="000000"/>
         </w:rPr>
-        <w:t>Tnesman</w:t>
-      </w:r>
-      <w:proofErr w:type="spellEnd"/>
-      <w:r>
-        <w:rPr>
+        <w:t>Tnesman A</w:t>
+      </w:r>
+      <w:r>
+        <w:rPr>
+          <w:rFonts w:hint="eastAsia"/>
           <w:bCs/>
           <w:color w:val="000000"/>
         </w:rPr>
-        <w:t xml:space="preserve"> A</w:t>
-      </w:r>
-      <w:r>
-        <w:rPr>
-          <w:rFonts w:hint="eastAsia"/>
+        <w:t xml:space="preserve"> </w:t>
+      </w:r>
+      <w:r>
+        <w:rPr>
           <w:bCs/>
           <w:color w:val="000000"/>
         </w:rPr>
-        <w:t xml:space="preserve"> </w:t>
-      </w:r>
-      <w:r>
-        <w:rPr>
+        <w:t>M</w:t>
+      </w:r>
+      <w:r>
+        <w:rPr>
+          <w:rFonts w:hint="eastAsia"/>
           <w:bCs/>
           <w:color w:val="000000"/>
         </w:rPr>
-        <w:t>M</w:t>
-      </w:r>
-      <w:r>
-        <w:rPr>
-          <w:rFonts w:hint="eastAsia"/>
+        <w:t xml:space="preserve">, </w:t>
+      </w:r>
+      <w:r>
+        <w:rPr>
           <w:bCs/>
           <w:color w:val="000000"/>
         </w:rPr>
-        <w:t xml:space="preserve">, </w:t>
-      </w:r>
-      <w:proofErr w:type="spellStart"/>
-      <w:r>
-        <w:rPr>
-          <w:bCs/>
-          <w:color w:val="000000"/>
-        </w:rPr>
-        <w:t>Gelade</w:t>
-      </w:r>
-      <w:proofErr w:type="spellEnd"/>
-      <w:r>
-        <w:rPr>
-          <w:bCs/>
-          <w:color w:val="000000"/>
-        </w:rPr>
-        <w:t xml:space="preserve"> G. A feature-integration theory of attention Cognitive Psychology[J]. 1980,12(1): 97-136.</w:t>
+        <w:t>Gelade G. A feature-integration theory of attention Cognitive Psychology[J]. 1980,12(1): 97-136.</w:t>
       </w:r>
     </w:p>
     <w:p>
@@ -13531,7 +13285,6 @@
           <w:szCs w:val="21"/>
         </w:rPr>
       </w:pPr>
-      <w:proofErr w:type="gramStart"/>
       <w:r>
         <w:rPr>
           <w:color w:val="000000"/>
@@ -13540,7 +13293,6 @@
         </w:rPr>
         <w:t>张佐光</w:t>
       </w:r>
-      <w:proofErr w:type="gramEnd"/>
       <w:r>
         <w:rPr>
           <w:rFonts w:hint="eastAsia"/>
@@ -13785,7 +13537,6 @@
           <w:szCs w:val="21"/>
         </w:rPr>
       </w:pPr>
-      <w:proofErr w:type="spellStart"/>
       <w:r>
         <w:rPr>
           <w:color w:val="000000"/>
@@ -13794,7 +13545,6 @@
         </w:rPr>
         <w:t>Odoni</w:t>
       </w:r>
-      <w:proofErr w:type="spellEnd"/>
       <w:r>
         <w:rPr>
           <w:rFonts w:hint="eastAsia"/>
@@ -13889,7 +13639,6 @@
         </w:rPr>
         <w:t xml:space="preserve"> </w:t>
       </w:r>
-      <w:proofErr w:type="spellStart"/>
       <w:r>
         <w:rPr>
           <w:color w:val="000000"/>
@@ -13898,7 +13647,6 @@
         </w:rPr>
         <w:t>Odoni</w:t>
       </w:r>
-      <w:proofErr w:type="spellEnd"/>
       <w:r>
         <w:rPr>
           <w:rFonts w:hint="eastAsia"/>
@@ -13942,7 +13690,6 @@
         </w:rPr>
         <w:t xml:space="preserve"> </w:t>
       </w:r>
-      <w:proofErr w:type="spellStart"/>
       <w:r>
         <w:rPr>
           <w:color w:val="000000"/>
@@ -13951,7 +13698,6 @@
         </w:rPr>
         <w:t>Szego</w:t>
       </w:r>
-      <w:proofErr w:type="spellEnd"/>
       <w:r>
         <w:rPr>
           <w:rFonts w:hint="eastAsia"/>
@@ -14819,43 +14565,7 @@
           <w:kern w:val="0"/>
           <w:szCs w:val="21"/>
         </w:rPr>
-        <w:t>参考文献</w:t>
-      </w:r>
-      <w:proofErr w:type="gramStart"/>
-      <w:r>
-        <w:rPr>
-          <w:color w:val="FF0000"/>
-          <w:kern w:val="0"/>
-          <w:szCs w:val="21"/>
-        </w:rPr>
-        <w:t>中外国</w:t>
-      </w:r>
-      <w:proofErr w:type="gramEnd"/>
-      <w:r>
-        <w:rPr>
-          <w:color w:val="FF0000"/>
-          <w:kern w:val="0"/>
-          <w:szCs w:val="21"/>
-        </w:rPr>
-        <w:t>人名书写时一律姓前，名后，</w:t>
-      </w:r>
-      <w:proofErr w:type="gramStart"/>
-      <w:r>
-        <w:rPr>
-          <w:color w:val="FF0000"/>
-          <w:kern w:val="0"/>
-          <w:szCs w:val="21"/>
-        </w:rPr>
-        <w:t>姓用全</w:t>
-      </w:r>
-      <w:proofErr w:type="gramEnd"/>
-      <w:r>
-        <w:rPr>
-          <w:color w:val="FF0000"/>
-          <w:kern w:val="0"/>
-          <w:szCs w:val="21"/>
-        </w:rPr>
-        <w:t>称，名可缩写为首字母</w:t>
+        <w:t>参考文献中外国人名书写时一律姓前，名后，姓用全称，名可缩写为首字母</w:t>
       </w:r>
       <w:r>
         <w:rPr>
@@ -16017,9 +15727,9 @@
           <w:szCs w:val="32"/>
         </w:rPr>
       </w:pPr>
-      <w:bookmarkStart w:id="56" w:name="_Toc387946955"/>
-      <w:bookmarkStart w:id="57" w:name="_Toc7427"/>
-      <w:bookmarkStart w:id="58" w:name="_Toc1266"/>
+      <w:bookmarkStart w:id="60" w:name="_Toc387946955"/>
+      <w:bookmarkStart w:id="61" w:name="_Toc7427"/>
+      <w:bookmarkStart w:id="62" w:name="_Toc512691932"/>
       <w:r>
         <w:rPr>
           <w:rFonts w:eastAsia="黑体"/>
@@ -16044,9 +15754,9 @@
         </w:rPr>
         <w:t>谢</w:t>
       </w:r>
-      <w:bookmarkEnd w:id="56"/>
-      <w:bookmarkEnd w:id="57"/>
-      <w:bookmarkEnd w:id="58"/>
+      <w:bookmarkEnd w:id="60"/>
+      <w:bookmarkEnd w:id="61"/>
+      <w:bookmarkEnd w:id="62"/>
     </w:p>
     <w:p>
       <w:pPr>
@@ -16677,9 +16387,10 @@
           <w:szCs w:val="32"/>
         </w:rPr>
       </w:pPr>
-      <w:bookmarkStart w:id="59" w:name="_Toc3185"/>
-      <w:bookmarkStart w:id="60" w:name="_Toc1188"/>
-      <w:bookmarkStart w:id="61" w:name="_Toc27461"/>
+      <w:bookmarkStart w:id="63" w:name="_Toc3185"/>
+      <w:bookmarkStart w:id="64" w:name="_Toc1188"/>
+      <w:bookmarkStart w:id="65" w:name="_Toc27461"/>
+      <w:bookmarkStart w:id="66" w:name="_Toc512691933"/>
       <w:r>
         <w:rPr>
           <w:rFonts w:eastAsia="黑体" w:hint="eastAsia"/>
@@ -16689,9 +16400,10 @@
         <w:lastRenderedPageBreak/>
         <w:t>附录</w:t>
       </w:r>
-      <w:bookmarkEnd w:id="59"/>
-      <w:bookmarkEnd w:id="60"/>
-      <w:bookmarkEnd w:id="61"/>
+      <w:bookmarkEnd w:id="63"/>
+      <w:bookmarkEnd w:id="64"/>
+      <w:bookmarkEnd w:id="65"/>
+      <w:bookmarkEnd w:id="66"/>
     </w:p>
     <w:p>
       <w:pPr>
@@ -16723,19 +16435,11 @@
           <w:szCs w:val="21"/>
         </w:rPr>
       </w:pPr>
-      <w:proofErr w:type="gramStart"/>
-      <w:r>
-        <w:rPr>
-          <w:szCs w:val="21"/>
-        </w:rPr>
-        <w:t>&lt;!DOCTYPE</w:t>
-      </w:r>
-      <w:proofErr w:type="gramEnd"/>
-      <w:r>
-        <w:rPr>
-          <w:szCs w:val="21"/>
-        </w:rPr>
-        <w:t xml:space="preserve"> html&gt;</w:t>
+      <w:r>
+        <w:rPr>
+          <w:szCs w:val="21"/>
+        </w:rPr>
+        <w:t>&lt;!DOCTYPE html&gt;</w:t>
       </w:r>
     </w:p>
     <w:p>
@@ -16862,29 +16566,7 @@
         <w:rPr>
           <w:szCs w:val="21"/>
         </w:rPr>
-        <w:t xml:space="preserve">                </w:t>
-      </w:r>
-      <w:proofErr w:type="spellStart"/>
-      <w:r>
-        <w:rPr>
-          <w:szCs w:val="21"/>
-        </w:rPr>
-        <w:t>font-</w:t>
-      </w:r>
-      <w:proofErr w:type="gramStart"/>
-      <w:r>
-        <w:rPr>
-          <w:szCs w:val="21"/>
-        </w:rPr>
-        <w:t>family:Monospace</w:t>
-      </w:r>
-      <w:proofErr w:type="spellEnd"/>
-      <w:proofErr w:type="gramEnd"/>
-      <w:r>
-        <w:rPr>
-          <w:szCs w:val="21"/>
-        </w:rPr>
-        <w:t>;</w:t>
+        <w:t xml:space="preserve">                font-family:Monospace;</w:t>
       </w:r>
     </w:p>
     <w:p>
@@ -16912,29 +16594,7 @@
         <w:rPr>
           <w:szCs w:val="21"/>
         </w:rPr>
-        <w:t xml:space="preserve">                </w:t>
-      </w:r>
-      <w:proofErr w:type="spellStart"/>
-      <w:r>
-        <w:rPr>
-          <w:szCs w:val="21"/>
-        </w:rPr>
-        <w:t>text-</w:t>
-      </w:r>
-      <w:proofErr w:type="gramStart"/>
-      <w:r>
-        <w:rPr>
-          <w:szCs w:val="21"/>
-        </w:rPr>
-        <w:t>align:center</w:t>
-      </w:r>
-      <w:proofErr w:type="spellEnd"/>
-      <w:proofErr w:type="gramEnd"/>
-      <w:r>
-        <w:rPr>
-          <w:szCs w:val="21"/>
-        </w:rPr>
-        <w:t>;</w:t>
+        <w:t xml:space="preserve">                text-align:center;</w:t>
       </w:r>
     </w:p>
     <w:p>
@@ -16962,21 +16622,7 @@
         <w:rPr>
           <w:szCs w:val="21"/>
         </w:rPr>
-        <w:t xml:space="preserve">                background-color: #</w:t>
-      </w:r>
-      <w:proofErr w:type="spellStart"/>
-      <w:r>
-        <w:rPr>
-          <w:szCs w:val="21"/>
-        </w:rPr>
-        <w:t>ffffff</w:t>
-      </w:r>
-      <w:proofErr w:type="spellEnd"/>
-      <w:r>
-        <w:rPr>
-          <w:szCs w:val="21"/>
-        </w:rPr>
-        <w:t>;</w:t>
+        <w:t xml:space="preserve">                background-color: #ffffff;</w:t>
       </w:r>
     </w:p>
     <w:p>
@@ -17018,21 +16664,7 @@
         <w:rPr>
           <w:szCs w:val="21"/>
         </w:rPr>
-        <w:t xml:space="preserve">            a </w:t>
-      </w:r>
-      <w:proofErr w:type="gramStart"/>
-      <w:r>
-        <w:rPr>
-          <w:szCs w:val="21"/>
-        </w:rPr>
-        <w:t>{ color</w:t>
-      </w:r>
-      <w:proofErr w:type="gramEnd"/>
-      <w:r>
-        <w:rPr>
-          <w:szCs w:val="21"/>
-        </w:rPr>
-        <w:t>: #a06851; }</w:t>
+        <w:t xml:space="preserve">            a { color: #a06851; }</w:t>
       </w:r>
     </w:p>
     <w:p>
@@ -17158,155 +16790,57 @@
         <w:rPr>
           <w:szCs w:val="21"/>
         </w:rPr>
-        <w:t xml:space="preserve">        &lt;script </w:t>
-      </w:r>
-      <w:proofErr w:type="spellStart"/>
-      <w:r>
-        <w:rPr>
-          <w:szCs w:val="21"/>
-        </w:rPr>
-        <w:t>src</w:t>
-      </w:r>
-      <w:proofErr w:type="spellEnd"/>
-      <w:r>
-        <w:rPr>
-          <w:szCs w:val="21"/>
-        </w:rPr>
-        <w:t>="build/three.js"&gt;&lt;/script&gt;</w:t>
-      </w:r>
-    </w:p>
-    <w:p>
-      <w:pPr>
-        <w:spacing w:line="360" w:lineRule="auto"/>
-        <w:rPr>
-          <w:szCs w:val="21"/>
-        </w:rPr>
-      </w:pPr>
-      <w:r>
-        <w:rPr>
-          <w:szCs w:val="21"/>
-        </w:rPr>
-        <w:t xml:space="preserve">        &lt;script </w:t>
-      </w:r>
-      <w:proofErr w:type="spellStart"/>
-      <w:r>
-        <w:rPr>
-          <w:szCs w:val="21"/>
-        </w:rPr>
-        <w:t>src</w:t>
-      </w:r>
-      <w:proofErr w:type="spellEnd"/>
-      <w:r>
-        <w:rPr>
-          <w:szCs w:val="21"/>
-        </w:rPr>
-        <w:t>="</w:t>
-      </w:r>
-      <w:proofErr w:type="spellStart"/>
-      <w:r>
-        <w:rPr>
-          <w:szCs w:val="21"/>
-        </w:rPr>
-        <w:t>js</w:t>
-      </w:r>
-      <w:proofErr w:type="spellEnd"/>
-      <w:r>
-        <w:rPr>
-          <w:szCs w:val="21"/>
-        </w:rPr>
-        <w:t>/shaders/FXAAShader.js"&gt;&lt;/script&gt;</w:t>
-      </w:r>
-    </w:p>
-    <w:p>
-      <w:pPr>
-        <w:spacing w:line="360" w:lineRule="auto"/>
-        <w:rPr>
-          <w:szCs w:val="21"/>
-        </w:rPr>
-      </w:pPr>
-      <w:r>
-        <w:rPr>
-          <w:szCs w:val="21"/>
-        </w:rPr>
-        <w:t xml:space="preserve">        &lt;script </w:t>
-      </w:r>
-      <w:proofErr w:type="spellStart"/>
-      <w:r>
-        <w:rPr>
-          <w:szCs w:val="21"/>
-        </w:rPr>
-        <w:t>src</w:t>
-      </w:r>
-      <w:proofErr w:type="spellEnd"/>
-      <w:r>
-        <w:rPr>
-          <w:szCs w:val="21"/>
-        </w:rPr>
-        <w:t>="</w:t>
-      </w:r>
-      <w:proofErr w:type="spellStart"/>
-      <w:r>
-        <w:rPr>
-          <w:szCs w:val="21"/>
-        </w:rPr>
-        <w:t>js</w:t>
-      </w:r>
-      <w:proofErr w:type="spellEnd"/>
-      <w:r>
-        <w:rPr>
-          <w:szCs w:val="21"/>
-        </w:rPr>
-        <w:t>/shaders/SMAAShader.js"&gt;&lt;/script&gt;</w:t>
-      </w:r>
-    </w:p>
-    <w:p>
-      <w:pPr>
-        <w:spacing w:line="360" w:lineRule="auto"/>
-        <w:rPr>
-          <w:szCs w:val="21"/>
-        </w:rPr>
-      </w:pPr>
-    </w:p>
-    <w:p>
-      <w:pPr>
-        <w:spacing w:line="360" w:lineRule="auto"/>
-        <w:rPr>
-          <w:szCs w:val="21"/>
-        </w:rPr>
-      </w:pPr>
-      <w:r>
-        <w:rPr>
-          <w:szCs w:val="21"/>
-        </w:rPr>
-        <w:t xml:space="preserve">        &lt;script </w:t>
-      </w:r>
-      <w:proofErr w:type="spellStart"/>
-      <w:r>
-        <w:rPr>
-          <w:szCs w:val="21"/>
-        </w:rPr>
-        <w:t>src</w:t>
-      </w:r>
-      <w:proofErr w:type="spellEnd"/>
-      <w:r>
-        <w:rPr>
-          <w:szCs w:val="21"/>
-        </w:rPr>
-        <w:t>="</w:t>
-      </w:r>
-      <w:proofErr w:type="spellStart"/>
-      <w:r>
-        <w:rPr>
-          <w:szCs w:val="21"/>
-        </w:rPr>
-        <w:t>js</w:t>
-      </w:r>
-      <w:proofErr w:type="spellEnd"/>
-      <w:r>
-        <w:rPr>
-          <w:szCs w:val="21"/>
-        </w:rPr>
-        <w:t>/Detector.js"&gt;&lt;/script&gt;</w:t>
+        <w:t xml:space="preserve">        &lt;script src="build/three.js"&gt;&lt;/script&gt;</w:t>
+      </w:r>
+    </w:p>
+    <w:p>
+      <w:pPr>
+        <w:spacing w:line="360" w:lineRule="auto"/>
+        <w:rPr>
+          <w:szCs w:val="21"/>
+        </w:rPr>
+      </w:pPr>
+      <w:r>
+        <w:rPr>
+          <w:szCs w:val="21"/>
+        </w:rPr>
+        <w:t xml:space="preserve">        &lt;script src="js/shaders/FXAAShader.js"&gt;&lt;/script&gt;</w:t>
+      </w:r>
+    </w:p>
+    <w:p>
+      <w:pPr>
+        <w:spacing w:line="360" w:lineRule="auto"/>
+        <w:rPr>
+          <w:szCs w:val="21"/>
+        </w:rPr>
+      </w:pPr>
+      <w:r>
+        <w:rPr>
+          <w:szCs w:val="21"/>
+        </w:rPr>
+        <w:t xml:space="preserve">        &lt;script src="js/shaders/SMAAShader.js"&gt;&lt;/script&gt;</w:t>
+      </w:r>
+    </w:p>
+    <w:p>
+      <w:pPr>
+        <w:spacing w:line="360" w:lineRule="auto"/>
+        <w:rPr>
+          <w:szCs w:val="21"/>
+        </w:rPr>
+      </w:pPr>
+    </w:p>
+    <w:p>
+      <w:pPr>
+        <w:spacing w:line="360" w:lineRule="auto"/>
+        <w:rPr>
+          <w:szCs w:val="21"/>
+        </w:rPr>
+      </w:pPr>
+      <w:r>
+        <w:rPr>
+          <w:szCs w:val="21"/>
+        </w:rPr>
+        <w:t xml:space="preserve">        &lt;script src="js/Detector.js"&gt;&lt;/script&gt;</w:t>
       </w:r>
     </w:p>
     <w:p>
@@ -17342,21 +16876,7 @@
         <w:rPr>
           <w:szCs w:val="21"/>
         </w:rPr>
-        <w:t xml:space="preserve">            </w:t>
-      </w:r>
-      <w:proofErr w:type="gramStart"/>
-      <w:r>
-        <w:rPr>
-          <w:szCs w:val="21"/>
-        </w:rPr>
-        <w:t>( function</w:t>
-      </w:r>
-      <w:proofErr w:type="gramEnd"/>
-      <w:r>
-        <w:rPr>
-          <w:szCs w:val="21"/>
-        </w:rPr>
-        <w:t xml:space="preserve"> closure() {</w:t>
+        <w:t xml:space="preserve">            ( function closure() {</w:t>
       </w:r>
     </w:p>
     <w:p>
@@ -17384,71 +16904,21 @@
         <w:rPr>
           <w:szCs w:val="21"/>
         </w:rPr>
-        <w:t xml:space="preserve">                if </w:t>
-      </w:r>
-      <w:proofErr w:type="gramStart"/>
-      <w:r>
-        <w:rPr>
-          <w:szCs w:val="21"/>
-        </w:rPr>
-        <w:t>( !</w:t>
-      </w:r>
-      <w:proofErr w:type="gramEnd"/>
-      <w:r>
-        <w:rPr>
-          <w:szCs w:val="21"/>
-        </w:rPr>
-        <w:t xml:space="preserve"> </w:t>
-      </w:r>
-      <w:proofErr w:type="spellStart"/>
-      <w:proofErr w:type="gramStart"/>
-      <w:r>
-        <w:rPr>
-          <w:szCs w:val="21"/>
-        </w:rPr>
-        <w:t>Detector.webgl</w:t>
-      </w:r>
-      <w:proofErr w:type="spellEnd"/>
-      <w:r>
-        <w:rPr>
-          <w:szCs w:val="21"/>
-        </w:rPr>
-        <w:t xml:space="preserve"> )</w:t>
-      </w:r>
-      <w:proofErr w:type="gramEnd"/>
-      <w:r>
-        <w:rPr>
-          <w:szCs w:val="21"/>
-        </w:rPr>
-        <w:t xml:space="preserve"> {</w:t>
-      </w:r>
-    </w:p>
-    <w:p>
-      <w:pPr>
-        <w:spacing w:line="360" w:lineRule="auto"/>
-        <w:rPr>
-          <w:szCs w:val="21"/>
-        </w:rPr>
-      </w:pPr>
-      <w:r>
-        <w:rPr>
-          <w:szCs w:val="21"/>
-        </w:rPr>
-        <w:t xml:space="preserve">                    </w:t>
-      </w:r>
-      <w:proofErr w:type="spellStart"/>
-      <w:r>
-        <w:rPr>
-          <w:szCs w:val="21"/>
-        </w:rPr>
-        <w:t>Detector.addGetWebGLMessage</w:t>
-      </w:r>
-      <w:proofErr w:type="spellEnd"/>
-      <w:r>
-        <w:rPr>
-          <w:szCs w:val="21"/>
-        </w:rPr>
-        <w:t>();</w:t>
+        <w:t xml:space="preserve">                if ( ! Detector.webgl ) {</w:t>
+      </w:r>
+    </w:p>
+    <w:p>
+      <w:pPr>
+        <w:spacing w:line="360" w:lineRule="auto"/>
+        <w:rPr>
+          <w:szCs w:val="21"/>
+        </w:rPr>
+      </w:pPr>
+      <w:r>
+        <w:rPr>
+          <w:szCs w:val="21"/>
+        </w:rPr>
+        <w:t xml:space="preserve">                    Detector.addGetWebGLMessage();</w:t>
       </w:r>
     </w:p>
     <w:p>
@@ -17476,937 +16946,273 @@
         <w:rPr>
           <w:szCs w:val="21"/>
         </w:rPr>
-        <w:t xml:space="preserve">                </w:t>
-      </w:r>
-      <w:proofErr w:type="spellStart"/>
-      <w:r>
-        <w:rPr>
-          <w:szCs w:val="21"/>
-        </w:rPr>
-        <w:t>var</w:t>
-      </w:r>
-      <w:proofErr w:type="spellEnd"/>
-      <w:r>
-        <w:rPr>
-          <w:szCs w:val="21"/>
-        </w:rPr>
-        <w:t xml:space="preserve"> loader = new </w:t>
-      </w:r>
-      <w:proofErr w:type="spellStart"/>
-      <w:r>
-        <w:rPr>
-          <w:szCs w:val="21"/>
-        </w:rPr>
-        <w:t>THREE.TextureLoader</w:t>
-      </w:r>
-      <w:proofErr w:type="spellEnd"/>
-      <w:r>
-        <w:rPr>
-          <w:szCs w:val="21"/>
-        </w:rPr>
-        <w:t>();</w:t>
-      </w:r>
-    </w:p>
-    <w:p>
-      <w:pPr>
-        <w:spacing w:line="360" w:lineRule="auto"/>
-        <w:rPr>
-          <w:szCs w:val="21"/>
-        </w:rPr>
-      </w:pPr>
-      <w:r>
-        <w:rPr>
-          <w:szCs w:val="21"/>
-        </w:rPr>
-        <w:t xml:space="preserve">                </w:t>
-      </w:r>
-      <w:proofErr w:type="spellStart"/>
-      <w:proofErr w:type="gramStart"/>
-      <w:r>
-        <w:rPr>
-          <w:szCs w:val="21"/>
-        </w:rPr>
-        <w:t>loader.load</w:t>
-      </w:r>
-      <w:proofErr w:type="spellEnd"/>
-      <w:proofErr w:type="gramEnd"/>
-      <w:r>
-        <w:rPr>
-          <w:szCs w:val="21"/>
-        </w:rPr>
-        <w:t xml:space="preserve">( "models/texture/fxaa_scene.png", function </w:t>
-      </w:r>
-      <w:proofErr w:type="spellStart"/>
-      <w:r>
-        <w:rPr>
-          <w:szCs w:val="21"/>
-        </w:rPr>
-        <w:t>onLoad</w:t>
-      </w:r>
-      <w:proofErr w:type="spellEnd"/>
-      <w:r>
-        <w:rPr>
-          <w:szCs w:val="21"/>
-        </w:rPr>
-        <w:t>( texture ) {</w:t>
-      </w:r>
-    </w:p>
-    <w:p>
-      <w:pPr>
-        <w:spacing w:line="360" w:lineRule="auto"/>
-        <w:rPr>
-          <w:szCs w:val="21"/>
-        </w:rPr>
-      </w:pPr>
-      <w:r>
-        <w:rPr>
-          <w:szCs w:val="21"/>
-        </w:rPr>
-        <w:t xml:space="preserve">                    </w:t>
-      </w:r>
-      <w:proofErr w:type="spellStart"/>
-      <w:r>
-        <w:rPr>
-          <w:szCs w:val="21"/>
-        </w:rPr>
-        <w:t>var</w:t>
-      </w:r>
-      <w:proofErr w:type="spellEnd"/>
-      <w:r>
-        <w:rPr>
-          <w:szCs w:val="21"/>
-        </w:rPr>
-        <w:t xml:space="preserve"> image = </w:t>
-      </w:r>
-      <w:proofErr w:type="spellStart"/>
-      <w:proofErr w:type="gramStart"/>
-      <w:r>
-        <w:rPr>
-          <w:szCs w:val="21"/>
-        </w:rPr>
-        <w:t>texture.image</w:t>
-      </w:r>
-      <w:proofErr w:type="spellEnd"/>
-      <w:proofErr w:type="gramEnd"/>
-      <w:r>
-        <w:rPr>
-          <w:szCs w:val="21"/>
-        </w:rPr>
-        <w:t>;</w:t>
-      </w:r>
-    </w:p>
-    <w:p>
-      <w:pPr>
-        <w:spacing w:line="360" w:lineRule="auto"/>
-        <w:rPr>
-          <w:szCs w:val="21"/>
-        </w:rPr>
-      </w:pPr>
-      <w:r>
-        <w:rPr>
-          <w:szCs w:val="21"/>
-        </w:rPr>
-        <w:t xml:space="preserve">                    </w:t>
-      </w:r>
-      <w:proofErr w:type="spellStart"/>
-      <w:proofErr w:type="gramStart"/>
-      <w:r>
-        <w:rPr>
-          <w:szCs w:val="21"/>
-        </w:rPr>
-        <w:t>texture.minFilter</w:t>
-      </w:r>
-      <w:proofErr w:type="spellEnd"/>
-      <w:proofErr w:type="gramEnd"/>
-      <w:r>
-        <w:rPr>
-          <w:szCs w:val="21"/>
-        </w:rPr>
-        <w:t xml:space="preserve"> = </w:t>
-      </w:r>
-      <w:proofErr w:type="spellStart"/>
-      <w:r>
-        <w:rPr>
-          <w:szCs w:val="21"/>
-        </w:rPr>
-        <w:t>THREE.LinearFilter</w:t>
-      </w:r>
-      <w:proofErr w:type="spellEnd"/>
-      <w:r>
-        <w:rPr>
-          <w:szCs w:val="21"/>
-        </w:rPr>
-        <w:t>;</w:t>
-      </w:r>
-    </w:p>
-    <w:p>
-      <w:pPr>
-        <w:spacing w:line="360" w:lineRule="auto"/>
-        <w:rPr>
-          <w:szCs w:val="21"/>
-        </w:rPr>
-      </w:pPr>
-      <w:r>
-        <w:rPr>
-          <w:szCs w:val="21"/>
-        </w:rPr>
-        <w:t xml:space="preserve">                    </w:t>
-      </w:r>
-      <w:proofErr w:type="spellStart"/>
-      <w:proofErr w:type="gramStart"/>
-      <w:r>
-        <w:rPr>
-          <w:szCs w:val="21"/>
-        </w:rPr>
-        <w:t>texture.magFilter</w:t>
-      </w:r>
-      <w:proofErr w:type="spellEnd"/>
-      <w:proofErr w:type="gramEnd"/>
-      <w:r>
-        <w:rPr>
-          <w:szCs w:val="21"/>
-        </w:rPr>
-        <w:t xml:space="preserve"> = </w:t>
-      </w:r>
-      <w:proofErr w:type="spellStart"/>
-      <w:r>
-        <w:rPr>
-          <w:szCs w:val="21"/>
-        </w:rPr>
-        <w:t>THREE.LinearFilter</w:t>
-      </w:r>
-      <w:proofErr w:type="spellEnd"/>
-      <w:r>
-        <w:rPr>
-          <w:szCs w:val="21"/>
-        </w:rPr>
-        <w:t>;</w:t>
-      </w:r>
-    </w:p>
-    <w:p>
-      <w:pPr>
-        <w:spacing w:line="360" w:lineRule="auto"/>
-        <w:rPr>
-          <w:szCs w:val="21"/>
-        </w:rPr>
-      </w:pPr>
-      <w:r>
-        <w:rPr>
-          <w:szCs w:val="21"/>
-        </w:rPr>
-        <w:t xml:space="preserve">                    </w:t>
-      </w:r>
-      <w:proofErr w:type="spellStart"/>
-      <w:r>
-        <w:rPr>
-          <w:szCs w:val="21"/>
-        </w:rPr>
-        <w:t>var</w:t>
-      </w:r>
-      <w:proofErr w:type="spellEnd"/>
-      <w:r>
-        <w:rPr>
-          <w:szCs w:val="21"/>
-        </w:rPr>
-        <w:t xml:space="preserve"> </w:t>
-      </w:r>
-      <w:proofErr w:type="spellStart"/>
-      <w:r>
-        <w:rPr>
-          <w:szCs w:val="21"/>
-        </w:rPr>
-        <w:t>fxaaMaterial</w:t>
-      </w:r>
-      <w:proofErr w:type="spellEnd"/>
-      <w:r>
-        <w:rPr>
-          <w:szCs w:val="21"/>
-        </w:rPr>
-        <w:t xml:space="preserve"> = new </w:t>
-      </w:r>
-      <w:proofErr w:type="spellStart"/>
-      <w:r>
-        <w:rPr>
-          <w:szCs w:val="21"/>
-        </w:rPr>
-        <w:t>THREE.ShaderMaterial</w:t>
-      </w:r>
-      <w:proofErr w:type="spellEnd"/>
-      <w:proofErr w:type="gramStart"/>
-      <w:r>
-        <w:rPr>
-          <w:szCs w:val="21"/>
-        </w:rPr>
-        <w:t xml:space="preserve">( </w:t>
-      </w:r>
-      <w:proofErr w:type="spellStart"/>
-      <w:r>
-        <w:rPr>
-          <w:szCs w:val="21"/>
-        </w:rPr>
-        <w:t>THREE.FXAAShader</w:t>
-      </w:r>
-      <w:proofErr w:type="spellEnd"/>
-      <w:proofErr w:type="gramEnd"/>
-      <w:r>
-        <w:rPr>
-          <w:szCs w:val="21"/>
-        </w:rPr>
-        <w:t xml:space="preserve"> );</w:t>
-      </w:r>
-    </w:p>
-    <w:p>
-      <w:pPr>
-        <w:spacing w:line="360" w:lineRule="auto"/>
-        <w:rPr>
-          <w:szCs w:val="21"/>
-        </w:rPr>
-      </w:pPr>
-      <w:r>
-        <w:rPr>
-          <w:szCs w:val="21"/>
-        </w:rPr>
-        <w:t xml:space="preserve">                    </w:t>
-      </w:r>
-      <w:proofErr w:type="spellStart"/>
-      <w:proofErr w:type="gramStart"/>
-      <w:r>
-        <w:rPr>
-          <w:szCs w:val="21"/>
-        </w:rPr>
-        <w:t>fxaaMaterial.uniforms.tDiffuse.value</w:t>
-      </w:r>
-      <w:proofErr w:type="spellEnd"/>
-      <w:proofErr w:type="gramEnd"/>
-      <w:r>
-        <w:rPr>
-          <w:szCs w:val="21"/>
-        </w:rPr>
-        <w:t xml:space="preserve"> = texture;</w:t>
-      </w:r>
-    </w:p>
-    <w:p>
-      <w:pPr>
-        <w:spacing w:line="360" w:lineRule="auto"/>
-        <w:rPr>
-          <w:szCs w:val="21"/>
-        </w:rPr>
-      </w:pPr>
-      <w:r>
-        <w:rPr>
-          <w:szCs w:val="21"/>
-        </w:rPr>
-        <w:t xml:space="preserve">                    </w:t>
-      </w:r>
-      <w:proofErr w:type="spellStart"/>
-      <w:proofErr w:type="gramStart"/>
-      <w:r>
-        <w:rPr>
-          <w:szCs w:val="21"/>
-        </w:rPr>
-        <w:t>fxaaMaterial.uniforms.resolution</w:t>
-      </w:r>
-      <w:proofErr w:type="gramEnd"/>
-      <w:r>
-        <w:rPr>
-          <w:szCs w:val="21"/>
-        </w:rPr>
-        <w:t>.value.x</w:t>
-      </w:r>
-      <w:proofErr w:type="spellEnd"/>
-      <w:r>
-        <w:rPr>
-          <w:szCs w:val="21"/>
-        </w:rPr>
-        <w:t xml:space="preserve"> = 1 / </w:t>
-      </w:r>
-      <w:proofErr w:type="spellStart"/>
-      <w:r>
-        <w:rPr>
-          <w:szCs w:val="21"/>
-        </w:rPr>
-        <w:t>image.naturalWidth</w:t>
-      </w:r>
-      <w:proofErr w:type="spellEnd"/>
-      <w:r>
-        <w:rPr>
-          <w:szCs w:val="21"/>
-        </w:rPr>
-        <w:t>;</w:t>
-      </w:r>
-    </w:p>
-    <w:p>
-      <w:pPr>
-        <w:spacing w:line="360" w:lineRule="auto"/>
-        <w:rPr>
-          <w:szCs w:val="21"/>
-        </w:rPr>
-      </w:pPr>
-      <w:r>
-        <w:rPr>
-          <w:szCs w:val="21"/>
-        </w:rPr>
-        <w:t xml:space="preserve">                    </w:t>
-      </w:r>
-      <w:proofErr w:type="spellStart"/>
-      <w:proofErr w:type="gramStart"/>
-      <w:r>
-        <w:rPr>
-          <w:szCs w:val="21"/>
-        </w:rPr>
-        <w:t>fxaaMaterial.uniforms.resolution</w:t>
-      </w:r>
-      <w:proofErr w:type="gramEnd"/>
-      <w:r>
-        <w:rPr>
-          <w:szCs w:val="21"/>
-        </w:rPr>
-        <w:t>.value.y</w:t>
-      </w:r>
-      <w:proofErr w:type="spellEnd"/>
-      <w:r>
-        <w:rPr>
-          <w:szCs w:val="21"/>
-        </w:rPr>
-        <w:t xml:space="preserve"> = 1 / </w:t>
-      </w:r>
-      <w:proofErr w:type="spellStart"/>
-      <w:r>
-        <w:rPr>
-          <w:szCs w:val="21"/>
-        </w:rPr>
-        <w:t>image.naturalHeight</w:t>
-      </w:r>
-      <w:proofErr w:type="spellEnd"/>
-      <w:r>
-        <w:rPr>
-          <w:szCs w:val="21"/>
-        </w:rPr>
-        <w:t>;</w:t>
-      </w:r>
-    </w:p>
-    <w:p>
-      <w:pPr>
-        <w:spacing w:line="360" w:lineRule="auto"/>
-        <w:rPr>
-          <w:szCs w:val="21"/>
-        </w:rPr>
-      </w:pPr>
-      <w:r>
-        <w:rPr>
-          <w:szCs w:val="21"/>
-        </w:rPr>
-        <w:t xml:space="preserve">                    </w:t>
-      </w:r>
-      <w:proofErr w:type="spellStart"/>
-      <w:r>
-        <w:rPr>
-          <w:szCs w:val="21"/>
-        </w:rPr>
-        <w:t>var</w:t>
-      </w:r>
-      <w:proofErr w:type="spellEnd"/>
-      <w:r>
-        <w:rPr>
-          <w:szCs w:val="21"/>
-        </w:rPr>
-        <w:t xml:space="preserve"> </w:t>
-      </w:r>
-      <w:proofErr w:type="spellStart"/>
-      <w:r>
-        <w:rPr>
-          <w:szCs w:val="21"/>
-        </w:rPr>
-        <w:t>basicMaterial</w:t>
-      </w:r>
-      <w:proofErr w:type="spellEnd"/>
-      <w:r>
-        <w:rPr>
-          <w:szCs w:val="21"/>
-        </w:rPr>
-        <w:t xml:space="preserve"> = new </w:t>
-      </w:r>
-      <w:proofErr w:type="spellStart"/>
-      <w:r>
-        <w:rPr>
-          <w:szCs w:val="21"/>
-        </w:rPr>
-        <w:t>THREE.MeshBasicMaterial</w:t>
-      </w:r>
-      <w:proofErr w:type="spellEnd"/>
-      <w:proofErr w:type="gramStart"/>
-      <w:r>
-        <w:rPr>
-          <w:szCs w:val="21"/>
-        </w:rPr>
-        <w:t>( {</w:t>
-      </w:r>
-      <w:proofErr w:type="gramEnd"/>
-      <w:r>
-        <w:rPr>
-          <w:szCs w:val="21"/>
-        </w:rPr>
-        <w:t xml:space="preserve"> map: texture } );</w:t>
-      </w:r>
-    </w:p>
-    <w:p>
-      <w:pPr>
-        <w:spacing w:line="360" w:lineRule="auto"/>
-        <w:rPr>
-          <w:szCs w:val="21"/>
-        </w:rPr>
-      </w:pPr>
-      <w:r>
-        <w:rPr>
-          <w:szCs w:val="21"/>
-        </w:rPr>
-        <w:t xml:space="preserve">                    </w:t>
-      </w:r>
-      <w:proofErr w:type="spellStart"/>
-      <w:r>
-        <w:rPr>
-          <w:szCs w:val="21"/>
-        </w:rPr>
-        <w:t>var</w:t>
-      </w:r>
-      <w:proofErr w:type="spellEnd"/>
-      <w:r>
-        <w:rPr>
-          <w:szCs w:val="21"/>
-        </w:rPr>
-        <w:t xml:space="preserve"> plane = new </w:t>
-      </w:r>
-      <w:proofErr w:type="spellStart"/>
-      <w:r>
-        <w:rPr>
-          <w:szCs w:val="21"/>
-        </w:rPr>
-        <w:t>THREE.PlaneBufferGeometry</w:t>
-      </w:r>
-      <w:proofErr w:type="spellEnd"/>
-      <w:proofErr w:type="gramStart"/>
-      <w:r>
-        <w:rPr>
-          <w:szCs w:val="21"/>
-        </w:rPr>
-        <w:t>( 1</w:t>
-      </w:r>
-      <w:proofErr w:type="gramEnd"/>
-      <w:r>
-        <w:rPr>
-          <w:szCs w:val="21"/>
-        </w:rPr>
-        <w:t>, 1 );</w:t>
-      </w:r>
-    </w:p>
-    <w:p>
-      <w:pPr>
-        <w:spacing w:line="360" w:lineRule="auto"/>
-        <w:rPr>
-          <w:szCs w:val="21"/>
-        </w:rPr>
-      </w:pPr>
-      <w:r>
-        <w:rPr>
-          <w:szCs w:val="21"/>
-        </w:rPr>
-        <w:t xml:space="preserve">                    </w:t>
-      </w:r>
-      <w:proofErr w:type="spellStart"/>
-      <w:r>
-        <w:rPr>
-          <w:szCs w:val="21"/>
-        </w:rPr>
-        <w:t>var</w:t>
-      </w:r>
-      <w:proofErr w:type="spellEnd"/>
-      <w:r>
-        <w:rPr>
-          <w:szCs w:val="21"/>
-        </w:rPr>
-        <w:t xml:space="preserve"> quad1 = new </w:t>
-      </w:r>
-      <w:proofErr w:type="spellStart"/>
-      <w:r>
-        <w:rPr>
-          <w:szCs w:val="21"/>
-        </w:rPr>
-        <w:t>THREE.Mesh</w:t>
-      </w:r>
-      <w:proofErr w:type="spellEnd"/>
-      <w:proofErr w:type="gramStart"/>
-      <w:r>
-        <w:rPr>
-          <w:szCs w:val="21"/>
-        </w:rPr>
-        <w:t>( plane</w:t>
-      </w:r>
-      <w:proofErr w:type="gramEnd"/>
-      <w:r>
-        <w:rPr>
-          <w:szCs w:val="21"/>
-        </w:rPr>
-        <w:t xml:space="preserve">, </w:t>
-      </w:r>
-      <w:proofErr w:type="spellStart"/>
-      <w:r>
-        <w:rPr>
-          <w:szCs w:val="21"/>
-        </w:rPr>
-        <w:t>basicMaterial</w:t>
-      </w:r>
-      <w:proofErr w:type="spellEnd"/>
-      <w:r>
-        <w:rPr>
-          <w:szCs w:val="21"/>
-        </w:rPr>
-        <w:t xml:space="preserve"> );</w:t>
-      </w:r>
-    </w:p>
-    <w:p>
-      <w:pPr>
-        <w:spacing w:line="360" w:lineRule="auto"/>
-        <w:rPr>
-          <w:szCs w:val="21"/>
-        </w:rPr>
-      </w:pPr>
-      <w:r>
-        <w:rPr>
-          <w:szCs w:val="21"/>
-        </w:rPr>
-        <w:t xml:space="preserve">                    </w:t>
-      </w:r>
-      <w:proofErr w:type="spellStart"/>
-      <w:r>
-        <w:rPr>
-          <w:szCs w:val="21"/>
-        </w:rPr>
-        <w:t>var</w:t>
-      </w:r>
-      <w:proofErr w:type="spellEnd"/>
-      <w:r>
-        <w:rPr>
-          <w:szCs w:val="21"/>
-        </w:rPr>
-        <w:t xml:space="preserve"> quad2 = new </w:t>
-      </w:r>
-      <w:proofErr w:type="spellStart"/>
-      <w:r>
-        <w:rPr>
-          <w:szCs w:val="21"/>
-        </w:rPr>
-        <w:t>THREE.Mesh</w:t>
-      </w:r>
-      <w:proofErr w:type="spellEnd"/>
-      <w:proofErr w:type="gramStart"/>
-      <w:r>
-        <w:rPr>
-          <w:szCs w:val="21"/>
-        </w:rPr>
-        <w:t>( plane</w:t>
-      </w:r>
-      <w:proofErr w:type="gramEnd"/>
-      <w:r>
-        <w:rPr>
-          <w:szCs w:val="21"/>
-        </w:rPr>
-        <w:t xml:space="preserve">, </w:t>
-      </w:r>
-      <w:proofErr w:type="spellStart"/>
-      <w:r>
-        <w:rPr>
-          <w:szCs w:val="21"/>
-        </w:rPr>
-        <w:t>fxaaMaterial</w:t>
-      </w:r>
-      <w:proofErr w:type="spellEnd"/>
-      <w:r>
-        <w:rPr>
-          <w:szCs w:val="21"/>
-        </w:rPr>
-        <w:t xml:space="preserve"> );</w:t>
-      </w:r>
-    </w:p>
-    <w:p>
-      <w:pPr>
-        <w:spacing w:line="360" w:lineRule="auto"/>
-        <w:rPr>
-          <w:szCs w:val="21"/>
-        </w:rPr>
-      </w:pPr>
-      <w:r>
-        <w:rPr>
-          <w:szCs w:val="21"/>
-        </w:rPr>
-        <w:t xml:space="preserve">                    </w:t>
-      </w:r>
-      <w:proofErr w:type="spellStart"/>
-      <w:r>
-        <w:rPr>
-          <w:szCs w:val="21"/>
-        </w:rPr>
-        <w:t>var</w:t>
-      </w:r>
-      <w:proofErr w:type="spellEnd"/>
-      <w:r>
-        <w:rPr>
-          <w:szCs w:val="21"/>
-        </w:rPr>
-        <w:t xml:space="preserve"> scene1 = new </w:t>
-      </w:r>
-      <w:proofErr w:type="spellStart"/>
-      <w:r>
-        <w:rPr>
-          <w:szCs w:val="21"/>
-        </w:rPr>
-        <w:t>THREE.Scene</w:t>
-      </w:r>
-      <w:proofErr w:type="spellEnd"/>
-      <w:r>
-        <w:rPr>
-          <w:szCs w:val="21"/>
-        </w:rPr>
-        <w:t>();</w:t>
-      </w:r>
-    </w:p>
-    <w:p>
-      <w:pPr>
-        <w:spacing w:line="360" w:lineRule="auto"/>
-        <w:rPr>
-          <w:szCs w:val="21"/>
-        </w:rPr>
-      </w:pPr>
-      <w:r>
-        <w:rPr>
-          <w:szCs w:val="21"/>
-        </w:rPr>
-        <w:t xml:space="preserve">                    </w:t>
-      </w:r>
-      <w:proofErr w:type="spellStart"/>
-      <w:r>
-        <w:rPr>
-          <w:szCs w:val="21"/>
-        </w:rPr>
-        <w:t>var</w:t>
-      </w:r>
-      <w:proofErr w:type="spellEnd"/>
-      <w:r>
-        <w:rPr>
-          <w:szCs w:val="21"/>
-        </w:rPr>
-        <w:t xml:space="preserve"> scene2 = new </w:t>
-      </w:r>
-      <w:proofErr w:type="spellStart"/>
-      <w:r>
-        <w:rPr>
-          <w:szCs w:val="21"/>
-        </w:rPr>
-        <w:t>THREE.Scene</w:t>
-      </w:r>
-      <w:proofErr w:type="spellEnd"/>
-      <w:r>
-        <w:rPr>
-          <w:szCs w:val="21"/>
-        </w:rPr>
-        <w:t>();</w:t>
-      </w:r>
-    </w:p>
-    <w:p>
-      <w:pPr>
-        <w:spacing w:line="360" w:lineRule="auto"/>
-        <w:rPr>
-          <w:szCs w:val="21"/>
-        </w:rPr>
-      </w:pPr>
-      <w:r>
-        <w:rPr>
-          <w:szCs w:val="21"/>
-        </w:rPr>
-        <w:t xml:space="preserve">                    </w:t>
-      </w:r>
-      <w:proofErr w:type="gramStart"/>
-      <w:r>
-        <w:rPr>
-          <w:szCs w:val="21"/>
-        </w:rPr>
-        <w:t>scene1.add( quad</w:t>
-      </w:r>
-      <w:proofErr w:type="gramEnd"/>
-      <w:r>
-        <w:rPr>
-          <w:szCs w:val="21"/>
-        </w:rPr>
-        <w:t>1 );</w:t>
-      </w:r>
-    </w:p>
-    <w:p>
-      <w:pPr>
-        <w:spacing w:line="360" w:lineRule="auto"/>
-        <w:rPr>
-          <w:szCs w:val="21"/>
-        </w:rPr>
-      </w:pPr>
-      <w:r>
-        <w:rPr>
-          <w:szCs w:val="21"/>
-        </w:rPr>
-        <w:t xml:space="preserve">                    </w:t>
-      </w:r>
-      <w:proofErr w:type="gramStart"/>
-      <w:r>
-        <w:rPr>
-          <w:szCs w:val="21"/>
-        </w:rPr>
-        <w:t>scene2.add( quad</w:t>
-      </w:r>
-      <w:proofErr w:type="gramEnd"/>
-      <w:r>
-        <w:rPr>
-          <w:szCs w:val="21"/>
-        </w:rPr>
-        <w:t>2 );</w:t>
-      </w:r>
-    </w:p>
-    <w:p>
-      <w:pPr>
-        <w:spacing w:line="360" w:lineRule="auto"/>
-        <w:rPr>
-          <w:szCs w:val="21"/>
-        </w:rPr>
-      </w:pPr>
-      <w:r>
-        <w:rPr>
-          <w:szCs w:val="21"/>
-        </w:rPr>
-        <w:t xml:space="preserve">                    </w:t>
-      </w:r>
-      <w:proofErr w:type="spellStart"/>
-      <w:r>
-        <w:rPr>
-          <w:szCs w:val="21"/>
-        </w:rPr>
-        <w:t>var</w:t>
-      </w:r>
-      <w:proofErr w:type="spellEnd"/>
-      <w:r>
-        <w:rPr>
-          <w:szCs w:val="21"/>
-        </w:rPr>
-        <w:t xml:space="preserve"> camera = new </w:t>
-      </w:r>
-      <w:proofErr w:type="spellStart"/>
-      <w:r>
-        <w:rPr>
-          <w:szCs w:val="21"/>
-        </w:rPr>
-        <w:t>THREE.OrthographicCamera</w:t>
-      </w:r>
-      <w:proofErr w:type="spellEnd"/>
-      <w:r>
-        <w:rPr>
-          <w:szCs w:val="21"/>
-        </w:rPr>
-        <w:t xml:space="preserve">( -0.5, 0.5, 0.5, -0.5, -0.5, </w:t>
-      </w:r>
-      <w:proofErr w:type="gramStart"/>
-      <w:r>
-        <w:rPr>
-          <w:szCs w:val="21"/>
-        </w:rPr>
-        <w:t>0.5 )</w:t>
-      </w:r>
-      <w:proofErr w:type="gramEnd"/>
-      <w:r>
-        <w:rPr>
-          <w:szCs w:val="21"/>
-        </w:rPr>
-        <w:t>;</w:t>
-      </w:r>
-    </w:p>
-    <w:p>
-      <w:pPr>
-        <w:spacing w:line="360" w:lineRule="auto"/>
-        <w:rPr>
-          <w:szCs w:val="21"/>
-        </w:rPr>
-      </w:pPr>
-      <w:r>
-        <w:rPr>
-          <w:szCs w:val="21"/>
-        </w:rPr>
-        <w:t xml:space="preserve">                    </w:t>
-      </w:r>
-      <w:proofErr w:type="spellStart"/>
-      <w:r>
-        <w:rPr>
-          <w:szCs w:val="21"/>
-        </w:rPr>
-        <w:t>var</w:t>
-      </w:r>
-      <w:proofErr w:type="spellEnd"/>
-      <w:r>
-        <w:rPr>
-          <w:szCs w:val="21"/>
-        </w:rPr>
-        <w:t xml:space="preserve"> container = </w:t>
-      </w:r>
-      <w:proofErr w:type="spellStart"/>
-      <w:proofErr w:type="gramStart"/>
-      <w:r>
-        <w:rPr>
-          <w:szCs w:val="21"/>
-        </w:rPr>
-        <w:t>document.getElementById</w:t>
-      </w:r>
-      <w:proofErr w:type="spellEnd"/>
-      <w:proofErr w:type="gramEnd"/>
-      <w:r>
-        <w:rPr>
-          <w:szCs w:val="21"/>
-        </w:rPr>
-        <w:t>( 'container' );</w:t>
-      </w:r>
-    </w:p>
-    <w:p>
-      <w:pPr>
-        <w:spacing w:line="360" w:lineRule="auto"/>
-        <w:rPr>
-          <w:szCs w:val="21"/>
-        </w:rPr>
-      </w:pPr>
-      <w:r>
-        <w:rPr>
-          <w:szCs w:val="21"/>
-        </w:rPr>
-        <w:t xml:space="preserve">                    </w:t>
-      </w:r>
-      <w:proofErr w:type="spellStart"/>
-      <w:r>
-        <w:rPr>
-          <w:szCs w:val="21"/>
-        </w:rPr>
-        <w:t>var</w:t>
-      </w:r>
-      <w:proofErr w:type="spellEnd"/>
-      <w:r>
-        <w:rPr>
-          <w:szCs w:val="21"/>
-        </w:rPr>
-        <w:t xml:space="preserve"> renderer1 = new </w:t>
-      </w:r>
-      <w:proofErr w:type="spellStart"/>
-      <w:r>
-        <w:rPr>
-          <w:szCs w:val="21"/>
-        </w:rPr>
-        <w:t>THREE.WebGLRenderer</w:t>
-      </w:r>
-      <w:proofErr w:type="spellEnd"/>
-      <w:r>
-        <w:rPr>
-          <w:szCs w:val="21"/>
-        </w:rPr>
-        <w:t>();</w:t>
+        <w:t xml:space="preserve">                var loader = new THREE.TextureLoader();</w:t>
+      </w:r>
+    </w:p>
+    <w:p>
+      <w:pPr>
+        <w:spacing w:line="360" w:lineRule="auto"/>
+        <w:rPr>
+          <w:szCs w:val="21"/>
+        </w:rPr>
+      </w:pPr>
+      <w:r>
+        <w:rPr>
+          <w:szCs w:val="21"/>
+        </w:rPr>
+        <w:t xml:space="preserve">                loader.load( "models/texture/fxaa_scene.png", function onLoad( texture ) {</w:t>
+      </w:r>
+    </w:p>
+    <w:p>
+      <w:pPr>
+        <w:spacing w:line="360" w:lineRule="auto"/>
+        <w:rPr>
+          <w:szCs w:val="21"/>
+        </w:rPr>
+      </w:pPr>
+      <w:r>
+        <w:rPr>
+          <w:szCs w:val="21"/>
+        </w:rPr>
+        <w:t xml:space="preserve">                    var image = texture.image;</w:t>
+      </w:r>
+    </w:p>
+    <w:p>
+      <w:pPr>
+        <w:spacing w:line="360" w:lineRule="auto"/>
+        <w:rPr>
+          <w:szCs w:val="21"/>
+        </w:rPr>
+      </w:pPr>
+      <w:r>
+        <w:rPr>
+          <w:szCs w:val="21"/>
+        </w:rPr>
+        <w:t xml:space="preserve">                    texture.minFilter = THREE.LinearFilter;</w:t>
+      </w:r>
+    </w:p>
+    <w:p>
+      <w:pPr>
+        <w:spacing w:line="360" w:lineRule="auto"/>
+        <w:rPr>
+          <w:szCs w:val="21"/>
+        </w:rPr>
+      </w:pPr>
+      <w:r>
+        <w:rPr>
+          <w:szCs w:val="21"/>
+        </w:rPr>
+        <w:t xml:space="preserve">                    texture.magFilter = THREE.LinearFilter;</w:t>
+      </w:r>
+    </w:p>
+    <w:p>
+      <w:pPr>
+        <w:spacing w:line="360" w:lineRule="auto"/>
+        <w:rPr>
+          <w:szCs w:val="21"/>
+        </w:rPr>
+      </w:pPr>
+      <w:r>
+        <w:rPr>
+          <w:szCs w:val="21"/>
+        </w:rPr>
+        <w:t xml:space="preserve">                    var fxaaMaterial = new THREE.ShaderMaterial( THREE.FXAAShader );</w:t>
+      </w:r>
+    </w:p>
+    <w:p>
+      <w:pPr>
+        <w:spacing w:line="360" w:lineRule="auto"/>
+        <w:rPr>
+          <w:szCs w:val="21"/>
+        </w:rPr>
+      </w:pPr>
+      <w:r>
+        <w:rPr>
+          <w:szCs w:val="21"/>
+        </w:rPr>
+        <w:t xml:space="preserve">                    fxaaMaterial.uniforms.tDiffuse.value = texture;</w:t>
+      </w:r>
+    </w:p>
+    <w:p>
+      <w:pPr>
+        <w:spacing w:line="360" w:lineRule="auto"/>
+        <w:rPr>
+          <w:szCs w:val="21"/>
+        </w:rPr>
+      </w:pPr>
+      <w:r>
+        <w:rPr>
+          <w:szCs w:val="21"/>
+        </w:rPr>
+        <w:t xml:space="preserve">                    fxaaMaterial.uniforms.resolution.value.x = 1 / image.naturalWidth;</w:t>
+      </w:r>
+    </w:p>
+    <w:p>
+      <w:pPr>
+        <w:spacing w:line="360" w:lineRule="auto"/>
+        <w:rPr>
+          <w:szCs w:val="21"/>
+        </w:rPr>
+      </w:pPr>
+      <w:r>
+        <w:rPr>
+          <w:szCs w:val="21"/>
+        </w:rPr>
+        <w:t xml:space="preserve">                    fxaaMaterial.uniforms.resolution.value.y = 1 / image.naturalHeight;</w:t>
+      </w:r>
+    </w:p>
+    <w:p>
+      <w:pPr>
+        <w:spacing w:line="360" w:lineRule="auto"/>
+        <w:rPr>
+          <w:szCs w:val="21"/>
+        </w:rPr>
+      </w:pPr>
+      <w:r>
+        <w:rPr>
+          <w:szCs w:val="21"/>
+        </w:rPr>
+        <w:t xml:space="preserve">                    var basicMaterial = new THREE.MeshBasicMaterial( { map: texture } );</w:t>
+      </w:r>
+    </w:p>
+    <w:p>
+      <w:pPr>
+        <w:spacing w:line="360" w:lineRule="auto"/>
+        <w:rPr>
+          <w:szCs w:val="21"/>
+        </w:rPr>
+      </w:pPr>
+      <w:r>
+        <w:rPr>
+          <w:szCs w:val="21"/>
+        </w:rPr>
+        <w:t xml:space="preserve">                    var plane = new THREE.PlaneBufferGeometry( 1, 1 );</w:t>
+      </w:r>
+    </w:p>
+    <w:p>
+      <w:pPr>
+        <w:spacing w:line="360" w:lineRule="auto"/>
+        <w:rPr>
+          <w:szCs w:val="21"/>
+        </w:rPr>
+      </w:pPr>
+      <w:r>
+        <w:rPr>
+          <w:szCs w:val="21"/>
+        </w:rPr>
+        <w:t xml:space="preserve">                    var quad1 = new THREE.Mesh( plane, basicMaterial );</w:t>
+      </w:r>
+    </w:p>
+    <w:p>
+      <w:pPr>
+        <w:spacing w:line="360" w:lineRule="auto"/>
+        <w:rPr>
+          <w:szCs w:val="21"/>
+        </w:rPr>
+      </w:pPr>
+      <w:r>
+        <w:rPr>
+          <w:szCs w:val="21"/>
+        </w:rPr>
+        <w:t xml:space="preserve">                    var quad2 = new THREE.Mesh( plane, fxaaMaterial );</w:t>
+      </w:r>
+    </w:p>
+    <w:p>
+      <w:pPr>
+        <w:spacing w:line="360" w:lineRule="auto"/>
+        <w:rPr>
+          <w:szCs w:val="21"/>
+        </w:rPr>
+      </w:pPr>
+      <w:r>
+        <w:rPr>
+          <w:szCs w:val="21"/>
+        </w:rPr>
+        <w:t xml:space="preserve">                    var scene1 = new THREE.Scene();</w:t>
+      </w:r>
+    </w:p>
+    <w:p>
+      <w:pPr>
+        <w:spacing w:line="360" w:lineRule="auto"/>
+        <w:rPr>
+          <w:szCs w:val="21"/>
+        </w:rPr>
+      </w:pPr>
+      <w:r>
+        <w:rPr>
+          <w:szCs w:val="21"/>
+        </w:rPr>
+        <w:t xml:space="preserve">                    var scene2 = new THREE.Scene();</w:t>
+      </w:r>
+    </w:p>
+    <w:p>
+      <w:pPr>
+        <w:spacing w:line="360" w:lineRule="auto"/>
+        <w:rPr>
+          <w:szCs w:val="21"/>
+        </w:rPr>
+      </w:pPr>
+      <w:r>
+        <w:rPr>
+          <w:szCs w:val="21"/>
+        </w:rPr>
+        <w:t xml:space="preserve">                    scene1.add( quad1 );</w:t>
+      </w:r>
+    </w:p>
+    <w:p>
+      <w:pPr>
+        <w:spacing w:line="360" w:lineRule="auto"/>
+        <w:rPr>
+          <w:szCs w:val="21"/>
+        </w:rPr>
+      </w:pPr>
+      <w:r>
+        <w:rPr>
+          <w:szCs w:val="21"/>
+        </w:rPr>
+        <w:t xml:space="preserve">                    scene2.add( quad2 );</w:t>
+      </w:r>
+    </w:p>
+    <w:p>
+      <w:pPr>
+        <w:spacing w:line="360" w:lineRule="auto"/>
+        <w:rPr>
+          <w:szCs w:val="21"/>
+        </w:rPr>
+      </w:pPr>
+      <w:r>
+        <w:rPr>
+          <w:szCs w:val="21"/>
+        </w:rPr>
+        <w:t xml:space="preserve">                    var camera = new THREE.OrthographicCamera( -0.5, 0.5, 0.5, -0.5, -0.5, 0.5 );</w:t>
+      </w:r>
+    </w:p>
+    <w:p>
+      <w:pPr>
+        <w:spacing w:line="360" w:lineRule="auto"/>
+        <w:rPr>
+          <w:szCs w:val="21"/>
+        </w:rPr>
+      </w:pPr>
+      <w:r>
+        <w:rPr>
+          <w:szCs w:val="21"/>
+        </w:rPr>
+        <w:t xml:space="preserve">                    var container = document.getElementById( 'container' );</w:t>
+      </w:r>
+    </w:p>
+    <w:p>
+      <w:pPr>
+        <w:spacing w:line="360" w:lineRule="auto"/>
+        <w:rPr>
+          <w:szCs w:val="21"/>
+        </w:rPr>
+      </w:pPr>
+      <w:r>
+        <w:rPr>
+          <w:szCs w:val="21"/>
+        </w:rPr>
+        <w:t xml:space="preserve">                    var renderer1 = new THREE.WebGLRenderer();</w:t>
       </w:r>
     </w:p>
     <w:p>
@@ -18421,347 +17227,119 @@
           <w:szCs w:val="21"/>
         </w:rPr>
         <w:lastRenderedPageBreak/>
-        <w:t xml:space="preserve">                    renderer1.setPixelRatio</w:t>
-      </w:r>
-      <w:proofErr w:type="gramStart"/>
-      <w:r>
-        <w:rPr>
-          <w:szCs w:val="21"/>
-        </w:rPr>
-        <w:t xml:space="preserve">( </w:t>
-      </w:r>
-      <w:proofErr w:type="spellStart"/>
-      <w:r>
-        <w:rPr>
-          <w:szCs w:val="21"/>
-        </w:rPr>
-        <w:t>window</w:t>
-      </w:r>
-      <w:proofErr w:type="gramEnd"/>
-      <w:r>
-        <w:rPr>
-          <w:szCs w:val="21"/>
-        </w:rPr>
-        <w:t>.devicePixelRatio</w:t>
-      </w:r>
-      <w:proofErr w:type="spellEnd"/>
-      <w:r>
-        <w:rPr>
-          <w:szCs w:val="21"/>
-        </w:rPr>
-        <w:t xml:space="preserve"> );</w:t>
-      </w:r>
-    </w:p>
-    <w:p>
-      <w:pPr>
-        <w:spacing w:line="360" w:lineRule="auto"/>
-        <w:rPr>
-          <w:szCs w:val="21"/>
-        </w:rPr>
-      </w:pPr>
-      <w:r>
-        <w:rPr>
-          <w:szCs w:val="21"/>
-        </w:rPr>
-        <w:t xml:space="preserve">                    renderer1.setSize</w:t>
-      </w:r>
-      <w:proofErr w:type="gramStart"/>
-      <w:r>
-        <w:rPr>
-          <w:szCs w:val="21"/>
-        </w:rPr>
-        <w:t xml:space="preserve">( </w:t>
-      </w:r>
-      <w:proofErr w:type="spellStart"/>
-      <w:r>
-        <w:rPr>
-          <w:szCs w:val="21"/>
-        </w:rPr>
-        <w:t>image</w:t>
-      </w:r>
-      <w:proofErr w:type="gramEnd"/>
-      <w:r>
-        <w:rPr>
-          <w:szCs w:val="21"/>
-        </w:rPr>
-        <w:t>.naturalWidth</w:t>
-      </w:r>
-      <w:proofErr w:type="spellEnd"/>
-      <w:r>
-        <w:rPr>
-          <w:szCs w:val="21"/>
-        </w:rPr>
-        <w:t xml:space="preserve">, </w:t>
-      </w:r>
-      <w:proofErr w:type="spellStart"/>
-      <w:r>
-        <w:rPr>
-          <w:szCs w:val="21"/>
-        </w:rPr>
-        <w:t>image.naturalHeight</w:t>
-      </w:r>
-      <w:proofErr w:type="spellEnd"/>
-      <w:r>
-        <w:rPr>
-          <w:szCs w:val="21"/>
-        </w:rPr>
-        <w:t xml:space="preserve"> );</w:t>
-      </w:r>
-    </w:p>
-    <w:p>
-      <w:pPr>
-        <w:spacing w:line="360" w:lineRule="auto"/>
-        <w:rPr>
-          <w:szCs w:val="21"/>
-        </w:rPr>
-      </w:pPr>
-      <w:r>
-        <w:rPr>
-          <w:szCs w:val="21"/>
-        </w:rPr>
-        <w:t xml:space="preserve">                    </w:t>
-      </w:r>
-      <w:proofErr w:type="spellStart"/>
-      <w:proofErr w:type="gramStart"/>
-      <w:r>
-        <w:rPr>
-          <w:szCs w:val="21"/>
-        </w:rPr>
-        <w:t>container.appendChild</w:t>
-      </w:r>
-      <w:proofErr w:type="spellEnd"/>
-      <w:proofErr w:type="gramEnd"/>
-      <w:r>
-        <w:rPr>
-          <w:szCs w:val="21"/>
-        </w:rPr>
-        <w:t>( renderer1.domElement );</w:t>
-      </w:r>
-    </w:p>
-    <w:p>
-      <w:pPr>
-        <w:spacing w:line="360" w:lineRule="auto"/>
-        <w:rPr>
-          <w:szCs w:val="21"/>
-        </w:rPr>
-      </w:pPr>
-      <w:r>
-        <w:rPr>
-          <w:szCs w:val="21"/>
-        </w:rPr>
-        <w:t xml:space="preserve">                    </w:t>
-      </w:r>
-      <w:proofErr w:type="spellStart"/>
-      <w:r>
-        <w:rPr>
-          <w:szCs w:val="21"/>
-        </w:rPr>
-        <w:t>var</w:t>
-      </w:r>
-      <w:proofErr w:type="spellEnd"/>
-      <w:r>
-        <w:rPr>
-          <w:szCs w:val="21"/>
-        </w:rPr>
-        <w:t xml:space="preserve"> renderer2 = new </w:t>
-      </w:r>
-      <w:proofErr w:type="spellStart"/>
-      <w:r>
-        <w:rPr>
-          <w:szCs w:val="21"/>
-        </w:rPr>
-        <w:t>THREE.WebGLRenderer</w:t>
-      </w:r>
-      <w:proofErr w:type="spellEnd"/>
-      <w:r>
-        <w:rPr>
-          <w:szCs w:val="21"/>
-        </w:rPr>
-        <w:t>();</w:t>
-      </w:r>
-    </w:p>
-    <w:p>
-      <w:pPr>
-        <w:spacing w:line="360" w:lineRule="auto"/>
-        <w:rPr>
-          <w:szCs w:val="21"/>
-        </w:rPr>
-      </w:pPr>
-      <w:r>
-        <w:rPr>
-          <w:szCs w:val="21"/>
-        </w:rPr>
-        <w:t xml:space="preserve">                    renderer2.setPixelRatio</w:t>
-      </w:r>
-      <w:proofErr w:type="gramStart"/>
-      <w:r>
-        <w:rPr>
-          <w:szCs w:val="21"/>
-        </w:rPr>
-        <w:t xml:space="preserve">( </w:t>
-      </w:r>
-      <w:proofErr w:type="spellStart"/>
-      <w:r>
-        <w:rPr>
-          <w:szCs w:val="21"/>
-        </w:rPr>
-        <w:t>window</w:t>
-      </w:r>
-      <w:proofErr w:type="gramEnd"/>
-      <w:r>
-        <w:rPr>
-          <w:szCs w:val="21"/>
-        </w:rPr>
-        <w:t>.devicePixelRatio</w:t>
-      </w:r>
-      <w:proofErr w:type="spellEnd"/>
-      <w:r>
-        <w:rPr>
-          <w:szCs w:val="21"/>
-        </w:rPr>
-        <w:t xml:space="preserve"> );</w:t>
-      </w:r>
-    </w:p>
-    <w:p>
-      <w:pPr>
-        <w:spacing w:line="360" w:lineRule="auto"/>
-        <w:rPr>
-          <w:szCs w:val="21"/>
-        </w:rPr>
-      </w:pPr>
-      <w:r>
-        <w:rPr>
-          <w:szCs w:val="21"/>
-        </w:rPr>
-        <w:t xml:space="preserve">                    renderer2.setSize</w:t>
-      </w:r>
-      <w:proofErr w:type="gramStart"/>
-      <w:r>
-        <w:rPr>
-          <w:szCs w:val="21"/>
-        </w:rPr>
-        <w:t xml:space="preserve">( </w:t>
-      </w:r>
-      <w:proofErr w:type="spellStart"/>
-      <w:r>
-        <w:rPr>
-          <w:szCs w:val="21"/>
-        </w:rPr>
-        <w:t>image</w:t>
-      </w:r>
-      <w:proofErr w:type="gramEnd"/>
-      <w:r>
-        <w:rPr>
-          <w:szCs w:val="21"/>
-        </w:rPr>
-        <w:t>.naturalWidth</w:t>
-      </w:r>
-      <w:proofErr w:type="spellEnd"/>
-      <w:r>
-        <w:rPr>
-          <w:szCs w:val="21"/>
-        </w:rPr>
-        <w:t xml:space="preserve">, </w:t>
-      </w:r>
-      <w:proofErr w:type="spellStart"/>
-      <w:r>
-        <w:rPr>
-          <w:szCs w:val="21"/>
-        </w:rPr>
-        <w:t>image.naturalHeight</w:t>
-      </w:r>
-      <w:proofErr w:type="spellEnd"/>
-      <w:r>
-        <w:rPr>
-          <w:szCs w:val="21"/>
-        </w:rPr>
-        <w:t xml:space="preserve"> );</w:t>
-      </w:r>
-    </w:p>
-    <w:p>
-      <w:pPr>
-        <w:spacing w:line="360" w:lineRule="auto"/>
-        <w:rPr>
-          <w:szCs w:val="21"/>
-        </w:rPr>
-      </w:pPr>
-      <w:r>
-        <w:rPr>
-          <w:szCs w:val="21"/>
-        </w:rPr>
-        <w:t xml:space="preserve">                    </w:t>
-      </w:r>
-      <w:proofErr w:type="spellStart"/>
-      <w:proofErr w:type="gramStart"/>
-      <w:r>
-        <w:rPr>
-          <w:szCs w:val="21"/>
-        </w:rPr>
-        <w:t>container.appendChild</w:t>
-      </w:r>
-      <w:proofErr w:type="spellEnd"/>
-      <w:proofErr w:type="gramEnd"/>
-      <w:r>
-        <w:rPr>
-          <w:szCs w:val="21"/>
-        </w:rPr>
-        <w:t>( renderer2.domElement );</w:t>
-      </w:r>
-    </w:p>
-    <w:p>
-      <w:pPr>
-        <w:spacing w:line="360" w:lineRule="auto"/>
-        <w:rPr>
-          <w:szCs w:val="21"/>
-        </w:rPr>
-      </w:pPr>
-      <w:r>
-        <w:rPr>
-          <w:szCs w:val="21"/>
-        </w:rPr>
-        <w:t xml:space="preserve">                    renderer1.render</w:t>
-      </w:r>
-      <w:proofErr w:type="gramStart"/>
-      <w:r>
-        <w:rPr>
-          <w:szCs w:val="21"/>
-        </w:rPr>
-        <w:t>( scene</w:t>
-      </w:r>
-      <w:proofErr w:type="gramEnd"/>
-      <w:r>
-        <w:rPr>
-          <w:szCs w:val="21"/>
-        </w:rPr>
-        <w:t>1, camera );</w:t>
-      </w:r>
-    </w:p>
-    <w:p>
-      <w:pPr>
-        <w:spacing w:line="360" w:lineRule="auto"/>
-        <w:rPr>
-          <w:szCs w:val="21"/>
-        </w:rPr>
-      </w:pPr>
-      <w:r>
-        <w:rPr>
-          <w:szCs w:val="21"/>
-        </w:rPr>
-        <w:t xml:space="preserve">                    renderer2.render</w:t>
-      </w:r>
-      <w:proofErr w:type="gramStart"/>
-      <w:r>
-        <w:rPr>
-          <w:szCs w:val="21"/>
-        </w:rPr>
-        <w:t>( scene</w:t>
-      </w:r>
-      <w:proofErr w:type="gramEnd"/>
-      <w:r>
-        <w:rPr>
-          <w:szCs w:val="21"/>
-        </w:rPr>
-        <w:t>2, camera );</w:t>
+        <w:t xml:space="preserve">                    renderer1.setPixelRatio( window.devicePixelRatio );</w:t>
+      </w:r>
+    </w:p>
+    <w:p>
+      <w:pPr>
+        <w:spacing w:line="360" w:lineRule="auto"/>
+        <w:rPr>
+          <w:szCs w:val="21"/>
+        </w:rPr>
+      </w:pPr>
+      <w:r>
+        <w:rPr>
+          <w:szCs w:val="21"/>
+        </w:rPr>
+        <w:t xml:space="preserve">                    renderer1.setSize( image.naturalWidth, image.naturalHeight );</w:t>
+      </w:r>
+    </w:p>
+    <w:p>
+      <w:pPr>
+        <w:spacing w:line="360" w:lineRule="auto"/>
+        <w:rPr>
+          <w:szCs w:val="21"/>
+        </w:rPr>
+      </w:pPr>
+      <w:r>
+        <w:rPr>
+          <w:szCs w:val="21"/>
+        </w:rPr>
+        <w:t xml:space="preserve">                    container.appendChild( renderer1.domElement );</w:t>
+      </w:r>
+    </w:p>
+    <w:p>
+      <w:pPr>
+        <w:spacing w:line="360" w:lineRule="auto"/>
+        <w:rPr>
+          <w:szCs w:val="21"/>
+        </w:rPr>
+      </w:pPr>
+      <w:r>
+        <w:rPr>
+          <w:szCs w:val="21"/>
+        </w:rPr>
+        <w:t xml:space="preserve">                    var renderer2 = new THREE.WebGLRenderer();</w:t>
+      </w:r>
+    </w:p>
+    <w:p>
+      <w:pPr>
+        <w:spacing w:line="360" w:lineRule="auto"/>
+        <w:rPr>
+          <w:szCs w:val="21"/>
+        </w:rPr>
+      </w:pPr>
+      <w:r>
+        <w:rPr>
+          <w:szCs w:val="21"/>
+        </w:rPr>
+        <w:t xml:space="preserve">                    renderer2.setPixelRatio( window.devicePixelRatio );</w:t>
+      </w:r>
+    </w:p>
+    <w:p>
+      <w:pPr>
+        <w:spacing w:line="360" w:lineRule="auto"/>
+        <w:rPr>
+          <w:szCs w:val="21"/>
+        </w:rPr>
+      </w:pPr>
+      <w:r>
+        <w:rPr>
+          <w:szCs w:val="21"/>
+        </w:rPr>
+        <w:t xml:space="preserve">                    renderer2.setSize( image.naturalWidth, image.naturalHeight );</w:t>
+      </w:r>
+    </w:p>
+    <w:p>
+      <w:pPr>
+        <w:spacing w:line="360" w:lineRule="auto"/>
+        <w:rPr>
+          <w:szCs w:val="21"/>
+        </w:rPr>
+      </w:pPr>
+      <w:r>
+        <w:rPr>
+          <w:szCs w:val="21"/>
+        </w:rPr>
+        <w:t xml:space="preserve">                    container.appendChild( renderer2.domElement );</w:t>
+      </w:r>
+    </w:p>
+    <w:p>
+      <w:pPr>
+        <w:spacing w:line="360" w:lineRule="auto"/>
+        <w:rPr>
+          <w:szCs w:val="21"/>
+        </w:rPr>
+      </w:pPr>
+      <w:r>
+        <w:rPr>
+          <w:szCs w:val="21"/>
+        </w:rPr>
+        <w:t xml:space="preserve">                    renderer1.render( scene1, camera );</w:t>
+      </w:r>
+    </w:p>
+    <w:p>
+      <w:pPr>
+        <w:spacing w:line="360" w:lineRule="auto"/>
+        <w:rPr>
+          <w:szCs w:val="21"/>
+        </w:rPr>
+      </w:pPr>
+      <w:r>
+        <w:rPr>
+          <w:szCs w:val="21"/>
+        </w:rPr>
+        <w:t xml:space="preserve">                    renderer2.render( scene2, camera );</w:t>
       </w:r>
     </w:p>
     <w:p>
@@ -18887,12 +17465,6 @@
     <w:pPr>
       <w:pStyle w:val="a9"/>
     </w:pPr>
-    <w:r>
-      <w:rPr>
-        <w:rFonts w:hint="eastAsia"/>
-      </w:rPr>
-      <w:tab/>
-    </w:r>
   </w:p>
 </w:ftr>
 </file>
@@ -18902,6 +17474,9 @@
   <w:p>
     <w:pPr>
       <w:pStyle w:val="a9"/>
+      <w:tabs>
+        <w:tab w:val="clear" w:pos="8306"/>
+      </w:tabs>
     </w:pPr>
     <w:r>
       <w:rPr>
@@ -18910,7 +17485,7 @@
       <mc:AlternateContent>
         <mc:Choice Requires="wps">
           <w:drawing>
-            <wp:anchor distT="0" distB="0" distL="114300" distR="114300" simplePos="0" relativeHeight="251659264" behindDoc="0" locked="0" layoutInCell="1" allowOverlap="1" wp14:anchorId="2885516B" wp14:editId="1136B7E7">
+            <wp:anchor distT="0" distB="0" distL="114300" distR="114300" simplePos="0" relativeHeight="251659264" behindDoc="0" locked="0" layoutInCell="1" allowOverlap="1" wp14:anchorId="2885516B" wp14:editId="01E32A74">
               <wp:simplePos x="0" y="0"/>
               <wp:positionH relativeFrom="margin">
                 <wp:align>center</wp:align>
@@ -18919,7 +17494,7 @@
                 <wp:posOffset>0</wp:posOffset>
               </wp:positionV>
               <wp:extent cx="57785" cy="131445"/>
-              <wp:effectExtent l="0" t="0" r="635" b="0"/>
+              <wp:effectExtent l="0" t="0" r="18415" b="1905"/>
               <wp:wrapNone/>
               <wp:docPr id="21" name="文本框 21"/>
               <wp:cNvGraphicFramePr>
@@ -18974,38 +17549,9 @@
                           </w:pPr>
                           <w:r>
                             <w:rPr>
-                              <w:rFonts w:hint="eastAsia"/>
                               <w:sz w:val="18"/>
                             </w:rPr>
-                            <w:fldChar w:fldCharType="begin"/>
-                          </w:r>
-                          <w:r>
-                            <w:rPr>
-                              <w:rFonts w:hint="eastAsia"/>
-                              <w:sz w:val="18"/>
-                            </w:rPr>
-                            <w:instrText xml:space="preserve"> PAGE  \* MERGEFORMAT </w:instrText>
-                          </w:r>
-                          <w:r>
-                            <w:rPr>
-                              <w:rFonts w:hint="eastAsia"/>
-                              <w:sz w:val="18"/>
-                            </w:rPr>
-                            <w:fldChar w:fldCharType="separate"/>
-                          </w:r>
-                          <w:r>
-                            <w:rPr>
-                              <w:noProof/>
-                              <w:sz w:val="18"/>
-                            </w:rPr>
-                            <w:t>10</w:t>
-                          </w:r>
-                          <w:r>
-                            <w:rPr>
-                              <w:rFonts w:hint="eastAsia"/>
-                              <w:sz w:val="18"/>
-                            </w:rPr>
-                            <w:fldChar w:fldCharType="end"/>
+                            <w:t>1</w:t>
                           </w:r>
                         </w:p>
                       </w:txbxContent>
@@ -19031,7 +17577,7 @@
               <v:stroke joinstyle="miter"/>
               <v:path gradientshapeok="t" o:connecttype="rect"/>
             </v:shapetype>
-            <v:shape id="文本框 21" o:spid="_x0000_s1028" type="#_x0000_t202" style="position:absolute;margin-left:0;margin-top:0;width:4.55pt;height:10.35pt;z-index:251659264;visibility:visible;mso-wrap-style:none;mso-width-percent:0;mso-height-percent:0;mso-wrap-distance-left:9pt;mso-wrap-distance-top:0;mso-wrap-distance-right:9pt;mso-wrap-distance-bottom:0;mso-position-horizontal:center;mso-position-horizontal-relative:margin;mso-position-vertical:absolute;mso-position-vertical-relative:text;mso-width-percent:0;mso-height-percent:0;mso-width-relative:page;mso-height-relative:page;v-text-anchor:top" o:gfxdata="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" filled="f" stroked="f">
+            <v:shape id="文本框 21" o:spid="_x0000_s1027" type="#_x0000_t202" style="position:absolute;margin-left:0;margin-top:0;width:4.55pt;height:10.35pt;z-index:251659264;visibility:visible;mso-wrap-style:none;mso-width-percent:0;mso-height-percent:0;mso-wrap-distance-left:9pt;mso-wrap-distance-top:0;mso-wrap-distance-right:9pt;mso-wrap-distance-bottom:0;mso-position-horizontal:center;mso-position-horizontal-relative:margin;mso-position-vertical:absolute;mso-position-vertical-relative:text;mso-width-percent:0;mso-height-percent:0;mso-width-relative:page;mso-height-relative:page;v-text-anchor:top" o:gfxdata="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" filled="f" stroked="f">
               <v:textbox style="mso-fit-shape-to-text:t" inset="0,0,0,0">
                 <w:txbxContent>
                   <w:p>
@@ -19043,38 +17589,9 @@
                     </w:pPr>
                     <w:r>
                       <w:rPr>
-                        <w:rFonts w:hint="eastAsia"/>
                         <w:sz w:val="18"/>
                       </w:rPr>
-                      <w:fldChar w:fldCharType="begin"/>
-                    </w:r>
-                    <w:r>
-                      <w:rPr>
-                        <w:rFonts w:hint="eastAsia"/>
-                        <w:sz w:val="18"/>
-                      </w:rPr>
-                      <w:instrText xml:space="preserve"> PAGE  \* MERGEFORMAT </w:instrText>
-                    </w:r>
-                    <w:r>
-                      <w:rPr>
-                        <w:rFonts w:hint="eastAsia"/>
-                        <w:sz w:val="18"/>
-                      </w:rPr>
-                      <w:fldChar w:fldCharType="separate"/>
-                    </w:r>
-                    <w:r>
-                      <w:rPr>
-                        <w:noProof/>
-                        <w:sz w:val="18"/>
-                      </w:rPr>
-                      <w:t>10</w:t>
-                    </w:r>
-                    <w:r>
-                      <w:rPr>
-                        <w:rFonts w:hint="eastAsia"/>
-                        <w:sz w:val="18"/>
-                      </w:rPr>
-                      <w:fldChar w:fldCharType="end"/>
+                      <w:t>1</w:t>
                     </w:r>
                   </w:p>
                 </w:txbxContent>
@@ -19094,186 +17611,30 @@
   <w:p>
     <w:pPr>
       <w:pStyle w:val="a9"/>
+      <w:tabs>
+        <w:tab w:val="clear" w:pos="8306"/>
+      </w:tabs>
     </w:pPr>
     <w:r>
+      <w:tab/>
+    </w:r>
+    <w:r>
+      <w:fldChar w:fldCharType="begin"/>
+    </w:r>
+    <w:r>
+      <w:instrText>PAGE   \* MERGEFORMAT</w:instrText>
+    </w:r>
+    <w:r>
+      <w:fldChar w:fldCharType="separate"/>
+    </w:r>
+    <w:r>
       <w:rPr>
-        <w:noProof/>
+        <w:lang w:val="zh-CN"/>
       </w:rPr>
-      <mc:AlternateContent>
-        <mc:Choice Requires="wps">
-          <w:drawing>
-            <wp:anchor distT="0" distB="0" distL="114300" distR="114300" simplePos="0" relativeHeight="251660288" behindDoc="0" locked="0" layoutInCell="1" allowOverlap="1" wp14:anchorId="1D9150B0" wp14:editId="48257A78">
-              <wp:simplePos x="0" y="0"/>
-              <wp:positionH relativeFrom="margin">
-                <wp:align>center</wp:align>
-              </wp:positionH>
-              <wp:positionV relativeFrom="paragraph">
-                <wp:posOffset>0</wp:posOffset>
-              </wp:positionV>
-              <wp:extent cx="67310" cy="153035"/>
-              <wp:effectExtent l="3175" t="0" r="0" b="3175"/>
-              <wp:wrapNone/>
-              <wp:docPr id="20" name="文本框 20"/>
-              <wp:cNvGraphicFramePr>
-                <a:graphicFrameLocks xmlns:a="http://schemas.openxmlformats.org/drawingml/2006/main"/>
-              </wp:cNvGraphicFramePr>
-              <a:graphic xmlns:a="http://schemas.openxmlformats.org/drawingml/2006/main">
-                <a:graphicData uri="http://schemas.microsoft.com/office/word/2010/wordprocessingShape">
-                  <wps:wsp>
-                    <wps:cNvSpPr txBox="1">
-                      <a:spLocks noChangeArrowheads="1"/>
-                    </wps:cNvSpPr>
-                    <wps:spPr bwMode="auto">
-                      <a:xfrm>
-                        <a:off x="0" y="0"/>
-                        <a:ext cx="67310" cy="153035"/>
-                      </a:xfrm>
-                      <a:prstGeom prst="rect">
-                        <a:avLst/>
-                      </a:prstGeom>
-                      <a:noFill/>
-                      <a:ln>
-                        <a:noFill/>
-                      </a:ln>
-                      <a:extLst>
-                        <a:ext uri="{909E8E84-426E-40DD-AFC4-6F175D3DCCD1}">
-                          <a14:hiddenFill xmlns:a14="http://schemas.microsoft.com/office/drawing/2010/main">
-                            <a:solidFill>
-                              <a:srgbClr val="FFFFFF"/>
-                            </a:solidFill>
-                          </a14:hiddenFill>
-                        </a:ext>
-                        <a:ext uri="{91240B29-F687-4F45-9708-019B960494DF}">
-                          <a14:hiddenLine xmlns:a14="http://schemas.microsoft.com/office/drawing/2010/main" w="9525">
-                            <a:solidFill>
-                              <a:srgbClr val="000000"/>
-                            </a:solidFill>
-                            <a:miter lim="800000"/>
-                            <a:headEnd/>
-                            <a:tailEnd/>
-                          </a14:hiddenLine>
-                        </a:ext>
-                      </a:extLst>
-                    </wps:spPr>
-                    <wps:txbx>
-                      <w:txbxContent>
-                        <w:p>
-                          <w:pPr>
-                            <w:snapToGrid w:val="0"/>
-                            <w:rPr>
-                              <w:sz w:val="18"/>
-                            </w:rPr>
-                          </w:pPr>
-                          <w:r>
-                            <w:rPr>
-                              <w:rFonts w:hint="eastAsia"/>
-                              <w:sz w:val="18"/>
-                            </w:rPr>
-                            <w:fldChar w:fldCharType="begin"/>
-                          </w:r>
-                          <w:r>
-                            <w:rPr>
-                              <w:rFonts w:hint="eastAsia"/>
-                              <w:sz w:val="18"/>
-                            </w:rPr>
-                            <w:instrText xml:space="preserve"> PAGE  \* MERGEFORMAT </w:instrText>
-                          </w:r>
-                          <w:r>
-                            <w:rPr>
-                              <w:rFonts w:hint="eastAsia"/>
-                              <w:sz w:val="18"/>
-                            </w:rPr>
-                            <w:fldChar w:fldCharType="separate"/>
-                          </w:r>
-                          <w:r>
-                            <w:rPr>
-                              <w:noProof/>
-                            </w:rPr>
-                            <w:t>15</w:t>
-                          </w:r>
-                          <w:r>
-                            <w:rPr>
-                              <w:rFonts w:hint="eastAsia"/>
-                              <w:sz w:val="18"/>
-                            </w:rPr>
-                            <w:fldChar w:fldCharType="end"/>
-                          </w:r>
-                        </w:p>
-                      </w:txbxContent>
-                    </wps:txbx>
-                    <wps:bodyPr rot="0" vert="horz" wrap="none" lIns="0" tIns="0" rIns="0" bIns="0" anchor="t" anchorCtr="0" upright="1">
-                      <a:spAutoFit/>
-                    </wps:bodyPr>
-                  </wps:wsp>
-                </a:graphicData>
-              </a:graphic>
-              <wp14:sizeRelH relativeFrom="page">
-                <wp14:pctWidth>0</wp14:pctWidth>
-              </wp14:sizeRelH>
-              <wp14:sizeRelV relativeFrom="page">
-                <wp14:pctHeight>0</wp14:pctHeight>
-              </wp14:sizeRelV>
-            </wp:anchor>
-          </w:drawing>
-        </mc:Choice>
-        <mc:Fallback>
-          <w:pict>
-            <v:shapetype w14:anchorId="1D9150B0" id="_x0000_t202" coordsize="21600,21600" o:spt="202" path="m,l,21600r21600,l21600,xe">
-              <v:stroke joinstyle="miter"/>
-              <v:path gradientshapeok="t" o:connecttype="rect"/>
-            </v:shapetype>
-            <v:shape id="文本框 20" o:spid="_x0000_s1029" type="#_x0000_t202" style="position:absolute;margin-left:0;margin-top:0;width:5.3pt;height:12.05pt;z-index:251660288;visibility:visible;mso-wrap-style:none;mso-width-percent:0;mso-height-percent:0;mso-wrap-distance-left:9pt;mso-wrap-distance-top:0;mso-wrap-distance-right:9pt;mso-wrap-distance-bottom:0;mso-position-horizontal:center;mso-position-horizontal-relative:margin;mso-position-vertical:absolute;mso-position-vertical-relative:text;mso-width-percent:0;mso-height-percent:0;mso-width-relative:page;mso-height-relative:page;v-text-anchor:top" o:gfxdata="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" filled="f" stroked="f">
-              <v:textbox style="mso-fit-shape-to-text:t" inset="0,0,0,0">
-                <w:txbxContent>
-                  <w:p>
-                    <w:pPr>
-                      <w:snapToGrid w:val="0"/>
-                      <w:rPr>
-                        <w:sz w:val="18"/>
-                      </w:rPr>
-                    </w:pPr>
-                    <w:r>
-                      <w:rPr>
-                        <w:rFonts w:hint="eastAsia"/>
-                        <w:sz w:val="18"/>
-                      </w:rPr>
-                      <w:fldChar w:fldCharType="begin"/>
-                    </w:r>
-                    <w:r>
-                      <w:rPr>
-                        <w:rFonts w:hint="eastAsia"/>
-                        <w:sz w:val="18"/>
-                      </w:rPr>
-                      <w:instrText xml:space="preserve"> PAGE  \* MERGEFORMAT </w:instrText>
-                    </w:r>
-                    <w:r>
-                      <w:rPr>
-                        <w:rFonts w:hint="eastAsia"/>
-                        <w:sz w:val="18"/>
-                      </w:rPr>
-                      <w:fldChar w:fldCharType="separate"/>
-                    </w:r>
-                    <w:r>
-                      <w:rPr>
-                        <w:noProof/>
-                      </w:rPr>
-                      <w:t>15</w:t>
-                    </w:r>
-                    <w:r>
-                      <w:rPr>
-                        <w:rFonts w:hint="eastAsia"/>
-                        <w:sz w:val="18"/>
-                      </w:rPr>
-                      <w:fldChar w:fldCharType="end"/>
-                    </w:r>
-                  </w:p>
-                </w:txbxContent>
-              </v:textbox>
-              <w10:wrap anchorx="margin"/>
-            </v:shape>
-          </w:pict>
-        </mc:Fallback>
-      </mc:AlternateContent>
+      <w:t>1</w:t>
+    </w:r>
+    <w:r>
+      <w:fldChar w:fldCharType="end"/>
     </w:r>
   </w:p>
 </w:ftr>
@@ -19376,15 +17737,7 @@
         <w:sz w:val="21"/>
         <w:szCs w:val="21"/>
       </w:rPr>
-      <w:t>设计 (</w:t>
-    </w:r>
-    <w:r>
-      <w:rPr>
-        <w:rFonts w:ascii="仿宋" w:eastAsia="仿宋" w:hAnsi="仿宋" w:cs="仿宋_GB2312" w:hint="eastAsia"/>
-        <w:sz w:val="21"/>
-        <w:szCs w:val="21"/>
-      </w:rPr>
-      <w:t>论文)</w:t>
+      <w:t>设计 (论文)</w:t>
     </w:r>
   </w:p>
 </w:hdr>
@@ -20558,8 +18911,8 @@
     <w:lsdException w:name="index 8" w:semiHidden="1" w:unhideWhenUsed="1"/>
     <w:lsdException w:name="index 9" w:semiHidden="1" w:unhideWhenUsed="1"/>
     <w:lsdException w:name="toc 1" w:semiHidden="1" w:uiPriority="39" w:unhideWhenUsed="1"/>
-    <w:lsdException w:name="toc 2" w:semiHidden="1" w:uiPriority="39" w:unhideWhenUsed="1"/>
-    <w:lsdException w:name="toc 3" w:semiHidden="1" w:uiPriority="39" w:unhideWhenUsed="1"/>
+    <w:lsdException w:name="toc 2" w:semiHidden="1" w:uiPriority="39" w:unhideWhenUsed="1" w:qFormat="1"/>
+    <w:lsdException w:name="toc 3" w:semiHidden="1" w:uiPriority="39" w:unhideWhenUsed="1" w:qFormat="1"/>
     <w:lsdException w:name="toc 4" w:semiHidden="1" w:uiPriority="39" w:unhideWhenUsed="1"/>
     <w:lsdException w:name="toc 5" w:semiHidden="1" w:uiPriority="39" w:unhideWhenUsed="1"/>
     <w:lsdException w:name="toc 6" w:semiHidden="1" w:uiPriority="39" w:unhideWhenUsed="1"/>
@@ -20996,7 +19349,6 @@
   <w:style w:type="character" w:default="1" w:styleId="a0">
     <w:name w:val="Default Paragraph Font"/>
     <w:uiPriority w:val="1"/>
-    <w:semiHidden/>
     <w:unhideWhenUsed/>
   </w:style>
   <w:style w:type="table" w:default="1" w:styleId="a1">
@@ -21078,7 +19430,11 @@
     <w:next w:val="a"/>
     <w:uiPriority w:val="39"/>
     <w:unhideWhenUsed/>
-    <w:rsid w:val="003E02D2"/>
+    <w:rsid w:val="004D5706"/>
+    <w:rPr>
+      <w:rFonts w:eastAsia="Adobe 黑体 Std R"/>
+      <w:sz w:val="24"/>
+    </w:rPr>
   </w:style>
   <w:style w:type="paragraph" w:styleId="a4">
     <w:name w:val="Body Text Indent"/>
@@ -21118,10 +19474,14 @@
     <w:next w:val="a"/>
     <w:uiPriority w:val="39"/>
     <w:unhideWhenUsed/>
-    <w:rsid w:val="003E02D2"/>
+    <w:qFormat/>
+    <w:rsid w:val="004D5706"/>
     <w:pPr>
       <w:ind w:leftChars="400" w:left="840"/>
     </w:pPr>
+    <w:rPr>
+      <w:rFonts w:eastAsia="Adobe 仿宋 Std R"/>
+    </w:rPr>
   </w:style>
   <w:style w:type="paragraph" w:styleId="21">
     <w:name w:val="toc 2"/>
@@ -21129,10 +19489,14 @@
     <w:next w:val="a"/>
     <w:uiPriority w:val="39"/>
     <w:unhideWhenUsed/>
-    <w:rsid w:val="003E02D2"/>
+    <w:qFormat/>
+    <w:rsid w:val="004D5706"/>
     <w:pPr>
       <w:ind w:leftChars="200" w:left="420"/>
     </w:pPr>
+    <w:rPr>
+      <w:rFonts w:eastAsiaTheme="majorEastAsia"/>
+    </w:rPr>
   </w:style>
   <w:style w:type="paragraph" w:styleId="42">
     <w:name w:val="toc 4"/>
@@ -21560,7 +19924,7 @@
 </file>
 
 <file path=customXml/itemProps1.xml><?xml version="1.0" encoding="utf-8"?>
-<ds:datastoreItem xmlns:ds="http://schemas.openxmlformats.org/officeDocument/2006/customXml" ds:itemID="{3DBB5431-6032-4F0B-AEFD-ED5E544A2A67}">
+<ds:datastoreItem xmlns:ds="http://schemas.openxmlformats.org/officeDocument/2006/customXml" ds:itemID="{9B04DEA7-49C3-4E51-BC2B-4FB7E147E519}">
   <ds:schemaRefs>
     <ds:schemaRef ds:uri="http://schemas.openxmlformats.org/officeDocument/2006/bibliography"/>
   </ds:schemaRefs>

--- a/论文初稿20180419.docx
+++ b/论文初稿20180419.docx
@@ -5,6 +5,7 @@
     <w:p>
       <w:pPr>
         <w:rPr>
+          <w:rFonts w:hint="eastAsia"/>
           <w:sz w:val="48"/>
         </w:rPr>
       </w:pPr>
@@ -1755,6 +1756,7 @@
           <w:rPr>
             <w:noProof/>
             <w:webHidden/>
+            <w:sz w:val="21"/>
           </w:rPr>
           <w:fldChar w:fldCharType="begin"/>
         </w:r>
@@ -1762,6 +1764,7 @@
           <w:rPr>
             <w:noProof/>
             <w:webHidden/>
+            <w:sz w:val="21"/>
           </w:rPr>
           <w:instrText xml:space="preserve"> PAGEREF _Toc512691910 \h </w:instrText>
         </w:r>
@@ -1769,12 +1772,14 @@
           <w:rPr>
             <w:noProof/>
             <w:webHidden/>
+            <w:sz w:val="21"/>
           </w:rPr>
         </w:r>
         <w:r>
           <w:rPr>
             <w:noProof/>
             <w:webHidden/>
+            <w:sz w:val="21"/>
           </w:rPr>
           <w:fldChar w:fldCharType="separate"/>
         </w:r>
@@ -1782,6 +1787,7 @@
           <w:rPr>
             <w:noProof/>
             <w:webHidden/>
+            <w:sz w:val="21"/>
           </w:rPr>
           <w:t>1</w:t>
         </w:r>
@@ -1789,6 +1795,7 @@
           <w:rPr>
             <w:noProof/>
             <w:webHidden/>
+            <w:sz w:val="21"/>
           </w:rPr>
           <w:fldChar w:fldCharType="end"/>
         </w:r>
@@ -1826,7 +1833,7 @@
         <w:r>
           <w:rPr>
             <w:rStyle w:val="a3"/>
-            <w:rFonts w:eastAsia="黑体" w:hAnsi="黑体"/>
+            <w:rFonts w:asciiTheme="minorEastAsia" w:eastAsiaTheme="minorEastAsia" w:hAnsiTheme="minorEastAsia"/>
             <w:noProof/>
           </w:rPr>
           <w:t>研究目的与意义</w:t>
@@ -1913,7 +1920,7 @@
         <w:r>
           <w:rPr>
             <w:rStyle w:val="a3"/>
-            <w:rFonts w:eastAsia="黑体" w:hAnsi="黑体"/>
+            <w:rFonts w:asciiTheme="minorEastAsia" w:eastAsiaTheme="minorEastAsia" w:hAnsiTheme="minorEastAsia"/>
             <w:noProof/>
           </w:rPr>
           <w:t>国内外研究现状</w:t>
@@ -1992,8 +1999,7 @@
         <w:r>
           <w:rPr>
             <w:rStyle w:val="a3"/>
-            <w:rFonts w:eastAsia="黑体" w:hAnsi="黑体"/>
-            <w:noProof/>
+            <w:rFonts w:eastAsia="仿宋"/>
           </w:rPr>
           <w:t>虚拟现实技术的应用现状</w:t>
         </w:r>
@@ -2071,8 +2077,7 @@
         <w:r>
           <w:rPr>
             <w:rStyle w:val="a3"/>
-            <w:rFonts w:eastAsia="黑体" w:hAnsi="黑体"/>
-            <w:noProof/>
+            <w:rFonts w:eastAsia="仿宋"/>
           </w:rPr>
           <w:t>虚拟现实的技术现状</w:t>
         </w:r>
@@ -2150,8 +2155,7 @@
         <w:r>
           <w:rPr>
             <w:rStyle w:val="a3"/>
-            <w:rFonts w:eastAsia="黑体" w:hAnsi="黑体"/>
-            <w:noProof/>
+            <w:rFonts w:eastAsia="仿宋"/>
           </w:rPr>
           <w:t>存在问题和局限</w:t>
         </w:r>
@@ -2286,6 +2290,7 @@
           <w:rPr>
             <w:noProof/>
             <w:webHidden/>
+            <w:sz w:val="21"/>
           </w:rPr>
           <w:fldChar w:fldCharType="begin"/>
         </w:r>
@@ -2293,6 +2298,7 @@
           <w:rPr>
             <w:noProof/>
             <w:webHidden/>
+            <w:sz w:val="21"/>
           </w:rPr>
           <w:instrText xml:space="preserve"> PAGEREF _Toc512691916 \h </w:instrText>
         </w:r>
@@ -2300,12 +2306,14 @@
           <w:rPr>
             <w:noProof/>
             <w:webHidden/>
+            <w:sz w:val="21"/>
           </w:rPr>
         </w:r>
         <w:r>
           <w:rPr>
             <w:noProof/>
             <w:webHidden/>
+            <w:sz w:val="21"/>
           </w:rPr>
           <w:fldChar w:fldCharType="separate"/>
         </w:r>
@@ -2313,6 +2321,7 @@
           <w:rPr>
             <w:noProof/>
             <w:webHidden/>
+            <w:sz w:val="21"/>
           </w:rPr>
           <w:t>4</w:t>
         </w:r>
@@ -2320,6 +2329,7 @@
           <w:rPr>
             <w:noProof/>
             <w:webHidden/>
+            <w:sz w:val="21"/>
           </w:rPr>
           <w:fldChar w:fldCharType="end"/>
         </w:r>
@@ -2357,7 +2367,7 @@
         <w:r>
           <w:rPr>
             <w:rStyle w:val="a3"/>
-            <w:rFonts w:eastAsia="黑体" w:hAnsi="黑体"/>
+            <w:rFonts w:asciiTheme="minorEastAsia" w:eastAsiaTheme="minorEastAsia" w:hAnsiTheme="minorEastAsia"/>
             <w:noProof/>
           </w:rPr>
           <w:t>虚拟现实系统的协议规则和框架</w:t>
@@ -2439,13 +2449,19 @@
             <w:rFonts w:eastAsia="黑体" w:hAnsi="黑体"/>
             <w:noProof/>
           </w:rPr>
-          <w:t xml:space="preserve"> WebGL</w:t>
+          <w:t xml:space="preserve"> </w:t>
         </w:r>
         <w:r>
           <w:rPr>
             <w:rStyle w:val="a3"/>
-            <w:rFonts w:eastAsia="黑体" w:hAnsi="黑体"/>
-            <w:noProof/>
+            <w:rFonts w:eastAsia="仿宋"/>
+          </w:rPr>
+          <w:t>WebGL</w:t>
+        </w:r>
+        <w:r>
+          <w:rPr>
+            <w:rStyle w:val="a3"/>
+            <w:rFonts w:eastAsia="仿宋"/>
           </w:rPr>
           <w:t>绘图协议</w:t>
         </w:r>
@@ -2531,32 +2547,28 @@
         <w:r>
           <w:rPr>
             <w:rStyle w:val="a3"/>
-            <w:rFonts w:eastAsia="黑体" w:hAnsi="黑体"/>
-            <w:noProof/>
+            <w:rFonts w:eastAsia="仿宋"/>
           </w:rPr>
           <w:t>运行在网页端的</w:t>
         </w:r>
         <w:r>
           <w:rPr>
             <w:rStyle w:val="a3"/>
-            <w:rFonts w:eastAsia="黑体" w:hAnsi="黑体"/>
-            <w:noProof/>
+            <w:rFonts w:eastAsia="仿宋"/>
           </w:rPr>
           <w:t>3D</w:t>
         </w:r>
         <w:r>
           <w:rPr>
             <w:rStyle w:val="a3"/>
-            <w:rFonts w:eastAsia="黑体" w:hAnsi="黑体"/>
-            <w:noProof/>
+            <w:rFonts w:eastAsia="仿宋"/>
           </w:rPr>
           <w:t>引擎</w:t>
         </w:r>
         <w:r>
           <w:rPr>
             <w:rStyle w:val="a3"/>
-            <w:rFonts w:eastAsia="黑体" w:hAnsi="黑体"/>
-            <w:noProof/>
+            <w:rFonts w:eastAsia="仿宋"/>
           </w:rPr>
           <w:t xml:space="preserve"> ------ Three.js</w:t>
         </w:r>
@@ -2634,8 +2646,7 @@
         <w:r>
           <w:rPr>
             <w:rStyle w:val="a3"/>
-            <w:rFonts w:eastAsia="黑体" w:hAnsi="黑体"/>
-            <w:noProof/>
+            <w:rFonts w:eastAsia="仿宋"/>
           </w:rPr>
           <w:t>虚拟现实购物平台的搭建</w:t>
         </w:r>
@@ -2778,6 +2789,7 @@
           <w:rPr>
             <w:noProof/>
             <w:webHidden/>
+            <w:sz w:val="21"/>
           </w:rPr>
           <w:fldChar w:fldCharType="begin"/>
         </w:r>
@@ -2785,6 +2797,7 @@
           <w:rPr>
             <w:noProof/>
             <w:webHidden/>
+            <w:sz w:val="21"/>
           </w:rPr>
           <w:instrText xml:space="preserve"> PAGEREF _Toc512691921 \h </w:instrText>
         </w:r>
@@ -2792,12 +2805,14 @@
           <w:rPr>
             <w:noProof/>
             <w:webHidden/>
+            <w:sz w:val="21"/>
           </w:rPr>
         </w:r>
         <w:r>
           <w:rPr>
             <w:noProof/>
             <w:webHidden/>
+            <w:sz w:val="21"/>
           </w:rPr>
           <w:fldChar w:fldCharType="separate"/>
         </w:r>
@@ -2805,6 +2820,7 @@
           <w:rPr>
             <w:noProof/>
             <w:webHidden/>
+            <w:sz w:val="21"/>
           </w:rPr>
           <w:t>7</w:t>
         </w:r>
@@ -2812,6 +2828,7 @@
           <w:rPr>
             <w:noProof/>
             <w:webHidden/>
+            <w:sz w:val="21"/>
           </w:rPr>
           <w:fldChar w:fldCharType="end"/>
         </w:r>
@@ -2841,26 +2858,10 @@
         <w:r>
           <w:rPr>
             <w:rStyle w:val="a3"/>
-            <w:rFonts w:eastAsia="黑体" w:hAnsi="黑体"/>
-            <w:noProof/>
-          </w:rPr>
-          <w:t>基于图像的后处理抗锯齿技术</w:t>
-        </w:r>
-        <w:r>
-          <w:rPr>
-            <w:rStyle w:val="a3"/>
-            <w:rFonts w:eastAsia="黑体" w:hAnsi="黑体"/>
-            <w:noProof/>
-          </w:rPr>
-          <w:t>FXAA</w:t>
-        </w:r>
-        <w:r>
-          <w:rPr>
-            <w:rStyle w:val="a3"/>
-            <w:rFonts w:eastAsia="黑体" w:hAnsi="黑体"/>
-            <w:noProof/>
-          </w:rPr>
-          <w:t>算法</w:t>
+            <w:rFonts w:asciiTheme="minorEastAsia" w:eastAsiaTheme="minorEastAsia" w:hAnsiTheme="minorEastAsia"/>
+            <w:noProof/>
+          </w:rPr>
+          <w:t>基于图像的后处理抗锯齿技术FXAA算法</w:t>
         </w:r>
         <w:r>
           <w:rPr>
@@ -2911,6 +2912,8 @@
           <w:fldChar w:fldCharType="end"/>
         </w:r>
       </w:hyperlink>
+      <w:bookmarkStart w:id="1" w:name="_GoBack"/>
+      <w:bookmarkEnd w:id="1"/>
     </w:p>
     <w:p>
       <w:pPr>
@@ -2936,16 +2939,14 @@
         <w:r>
           <w:rPr>
             <w:rStyle w:val="a3"/>
-            <w:rFonts w:eastAsia="黑体" w:hAnsi="黑体"/>
-            <w:noProof/>
+            <w:rFonts w:eastAsia="仿宋"/>
           </w:rPr>
           <w:t>FXAA</w:t>
         </w:r>
         <w:r>
           <w:rPr>
             <w:rStyle w:val="a3"/>
-            <w:rFonts w:eastAsia="黑体" w:hAnsi="黑体"/>
-            <w:noProof/>
+            <w:rFonts w:eastAsia="仿宋"/>
           </w:rPr>
           <w:t>算法的优势与不足</w:t>
         </w:r>
@@ -3023,16 +3024,14 @@
         <w:r>
           <w:rPr>
             <w:rStyle w:val="a3"/>
-            <w:rFonts w:eastAsia="黑体" w:hAnsi="黑体"/>
-            <w:noProof/>
+            <w:rFonts w:eastAsia="仿宋"/>
           </w:rPr>
           <w:t>FXAA</w:t>
         </w:r>
         <w:r>
           <w:rPr>
             <w:rStyle w:val="a3"/>
-            <w:rFonts w:eastAsia="黑体" w:hAnsi="黑体"/>
-            <w:noProof/>
+            <w:rFonts w:eastAsia="仿宋"/>
           </w:rPr>
           <w:t>算法的实现与效果比较</w:t>
         </w:r>
@@ -3110,26 +3109,10 @@
         <w:r>
           <w:rPr>
             <w:rStyle w:val="a3"/>
-            <w:rFonts w:eastAsia="黑体" w:hAnsi="黑体"/>
-            <w:noProof/>
-          </w:rPr>
-          <w:t>基于图像的后处理抗锯齿技术</w:t>
-        </w:r>
-        <w:r>
-          <w:rPr>
-            <w:rStyle w:val="a3"/>
-            <w:rFonts w:eastAsia="黑体" w:hAnsi="黑体"/>
-            <w:noProof/>
-          </w:rPr>
-          <w:t>SMAA</w:t>
-        </w:r>
-        <w:r>
-          <w:rPr>
-            <w:rStyle w:val="a3"/>
-            <w:rFonts w:eastAsia="黑体" w:hAnsi="黑体"/>
-            <w:noProof/>
-          </w:rPr>
-          <w:t>算法</w:t>
+            <w:rFonts w:asciiTheme="minorEastAsia" w:eastAsiaTheme="minorEastAsia" w:hAnsiTheme="minorEastAsia"/>
+            <w:noProof/>
+          </w:rPr>
+          <w:t>基于图像的后处理抗锯齿技术SMAA算法</w:t>
         </w:r>
         <w:r>
           <w:rPr>
@@ -3200,21 +3183,19 @@
             <w:rFonts w:eastAsia="黑体"/>
             <w:noProof/>
           </w:rPr>
-          <w:t xml:space="preserve">3.2.1 </w:t>
+          <w:t>3.2.1</w:t>
         </w:r>
         <w:r>
           <w:rPr>
             <w:rStyle w:val="a3"/>
-            <w:rFonts w:eastAsia="黑体" w:hAnsi="黑体"/>
-            <w:noProof/>
-          </w:rPr>
-          <w:t>SMAA</w:t>
+            <w:rFonts w:eastAsia="仿宋"/>
+          </w:rPr>
+          <w:t xml:space="preserve"> SMAA</w:t>
         </w:r>
         <w:r>
           <w:rPr>
             <w:rStyle w:val="a3"/>
-            <w:rFonts w:eastAsia="黑体" w:hAnsi="黑体"/>
-            <w:noProof/>
+            <w:rFonts w:eastAsia="仿宋"/>
           </w:rPr>
           <w:t>算法的优势和不足</w:t>
         </w:r>
@@ -3349,6 +3330,7 @@
           <w:rPr>
             <w:noProof/>
             <w:webHidden/>
+            <w:sz w:val="21"/>
           </w:rPr>
           <w:fldChar w:fldCharType="begin"/>
         </w:r>
@@ -3356,6 +3338,7 @@
           <w:rPr>
             <w:noProof/>
             <w:webHidden/>
+            <w:sz w:val="21"/>
           </w:rPr>
           <w:instrText xml:space="preserve"> PAGEREF _Toc512691927 \h </w:instrText>
         </w:r>
@@ -3363,12 +3346,14 @@
           <w:rPr>
             <w:noProof/>
             <w:webHidden/>
+            <w:sz w:val="21"/>
           </w:rPr>
         </w:r>
         <w:r>
           <w:rPr>
             <w:noProof/>
             <w:webHidden/>
+            <w:sz w:val="21"/>
           </w:rPr>
           <w:fldChar w:fldCharType="separate"/>
         </w:r>
@@ -3376,6 +3361,7 @@
           <w:rPr>
             <w:noProof/>
             <w:webHidden/>
+            <w:sz w:val="21"/>
           </w:rPr>
           <w:t>10</w:t>
         </w:r>
@@ -3383,6 +3369,7 @@
           <w:rPr>
             <w:noProof/>
             <w:webHidden/>
+            <w:sz w:val="21"/>
           </w:rPr>
           <w:fldChar w:fldCharType="end"/>
         </w:r>
@@ -3412,7 +3399,7 @@
         <w:r>
           <w:rPr>
             <w:rStyle w:val="a3"/>
-            <w:rFonts w:eastAsia="黑体" w:hAnsi="黑体"/>
+            <w:rFonts w:asciiTheme="minorEastAsia" w:eastAsiaTheme="minorEastAsia" w:hAnsiTheme="minorEastAsia"/>
             <w:noProof/>
           </w:rPr>
           <w:t>基于图像后处理抗锯齿算法</w:t>
@@ -3420,7 +3407,7 @@
         <w:r>
           <w:rPr>
             <w:rStyle w:val="a3"/>
-            <w:rFonts w:eastAsia="黑体" w:hAnsi="黑体"/>
+            <w:rFonts w:eastAsiaTheme="minorEastAsia"/>
             <w:noProof/>
           </w:rPr>
           <w:t>SMAA</w:t>
@@ -3428,7 +3415,7 @@
         <w:r>
           <w:rPr>
             <w:rStyle w:val="a3"/>
-            <w:rFonts w:eastAsia="黑体" w:hAnsi="黑体"/>
+            <w:rFonts w:asciiTheme="minorEastAsia" w:eastAsiaTheme="minorEastAsia" w:hAnsiTheme="minorEastAsia"/>
             <w:noProof/>
           </w:rPr>
           <w:t>的实现</w:t>
@@ -3548,6 +3535,7 @@
           <w:rPr>
             <w:noProof/>
             <w:webHidden/>
+            <w:sz w:val="21"/>
           </w:rPr>
           <w:fldChar w:fldCharType="begin"/>
         </w:r>
@@ -3555,6 +3543,7 @@
           <w:rPr>
             <w:noProof/>
             <w:webHidden/>
+            <w:sz w:val="21"/>
           </w:rPr>
           <w:instrText xml:space="preserve"> PAGEREF _Toc512691929 \h </w:instrText>
         </w:r>
@@ -3562,12 +3551,14 @@
           <w:rPr>
             <w:noProof/>
             <w:webHidden/>
+            <w:sz w:val="21"/>
           </w:rPr>
         </w:r>
         <w:r>
           <w:rPr>
             <w:noProof/>
             <w:webHidden/>
+            <w:sz w:val="21"/>
           </w:rPr>
           <w:fldChar w:fldCharType="separate"/>
         </w:r>
@@ -3575,6 +3566,7 @@
           <w:rPr>
             <w:noProof/>
             <w:webHidden/>
+            <w:sz w:val="21"/>
           </w:rPr>
           <w:t>11</w:t>
         </w:r>
@@ -3582,6 +3574,7 @@
           <w:rPr>
             <w:noProof/>
             <w:webHidden/>
+            <w:sz w:val="21"/>
           </w:rPr>
           <w:fldChar w:fldCharType="end"/>
         </w:r>
@@ -3619,7 +3612,7 @@
         <w:r>
           <w:rPr>
             <w:rStyle w:val="a3"/>
-            <w:rFonts w:eastAsia="黑体" w:hAnsi="黑体"/>
+            <w:rFonts w:asciiTheme="minorEastAsia" w:eastAsiaTheme="minorEastAsia" w:hAnsiTheme="minorEastAsia"/>
             <w:noProof/>
           </w:rPr>
           <w:t>总结</w:t>
@@ -3706,7 +3699,7 @@
         <w:r>
           <w:rPr>
             <w:rStyle w:val="a3"/>
-            <w:rFonts w:eastAsia="黑体" w:hAnsi="黑体"/>
+            <w:rFonts w:asciiTheme="minorEastAsia" w:eastAsiaTheme="minorEastAsia" w:hAnsiTheme="minorEastAsia"/>
             <w:noProof/>
           </w:rPr>
           <w:t>展望</w:t>
@@ -3810,6 +3803,7 @@
           <w:rPr>
             <w:noProof/>
             <w:webHidden/>
+            <w:sz w:val="21"/>
           </w:rPr>
           <w:fldChar w:fldCharType="begin"/>
         </w:r>
@@ -3817,6 +3811,7 @@
           <w:rPr>
             <w:noProof/>
             <w:webHidden/>
+            <w:sz w:val="21"/>
           </w:rPr>
           <w:instrText xml:space="preserve"> PAGEREF _Toc512691932 \h </w:instrText>
         </w:r>
@@ -3824,12 +3819,14 @@
           <w:rPr>
             <w:noProof/>
             <w:webHidden/>
+            <w:sz w:val="21"/>
           </w:rPr>
         </w:r>
         <w:r>
           <w:rPr>
             <w:noProof/>
             <w:webHidden/>
+            <w:sz w:val="21"/>
           </w:rPr>
           <w:fldChar w:fldCharType="separate"/>
         </w:r>
@@ -3837,6 +3834,7 @@
           <w:rPr>
             <w:noProof/>
             <w:webHidden/>
+            <w:sz w:val="21"/>
           </w:rPr>
           <w:t>14</w:t>
         </w:r>
@@ -3844,6 +3842,7 @@
           <w:rPr>
             <w:noProof/>
             <w:webHidden/>
+            <w:sz w:val="21"/>
           </w:rPr>
           <w:fldChar w:fldCharType="end"/>
         </w:r>
@@ -3882,6 +3881,7 @@
           <w:rPr>
             <w:noProof/>
             <w:webHidden/>
+            <w:sz w:val="22"/>
           </w:rPr>
           <w:fldChar w:fldCharType="begin"/>
         </w:r>
@@ -3889,6 +3889,7 @@
           <w:rPr>
             <w:noProof/>
             <w:webHidden/>
+            <w:sz w:val="22"/>
           </w:rPr>
           <w:instrText xml:space="preserve"> PAGEREF _Toc512691933 \h </w:instrText>
         </w:r>
@@ -3896,12 +3897,14 @@
           <w:rPr>
             <w:noProof/>
             <w:webHidden/>
+            <w:sz w:val="22"/>
           </w:rPr>
         </w:r>
         <w:r>
           <w:rPr>
             <w:noProof/>
             <w:webHidden/>
+            <w:sz w:val="22"/>
           </w:rPr>
           <w:fldChar w:fldCharType="separate"/>
         </w:r>
@@ -3909,6 +3912,7 @@
           <w:rPr>
             <w:noProof/>
             <w:webHidden/>
+            <w:sz w:val="22"/>
           </w:rPr>
           <w:t>15</w:t>
         </w:r>
@@ -3916,6 +3920,7 @@
           <w:rPr>
             <w:noProof/>
             <w:webHidden/>
+            <w:sz w:val="22"/>
           </w:rPr>
           <w:fldChar w:fldCharType="end"/>
         </w:r>
@@ -3930,7 +3935,7 @@
         <w:spacing w:line="360" w:lineRule="auto"/>
         <w:ind w:leftChars="0" w:left="0"/>
         <w:rPr>
-          <w:rFonts w:eastAsia="黑体" w:hint="eastAsia"/>
+          <w:rFonts w:eastAsia="黑体"/>
           <w:sz w:val="24"/>
           <w:szCs w:val="24"/>
         </w:rPr>
@@ -3952,13 +3957,11 @@
         </w:rPr>
         <w:fldChar w:fldCharType="end"/>
       </w:r>
-      <w:bookmarkStart w:id="1" w:name="_Toc387946909"/>
-      <w:bookmarkStart w:id="2" w:name="_Toc21984"/>
-      <w:bookmarkStart w:id="3" w:name="_Toc493"/>
-      <w:bookmarkStart w:id="4" w:name="_Toc512691005"/>
-      <w:bookmarkStart w:id="5" w:name="_Toc512691909"/>
-      <w:bookmarkStart w:id="6" w:name="_GoBack"/>
-      <w:bookmarkEnd w:id="6"/>
+      <w:bookmarkStart w:id="2" w:name="_Toc512691005"/>
+      <w:bookmarkStart w:id="3" w:name="_Toc512691909"/>
+      <w:bookmarkStart w:id="4" w:name="_Toc387946909"/>
+      <w:bookmarkStart w:id="5" w:name="_Toc21984"/>
+      <w:bookmarkStart w:id="6" w:name="_Toc493"/>
       <w:r>
         <w:rPr>
           <w:rFonts w:eastAsia="黑体"/>
@@ -4158,8 +4161,8 @@
           </mc:Fallback>
         </mc:AlternateContent>
       </w:r>
-      <w:bookmarkEnd w:id="4"/>
-      <w:bookmarkEnd w:id="5"/>
+      <w:bookmarkEnd w:id="2"/>
+      <w:bookmarkEnd w:id="3"/>
     </w:p>
     <w:p>
       <w:pPr>
@@ -4188,9 +4191,9 @@
         <w:t>绪论</w:t>
       </w:r>
       <w:bookmarkStart w:id="8" w:name="_Toc357294373"/>
-      <w:bookmarkEnd w:id="1"/>
-      <w:bookmarkEnd w:id="2"/>
-      <w:bookmarkEnd w:id="3"/>
+      <w:bookmarkEnd w:id="4"/>
+      <w:bookmarkEnd w:id="5"/>
+      <w:bookmarkEnd w:id="6"/>
       <w:bookmarkEnd w:id="7"/>
     </w:p>
     <w:p>
@@ -4488,7 +4491,7 @@
           <w:sz w:val="24"/>
           <w:lang w:val="zh-CN"/>
         </w:rPr>
-        <w:t>因而，针对这一信息不对称问题，提出建立虚拟现实购物平台</w:t>
+        <w:t>因而，针对这一信息不对称问题，提出</w:t>
       </w:r>
       <w:r>
         <w:rPr>
@@ -4498,6 +4501,36 @@
           <w:sz w:val="24"/>
           <w:lang w:val="zh-CN"/>
         </w:rPr>
+        <w:t>希望</w:t>
+      </w:r>
+      <w:r>
+        <w:rPr>
+          <w:rFonts w:hint="eastAsia"/>
+          <w:color w:val="000000"/>
+          <w:kern w:val="0"/>
+          <w:sz w:val="24"/>
+          <w:lang w:val="zh-CN"/>
+        </w:rPr>
+        <w:t>建立虚拟现实购物平台</w:t>
+      </w:r>
+      <w:r>
+        <w:rPr>
+          <w:rFonts w:hint="eastAsia"/>
+          <w:color w:val="000000"/>
+          <w:kern w:val="0"/>
+          <w:sz w:val="24"/>
+          <w:lang w:val="zh-CN"/>
+        </w:rPr>
+        <w:t>解决这一问题</w:t>
+      </w:r>
+      <w:r>
+        <w:rPr>
+          <w:rFonts w:hint="eastAsia"/>
+          <w:color w:val="000000"/>
+          <w:kern w:val="0"/>
+          <w:sz w:val="24"/>
+          <w:lang w:val="zh-CN"/>
+        </w:rPr>
         <w:t>。平台旨在</w:t>
       </w:r>
       <w:r>
@@ -4558,7 +4591,27 @@
           <w:sz w:val="24"/>
           <w:lang w:val="zh-CN"/>
         </w:rPr>
-        <w:t>给人以身临其境的时空感；旨在更好的展现商品，提供视觉效果上的全部信息参数。使得顾客更好的了解商品，获取更好的视觉体验。从而减少因色差、尺寸</w:t>
+        <w:t>给人以身临其境的时空感；旨在更好的展现商品，提供视觉效果上的全部信息参数。</w:t>
+      </w:r>
+      <w:r>
+        <w:rPr>
+          <w:rFonts w:hint="eastAsia"/>
+          <w:color w:val="000000"/>
+          <w:kern w:val="0"/>
+          <w:sz w:val="24"/>
+          <w:lang w:val="zh-CN"/>
+        </w:rPr>
+        <w:t>平台</w:t>
+      </w:r>
+      <w:r>
+        <w:rPr>
+          <w:rFonts w:hint="eastAsia"/>
+          <w:color w:val="000000"/>
+          <w:kern w:val="0"/>
+          <w:sz w:val="24"/>
+          <w:lang w:val="zh-CN"/>
+        </w:rPr>
+        <w:t>使得顾客更好的了解商品，获取更好的视觉体验。从而减少因色差、尺寸</w:t>
       </w:r>
       <w:r>
         <w:rPr>
@@ -4698,7 +4751,18 @@
           <w:szCs w:val="24"/>
           <w:lang w:val="zh-CN"/>
         </w:rPr>
-        <w:t>技术是综合应用各种技术制造逼真的人工模拟环境</w:t>
+        <w:t>技术是综合应用各种技术制造逼真的人工模</w:t>
+      </w:r>
+      <w:r>
+        <w:rPr>
+          <w:rFonts w:hint="eastAsia"/>
+          <w:color w:val="000000"/>
+          <w:sz w:val="24"/>
+          <w:szCs w:val="24"/>
+          <w:lang w:val="zh-CN"/>
+        </w:rPr>
+        <w:lastRenderedPageBreak/>
+        <w:t>拟环境</w:t>
       </w:r>
       <w:r>
         <w:rPr>
@@ -4737,7 +4801,6 @@
           <w:szCs w:val="24"/>
           <w:lang w:val="zh-CN"/>
         </w:rPr>
-        <w:lastRenderedPageBreak/>
         <w:t>正成为重要的购物平台和社交平台，虚拟现实技术将成为下一场革命。</w:t>
       </w:r>
       <w:r>
@@ -6759,7 +6822,15 @@
           <w:sz w:val="24"/>
           <w:szCs w:val="24"/>
         </w:rPr>
-        <w:t>和改进</w:t>
+        <w:t>和</w:t>
+      </w:r>
+      <w:r>
+        <w:rPr>
+          <w:rFonts w:hint="eastAsia"/>
+          <w:sz w:val="24"/>
+          <w:szCs w:val="24"/>
+        </w:rPr>
+        <w:t>比较</w:t>
       </w:r>
       <w:r>
         <w:rPr>
@@ -6775,6 +6846,7 @@
         <w:spacing w:line="360" w:lineRule="auto"/>
         <w:ind w:firstLine="420"/>
         <w:rPr>
+          <w:rFonts w:hint="eastAsia"/>
           <w:sz w:val="24"/>
           <w:szCs w:val="24"/>
         </w:rPr>
@@ -6822,25 +6894,48 @@
           <w:sz w:val="24"/>
           <w:szCs w:val="24"/>
         </w:rPr>
-        <w:t>SMAA</w:t>
-      </w:r>
-      <w:r>
-        <w:rPr>
-          <w:rFonts w:hint="eastAsia"/>
-          <w:sz w:val="24"/>
-          <w:szCs w:val="24"/>
-        </w:rPr>
-        <w:t>算法展望。</w:t>
-      </w:r>
-    </w:p>
-    <w:p>
-      <w:pPr>
-        <w:spacing w:line="360" w:lineRule="auto"/>
-        <w:ind w:firstLine="420"/>
-        <w:rPr>
-          <w:szCs w:val="21"/>
-        </w:rPr>
-      </w:pPr>
+        <w:t>虚拟现实技术</w:t>
+      </w:r>
+      <w:r>
+        <w:rPr>
+          <w:rFonts w:hint="eastAsia"/>
+          <w:sz w:val="24"/>
+          <w:szCs w:val="24"/>
+        </w:rPr>
+        <w:t>、</w:t>
+      </w:r>
+      <w:r>
+        <w:rPr>
+          <w:rFonts w:hint="eastAsia"/>
+          <w:sz w:val="24"/>
+          <w:szCs w:val="24"/>
+        </w:rPr>
+        <w:t>Web GL</w:t>
+      </w:r>
+      <w:r>
+        <w:rPr>
+          <w:rFonts w:hint="eastAsia"/>
+          <w:sz w:val="24"/>
+          <w:szCs w:val="24"/>
+        </w:rPr>
+        <w:t>以及基于图像的后处理抗锯齿算法</w:t>
+      </w:r>
+      <w:r>
+        <w:rPr>
+          <w:rFonts w:hint="eastAsia"/>
+          <w:sz w:val="24"/>
+          <w:szCs w:val="24"/>
+        </w:rPr>
+        <w:t>的展望</w:t>
+      </w:r>
+      <w:r>
+        <w:rPr>
+          <w:rFonts w:hint="eastAsia"/>
+          <w:sz w:val="24"/>
+          <w:szCs w:val="24"/>
+        </w:rPr>
+        <w:t>。</w:t>
+      </w:r>
     </w:p>
     <w:p>
       <w:pPr>
@@ -6890,6 +6985,7 @@
         <w:spacing w:beforeLines="50" w:before="156" w:line="360" w:lineRule="auto"/>
         <w:ind w:firstLineChars="200" w:firstLine="480"/>
         <w:rPr>
+          <w:rFonts w:hint="eastAsia"/>
           <w:sz w:val="24"/>
           <w:szCs w:val="24"/>
         </w:rPr>
@@ -6925,7 +7021,15 @@
           <w:sz w:val="24"/>
           <w:szCs w:val="24"/>
         </w:rPr>
-        <w:t>three</w:t>
+        <w:t>T</w:t>
+      </w:r>
+      <w:r>
+        <w:rPr>
+          <w:rFonts w:hint="eastAsia"/>
+          <w:sz w:val="24"/>
+          <w:szCs w:val="24"/>
+        </w:rPr>
+        <w:t>hree</w:t>
       </w:r>
       <w:r>
         <w:rPr>
@@ -6964,6 +7068,170 @@
           <w:szCs w:val="24"/>
         </w:rPr>
         <w:t>展示系统。</w:t>
+      </w:r>
+      <w:r>
+        <w:rPr>
+          <w:rFonts w:hint="eastAsia"/>
+          <w:sz w:val="24"/>
+          <w:szCs w:val="24"/>
+        </w:rPr>
+        <w:t>为了实现在网页</w:t>
+      </w:r>
+      <w:r>
+        <w:rPr>
+          <w:rFonts w:hint="eastAsia"/>
+          <w:sz w:val="24"/>
+          <w:szCs w:val="24"/>
+        </w:rPr>
+        <w:t>上</w:t>
+      </w:r>
+      <w:r>
+        <w:rPr>
+          <w:rFonts w:hint="eastAsia"/>
+          <w:sz w:val="24"/>
+          <w:szCs w:val="24"/>
+        </w:rPr>
+        <w:t>实现</w:t>
+      </w:r>
+      <w:r>
+        <w:rPr>
+          <w:sz w:val="24"/>
+          <w:szCs w:val="24"/>
+        </w:rPr>
+        <w:t>3D</w:t>
+      </w:r>
+      <w:r>
+        <w:rPr>
+          <w:rFonts w:hint="eastAsia"/>
+          <w:sz w:val="24"/>
+          <w:szCs w:val="24"/>
+        </w:rPr>
+        <w:t>模型的展示以及消除不同标准的插件的依赖，故此</w:t>
+      </w:r>
+      <w:r>
+        <w:rPr>
+          <w:rFonts w:hint="eastAsia"/>
+          <w:sz w:val="24"/>
+          <w:szCs w:val="24"/>
+        </w:rPr>
+        <w:t>使用</w:t>
+      </w:r>
+      <w:r>
+        <w:rPr>
+          <w:rFonts w:hint="eastAsia"/>
+          <w:sz w:val="24"/>
+          <w:szCs w:val="24"/>
+        </w:rPr>
+        <w:t>WebG</w:t>
+      </w:r>
+      <w:r>
+        <w:rPr>
+          <w:sz w:val="24"/>
+          <w:szCs w:val="24"/>
+        </w:rPr>
+        <w:t>L</w:t>
+      </w:r>
+      <w:r>
+        <w:rPr>
+          <w:rFonts w:hint="eastAsia"/>
+          <w:sz w:val="24"/>
+          <w:szCs w:val="24"/>
+        </w:rPr>
+        <w:t>标准调用图形库，将三维模型进行转换，使之展现在二维的计算机屏幕上。</w:t>
+      </w:r>
+      <w:r>
+        <w:rPr>
+          <w:rFonts w:hint="eastAsia"/>
+          <w:sz w:val="24"/>
+          <w:szCs w:val="24"/>
+        </w:rPr>
+        <w:t>Three</w:t>
+      </w:r>
+      <w:r>
+        <w:rPr>
+          <w:sz w:val="24"/>
+          <w:szCs w:val="24"/>
+        </w:rPr>
+        <w:t>.js</w:t>
+      </w:r>
+      <w:r>
+        <w:rPr>
+          <w:rFonts w:hint="eastAsia"/>
+          <w:sz w:val="24"/>
+          <w:szCs w:val="24"/>
+        </w:rPr>
+        <w:t>实现了对</w:t>
+      </w:r>
+      <w:r>
+        <w:rPr>
+          <w:rFonts w:hint="eastAsia"/>
+          <w:sz w:val="24"/>
+          <w:szCs w:val="24"/>
+        </w:rPr>
+        <w:t>WebGL</w:t>
+      </w:r>
+      <w:r>
+        <w:rPr>
+          <w:rFonts w:hint="eastAsia"/>
+          <w:sz w:val="24"/>
+          <w:szCs w:val="24"/>
+        </w:rPr>
+        <w:t>的封装，优化了</w:t>
+      </w:r>
+      <w:r>
+        <w:rPr>
+          <w:rFonts w:hint="eastAsia"/>
+          <w:sz w:val="24"/>
+          <w:szCs w:val="24"/>
+        </w:rPr>
+        <w:t>API</w:t>
+      </w:r>
+      <w:r>
+        <w:rPr>
+          <w:rFonts w:hint="eastAsia"/>
+          <w:sz w:val="24"/>
+          <w:szCs w:val="24"/>
+        </w:rPr>
+        <w:t>，使之简单、易学，便于</w:t>
+      </w:r>
+      <w:r>
+        <w:rPr>
+          <w:rFonts w:hint="eastAsia"/>
+          <w:sz w:val="24"/>
+          <w:szCs w:val="24"/>
+        </w:rPr>
+        <w:t>Web</w:t>
+      </w:r>
+      <w:r>
+        <w:rPr>
+          <w:sz w:val="24"/>
+          <w:szCs w:val="24"/>
+        </w:rPr>
+        <w:t xml:space="preserve"> 3D</w:t>
+      </w:r>
+      <w:r>
+        <w:rPr>
+          <w:rFonts w:hint="eastAsia"/>
+          <w:sz w:val="24"/>
+          <w:szCs w:val="24"/>
+        </w:rPr>
+        <w:t>推广</w:t>
+      </w:r>
+      <w:r>
+        <w:rPr>
+          <w:rFonts w:hint="eastAsia"/>
+          <w:sz w:val="24"/>
+          <w:szCs w:val="24"/>
+        </w:rPr>
+        <w:t>使用</w:t>
+      </w:r>
+      <w:r>
+        <w:rPr>
+          <w:rFonts w:hint="eastAsia"/>
+          <w:sz w:val="24"/>
+          <w:szCs w:val="24"/>
+        </w:rPr>
+        <w:t>。</w:t>
       </w:r>
     </w:p>
     <w:p>
@@ -7529,7 +7797,7 @@
           <w:sz w:val="24"/>
           <w:szCs w:val="24"/>
         </w:rPr>
-        <w:t>3</w:t>
+        <w:t>三</w:t>
       </w:r>
       <w:r>
         <w:rPr>
@@ -7726,7 +7994,23 @@
           <w:sz w:val="24"/>
           <w:szCs w:val="24"/>
         </w:rPr>
-        <w:t>模型“上色”，而帮我们完成这些工作的是运行在</w:t>
+        <w:t>模型“</w:t>
+      </w:r>
+      <w:r>
+        <w:rPr>
+          <w:rFonts w:hint="eastAsia"/>
+          <w:sz w:val="24"/>
+          <w:szCs w:val="24"/>
+        </w:rPr>
+        <w:t>着</w:t>
+      </w:r>
+      <w:r>
+        <w:rPr>
+          <w:rFonts w:hint="eastAsia"/>
+          <w:sz w:val="24"/>
+          <w:szCs w:val="24"/>
+        </w:rPr>
+        <w:t>色”，而帮我们完成这些工作的是运行在</w:t>
       </w:r>
       <w:r>
         <w:rPr>
@@ -7742,6 +8026,7 @@
           <w:sz w:val="24"/>
           <w:szCs w:val="24"/>
         </w:rPr>
+        <w:lastRenderedPageBreak/>
         <w:t>的“片元着色器”，</w:t>
       </w:r>
       <w:r>
@@ -7902,16 +8187,23 @@
           <w:sz w:val="24"/>
           <w:szCs w:val="24"/>
         </w:rPr>
-        <w:t>信息存储到颜色缓存区完成整</w:t>
-      </w:r>
-      <w:r>
-        <w:rPr>
-          <w:rFonts w:hint="eastAsia"/>
-          <w:sz w:val="24"/>
-          <w:szCs w:val="24"/>
-        </w:rPr>
-        <w:lastRenderedPageBreak/>
-        <w:t>个模型的渲染</w:t>
+        <w:t>信息存储到颜色缓存区完成整个</w:t>
+      </w:r>
+      <w:r>
+        <w:rPr>
+          <w:rFonts w:hint="eastAsia"/>
+          <w:sz w:val="24"/>
+          <w:szCs w:val="24"/>
+        </w:rPr>
+        <w:t>三维</w:t>
+      </w:r>
+      <w:r>
+        <w:rPr>
+          <w:rFonts w:hint="eastAsia"/>
+          <w:sz w:val="24"/>
+          <w:szCs w:val="24"/>
+        </w:rPr>
+        <w:t>模型的渲染</w:t>
       </w:r>
       <w:r>
         <w:rPr>
@@ -8862,35 +9154,127 @@
       <w:pPr>
         <w:spacing w:line="360" w:lineRule="auto"/>
         <w:ind w:firstLine="420"/>
-        <w:rPr>
-          <w:sz w:val="24"/>
-          <w:szCs w:val="24"/>
-        </w:rPr>
-      </w:pPr>
-      <w:r>
-        <w:rPr>
-          <w:rFonts w:hint="eastAsia"/>
-          <w:sz w:val="24"/>
-          <w:szCs w:val="24"/>
-        </w:rPr>
-        <w:t>著名的斯坦福兔子。（</w:t>
-      </w:r>
-      <w:r>
-        <w:rPr>
-          <w:rFonts w:hint="eastAsia"/>
-          <w:color w:val="FF0000"/>
-          <w:sz w:val="24"/>
-          <w:szCs w:val="24"/>
-        </w:rPr>
-        <w:t>图片</w:t>
-      </w:r>
-      <w:r>
-        <w:rPr>
-          <w:rFonts w:hint="eastAsia"/>
-          <w:sz w:val="24"/>
-          <w:szCs w:val="24"/>
-        </w:rPr>
-        <w:t>）</w:t>
+        <w:jc w:val="center"/>
+        <w:rPr>
+          <w:sz w:val="24"/>
+          <w:szCs w:val="24"/>
+        </w:rPr>
+      </w:pPr>
+      <w:r>
+        <w:rPr>
+          <w:rFonts w:hint="eastAsia"/>
+          <w:noProof/>
+          <w:sz w:val="24"/>
+          <w:szCs w:val="24"/>
+        </w:rPr>
+        <w:lastRenderedPageBreak/>
+        <w:drawing>
+          <wp:inline distT="0" distB="0" distL="0" distR="0" wp14:anchorId="51E6C4B0" wp14:editId="33D85C10">
+            <wp:extent cx="2768600" cy="2933700"/>
+            <wp:effectExtent l="0" t="0" r="0" b="0"/>
+            <wp:docPr id="5" name="图片 5"/>
+            <wp:cNvGraphicFramePr>
+              <a:graphicFrameLocks xmlns:a="http://schemas.openxmlformats.org/drawingml/2006/main" noChangeAspect="1"/>
+            </wp:cNvGraphicFramePr>
+            <a:graphic xmlns:a="http://schemas.openxmlformats.org/drawingml/2006/main">
+              <a:graphicData uri="http://schemas.openxmlformats.org/drawingml/2006/picture">
+                <pic:pic xmlns:pic="http://schemas.openxmlformats.org/drawingml/2006/picture">
+                  <pic:nvPicPr>
+                    <pic:cNvPr id="5" name="斯坦福的兔子.jpg"/>
+                    <pic:cNvPicPr/>
+                  </pic:nvPicPr>
+                  <pic:blipFill>
+                    <a:blip r:embed="rId12">
+                      <a:extLst>
+                        <a:ext uri="{28A0092B-C50C-407E-A947-70E740481C1C}">
+                          <a14:useLocalDpi xmlns:a14="http://schemas.microsoft.com/office/drawing/2010/main" val="0"/>
+                        </a:ext>
+                      </a:extLst>
+                    </a:blip>
+                    <a:stretch>
+                      <a:fillRect/>
+                    </a:stretch>
+                  </pic:blipFill>
+                  <pic:spPr>
+                    <a:xfrm>
+                      <a:off x="0" y="0"/>
+                      <a:ext cx="2768600" cy="2933700"/>
+                    </a:xfrm>
+                    <a:prstGeom prst="rect">
+                      <a:avLst/>
+                    </a:prstGeom>
+                  </pic:spPr>
+                </pic:pic>
+              </a:graphicData>
+            </a:graphic>
+          </wp:inline>
+        </w:drawing>
+      </w:r>
+    </w:p>
+    <w:p>
+      <w:pPr>
+        <w:pStyle w:val="a8"/>
+        <w:spacing w:line="360" w:lineRule="auto"/>
+        <w:jc w:val="center"/>
+        <w:rPr>
+          <w:rFonts w:ascii="Times New Roman" w:hAnsi="Times New Roman" w:hint="eastAsia"/>
+          <w:sz w:val="24"/>
+          <w:szCs w:val="24"/>
+        </w:rPr>
+      </w:pPr>
+      <w:r>
+        <w:rPr>
+          <w:rFonts w:ascii="Times New Roman" w:eastAsia="宋体" w:hAnsi="宋体"/>
+          <w:b/>
+          <w:sz w:val="21"/>
+          <w:szCs w:val="21"/>
+        </w:rPr>
+        <w:t>图</w:t>
+      </w:r>
+      <w:r>
+        <w:rPr>
+          <w:rFonts w:ascii="Times New Roman" w:eastAsia="宋体" w:hAnsi="Times New Roman"/>
+          <w:b/>
+          <w:sz w:val="21"/>
+          <w:szCs w:val="21"/>
+        </w:rPr>
+        <w:t>2</w:t>
+      </w:r>
+      <w:r>
+        <w:rPr>
+          <w:rFonts w:ascii="Times New Roman" w:eastAsia="宋体" w:hAnsi="Times New Roman"/>
+          <w:b/>
+          <w:sz w:val="21"/>
+          <w:szCs w:val="21"/>
+        </w:rPr>
+        <w:t>-</w:t>
+      </w:r>
+      <w:r>
+        <w:rPr>
+          <w:rFonts w:ascii="Times New Roman" w:eastAsia="宋体" w:hAnsi="Times New Roman"/>
+          <w:b/>
+          <w:sz w:val="21"/>
+          <w:szCs w:val="21"/>
+        </w:rPr>
+        <w:t>1</w:t>
+      </w:r>
+      <w:r>
+        <w:rPr>
+          <w:rFonts w:ascii="Times New Roman" w:eastAsia="宋体" w:hAnsi="宋体" w:hint="eastAsia"/>
+          <w:b/>
+          <w:sz w:val="21"/>
+          <w:szCs w:val="21"/>
+        </w:rPr>
+        <w:t xml:space="preserve"> </w:t>
+      </w:r>
+      <w:r>
+        <w:rPr>
+          <w:rFonts w:ascii="Times New Roman" w:eastAsia="宋体" w:hAnsi="宋体" w:hint="eastAsia"/>
+          <w:b/>
+          <w:sz w:val="21"/>
+          <w:szCs w:val="21"/>
+        </w:rPr>
+        <w:t>著名的斯坦福兔子</w:t>
       </w:r>
     </w:p>
     <w:p>
@@ -9048,16 +9432,7 @@
           <w:sz w:val="24"/>
           <w:szCs w:val="24"/>
         </w:rPr>
-        <w:t>材质是模型表面除了形状之外的所有</w:t>
-      </w:r>
-      <w:r>
-        <w:rPr>
-          <w:rFonts w:hint="eastAsia"/>
-          <w:sz w:val="24"/>
-          <w:szCs w:val="24"/>
-        </w:rPr>
-        <w:lastRenderedPageBreak/>
-        <w:t>可视属性的集合，例如色彩、纹理、光滑度以及产生阴影等等。</w:t>
+        <w:t>材质是模型表面除了形状之外的所有可视属性的集合，例如色彩、纹理、光滑度以及产生阴影等等。</w:t>
       </w:r>
     </w:p>
     <w:p>
@@ -9507,7 +9882,23 @@
           <w:sz w:val="24"/>
           <w:szCs w:val="24"/>
         </w:rPr>
-        <w:t>平台的采用延时加载，</w:t>
+        <w:t>平台的</w:t>
+      </w:r>
+      <w:r>
+        <w:rPr>
+          <w:rFonts w:hint="eastAsia"/>
+          <w:sz w:val="24"/>
+          <w:szCs w:val="24"/>
+        </w:rPr>
+        <w:t>页面</w:t>
+      </w:r>
+      <w:r>
+        <w:rPr>
+          <w:rFonts w:hint="eastAsia"/>
+          <w:sz w:val="24"/>
+          <w:szCs w:val="24"/>
+        </w:rPr>
+        <w:t>采用延时加载，</w:t>
       </w:r>
       <w:r>
         <w:rPr>
@@ -9589,7 +9980,16 @@
           <w:sz w:val="24"/>
           <w:szCs w:val="24"/>
         </w:rPr>
-        <w:t>进入对应类别的商品展示页面。在商品展示页面，用户预览商品，获取商品图片、价格等信息。在商品的详情展示页面，用户对商品细节进行全方位的感知，获取最真实的商品感官数据，对商品做出最直接的判断，是否符合需要，避免盲目购买，从而减少退、</w:t>
+        <w:t>进入对应类别的商品展示页面。在商品展示页面，用户预览商品，获取商品图片、价格等信息。在商品的详情展示页面，用户对商品细节进行全方位的感知，获取最真实的商品感官数据，</w:t>
+      </w:r>
+      <w:r>
+        <w:rPr>
+          <w:rFonts w:hint="eastAsia"/>
+          <w:sz w:val="24"/>
+          <w:szCs w:val="24"/>
+        </w:rPr>
+        <w:lastRenderedPageBreak/>
+        <w:t>对商品做出最直接的判断，是否符合需要，避免盲目购买，从而减少退、</w:t>
       </w:r>
       <w:r>
         <w:rPr>
@@ -10592,14 +10992,6 @@
           <w:szCs w:val="24"/>
         </w:rPr>
       </w:pPr>
-      <w:r>
-        <w:rPr>
-          <w:rFonts w:hint="eastAsia"/>
-          <w:sz w:val="24"/>
-          <w:szCs w:val="24"/>
-        </w:rPr>
-        <w:t>（做一个混合效果图）</w:t>
-      </w:r>
       <w:r>
         <w:rPr>
           <w:noProof/>
@@ -10622,7 +11014,7 @@
                     <pic:cNvPicPr/>
                   </pic:nvPicPr>
                   <pic:blipFill>
-                    <a:blip r:embed="rId12">
+                    <a:blip r:embed="rId13">
                       <a:extLst>
                         <a:ext uri="{28A0092B-C50C-407E-A947-70E740481C1C}">
                           <a14:useLocalDpi xmlns:a14="http://schemas.microsoft.com/office/drawing/2010/main" val="0"/>
@@ -10651,6 +11043,63 @@
     </w:p>
     <w:p>
       <w:pPr>
+        <w:pStyle w:val="a8"/>
+        <w:spacing w:line="360" w:lineRule="auto"/>
+        <w:jc w:val="center"/>
+        <w:rPr>
+          <w:rFonts w:ascii="Times New Roman" w:hAnsi="Times New Roman" w:hint="eastAsia"/>
+          <w:sz w:val="24"/>
+          <w:szCs w:val="24"/>
+        </w:rPr>
+      </w:pPr>
+      <w:r>
+        <w:rPr>
+          <w:rFonts w:ascii="Times New Roman" w:eastAsia="宋体" w:hAnsi="宋体"/>
+          <w:b/>
+          <w:sz w:val="21"/>
+          <w:szCs w:val="21"/>
+        </w:rPr>
+        <w:t>图</w:t>
+      </w:r>
+      <w:r>
+        <w:rPr>
+          <w:rFonts w:ascii="Times New Roman" w:eastAsia="宋体" w:hAnsi="Times New Roman"/>
+          <w:b/>
+          <w:sz w:val="21"/>
+          <w:szCs w:val="21"/>
+        </w:rPr>
+        <w:t>3</w:t>
+      </w:r>
+      <w:r>
+        <w:rPr>
+          <w:rFonts w:ascii="Times New Roman" w:eastAsia="宋体" w:hAnsi="Times New Roman"/>
+          <w:b/>
+          <w:sz w:val="21"/>
+          <w:szCs w:val="21"/>
+        </w:rPr>
+        <w:t>-</w:t>
+      </w:r>
+      <w:r>
+        <w:rPr>
+          <w:rFonts w:ascii="Times New Roman" w:eastAsia="宋体" w:hAnsi="Times New Roman"/>
+          <w:b/>
+          <w:sz w:val="21"/>
+          <w:szCs w:val="21"/>
+        </w:rPr>
+        <w:t>1</w:t>
+      </w:r>
+      <w:r>
+        <w:rPr>
+          <w:rFonts w:ascii="Times New Roman" w:eastAsia="宋体" w:hAnsi="宋体"/>
+          <w:b/>
+          <w:sz w:val="21"/>
+          <w:szCs w:val="21"/>
+        </w:rPr>
+        <w:t>输入图像与显著图</w:t>
+      </w:r>
+    </w:p>
+    <w:p>
+      <w:pPr>
         <w:spacing w:line="360" w:lineRule="auto"/>
         <w:rPr>
           <w:sz w:val="24"/>
@@ -10889,7 +11338,7 @@
                     <pic:cNvPicPr/>
                   </pic:nvPicPr>
                   <pic:blipFill>
-                    <a:blip r:embed="rId13" cstate="print">
+                    <a:blip r:embed="rId14" cstate="print">
                       <a:extLst>
                         <a:ext uri="{28A0092B-C50C-407E-A947-70E740481C1C}">
                           <a14:useLocalDpi xmlns:a14="http://schemas.microsoft.com/office/drawing/2010/main" val="0"/>
@@ -11839,7 +12288,7 @@
                     <pic:cNvPicPr/>
                   </pic:nvPicPr>
                   <pic:blipFill>
-                    <a:blip r:embed="rId14" cstate="print">
+                    <a:blip r:embed="rId15" cstate="print">
                       <a:extLst>
                         <a:ext uri="{28A0092B-C50C-407E-A947-70E740481C1C}">
                           <a14:useLocalDpi xmlns:a14="http://schemas.microsoft.com/office/drawing/2010/main" val="0"/>
@@ -12939,8 +13388,9 @@
     </w:p>
     <w:p>
       <w:pPr>
-        <w:spacing w:line="360" w:lineRule="auto"/>
+        <w:widowControl/>
         <w:jc w:val="center"/>
+        <w:outlineLvl w:val="0"/>
         <w:rPr>
           <w:rFonts w:eastAsia="黑体"/>
           <w:sz w:val="32"/>
@@ -12958,7 +13408,7 @@
       </w:r>
       <w:r>
         <w:rPr>
-          <w:rFonts w:eastAsia="黑体" w:hAnsi="黑体"/>
+          <w:rFonts w:eastAsia="黑体"/>
           <w:sz w:val="32"/>
           <w:szCs w:val="32"/>
         </w:rPr>
@@ -14464,1257 +14914,13 @@
     </w:p>
     <w:p>
       <w:pPr>
-        <w:spacing w:line="360" w:lineRule="auto"/>
-        <w:ind w:left="420"/>
-        <w:textAlignment w:val="baseline"/>
-        <w:rPr>
-          <w:bCs/>
-        </w:rPr>
-      </w:pPr>
-    </w:p>
-    <w:p>
-      <w:pPr>
-        <w:widowControl/>
-        <w:spacing w:line="360" w:lineRule="exact"/>
-        <w:rPr>
-          <w:b/>
-          <w:color w:val="FF0000"/>
-          <w:kern w:val="0"/>
-          <w:sz w:val="32"/>
-          <w:szCs w:val="32"/>
-        </w:rPr>
-      </w:pPr>
-      <w:r>
-        <w:rPr>
-          <w:b/>
-          <w:color w:val="FF0000"/>
-          <w:kern w:val="0"/>
-          <w:sz w:val="32"/>
-          <w:szCs w:val="32"/>
-        </w:rPr>
-        <w:t>说明：</w:t>
-      </w:r>
-      <w:r>
-        <w:rPr>
-          <w:b/>
-          <w:color w:val="FF0000"/>
-          <w:kern w:val="0"/>
-          <w:sz w:val="32"/>
-          <w:szCs w:val="32"/>
-        </w:rPr>
-        <w:t xml:space="preserve"> </w:t>
-      </w:r>
-    </w:p>
-    <w:p>
-      <w:pPr>
-        <w:widowControl/>
-        <w:spacing w:line="360" w:lineRule="exact"/>
-        <w:rPr>
-          <w:color w:val="FF0000"/>
-          <w:kern w:val="0"/>
-          <w:szCs w:val="21"/>
-        </w:rPr>
-      </w:pPr>
-      <w:r>
-        <w:rPr>
-          <w:color w:val="FF0000"/>
-          <w:kern w:val="0"/>
-          <w:szCs w:val="21"/>
-        </w:rPr>
-        <w:t>① </w:t>
-      </w:r>
-      <w:r>
-        <w:rPr>
-          <w:color w:val="FF0000"/>
-          <w:kern w:val="0"/>
-          <w:szCs w:val="21"/>
-        </w:rPr>
-        <w:t>参考文献应是公开出版物，按在论著中出现的先后用阿拉伯数字连续排序</w:t>
-      </w:r>
-      <w:r>
-        <w:rPr>
-          <w:rFonts w:hint="eastAsia"/>
-          <w:color w:val="FF0000"/>
-          <w:kern w:val="0"/>
-          <w:szCs w:val="21"/>
-        </w:rPr>
-        <w:t>。</w:t>
-      </w:r>
-    </w:p>
-    <w:p>
-      <w:pPr>
-        <w:widowControl/>
-        <w:spacing w:line="360" w:lineRule="exact"/>
-        <w:rPr>
-          <w:color w:val="FF0000"/>
-          <w:kern w:val="0"/>
-          <w:szCs w:val="21"/>
-        </w:rPr>
-      </w:pPr>
-      <w:r>
-        <w:rPr>
-          <w:color w:val="FF0000"/>
-          <w:kern w:val="0"/>
-          <w:szCs w:val="21"/>
-        </w:rPr>
-        <w:t>② </w:t>
-      </w:r>
-      <w:r>
-        <w:rPr>
-          <w:color w:val="FF0000"/>
-          <w:kern w:val="0"/>
-          <w:szCs w:val="21"/>
-        </w:rPr>
-        <w:t>参考文献中外国人名书写时一律姓前，名后，姓用全称，名可缩写为首字母</w:t>
-      </w:r>
-      <w:r>
-        <w:rPr>
-          <w:color w:val="FF0000"/>
-          <w:kern w:val="0"/>
-          <w:szCs w:val="21"/>
-        </w:rPr>
-        <w:t>(</w:t>
-      </w:r>
-      <w:r>
-        <w:rPr>
-          <w:color w:val="FF0000"/>
-          <w:kern w:val="0"/>
-          <w:szCs w:val="21"/>
-        </w:rPr>
-        <w:t>大写</w:t>
-      </w:r>
-      <w:r>
-        <w:rPr>
-          <w:color w:val="FF0000"/>
-          <w:kern w:val="0"/>
-          <w:szCs w:val="21"/>
-        </w:rPr>
-        <w:t>)</w:t>
-      </w:r>
-      <w:r>
-        <w:rPr>
-          <w:color w:val="FF0000"/>
-          <w:kern w:val="0"/>
-          <w:szCs w:val="21"/>
-        </w:rPr>
-        <w:t>，不加缩写点</w:t>
-      </w:r>
-      <w:r>
-        <w:rPr>
-          <w:color w:val="FF0000"/>
-          <w:kern w:val="0"/>
-          <w:szCs w:val="21"/>
-        </w:rPr>
-        <w:t>(</w:t>
-      </w:r>
-      <w:r>
-        <w:rPr>
-          <w:color w:val="FF0000"/>
-          <w:kern w:val="0"/>
-          <w:szCs w:val="21"/>
-        </w:rPr>
-        <w:t>见例</w:t>
-      </w:r>
-      <w:r>
-        <w:rPr>
-          <w:color w:val="FF0000"/>
-          <w:kern w:val="0"/>
-          <w:szCs w:val="21"/>
-        </w:rPr>
-        <w:t>2)</w:t>
-      </w:r>
-      <w:r>
-        <w:rPr>
-          <w:rFonts w:hint="eastAsia"/>
-          <w:color w:val="FF0000"/>
-          <w:kern w:val="0"/>
-          <w:szCs w:val="21"/>
-        </w:rPr>
-        <w:t>。</w:t>
-      </w:r>
-    </w:p>
-    <w:p>
-      <w:pPr>
-        <w:widowControl/>
-        <w:rPr>
-          <w:color w:val="FF0000"/>
-          <w:kern w:val="0"/>
-          <w:szCs w:val="21"/>
-        </w:rPr>
-      </w:pPr>
-      <w:r>
-        <w:rPr>
-          <w:color w:val="FF0000"/>
-          <w:kern w:val="0"/>
-          <w:szCs w:val="21"/>
-        </w:rPr>
-        <w:t>③ </w:t>
-      </w:r>
-      <w:r>
-        <w:rPr>
-          <w:color w:val="FF0000"/>
-          <w:kern w:val="0"/>
-          <w:szCs w:val="21"/>
-        </w:rPr>
-        <w:t>参考文献中作者为</w:t>
-      </w:r>
-      <w:r>
-        <w:rPr>
-          <w:color w:val="FF0000"/>
-          <w:kern w:val="0"/>
-          <w:szCs w:val="21"/>
-        </w:rPr>
-        <w:t>3</w:t>
-      </w:r>
-      <w:r>
-        <w:rPr>
-          <w:color w:val="FF0000"/>
-          <w:kern w:val="0"/>
-          <w:szCs w:val="21"/>
-        </w:rPr>
-        <w:t>人或少于</w:t>
-      </w:r>
-      <w:r>
-        <w:rPr>
-          <w:color w:val="FF0000"/>
-          <w:kern w:val="0"/>
-          <w:szCs w:val="21"/>
-        </w:rPr>
-        <w:t>3</w:t>
-      </w:r>
-      <w:r>
-        <w:rPr>
-          <w:color w:val="FF0000"/>
-          <w:kern w:val="0"/>
-          <w:szCs w:val="21"/>
-        </w:rPr>
-        <w:t>人应全部列出，</w:t>
-      </w:r>
-      <w:r>
-        <w:rPr>
-          <w:color w:val="FF0000"/>
-          <w:kern w:val="0"/>
-          <w:szCs w:val="21"/>
-        </w:rPr>
-        <w:t>3</w:t>
-      </w:r>
-      <w:r>
-        <w:rPr>
-          <w:color w:val="FF0000"/>
-          <w:kern w:val="0"/>
-          <w:szCs w:val="21"/>
-        </w:rPr>
-        <w:t>人以上只列出前</w:t>
-      </w:r>
-      <w:r>
-        <w:rPr>
-          <w:color w:val="FF0000"/>
-          <w:kern w:val="0"/>
-          <w:szCs w:val="21"/>
-        </w:rPr>
-        <w:t>3</w:t>
-      </w:r>
-      <w:r>
-        <w:rPr>
-          <w:color w:val="FF0000"/>
-          <w:kern w:val="0"/>
-          <w:szCs w:val="21"/>
-        </w:rPr>
-        <w:t>人，后加</w:t>
-      </w:r>
-      <w:r>
-        <w:rPr>
-          <w:color w:val="FF0000"/>
-          <w:kern w:val="0"/>
-          <w:szCs w:val="21"/>
-        </w:rPr>
-        <w:t>“</w:t>
-      </w:r>
-      <w:r>
-        <w:rPr>
-          <w:color w:val="FF0000"/>
-          <w:kern w:val="0"/>
-          <w:szCs w:val="21"/>
-        </w:rPr>
-        <w:t>等</w:t>
-      </w:r>
-      <w:r>
-        <w:rPr>
-          <w:color w:val="FF0000"/>
-          <w:kern w:val="0"/>
-          <w:szCs w:val="21"/>
-        </w:rPr>
-        <w:t>”</w:t>
-      </w:r>
-      <w:r>
-        <w:rPr>
-          <w:color w:val="FF0000"/>
-          <w:kern w:val="0"/>
-          <w:szCs w:val="21"/>
-        </w:rPr>
-        <w:t>或</w:t>
-      </w:r>
-      <w:r>
-        <w:rPr>
-          <w:color w:val="FF0000"/>
-          <w:kern w:val="0"/>
-          <w:szCs w:val="21"/>
-        </w:rPr>
-        <w:t>“et al”(</w:t>
-      </w:r>
-      <w:r>
-        <w:rPr>
-          <w:color w:val="FF0000"/>
-          <w:kern w:val="0"/>
-          <w:szCs w:val="21"/>
-        </w:rPr>
-        <w:t>见例</w:t>
-      </w:r>
-      <w:r>
-        <w:rPr>
-          <w:color w:val="FF0000"/>
-          <w:kern w:val="0"/>
-          <w:szCs w:val="21"/>
-        </w:rPr>
-        <w:t>3)</w:t>
-      </w:r>
-      <w:r>
-        <w:rPr>
-          <w:rFonts w:hint="eastAsia"/>
-          <w:color w:val="FF0000"/>
-          <w:kern w:val="0"/>
-          <w:szCs w:val="21"/>
-        </w:rPr>
-        <w:t>。</w:t>
-      </w:r>
-    </w:p>
-    <w:p>
-      <w:pPr>
-        <w:widowControl/>
-        <w:jc w:val="center"/>
-        <w:rPr>
-          <w:b/>
-          <w:color w:val="FF0000"/>
-          <w:kern w:val="0"/>
-          <w:szCs w:val="21"/>
-        </w:rPr>
-      </w:pPr>
-      <w:r>
-        <w:rPr>
-          <w:b/>
-          <w:color w:val="FF0000"/>
-          <w:kern w:val="0"/>
-          <w:szCs w:val="21"/>
-        </w:rPr>
-        <w:t>表</w:t>
-      </w:r>
-      <w:r>
-        <w:rPr>
-          <w:b/>
-          <w:color w:val="FF0000"/>
-          <w:kern w:val="0"/>
-          <w:szCs w:val="21"/>
-        </w:rPr>
-        <w:t>1 </w:t>
-      </w:r>
-      <w:r>
-        <w:rPr>
-          <w:b/>
-          <w:color w:val="FF0000"/>
-          <w:kern w:val="0"/>
-          <w:szCs w:val="21"/>
-        </w:rPr>
-        <w:t>参考文献类型及文献类型标识</w:t>
-      </w:r>
-    </w:p>
-    <w:tbl>
-      <w:tblPr>
-        <w:tblW w:w="0" w:type="auto"/>
-        <w:jc w:val="center"/>
-        <w:tblBorders>
-          <w:top w:val="single" w:sz="12" w:space="0" w:color="FF0000"/>
-          <w:bottom w:val="single" w:sz="12" w:space="0" w:color="FF0000"/>
-          <w:insideH w:val="single" w:sz="4" w:space="0" w:color="FF0000"/>
-        </w:tblBorders>
-        <w:tblCellMar>
-          <w:left w:w="28" w:type="dxa"/>
-          <w:right w:w="28" w:type="dxa"/>
-        </w:tblCellMar>
-        <w:tblLook w:val="01E0" w:firstRow="1" w:lastRow="1" w:firstColumn="1" w:lastColumn="1" w:noHBand="0" w:noVBand="0"/>
-      </w:tblPr>
-      <w:tblGrid>
-        <w:gridCol w:w="908"/>
-        <w:gridCol w:w="909"/>
-        <w:gridCol w:w="908"/>
-        <w:gridCol w:w="909"/>
-        <w:gridCol w:w="908"/>
-        <w:gridCol w:w="909"/>
-        <w:gridCol w:w="908"/>
-        <w:gridCol w:w="909"/>
-        <w:gridCol w:w="909"/>
-      </w:tblGrid>
-      <w:tr>
-        <w:trPr>
-          <w:jc w:val="center"/>
-        </w:trPr>
-        <w:tc>
-          <w:tcPr>
-            <w:tcW w:w="908" w:type="dxa"/>
-            <w:vAlign w:val="center"/>
-          </w:tcPr>
-          <w:p>
-            <w:pPr>
-              <w:widowControl/>
-              <w:jc w:val="center"/>
-              <w:rPr>
-                <w:b/>
-                <w:color w:val="FF0000"/>
-                <w:kern w:val="0"/>
-                <w:sz w:val="18"/>
-                <w:szCs w:val="18"/>
-              </w:rPr>
-            </w:pPr>
-            <w:r>
-              <w:rPr>
-                <w:b/>
-                <w:color w:val="FF0000"/>
-                <w:kern w:val="0"/>
-                <w:sz w:val="18"/>
-                <w:szCs w:val="18"/>
-              </w:rPr>
-              <w:t>型</w:t>
-            </w:r>
-          </w:p>
-        </w:tc>
-        <w:tc>
-          <w:tcPr>
-            <w:tcW w:w="909" w:type="dxa"/>
-            <w:vAlign w:val="center"/>
-          </w:tcPr>
-          <w:p>
-            <w:pPr>
-              <w:widowControl/>
-              <w:jc w:val="center"/>
-              <w:rPr>
-                <w:b/>
-                <w:color w:val="FF0000"/>
-                <w:kern w:val="0"/>
-                <w:sz w:val="18"/>
-                <w:szCs w:val="18"/>
-              </w:rPr>
-            </w:pPr>
-            <w:r>
-              <w:rPr>
-                <w:b/>
-                <w:color w:val="FF0000"/>
-                <w:kern w:val="0"/>
-                <w:sz w:val="18"/>
-                <w:szCs w:val="18"/>
-              </w:rPr>
-              <w:t>专著</w:t>
-            </w:r>
-          </w:p>
-        </w:tc>
-        <w:tc>
-          <w:tcPr>
-            <w:tcW w:w="908" w:type="dxa"/>
-            <w:vAlign w:val="center"/>
-          </w:tcPr>
-          <w:p>
-            <w:pPr>
-              <w:widowControl/>
-              <w:jc w:val="center"/>
-              <w:rPr>
-                <w:b/>
-                <w:color w:val="FF0000"/>
-                <w:kern w:val="0"/>
-                <w:sz w:val="18"/>
-                <w:szCs w:val="18"/>
-              </w:rPr>
-            </w:pPr>
-            <w:r>
-              <w:rPr>
-                <w:b/>
-                <w:color w:val="FF0000"/>
-                <w:kern w:val="0"/>
-                <w:sz w:val="18"/>
-                <w:szCs w:val="18"/>
-              </w:rPr>
-              <w:t>论文集</w:t>
-            </w:r>
-          </w:p>
-        </w:tc>
-        <w:tc>
-          <w:tcPr>
-            <w:tcW w:w="909" w:type="dxa"/>
-            <w:vAlign w:val="center"/>
-          </w:tcPr>
-          <w:p>
-            <w:pPr>
-              <w:widowControl/>
-              <w:jc w:val="center"/>
-              <w:rPr>
-                <w:b/>
-                <w:color w:val="FF0000"/>
-                <w:kern w:val="0"/>
-                <w:sz w:val="18"/>
-                <w:szCs w:val="18"/>
-              </w:rPr>
-            </w:pPr>
-            <w:r>
-              <w:rPr>
-                <w:b/>
-                <w:color w:val="FF0000"/>
-                <w:kern w:val="0"/>
-                <w:sz w:val="18"/>
-                <w:szCs w:val="18"/>
-              </w:rPr>
-              <w:t>报纸文章</w:t>
-            </w:r>
-          </w:p>
-        </w:tc>
-        <w:tc>
-          <w:tcPr>
-            <w:tcW w:w="908" w:type="dxa"/>
-            <w:vAlign w:val="center"/>
-          </w:tcPr>
-          <w:p>
-            <w:pPr>
-              <w:widowControl/>
-              <w:jc w:val="center"/>
-              <w:rPr>
-                <w:b/>
-                <w:color w:val="FF0000"/>
-                <w:kern w:val="0"/>
-                <w:sz w:val="18"/>
-                <w:szCs w:val="18"/>
-              </w:rPr>
-            </w:pPr>
-            <w:r>
-              <w:rPr>
-                <w:b/>
-                <w:color w:val="FF0000"/>
-                <w:kern w:val="0"/>
-                <w:sz w:val="18"/>
-                <w:szCs w:val="18"/>
-              </w:rPr>
-              <w:t>期刊文章</w:t>
-            </w:r>
-          </w:p>
-        </w:tc>
-        <w:tc>
-          <w:tcPr>
-            <w:tcW w:w="909" w:type="dxa"/>
-            <w:vAlign w:val="center"/>
-          </w:tcPr>
-          <w:p>
-            <w:pPr>
-              <w:widowControl/>
-              <w:jc w:val="center"/>
-              <w:rPr>
-                <w:b/>
-                <w:color w:val="FF0000"/>
-                <w:kern w:val="0"/>
-                <w:sz w:val="18"/>
-                <w:szCs w:val="18"/>
-              </w:rPr>
-            </w:pPr>
-            <w:r>
-              <w:rPr>
-                <w:b/>
-                <w:color w:val="FF0000"/>
-                <w:kern w:val="0"/>
-                <w:sz w:val="18"/>
-                <w:szCs w:val="18"/>
-              </w:rPr>
-              <w:t>学位论文</w:t>
-            </w:r>
-          </w:p>
-        </w:tc>
-        <w:tc>
-          <w:tcPr>
-            <w:tcW w:w="908" w:type="dxa"/>
-            <w:vAlign w:val="center"/>
-          </w:tcPr>
-          <w:p>
-            <w:pPr>
-              <w:widowControl/>
-              <w:jc w:val="center"/>
-              <w:rPr>
-                <w:b/>
-                <w:color w:val="FF0000"/>
-                <w:kern w:val="0"/>
-                <w:sz w:val="18"/>
-                <w:szCs w:val="18"/>
-              </w:rPr>
-            </w:pPr>
-            <w:r>
-              <w:rPr>
-                <w:b/>
-                <w:color w:val="FF0000"/>
-                <w:kern w:val="0"/>
-                <w:sz w:val="18"/>
-                <w:szCs w:val="18"/>
-              </w:rPr>
-              <w:t>报告</w:t>
-            </w:r>
-          </w:p>
-        </w:tc>
-        <w:tc>
-          <w:tcPr>
-            <w:tcW w:w="909" w:type="dxa"/>
-            <w:vAlign w:val="center"/>
-          </w:tcPr>
-          <w:p>
-            <w:pPr>
-              <w:widowControl/>
-              <w:jc w:val="center"/>
-              <w:rPr>
-                <w:b/>
-                <w:color w:val="FF0000"/>
-                <w:kern w:val="0"/>
-                <w:sz w:val="18"/>
-                <w:szCs w:val="18"/>
-              </w:rPr>
-            </w:pPr>
-            <w:r>
-              <w:rPr>
-                <w:b/>
-                <w:color w:val="FF0000"/>
-                <w:kern w:val="0"/>
-                <w:sz w:val="18"/>
-                <w:szCs w:val="18"/>
-              </w:rPr>
-              <w:t>标准</w:t>
-            </w:r>
-          </w:p>
-        </w:tc>
-        <w:tc>
-          <w:tcPr>
-            <w:tcW w:w="909" w:type="dxa"/>
-            <w:vAlign w:val="center"/>
-          </w:tcPr>
-          <w:p>
-            <w:pPr>
-              <w:widowControl/>
-              <w:jc w:val="center"/>
-              <w:rPr>
-                <w:b/>
-                <w:color w:val="FF0000"/>
-                <w:kern w:val="0"/>
-                <w:sz w:val="18"/>
-                <w:szCs w:val="18"/>
-              </w:rPr>
-            </w:pPr>
-            <w:r>
-              <w:rPr>
-                <w:b/>
-                <w:color w:val="FF0000"/>
-                <w:kern w:val="0"/>
-                <w:sz w:val="18"/>
-                <w:szCs w:val="18"/>
-              </w:rPr>
-              <w:t>专利</w:t>
-            </w:r>
-          </w:p>
-        </w:tc>
-      </w:tr>
-      <w:tr>
-        <w:trPr>
-          <w:jc w:val="center"/>
-        </w:trPr>
-        <w:tc>
-          <w:tcPr>
-            <w:tcW w:w="908" w:type="dxa"/>
-            <w:vAlign w:val="center"/>
-          </w:tcPr>
-          <w:p>
-            <w:pPr>
-              <w:widowControl/>
-              <w:jc w:val="center"/>
-              <w:rPr>
-                <w:color w:val="FF0000"/>
-                <w:kern w:val="0"/>
-                <w:sz w:val="18"/>
-                <w:szCs w:val="18"/>
-              </w:rPr>
-            </w:pPr>
-            <w:r>
-              <w:rPr>
-                <w:color w:val="FF0000"/>
-                <w:kern w:val="0"/>
-                <w:sz w:val="18"/>
-                <w:szCs w:val="18"/>
-              </w:rPr>
-              <w:t>文献类</w:t>
-            </w:r>
-          </w:p>
-          <w:p>
-            <w:pPr>
-              <w:widowControl/>
-              <w:jc w:val="center"/>
-              <w:rPr>
-                <w:color w:val="FF0000"/>
-                <w:kern w:val="0"/>
-                <w:sz w:val="18"/>
-                <w:szCs w:val="18"/>
-              </w:rPr>
-            </w:pPr>
-            <w:r>
-              <w:rPr>
-                <w:color w:val="FF0000"/>
-                <w:kern w:val="0"/>
-                <w:sz w:val="18"/>
-                <w:szCs w:val="18"/>
-              </w:rPr>
-              <w:t>型标识</w:t>
-            </w:r>
-          </w:p>
-        </w:tc>
-        <w:tc>
-          <w:tcPr>
-            <w:tcW w:w="909" w:type="dxa"/>
-            <w:vAlign w:val="center"/>
-          </w:tcPr>
-          <w:p>
-            <w:pPr>
-              <w:widowControl/>
-              <w:jc w:val="center"/>
-              <w:rPr>
-                <w:color w:val="FF0000"/>
-                <w:kern w:val="0"/>
-                <w:sz w:val="18"/>
-                <w:szCs w:val="18"/>
-              </w:rPr>
-            </w:pPr>
-            <w:r>
-              <w:rPr>
-                <w:color w:val="FF0000"/>
-                <w:kern w:val="0"/>
-                <w:sz w:val="18"/>
-                <w:szCs w:val="18"/>
-              </w:rPr>
-              <w:t>M</w:t>
-            </w:r>
-          </w:p>
-        </w:tc>
-        <w:tc>
-          <w:tcPr>
-            <w:tcW w:w="908" w:type="dxa"/>
-            <w:vAlign w:val="center"/>
-          </w:tcPr>
-          <w:p>
-            <w:pPr>
-              <w:widowControl/>
-              <w:jc w:val="center"/>
-              <w:rPr>
-                <w:color w:val="FF0000"/>
-                <w:kern w:val="0"/>
-                <w:sz w:val="18"/>
-                <w:szCs w:val="18"/>
-              </w:rPr>
-            </w:pPr>
-            <w:r>
-              <w:rPr>
-                <w:color w:val="FF0000"/>
-                <w:kern w:val="0"/>
-                <w:sz w:val="18"/>
-                <w:szCs w:val="18"/>
-              </w:rPr>
-              <w:t>C</w:t>
-            </w:r>
-          </w:p>
-        </w:tc>
-        <w:tc>
-          <w:tcPr>
-            <w:tcW w:w="909" w:type="dxa"/>
-            <w:vAlign w:val="center"/>
-          </w:tcPr>
-          <w:p>
-            <w:pPr>
-              <w:widowControl/>
-              <w:jc w:val="center"/>
-              <w:rPr>
-                <w:color w:val="FF0000"/>
-                <w:kern w:val="0"/>
-                <w:sz w:val="18"/>
-                <w:szCs w:val="18"/>
-              </w:rPr>
-            </w:pPr>
-            <w:r>
-              <w:rPr>
-                <w:color w:val="FF0000"/>
-                <w:kern w:val="0"/>
-                <w:sz w:val="18"/>
-                <w:szCs w:val="18"/>
-              </w:rPr>
-              <w:t>N</w:t>
-            </w:r>
-          </w:p>
-        </w:tc>
-        <w:tc>
-          <w:tcPr>
-            <w:tcW w:w="908" w:type="dxa"/>
-            <w:vAlign w:val="center"/>
-          </w:tcPr>
-          <w:p>
-            <w:pPr>
-              <w:widowControl/>
-              <w:jc w:val="center"/>
-              <w:rPr>
-                <w:color w:val="FF0000"/>
-                <w:kern w:val="0"/>
-                <w:sz w:val="18"/>
-                <w:szCs w:val="18"/>
-              </w:rPr>
-            </w:pPr>
-            <w:r>
-              <w:rPr>
-                <w:color w:val="FF0000"/>
-                <w:kern w:val="0"/>
-                <w:sz w:val="18"/>
-                <w:szCs w:val="18"/>
-              </w:rPr>
-              <w:t>J</w:t>
-            </w:r>
-          </w:p>
-        </w:tc>
-        <w:tc>
-          <w:tcPr>
-            <w:tcW w:w="909" w:type="dxa"/>
-            <w:vAlign w:val="center"/>
-          </w:tcPr>
-          <w:p>
-            <w:pPr>
-              <w:widowControl/>
-              <w:jc w:val="center"/>
-              <w:rPr>
-                <w:color w:val="FF0000"/>
-                <w:kern w:val="0"/>
-                <w:sz w:val="18"/>
-                <w:szCs w:val="18"/>
-              </w:rPr>
-            </w:pPr>
-            <w:r>
-              <w:rPr>
-                <w:color w:val="FF0000"/>
-                <w:kern w:val="0"/>
-                <w:sz w:val="18"/>
-                <w:szCs w:val="18"/>
-              </w:rPr>
-              <w:t>D</w:t>
-            </w:r>
-          </w:p>
-        </w:tc>
-        <w:tc>
-          <w:tcPr>
-            <w:tcW w:w="908" w:type="dxa"/>
-            <w:vAlign w:val="center"/>
-          </w:tcPr>
-          <w:p>
-            <w:pPr>
-              <w:widowControl/>
-              <w:jc w:val="center"/>
-              <w:rPr>
-                <w:color w:val="FF0000"/>
-                <w:kern w:val="0"/>
-                <w:sz w:val="18"/>
-                <w:szCs w:val="18"/>
-              </w:rPr>
-            </w:pPr>
-            <w:r>
-              <w:rPr>
-                <w:color w:val="FF0000"/>
-                <w:kern w:val="0"/>
-                <w:sz w:val="18"/>
-                <w:szCs w:val="18"/>
-              </w:rPr>
-              <w:t>R</w:t>
-            </w:r>
-          </w:p>
-        </w:tc>
-        <w:tc>
-          <w:tcPr>
-            <w:tcW w:w="909" w:type="dxa"/>
-            <w:vAlign w:val="center"/>
-          </w:tcPr>
-          <w:p>
-            <w:pPr>
-              <w:widowControl/>
-              <w:jc w:val="center"/>
-              <w:rPr>
-                <w:color w:val="FF0000"/>
-                <w:kern w:val="0"/>
-                <w:sz w:val="18"/>
-                <w:szCs w:val="18"/>
-              </w:rPr>
-            </w:pPr>
-            <w:r>
-              <w:rPr>
-                <w:color w:val="FF0000"/>
-                <w:kern w:val="0"/>
-                <w:sz w:val="18"/>
-                <w:szCs w:val="18"/>
-              </w:rPr>
-              <w:t>S</w:t>
-            </w:r>
-          </w:p>
-        </w:tc>
-        <w:tc>
-          <w:tcPr>
-            <w:tcW w:w="909" w:type="dxa"/>
-            <w:vAlign w:val="center"/>
-          </w:tcPr>
-          <w:p>
-            <w:pPr>
-              <w:widowControl/>
-              <w:jc w:val="center"/>
-              <w:rPr>
-                <w:color w:val="FF0000"/>
-                <w:kern w:val="0"/>
-                <w:sz w:val="18"/>
-                <w:szCs w:val="18"/>
-              </w:rPr>
-            </w:pPr>
-            <w:r>
-              <w:rPr>
-                <w:color w:val="FF0000"/>
-                <w:kern w:val="0"/>
-                <w:sz w:val="18"/>
-                <w:szCs w:val="18"/>
-              </w:rPr>
-              <w:t>P</w:t>
-            </w:r>
-          </w:p>
-        </w:tc>
-      </w:tr>
-    </w:tbl>
-    <w:p>
-      <w:pPr>
-        <w:widowControl/>
-        <w:rPr>
-          <w:color w:val="FF0000"/>
-          <w:kern w:val="0"/>
-          <w:szCs w:val="21"/>
-        </w:rPr>
-      </w:pPr>
-    </w:p>
-    <w:p>
-      <w:pPr>
-        <w:widowControl/>
-        <w:jc w:val="center"/>
-        <w:rPr>
-          <w:b/>
-          <w:color w:val="FF0000"/>
-          <w:kern w:val="0"/>
-          <w:szCs w:val="21"/>
-        </w:rPr>
-      </w:pPr>
-      <w:r>
-        <w:rPr>
-          <w:b/>
-          <w:color w:val="FF0000"/>
-          <w:kern w:val="0"/>
-          <w:szCs w:val="21"/>
-        </w:rPr>
-        <w:t>表</w:t>
-      </w:r>
-      <w:r>
-        <w:rPr>
-          <w:b/>
-          <w:color w:val="FF0000"/>
-          <w:kern w:val="0"/>
-          <w:szCs w:val="21"/>
-        </w:rPr>
-        <w:t>2 </w:t>
-      </w:r>
-      <w:r>
-        <w:rPr>
-          <w:b/>
-          <w:color w:val="FF0000"/>
-          <w:kern w:val="0"/>
-          <w:szCs w:val="21"/>
-        </w:rPr>
-        <w:t>电子参考文献类型及其标识</w:t>
-      </w:r>
-    </w:p>
-    <w:tbl>
-      <w:tblPr>
-        <w:tblW w:w="0" w:type="auto"/>
-        <w:jc w:val="center"/>
-        <w:tblBorders>
-          <w:top w:val="single" w:sz="12" w:space="0" w:color="FF0000"/>
-          <w:bottom w:val="single" w:sz="12" w:space="0" w:color="FF0000"/>
-          <w:insideH w:val="single" w:sz="4" w:space="0" w:color="FF0000"/>
-        </w:tblBorders>
-        <w:tblLook w:val="01E0" w:firstRow="1" w:lastRow="1" w:firstColumn="1" w:lastColumn="1" w:noHBand="0" w:noVBand="0"/>
-      </w:tblPr>
-      <w:tblGrid>
-        <w:gridCol w:w="2981"/>
-        <w:gridCol w:w="1722"/>
-        <w:gridCol w:w="1722"/>
-        <w:gridCol w:w="1723"/>
-      </w:tblGrid>
-      <w:tr>
-        <w:trPr>
-          <w:jc w:val="center"/>
-        </w:trPr>
-        <w:tc>
-          <w:tcPr>
-            <w:tcW w:w="2981" w:type="dxa"/>
-            <w:vAlign w:val="center"/>
-          </w:tcPr>
-          <w:p>
-            <w:pPr>
-              <w:widowControl/>
-              <w:jc w:val="center"/>
-              <w:rPr>
-                <w:b/>
-                <w:color w:val="FF0000"/>
-                <w:kern w:val="0"/>
-                <w:sz w:val="18"/>
-                <w:szCs w:val="18"/>
-              </w:rPr>
-            </w:pPr>
-            <w:r>
-              <w:rPr>
-                <w:b/>
-                <w:color w:val="FF0000"/>
-                <w:kern w:val="0"/>
-                <w:sz w:val="18"/>
-                <w:szCs w:val="18"/>
-              </w:rPr>
-              <w:t>电子参考文献类型</w:t>
-            </w:r>
-          </w:p>
-        </w:tc>
-        <w:tc>
-          <w:tcPr>
-            <w:tcW w:w="1722" w:type="dxa"/>
-            <w:vAlign w:val="center"/>
-          </w:tcPr>
-          <w:p>
-            <w:pPr>
-              <w:widowControl/>
-              <w:jc w:val="center"/>
-              <w:rPr>
-                <w:b/>
-                <w:color w:val="FF0000"/>
-                <w:kern w:val="0"/>
-                <w:sz w:val="18"/>
-                <w:szCs w:val="18"/>
-              </w:rPr>
-            </w:pPr>
-            <w:r>
-              <w:rPr>
-                <w:b/>
-                <w:color w:val="FF0000"/>
-                <w:kern w:val="0"/>
-                <w:sz w:val="18"/>
-                <w:szCs w:val="18"/>
-              </w:rPr>
-              <w:t>数据库</w:t>
-            </w:r>
-          </w:p>
-        </w:tc>
-        <w:tc>
-          <w:tcPr>
-            <w:tcW w:w="1722" w:type="dxa"/>
-            <w:vAlign w:val="center"/>
-          </w:tcPr>
-          <w:p>
-            <w:pPr>
-              <w:widowControl/>
-              <w:jc w:val="center"/>
-              <w:rPr>
-                <w:b/>
-                <w:color w:val="FF0000"/>
-                <w:kern w:val="0"/>
-                <w:sz w:val="18"/>
-                <w:szCs w:val="18"/>
-              </w:rPr>
-            </w:pPr>
-            <w:r>
-              <w:rPr>
-                <w:b/>
-                <w:color w:val="FF0000"/>
-                <w:kern w:val="0"/>
-                <w:sz w:val="18"/>
-                <w:szCs w:val="18"/>
-              </w:rPr>
-              <w:t>计算机程序</w:t>
-            </w:r>
-          </w:p>
-        </w:tc>
-        <w:tc>
-          <w:tcPr>
-            <w:tcW w:w="1723" w:type="dxa"/>
-            <w:vAlign w:val="center"/>
-          </w:tcPr>
-          <w:p>
-            <w:pPr>
-              <w:widowControl/>
-              <w:jc w:val="center"/>
-              <w:rPr>
-                <w:b/>
-                <w:color w:val="FF0000"/>
-                <w:kern w:val="0"/>
-                <w:sz w:val="18"/>
-                <w:szCs w:val="18"/>
-              </w:rPr>
-            </w:pPr>
-            <w:r>
-              <w:rPr>
-                <w:b/>
-                <w:color w:val="FF0000"/>
-                <w:kern w:val="0"/>
-                <w:sz w:val="18"/>
-                <w:szCs w:val="18"/>
-              </w:rPr>
-              <w:t>电子公告</w:t>
-            </w:r>
-          </w:p>
-        </w:tc>
-      </w:tr>
-      <w:tr>
-        <w:trPr>
-          <w:jc w:val="center"/>
-        </w:trPr>
-        <w:tc>
-          <w:tcPr>
-            <w:tcW w:w="2981" w:type="dxa"/>
-            <w:vAlign w:val="center"/>
-          </w:tcPr>
-          <w:p>
-            <w:pPr>
-              <w:widowControl/>
-              <w:jc w:val="center"/>
-              <w:rPr>
-                <w:color w:val="FF0000"/>
-                <w:kern w:val="0"/>
-                <w:sz w:val="18"/>
-                <w:szCs w:val="18"/>
-              </w:rPr>
-            </w:pPr>
-            <w:r>
-              <w:rPr>
-                <w:color w:val="FF0000"/>
-                <w:kern w:val="0"/>
-                <w:sz w:val="18"/>
-                <w:szCs w:val="18"/>
-              </w:rPr>
-              <w:t>电子文献类型标识</w:t>
-            </w:r>
-          </w:p>
-        </w:tc>
-        <w:tc>
-          <w:tcPr>
-            <w:tcW w:w="1722" w:type="dxa"/>
-            <w:vAlign w:val="center"/>
-          </w:tcPr>
-          <w:p>
-            <w:pPr>
-              <w:widowControl/>
-              <w:jc w:val="center"/>
-              <w:rPr>
-                <w:color w:val="FF0000"/>
-                <w:kern w:val="0"/>
-                <w:sz w:val="18"/>
-                <w:szCs w:val="18"/>
-              </w:rPr>
-            </w:pPr>
-            <w:r>
-              <w:rPr>
-                <w:color w:val="FF0000"/>
-                <w:kern w:val="0"/>
-                <w:sz w:val="18"/>
-                <w:szCs w:val="18"/>
-              </w:rPr>
-              <w:t>DB</w:t>
-            </w:r>
-          </w:p>
-        </w:tc>
-        <w:tc>
-          <w:tcPr>
-            <w:tcW w:w="1722" w:type="dxa"/>
-            <w:vAlign w:val="center"/>
-          </w:tcPr>
-          <w:p>
-            <w:pPr>
-              <w:widowControl/>
-              <w:jc w:val="center"/>
-              <w:rPr>
-                <w:color w:val="FF0000"/>
-                <w:kern w:val="0"/>
-                <w:sz w:val="18"/>
-                <w:szCs w:val="18"/>
-              </w:rPr>
-            </w:pPr>
-            <w:r>
-              <w:rPr>
-                <w:color w:val="FF0000"/>
-                <w:kern w:val="0"/>
-                <w:sz w:val="18"/>
-                <w:szCs w:val="18"/>
-              </w:rPr>
-              <w:t>CP</w:t>
-            </w:r>
-          </w:p>
-        </w:tc>
-        <w:tc>
-          <w:tcPr>
-            <w:tcW w:w="1723" w:type="dxa"/>
-            <w:vAlign w:val="center"/>
-          </w:tcPr>
-          <w:p>
-            <w:pPr>
-              <w:widowControl/>
-              <w:jc w:val="center"/>
-              <w:rPr>
-                <w:color w:val="FF0000"/>
-                <w:kern w:val="0"/>
-                <w:sz w:val="18"/>
-                <w:szCs w:val="18"/>
-              </w:rPr>
-            </w:pPr>
-            <w:r>
-              <w:rPr>
-                <w:color w:val="FF0000"/>
-                <w:kern w:val="0"/>
-                <w:sz w:val="18"/>
-                <w:szCs w:val="18"/>
-              </w:rPr>
-              <w:t>EB</w:t>
-            </w:r>
-          </w:p>
-        </w:tc>
-      </w:tr>
-    </w:tbl>
-    <w:p>
-      <w:pPr>
         <w:pStyle w:val="32"/>
         <w:spacing w:line="300" w:lineRule="auto"/>
-        <w:ind w:left="381" w:hangingChars="175" w:hanging="381"/>
+        <w:ind w:left="368" w:hangingChars="175" w:hanging="368"/>
         <w:rPr>
           <w:bCs/>
         </w:rPr>
       </w:pPr>
-      <w:r>
-        <w:rPr>
-          <w:bCs/>
-          <w:spacing w:val="4"/>
-        </w:rPr>
-        <w:lastRenderedPageBreak/>
-        <w:t xml:space="preserve"> </w:t>
-      </w:r>
-      <w:r>
-        <w:rPr>
-          <w:rFonts w:hint="eastAsia"/>
-          <w:bCs/>
-          <w:spacing w:val="4"/>
-        </w:rPr>
-        <w:t xml:space="preserve"> </w:t>
-      </w:r>
     </w:p>
     <w:p>
       <w:pPr>
@@ -16182,7 +15388,15 @@
           <w:sz w:val="24"/>
           <w:szCs w:val="24"/>
         </w:rPr>
-        <w:t>与此同时，我要感谢我的母校，我的老师，我的同学。老师们的谆谆教导，给我今后的学习打下坚实的基础，让我有展望明天的自信。同学们的无私帮助，让我度过美好而快乐的大学四年。母校的无私</w:t>
+        <w:t>与此同时，我要感谢我的母校，我的老师，我的同学。老师们的谆谆教导，给我今后的学习打下坚实的基础，让我有展望明天的自信。同学们的无私帮助，</w:t>
+      </w:r>
+      <w:r>
+        <w:rPr>
+          <w:sz w:val="24"/>
+          <w:szCs w:val="24"/>
+        </w:rPr>
+        <w:lastRenderedPageBreak/>
+        <w:t>让我度过美好而快乐的大学四年。母校的无私</w:t>
       </w:r>
       <w:r>
         <w:rPr>
@@ -16397,7 +15611,6 @@
           <w:sz w:val="32"/>
           <w:szCs w:val="32"/>
         </w:rPr>
-        <w:lastRenderedPageBreak/>
         <w:t>附录</w:t>
       </w:r>
       <w:bookmarkEnd w:id="63"/>
@@ -16594,6 +15807,7 @@
         <w:rPr>
           <w:szCs w:val="21"/>
         </w:rPr>
+        <w:lastRenderedPageBreak/>
         <w:t xml:space="preserve">                text-align:center;</w:t>
       </w:r>
     </w:p>
@@ -17002,6 +16216,7 @@
         <w:rPr>
           <w:szCs w:val="21"/>
         </w:rPr>
+        <w:lastRenderedPageBreak/>
         <w:t xml:space="preserve">                    texture.magFilter = THREE.LinearFilter;</w:t>
       </w:r>
     </w:p>
@@ -17226,7 +16441,6 @@
         <w:rPr>
           <w:szCs w:val="21"/>
         </w:rPr>
-        <w:lastRenderedPageBreak/>
         <w:t xml:space="preserve">                    renderer1.setPixelRatio( window.devicePixelRatio );</w:t>
       </w:r>
     </w:p>
@@ -17411,15 +16625,16 @@
         <w:rPr>
           <w:szCs w:val="21"/>
         </w:rPr>
+        <w:lastRenderedPageBreak/>
         <w:t>&lt;/html&gt;</w:t>
       </w:r>
     </w:p>
     <w:p/>
     <w:sectPr>
-      <w:headerReference w:type="even" r:id="rId15"/>
-      <w:headerReference w:type="default" r:id="rId16"/>
-      <w:footerReference w:type="even" r:id="rId17"/>
-      <w:footerReference w:type="default" r:id="rId18"/>
+      <w:headerReference w:type="even" r:id="rId16"/>
+      <w:headerReference w:type="default" r:id="rId17"/>
+      <w:footerReference w:type="even" r:id="rId18"/>
+      <w:footerReference w:type="default" r:id="rId19"/>
       <w:pgSz w:w="11906" w:h="16838"/>
       <w:pgMar w:top="1440" w:right="1800" w:bottom="1440" w:left="1800" w:header="851" w:footer="992" w:gutter="0"/>
       <w:pgNumType w:start="1"/>
@@ -19349,6 +18564,7 @@
   <w:style w:type="character" w:default="1" w:styleId="a0">
     <w:name w:val="Default Paragraph Font"/>
     <w:uiPriority w:val="1"/>
+    <w:semiHidden/>
     <w:unhideWhenUsed/>
   </w:style>
   <w:style w:type="table" w:default="1" w:styleId="a1">
@@ -19924,7 +19140,7 @@
 </file>
 
 <file path=customXml/itemProps1.xml><?xml version="1.0" encoding="utf-8"?>
-<ds:datastoreItem xmlns:ds="http://schemas.openxmlformats.org/officeDocument/2006/customXml" ds:itemID="{9B04DEA7-49C3-4E51-BC2B-4FB7E147E519}">
+<ds:datastoreItem xmlns:ds="http://schemas.openxmlformats.org/officeDocument/2006/customXml" ds:itemID="{D49A7478-A68E-4DB4-9BD0-4F1734C2A2B5}">
   <ds:schemaRefs>
     <ds:schemaRef ds:uri="http://schemas.openxmlformats.org/officeDocument/2006/bibliography"/>
   </ds:schemaRefs>

--- a/论文初稿20180419.docx
+++ b/论文初稿20180419.docx
@@ -480,15 +480,43 @@
           <w:szCs w:val="24"/>
           <w:lang w:val="zh-CN"/>
         </w:rPr>
-        <w:t>网络二维交互性已经不能满足人们的需要了。近些年来，虚拟现实技术已经得到较广泛的应用。为此，提出构建基于</w:t>
-      </w:r>
-      <w:r>
-        <w:rPr>
-          <w:rFonts w:hint="eastAsia"/>
-          <w:sz w:val="24"/>
-          <w:szCs w:val="24"/>
+        <w:t>网络二维交互性已经不能满足人们的需要了。近些年来，虚拟现实技术</w:t>
+      </w:r>
+      <w:r>
+        <w:rPr>
+          <w:rFonts w:hint="eastAsia"/>
+          <w:sz w:val="24"/>
+          <w:szCs w:val="24"/>
+          <w:vertAlign w:val="superscript"/>
           <w:lang w:val="zh-CN"/>
         </w:rPr>
+        <w:t>[</w:t>
+      </w:r>
+      <w:r>
+        <w:rPr>
+          <w:sz w:val="24"/>
+          <w:szCs w:val="24"/>
+          <w:vertAlign w:val="superscript"/>
+          <w:lang w:val="zh-CN"/>
+        </w:rPr>
+        <w:t>1]</w:t>
+      </w:r>
+      <w:r>
+        <w:rPr>
+          <w:rFonts w:hint="eastAsia"/>
+          <w:sz w:val="24"/>
+          <w:szCs w:val="24"/>
+          <w:lang w:val="zh-CN"/>
+        </w:rPr>
+        <w:t>已经得到较广泛的应用。为此，提出构建基于</w:t>
+      </w:r>
+      <w:r>
+        <w:rPr>
+          <w:rFonts w:hint="eastAsia"/>
+          <w:sz w:val="24"/>
+          <w:szCs w:val="24"/>
+          <w:lang w:val="zh-CN"/>
+        </w:rPr>
         <w:t>WebGL</w:t>
       </w:r>
       <w:r>
@@ -516,14 +544,42 @@
           <w:szCs w:val="24"/>
           <w:lang w:val="zh-CN"/>
         </w:rPr>
-        <w:t>购物系统，在</w:t>
-      </w:r>
-      <w:r>
-        <w:rPr>
-          <w:sz w:val="24"/>
-          <w:szCs w:val="24"/>
+        <w:t>购物系统</w:t>
+      </w:r>
+      <w:r>
+        <w:rPr>
+          <w:rFonts w:hint="eastAsia"/>
+          <w:sz w:val="24"/>
+          <w:szCs w:val="24"/>
+          <w:vertAlign w:val="superscript"/>
           <w:lang w:val="zh-CN"/>
         </w:rPr>
+        <w:t>[</w:t>
+      </w:r>
+      <w:r>
+        <w:rPr>
+          <w:sz w:val="24"/>
+          <w:szCs w:val="24"/>
+          <w:vertAlign w:val="superscript"/>
+          <w:lang w:val="zh-CN"/>
+        </w:rPr>
+        <w:t>2]</w:t>
+      </w:r>
+      <w:r>
+        <w:rPr>
+          <w:rFonts w:hint="eastAsia"/>
+          <w:sz w:val="24"/>
+          <w:szCs w:val="24"/>
+          <w:lang w:val="zh-CN"/>
+        </w:rPr>
+        <w:t>，在</w:t>
+      </w:r>
+      <w:r>
+        <w:rPr>
+          <w:sz w:val="24"/>
+          <w:szCs w:val="24"/>
+          <w:lang w:val="zh-CN"/>
+        </w:rPr>
         <w:t>W</w:t>
       </w:r>
       <w:r>
@@ -669,15 +725,43 @@
           <w:szCs w:val="24"/>
           <w:lang w:val="zh-CN"/>
         </w:rPr>
-        <w:t>现实购物系统的搭建、模拟真实光照进行商品的</w:t>
-      </w:r>
-      <w:r>
-        <w:rPr>
-          <w:rFonts w:hint="eastAsia"/>
-          <w:sz w:val="24"/>
-          <w:szCs w:val="24"/>
+        <w:t>现实购物系统</w:t>
+      </w:r>
+      <w:r>
+        <w:rPr>
+          <w:rFonts w:hint="eastAsia"/>
+          <w:sz w:val="24"/>
+          <w:szCs w:val="24"/>
+          <w:vertAlign w:val="superscript"/>
           <w:lang w:val="zh-CN"/>
         </w:rPr>
+        <w:t>[</w:t>
+      </w:r>
+      <w:r>
+        <w:rPr>
+          <w:sz w:val="24"/>
+          <w:szCs w:val="24"/>
+          <w:vertAlign w:val="superscript"/>
+          <w:lang w:val="zh-CN"/>
+        </w:rPr>
+        <w:t>3]</w:t>
+      </w:r>
+      <w:r>
+        <w:rPr>
+          <w:rFonts w:hint="eastAsia"/>
+          <w:sz w:val="24"/>
+          <w:szCs w:val="24"/>
+          <w:lang w:val="zh-CN"/>
+        </w:rPr>
+        <w:t>的搭建、模拟真实光照进行商品的</w:t>
+      </w:r>
+      <w:r>
+        <w:rPr>
+          <w:rFonts w:hint="eastAsia"/>
+          <w:sz w:val="24"/>
+          <w:szCs w:val="24"/>
+          <w:lang w:val="zh-CN"/>
+        </w:rPr>
         <w:t>三</w:t>
       </w:r>
       <w:r>
@@ -818,6 +902,14 @@
       </w:r>
       <w:r>
         <w:rPr>
+          <w:sz w:val="24"/>
+          <w:szCs w:val="24"/>
+          <w:vertAlign w:val="superscript"/>
+        </w:rPr>
+        <w:t>[4]</w:t>
+      </w:r>
+      <w:r>
+        <w:rPr>
           <w:rFonts w:hint="eastAsia"/>
           <w:sz w:val="24"/>
           <w:szCs w:val="24"/>
@@ -849,6 +941,38 @@
       </w:r>
       <w:r>
         <w:rPr>
+          <w:rFonts w:hint="eastAsia"/>
+          <w:sz w:val="24"/>
+          <w:szCs w:val="24"/>
+        </w:rPr>
+        <w:t>进行了良好的封装，简化了细节，却保留了</w:t>
+      </w:r>
+      <w:r>
+        <w:rPr>
+          <w:rFonts w:hint="eastAsia"/>
+          <w:sz w:val="24"/>
+          <w:szCs w:val="24"/>
+        </w:rPr>
+        <w:t>WebGL</w:t>
+      </w:r>
+      <w:r>
+        <w:rPr>
+          <w:rFonts w:hint="eastAsia"/>
+          <w:sz w:val="24"/>
+          <w:szCs w:val="24"/>
+        </w:rPr>
+        <w:t>良好的灵活性。通过</w:t>
+      </w:r>
+      <w:r>
+        <w:rPr>
+          <w:rFonts w:hint="eastAsia"/>
+          <w:sz w:val="24"/>
+          <w:szCs w:val="24"/>
+        </w:rPr>
+        <w:t>Three.js</w:t>
+      </w:r>
+      <w:r>
+        <w:rPr>
           <w:sz w:val="24"/>
           <w:szCs w:val="24"/>
         </w:rPr>
@@ -860,45 +984,6 @@
           <w:sz w:val="24"/>
           <w:szCs w:val="24"/>
         </w:rPr>
-        <w:t>进行了良好的封装，简化了细节，却保留了</w:t>
-      </w:r>
-      <w:r>
-        <w:rPr>
-          <w:rFonts w:hint="eastAsia"/>
-          <w:sz w:val="24"/>
-          <w:szCs w:val="24"/>
-        </w:rPr>
-        <w:t>WebGL</w:t>
-      </w:r>
-      <w:r>
-        <w:rPr>
-          <w:rFonts w:hint="eastAsia"/>
-          <w:sz w:val="24"/>
-          <w:szCs w:val="24"/>
-        </w:rPr>
-        <w:t>良好的灵活性。通过</w:t>
-      </w:r>
-      <w:r>
-        <w:rPr>
-          <w:rFonts w:hint="eastAsia"/>
-          <w:sz w:val="24"/>
-          <w:szCs w:val="24"/>
-        </w:rPr>
-        <w:t>Three.js</w:t>
-      </w:r>
-      <w:r>
-        <w:rPr>
-          <w:sz w:val="24"/>
-          <w:szCs w:val="24"/>
-        </w:rPr>
-        <w:t xml:space="preserve"> </w:t>
-      </w:r>
-      <w:r>
-        <w:rPr>
-          <w:rFonts w:hint="eastAsia"/>
-          <w:sz w:val="24"/>
-          <w:szCs w:val="24"/>
-        </w:rPr>
         <w:t>框架加载模型，完成灯光、相机设置，最后将</w:t>
       </w:r>
       <w:r>
@@ -915,7 +1000,46 @@
           <w:sz w:val="24"/>
           <w:szCs w:val="24"/>
         </w:rPr>
-        <w:t>模型渲染在网页上。</w:t>
+        <w:t>模型渲染在网页</w:t>
+      </w:r>
+      <w:r>
+        <w:rPr>
+          <w:rFonts w:hint="eastAsia"/>
+          <w:sz w:val="24"/>
+          <w:szCs w:val="24"/>
+        </w:rPr>
+        <w:t>，实现</w:t>
+      </w:r>
+      <w:r>
+        <w:rPr>
+          <w:rFonts w:hint="eastAsia"/>
+          <w:sz w:val="24"/>
+          <w:szCs w:val="24"/>
+        </w:rPr>
+        <w:t>3</w:t>
+      </w:r>
+      <w:r>
+        <w:rPr>
+          <w:sz w:val="24"/>
+          <w:szCs w:val="24"/>
+        </w:rPr>
+        <w:t>D</w:t>
+      </w:r>
+      <w:r>
+        <w:rPr>
+          <w:rFonts w:hint="eastAsia"/>
+          <w:sz w:val="24"/>
+          <w:szCs w:val="24"/>
+        </w:rPr>
+        <w:t>购物平台</w:t>
+      </w:r>
+      <w:r>
+        <w:rPr>
+          <w:rFonts w:hint="eastAsia"/>
+          <w:sz w:val="24"/>
+          <w:szCs w:val="24"/>
+        </w:rPr>
+        <w:t>。</w:t>
       </w:r>
       <w:r>
         <w:rPr>
@@ -2912,8 +3036,6 @@
           <w:fldChar w:fldCharType="end"/>
         </w:r>
       </w:hyperlink>
-      <w:bookmarkStart w:id="1" w:name="_GoBack"/>
-      <w:bookmarkEnd w:id="1"/>
     </w:p>
     <w:p>
       <w:pPr>
@@ -3957,11 +4079,11 @@
         </w:rPr>
         <w:fldChar w:fldCharType="end"/>
       </w:r>
-      <w:bookmarkStart w:id="2" w:name="_Toc512691005"/>
-      <w:bookmarkStart w:id="3" w:name="_Toc512691909"/>
-      <w:bookmarkStart w:id="4" w:name="_Toc387946909"/>
-      <w:bookmarkStart w:id="5" w:name="_Toc21984"/>
-      <w:bookmarkStart w:id="6" w:name="_Toc493"/>
+      <w:bookmarkStart w:id="1" w:name="_Toc512691005"/>
+      <w:bookmarkStart w:id="2" w:name="_Toc512691909"/>
+      <w:bookmarkStart w:id="3" w:name="_Toc387946909"/>
+      <w:bookmarkStart w:id="4" w:name="_Toc21984"/>
+      <w:bookmarkStart w:id="5" w:name="_Toc493"/>
       <w:r>
         <w:rPr>
           <w:rFonts w:eastAsia="黑体"/>
@@ -4161,8 +4283,8 @@
           </mc:Fallback>
         </mc:AlternateContent>
       </w:r>
+      <w:bookmarkEnd w:id="1"/>
       <w:bookmarkEnd w:id="2"/>
-      <w:bookmarkEnd w:id="3"/>
     </w:p>
     <w:p>
       <w:pPr>
@@ -4180,7 +4302,7 @@
           <w:szCs w:val="32"/>
         </w:rPr>
       </w:pPr>
-      <w:bookmarkStart w:id="7" w:name="_Toc512691910"/>
+      <w:bookmarkStart w:id="6" w:name="_Toc512691910"/>
       <w:r>
         <w:rPr>
           <w:rFonts w:eastAsia="黑体" w:hAnsi="黑体"/>
@@ -4190,11 +4312,11 @@
         <w:lastRenderedPageBreak/>
         <w:t>绪论</w:t>
       </w:r>
-      <w:bookmarkStart w:id="8" w:name="_Toc357294373"/>
+      <w:bookmarkStart w:id="7" w:name="_Toc357294373"/>
+      <w:bookmarkEnd w:id="3"/>
       <w:bookmarkEnd w:id="4"/>
       <w:bookmarkEnd w:id="5"/>
       <w:bookmarkEnd w:id="6"/>
-      <w:bookmarkEnd w:id="7"/>
     </w:p>
     <w:p>
       <w:pPr>
@@ -4212,10 +4334,10 @@
           <w:szCs w:val="24"/>
         </w:rPr>
       </w:pPr>
-      <w:bookmarkStart w:id="9" w:name="_Toc387946910"/>
-      <w:bookmarkStart w:id="10" w:name="_Toc19474"/>
-      <w:bookmarkStart w:id="11" w:name="_Toc512691911"/>
-      <w:bookmarkEnd w:id="8"/>
+      <w:bookmarkStart w:id="8" w:name="_Toc387946910"/>
+      <w:bookmarkStart w:id="9" w:name="_Toc19474"/>
+      <w:bookmarkStart w:id="10" w:name="_Toc512691911"/>
+      <w:bookmarkEnd w:id="7"/>
       <w:r>
         <w:rPr>
           <w:rFonts w:ascii="Times New Roman" w:eastAsia="黑体" w:hAnsi="黑体"/>
@@ -4226,9 +4348,9 @@
         </w:rPr>
         <w:t>研究目的与意义</w:t>
       </w:r>
+      <w:bookmarkEnd w:id="8"/>
       <w:bookmarkEnd w:id="9"/>
       <w:bookmarkEnd w:id="10"/>
-      <w:bookmarkEnd w:id="11"/>
     </w:p>
     <w:p>
       <w:pPr>
@@ -4319,7 +4441,7 @@
           <w:sz w:val="24"/>
           <w:lang w:val="zh-CN"/>
         </w:rPr>
-        <w:t>而就目前的网络购物而言，小到铅笔、牙刷，大到车辆、家用电器均可在各大网购平台购买。</w:t>
+        <w:t>而就目前的网络购物而言，小到铅笔、</w:t>
       </w:r>
       <w:r>
         <w:rPr>
@@ -4329,6 +4451,26 @@
           <w:sz w:val="24"/>
           <w:lang w:val="zh-CN"/>
         </w:rPr>
+        <w:t>橡皮</w:t>
+      </w:r>
+      <w:r>
+        <w:rPr>
+          <w:rFonts w:hint="eastAsia"/>
+          <w:color w:val="000000"/>
+          <w:kern w:val="0"/>
+          <w:sz w:val="24"/>
+          <w:lang w:val="zh-CN"/>
+        </w:rPr>
+        <w:t>，大到车辆、家用电器均可在各大网购平台购买。</w:t>
+      </w:r>
+      <w:r>
+        <w:rPr>
+          <w:rFonts w:hint="eastAsia"/>
+          <w:color w:val="000000"/>
+          <w:kern w:val="0"/>
+          <w:sz w:val="24"/>
+          <w:lang w:val="zh-CN"/>
+        </w:rPr>
         <w:t>2017</w:t>
       </w:r>
       <w:r>
@@ -4519,8 +4661,29 @@
           <w:color w:val="000000"/>
           <w:kern w:val="0"/>
           <w:sz w:val="24"/>
+          <w:vertAlign w:val="superscript"/>
           <w:lang w:val="zh-CN"/>
         </w:rPr>
+        <w:t>[</w:t>
+      </w:r>
+      <w:r>
+        <w:rPr>
+          <w:color w:val="000000"/>
+          <w:kern w:val="0"/>
+          <w:sz w:val="24"/>
+          <w:vertAlign w:val="superscript"/>
+          <w:lang w:val="zh-CN"/>
+        </w:rPr>
+        <w:t>5]</w:t>
+      </w:r>
+      <w:r>
+        <w:rPr>
+          <w:rFonts w:hint="eastAsia"/>
+          <w:color w:val="000000"/>
+          <w:kern w:val="0"/>
+          <w:sz w:val="24"/>
+          <w:lang w:val="zh-CN"/>
+        </w:rPr>
         <w:t>解决这一问题</w:t>
       </w:r>
       <w:r>
@@ -4643,7 +4806,38 @@
           <w:sz w:val="24"/>
           <w:lang w:val="zh-CN"/>
         </w:rPr>
-        <w:t>虚拟现实技术，是一种创建和体验虚拟世界的计算机系统。它是利用计算机系统实现多元信息融合、可交互的三维动态实景和行为的系统仿真，使得用户沉浸到虚拟构建的环境中。正是基于这种视觉现实性的体验，提出构建虚拟现实购物平台，</w:t>
+        <w:t>虚拟现实技术</w:t>
+      </w:r>
+      <w:r>
+        <w:rPr>
+          <w:rFonts w:hint="eastAsia"/>
+          <w:color w:val="000000"/>
+          <w:kern w:val="0"/>
+          <w:sz w:val="24"/>
+          <w:vertAlign w:val="superscript"/>
+          <w:lang w:val="zh-CN"/>
+        </w:rPr>
+        <w:t>[</w:t>
+      </w:r>
+      <w:r>
+        <w:rPr>
+          <w:color w:val="000000"/>
+          <w:kern w:val="0"/>
+          <w:sz w:val="24"/>
+          <w:vertAlign w:val="superscript"/>
+          <w:lang w:val="zh-CN"/>
+        </w:rPr>
+        <w:t>6]</w:t>
+      </w:r>
+      <w:r>
+        <w:rPr>
+          <w:rFonts w:hint="eastAsia"/>
+          <w:color w:val="000000"/>
+          <w:kern w:val="0"/>
+          <w:sz w:val="24"/>
+          <w:lang w:val="zh-CN"/>
+        </w:rPr>
+        <w:t>，是一种创建和体验虚拟世界的计算机系统。它是利用计算机系统实现多元信息融合、可交互的三维动态实景和行为的系统仿真，使得用户沉浸到虚拟构建的环境中。正是基于这种视觉现实性的体验，提出构建虚拟现实购物平台，</w:t>
       </w:r>
       <w:r>
         <w:rPr>
@@ -4672,9 +4866,9 @@
           <w:szCs w:val="24"/>
         </w:rPr>
       </w:pPr>
-      <w:bookmarkStart w:id="12" w:name="_Toc387946911"/>
-      <w:bookmarkStart w:id="13" w:name="_Toc15207"/>
-      <w:bookmarkStart w:id="14" w:name="_Toc512691912"/>
+      <w:bookmarkStart w:id="11" w:name="_Toc387946911"/>
+      <w:bookmarkStart w:id="12" w:name="_Toc15207"/>
+      <w:bookmarkStart w:id="13" w:name="_Toc512691912"/>
       <w:r>
         <w:rPr>
           <w:rFonts w:ascii="Times New Roman" w:eastAsia="黑体" w:hAnsi="黑体"/>
@@ -4685,9 +4879,9 @@
         </w:rPr>
         <w:t>国内外研究现状</w:t>
       </w:r>
+      <w:bookmarkEnd w:id="11"/>
       <w:bookmarkEnd w:id="12"/>
       <w:bookmarkEnd w:id="13"/>
-      <w:bookmarkEnd w:id="14"/>
     </w:p>
     <w:p>
       <w:pPr>
@@ -4751,7 +4945,48 @@
           <w:szCs w:val="24"/>
           <w:lang w:val="zh-CN"/>
         </w:rPr>
-        <w:t>技术是综合应用各种技术制造逼真的人工模</w:t>
+        <w:t>技术</w:t>
+      </w:r>
+      <w:r>
+        <w:rPr>
+          <w:rFonts w:hint="eastAsia"/>
+          <w:color w:val="000000"/>
+          <w:sz w:val="24"/>
+          <w:szCs w:val="24"/>
+          <w:vertAlign w:val="superscript"/>
+          <w:lang w:val="zh-CN"/>
+        </w:rPr>
+        <w:t>[</w:t>
+      </w:r>
+      <w:r>
+        <w:rPr>
+          <w:color w:val="000000"/>
+          <w:sz w:val="24"/>
+          <w:szCs w:val="24"/>
+          <w:vertAlign w:val="superscript"/>
+          <w:lang w:val="zh-CN"/>
+        </w:rPr>
+        <w:t>7</w:t>
+      </w:r>
+      <w:r>
+        <w:rPr>
+          <w:color w:val="000000"/>
+          <w:sz w:val="24"/>
+          <w:szCs w:val="24"/>
+          <w:vertAlign w:val="superscript"/>
+          <w:lang w:val="zh-CN"/>
+        </w:rPr>
+        <w:t>]</w:t>
+      </w:r>
+      <w:r>
+        <w:rPr>
+          <w:rFonts w:hint="eastAsia"/>
+          <w:color w:val="000000"/>
+          <w:sz w:val="24"/>
+          <w:szCs w:val="24"/>
+          <w:lang w:val="zh-CN"/>
+        </w:rPr>
+        <w:t>是综合应用各种技术制造逼真的人工模</w:t>
       </w:r>
       <w:r>
         <w:rPr>
@@ -4967,6 +5202,36 @@
           <w:lang w:val="zh-CN"/>
         </w:rPr>
         <w:t>D</w:t>
+      </w:r>
+      <w:r>
+        <w:rPr>
+          <w:color w:val="000000"/>
+          <w:sz w:val="24"/>
+          <w:szCs w:val="24"/>
+          <w:vertAlign w:val="superscript"/>
+          <w:lang w:val="zh-CN"/>
+        </w:rPr>
+        <w:t>[</w:t>
+      </w:r>
+      <w:r>
+        <w:rPr>
+          <w:color w:val="000000"/>
+          <w:sz w:val="24"/>
+          <w:szCs w:val="24"/>
+          <w:vertAlign w:val="superscript"/>
+          <w:lang w:val="zh-CN"/>
+        </w:rPr>
+        <w:t>8</w:t>
+      </w:r>
+      <w:r>
+        <w:rPr>
+          <w:color w:val="000000"/>
+          <w:sz w:val="24"/>
+          <w:szCs w:val="24"/>
+          <w:vertAlign w:val="superscript"/>
+          <w:lang w:val="zh-CN"/>
+        </w:rPr>
+        <w:t>]</w:t>
       </w:r>
       <w:r>
         <w:rPr>
@@ -5281,7 +5546,7 @@
           <w:szCs w:val="24"/>
         </w:rPr>
       </w:pPr>
-      <w:bookmarkStart w:id="15" w:name="_Toc512691913"/>
+      <w:bookmarkStart w:id="14" w:name="_Toc512691913"/>
       <w:r>
         <w:rPr>
           <w:rFonts w:eastAsia="黑体"/>
@@ -5302,7 +5567,7 @@
         </w:rPr>
         <w:t>虚拟现实技术的应用现状</w:t>
       </w:r>
-      <w:bookmarkEnd w:id="15"/>
+      <w:bookmarkEnd w:id="14"/>
     </w:p>
     <w:p>
       <w:pPr>
@@ -5335,8 +5600,18 @@
           <w:sz w:val="24"/>
           <w:szCs w:val="24"/>
         </w:rPr>
-        <w:t>年成立的网络科技公司，涉及网络购物、云计算</w:t>
-      </w:r>
+        <w:t>年成立的网络科技公司，涉及网络购物、</w:t>
+      </w:r>
+      <w:proofErr w:type="gramStart"/>
+      <w:r>
+        <w:rPr>
+          <w:rFonts w:hint="eastAsia"/>
+          <w:sz w:val="24"/>
+          <w:szCs w:val="24"/>
+        </w:rPr>
+        <w:t>云计算</w:t>
+      </w:r>
+      <w:proofErr w:type="gramEnd"/>
       <w:r>
         <w:rPr>
           <w:rFonts w:hint="eastAsia"/>
@@ -5406,6 +5681,23 @@
           <w:rFonts w:hint="eastAsia"/>
           <w:sz w:val="24"/>
           <w:szCs w:val="24"/>
+          <w:vertAlign w:val="superscript"/>
+        </w:rPr>
+        <w:t>[</w:t>
+      </w:r>
+      <w:r>
+        <w:rPr>
+          <w:sz w:val="24"/>
+          <w:szCs w:val="24"/>
+          <w:vertAlign w:val="superscript"/>
+        </w:rPr>
+        <w:t>9]</w:t>
+      </w:r>
+      <w:r>
+        <w:rPr>
+          <w:rFonts w:hint="eastAsia"/>
+          <w:sz w:val="24"/>
+          <w:szCs w:val="24"/>
         </w:rPr>
         <w:t>BUY+</w:t>
       </w:r>
@@ -5632,7 +5924,32 @@
           <w:sz w:val="24"/>
           <w:szCs w:val="24"/>
         </w:rPr>
-        <w:t>我国中视典公司积极运用先进的图形以及相关技术，研发出三维虚拟现实平台软件，在一定程度上打破了国外垄断的局面，以性价比较高的优势受到一些客户的喜爱，在当前已成为市场中占有率较高的一款虚拟现实软件，不仅能够满足消费者的购物心理，还能为消费者带来较多的便利。</w:t>
+        <w:t>我国中视典公司积极运用先进的图形以及相关技术，研发出三维虚拟现实平台软件</w:t>
+      </w:r>
+      <w:r>
+        <w:rPr>
+          <w:rFonts w:hint="eastAsia"/>
+          <w:sz w:val="24"/>
+          <w:szCs w:val="24"/>
+          <w:vertAlign w:val="superscript"/>
+        </w:rPr>
+        <w:t>[</w:t>
+      </w:r>
+      <w:r>
+        <w:rPr>
+          <w:sz w:val="24"/>
+          <w:szCs w:val="24"/>
+          <w:vertAlign w:val="superscript"/>
+        </w:rPr>
+        <w:t>10]</w:t>
+      </w:r>
+      <w:r>
+        <w:rPr>
+          <w:rFonts w:hint="eastAsia"/>
+          <w:sz w:val="24"/>
+          <w:szCs w:val="24"/>
+        </w:rPr>
+        <w:t>，在一定程度上打破了国外垄断的局面，以性价比较高的优势受到一些客户的喜爱，在当前已成为市场中占有率较高的一款虚拟现实软件，不仅能够满足消费者的购物心理，还能为消费者带来较多的便利。</w:t>
       </w:r>
     </w:p>
     <w:p>
@@ -5647,7 +5964,7 @@
           <w:szCs w:val="24"/>
         </w:rPr>
       </w:pPr>
-      <w:bookmarkStart w:id="16" w:name="_Toc512691914"/>
+      <w:bookmarkStart w:id="15" w:name="_Toc512691914"/>
       <w:r>
         <w:rPr>
           <w:rFonts w:eastAsia="黑体"/>
@@ -5689,7 +6006,7 @@
         </w:rPr>
         <w:t>现状</w:t>
       </w:r>
-      <w:bookmarkEnd w:id="16"/>
+      <w:bookmarkEnd w:id="15"/>
     </w:p>
     <w:p>
       <w:pPr>
@@ -5746,7 +6063,48 @@
           <w:sz w:val="24"/>
           <w:szCs w:val="24"/>
         </w:rPr>
-        <w:t>绘图协议，这种绘图技术标准允许把</w:t>
+        <w:t>绘图协议</w:t>
+      </w:r>
+      <w:r>
+        <w:rPr>
+          <w:rFonts w:hint="eastAsia"/>
+          <w:sz w:val="24"/>
+          <w:szCs w:val="24"/>
+          <w:vertAlign w:val="superscript"/>
+        </w:rPr>
+        <w:t>[</w:t>
+      </w:r>
+      <w:r>
+        <w:rPr>
+          <w:sz w:val="24"/>
+          <w:szCs w:val="24"/>
+          <w:vertAlign w:val="superscript"/>
+        </w:rPr>
+        <w:t>1</w:t>
+      </w:r>
+      <w:r>
+        <w:rPr>
+          <w:sz w:val="24"/>
+          <w:szCs w:val="24"/>
+          <w:vertAlign w:val="superscript"/>
+        </w:rPr>
+        <w:t>1</w:t>
+      </w:r>
+      <w:r>
+        <w:rPr>
+          <w:sz w:val="24"/>
+          <w:szCs w:val="24"/>
+          <w:vertAlign w:val="superscript"/>
+        </w:rPr>
+        <w:t>]</w:t>
+      </w:r>
+      <w:r>
+        <w:rPr>
+          <w:rFonts w:hint="eastAsia"/>
+          <w:sz w:val="24"/>
+          <w:szCs w:val="24"/>
+        </w:rPr>
+        <w:t>，这种绘图技术标准允许把</w:t>
       </w:r>
       <w:r>
         <w:rPr>
@@ -5835,6 +6193,30 @@
           <w:szCs w:val="24"/>
         </w:rPr>
         <w:t>HTML5 Canvas</w:t>
+      </w:r>
+      <w:r>
+        <w:rPr>
+          <w:sz w:val="24"/>
+          <w:szCs w:val="24"/>
+          <w:vertAlign w:val="superscript"/>
+        </w:rPr>
+        <w:t>[1</w:t>
+      </w:r>
+      <w:r>
+        <w:rPr>
+          <w:sz w:val="24"/>
+          <w:szCs w:val="24"/>
+          <w:vertAlign w:val="superscript"/>
+        </w:rPr>
+        <w:t>2</w:t>
+      </w:r>
+      <w:r>
+        <w:rPr>
+          <w:sz w:val="24"/>
+          <w:szCs w:val="24"/>
+          <w:vertAlign w:val="superscript"/>
+        </w:rPr>
+        <w:t>]</w:t>
       </w:r>
       <w:r>
         <w:rPr>
@@ -6269,7 +6651,7 @@
           <w:szCs w:val="24"/>
         </w:rPr>
       </w:pPr>
-      <w:bookmarkStart w:id="17" w:name="_Toc512691915"/>
+      <w:bookmarkStart w:id="16" w:name="_Toc512691915"/>
       <w:r>
         <w:rPr>
           <w:rFonts w:eastAsia="黑体"/>
@@ -6290,7 +6672,7 @@
         </w:rPr>
         <w:t>存在问题和局限</w:t>
       </w:r>
-      <w:bookmarkEnd w:id="17"/>
+      <w:bookmarkEnd w:id="16"/>
     </w:p>
     <w:p>
       <w:pPr>
@@ -6353,7 +6735,21 @@
           <w:rFonts w:hint="eastAsia"/>
           <w:sz w:val="24"/>
         </w:rPr>
-        <w:t>依然没有统一的标准，不同的方案都使用不同的格式和方法。目前的</w:t>
+        <w:t>依然没有统一的标准，不同的方案都使用不同的格式和方法。目前</w:t>
+      </w:r>
+      <w:r>
+        <w:rPr>
+          <w:rFonts w:hint="eastAsia"/>
+          <w:sz w:val="24"/>
+        </w:rPr>
+        <w:t>流行</w:t>
+      </w:r>
+      <w:r>
+        <w:rPr>
+          <w:rFonts w:hint="eastAsia"/>
+          <w:sz w:val="24"/>
+        </w:rPr>
+        <w:t>的</w:t>
       </w:r>
       <w:r>
         <w:rPr>
@@ -6364,16 +6760,51 @@
       </w:r>
       <w:r>
         <w:rPr>
-          <w:sz w:val="24"/>
-        </w:rPr>
-        <w:t>3D</w:t>
-      </w:r>
-      <w:r>
-        <w:rPr>
-          <w:rFonts w:hint="eastAsia"/>
-          <w:sz w:val="24"/>
-        </w:rPr>
-        <w:t>依然需要插件的支持。正是由于标准的不同，不同的厂商生产的插件也是不尽相同，甚至是差异巨大，插件规模小到几百</w:t>
+          <w:rFonts w:hint="eastAsia"/>
+          <w:sz w:val="24"/>
+        </w:rPr>
+        <w:t>三维展示</w:t>
+      </w:r>
+      <w:r>
+        <w:rPr>
+          <w:rFonts w:hint="eastAsia"/>
+          <w:sz w:val="24"/>
+        </w:rPr>
+        <w:t>依然需要</w:t>
+      </w:r>
+      <w:r>
+        <w:rPr>
+          <w:rFonts w:hint="eastAsia"/>
+          <w:sz w:val="24"/>
+        </w:rPr>
+        <w:t>3</w:t>
+      </w:r>
+      <w:r>
+        <w:rPr>
+          <w:sz w:val="24"/>
+        </w:rPr>
+        <w:t>D</w:t>
+      </w:r>
+      <w:r>
+        <w:rPr>
+          <w:rFonts w:hint="eastAsia"/>
+          <w:sz w:val="24"/>
+        </w:rPr>
+        <w:t>插件的支持。正是由于标准的不</w:t>
+      </w:r>
+      <w:r>
+        <w:rPr>
+          <w:rFonts w:hint="eastAsia"/>
+          <w:sz w:val="24"/>
+        </w:rPr>
+        <w:t>统一</w:t>
+      </w:r>
+      <w:r>
+        <w:rPr>
+          <w:rFonts w:hint="eastAsia"/>
+          <w:sz w:val="24"/>
+        </w:rPr>
+        <w:t>，不同的厂商生产的插件也是不尽相同，甚至是差异巨大，插件规模小到几百</w:t>
       </w:r>
       <w:r>
         <w:rPr>
@@ -6531,6 +6962,86 @@
           <w:sz w:val="24"/>
         </w:rPr>
         <w:t>虚拟现实购物系统，必须使用穿着特定的</w:t>
+      </w:r>
+      <w:r>
+        <w:rPr>
+          <w:rFonts w:hint="eastAsia"/>
+          <w:sz w:val="24"/>
+        </w:rPr>
+        <w:t>三维可视化设备，增加了用户的消费负担，以及增加了用户使用的不便利性。在使用可穿戴设备时，屏蔽了真实世界的部分信息，因此需要较安全和安静的环境。</w:t>
+      </w:r>
+      <w:r>
+        <w:rPr>
+          <w:rFonts w:hint="eastAsia"/>
+          <w:sz w:val="24"/>
+        </w:rPr>
+        <w:t>避免与真实环境造成冲突，发生危险。</w:t>
+      </w:r>
+    </w:p>
+    <w:p>
+      <w:pPr>
+        <w:spacing w:line="360" w:lineRule="auto"/>
+        <w:ind w:firstLine="420"/>
+        <w:rPr>
+          <w:rFonts w:hint="eastAsia"/>
+          <w:sz w:val="24"/>
+        </w:rPr>
+      </w:pPr>
+      <w:r>
+        <w:rPr>
+          <w:rFonts w:hint="eastAsia"/>
+          <w:sz w:val="24"/>
+        </w:rPr>
+        <w:t>由于计算机的栅格显示系统</w:t>
+      </w:r>
+      <w:r>
+        <w:rPr>
+          <w:rFonts w:hint="eastAsia"/>
+          <w:sz w:val="24"/>
+        </w:rPr>
+        <w:t>以及离散取样显示</w:t>
+      </w:r>
+      <w:r>
+        <w:rPr>
+          <w:rFonts w:hint="eastAsia"/>
+          <w:sz w:val="24"/>
+        </w:rPr>
+        <w:t>问题</w:t>
+      </w:r>
+      <w:r>
+        <w:rPr>
+          <w:rFonts w:hint="eastAsia"/>
+          <w:sz w:val="24"/>
+        </w:rPr>
+        <w:t>，导致模型</w:t>
+      </w:r>
+      <w:r>
+        <w:rPr>
+          <w:rFonts w:hint="eastAsia"/>
+          <w:sz w:val="24"/>
+        </w:rPr>
+        <w:t>出现</w:t>
+      </w:r>
+      <w:r>
+        <w:rPr>
+          <w:rFonts w:hint="eastAsia"/>
+          <w:sz w:val="24"/>
+        </w:rPr>
+        <w:t>边缘锯齿化</w:t>
+      </w:r>
+      <w:r>
+        <w:rPr>
+          <w:rFonts w:hint="eastAsia"/>
+          <w:sz w:val="24"/>
+        </w:rPr>
+        <w:t>以及走样现象。</w:t>
+      </w:r>
+      <w:r>
+        <w:rPr>
+          <w:rFonts w:hint="eastAsia"/>
+          <w:sz w:val="24"/>
+        </w:rPr>
+        <w:t>这会导致模型的失真，与我们的真实物品相去甚远，这也就失去了虚拟现实的意义。</w:t>
       </w:r>
     </w:p>
     <w:p>
@@ -6544,8 +7055,8 @@
           <w:szCs w:val="24"/>
         </w:rPr>
       </w:pPr>
-      <w:bookmarkStart w:id="18" w:name="_Toc387946916"/>
-      <w:bookmarkStart w:id="19" w:name="_Toc18091"/>
+      <w:bookmarkStart w:id="17" w:name="_Toc387946916"/>
+      <w:bookmarkStart w:id="18" w:name="_Toc18091"/>
       <w:r>
         <w:rPr>
           <w:rFonts w:eastAsia="黑体" w:hAnsi="黑体"/>
@@ -6554,10 +7065,11 @@
           <w:sz w:val="28"/>
           <w:szCs w:val="24"/>
         </w:rPr>
+        <w:lastRenderedPageBreak/>
         <w:t>研究内容与论文结构</w:t>
       </w:r>
+      <w:bookmarkEnd w:id="17"/>
       <w:bookmarkEnd w:id="18"/>
-      <w:bookmarkEnd w:id="19"/>
     </w:p>
     <w:p>
       <w:pPr>
@@ -6587,7 +7099,22 @@
           <w:sz w:val="24"/>
           <w:szCs w:val="24"/>
         </w:rPr>
-        <w:t>章主要介绍本次设计的研究目的与意义，并且介绍</w:t>
+        <w:t>章主要介绍</w:t>
+      </w:r>
+      <w:r>
+        <w:rPr>
+          <w:rFonts w:hint="eastAsia"/>
+          <w:sz w:val="24"/>
+          <w:szCs w:val="24"/>
+        </w:rPr>
+        <w:t>本次设计搭建的虚拟现实购物平台</w:t>
+      </w:r>
+      <w:r>
+        <w:rPr>
+          <w:sz w:val="24"/>
+          <w:szCs w:val="24"/>
+        </w:rPr>
+        <w:t>的研究目的与意义，并且介绍</w:t>
       </w:r>
       <w:r>
         <w:rPr>
@@ -6601,7 +7128,45 @@
           <w:sz w:val="24"/>
           <w:szCs w:val="24"/>
         </w:rPr>
-        <w:t>发展历程及分类。</w:t>
+        <w:t>发展历程及分类</w:t>
+      </w:r>
+      <w:r>
+        <w:rPr>
+          <w:rFonts w:hint="eastAsia"/>
+          <w:sz w:val="24"/>
+          <w:szCs w:val="24"/>
+        </w:rPr>
+        <w:t>，着重概括介绍网络</w:t>
+      </w:r>
+      <w:r>
+        <w:rPr>
+          <w:rFonts w:hint="eastAsia"/>
+          <w:sz w:val="24"/>
+          <w:szCs w:val="24"/>
+        </w:rPr>
+        <w:t>3</w:t>
+      </w:r>
+      <w:r>
+        <w:rPr>
+          <w:sz w:val="24"/>
+          <w:szCs w:val="24"/>
+        </w:rPr>
+        <w:t>D</w:t>
+      </w:r>
+      <w:r>
+        <w:rPr>
+          <w:rFonts w:hint="eastAsia"/>
+          <w:sz w:val="24"/>
+          <w:szCs w:val="24"/>
+        </w:rPr>
+        <w:t>存在问题和局限</w:t>
+      </w:r>
+      <w:r>
+        <w:rPr>
+          <w:sz w:val="24"/>
+          <w:szCs w:val="24"/>
+        </w:rPr>
+        <w:t>。</w:t>
       </w:r>
     </w:p>
     <w:p>
@@ -6640,6 +7205,60 @@
           <w:sz w:val="24"/>
           <w:szCs w:val="24"/>
         </w:rPr>
+        <w:t>W</w:t>
+      </w:r>
+      <w:r>
+        <w:rPr>
+          <w:sz w:val="24"/>
+          <w:szCs w:val="24"/>
+        </w:rPr>
+        <w:t>ebGL</w:t>
+      </w:r>
+      <w:r>
+        <w:rPr>
+          <w:rFonts w:hint="eastAsia"/>
+          <w:sz w:val="24"/>
+          <w:szCs w:val="24"/>
+        </w:rPr>
+        <w:t>协议</w:t>
+      </w:r>
+      <w:r>
+        <w:rPr>
+          <w:rFonts w:hint="eastAsia"/>
+          <w:sz w:val="24"/>
+          <w:szCs w:val="24"/>
+        </w:rPr>
+        <w:t>和</w:t>
+      </w:r>
+      <w:r>
+        <w:rPr>
+          <w:rFonts w:hint="eastAsia"/>
+          <w:sz w:val="24"/>
+          <w:szCs w:val="24"/>
+        </w:rPr>
+        <w:t>Three</w:t>
+      </w:r>
+      <w:r>
+        <w:rPr>
+          <w:sz w:val="24"/>
+          <w:szCs w:val="24"/>
+        </w:rPr>
+        <w:t>.js</w:t>
+      </w:r>
+      <w:r>
+        <w:rPr>
+          <w:rFonts w:hint="eastAsia"/>
+          <w:sz w:val="24"/>
+          <w:szCs w:val="24"/>
+        </w:rPr>
+        <w:t>框架以及</w:t>
+      </w:r>
+      <w:r>
+        <w:rPr>
+          <w:rFonts w:hint="eastAsia"/>
+          <w:sz w:val="24"/>
+          <w:szCs w:val="24"/>
+        </w:rPr>
         <w:t>基于</w:t>
       </w:r>
       <w:r>
@@ -6718,7 +7337,15 @@
           <w:sz w:val="24"/>
           <w:szCs w:val="24"/>
         </w:rPr>
-        <w:t>详细介绍</w:t>
+        <w:t>主要</w:t>
+      </w:r>
+      <w:r>
+        <w:rPr>
+          <w:rFonts w:hint="eastAsia"/>
+          <w:sz w:val="24"/>
+          <w:szCs w:val="24"/>
+        </w:rPr>
+        <w:t>介绍</w:t>
       </w:r>
       <w:r>
         <w:rPr>
@@ -6750,7 +7377,71 @@
           <w:sz w:val="24"/>
           <w:szCs w:val="24"/>
         </w:rPr>
-        <w:t>算法。</w:t>
+        <w:t>算法的优势和不足</w:t>
+      </w:r>
+      <w:r>
+        <w:rPr>
+          <w:rFonts w:hint="eastAsia"/>
+          <w:sz w:val="24"/>
+          <w:szCs w:val="24"/>
+        </w:rPr>
+        <w:t>，以及</w:t>
+      </w:r>
+      <w:r>
+        <w:rPr>
+          <w:rFonts w:hint="eastAsia"/>
+          <w:sz w:val="24"/>
+          <w:szCs w:val="24"/>
+        </w:rPr>
+        <w:t>FXAA</w:t>
+      </w:r>
+      <w:r>
+        <w:rPr>
+          <w:rFonts w:hint="eastAsia"/>
+          <w:sz w:val="24"/>
+          <w:szCs w:val="24"/>
+        </w:rPr>
+        <w:t>算法的实现过程</w:t>
+      </w:r>
+      <w:r>
+        <w:rPr>
+          <w:rFonts w:hint="eastAsia"/>
+          <w:sz w:val="24"/>
+          <w:szCs w:val="24"/>
+        </w:rPr>
+        <w:t>以及</w:t>
+      </w:r>
+      <w:r>
+        <w:rPr>
+          <w:rFonts w:hint="eastAsia"/>
+          <w:sz w:val="24"/>
+          <w:szCs w:val="24"/>
+        </w:rPr>
+        <w:t>FXAA</w:t>
+      </w:r>
+      <w:r>
+        <w:rPr>
+          <w:rFonts w:hint="eastAsia"/>
+          <w:sz w:val="24"/>
+          <w:szCs w:val="24"/>
+        </w:rPr>
+        <w:t>算法的</w:t>
+      </w:r>
+      <w:r>
+        <w:rPr>
+          <w:rFonts w:hint="eastAsia"/>
+          <w:sz w:val="24"/>
+          <w:szCs w:val="24"/>
+        </w:rPr>
+        <w:t>效果比较</w:t>
+      </w:r>
+      <w:r>
+        <w:rPr>
+          <w:rFonts w:hint="eastAsia"/>
+          <w:sz w:val="24"/>
+          <w:szCs w:val="24"/>
+        </w:rPr>
+        <w:t>。</w:t>
       </w:r>
     </w:p>
     <w:p>
@@ -6767,7 +7458,6 @@
           <w:sz w:val="24"/>
           <w:szCs w:val="24"/>
         </w:rPr>
-        <w:lastRenderedPageBreak/>
         <w:t>第</w:t>
       </w:r>
       <w:r>
@@ -6790,7 +7480,15 @@
           <w:sz w:val="24"/>
           <w:szCs w:val="24"/>
         </w:rPr>
-        <w:t>FXAA</w:t>
+        <w:t>SMAA</w:t>
+      </w:r>
+      <w:r>
+        <w:rPr>
+          <w:rFonts w:hint="eastAsia"/>
+          <w:sz w:val="24"/>
+          <w:szCs w:val="24"/>
+        </w:rPr>
+        <w:t>算法的实现</w:t>
       </w:r>
       <w:r>
         <w:rPr>
@@ -6806,30 +7504,6 @@
           <w:sz w:val="24"/>
           <w:szCs w:val="24"/>
         </w:rPr>
-        <w:t>SMAA</w:t>
-      </w:r>
-      <w:r>
-        <w:rPr>
-          <w:rFonts w:hint="eastAsia"/>
-          <w:sz w:val="24"/>
-          <w:szCs w:val="24"/>
-        </w:rPr>
-        <w:t>算法的实现</w:t>
-      </w:r>
-      <w:r>
-        <w:rPr>
-          <w:rFonts w:hint="eastAsia"/>
-          <w:sz w:val="24"/>
-          <w:szCs w:val="24"/>
-        </w:rPr>
-        <w:t>和</w:t>
-      </w:r>
-      <w:r>
-        <w:rPr>
-          <w:rFonts w:hint="eastAsia"/>
-          <w:sz w:val="24"/>
-          <w:szCs w:val="24"/>
-        </w:rPr>
         <w:t>比较</w:t>
       </w:r>
       <w:r>
@@ -6846,7 +7520,6 @@
         <w:spacing w:line="360" w:lineRule="auto"/>
         <w:ind w:firstLine="420"/>
         <w:rPr>
-          <w:rFonts w:hint="eastAsia"/>
           <w:sz w:val="24"/>
           <w:szCs w:val="24"/>
         </w:rPr>
@@ -6910,7 +7583,23 @@
           <w:sz w:val="24"/>
           <w:szCs w:val="24"/>
         </w:rPr>
-        <w:t>Web GL</w:t>
+        <w:t>WebGL</w:t>
+      </w:r>
+      <w:r>
+        <w:rPr>
+          <w:rFonts w:hint="eastAsia"/>
+          <w:sz w:val="24"/>
+          <w:szCs w:val="24"/>
+        </w:rPr>
+        <w:t>、</w:t>
+      </w:r>
+      <w:r>
+        <w:rPr>
+          <w:rFonts w:hint="eastAsia"/>
+          <w:sz w:val="24"/>
+          <w:szCs w:val="24"/>
+        </w:rPr>
+        <w:t>Three.js</w:t>
       </w:r>
       <w:r>
         <w:rPr>
@@ -6953,7 +7642,7 @@
           <w:szCs w:val="32"/>
         </w:rPr>
       </w:pPr>
-      <w:bookmarkStart w:id="20" w:name="_Toc512691916"/>
+      <w:bookmarkStart w:id="19" w:name="_Toc512691916"/>
       <w:r>
         <w:rPr>
           <w:rFonts w:eastAsia="黑体" w:hAnsi="黑体" w:hint="eastAsia"/>
@@ -6978,19 +7667,18 @@
         </w:rPr>
         <w:t>的虚拟现实购物展示系统的搭建</w:t>
       </w:r>
-      <w:bookmarkEnd w:id="20"/>
+      <w:bookmarkEnd w:id="19"/>
     </w:p>
     <w:p>
       <w:pPr>
         <w:spacing w:beforeLines="50" w:before="156" w:line="360" w:lineRule="auto"/>
         <w:ind w:firstLineChars="200" w:firstLine="480"/>
         <w:rPr>
-          <w:rFonts w:hint="eastAsia"/>
-          <w:sz w:val="24"/>
-          <w:szCs w:val="24"/>
-        </w:rPr>
-      </w:pPr>
-      <w:bookmarkStart w:id="21" w:name="_Toc20671"/>
+          <w:sz w:val="24"/>
+          <w:szCs w:val="24"/>
+        </w:rPr>
+      </w:pPr>
+      <w:bookmarkStart w:id="20" w:name="_Toc20671"/>
       <w:r>
         <w:rPr>
           <w:rFonts w:hint="eastAsia"/>
@@ -7246,7 +7934,7 @@
           <w:szCs w:val="24"/>
         </w:rPr>
       </w:pPr>
-      <w:bookmarkStart w:id="22" w:name="_Toc512691917"/>
+      <w:bookmarkStart w:id="21" w:name="_Toc512691917"/>
       <w:r>
         <w:rPr>
           <w:rFonts w:ascii="Times New Roman" w:eastAsia="黑体" w:hAnsi="Times New Roman"/>
@@ -7257,7 +7945,7 @@
         </w:rPr>
         <w:t>2.1</w:t>
       </w:r>
-      <w:bookmarkEnd w:id="21"/>
+      <w:bookmarkEnd w:id="20"/>
       <w:r>
         <w:rPr>
           <w:rFonts w:ascii="Times New Roman" w:eastAsia="黑体" w:hAnsi="黑体" w:hint="eastAsia"/>
@@ -7278,7 +7966,7 @@
         </w:rPr>
         <w:t>虚拟现实系统的协议规则和框架</w:t>
       </w:r>
-      <w:bookmarkEnd w:id="22"/>
+      <w:bookmarkEnd w:id="21"/>
     </w:p>
     <w:p>
       <w:pPr>
@@ -7292,8 +7980,8 @@
           <w:szCs w:val="24"/>
         </w:rPr>
       </w:pPr>
-      <w:bookmarkStart w:id="23" w:name="_Toc13320"/>
-      <w:bookmarkStart w:id="24" w:name="_Toc512691918"/>
+      <w:bookmarkStart w:id="22" w:name="_Toc13320"/>
+      <w:bookmarkStart w:id="23" w:name="_Toc512691918"/>
       <w:r>
         <w:rPr>
           <w:rFonts w:eastAsia="黑体"/>
@@ -7304,7 +7992,7 @@
         </w:rPr>
         <w:t>2.1.1</w:t>
       </w:r>
-      <w:bookmarkEnd w:id="23"/>
+      <w:bookmarkEnd w:id="22"/>
       <w:r>
         <w:rPr>
           <w:rFonts w:eastAsia="黑体" w:hAnsi="黑体" w:hint="eastAsia"/>
@@ -7335,7 +8023,7 @@
         </w:rPr>
         <w:t>绘图协议</w:t>
       </w:r>
-      <w:bookmarkEnd w:id="24"/>
+      <w:bookmarkEnd w:id="23"/>
     </w:p>
     <w:p>
       <w:pPr>
@@ -7405,7 +8093,48 @@
           <w:sz w:val="24"/>
           <w:szCs w:val="24"/>
         </w:rPr>
-        <w:t>绘图规范。它</w:t>
+        <w:t>绘图规范</w:t>
+      </w:r>
+      <w:r>
+        <w:rPr>
+          <w:rFonts w:hint="eastAsia"/>
+          <w:sz w:val="24"/>
+          <w:szCs w:val="24"/>
+          <w:vertAlign w:val="superscript"/>
+        </w:rPr>
+        <w:t>[</w:t>
+      </w:r>
+      <w:r>
+        <w:rPr>
+          <w:sz w:val="24"/>
+          <w:szCs w:val="24"/>
+          <w:vertAlign w:val="superscript"/>
+        </w:rPr>
+        <w:t>1</w:t>
+      </w:r>
+      <w:r>
+        <w:rPr>
+          <w:sz w:val="24"/>
+          <w:szCs w:val="24"/>
+          <w:vertAlign w:val="superscript"/>
+        </w:rPr>
+        <w:t>3</w:t>
+      </w:r>
+      <w:r>
+        <w:rPr>
+          <w:sz w:val="24"/>
+          <w:szCs w:val="24"/>
+          <w:vertAlign w:val="superscript"/>
+        </w:rPr>
+        <w:t>]</w:t>
+      </w:r>
+      <w:r>
+        <w:rPr>
+          <w:rFonts w:hint="eastAsia"/>
+          <w:sz w:val="24"/>
+          <w:szCs w:val="24"/>
+        </w:rPr>
+        <w:t>。它</w:t>
       </w:r>
       <w:r>
         <w:rPr>
@@ -7718,7 +8447,16 @@
           <w:sz w:val="24"/>
           <w:szCs w:val="24"/>
         </w:rPr>
-        <w:t>交互式三维动态展示，无需任何浏览器插件的支持。第二，它是通过统一、标准以及夸平台的</w:t>
+        <w:t>交互式三维动态展示，无需任何浏览器插件的支持。第二，它是</w:t>
+      </w:r>
+      <w:r>
+        <w:rPr>
+          <w:rFonts w:hint="eastAsia"/>
+          <w:sz w:val="24"/>
+          <w:szCs w:val="24"/>
+        </w:rPr>
+        <w:lastRenderedPageBreak/>
+        <w:t>通过统一、标准以及夸平台的</w:t>
       </w:r>
       <w:r>
         <w:rPr>
@@ -7773,7 +8511,7 @@
           <w:sz w:val="24"/>
           <w:szCs w:val="24"/>
         </w:rPr>
-        <w:t>显</w:t>
+        <w:t>展</w:t>
       </w:r>
       <w:r>
         <w:rPr>
@@ -7813,6 +8551,7 @@
         <w:spacing w:line="360" w:lineRule="auto"/>
         <w:ind w:firstLineChars="200" w:firstLine="480"/>
         <w:rPr>
+          <w:rFonts w:hint="eastAsia"/>
           <w:sz w:val="24"/>
           <w:szCs w:val="24"/>
         </w:rPr>
@@ -7884,7 +8623,23 @@
           <w:sz w:val="24"/>
           <w:szCs w:val="24"/>
         </w:rPr>
-        <w:t>文件等。我们从中获取到模型的顶点信息进行图元装配</w:t>
+        <w:t>文件等</w:t>
+      </w:r>
+      <w:r>
+        <w:rPr>
+          <w:rFonts w:hint="eastAsia"/>
+          <w:sz w:val="24"/>
+          <w:szCs w:val="24"/>
+        </w:rPr>
+        <w:t>格式文件</w:t>
+      </w:r>
+      <w:r>
+        <w:rPr>
+          <w:rFonts w:hint="eastAsia"/>
+          <w:sz w:val="24"/>
+          <w:szCs w:val="24"/>
+        </w:rPr>
+        <w:t>。我们从中获取到模型的顶点信息进行图元装配</w:t>
       </w:r>
       <w:r>
         <w:rPr>
@@ -8026,7 +8781,6 @@
           <w:sz w:val="24"/>
           <w:szCs w:val="24"/>
         </w:rPr>
-        <w:lastRenderedPageBreak/>
         <w:t>的“片元着色器”，</w:t>
       </w:r>
       <w:r>
@@ -8157,6 +8911,7 @@
         </w:rPr>
         <w:t>最终</w:t>
       </w:r>
+      <w:proofErr w:type="gramStart"/>
       <w:r>
         <w:rPr>
           <w:rFonts w:hint="eastAsia"/>
@@ -8179,7 +8934,16 @@
           <w:sz w:val="24"/>
           <w:szCs w:val="24"/>
         </w:rPr>
-        <w:t>的全部</w:t>
+        <w:t>的</w:t>
+      </w:r>
+      <w:proofErr w:type="gramEnd"/>
+      <w:r>
+        <w:rPr>
+          <w:rFonts w:hint="eastAsia"/>
+          <w:sz w:val="24"/>
+          <w:szCs w:val="24"/>
+        </w:rPr>
+        <w:t>全部</w:t>
       </w:r>
       <w:r>
         <w:rPr>
@@ -8212,6 +8976,14 @@
           <w:szCs w:val="24"/>
         </w:rPr>
         <w:t>。</w:t>
+      </w:r>
+      <w:r>
+        <w:rPr>
+          <w:rFonts w:hint="eastAsia"/>
+          <w:sz w:val="24"/>
+          <w:szCs w:val="24"/>
+        </w:rPr>
+        <w:t>渲染完毕的模型，将被展示在计算机屏幕中。</w:t>
       </w:r>
     </w:p>
     <w:p>
@@ -8226,8 +8998,8 @@
           <w:szCs w:val="24"/>
         </w:rPr>
       </w:pPr>
-      <w:bookmarkStart w:id="25" w:name="_Toc26207"/>
-      <w:bookmarkStart w:id="26" w:name="_Toc512691919"/>
+      <w:bookmarkStart w:id="24" w:name="_Toc26207"/>
+      <w:bookmarkStart w:id="25" w:name="_Toc512691919"/>
       <w:r>
         <w:rPr>
           <w:rFonts w:eastAsia="黑体"/>
@@ -8238,7 +9010,7 @@
         </w:rPr>
         <w:t>2.1.2</w:t>
       </w:r>
-      <w:bookmarkEnd w:id="25"/>
+      <w:bookmarkEnd w:id="24"/>
       <w:r>
         <w:rPr>
           <w:rFonts w:eastAsia="黑体" w:hAnsi="黑体" w:hint="eastAsia"/>
@@ -8339,7 +9111,7 @@
         </w:rPr>
         <w:t>hree.js</w:t>
       </w:r>
-      <w:bookmarkEnd w:id="26"/>
+      <w:bookmarkEnd w:id="25"/>
     </w:p>
     <w:p>
       <w:pPr>
@@ -8949,7 +9721,16 @@
           <w:sz w:val="24"/>
           <w:szCs w:val="24"/>
         </w:rPr>
-        <w:t>场景即是物体容器，编程开发人员将自己需要的模型、物体等放入场景中。而相机的主要功能是面对场景，娶一个合适的角度进行拍摄。</w:t>
+        <w:t>场景即是物体容器，编程开发人员将自己需要的模型、物体等放入场景中。而相机的主要功能是面对场景，</w:t>
+      </w:r>
+      <w:r>
+        <w:rPr>
+          <w:rFonts w:hint="eastAsia"/>
+          <w:sz w:val="24"/>
+          <w:szCs w:val="24"/>
+        </w:rPr>
+        <w:lastRenderedPageBreak/>
+        <w:t>娶一个合适的角度进行拍摄。</w:t>
       </w:r>
       <w:r>
         <w:rPr>
@@ -9115,7 +9896,48 @@
           <w:sz w:val="24"/>
           <w:szCs w:val="24"/>
         </w:rPr>
-        <w:t>维立体模型采用三角形组成的网格模型来进行描述，业界称</w:t>
+        <w:t>维立体模型采用三角形组成的网格模型</w:t>
+      </w:r>
+      <w:r>
+        <w:rPr>
+          <w:rFonts w:hint="eastAsia"/>
+          <w:sz w:val="24"/>
+          <w:szCs w:val="24"/>
+          <w:vertAlign w:val="superscript"/>
+        </w:rPr>
+        <w:t>[</w:t>
+      </w:r>
+      <w:r>
+        <w:rPr>
+          <w:sz w:val="24"/>
+          <w:szCs w:val="24"/>
+          <w:vertAlign w:val="superscript"/>
+        </w:rPr>
+        <w:t>1</w:t>
+      </w:r>
+      <w:r>
+        <w:rPr>
+          <w:sz w:val="24"/>
+          <w:szCs w:val="24"/>
+          <w:vertAlign w:val="superscript"/>
+        </w:rPr>
+        <w:t>4</w:t>
+      </w:r>
+      <w:r>
+        <w:rPr>
+          <w:sz w:val="24"/>
+          <w:szCs w:val="24"/>
+          <w:vertAlign w:val="superscript"/>
+        </w:rPr>
+        <w:t>]</w:t>
+      </w:r>
+      <w:r>
+        <w:rPr>
+          <w:rFonts w:hint="eastAsia"/>
+          <w:sz w:val="24"/>
+          <w:szCs w:val="24"/>
+        </w:rPr>
+        <w:t>来进行描述，业界称</w:t>
       </w:r>
       <w:r>
         <w:rPr>
@@ -9167,7 +9989,6 @@
           <w:sz w:val="24"/>
           <w:szCs w:val="24"/>
         </w:rPr>
-        <w:lastRenderedPageBreak/>
         <w:drawing>
           <wp:inline distT="0" distB="0" distL="0" distR="0" wp14:anchorId="51E6C4B0" wp14:editId="33D85C10">
             <wp:extent cx="2768600" cy="2933700"/>
@@ -9217,7 +10038,7 @@
         <w:spacing w:line="360" w:lineRule="auto"/>
         <w:jc w:val="center"/>
         <w:rPr>
-          <w:rFonts w:ascii="Times New Roman" w:hAnsi="Times New Roman" w:hint="eastAsia"/>
+          <w:rFonts w:ascii="Times New Roman" w:hAnsi="Times New Roman"/>
           <w:sz w:val="24"/>
           <w:szCs w:val="24"/>
         </w:rPr>
@@ -9447,7 +10268,7 @@
           <w:szCs w:val="24"/>
         </w:rPr>
       </w:pPr>
-      <w:bookmarkStart w:id="27" w:name="_Toc512691920"/>
+      <w:bookmarkStart w:id="26" w:name="_Toc512691920"/>
       <w:r>
         <w:rPr>
           <w:rFonts w:eastAsia="黑体" w:hAnsi="黑体" w:hint="eastAsia"/>
@@ -9508,7 +10329,7 @@
         </w:rPr>
         <w:t>的搭建</w:t>
       </w:r>
-      <w:bookmarkEnd w:id="27"/>
+      <w:bookmarkEnd w:id="26"/>
     </w:p>
     <w:p>
       <w:pPr>
@@ -9552,6 +10373,38 @@
       </w:r>
       <w:r>
         <w:rPr>
+          <w:sz w:val="24"/>
+          <w:szCs w:val="24"/>
+          <w:vertAlign w:val="superscript"/>
+        </w:rPr>
+        <w:t>[</w:t>
+      </w:r>
+      <w:r>
+        <w:rPr>
+          <w:sz w:val="24"/>
+          <w:szCs w:val="24"/>
+          <w:vertAlign w:val="superscript"/>
+        </w:rPr>
+        <w:t>1</w:t>
+      </w:r>
+      <w:r>
+        <w:rPr>
+          <w:sz w:val="24"/>
+          <w:szCs w:val="24"/>
+          <w:vertAlign w:val="superscript"/>
+        </w:rPr>
+        <w:t>5</w:t>
+      </w:r>
+      <w:r>
+        <w:rPr>
+          <w:sz w:val="24"/>
+          <w:szCs w:val="24"/>
+          <w:vertAlign w:val="superscript"/>
+        </w:rPr>
+        <w:t>]</w:t>
+      </w:r>
+      <w:r>
+        <w:rPr>
           <w:rFonts w:hint="eastAsia"/>
           <w:sz w:val="24"/>
           <w:szCs w:val="24"/>
@@ -9882,6 +10735,7 @@
           <w:sz w:val="24"/>
           <w:szCs w:val="24"/>
         </w:rPr>
+        <w:lastRenderedPageBreak/>
         <w:t>平台的</w:t>
       </w:r>
       <w:r>
@@ -9922,6 +10776,7 @@
         <w:spacing w:line="360" w:lineRule="auto"/>
         <w:ind w:firstLine="420"/>
         <w:rPr>
+          <w:rFonts w:hint="eastAsia"/>
           <w:sz w:val="24"/>
           <w:szCs w:val="24"/>
         </w:rPr>
@@ -9980,16 +10835,7 @@
           <w:sz w:val="24"/>
           <w:szCs w:val="24"/>
         </w:rPr>
-        <w:t>进入对应类别的商品展示页面。在商品展示页面，用户预览商品，获取商品图片、价格等信息。在商品的详情展示页面，用户对商品细节进行全方位的感知，获取最真实的商品感官数据，</w:t>
-      </w:r>
-      <w:r>
-        <w:rPr>
-          <w:rFonts w:hint="eastAsia"/>
-          <w:sz w:val="24"/>
-          <w:szCs w:val="24"/>
-        </w:rPr>
-        <w:lastRenderedPageBreak/>
-        <w:t>对商品做出最直接的判断，是否符合需要，避免盲目购买，从而减少退、</w:t>
+        <w:t>进入对应类别的商品展示页面。在商品展示页面，用户预览商品，获取商品图片、价格等信息。在商品的详情展示页面，用户对商品细节进行全方位的感知，获取最真实的商品感官数据，对商品做出最直接的判断，是否符合需要，避免盲目购买，从而减少退、</w:t>
       </w:r>
       <w:r>
         <w:rPr>
@@ -10115,20 +10961,6 @@
         </w:rPr>
         <w:t>文件进行加载渲染在网页端。平台兼具购物功能，具有登陆、注册、浏览、加入购物车以及进行结算等购物平台的基本功能。</w:t>
       </w:r>
-    </w:p>
-    <w:p>
-      <w:r>
-        <w:t xml:space="preserve">  </w:t>
-      </w:r>
-    </w:p>
-    <w:p/>
-    <w:p>
-      <w:pPr>
-        <w:jc w:val="left"/>
-        <w:rPr>
-          <w:szCs w:val="21"/>
-        </w:rPr>
-      </w:pPr>
     </w:p>
     <w:p>
       <w:pPr>
@@ -10146,34 +10978,17 @@
           <w:szCs w:val="32"/>
         </w:rPr>
       </w:pPr>
-      <w:r>
-        <w:rPr>
-          <w:rFonts w:eastAsia="黑体"/>
-          <w:sz w:val="32"/>
-          <w:szCs w:val="32"/>
-        </w:rPr>
-        <w:br w:type="page"/>
-      </w:r>
+      <w:bookmarkStart w:id="27" w:name="_Toc15366"/>
+      <w:bookmarkStart w:id="28" w:name="_Toc512691921"/>
       <w:r>
         <w:rPr>
           <w:rFonts w:eastAsia="黑体" w:hAnsi="黑体"/>
           <w:sz w:val="32"/>
           <w:szCs w:val="32"/>
         </w:rPr>
-        <w:lastRenderedPageBreak/>
-        <w:t xml:space="preserve"> </w:t>
-      </w:r>
-      <w:bookmarkStart w:id="28" w:name="_Toc15366"/>
-      <w:bookmarkStart w:id="29" w:name="_Toc512691921"/>
-      <w:r>
-        <w:rPr>
-          <w:rFonts w:eastAsia="黑体" w:hAnsi="黑体"/>
-          <w:sz w:val="32"/>
-          <w:szCs w:val="32"/>
-        </w:rPr>
         <w:t>基于</w:t>
       </w:r>
-      <w:bookmarkEnd w:id="28"/>
+      <w:bookmarkEnd w:id="27"/>
       <w:r>
         <w:rPr>
           <w:rFonts w:eastAsia="黑体" w:hAnsi="黑体" w:hint="eastAsia"/>
@@ -10206,7 +11021,7 @@
         </w:rPr>
         <w:t>SMAA</w:t>
       </w:r>
-      <w:bookmarkEnd w:id="29"/>
+      <w:bookmarkEnd w:id="28"/>
     </w:p>
     <w:p>
       <w:pPr>
@@ -10270,15 +11085,88 @@
           <w:sz w:val="24"/>
           <w:szCs w:val="24"/>
         </w:rPr>
-        <w:t>走样是指图像在计算机中用离散量来表示连续量而引起的图像失真，</w:t>
-      </w:r>
-      <w:r>
-        <w:rPr>
-          <w:rFonts w:hint="eastAsia"/>
-          <w:sz w:val="24"/>
-          <w:szCs w:val="24"/>
-        </w:rPr>
-        <w:t>变形现象</w:t>
+        <w:t>走样</w:t>
+      </w:r>
+      <w:r>
+        <w:rPr>
+          <w:rFonts w:hint="eastAsia"/>
+          <w:sz w:val="24"/>
+          <w:szCs w:val="24"/>
+          <w:vertAlign w:val="superscript"/>
+        </w:rPr>
+        <w:t>[</w:t>
+      </w:r>
+      <w:r>
+        <w:rPr>
+          <w:sz w:val="24"/>
+          <w:szCs w:val="24"/>
+          <w:vertAlign w:val="superscript"/>
+        </w:rPr>
+        <w:t>1</w:t>
+      </w:r>
+      <w:r>
+        <w:rPr>
+          <w:sz w:val="24"/>
+          <w:szCs w:val="24"/>
+          <w:vertAlign w:val="superscript"/>
+        </w:rPr>
+        <w:t>6</w:t>
+      </w:r>
+      <w:r>
+        <w:rPr>
+          <w:sz w:val="24"/>
+          <w:szCs w:val="24"/>
+          <w:vertAlign w:val="superscript"/>
+        </w:rPr>
+        <w:t>]</w:t>
+      </w:r>
+      <w:r>
+        <w:rPr>
+          <w:rFonts w:hint="eastAsia"/>
+          <w:sz w:val="24"/>
+          <w:szCs w:val="24"/>
+        </w:rPr>
+        <w:t>是指图像在计算机中用离散量来表示连续量而引起的图像失真</w:t>
+      </w:r>
+      <w:r>
+        <w:rPr>
+          <w:rFonts w:hint="eastAsia"/>
+          <w:sz w:val="24"/>
+          <w:szCs w:val="24"/>
+        </w:rPr>
+        <w:t>,</w:t>
+      </w:r>
+      <w:r>
+        <w:rPr>
+          <w:rFonts w:hint="eastAsia"/>
+          <w:sz w:val="24"/>
+          <w:szCs w:val="24"/>
+        </w:rPr>
+        <w:t>出现图像</w:t>
+      </w:r>
+      <w:r>
+        <w:rPr>
+          <w:rFonts w:hint="eastAsia"/>
+          <w:sz w:val="24"/>
+          <w:szCs w:val="24"/>
+        </w:rPr>
+        <w:t>变形</w:t>
+      </w:r>
+      <w:r>
+        <w:rPr>
+          <w:rFonts w:hint="eastAsia"/>
+          <w:sz w:val="24"/>
+          <w:szCs w:val="24"/>
+        </w:rPr>
+        <w:t>的</w:t>
+      </w:r>
+      <w:r>
+        <w:rPr>
+          <w:rFonts w:hint="eastAsia"/>
+          <w:sz w:val="24"/>
+          <w:szCs w:val="24"/>
+        </w:rPr>
+        <w:t>现象</w:t>
       </w:r>
       <w:r>
         <w:rPr>
@@ -10302,24 +11190,91 @@
           <w:sz w:val="24"/>
           <w:szCs w:val="24"/>
         </w:rPr>
-        <w:t>图形走样主要发生在图形光栅化和纹理映射的过程中，称为几何走样和纹理走样。</w:t>
-      </w:r>
-    </w:p>
-    <w:p>
-      <w:pPr>
-        <w:spacing w:line="360" w:lineRule="auto"/>
-        <w:rPr>
-          <w:sz w:val="24"/>
-          <w:szCs w:val="24"/>
-        </w:rPr>
-      </w:pPr>
-      <w:r>
-        <w:rPr>
-          <w:rFonts w:hint="eastAsia"/>
-          <w:sz w:val="24"/>
-          <w:szCs w:val="24"/>
-        </w:rPr>
-        <w:t>而相对应地，采用一定的方法来消除走样现象的技术，则成为反走样技术。对于反走样技术的基本思想是探测到</w:t>
+        <w:t>图形走样主要发生在图形光栅化</w:t>
+      </w:r>
+      <w:r>
+        <w:rPr>
+          <w:rFonts w:hint="eastAsia"/>
+          <w:sz w:val="24"/>
+          <w:szCs w:val="24"/>
+          <w:vertAlign w:val="superscript"/>
+        </w:rPr>
+        <w:t>[</w:t>
+      </w:r>
+      <w:r>
+        <w:rPr>
+          <w:sz w:val="24"/>
+          <w:szCs w:val="24"/>
+          <w:vertAlign w:val="superscript"/>
+        </w:rPr>
+        <w:t>17]</w:t>
+      </w:r>
+      <w:r>
+        <w:rPr>
+          <w:rFonts w:hint="eastAsia"/>
+          <w:sz w:val="24"/>
+          <w:szCs w:val="24"/>
+        </w:rPr>
+        <w:t>和纹理映射的过程中，称为几何走样和纹理走样。</w:t>
+      </w:r>
+    </w:p>
+    <w:p>
+      <w:pPr>
+        <w:spacing w:line="360" w:lineRule="auto"/>
+        <w:ind w:firstLine="420"/>
+        <w:rPr>
+          <w:sz w:val="24"/>
+          <w:szCs w:val="24"/>
+        </w:rPr>
+      </w:pPr>
+      <w:r>
+        <w:rPr>
+          <w:rFonts w:hint="eastAsia"/>
+          <w:sz w:val="24"/>
+          <w:szCs w:val="24"/>
+        </w:rPr>
+        <w:t>而相对应地，采用一定的方法来消除走样现象的技术，则成为反走样技术</w:t>
+      </w:r>
+      <w:r>
+        <w:rPr>
+          <w:rFonts w:hint="eastAsia"/>
+          <w:sz w:val="24"/>
+          <w:szCs w:val="24"/>
+          <w:vertAlign w:val="superscript"/>
+        </w:rPr>
+        <w:t>[</w:t>
+      </w:r>
+      <w:r>
+        <w:rPr>
+          <w:sz w:val="24"/>
+          <w:szCs w:val="24"/>
+          <w:vertAlign w:val="superscript"/>
+        </w:rPr>
+        <w:t>1</w:t>
+      </w:r>
+      <w:r>
+        <w:rPr>
+          <w:sz w:val="24"/>
+          <w:szCs w:val="24"/>
+          <w:vertAlign w:val="superscript"/>
+        </w:rPr>
+        <w:t>8</w:t>
+      </w:r>
+      <w:r>
+        <w:rPr>
+          <w:sz w:val="24"/>
+          <w:szCs w:val="24"/>
+          <w:vertAlign w:val="superscript"/>
+        </w:rPr>
+        <w:t>]</w:t>
+      </w:r>
+      <w:r>
+        <w:rPr>
+          <w:rFonts w:hint="eastAsia"/>
+          <w:sz w:val="24"/>
+          <w:szCs w:val="24"/>
+        </w:rPr>
+        <w:t>。对于反走样技术的基本思想是探测到</w:t>
       </w:r>
       <w:r>
         <w:rPr>
@@ -10408,8 +11363,8 @@
           <w:szCs w:val="24"/>
         </w:rPr>
       </w:pPr>
-      <w:bookmarkStart w:id="30" w:name="_Toc304"/>
-      <w:bookmarkStart w:id="31" w:name="_Toc512691922"/>
+      <w:bookmarkStart w:id="29" w:name="_Toc304"/>
+      <w:bookmarkStart w:id="30" w:name="_Toc512691922"/>
       <w:r>
         <w:rPr>
           <w:rFonts w:ascii="Times New Roman" w:eastAsia="黑体" w:hAnsi="Times New Roman"/>
@@ -10418,10 +11373,11 @@
           <w:sz w:val="28"/>
           <w:szCs w:val="24"/>
         </w:rPr>
+        <w:lastRenderedPageBreak/>
         <w:t>3.1</w:t>
       </w:r>
-      <w:bookmarkStart w:id="32" w:name="_Hlk512365225"/>
-      <w:bookmarkEnd w:id="30"/>
+      <w:bookmarkStart w:id="31" w:name="_Hlk512365225"/>
+      <w:bookmarkEnd w:id="29"/>
       <w:r>
         <w:rPr>
           <w:rFonts w:ascii="Times New Roman" w:eastAsia="黑体" w:hAnsi="黑体" w:hint="eastAsia"/>
@@ -10462,8 +11418,8 @@
         </w:rPr>
         <w:t>算法</w:t>
       </w:r>
+      <w:bookmarkEnd w:id="30"/>
       <w:bookmarkEnd w:id="31"/>
-      <w:bookmarkEnd w:id="32"/>
     </w:p>
     <w:p>
       <w:pPr>
@@ -10474,8 +11430,8 @@
           <w:szCs w:val="24"/>
         </w:rPr>
       </w:pPr>
-      <w:bookmarkStart w:id="33" w:name="_Toc15088"/>
-      <w:bookmarkStart w:id="34" w:name="_Toc512691923"/>
+      <w:bookmarkStart w:id="32" w:name="_Toc15088"/>
+      <w:bookmarkStart w:id="33" w:name="_Toc512691923"/>
       <w:r>
         <w:rPr>
           <w:rFonts w:eastAsia="黑体"/>
@@ -10486,7 +11442,7 @@
         </w:rPr>
         <w:t xml:space="preserve">3.1.1 </w:t>
       </w:r>
-      <w:bookmarkEnd w:id="33"/>
+      <w:bookmarkEnd w:id="32"/>
       <w:r>
         <w:rPr>
           <w:rFonts w:eastAsia="黑体" w:hAnsi="黑体"/>
@@ -10527,7 +11483,7 @@
         </w:rPr>
         <w:t>与不足</w:t>
       </w:r>
-      <w:bookmarkEnd w:id="34"/>
+      <w:bookmarkEnd w:id="33"/>
     </w:p>
     <w:p>
       <w:pPr>
@@ -10668,7 +11624,40 @@
           <w:sz w:val="24"/>
           <w:szCs w:val="24"/>
         </w:rPr>
-        <w:t>上进行边缘像素的抗锯齿处理，算法易实现。而后，人们陆续提出了许多改进算法。</w:t>
+        <w:t>上进行边缘像素的抗锯齿处理</w:t>
+      </w:r>
+      <w:r>
+        <w:rPr>
+          <w:rFonts w:hint="eastAsia"/>
+          <w:sz w:val="24"/>
+          <w:szCs w:val="24"/>
+          <w:vertAlign w:val="superscript"/>
+        </w:rPr>
+        <w:t>[</w:t>
+      </w:r>
+      <w:r>
+        <w:rPr>
+          <w:sz w:val="24"/>
+          <w:szCs w:val="24"/>
+          <w:vertAlign w:val="superscript"/>
+        </w:rPr>
+        <w:t>19</w:t>
+      </w:r>
+      <w:r>
+        <w:rPr>
+          <w:sz w:val="24"/>
+          <w:szCs w:val="24"/>
+          <w:vertAlign w:val="superscript"/>
+        </w:rPr>
+        <w:t>]</w:t>
+      </w:r>
+      <w:r>
+        <w:rPr>
+          <w:rFonts w:hint="eastAsia"/>
+          <w:sz w:val="24"/>
+          <w:szCs w:val="24"/>
+        </w:rPr>
+        <w:t>，算法易实现。而后，人们陆续提出了许多改进算法。</w:t>
       </w:r>
     </w:p>
     <w:p>
@@ -10749,7 +11738,48 @@
           <w:sz w:val="24"/>
           <w:szCs w:val="24"/>
         </w:rPr>
-        <w:t>快速近似抗锯齿（</w:t>
+        <w:t>快速近似抗锯齿</w:t>
+      </w:r>
+      <w:r>
+        <w:rPr>
+          <w:rFonts w:hint="eastAsia"/>
+          <w:sz w:val="24"/>
+          <w:szCs w:val="24"/>
+          <w:vertAlign w:val="superscript"/>
+        </w:rPr>
+        <w:t>[</w:t>
+      </w:r>
+      <w:r>
+        <w:rPr>
+          <w:sz w:val="24"/>
+          <w:szCs w:val="24"/>
+          <w:vertAlign w:val="superscript"/>
+        </w:rPr>
+        <w:t>2</w:t>
+      </w:r>
+      <w:r>
+        <w:rPr>
+          <w:sz w:val="24"/>
+          <w:szCs w:val="24"/>
+          <w:vertAlign w:val="superscript"/>
+        </w:rPr>
+        <w:t>0</w:t>
+      </w:r>
+      <w:r>
+        <w:rPr>
+          <w:sz w:val="24"/>
+          <w:szCs w:val="24"/>
+          <w:vertAlign w:val="superscript"/>
+        </w:rPr>
+        <w:t>]</w:t>
+      </w:r>
+      <w:r>
+        <w:rPr>
+          <w:rFonts w:hint="eastAsia"/>
+          <w:sz w:val="24"/>
+          <w:szCs w:val="24"/>
+        </w:rPr>
+        <w:t>（</w:t>
       </w:r>
       <w:r>
         <w:rPr>
@@ -10796,16 +11826,7 @@
           <w:sz w:val="24"/>
           <w:szCs w:val="24"/>
         </w:rPr>
-        <w:t>该方法中元素的偏</w:t>
-      </w:r>
-      <w:r>
-        <w:rPr>
-          <w:rFonts w:hint="eastAsia"/>
-          <w:sz w:val="24"/>
-          <w:szCs w:val="24"/>
-        </w:rPr>
-        <w:lastRenderedPageBreak/>
-        <w:t>移量计算复杂繁琐导致对于一些模型的边缘反锯齿绘制效果并不是很好。</w:t>
+        <w:t>该方法中元素的偏移量计算复杂繁琐导致对于一些模型的边缘反锯齿绘制效果并不是很好。</w:t>
       </w:r>
       <w:r>
         <w:rPr>
@@ -10825,8 +11846,8 @@
           <w:szCs w:val="24"/>
         </w:rPr>
       </w:pPr>
-      <w:bookmarkStart w:id="35" w:name="_Toc2680"/>
-      <w:bookmarkStart w:id="36" w:name="_Toc512691924"/>
+      <w:bookmarkStart w:id="34" w:name="_Toc2680"/>
+      <w:bookmarkStart w:id="35" w:name="_Toc512691924"/>
       <w:r>
         <w:rPr>
           <w:rFonts w:eastAsia="黑体"/>
@@ -10857,7 +11878,7 @@
         </w:rPr>
         <w:t xml:space="preserve"> </w:t>
       </w:r>
-      <w:bookmarkEnd w:id="35"/>
+      <w:bookmarkEnd w:id="34"/>
       <w:r>
         <w:rPr>
           <w:rFonts w:eastAsia="黑体" w:hAnsi="黑体" w:hint="eastAsia"/>
@@ -10898,7 +11919,7 @@
         </w:rPr>
         <w:t>效果比较</w:t>
       </w:r>
-      <w:bookmarkEnd w:id="36"/>
+      <w:bookmarkEnd w:id="35"/>
     </w:p>
     <w:p>
       <w:pPr>
@@ -10999,9 +12020,9 @@
           <w:szCs w:val="24"/>
         </w:rPr>
         <w:drawing>
-          <wp:inline distT="0" distB="0" distL="0" distR="0" wp14:anchorId="5FEB90DD" wp14:editId="56BBBC83">
-            <wp:extent cx="3835597" cy="1498677"/>
-            <wp:effectExtent l="0" t="0" r="0" b="6350"/>
+          <wp:inline distT="0" distB="0" distL="0" distR="0" wp14:anchorId="5FEB90DD" wp14:editId="6D507540">
+            <wp:extent cx="3835400" cy="1168400"/>
+            <wp:effectExtent l="0" t="0" r="0" b="0"/>
             <wp:docPr id="1" name="图片 1"/>
             <wp:cNvGraphicFramePr>
               <a:graphicFrameLocks xmlns:a="http://schemas.openxmlformats.org/drawingml/2006/main" noChangeAspect="1"/>
@@ -11028,7 +12049,7 @@
                   <pic:spPr>
                     <a:xfrm>
                       <a:off x="0" y="0"/>
-                      <a:ext cx="3835597" cy="1498677"/>
+                      <a:ext cx="3835620" cy="1168467"/>
                     </a:xfrm>
                     <a:prstGeom prst="rect">
                       <a:avLst/>
@@ -11047,7 +12068,7 @@
         <w:spacing w:line="360" w:lineRule="auto"/>
         <w:jc w:val="center"/>
         <w:rPr>
-          <w:rFonts w:ascii="Times New Roman" w:hAnsi="Times New Roman" w:hint="eastAsia"/>
+          <w:rFonts w:ascii="Times New Roman" w:hAnsi="Times New Roman"/>
           <w:sz w:val="24"/>
           <w:szCs w:val="24"/>
         </w:rPr>
@@ -11090,6 +12111,15 @@
       </w:r>
       <w:r>
         <w:rPr>
+          <w:rFonts w:ascii="Times New Roman" w:eastAsia="宋体" w:hAnsi="Times New Roman"/>
+          <w:b/>
+          <w:sz w:val="21"/>
+          <w:szCs w:val="21"/>
+        </w:rPr>
+        <w:t>-1</w:t>
+      </w:r>
+      <w:r>
+        <w:rPr>
           <w:rFonts w:ascii="Times New Roman" w:eastAsia="宋体" w:hAnsi="宋体"/>
           <w:b/>
           <w:sz w:val="21"/>
@@ -11112,6 +12142,7 @@
           <w:sz w:val="24"/>
           <w:szCs w:val="24"/>
         </w:rPr>
+        <w:lastRenderedPageBreak/>
         <w:t>算法流程：</w:t>
       </w:r>
     </w:p>
@@ -11130,8 +12161,18 @@
           <w:sz w:val="24"/>
           <w:szCs w:val="24"/>
         </w:rPr>
-        <w:t>步骤一</w:t>
-      </w:r>
+        <w:t>步骤</w:t>
+      </w:r>
+      <w:proofErr w:type="gramStart"/>
+      <w:r>
+        <w:rPr>
+          <w:rFonts w:hint="eastAsia"/>
+          <w:sz w:val="24"/>
+          <w:szCs w:val="24"/>
+        </w:rPr>
+        <w:t>一</w:t>
+      </w:r>
+      <w:proofErr w:type="gramEnd"/>
       <w:r>
         <w:rPr>
           <w:rFonts w:hint="eastAsia"/>
@@ -11268,10 +12309,11 @@
       </w:r>
       <w:r>
         <w:rPr>
-          <w:sz w:val="24"/>
-          <w:szCs w:val="24"/>
-        </w:rPr>
-        <w:t>3</w:t>
+          <w:rFonts w:hint="eastAsia"/>
+          <w:sz w:val="24"/>
+          <w:szCs w:val="24"/>
+        </w:rPr>
+        <w:t>三</w:t>
       </w:r>
       <w:r>
         <w:rPr>
@@ -11321,7 +12363,6 @@
           <w:sz w:val="24"/>
           <w:szCs w:val="24"/>
         </w:rPr>
-        <w:lastRenderedPageBreak/>
         <w:drawing>
           <wp:inline distT="0" distB="0" distL="0" distR="0" wp14:anchorId="07F41D45" wp14:editId="713EFA02">
             <wp:extent cx="5274310" cy="2057400"/>
@@ -11367,6 +12408,117 @@
     </w:p>
     <w:p>
       <w:pPr>
+        <w:pStyle w:val="a8"/>
+        <w:spacing w:line="360" w:lineRule="auto"/>
+        <w:jc w:val="center"/>
+        <w:rPr>
+          <w:rFonts w:ascii="Times New Roman" w:hAnsi="Times New Roman" w:hint="eastAsia"/>
+          <w:sz w:val="24"/>
+          <w:szCs w:val="24"/>
+        </w:rPr>
+      </w:pPr>
+      <w:r>
+        <w:rPr>
+          <w:rFonts w:ascii="Times New Roman" w:eastAsia="宋体" w:hAnsi="宋体"/>
+          <w:b/>
+          <w:sz w:val="21"/>
+          <w:szCs w:val="21"/>
+        </w:rPr>
+        <w:t>图</w:t>
+      </w:r>
+      <w:r>
+        <w:rPr>
+          <w:rFonts w:ascii="Times New Roman" w:eastAsia="宋体" w:hAnsi="Times New Roman"/>
+          <w:b/>
+          <w:sz w:val="21"/>
+          <w:szCs w:val="21"/>
+        </w:rPr>
+        <w:t>3</w:t>
+      </w:r>
+      <w:r>
+        <w:rPr>
+          <w:rFonts w:ascii="Times New Roman" w:eastAsia="宋体" w:hAnsi="Times New Roman"/>
+          <w:b/>
+          <w:sz w:val="21"/>
+          <w:szCs w:val="21"/>
+        </w:rPr>
+        <w:t>-</w:t>
+      </w:r>
+      <w:r>
+        <w:rPr>
+          <w:rFonts w:ascii="Times New Roman" w:eastAsia="宋体" w:hAnsi="Times New Roman"/>
+          <w:b/>
+          <w:sz w:val="21"/>
+          <w:szCs w:val="21"/>
+        </w:rPr>
+        <w:t>1</w:t>
+      </w:r>
+      <w:r>
+        <w:rPr>
+          <w:rFonts w:ascii="Times New Roman" w:eastAsia="宋体" w:hAnsi="Times New Roman"/>
+          <w:b/>
+          <w:sz w:val="21"/>
+          <w:szCs w:val="21"/>
+        </w:rPr>
+        <w:t xml:space="preserve">-2 </w:t>
+      </w:r>
+      <w:r>
+        <w:rPr>
+          <w:rFonts w:ascii="Times New Roman" w:eastAsia="宋体" w:hAnsi="Times New Roman" w:hint="eastAsia"/>
+          <w:b/>
+          <w:sz w:val="21"/>
+          <w:szCs w:val="21"/>
+        </w:rPr>
+        <w:t>原始</w:t>
+      </w:r>
+      <w:r>
+        <w:rPr>
+          <w:rFonts w:ascii="Times New Roman" w:eastAsia="宋体" w:hAnsi="宋体"/>
+          <w:b/>
+          <w:sz w:val="21"/>
+          <w:szCs w:val="21"/>
+        </w:rPr>
+        <w:t>图像与</w:t>
+      </w:r>
+      <w:r>
+        <w:rPr>
+          <w:rFonts w:ascii="Times New Roman" w:eastAsia="宋体" w:hAnsi="宋体" w:hint="eastAsia"/>
+          <w:b/>
+          <w:sz w:val="21"/>
+          <w:szCs w:val="21"/>
+        </w:rPr>
+        <w:t>FXAA</w:t>
+      </w:r>
+      <w:r>
+        <w:rPr>
+          <w:rFonts w:ascii="Times New Roman" w:eastAsia="宋体" w:hAnsi="宋体" w:hint="eastAsia"/>
+          <w:b/>
+          <w:sz w:val="21"/>
+          <w:szCs w:val="21"/>
+        </w:rPr>
+        <w:t>消除</w:t>
+      </w:r>
+      <w:r>
+        <w:rPr>
+          <w:rFonts w:ascii="Times New Roman" w:eastAsia="宋体" w:hAnsi="宋体" w:hint="eastAsia"/>
+          <w:b/>
+          <w:sz w:val="21"/>
+          <w:szCs w:val="21"/>
+        </w:rPr>
+        <w:t>锯齿</w:t>
+      </w:r>
+      <w:r>
+        <w:rPr>
+          <w:rFonts w:ascii="Times New Roman" w:eastAsia="宋体" w:hAnsi="宋体" w:hint="eastAsia"/>
+          <w:b/>
+          <w:sz w:val="21"/>
+          <w:szCs w:val="21"/>
+        </w:rPr>
+        <w:t>过后的效果图</w:t>
+      </w:r>
+    </w:p>
+    <w:p>
+      <w:pPr>
         <w:pStyle w:val="2"/>
         <w:spacing w:line="360" w:lineRule="auto"/>
         <w:rPr>
@@ -11377,8 +12529,8 @@
           <w:szCs w:val="24"/>
         </w:rPr>
       </w:pPr>
-      <w:bookmarkStart w:id="37" w:name="_Toc9400"/>
-      <w:bookmarkStart w:id="38" w:name="_Toc512691925"/>
+      <w:bookmarkStart w:id="36" w:name="_Toc9400"/>
+      <w:bookmarkStart w:id="37" w:name="_Toc512691925"/>
       <w:r>
         <w:rPr>
           <w:rFonts w:ascii="Times New Roman" w:eastAsia="黑体" w:hAnsi="Times New Roman"/>
@@ -11389,7 +12541,7 @@
         </w:rPr>
         <w:t>3.2</w:t>
       </w:r>
-      <w:bookmarkEnd w:id="37"/>
+      <w:bookmarkEnd w:id="36"/>
       <w:r>
         <w:rPr>
           <w:rFonts w:ascii="Times New Roman" w:eastAsia="黑体" w:hAnsi="黑体" w:hint="eastAsia"/>
@@ -11430,7 +12582,7 @@
         </w:rPr>
         <w:t>算法</w:t>
       </w:r>
-      <w:bookmarkEnd w:id="38"/>
+      <w:bookmarkEnd w:id="37"/>
     </w:p>
     <w:p>
       <w:pPr>
@@ -11444,8 +12596,8 @@
           <w:szCs w:val="24"/>
         </w:rPr>
       </w:pPr>
-      <w:bookmarkStart w:id="39" w:name="_Toc235"/>
-      <w:bookmarkStart w:id="40" w:name="_Toc512691926"/>
+      <w:bookmarkStart w:id="38" w:name="_Toc235"/>
+      <w:bookmarkStart w:id="39" w:name="_Toc512691926"/>
       <w:r>
         <w:rPr>
           <w:rFonts w:eastAsia="黑体"/>
@@ -11456,7 +12608,7 @@
         </w:rPr>
         <w:t>3.2.1</w:t>
       </w:r>
-      <w:bookmarkEnd w:id="39"/>
+      <w:bookmarkEnd w:id="38"/>
       <w:r>
         <w:rPr>
           <w:rFonts w:eastAsia="黑体"/>
@@ -11497,7 +12649,7 @@
         </w:rPr>
         <w:t>不足</w:t>
       </w:r>
-      <w:bookmarkEnd w:id="40"/>
+      <w:bookmarkEnd w:id="39"/>
     </w:p>
     <w:p>
       <w:pPr>
@@ -11522,7 +12674,48 @@
           <w:sz w:val="24"/>
           <w:szCs w:val="24"/>
         </w:rPr>
-        <w:t>子像素形态学反走样算法（</w:t>
+        <w:t>子像素形态学反走样算法</w:t>
+      </w:r>
+      <w:r>
+        <w:rPr>
+          <w:rFonts w:hint="eastAsia"/>
+          <w:sz w:val="24"/>
+          <w:szCs w:val="24"/>
+          <w:vertAlign w:val="superscript"/>
+        </w:rPr>
+        <w:t>[</w:t>
+      </w:r>
+      <w:r>
+        <w:rPr>
+          <w:sz w:val="24"/>
+          <w:szCs w:val="24"/>
+          <w:vertAlign w:val="superscript"/>
+        </w:rPr>
+        <w:t>2</w:t>
+      </w:r>
+      <w:r>
+        <w:rPr>
+          <w:sz w:val="24"/>
+          <w:szCs w:val="24"/>
+          <w:vertAlign w:val="superscript"/>
+        </w:rPr>
+        <w:t>1</w:t>
+      </w:r>
+      <w:r>
+        <w:rPr>
+          <w:sz w:val="24"/>
+          <w:szCs w:val="24"/>
+          <w:vertAlign w:val="superscript"/>
+        </w:rPr>
+        <w:t>]</w:t>
+      </w:r>
+      <w:r>
+        <w:rPr>
+          <w:rFonts w:hint="eastAsia"/>
+          <w:sz w:val="24"/>
+          <w:szCs w:val="24"/>
+        </w:rPr>
+        <w:t>（</w:t>
       </w:r>
       <w:r>
         <w:rPr>
@@ -11567,30 +12760,7 @@
           <w:sz w:val="24"/>
           <w:szCs w:val="24"/>
         </w:rPr>
-        <w:t>）【</w:t>
-      </w:r>
-      <w:r>
-        <w:rPr>
-          <w:rFonts w:hint="eastAsia"/>
-          <w:sz w:val="24"/>
-          <w:szCs w:val="24"/>
-        </w:rPr>
-        <w:t>1</w:t>
-      </w:r>
-      <w:r>
-        <w:rPr>
-          <w:sz w:val="24"/>
-          <w:szCs w:val="24"/>
-        </w:rPr>
-        <w:t>7</w:t>
-      </w:r>
-      <w:r>
-        <w:rPr>
-          <w:rFonts w:hint="eastAsia"/>
-          <w:sz w:val="24"/>
-          <w:szCs w:val="24"/>
-        </w:rPr>
-        <w:t>】，</w:t>
+        <w:t>），</w:t>
       </w:r>
       <w:r>
         <w:rPr>
@@ -11717,7 +12887,16 @@
           <w:sz w:val="24"/>
           <w:szCs w:val="24"/>
         </w:rPr>
-        <w:t>算法使用尖锐几何特征和对角线检测加以强化，可以使绘制的物体边缘更加准确，并获得良好的抗锯齿化效果。</w:t>
+        <w:t>算法使用尖锐几何特征和对角线检测加以强化，</w:t>
+      </w:r>
+      <w:r>
+        <w:rPr>
+          <w:rFonts w:hint="eastAsia"/>
+          <w:sz w:val="24"/>
+          <w:szCs w:val="24"/>
+        </w:rPr>
+        <w:lastRenderedPageBreak/>
+        <w:t>可以使绘制的物体边缘更加准确，并获得良好的抗锯齿化效果。</w:t>
       </w:r>
     </w:p>
     <w:p>
@@ -11743,7 +12922,25 @@
           <w:sz w:val="24"/>
           <w:szCs w:val="24"/>
         </w:rPr>
-        <w:t>算法相较于之前的</w:t>
+        <w:t>算法相较</w:t>
+      </w:r>
+      <w:proofErr w:type="gramStart"/>
+      <w:r>
+        <w:rPr>
+          <w:rFonts w:hint="eastAsia"/>
+          <w:sz w:val="24"/>
+          <w:szCs w:val="24"/>
+        </w:rPr>
+        <w:t>于之前</w:t>
+      </w:r>
+      <w:proofErr w:type="gramEnd"/>
+      <w:r>
+        <w:rPr>
+          <w:rFonts w:hint="eastAsia"/>
+          <w:sz w:val="24"/>
+          <w:szCs w:val="24"/>
+        </w:rPr>
+        <w:t>的</w:t>
       </w:r>
       <w:r>
         <w:rPr>
@@ -11792,23 +12989,6 @@
         </w:rPr>
         <w:t>算法存储了许多不必要的面积纹理，导致消耗计算机的许多存储资源。</w:t>
       </w:r>
-    </w:p>
-    <w:p>
-      <w:pPr>
-        <w:spacing w:line="360" w:lineRule="auto"/>
-        <w:rPr>
-          <w:sz w:val="24"/>
-        </w:rPr>
-      </w:pPr>
-    </w:p>
-    <w:p>
-      <w:pPr>
-        <w:spacing w:line="360" w:lineRule="auto"/>
-        <w:ind w:firstLine="420"/>
-        <w:rPr>
-          <w:sz w:val="24"/>
-        </w:rPr>
-      </w:pPr>
     </w:p>
     <w:p>
       <w:pPr>
@@ -11822,23 +13002,14 @@
           <w:szCs w:val="32"/>
         </w:rPr>
       </w:pPr>
-      <w:bookmarkStart w:id="41" w:name="_Toc17455"/>
-      <w:r>
-        <w:rPr>
-          <w:rFonts w:eastAsia="黑体"/>
-          <w:sz w:val="32"/>
-          <w:szCs w:val="32"/>
-        </w:rPr>
-        <w:br w:type="page"/>
-      </w:r>
-      <w:bookmarkStart w:id="42" w:name="_Toc512691927"/>
+      <w:bookmarkStart w:id="40" w:name="_Toc17455"/>
+      <w:bookmarkStart w:id="41" w:name="_Toc512691927"/>
       <w:r>
         <w:rPr>
           <w:rFonts w:eastAsia="黑体" w:hint="eastAsia"/>
           <w:sz w:val="32"/>
           <w:szCs w:val="32"/>
         </w:rPr>
-        <w:lastRenderedPageBreak/>
         <w:t>第</w:t>
       </w:r>
       <w:r>
@@ -11865,7 +13036,7 @@
         </w:rPr>
         <w:t xml:space="preserve"> </w:t>
       </w:r>
-      <w:bookmarkEnd w:id="41"/>
+      <w:bookmarkEnd w:id="40"/>
       <w:r>
         <w:rPr>
           <w:rFonts w:eastAsia="黑体" w:hAnsi="黑体" w:hint="eastAsia"/>
@@ -11922,7 +13093,7 @@
         </w:rPr>
         <w:t>实现与改进</w:t>
       </w:r>
-      <w:bookmarkEnd w:id="42"/>
+      <w:bookmarkEnd w:id="41"/>
     </w:p>
     <w:p>
       <w:pPr>
@@ -11994,6 +13165,13 @@
           <w:sz w:val="24"/>
         </w:rPr>
         <w:t>SMAA</w:t>
+      </w:r>
+      <w:r>
+        <w:rPr>
+          <w:sz w:val="24"/>
+          <w:vertAlign w:val="superscript"/>
+        </w:rPr>
+        <w:t>[22]</w:t>
       </w:r>
       <w:r>
         <w:rPr>
@@ -12044,8 +13222,8 @@
           <w:szCs w:val="24"/>
         </w:rPr>
       </w:pPr>
-      <w:bookmarkStart w:id="43" w:name="_Toc16930"/>
-      <w:bookmarkStart w:id="44" w:name="_Toc512691928"/>
+      <w:bookmarkStart w:id="42" w:name="_Toc16930"/>
+      <w:bookmarkStart w:id="43" w:name="_Toc512691928"/>
       <w:r>
         <w:rPr>
           <w:rFonts w:ascii="Times New Roman" w:eastAsia="黑体" w:hAnsi="Times New Roman"/>
@@ -12056,7 +13234,7 @@
         </w:rPr>
         <w:t>4.1</w:t>
       </w:r>
-      <w:bookmarkEnd w:id="43"/>
+      <w:bookmarkEnd w:id="42"/>
       <w:r>
         <w:rPr>
           <w:rFonts w:ascii="Times New Roman" w:eastAsia="黑体" w:hAnsi="黑体" w:hint="eastAsia"/>
@@ -12087,7 +13265,7 @@
         </w:rPr>
         <w:t>的实现</w:t>
       </w:r>
-      <w:bookmarkEnd w:id="44"/>
+      <w:bookmarkEnd w:id="43"/>
     </w:p>
     <w:p>
       <w:pPr>
@@ -12206,7 +13384,43 @@
           <w:rFonts w:hint="eastAsia"/>
           <w:sz w:val="24"/>
         </w:rPr>
-        <w:t>算法可分为边缘提取、</w:t>
+        <w:t>算法</w:t>
+      </w:r>
+      <w:r>
+        <w:rPr>
+          <w:rFonts w:hint="eastAsia"/>
+          <w:sz w:val="24"/>
+          <w:vertAlign w:val="superscript"/>
+        </w:rPr>
+        <w:t>[</w:t>
+      </w:r>
+      <w:r>
+        <w:rPr>
+          <w:sz w:val="24"/>
+          <w:vertAlign w:val="superscript"/>
+        </w:rPr>
+        <w:t>2</w:t>
+      </w:r>
+      <w:r>
+        <w:rPr>
+          <w:sz w:val="24"/>
+          <w:vertAlign w:val="superscript"/>
+        </w:rPr>
+        <w:t>3</w:t>
+      </w:r>
+      <w:r>
+        <w:rPr>
+          <w:sz w:val="24"/>
+          <w:vertAlign w:val="superscript"/>
+        </w:rPr>
+        <w:t>]</w:t>
+      </w:r>
+      <w:r>
+        <w:rPr>
+          <w:rFonts w:hint="eastAsia"/>
+          <w:sz w:val="24"/>
+        </w:rPr>
+        <w:t>可分为边缘提取、</w:t>
       </w:r>
       <w:r>
         <w:rPr>
@@ -12261,7 +13475,7 @@
     <w:p>
       <w:pPr>
         <w:spacing w:line="360" w:lineRule="auto"/>
-        <w:ind w:firstLine="420"/>
+        <w:jc w:val="center"/>
         <w:rPr>
           <w:sz w:val="24"/>
         </w:rPr>
@@ -12273,9 +13487,9 @@
           <w:sz w:val="24"/>
         </w:rPr>
         <w:drawing>
-          <wp:inline distT="0" distB="0" distL="0" distR="0" wp14:anchorId="12568986" wp14:editId="2DB01C2F">
-            <wp:extent cx="5274310" cy="2595880"/>
-            <wp:effectExtent l="0" t="0" r="2540" b="0"/>
+          <wp:inline distT="0" distB="0" distL="0" distR="0" wp14:anchorId="12568986" wp14:editId="33100AD9">
+            <wp:extent cx="5191760" cy="1809750"/>
+            <wp:effectExtent l="0" t="0" r="8890" b="0"/>
             <wp:docPr id="3" name="图片 3"/>
             <wp:cNvGraphicFramePr>
               <a:graphicFrameLocks xmlns:a="http://schemas.openxmlformats.org/drawingml/2006/main" noChangeAspect="1"/>
@@ -12302,7 +13516,7 @@
                   <pic:spPr>
                     <a:xfrm>
                       <a:off x="0" y="0"/>
-                      <a:ext cx="5274310" cy="2595880"/>
+                      <a:ext cx="5191760" cy="1809750"/>
                     </a:xfrm>
                     <a:prstGeom prst="rect">
                       <a:avLst/>
@@ -12314,7 +13528,93 @@
           </wp:inline>
         </w:drawing>
       </w:r>
-      <w:bookmarkStart w:id="45" w:name="_Toc12078"/>
+      <w:bookmarkStart w:id="44" w:name="_Toc12078"/>
+    </w:p>
+    <w:p>
+      <w:pPr>
+        <w:pStyle w:val="a8"/>
+        <w:spacing w:line="360" w:lineRule="auto"/>
+        <w:jc w:val="center"/>
+        <w:rPr>
+          <w:rFonts w:ascii="Times New Roman" w:hAnsi="Times New Roman" w:hint="eastAsia"/>
+          <w:sz w:val="24"/>
+          <w:szCs w:val="24"/>
+        </w:rPr>
+      </w:pPr>
+      <w:r>
+        <w:rPr>
+          <w:rFonts w:ascii="Times New Roman" w:eastAsia="宋体" w:hAnsi="宋体"/>
+          <w:b/>
+          <w:sz w:val="21"/>
+          <w:szCs w:val="21"/>
+        </w:rPr>
+        <w:t>图</w:t>
+      </w:r>
+      <w:r>
+        <w:rPr>
+          <w:rFonts w:ascii="Times New Roman" w:eastAsia="宋体" w:hAnsi="Times New Roman"/>
+          <w:b/>
+          <w:sz w:val="21"/>
+          <w:szCs w:val="21"/>
+        </w:rPr>
+        <w:t>3</w:t>
+      </w:r>
+      <w:r>
+        <w:rPr>
+          <w:rFonts w:ascii="Times New Roman" w:eastAsia="宋体" w:hAnsi="Times New Roman"/>
+          <w:b/>
+          <w:sz w:val="21"/>
+          <w:szCs w:val="21"/>
+        </w:rPr>
+        <w:t>-</w:t>
+      </w:r>
+      <w:r>
+        <w:rPr>
+          <w:rFonts w:ascii="Times New Roman" w:eastAsia="宋体" w:hAnsi="Times New Roman"/>
+          <w:b/>
+          <w:sz w:val="21"/>
+          <w:szCs w:val="21"/>
+        </w:rPr>
+        <w:t>1</w:t>
+      </w:r>
+      <w:r>
+        <w:rPr>
+          <w:rFonts w:ascii="Times New Roman" w:eastAsia="宋体" w:hAnsi="宋体"/>
+          <w:b/>
+          <w:sz w:val="21"/>
+          <w:szCs w:val="21"/>
+        </w:rPr>
+        <w:t>输入图像与</w:t>
+      </w:r>
+      <w:r>
+        <w:rPr>
+          <w:rFonts w:ascii="Times New Roman" w:eastAsia="宋体" w:hAnsi="宋体" w:hint="eastAsia"/>
+          <w:b/>
+          <w:sz w:val="21"/>
+          <w:szCs w:val="21"/>
+        </w:rPr>
+        <w:t>通过</w:t>
+      </w:r>
+      <w:r>
+        <w:rPr>
+          <w:rFonts w:ascii="Times New Roman" w:eastAsia="宋体" w:hAnsi="宋体" w:hint="eastAsia"/>
+          <w:b/>
+          <w:sz w:val="21"/>
+          <w:szCs w:val="21"/>
+        </w:rPr>
+        <w:t>SMAA</w:t>
+      </w:r>
+      <w:r>
+        <w:rPr>
+          <w:rFonts w:ascii="Times New Roman" w:eastAsia="宋体" w:hAnsi="宋体" w:hint="eastAsia"/>
+          <w:b/>
+          <w:sz w:val="21"/>
+          <w:szCs w:val="21"/>
+        </w:rPr>
+        <w:t>获取的边缘轮廓图</w:t>
+      </w:r>
+      <w:bookmarkStart w:id="45" w:name="_GoBack"/>
+      <w:bookmarkEnd w:id="45"/>
     </w:p>
     <w:p>
       <w:pPr>
@@ -12379,7 +13679,7 @@
         </w:rPr>
         <w:t>总结与展望</w:t>
       </w:r>
-      <w:bookmarkEnd w:id="45"/>
+      <w:bookmarkEnd w:id="44"/>
       <w:bookmarkEnd w:id="46"/>
     </w:p>
     <w:p>
@@ -12519,7 +13819,25 @@
           <w:sz w:val="24"/>
           <w:szCs w:val="24"/>
         </w:rPr>
-        <w:t>搭建显示页面，使用动态模态框展示商品的</w:t>
+        <w:t>搭建显示页面，使用动态模态</w:t>
+      </w:r>
+      <w:proofErr w:type="gramStart"/>
+      <w:r>
+        <w:rPr>
+          <w:rFonts w:hint="eastAsia"/>
+          <w:sz w:val="24"/>
+          <w:szCs w:val="24"/>
+        </w:rPr>
+        <w:t>框展示</w:t>
+      </w:r>
+      <w:proofErr w:type="gramEnd"/>
+      <w:r>
+        <w:rPr>
+          <w:rFonts w:hint="eastAsia"/>
+          <w:sz w:val="24"/>
+          <w:szCs w:val="24"/>
+        </w:rPr>
+        <w:t>商品的</w:t>
       </w:r>
       <w:r>
         <w:rPr>
@@ -13419,27 +14737,31 @@
     </w:p>
     <w:p>
       <w:pPr>
+        <w:pStyle w:val="ac"/>
         <w:numPr>
           <w:ilvl w:val="0"/>
           <w:numId w:val="7"/>
         </w:numPr>
         <w:spacing w:line="360" w:lineRule="auto"/>
-        <w:textAlignment w:val="baseline"/>
-        <w:rPr>
+        <w:ind w:firstLineChars="0"/>
+        <w:rPr>
+          <w:rFonts w:hAnsi="Arial" w:hint="eastAsia"/>
           <w:color w:val="000000"/>
           <w:kern w:val="0"/>
           <w:szCs w:val="21"/>
         </w:rPr>
       </w:pPr>
-      <w:r>
-        <w:rPr>
-          <w:rFonts w:hAnsi="Arial"/>
+      <w:proofErr w:type="gramStart"/>
+      <w:r>
+        <w:rPr>
+          <w:rFonts w:hAnsi="Arial" w:hint="eastAsia"/>
           <w:color w:val="000000"/>
           <w:kern w:val="0"/>
           <w:szCs w:val="21"/>
         </w:rPr>
-        <w:t>孙家广</w:t>
-      </w:r>
+        <w:t>沈朝魁</w:t>
+      </w:r>
+      <w:proofErr w:type="gramEnd"/>
       <w:r>
         <w:rPr>
           <w:rFonts w:hAnsi="Arial" w:hint="eastAsia"/>
@@ -13447,105 +14769,56 @@
           <w:kern w:val="0"/>
           <w:szCs w:val="21"/>
         </w:rPr>
-        <w:t xml:space="preserve">, </w:t>
-      </w:r>
-      <w:r>
-        <w:rPr>
-          <w:rFonts w:hAnsi="Arial"/>
+        <w:t xml:space="preserve">. </w:t>
+      </w:r>
+      <w:r>
+        <w:rPr>
+          <w:rFonts w:hAnsi="Arial" w:hint="eastAsia"/>
           <w:color w:val="000000"/>
           <w:kern w:val="0"/>
           <w:szCs w:val="21"/>
         </w:rPr>
-        <w:t>杨长青</w:t>
-      </w:r>
-      <w:r>
-        <w:rPr>
+        <w:t>虚拟现实技术在网络购物中的应用研究</w:t>
+      </w:r>
+      <w:r>
+        <w:rPr>
+          <w:rFonts w:hAnsi="Arial" w:hint="eastAsia"/>
           <w:color w:val="000000"/>
           <w:kern w:val="0"/>
           <w:szCs w:val="21"/>
         </w:rPr>
-        <w:t>.</w:t>
-      </w:r>
-      <w:r>
-        <w:rPr>
-          <w:rFonts w:hint="eastAsia"/>
+        <w:t xml:space="preserve">[D]. </w:t>
+      </w:r>
+      <w:r>
+        <w:rPr>
+          <w:rFonts w:hAnsi="Arial" w:hint="eastAsia"/>
           <w:color w:val="000000"/>
           <w:kern w:val="0"/>
           <w:szCs w:val="21"/>
         </w:rPr>
-        <w:t xml:space="preserve"> </w:t>
-      </w:r>
-      <w:r>
-        <w:rPr>
-          <w:rFonts w:hAnsi="Arial"/>
+        <w:t>南京航空航天大学</w:t>
+      </w:r>
+      <w:r>
+        <w:rPr>
+          <w:rFonts w:hAnsi="Arial" w:hint="eastAsia"/>
           <w:color w:val="000000"/>
           <w:kern w:val="0"/>
           <w:szCs w:val="21"/>
         </w:rPr>
-        <w:t>计算机图形学</w:t>
-      </w:r>
-      <w:r>
-        <w:rPr>
-          <w:rFonts w:hAnsi="Arial" w:hint="eastAsia"/>
-          <w:color w:val="000000"/>
-          <w:kern w:val="0"/>
-          <w:szCs w:val="21"/>
-        </w:rPr>
-        <w:t>[M]</w:t>
-      </w:r>
-      <w:r>
-        <w:rPr>
-          <w:color w:val="000000"/>
-          <w:kern w:val="0"/>
-          <w:szCs w:val="21"/>
-        </w:rPr>
-        <w:t>.</w:t>
-      </w:r>
-      <w:r>
-        <w:rPr>
-          <w:rFonts w:hint="eastAsia"/>
-          <w:color w:val="000000"/>
-          <w:kern w:val="0"/>
-          <w:szCs w:val="21"/>
-        </w:rPr>
-        <w:t xml:space="preserve"> </w:t>
-      </w:r>
-      <w:r>
-        <w:rPr>
-          <w:rFonts w:hAnsi="Arial"/>
-          <w:color w:val="000000"/>
-          <w:kern w:val="0"/>
-          <w:szCs w:val="21"/>
-        </w:rPr>
-        <w:t>北京：清华大学出版社</w:t>
-      </w:r>
-      <w:r>
-        <w:rPr>
-          <w:rFonts w:hAnsi="Arial" w:hint="eastAsia"/>
-          <w:color w:val="000000"/>
-          <w:kern w:val="0"/>
-          <w:szCs w:val="21"/>
-        </w:rPr>
-        <w:t xml:space="preserve">, </w:t>
-      </w:r>
-      <w:r>
-        <w:rPr>
-          <w:color w:val="000000"/>
-          <w:kern w:val="0"/>
-          <w:szCs w:val="21"/>
-        </w:rPr>
-        <w:t>1995.</w:t>
-      </w:r>
-    </w:p>
-    <w:p>
-      <w:pPr>
+        <w:t>, 2012.</w:t>
+      </w:r>
+    </w:p>
+    <w:p>
+      <w:pPr>
+        <w:pStyle w:val="ac"/>
         <w:numPr>
           <w:ilvl w:val="0"/>
           <w:numId w:val="7"/>
         </w:numPr>
         <w:spacing w:line="360" w:lineRule="auto"/>
-        <w:textAlignment w:val="baseline"/>
-        <w:rPr>
+        <w:ind w:firstLineChars="0"/>
+        <w:rPr>
+          <w:rFonts w:hint="eastAsia"/>
           <w:color w:val="000000"/>
           <w:kern w:val="0"/>
           <w:szCs w:val="21"/>
@@ -13553,11 +14826,12 @@
       </w:pPr>
       <w:r>
         <w:rPr>
+          <w:rFonts w:hint="eastAsia"/>
           <w:color w:val="000000"/>
           <w:kern w:val="0"/>
           <w:szCs w:val="21"/>
         </w:rPr>
-        <w:t>Skolink M I. Radar handbook</w:t>
+        <w:t>谢文达</w:t>
       </w:r>
       <w:r>
         <w:rPr>
@@ -13566,15 +14840,16 @@
           <w:kern w:val="0"/>
           <w:szCs w:val="21"/>
         </w:rPr>
-        <w:t xml:space="preserve"> [M]</w:t>
-      </w:r>
-      <w:r>
-        <w:rPr>
+        <w:t xml:space="preserve">. </w:t>
+      </w:r>
+      <w:r>
+        <w:rPr>
+          <w:rFonts w:hint="eastAsia"/>
           <w:color w:val="000000"/>
           <w:kern w:val="0"/>
           <w:szCs w:val="21"/>
         </w:rPr>
-        <w:t>. New York: McGraw-Hill, 1990</w:t>
+        <w:t>建构基于</w:t>
       </w:r>
       <w:r>
         <w:rPr>
@@ -13583,17 +14858,54 @@
           <w:kern w:val="0"/>
           <w:szCs w:val="21"/>
         </w:rPr>
-        <w:t>.</w:t>
-      </w:r>
-    </w:p>
-    <w:p>
-      <w:pPr>
+        <w:t>VRML/X3D</w:t>
+      </w:r>
+      <w:r>
+        <w:rPr>
+          <w:rFonts w:hint="eastAsia"/>
+          <w:color w:val="000000"/>
+          <w:kern w:val="0"/>
+          <w:szCs w:val="21"/>
+        </w:rPr>
+        <w:t>的网上虚拟商店</w:t>
+      </w:r>
+      <w:r>
+        <w:rPr>
+          <w:rFonts w:hint="eastAsia"/>
+          <w:color w:val="000000"/>
+          <w:kern w:val="0"/>
+          <w:szCs w:val="21"/>
+        </w:rPr>
+        <w:t xml:space="preserve">[D]. </w:t>
+      </w:r>
+      <w:r>
+        <w:rPr>
+          <w:rFonts w:hint="eastAsia"/>
+          <w:color w:val="000000"/>
+          <w:kern w:val="0"/>
+          <w:szCs w:val="21"/>
+        </w:rPr>
+        <w:t>广东工业大学</w:t>
+      </w:r>
+      <w:r>
+        <w:rPr>
+          <w:rFonts w:hint="eastAsia"/>
+          <w:color w:val="000000"/>
+          <w:kern w:val="0"/>
+          <w:szCs w:val="21"/>
+        </w:rPr>
+        <w:t>, 2006.</w:t>
+      </w:r>
+    </w:p>
+    <w:p>
+      <w:pPr>
+        <w:pStyle w:val="ac"/>
         <w:numPr>
           <w:ilvl w:val="0"/>
           <w:numId w:val="7"/>
         </w:numPr>
         <w:spacing w:line="360" w:lineRule="auto"/>
-        <w:textAlignment w:val="baseline"/>
+        <w:ind w:firstLineChars="0"/>
         <w:rPr>
           <w:bCs/>
           <w:color w:val="000000"/>
@@ -13601,124 +14913,51 @@
       </w:pPr>
       <w:r>
         <w:rPr>
+          <w:rFonts w:hint="eastAsia"/>
           <w:bCs/>
           <w:color w:val="000000"/>
         </w:rPr>
-        <w:t>王鑫</w:t>
-      </w:r>
-      <w:r>
-        <w:rPr>
+        <w:t>徐静静</w:t>
+      </w:r>
+      <w:r>
+        <w:rPr>
+          <w:rFonts w:hint="eastAsia"/>
           <w:bCs/>
           <w:color w:val="000000"/>
         </w:rPr>
-        <w:t xml:space="preserve">, </w:t>
-      </w:r>
-      <w:r>
-        <w:rPr>
+        <w:t xml:space="preserve">. </w:t>
+      </w:r>
+      <w:r>
+        <w:rPr>
+          <w:rFonts w:hint="eastAsia"/>
           <w:bCs/>
           <w:color w:val="000000"/>
         </w:rPr>
-        <w:t>王斌</w:t>
-      </w:r>
-      <w:r>
-        <w:rPr>
+        <w:t>基于虚拟现实技术的数字化商城原型系统的研究</w:t>
+      </w:r>
+      <w:r>
+        <w:rPr>
+          <w:rFonts w:hint="eastAsia"/>
           <w:bCs/>
           <w:color w:val="000000"/>
         </w:rPr>
-        <w:t xml:space="preserve">, </w:t>
-      </w:r>
-      <w:r>
-        <w:rPr>
+        <w:t xml:space="preserve">[D]. </w:t>
+      </w:r>
+      <w:r>
+        <w:rPr>
+          <w:rFonts w:hint="eastAsia"/>
           <w:bCs/>
           <w:color w:val="000000"/>
         </w:rPr>
-        <w:t>张立明</w:t>
-      </w:r>
-      <w:r>
-        <w:rPr>
+        <w:t>杭州电子科技大学</w:t>
+      </w:r>
+      <w:r>
+        <w:rPr>
+          <w:rFonts w:hint="eastAsia"/>
           <w:bCs/>
           <w:color w:val="000000"/>
         </w:rPr>
-        <w:t xml:space="preserve">. </w:t>
-      </w:r>
-      <w:r>
-        <w:rPr>
-          <w:bCs/>
-          <w:color w:val="000000"/>
-        </w:rPr>
-        <w:t>基于图像显著性区域的遥感图像机场检测</w:t>
-      </w:r>
-      <w:r>
-        <w:rPr>
-          <w:bCs/>
-          <w:color w:val="000000"/>
-        </w:rPr>
-        <w:t xml:space="preserve">[J]. </w:t>
-      </w:r>
-      <w:r>
-        <w:rPr>
-          <w:bCs/>
-          <w:color w:val="000000"/>
-        </w:rPr>
-        <w:t>计算机辅助设计与图形学学报</w:t>
-      </w:r>
-      <w:r>
-        <w:rPr>
-          <w:bCs/>
-          <w:color w:val="000000"/>
-        </w:rPr>
-        <w:t>, 2012, (3):336-337.</w:t>
-      </w:r>
-    </w:p>
-    <w:p>
-      <w:pPr>
-        <w:numPr>
-          <w:ilvl w:val="0"/>
-          <w:numId w:val="7"/>
-        </w:numPr>
-        <w:spacing w:line="360" w:lineRule="auto"/>
-        <w:textAlignment w:val="baseline"/>
-        <w:rPr>
-          <w:bCs/>
-          <w:color w:val="000000"/>
-        </w:rPr>
-      </w:pPr>
-      <w:r>
-        <w:rPr>
-          <w:bCs/>
-          <w:color w:val="000000"/>
-        </w:rPr>
-        <w:t>Tnesman A</w:t>
-      </w:r>
-      <w:r>
-        <w:rPr>
-          <w:rFonts w:hint="eastAsia"/>
-          <w:bCs/>
-          <w:color w:val="000000"/>
-        </w:rPr>
-        <w:t xml:space="preserve"> </w:t>
-      </w:r>
-      <w:r>
-        <w:rPr>
-          <w:bCs/>
-          <w:color w:val="000000"/>
-        </w:rPr>
-        <w:t>M</w:t>
-      </w:r>
-      <w:r>
-        <w:rPr>
-          <w:rFonts w:hint="eastAsia"/>
-          <w:bCs/>
-          <w:color w:val="000000"/>
-        </w:rPr>
-        <w:t xml:space="preserve">, </w:t>
-      </w:r>
-      <w:r>
-        <w:rPr>
-          <w:bCs/>
-          <w:color w:val="000000"/>
-        </w:rPr>
-        <w:t>Gelade G. A feature-integration theory of attention Cognitive Psychology[J]. 1980,12(1): 97-136.</w:t>
+        <w:t>, 2013.</w:t>
       </w:r>
     </w:p>
     <w:p>
@@ -13737,12 +14976,148 @@
       </w:pPr>
       <w:r>
         <w:rPr>
+          <w:rFonts w:hint="eastAsia"/>
+          <w:bCs/>
+          <w:color w:val="000000"/>
+        </w:rPr>
+        <w:t>齐东健</w:t>
+      </w:r>
+      <w:r>
+        <w:rPr>
+          <w:rFonts w:hint="eastAsia"/>
+          <w:bCs/>
+          <w:color w:val="000000"/>
+        </w:rPr>
+        <w:t xml:space="preserve">, </w:t>
+      </w:r>
+      <w:r>
+        <w:rPr>
+          <w:rFonts w:hint="eastAsia"/>
+          <w:bCs/>
+          <w:color w:val="000000"/>
+        </w:rPr>
+        <w:t>解凯</w:t>
+      </w:r>
+      <w:r>
+        <w:rPr>
+          <w:rFonts w:hint="eastAsia"/>
+          <w:bCs/>
+          <w:color w:val="000000"/>
+        </w:rPr>
+        <w:t xml:space="preserve">, </w:t>
+      </w:r>
+      <w:r>
+        <w:rPr>
+          <w:rFonts w:hint="eastAsia"/>
+          <w:bCs/>
+          <w:color w:val="000000"/>
+        </w:rPr>
+        <w:t>何翊卿</w:t>
+      </w:r>
+      <w:r>
+        <w:rPr>
+          <w:rFonts w:hint="eastAsia"/>
+          <w:bCs/>
+          <w:color w:val="000000"/>
+        </w:rPr>
+        <w:t xml:space="preserve">, </w:t>
+      </w:r>
+      <w:r>
+        <w:rPr>
+          <w:rFonts w:hint="eastAsia"/>
+          <w:bCs/>
+          <w:color w:val="000000"/>
+        </w:rPr>
+        <w:t>等</w:t>
+      </w:r>
+      <w:r>
+        <w:rPr>
+          <w:rFonts w:hint="eastAsia"/>
+          <w:bCs/>
+          <w:color w:val="000000"/>
+        </w:rPr>
+        <w:t xml:space="preserve">. </w:t>
+      </w:r>
+      <w:r>
+        <w:rPr>
+          <w:rFonts w:hint="eastAsia"/>
+          <w:bCs/>
+          <w:color w:val="000000"/>
+        </w:rPr>
+        <w:t>基于</w:t>
+      </w:r>
+      <w:r>
+        <w:rPr>
+          <w:rFonts w:hint="eastAsia"/>
+          <w:bCs/>
+          <w:color w:val="000000"/>
+        </w:rPr>
+        <w:t>WebGL</w:t>
+      </w:r>
+      <w:r>
+        <w:rPr>
+          <w:rFonts w:hint="eastAsia"/>
+          <w:bCs/>
+          <w:color w:val="000000"/>
+        </w:rPr>
+        <w:t>的</w:t>
+      </w:r>
+      <w:r>
+        <w:rPr>
+          <w:rFonts w:hint="eastAsia"/>
+          <w:bCs/>
+          <w:color w:val="000000"/>
+        </w:rPr>
+        <w:t>3D</w:t>
+      </w:r>
+      <w:r>
+        <w:rPr>
+          <w:rFonts w:hint="eastAsia"/>
+          <w:bCs/>
+          <w:color w:val="000000"/>
+        </w:rPr>
+        <w:t>购物平台的设计与实现</w:t>
+      </w:r>
+      <w:r>
+        <w:rPr>
+          <w:rFonts w:hint="eastAsia"/>
+          <w:bCs/>
+          <w:color w:val="000000"/>
+        </w:rPr>
+        <w:t xml:space="preserve">. </w:t>
+      </w:r>
+      <w:r>
+        <w:rPr>
+          <w:rFonts w:hint="eastAsia"/>
+          <w:bCs/>
+          <w:color w:val="000000"/>
+        </w:rPr>
+        <w:t>北京印刷学院学报</w:t>
+      </w:r>
+      <w:r>
+        <w:rPr>
+          <w:rFonts w:hint="eastAsia"/>
+          <w:bCs/>
+          <w:color w:val="000000"/>
+        </w:rPr>
+        <w:t>, 2016, 24(4):42-45.</w:t>
+      </w:r>
+    </w:p>
+    <w:p>
+      <w:pPr>
+        <w:pStyle w:val="ac"/>
+        <w:numPr>
+          <w:ilvl w:val="0"/>
+          <w:numId w:val="7"/>
+        </w:numPr>
+        <w:spacing w:line="360" w:lineRule="auto"/>
+        <w:ind w:firstLineChars="0"/>
+        <w:rPr>
           <w:color w:val="000000"/>
           <w:kern w:val="0"/>
           <w:szCs w:val="21"/>
         </w:rPr>
-        <w:t>张佐光</w:t>
-      </w:r>
+      </w:pPr>
       <w:r>
         <w:rPr>
           <w:rFonts w:hint="eastAsia"/>
@@ -13750,15 +15125,16 @@
           <w:kern w:val="0"/>
           <w:szCs w:val="21"/>
         </w:rPr>
-        <w:t xml:space="preserve">, </w:t>
-      </w:r>
-      <w:r>
-        <w:rPr>
+        <w:t>卢薇朵</w:t>
+      </w:r>
+      <w:r>
+        <w:rPr>
+          <w:rFonts w:hint="eastAsia"/>
           <w:color w:val="000000"/>
           <w:kern w:val="0"/>
           <w:szCs w:val="21"/>
         </w:rPr>
-        <w:t>张晓宏</w:t>
+        <w:t xml:space="preserve">. </w:t>
       </w:r>
       <w:r>
         <w:rPr>
@@ -13767,15 +15143,16 @@
           <w:kern w:val="0"/>
           <w:szCs w:val="21"/>
         </w:rPr>
-        <w:t xml:space="preserve">, </w:t>
-      </w:r>
-      <w:r>
-        <w:rPr>
+        <w:t>网络购物平台上的虚拟现实技术研究</w:t>
+      </w:r>
+      <w:r>
+        <w:rPr>
+          <w:rFonts w:hint="eastAsia"/>
           <w:color w:val="000000"/>
           <w:kern w:val="0"/>
           <w:szCs w:val="21"/>
         </w:rPr>
-        <w:t>仲伟虹</w:t>
+        <w:t xml:space="preserve">[J]. </w:t>
       </w:r>
       <w:r>
         <w:rPr>
@@ -13784,193 +15161,16 @@
           <w:kern w:val="0"/>
           <w:szCs w:val="21"/>
         </w:rPr>
-        <w:t xml:space="preserve">, </w:t>
-      </w:r>
-      <w:r>
-        <w:rPr>
+        <w:t>信息与电脑</w:t>
+      </w:r>
+      <w:r>
+        <w:rPr>
+          <w:rFonts w:hint="eastAsia"/>
           <w:color w:val="000000"/>
           <w:kern w:val="0"/>
           <w:szCs w:val="21"/>
         </w:rPr>
-        <w:t>等</w:t>
-      </w:r>
-      <w:r>
-        <w:rPr>
-          <w:color w:val="000000"/>
-          <w:kern w:val="0"/>
-          <w:szCs w:val="21"/>
-        </w:rPr>
-        <w:t>.</w:t>
-      </w:r>
-      <w:r>
-        <w:rPr>
-          <w:rFonts w:hint="eastAsia"/>
-          <w:color w:val="000000"/>
-          <w:kern w:val="0"/>
-          <w:szCs w:val="21"/>
-        </w:rPr>
-        <w:t xml:space="preserve"> </w:t>
-      </w:r>
-      <w:r>
-        <w:rPr>
-          <w:color w:val="000000"/>
-          <w:kern w:val="0"/>
-          <w:szCs w:val="21"/>
-        </w:rPr>
-        <w:t>多相混杂纤维复合材料拉伸行为分析</w:t>
-      </w:r>
-      <w:r>
-        <w:rPr>
-          <w:rFonts w:hint="eastAsia"/>
-          <w:color w:val="000000"/>
-          <w:kern w:val="0"/>
-          <w:szCs w:val="21"/>
-        </w:rPr>
-        <w:t xml:space="preserve">[A]. </w:t>
-      </w:r>
-      <w:r>
-        <w:rPr>
-          <w:color w:val="000000"/>
-          <w:kern w:val="0"/>
-          <w:szCs w:val="21"/>
-        </w:rPr>
-        <w:t>见</w:t>
-      </w:r>
-      <w:r>
-        <w:rPr>
-          <w:rFonts w:hint="eastAsia"/>
-          <w:color w:val="000000"/>
-          <w:kern w:val="0"/>
-          <w:szCs w:val="21"/>
-        </w:rPr>
-        <w:t xml:space="preserve">: </w:t>
-      </w:r>
-      <w:r>
-        <w:rPr>
-          <w:color w:val="000000"/>
-          <w:kern w:val="0"/>
-          <w:szCs w:val="21"/>
-        </w:rPr>
-        <w:t>张为民编</w:t>
-      </w:r>
-      <w:r>
-        <w:rPr>
-          <w:color w:val="000000"/>
-          <w:kern w:val="0"/>
-          <w:szCs w:val="21"/>
-        </w:rPr>
-        <w:t>.</w:t>
-      </w:r>
-      <w:r>
-        <w:rPr>
-          <w:rFonts w:hint="eastAsia"/>
-          <w:color w:val="000000"/>
-          <w:kern w:val="0"/>
-          <w:szCs w:val="21"/>
-        </w:rPr>
-        <w:t xml:space="preserve"> </w:t>
-      </w:r>
-      <w:r>
-        <w:rPr>
-          <w:color w:val="000000"/>
-          <w:kern w:val="0"/>
-          <w:szCs w:val="21"/>
-        </w:rPr>
-        <w:t>第九届全国复合材料学术会议论文集</w:t>
-      </w:r>
-      <w:r>
-        <w:rPr>
-          <w:rFonts w:hint="eastAsia"/>
-          <w:color w:val="000000"/>
-          <w:kern w:val="0"/>
-          <w:szCs w:val="21"/>
-        </w:rPr>
-        <w:t>(</w:t>
-      </w:r>
-      <w:r>
-        <w:rPr>
-          <w:color w:val="000000"/>
-          <w:kern w:val="0"/>
-          <w:szCs w:val="21"/>
-        </w:rPr>
-        <w:t>下册</w:t>
-      </w:r>
-      <w:r>
-        <w:rPr>
-          <w:rFonts w:hint="eastAsia"/>
-          <w:color w:val="000000"/>
-          <w:kern w:val="0"/>
-          <w:szCs w:val="21"/>
-        </w:rPr>
-        <w:t xml:space="preserve">)[C]. </w:t>
-      </w:r>
-      <w:r>
-        <w:rPr>
-          <w:color w:val="000000"/>
-          <w:kern w:val="0"/>
-          <w:szCs w:val="21"/>
-        </w:rPr>
-        <w:t>北京</w:t>
-      </w:r>
-      <w:r>
-        <w:rPr>
-          <w:rFonts w:hint="eastAsia"/>
-          <w:color w:val="000000"/>
-          <w:kern w:val="0"/>
-          <w:szCs w:val="21"/>
-        </w:rPr>
-        <w:t xml:space="preserve">: </w:t>
-      </w:r>
-      <w:r>
-        <w:rPr>
-          <w:color w:val="000000"/>
-          <w:kern w:val="0"/>
-          <w:szCs w:val="21"/>
-        </w:rPr>
-        <w:t>世界图书出版公司</w:t>
-      </w:r>
-      <w:r>
-        <w:rPr>
-          <w:rFonts w:hint="eastAsia"/>
-          <w:color w:val="000000"/>
-          <w:kern w:val="0"/>
-          <w:szCs w:val="21"/>
-        </w:rPr>
-        <w:t xml:space="preserve">, 1996. </w:t>
-      </w:r>
-      <w:r>
-        <w:rPr>
-          <w:color w:val="000000"/>
-          <w:kern w:val="0"/>
-          <w:szCs w:val="21"/>
-        </w:rPr>
-        <w:t>410</w:t>
-      </w:r>
-      <w:r>
-        <w:rPr>
-          <w:rFonts w:hint="eastAsia"/>
-          <w:color w:val="000000"/>
-          <w:kern w:val="0"/>
-          <w:szCs w:val="21"/>
-        </w:rPr>
-        <w:t>-</w:t>
-      </w:r>
-      <w:r>
-        <w:rPr>
-          <w:color w:val="000000"/>
-          <w:kern w:val="0"/>
-          <w:szCs w:val="21"/>
-        </w:rPr>
-        <w:t>416</w:t>
-      </w:r>
-      <w:r>
-        <w:rPr>
-          <w:rFonts w:hint="eastAsia"/>
-          <w:color w:val="000000"/>
-          <w:kern w:val="0"/>
-          <w:szCs w:val="21"/>
-        </w:rPr>
-        <w:t>.</w:t>
+        <w:t>, 2017(2):48-49</w:t>
       </w:r>
     </w:p>
     <w:p>
@@ -13987,438 +15187,154 @@
           <w:szCs w:val="21"/>
         </w:rPr>
       </w:pPr>
-      <w:r>
-        <w:rPr>
-          <w:color w:val="000000"/>
-          <w:kern w:val="0"/>
-          <w:szCs w:val="21"/>
-        </w:rPr>
-        <w:t>Odoni</w:t>
-      </w:r>
-      <w:r>
-        <w:rPr>
-          <w:rFonts w:hint="eastAsia"/>
-          <w:color w:val="000000"/>
-          <w:kern w:val="0"/>
-          <w:szCs w:val="21"/>
-        </w:rPr>
-        <w:t xml:space="preserve"> </w:t>
-      </w:r>
-      <w:r>
-        <w:rPr>
-          <w:color w:val="000000"/>
-          <w:kern w:val="0"/>
-          <w:szCs w:val="21"/>
-        </w:rPr>
-        <w:t>A</w:t>
-      </w:r>
-      <w:r>
-        <w:rPr>
-          <w:rFonts w:hint="eastAsia"/>
-          <w:color w:val="000000"/>
-          <w:kern w:val="0"/>
-          <w:szCs w:val="21"/>
-        </w:rPr>
-        <w:t xml:space="preserve"> </w:t>
-      </w:r>
-      <w:r>
-        <w:rPr>
-          <w:color w:val="000000"/>
-          <w:kern w:val="0"/>
-          <w:szCs w:val="21"/>
-        </w:rPr>
-        <w:t>R.</w:t>
-      </w:r>
-      <w:r>
-        <w:rPr>
-          <w:rFonts w:hint="eastAsia"/>
-          <w:color w:val="000000"/>
-          <w:kern w:val="0"/>
-          <w:szCs w:val="21"/>
-        </w:rPr>
-        <w:t xml:space="preserve"> </w:t>
-      </w:r>
-      <w:r>
-        <w:rPr>
-          <w:color w:val="000000"/>
-          <w:kern w:val="0"/>
-          <w:szCs w:val="21"/>
-        </w:rPr>
-        <w:t>The flow management problem in air traffic control[</w:t>
-      </w:r>
-      <w:r>
-        <w:rPr>
-          <w:rFonts w:hint="eastAsia"/>
-          <w:color w:val="000000"/>
-          <w:kern w:val="0"/>
-          <w:szCs w:val="21"/>
-        </w:rPr>
-        <w:t>A]</w:t>
-      </w:r>
-      <w:r>
-        <w:rPr>
-          <w:color w:val="000000"/>
-          <w:kern w:val="0"/>
-          <w:szCs w:val="21"/>
-        </w:rPr>
-        <w:t>.</w:t>
-      </w:r>
-      <w:r>
-        <w:rPr>
-          <w:rFonts w:hint="eastAsia"/>
-          <w:color w:val="000000"/>
-          <w:kern w:val="0"/>
-          <w:szCs w:val="21"/>
-        </w:rPr>
-        <w:t xml:space="preserve"> </w:t>
-      </w:r>
-      <w:r>
-        <w:rPr>
-          <w:color w:val="000000"/>
-          <w:kern w:val="0"/>
-          <w:szCs w:val="21"/>
-        </w:rPr>
-        <w:t>In:</w:t>
-      </w:r>
-      <w:r>
-        <w:rPr>
-          <w:rFonts w:hint="eastAsia"/>
-          <w:color w:val="000000"/>
-          <w:kern w:val="0"/>
-          <w:szCs w:val="21"/>
-        </w:rPr>
-        <w:t xml:space="preserve"> </w:t>
-      </w:r>
-      <w:r>
-        <w:rPr>
-          <w:color w:val="000000"/>
-          <w:kern w:val="0"/>
-          <w:szCs w:val="21"/>
-        </w:rPr>
-        <w:t>Odoni</w:t>
-      </w:r>
-      <w:r>
-        <w:rPr>
-          <w:rFonts w:hint="eastAsia"/>
-          <w:color w:val="000000"/>
-          <w:kern w:val="0"/>
-          <w:szCs w:val="21"/>
-        </w:rPr>
-        <w:t xml:space="preserve"> </w:t>
-      </w:r>
-      <w:r>
-        <w:rPr>
-          <w:color w:val="000000"/>
-          <w:kern w:val="0"/>
-          <w:szCs w:val="21"/>
-        </w:rPr>
-        <w:t>A</w:t>
-      </w:r>
-      <w:r>
-        <w:rPr>
-          <w:rFonts w:hint="eastAsia"/>
-          <w:color w:val="000000"/>
-          <w:kern w:val="0"/>
-          <w:szCs w:val="21"/>
-        </w:rPr>
-        <w:t xml:space="preserve"> </w:t>
-      </w:r>
-      <w:r>
-        <w:rPr>
-          <w:color w:val="000000"/>
-          <w:kern w:val="0"/>
-          <w:szCs w:val="21"/>
-        </w:rPr>
-        <w:t>R,</w:t>
-      </w:r>
-      <w:r>
-        <w:rPr>
-          <w:rFonts w:hint="eastAsia"/>
-          <w:color w:val="000000"/>
-          <w:kern w:val="0"/>
-          <w:szCs w:val="21"/>
-        </w:rPr>
-        <w:t xml:space="preserve"> </w:t>
-      </w:r>
-      <w:r>
-        <w:rPr>
-          <w:color w:val="000000"/>
-          <w:kern w:val="0"/>
-          <w:szCs w:val="21"/>
-        </w:rPr>
-        <w:t>Szego</w:t>
-      </w:r>
-      <w:r>
-        <w:rPr>
-          <w:rFonts w:hint="eastAsia"/>
-          <w:color w:val="000000"/>
-          <w:kern w:val="0"/>
-          <w:szCs w:val="21"/>
-        </w:rPr>
-        <w:t xml:space="preserve"> </w:t>
-      </w:r>
-      <w:r>
-        <w:rPr>
-          <w:color w:val="000000"/>
-          <w:kern w:val="0"/>
-          <w:szCs w:val="21"/>
-        </w:rPr>
-        <w:t>G,</w:t>
-      </w:r>
-      <w:r>
-        <w:rPr>
-          <w:rFonts w:hint="eastAsia"/>
-          <w:color w:val="000000"/>
-          <w:kern w:val="0"/>
-          <w:szCs w:val="21"/>
-        </w:rPr>
-        <w:t xml:space="preserve"> </w:t>
-      </w:r>
-      <w:r>
-        <w:rPr>
-          <w:color w:val="000000"/>
-          <w:kern w:val="0"/>
-          <w:szCs w:val="21"/>
-        </w:rPr>
-        <w:t>eds.</w:t>
-      </w:r>
-      <w:r>
-        <w:rPr>
-          <w:rFonts w:hint="eastAsia"/>
-          <w:color w:val="000000"/>
-          <w:kern w:val="0"/>
-          <w:szCs w:val="21"/>
-        </w:rPr>
-        <w:t xml:space="preserve"> </w:t>
-      </w:r>
-      <w:r>
-        <w:rPr>
-          <w:color w:val="000000"/>
-          <w:kern w:val="0"/>
-          <w:szCs w:val="21"/>
-        </w:rPr>
-        <w:t>Flow</w:t>
-      </w:r>
-      <w:r>
-        <w:rPr>
-          <w:rFonts w:hint="eastAsia"/>
-          <w:color w:val="000000"/>
-          <w:kern w:val="0"/>
-          <w:szCs w:val="21"/>
-        </w:rPr>
-        <w:t xml:space="preserve"> </w:t>
-      </w:r>
-      <w:r>
-        <w:rPr>
-          <w:color w:val="000000"/>
-          <w:kern w:val="0"/>
-          <w:szCs w:val="21"/>
-        </w:rPr>
-        <w:t>Control</w:t>
-      </w:r>
-      <w:r>
-        <w:rPr>
-          <w:rFonts w:hint="eastAsia"/>
-          <w:color w:val="000000"/>
-          <w:kern w:val="0"/>
-          <w:szCs w:val="21"/>
-        </w:rPr>
-        <w:t xml:space="preserve"> </w:t>
-      </w:r>
-      <w:r>
-        <w:rPr>
-          <w:color w:val="000000"/>
-          <w:kern w:val="0"/>
-          <w:szCs w:val="21"/>
-        </w:rPr>
-        <w:t>of</w:t>
-      </w:r>
-      <w:r>
-        <w:rPr>
-          <w:rFonts w:hint="eastAsia"/>
-          <w:color w:val="000000"/>
-          <w:kern w:val="0"/>
-          <w:szCs w:val="21"/>
-        </w:rPr>
-        <w:t xml:space="preserve"> </w:t>
-      </w:r>
-      <w:r>
-        <w:rPr>
-          <w:color w:val="000000"/>
-          <w:kern w:val="0"/>
-          <w:szCs w:val="21"/>
-        </w:rPr>
-        <w:t>Congested</w:t>
-      </w:r>
-      <w:r>
-        <w:rPr>
-          <w:rFonts w:hint="eastAsia"/>
-          <w:color w:val="000000"/>
-          <w:kern w:val="0"/>
-          <w:szCs w:val="21"/>
-        </w:rPr>
-        <w:t xml:space="preserve"> </w:t>
-      </w:r>
-      <w:r>
-        <w:rPr>
-          <w:color w:val="000000"/>
-          <w:kern w:val="0"/>
-          <w:szCs w:val="21"/>
-        </w:rPr>
-        <w:t>Networks[</w:t>
-      </w:r>
-      <w:r>
-        <w:rPr>
-          <w:rFonts w:hint="eastAsia"/>
-          <w:color w:val="000000"/>
-          <w:kern w:val="0"/>
-          <w:szCs w:val="21"/>
-        </w:rPr>
-        <w:t>C]</w:t>
-      </w:r>
-      <w:r>
-        <w:rPr>
-          <w:color w:val="000000"/>
-          <w:kern w:val="0"/>
-          <w:szCs w:val="21"/>
-        </w:rPr>
-        <w:t>.</w:t>
-      </w:r>
-      <w:r>
-        <w:rPr>
-          <w:rFonts w:hint="eastAsia"/>
-          <w:color w:val="000000"/>
-          <w:kern w:val="0"/>
-          <w:szCs w:val="21"/>
-        </w:rPr>
-        <w:t xml:space="preserve"> </w:t>
-      </w:r>
-      <w:r>
-        <w:rPr>
-          <w:color w:val="000000"/>
-          <w:kern w:val="0"/>
-          <w:szCs w:val="21"/>
-        </w:rPr>
-        <w:t>Berlin:</w:t>
-      </w:r>
-      <w:r>
-        <w:rPr>
-          <w:rFonts w:hint="eastAsia"/>
-          <w:color w:val="000000"/>
-          <w:kern w:val="0"/>
-          <w:szCs w:val="21"/>
-        </w:rPr>
-        <w:t xml:space="preserve"> </w:t>
-      </w:r>
-      <w:r>
-        <w:rPr>
-          <w:color w:val="000000"/>
-          <w:kern w:val="0"/>
-          <w:szCs w:val="21"/>
-        </w:rPr>
-        <w:t>Springer-Verlag,</w:t>
-      </w:r>
-      <w:r>
-        <w:rPr>
-          <w:rFonts w:hint="eastAsia"/>
-          <w:color w:val="000000"/>
-          <w:kern w:val="0"/>
-          <w:szCs w:val="21"/>
-        </w:rPr>
-        <w:t xml:space="preserve"> </w:t>
-      </w:r>
-      <w:r>
-        <w:rPr>
-          <w:color w:val="000000"/>
-          <w:kern w:val="0"/>
-          <w:szCs w:val="21"/>
-        </w:rPr>
-        <w:t>1987.</w:t>
-      </w:r>
-      <w:r>
-        <w:rPr>
-          <w:rFonts w:hint="eastAsia"/>
-          <w:color w:val="000000"/>
-          <w:kern w:val="0"/>
-          <w:szCs w:val="21"/>
-        </w:rPr>
-        <w:t xml:space="preserve"> </w:t>
-      </w:r>
-      <w:r>
-        <w:rPr>
-          <w:color w:val="000000"/>
-          <w:kern w:val="0"/>
-          <w:szCs w:val="21"/>
-        </w:rPr>
-        <w:t>269</w:t>
-      </w:r>
-      <w:r>
-        <w:rPr>
-          <w:rFonts w:hint="eastAsia"/>
-          <w:color w:val="000000"/>
-          <w:kern w:val="0"/>
-          <w:szCs w:val="21"/>
-        </w:rPr>
-        <w:t>-</w:t>
-      </w:r>
-      <w:r>
-        <w:rPr>
-          <w:color w:val="000000"/>
-          <w:kern w:val="0"/>
-          <w:szCs w:val="21"/>
-        </w:rPr>
-        <w:t>298</w:t>
-      </w:r>
-      <w:r>
-        <w:rPr>
-          <w:rFonts w:hint="eastAsia"/>
-          <w:color w:val="000000"/>
-          <w:kern w:val="0"/>
-          <w:szCs w:val="21"/>
-        </w:rPr>
-        <w:t>.</w:t>
-      </w:r>
-    </w:p>
-    <w:p>
-      <w:pPr>
+      <w:proofErr w:type="gramStart"/>
+      <w:r>
+        <w:rPr>
+          <w:rFonts w:hint="eastAsia"/>
+          <w:bCs/>
+          <w:color w:val="000000"/>
+        </w:rPr>
+        <w:t>赵沁平</w:t>
+      </w:r>
+      <w:proofErr w:type="gramEnd"/>
+      <w:r>
+        <w:rPr>
+          <w:rFonts w:hint="eastAsia"/>
+          <w:bCs/>
+          <w:color w:val="000000"/>
+        </w:rPr>
+        <w:t xml:space="preserve">. </w:t>
+      </w:r>
+      <w:r>
+        <w:rPr>
+          <w:rFonts w:hint="eastAsia"/>
+          <w:bCs/>
+          <w:color w:val="000000"/>
+        </w:rPr>
+        <w:t>虚拟现实综述</w:t>
+      </w:r>
+      <w:r>
+        <w:rPr>
+          <w:rFonts w:hint="eastAsia"/>
+          <w:bCs/>
+          <w:color w:val="000000"/>
+        </w:rPr>
+        <w:t xml:space="preserve">[J]. </w:t>
+      </w:r>
+      <w:r>
+        <w:rPr>
+          <w:rFonts w:hint="eastAsia"/>
+          <w:bCs/>
+          <w:color w:val="000000"/>
+        </w:rPr>
+        <w:t>中国科学</w:t>
+      </w:r>
+      <w:r>
+        <w:rPr>
+          <w:rFonts w:hint="eastAsia"/>
+          <w:bCs/>
+          <w:color w:val="000000"/>
+        </w:rPr>
+        <w:t>:</w:t>
+      </w:r>
+      <w:r>
+        <w:rPr>
+          <w:rFonts w:hint="eastAsia"/>
+          <w:bCs/>
+          <w:color w:val="000000"/>
+        </w:rPr>
+        <w:t>信息科学</w:t>
+      </w:r>
+      <w:r>
+        <w:rPr>
+          <w:rFonts w:hint="eastAsia"/>
+          <w:bCs/>
+          <w:color w:val="000000"/>
+        </w:rPr>
+        <w:t>, 2009, 39(1):2-46.</w:t>
+      </w:r>
+    </w:p>
+    <w:p>
+      <w:pPr>
+        <w:pStyle w:val="ac"/>
         <w:numPr>
           <w:ilvl w:val="0"/>
           <w:numId w:val="7"/>
         </w:numPr>
         <w:spacing w:line="360" w:lineRule="auto"/>
-        <w:textAlignment w:val="baseline"/>
-        <w:rPr>
+        <w:ind w:firstLineChars="0"/>
+        <w:rPr>
+          <w:rFonts w:hint="eastAsia"/>
+          <w:color w:val="000000"/>
+          <w:kern w:val="0"/>
+          <w:szCs w:val="21"/>
+        </w:rPr>
+      </w:pPr>
+      <w:r>
+        <w:rPr>
+          <w:rFonts w:hint="eastAsia"/>
           <w:bCs/>
           <w:color w:val="000000"/>
         </w:rPr>
-      </w:pPr>
-      <w:r>
-        <w:rPr>
+        <w:t>陈月华</w:t>
+      </w:r>
+      <w:r>
+        <w:rPr>
+          <w:rFonts w:hint="eastAsia"/>
           <w:bCs/>
           <w:color w:val="000000"/>
         </w:rPr>
-        <w:t>钱丁丁</w:t>
-      </w:r>
-      <w:r>
-        <w:rPr>
+        <w:t xml:space="preserve">, </w:t>
+      </w:r>
+      <w:r>
+        <w:rPr>
+          <w:rFonts w:hint="eastAsia"/>
           <w:bCs/>
           <w:color w:val="000000"/>
         </w:rPr>
+        <w:t>郑春辉</w:t>
+      </w:r>
+      <w:r>
+        <w:rPr>
+          <w:rFonts w:hint="eastAsia"/>
+          <w:bCs/>
+          <w:color w:val="000000"/>
+        </w:rPr>
+        <w:t xml:space="preserve">, </w:t>
+      </w:r>
+      <w:proofErr w:type="gramStart"/>
+      <w:r>
+        <w:rPr>
+          <w:rFonts w:hint="eastAsia"/>
+          <w:bCs/>
+          <w:color w:val="000000"/>
+        </w:rPr>
+        <w:t>韩纪庆</w:t>
+      </w:r>
+      <w:proofErr w:type="gramEnd"/>
+      <w:r>
+        <w:rPr>
+          <w:rFonts w:hint="eastAsia"/>
+          <w:bCs/>
+          <w:color w:val="000000"/>
+        </w:rPr>
         <w:t xml:space="preserve">. </w:t>
       </w:r>
       <w:r>
         <w:rPr>
+          <w:rFonts w:hint="eastAsia"/>
           <w:bCs/>
           <w:color w:val="000000"/>
         </w:rPr>
-        <w:t>图像显著性区域检测算法研究</w:t>
-      </w:r>
-      <w:r>
-        <w:rPr>
+        <w:t>虚拟现实技术在网络购物平台上的应用</w:t>
+      </w:r>
+      <w:r>
+        <w:rPr>
+          <w:rFonts w:hint="eastAsia"/>
           <w:bCs/>
           <w:color w:val="000000"/>
         </w:rPr>
-        <w:t xml:space="preserve">[D]. </w:t>
+        <w:t xml:space="preserve">[J]. </w:t>
       </w:r>
       <w:r>
         <w:rPr>
@@ -14426,68 +15342,82 @@
           <w:bCs/>
           <w:color w:val="000000"/>
         </w:rPr>
-        <w:t>济南：</w:t>
-      </w:r>
-      <w:r>
-        <w:rPr>
+        <w:t>哈尔滨工业大学学报</w:t>
+      </w:r>
+      <w:r>
+        <w:rPr>
+          <w:rFonts w:hint="eastAsia"/>
           <w:bCs/>
           <w:color w:val="000000"/>
         </w:rPr>
-        <w:t>山东大学</w:t>
+        <w:t>, 2009(1):97-100</w:t>
       </w:r>
       <w:r>
         <w:rPr>
           <w:bCs/>
           <w:color w:val="000000"/>
         </w:rPr>
-        <w:t>, 2012.</w:t>
-      </w:r>
-    </w:p>
-    <w:p>
-      <w:pPr>
-        <w:widowControl/>
+        <w:t>.</w:t>
+      </w:r>
+    </w:p>
+    <w:p>
+      <w:pPr>
+        <w:pStyle w:val="ac"/>
         <w:numPr>
           <w:ilvl w:val="0"/>
           <w:numId w:val="7"/>
         </w:numPr>
         <w:spacing w:line="360" w:lineRule="auto"/>
-        <w:rPr>
+        <w:ind w:firstLineChars="0"/>
+        <w:rPr>
+          <w:bCs/>
+          <w:color w:val="000000"/>
+        </w:rPr>
+      </w:pPr>
+      <w:r>
+        <w:rPr>
+          <w:rFonts w:hint="eastAsia"/>
           <w:color w:val="000000"/>
           <w:kern w:val="0"/>
           <w:szCs w:val="21"/>
         </w:rPr>
-      </w:pPr>
-      <w:r>
-        <w:rPr>
+        <w:t>王磊</w:t>
+      </w:r>
+      <w:r>
+        <w:rPr>
+          <w:rFonts w:hint="eastAsia"/>
           <w:color w:val="000000"/>
           <w:kern w:val="0"/>
           <w:szCs w:val="21"/>
         </w:rPr>
-        <w:t>金</w:t>
-      </w:r>
-      <w:r>
-        <w:rPr>
+        <w:t xml:space="preserve">, </w:t>
+      </w:r>
+      <w:r>
+        <w:rPr>
+          <w:rFonts w:hint="eastAsia"/>
           <w:color w:val="000000"/>
           <w:kern w:val="0"/>
           <w:szCs w:val="21"/>
         </w:rPr>
-        <w:t> </w:t>
-      </w:r>
-      <w:r>
-        <w:rPr>
+        <w:t>高珏</w:t>
+      </w:r>
+      <w:r>
+        <w:rPr>
+          <w:rFonts w:hint="eastAsia"/>
           <w:color w:val="000000"/>
           <w:kern w:val="0"/>
           <w:szCs w:val="21"/>
         </w:rPr>
-        <w:t>宏</w:t>
-      </w:r>
-      <w:r>
-        <w:rPr>
+        <w:t xml:space="preserve">, </w:t>
+      </w:r>
+      <w:r>
+        <w:rPr>
+          <w:rFonts w:hint="eastAsia"/>
           <w:color w:val="000000"/>
           <w:kern w:val="0"/>
           <w:szCs w:val="21"/>
         </w:rPr>
-        <w:t>.</w:t>
+        <w:t>金野</w:t>
       </w:r>
       <w:r>
         <w:rPr>
@@ -14496,23 +15426,25 @@
           <w:kern w:val="0"/>
           <w:szCs w:val="21"/>
         </w:rPr>
-        <w:t xml:space="preserve"> </w:t>
-      </w:r>
-      <w:r>
-        <w:rPr>
+        <w:t xml:space="preserve">, </w:t>
+      </w:r>
+      <w:r>
+        <w:rPr>
+          <w:rFonts w:hint="eastAsia"/>
           <w:color w:val="000000"/>
           <w:kern w:val="0"/>
           <w:szCs w:val="21"/>
         </w:rPr>
-        <w:t>导航系统的精度及容错性能的研究</w:t>
-      </w:r>
-      <w:r>
-        <w:rPr>
+        <w:t>等</w:t>
+      </w:r>
+      <w:r>
+        <w:rPr>
+          <w:rFonts w:hint="eastAsia"/>
           <w:color w:val="000000"/>
           <w:kern w:val="0"/>
           <w:szCs w:val="21"/>
         </w:rPr>
-        <w:t>[</w:t>
+        <w:t xml:space="preserve">. </w:t>
       </w:r>
       <w:r>
         <w:rPr>
@@ -14521,15 +15453,16 @@
           <w:kern w:val="0"/>
           <w:szCs w:val="21"/>
         </w:rPr>
-        <w:t>D</w:t>
-      </w:r>
-      <w:r>
-        <w:rPr>
+        <w:t>基于</w:t>
+      </w:r>
+      <w:r>
+        <w:rPr>
+          <w:rFonts w:hint="eastAsia"/>
           <w:color w:val="000000"/>
           <w:kern w:val="0"/>
           <w:szCs w:val="21"/>
         </w:rPr>
-        <w:t>].</w:t>
+        <w:t>Web3 D</w:t>
       </w:r>
       <w:r>
         <w:rPr>
@@ -14538,15 +15471,16 @@
           <w:kern w:val="0"/>
           <w:szCs w:val="21"/>
         </w:rPr>
-        <w:t xml:space="preserve"> </w:t>
-      </w:r>
-      <w:r>
-        <w:rPr>
+        <w:t>无插件的三维模型展示的研究</w:t>
+      </w:r>
+      <w:r>
+        <w:rPr>
+          <w:rFonts w:hint="eastAsia"/>
           <w:color w:val="000000"/>
           <w:kern w:val="0"/>
           <w:szCs w:val="21"/>
         </w:rPr>
-        <w:t>北京</w:t>
+        <w:t xml:space="preserve">. </w:t>
       </w:r>
       <w:r>
         <w:rPr>
@@ -14555,39 +15489,22 @@
           <w:kern w:val="0"/>
           <w:szCs w:val="21"/>
         </w:rPr>
-        <w:t xml:space="preserve">: </w:t>
-      </w:r>
-      <w:r>
-        <w:rPr>
+        <w:t>计算机技术与发展</w:t>
+      </w:r>
+      <w:r>
+        <w:rPr>
+          <w:rFonts w:hint="eastAsia"/>
           <w:color w:val="000000"/>
           <w:kern w:val="0"/>
           <w:szCs w:val="21"/>
         </w:rPr>
-        <w:t>北京航空航天大学</w:t>
-      </w:r>
-      <w:r>
-        <w:rPr>
-          <w:rFonts w:hint="eastAsia"/>
-          <w:color w:val="000000"/>
-          <w:kern w:val="0"/>
-          <w:szCs w:val="21"/>
-        </w:rPr>
-        <w:t xml:space="preserve">, </w:t>
-      </w:r>
-      <w:r>
-        <w:rPr>
-          <w:color w:val="000000"/>
-          <w:kern w:val="0"/>
-          <w:szCs w:val="21"/>
-        </w:rPr>
-        <w:t>1998</w:t>
-      </w:r>
-      <w:r>
-        <w:rPr>
-          <w:rFonts w:hint="eastAsia"/>
-          <w:color w:val="000000"/>
-          <w:kern w:val="0"/>
-          <w:szCs w:val="21"/>
+        <w:t>, 2015(4):217-220</w:t>
+      </w:r>
+      <w:r>
+        <w:rPr>
+          <w:rFonts w:hint="eastAsia"/>
+          <w:bCs/>
+          <w:color w:val="000000"/>
         </w:rPr>
         <w:t>.</w:t>
       </w:r>
@@ -14605,74 +15522,66 @@
           <w:color w:val="000000"/>
         </w:rPr>
       </w:pPr>
-      <w:r>
-        <w:rPr>
-          <w:color w:val="000000"/>
-          <w:kern w:val="0"/>
-          <w:szCs w:val="21"/>
-        </w:rPr>
-        <w:t>GB/T 16159</w:t>
-      </w:r>
-      <w:r>
-        <w:rPr>
-          <w:rFonts w:hint="eastAsia"/>
-          <w:color w:val="000000"/>
-          <w:kern w:val="0"/>
-          <w:szCs w:val="21"/>
-        </w:rPr>
-        <w:t>-</w:t>
-      </w:r>
-      <w:r>
-        <w:rPr>
-          <w:color w:val="000000"/>
-          <w:kern w:val="0"/>
-          <w:szCs w:val="21"/>
-        </w:rPr>
-        <w:t>1996</w:t>
-      </w:r>
-      <w:r>
-        <w:rPr>
-          <w:rFonts w:hint="eastAsia"/>
-          <w:color w:val="000000"/>
-          <w:kern w:val="0"/>
-          <w:szCs w:val="21"/>
-        </w:rPr>
-        <w:t xml:space="preserve">, </w:t>
-      </w:r>
-      <w:r>
-        <w:rPr>
-          <w:color w:val="000000"/>
-          <w:kern w:val="0"/>
-          <w:szCs w:val="21"/>
-        </w:rPr>
-        <w:t>汉语拼音正词法基本规则</w:t>
-      </w:r>
-      <w:r>
-        <w:rPr>
-          <w:color w:val="000000"/>
-          <w:kern w:val="0"/>
-          <w:szCs w:val="21"/>
-        </w:rPr>
-        <w:t>[S]</w:t>
-      </w:r>
-      <w:r>
-        <w:rPr>
-          <w:rFonts w:hint="eastAsia"/>
-          <w:color w:val="000000"/>
-          <w:kern w:val="0"/>
-          <w:szCs w:val="21"/>
-        </w:rPr>
-        <w:t>.</w:t>
-      </w:r>
-    </w:p>
-    <w:p>
-      <w:pPr>
+      <w:proofErr w:type="gramStart"/>
+      <w:r>
+        <w:rPr>
+          <w:rFonts w:hint="eastAsia"/>
+          <w:bCs/>
+          <w:color w:val="000000"/>
+        </w:rPr>
+        <w:t>沈朝魁</w:t>
+      </w:r>
+      <w:proofErr w:type="gramEnd"/>
+      <w:r>
+        <w:rPr>
+          <w:rFonts w:hint="eastAsia"/>
+          <w:bCs/>
+          <w:color w:val="000000"/>
+        </w:rPr>
+        <w:t xml:space="preserve">. </w:t>
+      </w:r>
+      <w:r>
+        <w:rPr>
+          <w:rFonts w:hint="eastAsia"/>
+          <w:bCs/>
+          <w:color w:val="000000"/>
+        </w:rPr>
+        <w:t>虚拟现实技术在网络购物中的应用研究</w:t>
+      </w:r>
+      <w:r>
+        <w:rPr>
+          <w:rFonts w:hint="eastAsia"/>
+          <w:bCs/>
+          <w:color w:val="000000"/>
+        </w:rPr>
+        <w:t xml:space="preserve">[D]. </w:t>
+      </w:r>
+      <w:r>
+        <w:rPr>
+          <w:rFonts w:hint="eastAsia"/>
+          <w:bCs/>
+          <w:color w:val="000000"/>
+        </w:rPr>
+        <w:t>南京航空航天大学</w:t>
+      </w:r>
+      <w:r>
+        <w:rPr>
+          <w:rFonts w:hint="eastAsia"/>
+          <w:bCs/>
+          <w:color w:val="000000"/>
+        </w:rPr>
+        <w:t>, 2012.</w:t>
+      </w:r>
+    </w:p>
+    <w:p>
+      <w:pPr>
+        <w:pStyle w:val="ac"/>
         <w:numPr>
           <w:ilvl w:val="0"/>
           <w:numId w:val="7"/>
         </w:numPr>
         <w:spacing w:line="360" w:lineRule="auto"/>
-        <w:textAlignment w:val="baseline"/>
+        <w:ind w:firstLineChars="0"/>
         <w:rPr>
           <w:bCs/>
           <w:color w:val="000000"/>
@@ -14680,121 +15589,59 @@
       </w:pPr>
       <w:r>
         <w:rPr>
-          <w:color w:val="000000"/>
-          <w:kern w:val="0"/>
-          <w:szCs w:val="21"/>
-        </w:rPr>
-        <w:t>姜锡洲</w:t>
-      </w:r>
-      <w:r>
-        <w:rPr>
-          <w:color w:val="000000"/>
-          <w:kern w:val="0"/>
-          <w:szCs w:val="21"/>
-        </w:rPr>
-        <w:t>.</w:t>
-      </w:r>
-      <w:r>
-        <w:rPr>
-          <w:rFonts w:hint="eastAsia"/>
-          <w:color w:val="000000"/>
-          <w:kern w:val="0"/>
-          <w:szCs w:val="21"/>
-        </w:rPr>
-        <w:t xml:space="preserve"> </w:t>
-      </w:r>
-      <w:r>
-        <w:rPr>
-          <w:color w:val="000000"/>
-          <w:kern w:val="0"/>
-          <w:szCs w:val="21"/>
-        </w:rPr>
-        <w:t>一种温热外敷药制备方案</w:t>
-      </w:r>
-      <w:r>
-        <w:rPr>
-          <w:color w:val="000000"/>
-          <w:kern w:val="0"/>
-          <w:szCs w:val="21"/>
-        </w:rPr>
-        <w:t>[</w:t>
-      </w:r>
-      <w:r>
-        <w:rPr>
-          <w:rFonts w:hint="eastAsia"/>
-          <w:color w:val="000000"/>
-          <w:kern w:val="0"/>
-          <w:szCs w:val="21"/>
-        </w:rPr>
-        <w:t>P</w:t>
-      </w:r>
-      <w:r>
-        <w:rPr>
-          <w:color w:val="000000"/>
-          <w:kern w:val="0"/>
-          <w:szCs w:val="21"/>
-        </w:rPr>
-        <w:t>]</w:t>
-      </w:r>
-      <w:r>
-        <w:rPr>
-          <w:rFonts w:hint="eastAsia"/>
-          <w:color w:val="000000"/>
-          <w:kern w:val="0"/>
-          <w:szCs w:val="21"/>
-        </w:rPr>
-        <w:t xml:space="preserve">. </w:t>
-      </w:r>
-      <w:r>
-        <w:rPr>
-          <w:color w:val="000000"/>
-          <w:kern w:val="0"/>
-          <w:szCs w:val="21"/>
-        </w:rPr>
-        <w:t>中国专利</w:t>
-      </w:r>
-      <w:r>
-        <w:rPr>
-          <w:rFonts w:hint="eastAsia"/>
-          <w:color w:val="000000"/>
-          <w:kern w:val="0"/>
-          <w:szCs w:val="21"/>
-        </w:rPr>
-        <w:t xml:space="preserve">: </w:t>
-      </w:r>
-      <w:r>
-        <w:rPr>
-          <w:color w:val="000000"/>
-          <w:kern w:val="0"/>
-          <w:szCs w:val="21"/>
-        </w:rPr>
-        <w:t>881056073</w:t>
-      </w:r>
-      <w:r>
-        <w:rPr>
-          <w:rFonts w:hint="eastAsia"/>
-          <w:color w:val="000000"/>
-          <w:kern w:val="0"/>
-          <w:szCs w:val="21"/>
-        </w:rPr>
-        <w:t xml:space="preserve">, </w:t>
-      </w:r>
-      <w:r>
-        <w:rPr>
-          <w:color w:val="000000"/>
-          <w:kern w:val="0"/>
-          <w:szCs w:val="21"/>
-        </w:rPr>
-        <w:t>1989-07-06</w:t>
-      </w:r>
-      <w:r>
-        <w:rPr>
-          <w:rFonts w:hint="eastAsia"/>
-          <w:color w:val="000000"/>
-          <w:kern w:val="0"/>
-          <w:szCs w:val="21"/>
-        </w:rPr>
-        <w:t>.</w:t>
+          <w:rFonts w:hint="eastAsia"/>
+          <w:bCs/>
+          <w:color w:val="000000"/>
+        </w:rPr>
+        <w:t>Matsuda K, Lea R. WebGL</w:t>
+      </w:r>
+      <w:r>
+        <w:rPr>
+          <w:rFonts w:hint="eastAsia"/>
+          <w:bCs/>
+          <w:color w:val="000000"/>
+        </w:rPr>
+        <w:t>编程指南</w:t>
+      </w:r>
+      <w:r>
+        <w:rPr>
+          <w:rFonts w:hint="eastAsia"/>
+          <w:bCs/>
+          <w:color w:val="000000"/>
+        </w:rPr>
+        <w:t>(</w:t>
+      </w:r>
+      <w:r>
+        <w:rPr>
+          <w:rFonts w:hint="eastAsia"/>
+          <w:bCs/>
+          <w:color w:val="000000"/>
+        </w:rPr>
+        <w:t>第一版</w:t>
+      </w:r>
+      <w:r>
+        <w:rPr>
+          <w:rFonts w:hint="eastAsia"/>
+          <w:bCs/>
+          <w:color w:val="000000"/>
+        </w:rPr>
+        <w:t xml:space="preserve">), </w:t>
+      </w:r>
+      <w:r>
+        <w:rPr>
+          <w:rFonts w:hint="eastAsia"/>
+          <w:bCs/>
+          <w:color w:val="000000"/>
+        </w:rPr>
+        <w:t>电子工业出版社</w:t>
+      </w:r>
+      <w:r>
+        <w:rPr>
+          <w:rFonts w:hint="eastAsia"/>
+          <w:bCs/>
+          <w:color w:val="000000"/>
+        </w:rPr>
+        <w:t>. 2014.</w:t>
       </w:r>
     </w:p>
     <w:p>
@@ -14812,112 +15659,1219 @@
       </w:pPr>
       <w:r>
         <w:rPr>
-          <w:color w:val="000000"/>
-          <w:kern w:val="0"/>
-          <w:szCs w:val="21"/>
-        </w:rPr>
-        <w:t>王明亮</w:t>
-      </w:r>
-      <w:r>
-        <w:rPr>
-          <w:color w:val="000000"/>
-          <w:kern w:val="0"/>
-          <w:szCs w:val="21"/>
-        </w:rPr>
+          <w:rFonts w:hint="eastAsia"/>
+        </w:rPr>
+        <w:t>何龙</w:t>
+      </w:r>
+      <w:r>
+        <w:rPr>
+          <w:rFonts w:hint="eastAsia"/>
+        </w:rPr>
+        <w:t xml:space="preserve">, </w:t>
+      </w:r>
+      <w:proofErr w:type="gramStart"/>
+      <w:r>
+        <w:rPr>
+          <w:rFonts w:hint="eastAsia"/>
+        </w:rPr>
+        <w:t>杜鹏</w:t>
+      </w:r>
+      <w:proofErr w:type="gramEnd"/>
+      <w:r>
+        <w:rPr>
+          <w:rFonts w:hint="eastAsia"/>
+        </w:rPr>
+        <w:t xml:space="preserve">. </w:t>
+      </w:r>
+      <w:r>
+        <w:rPr>
+          <w:rFonts w:hint="eastAsia"/>
+        </w:rPr>
+        <w:t>基于</w:t>
+      </w:r>
+      <w:r>
+        <w:rPr>
+          <w:rFonts w:hint="eastAsia"/>
+        </w:rPr>
+        <w:t>WebGL</w:t>
+      </w:r>
+      <w:r>
+        <w:rPr>
+          <w:rFonts w:hint="eastAsia"/>
+        </w:rPr>
+        <w:t>的三维可视化</w:t>
+      </w:r>
+      <w:r>
+        <w:rPr>
+          <w:rFonts w:hint="eastAsia"/>
+        </w:rPr>
+        <w:t xml:space="preserve">[J]. </w:t>
+      </w:r>
+      <w:r>
+        <w:rPr>
+          <w:rFonts w:hint="eastAsia"/>
+        </w:rPr>
+        <w:t>科技资讯</w:t>
+      </w:r>
+      <w:r>
+        <w:rPr>
+          <w:rFonts w:hint="eastAsia"/>
+        </w:rPr>
+        <w:t>, 2015, 13(30):23-23.</w:t>
+      </w:r>
+    </w:p>
+    <w:p>
+      <w:pPr>
+        <w:pStyle w:val="ac"/>
+        <w:numPr>
+          <w:ilvl w:val="0"/>
+          <w:numId w:val="7"/>
+        </w:numPr>
+        <w:spacing w:line="360" w:lineRule="auto"/>
+        <w:ind w:firstLineChars="0"/>
+        <w:rPr>
+          <w:bCs/>
+          <w:color w:val="000000"/>
+        </w:rPr>
+      </w:pPr>
+      <w:proofErr w:type="spellStart"/>
+      <w:r>
+        <w:rPr>
+          <w:rFonts w:hint="eastAsia"/>
+          <w:bCs/>
+          <w:color w:val="000000"/>
+        </w:rPr>
+        <w:t>Danchilla</w:t>
+      </w:r>
+      <w:proofErr w:type="spellEnd"/>
+      <w:r>
+        <w:rPr>
+          <w:rFonts w:hint="eastAsia"/>
+          <w:bCs/>
+          <w:color w:val="000000"/>
+        </w:rPr>
+        <w:t xml:space="preserve"> B. Beginning WebGL for HTML5. New York: A press</w:t>
+      </w:r>
+      <w:r>
+        <w:rPr>
+          <w:rFonts w:hint="eastAsia"/>
+          <w:bCs/>
+          <w:color w:val="000000"/>
+        </w:rPr>
+        <w:t>，</w:t>
+      </w:r>
+      <w:r>
+        <w:rPr>
+          <w:rFonts w:hint="eastAsia"/>
+          <w:bCs/>
+          <w:color w:val="000000"/>
+        </w:rPr>
+        <w:t>2012</w:t>
+      </w:r>
+      <w:r>
+        <w:rPr>
+          <w:rFonts w:hint="eastAsia"/>
+          <w:bCs/>
+          <w:color w:val="000000"/>
+        </w:rPr>
+        <w:t>．</w:t>
+      </w:r>
+    </w:p>
+    <w:p>
+      <w:pPr>
+        <w:numPr>
+          <w:ilvl w:val="0"/>
+          <w:numId w:val="7"/>
+        </w:numPr>
+        <w:spacing w:line="360" w:lineRule="auto"/>
+      </w:pPr>
+      <w:r>
+        <w:rPr>
+          <w:rFonts w:hint="eastAsia"/>
+        </w:rPr>
+        <w:t>徐新山</w:t>
+      </w:r>
+      <w:r>
+        <w:rPr>
+          <w:rFonts w:hint="eastAsia"/>
+        </w:rPr>
+        <w:t xml:space="preserve">, </w:t>
+      </w:r>
+      <w:r>
+        <w:rPr>
+          <w:rFonts w:hint="eastAsia"/>
+        </w:rPr>
+        <w:t>张志华</w:t>
+      </w:r>
+      <w:r>
+        <w:rPr>
+          <w:rFonts w:hint="eastAsia"/>
+        </w:rPr>
+        <w:t xml:space="preserve">. </w:t>
+      </w:r>
+      <w:r>
+        <w:rPr>
+          <w:rFonts w:hint="eastAsia"/>
+        </w:rPr>
+        <w:t>基于</w:t>
+      </w:r>
+      <w:r>
+        <w:rPr>
+          <w:rFonts w:hint="eastAsia"/>
+        </w:rPr>
+        <w:t>WebGL</w:t>
+      </w:r>
+      <w:r>
+        <w:rPr>
+          <w:rFonts w:hint="eastAsia"/>
+        </w:rPr>
+        <w:t>的地层</w:t>
+      </w:r>
+      <w:proofErr w:type="gramStart"/>
+      <w:r>
+        <w:rPr>
+          <w:rFonts w:hint="eastAsia"/>
+        </w:rPr>
+        <w:t>体信息</w:t>
+      </w:r>
+      <w:proofErr w:type="gramEnd"/>
+      <w:r>
+        <w:rPr>
+          <w:rFonts w:hint="eastAsia"/>
+        </w:rPr>
+        <w:t>三维可视化</w:t>
+      </w:r>
+      <w:r>
+        <w:rPr>
+          <w:rFonts w:hint="eastAsia"/>
+        </w:rPr>
+        <w:t xml:space="preserve">[J]. </w:t>
+      </w:r>
+      <w:r>
+        <w:rPr>
+          <w:rFonts w:hint="eastAsia"/>
+        </w:rPr>
+        <w:t>测绘与空间地理信息</w:t>
+      </w:r>
+      <w:r>
+        <w:rPr>
+          <w:rFonts w:hint="eastAsia"/>
+        </w:rPr>
+        <w:t>, 2016(11):65-68</w:t>
+      </w:r>
+      <w:r>
         <w:t>.</w:t>
       </w:r>
-      <w:r>
-        <w:rPr>
-          <w:rFonts w:hint="eastAsia"/>
-          <w:color w:val="000000"/>
-          <w:kern w:val="0"/>
-          <w:szCs w:val="21"/>
-        </w:rPr>
+    </w:p>
+    <w:p>
+      <w:pPr>
+        <w:numPr>
+          <w:ilvl w:val="0"/>
+          <w:numId w:val="7"/>
+        </w:numPr>
+        <w:spacing w:line="360" w:lineRule="auto"/>
+      </w:pPr>
+      <w:r>
+        <w:rPr>
+          <w:rFonts w:hint="eastAsia"/>
+        </w:rPr>
+        <w:t>杜文俊</w:t>
+      </w:r>
+      <w:r>
+        <w:rPr>
+          <w:rFonts w:hint="eastAsia"/>
+        </w:rPr>
+        <w:t>,</w:t>
+      </w:r>
+      <w:r>
         <w:t xml:space="preserve"> </w:t>
       </w:r>
       <w:r>
         <w:rPr>
-          <w:color w:val="000000"/>
-          <w:kern w:val="0"/>
-          <w:szCs w:val="21"/>
-        </w:rPr>
-        <w:t>关于中国学术期刊标准化数据系统工程的进展</w:t>
-      </w:r>
-      <w:r>
-        <w:rPr>
-          <w:color w:val="000000"/>
-          <w:kern w:val="0"/>
-          <w:szCs w:val="21"/>
-        </w:rPr>
-        <w:t>[EB/OL]</w:t>
-      </w:r>
-      <w:r>
-        <w:rPr>
-          <w:rFonts w:hint="eastAsia"/>
-          <w:color w:val="000000"/>
-          <w:kern w:val="0"/>
-          <w:szCs w:val="21"/>
+          <w:rFonts w:hint="eastAsia"/>
+        </w:rPr>
+        <w:t>冯结青</w:t>
+      </w:r>
+      <w:r>
+        <w:rPr>
+          <w:rFonts w:hint="eastAsia"/>
+        </w:rPr>
+        <w:t>,</w:t>
+      </w:r>
+      <w:r>
+        <w:t xml:space="preserve"> </w:t>
+      </w:r>
+      <w:r>
+        <w:rPr>
+          <w:rFonts w:hint="eastAsia"/>
+        </w:rPr>
+        <w:t>杨宝光，沈笠</w:t>
+      </w:r>
+      <w:r>
+        <w:rPr>
+          <w:rFonts w:hint="eastAsia"/>
+        </w:rPr>
+        <w:t>.</w:t>
+      </w:r>
+      <w:r>
+        <w:t xml:space="preserve"> </w:t>
+      </w:r>
+      <w:r>
+        <w:rPr>
+          <w:rFonts w:hint="eastAsia"/>
+        </w:rPr>
+        <w:t>三角型重建的几何阴影算法</w:t>
+      </w:r>
+      <w:r>
+        <w:t xml:space="preserve">[J]. </w:t>
+      </w:r>
+      <w:r>
+        <w:rPr>
+          <w:rFonts w:hint="eastAsia"/>
+        </w:rPr>
+        <w:t>计算机辅助设计与图形学学报，</w:t>
+      </w:r>
+      <w:r>
+        <w:rPr>
+          <w:rFonts w:hint="eastAsia"/>
+        </w:rPr>
+        <w:t>2015</w:t>
+      </w:r>
+      <w:r>
+        <w:t>.</w:t>
+      </w:r>
+    </w:p>
+    <w:p>
+      <w:pPr>
+        <w:pStyle w:val="ac"/>
+        <w:numPr>
+          <w:ilvl w:val="0"/>
+          <w:numId w:val="7"/>
+        </w:numPr>
+        <w:spacing w:line="360" w:lineRule="auto"/>
+        <w:ind w:firstLineChars="0"/>
+        <w:rPr>
+          <w:rFonts w:hint="eastAsia"/>
+          <w:bCs/>
+          <w:color w:val="000000"/>
+        </w:rPr>
+      </w:pPr>
+      <w:r>
+        <w:rPr>
+          <w:bCs/>
+          <w:color w:val="000000"/>
+        </w:rPr>
+        <w:t>http://www.bootcss.com/</w:t>
+      </w:r>
+    </w:p>
+    <w:p>
+      <w:pPr>
+        <w:numPr>
+          <w:ilvl w:val="0"/>
+          <w:numId w:val="7"/>
+        </w:numPr>
+        <w:spacing w:line="360" w:lineRule="auto"/>
+      </w:pPr>
+      <w:r>
+        <w:rPr>
+          <w:rFonts w:hint="eastAsia"/>
+        </w:rPr>
+        <w:t>杜文俊</w:t>
+      </w:r>
+      <w:r>
+        <w:rPr>
+          <w:rFonts w:hint="eastAsia"/>
+        </w:rPr>
+        <w:t>,</w:t>
+      </w:r>
+      <w:r>
+        <w:t xml:space="preserve"> </w:t>
+      </w:r>
+      <w:r>
+        <w:rPr>
+          <w:rFonts w:hint="eastAsia"/>
+        </w:rPr>
+        <w:t>冯结青</w:t>
+      </w:r>
+      <w:r>
+        <w:rPr>
+          <w:rFonts w:hint="eastAsia"/>
+        </w:rPr>
+        <w:t>.</w:t>
+      </w:r>
+      <w:r>
+        <w:rPr>
+          <w:rFonts w:hint="eastAsia"/>
+        </w:rPr>
+        <w:t>面向延迟着色的统一反走样算法</w:t>
+      </w:r>
+      <w:r>
+        <w:rPr>
+          <w:rFonts w:hint="eastAsia"/>
+        </w:rPr>
+        <w:t>[</w:t>
+      </w:r>
+      <w:r>
+        <w:t>J]</w:t>
+      </w:r>
+      <w:r>
+        <w:rPr>
+          <w:rFonts w:hint="eastAsia"/>
+        </w:rPr>
+        <w:t>.</w:t>
+      </w:r>
+      <w:r>
+        <w:rPr>
+          <w:rFonts w:hint="eastAsia"/>
+        </w:rPr>
+        <w:t>计算机辅助设计与图形</w:t>
+      </w:r>
+      <w:proofErr w:type="gramStart"/>
+      <w:r>
+        <w:rPr>
+          <w:rFonts w:hint="eastAsia"/>
+        </w:rPr>
+        <w:t>学</w:t>
+      </w:r>
+      <w:proofErr w:type="gramEnd"/>
+      <w:r>
+        <w:rPr>
+          <w:rFonts w:hint="eastAsia"/>
+        </w:rPr>
+        <w:t>学报</w:t>
+      </w:r>
+      <w:r>
+        <w:rPr>
+          <w:rFonts w:hint="eastAsia"/>
+        </w:rPr>
+        <w:t>,</w:t>
+      </w:r>
+      <w:r>
+        <w:t>2015.</w:t>
+      </w:r>
+    </w:p>
+    <w:p>
+      <w:pPr>
+        <w:numPr>
+          <w:ilvl w:val="0"/>
+          <w:numId w:val="7"/>
+        </w:numPr>
+        <w:spacing w:line="360" w:lineRule="auto"/>
+      </w:pPr>
+      <w:r>
+        <w:t xml:space="preserve">Kaneda K, Shinya M, </w:t>
+      </w:r>
+      <w:proofErr w:type="spellStart"/>
+      <w:r>
+        <w:t>Nishita</w:t>
+      </w:r>
+      <w:proofErr w:type="spellEnd"/>
+      <w:r>
+        <w:t xml:space="preserve"> T. Advanced Rendering Techniques[J]. Journal of the Institute of Image Electronics Engineers of Japan, 2004, 33:620-631.</w:t>
+      </w:r>
+    </w:p>
+    <w:p>
+      <w:pPr>
+        <w:numPr>
+          <w:ilvl w:val="0"/>
+          <w:numId w:val="7"/>
+        </w:numPr>
+        <w:spacing w:line="360" w:lineRule="auto"/>
+      </w:pPr>
+      <w:r>
+        <w:rPr>
+          <w:rFonts w:hint="eastAsia"/>
+        </w:rPr>
+        <w:t>杜文俊</w:t>
+      </w:r>
+      <w:r>
+        <w:rPr>
+          <w:rFonts w:hint="eastAsia"/>
         </w:rPr>
         <w:t xml:space="preserve">. </w:t>
       </w:r>
       <w:r>
         <w:rPr>
-          <w:color w:val="000000"/>
-          <w:kern w:val="0"/>
-          <w:szCs w:val="21"/>
-        </w:rPr>
-        <w:t>http://www.cajcd.edu.cn</w:t>
-      </w:r>
-      <w:r>
-        <w:rPr>
-          <w:rFonts w:hint="eastAsia"/>
-          <w:color w:val="000000"/>
-          <w:kern w:val="0"/>
-          <w:szCs w:val="21"/>
+          <w:rFonts w:hint="eastAsia"/>
+        </w:rPr>
+        <w:t>基于几何的实时绘制反走样</w:t>
+      </w:r>
+      <w:r>
+        <w:rPr>
+          <w:rFonts w:hint="eastAsia"/>
+        </w:rPr>
+        <w:t xml:space="preserve">[D]. </w:t>
+      </w:r>
+      <w:r>
+        <w:rPr>
+          <w:rFonts w:hint="eastAsia"/>
+        </w:rPr>
+        <w:t>浙江大学</w:t>
+      </w:r>
+      <w:r>
+        <w:rPr>
+          <w:rFonts w:hint="eastAsia"/>
+        </w:rPr>
+        <w:t>, 2015</w:t>
+      </w:r>
+      <w:r>
+        <w:rPr>
+          <w:rFonts w:hint="eastAsia"/>
+        </w:rPr>
+        <w:t>.</w:t>
+      </w:r>
+    </w:p>
+    <w:p>
+      <w:pPr>
+        <w:numPr>
+          <w:ilvl w:val="0"/>
+          <w:numId w:val="7"/>
+        </w:numPr>
+        <w:spacing w:line="360" w:lineRule="auto"/>
+        <w:textAlignment w:val="baseline"/>
+        <w:rPr>
+          <w:bCs/>
+          <w:color w:val="000000"/>
+        </w:rPr>
+      </w:pPr>
+      <w:r>
+        <w:rPr>
+          <w:rFonts w:ascii="Arial" w:hAnsi="Arial" w:cs="Arial"/>
+          <w:color w:val="000000"/>
+          <w:sz w:val="20"/>
+          <w:szCs w:val="20"/>
+          <w:shd w:val="clear" w:color="auto" w:fill="FFFFFF"/>
+        </w:rPr>
+        <w:t xml:space="preserve">Reeves W T, </w:t>
+      </w:r>
+      <w:proofErr w:type="spellStart"/>
+      <w:r>
+        <w:rPr>
+          <w:rFonts w:ascii="Arial" w:hAnsi="Arial" w:cs="Arial"/>
+          <w:color w:val="000000"/>
+          <w:sz w:val="20"/>
+          <w:szCs w:val="20"/>
+          <w:shd w:val="clear" w:color="auto" w:fill="FFFFFF"/>
+        </w:rPr>
+        <w:t>Salesin</w:t>
+      </w:r>
+      <w:proofErr w:type="spellEnd"/>
+      <w:r>
+        <w:rPr>
+          <w:rFonts w:ascii="Arial" w:hAnsi="Arial" w:cs="Arial"/>
+          <w:color w:val="000000"/>
+          <w:sz w:val="20"/>
+          <w:szCs w:val="20"/>
+          <w:shd w:val="clear" w:color="auto" w:fill="FFFFFF"/>
+        </w:rPr>
+        <w:t xml:space="preserve"> D H, Cook R L. Rendering </w:t>
+      </w:r>
+      <w:proofErr w:type="spellStart"/>
+      <w:r>
+        <w:rPr>
+          <w:rFonts w:ascii="Arial" w:hAnsi="Arial" w:cs="Arial"/>
+          <w:color w:val="000000"/>
+          <w:sz w:val="20"/>
+          <w:szCs w:val="20"/>
+          <w:shd w:val="clear" w:color="auto" w:fill="FFFFFF"/>
+        </w:rPr>
+        <w:t>antialiased</w:t>
+      </w:r>
+      <w:proofErr w:type="spellEnd"/>
+      <w:r>
+        <w:rPr>
+          <w:rFonts w:ascii="Arial" w:hAnsi="Arial" w:cs="Arial"/>
+          <w:color w:val="000000"/>
+          <w:sz w:val="20"/>
+          <w:szCs w:val="20"/>
+          <w:shd w:val="clear" w:color="auto" w:fill="FFFFFF"/>
+        </w:rPr>
+        <w:t xml:space="preserve"> shadows with depth maps[J]. </w:t>
+      </w:r>
+      <w:proofErr w:type="spellStart"/>
+      <w:r>
+        <w:rPr>
+          <w:rFonts w:ascii="Arial" w:hAnsi="Arial" w:cs="Arial"/>
+          <w:color w:val="000000"/>
+          <w:sz w:val="20"/>
+          <w:szCs w:val="20"/>
+          <w:shd w:val="clear" w:color="auto" w:fill="FFFFFF"/>
+        </w:rPr>
+        <w:t>Acm</w:t>
+      </w:r>
+      <w:proofErr w:type="spellEnd"/>
+      <w:r>
+        <w:rPr>
+          <w:rFonts w:ascii="Arial" w:hAnsi="Arial" w:cs="Arial"/>
+          <w:color w:val="000000"/>
+          <w:sz w:val="20"/>
+          <w:szCs w:val="20"/>
+          <w:shd w:val="clear" w:color="auto" w:fill="FFFFFF"/>
         </w:rPr>
         <w:t xml:space="preserve"> </w:t>
       </w:r>
-      <w:r>
-        <w:rPr>
-          <w:color w:val="000000"/>
-          <w:kern w:val="0"/>
-          <w:szCs w:val="21"/>
-        </w:rPr>
-        <w:t>/pub/</w:t>
-      </w:r>
-      <w:r>
-        <w:rPr>
-          <w:rFonts w:hint="eastAsia"/>
-          <w:color w:val="000000"/>
-          <w:kern w:val="0"/>
-          <w:szCs w:val="21"/>
-        </w:rPr>
-        <w:t xml:space="preserve"> </w:t>
-      </w:r>
-      <w:r>
-        <w:rPr>
-          <w:color w:val="000000"/>
-          <w:kern w:val="0"/>
-          <w:szCs w:val="21"/>
-        </w:rPr>
-        <w:t>wm1.txt, 8-16/1998-10-04</w:t>
-      </w:r>
-      <w:r>
-        <w:rPr>
-          <w:rFonts w:hint="eastAsia"/>
-          <w:color w:val="000000"/>
-          <w:kern w:val="0"/>
-          <w:szCs w:val="21"/>
-        </w:rPr>
-        <w:t>.</w:t>
-      </w:r>
+      <w:proofErr w:type="spellStart"/>
+      <w:r>
+        <w:rPr>
+          <w:rFonts w:ascii="Arial" w:hAnsi="Arial" w:cs="Arial"/>
+          <w:color w:val="000000"/>
+          <w:sz w:val="20"/>
+          <w:szCs w:val="20"/>
+          <w:shd w:val="clear" w:color="auto" w:fill="FFFFFF"/>
+        </w:rPr>
+        <w:t>Siggraph</w:t>
+      </w:r>
+      <w:proofErr w:type="spellEnd"/>
+      <w:r>
+        <w:rPr>
+          <w:rFonts w:ascii="Arial" w:hAnsi="Arial" w:cs="Arial"/>
+          <w:color w:val="000000"/>
+          <w:sz w:val="20"/>
+          <w:szCs w:val="20"/>
+          <w:shd w:val="clear" w:color="auto" w:fill="FFFFFF"/>
+        </w:rPr>
+        <w:t xml:space="preserve"> Computer Graphics, 1987, 21(4):283-291.</w:t>
+      </w:r>
+    </w:p>
+    <w:p>
+      <w:pPr>
+        <w:numPr>
+          <w:ilvl w:val="0"/>
+          <w:numId w:val="7"/>
+        </w:numPr>
+        <w:spacing w:line="360" w:lineRule="auto"/>
+        <w:textAlignment w:val="baseline"/>
+        <w:rPr>
+          <w:rFonts w:hint="eastAsia"/>
+          <w:bCs/>
+          <w:color w:val="000000"/>
+        </w:rPr>
+      </w:pPr>
+      <w:r>
+        <w:rPr>
+          <w:rFonts w:ascii="Arial" w:hAnsi="Arial" w:cs="Arial"/>
+          <w:color w:val="000000"/>
+          <w:sz w:val="20"/>
+          <w:szCs w:val="20"/>
+          <w:shd w:val="clear" w:color="auto" w:fill="FFFFFF"/>
+        </w:rPr>
+        <w:t>刘燕</w:t>
+      </w:r>
+      <w:r>
+        <w:rPr>
+          <w:rFonts w:ascii="Arial" w:hAnsi="Arial" w:cs="Arial"/>
+          <w:color w:val="000000"/>
+          <w:sz w:val="20"/>
+          <w:szCs w:val="20"/>
+          <w:shd w:val="clear" w:color="auto" w:fill="FFFFFF"/>
+        </w:rPr>
+        <w:t xml:space="preserve">, </w:t>
+      </w:r>
+      <w:r>
+        <w:rPr>
+          <w:rFonts w:ascii="Arial" w:hAnsi="Arial" w:cs="Arial"/>
+          <w:color w:val="000000"/>
+          <w:sz w:val="20"/>
+          <w:szCs w:val="20"/>
+          <w:shd w:val="clear" w:color="auto" w:fill="FFFFFF"/>
+        </w:rPr>
+        <w:t>张建伟</w:t>
+      </w:r>
+      <w:r>
+        <w:rPr>
+          <w:rFonts w:ascii="Arial" w:hAnsi="Arial" w:cs="Arial"/>
+          <w:color w:val="000000"/>
+          <w:sz w:val="20"/>
+          <w:szCs w:val="20"/>
+          <w:shd w:val="clear" w:color="auto" w:fill="FFFFFF"/>
+        </w:rPr>
+        <w:t xml:space="preserve">. </w:t>
+      </w:r>
+      <w:r>
+        <w:rPr>
+          <w:rFonts w:ascii="Arial" w:hAnsi="Arial" w:cs="Arial"/>
+          <w:color w:val="000000"/>
+          <w:sz w:val="20"/>
+          <w:szCs w:val="20"/>
+          <w:shd w:val="clear" w:color="auto" w:fill="FFFFFF"/>
+        </w:rPr>
+        <w:t>一种快速高效的反走样算法</w:t>
+      </w:r>
+      <w:r>
+        <w:rPr>
+          <w:rFonts w:ascii="Arial" w:hAnsi="Arial" w:cs="Arial"/>
+          <w:color w:val="000000"/>
+          <w:sz w:val="20"/>
+          <w:szCs w:val="20"/>
+          <w:shd w:val="clear" w:color="auto" w:fill="FFFFFF"/>
+        </w:rPr>
+        <w:t xml:space="preserve">[J]. </w:t>
+      </w:r>
+      <w:r>
+        <w:rPr>
+          <w:rFonts w:ascii="Arial" w:hAnsi="Arial" w:cs="Arial"/>
+          <w:color w:val="000000"/>
+          <w:sz w:val="20"/>
+          <w:szCs w:val="20"/>
+          <w:shd w:val="clear" w:color="auto" w:fill="FFFFFF"/>
+        </w:rPr>
+        <w:t>计算机应用研究</w:t>
+      </w:r>
+      <w:r>
+        <w:rPr>
+          <w:rFonts w:ascii="Arial" w:hAnsi="Arial" w:cs="Arial"/>
+          <w:color w:val="000000"/>
+          <w:sz w:val="20"/>
+          <w:szCs w:val="20"/>
+          <w:shd w:val="clear" w:color="auto" w:fill="FFFFFF"/>
+        </w:rPr>
+        <w:t>, 2012, 29(3):1138-1140.</w:t>
+      </w:r>
+    </w:p>
+    <w:p>
+      <w:pPr>
+        <w:numPr>
+          <w:ilvl w:val="0"/>
+          <w:numId w:val="7"/>
+        </w:numPr>
+        <w:spacing w:line="360" w:lineRule="auto"/>
+        <w:textAlignment w:val="baseline"/>
+        <w:rPr>
+          <w:bCs/>
+          <w:color w:val="000000"/>
+        </w:rPr>
+      </w:pPr>
+      <w:r>
+        <w:rPr>
+          <w:rFonts w:ascii="Arial" w:hAnsi="Arial" w:cs="Arial"/>
+          <w:color w:val="000000"/>
+          <w:sz w:val="20"/>
+          <w:szCs w:val="20"/>
+          <w:shd w:val="clear" w:color="auto" w:fill="FFFFFF"/>
+        </w:rPr>
+        <w:lastRenderedPageBreak/>
+        <w:t>Jimenez J, Echevarria J I, Sousa T, et al. SMAA: Enhanced Subpixel Morphological Antialiasing[J]. Computer Graphics Forum, 2012, 31(2pt1):355-364.</w:t>
+      </w:r>
+    </w:p>
+    <w:p>
+      <w:pPr>
+        <w:numPr>
+          <w:ilvl w:val="0"/>
+          <w:numId w:val="7"/>
+        </w:numPr>
+        <w:spacing w:line="360" w:lineRule="auto"/>
+        <w:textAlignment w:val="baseline"/>
+        <w:rPr>
+          <w:bCs/>
+          <w:color w:val="000000"/>
+        </w:rPr>
+      </w:pPr>
+      <w:proofErr w:type="gramStart"/>
+      <w:r>
+        <w:rPr>
+          <w:rFonts w:ascii="Arial" w:hAnsi="Arial" w:cs="Arial"/>
+          <w:color w:val="000000"/>
+          <w:sz w:val="20"/>
+          <w:szCs w:val="20"/>
+          <w:shd w:val="clear" w:color="auto" w:fill="FFFFFF"/>
+        </w:rPr>
+        <w:t>刘镜荣</w:t>
+      </w:r>
+      <w:proofErr w:type="gramEnd"/>
+      <w:r>
+        <w:rPr>
+          <w:rFonts w:ascii="Arial" w:hAnsi="Arial" w:cs="Arial"/>
+          <w:color w:val="000000"/>
+          <w:sz w:val="20"/>
+          <w:szCs w:val="20"/>
+          <w:shd w:val="clear" w:color="auto" w:fill="FFFFFF"/>
+        </w:rPr>
+        <w:t xml:space="preserve">, </w:t>
+      </w:r>
+      <w:proofErr w:type="gramStart"/>
+      <w:r>
+        <w:rPr>
+          <w:rFonts w:ascii="Arial" w:hAnsi="Arial" w:cs="Arial"/>
+          <w:color w:val="000000"/>
+          <w:sz w:val="20"/>
+          <w:szCs w:val="20"/>
+          <w:shd w:val="clear" w:color="auto" w:fill="FFFFFF"/>
+        </w:rPr>
+        <w:t>杜慧敏</w:t>
+      </w:r>
+      <w:proofErr w:type="gramEnd"/>
+      <w:r>
+        <w:rPr>
+          <w:rFonts w:ascii="Arial" w:hAnsi="Arial" w:cs="Arial"/>
+          <w:color w:val="000000"/>
+          <w:sz w:val="20"/>
+          <w:szCs w:val="20"/>
+          <w:shd w:val="clear" w:color="auto" w:fill="FFFFFF"/>
+        </w:rPr>
+        <w:t xml:space="preserve">, </w:t>
+      </w:r>
+      <w:r>
+        <w:rPr>
+          <w:rFonts w:ascii="Arial" w:hAnsi="Arial" w:cs="Arial"/>
+          <w:color w:val="000000"/>
+          <w:sz w:val="20"/>
+          <w:szCs w:val="20"/>
+          <w:shd w:val="clear" w:color="auto" w:fill="FFFFFF"/>
+        </w:rPr>
+        <w:t>杜琴</w:t>
+      </w:r>
+      <w:proofErr w:type="gramStart"/>
+      <w:r>
+        <w:rPr>
+          <w:rFonts w:ascii="Arial" w:hAnsi="Arial" w:cs="Arial"/>
+          <w:color w:val="000000"/>
+          <w:sz w:val="20"/>
+          <w:szCs w:val="20"/>
+          <w:shd w:val="clear" w:color="auto" w:fill="FFFFFF"/>
+        </w:rPr>
+        <w:t>琴</w:t>
+      </w:r>
+      <w:proofErr w:type="gramEnd"/>
+      <w:r>
+        <w:rPr>
+          <w:rFonts w:ascii="Arial" w:hAnsi="Arial" w:cs="Arial"/>
+          <w:color w:val="000000"/>
+          <w:sz w:val="20"/>
+          <w:szCs w:val="20"/>
+          <w:shd w:val="clear" w:color="auto" w:fill="FFFFFF"/>
+        </w:rPr>
+        <w:t xml:space="preserve">. </w:t>
+      </w:r>
+      <w:r>
+        <w:rPr>
+          <w:rFonts w:ascii="Arial" w:hAnsi="Arial" w:cs="Arial"/>
+          <w:color w:val="000000"/>
+          <w:sz w:val="20"/>
+          <w:szCs w:val="20"/>
+          <w:shd w:val="clear" w:color="auto" w:fill="FFFFFF"/>
+        </w:rPr>
+        <w:t>子像素形态学反走样算法的改进</w:t>
+      </w:r>
+      <w:r>
+        <w:rPr>
+          <w:rFonts w:ascii="Arial" w:hAnsi="Arial" w:cs="Arial"/>
+          <w:color w:val="000000"/>
+          <w:sz w:val="20"/>
+          <w:szCs w:val="20"/>
+          <w:shd w:val="clear" w:color="auto" w:fill="FFFFFF"/>
+        </w:rPr>
+        <w:t xml:space="preserve">[J]. </w:t>
+      </w:r>
+      <w:r>
+        <w:rPr>
+          <w:rFonts w:ascii="Arial" w:hAnsi="Arial" w:cs="Arial"/>
+          <w:color w:val="000000"/>
+          <w:sz w:val="20"/>
+          <w:szCs w:val="20"/>
+          <w:shd w:val="clear" w:color="auto" w:fill="FFFFFF"/>
+        </w:rPr>
+        <w:t>计算机应用</w:t>
+      </w:r>
+      <w:r>
+        <w:rPr>
+          <w:rFonts w:ascii="Arial" w:hAnsi="Arial" w:cs="Arial"/>
+          <w:color w:val="000000"/>
+          <w:sz w:val="20"/>
+          <w:szCs w:val="20"/>
+          <w:shd w:val="clear" w:color="auto" w:fill="FFFFFF"/>
+        </w:rPr>
+        <w:t>, 2017, 37(10):2871-2874.</w:t>
+      </w:r>
+    </w:p>
+    <w:p>
+      <w:pPr>
+        <w:numPr>
+          <w:ilvl w:val="0"/>
+          <w:numId w:val="7"/>
+        </w:numPr>
+        <w:spacing w:line="360" w:lineRule="auto"/>
+        <w:textAlignment w:val="baseline"/>
+        <w:rPr>
+          <w:bCs/>
+          <w:color w:val="000000"/>
+        </w:rPr>
+      </w:pPr>
+      <w:proofErr w:type="gramStart"/>
+      <w:r>
+        <w:rPr>
+          <w:rFonts w:ascii="Arial" w:hAnsi="Arial" w:cs="Arial"/>
+          <w:color w:val="000000"/>
+          <w:sz w:val="20"/>
+          <w:szCs w:val="20"/>
+          <w:shd w:val="clear" w:color="auto" w:fill="FFFFFF"/>
+        </w:rPr>
+        <w:t>刘镜荣</w:t>
+      </w:r>
+      <w:proofErr w:type="gramEnd"/>
+      <w:r>
+        <w:rPr>
+          <w:rFonts w:ascii="Arial" w:hAnsi="Arial" w:cs="Arial"/>
+          <w:color w:val="000000"/>
+          <w:sz w:val="20"/>
+          <w:szCs w:val="20"/>
+          <w:shd w:val="clear" w:color="auto" w:fill="FFFFFF"/>
+        </w:rPr>
+        <w:t xml:space="preserve">, </w:t>
+      </w:r>
+      <w:proofErr w:type="gramStart"/>
+      <w:r>
+        <w:rPr>
+          <w:rFonts w:ascii="Arial" w:hAnsi="Arial" w:cs="Arial"/>
+          <w:color w:val="000000"/>
+          <w:sz w:val="20"/>
+          <w:szCs w:val="20"/>
+          <w:shd w:val="clear" w:color="auto" w:fill="FFFFFF"/>
+        </w:rPr>
+        <w:t>杜慧敏</w:t>
+      </w:r>
+      <w:proofErr w:type="gramEnd"/>
+      <w:r>
+        <w:rPr>
+          <w:rFonts w:ascii="Arial" w:hAnsi="Arial" w:cs="Arial"/>
+          <w:color w:val="000000"/>
+          <w:sz w:val="20"/>
+          <w:szCs w:val="20"/>
+          <w:shd w:val="clear" w:color="auto" w:fill="FFFFFF"/>
+        </w:rPr>
+        <w:t xml:space="preserve">, </w:t>
+      </w:r>
+      <w:r>
+        <w:rPr>
+          <w:rFonts w:ascii="Arial" w:hAnsi="Arial" w:cs="Arial"/>
+          <w:color w:val="000000"/>
+          <w:sz w:val="20"/>
+          <w:szCs w:val="20"/>
+          <w:shd w:val="clear" w:color="auto" w:fill="FFFFFF"/>
+        </w:rPr>
+        <w:t>杜琴</w:t>
+      </w:r>
+      <w:proofErr w:type="gramStart"/>
+      <w:r>
+        <w:rPr>
+          <w:rFonts w:ascii="Arial" w:hAnsi="Arial" w:cs="Arial"/>
+          <w:color w:val="000000"/>
+          <w:sz w:val="20"/>
+          <w:szCs w:val="20"/>
+          <w:shd w:val="clear" w:color="auto" w:fill="FFFFFF"/>
+        </w:rPr>
+        <w:t>琴</w:t>
+      </w:r>
+      <w:proofErr w:type="gramEnd"/>
+      <w:r>
+        <w:rPr>
+          <w:rFonts w:ascii="Arial" w:hAnsi="Arial" w:cs="Arial"/>
+          <w:color w:val="000000"/>
+          <w:sz w:val="20"/>
+          <w:szCs w:val="20"/>
+          <w:shd w:val="clear" w:color="auto" w:fill="FFFFFF"/>
+        </w:rPr>
+        <w:t xml:space="preserve">. </w:t>
+      </w:r>
+      <w:r>
+        <w:rPr>
+          <w:rFonts w:ascii="Arial" w:hAnsi="Arial" w:cs="Arial"/>
+          <w:color w:val="000000"/>
+          <w:sz w:val="20"/>
+          <w:szCs w:val="20"/>
+          <w:shd w:val="clear" w:color="auto" w:fill="FFFFFF"/>
+        </w:rPr>
+        <w:t>形态学反走样算法的改进</w:t>
+      </w:r>
+      <w:r>
+        <w:rPr>
+          <w:rFonts w:ascii="Arial" w:hAnsi="Arial" w:cs="Arial"/>
+          <w:color w:val="000000"/>
+          <w:sz w:val="20"/>
+          <w:szCs w:val="20"/>
+          <w:shd w:val="clear" w:color="auto" w:fill="FFFFFF"/>
+        </w:rPr>
+        <w:t xml:space="preserve">[J]. </w:t>
+      </w:r>
+      <w:r>
+        <w:rPr>
+          <w:rFonts w:ascii="Arial" w:hAnsi="Arial" w:cs="Arial"/>
+          <w:color w:val="000000"/>
+          <w:sz w:val="20"/>
+          <w:szCs w:val="20"/>
+          <w:shd w:val="clear" w:color="auto" w:fill="FFFFFF"/>
+        </w:rPr>
+        <w:t>计算机应用</w:t>
+      </w:r>
+      <w:r>
+        <w:rPr>
+          <w:rFonts w:ascii="Arial" w:hAnsi="Arial" w:cs="Arial"/>
+          <w:color w:val="000000"/>
+          <w:sz w:val="20"/>
+          <w:szCs w:val="20"/>
+          <w:shd w:val="clear" w:color="auto" w:fill="FFFFFF"/>
+        </w:rPr>
+        <w:t>, 201</w:t>
+      </w:r>
+      <w:r>
+        <w:rPr>
+          <w:rFonts w:ascii="Arial" w:hAnsi="Arial" w:cs="Arial"/>
+          <w:color w:val="000000"/>
+          <w:sz w:val="20"/>
+          <w:szCs w:val="20"/>
+          <w:shd w:val="clear" w:color="auto" w:fill="FFFFFF"/>
+        </w:rPr>
+        <w:t>6.</w:t>
+      </w:r>
+    </w:p>
+    <w:p>
+      <w:pPr>
+        <w:spacing w:line="360" w:lineRule="auto"/>
+        <w:textAlignment w:val="baseline"/>
+        <w:rPr>
+          <w:bCs/>
+          <w:color w:val="000000"/>
+        </w:rPr>
+      </w:pPr>
+    </w:p>
+    <w:p>
+      <w:pPr>
+        <w:spacing w:line="360" w:lineRule="auto"/>
+        <w:textAlignment w:val="baseline"/>
+        <w:rPr>
+          <w:bCs/>
+          <w:color w:val="000000"/>
+        </w:rPr>
+      </w:pPr>
+    </w:p>
+    <w:p>
+      <w:pPr>
+        <w:spacing w:line="360" w:lineRule="auto"/>
+        <w:textAlignment w:val="baseline"/>
+        <w:rPr>
+          <w:bCs/>
+          <w:color w:val="000000"/>
+        </w:rPr>
+      </w:pPr>
+    </w:p>
+    <w:p>
+      <w:pPr>
+        <w:spacing w:line="360" w:lineRule="auto"/>
+        <w:textAlignment w:val="baseline"/>
+        <w:rPr>
+          <w:bCs/>
+          <w:color w:val="000000"/>
+        </w:rPr>
+      </w:pPr>
+    </w:p>
+    <w:p>
+      <w:pPr>
+        <w:spacing w:line="360" w:lineRule="auto"/>
+        <w:textAlignment w:val="baseline"/>
+        <w:rPr>
+          <w:bCs/>
+          <w:color w:val="000000"/>
+        </w:rPr>
+      </w:pPr>
+    </w:p>
+    <w:p>
+      <w:pPr>
+        <w:spacing w:line="360" w:lineRule="auto"/>
+        <w:textAlignment w:val="baseline"/>
+        <w:rPr>
+          <w:bCs/>
+          <w:color w:val="000000"/>
+        </w:rPr>
+      </w:pPr>
+    </w:p>
+    <w:p>
+      <w:pPr>
+        <w:spacing w:line="360" w:lineRule="auto"/>
+        <w:textAlignment w:val="baseline"/>
+        <w:rPr>
+          <w:bCs/>
+          <w:color w:val="000000"/>
+        </w:rPr>
+      </w:pPr>
+    </w:p>
+    <w:p>
+      <w:pPr>
+        <w:spacing w:line="360" w:lineRule="auto"/>
+        <w:textAlignment w:val="baseline"/>
+        <w:rPr>
+          <w:bCs/>
+          <w:color w:val="000000"/>
+        </w:rPr>
+      </w:pPr>
+    </w:p>
+    <w:p>
+      <w:pPr>
+        <w:spacing w:line="360" w:lineRule="auto"/>
+        <w:textAlignment w:val="baseline"/>
+        <w:rPr>
+          <w:bCs/>
+          <w:color w:val="000000"/>
+        </w:rPr>
+      </w:pPr>
+    </w:p>
+    <w:p>
+      <w:pPr>
+        <w:spacing w:line="360" w:lineRule="auto"/>
+        <w:textAlignment w:val="baseline"/>
+        <w:rPr>
+          <w:bCs/>
+          <w:color w:val="000000"/>
+        </w:rPr>
+      </w:pPr>
+    </w:p>
+    <w:p>
+      <w:pPr>
+        <w:spacing w:line="360" w:lineRule="auto"/>
+        <w:textAlignment w:val="baseline"/>
+        <w:rPr>
+          <w:bCs/>
+          <w:color w:val="000000"/>
+        </w:rPr>
+      </w:pPr>
+    </w:p>
+    <w:p>
+      <w:pPr>
+        <w:spacing w:line="360" w:lineRule="auto"/>
+        <w:textAlignment w:val="baseline"/>
+        <w:rPr>
+          <w:bCs/>
+          <w:color w:val="000000"/>
+        </w:rPr>
+      </w:pPr>
+    </w:p>
+    <w:p>
+      <w:pPr>
+        <w:spacing w:line="360" w:lineRule="auto"/>
+        <w:textAlignment w:val="baseline"/>
+        <w:rPr>
+          <w:bCs/>
+          <w:color w:val="000000"/>
+        </w:rPr>
+      </w:pPr>
+    </w:p>
+    <w:p>
+      <w:pPr>
+        <w:spacing w:line="360" w:lineRule="auto"/>
+        <w:textAlignment w:val="baseline"/>
+        <w:rPr>
+          <w:bCs/>
+          <w:color w:val="000000"/>
+        </w:rPr>
+      </w:pPr>
+    </w:p>
+    <w:p>
+      <w:pPr>
+        <w:spacing w:line="360" w:lineRule="auto"/>
+        <w:textAlignment w:val="baseline"/>
+        <w:rPr>
+          <w:bCs/>
+          <w:color w:val="000000"/>
+        </w:rPr>
+      </w:pPr>
+    </w:p>
+    <w:p>
+      <w:pPr>
+        <w:spacing w:line="360" w:lineRule="auto"/>
+        <w:textAlignment w:val="baseline"/>
+        <w:rPr>
+          <w:bCs/>
+          <w:color w:val="000000"/>
+        </w:rPr>
+      </w:pPr>
+    </w:p>
+    <w:p>
+      <w:pPr>
+        <w:spacing w:line="360" w:lineRule="auto"/>
+        <w:textAlignment w:val="baseline"/>
+        <w:rPr>
+          <w:bCs/>
+          <w:color w:val="000000"/>
+        </w:rPr>
+      </w:pPr>
+    </w:p>
+    <w:p>
+      <w:pPr>
+        <w:spacing w:line="360" w:lineRule="auto"/>
+        <w:textAlignment w:val="baseline"/>
+        <w:rPr>
+          <w:bCs/>
+          <w:color w:val="000000"/>
+        </w:rPr>
+      </w:pPr>
+    </w:p>
+    <w:p>
+      <w:pPr>
+        <w:spacing w:line="360" w:lineRule="auto"/>
+        <w:textAlignment w:val="baseline"/>
+        <w:rPr>
+          <w:bCs/>
+          <w:color w:val="000000"/>
+        </w:rPr>
+      </w:pPr>
+    </w:p>
+    <w:p>
+      <w:pPr>
+        <w:spacing w:line="360" w:lineRule="auto"/>
+        <w:textAlignment w:val="baseline"/>
+        <w:rPr>
+          <w:rFonts w:hint="eastAsia"/>
+          <w:bCs/>
+          <w:color w:val="000000"/>
+        </w:rPr>
+      </w:pPr>
+    </w:p>
+    <w:p>
+      <w:pPr>
+        <w:spacing w:line="360" w:lineRule="auto"/>
+        <w:textAlignment w:val="baseline"/>
+        <w:rPr>
+          <w:rFonts w:hint="eastAsia"/>
+          <w:bCs/>
+          <w:color w:val="000000"/>
+        </w:rPr>
+      </w:pPr>
     </w:p>
     <w:p>
       <w:pPr>
         <w:pStyle w:val="32"/>
         <w:spacing w:line="300" w:lineRule="auto"/>
-        <w:ind w:left="368" w:hangingChars="175" w:hanging="368"/>
-        <w:rPr>
+        <w:ind w:left="418" w:hangingChars="199" w:hanging="418"/>
+        <w:rPr>
+          <w:bCs/>
+        </w:rPr>
+      </w:pPr>
+    </w:p>
+    <w:p>
+      <w:pPr>
+        <w:pStyle w:val="32"/>
+        <w:spacing w:line="300" w:lineRule="auto"/>
+        <w:ind w:left="418" w:hangingChars="199" w:hanging="418"/>
+        <w:rPr>
+          <w:bCs/>
+        </w:rPr>
+      </w:pPr>
+    </w:p>
+    <w:p>
+      <w:pPr>
+        <w:pStyle w:val="32"/>
+        <w:spacing w:line="300" w:lineRule="auto"/>
+        <w:ind w:left="418" w:hangingChars="199" w:hanging="418"/>
+        <w:rPr>
+          <w:bCs/>
+        </w:rPr>
+      </w:pPr>
+    </w:p>
+    <w:p>
+      <w:pPr>
+        <w:pStyle w:val="32"/>
+        <w:spacing w:line="300" w:lineRule="auto"/>
+        <w:ind w:left="418" w:hangingChars="199" w:hanging="418"/>
+        <w:rPr>
+          <w:rFonts w:hint="eastAsia"/>
           <w:bCs/>
         </w:rPr>
       </w:pPr>
@@ -14942,6 +16896,7 @@
           <w:sz w:val="32"/>
           <w:szCs w:val="32"/>
         </w:rPr>
+        <w:lastRenderedPageBreak/>
         <w:t>致</w:t>
       </w:r>
       <w:r>
@@ -15388,15 +17343,7 @@
           <w:sz w:val="24"/>
           <w:szCs w:val="24"/>
         </w:rPr>
-        <w:t>与此同时，我要感谢我的母校，我的老师，我的同学。老师们的谆谆教导，给我今后的学习打下坚实的基础，让我有展望明天的自信。同学们的无私帮助，</w:t>
-      </w:r>
-      <w:r>
-        <w:rPr>
-          <w:sz w:val="24"/>
-          <w:szCs w:val="24"/>
-        </w:rPr>
-        <w:lastRenderedPageBreak/>
-        <w:t>让我度过美好而快乐的大学四年。母校的无私</w:t>
+        <w:t>与此同时，我要感谢我的母校，我的老师，我的同学。老师们的谆谆教导，给我今后的学习打下坚实的基础，让我有展望明天的自信。同学们的无私帮助，让我度过美好而快乐的大学四年。母校的无私</w:t>
       </w:r>
       <w:r>
         <w:rPr>
@@ -15490,6 +17437,25 @@
         <w:spacing w:line="360" w:lineRule="auto"/>
         <w:ind w:firstLine="420"/>
         <w:rPr>
+          <w:sz w:val="24"/>
+        </w:rPr>
+      </w:pPr>
+    </w:p>
+    <w:p>
+      <w:pPr>
+        <w:spacing w:line="360" w:lineRule="auto"/>
+        <w:ind w:firstLine="420"/>
+        <w:rPr>
+          <w:sz w:val="24"/>
+        </w:rPr>
+      </w:pPr>
+    </w:p>
+    <w:p>
+      <w:pPr>
+        <w:spacing w:line="360" w:lineRule="auto"/>
+        <w:ind w:firstLine="420"/>
+        <w:rPr>
+          <w:rFonts w:hint="eastAsia"/>
           <w:sz w:val="24"/>
         </w:rPr>
       </w:pPr>
@@ -15585,6 +17551,16 @@
         <w:spacing w:line="360" w:lineRule="auto"/>
         <w:rPr>
           <w:rFonts w:eastAsia="黑体"/>
+          <w:sz w:val="32"/>
+          <w:szCs w:val="32"/>
+        </w:rPr>
+      </w:pPr>
+    </w:p>
+    <w:p>
+      <w:pPr>
+        <w:spacing w:line="360" w:lineRule="auto"/>
+        <w:rPr>
+          <w:rFonts w:eastAsia="黑体" w:hint="eastAsia"/>
           <w:sz w:val="32"/>
           <w:szCs w:val="32"/>
         </w:rPr>
@@ -15648,11 +17624,19 @@
           <w:szCs w:val="21"/>
         </w:rPr>
       </w:pPr>
-      <w:r>
-        <w:rPr>
-          <w:szCs w:val="21"/>
-        </w:rPr>
-        <w:t>&lt;!DOCTYPE html&gt;</w:t>
+      <w:proofErr w:type="gramStart"/>
+      <w:r>
+        <w:rPr>
+          <w:szCs w:val="21"/>
+        </w:rPr>
+        <w:t>&lt;!DOCTYPE</w:t>
+      </w:r>
+      <w:proofErr w:type="gramEnd"/>
+      <w:r>
+        <w:rPr>
+          <w:szCs w:val="21"/>
+        </w:rPr>
+        <w:t xml:space="preserve"> html&gt;</w:t>
       </w:r>
     </w:p>
     <w:p>
@@ -15779,7 +17763,29 @@
         <w:rPr>
           <w:szCs w:val="21"/>
         </w:rPr>
-        <w:t xml:space="preserve">                font-family:Monospace;</w:t>
+        <w:t xml:space="preserve">                </w:t>
+      </w:r>
+      <w:proofErr w:type="spellStart"/>
+      <w:r>
+        <w:rPr>
+          <w:szCs w:val="21"/>
+        </w:rPr>
+        <w:t>font-</w:t>
+      </w:r>
+      <w:proofErr w:type="gramStart"/>
+      <w:r>
+        <w:rPr>
+          <w:szCs w:val="21"/>
+        </w:rPr>
+        <w:t>family:Monospace</w:t>
+      </w:r>
+      <w:proofErr w:type="spellEnd"/>
+      <w:proofErr w:type="gramEnd"/>
+      <w:r>
+        <w:rPr>
+          <w:szCs w:val="21"/>
+        </w:rPr>
+        <w:t>;</w:t>
       </w:r>
     </w:p>
     <w:p>
@@ -15807,254 +17813,402 @@
         <w:rPr>
           <w:szCs w:val="21"/>
         </w:rPr>
+        <w:t xml:space="preserve">                </w:t>
+      </w:r>
+      <w:proofErr w:type="spellStart"/>
+      <w:r>
+        <w:rPr>
+          <w:szCs w:val="21"/>
+        </w:rPr>
+        <w:t>text-</w:t>
+      </w:r>
+      <w:proofErr w:type="gramStart"/>
+      <w:r>
+        <w:rPr>
+          <w:szCs w:val="21"/>
+        </w:rPr>
+        <w:t>align:center</w:t>
+      </w:r>
+      <w:proofErr w:type="spellEnd"/>
+      <w:proofErr w:type="gramEnd"/>
+      <w:r>
+        <w:rPr>
+          <w:szCs w:val="21"/>
+        </w:rPr>
+        <w:t>;</w:t>
+      </w:r>
+    </w:p>
+    <w:p>
+      <w:pPr>
+        <w:spacing w:line="360" w:lineRule="auto"/>
+        <w:rPr>
+          <w:szCs w:val="21"/>
+        </w:rPr>
+      </w:pPr>
+      <w:r>
+        <w:rPr>
+          <w:szCs w:val="21"/>
+        </w:rPr>
+        <w:t xml:space="preserve">                /* background-color: #bfd1e5; */</w:t>
+      </w:r>
+    </w:p>
+    <w:p>
+      <w:pPr>
+        <w:spacing w:line="360" w:lineRule="auto"/>
+        <w:rPr>
+          <w:szCs w:val="21"/>
+        </w:rPr>
+      </w:pPr>
+      <w:r>
+        <w:rPr>
+          <w:szCs w:val="21"/>
+        </w:rPr>
+        <w:t xml:space="preserve">                background-color: #</w:t>
+      </w:r>
+      <w:proofErr w:type="spellStart"/>
+      <w:r>
+        <w:rPr>
+          <w:szCs w:val="21"/>
+        </w:rPr>
+        <w:t>ffffff</w:t>
+      </w:r>
+      <w:proofErr w:type="spellEnd"/>
+      <w:r>
+        <w:rPr>
+          <w:szCs w:val="21"/>
+        </w:rPr>
+        <w:t>;</w:t>
+      </w:r>
+    </w:p>
+    <w:p>
+      <w:pPr>
+        <w:spacing w:line="360" w:lineRule="auto"/>
+        <w:rPr>
+          <w:szCs w:val="21"/>
+        </w:rPr>
+      </w:pPr>
+      <w:r>
+        <w:rPr>
+          <w:szCs w:val="21"/>
+        </w:rPr>
+        <w:t xml:space="preserve">                margin: 0px;</w:t>
+      </w:r>
+    </w:p>
+    <w:p>
+      <w:pPr>
+        <w:spacing w:line="360" w:lineRule="auto"/>
+        <w:rPr>
+          <w:szCs w:val="21"/>
+        </w:rPr>
+      </w:pPr>
+      <w:r>
+        <w:rPr>
+          <w:szCs w:val="21"/>
+        </w:rPr>
+        <w:t xml:space="preserve">            }</w:t>
+      </w:r>
+    </w:p>
+    <w:p>
+      <w:pPr>
+        <w:spacing w:line="360" w:lineRule="auto"/>
+        <w:rPr>
+          <w:szCs w:val="21"/>
+        </w:rPr>
+      </w:pPr>
+      <w:r>
+        <w:rPr>
+          <w:szCs w:val="21"/>
+        </w:rPr>
+        <w:t xml:space="preserve">            a </w:t>
+      </w:r>
+      <w:proofErr w:type="gramStart"/>
+      <w:r>
+        <w:rPr>
+          <w:szCs w:val="21"/>
+        </w:rPr>
+        <w:t>{ color</w:t>
+      </w:r>
+      <w:proofErr w:type="gramEnd"/>
+      <w:r>
+        <w:rPr>
+          <w:szCs w:val="21"/>
+        </w:rPr>
+        <w:t>: #a06851; }</w:t>
+      </w:r>
+    </w:p>
+    <w:p>
+      <w:pPr>
+        <w:spacing w:line="360" w:lineRule="auto"/>
+        <w:rPr>
+          <w:szCs w:val="21"/>
+        </w:rPr>
+      </w:pPr>
+      <w:r>
+        <w:rPr>
+          <w:szCs w:val="21"/>
+        </w:rPr>
+        <w:t xml:space="preserve">            canvas {</w:t>
+      </w:r>
+    </w:p>
+    <w:p>
+      <w:pPr>
+        <w:spacing w:line="360" w:lineRule="auto"/>
+        <w:rPr>
+          <w:szCs w:val="21"/>
+        </w:rPr>
+      </w:pPr>
+      <w:r>
+        <w:rPr>
+          <w:szCs w:val="21"/>
+        </w:rPr>
+        <w:t xml:space="preserve">                margin: 20px;</w:t>
+      </w:r>
+    </w:p>
+    <w:p>
+      <w:pPr>
+        <w:spacing w:line="360" w:lineRule="auto"/>
+        <w:rPr>
+          <w:szCs w:val="21"/>
+        </w:rPr>
+      </w:pPr>
+      <w:r>
+        <w:rPr>
+          <w:szCs w:val="21"/>
+        </w:rPr>
+        <w:t xml:space="preserve">                margin-top: 40px;</w:t>
+      </w:r>
+    </w:p>
+    <w:p>
+      <w:pPr>
+        <w:spacing w:line="360" w:lineRule="auto"/>
+        <w:rPr>
+          <w:szCs w:val="21"/>
+        </w:rPr>
+      </w:pPr>
+      <w:r>
+        <w:rPr>
+          <w:szCs w:val="21"/>
+        </w:rPr>
+        <w:t xml:space="preserve">            }</w:t>
+      </w:r>
+    </w:p>
+    <w:p>
+      <w:pPr>
+        <w:spacing w:line="360" w:lineRule="auto"/>
+        <w:rPr>
+          <w:szCs w:val="21"/>
+        </w:rPr>
+      </w:pPr>
+      <w:r>
+        <w:rPr>
+          <w:szCs w:val="21"/>
+        </w:rPr>
+        <w:t xml:space="preserve">        &lt;/style&gt;</w:t>
+      </w:r>
+    </w:p>
+    <w:p>
+      <w:pPr>
+        <w:spacing w:line="360" w:lineRule="auto"/>
+        <w:rPr>
+          <w:szCs w:val="21"/>
+        </w:rPr>
+      </w:pPr>
+      <w:r>
+        <w:rPr>
+          <w:szCs w:val="21"/>
+        </w:rPr>
+        <w:t xml:space="preserve">    &lt;/head&gt;</w:t>
+      </w:r>
+    </w:p>
+    <w:p>
+      <w:pPr>
+        <w:spacing w:line="360" w:lineRule="auto"/>
+        <w:rPr>
+          <w:szCs w:val="21"/>
+        </w:rPr>
+      </w:pPr>
+      <w:r>
+        <w:rPr>
+          <w:szCs w:val="21"/>
+        </w:rPr>
+        <w:t xml:space="preserve">    &lt;body&gt;</w:t>
+      </w:r>
+    </w:p>
+    <w:p>
+      <w:pPr>
+        <w:spacing w:line="360" w:lineRule="auto"/>
+        <w:rPr>
+          <w:szCs w:val="21"/>
+        </w:rPr>
+      </w:pPr>
+      <w:r>
+        <w:rPr>
+          <w:szCs w:val="21"/>
+        </w:rPr>
+        <w:t xml:space="preserve">        &lt;div id="container"&gt;&lt;/div&gt;</w:t>
+      </w:r>
+    </w:p>
+    <w:p>
+      <w:pPr>
+        <w:spacing w:line="360" w:lineRule="auto"/>
+        <w:rPr>
+          <w:szCs w:val="21"/>
+        </w:rPr>
+      </w:pPr>
+      <w:r>
+        <w:rPr>
+          <w:szCs w:val="21"/>
+        </w:rPr>
+        <w:t xml:space="preserve">        &lt;script </w:t>
+      </w:r>
+      <w:proofErr w:type="spellStart"/>
+      <w:r>
+        <w:rPr>
+          <w:szCs w:val="21"/>
+        </w:rPr>
+        <w:t>src</w:t>
+      </w:r>
+      <w:proofErr w:type="spellEnd"/>
+      <w:r>
+        <w:rPr>
+          <w:szCs w:val="21"/>
+        </w:rPr>
+        <w:t>="build/three.js"&gt;&lt;/script&gt;</w:t>
+      </w:r>
+    </w:p>
+    <w:p>
+      <w:pPr>
+        <w:spacing w:line="360" w:lineRule="auto"/>
+        <w:rPr>
+          <w:szCs w:val="21"/>
+        </w:rPr>
+      </w:pPr>
+      <w:r>
+        <w:rPr>
+          <w:szCs w:val="21"/>
+        </w:rPr>
+        <w:t xml:space="preserve">        &lt;script </w:t>
+      </w:r>
+      <w:proofErr w:type="spellStart"/>
+      <w:r>
+        <w:rPr>
+          <w:szCs w:val="21"/>
+        </w:rPr>
+        <w:t>src</w:t>
+      </w:r>
+      <w:proofErr w:type="spellEnd"/>
+      <w:r>
+        <w:rPr>
+          <w:szCs w:val="21"/>
+        </w:rPr>
+        <w:t>="</w:t>
+      </w:r>
+      <w:proofErr w:type="spellStart"/>
+      <w:r>
+        <w:rPr>
+          <w:szCs w:val="21"/>
+        </w:rPr>
+        <w:t>js</w:t>
+      </w:r>
+      <w:proofErr w:type="spellEnd"/>
+      <w:r>
+        <w:rPr>
+          <w:szCs w:val="21"/>
+        </w:rPr>
+        <w:t>/shaders/FXAAShader.js"&gt;&lt;/script&gt;</w:t>
+      </w:r>
+    </w:p>
+    <w:p>
+      <w:pPr>
+        <w:spacing w:line="360" w:lineRule="auto"/>
+        <w:rPr>
+          <w:szCs w:val="21"/>
+        </w:rPr>
+      </w:pPr>
+      <w:r>
+        <w:rPr>
+          <w:szCs w:val="21"/>
+        </w:rPr>
         <w:lastRenderedPageBreak/>
-        <w:t xml:space="preserve">                text-align:center;</w:t>
-      </w:r>
-    </w:p>
-    <w:p>
-      <w:pPr>
-        <w:spacing w:line="360" w:lineRule="auto"/>
-        <w:rPr>
-          <w:szCs w:val="21"/>
-        </w:rPr>
-      </w:pPr>
-      <w:r>
-        <w:rPr>
-          <w:szCs w:val="21"/>
-        </w:rPr>
-        <w:t xml:space="preserve">                /* background-color: #bfd1e5; */</w:t>
-      </w:r>
-    </w:p>
-    <w:p>
-      <w:pPr>
-        <w:spacing w:line="360" w:lineRule="auto"/>
-        <w:rPr>
-          <w:szCs w:val="21"/>
-        </w:rPr>
-      </w:pPr>
-      <w:r>
-        <w:rPr>
-          <w:szCs w:val="21"/>
-        </w:rPr>
-        <w:t xml:space="preserve">                background-color: #ffffff;</w:t>
-      </w:r>
-    </w:p>
-    <w:p>
-      <w:pPr>
-        <w:spacing w:line="360" w:lineRule="auto"/>
-        <w:rPr>
-          <w:szCs w:val="21"/>
-        </w:rPr>
-      </w:pPr>
-      <w:r>
-        <w:rPr>
-          <w:szCs w:val="21"/>
-        </w:rPr>
-        <w:t xml:space="preserve">                margin: 0px;</w:t>
-      </w:r>
-    </w:p>
-    <w:p>
-      <w:pPr>
-        <w:spacing w:line="360" w:lineRule="auto"/>
-        <w:rPr>
-          <w:szCs w:val="21"/>
-        </w:rPr>
-      </w:pPr>
-      <w:r>
-        <w:rPr>
-          <w:szCs w:val="21"/>
-        </w:rPr>
-        <w:t xml:space="preserve">            }</w:t>
-      </w:r>
-    </w:p>
-    <w:p>
-      <w:pPr>
-        <w:spacing w:line="360" w:lineRule="auto"/>
-        <w:rPr>
-          <w:szCs w:val="21"/>
-        </w:rPr>
-      </w:pPr>
-      <w:r>
-        <w:rPr>
-          <w:szCs w:val="21"/>
-        </w:rPr>
-        <w:t xml:space="preserve">            a { color: #a06851; }</w:t>
-      </w:r>
-    </w:p>
-    <w:p>
-      <w:pPr>
-        <w:spacing w:line="360" w:lineRule="auto"/>
-        <w:rPr>
-          <w:szCs w:val="21"/>
-        </w:rPr>
-      </w:pPr>
-      <w:r>
-        <w:rPr>
-          <w:szCs w:val="21"/>
-        </w:rPr>
-        <w:t xml:space="preserve">            canvas {</w:t>
-      </w:r>
-    </w:p>
-    <w:p>
-      <w:pPr>
-        <w:spacing w:line="360" w:lineRule="auto"/>
-        <w:rPr>
-          <w:szCs w:val="21"/>
-        </w:rPr>
-      </w:pPr>
-      <w:r>
-        <w:rPr>
-          <w:szCs w:val="21"/>
-        </w:rPr>
-        <w:t xml:space="preserve">                margin: 20px;</w:t>
-      </w:r>
-    </w:p>
-    <w:p>
-      <w:pPr>
-        <w:spacing w:line="360" w:lineRule="auto"/>
-        <w:rPr>
-          <w:szCs w:val="21"/>
-        </w:rPr>
-      </w:pPr>
-      <w:r>
-        <w:rPr>
-          <w:szCs w:val="21"/>
-        </w:rPr>
-        <w:t xml:space="preserve">                margin-top: 40px;</w:t>
-      </w:r>
-    </w:p>
-    <w:p>
-      <w:pPr>
-        <w:spacing w:line="360" w:lineRule="auto"/>
-        <w:rPr>
-          <w:szCs w:val="21"/>
-        </w:rPr>
-      </w:pPr>
-      <w:r>
-        <w:rPr>
-          <w:szCs w:val="21"/>
-        </w:rPr>
-        <w:t xml:space="preserve">            }</w:t>
-      </w:r>
-    </w:p>
-    <w:p>
-      <w:pPr>
-        <w:spacing w:line="360" w:lineRule="auto"/>
-        <w:rPr>
-          <w:szCs w:val="21"/>
-        </w:rPr>
-      </w:pPr>
-      <w:r>
-        <w:rPr>
-          <w:szCs w:val="21"/>
-        </w:rPr>
-        <w:t xml:space="preserve">        &lt;/style&gt;</w:t>
-      </w:r>
-    </w:p>
-    <w:p>
-      <w:pPr>
-        <w:spacing w:line="360" w:lineRule="auto"/>
-        <w:rPr>
-          <w:szCs w:val="21"/>
-        </w:rPr>
-      </w:pPr>
-      <w:r>
-        <w:rPr>
-          <w:szCs w:val="21"/>
-        </w:rPr>
-        <w:t xml:space="preserve">    &lt;/head&gt;</w:t>
-      </w:r>
-    </w:p>
-    <w:p>
-      <w:pPr>
-        <w:spacing w:line="360" w:lineRule="auto"/>
-        <w:rPr>
-          <w:szCs w:val="21"/>
-        </w:rPr>
-      </w:pPr>
-      <w:r>
-        <w:rPr>
-          <w:szCs w:val="21"/>
-        </w:rPr>
-        <w:t xml:space="preserve">    &lt;body&gt;</w:t>
-      </w:r>
-    </w:p>
-    <w:p>
-      <w:pPr>
-        <w:spacing w:line="360" w:lineRule="auto"/>
-        <w:rPr>
-          <w:szCs w:val="21"/>
-        </w:rPr>
-      </w:pPr>
-      <w:r>
-        <w:rPr>
-          <w:szCs w:val="21"/>
-        </w:rPr>
-        <w:t xml:space="preserve">        &lt;div id="container"&gt;&lt;/div&gt;</w:t>
-      </w:r>
-    </w:p>
-    <w:p>
-      <w:pPr>
-        <w:spacing w:line="360" w:lineRule="auto"/>
-        <w:rPr>
-          <w:szCs w:val="21"/>
-        </w:rPr>
-      </w:pPr>
-      <w:r>
-        <w:rPr>
-          <w:szCs w:val="21"/>
-        </w:rPr>
-        <w:t xml:space="preserve">        &lt;script src="build/three.js"&gt;&lt;/script&gt;</w:t>
-      </w:r>
-    </w:p>
-    <w:p>
-      <w:pPr>
-        <w:spacing w:line="360" w:lineRule="auto"/>
-        <w:rPr>
-          <w:szCs w:val="21"/>
-        </w:rPr>
-      </w:pPr>
-      <w:r>
-        <w:rPr>
-          <w:szCs w:val="21"/>
-        </w:rPr>
-        <w:t xml:space="preserve">        &lt;script src="js/shaders/FXAAShader.js"&gt;&lt;/script&gt;</w:t>
-      </w:r>
-    </w:p>
-    <w:p>
-      <w:pPr>
-        <w:spacing w:line="360" w:lineRule="auto"/>
-        <w:rPr>
-          <w:szCs w:val="21"/>
-        </w:rPr>
-      </w:pPr>
-      <w:r>
-        <w:rPr>
-          <w:szCs w:val="21"/>
-        </w:rPr>
-        <w:t xml:space="preserve">        &lt;script src="js/shaders/SMAAShader.js"&gt;&lt;/script&gt;</w:t>
-      </w:r>
-    </w:p>
-    <w:p>
-      <w:pPr>
-        <w:spacing w:line="360" w:lineRule="auto"/>
-        <w:rPr>
-          <w:szCs w:val="21"/>
-        </w:rPr>
-      </w:pPr>
-    </w:p>
-    <w:p>
-      <w:pPr>
-        <w:spacing w:line="360" w:lineRule="auto"/>
-        <w:rPr>
-          <w:szCs w:val="21"/>
-        </w:rPr>
-      </w:pPr>
-      <w:r>
-        <w:rPr>
-          <w:szCs w:val="21"/>
-        </w:rPr>
-        <w:t xml:space="preserve">        &lt;script src="js/Detector.js"&gt;&lt;/script&gt;</w:t>
+        <w:t xml:space="preserve">        &lt;script </w:t>
+      </w:r>
+      <w:proofErr w:type="spellStart"/>
+      <w:r>
+        <w:rPr>
+          <w:szCs w:val="21"/>
+        </w:rPr>
+        <w:t>src</w:t>
+      </w:r>
+      <w:proofErr w:type="spellEnd"/>
+      <w:r>
+        <w:rPr>
+          <w:szCs w:val="21"/>
+        </w:rPr>
+        <w:t>="</w:t>
+      </w:r>
+      <w:proofErr w:type="spellStart"/>
+      <w:r>
+        <w:rPr>
+          <w:szCs w:val="21"/>
+        </w:rPr>
+        <w:t>js</w:t>
+      </w:r>
+      <w:proofErr w:type="spellEnd"/>
+      <w:r>
+        <w:rPr>
+          <w:szCs w:val="21"/>
+        </w:rPr>
+        <w:t>/shaders/SMAAShader.js"&gt;&lt;/script&gt;</w:t>
+      </w:r>
+    </w:p>
+    <w:p>
+      <w:pPr>
+        <w:spacing w:line="360" w:lineRule="auto"/>
+        <w:rPr>
+          <w:szCs w:val="21"/>
+        </w:rPr>
+      </w:pPr>
+    </w:p>
+    <w:p>
+      <w:pPr>
+        <w:spacing w:line="360" w:lineRule="auto"/>
+        <w:rPr>
+          <w:szCs w:val="21"/>
+        </w:rPr>
+      </w:pPr>
+      <w:r>
+        <w:rPr>
+          <w:szCs w:val="21"/>
+        </w:rPr>
+        <w:t xml:space="preserve">        &lt;script </w:t>
+      </w:r>
+      <w:proofErr w:type="spellStart"/>
+      <w:r>
+        <w:rPr>
+          <w:szCs w:val="21"/>
+        </w:rPr>
+        <w:t>src</w:t>
+      </w:r>
+      <w:proofErr w:type="spellEnd"/>
+      <w:r>
+        <w:rPr>
+          <w:szCs w:val="21"/>
+        </w:rPr>
+        <w:t>="</w:t>
+      </w:r>
+      <w:proofErr w:type="spellStart"/>
+      <w:r>
+        <w:rPr>
+          <w:szCs w:val="21"/>
+        </w:rPr>
+        <w:t>js</w:t>
+      </w:r>
+      <w:proofErr w:type="spellEnd"/>
+      <w:r>
+        <w:rPr>
+          <w:szCs w:val="21"/>
+        </w:rPr>
+        <w:t>/Detector.js"&gt;&lt;/script&gt;</w:t>
       </w:r>
     </w:p>
     <w:p>
@@ -16090,7 +18244,21 @@
         <w:rPr>
           <w:szCs w:val="21"/>
         </w:rPr>
-        <w:t xml:space="preserve">            ( function closure() {</w:t>
+        <w:t xml:space="preserve">            </w:t>
+      </w:r>
+      <w:proofErr w:type="gramStart"/>
+      <w:r>
+        <w:rPr>
+          <w:szCs w:val="21"/>
+        </w:rPr>
+        <w:t>( function</w:t>
+      </w:r>
+      <w:proofErr w:type="gramEnd"/>
+      <w:r>
+        <w:rPr>
+          <w:szCs w:val="21"/>
+        </w:rPr>
+        <w:t xml:space="preserve"> closure() {</w:t>
       </w:r>
     </w:p>
     <w:p>
@@ -16118,21 +18286,71 @@
         <w:rPr>
           <w:szCs w:val="21"/>
         </w:rPr>
-        <w:t xml:space="preserve">                if ( ! Detector.webgl ) {</w:t>
-      </w:r>
-    </w:p>
-    <w:p>
-      <w:pPr>
-        <w:spacing w:line="360" w:lineRule="auto"/>
-        <w:rPr>
-          <w:szCs w:val="21"/>
-        </w:rPr>
-      </w:pPr>
-      <w:r>
-        <w:rPr>
-          <w:szCs w:val="21"/>
-        </w:rPr>
-        <w:t xml:space="preserve">                    Detector.addGetWebGLMessage();</w:t>
+        <w:t xml:space="preserve">                if </w:t>
+      </w:r>
+      <w:proofErr w:type="gramStart"/>
+      <w:r>
+        <w:rPr>
+          <w:szCs w:val="21"/>
+        </w:rPr>
+        <w:t>( !</w:t>
+      </w:r>
+      <w:proofErr w:type="gramEnd"/>
+      <w:r>
+        <w:rPr>
+          <w:szCs w:val="21"/>
+        </w:rPr>
+        <w:t xml:space="preserve"> </w:t>
+      </w:r>
+      <w:proofErr w:type="spellStart"/>
+      <w:proofErr w:type="gramStart"/>
+      <w:r>
+        <w:rPr>
+          <w:szCs w:val="21"/>
+        </w:rPr>
+        <w:t>Detector.webgl</w:t>
+      </w:r>
+      <w:proofErr w:type="spellEnd"/>
+      <w:r>
+        <w:rPr>
+          <w:szCs w:val="21"/>
+        </w:rPr>
+        <w:t xml:space="preserve"> )</w:t>
+      </w:r>
+      <w:proofErr w:type="gramEnd"/>
+      <w:r>
+        <w:rPr>
+          <w:szCs w:val="21"/>
+        </w:rPr>
+        <w:t xml:space="preserve"> {</w:t>
+      </w:r>
+    </w:p>
+    <w:p>
+      <w:pPr>
+        <w:spacing w:line="360" w:lineRule="auto"/>
+        <w:rPr>
+          <w:szCs w:val="21"/>
+        </w:rPr>
+      </w:pPr>
+      <w:r>
+        <w:rPr>
+          <w:szCs w:val="21"/>
+        </w:rPr>
+        <w:t xml:space="preserve">                    </w:t>
+      </w:r>
+      <w:proofErr w:type="spellStart"/>
+      <w:r>
+        <w:rPr>
+          <w:szCs w:val="21"/>
+        </w:rPr>
+        <w:t>Detector.addGetWebGLMessage</w:t>
+      </w:r>
+      <w:proofErr w:type="spellEnd"/>
+      <w:r>
+        <w:rPr>
+          <w:szCs w:val="21"/>
+        </w:rPr>
+        <w:t>();</w:t>
       </w:r>
     </w:p>
     <w:p>
@@ -16160,49 +18378,741 @@
         <w:rPr>
           <w:szCs w:val="21"/>
         </w:rPr>
-        <w:t xml:space="preserve">                var loader = new THREE.TextureLoader();</w:t>
-      </w:r>
-    </w:p>
-    <w:p>
-      <w:pPr>
-        <w:spacing w:line="360" w:lineRule="auto"/>
-        <w:rPr>
-          <w:szCs w:val="21"/>
-        </w:rPr>
-      </w:pPr>
-      <w:r>
-        <w:rPr>
-          <w:szCs w:val="21"/>
-        </w:rPr>
-        <w:t xml:space="preserve">                loader.load( "models/texture/fxaa_scene.png", function onLoad( texture ) {</w:t>
-      </w:r>
-    </w:p>
-    <w:p>
-      <w:pPr>
-        <w:spacing w:line="360" w:lineRule="auto"/>
-        <w:rPr>
-          <w:szCs w:val="21"/>
-        </w:rPr>
-      </w:pPr>
-      <w:r>
-        <w:rPr>
-          <w:szCs w:val="21"/>
-        </w:rPr>
-        <w:t xml:space="preserve">                    var image = texture.image;</w:t>
-      </w:r>
-    </w:p>
-    <w:p>
-      <w:pPr>
-        <w:spacing w:line="360" w:lineRule="auto"/>
-        <w:rPr>
-          <w:szCs w:val="21"/>
-        </w:rPr>
-      </w:pPr>
-      <w:r>
-        <w:rPr>
-          <w:szCs w:val="21"/>
-        </w:rPr>
-        <w:t xml:space="preserve">                    texture.minFilter = THREE.LinearFilter;</w:t>
+        <w:t xml:space="preserve">                var loader = new </w:t>
+      </w:r>
+      <w:proofErr w:type="spellStart"/>
+      <w:r>
+        <w:rPr>
+          <w:szCs w:val="21"/>
+        </w:rPr>
+        <w:t>THREE.TextureLoader</w:t>
+      </w:r>
+      <w:proofErr w:type="spellEnd"/>
+      <w:r>
+        <w:rPr>
+          <w:szCs w:val="21"/>
+        </w:rPr>
+        <w:t>();</w:t>
+      </w:r>
+    </w:p>
+    <w:p>
+      <w:pPr>
+        <w:spacing w:line="360" w:lineRule="auto"/>
+        <w:rPr>
+          <w:szCs w:val="21"/>
+        </w:rPr>
+      </w:pPr>
+      <w:r>
+        <w:rPr>
+          <w:szCs w:val="21"/>
+        </w:rPr>
+        <w:t xml:space="preserve">                </w:t>
+      </w:r>
+      <w:proofErr w:type="spellStart"/>
+      <w:proofErr w:type="gramStart"/>
+      <w:r>
+        <w:rPr>
+          <w:szCs w:val="21"/>
+        </w:rPr>
+        <w:t>loader.load</w:t>
+      </w:r>
+      <w:proofErr w:type="spellEnd"/>
+      <w:proofErr w:type="gramEnd"/>
+      <w:r>
+        <w:rPr>
+          <w:szCs w:val="21"/>
+        </w:rPr>
+        <w:t xml:space="preserve">( "models/texture/fxaa_scene.png", function </w:t>
+      </w:r>
+      <w:proofErr w:type="spellStart"/>
+      <w:r>
+        <w:rPr>
+          <w:szCs w:val="21"/>
+        </w:rPr>
+        <w:t>onLoad</w:t>
+      </w:r>
+      <w:proofErr w:type="spellEnd"/>
+      <w:r>
+        <w:rPr>
+          <w:szCs w:val="21"/>
+        </w:rPr>
+        <w:t>( texture ) {</w:t>
+      </w:r>
+    </w:p>
+    <w:p>
+      <w:pPr>
+        <w:spacing w:line="360" w:lineRule="auto"/>
+        <w:rPr>
+          <w:szCs w:val="21"/>
+        </w:rPr>
+      </w:pPr>
+      <w:r>
+        <w:rPr>
+          <w:szCs w:val="21"/>
+        </w:rPr>
+        <w:t xml:space="preserve">                    var image = </w:t>
+      </w:r>
+      <w:proofErr w:type="spellStart"/>
+      <w:proofErr w:type="gramStart"/>
+      <w:r>
+        <w:rPr>
+          <w:szCs w:val="21"/>
+        </w:rPr>
+        <w:t>texture.image</w:t>
+      </w:r>
+      <w:proofErr w:type="spellEnd"/>
+      <w:proofErr w:type="gramEnd"/>
+      <w:r>
+        <w:rPr>
+          <w:szCs w:val="21"/>
+        </w:rPr>
+        <w:t>;</w:t>
+      </w:r>
+    </w:p>
+    <w:p>
+      <w:pPr>
+        <w:spacing w:line="360" w:lineRule="auto"/>
+        <w:rPr>
+          <w:szCs w:val="21"/>
+        </w:rPr>
+      </w:pPr>
+      <w:r>
+        <w:rPr>
+          <w:szCs w:val="21"/>
+        </w:rPr>
+        <w:t xml:space="preserve">                    </w:t>
+      </w:r>
+      <w:proofErr w:type="spellStart"/>
+      <w:proofErr w:type="gramStart"/>
+      <w:r>
+        <w:rPr>
+          <w:szCs w:val="21"/>
+        </w:rPr>
+        <w:t>texture.minFilter</w:t>
+      </w:r>
+      <w:proofErr w:type="spellEnd"/>
+      <w:proofErr w:type="gramEnd"/>
+      <w:r>
+        <w:rPr>
+          <w:szCs w:val="21"/>
+        </w:rPr>
+        <w:t xml:space="preserve"> = </w:t>
+      </w:r>
+      <w:proofErr w:type="spellStart"/>
+      <w:r>
+        <w:rPr>
+          <w:szCs w:val="21"/>
+        </w:rPr>
+        <w:t>THREE.LinearFilter</w:t>
+      </w:r>
+      <w:proofErr w:type="spellEnd"/>
+      <w:r>
+        <w:rPr>
+          <w:szCs w:val="21"/>
+        </w:rPr>
+        <w:t>;</w:t>
+      </w:r>
+    </w:p>
+    <w:p>
+      <w:pPr>
+        <w:spacing w:line="360" w:lineRule="auto"/>
+        <w:rPr>
+          <w:szCs w:val="21"/>
+        </w:rPr>
+      </w:pPr>
+      <w:r>
+        <w:rPr>
+          <w:szCs w:val="21"/>
+        </w:rPr>
+        <w:t xml:space="preserve">                    </w:t>
+      </w:r>
+      <w:proofErr w:type="spellStart"/>
+      <w:proofErr w:type="gramStart"/>
+      <w:r>
+        <w:rPr>
+          <w:szCs w:val="21"/>
+        </w:rPr>
+        <w:t>texture.magFilter</w:t>
+      </w:r>
+      <w:proofErr w:type="spellEnd"/>
+      <w:proofErr w:type="gramEnd"/>
+      <w:r>
+        <w:rPr>
+          <w:szCs w:val="21"/>
+        </w:rPr>
+        <w:t xml:space="preserve"> = </w:t>
+      </w:r>
+      <w:proofErr w:type="spellStart"/>
+      <w:r>
+        <w:rPr>
+          <w:szCs w:val="21"/>
+        </w:rPr>
+        <w:t>THREE.LinearFilter</w:t>
+      </w:r>
+      <w:proofErr w:type="spellEnd"/>
+      <w:r>
+        <w:rPr>
+          <w:szCs w:val="21"/>
+        </w:rPr>
+        <w:t>;</w:t>
+      </w:r>
+    </w:p>
+    <w:p>
+      <w:pPr>
+        <w:spacing w:line="360" w:lineRule="auto"/>
+        <w:rPr>
+          <w:szCs w:val="21"/>
+        </w:rPr>
+      </w:pPr>
+      <w:r>
+        <w:rPr>
+          <w:szCs w:val="21"/>
+        </w:rPr>
+        <w:t xml:space="preserve">                    var </w:t>
+      </w:r>
+      <w:proofErr w:type="spellStart"/>
+      <w:r>
+        <w:rPr>
+          <w:szCs w:val="21"/>
+        </w:rPr>
+        <w:t>fxaaMaterial</w:t>
+      </w:r>
+      <w:proofErr w:type="spellEnd"/>
+      <w:r>
+        <w:rPr>
+          <w:szCs w:val="21"/>
+        </w:rPr>
+        <w:t xml:space="preserve"> = new </w:t>
+      </w:r>
+      <w:proofErr w:type="spellStart"/>
+      <w:r>
+        <w:rPr>
+          <w:szCs w:val="21"/>
+        </w:rPr>
+        <w:t>THREE.ShaderMaterial</w:t>
+      </w:r>
+      <w:proofErr w:type="spellEnd"/>
+      <w:proofErr w:type="gramStart"/>
+      <w:r>
+        <w:rPr>
+          <w:szCs w:val="21"/>
+        </w:rPr>
+        <w:t xml:space="preserve">( </w:t>
+      </w:r>
+      <w:proofErr w:type="spellStart"/>
+      <w:r>
+        <w:rPr>
+          <w:szCs w:val="21"/>
+        </w:rPr>
+        <w:t>THREE.FXAAShader</w:t>
+      </w:r>
+      <w:proofErr w:type="spellEnd"/>
+      <w:proofErr w:type="gramEnd"/>
+      <w:r>
+        <w:rPr>
+          <w:szCs w:val="21"/>
+        </w:rPr>
+        <w:t xml:space="preserve"> );</w:t>
+      </w:r>
+    </w:p>
+    <w:p>
+      <w:pPr>
+        <w:spacing w:line="360" w:lineRule="auto"/>
+        <w:rPr>
+          <w:szCs w:val="21"/>
+        </w:rPr>
+      </w:pPr>
+      <w:r>
+        <w:rPr>
+          <w:szCs w:val="21"/>
+        </w:rPr>
+        <w:t xml:space="preserve">                    </w:t>
+      </w:r>
+      <w:proofErr w:type="spellStart"/>
+      <w:proofErr w:type="gramStart"/>
+      <w:r>
+        <w:rPr>
+          <w:szCs w:val="21"/>
+        </w:rPr>
+        <w:t>fxaaMaterial.uniforms.tDiffuse.value</w:t>
+      </w:r>
+      <w:proofErr w:type="spellEnd"/>
+      <w:proofErr w:type="gramEnd"/>
+      <w:r>
+        <w:rPr>
+          <w:szCs w:val="21"/>
+        </w:rPr>
+        <w:t xml:space="preserve"> = texture;</w:t>
+      </w:r>
+    </w:p>
+    <w:p>
+      <w:pPr>
+        <w:spacing w:line="360" w:lineRule="auto"/>
+        <w:rPr>
+          <w:szCs w:val="21"/>
+        </w:rPr>
+      </w:pPr>
+      <w:r>
+        <w:rPr>
+          <w:szCs w:val="21"/>
+        </w:rPr>
+        <w:t xml:space="preserve">                    </w:t>
+      </w:r>
+      <w:proofErr w:type="spellStart"/>
+      <w:proofErr w:type="gramStart"/>
+      <w:r>
+        <w:rPr>
+          <w:szCs w:val="21"/>
+        </w:rPr>
+        <w:t>fxaaMaterial.uniforms.resolution</w:t>
+      </w:r>
+      <w:proofErr w:type="gramEnd"/>
+      <w:r>
+        <w:rPr>
+          <w:szCs w:val="21"/>
+        </w:rPr>
+        <w:t>.value.x</w:t>
+      </w:r>
+      <w:proofErr w:type="spellEnd"/>
+      <w:r>
+        <w:rPr>
+          <w:szCs w:val="21"/>
+        </w:rPr>
+        <w:t xml:space="preserve"> = 1 / </w:t>
+      </w:r>
+      <w:proofErr w:type="spellStart"/>
+      <w:r>
+        <w:rPr>
+          <w:szCs w:val="21"/>
+        </w:rPr>
+        <w:t>image.naturalWidth</w:t>
+      </w:r>
+      <w:proofErr w:type="spellEnd"/>
+      <w:r>
+        <w:rPr>
+          <w:szCs w:val="21"/>
+        </w:rPr>
+        <w:t>;</w:t>
+      </w:r>
+    </w:p>
+    <w:p>
+      <w:pPr>
+        <w:spacing w:line="360" w:lineRule="auto"/>
+        <w:rPr>
+          <w:szCs w:val="21"/>
+        </w:rPr>
+      </w:pPr>
+      <w:r>
+        <w:rPr>
+          <w:szCs w:val="21"/>
+        </w:rPr>
+        <w:t xml:space="preserve">                    </w:t>
+      </w:r>
+      <w:proofErr w:type="spellStart"/>
+      <w:proofErr w:type="gramStart"/>
+      <w:r>
+        <w:rPr>
+          <w:szCs w:val="21"/>
+        </w:rPr>
+        <w:t>fxaaMaterial.uniforms.resolution</w:t>
+      </w:r>
+      <w:proofErr w:type="gramEnd"/>
+      <w:r>
+        <w:rPr>
+          <w:szCs w:val="21"/>
+        </w:rPr>
+        <w:t>.value.y</w:t>
+      </w:r>
+      <w:proofErr w:type="spellEnd"/>
+      <w:r>
+        <w:rPr>
+          <w:szCs w:val="21"/>
+        </w:rPr>
+        <w:t xml:space="preserve"> = 1 / </w:t>
+      </w:r>
+      <w:proofErr w:type="spellStart"/>
+      <w:r>
+        <w:rPr>
+          <w:szCs w:val="21"/>
+        </w:rPr>
+        <w:t>image.naturalHeight</w:t>
+      </w:r>
+      <w:proofErr w:type="spellEnd"/>
+      <w:r>
+        <w:rPr>
+          <w:szCs w:val="21"/>
+        </w:rPr>
+        <w:t>;</w:t>
+      </w:r>
+    </w:p>
+    <w:p>
+      <w:pPr>
+        <w:spacing w:line="360" w:lineRule="auto"/>
+        <w:rPr>
+          <w:szCs w:val="21"/>
+        </w:rPr>
+      </w:pPr>
+      <w:r>
+        <w:rPr>
+          <w:szCs w:val="21"/>
+        </w:rPr>
+        <w:t xml:space="preserve">                    var </w:t>
+      </w:r>
+      <w:proofErr w:type="spellStart"/>
+      <w:r>
+        <w:rPr>
+          <w:szCs w:val="21"/>
+        </w:rPr>
+        <w:t>basicMaterial</w:t>
+      </w:r>
+      <w:proofErr w:type="spellEnd"/>
+      <w:r>
+        <w:rPr>
+          <w:szCs w:val="21"/>
+        </w:rPr>
+        <w:t xml:space="preserve"> = new </w:t>
+      </w:r>
+      <w:proofErr w:type="spellStart"/>
+      <w:r>
+        <w:rPr>
+          <w:szCs w:val="21"/>
+        </w:rPr>
+        <w:t>THREE.MeshBasicMaterial</w:t>
+      </w:r>
+      <w:proofErr w:type="spellEnd"/>
+      <w:proofErr w:type="gramStart"/>
+      <w:r>
+        <w:rPr>
+          <w:szCs w:val="21"/>
+        </w:rPr>
+        <w:t>( {</w:t>
+      </w:r>
+      <w:proofErr w:type="gramEnd"/>
+      <w:r>
+        <w:rPr>
+          <w:szCs w:val="21"/>
+        </w:rPr>
+        <w:t xml:space="preserve"> map: texture } );</w:t>
+      </w:r>
+    </w:p>
+    <w:p>
+      <w:pPr>
+        <w:spacing w:line="360" w:lineRule="auto"/>
+        <w:rPr>
+          <w:szCs w:val="21"/>
+        </w:rPr>
+      </w:pPr>
+      <w:r>
+        <w:rPr>
+          <w:szCs w:val="21"/>
+        </w:rPr>
+        <w:t xml:space="preserve">                    var plane = new </w:t>
+      </w:r>
+      <w:proofErr w:type="spellStart"/>
+      <w:r>
+        <w:rPr>
+          <w:szCs w:val="21"/>
+        </w:rPr>
+        <w:t>THREE.PlaneBufferGeometry</w:t>
+      </w:r>
+      <w:proofErr w:type="spellEnd"/>
+      <w:proofErr w:type="gramStart"/>
+      <w:r>
+        <w:rPr>
+          <w:szCs w:val="21"/>
+        </w:rPr>
+        <w:t>( 1</w:t>
+      </w:r>
+      <w:proofErr w:type="gramEnd"/>
+      <w:r>
+        <w:rPr>
+          <w:szCs w:val="21"/>
+        </w:rPr>
+        <w:t>, 1 );</w:t>
+      </w:r>
+    </w:p>
+    <w:p>
+      <w:pPr>
+        <w:spacing w:line="360" w:lineRule="auto"/>
+        <w:rPr>
+          <w:szCs w:val="21"/>
+        </w:rPr>
+      </w:pPr>
+      <w:r>
+        <w:rPr>
+          <w:szCs w:val="21"/>
+        </w:rPr>
+        <w:t xml:space="preserve">                    var quad1 = new </w:t>
+      </w:r>
+      <w:proofErr w:type="spellStart"/>
+      <w:r>
+        <w:rPr>
+          <w:szCs w:val="21"/>
+        </w:rPr>
+        <w:t>THREE.Mesh</w:t>
+      </w:r>
+      <w:proofErr w:type="spellEnd"/>
+      <w:proofErr w:type="gramStart"/>
+      <w:r>
+        <w:rPr>
+          <w:szCs w:val="21"/>
+        </w:rPr>
+        <w:t>( plane</w:t>
+      </w:r>
+      <w:proofErr w:type="gramEnd"/>
+      <w:r>
+        <w:rPr>
+          <w:szCs w:val="21"/>
+        </w:rPr>
+        <w:t xml:space="preserve">, </w:t>
+      </w:r>
+      <w:proofErr w:type="spellStart"/>
+      <w:r>
+        <w:rPr>
+          <w:szCs w:val="21"/>
+        </w:rPr>
+        <w:t>basicMaterial</w:t>
+      </w:r>
+      <w:proofErr w:type="spellEnd"/>
+      <w:r>
+        <w:rPr>
+          <w:szCs w:val="21"/>
+        </w:rPr>
+        <w:t xml:space="preserve"> );</w:t>
+      </w:r>
+    </w:p>
+    <w:p>
+      <w:pPr>
+        <w:spacing w:line="360" w:lineRule="auto"/>
+        <w:rPr>
+          <w:szCs w:val="21"/>
+        </w:rPr>
+      </w:pPr>
+      <w:r>
+        <w:rPr>
+          <w:szCs w:val="21"/>
+        </w:rPr>
+        <w:t xml:space="preserve">                    var quad2 = new </w:t>
+      </w:r>
+      <w:proofErr w:type="spellStart"/>
+      <w:r>
+        <w:rPr>
+          <w:szCs w:val="21"/>
+        </w:rPr>
+        <w:t>THREE.Mesh</w:t>
+      </w:r>
+      <w:proofErr w:type="spellEnd"/>
+      <w:proofErr w:type="gramStart"/>
+      <w:r>
+        <w:rPr>
+          <w:szCs w:val="21"/>
+        </w:rPr>
+        <w:t>( plane</w:t>
+      </w:r>
+      <w:proofErr w:type="gramEnd"/>
+      <w:r>
+        <w:rPr>
+          <w:szCs w:val="21"/>
+        </w:rPr>
+        <w:t xml:space="preserve">, </w:t>
+      </w:r>
+      <w:proofErr w:type="spellStart"/>
+      <w:r>
+        <w:rPr>
+          <w:szCs w:val="21"/>
+        </w:rPr>
+        <w:t>fxaaMaterial</w:t>
+      </w:r>
+      <w:proofErr w:type="spellEnd"/>
+      <w:r>
+        <w:rPr>
+          <w:szCs w:val="21"/>
+        </w:rPr>
+        <w:t xml:space="preserve"> );</w:t>
+      </w:r>
+    </w:p>
+    <w:p>
+      <w:pPr>
+        <w:spacing w:line="360" w:lineRule="auto"/>
+        <w:rPr>
+          <w:szCs w:val="21"/>
+        </w:rPr>
+      </w:pPr>
+      <w:r>
+        <w:rPr>
+          <w:szCs w:val="21"/>
+        </w:rPr>
+        <w:t xml:space="preserve">                    var scene1 = new </w:t>
+      </w:r>
+      <w:proofErr w:type="spellStart"/>
+      <w:r>
+        <w:rPr>
+          <w:szCs w:val="21"/>
+        </w:rPr>
+        <w:t>THREE.Scene</w:t>
+      </w:r>
+      <w:proofErr w:type="spellEnd"/>
+      <w:r>
+        <w:rPr>
+          <w:szCs w:val="21"/>
+        </w:rPr>
+        <w:t>();</w:t>
+      </w:r>
+    </w:p>
+    <w:p>
+      <w:pPr>
+        <w:spacing w:line="360" w:lineRule="auto"/>
+        <w:rPr>
+          <w:szCs w:val="21"/>
+        </w:rPr>
+      </w:pPr>
+      <w:r>
+        <w:rPr>
+          <w:szCs w:val="21"/>
+        </w:rPr>
+        <w:t xml:space="preserve">                    var scene2 = new </w:t>
+      </w:r>
+      <w:proofErr w:type="spellStart"/>
+      <w:r>
+        <w:rPr>
+          <w:szCs w:val="21"/>
+        </w:rPr>
+        <w:t>THREE.Scene</w:t>
+      </w:r>
+      <w:proofErr w:type="spellEnd"/>
+      <w:r>
+        <w:rPr>
+          <w:szCs w:val="21"/>
+        </w:rPr>
+        <w:t>();</w:t>
+      </w:r>
+    </w:p>
+    <w:p>
+      <w:pPr>
+        <w:spacing w:line="360" w:lineRule="auto"/>
+        <w:rPr>
+          <w:szCs w:val="21"/>
+        </w:rPr>
+      </w:pPr>
+      <w:r>
+        <w:rPr>
+          <w:szCs w:val="21"/>
+        </w:rPr>
+        <w:t xml:space="preserve">                    </w:t>
+      </w:r>
+      <w:proofErr w:type="gramStart"/>
+      <w:r>
+        <w:rPr>
+          <w:szCs w:val="21"/>
+        </w:rPr>
+        <w:t>scene1.add( quad</w:t>
+      </w:r>
+      <w:proofErr w:type="gramEnd"/>
+      <w:r>
+        <w:rPr>
+          <w:szCs w:val="21"/>
+        </w:rPr>
+        <w:t>1 );</w:t>
+      </w:r>
+    </w:p>
+    <w:p>
+      <w:pPr>
+        <w:spacing w:line="360" w:lineRule="auto"/>
+        <w:rPr>
+          <w:szCs w:val="21"/>
+        </w:rPr>
+      </w:pPr>
+      <w:r>
+        <w:rPr>
+          <w:szCs w:val="21"/>
+        </w:rPr>
+        <w:t xml:space="preserve">                    </w:t>
+      </w:r>
+      <w:proofErr w:type="gramStart"/>
+      <w:r>
+        <w:rPr>
+          <w:szCs w:val="21"/>
+        </w:rPr>
+        <w:t>scene2.add( quad</w:t>
+      </w:r>
+      <w:proofErr w:type="gramEnd"/>
+      <w:r>
+        <w:rPr>
+          <w:szCs w:val="21"/>
+        </w:rPr>
+        <w:t>2 );</w:t>
+      </w:r>
+    </w:p>
+    <w:p>
+      <w:pPr>
+        <w:spacing w:line="360" w:lineRule="auto"/>
+        <w:rPr>
+          <w:szCs w:val="21"/>
+        </w:rPr>
+      </w:pPr>
+      <w:r>
+        <w:rPr>
+          <w:szCs w:val="21"/>
+        </w:rPr>
+        <w:t xml:space="preserve">                    var camera = new </w:t>
+      </w:r>
+      <w:proofErr w:type="spellStart"/>
+      <w:r>
+        <w:rPr>
+          <w:szCs w:val="21"/>
+        </w:rPr>
+        <w:t>THREE.OrthographicCamera</w:t>
+      </w:r>
+      <w:proofErr w:type="spellEnd"/>
+      <w:r>
+        <w:rPr>
+          <w:szCs w:val="21"/>
+        </w:rPr>
+        <w:t xml:space="preserve">( -0.5, 0.5, 0.5, -0.5, -0.5, </w:t>
+      </w:r>
+      <w:proofErr w:type="gramStart"/>
+      <w:r>
+        <w:rPr>
+          <w:szCs w:val="21"/>
+        </w:rPr>
+        <w:t>0.5 )</w:t>
+      </w:r>
+      <w:proofErr w:type="gramEnd"/>
+      <w:r>
+        <w:rPr>
+          <w:szCs w:val="21"/>
+        </w:rPr>
+        <w:t>;</w:t>
+      </w:r>
+    </w:p>
+    <w:p>
+      <w:pPr>
+        <w:spacing w:line="360" w:lineRule="auto"/>
+        <w:rPr>
+          <w:szCs w:val="21"/>
+        </w:rPr>
+      </w:pPr>
+      <w:r>
+        <w:rPr>
+          <w:szCs w:val="21"/>
+        </w:rPr>
+        <w:t xml:space="preserve">                    var container = </w:t>
+      </w:r>
+      <w:proofErr w:type="spellStart"/>
+      <w:proofErr w:type="gramStart"/>
+      <w:r>
+        <w:rPr>
+          <w:szCs w:val="21"/>
+        </w:rPr>
+        <w:t>document.getElementById</w:t>
+      </w:r>
+      <w:proofErr w:type="spellEnd"/>
+      <w:proofErr w:type="gramEnd"/>
+      <w:r>
+        <w:rPr>
+          <w:szCs w:val="21"/>
+        </w:rPr>
+        <w:t>( 'container' );</w:t>
       </w:r>
     </w:p>
     <w:p>
@@ -16217,343 +19127,361 @@
           <w:szCs w:val="21"/>
         </w:rPr>
         <w:lastRenderedPageBreak/>
-        <w:t xml:space="preserve">                    texture.magFilter = THREE.LinearFilter;</w:t>
-      </w:r>
-    </w:p>
-    <w:p>
-      <w:pPr>
-        <w:spacing w:line="360" w:lineRule="auto"/>
-        <w:rPr>
-          <w:szCs w:val="21"/>
-        </w:rPr>
-      </w:pPr>
-      <w:r>
-        <w:rPr>
-          <w:szCs w:val="21"/>
-        </w:rPr>
-        <w:t xml:space="preserve">                    var fxaaMaterial = new THREE.ShaderMaterial( THREE.FXAAShader );</w:t>
-      </w:r>
-    </w:p>
-    <w:p>
-      <w:pPr>
-        <w:spacing w:line="360" w:lineRule="auto"/>
-        <w:rPr>
-          <w:szCs w:val="21"/>
-        </w:rPr>
-      </w:pPr>
-      <w:r>
-        <w:rPr>
-          <w:szCs w:val="21"/>
-        </w:rPr>
-        <w:t xml:space="preserve">                    fxaaMaterial.uniforms.tDiffuse.value = texture;</w:t>
-      </w:r>
-    </w:p>
-    <w:p>
-      <w:pPr>
-        <w:spacing w:line="360" w:lineRule="auto"/>
-        <w:rPr>
-          <w:szCs w:val="21"/>
-        </w:rPr>
-      </w:pPr>
-      <w:r>
-        <w:rPr>
-          <w:szCs w:val="21"/>
-        </w:rPr>
-        <w:t xml:space="preserve">                    fxaaMaterial.uniforms.resolution.value.x = 1 / image.naturalWidth;</w:t>
-      </w:r>
-    </w:p>
-    <w:p>
-      <w:pPr>
-        <w:spacing w:line="360" w:lineRule="auto"/>
-        <w:rPr>
-          <w:szCs w:val="21"/>
-        </w:rPr>
-      </w:pPr>
-      <w:r>
-        <w:rPr>
-          <w:szCs w:val="21"/>
-        </w:rPr>
-        <w:t xml:space="preserve">                    fxaaMaterial.uniforms.resolution.value.y = 1 / image.naturalHeight;</w:t>
-      </w:r>
-    </w:p>
-    <w:p>
-      <w:pPr>
-        <w:spacing w:line="360" w:lineRule="auto"/>
-        <w:rPr>
-          <w:szCs w:val="21"/>
-        </w:rPr>
-      </w:pPr>
-      <w:r>
-        <w:rPr>
-          <w:szCs w:val="21"/>
-        </w:rPr>
-        <w:t xml:space="preserve">                    var basicMaterial = new THREE.MeshBasicMaterial( { map: texture } );</w:t>
-      </w:r>
-    </w:p>
-    <w:p>
-      <w:pPr>
-        <w:spacing w:line="360" w:lineRule="auto"/>
-        <w:rPr>
-          <w:szCs w:val="21"/>
-        </w:rPr>
-      </w:pPr>
-      <w:r>
-        <w:rPr>
-          <w:szCs w:val="21"/>
-        </w:rPr>
-        <w:t xml:space="preserve">                    var plane = new THREE.PlaneBufferGeometry( 1, 1 );</w:t>
-      </w:r>
-    </w:p>
-    <w:p>
-      <w:pPr>
-        <w:spacing w:line="360" w:lineRule="auto"/>
-        <w:rPr>
-          <w:szCs w:val="21"/>
-        </w:rPr>
-      </w:pPr>
-      <w:r>
-        <w:rPr>
-          <w:szCs w:val="21"/>
-        </w:rPr>
-        <w:t xml:space="preserve">                    var quad1 = new THREE.Mesh( plane, basicMaterial );</w:t>
-      </w:r>
-    </w:p>
-    <w:p>
-      <w:pPr>
-        <w:spacing w:line="360" w:lineRule="auto"/>
-        <w:rPr>
-          <w:szCs w:val="21"/>
-        </w:rPr>
-      </w:pPr>
-      <w:r>
-        <w:rPr>
-          <w:szCs w:val="21"/>
-        </w:rPr>
-        <w:t xml:space="preserve">                    var quad2 = new THREE.Mesh( plane, fxaaMaterial );</w:t>
-      </w:r>
-    </w:p>
-    <w:p>
-      <w:pPr>
-        <w:spacing w:line="360" w:lineRule="auto"/>
-        <w:rPr>
-          <w:szCs w:val="21"/>
-        </w:rPr>
-      </w:pPr>
-      <w:r>
-        <w:rPr>
-          <w:szCs w:val="21"/>
-        </w:rPr>
-        <w:t xml:space="preserve">                    var scene1 = new THREE.Scene();</w:t>
-      </w:r>
-    </w:p>
-    <w:p>
-      <w:pPr>
-        <w:spacing w:line="360" w:lineRule="auto"/>
-        <w:rPr>
-          <w:szCs w:val="21"/>
-        </w:rPr>
-      </w:pPr>
-      <w:r>
-        <w:rPr>
-          <w:szCs w:val="21"/>
-        </w:rPr>
-        <w:t xml:space="preserve">                    var scene2 = new THREE.Scene();</w:t>
-      </w:r>
-    </w:p>
-    <w:p>
-      <w:pPr>
-        <w:spacing w:line="360" w:lineRule="auto"/>
-        <w:rPr>
-          <w:szCs w:val="21"/>
-        </w:rPr>
-      </w:pPr>
-      <w:r>
-        <w:rPr>
-          <w:szCs w:val="21"/>
-        </w:rPr>
-        <w:t xml:space="preserve">                    scene1.add( quad1 );</w:t>
-      </w:r>
-    </w:p>
-    <w:p>
-      <w:pPr>
-        <w:spacing w:line="360" w:lineRule="auto"/>
-        <w:rPr>
-          <w:szCs w:val="21"/>
-        </w:rPr>
-      </w:pPr>
-      <w:r>
-        <w:rPr>
-          <w:szCs w:val="21"/>
-        </w:rPr>
-        <w:t xml:space="preserve">                    scene2.add( quad2 );</w:t>
-      </w:r>
-    </w:p>
-    <w:p>
-      <w:pPr>
-        <w:spacing w:line="360" w:lineRule="auto"/>
-        <w:rPr>
-          <w:szCs w:val="21"/>
-        </w:rPr>
-      </w:pPr>
-      <w:r>
-        <w:rPr>
-          <w:szCs w:val="21"/>
-        </w:rPr>
-        <w:t xml:space="preserve">                    var camera = new THREE.OrthographicCamera( -0.5, 0.5, 0.5, -0.5, -0.5, 0.5 );</w:t>
-      </w:r>
-    </w:p>
-    <w:p>
-      <w:pPr>
-        <w:spacing w:line="360" w:lineRule="auto"/>
-        <w:rPr>
-          <w:szCs w:val="21"/>
-        </w:rPr>
-      </w:pPr>
-      <w:r>
-        <w:rPr>
-          <w:szCs w:val="21"/>
-        </w:rPr>
-        <w:t xml:space="preserve">                    var container = document.getElementById( 'container' );</w:t>
-      </w:r>
-    </w:p>
-    <w:p>
-      <w:pPr>
-        <w:spacing w:line="360" w:lineRule="auto"/>
-        <w:rPr>
-          <w:szCs w:val="21"/>
-        </w:rPr>
-      </w:pPr>
-      <w:r>
-        <w:rPr>
-          <w:szCs w:val="21"/>
-        </w:rPr>
-        <w:t xml:space="preserve">                    var renderer1 = new THREE.WebGLRenderer();</w:t>
-      </w:r>
-    </w:p>
-    <w:p>
-      <w:pPr>
-        <w:spacing w:line="360" w:lineRule="auto"/>
-        <w:rPr>
-          <w:szCs w:val="21"/>
-        </w:rPr>
-      </w:pPr>
-      <w:r>
-        <w:rPr>
-          <w:szCs w:val="21"/>
-        </w:rPr>
-        <w:t xml:space="preserve">                    renderer1.setPixelRatio( window.devicePixelRatio );</w:t>
-      </w:r>
-    </w:p>
-    <w:p>
-      <w:pPr>
-        <w:spacing w:line="360" w:lineRule="auto"/>
-        <w:rPr>
-          <w:szCs w:val="21"/>
-        </w:rPr>
-      </w:pPr>
-      <w:r>
-        <w:rPr>
-          <w:szCs w:val="21"/>
-        </w:rPr>
-        <w:t xml:space="preserve">                    renderer1.setSize( image.naturalWidth, image.naturalHeight );</w:t>
-      </w:r>
-    </w:p>
-    <w:p>
-      <w:pPr>
-        <w:spacing w:line="360" w:lineRule="auto"/>
-        <w:rPr>
-          <w:szCs w:val="21"/>
-        </w:rPr>
-      </w:pPr>
-      <w:r>
-        <w:rPr>
-          <w:szCs w:val="21"/>
-        </w:rPr>
-        <w:t xml:space="preserve">                    container.appendChild( renderer1.domElement );</w:t>
-      </w:r>
-    </w:p>
-    <w:p>
-      <w:pPr>
-        <w:spacing w:line="360" w:lineRule="auto"/>
-        <w:rPr>
-          <w:szCs w:val="21"/>
-        </w:rPr>
-      </w:pPr>
-      <w:r>
-        <w:rPr>
-          <w:szCs w:val="21"/>
-        </w:rPr>
-        <w:t xml:space="preserve">                    var renderer2 = new THREE.WebGLRenderer();</w:t>
-      </w:r>
-    </w:p>
-    <w:p>
-      <w:pPr>
-        <w:spacing w:line="360" w:lineRule="auto"/>
-        <w:rPr>
-          <w:szCs w:val="21"/>
-        </w:rPr>
-      </w:pPr>
-      <w:r>
-        <w:rPr>
-          <w:szCs w:val="21"/>
-        </w:rPr>
-        <w:t xml:space="preserve">                    renderer2.setPixelRatio( window.devicePixelRatio );</w:t>
-      </w:r>
-    </w:p>
-    <w:p>
-      <w:pPr>
-        <w:spacing w:line="360" w:lineRule="auto"/>
-        <w:rPr>
-          <w:szCs w:val="21"/>
-        </w:rPr>
-      </w:pPr>
-      <w:r>
-        <w:rPr>
-          <w:szCs w:val="21"/>
-        </w:rPr>
-        <w:t xml:space="preserve">                    renderer2.setSize( image.naturalWidth, image.naturalHeight );</w:t>
-      </w:r>
-    </w:p>
-    <w:p>
-      <w:pPr>
-        <w:spacing w:line="360" w:lineRule="auto"/>
-        <w:rPr>
-          <w:szCs w:val="21"/>
-        </w:rPr>
-      </w:pPr>
-      <w:r>
-        <w:rPr>
-          <w:szCs w:val="21"/>
-        </w:rPr>
-        <w:t xml:space="preserve">                    container.appendChild( renderer2.domElement );</w:t>
-      </w:r>
-    </w:p>
-    <w:p>
-      <w:pPr>
-        <w:spacing w:line="360" w:lineRule="auto"/>
-        <w:rPr>
-          <w:szCs w:val="21"/>
-        </w:rPr>
-      </w:pPr>
-      <w:r>
-        <w:rPr>
-          <w:szCs w:val="21"/>
-        </w:rPr>
-        <w:t xml:space="preserve">                    renderer1.render( scene1, camera );</w:t>
-      </w:r>
-    </w:p>
-    <w:p>
-      <w:pPr>
-        <w:spacing w:line="360" w:lineRule="auto"/>
-        <w:rPr>
-          <w:szCs w:val="21"/>
-        </w:rPr>
-      </w:pPr>
-      <w:r>
-        <w:rPr>
-          <w:szCs w:val="21"/>
-        </w:rPr>
-        <w:t xml:space="preserve">                    renderer2.render( scene2, camera );</w:t>
+        <w:t xml:space="preserve">                    var renderer1 = new </w:t>
+      </w:r>
+      <w:proofErr w:type="spellStart"/>
+      <w:r>
+        <w:rPr>
+          <w:szCs w:val="21"/>
+        </w:rPr>
+        <w:t>THREE.WebGLRenderer</w:t>
+      </w:r>
+      <w:proofErr w:type="spellEnd"/>
+      <w:r>
+        <w:rPr>
+          <w:szCs w:val="21"/>
+        </w:rPr>
+        <w:t>();</w:t>
+      </w:r>
+    </w:p>
+    <w:p>
+      <w:pPr>
+        <w:spacing w:line="360" w:lineRule="auto"/>
+        <w:rPr>
+          <w:szCs w:val="21"/>
+        </w:rPr>
+      </w:pPr>
+      <w:r>
+        <w:rPr>
+          <w:szCs w:val="21"/>
+        </w:rPr>
+        <w:t xml:space="preserve">                    renderer1.setPixelRatio</w:t>
+      </w:r>
+      <w:proofErr w:type="gramStart"/>
+      <w:r>
+        <w:rPr>
+          <w:szCs w:val="21"/>
+        </w:rPr>
+        <w:t xml:space="preserve">( </w:t>
+      </w:r>
+      <w:proofErr w:type="spellStart"/>
+      <w:r>
+        <w:rPr>
+          <w:szCs w:val="21"/>
+        </w:rPr>
+        <w:t>window</w:t>
+      </w:r>
+      <w:proofErr w:type="gramEnd"/>
+      <w:r>
+        <w:rPr>
+          <w:szCs w:val="21"/>
+        </w:rPr>
+        <w:t>.devicePixelRatio</w:t>
+      </w:r>
+      <w:proofErr w:type="spellEnd"/>
+      <w:r>
+        <w:rPr>
+          <w:szCs w:val="21"/>
+        </w:rPr>
+        <w:t xml:space="preserve"> );</w:t>
+      </w:r>
+    </w:p>
+    <w:p>
+      <w:pPr>
+        <w:spacing w:line="360" w:lineRule="auto"/>
+        <w:rPr>
+          <w:szCs w:val="21"/>
+        </w:rPr>
+      </w:pPr>
+      <w:r>
+        <w:rPr>
+          <w:szCs w:val="21"/>
+        </w:rPr>
+        <w:t xml:space="preserve">                    renderer1.setSize</w:t>
+      </w:r>
+      <w:proofErr w:type="gramStart"/>
+      <w:r>
+        <w:rPr>
+          <w:szCs w:val="21"/>
+        </w:rPr>
+        <w:t xml:space="preserve">( </w:t>
+      </w:r>
+      <w:proofErr w:type="spellStart"/>
+      <w:r>
+        <w:rPr>
+          <w:szCs w:val="21"/>
+        </w:rPr>
+        <w:t>image</w:t>
+      </w:r>
+      <w:proofErr w:type="gramEnd"/>
+      <w:r>
+        <w:rPr>
+          <w:szCs w:val="21"/>
+        </w:rPr>
+        <w:t>.naturalWidth</w:t>
+      </w:r>
+      <w:proofErr w:type="spellEnd"/>
+      <w:r>
+        <w:rPr>
+          <w:szCs w:val="21"/>
+        </w:rPr>
+        <w:t xml:space="preserve">, </w:t>
+      </w:r>
+      <w:proofErr w:type="spellStart"/>
+      <w:r>
+        <w:rPr>
+          <w:szCs w:val="21"/>
+        </w:rPr>
+        <w:t>image.naturalHeight</w:t>
+      </w:r>
+      <w:proofErr w:type="spellEnd"/>
+      <w:r>
+        <w:rPr>
+          <w:szCs w:val="21"/>
+        </w:rPr>
+        <w:t xml:space="preserve"> );</w:t>
+      </w:r>
+    </w:p>
+    <w:p>
+      <w:pPr>
+        <w:spacing w:line="360" w:lineRule="auto"/>
+        <w:rPr>
+          <w:szCs w:val="21"/>
+        </w:rPr>
+      </w:pPr>
+      <w:r>
+        <w:rPr>
+          <w:szCs w:val="21"/>
+        </w:rPr>
+        <w:t xml:space="preserve">                    </w:t>
+      </w:r>
+      <w:proofErr w:type="spellStart"/>
+      <w:proofErr w:type="gramStart"/>
+      <w:r>
+        <w:rPr>
+          <w:szCs w:val="21"/>
+        </w:rPr>
+        <w:t>container.appendChild</w:t>
+      </w:r>
+      <w:proofErr w:type="spellEnd"/>
+      <w:proofErr w:type="gramEnd"/>
+      <w:r>
+        <w:rPr>
+          <w:szCs w:val="21"/>
+        </w:rPr>
+        <w:t>( renderer1.domElement );</w:t>
+      </w:r>
+    </w:p>
+    <w:p>
+      <w:pPr>
+        <w:spacing w:line="360" w:lineRule="auto"/>
+        <w:rPr>
+          <w:szCs w:val="21"/>
+        </w:rPr>
+      </w:pPr>
+      <w:r>
+        <w:rPr>
+          <w:szCs w:val="21"/>
+        </w:rPr>
+        <w:t xml:space="preserve">                    var renderer2 = new </w:t>
+      </w:r>
+      <w:proofErr w:type="spellStart"/>
+      <w:r>
+        <w:rPr>
+          <w:szCs w:val="21"/>
+        </w:rPr>
+        <w:t>THREE.WebGLRenderer</w:t>
+      </w:r>
+      <w:proofErr w:type="spellEnd"/>
+      <w:r>
+        <w:rPr>
+          <w:szCs w:val="21"/>
+        </w:rPr>
+        <w:t>();</w:t>
+      </w:r>
+    </w:p>
+    <w:p>
+      <w:pPr>
+        <w:spacing w:line="360" w:lineRule="auto"/>
+        <w:rPr>
+          <w:szCs w:val="21"/>
+        </w:rPr>
+      </w:pPr>
+      <w:r>
+        <w:rPr>
+          <w:szCs w:val="21"/>
+        </w:rPr>
+        <w:t xml:space="preserve">                    renderer2.setPixelRatio</w:t>
+      </w:r>
+      <w:proofErr w:type="gramStart"/>
+      <w:r>
+        <w:rPr>
+          <w:szCs w:val="21"/>
+        </w:rPr>
+        <w:t xml:space="preserve">( </w:t>
+      </w:r>
+      <w:proofErr w:type="spellStart"/>
+      <w:r>
+        <w:rPr>
+          <w:szCs w:val="21"/>
+        </w:rPr>
+        <w:t>window</w:t>
+      </w:r>
+      <w:proofErr w:type="gramEnd"/>
+      <w:r>
+        <w:rPr>
+          <w:szCs w:val="21"/>
+        </w:rPr>
+        <w:t>.devicePixelRatio</w:t>
+      </w:r>
+      <w:proofErr w:type="spellEnd"/>
+      <w:r>
+        <w:rPr>
+          <w:szCs w:val="21"/>
+        </w:rPr>
+        <w:t xml:space="preserve"> );</w:t>
+      </w:r>
+    </w:p>
+    <w:p>
+      <w:pPr>
+        <w:spacing w:line="360" w:lineRule="auto"/>
+        <w:rPr>
+          <w:szCs w:val="21"/>
+        </w:rPr>
+      </w:pPr>
+      <w:r>
+        <w:rPr>
+          <w:szCs w:val="21"/>
+        </w:rPr>
+        <w:t xml:space="preserve">                    renderer2.setSize</w:t>
+      </w:r>
+      <w:proofErr w:type="gramStart"/>
+      <w:r>
+        <w:rPr>
+          <w:szCs w:val="21"/>
+        </w:rPr>
+        <w:t xml:space="preserve">( </w:t>
+      </w:r>
+      <w:proofErr w:type="spellStart"/>
+      <w:r>
+        <w:rPr>
+          <w:szCs w:val="21"/>
+        </w:rPr>
+        <w:t>image</w:t>
+      </w:r>
+      <w:proofErr w:type="gramEnd"/>
+      <w:r>
+        <w:rPr>
+          <w:szCs w:val="21"/>
+        </w:rPr>
+        <w:t>.naturalWidth</w:t>
+      </w:r>
+      <w:proofErr w:type="spellEnd"/>
+      <w:r>
+        <w:rPr>
+          <w:szCs w:val="21"/>
+        </w:rPr>
+        <w:t xml:space="preserve">, </w:t>
+      </w:r>
+      <w:proofErr w:type="spellStart"/>
+      <w:r>
+        <w:rPr>
+          <w:szCs w:val="21"/>
+        </w:rPr>
+        <w:t>image.naturalHeight</w:t>
+      </w:r>
+      <w:proofErr w:type="spellEnd"/>
+      <w:r>
+        <w:rPr>
+          <w:szCs w:val="21"/>
+        </w:rPr>
+        <w:t xml:space="preserve"> );</w:t>
+      </w:r>
+    </w:p>
+    <w:p>
+      <w:pPr>
+        <w:spacing w:line="360" w:lineRule="auto"/>
+        <w:rPr>
+          <w:szCs w:val="21"/>
+        </w:rPr>
+      </w:pPr>
+      <w:r>
+        <w:rPr>
+          <w:szCs w:val="21"/>
+        </w:rPr>
+        <w:t xml:space="preserve">                    </w:t>
+      </w:r>
+      <w:proofErr w:type="spellStart"/>
+      <w:proofErr w:type="gramStart"/>
+      <w:r>
+        <w:rPr>
+          <w:szCs w:val="21"/>
+        </w:rPr>
+        <w:t>container.appendChild</w:t>
+      </w:r>
+      <w:proofErr w:type="spellEnd"/>
+      <w:proofErr w:type="gramEnd"/>
+      <w:r>
+        <w:rPr>
+          <w:szCs w:val="21"/>
+        </w:rPr>
+        <w:t>( renderer2.domElement );</w:t>
+      </w:r>
+    </w:p>
+    <w:p>
+      <w:pPr>
+        <w:spacing w:line="360" w:lineRule="auto"/>
+        <w:rPr>
+          <w:szCs w:val="21"/>
+        </w:rPr>
+      </w:pPr>
+      <w:r>
+        <w:rPr>
+          <w:szCs w:val="21"/>
+        </w:rPr>
+        <w:t xml:space="preserve">                    renderer1.render</w:t>
+      </w:r>
+      <w:proofErr w:type="gramStart"/>
+      <w:r>
+        <w:rPr>
+          <w:szCs w:val="21"/>
+        </w:rPr>
+        <w:t>( scene</w:t>
+      </w:r>
+      <w:proofErr w:type="gramEnd"/>
+      <w:r>
+        <w:rPr>
+          <w:szCs w:val="21"/>
+        </w:rPr>
+        <w:t>1, camera );</w:t>
+      </w:r>
+    </w:p>
+    <w:p>
+      <w:pPr>
+        <w:spacing w:line="360" w:lineRule="auto"/>
+        <w:rPr>
+          <w:szCs w:val="21"/>
+        </w:rPr>
+      </w:pPr>
+      <w:r>
+        <w:rPr>
+          <w:szCs w:val="21"/>
+        </w:rPr>
+        <w:t xml:space="preserve">                    renderer2.render</w:t>
+      </w:r>
+      <w:proofErr w:type="gramStart"/>
+      <w:r>
+        <w:rPr>
+          <w:szCs w:val="21"/>
+        </w:rPr>
+        <w:t>( scene</w:t>
+      </w:r>
+      <w:proofErr w:type="gramEnd"/>
+      <w:r>
+        <w:rPr>
+          <w:szCs w:val="21"/>
+        </w:rPr>
+        <w:t>2, camera );</w:t>
       </w:r>
     </w:p>
     <w:p>
@@ -16625,7 +19553,6 @@
         <w:rPr>
           <w:szCs w:val="21"/>
         </w:rPr>
-        <w:lastRenderedPageBreak/>
         <w:t>&lt;/html&gt;</w:t>
       </w:r>
     </w:p>
@@ -16952,7 +19879,15 @@
         <w:sz w:val="21"/>
         <w:szCs w:val="21"/>
       </w:rPr>
-      <w:t>设计 (论文)</w:t>
+      <w:t>设计 (</w:t>
+    </w:r>
+    <w:r>
+      <w:rPr>
+        <w:rFonts w:ascii="仿宋" w:eastAsia="仿宋" w:hAnsi="仿宋" w:cs="仿宋_GB2312" w:hint="eastAsia"/>
+        <w:sz w:val="21"/>
+        <w:szCs w:val="21"/>
+      </w:rPr>
+      <w:t>论文)</w:t>
     </w:r>
   </w:p>
 </w:hdr>
@@ -17861,6 +20796,95 @@
     </w:lvl>
   </w:abstractNum>
   <w:abstractNum w:abstractNumId="9" w15:restartNumberingAfterBreak="0">
+    <w:nsid w:val="54086DBF"/>
+    <w:multiLevelType w:val="hybridMultilevel"/>
+    <w:tmpl w:val="6D88917A"/>
+    <w:lvl w:ilvl="0" w:tplc="7E16B180">
+      <w:start w:val="1"/>
+      <w:numFmt w:val="decimal"/>
+      <w:lvlText w:val="[%1]"/>
+      <w:lvlJc w:val="left"/>
+      <w:pPr>
+        <w:ind w:left="420" w:hanging="420"/>
+      </w:pPr>
+      <w:rPr>
+        <w:rFonts w:hint="eastAsia"/>
+      </w:rPr>
+    </w:lvl>
+    <w:lvl w:ilvl="1" w:tplc="0208605A" w:tentative="1">
+      <w:start w:val="1"/>
+      <w:numFmt w:val="lowerLetter"/>
+      <w:lvlText w:val="%2)"/>
+      <w:lvlJc w:val="left"/>
+      <w:pPr>
+        <w:ind w:left="840" w:hanging="420"/>
+      </w:pPr>
+    </w:lvl>
+    <w:lvl w:ilvl="2" w:tplc="FB34AC90" w:tentative="1">
+      <w:start w:val="1"/>
+      <w:numFmt w:val="lowerRoman"/>
+      <w:lvlText w:val="%3."/>
+      <w:lvlJc w:val="right"/>
+      <w:pPr>
+        <w:ind w:left="1260" w:hanging="420"/>
+      </w:pPr>
+    </w:lvl>
+    <w:lvl w:ilvl="3" w:tplc="C54CAD30" w:tentative="1">
+      <w:start w:val="1"/>
+      <w:numFmt w:val="decimal"/>
+      <w:lvlText w:val="%4."/>
+      <w:lvlJc w:val="left"/>
+      <w:pPr>
+        <w:ind w:left="1680" w:hanging="420"/>
+      </w:pPr>
+    </w:lvl>
+    <w:lvl w:ilvl="4" w:tplc="9026790C" w:tentative="1">
+      <w:start w:val="1"/>
+      <w:numFmt w:val="lowerLetter"/>
+      <w:lvlText w:val="%5)"/>
+      <w:lvlJc w:val="left"/>
+      <w:pPr>
+        <w:ind w:left="2100" w:hanging="420"/>
+      </w:pPr>
+    </w:lvl>
+    <w:lvl w:ilvl="5" w:tplc="57C0CE4C" w:tentative="1">
+      <w:start w:val="1"/>
+      <w:numFmt w:val="lowerRoman"/>
+      <w:lvlText w:val="%6."/>
+      <w:lvlJc w:val="right"/>
+      <w:pPr>
+        <w:ind w:left="2520" w:hanging="420"/>
+      </w:pPr>
+    </w:lvl>
+    <w:lvl w:ilvl="6" w:tplc="CD8C1C20" w:tentative="1">
+      <w:start w:val="1"/>
+      <w:numFmt w:val="decimal"/>
+      <w:lvlText w:val="%7."/>
+      <w:lvlJc w:val="left"/>
+      <w:pPr>
+        <w:ind w:left="2940" w:hanging="420"/>
+      </w:pPr>
+    </w:lvl>
+    <w:lvl w:ilvl="7" w:tplc="5CE64FE6" w:tentative="1">
+      <w:start w:val="1"/>
+      <w:numFmt w:val="lowerLetter"/>
+      <w:lvlText w:val="%8)"/>
+      <w:lvlJc w:val="left"/>
+      <w:pPr>
+        <w:ind w:left="3360" w:hanging="420"/>
+      </w:pPr>
+    </w:lvl>
+    <w:lvl w:ilvl="8" w:tplc="B3BA6BF6" w:tentative="1">
+      <w:start w:val="1"/>
+      <w:numFmt w:val="lowerRoman"/>
+      <w:lvlText w:val="%9."/>
+      <w:lvlJc w:val="right"/>
+      <w:pPr>
+        <w:ind w:left="3780" w:hanging="420"/>
+      </w:pPr>
+    </w:lvl>
+  </w:abstractNum>
+  <w:abstractNum w:abstractNumId="10" w15:restartNumberingAfterBreak="0">
     <w:nsid w:val="5548D2C5"/>
     <w:multiLevelType w:val="multilevel"/>
     <w:tmpl w:val="5548D2C5"/>
@@ -17949,7 +20973,7 @@
       </w:pPr>
     </w:lvl>
   </w:abstractNum>
-  <w:abstractNum w:abstractNumId="10" w15:restartNumberingAfterBreak="0">
+  <w:abstractNum w:abstractNumId="11" w15:restartNumberingAfterBreak="0">
     <w:nsid w:val="572F57D2"/>
     <w:multiLevelType w:val="singleLevel"/>
     <w:tmpl w:val="572F57D2"/>
@@ -17961,7 +20985,7 @@
       <w:lvlJc w:val="left"/>
     </w:lvl>
   </w:abstractNum>
-  <w:abstractNum w:abstractNumId="11" w15:restartNumberingAfterBreak="0">
+  <w:abstractNum w:abstractNumId="12" w15:restartNumberingAfterBreak="0">
     <w:nsid w:val="603C31EF"/>
     <w:multiLevelType w:val="multilevel"/>
     <w:tmpl w:val="F030FD66"/>
@@ -18056,13 +21080,13 @@
     <w:abstractNumId w:val="2"/>
   </w:num>
   <w:num w:numId="2">
-    <w:abstractNumId w:val="11"/>
+    <w:abstractNumId w:val="12"/>
   </w:num>
   <w:num w:numId="3">
     <w:abstractNumId w:val="8"/>
   </w:num>
   <w:num w:numId="4">
-    <w:abstractNumId w:val="9"/>
+    <w:abstractNumId w:val="10"/>
   </w:num>
   <w:num w:numId="5">
     <w:abstractNumId w:val="3"/>
@@ -18083,10 +21107,13 @@
     <w:abstractNumId w:val="5"/>
   </w:num>
   <w:num w:numId="11">
-    <w:abstractNumId w:val="10"/>
+    <w:abstractNumId w:val="11"/>
   </w:num>
   <w:num w:numId="12">
     <w:abstractNumId w:val="6"/>
+  </w:num>
+  <w:num w:numId="13">
+    <w:abstractNumId w:val="9"/>
   </w:num>
 </w:numbering>
 </file>
@@ -19140,7 +22167,7 @@
 </file>
 
 <file path=customXml/itemProps1.xml><?xml version="1.0" encoding="utf-8"?>
-<ds:datastoreItem xmlns:ds="http://schemas.openxmlformats.org/officeDocument/2006/customXml" ds:itemID="{D49A7478-A68E-4DB4-9BD0-4F1734C2A2B5}">
+<ds:datastoreItem xmlns:ds="http://schemas.openxmlformats.org/officeDocument/2006/customXml" ds:itemID="{6C729939-D9B7-44A8-8919-84292F911E72}">
   <ds:schemaRefs>
     <ds:schemaRef ds:uri="http://schemas.openxmlformats.org/officeDocument/2006/bibliography"/>
   </ds:schemaRefs>

--- a/论文初稿20180419.docx
+++ b/论文初稿20180419.docx
@@ -508,7 +508,16 @@
           <w:szCs w:val="24"/>
           <w:lang w:val="zh-CN"/>
         </w:rPr>
-        <w:t>已经得到较广泛的应用。为此，提出构建基于</w:t>
+        <w:t>在实际生活中已经实现</w:t>
+      </w:r>
+      <w:r>
+        <w:rPr>
+          <w:rFonts w:hint="eastAsia"/>
+          <w:sz w:val="24"/>
+          <w:szCs w:val="24"/>
+          <w:lang w:val="zh-CN"/>
+        </w:rPr>
+        <w:t>广泛的应用。为此，提出构建基于</w:t>
       </w:r>
       <w:r>
         <w:rPr>
@@ -807,7 +816,7 @@
           <w:szCs w:val="24"/>
           <w:lang w:val="zh-CN"/>
         </w:rPr>
-        <w:t>Blender</w:t>
+        <w:t>123D</w:t>
       </w:r>
       <w:r>
         <w:rPr>
@@ -816,7 +825,7 @@
           <w:szCs w:val="24"/>
           <w:lang w:val="zh-CN"/>
         </w:rPr>
-        <w:t>建模软件构建商品模型，并进行纹理设置，导出</w:t>
+        <w:t>建模软件</w:t>
       </w:r>
       <w:r>
         <w:rPr>
@@ -825,6 +834,78 @@
           <w:szCs w:val="24"/>
           <w:lang w:val="zh-CN"/>
         </w:rPr>
+        <w:t>搭建</w:t>
+      </w:r>
+      <w:r>
+        <w:rPr>
+          <w:rFonts w:hint="eastAsia"/>
+          <w:sz w:val="24"/>
+          <w:szCs w:val="24"/>
+          <w:lang w:val="zh-CN"/>
+        </w:rPr>
+        <w:t>商品</w:t>
+      </w:r>
+      <w:r>
+        <w:rPr>
+          <w:rFonts w:hint="eastAsia"/>
+          <w:sz w:val="24"/>
+          <w:szCs w:val="24"/>
+          <w:lang w:val="zh-CN"/>
+        </w:rPr>
+        <w:t>的同</w:t>
+      </w:r>
+      <w:r>
+        <w:rPr>
+          <w:rFonts w:hint="eastAsia"/>
+          <w:sz w:val="24"/>
+          <w:szCs w:val="24"/>
+          <w:lang w:val="zh-CN"/>
+        </w:rPr>
+        <w:t>比例</w:t>
+      </w:r>
+      <w:r>
+        <w:rPr>
+          <w:rFonts w:hint="eastAsia"/>
+          <w:sz w:val="24"/>
+          <w:szCs w:val="24"/>
+          <w:lang w:val="zh-CN"/>
+        </w:rPr>
+        <w:t>尺寸</w:t>
+      </w:r>
+      <w:r>
+        <w:rPr>
+          <w:rFonts w:hint="eastAsia"/>
+          <w:sz w:val="24"/>
+          <w:szCs w:val="24"/>
+          <w:lang w:val="zh-CN"/>
+        </w:rPr>
+        <w:t>模型，并进行纹理设置</w:t>
+      </w:r>
+      <w:r>
+        <w:rPr>
+          <w:rFonts w:hint="eastAsia"/>
+          <w:sz w:val="24"/>
+          <w:szCs w:val="24"/>
+          <w:lang w:val="zh-CN"/>
+        </w:rPr>
+        <w:t>，进行</w:t>
+      </w:r>
+      <w:r>
+        <w:rPr>
+          <w:rFonts w:hint="eastAsia"/>
+          <w:sz w:val="24"/>
+          <w:szCs w:val="24"/>
+          <w:lang w:val="zh-CN"/>
+        </w:rPr>
+        <w:t>导出</w:t>
+      </w:r>
+      <w:r>
+        <w:rPr>
+          <w:rFonts w:hint="eastAsia"/>
+          <w:sz w:val="24"/>
+          <w:szCs w:val="24"/>
+          <w:lang w:val="zh-CN"/>
+        </w:rPr>
         <w:t>OBJ</w:t>
       </w:r>
       <w:r>
@@ -875,7 +956,15 @@
           <w:sz w:val="24"/>
           <w:szCs w:val="24"/>
         </w:rPr>
-        <w:t>则是通过对</w:t>
+        <w:t>框架是</w:t>
+      </w:r>
+      <w:r>
+        <w:rPr>
+          <w:rFonts w:hint="eastAsia"/>
+          <w:sz w:val="24"/>
+          <w:szCs w:val="24"/>
+        </w:rPr>
+        <w:t>对</w:t>
       </w:r>
       <w:r>
         <w:rPr>
@@ -914,7 +1003,53 @@
           <w:sz w:val="24"/>
           <w:szCs w:val="24"/>
         </w:rPr>
-        <w:t>进行封装与简化而形成的易用图形库。</w:t>
+        <w:t>进行封装与简化</w:t>
+      </w:r>
+      <w:r>
+        <w:rPr>
+          <w:rFonts w:hint="eastAsia"/>
+          <w:sz w:val="24"/>
+          <w:szCs w:val="24"/>
+        </w:rPr>
+        <w:t>并且使用</w:t>
+      </w:r>
+      <w:r>
+        <w:rPr>
+          <w:sz w:val="24"/>
+          <w:szCs w:val="24"/>
+        </w:rPr>
+        <w:t>J</w:t>
+      </w:r>
+      <w:r>
+        <w:rPr>
+          <w:rFonts w:hint="eastAsia"/>
+          <w:sz w:val="24"/>
+          <w:szCs w:val="24"/>
+        </w:rPr>
+        <w:t>ava</w:t>
+      </w:r>
+      <w:r>
+        <w:rPr>
+          <w:sz w:val="24"/>
+          <w:szCs w:val="24"/>
+        </w:rPr>
+        <w:t>Script</w:t>
+      </w:r>
+      <w:r>
+        <w:rPr>
+          <w:rFonts w:hint="eastAsia"/>
+          <w:sz w:val="24"/>
+          <w:szCs w:val="24"/>
+        </w:rPr>
+        <w:t>语言编写而成的框架</w:t>
+      </w:r>
+      <w:r>
+        <w:rPr>
+          <w:rFonts w:hint="eastAsia"/>
+          <w:sz w:val="24"/>
+          <w:szCs w:val="24"/>
+        </w:rPr>
+        <w:t>。</w:t>
       </w:r>
       <w:r>
         <w:rPr>
@@ -945,7 +1080,63 @@
           <w:sz w:val="24"/>
           <w:szCs w:val="24"/>
         </w:rPr>
-        <w:t>进行了良好的封装，简化了细节，却保留了</w:t>
+        <w:t>实现了很好</w:t>
+      </w:r>
+      <w:r>
+        <w:rPr>
+          <w:rFonts w:hint="eastAsia"/>
+          <w:sz w:val="24"/>
+          <w:szCs w:val="24"/>
+        </w:rPr>
+        <w:t>的封装，</w:t>
+      </w:r>
+      <w:r>
+        <w:rPr>
+          <w:rFonts w:hint="eastAsia"/>
+          <w:sz w:val="24"/>
+          <w:szCs w:val="24"/>
+        </w:rPr>
+        <w:t>更加</w:t>
+      </w:r>
+      <w:r>
+        <w:rPr>
+          <w:rFonts w:hint="eastAsia"/>
+          <w:sz w:val="24"/>
+          <w:szCs w:val="24"/>
+        </w:rPr>
+        <w:t>简化</w:t>
+      </w:r>
+      <w:r>
+        <w:rPr>
+          <w:rFonts w:hint="eastAsia"/>
+          <w:sz w:val="24"/>
+          <w:szCs w:val="24"/>
+        </w:rPr>
+        <w:t>和封装</w:t>
+      </w:r>
+      <w:r>
+        <w:rPr>
+          <w:rFonts w:hint="eastAsia"/>
+          <w:sz w:val="24"/>
+          <w:szCs w:val="24"/>
+        </w:rPr>
+        <w:t>了</w:t>
+      </w:r>
+      <w:r>
+        <w:rPr>
+          <w:rFonts w:hint="eastAsia"/>
+          <w:sz w:val="24"/>
+          <w:szCs w:val="24"/>
+        </w:rPr>
+        <w:t>底层</w:t>
+      </w:r>
+      <w:r>
+        <w:rPr>
+          <w:rFonts w:hint="eastAsia"/>
+          <w:sz w:val="24"/>
+          <w:szCs w:val="24"/>
+        </w:rPr>
+        <w:t>细节，却保留了</w:t>
       </w:r>
       <w:r>
         <w:rPr>
@@ -961,7 +1152,15 @@
           <w:sz w:val="24"/>
           <w:szCs w:val="24"/>
         </w:rPr>
-        <w:t>良好的灵活性。通过</w:t>
+        <w:t>良好的灵活性。</w:t>
+      </w:r>
+      <w:r>
+        <w:rPr>
+          <w:rFonts w:hint="eastAsia"/>
+          <w:sz w:val="24"/>
+          <w:szCs w:val="24"/>
+        </w:rPr>
+        <w:t>平台采用</w:t>
       </w:r>
       <w:r>
         <w:rPr>
@@ -984,7 +1183,7 @@
           <w:sz w:val="24"/>
           <w:szCs w:val="24"/>
         </w:rPr>
-        <w:t>框架加载模型，完成灯光、相机设置，最后将</w:t>
+        <w:t>框架加载</w:t>
       </w:r>
       <w:r>
         <w:rPr>
@@ -1000,6 +1199,22 @@
           <w:sz w:val="24"/>
           <w:szCs w:val="24"/>
         </w:rPr>
+        <w:t>模型，完成灯光、相机设置，最后将</w:t>
+      </w:r>
+      <w:r>
+        <w:rPr>
+          <w:rFonts w:hint="eastAsia"/>
+          <w:sz w:val="24"/>
+          <w:szCs w:val="24"/>
+        </w:rPr>
+        <w:t>商品</w:t>
+      </w:r>
+      <w:r>
+        <w:rPr>
+          <w:rFonts w:hint="eastAsia"/>
+          <w:sz w:val="24"/>
+          <w:szCs w:val="24"/>
+        </w:rPr>
         <w:t>模型渲染在网页</w:t>
       </w:r>
       <w:r>
@@ -1047,7 +1262,47 @@
           <w:sz w:val="24"/>
           <w:szCs w:val="24"/>
         </w:rPr>
-        <w:t>对于绘制图像的边缘锯齿化现象，采取了两种不同的算法加以消除，实现</w:t>
+        <w:t>对于绘制</w:t>
+      </w:r>
+      <w:r>
+        <w:rPr>
+          <w:rFonts w:hint="eastAsia"/>
+          <w:sz w:val="24"/>
+          <w:szCs w:val="24"/>
+        </w:rPr>
+        <w:t>在屏幕中</w:t>
+      </w:r>
+      <w:r>
+        <w:rPr>
+          <w:rFonts w:hint="eastAsia"/>
+          <w:sz w:val="24"/>
+          <w:szCs w:val="24"/>
+        </w:rPr>
+        <w:t>的商品</w:t>
+      </w:r>
+      <w:r>
+        <w:rPr>
+          <w:rFonts w:hint="eastAsia"/>
+          <w:sz w:val="24"/>
+          <w:szCs w:val="24"/>
+        </w:rPr>
+        <w:t>图像</w:t>
+      </w:r>
+      <w:r>
+        <w:rPr>
+          <w:rFonts w:hint="eastAsia"/>
+          <w:sz w:val="24"/>
+          <w:szCs w:val="24"/>
+        </w:rPr>
+        <w:t>出现</w:t>
+      </w:r>
+      <w:r>
+        <w:rPr>
+          <w:rFonts w:hint="eastAsia"/>
+          <w:sz w:val="24"/>
+          <w:szCs w:val="24"/>
+        </w:rPr>
+        <w:t>的边缘锯齿化现象，采取了两种不同的算法加以消除，实现</w:t>
       </w:r>
       <w:r>
         <w:rPr>
@@ -4371,7 +4626,7 @@
           <w:sz w:val="24"/>
           <w:lang w:val="zh-CN"/>
         </w:rPr>
-        <w:t>随着网络信息技术的迅速发展，以及</w:t>
+        <w:t>随着</w:t>
       </w:r>
       <w:r>
         <w:rPr>
@@ -4381,6 +4636,46 @@
           <w:sz w:val="24"/>
           <w:lang w:val="zh-CN"/>
         </w:rPr>
+        <w:t>计算机技术和</w:t>
+      </w:r>
+      <w:r>
+        <w:rPr>
+          <w:rFonts w:hint="eastAsia"/>
+          <w:color w:val="000000"/>
+          <w:kern w:val="0"/>
+          <w:sz w:val="24"/>
+          <w:lang w:val="zh-CN"/>
+        </w:rPr>
+        <w:t>网络技术的</w:t>
+      </w:r>
+      <w:r>
+        <w:rPr>
+          <w:rFonts w:hint="eastAsia"/>
+          <w:color w:val="000000"/>
+          <w:kern w:val="0"/>
+          <w:sz w:val="24"/>
+          <w:lang w:val="zh-CN"/>
+        </w:rPr>
+        <w:t>高速</w:t>
+      </w:r>
+      <w:r>
+        <w:rPr>
+          <w:rFonts w:hint="eastAsia"/>
+          <w:color w:val="000000"/>
+          <w:kern w:val="0"/>
+          <w:sz w:val="24"/>
+          <w:lang w:val="zh-CN"/>
+        </w:rPr>
+        <w:t>发展，以及</w:t>
+      </w:r>
+      <w:r>
+        <w:rPr>
+          <w:rFonts w:hint="eastAsia"/>
+          <w:color w:val="000000"/>
+          <w:kern w:val="0"/>
+          <w:sz w:val="24"/>
+          <w:lang w:val="zh-CN"/>
+        </w:rPr>
         <w:t>5G</w:t>
       </w:r>
       <w:r>
@@ -4521,7 +4816,7 @@
           <w:sz w:val="24"/>
           <w:lang w:val="zh-CN"/>
         </w:rPr>
-        <w:t>秒，交易金额超十亿，</w:t>
+        <w:t>秒，交易金额超十亿</w:t>
       </w:r>
       <w:r>
         <w:rPr>
@@ -4531,6 +4826,26 @@
           <w:sz w:val="24"/>
           <w:lang w:val="zh-CN"/>
         </w:rPr>
+        <w:t>元人民币</w:t>
+      </w:r>
+      <w:r>
+        <w:rPr>
+          <w:rFonts w:hint="eastAsia"/>
+          <w:color w:val="000000"/>
+          <w:kern w:val="0"/>
+          <w:sz w:val="24"/>
+          <w:lang w:val="zh-CN"/>
+        </w:rPr>
+        <w:t>，</w:t>
+      </w:r>
+      <w:r>
+        <w:rPr>
+          <w:rFonts w:hint="eastAsia"/>
+          <w:color w:val="000000"/>
+          <w:kern w:val="0"/>
+          <w:sz w:val="24"/>
+          <w:lang w:val="zh-CN"/>
+        </w:rPr>
         <w:t>3</w:t>
       </w:r>
       <w:r>
@@ -4561,7 +4876,7 @@
           <w:sz w:val="24"/>
           <w:lang w:val="zh-CN"/>
         </w:rPr>
-        <w:t>秒成交额超破百亿。</w:t>
+        <w:t>秒</w:t>
       </w:r>
       <w:r>
         <w:rPr>
@@ -4571,7 +4886,7 @@
           <w:sz w:val="24"/>
           <w:lang w:val="zh-CN"/>
         </w:rPr>
-        <w:t>由此可见，网络购物已然成为趋势。网络购物，不仅简化了购物模式，也大大节省了买卖双方的时间和空间成本。</w:t>
+        <w:t>交易</w:t>
       </w:r>
       <w:r>
         <w:rPr>
@@ -4581,7 +4896,7 @@
           <w:sz w:val="24"/>
           <w:lang w:val="zh-CN"/>
         </w:rPr>
-        <w:t>目前的网络购物方便、快捷，但在购物的过程中，消费者只能通过商家的文字和图片信息来获取真实的商品信息，是无法直接感受和触摸到真实的商品，仅仅是意识上的接触，而且这些文字和图片信息是由商家提供的带有一定的诱惑性，从而导致买家无法获取商品的真实、完整的信息，而造成</w:t>
+        <w:t>金额</w:t>
       </w:r>
       <w:r>
         <w:rPr>
@@ -4591,6 +4906,76 @@
           <w:sz w:val="24"/>
           <w:lang w:val="zh-CN"/>
         </w:rPr>
+        <w:t>超百亿。</w:t>
+      </w:r>
+      <w:r>
+        <w:rPr>
+          <w:rFonts w:hint="eastAsia"/>
+          <w:color w:val="000000"/>
+          <w:kern w:val="0"/>
+          <w:sz w:val="24"/>
+          <w:lang w:val="zh-CN"/>
+        </w:rPr>
+        <w:t>网络购物，不仅简化了购物模式，也大大节省了买卖双方的时间和空间成本。</w:t>
+      </w:r>
+      <w:r>
+        <w:rPr>
+          <w:rFonts w:hint="eastAsia"/>
+          <w:color w:val="000000"/>
+          <w:kern w:val="0"/>
+          <w:sz w:val="24"/>
+          <w:lang w:val="zh-CN"/>
+        </w:rPr>
+        <w:t>目前的网络购物方便、快捷，但在</w:t>
+      </w:r>
+      <w:r>
+        <w:rPr>
+          <w:rFonts w:hint="eastAsia"/>
+          <w:color w:val="000000"/>
+          <w:kern w:val="0"/>
+          <w:sz w:val="24"/>
+          <w:lang w:val="zh-CN"/>
+        </w:rPr>
+        <w:t>目前网络</w:t>
+      </w:r>
+      <w:r>
+        <w:rPr>
+          <w:rFonts w:hint="eastAsia"/>
+          <w:color w:val="000000"/>
+          <w:kern w:val="0"/>
+          <w:sz w:val="24"/>
+          <w:lang w:val="zh-CN"/>
+        </w:rPr>
+        <w:t>购物的过程中，消费者只能</w:t>
+      </w:r>
+      <w:r>
+        <w:rPr>
+          <w:rFonts w:hint="eastAsia"/>
+          <w:color w:val="000000"/>
+          <w:kern w:val="0"/>
+          <w:sz w:val="24"/>
+          <w:lang w:val="zh-CN"/>
+        </w:rPr>
+        <w:t>浏览、查看</w:t>
+      </w:r>
+      <w:r>
+        <w:rPr>
+          <w:rFonts w:hint="eastAsia"/>
+          <w:color w:val="000000"/>
+          <w:kern w:val="0"/>
+          <w:sz w:val="24"/>
+          <w:lang w:val="zh-CN"/>
+        </w:rPr>
+        <w:t>商家的文字和图片信息来获取商品信息，是无法直接感受和触摸到真实的商品，仅仅是意识上的接触，而且这些文字和图片信息是由商家提供的带有一定的诱惑性，从而导致买家无法获取商品的真实、完整的信息，而造成</w:t>
+      </w:r>
+      <w:r>
+        <w:rPr>
+          <w:rFonts w:hint="eastAsia"/>
+          <w:color w:val="000000"/>
+          <w:kern w:val="0"/>
+          <w:sz w:val="24"/>
+          <w:lang w:val="zh-CN"/>
+        </w:rPr>
         <w:t>对商品的误判</w:t>
       </w:r>
       <w:r>
@@ -4633,7 +5018,27 @@
           <w:sz w:val="24"/>
           <w:lang w:val="zh-CN"/>
         </w:rPr>
-        <w:t>因而，针对这一信息不对称问题，提出</w:t>
+        <w:t>因而，针对</w:t>
+      </w:r>
+      <w:r>
+        <w:rPr>
+          <w:rFonts w:hint="eastAsia"/>
+          <w:color w:val="000000"/>
+          <w:kern w:val="0"/>
+          <w:sz w:val="24"/>
+          <w:lang w:val="zh-CN"/>
+        </w:rPr>
+        <w:t>买卖双方</w:t>
+      </w:r>
+      <w:r>
+        <w:rPr>
+          <w:rFonts w:hint="eastAsia"/>
+          <w:color w:val="000000"/>
+          <w:kern w:val="0"/>
+          <w:sz w:val="24"/>
+          <w:lang w:val="zh-CN"/>
+        </w:rPr>
+        <w:t>信息不对称问题，提出</w:t>
       </w:r>
       <w:r>
         <w:rPr>
@@ -4704,7 +5109,7 @@
           <w:sz w:val="24"/>
           <w:lang w:val="zh-CN"/>
         </w:rPr>
-        <w:t>实现商品的三维立体展示，尽可能的</w:t>
+        <w:t>实现商品的三维立体展示，</w:t>
       </w:r>
       <w:r>
         <w:rPr>
@@ -4714,7 +5119,7 @@
           <w:sz w:val="24"/>
           <w:lang w:val="zh-CN"/>
         </w:rPr>
-        <w:t>模拟商品在</w:t>
+        <w:t>尽量在浏览器中展现</w:t>
       </w:r>
       <w:r>
         <w:rPr>
@@ -4724,6 +5129,16 @@
           <w:sz w:val="24"/>
           <w:lang w:val="zh-CN"/>
         </w:rPr>
+        <w:t>商品在</w:t>
+      </w:r>
+      <w:r>
+        <w:rPr>
+          <w:rFonts w:hint="eastAsia"/>
+          <w:color w:val="000000"/>
+          <w:kern w:val="0"/>
+          <w:sz w:val="24"/>
+          <w:lang w:val="zh-CN"/>
+        </w:rPr>
         <w:t>真实环境</w:t>
       </w:r>
       <w:r>
@@ -4784,7 +5199,47 @@
           <w:sz w:val="24"/>
           <w:lang w:val="zh-CN"/>
         </w:rPr>
-        <w:t>问题导致的退换货发生率，减少买卖双方的时间和空间成本，给顾客以良好的购物体验。</w:t>
+        <w:t>问题导致的退换货发生率，减少</w:t>
+      </w:r>
+      <w:r>
+        <w:rPr>
+          <w:rFonts w:hint="eastAsia"/>
+          <w:color w:val="000000"/>
+          <w:kern w:val="0"/>
+          <w:sz w:val="24"/>
+          <w:lang w:val="zh-CN"/>
+        </w:rPr>
+        <w:t>交易双方</w:t>
+      </w:r>
+      <w:r>
+        <w:rPr>
+          <w:rFonts w:hint="eastAsia"/>
+          <w:color w:val="000000"/>
+          <w:kern w:val="0"/>
+          <w:sz w:val="24"/>
+          <w:lang w:val="zh-CN"/>
+        </w:rPr>
+        <w:t>的时间</w:t>
+      </w:r>
+      <w:r>
+        <w:rPr>
+          <w:rFonts w:hint="eastAsia"/>
+          <w:color w:val="000000"/>
+          <w:kern w:val="0"/>
+          <w:sz w:val="24"/>
+          <w:lang w:val="zh-CN"/>
+        </w:rPr>
+        <w:t>、</w:t>
+      </w:r>
+      <w:r>
+        <w:rPr>
+          <w:rFonts w:hint="eastAsia"/>
+          <w:color w:val="000000"/>
+          <w:kern w:val="0"/>
+          <w:sz w:val="24"/>
+          <w:lang w:val="zh-CN"/>
+        </w:rPr>
+        <w:t>空间成本，给顾客以良好的购物体验。</w:t>
       </w:r>
     </w:p>
     <w:p>
@@ -4837,7 +5292,117 @@
           <w:sz w:val="24"/>
           <w:lang w:val="zh-CN"/>
         </w:rPr>
-        <w:t>，是一种创建和体验虚拟世界的计算机系统。它是利用计算机系统实现多元信息融合、可交互的三维动态实景和行为的系统仿真，使得用户沉浸到虚拟构建的环境中。正是基于这种视觉现实性的体验，提出构建虚拟现实购物平台，</w:t>
+        <w:t>，</w:t>
+      </w:r>
+      <w:r>
+        <w:rPr>
+          <w:rFonts w:hint="eastAsia"/>
+          <w:color w:val="000000"/>
+          <w:kern w:val="0"/>
+          <w:sz w:val="24"/>
+          <w:lang w:val="zh-CN"/>
+        </w:rPr>
+        <w:t>是利用计算机</w:t>
+      </w:r>
+      <w:r>
+        <w:rPr>
+          <w:rFonts w:hint="eastAsia"/>
+          <w:color w:val="000000"/>
+          <w:kern w:val="0"/>
+          <w:sz w:val="24"/>
+          <w:lang w:val="zh-CN"/>
+        </w:rPr>
+        <w:t>系统进行</w:t>
+      </w:r>
+      <w:r>
+        <w:rPr>
+          <w:rFonts w:hint="eastAsia"/>
+          <w:color w:val="000000"/>
+          <w:kern w:val="0"/>
+          <w:sz w:val="24"/>
+          <w:lang w:val="zh-CN"/>
+        </w:rPr>
+        <w:t>多</w:t>
+      </w:r>
+      <w:r>
+        <w:rPr>
+          <w:rFonts w:hint="eastAsia"/>
+          <w:color w:val="000000"/>
+          <w:kern w:val="0"/>
+          <w:sz w:val="24"/>
+          <w:lang w:val="zh-CN"/>
+        </w:rPr>
+        <w:t>种</w:t>
+      </w:r>
+      <w:r>
+        <w:rPr>
+          <w:rFonts w:hint="eastAsia"/>
+          <w:color w:val="000000"/>
+          <w:kern w:val="0"/>
+          <w:sz w:val="24"/>
+          <w:lang w:val="zh-CN"/>
+        </w:rPr>
+        <w:t>信息融合、可交互的三维动态</w:t>
+      </w:r>
+      <w:r>
+        <w:rPr>
+          <w:rFonts w:hint="eastAsia"/>
+          <w:color w:val="000000"/>
+          <w:kern w:val="0"/>
+          <w:sz w:val="24"/>
+          <w:lang w:val="zh-CN"/>
+        </w:rPr>
+        <w:t>实景</w:t>
+      </w:r>
+      <w:r>
+        <w:rPr>
+          <w:rFonts w:hint="eastAsia"/>
+          <w:color w:val="000000"/>
+          <w:kern w:val="0"/>
+          <w:sz w:val="24"/>
+          <w:lang w:val="zh-CN"/>
+        </w:rPr>
+        <w:t>和行为的系统仿真，使得用户沉浸</w:t>
+      </w:r>
+      <w:r>
+        <w:rPr>
+          <w:rFonts w:hint="eastAsia"/>
+          <w:color w:val="000000"/>
+          <w:kern w:val="0"/>
+          <w:sz w:val="24"/>
+          <w:lang w:val="zh-CN"/>
+        </w:rPr>
+        <w:t>到</w:t>
+      </w:r>
+      <w:r>
+        <w:rPr>
+          <w:rFonts w:hint="eastAsia"/>
+          <w:color w:val="000000"/>
+          <w:kern w:val="0"/>
+          <w:sz w:val="24"/>
+          <w:lang w:val="zh-CN"/>
+        </w:rPr>
+        <w:t>构建</w:t>
+      </w:r>
+      <w:r>
+        <w:rPr>
+          <w:rFonts w:hint="eastAsia"/>
+          <w:color w:val="000000"/>
+          <w:kern w:val="0"/>
+          <w:sz w:val="24"/>
+          <w:lang w:val="zh-CN"/>
+        </w:rPr>
+        <w:t>的虚拟</w:t>
+      </w:r>
+      <w:r>
+        <w:rPr>
+          <w:rFonts w:hint="eastAsia"/>
+          <w:color w:val="000000"/>
+          <w:kern w:val="0"/>
+          <w:sz w:val="24"/>
+          <w:lang w:val="zh-CN"/>
+        </w:rPr>
+        <w:t>环境中。正是基于这种视觉现实性的体验，提出构建虚拟现实购物平台，</w:t>
       </w:r>
       <w:r>
         <w:rPr>
@@ -4954,9 +5519,323 @@
           <w:sz w:val="24"/>
           <w:szCs w:val="24"/>
           <w:vertAlign w:val="superscript"/>
+        </w:rPr>
+        <w:t>[</w:t>
+      </w:r>
+      <w:r>
+        <w:rPr>
+          <w:color w:val="000000"/>
+          <w:sz w:val="24"/>
+          <w:szCs w:val="24"/>
+          <w:vertAlign w:val="superscript"/>
+        </w:rPr>
+        <w:t>7</w:t>
+      </w:r>
+      <w:r>
+        <w:rPr>
+          <w:color w:val="000000"/>
+          <w:sz w:val="24"/>
+          <w:szCs w:val="24"/>
+          <w:vertAlign w:val="superscript"/>
+        </w:rPr>
+        <w:t>]</w:t>
+      </w:r>
+      <w:r>
+        <w:rPr>
+          <w:rFonts w:hint="eastAsia"/>
+          <w:color w:val="000000"/>
+          <w:sz w:val="24"/>
+          <w:szCs w:val="24"/>
           <w:lang w:val="zh-CN"/>
         </w:rPr>
-        <w:t>[</w:t>
+        <w:t>是</w:t>
+      </w:r>
+      <w:r>
+        <w:rPr>
+          <w:rFonts w:hint="eastAsia"/>
+          <w:color w:val="000000"/>
+          <w:sz w:val="24"/>
+          <w:szCs w:val="24"/>
+          <w:lang w:val="zh-CN"/>
+        </w:rPr>
+        <w:t>使用</w:t>
+      </w:r>
+      <w:r>
+        <w:rPr>
+          <w:rFonts w:hint="eastAsia"/>
+          <w:color w:val="000000"/>
+          <w:sz w:val="24"/>
+          <w:szCs w:val="24"/>
+          <w:lang w:val="zh-CN"/>
+        </w:rPr>
+        <w:t>各种</w:t>
+      </w:r>
+      <w:r>
+        <w:rPr>
+          <w:rFonts w:hint="eastAsia"/>
+          <w:color w:val="000000"/>
+          <w:sz w:val="24"/>
+          <w:szCs w:val="24"/>
+          <w:lang w:val="zh-CN"/>
+        </w:rPr>
+        <w:t>计算机</w:t>
+      </w:r>
+      <w:r>
+        <w:rPr>
+          <w:rFonts w:hint="eastAsia"/>
+          <w:color w:val="000000"/>
+          <w:sz w:val="24"/>
+          <w:szCs w:val="24"/>
+          <w:lang w:val="zh-CN"/>
+        </w:rPr>
+        <w:t>技术</w:t>
+      </w:r>
+      <w:r>
+        <w:rPr>
+          <w:rFonts w:hint="eastAsia"/>
+          <w:color w:val="000000"/>
+          <w:sz w:val="24"/>
+          <w:szCs w:val="24"/>
+          <w:lang w:val="zh-CN"/>
+        </w:rPr>
+        <w:t>以及</w:t>
+      </w:r>
+      <w:r>
+        <w:rPr>
+          <w:rFonts w:hint="eastAsia"/>
+          <w:color w:val="000000"/>
+          <w:sz w:val="24"/>
+          <w:szCs w:val="24"/>
+          <w:lang w:val="zh-CN"/>
+        </w:rPr>
+        <w:t>相应硬件交互技术</w:t>
+      </w:r>
+      <w:r>
+        <w:rPr>
+          <w:rFonts w:hint="eastAsia"/>
+          <w:color w:val="000000"/>
+          <w:sz w:val="24"/>
+          <w:szCs w:val="24"/>
+          <w:lang w:val="zh-CN"/>
+        </w:rPr>
+        <w:t>模拟真实的</w:t>
+      </w:r>
+      <w:bookmarkStart w:id="14" w:name="_GoBack"/>
+      <w:bookmarkEnd w:id="14"/>
+      <w:r>
+        <w:rPr>
+          <w:rFonts w:hint="eastAsia"/>
+          <w:color w:val="000000"/>
+          <w:sz w:val="24"/>
+          <w:szCs w:val="24"/>
+          <w:lang w:val="zh-CN"/>
+        </w:rPr>
+        <w:t>环境</w:t>
+      </w:r>
+      <w:r>
+        <w:rPr>
+          <w:rFonts w:hint="eastAsia"/>
+          <w:color w:val="000000"/>
+          <w:sz w:val="24"/>
+          <w:szCs w:val="24"/>
+        </w:rPr>
+        <w:t>，</w:t>
+      </w:r>
+      <w:r>
+        <w:rPr>
+          <w:rFonts w:hint="eastAsia"/>
+          <w:color w:val="000000"/>
+          <w:sz w:val="24"/>
+          <w:szCs w:val="24"/>
+          <w:lang w:val="zh-CN"/>
+        </w:rPr>
+        <w:t>模拟人在自然环境中各种感知行为的高级人机交互技术。</w:t>
+      </w:r>
+      <w:r>
+        <w:rPr>
+          <w:rFonts w:hint="eastAsia"/>
+          <w:color w:val="000000"/>
+          <w:sz w:val="24"/>
+          <w:szCs w:val="24"/>
+          <w:lang w:val="zh-CN"/>
+        </w:rPr>
+        <w:lastRenderedPageBreak/>
+        <w:t>虚拟现实设备</w:t>
+      </w:r>
+      <w:r>
+        <w:rPr>
+          <w:rFonts w:hint="eastAsia"/>
+          <w:color w:val="000000"/>
+          <w:sz w:val="24"/>
+          <w:szCs w:val="24"/>
+          <w:lang w:val="zh-CN"/>
+        </w:rPr>
+        <w:t>正成为重要的购物平台和社交平台，虚拟现实技术将成为下一场革命。</w:t>
+      </w:r>
+      <w:r>
+        <w:rPr>
+          <w:rFonts w:hint="eastAsia"/>
+          <w:color w:val="000000"/>
+          <w:sz w:val="24"/>
+          <w:szCs w:val="24"/>
+          <w:lang w:val="zh-CN"/>
+        </w:rPr>
+        <w:t>2</w:t>
+      </w:r>
+      <w:r>
+        <w:rPr>
+          <w:color w:val="000000"/>
+          <w:sz w:val="24"/>
+          <w:szCs w:val="24"/>
+          <w:lang w:val="zh-CN"/>
+        </w:rPr>
+        <w:t>014</w:t>
+      </w:r>
+      <w:r>
+        <w:rPr>
+          <w:rFonts w:hint="eastAsia"/>
+          <w:color w:val="000000"/>
+          <w:sz w:val="24"/>
+          <w:szCs w:val="24"/>
+          <w:lang w:val="zh-CN"/>
+        </w:rPr>
+        <w:t>年以来，国际互联网巨头纷纷涉猎虚拟现实领域。我国从</w:t>
+      </w:r>
+      <w:r>
+        <w:rPr>
+          <w:rFonts w:hint="eastAsia"/>
+          <w:color w:val="000000"/>
+          <w:sz w:val="24"/>
+          <w:szCs w:val="24"/>
+          <w:lang w:val="zh-CN"/>
+        </w:rPr>
+        <w:t>2</w:t>
+      </w:r>
+      <w:r>
+        <w:rPr>
+          <w:color w:val="000000"/>
+          <w:sz w:val="24"/>
+          <w:szCs w:val="24"/>
+          <w:lang w:val="zh-CN"/>
+        </w:rPr>
+        <w:t>0</w:t>
+      </w:r>
+      <w:r>
+        <w:rPr>
+          <w:rFonts w:hint="eastAsia"/>
+          <w:color w:val="000000"/>
+          <w:sz w:val="24"/>
+          <w:szCs w:val="24"/>
+          <w:lang w:val="zh-CN"/>
+        </w:rPr>
+        <w:t>世纪</w:t>
+      </w:r>
+      <w:r>
+        <w:rPr>
+          <w:rFonts w:hint="eastAsia"/>
+          <w:color w:val="000000"/>
+          <w:sz w:val="24"/>
+          <w:szCs w:val="24"/>
+          <w:lang w:val="zh-CN"/>
+        </w:rPr>
+        <w:t>9</w:t>
+      </w:r>
+      <w:r>
+        <w:rPr>
+          <w:color w:val="000000"/>
+          <w:sz w:val="24"/>
+          <w:szCs w:val="24"/>
+          <w:lang w:val="zh-CN"/>
+        </w:rPr>
+        <w:t>0</w:t>
+      </w:r>
+      <w:r>
+        <w:rPr>
+          <w:rFonts w:hint="eastAsia"/>
+          <w:color w:val="000000"/>
+          <w:sz w:val="24"/>
+          <w:szCs w:val="24"/>
+          <w:lang w:val="zh-CN"/>
+        </w:rPr>
+        <w:t>年代初才开始研究</w:t>
+      </w:r>
+      <w:r>
+        <w:rPr>
+          <w:rFonts w:hint="eastAsia"/>
+          <w:color w:val="000000"/>
+          <w:sz w:val="24"/>
+          <w:szCs w:val="24"/>
+          <w:lang w:val="zh-CN"/>
+        </w:rPr>
+        <w:t>VR</w:t>
+      </w:r>
+      <w:r>
+        <w:rPr>
+          <w:rFonts w:hint="eastAsia"/>
+          <w:color w:val="000000"/>
+          <w:sz w:val="24"/>
+          <w:szCs w:val="24"/>
+          <w:lang w:val="zh-CN"/>
+        </w:rPr>
+        <w:t>技术，与发达国家相比，起步较晚从而存在一定的差距。随着系统工程和图形学等计算机技术的快速发展。</w:t>
+      </w:r>
+      <w:r>
+        <w:rPr>
+          <w:rFonts w:hint="eastAsia"/>
+          <w:color w:val="000000"/>
+          <w:sz w:val="24"/>
+          <w:szCs w:val="24"/>
+          <w:lang w:val="zh-CN"/>
+        </w:rPr>
+        <w:t>VR</w:t>
+      </w:r>
+      <w:r>
+        <w:rPr>
+          <w:rFonts w:hint="eastAsia"/>
+          <w:color w:val="000000"/>
+          <w:sz w:val="24"/>
+          <w:szCs w:val="24"/>
+          <w:lang w:val="zh-CN"/>
+        </w:rPr>
+        <w:t>技术已得到国家和社会的高度重视。</w:t>
+      </w:r>
+      <w:r>
+        <w:rPr>
+          <w:rFonts w:hint="eastAsia"/>
+          <w:color w:val="000000"/>
+          <w:sz w:val="24"/>
+          <w:szCs w:val="24"/>
+          <w:lang w:val="zh-CN"/>
+        </w:rPr>
+        <w:t>W</w:t>
+      </w:r>
+      <w:r>
+        <w:rPr>
+          <w:color w:val="000000"/>
+          <w:sz w:val="24"/>
+          <w:szCs w:val="24"/>
+          <w:lang w:val="zh-CN"/>
+        </w:rPr>
+        <w:t>eb</w:t>
+      </w:r>
+      <w:r>
+        <w:rPr>
+          <w:rFonts w:hint="eastAsia"/>
+          <w:color w:val="000000"/>
+          <w:sz w:val="24"/>
+          <w:szCs w:val="24"/>
+          <w:lang w:val="zh-CN"/>
+        </w:rPr>
+        <w:t>3</w:t>
+      </w:r>
+      <w:r>
+        <w:rPr>
+          <w:color w:val="000000"/>
+          <w:sz w:val="24"/>
+          <w:szCs w:val="24"/>
+          <w:lang w:val="zh-CN"/>
+        </w:rPr>
+        <w:t>D</w:t>
       </w:r>
       <w:r>
         <w:rPr>
@@ -4966,7 +5845,7 @@
           <w:vertAlign w:val="superscript"/>
           <w:lang w:val="zh-CN"/>
         </w:rPr>
-        <w:t>7</w:t>
+        <w:t>[</w:t>
       </w:r>
       <w:r>
         <w:rPr>
@@ -4976,232 +5855,7 @@
           <w:vertAlign w:val="superscript"/>
           <w:lang w:val="zh-CN"/>
         </w:rPr>
-        <w:t>]</w:t>
-      </w:r>
-      <w:r>
-        <w:rPr>
-          <w:rFonts w:hint="eastAsia"/>
-          <w:color w:val="000000"/>
-          <w:sz w:val="24"/>
-          <w:szCs w:val="24"/>
-          <w:lang w:val="zh-CN"/>
-        </w:rPr>
-        <w:t>是综合应用各种技术制造逼真的人工模</w:t>
-      </w:r>
-      <w:r>
-        <w:rPr>
-          <w:rFonts w:hint="eastAsia"/>
-          <w:color w:val="000000"/>
-          <w:sz w:val="24"/>
-          <w:szCs w:val="24"/>
-          <w:lang w:val="zh-CN"/>
-        </w:rPr>
-        <w:lastRenderedPageBreak/>
-        <w:t>拟环境</w:t>
-      </w:r>
-      <w:r>
-        <w:rPr>
-          <w:rFonts w:hint="eastAsia"/>
-          <w:color w:val="000000"/>
-          <w:sz w:val="24"/>
-          <w:szCs w:val="24"/>
-        </w:rPr>
-        <w:t>，</w:t>
-      </w:r>
-      <w:r>
-        <w:rPr>
-          <w:rFonts w:hint="eastAsia"/>
-          <w:color w:val="000000"/>
-          <w:sz w:val="24"/>
-          <w:szCs w:val="24"/>
-          <w:lang w:val="zh-CN"/>
-        </w:rPr>
-        <w:t>模拟人在自然环境中各种感知行为的高级人机交互技术。</w:t>
-      </w:r>
-      <w:r>
-        <w:rPr>
-          <w:rFonts w:hint="eastAsia"/>
-          <w:color w:val="000000"/>
-          <w:sz w:val="24"/>
-          <w:szCs w:val="24"/>
-          <w:lang w:val="zh-CN"/>
-        </w:rPr>
-        <w:t>虚拟现实设备</w:t>
-      </w:r>
-      <w:r>
-        <w:rPr>
-          <w:rFonts w:hint="eastAsia"/>
-          <w:color w:val="000000"/>
-          <w:sz w:val="24"/>
-          <w:szCs w:val="24"/>
-          <w:lang w:val="zh-CN"/>
-        </w:rPr>
-        <w:t>正成为重要的购物平台和社交平台，虚拟现实技术将成为下一场革命。</w:t>
-      </w:r>
-      <w:r>
-        <w:rPr>
-          <w:rFonts w:hint="eastAsia"/>
-          <w:color w:val="000000"/>
-          <w:sz w:val="24"/>
-          <w:szCs w:val="24"/>
-          <w:lang w:val="zh-CN"/>
-        </w:rPr>
-        <w:t>2</w:t>
-      </w:r>
-      <w:r>
-        <w:rPr>
-          <w:color w:val="000000"/>
-          <w:sz w:val="24"/>
-          <w:szCs w:val="24"/>
-          <w:lang w:val="zh-CN"/>
-        </w:rPr>
-        <w:t>014</w:t>
-      </w:r>
-      <w:r>
-        <w:rPr>
-          <w:rFonts w:hint="eastAsia"/>
-          <w:color w:val="000000"/>
-          <w:sz w:val="24"/>
-          <w:szCs w:val="24"/>
-          <w:lang w:val="zh-CN"/>
-        </w:rPr>
-        <w:t>年以来，国际互联网巨头纷纷涉猎虚拟现实领域。我国从</w:t>
-      </w:r>
-      <w:r>
-        <w:rPr>
-          <w:rFonts w:hint="eastAsia"/>
-          <w:color w:val="000000"/>
-          <w:sz w:val="24"/>
-          <w:szCs w:val="24"/>
-          <w:lang w:val="zh-CN"/>
-        </w:rPr>
-        <w:t>2</w:t>
-      </w:r>
-      <w:r>
-        <w:rPr>
-          <w:color w:val="000000"/>
-          <w:sz w:val="24"/>
-          <w:szCs w:val="24"/>
-          <w:lang w:val="zh-CN"/>
-        </w:rPr>
-        <w:t>0</w:t>
-      </w:r>
-      <w:r>
-        <w:rPr>
-          <w:rFonts w:hint="eastAsia"/>
-          <w:color w:val="000000"/>
-          <w:sz w:val="24"/>
-          <w:szCs w:val="24"/>
-          <w:lang w:val="zh-CN"/>
-        </w:rPr>
-        <w:t>世纪</w:t>
-      </w:r>
-      <w:r>
-        <w:rPr>
-          <w:rFonts w:hint="eastAsia"/>
-          <w:color w:val="000000"/>
-          <w:sz w:val="24"/>
-          <w:szCs w:val="24"/>
-          <w:lang w:val="zh-CN"/>
-        </w:rPr>
-        <w:t>9</w:t>
-      </w:r>
-      <w:r>
-        <w:rPr>
-          <w:color w:val="000000"/>
-          <w:sz w:val="24"/>
-          <w:szCs w:val="24"/>
-          <w:lang w:val="zh-CN"/>
-        </w:rPr>
-        <w:t>0</w:t>
-      </w:r>
-      <w:r>
-        <w:rPr>
-          <w:rFonts w:hint="eastAsia"/>
-          <w:color w:val="000000"/>
-          <w:sz w:val="24"/>
-          <w:szCs w:val="24"/>
-          <w:lang w:val="zh-CN"/>
-        </w:rPr>
-        <w:t>年代初才开始研究</w:t>
-      </w:r>
-      <w:r>
-        <w:rPr>
-          <w:rFonts w:hint="eastAsia"/>
-          <w:color w:val="000000"/>
-          <w:sz w:val="24"/>
-          <w:szCs w:val="24"/>
-          <w:lang w:val="zh-CN"/>
-        </w:rPr>
-        <w:t>VR</w:t>
-      </w:r>
-      <w:r>
-        <w:rPr>
-          <w:rFonts w:hint="eastAsia"/>
-          <w:color w:val="000000"/>
-          <w:sz w:val="24"/>
-          <w:szCs w:val="24"/>
-          <w:lang w:val="zh-CN"/>
-        </w:rPr>
-        <w:t>技术，与发达国家相比，起步较晚从而存在一定的差距。随着系统工程和图形学等计算机技术的快速发展。</w:t>
-      </w:r>
-      <w:r>
-        <w:rPr>
-          <w:rFonts w:hint="eastAsia"/>
-          <w:color w:val="000000"/>
-          <w:sz w:val="24"/>
-          <w:szCs w:val="24"/>
-          <w:lang w:val="zh-CN"/>
-        </w:rPr>
-        <w:t>VR</w:t>
-      </w:r>
-      <w:r>
-        <w:rPr>
-          <w:rFonts w:hint="eastAsia"/>
-          <w:color w:val="000000"/>
-          <w:sz w:val="24"/>
-          <w:szCs w:val="24"/>
-          <w:lang w:val="zh-CN"/>
-        </w:rPr>
-        <w:t>技术已得到国家和社会的高度重视。</w:t>
-      </w:r>
-      <w:r>
-        <w:rPr>
-          <w:rFonts w:hint="eastAsia"/>
-          <w:color w:val="000000"/>
-          <w:sz w:val="24"/>
-          <w:szCs w:val="24"/>
-          <w:lang w:val="zh-CN"/>
-        </w:rPr>
-        <w:t>W</w:t>
-      </w:r>
-      <w:r>
-        <w:rPr>
-          <w:color w:val="000000"/>
-          <w:sz w:val="24"/>
-          <w:szCs w:val="24"/>
-          <w:lang w:val="zh-CN"/>
-        </w:rPr>
-        <w:t>eb</w:t>
-      </w:r>
-      <w:r>
-        <w:rPr>
-          <w:rFonts w:hint="eastAsia"/>
-          <w:color w:val="000000"/>
-          <w:sz w:val="24"/>
-          <w:szCs w:val="24"/>
-          <w:lang w:val="zh-CN"/>
-        </w:rPr>
-        <w:t>3</w:t>
-      </w:r>
-      <w:r>
-        <w:rPr>
-          <w:color w:val="000000"/>
-          <w:sz w:val="24"/>
-          <w:szCs w:val="24"/>
-          <w:lang w:val="zh-CN"/>
-        </w:rPr>
-        <w:t>D</w:t>
+        <w:t>8</w:t>
       </w:r>
       <w:r>
         <w:rPr>
@@ -5211,27 +5865,27 @@
           <w:vertAlign w:val="superscript"/>
           <w:lang w:val="zh-CN"/>
         </w:rPr>
-        <w:t>[</w:t>
-      </w:r>
-      <w:r>
-        <w:rPr>
-          <w:color w:val="000000"/>
-          <w:sz w:val="24"/>
-          <w:szCs w:val="24"/>
-          <w:vertAlign w:val="superscript"/>
+        <w:t>]</w:t>
+      </w:r>
+      <w:r>
+        <w:rPr>
+          <w:rFonts w:hint="eastAsia"/>
+          <w:color w:val="000000"/>
+          <w:sz w:val="24"/>
+          <w:szCs w:val="24"/>
           <w:lang w:val="zh-CN"/>
         </w:rPr>
-        <w:t>8</w:t>
-      </w:r>
-      <w:r>
-        <w:rPr>
-          <w:color w:val="000000"/>
-          <w:sz w:val="24"/>
-          <w:szCs w:val="24"/>
-          <w:vertAlign w:val="superscript"/>
+        <w:t>（网络</w:t>
+      </w:r>
+      <w:r>
+        <w:rPr>
+          <w:rFonts w:hint="eastAsia"/>
+          <w:color w:val="000000"/>
+          <w:sz w:val="24"/>
+          <w:szCs w:val="24"/>
           <w:lang w:val="zh-CN"/>
         </w:rPr>
-        <w:t>]</w:t>
+        <w:t>三维</w:t>
       </w:r>
       <w:r>
         <w:rPr>
@@ -5241,7 +5895,7 @@
           <w:szCs w:val="24"/>
           <w:lang w:val="zh-CN"/>
         </w:rPr>
-        <w:t>（网络</w:t>
+        <w:t>）</w:t>
       </w:r>
       <w:r>
         <w:rPr>
@@ -5251,7 +5905,7 @@
           <w:szCs w:val="24"/>
           <w:lang w:val="zh-CN"/>
         </w:rPr>
-        <w:t>三维</w:t>
+        <w:t>，是一种在虚拟现实技术的基础上，将现实世界中有形的物品通过互联网进行虚拟的三维立体展示并可互动浏览操作的一种虚拟现实技术。相比起目前网上主流的以图片、</w:t>
       </w:r>
       <w:r>
         <w:rPr>
@@ -5261,7 +5915,7 @@
           <w:szCs w:val="24"/>
           <w:lang w:val="zh-CN"/>
         </w:rPr>
-        <w:t>）</w:t>
+        <w:t>FLASH</w:t>
       </w:r>
       <w:r>
         <w:rPr>
@@ -5271,7 +5925,7 @@
           <w:szCs w:val="24"/>
           <w:lang w:val="zh-CN"/>
         </w:rPr>
-        <w:t>，是一种在虚拟现实技术的基础上，将现实世界中有形的物品通过互联网进行虚拟的三维立体展示并可互动浏览操作的一种虚拟现实技术。相比起目前网上主流的以图片、</w:t>
+        <w:t>、动画的展示方式来说，</w:t>
       </w:r>
       <w:r>
         <w:rPr>
@@ -5281,17 +5935,16 @@
           <w:szCs w:val="24"/>
           <w:lang w:val="zh-CN"/>
         </w:rPr>
-        <w:t>FLASH</w:t>
-      </w:r>
-      <w:r>
-        <w:rPr>
-          <w:rFonts w:hint="eastAsia"/>
+        <w:t>W</w:t>
+      </w:r>
+      <w:r>
+        <w:rPr>
           <w:color w:val="000000"/>
           <w:sz w:val="24"/>
           <w:szCs w:val="24"/>
           <w:lang w:val="zh-CN"/>
         </w:rPr>
-        <w:t>、动画的展示方式来说，</w:t>
+        <w:t>eb</w:t>
       </w:r>
       <w:r>
         <w:rPr>
@@ -5301,35 +5954,16 @@
           <w:szCs w:val="24"/>
           <w:lang w:val="zh-CN"/>
         </w:rPr>
-        <w:t>W</w:t>
-      </w:r>
-      <w:r>
-        <w:rPr>
+        <w:t>3D</w:t>
+      </w:r>
+      <w:r>
+        <w:rPr>
+          <w:rFonts w:hint="eastAsia"/>
           <w:color w:val="000000"/>
           <w:sz w:val="24"/>
           <w:szCs w:val="24"/>
           <w:lang w:val="zh-CN"/>
         </w:rPr>
-        <w:t>eb</w:t>
-      </w:r>
-      <w:r>
-        <w:rPr>
-          <w:rFonts w:hint="eastAsia"/>
-          <w:color w:val="000000"/>
-          <w:sz w:val="24"/>
-          <w:szCs w:val="24"/>
-          <w:lang w:val="zh-CN"/>
-        </w:rPr>
-        <w:t>3D</w:t>
-      </w:r>
-      <w:r>
-        <w:rPr>
-          <w:rFonts w:hint="eastAsia"/>
-          <w:color w:val="000000"/>
-          <w:sz w:val="24"/>
-          <w:szCs w:val="24"/>
-          <w:lang w:val="zh-CN"/>
-        </w:rPr>
         <w:t>技术让用户有了浏览的自主感，可以以自己的角度去观察，还有许多虚拟特效和互动操作。</w:t>
       </w:r>
     </w:p>
@@ -5343,16 +5977,6 @@
           <w:szCs w:val="24"/>
         </w:rPr>
       </w:pPr>
-      <w:r>
-        <w:rPr>
-          <w:rFonts w:hint="eastAsia"/>
-          <w:color w:val="000000"/>
-          <w:sz w:val="24"/>
-          <w:szCs w:val="24"/>
-          <w:lang w:val="zh-CN"/>
-        </w:rPr>
-        <w:t xml:space="preserve"> </w:t>
-      </w:r>
       <w:r>
         <w:rPr>
           <w:rFonts w:hint="eastAsia"/>
@@ -5546,7 +6170,7 @@
           <w:szCs w:val="24"/>
         </w:rPr>
       </w:pPr>
-      <w:bookmarkStart w:id="14" w:name="_Toc512691913"/>
+      <w:bookmarkStart w:id="15" w:name="_Toc512691913"/>
       <w:r>
         <w:rPr>
           <w:rFonts w:eastAsia="黑体"/>
@@ -5567,7 +6191,7 @@
         </w:rPr>
         <w:t>虚拟现实技术的应用现状</w:t>
       </w:r>
-      <w:bookmarkEnd w:id="14"/>
+      <w:bookmarkEnd w:id="15"/>
     </w:p>
     <w:p>
       <w:pPr>
@@ -5964,7 +6588,7 @@
           <w:szCs w:val="24"/>
         </w:rPr>
       </w:pPr>
-      <w:bookmarkStart w:id="15" w:name="_Toc512691914"/>
+      <w:bookmarkStart w:id="16" w:name="_Toc512691914"/>
       <w:r>
         <w:rPr>
           <w:rFonts w:eastAsia="黑体"/>
@@ -6006,7 +6630,7 @@
         </w:rPr>
         <w:t>现状</w:t>
       </w:r>
-      <w:bookmarkEnd w:id="15"/>
+      <w:bookmarkEnd w:id="16"/>
     </w:p>
     <w:p>
       <w:pPr>
@@ -6651,7 +7275,7 @@
           <w:szCs w:val="24"/>
         </w:rPr>
       </w:pPr>
-      <w:bookmarkStart w:id="16" w:name="_Toc512691915"/>
+      <w:bookmarkStart w:id="17" w:name="_Toc512691915"/>
       <w:r>
         <w:rPr>
           <w:rFonts w:eastAsia="黑体"/>
@@ -6672,7 +7296,7 @@
         </w:rPr>
         <w:t>存在问题和局限</w:t>
       </w:r>
-      <w:bookmarkEnd w:id="16"/>
+      <w:bookmarkEnd w:id="17"/>
     </w:p>
     <w:p>
       <w:pPr>
@@ -6983,7 +7607,6 @@
         <w:spacing w:line="360" w:lineRule="auto"/>
         <w:ind w:firstLine="420"/>
         <w:rPr>
-          <w:rFonts w:hint="eastAsia"/>
           <w:sz w:val="24"/>
         </w:rPr>
       </w:pPr>
@@ -7055,8 +7678,8 @@
           <w:szCs w:val="24"/>
         </w:rPr>
       </w:pPr>
-      <w:bookmarkStart w:id="17" w:name="_Toc387946916"/>
-      <w:bookmarkStart w:id="18" w:name="_Toc18091"/>
+      <w:bookmarkStart w:id="18" w:name="_Toc387946916"/>
+      <w:bookmarkStart w:id="19" w:name="_Toc18091"/>
       <w:r>
         <w:rPr>
           <w:rFonts w:eastAsia="黑体" w:hAnsi="黑体"/>
@@ -7068,8 +7691,8 @@
         <w:lastRenderedPageBreak/>
         <w:t>研究内容与论文结构</w:t>
       </w:r>
-      <w:bookmarkEnd w:id="17"/>
       <w:bookmarkEnd w:id="18"/>
+      <w:bookmarkEnd w:id="19"/>
     </w:p>
     <w:p>
       <w:pPr>
@@ -7642,7 +8265,7 @@
           <w:szCs w:val="32"/>
         </w:rPr>
       </w:pPr>
-      <w:bookmarkStart w:id="19" w:name="_Toc512691916"/>
+      <w:bookmarkStart w:id="20" w:name="_Toc512691916"/>
       <w:r>
         <w:rPr>
           <w:rFonts w:eastAsia="黑体" w:hAnsi="黑体" w:hint="eastAsia"/>
@@ -7667,7 +8290,7 @@
         </w:rPr>
         <w:t>的虚拟现实购物展示系统的搭建</w:t>
       </w:r>
-      <w:bookmarkEnd w:id="19"/>
+      <w:bookmarkEnd w:id="20"/>
     </w:p>
     <w:p>
       <w:pPr>
@@ -7678,7 +8301,7 @@
           <w:szCs w:val="24"/>
         </w:rPr>
       </w:pPr>
-      <w:bookmarkStart w:id="20" w:name="_Toc20671"/>
+      <w:bookmarkStart w:id="21" w:name="_Toc20671"/>
       <w:r>
         <w:rPr>
           <w:rFonts w:hint="eastAsia"/>
@@ -7934,7 +8557,7 @@
           <w:szCs w:val="24"/>
         </w:rPr>
       </w:pPr>
-      <w:bookmarkStart w:id="21" w:name="_Toc512691917"/>
+      <w:bookmarkStart w:id="22" w:name="_Toc512691917"/>
       <w:r>
         <w:rPr>
           <w:rFonts w:ascii="Times New Roman" w:eastAsia="黑体" w:hAnsi="Times New Roman"/>
@@ -7945,7 +8568,7 @@
         </w:rPr>
         <w:t>2.1</w:t>
       </w:r>
-      <w:bookmarkEnd w:id="20"/>
+      <w:bookmarkEnd w:id="21"/>
       <w:r>
         <w:rPr>
           <w:rFonts w:ascii="Times New Roman" w:eastAsia="黑体" w:hAnsi="黑体" w:hint="eastAsia"/>
@@ -7966,7 +8589,7 @@
         </w:rPr>
         <w:t>虚拟现实系统的协议规则和框架</w:t>
       </w:r>
-      <w:bookmarkEnd w:id="21"/>
+      <w:bookmarkEnd w:id="22"/>
     </w:p>
     <w:p>
       <w:pPr>
@@ -7980,8 +8603,8 @@
           <w:szCs w:val="24"/>
         </w:rPr>
       </w:pPr>
-      <w:bookmarkStart w:id="22" w:name="_Toc13320"/>
-      <w:bookmarkStart w:id="23" w:name="_Toc512691918"/>
+      <w:bookmarkStart w:id="23" w:name="_Toc13320"/>
+      <w:bookmarkStart w:id="24" w:name="_Toc512691918"/>
       <w:r>
         <w:rPr>
           <w:rFonts w:eastAsia="黑体"/>
@@ -7992,7 +8615,7 @@
         </w:rPr>
         <w:t>2.1.1</w:t>
       </w:r>
-      <w:bookmarkEnd w:id="22"/>
+      <w:bookmarkEnd w:id="23"/>
       <w:r>
         <w:rPr>
           <w:rFonts w:eastAsia="黑体" w:hAnsi="黑体" w:hint="eastAsia"/>
@@ -8023,7 +8646,7 @@
         </w:rPr>
         <w:t>绘图协议</w:t>
       </w:r>
-      <w:bookmarkEnd w:id="23"/>
+      <w:bookmarkEnd w:id="24"/>
     </w:p>
     <w:p>
       <w:pPr>
@@ -8551,7 +9174,6 @@
         <w:spacing w:line="360" w:lineRule="auto"/>
         <w:ind w:firstLineChars="200" w:firstLine="480"/>
         <w:rPr>
-          <w:rFonts w:hint="eastAsia"/>
           <w:sz w:val="24"/>
           <w:szCs w:val="24"/>
         </w:rPr>
@@ -8998,8 +9620,8 @@
           <w:szCs w:val="24"/>
         </w:rPr>
       </w:pPr>
-      <w:bookmarkStart w:id="24" w:name="_Toc26207"/>
-      <w:bookmarkStart w:id="25" w:name="_Toc512691919"/>
+      <w:bookmarkStart w:id="25" w:name="_Toc26207"/>
+      <w:bookmarkStart w:id="26" w:name="_Toc512691919"/>
       <w:r>
         <w:rPr>
           <w:rFonts w:eastAsia="黑体"/>
@@ -9010,7 +9632,7 @@
         </w:rPr>
         <w:t>2.1.2</w:t>
       </w:r>
-      <w:bookmarkEnd w:id="24"/>
+      <w:bookmarkEnd w:id="25"/>
       <w:r>
         <w:rPr>
           <w:rFonts w:eastAsia="黑体" w:hAnsi="黑体" w:hint="eastAsia"/>
@@ -9111,7 +9733,7 @@
         </w:rPr>
         <w:t>hree.js</w:t>
       </w:r>
-      <w:bookmarkEnd w:id="25"/>
+      <w:bookmarkEnd w:id="26"/>
     </w:p>
     <w:p>
       <w:pPr>
@@ -10268,7 +10890,7 @@
           <w:szCs w:val="24"/>
         </w:rPr>
       </w:pPr>
-      <w:bookmarkStart w:id="26" w:name="_Toc512691920"/>
+      <w:bookmarkStart w:id="27" w:name="_Toc512691920"/>
       <w:r>
         <w:rPr>
           <w:rFonts w:eastAsia="黑体" w:hAnsi="黑体" w:hint="eastAsia"/>
@@ -10329,7 +10951,7 @@
         </w:rPr>
         <w:t>的搭建</w:t>
       </w:r>
-      <w:bookmarkEnd w:id="26"/>
+      <w:bookmarkEnd w:id="27"/>
     </w:p>
     <w:p>
       <w:pPr>
@@ -10776,7 +11398,6 @@
         <w:spacing w:line="360" w:lineRule="auto"/>
         <w:ind w:firstLine="420"/>
         <w:rPr>
-          <w:rFonts w:hint="eastAsia"/>
           <w:sz w:val="24"/>
           <w:szCs w:val="24"/>
         </w:rPr>
@@ -10978,8 +11599,8 @@
           <w:szCs w:val="32"/>
         </w:rPr>
       </w:pPr>
-      <w:bookmarkStart w:id="27" w:name="_Toc15366"/>
-      <w:bookmarkStart w:id="28" w:name="_Toc512691921"/>
+      <w:bookmarkStart w:id="28" w:name="_Toc15366"/>
+      <w:bookmarkStart w:id="29" w:name="_Toc512691921"/>
       <w:r>
         <w:rPr>
           <w:rFonts w:eastAsia="黑体" w:hAnsi="黑体"/>
@@ -10988,7 +11609,7 @@
         </w:rPr>
         <w:t>基于</w:t>
       </w:r>
-      <w:bookmarkEnd w:id="27"/>
+      <w:bookmarkEnd w:id="28"/>
       <w:r>
         <w:rPr>
           <w:rFonts w:eastAsia="黑体" w:hAnsi="黑体" w:hint="eastAsia"/>
@@ -11021,7 +11642,7 @@
         </w:rPr>
         <w:t>SMAA</w:t>
       </w:r>
-      <w:bookmarkEnd w:id="28"/>
+      <w:bookmarkEnd w:id="29"/>
     </w:p>
     <w:p>
       <w:pPr>
@@ -11363,8 +11984,8 @@
           <w:szCs w:val="24"/>
         </w:rPr>
       </w:pPr>
-      <w:bookmarkStart w:id="29" w:name="_Toc304"/>
-      <w:bookmarkStart w:id="30" w:name="_Toc512691922"/>
+      <w:bookmarkStart w:id="30" w:name="_Toc304"/>
+      <w:bookmarkStart w:id="31" w:name="_Toc512691922"/>
       <w:r>
         <w:rPr>
           <w:rFonts w:ascii="Times New Roman" w:eastAsia="黑体" w:hAnsi="Times New Roman"/>
@@ -11376,8 +11997,8 @@
         <w:lastRenderedPageBreak/>
         <w:t>3.1</w:t>
       </w:r>
-      <w:bookmarkStart w:id="31" w:name="_Hlk512365225"/>
-      <w:bookmarkEnd w:id="29"/>
+      <w:bookmarkStart w:id="32" w:name="_Hlk512365225"/>
+      <w:bookmarkEnd w:id="30"/>
       <w:r>
         <w:rPr>
           <w:rFonts w:ascii="Times New Roman" w:eastAsia="黑体" w:hAnsi="黑体" w:hint="eastAsia"/>
@@ -11418,8 +12039,8 @@
         </w:rPr>
         <w:t>算法</w:t>
       </w:r>
-      <w:bookmarkEnd w:id="30"/>
       <w:bookmarkEnd w:id="31"/>
+      <w:bookmarkEnd w:id="32"/>
     </w:p>
     <w:p>
       <w:pPr>
@@ -11430,8 +12051,8 @@
           <w:szCs w:val="24"/>
         </w:rPr>
       </w:pPr>
-      <w:bookmarkStart w:id="32" w:name="_Toc15088"/>
-      <w:bookmarkStart w:id="33" w:name="_Toc512691923"/>
+      <w:bookmarkStart w:id="33" w:name="_Toc15088"/>
+      <w:bookmarkStart w:id="34" w:name="_Toc512691923"/>
       <w:r>
         <w:rPr>
           <w:rFonts w:eastAsia="黑体"/>
@@ -11442,7 +12063,7 @@
         </w:rPr>
         <w:t xml:space="preserve">3.1.1 </w:t>
       </w:r>
-      <w:bookmarkEnd w:id="32"/>
+      <w:bookmarkEnd w:id="33"/>
       <w:r>
         <w:rPr>
           <w:rFonts w:eastAsia="黑体" w:hAnsi="黑体"/>
@@ -11483,7 +12104,7 @@
         </w:rPr>
         <w:t>与不足</w:t>
       </w:r>
-      <w:bookmarkEnd w:id="33"/>
+      <w:bookmarkEnd w:id="34"/>
     </w:p>
     <w:p>
       <w:pPr>
@@ -11846,8 +12467,8 @@
           <w:szCs w:val="24"/>
         </w:rPr>
       </w:pPr>
-      <w:bookmarkStart w:id="34" w:name="_Toc2680"/>
-      <w:bookmarkStart w:id="35" w:name="_Toc512691924"/>
+      <w:bookmarkStart w:id="35" w:name="_Toc2680"/>
+      <w:bookmarkStart w:id="36" w:name="_Toc512691924"/>
       <w:r>
         <w:rPr>
           <w:rFonts w:eastAsia="黑体"/>
@@ -11878,7 +12499,7 @@
         </w:rPr>
         <w:t xml:space="preserve"> </w:t>
       </w:r>
-      <w:bookmarkEnd w:id="34"/>
+      <w:bookmarkEnd w:id="35"/>
       <w:r>
         <w:rPr>
           <w:rFonts w:eastAsia="黑体" w:hAnsi="黑体" w:hint="eastAsia"/>
@@ -11919,7 +12540,7 @@
         </w:rPr>
         <w:t>效果比较</w:t>
       </w:r>
-      <w:bookmarkEnd w:id="35"/>
+      <w:bookmarkEnd w:id="36"/>
     </w:p>
     <w:p>
       <w:pPr>
@@ -12412,7 +13033,7 @@
         <w:spacing w:line="360" w:lineRule="auto"/>
         <w:jc w:val="center"/>
         <w:rPr>
-          <w:rFonts w:ascii="Times New Roman" w:hAnsi="Times New Roman" w:hint="eastAsia"/>
+          <w:rFonts w:ascii="Times New Roman" w:hAnsi="Times New Roman"/>
           <w:sz w:val="24"/>
           <w:szCs w:val="24"/>
         </w:rPr>
@@ -12451,16 +13072,7 @@
           <w:sz w:val="21"/>
           <w:szCs w:val="21"/>
         </w:rPr>
-        <w:t>1</w:t>
-      </w:r>
-      <w:r>
-        <w:rPr>
-          <w:rFonts w:ascii="Times New Roman" w:eastAsia="宋体" w:hAnsi="Times New Roman"/>
-          <w:b/>
-          <w:sz w:val="21"/>
-          <w:szCs w:val="21"/>
-        </w:rPr>
-        <w:t xml:space="preserve">-2 </w:t>
+        <w:t xml:space="preserve">1-2 </w:t>
       </w:r>
       <w:r>
         <w:rPr>
@@ -12529,8 +13141,8 @@
           <w:szCs w:val="24"/>
         </w:rPr>
       </w:pPr>
-      <w:bookmarkStart w:id="36" w:name="_Toc9400"/>
-      <w:bookmarkStart w:id="37" w:name="_Toc512691925"/>
+      <w:bookmarkStart w:id="37" w:name="_Toc9400"/>
+      <w:bookmarkStart w:id="38" w:name="_Toc512691925"/>
       <w:r>
         <w:rPr>
           <w:rFonts w:ascii="Times New Roman" w:eastAsia="黑体" w:hAnsi="Times New Roman"/>
@@ -12541,7 +13153,7 @@
         </w:rPr>
         <w:t>3.2</w:t>
       </w:r>
-      <w:bookmarkEnd w:id="36"/>
+      <w:bookmarkEnd w:id="37"/>
       <w:r>
         <w:rPr>
           <w:rFonts w:ascii="Times New Roman" w:eastAsia="黑体" w:hAnsi="黑体" w:hint="eastAsia"/>
@@ -12582,7 +13194,7 @@
         </w:rPr>
         <w:t>算法</w:t>
       </w:r>
-      <w:bookmarkEnd w:id="37"/>
+      <w:bookmarkEnd w:id="38"/>
     </w:p>
     <w:p>
       <w:pPr>
@@ -12596,8 +13208,8 @@
           <w:szCs w:val="24"/>
         </w:rPr>
       </w:pPr>
-      <w:bookmarkStart w:id="38" w:name="_Toc235"/>
-      <w:bookmarkStart w:id="39" w:name="_Toc512691926"/>
+      <w:bookmarkStart w:id="39" w:name="_Toc235"/>
+      <w:bookmarkStart w:id="40" w:name="_Toc512691926"/>
       <w:r>
         <w:rPr>
           <w:rFonts w:eastAsia="黑体"/>
@@ -12608,7 +13220,7 @@
         </w:rPr>
         <w:t>3.2.1</w:t>
       </w:r>
-      <w:bookmarkEnd w:id="38"/>
+      <w:bookmarkEnd w:id="39"/>
       <w:r>
         <w:rPr>
           <w:rFonts w:eastAsia="黑体"/>
@@ -12649,7 +13261,7 @@
         </w:rPr>
         <w:t>不足</w:t>
       </w:r>
-      <w:bookmarkEnd w:id="39"/>
+      <w:bookmarkEnd w:id="40"/>
     </w:p>
     <w:p>
       <w:pPr>
@@ -13002,8 +13614,8 @@
           <w:szCs w:val="32"/>
         </w:rPr>
       </w:pPr>
-      <w:bookmarkStart w:id="40" w:name="_Toc17455"/>
-      <w:bookmarkStart w:id="41" w:name="_Toc512691927"/>
+      <w:bookmarkStart w:id="41" w:name="_Toc17455"/>
+      <w:bookmarkStart w:id="42" w:name="_Toc512691927"/>
       <w:r>
         <w:rPr>
           <w:rFonts w:eastAsia="黑体" w:hint="eastAsia"/>
@@ -13036,7 +13648,7 @@
         </w:rPr>
         <w:t xml:space="preserve"> </w:t>
       </w:r>
-      <w:bookmarkEnd w:id="40"/>
+      <w:bookmarkEnd w:id="41"/>
       <w:r>
         <w:rPr>
           <w:rFonts w:eastAsia="黑体" w:hAnsi="黑体" w:hint="eastAsia"/>
@@ -13093,7 +13705,7 @@
         </w:rPr>
         <w:t>实现与改进</w:t>
       </w:r>
-      <w:bookmarkEnd w:id="41"/>
+      <w:bookmarkEnd w:id="42"/>
     </w:p>
     <w:p>
       <w:pPr>
@@ -13222,8 +13834,8 @@
           <w:szCs w:val="24"/>
         </w:rPr>
       </w:pPr>
-      <w:bookmarkStart w:id="42" w:name="_Toc16930"/>
-      <w:bookmarkStart w:id="43" w:name="_Toc512691928"/>
+      <w:bookmarkStart w:id="43" w:name="_Toc16930"/>
+      <w:bookmarkStart w:id="44" w:name="_Toc512691928"/>
       <w:r>
         <w:rPr>
           <w:rFonts w:ascii="Times New Roman" w:eastAsia="黑体" w:hAnsi="Times New Roman"/>
@@ -13234,7 +13846,7 @@
         </w:rPr>
         <w:t>4.1</w:t>
       </w:r>
-      <w:bookmarkEnd w:id="42"/>
+      <w:bookmarkEnd w:id="43"/>
       <w:r>
         <w:rPr>
           <w:rFonts w:ascii="Times New Roman" w:eastAsia="黑体" w:hAnsi="黑体" w:hint="eastAsia"/>
@@ -13265,7 +13877,7 @@
         </w:rPr>
         <w:t>的实现</w:t>
       </w:r>
-      <w:bookmarkEnd w:id="43"/>
+      <w:bookmarkEnd w:id="44"/>
     </w:p>
     <w:p>
       <w:pPr>
@@ -13528,7 +14140,7 @@
           </wp:inline>
         </w:drawing>
       </w:r>
-      <w:bookmarkStart w:id="44" w:name="_Toc12078"/>
+      <w:bookmarkStart w:id="45" w:name="_Toc12078"/>
     </w:p>
     <w:p>
       <w:pPr>
@@ -13536,7 +14148,7 @@
         <w:spacing w:line="360" w:lineRule="auto"/>
         <w:jc w:val="center"/>
         <w:rPr>
-          <w:rFonts w:ascii="Times New Roman" w:hAnsi="Times New Roman" w:hint="eastAsia"/>
+          <w:rFonts w:ascii="Times New Roman" w:hAnsi="Times New Roman"/>
           <w:sz w:val="24"/>
           <w:szCs w:val="24"/>
         </w:rPr>
@@ -13613,8 +14225,6 @@
         </w:rPr>
         <w:t>获取的边缘轮廓图</w:t>
       </w:r>
-      <w:bookmarkStart w:id="45" w:name="_GoBack"/>
-      <w:bookmarkEnd w:id="45"/>
     </w:p>
     <w:p>
       <w:pPr>
@@ -13679,7 +14289,7 @@
         </w:rPr>
         <w:t>总结与展望</w:t>
       </w:r>
-      <w:bookmarkEnd w:id="44"/>
+      <w:bookmarkEnd w:id="45"/>
       <w:bookmarkEnd w:id="46"/>
     </w:p>
     <w:p>
@@ -14745,7 +15355,7 @@
         <w:spacing w:line="360" w:lineRule="auto"/>
         <w:ind w:firstLineChars="0"/>
         <w:rPr>
-          <w:rFonts w:hAnsi="Arial" w:hint="eastAsia"/>
+          <w:rFonts w:hAnsi="Arial"/>
           <w:color w:val="000000"/>
           <w:kern w:val="0"/>
           <w:szCs w:val="21"/>
@@ -14818,7 +15428,6 @@
         <w:spacing w:line="360" w:lineRule="auto"/>
         <w:ind w:firstLineChars="0"/>
         <w:rPr>
-          <w:rFonts w:hint="eastAsia"/>
           <w:color w:val="000000"/>
           <w:kern w:val="0"/>
           <w:szCs w:val="21"/>
@@ -15264,7 +15873,6 @@
         <w:spacing w:line="360" w:lineRule="auto"/>
         <w:ind w:firstLineChars="0"/>
         <w:rPr>
-          <w:rFonts w:hint="eastAsia"/>
           <w:color w:val="000000"/>
           <w:kern w:val="0"/>
           <w:szCs w:val="21"/>
@@ -15951,7 +16559,6 @@
         <w:spacing w:line="360" w:lineRule="auto"/>
         <w:ind w:firstLineChars="0"/>
         <w:rPr>
-          <w:rFonts w:hint="eastAsia"/>
           <w:bCs/>
           <w:color w:val="000000"/>
         </w:rPr>
@@ -16242,7 +16849,6 @@
         <w:spacing w:line="360" w:lineRule="auto"/>
         <w:textAlignment w:val="baseline"/>
         <w:rPr>
-          <w:rFonts w:hint="eastAsia"/>
           <w:bCs/>
           <w:color w:val="000000"/>
         </w:rPr>
@@ -16397,7 +17003,7 @@
           <w:szCs w:val="20"/>
           <w:shd w:val="clear" w:color="auto" w:fill="FFFFFF"/>
         </w:rPr>
-        <w:t>杜慧敏</w:t>
+        <w:t>杜慧</w:t>
       </w:r>
       <w:proofErr w:type="gramEnd"/>
       <w:r>
@@ -16408,7 +17014,7 @@
           <w:szCs w:val="20"/>
           <w:shd w:val="clear" w:color="auto" w:fill="FFFFFF"/>
         </w:rPr>
-        <w:t xml:space="preserve">, </w:t>
+        <w:t>敏</w:t>
       </w:r>
       <w:r>
         <w:rPr>
@@ -16418,9 +17024,8 @@
           <w:szCs w:val="20"/>
           <w:shd w:val="clear" w:color="auto" w:fill="FFFFFF"/>
         </w:rPr>
-        <w:t>杜琴</w:t>
-      </w:r>
-      <w:proofErr w:type="gramStart"/>
+        <w:t xml:space="preserve">, </w:t>
+      </w:r>
       <w:r>
         <w:rPr>
           <w:rFonts w:ascii="Arial" w:hAnsi="Arial" w:cs="Arial"/>
@@ -16429,9 +17034,8 @@
           <w:szCs w:val="20"/>
           <w:shd w:val="clear" w:color="auto" w:fill="FFFFFF"/>
         </w:rPr>
-        <w:t>琴</w:t>
-      </w:r>
-      <w:proofErr w:type="gramEnd"/>
+        <w:t>杜琴琴</w:t>
+      </w:r>
       <w:r>
         <w:rPr>
           <w:rFonts w:ascii="Arial" w:hAnsi="Arial" w:cs="Arial"/>
@@ -16527,7 +17131,7 @@
           <w:szCs w:val="20"/>
           <w:shd w:val="clear" w:color="auto" w:fill="FFFFFF"/>
         </w:rPr>
-        <w:t>杜慧敏</w:t>
+        <w:t>杜慧</w:t>
       </w:r>
       <w:proofErr w:type="gramEnd"/>
       <w:r>
@@ -16538,7 +17142,7 @@
           <w:szCs w:val="20"/>
           <w:shd w:val="clear" w:color="auto" w:fill="FFFFFF"/>
         </w:rPr>
-        <w:t xml:space="preserve">, </w:t>
+        <w:t>敏</w:t>
       </w:r>
       <w:r>
         <w:rPr>
@@ -16548,9 +17152,8 @@
           <w:szCs w:val="20"/>
           <w:shd w:val="clear" w:color="auto" w:fill="FFFFFF"/>
         </w:rPr>
-        <w:t>杜琴</w:t>
-      </w:r>
-      <w:proofErr w:type="gramStart"/>
+        <w:t xml:space="preserve">, </w:t>
+      </w:r>
       <w:r>
         <w:rPr>
           <w:rFonts w:ascii="Arial" w:hAnsi="Arial" w:cs="Arial"/>
@@ -16559,9 +17162,8 @@
           <w:szCs w:val="20"/>
           <w:shd w:val="clear" w:color="auto" w:fill="FFFFFF"/>
         </w:rPr>
-        <w:t>琴</w:t>
-      </w:r>
-      <w:proofErr w:type="gramEnd"/>
+        <w:t>杜琴琴</w:t>
+      </w:r>
       <w:r>
         <w:rPr>
           <w:rFonts w:ascii="Arial" w:hAnsi="Arial" w:cs="Arial"/>
@@ -16610,17 +17212,7 @@
           <w:szCs w:val="20"/>
           <w:shd w:val="clear" w:color="auto" w:fill="FFFFFF"/>
         </w:rPr>
-        <w:t>, 201</w:t>
-      </w:r>
-      <w:r>
-        <w:rPr>
-          <w:rFonts w:ascii="Arial" w:hAnsi="Arial" w:cs="Arial"/>
-          <w:color w:val="000000"/>
-          <w:sz w:val="20"/>
-          <w:szCs w:val="20"/>
-          <w:shd w:val="clear" w:color="auto" w:fill="FFFFFF"/>
-        </w:rPr>
-        <w:t>6.</w:t>
+        <w:t>, 2016.</w:t>
       </w:r>
     </w:p>
     <w:p>
@@ -16818,7 +17410,6 @@
         <w:spacing w:line="360" w:lineRule="auto"/>
         <w:textAlignment w:val="baseline"/>
         <w:rPr>
-          <w:rFonts w:hint="eastAsia"/>
           <w:bCs/>
           <w:color w:val="000000"/>
         </w:rPr>
@@ -16829,7 +17420,6 @@
         <w:spacing w:line="360" w:lineRule="auto"/>
         <w:textAlignment w:val="baseline"/>
         <w:rPr>
-          <w:rFonts w:hint="eastAsia"/>
           <w:bCs/>
           <w:color w:val="000000"/>
         </w:rPr>
@@ -16871,7 +17461,6 @@
         <w:spacing w:line="300" w:lineRule="auto"/>
         <w:ind w:left="418" w:hangingChars="199" w:hanging="418"/>
         <w:rPr>
-          <w:rFonts w:hint="eastAsia"/>
           <w:bCs/>
         </w:rPr>
       </w:pPr>
@@ -17455,7 +18044,6 @@
         <w:spacing w:line="360" w:lineRule="auto"/>
         <w:ind w:firstLine="420"/>
         <w:rPr>
-          <w:rFonts w:hint="eastAsia"/>
           <w:sz w:val="24"/>
         </w:rPr>
       </w:pPr>
@@ -17560,7 +18148,7 @@
       <w:pPr>
         <w:spacing w:line="360" w:lineRule="auto"/>
         <w:rPr>
-          <w:rFonts w:eastAsia="黑体" w:hint="eastAsia"/>
+          <w:rFonts w:eastAsia="黑体"/>
           <w:sz w:val="32"/>
           <w:szCs w:val="32"/>
         </w:rPr>
@@ -19879,15 +20467,7 @@
         <w:sz w:val="21"/>
         <w:szCs w:val="21"/>
       </w:rPr>
-      <w:t>设计 (</w:t>
-    </w:r>
-    <w:r>
-      <w:rPr>
-        <w:rFonts w:ascii="仿宋" w:eastAsia="仿宋" w:hAnsi="仿宋" w:cs="仿宋_GB2312" w:hint="eastAsia"/>
-        <w:sz w:val="21"/>
-        <w:szCs w:val="21"/>
-      </w:rPr>
-      <w:t>论文)</w:t>
+      <w:t>设计 (论文)</w:t>
     </w:r>
   </w:p>
 </w:hdr>
@@ -22167,7 +22747,7 @@
 </file>
 
 <file path=customXml/itemProps1.xml><?xml version="1.0" encoding="utf-8"?>
-<ds:datastoreItem xmlns:ds="http://schemas.openxmlformats.org/officeDocument/2006/customXml" ds:itemID="{6C729939-D9B7-44A8-8919-84292F911E72}">
+<ds:datastoreItem xmlns:ds="http://schemas.openxmlformats.org/officeDocument/2006/customXml" ds:itemID="{C926BB43-29B7-4515-AE63-12AA8ADF6521}">
   <ds:schemaRefs>
     <ds:schemaRef ds:uri="http://schemas.openxmlformats.org/officeDocument/2006/bibliography"/>
   </ds:schemaRefs>

--- a/论文初稿20180419.docx
+++ b/论文初稿20180419.docx
@@ -5453,6 +5453,7 @@
         <w:spacing w:line="360" w:lineRule="auto"/>
         <w:ind w:firstLine="420"/>
         <w:rPr>
+          <w:rFonts w:hint="eastAsia"/>
           <w:color w:val="000000"/>
           <w:sz w:val="24"/>
           <w:szCs w:val="24"/>
@@ -5620,8 +5621,6 @@
         </w:rPr>
         <w:t>模拟真实的</w:t>
       </w:r>
-      <w:bookmarkStart w:id="14" w:name="_GoBack"/>
-      <w:bookmarkEnd w:id="14"/>
       <w:r>
         <w:rPr>
           <w:rFonts w:hint="eastAsia"/>
@@ -5649,7 +5648,7 @@
           <w:szCs w:val="24"/>
           <w:lang w:val="zh-CN"/>
         </w:rPr>
-        <w:t>模拟人在自然环境中各种感知行为的高级人机交互技术。</w:t>
+        <w:t>获取人在真实的</w:t>
       </w:r>
       <w:r>
         <w:rPr>
@@ -5659,8 +5658,88 @@
           <w:szCs w:val="24"/>
           <w:lang w:val="zh-CN"/>
         </w:rPr>
+        <w:t>环境中</w:t>
+      </w:r>
+      <w:r>
+        <w:rPr>
+          <w:rFonts w:hint="eastAsia"/>
+          <w:color w:val="000000"/>
+          <w:sz w:val="24"/>
+          <w:szCs w:val="24"/>
+          <w:lang w:val="zh-CN"/>
+        </w:rPr>
+        <w:t>的</w:t>
+      </w:r>
+      <w:r>
+        <w:rPr>
+          <w:rFonts w:hint="eastAsia"/>
+          <w:color w:val="000000"/>
+          <w:sz w:val="24"/>
+          <w:szCs w:val="24"/>
+          <w:lang w:val="zh-CN"/>
+        </w:rPr>
+        <w:t>感知</w:t>
+      </w:r>
+      <w:r>
+        <w:rPr>
+          <w:rFonts w:hint="eastAsia"/>
+          <w:color w:val="000000"/>
+          <w:sz w:val="24"/>
+          <w:szCs w:val="24"/>
+          <w:lang w:val="zh-CN"/>
+        </w:rPr>
+        <w:t>与</w:t>
+      </w:r>
+      <w:r>
+        <w:rPr>
+          <w:rFonts w:hint="eastAsia"/>
+          <w:color w:val="000000"/>
+          <w:sz w:val="24"/>
+          <w:szCs w:val="24"/>
+          <w:lang w:val="zh-CN"/>
+        </w:rPr>
+        <w:t>行为</w:t>
+      </w:r>
+      <w:r>
+        <w:rPr>
+          <w:rFonts w:hint="eastAsia"/>
+          <w:color w:val="000000"/>
+          <w:sz w:val="24"/>
+          <w:szCs w:val="24"/>
+          <w:lang w:val="zh-CN"/>
+        </w:rPr>
+        <w:t>从而进行交互</w:t>
+      </w:r>
+      <w:r>
+        <w:rPr>
+          <w:rFonts w:hint="eastAsia"/>
+          <w:color w:val="000000"/>
+          <w:sz w:val="24"/>
+          <w:szCs w:val="24"/>
+          <w:lang w:val="zh-CN"/>
+        </w:rPr>
+        <w:t>的</w:t>
+      </w:r>
+      <w:r>
+        <w:rPr>
+          <w:rFonts w:hint="eastAsia"/>
+          <w:color w:val="000000"/>
+          <w:sz w:val="24"/>
+          <w:szCs w:val="24"/>
+          <w:lang w:val="zh-CN"/>
+        </w:rPr>
+        <w:t>科</w:t>
+      </w:r>
+      <w:r>
+        <w:rPr>
+          <w:rFonts w:hint="eastAsia"/>
+          <w:color w:val="000000"/>
+          <w:sz w:val="24"/>
+          <w:szCs w:val="24"/>
+          <w:lang w:val="zh-CN"/>
+        </w:rPr>
         <w:lastRenderedPageBreak/>
-        <w:t>虚拟现实设备</w:t>
+        <w:t>学技术</w:t>
       </w:r>
       <w:r>
         <w:rPr>
@@ -5670,7 +5749,7 @@
           <w:szCs w:val="24"/>
           <w:lang w:val="zh-CN"/>
         </w:rPr>
-        <w:t>正成为重要的购物平台和社交平台，虚拟现实技术将成为下一场革命。</w:t>
+        <w:t>。</w:t>
       </w:r>
       <w:r>
         <w:rPr>
@@ -5680,6 +5759,16 @@
           <w:szCs w:val="24"/>
           <w:lang w:val="zh-CN"/>
         </w:rPr>
+        <w:t>自</w:t>
+      </w:r>
+      <w:r>
+        <w:rPr>
+          <w:rFonts w:hint="eastAsia"/>
+          <w:color w:val="000000"/>
+          <w:sz w:val="24"/>
+          <w:szCs w:val="24"/>
+          <w:lang w:val="zh-CN"/>
+        </w:rPr>
         <w:t>2</w:t>
       </w:r>
       <w:r>
@@ -5699,7 +5788,7 @@
           <w:szCs w:val="24"/>
           <w:lang w:val="zh-CN"/>
         </w:rPr>
-        <w:t>年以来，国际互联网巨头纷纷涉猎虚拟现实领域。我国从</w:t>
+        <w:t>年</w:t>
       </w:r>
       <w:r>
         <w:rPr>
@@ -5709,16 +5798,17 @@
           <w:szCs w:val="24"/>
           <w:lang w:val="zh-CN"/>
         </w:rPr>
-        <w:t>2</w:t>
-      </w:r>
-      <w:r>
-        <w:rPr>
+        <w:t>开始</w:t>
+      </w:r>
+      <w:r>
+        <w:rPr>
+          <w:rFonts w:hint="eastAsia"/>
           <w:color w:val="000000"/>
           <w:sz w:val="24"/>
           <w:szCs w:val="24"/>
           <w:lang w:val="zh-CN"/>
         </w:rPr>
-        <w:t>0</w:t>
+        <w:t>，国际互联网</w:t>
       </w:r>
       <w:r>
         <w:rPr>
@@ -5728,7 +5818,7 @@
           <w:szCs w:val="24"/>
           <w:lang w:val="zh-CN"/>
         </w:rPr>
-        <w:t>世纪</w:t>
+        <w:t>公司纷纷加入</w:t>
       </w:r>
       <w:r>
         <w:rPr>
@@ -5738,16 +5828,17 @@
           <w:szCs w:val="24"/>
           <w:lang w:val="zh-CN"/>
         </w:rPr>
-        <w:t>9</w:t>
-      </w:r>
-      <w:r>
-        <w:rPr>
+        <w:t>虚拟现实领域</w:t>
+      </w:r>
+      <w:r>
+        <w:rPr>
+          <w:rFonts w:hint="eastAsia"/>
           <w:color w:val="000000"/>
           <w:sz w:val="24"/>
           <w:szCs w:val="24"/>
           <w:lang w:val="zh-CN"/>
         </w:rPr>
-        <w:t>0</w:t>
+        <w:t>，争夺良好的发展契机</w:t>
       </w:r>
       <w:r>
         <w:rPr>
@@ -5757,7 +5848,7 @@
           <w:szCs w:val="24"/>
           <w:lang w:val="zh-CN"/>
         </w:rPr>
-        <w:t>年代初才开始研究</w:t>
+        <w:t>。</w:t>
       </w:r>
       <w:r>
         <w:rPr>
@@ -5767,17 +5858,7 @@
           <w:szCs w:val="24"/>
           <w:lang w:val="zh-CN"/>
         </w:rPr>
-        <w:t>VR</w:t>
-      </w:r>
-      <w:r>
-        <w:rPr>
-          <w:rFonts w:hint="eastAsia"/>
-          <w:color w:val="000000"/>
-          <w:sz w:val="24"/>
-          <w:szCs w:val="24"/>
-          <w:lang w:val="zh-CN"/>
-        </w:rPr>
-        <w:t>技术，与发达国家相比，起步较晚从而存在一定的差距。随着系统工程和图形学等计算机技术的快速发展。</w:t>
+        <w:t>随着系统工程和图形学等计算机技术的快速发展。</w:t>
       </w:r>
       <w:r>
         <w:rPr>
@@ -5905,7 +5986,7 @@
           <w:szCs w:val="24"/>
           <w:lang w:val="zh-CN"/>
         </w:rPr>
-        <w:t>，是一种在虚拟现实技术的基础上，将现实世界中有形的物品通过互联网进行虚拟的三维立体展示并可互动浏览操作的一种虚拟现实技术。相比起目前网上主流的以图片、</w:t>
+        <w:t>，是</w:t>
       </w:r>
       <w:r>
         <w:rPr>
@@ -5915,7 +5996,7 @@
           <w:szCs w:val="24"/>
           <w:lang w:val="zh-CN"/>
         </w:rPr>
-        <w:t>FLASH</w:t>
+        <w:t>建立</w:t>
       </w:r>
       <w:r>
         <w:rPr>
@@ -5925,7 +6006,7 @@
           <w:szCs w:val="24"/>
           <w:lang w:val="zh-CN"/>
         </w:rPr>
-        <w:t>、动画的展示方式来说，</w:t>
+        <w:t>在虚拟现实技术的基础上，</w:t>
       </w:r>
       <w:r>
         <w:rPr>
@@ -5935,16 +6016,17 @@
           <w:szCs w:val="24"/>
           <w:lang w:val="zh-CN"/>
         </w:rPr>
-        <w:t>W</w:t>
-      </w:r>
-      <w:r>
-        <w:rPr>
+        <w:t>把真实</w:t>
+      </w:r>
+      <w:r>
+        <w:rPr>
+          <w:rFonts w:hint="eastAsia"/>
           <w:color w:val="000000"/>
           <w:sz w:val="24"/>
           <w:szCs w:val="24"/>
           <w:lang w:val="zh-CN"/>
         </w:rPr>
-        <w:t>eb</w:t>
+        <w:t>世界中的</w:t>
       </w:r>
       <w:r>
         <w:rPr>
@@ -5954,6 +6036,85 @@
           <w:szCs w:val="24"/>
           <w:lang w:val="zh-CN"/>
         </w:rPr>
+        <w:t>实体</w:t>
+      </w:r>
+      <w:r>
+        <w:rPr>
+          <w:rFonts w:hint="eastAsia"/>
+          <w:color w:val="000000"/>
+          <w:sz w:val="24"/>
+          <w:szCs w:val="24"/>
+          <w:lang w:val="zh-CN"/>
+        </w:rPr>
+        <w:t>物品通过</w:t>
+      </w:r>
+      <w:r>
+        <w:rPr>
+          <w:rFonts w:hint="eastAsia"/>
+          <w:color w:val="000000"/>
+          <w:sz w:val="24"/>
+          <w:szCs w:val="24"/>
+          <w:lang w:val="zh-CN"/>
+        </w:rPr>
+        <w:t>计算机技术</w:t>
+      </w:r>
+      <w:r>
+        <w:rPr>
+          <w:rFonts w:hint="eastAsia"/>
+          <w:color w:val="000000"/>
+          <w:sz w:val="24"/>
+          <w:szCs w:val="24"/>
+          <w:lang w:val="zh-CN"/>
+        </w:rPr>
+        <w:t>进行虚拟的三维立体展示</w:t>
+      </w:r>
+      <w:r>
+        <w:rPr>
+          <w:rFonts w:hint="eastAsia"/>
+          <w:color w:val="000000"/>
+          <w:sz w:val="24"/>
+          <w:szCs w:val="24"/>
+          <w:lang w:val="zh-CN"/>
+        </w:rPr>
+        <w:t>，实现在浏览器中对实体商品的缩放浏览等操作的一种虚拟现实技术</w:t>
+      </w:r>
+      <w:r>
+        <w:rPr>
+          <w:rFonts w:hint="eastAsia"/>
+          <w:color w:val="000000"/>
+          <w:sz w:val="24"/>
+          <w:szCs w:val="24"/>
+          <w:lang w:val="zh-CN"/>
+        </w:rPr>
+        <w:t>。</w:t>
+      </w:r>
+      <w:r>
+        <w:rPr>
+          <w:rFonts w:hint="eastAsia"/>
+          <w:color w:val="000000"/>
+          <w:sz w:val="24"/>
+          <w:szCs w:val="24"/>
+          <w:lang w:val="zh-CN"/>
+        </w:rPr>
+        <w:t>与当前的网络展示技术相比，</w:t>
+      </w:r>
+      <w:r>
+        <w:rPr>
+          <w:rFonts w:hint="eastAsia"/>
+          <w:color w:val="000000"/>
+          <w:sz w:val="24"/>
+          <w:szCs w:val="24"/>
+          <w:lang w:val="zh-CN"/>
+        </w:rPr>
+        <w:t>Web</w:t>
+      </w:r>
+      <w:r>
+        <w:rPr>
+          <w:color w:val="000000"/>
+          <w:sz w:val="24"/>
+          <w:szCs w:val="24"/>
+          <w:lang w:val="zh-CN"/>
+        </w:rPr>
         <w:t>3D</w:t>
       </w:r>
       <w:r>
@@ -5964,7 +6125,7 @@
           <w:szCs w:val="24"/>
           <w:lang w:val="zh-CN"/>
         </w:rPr>
-        <w:t>技术让用户有了浏览的自主感，可以以自己的角度去观察，还有许多虚拟特效和互动操作。</w:t>
+        <w:t>使得用户用不同的角度去观察商品实体，可以进行许多的互动操作，使之更具有趣味性。</w:t>
       </w:r>
     </w:p>
     <w:p>
@@ -6015,7 +6176,7 @@
           <w:szCs w:val="24"/>
           <w:lang w:val="zh-CN"/>
         </w:rPr>
-        <w:t>比如</w:t>
+        <w:t>例如目前</w:t>
       </w:r>
       <w:r>
         <w:rPr>
@@ -6025,7 +6186,7 @@
           <w:szCs w:val="24"/>
           <w:lang w:val="zh-CN"/>
         </w:rPr>
-        <w:t>现今</w:t>
+        <w:t>Web3D</w:t>
       </w:r>
       <w:r>
         <w:rPr>
@@ -6035,7 +6196,7 @@
           <w:szCs w:val="24"/>
           <w:lang w:val="zh-CN"/>
         </w:rPr>
-        <w:t>Web3D</w:t>
+        <w:t>仍</w:t>
       </w:r>
       <w:r>
         <w:rPr>
@@ -6045,7 +6206,7 @@
           <w:szCs w:val="24"/>
           <w:lang w:val="zh-CN"/>
         </w:rPr>
-        <w:t>依然没有统一的标准，每种方案都使用不同的格式和方法。插件也是一个问题，目前所有的</w:t>
+        <w:t>然没有统一的标准，每种</w:t>
       </w:r>
       <w:r>
         <w:rPr>
@@ -6055,6 +6216,86 @@
           <w:szCs w:val="24"/>
           <w:lang w:val="zh-CN"/>
         </w:rPr>
+        <w:t>解决方案</w:t>
+      </w:r>
+      <w:r>
+        <w:rPr>
+          <w:rFonts w:hint="eastAsia"/>
+          <w:color w:val="000000"/>
+          <w:sz w:val="24"/>
+          <w:szCs w:val="24"/>
+          <w:lang w:val="zh-CN"/>
+        </w:rPr>
+        <w:t>都使用不同的格式</w:t>
+      </w:r>
+      <w:r>
+        <w:rPr>
+          <w:rFonts w:hint="eastAsia"/>
+          <w:color w:val="000000"/>
+          <w:sz w:val="24"/>
+          <w:szCs w:val="24"/>
+          <w:lang w:val="zh-CN"/>
+        </w:rPr>
+        <w:t>标准</w:t>
+      </w:r>
+      <w:r>
+        <w:rPr>
+          <w:rFonts w:hint="eastAsia"/>
+          <w:color w:val="000000"/>
+          <w:sz w:val="24"/>
+          <w:szCs w:val="24"/>
+          <w:lang w:val="zh-CN"/>
+        </w:rPr>
+        <w:t>和方法。</w:t>
+      </w:r>
+      <w:r>
+        <w:rPr>
+          <w:rFonts w:hint="eastAsia"/>
+          <w:color w:val="000000"/>
+          <w:sz w:val="24"/>
+          <w:szCs w:val="24"/>
+          <w:lang w:val="zh-CN"/>
+        </w:rPr>
+        <w:t>浏览器</w:t>
+      </w:r>
+      <w:r>
+        <w:rPr>
+          <w:rFonts w:hint="eastAsia"/>
+          <w:color w:val="000000"/>
+          <w:sz w:val="24"/>
+          <w:szCs w:val="24"/>
+          <w:lang w:val="zh-CN"/>
+        </w:rPr>
+        <w:t>插件也是</w:t>
+      </w:r>
+      <w:r>
+        <w:rPr>
+          <w:rFonts w:hint="eastAsia"/>
+          <w:color w:val="000000"/>
+          <w:sz w:val="24"/>
+          <w:szCs w:val="24"/>
+          <w:lang w:val="zh-CN"/>
+        </w:rPr>
+        <w:t>比较棘手的</w:t>
+      </w:r>
+      <w:r>
+        <w:rPr>
+          <w:rFonts w:hint="eastAsia"/>
+          <w:color w:val="000000"/>
+          <w:sz w:val="24"/>
+          <w:szCs w:val="24"/>
+          <w:lang w:val="zh-CN"/>
+        </w:rPr>
+        <w:t>问题，目前</w:t>
+      </w:r>
+      <w:r>
+        <w:rPr>
+          <w:rFonts w:hint="eastAsia"/>
+          <w:color w:val="000000"/>
+          <w:sz w:val="24"/>
+          <w:szCs w:val="24"/>
+          <w:lang w:val="zh-CN"/>
+        </w:rPr>
         <w:t>Wed3D</w:t>
       </w:r>
       <w:r>
@@ -6065,7 +6306,57 @@
           <w:szCs w:val="24"/>
           <w:lang w:val="zh-CN"/>
         </w:rPr>
-        <w:t>都需要插件的支持，因为标准的不同，各个厂商的插件也是不尽相同，从几百</w:t>
+        <w:t>技术仍还</w:t>
+      </w:r>
+      <w:r>
+        <w:rPr>
+          <w:rFonts w:hint="eastAsia"/>
+          <w:color w:val="000000"/>
+          <w:sz w:val="24"/>
+          <w:szCs w:val="24"/>
+          <w:lang w:val="zh-CN"/>
+        </w:rPr>
+        <w:t>需要</w:t>
+      </w:r>
+      <w:r>
+        <w:rPr>
+          <w:rFonts w:hint="eastAsia"/>
+          <w:color w:val="000000"/>
+          <w:sz w:val="24"/>
+          <w:szCs w:val="24"/>
+          <w:lang w:val="zh-CN"/>
+        </w:rPr>
+        <w:t>浏览器</w:t>
+      </w:r>
+      <w:r>
+        <w:rPr>
+          <w:rFonts w:hint="eastAsia"/>
+          <w:color w:val="000000"/>
+          <w:sz w:val="24"/>
+          <w:szCs w:val="24"/>
+          <w:lang w:val="zh-CN"/>
+        </w:rPr>
+        <w:t>插件的支持，</w:t>
+      </w:r>
+      <w:r>
+        <w:rPr>
+          <w:rFonts w:hint="eastAsia"/>
+          <w:color w:val="000000"/>
+          <w:sz w:val="24"/>
+          <w:szCs w:val="24"/>
+          <w:lang w:val="zh-CN"/>
+        </w:rPr>
+        <w:t>正是</w:t>
+      </w:r>
+      <w:r>
+        <w:rPr>
+          <w:rFonts w:hint="eastAsia"/>
+          <w:color w:val="000000"/>
+          <w:sz w:val="24"/>
+          <w:szCs w:val="24"/>
+          <w:lang w:val="zh-CN"/>
+        </w:rPr>
+        <w:t>因为标准的不同，各个厂商的插件也是不尽相同，从几百</w:t>
       </w:r>
       <w:r>
         <w:rPr>
@@ -6170,7 +6461,7 @@
           <w:szCs w:val="24"/>
         </w:rPr>
       </w:pPr>
-      <w:bookmarkStart w:id="15" w:name="_Toc512691913"/>
+      <w:bookmarkStart w:id="14" w:name="_Toc512691913"/>
       <w:r>
         <w:rPr>
           <w:rFonts w:eastAsia="黑体"/>
@@ -6191,7 +6482,7 @@
         </w:rPr>
         <w:t>虚拟现实技术的应用现状</w:t>
       </w:r>
-      <w:bookmarkEnd w:id="15"/>
+      <w:bookmarkEnd w:id="14"/>
     </w:p>
     <w:p>
       <w:pPr>
@@ -6250,47 +6541,93 @@
           <w:sz w:val="24"/>
           <w:szCs w:val="24"/>
         </w:rPr>
-        <w:t>等领域，</w:t>
-      </w:r>
-      <w:r>
-        <w:rPr>
-          <w:rFonts w:hint="eastAsia"/>
-          <w:sz w:val="24"/>
-          <w:szCs w:val="24"/>
-        </w:rPr>
-        <w:t>2014</w:t>
-      </w:r>
-      <w:r>
-        <w:rPr>
-          <w:rFonts w:hint="eastAsia"/>
-          <w:sz w:val="24"/>
-          <w:szCs w:val="24"/>
-        </w:rPr>
-        <w:t>年在纽约证券交易所挂牌上市，</w:t>
-      </w:r>
-      <w:r>
-        <w:rPr>
-          <w:rFonts w:hint="eastAsia"/>
-          <w:sz w:val="24"/>
-          <w:szCs w:val="24"/>
-        </w:rPr>
-        <w:t>2016</w:t>
-      </w:r>
-      <w:r>
-        <w:rPr>
-          <w:rFonts w:hint="eastAsia"/>
-          <w:sz w:val="24"/>
-          <w:szCs w:val="24"/>
-        </w:rPr>
-        <w:t>年成为全球最大的零售交易平台。作为站在时代前沿的网络零售公司，阿里巴巴在</w:t>
-      </w:r>
-      <w:r>
-        <w:rPr>
-          <w:rFonts w:hint="eastAsia"/>
-          <w:sz w:val="24"/>
-          <w:szCs w:val="24"/>
-        </w:rPr>
-        <w:t>3</w:t>
+        <w:t>等领域</w:t>
+      </w:r>
+      <w:r>
+        <w:rPr>
+          <w:rFonts w:hint="eastAsia"/>
+          <w:sz w:val="24"/>
+          <w:szCs w:val="24"/>
+        </w:rPr>
+        <w:t>。</w:t>
+      </w:r>
+      <w:r>
+        <w:rPr>
+          <w:rFonts w:hint="eastAsia"/>
+          <w:sz w:val="24"/>
+          <w:szCs w:val="24"/>
+        </w:rPr>
+        <w:t>作为</w:t>
+      </w:r>
+      <w:r>
+        <w:rPr>
+          <w:rFonts w:hint="eastAsia"/>
+          <w:sz w:val="24"/>
+          <w:szCs w:val="24"/>
+        </w:rPr>
+        <w:t>引领潮流</w:t>
+      </w:r>
+      <w:r>
+        <w:rPr>
+          <w:rFonts w:hint="eastAsia"/>
+          <w:sz w:val="24"/>
+          <w:szCs w:val="24"/>
+        </w:rPr>
+        <w:t>的网络</w:t>
+      </w:r>
+      <w:r>
+        <w:rPr>
+          <w:rFonts w:hint="eastAsia"/>
+          <w:sz w:val="24"/>
+          <w:szCs w:val="24"/>
+        </w:rPr>
+        <w:t>销售</w:t>
+      </w:r>
+      <w:r>
+        <w:rPr>
+          <w:rFonts w:hint="eastAsia"/>
+          <w:sz w:val="24"/>
+          <w:szCs w:val="24"/>
+        </w:rPr>
+        <w:t>公司，阿里巴巴在</w:t>
+      </w:r>
+      <w:r>
+        <w:rPr>
+          <w:rFonts w:hint="eastAsia"/>
+          <w:sz w:val="24"/>
+          <w:szCs w:val="24"/>
+        </w:rPr>
+        <w:t>曾在</w:t>
+      </w:r>
+      <w:r>
+        <w:rPr>
+          <w:rFonts w:hint="eastAsia"/>
+          <w:sz w:val="24"/>
+          <w:szCs w:val="24"/>
+        </w:rPr>
+        <w:t>2</w:t>
+      </w:r>
+      <w:r>
+        <w:rPr>
+          <w:sz w:val="24"/>
+          <w:szCs w:val="24"/>
+        </w:rPr>
+        <w:t>016</w:t>
+      </w:r>
+      <w:r>
+        <w:rPr>
+          <w:rFonts w:hint="eastAsia"/>
+          <w:sz w:val="24"/>
+          <w:szCs w:val="24"/>
+        </w:rPr>
+        <w:t>年</w:t>
+      </w:r>
+      <w:r>
+        <w:rPr>
+          <w:sz w:val="24"/>
+          <w:szCs w:val="24"/>
+        </w:rPr>
+        <w:t>4</w:t>
       </w:r>
       <w:r>
         <w:rPr>
@@ -6371,7 +6708,15 @@
           <w:sz w:val="24"/>
           <w:szCs w:val="24"/>
         </w:rPr>
-        <w:t>BUY+</w:t>
+        <w:t>采用眼球动作捕捉技术，</w:t>
+      </w:r>
+      <w:r>
+        <w:rPr>
+          <w:rFonts w:hint="eastAsia"/>
+          <w:sz w:val="24"/>
+          <w:szCs w:val="24"/>
+        </w:rPr>
+        <w:t>从而</w:t>
       </w:r>
       <w:r>
         <w:rPr>
@@ -6387,7 +6732,31 @@
           <w:sz w:val="24"/>
           <w:szCs w:val="24"/>
         </w:rPr>
-        <w:t>瞬间前往纽约，东京、悉尼的热门商场进行可视化的实景购物，从进店到付款的全部过程，</w:t>
+        <w:t>虚拟环境下</w:t>
+      </w:r>
+      <w:r>
+        <w:rPr>
+          <w:rFonts w:hint="eastAsia"/>
+          <w:sz w:val="24"/>
+          <w:szCs w:val="24"/>
+        </w:rPr>
+        <w:t>的</w:t>
+      </w:r>
+      <w:r>
+        <w:rPr>
+          <w:rFonts w:hint="eastAsia"/>
+          <w:sz w:val="24"/>
+          <w:szCs w:val="24"/>
+        </w:rPr>
+        <w:t>实景购物体验</w:t>
+      </w:r>
+      <w:r>
+        <w:rPr>
+          <w:rFonts w:hint="eastAsia"/>
+          <w:sz w:val="24"/>
+          <w:szCs w:val="24"/>
+        </w:rPr>
+        <w:t>，从进店到付款的全部过程，</w:t>
       </w:r>
       <w:r>
         <w:rPr>
@@ -6573,7 +6942,55 @@
           <w:sz w:val="24"/>
           <w:szCs w:val="24"/>
         </w:rPr>
-        <w:t>，在一定程度上打破了国外垄断的局面，以性价比较高的优势受到一些客户的喜爱，在当前已成为市场中占有率较高的一款虚拟现实软件，不仅能够满足消费者的购物心理，还能为消费者带来较多的便利。</w:t>
+        <w:t>，在一定程度上打破了国外垄断的局面，以性价比较高的优势受到一些客户的喜爱，在当前已成为市场占有率较高的一款虚拟现实</w:t>
+      </w:r>
+      <w:r>
+        <w:rPr>
+          <w:rFonts w:hint="eastAsia"/>
+          <w:sz w:val="24"/>
+          <w:szCs w:val="24"/>
+        </w:rPr>
+        <w:t>平台软件</w:t>
+      </w:r>
+      <w:r>
+        <w:rPr>
+          <w:rFonts w:hint="eastAsia"/>
+          <w:sz w:val="24"/>
+          <w:szCs w:val="24"/>
+        </w:rPr>
+        <w:t>，不仅能够</w:t>
+      </w:r>
+      <w:r>
+        <w:rPr>
+          <w:rFonts w:hint="eastAsia"/>
+          <w:sz w:val="24"/>
+          <w:szCs w:val="24"/>
+        </w:rPr>
+        <w:t>达到</w:t>
+      </w:r>
+      <w:r>
+        <w:rPr>
+          <w:rFonts w:hint="eastAsia"/>
+          <w:sz w:val="24"/>
+          <w:szCs w:val="24"/>
+        </w:rPr>
+        <w:t>消费者的购物心理</w:t>
+      </w:r>
+      <w:r>
+        <w:rPr>
+          <w:rFonts w:hint="eastAsia"/>
+          <w:sz w:val="24"/>
+          <w:szCs w:val="24"/>
+        </w:rPr>
+        <w:t>预期</w:t>
+      </w:r>
+      <w:r>
+        <w:rPr>
+          <w:rFonts w:hint="eastAsia"/>
+          <w:sz w:val="24"/>
+          <w:szCs w:val="24"/>
+        </w:rPr>
+        <w:t>，还能为消费者带来较多的便利。</w:t>
       </w:r>
     </w:p>
     <w:p>
@@ -6588,7 +7005,7 @@
           <w:szCs w:val="24"/>
         </w:rPr>
       </w:pPr>
-      <w:bookmarkStart w:id="16" w:name="_Toc512691914"/>
+      <w:bookmarkStart w:id="15" w:name="_Toc512691914"/>
       <w:r>
         <w:rPr>
           <w:rFonts w:eastAsia="黑体"/>
@@ -6597,7 +7014,6 @@
           <w:sz w:val="24"/>
           <w:szCs w:val="24"/>
         </w:rPr>
-        <w:lastRenderedPageBreak/>
         <w:t xml:space="preserve">1.2.2 </w:t>
       </w:r>
       <w:r>
@@ -6630,17 +7046,437 @@
         </w:rPr>
         <w:t>现状</w:t>
       </w:r>
+      <w:bookmarkEnd w:id="15"/>
+    </w:p>
+    <w:p>
+      <w:pPr>
+        <w:spacing w:line="360" w:lineRule="auto"/>
+        <w:ind w:firstLine="420"/>
+        <w:rPr>
+          <w:rFonts w:hint="eastAsia"/>
+          <w:sz w:val="24"/>
+          <w:szCs w:val="24"/>
+        </w:rPr>
+      </w:pPr>
+      <w:r>
+        <w:rPr>
+          <w:rFonts w:hint="eastAsia"/>
+          <w:sz w:val="24"/>
+          <w:szCs w:val="24"/>
+        </w:rPr>
+        <w:t>WebGL</w:t>
+      </w:r>
+      <w:r>
+        <w:rPr>
+          <w:rFonts w:hint="eastAsia"/>
+          <w:sz w:val="24"/>
+          <w:szCs w:val="24"/>
+        </w:rPr>
+        <w:t>（</w:t>
+      </w:r>
+      <w:r>
+        <w:rPr>
+          <w:rFonts w:hint="eastAsia"/>
+          <w:sz w:val="24"/>
+          <w:szCs w:val="24"/>
+        </w:rPr>
+        <w:t>Web Graphics Library</w:t>
+      </w:r>
+      <w:r>
+        <w:rPr>
+          <w:rFonts w:hint="eastAsia"/>
+          <w:sz w:val="24"/>
+          <w:szCs w:val="24"/>
+        </w:rPr>
+        <w:t>）</w:t>
+      </w:r>
+      <w:r>
+        <w:rPr>
+          <w:rFonts w:hint="eastAsia"/>
+          <w:sz w:val="24"/>
+          <w:szCs w:val="24"/>
+        </w:rPr>
+        <w:t>，简单来说，</w:t>
+      </w:r>
+      <w:r>
+        <w:rPr>
+          <w:rFonts w:hint="eastAsia"/>
+          <w:sz w:val="24"/>
+          <w:szCs w:val="24"/>
+        </w:rPr>
+        <w:t>是一种</w:t>
+      </w:r>
+      <w:r>
+        <w:rPr>
+          <w:rFonts w:hint="eastAsia"/>
+          <w:sz w:val="24"/>
+          <w:szCs w:val="24"/>
+        </w:rPr>
+        <w:t>在网页端绘制</w:t>
+      </w:r>
+      <w:r>
+        <w:rPr>
+          <w:rFonts w:hint="eastAsia"/>
+          <w:sz w:val="24"/>
+          <w:szCs w:val="24"/>
+        </w:rPr>
+        <w:t>3</w:t>
+      </w:r>
+      <w:r>
+        <w:rPr>
+          <w:sz w:val="24"/>
+          <w:szCs w:val="24"/>
+        </w:rPr>
+        <w:t>D</w:t>
+      </w:r>
+      <w:r>
+        <w:rPr>
+          <w:rFonts w:hint="eastAsia"/>
+          <w:sz w:val="24"/>
+          <w:szCs w:val="24"/>
+        </w:rPr>
+        <w:t>图形的规范或者标准</w:t>
+      </w:r>
+      <w:r>
+        <w:rPr>
+          <w:rFonts w:hint="eastAsia"/>
+          <w:sz w:val="24"/>
+          <w:szCs w:val="24"/>
+          <w:vertAlign w:val="superscript"/>
+        </w:rPr>
+        <w:t>[</w:t>
+      </w:r>
+      <w:r>
+        <w:rPr>
+          <w:sz w:val="24"/>
+          <w:szCs w:val="24"/>
+          <w:vertAlign w:val="superscript"/>
+        </w:rPr>
+        <w:t>1</w:t>
+      </w:r>
+      <w:r>
+        <w:rPr>
+          <w:sz w:val="24"/>
+          <w:szCs w:val="24"/>
+          <w:vertAlign w:val="superscript"/>
+        </w:rPr>
+        <w:t>1</w:t>
+      </w:r>
+      <w:r>
+        <w:rPr>
+          <w:sz w:val="24"/>
+          <w:szCs w:val="24"/>
+          <w:vertAlign w:val="superscript"/>
+        </w:rPr>
+        <w:t>]</w:t>
+      </w:r>
+      <w:r>
+        <w:rPr>
+          <w:rFonts w:hint="eastAsia"/>
+          <w:sz w:val="24"/>
+          <w:szCs w:val="24"/>
+        </w:rPr>
+        <w:t>，</w:t>
+      </w:r>
+      <w:r>
+        <w:rPr>
+          <w:rFonts w:hint="eastAsia"/>
+          <w:sz w:val="24"/>
+          <w:szCs w:val="24"/>
+        </w:rPr>
+        <w:t>WebGL</w:t>
+      </w:r>
+      <w:r>
+        <w:rPr>
+          <w:rFonts w:hint="eastAsia"/>
+          <w:sz w:val="24"/>
+          <w:szCs w:val="24"/>
+        </w:rPr>
+        <w:t>将</w:t>
+      </w:r>
+      <w:r>
+        <w:rPr>
+          <w:rFonts w:hint="eastAsia"/>
+          <w:sz w:val="24"/>
+          <w:szCs w:val="24"/>
+        </w:rPr>
+        <w:t>JavaScript</w:t>
+      </w:r>
+      <w:r>
+        <w:rPr>
+          <w:rFonts w:hint="eastAsia"/>
+          <w:sz w:val="24"/>
+          <w:szCs w:val="24"/>
+        </w:rPr>
+        <w:t>和</w:t>
+      </w:r>
+      <w:r>
+        <w:rPr>
+          <w:rFonts w:hint="eastAsia"/>
+          <w:sz w:val="24"/>
+          <w:szCs w:val="24"/>
+        </w:rPr>
+        <w:t>OpenGL ES 2.0</w:t>
+      </w:r>
+      <w:r>
+        <w:rPr>
+          <w:rFonts w:hint="eastAsia"/>
+          <w:sz w:val="24"/>
+          <w:szCs w:val="24"/>
+        </w:rPr>
+        <w:t>巧妙的联通起来</w:t>
+      </w:r>
+      <w:r>
+        <w:rPr>
+          <w:rFonts w:hint="eastAsia"/>
+          <w:sz w:val="24"/>
+          <w:szCs w:val="24"/>
+        </w:rPr>
+        <w:t>，通过</w:t>
+      </w:r>
+      <w:r>
+        <w:rPr>
+          <w:rFonts w:hint="eastAsia"/>
+          <w:sz w:val="24"/>
+          <w:szCs w:val="24"/>
+        </w:rPr>
+        <w:lastRenderedPageBreak/>
+        <w:t>使用</w:t>
+      </w:r>
+      <w:r>
+        <w:rPr>
+          <w:rFonts w:hint="eastAsia"/>
+          <w:sz w:val="24"/>
+          <w:szCs w:val="24"/>
+        </w:rPr>
+        <w:t>JavaScript</w:t>
+      </w:r>
+      <w:r>
+        <w:rPr>
+          <w:rFonts w:hint="eastAsia"/>
+          <w:sz w:val="24"/>
+          <w:szCs w:val="24"/>
+        </w:rPr>
+        <w:t>实现对</w:t>
+      </w:r>
+      <w:r>
+        <w:rPr>
+          <w:rFonts w:hint="eastAsia"/>
+          <w:sz w:val="24"/>
+          <w:szCs w:val="24"/>
+        </w:rPr>
+        <w:t>OpenGL ES 2.0</w:t>
+      </w:r>
+      <w:r>
+        <w:rPr>
+          <w:rFonts w:hint="eastAsia"/>
+          <w:sz w:val="24"/>
+          <w:szCs w:val="24"/>
+        </w:rPr>
+        <w:t>的</w:t>
+      </w:r>
+      <w:r>
+        <w:rPr>
+          <w:rFonts w:hint="eastAsia"/>
+          <w:sz w:val="24"/>
+          <w:szCs w:val="24"/>
+        </w:rPr>
+        <w:t>绑定，</w:t>
+      </w:r>
+      <w:r>
+        <w:rPr>
+          <w:rFonts w:hint="eastAsia"/>
+          <w:sz w:val="24"/>
+          <w:szCs w:val="24"/>
+        </w:rPr>
+        <w:t>WebGL</w:t>
+      </w:r>
+      <w:r>
+        <w:rPr>
+          <w:rFonts w:hint="eastAsia"/>
+          <w:sz w:val="24"/>
+          <w:szCs w:val="24"/>
+        </w:rPr>
+        <w:t>也实现了在硬件层面</w:t>
+      </w:r>
+      <w:r>
+        <w:rPr>
+          <w:rFonts w:hint="eastAsia"/>
+          <w:sz w:val="24"/>
+          <w:szCs w:val="24"/>
+        </w:rPr>
+        <w:t>为</w:t>
+      </w:r>
+      <w:r>
+        <w:rPr>
+          <w:rFonts w:hint="eastAsia"/>
+          <w:sz w:val="24"/>
+          <w:szCs w:val="24"/>
+        </w:rPr>
+        <w:t>HTML5 Canvas</w:t>
+      </w:r>
+      <w:r>
+        <w:rPr>
+          <w:sz w:val="24"/>
+          <w:szCs w:val="24"/>
+          <w:vertAlign w:val="superscript"/>
+        </w:rPr>
+        <w:t>[1</w:t>
+      </w:r>
+      <w:r>
+        <w:rPr>
+          <w:sz w:val="24"/>
+          <w:szCs w:val="24"/>
+          <w:vertAlign w:val="superscript"/>
+        </w:rPr>
+        <w:t>2</w:t>
+      </w:r>
+      <w:r>
+        <w:rPr>
+          <w:sz w:val="24"/>
+          <w:szCs w:val="24"/>
+          <w:vertAlign w:val="superscript"/>
+        </w:rPr>
+        <w:t>]</w:t>
+      </w:r>
+      <w:r>
+        <w:rPr>
+          <w:rFonts w:hint="eastAsia"/>
+          <w:sz w:val="24"/>
+          <w:szCs w:val="24"/>
+        </w:rPr>
+        <w:t>提供</w:t>
+      </w:r>
+      <w:r>
+        <w:rPr>
+          <w:rFonts w:hint="eastAsia"/>
+          <w:sz w:val="24"/>
+          <w:szCs w:val="24"/>
+        </w:rPr>
+        <w:t>3D</w:t>
+      </w:r>
+      <w:r>
+        <w:rPr>
+          <w:rFonts w:hint="eastAsia"/>
+          <w:sz w:val="24"/>
+          <w:szCs w:val="24"/>
+        </w:rPr>
+        <w:t>加速渲染</w:t>
+      </w:r>
+      <w:r>
+        <w:rPr>
+          <w:rFonts w:hint="eastAsia"/>
+          <w:sz w:val="24"/>
+          <w:szCs w:val="24"/>
+        </w:rPr>
+        <w:t>的功能</w:t>
+      </w:r>
+      <w:r>
+        <w:rPr>
+          <w:rFonts w:hint="eastAsia"/>
+          <w:sz w:val="24"/>
+          <w:szCs w:val="24"/>
+        </w:rPr>
+        <w:t>，</w:t>
+      </w:r>
+      <w:r>
+        <w:rPr>
+          <w:rFonts w:hint="eastAsia"/>
+          <w:sz w:val="24"/>
+          <w:szCs w:val="24"/>
+        </w:rPr>
+        <w:t>如此便可以</w:t>
+      </w:r>
+      <w:r>
+        <w:rPr>
+          <w:rFonts w:hint="eastAsia"/>
+          <w:sz w:val="24"/>
+          <w:szCs w:val="24"/>
+        </w:rPr>
+        <w:t>使用计算机</w:t>
+      </w:r>
+      <w:r>
+        <w:rPr>
+          <w:rFonts w:hint="eastAsia"/>
+          <w:sz w:val="24"/>
+          <w:szCs w:val="24"/>
+        </w:rPr>
+        <w:t>显卡来在浏览器</w:t>
+      </w:r>
+      <w:r>
+        <w:rPr>
+          <w:rFonts w:hint="eastAsia"/>
+          <w:sz w:val="24"/>
+          <w:szCs w:val="24"/>
+        </w:rPr>
+        <w:t>中</w:t>
+      </w:r>
+      <w:r>
+        <w:rPr>
+          <w:rFonts w:hint="eastAsia"/>
+          <w:sz w:val="24"/>
+          <w:szCs w:val="24"/>
+        </w:rPr>
+        <w:t>更流畅地展</w:t>
+      </w:r>
+      <w:bookmarkStart w:id="16" w:name="_GoBack"/>
       <w:bookmarkEnd w:id="16"/>
-    </w:p>
-    <w:p>
-      <w:pPr>
-        <w:spacing w:line="360" w:lineRule="auto"/>
-        <w:ind w:firstLine="420"/>
-        <w:rPr>
-          <w:sz w:val="24"/>
-          <w:szCs w:val="24"/>
-        </w:rPr>
-      </w:pPr>
+      <w:r>
+        <w:rPr>
+          <w:rFonts w:hint="eastAsia"/>
+          <w:sz w:val="24"/>
+          <w:szCs w:val="24"/>
+        </w:rPr>
+        <w:t>示</w:t>
+      </w:r>
+      <w:r>
+        <w:rPr>
+          <w:rFonts w:hint="eastAsia"/>
+          <w:sz w:val="24"/>
+          <w:szCs w:val="24"/>
+        </w:rPr>
+        <w:t>3D</w:t>
+      </w:r>
+      <w:r>
+        <w:rPr>
+          <w:rFonts w:hint="eastAsia"/>
+          <w:sz w:val="24"/>
+          <w:szCs w:val="24"/>
+        </w:rPr>
+        <w:t>模型</w:t>
+      </w:r>
+      <w:r>
+        <w:rPr>
+          <w:rFonts w:hint="eastAsia"/>
+          <w:sz w:val="24"/>
+          <w:szCs w:val="24"/>
+        </w:rPr>
+        <w:t>，</w:t>
+      </w:r>
+      <w:r>
+        <w:rPr>
+          <w:rFonts w:hint="eastAsia"/>
+          <w:sz w:val="24"/>
+          <w:szCs w:val="24"/>
+        </w:rPr>
+        <w:t>数据的可视化当然也不再话下</w:t>
+      </w:r>
+      <w:r>
+        <w:rPr>
+          <w:rFonts w:hint="eastAsia"/>
+          <w:sz w:val="24"/>
+          <w:szCs w:val="24"/>
+        </w:rPr>
+        <w:t>。</w:t>
+      </w:r>
+      <w:r>
+        <w:rPr>
+          <w:rFonts w:hint="eastAsia"/>
+          <w:sz w:val="24"/>
+          <w:szCs w:val="24"/>
+        </w:rPr>
+        <w:t>由此，使用</w:t>
+      </w:r>
       <w:r>
         <w:rPr>
           <w:rFonts w:hint="eastAsia"/>
@@ -6655,280 +7491,15 @@
           <w:sz w:val="24"/>
           <w:szCs w:val="24"/>
         </w:rPr>
-        <w:t>（</w:t>
-      </w:r>
-      <w:r>
-        <w:rPr>
-          <w:rFonts w:hint="eastAsia"/>
-          <w:sz w:val="24"/>
-          <w:szCs w:val="24"/>
-        </w:rPr>
-        <w:t>Web Graphics Library</w:t>
-      </w:r>
-      <w:r>
-        <w:rPr>
-          <w:rFonts w:hint="eastAsia"/>
-          <w:sz w:val="24"/>
-          <w:szCs w:val="24"/>
-        </w:rPr>
-        <w:t>）是一种</w:t>
-      </w:r>
-      <w:r>
-        <w:rPr>
-          <w:rFonts w:hint="eastAsia"/>
-          <w:sz w:val="24"/>
-          <w:szCs w:val="24"/>
-        </w:rPr>
-        <w:t>3D</w:t>
-      </w:r>
-      <w:r>
-        <w:rPr>
-          <w:rFonts w:hint="eastAsia"/>
-          <w:sz w:val="24"/>
-          <w:szCs w:val="24"/>
-        </w:rPr>
-        <w:t>绘图协议</w:t>
-      </w:r>
-      <w:r>
-        <w:rPr>
-          <w:rFonts w:hint="eastAsia"/>
-          <w:sz w:val="24"/>
-          <w:szCs w:val="24"/>
-          <w:vertAlign w:val="superscript"/>
-        </w:rPr>
-        <w:t>[</w:t>
-      </w:r>
-      <w:r>
-        <w:rPr>
-          <w:sz w:val="24"/>
-          <w:szCs w:val="24"/>
-          <w:vertAlign w:val="superscript"/>
-        </w:rPr>
-        <w:t>1</w:t>
-      </w:r>
-      <w:r>
-        <w:rPr>
-          <w:sz w:val="24"/>
-          <w:szCs w:val="24"/>
-          <w:vertAlign w:val="superscript"/>
-        </w:rPr>
-        <w:t>1</w:t>
-      </w:r>
-      <w:r>
-        <w:rPr>
-          <w:sz w:val="24"/>
-          <w:szCs w:val="24"/>
-          <w:vertAlign w:val="superscript"/>
-        </w:rPr>
-        <w:t>]</w:t>
-      </w:r>
-      <w:r>
-        <w:rPr>
-          <w:rFonts w:hint="eastAsia"/>
-          <w:sz w:val="24"/>
-          <w:szCs w:val="24"/>
-        </w:rPr>
-        <w:t>，这种绘图技术标准允许把</w:t>
-      </w:r>
-      <w:r>
-        <w:rPr>
-          <w:rFonts w:hint="eastAsia"/>
-          <w:sz w:val="24"/>
-          <w:szCs w:val="24"/>
-        </w:rPr>
-        <w:t>JavaScript</w:t>
-      </w:r>
-      <w:r>
-        <w:rPr>
-          <w:rFonts w:hint="eastAsia"/>
-          <w:sz w:val="24"/>
-          <w:szCs w:val="24"/>
-        </w:rPr>
-        <w:t>和</w:t>
-      </w:r>
-      <w:r>
-        <w:rPr>
-          <w:rFonts w:hint="eastAsia"/>
-          <w:sz w:val="24"/>
-          <w:szCs w:val="24"/>
-        </w:rPr>
-        <w:t>OpenGL ES 2.0</w:t>
-      </w:r>
-      <w:r>
-        <w:rPr>
-          <w:rFonts w:hint="eastAsia"/>
-          <w:sz w:val="24"/>
-          <w:szCs w:val="24"/>
-        </w:rPr>
-        <w:t>结合在一起，通过增加</w:t>
-      </w:r>
-      <w:r>
-        <w:rPr>
-          <w:rFonts w:hint="eastAsia"/>
-          <w:sz w:val="24"/>
-          <w:szCs w:val="24"/>
-        </w:rPr>
-        <w:t>OpenGL ES 2.0</w:t>
-      </w:r>
-      <w:r>
-        <w:rPr>
-          <w:rFonts w:hint="eastAsia"/>
-          <w:sz w:val="24"/>
-          <w:szCs w:val="24"/>
-        </w:rPr>
-        <w:t>的一个</w:t>
-      </w:r>
-      <w:r>
-        <w:rPr>
-          <w:rFonts w:hint="eastAsia"/>
-          <w:sz w:val="24"/>
-          <w:szCs w:val="24"/>
-        </w:rPr>
-        <w:t>JavaScript</w:t>
-      </w:r>
-      <w:r>
-        <w:rPr>
-          <w:rFonts w:hint="eastAsia"/>
-          <w:sz w:val="24"/>
-          <w:szCs w:val="24"/>
-        </w:rPr>
-        <w:t>绑定，</w:t>
-      </w:r>
-      <w:r>
-        <w:rPr>
-          <w:rFonts w:hint="eastAsia"/>
-          <w:sz w:val="24"/>
-          <w:szCs w:val="24"/>
-        </w:rPr>
-        <w:t>WebGL</w:t>
-      </w:r>
-      <w:r>
-        <w:rPr>
-          <w:rFonts w:hint="eastAsia"/>
-          <w:sz w:val="24"/>
-          <w:szCs w:val="24"/>
-        </w:rPr>
-        <w:t>可以为</w:t>
-      </w:r>
-      <w:r>
-        <w:rPr>
-          <w:rFonts w:hint="eastAsia"/>
-          <w:sz w:val="24"/>
-          <w:szCs w:val="24"/>
-        </w:rPr>
-        <w:t>HTML5 Canvas</w:t>
-      </w:r>
-      <w:r>
-        <w:rPr>
-          <w:sz w:val="24"/>
-          <w:szCs w:val="24"/>
-          <w:vertAlign w:val="superscript"/>
-        </w:rPr>
-        <w:t>[1</w:t>
-      </w:r>
-      <w:r>
-        <w:rPr>
-          <w:sz w:val="24"/>
-          <w:szCs w:val="24"/>
-          <w:vertAlign w:val="superscript"/>
-        </w:rPr>
-        <w:t>2</w:t>
-      </w:r>
-      <w:r>
-        <w:rPr>
-          <w:sz w:val="24"/>
-          <w:szCs w:val="24"/>
-          <w:vertAlign w:val="superscript"/>
-        </w:rPr>
-        <w:t>]</w:t>
-      </w:r>
-      <w:r>
-        <w:rPr>
-          <w:rFonts w:hint="eastAsia"/>
-          <w:sz w:val="24"/>
-          <w:szCs w:val="24"/>
-        </w:rPr>
-        <w:t>提供硬件</w:t>
-      </w:r>
-      <w:r>
-        <w:rPr>
-          <w:rFonts w:hint="eastAsia"/>
-          <w:sz w:val="24"/>
-          <w:szCs w:val="24"/>
-        </w:rPr>
-        <w:t>3D</w:t>
-      </w:r>
-      <w:r>
-        <w:rPr>
-          <w:rFonts w:hint="eastAsia"/>
-          <w:sz w:val="24"/>
-          <w:szCs w:val="24"/>
-        </w:rPr>
-        <w:t>加速渲染，这样就可以借助系统显卡来在浏览器里更流畅地展示</w:t>
-      </w:r>
-      <w:r>
-        <w:rPr>
-          <w:rFonts w:hint="eastAsia"/>
-          <w:sz w:val="24"/>
-          <w:szCs w:val="24"/>
-        </w:rPr>
-        <w:t>3D</w:t>
-      </w:r>
-      <w:r>
-        <w:rPr>
-          <w:rFonts w:hint="eastAsia"/>
-          <w:sz w:val="24"/>
-          <w:szCs w:val="24"/>
-        </w:rPr>
-        <w:t>场景和模型了，还能创建复杂的导航和数据视觉化。显然，</w:t>
-      </w:r>
-      <w:r>
-        <w:rPr>
-          <w:rFonts w:hint="eastAsia"/>
-          <w:sz w:val="24"/>
-          <w:szCs w:val="24"/>
-        </w:rPr>
-        <w:t>WebGL</w:t>
-      </w:r>
-      <w:r>
-        <w:rPr>
-          <w:rFonts w:hint="eastAsia"/>
-          <w:sz w:val="24"/>
-          <w:szCs w:val="24"/>
-        </w:rPr>
-        <w:t>技术标准免去了开发网页专用渲染插件的麻烦，可被用于创建具有复杂</w:t>
-      </w:r>
-      <w:r>
-        <w:rPr>
-          <w:rFonts w:hint="eastAsia"/>
-          <w:sz w:val="24"/>
-          <w:szCs w:val="24"/>
-        </w:rPr>
-        <w:t>3D</w:t>
-      </w:r>
-      <w:r>
-        <w:rPr>
-          <w:rFonts w:hint="eastAsia"/>
-          <w:sz w:val="24"/>
-          <w:szCs w:val="24"/>
-        </w:rPr>
-        <w:t>结构的网站页面，甚至可以用来设计</w:t>
-      </w:r>
-      <w:r>
-        <w:rPr>
-          <w:rFonts w:hint="eastAsia"/>
-          <w:sz w:val="24"/>
-          <w:szCs w:val="24"/>
-        </w:rPr>
-        <w:t>3D</w:t>
-      </w:r>
-      <w:r>
-        <w:rPr>
-          <w:rFonts w:hint="eastAsia"/>
-          <w:sz w:val="24"/>
-          <w:szCs w:val="24"/>
-        </w:rPr>
-        <w:t>网页游戏等等。</w:t>
+        <w:t>标准便不再</w:t>
+      </w:r>
+      <w:r>
+        <w:rPr>
+          <w:rFonts w:hint="eastAsia"/>
+          <w:sz w:val="24"/>
+          <w:szCs w:val="24"/>
+        </w:rPr>
+        <w:t>需要浏览器安装相应的插件，</w:t>
       </w:r>
     </w:p>
     <w:p>
@@ -7688,7 +8259,6 @@
           <w:sz w:val="28"/>
           <w:szCs w:val="24"/>
         </w:rPr>
-        <w:lastRenderedPageBreak/>
         <w:t>研究内容与论文结构</w:t>
       </w:r>
       <w:bookmarkEnd w:id="18"/>
@@ -7913,6 +8483,7 @@
           <w:sz w:val="24"/>
           <w:szCs w:val="24"/>
         </w:rPr>
+        <w:lastRenderedPageBreak/>
         <w:t>展示</w:t>
       </w:r>
       <w:r>
@@ -9070,7 +9641,205 @@
           <w:sz w:val="24"/>
           <w:szCs w:val="24"/>
         </w:rPr>
-        <w:t>交互式三维动态展示，无需任何浏览器插件的支持。第二，它是</w:t>
+        <w:t>交互式三维动态展示，无需任何浏览器插件的支持。第二，它是通过统一、标准以及夸平台的</w:t>
+      </w:r>
+      <w:r>
+        <w:rPr>
+          <w:rFonts w:hint="eastAsia"/>
+          <w:sz w:val="24"/>
+          <w:szCs w:val="24"/>
+        </w:rPr>
+        <w:t>OpenGL</w:t>
+      </w:r>
+      <w:r>
+        <w:rPr>
+          <w:rFonts w:hint="eastAsia"/>
+          <w:sz w:val="24"/>
+          <w:szCs w:val="24"/>
+        </w:rPr>
+        <w:t>接口来调用底层的图形硬件加速功能而进行</w:t>
+      </w:r>
+      <w:r>
+        <w:rPr>
+          <w:sz w:val="24"/>
+          <w:szCs w:val="24"/>
+        </w:rPr>
+        <w:t>3D</w:t>
+      </w:r>
+      <w:r>
+        <w:rPr>
+          <w:rFonts w:hint="eastAsia"/>
+          <w:sz w:val="24"/>
+          <w:szCs w:val="24"/>
+        </w:rPr>
+        <w:t>图形的渲染，达到在</w:t>
+      </w:r>
+      <w:r>
+        <w:rPr>
+          <w:rFonts w:hint="eastAsia"/>
+          <w:sz w:val="24"/>
+          <w:szCs w:val="24"/>
+        </w:rPr>
+        <w:t>Web</w:t>
+      </w:r>
+      <w:r>
+        <w:rPr>
+          <w:rFonts w:hint="eastAsia"/>
+          <w:sz w:val="24"/>
+          <w:szCs w:val="24"/>
+        </w:rPr>
+        <w:t>上</w:t>
+      </w:r>
+      <w:r>
+        <w:rPr>
+          <w:rFonts w:hint="eastAsia"/>
+          <w:sz w:val="24"/>
+          <w:szCs w:val="24"/>
+        </w:rPr>
+        <w:t>展</w:t>
+      </w:r>
+      <w:r>
+        <w:rPr>
+          <w:rFonts w:hint="eastAsia"/>
+          <w:sz w:val="24"/>
+          <w:szCs w:val="24"/>
+        </w:rPr>
+        <w:t>示</w:t>
+      </w:r>
+      <w:r>
+        <w:rPr>
+          <w:rFonts w:hint="eastAsia"/>
+          <w:sz w:val="24"/>
+          <w:szCs w:val="24"/>
+        </w:rPr>
+        <w:t>逼真的</w:t>
+      </w:r>
+      <w:r>
+        <w:rPr>
+          <w:rFonts w:hint="eastAsia"/>
+          <w:sz w:val="24"/>
+          <w:szCs w:val="24"/>
+        </w:rPr>
+        <w:t>三</w:t>
+      </w:r>
+      <w:r>
+        <w:rPr>
+          <w:rFonts w:hint="eastAsia"/>
+          <w:sz w:val="24"/>
+          <w:szCs w:val="24"/>
+        </w:rPr>
+        <w:t>维立体图像。</w:t>
+      </w:r>
+    </w:p>
+    <w:p>
+      <w:pPr>
+        <w:spacing w:line="360" w:lineRule="auto"/>
+        <w:ind w:firstLineChars="200" w:firstLine="480"/>
+        <w:rPr>
+          <w:sz w:val="24"/>
+          <w:szCs w:val="24"/>
+        </w:rPr>
+      </w:pPr>
+      <w:r>
+        <w:rPr>
+          <w:rFonts w:hint="eastAsia"/>
+          <w:sz w:val="24"/>
+          <w:szCs w:val="24"/>
+        </w:rPr>
+        <w:t>Web</w:t>
+      </w:r>
+      <w:r>
+        <w:rPr>
+          <w:sz w:val="24"/>
+          <w:szCs w:val="24"/>
+        </w:rPr>
+        <w:t>GL</w:t>
+      </w:r>
+      <w:r>
+        <w:rPr>
+          <w:rFonts w:hint="eastAsia"/>
+          <w:sz w:val="24"/>
+          <w:szCs w:val="24"/>
+        </w:rPr>
+        <w:t>绘制主要是通过获取顶点坐标、图元装配（绘制三角形）以及光栅化。</w:t>
+      </w:r>
+      <w:r>
+        <w:rPr>
+          <w:rFonts w:hint="eastAsia"/>
+          <w:sz w:val="24"/>
+          <w:szCs w:val="24"/>
+        </w:rPr>
+        <w:t>我们使用从三维建模软件中导出的数据文件，如</w:t>
+      </w:r>
+      <w:r>
+        <w:rPr>
+          <w:sz w:val="24"/>
+          <w:szCs w:val="24"/>
+        </w:rPr>
+        <w:t>OBJ</w:t>
+      </w:r>
+      <w:r>
+        <w:rPr>
+          <w:rFonts w:hint="eastAsia"/>
+          <w:sz w:val="24"/>
+          <w:szCs w:val="24"/>
+        </w:rPr>
+        <w:t>文件、</w:t>
+      </w:r>
+      <w:r>
+        <w:rPr>
+          <w:rFonts w:hint="eastAsia"/>
+          <w:sz w:val="24"/>
+          <w:szCs w:val="24"/>
+        </w:rPr>
+        <w:t>F</w:t>
+      </w:r>
+      <w:r>
+        <w:rPr>
+          <w:sz w:val="24"/>
+          <w:szCs w:val="24"/>
+        </w:rPr>
+        <w:t>BX</w:t>
+      </w:r>
+      <w:r>
+        <w:rPr>
+          <w:rFonts w:hint="eastAsia"/>
+          <w:sz w:val="24"/>
+          <w:szCs w:val="24"/>
+        </w:rPr>
+        <w:t>文件等</w:t>
+      </w:r>
+      <w:r>
+        <w:rPr>
+          <w:rFonts w:hint="eastAsia"/>
+          <w:sz w:val="24"/>
+          <w:szCs w:val="24"/>
+        </w:rPr>
+        <w:t>格式文件</w:t>
+      </w:r>
+      <w:r>
+        <w:rPr>
+          <w:rFonts w:hint="eastAsia"/>
+          <w:sz w:val="24"/>
+          <w:szCs w:val="24"/>
+        </w:rPr>
+        <w:t>。我们从中获取到模型的顶点信息进行图元装配</w:t>
+      </w:r>
+      <w:r>
+        <w:rPr>
+          <w:rFonts w:hint="eastAsia"/>
+          <w:sz w:val="24"/>
+          <w:szCs w:val="24"/>
+        </w:rPr>
+        <w:t>，即进行三角形</w:t>
+      </w:r>
+      <w:r>
+        <w:rPr>
+          <w:rFonts w:hint="eastAsia"/>
+          <w:sz w:val="24"/>
+          <w:szCs w:val="24"/>
+        </w:rPr>
+        <w:t>构建。使</w:t>
       </w:r>
       <w:r>
         <w:rPr>
@@ -9079,205 +9848,7 @@
           <w:szCs w:val="24"/>
         </w:rPr>
         <w:lastRenderedPageBreak/>
-        <w:t>通过统一、标准以及夸平台的</w:t>
-      </w:r>
-      <w:r>
-        <w:rPr>
-          <w:rFonts w:hint="eastAsia"/>
-          <w:sz w:val="24"/>
-          <w:szCs w:val="24"/>
-        </w:rPr>
-        <w:t>OpenGL</w:t>
-      </w:r>
-      <w:r>
-        <w:rPr>
-          <w:rFonts w:hint="eastAsia"/>
-          <w:sz w:val="24"/>
-          <w:szCs w:val="24"/>
-        </w:rPr>
-        <w:t>接口来调用底层的图形硬件加速功能而进行</w:t>
-      </w:r>
-      <w:r>
-        <w:rPr>
-          <w:sz w:val="24"/>
-          <w:szCs w:val="24"/>
-        </w:rPr>
-        <w:t>3D</w:t>
-      </w:r>
-      <w:r>
-        <w:rPr>
-          <w:rFonts w:hint="eastAsia"/>
-          <w:sz w:val="24"/>
-          <w:szCs w:val="24"/>
-        </w:rPr>
-        <w:t>图形的渲染，达到在</w:t>
-      </w:r>
-      <w:r>
-        <w:rPr>
-          <w:rFonts w:hint="eastAsia"/>
-          <w:sz w:val="24"/>
-          <w:szCs w:val="24"/>
-        </w:rPr>
-        <w:t>Web</w:t>
-      </w:r>
-      <w:r>
-        <w:rPr>
-          <w:rFonts w:hint="eastAsia"/>
-          <w:sz w:val="24"/>
-          <w:szCs w:val="24"/>
-        </w:rPr>
-        <w:t>上</w:t>
-      </w:r>
-      <w:r>
-        <w:rPr>
-          <w:rFonts w:hint="eastAsia"/>
-          <w:sz w:val="24"/>
-          <w:szCs w:val="24"/>
-        </w:rPr>
-        <w:t>展</w:t>
-      </w:r>
-      <w:r>
-        <w:rPr>
-          <w:rFonts w:hint="eastAsia"/>
-          <w:sz w:val="24"/>
-          <w:szCs w:val="24"/>
-        </w:rPr>
-        <w:t>示</w:t>
-      </w:r>
-      <w:r>
-        <w:rPr>
-          <w:rFonts w:hint="eastAsia"/>
-          <w:sz w:val="24"/>
-          <w:szCs w:val="24"/>
-        </w:rPr>
-        <w:t>逼真的</w:t>
-      </w:r>
-      <w:r>
-        <w:rPr>
-          <w:rFonts w:hint="eastAsia"/>
-          <w:sz w:val="24"/>
-          <w:szCs w:val="24"/>
-        </w:rPr>
-        <w:t>三</w:t>
-      </w:r>
-      <w:r>
-        <w:rPr>
-          <w:rFonts w:hint="eastAsia"/>
-          <w:sz w:val="24"/>
-          <w:szCs w:val="24"/>
-        </w:rPr>
-        <w:t>维立体图像。</w:t>
-      </w:r>
-    </w:p>
-    <w:p>
-      <w:pPr>
-        <w:spacing w:line="360" w:lineRule="auto"/>
-        <w:ind w:firstLineChars="200" w:firstLine="480"/>
-        <w:rPr>
-          <w:sz w:val="24"/>
-          <w:szCs w:val="24"/>
-        </w:rPr>
-      </w:pPr>
-      <w:r>
-        <w:rPr>
-          <w:rFonts w:hint="eastAsia"/>
-          <w:sz w:val="24"/>
-          <w:szCs w:val="24"/>
-        </w:rPr>
-        <w:t>Web</w:t>
-      </w:r>
-      <w:r>
-        <w:rPr>
-          <w:sz w:val="24"/>
-          <w:szCs w:val="24"/>
-        </w:rPr>
-        <w:t>GL</w:t>
-      </w:r>
-      <w:r>
-        <w:rPr>
-          <w:rFonts w:hint="eastAsia"/>
-          <w:sz w:val="24"/>
-          <w:szCs w:val="24"/>
-        </w:rPr>
-        <w:t>绘制主要是通过获取顶点坐标、图元装配（绘制三角形）以及光栅化。</w:t>
-      </w:r>
-      <w:r>
-        <w:rPr>
-          <w:rFonts w:hint="eastAsia"/>
-          <w:sz w:val="24"/>
-          <w:szCs w:val="24"/>
-        </w:rPr>
-        <w:t>我们使用从三维建模软件中导出的数据文件，如</w:t>
-      </w:r>
-      <w:r>
-        <w:rPr>
-          <w:sz w:val="24"/>
-          <w:szCs w:val="24"/>
-        </w:rPr>
-        <w:t>OBJ</w:t>
-      </w:r>
-      <w:r>
-        <w:rPr>
-          <w:rFonts w:hint="eastAsia"/>
-          <w:sz w:val="24"/>
-          <w:szCs w:val="24"/>
-        </w:rPr>
-        <w:t>文件、</w:t>
-      </w:r>
-      <w:r>
-        <w:rPr>
-          <w:rFonts w:hint="eastAsia"/>
-          <w:sz w:val="24"/>
-          <w:szCs w:val="24"/>
-        </w:rPr>
-        <w:t>F</w:t>
-      </w:r>
-      <w:r>
-        <w:rPr>
-          <w:sz w:val="24"/>
-          <w:szCs w:val="24"/>
-        </w:rPr>
-        <w:t>BX</w:t>
-      </w:r>
-      <w:r>
-        <w:rPr>
-          <w:rFonts w:hint="eastAsia"/>
-          <w:sz w:val="24"/>
-          <w:szCs w:val="24"/>
-        </w:rPr>
-        <w:t>文件等</w:t>
-      </w:r>
-      <w:r>
-        <w:rPr>
-          <w:rFonts w:hint="eastAsia"/>
-          <w:sz w:val="24"/>
-          <w:szCs w:val="24"/>
-        </w:rPr>
-        <w:t>格式文件</w:t>
-      </w:r>
-      <w:r>
-        <w:rPr>
-          <w:rFonts w:hint="eastAsia"/>
-          <w:sz w:val="24"/>
-          <w:szCs w:val="24"/>
-        </w:rPr>
-        <w:t>。我们从中获取到模型的顶点信息进行图元装配</w:t>
-      </w:r>
-      <w:r>
-        <w:rPr>
-          <w:rFonts w:hint="eastAsia"/>
-          <w:sz w:val="24"/>
-          <w:szCs w:val="24"/>
-        </w:rPr>
-        <w:t>，即进行三角形</w:t>
-      </w:r>
-      <w:r>
-        <w:rPr>
-          <w:rFonts w:hint="eastAsia"/>
-          <w:sz w:val="24"/>
-          <w:szCs w:val="24"/>
-        </w:rPr>
-        <w:t>构建。使用三角形</w:t>
+        <w:t>用三角形</w:t>
       </w:r>
       <w:r>
         <w:rPr>
@@ -10343,7 +10914,158 @@
           <w:sz w:val="24"/>
           <w:szCs w:val="24"/>
         </w:rPr>
-        <w:t>场景即是物体容器，编程开发人员将自己需要的模型、物体等放入场景中。而相机的主要功能是面对场景，</w:t>
+        <w:t>场景即是物体容器，编程开发人员将自己需要的模型、物体等放入场景中。而相机的主要功能是面对场景，娶一个合适的角度进行拍摄。</w:t>
+      </w:r>
+      <w:r>
+        <w:rPr>
+          <w:rFonts w:hint="eastAsia"/>
+          <w:sz w:val="24"/>
+          <w:szCs w:val="24"/>
+        </w:rPr>
+        <w:t>而渲染器</w:t>
+      </w:r>
+      <w:r>
+        <w:rPr>
+          <w:rFonts w:hint="eastAsia"/>
+          <w:sz w:val="24"/>
+          <w:szCs w:val="24"/>
+        </w:rPr>
+        <w:t>（</w:t>
+      </w:r>
+      <w:r>
+        <w:rPr>
+          <w:rFonts w:hint="eastAsia"/>
+          <w:sz w:val="24"/>
+          <w:szCs w:val="24"/>
+        </w:rPr>
+        <w:t>renderer</w:t>
+      </w:r>
+      <w:r>
+        <w:rPr>
+          <w:rFonts w:hint="eastAsia"/>
+          <w:sz w:val="24"/>
+          <w:szCs w:val="24"/>
+        </w:rPr>
+        <w:t>）</w:t>
+      </w:r>
+      <w:r>
+        <w:rPr>
+          <w:rFonts w:hint="eastAsia"/>
+          <w:sz w:val="24"/>
+          <w:szCs w:val="24"/>
+        </w:rPr>
+        <w:t>的</w:t>
+      </w:r>
+      <w:r>
+        <w:rPr>
+          <w:rFonts w:hint="eastAsia"/>
+          <w:sz w:val="24"/>
+          <w:szCs w:val="24"/>
+        </w:rPr>
+        <w:t>功能</w:t>
+      </w:r>
+      <w:r>
+        <w:rPr>
+          <w:rFonts w:hint="eastAsia"/>
+          <w:sz w:val="24"/>
+          <w:szCs w:val="24"/>
+        </w:rPr>
+        <w:t>则是将相机拍摄的图片放在</w:t>
+      </w:r>
+      <w:r>
+        <w:rPr>
+          <w:rFonts w:hint="eastAsia"/>
+          <w:sz w:val="24"/>
+          <w:szCs w:val="24"/>
+        </w:rPr>
+        <w:t>网页中进行</w:t>
+      </w:r>
+      <w:r>
+        <w:rPr>
+          <w:rFonts w:hint="eastAsia"/>
+          <w:sz w:val="24"/>
+          <w:szCs w:val="24"/>
+        </w:rPr>
+        <w:t>展示。</w:t>
+      </w:r>
+      <w:r>
+        <w:rPr>
+          <w:rFonts w:hint="eastAsia"/>
+          <w:sz w:val="24"/>
+          <w:szCs w:val="24"/>
+        </w:rPr>
+        <w:t>在计算机的世界中，一条弧线是由有限点构成的有限线段连接得到的。当线段的数量</w:t>
+      </w:r>
+      <w:r>
+        <w:rPr>
+          <w:rFonts w:hint="eastAsia"/>
+          <w:sz w:val="24"/>
+          <w:szCs w:val="24"/>
+        </w:rPr>
+        <w:t>多</w:t>
+      </w:r>
+      <w:r>
+        <w:rPr>
+          <w:rFonts w:hint="eastAsia"/>
+          <w:sz w:val="24"/>
+          <w:szCs w:val="24"/>
+        </w:rPr>
+        <w:t>到一定的程度的时候，</w:t>
+      </w:r>
+      <w:r>
+        <w:rPr>
+          <w:rFonts w:hint="eastAsia"/>
+          <w:sz w:val="24"/>
+          <w:szCs w:val="24"/>
+        </w:rPr>
+        <w:t>在我们的视觉系统中，折线段也就变成了圆滑的曲线了。</w:t>
+      </w:r>
+      <w:r>
+        <w:rPr>
+          <w:rFonts w:hint="eastAsia"/>
+          <w:sz w:val="24"/>
+          <w:szCs w:val="24"/>
+        </w:rPr>
+        <w:t>类似于数学中极限，当折线段</w:t>
+      </w:r>
+      <w:r>
+        <w:rPr>
+          <w:rFonts w:hint="eastAsia"/>
+          <w:sz w:val="24"/>
+          <w:szCs w:val="24"/>
+        </w:rPr>
+        <w:t>的数量</w:t>
+      </w:r>
+      <w:r>
+        <w:rPr>
+          <w:rFonts w:hint="eastAsia"/>
+          <w:sz w:val="24"/>
+          <w:szCs w:val="24"/>
+        </w:rPr>
+        <w:t>趋于无穷时，那展现给我们的就是圆滑的曲线。而在计算机中的</w:t>
+      </w:r>
+      <w:r>
+        <w:rPr>
+          <w:sz w:val="24"/>
+          <w:szCs w:val="24"/>
+        </w:rPr>
+        <w:t>3D</w:t>
+      </w:r>
+      <w:r>
+        <w:rPr>
+          <w:rFonts w:hint="eastAsia"/>
+          <w:sz w:val="24"/>
+          <w:szCs w:val="24"/>
+        </w:rPr>
+        <w:t>模型也是采用此原理，</w:t>
+      </w:r>
+      <w:r>
+        <w:rPr>
+          <w:rFonts w:hint="eastAsia"/>
+          <w:sz w:val="24"/>
+          <w:szCs w:val="24"/>
+        </w:rPr>
+        <w:t>通</w:t>
       </w:r>
       <w:r>
         <w:rPr>
@@ -10352,158 +11074,7 @@
           <w:szCs w:val="24"/>
         </w:rPr>
         <w:lastRenderedPageBreak/>
-        <w:t>娶一个合适的角度进行拍摄。</w:t>
-      </w:r>
-      <w:r>
-        <w:rPr>
-          <w:rFonts w:hint="eastAsia"/>
-          <w:sz w:val="24"/>
-          <w:szCs w:val="24"/>
-        </w:rPr>
-        <w:t>而渲染器</w:t>
-      </w:r>
-      <w:r>
-        <w:rPr>
-          <w:rFonts w:hint="eastAsia"/>
-          <w:sz w:val="24"/>
-          <w:szCs w:val="24"/>
-        </w:rPr>
-        <w:t>（</w:t>
-      </w:r>
-      <w:r>
-        <w:rPr>
-          <w:rFonts w:hint="eastAsia"/>
-          <w:sz w:val="24"/>
-          <w:szCs w:val="24"/>
-        </w:rPr>
-        <w:t>renderer</w:t>
-      </w:r>
-      <w:r>
-        <w:rPr>
-          <w:rFonts w:hint="eastAsia"/>
-          <w:sz w:val="24"/>
-          <w:szCs w:val="24"/>
-        </w:rPr>
-        <w:t>）</w:t>
-      </w:r>
-      <w:r>
-        <w:rPr>
-          <w:rFonts w:hint="eastAsia"/>
-          <w:sz w:val="24"/>
-          <w:szCs w:val="24"/>
-        </w:rPr>
-        <w:t>的</w:t>
-      </w:r>
-      <w:r>
-        <w:rPr>
-          <w:rFonts w:hint="eastAsia"/>
-          <w:sz w:val="24"/>
-          <w:szCs w:val="24"/>
-        </w:rPr>
-        <w:t>功能</w:t>
-      </w:r>
-      <w:r>
-        <w:rPr>
-          <w:rFonts w:hint="eastAsia"/>
-          <w:sz w:val="24"/>
-          <w:szCs w:val="24"/>
-        </w:rPr>
-        <w:t>则是将相机拍摄的图片放在</w:t>
-      </w:r>
-      <w:r>
-        <w:rPr>
-          <w:rFonts w:hint="eastAsia"/>
-          <w:sz w:val="24"/>
-          <w:szCs w:val="24"/>
-        </w:rPr>
-        <w:t>网页中进行</w:t>
-      </w:r>
-      <w:r>
-        <w:rPr>
-          <w:rFonts w:hint="eastAsia"/>
-          <w:sz w:val="24"/>
-          <w:szCs w:val="24"/>
-        </w:rPr>
-        <w:t>展示。</w:t>
-      </w:r>
-      <w:r>
-        <w:rPr>
-          <w:rFonts w:hint="eastAsia"/>
-          <w:sz w:val="24"/>
-          <w:szCs w:val="24"/>
-        </w:rPr>
-        <w:t>在计算机的世界中，一条弧线是由有限点构成的有限线段连接得到的。当线段的数量</w:t>
-      </w:r>
-      <w:r>
-        <w:rPr>
-          <w:rFonts w:hint="eastAsia"/>
-          <w:sz w:val="24"/>
-          <w:szCs w:val="24"/>
-        </w:rPr>
-        <w:t>多</w:t>
-      </w:r>
-      <w:r>
-        <w:rPr>
-          <w:rFonts w:hint="eastAsia"/>
-          <w:sz w:val="24"/>
-          <w:szCs w:val="24"/>
-        </w:rPr>
-        <w:t>到一定的程度的时候，</w:t>
-      </w:r>
-      <w:r>
-        <w:rPr>
-          <w:rFonts w:hint="eastAsia"/>
-          <w:sz w:val="24"/>
-          <w:szCs w:val="24"/>
-        </w:rPr>
-        <w:t>在我们的视觉系统中，折线段也就变成了圆滑的曲线了。</w:t>
-      </w:r>
-      <w:r>
-        <w:rPr>
-          <w:rFonts w:hint="eastAsia"/>
-          <w:sz w:val="24"/>
-          <w:szCs w:val="24"/>
-        </w:rPr>
-        <w:t>类似于数学中极限，当折线段</w:t>
-      </w:r>
-      <w:r>
-        <w:rPr>
-          <w:rFonts w:hint="eastAsia"/>
-          <w:sz w:val="24"/>
-          <w:szCs w:val="24"/>
-        </w:rPr>
-        <w:t>的数量</w:t>
-      </w:r>
-      <w:r>
-        <w:rPr>
-          <w:rFonts w:hint="eastAsia"/>
-          <w:sz w:val="24"/>
-          <w:szCs w:val="24"/>
-        </w:rPr>
-        <w:t>趋于无穷时，那展现给我们的就是圆滑的曲线。而在计算机中的</w:t>
-      </w:r>
-      <w:r>
-        <w:rPr>
-          <w:sz w:val="24"/>
-          <w:szCs w:val="24"/>
-        </w:rPr>
-        <w:t>3D</w:t>
-      </w:r>
-      <w:r>
-        <w:rPr>
-          <w:rFonts w:hint="eastAsia"/>
-          <w:sz w:val="24"/>
-          <w:szCs w:val="24"/>
-        </w:rPr>
-        <w:t>模型也是采用此原理，</w:t>
-      </w:r>
-      <w:r>
-        <w:rPr>
-          <w:rFonts w:hint="eastAsia"/>
-          <w:sz w:val="24"/>
-          <w:szCs w:val="24"/>
-        </w:rPr>
-        <w:t>通用的做法是</w:t>
+        <w:t>用的做法是</w:t>
       </w:r>
       <w:r>
         <w:rPr>
@@ -11357,106 +11928,114 @@
           <w:sz w:val="24"/>
           <w:szCs w:val="24"/>
         </w:rPr>
+        <w:t>平台的</w:t>
+      </w:r>
+      <w:r>
+        <w:rPr>
+          <w:rFonts w:hint="eastAsia"/>
+          <w:sz w:val="24"/>
+          <w:szCs w:val="24"/>
+        </w:rPr>
+        <w:t>页面</w:t>
+      </w:r>
+      <w:r>
+        <w:rPr>
+          <w:rFonts w:hint="eastAsia"/>
+          <w:sz w:val="24"/>
+          <w:szCs w:val="24"/>
+        </w:rPr>
+        <w:t>采用延时加载，</w:t>
+      </w:r>
+      <w:r>
+        <w:rPr>
+          <w:rFonts w:hint="eastAsia"/>
+          <w:sz w:val="24"/>
+          <w:szCs w:val="24"/>
+        </w:rPr>
+        <w:t>实时</w:t>
+      </w:r>
+      <w:r>
+        <w:rPr>
+          <w:rFonts w:hint="eastAsia"/>
+          <w:sz w:val="24"/>
+          <w:szCs w:val="24"/>
+        </w:rPr>
+        <w:t>获取当前用户的操作，对页面进行分步加载，只有当用户浏览到当前网页位置时，进行图片等资源进行加载。</w:t>
+      </w:r>
+    </w:p>
+    <w:p>
+      <w:pPr>
+        <w:spacing w:line="360" w:lineRule="auto"/>
+        <w:ind w:firstLine="420"/>
+        <w:rPr>
+          <w:sz w:val="24"/>
+          <w:szCs w:val="24"/>
+        </w:rPr>
+      </w:pPr>
+      <w:r>
+        <w:rPr>
+          <w:rFonts w:hint="eastAsia"/>
+          <w:sz w:val="24"/>
+          <w:szCs w:val="24"/>
+        </w:rPr>
+        <w:t>作为商品展示平台，采用</w:t>
+      </w:r>
+      <w:r>
+        <w:rPr>
+          <w:rFonts w:hint="eastAsia"/>
+          <w:sz w:val="24"/>
+          <w:szCs w:val="24"/>
+        </w:rPr>
+        <w:t>图片加模型的展示方式，用户可在主页选中商品查看详情，在</w:t>
+      </w:r>
+      <w:r>
+        <w:rPr>
+          <w:rFonts w:hint="eastAsia"/>
+          <w:sz w:val="24"/>
+          <w:szCs w:val="24"/>
+        </w:rPr>
+        <w:t>商品详情页面进行</w:t>
+      </w:r>
+      <w:r>
+        <w:rPr>
+          <w:rFonts w:hint="eastAsia"/>
+          <w:sz w:val="24"/>
+          <w:szCs w:val="24"/>
+        </w:rPr>
+        <w:t>3D</w:t>
+      </w:r>
+      <w:r>
+        <w:rPr>
+          <w:rFonts w:hint="eastAsia"/>
+          <w:sz w:val="24"/>
+          <w:szCs w:val="24"/>
+        </w:rPr>
+        <w:t>立体模型的展示。</w:t>
+      </w:r>
+      <w:r>
+        <w:rPr>
+          <w:rFonts w:hint="eastAsia"/>
+          <w:sz w:val="24"/>
+          <w:szCs w:val="24"/>
+        </w:rPr>
+        <w:t>主页设计为标题栏、内容栏以及版权声明栏。标题栏主要是进行商品类别的选择，</w:t>
+      </w:r>
+      <w:r>
+        <w:rPr>
+          <w:rFonts w:hint="eastAsia"/>
+          <w:sz w:val="24"/>
+          <w:szCs w:val="24"/>
+        </w:rPr>
+        <w:t>进入对应类别的商品展示</w:t>
+      </w:r>
+      <w:r>
+        <w:rPr>
+          <w:rFonts w:hint="eastAsia"/>
+          <w:sz w:val="24"/>
+          <w:szCs w:val="24"/>
+        </w:rPr>
         <w:lastRenderedPageBreak/>
-        <w:t>平台的</w:t>
-      </w:r>
-      <w:r>
-        <w:rPr>
-          <w:rFonts w:hint="eastAsia"/>
-          <w:sz w:val="24"/>
-          <w:szCs w:val="24"/>
-        </w:rPr>
-        <w:t>页面</w:t>
-      </w:r>
-      <w:r>
-        <w:rPr>
-          <w:rFonts w:hint="eastAsia"/>
-          <w:sz w:val="24"/>
-          <w:szCs w:val="24"/>
-        </w:rPr>
-        <w:t>采用延时加载，</w:t>
-      </w:r>
-      <w:r>
-        <w:rPr>
-          <w:rFonts w:hint="eastAsia"/>
-          <w:sz w:val="24"/>
-          <w:szCs w:val="24"/>
-        </w:rPr>
-        <w:t>实时</w:t>
-      </w:r>
-      <w:r>
-        <w:rPr>
-          <w:rFonts w:hint="eastAsia"/>
-          <w:sz w:val="24"/>
-          <w:szCs w:val="24"/>
-        </w:rPr>
-        <w:t>获取当前用户的操作，对页面进行分步加载，只有当用户浏览到当前网页位置时，进行图片等资源进行加载。</w:t>
-      </w:r>
-    </w:p>
-    <w:p>
-      <w:pPr>
-        <w:spacing w:line="360" w:lineRule="auto"/>
-        <w:ind w:firstLine="420"/>
-        <w:rPr>
-          <w:sz w:val="24"/>
-          <w:szCs w:val="24"/>
-        </w:rPr>
-      </w:pPr>
-      <w:r>
-        <w:rPr>
-          <w:rFonts w:hint="eastAsia"/>
-          <w:sz w:val="24"/>
-          <w:szCs w:val="24"/>
-        </w:rPr>
-        <w:t>作为商品展示平台，采用</w:t>
-      </w:r>
-      <w:r>
-        <w:rPr>
-          <w:rFonts w:hint="eastAsia"/>
-          <w:sz w:val="24"/>
-          <w:szCs w:val="24"/>
-        </w:rPr>
-        <w:t>图片加模型的展示方式，用户可在主页选中商品查看详情，在</w:t>
-      </w:r>
-      <w:r>
-        <w:rPr>
-          <w:rFonts w:hint="eastAsia"/>
-          <w:sz w:val="24"/>
-          <w:szCs w:val="24"/>
-        </w:rPr>
-        <w:t>商品详情页面进行</w:t>
-      </w:r>
-      <w:r>
-        <w:rPr>
-          <w:rFonts w:hint="eastAsia"/>
-          <w:sz w:val="24"/>
-          <w:szCs w:val="24"/>
-        </w:rPr>
-        <w:t>3D</w:t>
-      </w:r>
-      <w:r>
-        <w:rPr>
-          <w:rFonts w:hint="eastAsia"/>
-          <w:sz w:val="24"/>
-          <w:szCs w:val="24"/>
-        </w:rPr>
-        <w:t>立体模型的展示。</w:t>
-      </w:r>
-      <w:r>
-        <w:rPr>
-          <w:rFonts w:hint="eastAsia"/>
-          <w:sz w:val="24"/>
-          <w:szCs w:val="24"/>
-        </w:rPr>
-        <w:t>主页设计为标题栏、内容栏以及版权声明栏。标题栏主要是进行商品类别的选择，</w:t>
-      </w:r>
-      <w:r>
-        <w:rPr>
-          <w:rFonts w:hint="eastAsia"/>
-          <w:sz w:val="24"/>
-          <w:szCs w:val="24"/>
-        </w:rPr>
-        <w:t>进入对应类别的商品展示页面。在商品展示页面，用户预览商品，获取商品图片、价格等信息。在商品的详情展示页面，用户对商品细节进行全方位的感知，获取最真实的商品感官数据，对商品做出最直接的判断，是否符合需要，避免盲目购买，从而减少退、</w:t>
+        <w:t>页面。在商品展示页面，用户预览商品，获取商品图片、价格等信息。在商品的详情展示页面，用户对商品细节进行全方位的感知，获取最真实的商品感官数据，对商品做出最直接的判断，是否符合需要，避免盲目购买，从而减少退、</w:t>
       </w:r>
       <w:r>
         <w:rPr>
@@ -11994,7 +12573,6 @@
           <w:sz w:val="28"/>
           <w:szCs w:val="24"/>
         </w:rPr>
-        <w:lastRenderedPageBreak/>
         <w:t>3.1</w:t>
       </w:r>
       <w:bookmarkStart w:id="32" w:name="_Hlk512365225"/>
@@ -12214,7 +12792,16 @@
           <w:sz w:val="24"/>
           <w:szCs w:val="24"/>
         </w:rPr>
-        <w:t>是依据相邻元素之间的颜色插值进行边缘提取，对于取到的轮廓与模式进行匹配，而后计算权值进行颜色混合处理。</w:t>
+        <w:t>是依据相邻元素之间的颜色插值进行边缘提取，对于取到的轮廓与模式进行匹配，</w:t>
+      </w:r>
+      <w:r>
+        <w:rPr>
+          <w:rFonts w:hint="eastAsia"/>
+          <w:sz w:val="24"/>
+          <w:szCs w:val="24"/>
+        </w:rPr>
+        <w:lastRenderedPageBreak/>
+        <w:t>而后计算权值进行颜色混合处理。</w:t>
       </w:r>
       <w:r>
         <w:rPr>
@@ -12763,208 +13350,208 @@
           <w:sz w:val="24"/>
           <w:szCs w:val="24"/>
         </w:rPr>
+        <w:t>算法流程：</w:t>
+      </w:r>
+    </w:p>
+    <w:p>
+      <w:pPr>
+        <w:spacing w:line="360" w:lineRule="auto"/>
+        <w:ind w:firstLine="480"/>
+        <w:rPr>
+          <w:sz w:val="24"/>
+          <w:szCs w:val="24"/>
+        </w:rPr>
+      </w:pPr>
+      <w:r>
+        <w:rPr>
+          <w:rFonts w:hint="eastAsia"/>
+          <w:sz w:val="24"/>
+          <w:szCs w:val="24"/>
+        </w:rPr>
+        <w:t>步骤</w:t>
+      </w:r>
+      <w:proofErr w:type="gramStart"/>
+      <w:r>
+        <w:rPr>
+          <w:rFonts w:hint="eastAsia"/>
+          <w:sz w:val="24"/>
+          <w:szCs w:val="24"/>
+        </w:rPr>
+        <w:t>一</w:t>
+      </w:r>
+      <w:proofErr w:type="gramEnd"/>
+      <w:r>
+        <w:rPr>
+          <w:rFonts w:hint="eastAsia"/>
+          <w:sz w:val="24"/>
+          <w:szCs w:val="24"/>
+        </w:rPr>
+        <w:t>：</w:t>
+      </w:r>
+      <w:r>
+        <w:rPr>
+          <w:rFonts w:hint="eastAsia"/>
+          <w:sz w:val="24"/>
+          <w:szCs w:val="24"/>
+        </w:rPr>
+        <w:t>模型加载，存储模型的顶点</w:t>
+      </w:r>
+      <w:r>
+        <w:rPr>
+          <w:rFonts w:hint="eastAsia"/>
+          <w:sz w:val="24"/>
+          <w:szCs w:val="24"/>
+        </w:rPr>
+        <w:t>信息以及最后渲染绘制的纹理信息。</w:t>
+      </w:r>
+    </w:p>
+    <w:p>
+      <w:pPr>
+        <w:spacing w:line="360" w:lineRule="auto"/>
+        <w:ind w:firstLine="480"/>
+        <w:rPr>
+          <w:sz w:val="24"/>
+          <w:szCs w:val="24"/>
+        </w:rPr>
+      </w:pPr>
+      <w:r>
+        <w:rPr>
+          <w:rFonts w:hint="eastAsia"/>
+          <w:sz w:val="24"/>
+          <w:szCs w:val="24"/>
+        </w:rPr>
+        <w:t>步骤二：判断是否为边缘，若是执行步骤三；否则执行步骤四。</w:t>
+      </w:r>
+    </w:p>
+    <w:p>
+      <w:pPr>
+        <w:spacing w:line="360" w:lineRule="auto"/>
+        <w:ind w:firstLine="480"/>
+        <w:rPr>
+          <w:sz w:val="24"/>
+          <w:szCs w:val="24"/>
+        </w:rPr>
+      </w:pPr>
+      <w:r>
+        <w:rPr>
+          <w:rFonts w:hint="eastAsia"/>
+          <w:sz w:val="24"/>
+          <w:szCs w:val="24"/>
+        </w:rPr>
+        <w:t>步骤三：计算混合朝向和以及子偏移量，继而进行平滑处理，执行步骤四。</w:t>
+      </w:r>
+    </w:p>
+    <w:p>
+      <w:pPr>
+        <w:spacing w:line="360" w:lineRule="auto"/>
+        <w:ind w:firstLine="480"/>
+        <w:rPr>
+          <w:sz w:val="24"/>
+          <w:szCs w:val="24"/>
+        </w:rPr>
+      </w:pPr>
+      <w:r>
+        <w:rPr>
+          <w:rFonts w:hint="eastAsia"/>
+          <w:sz w:val="24"/>
+          <w:szCs w:val="24"/>
+        </w:rPr>
+        <w:t>步骤四：绘制到计算机显示屏幕，</w:t>
+      </w:r>
+      <w:r>
+        <w:rPr>
+          <w:rFonts w:hint="eastAsia"/>
+          <w:sz w:val="24"/>
+          <w:szCs w:val="24"/>
+        </w:rPr>
+        <w:t>程序结束</w:t>
+      </w:r>
+      <w:r>
+        <w:rPr>
+          <w:rFonts w:hint="eastAsia"/>
+          <w:sz w:val="24"/>
+          <w:szCs w:val="24"/>
+        </w:rPr>
+        <w:t>。</w:t>
+      </w:r>
+    </w:p>
+    <w:p>
+      <w:pPr>
+        <w:spacing w:line="360" w:lineRule="auto"/>
+        <w:rPr>
+          <w:sz w:val="24"/>
+          <w:szCs w:val="24"/>
+        </w:rPr>
+      </w:pPr>
+      <w:r>
+        <w:rPr>
+          <w:sz w:val="24"/>
+          <w:szCs w:val="24"/>
+        </w:rPr>
+        <w:tab/>
+      </w:r>
+      <w:r>
+        <w:rPr>
+          <w:rFonts w:hint="eastAsia"/>
+          <w:sz w:val="24"/>
+          <w:szCs w:val="24"/>
+        </w:rPr>
+        <w:t>通过上述步骤，借助</w:t>
+      </w:r>
+      <w:r>
+        <w:rPr>
+          <w:rFonts w:hint="eastAsia"/>
+          <w:sz w:val="24"/>
+          <w:szCs w:val="24"/>
+        </w:rPr>
+        <w:t>Three.js</w:t>
+      </w:r>
+      <w:r>
+        <w:rPr>
+          <w:rFonts w:hint="eastAsia"/>
+          <w:sz w:val="24"/>
+          <w:szCs w:val="24"/>
+        </w:rPr>
+        <w:t>框架将</w:t>
+      </w:r>
+      <w:r>
+        <w:rPr>
+          <w:rFonts w:hint="eastAsia"/>
+          <w:sz w:val="24"/>
+          <w:szCs w:val="24"/>
+        </w:rPr>
+        <w:t>三</w:t>
+      </w:r>
+      <w:r>
+        <w:rPr>
+          <w:rFonts w:hint="eastAsia"/>
+          <w:sz w:val="24"/>
+          <w:szCs w:val="24"/>
+        </w:rPr>
+        <w:t>维立体模型展示在屏幕，并通过</w:t>
+      </w:r>
+      <w:r>
+        <w:rPr>
+          <w:rFonts w:hint="eastAsia"/>
+          <w:sz w:val="24"/>
+          <w:szCs w:val="24"/>
+        </w:rPr>
+        <w:t>F</w:t>
+      </w:r>
+      <w:r>
+        <w:rPr>
+          <w:sz w:val="24"/>
+          <w:szCs w:val="24"/>
+        </w:rPr>
+        <w:t>XAA</w:t>
+      </w:r>
+      <w:r>
+        <w:rPr>
+          <w:rFonts w:hint="eastAsia"/>
+          <w:sz w:val="24"/>
+          <w:szCs w:val="24"/>
+        </w:rPr>
         <w:lastRenderedPageBreak/>
-        <w:t>算法流程：</w:t>
-      </w:r>
-    </w:p>
-    <w:p>
-      <w:pPr>
-        <w:spacing w:line="360" w:lineRule="auto"/>
-        <w:ind w:firstLine="480"/>
-        <w:rPr>
-          <w:sz w:val="24"/>
-          <w:szCs w:val="24"/>
-        </w:rPr>
-      </w:pPr>
-      <w:r>
-        <w:rPr>
-          <w:rFonts w:hint="eastAsia"/>
-          <w:sz w:val="24"/>
-          <w:szCs w:val="24"/>
-        </w:rPr>
-        <w:t>步骤</w:t>
-      </w:r>
-      <w:proofErr w:type="gramStart"/>
-      <w:r>
-        <w:rPr>
-          <w:rFonts w:hint="eastAsia"/>
-          <w:sz w:val="24"/>
-          <w:szCs w:val="24"/>
-        </w:rPr>
-        <w:t>一</w:t>
-      </w:r>
-      <w:proofErr w:type="gramEnd"/>
-      <w:r>
-        <w:rPr>
-          <w:rFonts w:hint="eastAsia"/>
-          <w:sz w:val="24"/>
-          <w:szCs w:val="24"/>
-        </w:rPr>
-        <w:t>：</w:t>
-      </w:r>
-      <w:r>
-        <w:rPr>
-          <w:rFonts w:hint="eastAsia"/>
-          <w:sz w:val="24"/>
-          <w:szCs w:val="24"/>
-        </w:rPr>
-        <w:t>模型加载，存储模型的顶点</w:t>
-      </w:r>
-      <w:r>
-        <w:rPr>
-          <w:rFonts w:hint="eastAsia"/>
-          <w:sz w:val="24"/>
-          <w:szCs w:val="24"/>
-        </w:rPr>
-        <w:t>信息以及最后渲染绘制的纹理信息。</w:t>
-      </w:r>
-    </w:p>
-    <w:p>
-      <w:pPr>
-        <w:spacing w:line="360" w:lineRule="auto"/>
-        <w:ind w:firstLine="480"/>
-        <w:rPr>
-          <w:sz w:val="24"/>
-          <w:szCs w:val="24"/>
-        </w:rPr>
-      </w:pPr>
-      <w:r>
-        <w:rPr>
-          <w:rFonts w:hint="eastAsia"/>
-          <w:sz w:val="24"/>
-          <w:szCs w:val="24"/>
-        </w:rPr>
-        <w:t>步骤二：判断是否为边缘，若是执行步骤三；否则执行步骤四。</w:t>
-      </w:r>
-    </w:p>
-    <w:p>
-      <w:pPr>
-        <w:spacing w:line="360" w:lineRule="auto"/>
-        <w:ind w:firstLine="480"/>
-        <w:rPr>
-          <w:sz w:val="24"/>
-          <w:szCs w:val="24"/>
-        </w:rPr>
-      </w:pPr>
-      <w:r>
-        <w:rPr>
-          <w:rFonts w:hint="eastAsia"/>
-          <w:sz w:val="24"/>
-          <w:szCs w:val="24"/>
-        </w:rPr>
-        <w:t>步骤三：计算混合朝向和以及子偏移量，继而进行平滑处理，执行步骤四。</w:t>
-      </w:r>
-    </w:p>
-    <w:p>
-      <w:pPr>
-        <w:spacing w:line="360" w:lineRule="auto"/>
-        <w:ind w:firstLine="480"/>
-        <w:rPr>
-          <w:sz w:val="24"/>
-          <w:szCs w:val="24"/>
-        </w:rPr>
-      </w:pPr>
-      <w:r>
-        <w:rPr>
-          <w:rFonts w:hint="eastAsia"/>
-          <w:sz w:val="24"/>
-          <w:szCs w:val="24"/>
-        </w:rPr>
-        <w:t>步骤四：绘制到计算机显示屏幕，</w:t>
-      </w:r>
-      <w:r>
-        <w:rPr>
-          <w:rFonts w:hint="eastAsia"/>
-          <w:sz w:val="24"/>
-          <w:szCs w:val="24"/>
-        </w:rPr>
-        <w:t>程序结束</w:t>
-      </w:r>
-      <w:r>
-        <w:rPr>
-          <w:rFonts w:hint="eastAsia"/>
-          <w:sz w:val="24"/>
-          <w:szCs w:val="24"/>
-        </w:rPr>
-        <w:t>。</w:t>
-      </w:r>
-    </w:p>
-    <w:p>
-      <w:pPr>
-        <w:spacing w:line="360" w:lineRule="auto"/>
-        <w:rPr>
-          <w:sz w:val="24"/>
-          <w:szCs w:val="24"/>
-        </w:rPr>
-      </w:pPr>
-      <w:r>
-        <w:rPr>
-          <w:sz w:val="24"/>
-          <w:szCs w:val="24"/>
-        </w:rPr>
-        <w:tab/>
-      </w:r>
-      <w:r>
-        <w:rPr>
-          <w:rFonts w:hint="eastAsia"/>
-          <w:sz w:val="24"/>
-          <w:szCs w:val="24"/>
-        </w:rPr>
-        <w:t>通过上述步骤，借助</w:t>
-      </w:r>
-      <w:r>
-        <w:rPr>
-          <w:rFonts w:hint="eastAsia"/>
-          <w:sz w:val="24"/>
-          <w:szCs w:val="24"/>
-        </w:rPr>
-        <w:t>Three.js</w:t>
-      </w:r>
-      <w:r>
-        <w:rPr>
-          <w:rFonts w:hint="eastAsia"/>
-          <w:sz w:val="24"/>
-          <w:szCs w:val="24"/>
-        </w:rPr>
-        <w:t>框架将</w:t>
-      </w:r>
-      <w:r>
-        <w:rPr>
-          <w:rFonts w:hint="eastAsia"/>
-          <w:sz w:val="24"/>
-          <w:szCs w:val="24"/>
-        </w:rPr>
-        <w:t>三</w:t>
-      </w:r>
-      <w:r>
-        <w:rPr>
-          <w:rFonts w:hint="eastAsia"/>
-          <w:sz w:val="24"/>
-          <w:szCs w:val="24"/>
-        </w:rPr>
-        <w:t>维立体模型展示在屏幕，并通过</w:t>
-      </w:r>
-      <w:r>
-        <w:rPr>
-          <w:rFonts w:hint="eastAsia"/>
-          <w:sz w:val="24"/>
-          <w:szCs w:val="24"/>
-        </w:rPr>
-        <w:t>F</w:t>
-      </w:r>
-      <w:r>
-        <w:rPr>
-          <w:sz w:val="24"/>
-          <w:szCs w:val="24"/>
-        </w:rPr>
-        <w:t>XAA</w:t>
-      </w:r>
-      <w:r>
-        <w:rPr>
-          <w:rFonts w:hint="eastAsia"/>
-          <w:sz w:val="24"/>
-          <w:szCs w:val="24"/>
-        </w:rPr>
         <w:t>算法对模型边缘进行了锯齿消除，使模型边缘平滑。效果如下图所示：</w:t>
       </w:r>
     </w:p>
@@ -13499,16 +14086,7 @@
           <w:sz w:val="24"/>
           <w:szCs w:val="24"/>
         </w:rPr>
-        <w:t>算法使用尖锐几何特征和对角线检测加以强化，</w:t>
-      </w:r>
-      <w:r>
-        <w:rPr>
-          <w:rFonts w:hint="eastAsia"/>
-          <w:sz w:val="24"/>
-          <w:szCs w:val="24"/>
-        </w:rPr>
-        <w:lastRenderedPageBreak/>
-        <w:t>可以使绘制的物体边缘更加准确，并获得良好的抗锯齿化效果。</w:t>
+        <w:t>算法使用尖锐几何特征和对角线检测加以强化，可以使绘制的物体边缘更加准确，并获得良好的抗锯齿化效果。</w:t>
       </w:r>
     </w:p>
     <w:p>
@@ -13622,6 +14200,7 @@
           <w:sz w:val="32"/>
           <w:szCs w:val="32"/>
         </w:rPr>
+        <w:lastRenderedPageBreak/>
         <w:t>第</w:t>
       </w:r>
       <w:r>
@@ -22747,7 +23326,7 @@
 </file>
 
 <file path=customXml/itemProps1.xml><?xml version="1.0" encoding="utf-8"?>
-<ds:datastoreItem xmlns:ds="http://schemas.openxmlformats.org/officeDocument/2006/customXml" ds:itemID="{C926BB43-29B7-4515-AE63-12AA8ADF6521}">
+<ds:datastoreItem xmlns:ds="http://schemas.openxmlformats.org/officeDocument/2006/customXml" ds:itemID="{2AE61956-18D8-493C-B8B8-7EB2F154AE07}">
   <ds:schemaRefs>
     <ds:schemaRef ds:uri="http://schemas.openxmlformats.org/officeDocument/2006/bibliography"/>
   </ds:schemaRefs>

--- a/论文初稿20180419.docx
+++ b/论文初稿20180419.docx
@@ -1064,6 +1064,14 @@
           <w:sz w:val="24"/>
           <w:szCs w:val="24"/>
         </w:rPr>
+        <w:t>框架</w:t>
+      </w:r>
+      <w:r>
+        <w:rPr>
+          <w:rFonts w:hint="eastAsia"/>
+          <w:sz w:val="24"/>
+          <w:szCs w:val="24"/>
+        </w:rPr>
         <w:t>对</w:t>
       </w:r>
       <w:r>
@@ -1080,15 +1088,15 @@
           <w:sz w:val="24"/>
           <w:szCs w:val="24"/>
         </w:rPr>
-        <w:t>实现了很好</w:t>
-      </w:r>
-      <w:r>
-        <w:rPr>
-          <w:rFonts w:hint="eastAsia"/>
-          <w:sz w:val="24"/>
-          <w:szCs w:val="24"/>
-        </w:rPr>
-        <w:t>的封装，</w:t>
+        <w:t>进行了良好</w:t>
+      </w:r>
+      <w:r>
+        <w:rPr>
+          <w:rFonts w:hint="eastAsia"/>
+          <w:sz w:val="24"/>
+          <w:szCs w:val="24"/>
+        </w:rPr>
+        <w:t>封装，</w:t>
       </w:r>
       <w:r>
         <w:rPr>
@@ -1136,7 +1144,23 @@
           <w:sz w:val="24"/>
           <w:szCs w:val="24"/>
         </w:rPr>
-        <w:t>细节，却保留了</w:t>
+        <w:t>细节，却</w:t>
+      </w:r>
+      <w:r>
+        <w:rPr>
+          <w:rFonts w:hint="eastAsia"/>
+          <w:sz w:val="24"/>
+          <w:szCs w:val="24"/>
+        </w:rPr>
+        <w:t>兼有</w:t>
+      </w:r>
+      <w:r>
+        <w:rPr>
+          <w:rFonts w:hint="eastAsia"/>
+          <w:sz w:val="24"/>
+          <w:szCs w:val="24"/>
+        </w:rPr>
+        <w:t>了</w:t>
       </w:r>
       <w:r>
         <w:rPr>
@@ -1152,7 +1176,15 @@
           <w:sz w:val="24"/>
           <w:szCs w:val="24"/>
         </w:rPr>
-        <w:t>良好的灵活性。</w:t>
+        <w:t>的</w:t>
+      </w:r>
+      <w:r>
+        <w:rPr>
+          <w:rFonts w:hint="eastAsia"/>
+          <w:sz w:val="24"/>
+          <w:szCs w:val="24"/>
+        </w:rPr>
+        <w:t>灵活性。</w:t>
       </w:r>
       <w:r>
         <w:rPr>
@@ -1169,13 +1201,6 @@
           <w:szCs w:val="24"/>
         </w:rPr>
         <w:t>Three.js</w:t>
-      </w:r>
-      <w:r>
-        <w:rPr>
-          <w:sz w:val="24"/>
-          <w:szCs w:val="24"/>
-        </w:rPr>
-        <w:t xml:space="preserve"> </w:t>
       </w:r>
       <w:r>
         <w:rPr>
@@ -1630,7 +1655,16 @@
           <w:sz w:val="24"/>
           <w:szCs w:val="24"/>
         </w:rPr>
-        <w:t>With the rapid development of network technology, the further enhancement of network information transmission speed and the arrival of 5G communication era, in the field of games, shopping and other fields, the simple network two-dimensional interaction cannot meet the needs of people.</w:t>
+        <w:t>With the rapid development of network technology, the further enhancement of network information transmission speed and the advent of 5G communication era</w:t>
+      </w:r>
+      <w:r>
+        <w:rPr>
+          <w:rFonts w:cs="Times New Roman"/>
+          <w:color w:val="000000"/>
+          <w:sz w:val="24"/>
+          <w:szCs w:val="24"/>
+        </w:rPr>
+        <w:t>, in the field of games, shopping and other fields, the simple network two-dimensional interaction cannot meet the needs of people.</w:t>
       </w:r>
       <w:r>
         <w:t xml:space="preserve"> </w:t>
@@ -1642,7 +1676,16 @@
           <w:sz w:val="24"/>
           <w:szCs w:val="24"/>
         </w:rPr>
-        <w:t>In recent years, virtual reality technology has been widely used. To this end, we propose to construct a virtual shopping system based on WebGL</w:t>
+        <w:t>In recent years, virtual reality technology has been widely used in real life.</w:t>
+      </w:r>
+      <w:r>
+        <w:rPr>
+          <w:rFonts w:cs="Times New Roman"/>
+          <w:color w:val="000000"/>
+          <w:sz w:val="24"/>
+          <w:szCs w:val="24"/>
+        </w:rPr>
+        <w:t xml:space="preserve"> To this end, we propose to construct a virtual shopping system based on WebGL</w:t>
       </w:r>
       <w:r>
         <w:rPr>
@@ -4228,8 +4271,6 @@
         </w:rPr>
         <w:fldChar w:fldCharType="end"/>
       </w:r>
-      <w:bookmarkStart w:id="6" w:name="_GoBack"/>
-      <w:bookmarkEnd w:id="6"/>
       <w:r>
         <w:rPr>
           <w:rFonts w:eastAsia="黑体"/>
@@ -4448,7 +4489,7 @@
           <w:szCs w:val="32"/>
         </w:rPr>
       </w:pPr>
-      <w:bookmarkStart w:id="7" w:name="_Toc513303976"/>
+      <w:bookmarkStart w:id="6" w:name="_Toc513303976"/>
       <w:r>
         <w:rPr>
           <w:rFonts w:eastAsia="黑体" w:hAnsi="黑体"/>
@@ -4458,11 +4499,11 @@
         <w:lastRenderedPageBreak/>
         <w:t>绪论</w:t>
       </w:r>
-      <w:bookmarkStart w:id="8" w:name="_Toc357294373"/>
+      <w:bookmarkStart w:id="7" w:name="_Toc357294373"/>
       <w:bookmarkEnd w:id="3"/>
       <w:bookmarkEnd w:id="4"/>
       <w:bookmarkEnd w:id="5"/>
-      <w:bookmarkEnd w:id="7"/>
+      <w:bookmarkEnd w:id="6"/>
     </w:p>
     <w:p>
       <w:pPr>
@@ -4480,10 +4521,10 @@
           <w:szCs w:val="24"/>
         </w:rPr>
       </w:pPr>
-      <w:bookmarkStart w:id="9" w:name="_Toc387946910"/>
-      <w:bookmarkStart w:id="10" w:name="_Toc19474"/>
-      <w:bookmarkStart w:id="11" w:name="_Toc513303977"/>
-      <w:bookmarkEnd w:id="8"/>
+      <w:bookmarkStart w:id="8" w:name="_Toc387946910"/>
+      <w:bookmarkStart w:id="9" w:name="_Toc19474"/>
+      <w:bookmarkStart w:id="10" w:name="_Toc513303977"/>
+      <w:bookmarkEnd w:id="7"/>
       <w:r>
         <w:rPr>
           <w:rFonts w:ascii="Times New Roman" w:eastAsia="黑体" w:hAnsi="黑体"/>
@@ -4494,9 +4535,9 @@
         </w:rPr>
         <w:t>研究目的与意义</w:t>
       </w:r>
+      <w:bookmarkEnd w:id="8"/>
       <w:bookmarkEnd w:id="9"/>
       <w:bookmarkEnd w:id="10"/>
-      <w:bookmarkEnd w:id="11"/>
     </w:p>
     <w:p>
       <w:pPr>
@@ -4547,7 +4588,7 @@
           <w:sz w:val="24"/>
           <w:lang w:val="zh-CN"/>
         </w:rPr>
-        <w:t>高速</w:t>
+        <w:t>迅速</w:t>
       </w:r>
       <w:r>
         <w:rPr>
@@ -4817,7 +4858,7 @@
           <w:sz w:val="24"/>
           <w:lang w:val="zh-CN"/>
         </w:rPr>
-        <w:t>目前的网络购物方便、快捷，但在</w:t>
+        <w:t>目前网络购物方便、快捷，但在购物的过程中，消费者只能</w:t>
       </w:r>
       <w:r>
         <w:rPr>
@@ -4827,7 +4868,7 @@
           <w:sz w:val="24"/>
           <w:lang w:val="zh-CN"/>
         </w:rPr>
-        <w:t>目前网络</w:t>
+        <w:t>在网页上</w:t>
       </w:r>
       <w:r>
         <w:rPr>
@@ -4837,7 +4878,7 @@
           <w:sz w:val="24"/>
           <w:lang w:val="zh-CN"/>
         </w:rPr>
-        <w:t>购物的过程中，消费者只能</w:t>
+        <w:t>浏览、查看</w:t>
       </w:r>
       <w:r>
         <w:rPr>
@@ -4847,7 +4888,7 @@
           <w:sz w:val="24"/>
           <w:lang w:val="zh-CN"/>
         </w:rPr>
-        <w:t>浏览、查看</w:t>
+        <w:t>商家的文字和图片信息来获取商品</w:t>
       </w:r>
       <w:r>
         <w:rPr>
@@ -4857,7 +4898,37 @@
           <w:sz w:val="24"/>
           <w:lang w:val="zh-CN"/>
         </w:rPr>
-        <w:t>商家的文字和图片信息来获取商品信息，是无法直接感受和触摸到真实的商品，仅仅是意识上的接触，而且这些文字和图片信息是由商家提供的带有一定的诱惑性，从而导致买家无法获取商品的真实、完整的信息，而造成</w:t>
+        <w:t>的各种参数</w:t>
+      </w:r>
+      <w:r>
+        <w:rPr>
+          <w:rFonts w:hint="eastAsia"/>
+          <w:color w:val="000000"/>
+          <w:kern w:val="0"/>
+          <w:sz w:val="24"/>
+          <w:lang w:val="zh-CN"/>
+        </w:rPr>
+        <w:t>信息，是无法直接感受和触摸到真实的商品，仅仅是</w:t>
+      </w:r>
+      <w:r>
+        <w:rPr>
+          <w:rFonts w:hint="eastAsia"/>
+          <w:color w:val="000000"/>
+          <w:kern w:val="0"/>
+          <w:sz w:val="24"/>
+          <w:lang w:val="zh-CN"/>
+        </w:rPr>
+        <w:t>片面</w:t>
+      </w:r>
+      <w:r>
+        <w:rPr>
+          <w:rFonts w:hint="eastAsia"/>
+          <w:color w:val="000000"/>
+          <w:kern w:val="0"/>
+          <w:sz w:val="24"/>
+          <w:lang w:val="zh-CN"/>
+        </w:rPr>
+        <w:t>上的接触，而且这些文字和图片信息是由商家提供的带有一定的诱惑性，从而导致买家无法获取商品的真实、完整的信息，而造成</w:t>
       </w:r>
       <w:r>
         <w:rPr>
@@ -5322,9 +5393,9 @@
           <w:szCs w:val="24"/>
         </w:rPr>
       </w:pPr>
-      <w:bookmarkStart w:id="12" w:name="_Toc387946911"/>
-      <w:bookmarkStart w:id="13" w:name="_Toc15207"/>
-      <w:bookmarkStart w:id="14" w:name="_Toc513303978"/>
+      <w:bookmarkStart w:id="11" w:name="_Toc387946911"/>
+      <w:bookmarkStart w:id="12" w:name="_Toc15207"/>
+      <w:bookmarkStart w:id="13" w:name="_Toc513303978"/>
       <w:r>
         <w:rPr>
           <w:rFonts w:ascii="Times New Roman" w:eastAsia="黑体" w:hAnsi="黑体"/>
@@ -5335,9 +5406,9 @@
         </w:rPr>
         <w:t>国内外研究现状</w:t>
       </w:r>
+      <w:bookmarkEnd w:id="11"/>
       <w:bookmarkEnd w:id="12"/>
       <w:bookmarkEnd w:id="13"/>
-      <w:bookmarkEnd w:id="14"/>
     </w:p>
     <w:p>
       <w:pPr>
@@ -5688,7 +5759,7 @@
           <w:szCs w:val="24"/>
           <w:lang w:val="zh-CN"/>
         </w:rPr>
-        <w:t>年</w:t>
+        <w:t>年，国际互联网</w:t>
       </w:r>
       <w:r>
         <w:rPr>
@@ -5698,7 +5769,7 @@
           <w:szCs w:val="24"/>
           <w:lang w:val="zh-CN"/>
         </w:rPr>
-        <w:t>开始</w:t>
+        <w:t>公司纷纷加入</w:t>
       </w:r>
       <w:r>
         <w:rPr>
@@ -5708,17 +5779,7 @@
           <w:szCs w:val="24"/>
           <w:lang w:val="zh-CN"/>
         </w:rPr>
-        <w:t>，国际互联网</w:t>
-      </w:r>
-      <w:r>
-        <w:rPr>
-          <w:rFonts w:hint="eastAsia"/>
-          <w:color w:val="000000"/>
-          <w:sz w:val="24"/>
-          <w:szCs w:val="24"/>
-          <w:lang w:val="zh-CN"/>
-        </w:rPr>
-        <w:t>公司纷纷加入</w:t>
+        <w:t>到</w:t>
       </w:r>
       <w:r>
         <w:rPr>
@@ -6066,7 +6127,7 @@
           <w:szCs w:val="24"/>
           <w:lang w:val="zh-CN"/>
         </w:rPr>
-        <w:t>，</w:t>
+        <w:t>，具体来说，</w:t>
       </w:r>
       <w:r>
         <w:rPr>
@@ -6076,7 +6137,7 @@
           <w:szCs w:val="24"/>
           <w:lang w:val="zh-CN"/>
         </w:rPr>
-        <w:t>例如目前</w:t>
+        <w:t>目前</w:t>
       </w:r>
       <w:r>
         <w:rPr>
@@ -6146,7 +6207,27 @@
           <w:szCs w:val="24"/>
           <w:lang w:val="zh-CN"/>
         </w:rPr>
-        <w:t>和方法。</w:t>
+        <w:t>和</w:t>
+      </w:r>
+      <w:r>
+        <w:rPr>
+          <w:rFonts w:hint="eastAsia"/>
+          <w:color w:val="000000"/>
+          <w:sz w:val="24"/>
+          <w:szCs w:val="24"/>
+          <w:lang w:val="zh-CN"/>
+        </w:rPr>
+        <w:t>方案</w:t>
+      </w:r>
+      <w:r>
+        <w:rPr>
+          <w:rFonts w:hint="eastAsia"/>
+          <w:color w:val="000000"/>
+          <w:sz w:val="24"/>
+          <w:szCs w:val="24"/>
+          <w:lang w:val="zh-CN"/>
+        </w:rPr>
+        <w:t>。</w:t>
       </w:r>
       <w:r>
         <w:rPr>
@@ -6361,7 +6442,7 @@
           <w:szCs w:val="24"/>
         </w:rPr>
       </w:pPr>
-      <w:bookmarkStart w:id="15" w:name="_Toc513303979"/>
+      <w:bookmarkStart w:id="14" w:name="_Toc513303979"/>
       <w:r>
         <w:rPr>
           <w:rFonts w:eastAsia="黑体"/>
@@ -6382,7 +6463,7 @@
         </w:rPr>
         <w:t>虚拟现实技术的应用现状</w:t>
       </w:r>
-      <w:bookmarkEnd w:id="15"/>
+      <w:bookmarkEnd w:id="14"/>
     </w:p>
     <w:p>
       <w:pPr>
@@ -6524,18 +6605,11 @@
       </w:r>
       <w:r>
         <w:rPr>
-          <w:sz w:val="24"/>
-          <w:szCs w:val="24"/>
-        </w:rPr>
-        <w:t>4</w:t>
-      </w:r>
-      <w:r>
-        <w:rPr>
-          <w:rFonts w:hint="eastAsia"/>
-          <w:sz w:val="24"/>
-          <w:szCs w:val="24"/>
-        </w:rPr>
-        <w:t>月推出虚拟现实购物系统</w:t>
+          <w:rFonts w:hint="eastAsia"/>
+          <w:sz w:val="24"/>
+          <w:szCs w:val="24"/>
+        </w:rPr>
+        <w:t>推出虚拟现实购物系统</w:t>
       </w:r>
       <w:r>
         <w:rPr>
@@ -6842,15 +6916,47 @@
           <w:sz w:val="24"/>
           <w:szCs w:val="24"/>
         </w:rPr>
-        <w:t>，在一定程度上打破了国外垄断的局面，以性价比较高的优势受到一些客户的喜爱，在当前已成为市场占有率较高的一款虚拟现实</w:t>
-      </w:r>
-      <w:r>
-        <w:rPr>
-          <w:rFonts w:hint="eastAsia"/>
-          <w:sz w:val="24"/>
-          <w:szCs w:val="24"/>
-        </w:rPr>
-        <w:t>平台软件</w:t>
+        <w:t>，在一定程度上打破了国外垄断的局面，以</w:t>
+      </w:r>
+      <w:r>
+        <w:rPr>
+          <w:rFonts w:hint="eastAsia"/>
+          <w:sz w:val="24"/>
+          <w:szCs w:val="24"/>
+        </w:rPr>
+        <w:t>较高的性价比优势</w:t>
+      </w:r>
+      <w:r>
+        <w:rPr>
+          <w:rFonts w:hint="eastAsia"/>
+          <w:sz w:val="24"/>
+          <w:szCs w:val="24"/>
+        </w:rPr>
+        <w:t>受到</w:t>
+      </w:r>
+      <w:r>
+        <w:rPr>
+          <w:rFonts w:hint="eastAsia"/>
+          <w:sz w:val="24"/>
+          <w:szCs w:val="24"/>
+        </w:rPr>
+        <w:t>大众的</w:t>
+      </w:r>
+      <w:r>
+        <w:rPr>
+          <w:rFonts w:hint="eastAsia"/>
+          <w:sz w:val="24"/>
+          <w:szCs w:val="24"/>
+        </w:rPr>
+        <w:t>喜爱</w:t>
+      </w:r>
+      <w:r>
+        <w:rPr>
+          <w:rFonts w:hint="eastAsia"/>
+          <w:sz w:val="24"/>
+          <w:szCs w:val="24"/>
+        </w:rPr>
+        <w:t>。该公司开发的虚拟现实平台软件已经有较高的市场占有率</w:t>
       </w:r>
       <w:r>
         <w:rPr>
@@ -6905,7 +7011,7 @@
           <w:szCs w:val="24"/>
         </w:rPr>
       </w:pPr>
-      <w:bookmarkStart w:id="16" w:name="_Toc513303980"/>
+      <w:bookmarkStart w:id="15" w:name="_Toc513303980"/>
       <w:r>
         <w:rPr>
           <w:rFonts w:eastAsia="黑体"/>
@@ -6946,14 +7052,13 @@
         </w:rPr>
         <w:t>现状</w:t>
       </w:r>
-      <w:bookmarkEnd w:id="16"/>
+      <w:bookmarkEnd w:id="15"/>
     </w:p>
     <w:p>
       <w:pPr>
         <w:spacing w:line="360" w:lineRule="auto"/>
         <w:ind w:firstLine="420"/>
         <w:rPr>
-          <w:rFonts w:hint="eastAsia"/>
           <w:sz w:val="24"/>
           <w:szCs w:val="24"/>
         </w:rPr>
@@ -7012,30 +7117,41 @@
           <w:sz w:val="24"/>
           <w:szCs w:val="24"/>
         </w:rPr>
-        <w:t>在网页端绘制</w:t>
-      </w:r>
-      <w:r>
-        <w:rPr>
-          <w:rFonts w:hint="eastAsia"/>
-          <w:sz w:val="24"/>
-          <w:szCs w:val="24"/>
-        </w:rPr>
-        <w:t>3</w:t>
-      </w:r>
-      <w:r>
-        <w:rPr>
-          <w:sz w:val="24"/>
-          <w:szCs w:val="24"/>
-        </w:rPr>
-        <w:t>D</w:t>
-      </w:r>
-      <w:r>
-        <w:rPr>
-          <w:rFonts w:hint="eastAsia"/>
-          <w:sz w:val="24"/>
-          <w:szCs w:val="24"/>
-        </w:rPr>
-        <w:t>图形的规范或者标准</w:t>
+        <w:t>在网页</w:t>
+      </w:r>
+      <w:proofErr w:type="gramStart"/>
+      <w:r>
+        <w:rPr>
+          <w:rFonts w:hint="eastAsia"/>
+          <w:sz w:val="24"/>
+          <w:szCs w:val="24"/>
+        </w:rPr>
+        <w:t>端</w:t>
+      </w:r>
+      <w:r>
+        <w:rPr>
+          <w:rFonts w:hint="eastAsia"/>
+          <w:sz w:val="24"/>
+          <w:szCs w:val="24"/>
+        </w:rPr>
+        <w:t>展示</w:t>
+      </w:r>
+      <w:proofErr w:type="gramEnd"/>
+      <w:r>
+        <w:rPr>
+          <w:rFonts w:hint="eastAsia"/>
+          <w:sz w:val="24"/>
+          <w:szCs w:val="24"/>
+        </w:rPr>
+        <w:t>三维立体图像</w:t>
+      </w:r>
+      <w:r>
+        <w:rPr>
+          <w:rFonts w:hint="eastAsia"/>
+          <w:sz w:val="24"/>
+          <w:szCs w:val="24"/>
+        </w:rPr>
+        <w:t>的规范或者标准</w:t>
       </w:r>
       <w:r>
         <w:rPr>
@@ -7132,7 +7248,7 @@
           <w:sz w:val="24"/>
           <w:szCs w:val="24"/>
         </w:rPr>
-        <w:t>，通过</w:t>
+        <w:t>，</w:t>
       </w:r>
       <w:r>
         <w:rPr>
@@ -7141,6 +7257,14 @@
           <w:szCs w:val="24"/>
         </w:rPr>
         <w:lastRenderedPageBreak/>
+        <w:t>通过</w:t>
+      </w:r>
+      <w:r>
+        <w:rPr>
+          <w:rFonts w:hint="eastAsia"/>
+          <w:sz w:val="24"/>
+          <w:szCs w:val="24"/>
+        </w:rPr>
         <w:t>使用</w:t>
       </w:r>
       <w:r>
@@ -7293,7 +7417,15 @@
           <w:sz w:val="24"/>
           <w:szCs w:val="24"/>
         </w:rPr>
-        <w:t>使用计算机</w:t>
+        <w:t>利用</w:t>
+      </w:r>
+      <w:r>
+        <w:rPr>
+          <w:rFonts w:hint="eastAsia"/>
+          <w:sz w:val="24"/>
+          <w:szCs w:val="24"/>
+        </w:rPr>
+        <w:t>计算机</w:t>
       </w:r>
       <w:r>
         <w:rPr>
@@ -7317,7 +7449,15 @@
           <w:sz w:val="24"/>
           <w:szCs w:val="24"/>
         </w:rPr>
-        <w:t>更流畅地展示</w:t>
+        <w:t>更流畅地展</w:t>
+      </w:r>
+      <w:r>
+        <w:rPr>
+          <w:rFonts w:hint="eastAsia"/>
+          <w:sz w:val="24"/>
+          <w:szCs w:val="24"/>
+        </w:rPr>
+        <w:t>现</w:t>
       </w:r>
       <w:r>
         <w:rPr>
@@ -7461,6 +7601,14 @@
           <w:sz w:val="24"/>
           <w:szCs w:val="24"/>
         </w:rPr>
+        <w:t>框架</w:t>
+      </w:r>
+      <w:r>
+        <w:rPr>
+          <w:rFonts w:hint="eastAsia"/>
+          <w:sz w:val="24"/>
+          <w:szCs w:val="24"/>
+        </w:rPr>
         <w:t>是</w:t>
       </w:r>
       <w:r>
@@ -7469,7 +7617,7 @@
           <w:sz w:val="24"/>
           <w:szCs w:val="24"/>
         </w:rPr>
-        <w:t>使用</w:t>
+        <w:t>采用</w:t>
       </w:r>
       <w:r>
         <w:rPr>
@@ -7485,6 +7633,14 @@
           <w:sz w:val="24"/>
           <w:szCs w:val="24"/>
         </w:rPr>
+        <w:t>脚本</w:t>
+      </w:r>
+      <w:r>
+        <w:rPr>
+          <w:rFonts w:hint="eastAsia"/>
+          <w:sz w:val="24"/>
+          <w:szCs w:val="24"/>
+        </w:rPr>
         <w:t>语言编写的，可以在网页运行</w:t>
       </w:r>
       <w:r>
@@ -7564,7 +7720,23 @@
           <w:sz w:val="24"/>
           <w:szCs w:val="24"/>
         </w:rPr>
-        <w:t>广泛使用</w:t>
+        <w:t>普遍</w:t>
+      </w:r>
+      <w:r>
+        <w:rPr>
+          <w:rFonts w:hint="eastAsia"/>
+          <w:sz w:val="24"/>
+          <w:szCs w:val="24"/>
+        </w:rPr>
+        <w:t>应</w:t>
+      </w:r>
+      <w:r>
+        <w:rPr>
+          <w:rFonts w:hint="eastAsia"/>
+          <w:sz w:val="24"/>
+          <w:szCs w:val="24"/>
+        </w:rPr>
+        <w:t>用</w:t>
       </w:r>
       <w:r>
         <w:rPr>
@@ -7604,22 +7776,30 @@
           <w:sz w:val="24"/>
           <w:szCs w:val="24"/>
         </w:rPr>
-        <w:t>，浏览器为</w:t>
-      </w:r>
-      <w:r>
-        <w:rPr>
-          <w:rFonts w:hint="eastAsia"/>
-          <w:sz w:val="24"/>
-          <w:szCs w:val="24"/>
-        </w:rPr>
-        <w:t>Web</w:t>
-      </w:r>
-      <w:r>
-        <w:rPr>
-          <w:sz w:val="24"/>
-          <w:szCs w:val="24"/>
-        </w:rPr>
-        <w:t>GL</w:t>
+        <w:t>，</w:t>
+      </w:r>
+      <w:r>
+        <w:rPr>
+          <w:rFonts w:hint="eastAsia"/>
+          <w:sz w:val="24"/>
+          <w:szCs w:val="24"/>
+        </w:rPr>
+        <w:t>WebG</w:t>
+      </w:r>
+      <w:r>
+        <w:rPr>
+          <w:sz w:val="24"/>
+          <w:szCs w:val="24"/>
+        </w:rPr>
+        <w:t>L</w:t>
+      </w:r>
+      <w:r>
+        <w:rPr>
+          <w:rFonts w:hint="eastAsia"/>
+          <w:sz w:val="24"/>
+          <w:szCs w:val="24"/>
+        </w:rPr>
+        <w:t>为网页</w:t>
       </w:r>
       <w:r>
         <w:rPr>
@@ -7704,7 +7884,15 @@
           <w:sz w:val="24"/>
           <w:szCs w:val="24"/>
         </w:rPr>
-        <w:t>在基础接口之上进行了二次封装。因此它具有了掩盖</w:t>
+        <w:t>框架则是</w:t>
+      </w:r>
+      <w:r>
+        <w:rPr>
+          <w:rFonts w:hint="eastAsia"/>
+          <w:sz w:val="24"/>
+          <w:szCs w:val="24"/>
+        </w:rPr>
+        <w:t>基础接口之上进行了二次封装。因此它具有了掩盖</w:t>
       </w:r>
       <w:r>
         <w:rPr>
@@ -7858,7 +8046,7 @@
           <w:szCs w:val="24"/>
         </w:rPr>
       </w:pPr>
-      <w:bookmarkStart w:id="17" w:name="_Toc513303981"/>
+      <w:bookmarkStart w:id="16" w:name="_Toc513303981"/>
       <w:r>
         <w:rPr>
           <w:rFonts w:eastAsia="黑体"/>
@@ -7879,7 +8067,7 @@
         </w:rPr>
         <w:t>存在问题和局限</w:t>
       </w:r>
-      <w:bookmarkEnd w:id="17"/>
+      <w:bookmarkEnd w:id="16"/>
     </w:p>
     <w:p>
       <w:pPr>
@@ -8290,8 +8478,8 @@
           <w:szCs w:val="24"/>
         </w:rPr>
       </w:pPr>
-      <w:bookmarkStart w:id="18" w:name="_Toc387946916"/>
-      <w:bookmarkStart w:id="19" w:name="_Toc18091"/>
+      <w:bookmarkStart w:id="17" w:name="_Toc387946916"/>
+      <w:bookmarkStart w:id="18" w:name="_Toc18091"/>
       <w:r>
         <w:rPr>
           <w:rFonts w:eastAsia="黑体" w:hAnsi="黑体"/>
@@ -8302,8 +8490,8 @@
         </w:rPr>
         <w:t>研究内容与论文结构</w:t>
       </w:r>
+      <w:bookmarkEnd w:id="17"/>
       <w:bookmarkEnd w:id="18"/>
-      <w:bookmarkEnd w:id="19"/>
     </w:p>
     <w:p>
       <w:pPr>
@@ -8348,7 +8536,15 @@
           <w:sz w:val="24"/>
           <w:szCs w:val="24"/>
         </w:rPr>
-        <w:t>的研究目的与意义，并且介绍</w:t>
+        <w:t>的研究目的与意义，并且</w:t>
+      </w:r>
+      <w:r>
+        <w:rPr>
+          <w:sz w:val="24"/>
+          <w:szCs w:val="24"/>
+        </w:rPr>
+        <w:lastRenderedPageBreak/>
+        <w:t>介绍</w:t>
       </w:r>
       <w:r>
         <w:rPr>
@@ -8417,7 +8613,6 @@
           <w:sz w:val="24"/>
           <w:szCs w:val="24"/>
         </w:rPr>
-        <w:lastRenderedPageBreak/>
         <w:t>第</w:t>
       </w:r>
       <w:r>
@@ -8877,7 +9072,7 @@
           <w:szCs w:val="32"/>
         </w:rPr>
       </w:pPr>
-      <w:bookmarkStart w:id="20" w:name="_Toc513303982"/>
+      <w:bookmarkStart w:id="19" w:name="_Toc513303982"/>
       <w:r>
         <w:rPr>
           <w:rFonts w:eastAsia="黑体" w:hAnsi="黑体" w:hint="eastAsia"/>
@@ -8902,19 +9097,18 @@
         </w:rPr>
         <w:t>的虚拟现实购物展示系统的搭建</w:t>
       </w:r>
-      <w:bookmarkEnd w:id="20"/>
+      <w:bookmarkEnd w:id="19"/>
     </w:p>
     <w:p>
       <w:pPr>
         <w:spacing w:beforeLines="50" w:before="156" w:line="360" w:lineRule="auto"/>
         <w:ind w:firstLineChars="200" w:firstLine="480"/>
         <w:rPr>
-          <w:rFonts w:hint="eastAsia"/>
-          <w:sz w:val="24"/>
-          <w:szCs w:val="24"/>
-        </w:rPr>
-      </w:pPr>
-      <w:bookmarkStart w:id="21" w:name="_Toc20671"/>
+          <w:sz w:val="24"/>
+          <w:szCs w:val="24"/>
+        </w:rPr>
+      </w:pPr>
+      <w:bookmarkStart w:id="20" w:name="_Toc20671"/>
       <w:r>
         <w:rPr>
           <w:rFonts w:hint="eastAsia"/>
@@ -9077,7 +9271,31 @@
           <w:sz w:val="24"/>
           <w:szCs w:val="24"/>
         </w:rPr>
-        <w:t>利用计算机系统的标准图形库，</w:t>
+        <w:t>使</w:t>
+      </w:r>
+      <w:r>
+        <w:rPr>
+          <w:rFonts w:hint="eastAsia"/>
+          <w:sz w:val="24"/>
+          <w:szCs w:val="24"/>
+        </w:rPr>
+        <w:t>用计算机</w:t>
+      </w:r>
+      <w:r>
+        <w:rPr>
+          <w:rFonts w:hint="eastAsia"/>
+          <w:sz w:val="24"/>
+          <w:szCs w:val="24"/>
+        </w:rPr>
+        <w:t>操作系统</w:t>
+      </w:r>
+      <w:r>
+        <w:rPr>
+          <w:rFonts w:hint="eastAsia"/>
+          <w:sz w:val="24"/>
+          <w:szCs w:val="24"/>
+        </w:rPr>
+        <w:t>的标准图形库，</w:t>
       </w:r>
       <w:r>
         <w:rPr>
@@ -9109,6 +9327,14 @@
           <w:sz w:val="24"/>
           <w:szCs w:val="24"/>
         </w:rPr>
+        <w:t>脚本语言</w:t>
+      </w:r>
+      <w:r>
+        <w:rPr>
+          <w:rFonts w:hint="eastAsia"/>
+          <w:sz w:val="24"/>
+          <w:szCs w:val="24"/>
+        </w:rPr>
         <w:t>，借用</w:t>
       </w:r>
       <w:r>
@@ -9124,6 +9350,14 @@
           <w:sz w:val="24"/>
           <w:szCs w:val="24"/>
         </w:rPr>
+        <w:t>框架</w:t>
+      </w:r>
+      <w:r>
+        <w:rPr>
+          <w:rFonts w:hint="eastAsia"/>
+          <w:sz w:val="24"/>
+          <w:szCs w:val="24"/>
+        </w:rPr>
         <w:t>对</w:t>
       </w:r>
       <w:r>
@@ -9147,7 +9381,55 @@
           <w:sz w:val="24"/>
           <w:szCs w:val="24"/>
         </w:rPr>
-        <w:t>的封装接口，并且通过不同灯光的设置，实现在网页端进行真实环境的模拟，通过阴影更好的表现商品的三维立体感。</w:t>
+        <w:t>的</w:t>
+      </w:r>
+      <w:r>
+        <w:rPr>
+          <w:rFonts w:hint="eastAsia"/>
+          <w:sz w:val="24"/>
+          <w:szCs w:val="24"/>
+        </w:rPr>
+        <w:t>二次</w:t>
+      </w:r>
+      <w:r>
+        <w:rPr>
+          <w:rFonts w:hint="eastAsia"/>
+          <w:sz w:val="24"/>
+          <w:szCs w:val="24"/>
+        </w:rPr>
+        <w:t>封装接口，实现在网页端进行真实环境的模拟，通过</w:t>
+      </w:r>
+      <w:r>
+        <w:rPr>
+          <w:rFonts w:hint="eastAsia"/>
+          <w:sz w:val="24"/>
+          <w:szCs w:val="24"/>
+        </w:rPr>
+        <w:t>绘制</w:t>
+      </w:r>
+      <w:r>
+        <w:rPr>
+          <w:rFonts w:hint="eastAsia"/>
+          <w:sz w:val="24"/>
+          <w:szCs w:val="24"/>
+        </w:rPr>
+        <w:t>阴影</w:t>
+      </w:r>
+      <w:r>
+        <w:rPr>
+          <w:rFonts w:hint="eastAsia"/>
+          <w:sz w:val="24"/>
+          <w:szCs w:val="24"/>
+        </w:rPr>
+        <w:t>效果</w:t>
+      </w:r>
+      <w:r>
+        <w:rPr>
+          <w:rFonts w:hint="eastAsia"/>
+          <w:sz w:val="24"/>
+          <w:szCs w:val="24"/>
+        </w:rPr>
+        <w:t>更好的表现商品的三维立体感。</w:t>
       </w:r>
     </w:p>
     <w:p>
@@ -9162,7 +9444,7 @@
           <w:szCs w:val="24"/>
         </w:rPr>
       </w:pPr>
-      <w:bookmarkStart w:id="22" w:name="_Toc513303983"/>
+      <w:bookmarkStart w:id="21" w:name="_Toc513303983"/>
       <w:r>
         <w:rPr>
           <w:rFonts w:ascii="Times New Roman" w:eastAsia="黑体" w:hAnsi="Times New Roman"/>
@@ -9173,7 +9455,7 @@
         </w:rPr>
         <w:t>2.1</w:t>
       </w:r>
-      <w:bookmarkEnd w:id="21"/>
+      <w:bookmarkEnd w:id="20"/>
       <w:r>
         <w:rPr>
           <w:rFonts w:ascii="Times New Roman" w:eastAsia="黑体" w:hAnsi="黑体" w:hint="eastAsia"/>
@@ -9194,7 +9476,7 @@
         </w:rPr>
         <w:t>虚拟现实系统的协议规则和框架</w:t>
       </w:r>
-      <w:bookmarkEnd w:id="22"/>
+      <w:bookmarkEnd w:id="21"/>
     </w:p>
     <w:p>
       <w:pPr>
@@ -9208,8 +9490,8 @@
           <w:szCs w:val="24"/>
         </w:rPr>
       </w:pPr>
-      <w:bookmarkStart w:id="23" w:name="_Toc13320"/>
-      <w:bookmarkStart w:id="24" w:name="_Toc513303984"/>
+      <w:bookmarkStart w:id="22" w:name="_Toc13320"/>
+      <w:bookmarkStart w:id="23" w:name="_Toc513303984"/>
       <w:r>
         <w:rPr>
           <w:rFonts w:eastAsia="黑体"/>
@@ -9220,7 +9502,7 @@
         </w:rPr>
         <w:t>2.1.1</w:t>
       </w:r>
-      <w:bookmarkEnd w:id="23"/>
+      <w:bookmarkEnd w:id="22"/>
       <w:r>
         <w:rPr>
           <w:rFonts w:eastAsia="黑体" w:hAnsi="黑体" w:hint="eastAsia"/>
@@ -9251,7 +9533,7 @@
         </w:rPr>
         <w:t>绘图协议</w:t>
       </w:r>
-      <w:bookmarkEnd w:id="24"/>
+      <w:bookmarkEnd w:id="23"/>
     </w:p>
     <w:p>
       <w:pPr>
@@ -9390,7 +9672,23 @@
           <w:sz w:val="24"/>
           <w:szCs w:val="24"/>
         </w:rPr>
-        <w:t>巧妙的联通起来，通过使用</w:t>
+        <w:t>巧妙的联通起来，</w:t>
+      </w:r>
+      <w:r>
+        <w:rPr>
+          <w:rFonts w:hint="eastAsia"/>
+          <w:sz w:val="24"/>
+          <w:szCs w:val="24"/>
+        </w:rPr>
+        <w:t>利</w:t>
+      </w:r>
+      <w:r>
+        <w:rPr>
+          <w:rFonts w:hint="eastAsia"/>
+          <w:sz w:val="24"/>
+          <w:szCs w:val="24"/>
+        </w:rPr>
+        <w:t>用</w:t>
       </w:r>
       <w:r>
         <w:rPr>
@@ -9470,7 +9768,15 @@
           <w:sz w:val="24"/>
           <w:szCs w:val="24"/>
         </w:rPr>
-        <w:t>加速渲染的功能，如此便可以使用计算机显卡来在浏览器中更流畅地展示</w:t>
+        <w:t>加速渲染的功能，如此便可以使用计算机显卡来在浏览器中更流畅地展</w:t>
+      </w:r>
+      <w:r>
+        <w:rPr>
+          <w:rFonts w:hint="eastAsia"/>
+          <w:sz w:val="24"/>
+          <w:szCs w:val="24"/>
+        </w:rPr>
+        <w:t>现</w:t>
       </w:r>
       <w:r>
         <w:rPr>
@@ -9724,6 +10030,7 @@
           <w:sz w:val="24"/>
           <w:szCs w:val="24"/>
         </w:rPr>
+        <w:lastRenderedPageBreak/>
         <w:t>而于</w:t>
       </w:r>
       <w:r>
@@ -9763,16 +10070,7 @@
           <w:sz w:val="24"/>
           <w:szCs w:val="24"/>
         </w:rPr>
-        <w:t>通过网页编程语言，调</w:t>
-      </w:r>
-      <w:r>
-        <w:rPr>
-          <w:rFonts w:hint="eastAsia"/>
-          <w:sz w:val="24"/>
-          <w:szCs w:val="24"/>
-        </w:rPr>
-        <w:lastRenderedPageBreak/>
-        <w:t>用底层图形库</w:t>
+        <w:t>通过网页编程语言，调用底层图形库</w:t>
       </w:r>
       <w:r>
         <w:rPr>
@@ -9931,7 +10229,7 @@
           <w:sz w:val="24"/>
           <w:szCs w:val="24"/>
         </w:rPr>
-        <w:t>文件、</w:t>
+        <w:t>、</w:t>
       </w:r>
       <w:r>
         <w:rPr>
@@ -9954,7 +10252,15 @@
           <w:sz w:val="24"/>
           <w:szCs w:val="24"/>
         </w:rPr>
-        <w:t>文件等</w:t>
+        <w:t>等</w:t>
+      </w:r>
+      <w:r>
+        <w:rPr>
+          <w:rFonts w:hint="eastAsia"/>
+          <w:sz w:val="24"/>
+          <w:szCs w:val="24"/>
+        </w:rPr>
+        <w:t>三维</w:t>
       </w:r>
       <w:r>
         <w:rPr>
@@ -10341,7 +10647,7 @@
           <w:sz w:val="24"/>
           <w:szCs w:val="24"/>
         </w:rPr>
-        <w:t>片元信息</w:t>
+        <w:t>片元信</w:t>
       </w:r>
       <w:proofErr w:type="gramEnd"/>
       <w:r>
@@ -10350,7 +10656,7 @@
           <w:sz w:val="24"/>
           <w:szCs w:val="24"/>
         </w:rPr>
-        <w:t>存储到颜色缓存区</w:t>
+        <w:t>息存储到颜色缓存区</w:t>
       </w:r>
       <w:r>
         <w:rPr>
@@ -10413,8 +10719,8 @@
           <w:szCs w:val="24"/>
         </w:rPr>
       </w:pPr>
-      <w:bookmarkStart w:id="25" w:name="_Toc26207"/>
-      <w:bookmarkStart w:id="26" w:name="_Toc513303985"/>
+      <w:bookmarkStart w:id="24" w:name="_Toc26207"/>
+      <w:bookmarkStart w:id="25" w:name="_Toc513303985"/>
       <w:r>
         <w:rPr>
           <w:rFonts w:eastAsia="黑体"/>
@@ -10425,7 +10731,7 @@
         </w:rPr>
         <w:t>2.1.2</w:t>
       </w:r>
-      <w:bookmarkEnd w:id="25"/>
+      <w:bookmarkEnd w:id="24"/>
       <w:r>
         <w:rPr>
           <w:rFonts w:eastAsia="黑体" w:hAnsi="黑体" w:hint="eastAsia"/>
@@ -10526,7 +10832,7 @@
         </w:rPr>
         <w:t>hree.js</w:t>
       </w:r>
-      <w:bookmarkEnd w:id="26"/>
+      <w:bookmarkEnd w:id="25"/>
     </w:p>
     <w:p>
       <w:pPr>
@@ -10565,6 +10871,14 @@
           <w:sz w:val="24"/>
           <w:szCs w:val="24"/>
         </w:rPr>
+        <w:t>框架</w:t>
+      </w:r>
+      <w:r>
+        <w:rPr>
+          <w:rFonts w:hint="eastAsia"/>
+          <w:sz w:val="24"/>
+          <w:szCs w:val="24"/>
+        </w:rPr>
         <w:t>是使用</w:t>
       </w:r>
       <w:r>
@@ -10581,6 +10895,14 @@
           <w:sz w:val="24"/>
           <w:szCs w:val="24"/>
         </w:rPr>
+        <w:t>脚本语言</w:t>
+      </w:r>
+      <w:r>
+        <w:rPr>
+          <w:rFonts w:hint="eastAsia"/>
+          <w:sz w:val="24"/>
+          <w:szCs w:val="24"/>
+        </w:rPr>
         <w:t>编写的</w:t>
       </w:r>
       <w:r>
@@ -10629,6 +10951,14 @@
           <w:sz w:val="24"/>
           <w:szCs w:val="24"/>
         </w:rPr>
+        <w:t>脚本语言</w:t>
+      </w:r>
+      <w:r>
+        <w:rPr>
+          <w:rFonts w:hint="eastAsia"/>
+          <w:sz w:val="24"/>
+          <w:szCs w:val="24"/>
+        </w:rPr>
         <w:t>是</w:t>
       </w:r>
       <w:r>
@@ -10637,7 +10967,7 @@
           <w:sz w:val="24"/>
           <w:szCs w:val="24"/>
         </w:rPr>
-        <w:t>可以在网页</w:t>
+        <w:t>在网页</w:t>
       </w:r>
       <w:proofErr w:type="gramStart"/>
       <w:r>
@@ -10663,7 +10993,23 @@
           <w:sz w:val="24"/>
           <w:szCs w:val="24"/>
         </w:rPr>
-        <w:t>的脚本语言，故</w:t>
+        <w:t>的</w:t>
+      </w:r>
+      <w:r>
+        <w:rPr>
+          <w:rFonts w:hint="eastAsia"/>
+          <w:sz w:val="24"/>
+          <w:szCs w:val="24"/>
+        </w:rPr>
+        <w:t>程序</w:t>
+      </w:r>
+      <w:r>
+        <w:rPr>
+          <w:rFonts w:hint="eastAsia"/>
+          <w:sz w:val="24"/>
+          <w:szCs w:val="24"/>
+        </w:rPr>
+        <w:t>语言，故</w:t>
       </w:r>
       <w:r>
         <w:rPr>
@@ -10686,6 +11032,14 @@
           <w:sz w:val="24"/>
           <w:szCs w:val="24"/>
         </w:rPr>
+        <w:t>框架</w:t>
+      </w:r>
+      <w:r>
+        <w:rPr>
+          <w:rFonts w:hint="eastAsia"/>
+          <w:sz w:val="24"/>
+          <w:szCs w:val="24"/>
+        </w:rPr>
         <w:t>也是</w:t>
       </w:r>
       <w:r>
@@ -10702,7 +11056,23 @@
           <w:sz w:val="24"/>
           <w:szCs w:val="24"/>
         </w:rPr>
-        <w:t>运行在浏览器中的</w:t>
+        <w:t>直接</w:t>
+      </w:r>
+      <w:r>
+        <w:rPr>
+          <w:rFonts w:hint="eastAsia"/>
+          <w:sz w:val="24"/>
+          <w:szCs w:val="24"/>
+        </w:rPr>
+        <w:t>在浏览器</w:t>
+      </w:r>
+      <w:r>
+        <w:rPr>
+          <w:rFonts w:hint="eastAsia"/>
+          <w:sz w:val="24"/>
+          <w:szCs w:val="24"/>
+        </w:rPr>
+        <w:t>中运行</w:t>
       </w:r>
       <w:r>
         <w:rPr>
@@ -11033,15 +11403,31 @@
           <w:sz w:val="24"/>
           <w:szCs w:val="24"/>
         </w:rPr>
-        <w:t>右手坐标系的，即以屏幕中心为原点，水平</w:t>
-      </w:r>
-      <w:r>
-        <w:rPr>
-          <w:rFonts w:hint="eastAsia"/>
-          <w:sz w:val="24"/>
-          <w:szCs w:val="24"/>
-        </w:rPr>
-        <w:t>向右</w:t>
+        <w:t>右手坐标系的，即以屏幕中心为原点，</w:t>
+      </w:r>
+      <w:r>
+        <w:rPr>
+          <w:rFonts w:hint="eastAsia"/>
+          <w:sz w:val="24"/>
+          <w:szCs w:val="24"/>
+        </w:rPr>
+        <w:t>屏幕</w:t>
+      </w:r>
+      <w:r>
+        <w:rPr>
+          <w:rFonts w:hint="eastAsia"/>
+          <w:sz w:val="24"/>
+          <w:szCs w:val="24"/>
+        </w:rPr>
+        <w:t>水平</w:t>
+      </w:r>
+      <w:r>
+        <w:rPr>
+          <w:rFonts w:hint="eastAsia"/>
+          <w:sz w:val="24"/>
+          <w:szCs w:val="24"/>
+        </w:rPr>
+        <w:t>右侧</w:t>
       </w:r>
       <w:r>
         <w:rPr>
@@ -11104,6 +11490,14 @@
           <w:sz w:val="24"/>
           <w:szCs w:val="24"/>
         </w:rPr>
+        <w:t>向上</w:t>
+      </w:r>
+      <w:r>
+        <w:rPr>
+          <w:rFonts w:hint="eastAsia"/>
+          <w:sz w:val="24"/>
+          <w:szCs w:val="24"/>
+        </w:rPr>
         <w:t>方向</w:t>
       </w:r>
       <w:r>
@@ -11238,6 +11632,14 @@
           <w:sz w:val="24"/>
           <w:szCs w:val="24"/>
         </w:rPr>
+        <w:t>框架</w:t>
+      </w:r>
+      <w:r>
+        <w:rPr>
+          <w:rFonts w:hint="eastAsia"/>
+          <w:sz w:val="24"/>
+          <w:szCs w:val="24"/>
+        </w:rPr>
         <w:t>主要有三大组件，场景（</w:t>
       </w:r>
       <w:r>
@@ -11270,7 +11672,16 @@
           <w:sz w:val="24"/>
           <w:szCs w:val="24"/>
         </w:rPr>
-        <w:t>）和渲染器（</w:t>
+        <w:t>）</w:t>
+      </w:r>
+      <w:r>
+        <w:rPr>
+          <w:rFonts w:hint="eastAsia"/>
+          <w:sz w:val="24"/>
+          <w:szCs w:val="24"/>
+        </w:rPr>
+        <w:lastRenderedPageBreak/>
+        <w:t>和渲染器（</w:t>
       </w:r>
       <w:r>
         <w:rPr>
@@ -11310,7 +11721,6 @@
           <w:sz w:val="24"/>
           <w:szCs w:val="24"/>
         </w:rPr>
-        <w:lastRenderedPageBreak/>
         <w:t>（</w:t>
       </w:r>
       <w:r>
@@ -11553,15 +11963,23 @@
           <w:sz w:val="24"/>
           <w:szCs w:val="24"/>
         </w:rPr>
-        <w:t>模型也是</w:t>
-      </w:r>
-      <w:r>
-        <w:rPr>
-          <w:rFonts w:hint="eastAsia"/>
-          <w:sz w:val="24"/>
-          <w:szCs w:val="24"/>
-        </w:rPr>
-        <w:t>使用这一原理</w:t>
+        <w:t>模型</w:t>
+      </w:r>
+      <w:r>
+        <w:rPr>
+          <w:rFonts w:hint="eastAsia"/>
+          <w:sz w:val="24"/>
+          <w:szCs w:val="24"/>
+        </w:rPr>
+        <w:t>便是利用</w:t>
+      </w:r>
+      <w:r>
+        <w:rPr>
+          <w:rFonts w:hint="eastAsia"/>
+          <w:sz w:val="24"/>
+          <w:szCs w:val="24"/>
+        </w:rPr>
+        <w:t>这一原理</w:t>
       </w:r>
       <w:r>
         <w:rPr>
@@ -11834,7 +12252,23 @@
           <w:sz w:val="24"/>
           <w:szCs w:val="24"/>
         </w:rPr>
-        <w:t>如图</w:t>
+        <w:t>如</w:t>
+      </w:r>
+      <w:r>
+        <w:rPr>
+          <w:rFonts w:hint="eastAsia"/>
+          <w:sz w:val="24"/>
+          <w:szCs w:val="24"/>
+        </w:rPr>
+        <w:t>上</w:t>
+      </w:r>
+      <w:r>
+        <w:rPr>
+          <w:rFonts w:hint="eastAsia"/>
+          <w:sz w:val="24"/>
+          <w:szCs w:val="24"/>
+        </w:rPr>
+        <w:t>图</w:t>
       </w:r>
       <w:r>
         <w:rPr>
@@ -11890,7 +12324,23 @@
           <w:sz w:val="24"/>
           <w:szCs w:val="24"/>
         </w:rPr>
-        <w:t>更加准确和光滑。</w:t>
+        <w:t>更加</w:t>
+      </w:r>
+      <w:r>
+        <w:rPr>
+          <w:rFonts w:hint="eastAsia"/>
+          <w:sz w:val="24"/>
+          <w:szCs w:val="24"/>
+        </w:rPr>
+        <w:t>形似</w:t>
+      </w:r>
+      <w:r>
+        <w:rPr>
+          <w:rFonts w:hint="eastAsia"/>
+          <w:sz w:val="24"/>
+          <w:szCs w:val="24"/>
+        </w:rPr>
+        <w:t>和光滑。</w:t>
       </w:r>
       <w:r>
         <w:rPr>
@@ -12023,7 +12473,23 @@
           <w:sz w:val="24"/>
           <w:szCs w:val="24"/>
         </w:rPr>
-        <w:t>模型的形状，而</w:t>
+        <w:t>模型的</w:t>
+      </w:r>
+      <w:r>
+        <w:rPr>
+          <w:rFonts w:hint="eastAsia"/>
+          <w:sz w:val="24"/>
+          <w:szCs w:val="24"/>
+        </w:rPr>
+        <w:t>形状</w:t>
+      </w:r>
+      <w:r>
+        <w:rPr>
+          <w:rFonts w:hint="eastAsia"/>
+          <w:sz w:val="24"/>
+          <w:szCs w:val="24"/>
+        </w:rPr>
+        <w:t>，而</w:t>
       </w:r>
       <w:r>
         <w:rPr>
@@ -12092,7 +12558,7 @@
           <w:szCs w:val="24"/>
         </w:rPr>
       </w:pPr>
-      <w:bookmarkStart w:id="27" w:name="_Toc513303986"/>
+      <w:bookmarkStart w:id="26" w:name="_Toc513303986"/>
       <w:r>
         <w:rPr>
           <w:rFonts w:ascii="Times New Roman" w:eastAsia="黑体" w:hAnsi="黑体" w:hint="eastAsia"/>
@@ -12153,7 +12619,7 @@
         </w:rPr>
         <w:t>的搭建</w:t>
       </w:r>
-      <w:bookmarkEnd w:id="27"/>
+      <w:bookmarkEnd w:id="26"/>
     </w:p>
     <w:p>
       <w:pPr>
@@ -12486,23 +12952,7 @@
           <w:sz w:val="24"/>
           <w:szCs w:val="24"/>
         </w:rPr>
-        <w:t>例以及网页</w:t>
-      </w:r>
-      <w:r>
-        <w:rPr>
-          <w:rFonts w:hint="eastAsia"/>
-          <w:sz w:val="24"/>
-          <w:szCs w:val="24"/>
-        </w:rPr>
-        <w:t>组件</w:t>
-      </w:r>
-      <w:r>
-        <w:rPr>
-          <w:rFonts w:hint="eastAsia"/>
-          <w:sz w:val="24"/>
-          <w:szCs w:val="24"/>
-        </w:rPr>
-        <w:t>、</w:t>
+        <w:t>例以及</w:t>
       </w:r>
       <w:r>
         <w:rPr>
@@ -12641,6 +13091,7 @@
           <w:sz w:val="24"/>
           <w:szCs w:val="24"/>
         </w:rPr>
+        <w:lastRenderedPageBreak/>
         <w:t>作为商品展示平台，采用</w:t>
       </w:r>
       <w:r>
@@ -12681,16 +13132,7 @@
           <w:sz w:val="24"/>
           <w:szCs w:val="24"/>
         </w:rPr>
-        <w:t>主页设计为标题栏、内容栏</w:t>
-      </w:r>
-      <w:r>
-        <w:rPr>
-          <w:rFonts w:hint="eastAsia"/>
-          <w:sz w:val="24"/>
-          <w:szCs w:val="24"/>
-        </w:rPr>
-        <w:lastRenderedPageBreak/>
-        <w:t>以及版权声明栏。标题栏主要是进行商品类别的选择，</w:t>
+        <w:t>主页设计为标题栏、内容栏以及版权声明栏。标题栏主要是进行商品类别的选择，</w:t>
       </w:r>
       <w:r>
         <w:rPr>
@@ -12857,8 +13299,8 @@
           <w:szCs w:val="32"/>
         </w:rPr>
       </w:pPr>
-      <w:bookmarkStart w:id="28" w:name="_Toc15366"/>
-      <w:bookmarkStart w:id="29" w:name="_Toc513303987"/>
+      <w:bookmarkStart w:id="27" w:name="_Toc15366"/>
+      <w:bookmarkStart w:id="28" w:name="_Toc513303987"/>
       <w:r>
         <w:rPr>
           <w:rFonts w:eastAsia="黑体" w:hAnsi="黑体"/>
@@ -12867,7 +13309,7 @@
         </w:rPr>
         <w:t>基于</w:t>
       </w:r>
-      <w:bookmarkEnd w:id="28"/>
+      <w:bookmarkEnd w:id="27"/>
       <w:r>
         <w:rPr>
           <w:rFonts w:eastAsia="黑体" w:hAnsi="黑体" w:hint="eastAsia"/>
@@ -12884,7 +13326,7 @@
         </w:rPr>
         <w:t>FXAA</w:t>
       </w:r>
-      <w:bookmarkEnd w:id="29"/>
+      <w:bookmarkEnd w:id="28"/>
     </w:p>
     <w:p>
       <w:pPr>
@@ -13242,8 +13684,8 @@
           <w:szCs w:val="24"/>
         </w:rPr>
       </w:pPr>
-      <w:bookmarkStart w:id="30" w:name="_Toc15088"/>
-      <w:bookmarkStart w:id="31" w:name="_Toc513303988"/>
+      <w:bookmarkStart w:id="29" w:name="_Toc15088"/>
+      <w:bookmarkStart w:id="30" w:name="_Toc513303988"/>
       <w:r>
         <w:rPr>
           <w:rFonts w:ascii="Times New Roman" w:eastAsia="黑体" w:hAnsi="Times New Roman"/>
@@ -13254,7 +13696,7 @@
         </w:rPr>
         <w:t xml:space="preserve">3.1 </w:t>
       </w:r>
-      <w:bookmarkEnd w:id="30"/>
+      <w:bookmarkEnd w:id="29"/>
       <w:r>
         <w:rPr>
           <w:rFonts w:ascii="Times New Roman" w:eastAsia="黑体" w:hAnsi="Times New Roman"/>
@@ -13295,7 +13737,7 @@
         </w:rPr>
         <w:t>与不足</w:t>
       </w:r>
-      <w:bookmarkEnd w:id="31"/>
+      <w:bookmarkEnd w:id="30"/>
     </w:p>
     <w:p>
       <w:pPr>
@@ -13445,6 +13887,7 @@
           <w:sz w:val="24"/>
           <w:szCs w:val="24"/>
         </w:rPr>
+        <w:lastRenderedPageBreak/>
         <w:t>MLAA</w:t>
       </w:r>
       <w:r>
@@ -13469,7 +13912,6 @@
           <w:sz w:val="24"/>
           <w:szCs w:val="24"/>
         </w:rPr>
-        <w:lastRenderedPageBreak/>
         <w:t>C</w:t>
       </w:r>
       <w:r>
@@ -13518,7 +13960,81 @@
           <w:sz w:val="24"/>
           <w:szCs w:val="24"/>
         </w:rPr>
-        <w:t>，算法易实现。而后，人们陆续提出了许多改进算法。</w:t>
+        <w:t>，算法易实现。而后</w:t>
+      </w:r>
+      <w:r>
+        <w:rPr>
+          <w:rFonts w:hint="eastAsia"/>
+          <w:sz w:val="24"/>
+          <w:szCs w:val="24"/>
+        </w:rPr>
+        <w:t>，不同的人们</w:t>
+      </w:r>
+      <w:r>
+        <w:rPr>
+          <w:rFonts w:hint="eastAsia"/>
+          <w:sz w:val="24"/>
+          <w:szCs w:val="24"/>
+        </w:rPr>
+        <w:t>陆</w:t>
+      </w:r>
+      <w:proofErr w:type="gramStart"/>
+      <w:r>
+        <w:rPr>
+          <w:rFonts w:hint="eastAsia"/>
+          <w:sz w:val="24"/>
+          <w:szCs w:val="24"/>
+        </w:rPr>
+        <w:t>陆续</w:t>
+      </w:r>
+      <w:r>
+        <w:rPr>
+          <w:rFonts w:hint="eastAsia"/>
+          <w:sz w:val="24"/>
+          <w:szCs w:val="24"/>
+        </w:rPr>
+        <w:t>续提出</w:t>
+      </w:r>
+      <w:proofErr w:type="gramEnd"/>
+      <w:r>
+        <w:rPr>
+          <w:rFonts w:hint="eastAsia"/>
+          <w:sz w:val="24"/>
+          <w:szCs w:val="24"/>
+        </w:rPr>
+        <w:t>了许多</w:t>
+      </w:r>
+      <w:r>
+        <w:rPr>
+          <w:rFonts w:hint="eastAsia"/>
+          <w:sz w:val="24"/>
+          <w:szCs w:val="24"/>
+        </w:rPr>
+        <w:t>对于</w:t>
+      </w:r>
+      <w:r>
+        <w:rPr>
+          <w:rFonts w:hint="eastAsia"/>
+          <w:sz w:val="24"/>
+          <w:szCs w:val="24"/>
+        </w:rPr>
+        <w:t>FXAA</w:t>
+      </w:r>
+      <w:r>
+        <w:rPr>
+          <w:rFonts w:hint="eastAsia"/>
+          <w:sz w:val="24"/>
+          <w:szCs w:val="24"/>
+        </w:rPr>
+        <w:t>的</w:t>
+      </w:r>
+      <w:r>
+        <w:rPr>
+          <w:rFonts w:hint="eastAsia"/>
+          <w:sz w:val="24"/>
+          <w:szCs w:val="24"/>
+        </w:rPr>
+        <w:t>改进算法。</w:t>
       </w:r>
     </w:p>
     <w:p>
@@ -13735,7 +14251,23 @@
           <w:sz w:val="24"/>
           <w:szCs w:val="24"/>
         </w:rPr>
-        <w:t>由于该方法进行边缘检测</w:t>
+        <w:t>由于</w:t>
+      </w:r>
+      <w:r>
+        <w:rPr>
+          <w:rFonts w:hint="eastAsia"/>
+          <w:sz w:val="24"/>
+          <w:szCs w:val="24"/>
+        </w:rPr>
+        <w:t>使用该</w:t>
+      </w:r>
+      <w:r>
+        <w:rPr>
+          <w:rFonts w:hint="eastAsia"/>
+          <w:sz w:val="24"/>
+          <w:szCs w:val="24"/>
+        </w:rPr>
+        <w:t>方法进行边缘检测</w:t>
       </w:r>
       <w:r>
         <w:rPr>
@@ -13774,8 +14306,8 @@
           <w:szCs w:val="24"/>
         </w:rPr>
       </w:pPr>
-      <w:bookmarkStart w:id="32" w:name="_Toc2680"/>
-      <w:bookmarkStart w:id="33" w:name="_Toc513303989"/>
+      <w:bookmarkStart w:id="31" w:name="_Toc2680"/>
+      <w:bookmarkStart w:id="32" w:name="_Toc513303989"/>
       <w:r>
         <w:rPr>
           <w:rFonts w:ascii="Times New Roman" w:eastAsia="黑体" w:hAnsi="Times New Roman"/>
@@ -13806,7 +14338,7 @@
         </w:rPr>
         <w:t xml:space="preserve"> </w:t>
       </w:r>
-      <w:bookmarkEnd w:id="32"/>
+      <w:bookmarkEnd w:id="31"/>
       <w:r>
         <w:rPr>
           <w:rFonts w:ascii="Times New Roman" w:eastAsia="黑体" w:hAnsi="Times New Roman" w:hint="eastAsia"/>
@@ -13847,7 +14379,7 @@
         </w:rPr>
         <w:t>效果比较</w:t>
       </w:r>
-      <w:bookmarkEnd w:id="33"/>
+      <w:bookmarkEnd w:id="32"/>
     </w:p>
     <w:p>
       <w:pPr>
@@ -14192,6 +14724,7 @@
           <w:sz w:val="24"/>
           <w:szCs w:val="24"/>
         </w:rPr>
+        <w:lastRenderedPageBreak/>
         <w:t>步骤四：绘制到计算机显示屏幕，</w:t>
       </w:r>
       <w:r>
@@ -14287,7 +14820,6 @@
           <w:sz w:val="24"/>
           <w:szCs w:val="24"/>
         </w:rPr>
-        <w:lastRenderedPageBreak/>
         <w:t>算法对模型边缘进行了锯齿消除，使模型边缘平滑。效果如下图所示：</w:t>
       </w:r>
     </w:p>
@@ -14464,8 +14996,8 @@
           <w:szCs w:val="32"/>
         </w:rPr>
       </w:pPr>
-      <w:bookmarkStart w:id="34" w:name="_Toc17455"/>
-      <w:bookmarkStart w:id="35" w:name="_Toc513303990"/>
+      <w:bookmarkStart w:id="33" w:name="_Toc17455"/>
+      <w:bookmarkStart w:id="34" w:name="_Toc513303990"/>
       <w:r>
         <w:rPr>
           <w:rFonts w:eastAsia="黑体" w:hint="eastAsia"/>
@@ -14498,7 +15030,7 @@
         </w:rPr>
         <w:t xml:space="preserve"> </w:t>
       </w:r>
-      <w:bookmarkEnd w:id="34"/>
+      <w:bookmarkEnd w:id="33"/>
       <w:r>
         <w:rPr>
           <w:rFonts w:eastAsia="黑体" w:hAnsi="黑体" w:hint="eastAsia"/>
@@ -14563,7 +15095,7 @@
         </w:rPr>
         <w:t>与比较</w:t>
       </w:r>
-      <w:bookmarkEnd w:id="35"/>
+      <w:bookmarkEnd w:id="34"/>
     </w:p>
     <w:p>
       <w:pPr>
@@ -14692,7 +15224,7 @@
           <w:szCs w:val="24"/>
         </w:rPr>
       </w:pPr>
-      <w:bookmarkStart w:id="36" w:name="_Toc513303991"/>
+      <w:bookmarkStart w:id="35" w:name="_Toc513303991"/>
       <w:r>
         <w:rPr>
           <w:rFonts w:ascii="Times New Roman" w:eastAsia="黑体" w:hAnsi="Times New Roman"/>
@@ -14763,7 +15295,7 @@
         </w:rPr>
         <w:t>算法</w:t>
       </w:r>
-      <w:bookmarkEnd w:id="36"/>
+      <w:bookmarkEnd w:id="35"/>
     </w:p>
     <w:p>
       <w:pPr>
@@ -14777,7 +15309,7 @@
           <w:szCs w:val="24"/>
         </w:rPr>
       </w:pPr>
-      <w:bookmarkStart w:id="37" w:name="_Toc513303992"/>
+      <w:bookmarkStart w:id="36" w:name="_Toc513303992"/>
       <w:r>
         <w:rPr>
           <w:rFonts w:eastAsia="黑体"/>
@@ -14828,7 +15360,7 @@
         </w:rPr>
         <w:t>算法的优势和不足</w:t>
       </w:r>
-      <w:bookmarkEnd w:id="37"/>
+      <w:bookmarkEnd w:id="36"/>
     </w:p>
     <w:p>
       <w:pPr>
@@ -15018,7 +15550,16 @@
           <w:sz w:val="24"/>
           <w:szCs w:val="24"/>
         </w:rPr>
-        <w:t>算法的边缘检测技术采用精确的距离搜索算法并且增强了局部对比度，更加精准的处理图像。与此同时，</w:t>
+        <w:t>算法的边缘检测技术采用精确的</w:t>
+      </w:r>
+      <w:r>
+        <w:rPr>
+          <w:rFonts w:hint="eastAsia"/>
+          <w:sz w:val="24"/>
+          <w:szCs w:val="24"/>
+        </w:rPr>
+        <w:lastRenderedPageBreak/>
+        <w:t>距离搜索算法并且增强了局部对比度，更加精准的处理图像。与此同时，</w:t>
       </w:r>
       <w:r>
         <w:rPr>
@@ -15034,16 +15575,7 @@
           <w:sz w:val="24"/>
           <w:szCs w:val="24"/>
         </w:rPr>
-        <w:t>算法强化尖锐几何特征检测和对角线检测，更加精确的展示实物的边缘特征，并</w:t>
-      </w:r>
-      <w:r>
-        <w:rPr>
-          <w:rFonts w:hint="eastAsia"/>
-          <w:sz w:val="24"/>
-          <w:szCs w:val="24"/>
-        </w:rPr>
-        <w:lastRenderedPageBreak/>
-        <w:t>获得良好的抗锯齿化效果。</w:t>
+        <w:t>算法强化尖锐几何特征检测和对角线检测，更加精确的展示实物的边缘特征，并获得良好的抗锯齿化效果。</w:t>
       </w:r>
     </w:p>
     <w:p>
@@ -15051,7 +15583,6 @@
         <w:spacing w:beforeLines="50" w:before="156" w:line="360" w:lineRule="auto"/>
         <w:ind w:firstLine="420"/>
         <w:rPr>
-          <w:rFonts w:hint="eastAsia"/>
           <w:sz w:val="24"/>
         </w:rPr>
       </w:pPr>
@@ -15142,8 +15673,8 @@
           <w:szCs w:val="24"/>
         </w:rPr>
       </w:pPr>
-      <w:bookmarkStart w:id="38" w:name="_Toc16930"/>
-      <w:bookmarkStart w:id="39" w:name="_Toc513303993"/>
+      <w:bookmarkStart w:id="37" w:name="_Toc16930"/>
+      <w:bookmarkStart w:id="38" w:name="_Toc513303993"/>
       <w:r>
         <w:rPr>
           <w:rFonts w:ascii="Times New Roman" w:eastAsia="黑体" w:hAnsi="Times New Roman"/>
@@ -15154,7 +15685,7 @@
         </w:rPr>
         <w:t>4.</w:t>
       </w:r>
-      <w:bookmarkEnd w:id="38"/>
+      <w:bookmarkEnd w:id="37"/>
       <w:r>
         <w:rPr>
           <w:rFonts w:ascii="Times New Roman" w:eastAsia="黑体" w:hAnsi="Times New Roman"/>
@@ -15195,7 +15726,7 @@
         </w:rPr>
         <w:t>的实现</w:t>
       </w:r>
-      <w:bookmarkEnd w:id="39"/>
+      <w:bookmarkEnd w:id="38"/>
     </w:p>
     <w:p>
       <w:pPr>
@@ -15458,7 +15989,7 @@
           </wp:inline>
         </w:drawing>
       </w:r>
-      <w:bookmarkStart w:id="40" w:name="_Toc12078"/>
+      <w:bookmarkStart w:id="39" w:name="_Toc12078"/>
     </w:p>
     <w:p>
       <w:pPr>
@@ -15589,7 +16120,6 @@
     <w:p>
       <w:pPr>
         <w:rPr>
-          <w:rFonts w:hint="eastAsia"/>
           <w:sz w:val="24"/>
         </w:rPr>
       </w:pPr>
@@ -15599,6 +16129,7 @@
           <w:noProof/>
           <w:sz w:val="24"/>
         </w:rPr>
+        <w:lastRenderedPageBreak/>
         <w:drawing>
           <wp:inline distT="0" distB="0" distL="0" distR="0" wp14:anchorId="5E7AA65A" wp14:editId="7E6B2908">
             <wp:extent cx="1676400" cy="1752600"/>
@@ -15772,7 +16303,7 @@
         </w:rPr>
         <w:br w:type="page"/>
       </w:r>
-      <w:bookmarkStart w:id="41" w:name="_Toc513303994"/>
+      <w:bookmarkStart w:id="40" w:name="_Toc513303994"/>
       <w:r>
         <w:rPr>
           <w:rFonts w:eastAsia="黑体" w:hint="eastAsia"/>
@@ -15814,8 +16345,8 @@
         </w:rPr>
         <w:t>总结与展望</w:t>
       </w:r>
+      <w:bookmarkEnd w:id="39"/>
       <w:bookmarkEnd w:id="40"/>
-      <w:bookmarkEnd w:id="41"/>
     </w:p>
     <w:p>
       <w:pPr>
@@ -15833,9 +16364,9 @@
           <w:szCs w:val="24"/>
         </w:rPr>
       </w:pPr>
-      <w:bookmarkStart w:id="42" w:name="_Toc387946952"/>
-      <w:bookmarkStart w:id="43" w:name="_Toc26815"/>
-      <w:bookmarkStart w:id="44" w:name="_Toc513303995"/>
+      <w:bookmarkStart w:id="41" w:name="_Toc387946952"/>
+      <w:bookmarkStart w:id="42" w:name="_Toc26815"/>
+      <w:bookmarkStart w:id="43" w:name="_Toc513303995"/>
       <w:r>
         <w:rPr>
           <w:rFonts w:ascii="Times New Roman" w:eastAsia="黑体" w:hAnsi="黑体"/>
@@ -15846,9 +16377,9 @@
         </w:rPr>
         <w:t>总结</w:t>
       </w:r>
+      <w:bookmarkEnd w:id="41"/>
       <w:bookmarkEnd w:id="42"/>
       <w:bookmarkEnd w:id="43"/>
-      <w:bookmarkEnd w:id="44"/>
     </w:p>
     <w:p>
       <w:pPr>
@@ -15859,15 +16390,47 @@
           <w:szCs w:val="24"/>
         </w:rPr>
       </w:pPr>
-      <w:bookmarkStart w:id="45" w:name="_Toc28698"/>
-      <w:bookmarkStart w:id="46" w:name="_Toc15663"/>
-      <w:r>
-        <w:rPr>
-          <w:rFonts w:hint="eastAsia"/>
-          <w:sz w:val="24"/>
-          <w:szCs w:val="24"/>
-        </w:rPr>
-        <w:t>虚拟现实技术是仿真技术和计算机图形学等多种技术的集合</w:t>
+      <w:bookmarkStart w:id="44" w:name="_Toc28698"/>
+      <w:bookmarkStart w:id="45" w:name="_Toc15663"/>
+      <w:r>
+        <w:rPr>
+          <w:rFonts w:hint="eastAsia"/>
+          <w:sz w:val="24"/>
+          <w:szCs w:val="24"/>
+        </w:rPr>
+        <w:t>虚拟现实技术是</w:t>
+      </w:r>
+      <w:r>
+        <w:rPr>
+          <w:rFonts w:hint="eastAsia"/>
+          <w:sz w:val="24"/>
+          <w:szCs w:val="24"/>
+        </w:rPr>
+        <w:t>计算机</w:t>
+      </w:r>
+      <w:r>
+        <w:rPr>
+          <w:rFonts w:hint="eastAsia"/>
+          <w:sz w:val="24"/>
+          <w:szCs w:val="24"/>
+        </w:rPr>
+        <w:t>仿真技术和计算机图形学等多种</w:t>
+      </w:r>
+      <w:r>
+        <w:rPr>
+          <w:rFonts w:hint="eastAsia"/>
+          <w:sz w:val="24"/>
+          <w:szCs w:val="24"/>
+        </w:rPr>
+        <w:t>科学</w:t>
+      </w:r>
+      <w:r>
+        <w:rPr>
+          <w:rFonts w:hint="eastAsia"/>
+          <w:sz w:val="24"/>
+          <w:szCs w:val="24"/>
+        </w:rPr>
+        <w:t>技术的集合</w:t>
       </w:r>
       <w:r>
         <w:rPr>
@@ -15884,8 +16447,8 @@
         </w:rPr>
         <w:t>。</w:t>
       </w:r>
+      <w:bookmarkEnd w:id="44"/>
       <w:bookmarkEnd w:id="45"/>
-      <w:bookmarkEnd w:id="46"/>
       <w:r>
         <w:rPr>
           <w:rFonts w:hint="eastAsia"/>
@@ -16164,8 +16727,8 @@
           <w:szCs w:val="24"/>
         </w:rPr>
       </w:pPr>
-      <w:bookmarkStart w:id="47" w:name="_Toc12114"/>
-      <w:bookmarkStart w:id="48" w:name="_Toc26149"/>
+      <w:bookmarkStart w:id="46" w:name="_Toc12114"/>
+      <w:bookmarkStart w:id="47" w:name="_Toc26149"/>
       <w:r>
         <w:rPr>
           <w:sz w:val="24"/>
@@ -16297,8 +16860,8 @@
         </w:rPr>
         <w:t>本文的总结工作如下：</w:t>
       </w:r>
+      <w:bookmarkEnd w:id="46"/>
       <w:bookmarkEnd w:id="47"/>
-      <w:bookmarkEnd w:id="48"/>
     </w:p>
     <w:p>
       <w:pPr>
@@ -16325,14 +16888,47 @@
           <w:sz w:val="24"/>
           <w:szCs w:val="24"/>
         </w:rPr>
+        <w:t>基于</w:t>
+      </w:r>
+      <w:r>
+        <w:rPr>
+          <w:rFonts w:hint="eastAsia"/>
+          <w:sz w:val="24"/>
+          <w:szCs w:val="24"/>
+        </w:rPr>
+        <w:t>WebGL</w:t>
+      </w:r>
+      <w:r>
+        <w:rPr>
+          <w:rFonts w:hint="eastAsia"/>
+          <w:sz w:val="24"/>
+          <w:szCs w:val="24"/>
+        </w:rPr>
+        <w:t>的虚拟现实购物平台的</w:t>
+      </w:r>
+      <w:r>
+        <w:rPr>
+          <w:sz w:val="24"/>
+          <w:szCs w:val="24"/>
+        </w:rPr>
+        <w:t>研究目的与意义，同时也对目前国内外的</w:t>
+      </w:r>
+      <w:r>
+        <w:rPr>
+          <w:rFonts w:hint="eastAsia"/>
+          <w:sz w:val="24"/>
+          <w:szCs w:val="24"/>
+        </w:rPr>
         <w:t>虚拟现实技术</w:t>
       </w:r>
-      <w:r>
-        <w:rPr>
-          <w:sz w:val="24"/>
-          <w:szCs w:val="24"/>
-        </w:rPr>
-        <w:t>研究目的与意义，同时也对目前国内外的研究状况进行了总结，</w:t>
+      <w:bookmarkStart w:id="48" w:name="_GoBack"/>
+      <w:bookmarkEnd w:id="48"/>
+      <w:r>
+        <w:rPr>
+          <w:sz w:val="24"/>
+          <w:szCs w:val="24"/>
+        </w:rPr>
+        <w:t>研究状况进行了总结，</w:t>
       </w:r>
       <w:r>
         <w:rPr>
@@ -16722,7 +17318,16 @@
           <w:sz w:val="24"/>
           <w:szCs w:val="24"/>
         </w:rPr>
-        <w:t>框架实现了的对</w:t>
+        <w:t>框架实现</w:t>
+      </w:r>
+      <w:r>
+        <w:rPr>
+          <w:rFonts w:hint="eastAsia"/>
+          <w:sz w:val="24"/>
+          <w:szCs w:val="24"/>
+        </w:rPr>
+        <w:lastRenderedPageBreak/>
+        <w:t>了的对</w:t>
       </w:r>
       <w:r>
         <w:rPr>
@@ -16746,16 +17351,7 @@
           <w:sz w:val="24"/>
           <w:szCs w:val="24"/>
         </w:rPr>
-        <w:t>减轻了程序员的压力，又可以面向更多的普通人</w:t>
-      </w:r>
-      <w:r>
-        <w:rPr>
-          <w:rFonts w:hint="eastAsia"/>
-          <w:sz w:val="24"/>
-          <w:szCs w:val="24"/>
-        </w:rPr>
-        <w:lastRenderedPageBreak/>
-        <w:t>进行</w:t>
+        <w:t>减轻了程序员的压力，又可以面向更多的普通人进行</w:t>
       </w:r>
       <w:r>
         <w:rPr>
@@ -18617,9 +19213,19 @@
           <w:szCs w:val="20"/>
           <w:shd w:val="clear" w:color="auto" w:fill="FFFFFF"/>
         </w:rPr>
-        <w:t>杜慧敏</w:t>
+        <w:t>杜慧</w:t>
       </w:r>
       <w:proofErr w:type="gramEnd"/>
+      <w:r>
+        <w:rPr>
+          <w:rFonts w:ascii="Arial" w:hAnsi="Arial" w:cs="Arial"/>
+          <w:color w:val="000000"/>
+          <w:sz w:val="20"/>
+          <w:szCs w:val="20"/>
+          <w:shd w:val="clear" w:color="auto" w:fill="FFFFFF"/>
+        </w:rPr>
+        <w:t>敏</w:t>
+      </w:r>
       <w:r>
         <w:rPr>
           <w:rFonts w:ascii="Arial" w:hAnsi="Arial" w:cs="Arial"/>
@@ -18735,9 +19341,19 @@
           <w:szCs w:val="20"/>
           <w:shd w:val="clear" w:color="auto" w:fill="FFFFFF"/>
         </w:rPr>
-        <w:t>杜慧敏</w:t>
+        <w:t>杜慧</w:t>
       </w:r>
       <w:proofErr w:type="gramEnd"/>
+      <w:r>
+        <w:rPr>
+          <w:rFonts w:ascii="Arial" w:hAnsi="Arial" w:cs="Arial"/>
+          <w:color w:val="000000"/>
+          <w:sz w:val="20"/>
+          <w:szCs w:val="20"/>
+          <w:shd w:val="clear" w:color="auto" w:fill="FFFFFF"/>
+        </w:rPr>
+        <w:t>敏</w:t>
+      </w:r>
       <w:r>
         <w:rPr>
           <w:rFonts w:ascii="Arial" w:hAnsi="Arial" w:cs="Arial"/>
@@ -24349,7 +24965,7 @@
 </file>
 
 <file path=customXml/itemProps1.xml><?xml version="1.0" encoding="utf-8"?>
-<ds:datastoreItem xmlns:ds="http://schemas.openxmlformats.org/officeDocument/2006/customXml" ds:itemID="{F79719B1-FF1B-4E30-8FF4-01B1B85CC0D5}">
+<ds:datastoreItem xmlns:ds="http://schemas.openxmlformats.org/officeDocument/2006/customXml" ds:itemID="{B1263BA0-7077-4AD7-9847-44AA405AD2A9}">
   <ds:schemaRefs>
     <ds:schemaRef ds:uri="http://schemas.openxmlformats.org/officeDocument/2006/bibliography"/>
   </ds:schemaRefs>

--- a/论文初稿20180419.docx
+++ b/论文初稿20180419.docx
@@ -5,7 +5,6 @@
     <w:p>
       <w:pPr>
         <w:rPr>
-          <w:rFonts w:hint="eastAsia"/>
           <w:sz w:val="48"/>
         </w:rPr>
       </w:pPr>
@@ -487,19 +486,18 @@
           <w:rFonts w:hint="eastAsia"/>
           <w:sz w:val="24"/>
           <w:szCs w:val="24"/>
-          <w:vertAlign w:val="superscript"/>
           <w:lang w:val="zh-CN"/>
         </w:rPr>
-        <w:t>[</w:t>
-      </w:r>
-      <w:r>
-        <w:rPr>
-          <w:sz w:val="24"/>
-          <w:szCs w:val="24"/>
-          <w:vertAlign w:val="superscript"/>
+        <w:t>在实际生活中已经实现</w:t>
+      </w:r>
+      <w:r>
+        <w:rPr>
+          <w:rFonts w:hint="eastAsia"/>
+          <w:sz w:val="24"/>
+          <w:szCs w:val="24"/>
           <w:lang w:val="zh-CN"/>
         </w:rPr>
-        <w:t>1]</w:t>
+        <w:t>广泛的应用。为此，提出构建基于</w:t>
       </w:r>
       <w:r>
         <w:rPr>
@@ -508,7 +506,7 @@
           <w:szCs w:val="24"/>
           <w:lang w:val="zh-CN"/>
         </w:rPr>
-        <w:t>在实际生活中已经实现</w:t>
+        <w:t>WebGL</w:t>
       </w:r>
       <w:r>
         <w:rPr>
@@ -517,7 +515,7 @@
           <w:szCs w:val="24"/>
           <w:lang w:val="zh-CN"/>
         </w:rPr>
-        <w:t>广泛的应用。为此，提出构建基于</w:t>
+        <w:t>的虚拟现</w:t>
       </w:r>
       <w:r>
         <w:rPr>
@@ -526,7 +524,7 @@
           <w:szCs w:val="24"/>
           <w:lang w:val="zh-CN"/>
         </w:rPr>
-        <w:t>WebGL</w:t>
+        <w:t>实</w:t>
       </w:r>
       <w:r>
         <w:rPr>
@@ -535,53 +533,7 @@
           <w:szCs w:val="24"/>
           <w:lang w:val="zh-CN"/>
         </w:rPr>
-        <w:t>的虚拟现</w:t>
-      </w:r>
-      <w:r>
-        <w:rPr>
-          <w:rFonts w:hint="eastAsia"/>
-          <w:sz w:val="24"/>
-          <w:szCs w:val="24"/>
-          <w:lang w:val="zh-CN"/>
-        </w:rPr>
-        <w:t>实</w:t>
-      </w:r>
-      <w:r>
-        <w:rPr>
-          <w:rFonts w:hint="eastAsia"/>
-          <w:sz w:val="24"/>
-          <w:szCs w:val="24"/>
-          <w:lang w:val="zh-CN"/>
-        </w:rPr>
-        <w:t>购物系统</w:t>
-      </w:r>
-      <w:r>
-        <w:rPr>
-          <w:rFonts w:hint="eastAsia"/>
-          <w:sz w:val="24"/>
-          <w:szCs w:val="24"/>
-          <w:vertAlign w:val="superscript"/>
-          <w:lang w:val="zh-CN"/>
-        </w:rPr>
-        <w:t>[</w:t>
-      </w:r>
-      <w:r>
-        <w:rPr>
-          <w:sz w:val="24"/>
-          <w:szCs w:val="24"/>
-          <w:vertAlign w:val="superscript"/>
-          <w:lang w:val="zh-CN"/>
-        </w:rPr>
-        <w:t>2]</w:t>
-      </w:r>
-      <w:r>
-        <w:rPr>
-          <w:rFonts w:hint="eastAsia"/>
-          <w:sz w:val="24"/>
-          <w:szCs w:val="24"/>
-          <w:lang w:val="zh-CN"/>
-        </w:rPr>
-        <w:t>，在</w:t>
+        <w:t>购物系统，在</w:t>
       </w:r>
       <w:r>
         <w:rPr>
@@ -734,26 +686,25 @@
           <w:szCs w:val="24"/>
           <w:lang w:val="zh-CN"/>
         </w:rPr>
-        <w:t>现实购物系统</w:t>
-      </w:r>
-      <w:r>
-        <w:rPr>
-          <w:rFonts w:hint="eastAsia"/>
-          <w:sz w:val="24"/>
-          <w:szCs w:val="24"/>
-          <w:vertAlign w:val="superscript"/>
+        <w:t>现实购物系统的搭建、模拟真实光照进行商品的</w:t>
+      </w:r>
+      <w:r>
+        <w:rPr>
+          <w:rFonts w:hint="eastAsia"/>
+          <w:sz w:val="24"/>
+          <w:szCs w:val="24"/>
           <w:lang w:val="zh-CN"/>
         </w:rPr>
-        <w:t>[</w:t>
-      </w:r>
-      <w:r>
-        <w:rPr>
-          <w:sz w:val="24"/>
-          <w:szCs w:val="24"/>
-          <w:vertAlign w:val="superscript"/>
+        <w:t>三</w:t>
+      </w:r>
+      <w:r>
+        <w:rPr>
+          <w:rFonts w:hint="eastAsia"/>
+          <w:sz w:val="24"/>
+          <w:szCs w:val="24"/>
           <w:lang w:val="zh-CN"/>
         </w:rPr>
-        <w:t>3]</w:t>
+        <w:t>维立体展示以及商品模型的搭建和基于图像的后处理抗锯齿算法的实现与比较。</w:t>
       </w:r>
       <w:r>
         <w:rPr>
@@ -762,7 +713,7 @@
           <w:szCs w:val="24"/>
           <w:lang w:val="zh-CN"/>
         </w:rPr>
-        <w:t>的搭建、模拟真实光照进行商品的</w:t>
+        <w:t>对于虚拟现实系统的搭建主要采用</w:t>
       </w:r>
       <w:r>
         <w:rPr>
@@ -771,7 +722,7 @@
           <w:szCs w:val="24"/>
           <w:lang w:val="zh-CN"/>
         </w:rPr>
-        <w:t>三</w:t>
+        <w:t>Bootstrap</w:t>
       </w:r>
       <w:r>
         <w:rPr>
@@ -780,7 +731,7 @@
           <w:szCs w:val="24"/>
           <w:lang w:val="zh-CN"/>
         </w:rPr>
-        <w:t>维立体展示以及商品模型的搭建和基于图像的后处理抗锯齿算法的实现与比较。</w:t>
+        <w:t>前端框架，实现对网页的优化和美化。采用</w:t>
       </w:r>
       <w:r>
         <w:rPr>
@@ -789,7 +740,7 @@
           <w:szCs w:val="24"/>
           <w:lang w:val="zh-CN"/>
         </w:rPr>
-        <w:t>对于虚拟现实系统的搭建主要采用</w:t>
+        <w:t>123D</w:t>
       </w:r>
       <w:r>
         <w:rPr>
@@ -798,7 +749,7 @@
           <w:szCs w:val="24"/>
           <w:lang w:val="zh-CN"/>
         </w:rPr>
-        <w:t>Bootstrap</w:t>
+        <w:t>建模软件</w:t>
       </w:r>
       <w:r>
         <w:rPr>
@@ -807,7 +758,7 @@
           <w:szCs w:val="24"/>
           <w:lang w:val="zh-CN"/>
         </w:rPr>
-        <w:t>前端框架，实现对网页的优化和美化。采用</w:t>
+        <w:t>搭建</w:t>
       </w:r>
       <w:r>
         <w:rPr>
@@ -816,7 +767,7 @@
           <w:szCs w:val="24"/>
           <w:lang w:val="zh-CN"/>
         </w:rPr>
-        <w:t>123D</w:t>
+        <w:t>商品</w:t>
       </w:r>
       <w:r>
         <w:rPr>
@@ -825,7 +776,7 @@
           <w:szCs w:val="24"/>
           <w:lang w:val="zh-CN"/>
         </w:rPr>
-        <w:t>建模软件</w:t>
+        <w:t>的同</w:t>
       </w:r>
       <w:r>
         <w:rPr>
@@ -834,7 +785,7 @@
           <w:szCs w:val="24"/>
           <w:lang w:val="zh-CN"/>
         </w:rPr>
-        <w:t>搭建</w:t>
+        <w:t>比例</w:t>
       </w:r>
       <w:r>
         <w:rPr>
@@ -843,7 +794,7 @@
           <w:szCs w:val="24"/>
           <w:lang w:val="zh-CN"/>
         </w:rPr>
-        <w:t>商品</w:t>
+        <w:t>尺寸</w:t>
       </w:r>
       <w:r>
         <w:rPr>
@@ -852,7 +803,7 @@
           <w:szCs w:val="24"/>
           <w:lang w:val="zh-CN"/>
         </w:rPr>
-        <w:t>的同</w:t>
+        <w:t>模型，并进行纹理设置</w:t>
       </w:r>
       <w:r>
         <w:rPr>
@@ -861,7 +812,7 @@
           <w:szCs w:val="24"/>
           <w:lang w:val="zh-CN"/>
         </w:rPr>
-        <w:t>比例</w:t>
+        <w:t>，进行</w:t>
       </w:r>
       <w:r>
         <w:rPr>
@@ -870,7 +821,7 @@
           <w:szCs w:val="24"/>
           <w:lang w:val="zh-CN"/>
         </w:rPr>
-        <w:t>尺寸</w:t>
+        <w:t>导出</w:t>
       </w:r>
       <w:r>
         <w:rPr>
@@ -879,7 +830,7 @@
           <w:szCs w:val="24"/>
           <w:lang w:val="zh-CN"/>
         </w:rPr>
-        <w:t>模型，并进行纹理设置</w:t>
+        <w:t>OBJ</w:t>
       </w:r>
       <w:r>
         <w:rPr>
@@ -888,7 +839,7 @@
           <w:szCs w:val="24"/>
           <w:lang w:val="zh-CN"/>
         </w:rPr>
-        <w:t>，进行</w:t>
+        <w:t>、</w:t>
       </w:r>
       <w:r>
         <w:rPr>
@@ -897,7 +848,7 @@
           <w:szCs w:val="24"/>
           <w:lang w:val="zh-CN"/>
         </w:rPr>
-        <w:t>导出</w:t>
+        <w:t>FBX</w:t>
       </w:r>
       <w:r>
         <w:rPr>
@@ -906,33 +857,6 @@
           <w:szCs w:val="24"/>
           <w:lang w:val="zh-CN"/>
         </w:rPr>
-        <w:t>OBJ</w:t>
-      </w:r>
-      <w:r>
-        <w:rPr>
-          <w:rFonts w:hint="eastAsia"/>
-          <w:sz w:val="24"/>
-          <w:szCs w:val="24"/>
-          <w:lang w:val="zh-CN"/>
-        </w:rPr>
-        <w:t>、</w:t>
-      </w:r>
-      <w:r>
-        <w:rPr>
-          <w:rFonts w:hint="eastAsia"/>
-          <w:sz w:val="24"/>
-          <w:szCs w:val="24"/>
-          <w:lang w:val="zh-CN"/>
-        </w:rPr>
-        <w:t>FBX</w:t>
-      </w:r>
-      <w:r>
-        <w:rPr>
-          <w:rFonts w:hint="eastAsia"/>
-          <w:sz w:val="24"/>
-          <w:szCs w:val="24"/>
-          <w:lang w:val="zh-CN"/>
-        </w:rPr>
         <w:t>等格式文件。</w:t>
       </w:r>
       <w:r>
@@ -988,14 +912,6 @@
           <w:szCs w:val="24"/>
         </w:rPr>
         <w:t>API</w:t>
-      </w:r>
-      <w:r>
-        <w:rPr>
-          <w:sz w:val="24"/>
-          <w:szCs w:val="24"/>
-          <w:vertAlign w:val="superscript"/>
-        </w:rPr>
-        <w:t>[4]</w:t>
       </w:r>
       <w:r>
         <w:rPr>
@@ -3110,7 +3026,15 @@
             <w:szCs w:val="24"/>
             <w:lang w:val="zh-CN"/>
           </w:rPr>
-          <w:t>基于图像的后处理抗锯齿技术</w:t>
+          <w:t>基于图像后处理抗锯齿</w:t>
+        </w:r>
+        <w:r>
+          <w:rPr>
+            <w:rFonts w:hint="eastAsia"/>
+            <w:szCs w:val="24"/>
+            <w:lang w:val="zh-CN"/>
+          </w:rPr>
+          <w:t>算法</w:t>
         </w:r>
         <w:r>
           <w:rPr>
@@ -3385,13 +3309,6 @@
             <w:lang w:val="zh-CN"/>
           </w:rPr>
           <w:t>SMAA</w:t>
-        </w:r>
-        <w:r>
-          <w:rPr>
-            <w:szCs w:val="24"/>
-            <w:lang w:val="zh-CN"/>
-          </w:rPr>
-          <w:t>的实现与比较</w:t>
         </w:r>
         <w:r>
           <w:rPr>
@@ -4481,7 +4398,7 @@
           <w:numId w:val="1"/>
         </w:numPr>
         <w:spacing w:beforeLines="50" w:before="156" w:line="360" w:lineRule="auto"/>
-        <w:jc w:val="left"/>
+        <w:jc w:val="center"/>
         <w:outlineLvl w:val="0"/>
         <w:rPr>
           <w:rFonts w:eastAsia="黑体"/>
@@ -4658,16 +4575,36 @@
           <w:sz w:val="24"/>
           <w:lang w:val="zh-CN"/>
         </w:rPr>
-        <w:t>用，在网络娱乐、购物等多领域，仅仅单纯的网络二维空间的交互性已经不能满足人们的需要。</w:t>
-      </w:r>
-      <w:r>
-        <w:rPr>
-          <w:rFonts w:hint="eastAsia"/>
+        <w:t>用，在网络娱乐、购物等多领域，仅仅单纯的网络二维空间的交互性</w:t>
+      </w:r>
+      <w:r>
+        <w:rPr>
           <w:color w:val="000000"/>
           <w:kern w:val="0"/>
           <w:sz w:val="24"/>
+          <w:vertAlign w:val="superscript"/>
           <w:lang w:val="zh-CN"/>
         </w:rPr>
+        <w:t>[1]</w:t>
+      </w:r>
+      <w:r>
+        <w:rPr>
+          <w:rFonts w:hint="eastAsia"/>
+          <w:color w:val="000000"/>
+          <w:kern w:val="0"/>
+          <w:sz w:val="24"/>
+          <w:lang w:val="zh-CN"/>
+        </w:rPr>
+        <w:t>已经不能满足人们的需要。</w:t>
+      </w:r>
+      <w:r>
+        <w:rPr>
+          <w:rFonts w:hint="eastAsia"/>
+          <w:color w:val="000000"/>
+          <w:kern w:val="0"/>
+          <w:sz w:val="24"/>
+          <w:lang w:val="zh-CN"/>
+        </w:rPr>
         <w:t>而就目前的网络购物而言，小到铅笔、</w:t>
       </w:r>
       <w:r>
@@ -4848,7 +4785,38 @@
           <w:sz w:val="24"/>
           <w:lang w:val="zh-CN"/>
         </w:rPr>
-        <w:t>网络购物，不仅简化了购物模式，也大大节省了买卖双方的时间和空间成本。</w:t>
+        <w:t>网络购物</w:t>
+      </w:r>
+      <w:r>
+        <w:rPr>
+          <w:rFonts w:hint="eastAsia"/>
+          <w:color w:val="000000"/>
+          <w:kern w:val="0"/>
+          <w:sz w:val="24"/>
+          <w:vertAlign w:val="superscript"/>
+          <w:lang w:val="zh-CN"/>
+        </w:rPr>
+        <w:t>[</w:t>
+      </w:r>
+      <w:r>
+        <w:rPr>
+          <w:color w:val="000000"/>
+          <w:kern w:val="0"/>
+          <w:sz w:val="24"/>
+          <w:vertAlign w:val="superscript"/>
+          <w:lang w:val="zh-CN"/>
+        </w:rPr>
+        <w:t>2]</w:t>
+      </w:r>
+      <w:r>
+        <w:rPr>
+          <w:rFonts w:hint="eastAsia"/>
+          <w:color w:val="000000"/>
+          <w:kern w:val="0"/>
+          <w:sz w:val="24"/>
+          <w:lang w:val="zh-CN"/>
+        </w:rPr>
+        <w:t>，不仅简化了购物模式，也大大节省了买卖双方的时间和空间成本。</w:t>
       </w:r>
       <w:r>
         <w:rPr>
@@ -5020,7 +4988,7 @@
           <w:sz w:val="24"/>
           <w:lang w:val="zh-CN"/>
         </w:rPr>
-        <w:t>建立虚拟现实购物平台</w:t>
+        <w:t>建立虚拟现实购物</w:t>
       </w:r>
       <w:r>
         <w:rPr>
@@ -5041,16 +5009,36 @@
           <w:vertAlign w:val="superscript"/>
           <w:lang w:val="zh-CN"/>
         </w:rPr>
-        <w:t>5]</w:t>
-      </w:r>
-      <w:r>
-        <w:rPr>
-          <w:rFonts w:hint="eastAsia"/>
+        <w:t>3</w:t>
+      </w:r>
+      <w:r>
+        <w:rPr>
           <w:color w:val="000000"/>
           <w:kern w:val="0"/>
           <w:sz w:val="24"/>
+          <w:vertAlign w:val="superscript"/>
           <w:lang w:val="zh-CN"/>
         </w:rPr>
+        <w:t>]</w:t>
+      </w:r>
+      <w:r>
+        <w:rPr>
+          <w:rFonts w:hint="eastAsia"/>
+          <w:color w:val="000000"/>
+          <w:kern w:val="0"/>
+          <w:sz w:val="24"/>
+          <w:lang w:val="zh-CN"/>
+        </w:rPr>
+        <w:t>平台</w:t>
+      </w:r>
+      <w:r>
+        <w:rPr>
+          <w:rFonts w:hint="eastAsia"/>
+          <w:color w:val="000000"/>
+          <w:kern w:val="0"/>
+          <w:sz w:val="24"/>
+          <w:lang w:val="zh-CN"/>
+        </w:rPr>
         <w:t>解决这一问题</w:t>
       </w:r>
       <w:r>
@@ -5071,7 +5059,38 @@
           <w:sz w:val="24"/>
           <w:lang w:val="zh-CN"/>
         </w:rPr>
-        <w:t>实现商品的三维立体展示，</w:t>
+        <w:t>实现商品的三维立体展示</w:t>
+      </w:r>
+      <w:r>
+        <w:rPr>
+          <w:rFonts w:hint="eastAsia"/>
+          <w:color w:val="000000"/>
+          <w:kern w:val="0"/>
+          <w:sz w:val="24"/>
+          <w:vertAlign w:val="superscript"/>
+          <w:lang w:val="zh-CN"/>
+        </w:rPr>
+        <w:t>[</w:t>
+      </w:r>
+      <w:r>
+        <w:rPr>
+          <w:color w:val="000000"/>
+          <w:kern w:val="0"/>
+          <w:sz w:val="24"/>
+          <w:vertAlign w:val="superscript"/>
+          <w:lang w:val="zh-CN"/>
+        </w:rPr>
+        <w:t>4]</w:t>
+      </w:r>
+      <w:r>
+        <w:rPr>
+          <w:rFonts w:hint="eastAsia"/>
+          <w:color w:val="000000"/>
+          <w:kern w:val="0"/>
+          <w:sz w:val="24"/>
+          <w:lang w:val="zh-CN"/>
+        </w:rPr>
+        <w:t>，</w:t>
       </w:r>
       <w:r>
         <w:rPr>
@@ -5244,6 +5263,157 @@
           <w:vertAlign w:val="superscript"/>
           <w:lang w:val="zh-CN"/>
         </w:rPr>
+        <w:t>5</w:t>
+      </w:r>
+      <w:r>
+        <w:rPr>
+          <w:color w:val="000000"/>
+          <w:kern w:val="0"/>
+          <w:sz w:val="24"/>
+          <w:vertAlign w:val="superscript"/>
+          <w:lang w:val="zh-CN"/>
+        </w:rPr>
+        <w:t>]</w:t>
+      </w:r>
+      <w:r>
+        <w:rPr>
+          <w:rFonts w:hint="eastAsia"/>
+          <w:color w:val="000000"/>
+          <w:kern w:val="0"/>
+          <w:sz w:val="24"/>
+          <w:lang w:val="zh-CN"/>
+        </w:rPr>
+        <w:t>，</w:t>
+      </w:r>
+      <w:r>
+        <w:rPr>
+          <w:rFonts w:hint="eastAsia"/>
+          <w:color w:val="000000"/>
+          <w:kern w:val="0"/>
+          <w:sz w:val="24"/>
+          <w:lang w:val="zh-CN"/>
+        </w:rPr>
+        <w:t>是利用计算机</w:t>
+      </w:r>
+      <w:r>
+        <w:rPr>
+          <w:rFonts w:hint="eastAsia"/>
+          <w:color w:val="000000"/>
+          <w:kern w:val="0"/>
+          <w:sz w:val="24"/>
+          <w:lang w:val="zh-CN"/>
+        </w:rPr>
+        <w:t>系统进行</w:t>
+      </w:r>
+      <w:r>
+        <w:rPr>
+          <w:rFonts w:hint="eastAsia"/>
+          <w:color w:val="000000"/>
+          <w:kern w:val="0"/>
+          <w:sz w:val="24"/>
+          <w:lang w:val="zh-CN"/>
+        </w:rPr>
+        <w:t>多</w:t>
+      </w:r>
+      <w:r>
+        <w:rPr>
+          <w:rFonts w:hint="eastAsia"/>
+          <w:color w:val="000000"/>
+          <w:kern w:val="0"/>
+          <w:sz w:val="24"/>
+          <w:lang w:val="zh-CN"/>
+        </w:rPr>
+        <w:t>种</w:t>
+      </w:r>
+      <w:r>
+        <w:rPr>
+          <w:rFonts w:hint="eastAsia"/>
+          <w:color w:val="000000"/>
+          <w:kern w:val="0"/>
+          <w:sz w:val="24"/>
+          <w:lang w:val="zh-CN"/>
+        </w:rPr>
+        <w:t>信息融合、可交互的三维动态</w:t>
+      </w:r>
+      <w:r>
+        <w:rPr>
+          <w:rFonts w:hint="eastAsia"/>
+          <w:color w:val="000000"/>
+          <w:kern w:val="0"/>
+          <w:sz w:val="24"/>
+          <w:lang w:val="zh-CN"/>
+        </w:rPr>
+        <w:t>实景</w:t>
+      </w:r>
+      <w:r>
+        <w:rPr>
+          <w:rFonts w:hint="eastAsia"/>
+          <w:color w:val="000000"/>
+          <w:kern w:val="0"/>
+          <w:sz w:val="24"/>
+          <w:lang w:val="zh-CN"/>
+        </w:rPr>
+        <w:t>和行为的系统仿真，使得用户沉浸</w:t>
+      </w:r>
+      <w:r>
+        <w:rPr>
+          <w:rFonts w:hint="eastAsia"/>
+          <w:color w:val="000000"/>
+          <w:kern w:val="0"/>
+          <w:sz w:val="24"/>
+          <w:lang w:val="zh-CN"/>
+        </w:rPr>
+        <w:t>到</w:t>
+      </w:r>
+      <w:r>
+        <w:rPr>
+          <w:rFonts w:hint="eastAsia"/>
+          <w:color w:val="000000"/>
+          <w:kern w:val="0"/>
+          <w:sz w:val="24"/>
+          <w:lang w:val="zh-CN"/>
+        </w:rPr>
+        <w:t>构建</w:t>
+      </w:r>
+      <w:r>
+        <w:rPr>
+          <w:rFonts w:hint="eastAsia"/>
+          <w:color w:val="000000"/>
+          <w:kern w:val="0"/>
+          <w:sz w:val="24"/>
+          <w:lang w:val="zh-CN"/>
+        </w:rPr>
+        <w:t>的虚拟</w:t>
+      </w:r>
+      <w:r>
+        <w:rPr>
+          <w:rFonts w:hint="eastAsia"/>
+          <w:color w:val="000000"/>
+          <w:kern w:val="0"/>
+          <w:sz w:val="24"/>
+          <w:lang w:val="zh-CN"/>
+        </w:rPr>
+        <w:t>环境</w:t>
+      </w:r>
+      <w:r>
+        <w:rPr>
+          <w:rFonts w:hint="eastAsia"/>
+          <w:color w:val="000000"/>
+          <w:kern w:val="0"/>
+          <w:sz w:val="24"/>
+          <w:vertAlign w:val="superscript"/>
+          <w:lang w:val="zh-CN"/>
+        </w:rPr>
+        <w:t>[</w:t>
+      </w:r>
+      <w:r>
+        <w:rPr>
+          <w:color w:val="000000"/>
+          <w:kern w:val="0"/>
+          <w:sz w:val="24"/>
+          <w:vertAlign w:val="superscript"/>
+          <w:lang w:val="zh-CN"/>
+        </w:rPr>
         <w:t>6]</w:t>
       </w:r>
       <w:r>
@@ -5254,117 +5424,7 @@
           <w:sz w:val="24"/>
           <w:lang w:val="zh-CN"/>
         </w:rPr>
-        <w:t>，</w:t>
-      </w:r>
-      <w:r>
-        <w:rPr>
-          <w:rFonts w:hint="eastAsia"/>
-          <w:color w:val="000000"/>
-          <w:kern w:val="0"/>
-          <w:sz w:val="24"/>
-          <w:lang w:val="zh-CN"/>
-        </w:rPr>
-        <w:t>是利用计算机</w:t>
-      </w:r>
-      <w:r>
-        <w:rPr>
-          <w:rFonts w:hint="eastAsia"/>
-          <w:color w:val="000000"/>
-          <w:kern w:val="0"/>
-          <w:sz w:val="24"/>
-          <w:lang w:val="zh-CN"/>
-        </w:rPr>
-        <w:t>系统进行</w:t>
-      </w:r>
-      <w:r>
-        <w:rPr>
-          <w:rFonts w:hint="eastAsia"/>
-          <w:color w:val="000000"/>
-          <w:kern w:val="0"/>
-          <w:sz w:val="24"/>
-          <w:lang w:val="zh-CN"/>
-        </w:rPr>
-        <w:t>多</w:t>
-      </w:r>
-      <w:r>
-        <w:rPr>
-          <w:rFonts w:hint="eastAsia"/>
-          <w:color w:val="000000"/>
-          <w:kern w:val="0"/>
-          <w:sz w:val="24"/>
-          <w:lang w:val="zh-CN"/>
-        </w:rPr>
-        <w:t>种</w:t>
-      </w:r>
-      <w:r>
-        <w:rPr>
-          <w:rFonts w:hint="eastAsia"/>
-          <w:color w:val="000000"/>
-          <w:kern w:val="0"/>
-          <w:sz w:val="24"/>
-          <w:lang w:val="zh-CN"/>
-        </w:rPr>
-        <w:t>信息融合、可交互的三维动态</w:t>
-      </w:r>
-      <w:r>
-        <w:rPr>
-          <w:rFonts w:hint="eastAsia"/>
-          <w:color w:val="000000"/>
-          <w:kern w:val="0"/>
-          <w:sz w:val="24"/>
-          <w:lang w:val="zh-CN"/>
-        </w:rPr>
-        <w:t>实景</w:t>
-      </w:r>
-      <w:r>
-        <w:rPr>
-          <w:rFonts w:hint="eastAsia"/>
-          <w:color w:val="000000"/>
-          <w:kern w:val="0"/>
-          <w:sz w:val="24"/>
-          <w:lang w:val="zh-CN"/>
-        </w:rPr>
-        <w:t>和行为的系统仿真，使得用户沉浸</w:t>
-      </w:r>
-      <w:r>
-        <w:rPr>
-          <w:rFonts w:hint="eastAsia"/>
-          <w:color w:val="000000"/>
-          <w:kern w:val="0"/>
-          <w:sz w:val="24"/>
-          <w:lang w:val="zh-CN"/>
-        </w:rPr>
-        <w:t>到</w:t>
-      </w:r>
-      <w:r>
-        <w:rPr>
-          <w:rFonts w:hint="eastAsia"/>
-          <w:color w:val="000000"/>
-          <w:kern w:val="0"/>
-          <w:sz w:val="24"/>
-          <w:lang w:val="zh-CN"/>
-        </w:rPr>
-        <w:t>构建</w:t>
-      </w:r>
-      <w:r>
-        <w:rPr>
-          <w:rFonts w:hint="eastAsia"/>
-          <w:color w:val="000000"/>
-          <w:kern w:val="0"/>
-          <w:sz w:val="24"/>
-          <w:lang w:val="zh-CN"/>
-        </w:rPr>
-        <w:t>的虚拟</w:t>
-      </w:r>
-      <w:r>
-        <w:rPr>
-          <w:rFonts w:hint="eastAsia"/>
-          <w:color w:val="000000"/>
-          <w:kern w:val="0"/>
-          <w:sz w:val="24"/>
-          <w:lang w:val="zh-CN"/>
-        </w:rPr>
-        <w:t>环境中。正是基于这种视觉现实性的体验，提出构建虚拟现实购物平台，</w:t>
+        <w:t>中。正是基于这种视觉现实性的体验，提出构建虚拟现实购物平台，</w:t>
       </w:r>
       <w:r>
         <w:rPr>
@@ -8767,6 +8827,30 @@
           <w:sz w:val="24"/>
           <w:szCs w:val="24"/>
         </w:rPr>
+        <w:t>、第</w:t>
+      </w:r>
+      <w:r>
+        <w:rPr>
+          <w:rFonts w:hint="eastAsia"/>
+          <w:sz w:val="24"/>
+          <w:szCs w:val="24"/>
+        </w:rPr>
+        <w:t>4</w:t>
+      </w:r>
+      <w:r>
+        <w:rPr>
+          <w:rFonts w:hint="eastAsia"/>
+          <w:sz w:val="24"/>
+          <w:szCs w:val="24"/>
+        </w:rPr>
+        <w:t>章</w:t>
+      </w:r>
+      <w:r>
+        <w:rPr>
+          <w:rFonts w:hint="eastAsia"/>
+          <w:sz w:val="24"/>
+          <w:szCs w:val="24"/>
+        </w:rPr>
         <w:t>主要</w:t>
       </w:r>
       <w:r>
@@ -8815,55 +8899,15 @@
           <w:sz w:val="24"/>
           <w:szCs w:val="24"/>
         </w:rPr>
-        <w:t>，以及</w:t>
-      </w:r>
-      <w:r>
-        <w:rPr>
-          <w:rFonts w:hint="eastAsia"/>
-          <w:sz w:val="24"/>
-          <w:szCs w:val="24"/>
-        </w:rPr>
-        <w:t>FXAA</w:t>
-      </w:r>
-      <w:r>
-        <w:rPr>
-          <w:rFonts w:hint="eastAsia"/>
-          <w:sz w:val="24"/>
-          <w:szCs w:val="24"/>
-        </w:rPr>
-        <w:t>算法的实现过程</w:t>
-      </w:r>
-      <w:r>
-        <w:rPr>
-          <w:rFonts w:hint="eastAsia"/>
-          <w:sz w:val="24"/>
-          <w:szCs w:val="24"/>
-        </w:rPr>
-        <w:t>以及</w:t>
-      </w:r>
-      <w:r>
-        <w:rPr>
-          <w:rFonts w:hint="eastAsia"/>
-          <w:sz w:val="24"/>
-          <w:szCs w:val="24"/>
-        </w:rPr>
-        <w:t>FXAA</w:t>
-      </w:r>
-      <w:r>
-        <w:rPr>
-          <w:rFonts w:hint="eastAsia"/>
-          <w:sz w:val="24"/>
-          <w:szCs w:val="24"/>
-        </w:rPr>
-        <w:t>算法的</w:t>
-      </w:r>
-      <w:r>
-        <w:rPr>
-          <w:rFonts w:hint="eastAsia"/>
-          <w:sz w:val="24"/>
-          <w:szCs w:val="24"/>
-        </w:rPr>
-        <w:t>效果比较</w:t>
+        <w:t>，对于反走样抗锯齿算法的实现与比较</w:t>
+      </w:r>
+      <w:r>
+        <w:rPr>
+          <w:rFonts w:hint="eastAsia"/>
+          <w:sz w:val="24"/>
+          <w:szCs w:val="24"/>
+        </w:rPr>
+        <w:t>，对平台模型的抗锯齿修正</w:t>
       </w:r>
       <w:r>
         <w:rPr>
@@ -8895,46 +8939,86 @@
           <w:sz w:val="24"/>
           <w:szCs w:val="24"/>
         </w:rPr>
-        <w:t>4</w:t>
-      </w:r>
-      <w:r>
-        <w:rPr>
-          <w:sz w:val="24"/>
-          <w:szCs w:val="24"/>
-        </w:rPr>
-        <w:t>章主要介绍</w:t>
-      </w:r>
-      <w:r>
-        <w:rPr>
-          <w:rFonts w:hint="eastAsia"/>
-          <w:sz w:val="24"/>
-          <w:szCs w:val="24"/>
-        </w:rPr>
-        <w:t>SMAA</w:t>
-      </w:r>
-      <w:r>
-        <w:rPr>
-          <w:rFonts w:hint="eastAsia"/>
-          <w:sz w:val="24"/>
-          <w:szCs w:val="24"/>
-        </w:rPr>
-        <w:t>算法的实现</w:t>
-      </w:r>
-      <w:r>
-        <w:rPr>
-          <w:rFonts w:hint="eastAsia"/>
-          <w:sz w:val="24"/>
-          <w:szCs w:val="24"/>
-        </w:rPr>
-        <w:t>和</w:t>
-      </w:r>
-      <w:r>
-        <w:rPr>
-          <w:rFonts w:hint="eastAsia"/>
-          <w:sz w:val="24"/>
-          <w:szCs w:val="24"/>
-        </w:rPr>
-        <w:t>比较</w:t>
+        <w:t>5</w:t>
+      </w:r>
+      <w:r>
+        <w:rPr>
+          <w:sz w:val="24"/>
+          <w:szCs w:val="24"/>
+        </w:rPr>
+        <w:t>章对本文进行总结</w:t>
+      </w:r>
+      <w:r>
+        <w:rPr>
+          <w:rFonts w:hint="eastAsia"/>
+          <w:sz w:val="24"/>
+          <w:szCs w:val="24"/>
+        </w:rPr>
+        <w:t>，</w:t>
+      </w:r>
+      <w:r>
+        <w:rPr>
+          <w:rFonts w:hint="eastAsia"/>
+          <w:sz w:val="24"/>
+          <w:szCs w:val="24"/>
+        </w:rPr>
+        <w:t>对</w:t>
+      </w:r>
+      <w:r>
+        <w:rPr>
+          <w:rFonts w:hint="eastAsia"/>
+          <w:sz w:val="24"/>
+          <w:szCs w:val="24"/>
+        </w:rPr>
+        <w:t>虚拟现实技术</w:t>
+      </w:r>
+      <w:r>
+        <w:rPr>
+          <w:rFonts w:hint="eastAsia"/>
+          <w:sz w:val="24"/>
+          <w:szCs w:val="24"/>
+        </w:rPr>
+        <w:t>、</w:t>
+      </w:r>
+      <w:r>
+        <w:rPr>
+          <w:rFonts w:hint="eastAsia"/>
+          <w:sz w:val="24"/>
+          <w:szCs w:val="24"/>
+        </w:rPr>
+        <w:t>WebGL</w:t>
+      </w:r>
+      <w:r>
+        <w:rPr>
+          <w:rFonts w:hint="eastAsia"/>
+          <w:sz w:val="24"/>
+          <w:szCs w:val="24"/>
+        </w:rPr>
+        <w:t>、</w:t>
+      </w:r>
+      <w:r>
+        <w:rPr>
+          <w:rFonts w:hint="eastAsia"/>
+          <w:sz w:val="24"/>
+          <w:szCs w:val="24"/>
+        </w:rPr>
+        <w:t>Three.js</w:t>
+      </w:r>
+      <w:r>
+        <w:rPr>
+          <w:rFonts w:hint="eastAsia"/>
+          <w:sz w:val="24"/>
+          <w:szCs w:val="24"/>
+        </w:rPr>
+        <w:t>以及基于图像的后处理抗锯齿算法</w:t>
+      </w:r>
+      <w:r>
+        <w:rPr>
+          <w:rFonts w:hint="eastAsia"/>
+          <w:sz w:val="24"/>
+          <w:szCs w:val="24"/>
+        </w:rPr>
+        <w:t>的展望</w:t>
       </w:r>
       <w:r>
         <w:rPr>
@@ -8947,113 +9031,19 @@
     </w:p>
     <w:p>
       <w:pPr>
-        <w:spacing w:line="360" w:lineRule="auto"/>
-        <w:ind w:firstLine="420"/>
-        <w:rPr>
-          <w:sz w:val="24"/>
-          <w:szCs w:val="24"/>
-        </w:rPr>
-      </w:pPr>
-      <w:r>
-        <w:rPr>
-          <w:sz w:val="24"/>
-          <w:szCs w:val="24"/>
-        </w:rPr>
-        <w:t>第</w:t>
-      </w:r>
-      <w:r>
-        <w:rPr>
-          <w:sz w:val="24"/>
-          <w:szCs w:val="24"/>
-        </w:rPr>
-        <w:t>5</w:t>
-      </w:r>
-      <w:r>
-        <w:rPr>
-          <w:sz w:val="24"/>
-          <w:szCs w:val="24"/>
-        </w:rPr>
-        <w:t>章对本文进行总结</w:t>
-      </w:r>
-      <w:r>
-        <w:rPr>
-          <w:rFonts w:hint="eastAsia"/>
-          <w:sz w:val="24"/>
-          <w:szCs w:val="24"/>
-        </w:rPr>
-        <w:t>，</w:t>
-      </w:r>
-      <w:r>
-        <w:rPr>
-          <w:rFonts w:hint="eastAsia"/>
-          <w:sz w:val="24"/>
-          <w:szCs w:val="24"/>
-        </w:rPr>
-        <w:t>对</w:t>
-      </w:r>
-      <w:r>
-        <w:rPr>
-          <w:rFonts w:hint="eastAsia"/>
-          <w:sz w:val="24"/>
-          <w:szCs w:val="24"/>
-        </w:rPr>
-        <w:t>虚拟现实技术</w:t>
-      </w:r>
-      <w:r>
-        <w:rPr>
-          <w:rFonts w:hint="eastAsia"/>
-          <w:sz w:val="24"/>
-          <w:szCs w:val="24"/>
-        </w:rPr>
-        <w:t>、</w:t>
-      </w:r>
-      <w:r>
-        <w:rPr>
-          <w:rFonts w:hint="eastAsia"/>
-          <w:sz w:val="24"/>
-          <w:szCs w:val="24"/>
-        </w:rPr>
-        <w:t>WebGL</w:t>
-      </w:r>
-      <w:r>
-        <w:rPr>
-          <w:rFonts w:hint="eastAsia"/>
-          <w:sz w:val="24"/>
-          <w:szCs w:val="24"/>
-        </w:rPr>
-        <w:t>、</w:t>
-      </w:r>
-      <w:r>
-        <w:rPr>
-          <w:rFonts w:hint="eastAsia"/>
-          <w:sz w:val="24"/>
-          <w:szCs w:val="24"/>
-        </w:rPr>
-        <w:t>Three.js</w:t>
-      </w:r>
-      <w:r>
-        <w:rPr>
-          <w:rFonts w:hint="eastAsia"/>
-          <w:sz w:val="24"/>
-          <w:szCs w:val="24"/>
-        </w:rPr>
-        <w:t>以及基于图像的后处理抗锯齿算法</w:t>
-      </w:r>
-      <w:r>
-        <w:rPr>
-          <w:rFonts w:hint="eastAsia"/>
-          <w:sz w:val="24"/>
-          <w:szCs w:val="24"/>
-        </w:rPr>
-        <w:t>的展望</w:t>
-      </w:r>
-      <w:r>
-        <w:rPr>
-          <w:rFonts w:hint="eastAsia"/>
-          <w:sz w:val="24"/>
-          <w:szCs w:val="24"/>
-        </w:rPr>
-        <w:t>。</w:t>
+        <w:widowControl/>
+        <w:jc w:val="left"/>
+        <w:rPr>
+          <w:sz w:val="24"/>
+          <w:szCs w:val="24"/>
+        </w:rPr>
+      </w:pPr>
+      <w:r>
+        <w:rPr>
+          <w:sz w:val="24"/>
+          <w:szCs w:val="24"/>
+        </w:rPr>
+        <w:br w:type="page"/>
       </w:r>
     </w:p>
     <w:p>
@@ -9064,7 +9054,7 @@
           <w:numId w:val="1"/>
         </w:numPr>
         <w:spacing w:beforeLines="50" w:before="156" w:line="360" w:lineRule="auto"/>
-        <w:jc w:val="left"/>
+        <w:jc w:val="center"/>
         <w:outlineLvl w:val="0"/>
         <w:rPr>
           <w:rFonts w:eastAsia="黑体"/>
@@ -9079,6 +9069,7 @@
           <w:sz w:val="32"/>
           <w:szCs w:val="32"/>
         </w:rPr>
+        <w:lastRenderedPageBreak/>
         <w:t>基于</w:t>
       </w:r>
       <w:r>
@@ -10030,7 +10021,6 @@
           <w:sz w:val="24"/>
           <w:szCs w:val="24"/>
         </w:rPr>
-        <w:lastRenderedPageBreak/>
         <w:t>而于</w:t>
       </w:r>
       <w:r>
@@ -10316,7 +10306,16 @@
           <w:sz w:val="24"/>
           <w:szCs w:val="24"/>
         </w:rPr>
-        <w:t>在这个过程中，顶点着色</w:t>
+        <w:t>在这个过程中，顶点着</w:t>
+      </w:r>
+      <w:r>
+        <w:rPr>
+          <w:rFonts w:hint="eastAsia"/>
+          <w:sz w:val="24"/>
+          <w:szCs w:val="24"/>
+        </w:rPr>
+        <w:lastRenderedPageBreak/>
+        <w:t>色</w:t>
       </w:r>
       <w:proofErr w:type="gramStart"/>
       <w:r>
@@ -11285,6 +11284,84 @@
           <w:sz w:val="24"/>
           <w:szCs w:val="24"/>
         </w:rPr>
+        <w:t>框架并没有规定统一的计量单位</w:t>
+      </w:r>
+      <w:r>
+        <w:rPr>
+          <w:rFonts w:hint="eastAsia"/>
+          <w:sz w:val="24"/>
+          <w:szCs w:val="24"/>
+        </w:rPr>
+        <w:t>，本质上是无单位的，</w:t>
+      </w:r>
+      <w:r>
+        <w:rPr>
+          <w:rFonts w:hint="eastAsia"/>
+          <w:sz w:val="24"/>
+          <w:szCs w:val="24"/>
+        </w:rPr>
+        <w:t>对于模型采用不同的计量单位，需要首先进行归一化处理</w:t>
+      </w:r>
+      <w:r>
+        <w:rPr>
+          <w:rFonts w:hint="eastAsia"/>
+          <w:sz w:val="24"/>
+          <w:szCs w:val="24"/>
+        </w:rPr>
+        <w:t>，最后按照比例进行绘制成最终展现在</w:t>
+      </w:r>
+      <w:r>
+        <w:rPr>
+          <w:rFonts w:hint="eastAsia"/>
+          <w:sz w:val="24"/>
+          <w:szCs w:val="24"/>
+        </w:rPr>
+        <w:t>Web</w:t>
+      </w:r>
+      <w:r>
+        <w:rPr>
+          <w:rFonts w:hint="eastAsia"/>
+          <w:sz w:val="24"/>
+          <w:szCs w:val="24"/>
+        </w:rPr>
+        <w:t>端的</w:t>
+      </w:r>
+      <w:r>
+        <w:rPr>
+          <w:sz w:val="24"/>
+          <w:szCs w:val="24"/>
+        </w:rPr>
+        <w:t>3D</w:t>
+      </w:r>
+      <w:r>
+        <w:rPr>
+          <w:rFonts w:hint="eastAsia"/>
+          <w:sz w:val="24"/>
+          <w:szCs w:val="24"/>
+        </w:rPr>
+        <w:t>图像。</w:t>
+      </w:r>
+      <w:r>
+        <w:rPr>
+          <w:rFonts w:hint="eastAsia"/>
+          <w:sz w:val="24"/>
+          <w:szCs w:val="24"/>
+        </w:rPr>
+        <w:t>Three.</w:t>
+      </w:r>
+      <w:r>
+        <w:rPr>
+          <w:sz w:val="24"/>
+          <w:szCs w:val="24"/>
+        </w:rPr>
+        <w:t>js</w:t>
+      </w:r>
+      <w:r>
+        <w:rPr>
+          <w:rFonts w:hint="eastAsia"/>
+          <w:sz w:val="24"/>
+          <w:szCs w:val="24"/>
+        </w:rPr>
         <w:t>框架</w:t>
       </w:r>
       <w:r>
@@ -11293,6 +11370,85 @@
           <w:sz w:val="24"/>
           <w:szCs w:val="24"/>
         </w:rPr>
+        <w:t>是</w:t>
+      </w:r>
+      <w:r>
+        <w:rPr>
+          <w:rFonts w:hint="eastAsia"/>
+          <w:sz w:val="24"/>
+          <w:szCs w:val="24"/>
+        </w:rPr>
+        <w:t>遵循</w:t>
+      </w:r>
+      <w:r>
+        <w:rPr>
+          <w:rFonts w:hint="eastAsia"/>
+          <w:sz w:val="24"/>
+          <w:szCs w:val="24"/>
+        </w:rPr>
+        <w:t>右手坐标系的，即以屏幕中心为原点，</w:t>
+      </w:r>
+      <w:r>
+        <w:rPr>
+          <w:rFonts w:hint="eastAsia"/>
+          <w:sz w:val="24"/>
+          <w:szCs w:val="24"/>
+        </w:rPr>
+        <w:t>屏幕</w:t>
+      </w:r>
+      <w:r>
+        <w:rPr>
+          <w:rFonts w:hint="eastAsia"/>
+          <w:sz w:val="24"/>
+          <w:szCs w:val="24"/>
+        </w:rPr>
+        <w:t>水平</w:t>
+      </w:r>
+      <w:r>
+        <w:rPr>
+          <w:rFonts w:hint="eastAsia"/>
+          <w:sz w:val="24"/>
+          <w:szCs w:val="24"/>
+        </w:rPr>
+        <w:t>右侧</w:t>
+      </w:r>
+      <w:r>
+        <w:rPr>
+          <w:rFonts w:hint="eastAsia"/>
+          <w:sz w:val="24"/>
+          <w:szCs w:val="24"/>
+        </w:rPr>
+        <w:t>为</w:t>
+      </w:r>
+      <w:r>
+        <w:rPr>
+          <w:sz w:val="24"/>
+          <w:szCs w:val="24"/>
+        </w:rPr>
+        <w:t>x</w:t>
+      </w:r>
+      <w:r>
+        <w:rPr>
+          <w:rFonts w:hint="eastAsia"/>
+          <w:sz w:val="24"/>
+          <w:szCs w:val="24"/>
+        </w:rPr>
+        <w:t>轴</w:t>
+      </w:r>
+      <w:r>
+        <w:rPr>
+          <w:rFonts w:hint="eastAsia"/>
+          <w:sz w:val="24"/>
+          <w:szCs w:val="24"/>
+        </w:rPr>
+        <w:t>正方向</w:t>
+      </w:r>
+      <w:r>
+        <w:rPr>
+          <w:rFonts w:hint="eastAsia"/>
+          <w:sz w:val="24"/>
+          <w:szCs w:val="24"/>
+        </w:rPr>
         <w:t>，</w:t>
       </w:r>
       <w:r>
@@ -11301,77 +11457,157 @@
           <w:sz w:val="24"/>
           <w:szCs w:val="24"/>
         </w:rPr>
-        <w:t>并没有规定统一的计量单位</w:t>
-      </w:r>
-      <w:r>
-        <w:rPr>
-          <w:rFonts w:hint="eastAsia"/>
-          <w:sz w:val="24"/>
-          <w:szCs w:val="24"/>
-        </w:rPr>
-        <w:t>，本质上是无单位的，</w:t>
-      </w:r>
-      <w:r>
-        <w:rPr>
-          <w:rFonts w:hint="eastAsia"/>
-          <w:sz w:val="24"/>
-          <w:szCs w:val="24"/>
-        </w:rPr>
-        <w:t>对于模型采用不同的计量单位，需要首先进行归一化处理</w:t>
-      </w:r>
-      <w:r>
-        <w:rPr>
-          <w:rFonts w:hint="eastAsia"/>
-          <w:sz w:val="24"/>
-          <w:szCs w:val="24"/>
-        </w:rPr>
-        <w:t>，最后按照比例进行绘制成最终展现在</w:t>
-      </w:r>
-      <w:r>
-        <w:rPr>
-          <w:rFonts w:hint="eastAsia"/>
-          <w:sz w:val="24"/>
-          <w:szCs w:val="24"/>
-        </w:rPr>
-        <w:t>Web</w:t>
-      </w:r>
-      <w:r>
-        <w:rPr>
-          <w:rFonts w:hint="eastAsia"/>
-          <w:sz w:val="24"/>
-          <w:szCs w:val="24"/>
-        </w:rPr>
-        <w:t>端的</w:t>
-      </w:r>
-      <w:r>
-        <w:rPr>
-          <w:sz w:val="24"/>
-          <w:szCs w:val="24"/>
-        </w:rPr>
-        <w:t>3D</w:t>
-      </w:r>
-      <w:r>
-        <w:rPr>
-          <w:rFonts w:hint="eastAsia"/>
-          <w:sz w:val="24"/>
-          <w:szCs w:val="24"/>
-        </w:rPr>
-        <w:t>图像。</w:t>
-      </w:r>
-      <w:r>
-        <w:rPr>
-          <w:rFonts w:hint="eastAsia"/>
-          <w:sz w:val="24"/>
-          <w:szCs w:val="24"/>
-        </w:rPr>
-        <w:t>Three.</w:t>
-      </w:r>
-      <w:r>
-        <w:rPr>
-          <w:sz w:val="24"/>
-          <w:szCs w:val="24"/>
-        </w:rPr>
-        <w:t>js</w:t>
+        <w:t>屏幕</w:t>
+      </w:r>
+      <w:r>
+        <w:rPr>
+          <w:rFonts w:hint="eastAsia"/>
+          <w:sz w:val="24"/>
+          <w:szCs w:val="24"/>
+        </w:rPr>
+        <w:t>竖直</w:t>
+      </w:r>
+      <w:r>
+        <w:rPr>
+          <w:rFonts w:hint="eastAsia"/>
+          <w:sz w:val="24"/>
+          <w:szCs w:val="24"/>
+        </w:rPr>
+        <w:t>向上</w:t>
+      </w:r>
+      <w:r>
+        <w:rPr>
+          <w:rFonts w:hint="eastAsia"/>
+          <w:sz w:val="24"/>
+          <w:szCs w:val="24"/>
+        </w:rPr>
+        <w:t>方向</w:t>
+      </w:r>
+      <w:r>
+        <w:rPr>
+          <w:rFonts w:hint="eastAsia"/>
+          <w:sz w:val="24"/>
+          <w:szCs w:val="24"/>
+        </w:rPr>
+        <w:t>为</w:t>
+      </w:r>
+      <w:r>
+        <w:rPr>
+          <w:rFonts w:hint="eastAsia"/>
+          <w:sz w:val="24"/>
+          <w:szCs w:val="24"/>
+        </w:rPr>
+        <w:t>y</w:t>
+      </w:r>
+      <w:r>
+        <w:rPr>
+          <w:rFonts w:hint="eastAsia"/>
+          <w:sz w:val="24"/>
+          <w:szCs w:val="24"/>
+        </w:rPr>
+        <w:t>轴</w:t>
+      </w:r>
+      <w:r>
+        <w:rPr>
+          <w:rFonts w:hint="eastAsia"/>
+          <w:sz w:val="24"/>
+          <w:szCs w:val="24"/>
+        </w:rPr>
+        <w:t>正方向</w:t>
+      </w:r>
+      <w:r>
+        <w:rPr>
+          <w:rFonts w:hint="eastAsia"/>
+          <w:sz w:val="24"/>
+          <w:szCs w:val="24"/>
+        </w:rPr>
+        <w:t>，垂直屏幕</w:t>
+      </w:r>
+      <w:r>
+        <w:rPr>
+          <w:rFonts w:hint="eastAsia"/>
+          <w:sz w:val="24"/>
+          <w:szCs w:val="24"/>
+        </w:rPr>
+        <w:t>向外</w:t>
+      </w:r>
+      <w:r>
+        <w:rPr>
+          <w:rFonts w:hint="eastAsia"/>
+          <w:sz w:val="24"/>
+          <w:szCs w:val="24"/>
+        </w:rPr>
+        <w:t>为</w:t>
+      </w:r>
+      <w:r>
+        <w:rPr>
+          <w:rFonts w:hint="eastAsia"/>
+          <w:sz w:val="24"/>
+          <w:szCs w:val="24"/>
+        </w:rPr>
+        <w:t>z</w:t>
+      </w:r>
+      <w:r>
+        <w:rPr>
+          <w:rFonts w:hint="eastAsia"/>
+          <w:sz w:val="24"/>
+          <w:szCs w:val="24"/>
+        </w:rPr>
+        <w:t>轴</w:t>
+      </w:r>
+      <w:r>
+        <w:rPr>
+          <w:rFonts w:hint="eastAsia"/>
+          <w:sz w:val="24"/>
+          <w:szCs w:val="24"/>
+        </w:rPr>
+        <w:t>正方向。对模型进行旋转操作时</w:t>
+      </w:r>
+      <w:r>
+        <w:rPr>
+          <w:rFonts w:hint="eastAsia"/>
+          <w:sz w:val="24"/>
+          <w:szCs w:val="24"/>
+        </w:rPr>
+        <w:t>，</w:t>
+      </w:r>
+      <w:r>
+        <w:rPr>
+          <w:sz w:val="24"/>
+          <w:szCs w:val="24"/>
+        </w:rPr>
+        <w:t>rotation</w:t>
+      </w:r>
+      <w:r>
+        <w:rPr>
+          <w:rFonts w:hint="eastAsia"/>
+          <w:sz w:val="24"/>
+          <w:szCs w:val="24"/>
+        </w:rPr>
+        <w:t>的</w:t>
+      </w:r>
+      <w:r>
+        <w:rPr>
+          <w:rFonts w:hint="eastAsia"/>
+          <w:sz w:val="24"/>
+          <w:szCs w:val="24"/>
+        </w:rPr>
+        <w:t>正值代表逆时针旋转，负值表示顺时针旋转。</w:t>
+      </w:r>
+      <w:r>
+        <w:rPr>
+          <w:rFonts w:hint="eastAsia"/>
+          <w:sz w:val="24"/>
+          <w:szCs w:val="24"/>
+        </w:rPr>
+        <w:t>Thre</w:t>
+      </w:r>
+      <w:r>
+        <w:rPr>
+          <w:sz w:val="24"/>
+          <w:szCs w:val="24"/>
+        </w:rPr>
+        <w:t>e.js</w:t>
       </w:r>
       <w:r>
         <w:rPr>
@@ -11387,259 +11623,6 @@
           <w:sz w:val="24"/>
           <w:szCs w:val="24"/>
         </w:rPr>
-        <w:t>是</w:t>
-      </w:r>
-      <w:r>
-        <w:rPr>
-          <w:rFonts w:hint="eastAsia"/>
-          <w:sz w:val="24"/>
-          <w:szCs w:val="24"/>
-        </w:rPr>
-        <w:t>遵循</w:t>
-      </w:r>
-      <w:r>
-        <w:rPr>
-          <w:rFonts w:hint="eastAsia"/>
-          <w:sz w:val="24"/>
-          <w:szCs w:val="24"/>
-        </w:rPr>
-        <w:t>右手坐标系的，即以屏幕中心为原点，</w:t>
-      </w:r>
-      <w:r>
-        <w:rPr>
-          <w:rFonts w:hint="eastAsia"/>
-          <w:sz w:val="24"/>
-          <w:szCs w:val="24"/>
-        </w:rPr>
-        <w:t>屏幕</w:t>
-      </w:r>
-      <w:r>
-        <w:rPr>
-          <w:rFonts w:hint="eastAsia"/>
-          <w:sz w:val="24"/>
-          <w:szCs w:val="24"/>
-        </w:rPr>
-        <w:t>水平</w:t>
-      </w:r>
-      <w:r>
-        <w:rPr>
-          <w:rFonts w:hint="eastAsia"/>
-          <w:sz w:val="24"/>
-          <w:szCs w:val="24"/>
-        </w:rPr>
-        <w:t>右侧</w:t>
-      </w:r>
-      <w:r>
-        <w:rPr>
-          <w:rFonts w:hint="eastAsia"/>
-          <w:sz w:val="24"/>
-          <w:szCs w:val="24"/>
-        </w:rPr>
-        <w:t>为</w:t>
-      </w:r>
-      <w:r>
-        <w:rPr>
-          <w:sz w:val="24"/>
-          <w:szCs w:val="24"/>
-        </w:rPr>
-        <w:t>x</w:t>
-      </w:r>
-      <w:r>
-        <w:rPr>
-          <w:rFonts w:hint="eastAsia"/>
-          <w:sz w:val="24"/>
-          <w:szCs w:val="24"/>
-        </w:rPr>
-        <w:t>轴</w:t>
-      </w:r>
-      <w:r>
-        <w:rPr>
-          <w:rFonts w:hint="eastAsia"/>
-          <w:sz w:val="24"/>
-          <w:szCs w:val="24"/>
-        </w:rPr>
-        <w:t>正方向</w:t>
-      </w:r>
-      <w:r>
-        <w:rPr>
-          <w:rFonts w:hint="eastAsia"/>
-          <w:sz w:val="24"/>
-          <w:szCs w:val="24"/>
-        </w:rPr>
-        <w:t>，</w:t>
-      </w:r>
-      <w:r>
-        <w:rPr>
-          <w:rFonts w:hint="eastAsia"/>
-          <w:sz w:val="24"/>
-          <w:szCs w:val="24"/>
-        </w:rPr>
-        <w:t>屏幕</w:t>
-      </w:r>
-      <w:r>
-        <w:rPr>
-          <w:rFonts w:hint="eastAsia"/>
-          <w:sz w:val="24"/>
-          <w:szCs w:val="24"/>
-        </w:rPr>
-        <w:t>竖直</w:t>
-      </w:r>
-      <w:r>
-        <w:rPr>
-          <w:rFonts w:hint="eastAsia"/>
-          <w:sz w:val="24"/>
-          <w:szCs w:val="24"/>
-        </w:rPr>
-        <w:t>向上</w:t>
-      </w:r>
-      <w:r>
-        <w:rPr>
-          <w:rFonts w:hint="eastAsia"/>
-          <w:sz w:val="24"/>
-          <w:szCs w:val="24"/>
-        </w:rPr>
-        <w:t>方向</w:t>
-      </w:r>
-      <w:r>
-        <w:rPr>
-          <w:rFonts w:hint="eastAsia"/>
-          <w:sz w:val="24"/>
-          <w:szCs w:val="24"/>
-        </w:rPr>
-        <w:t>为</w:t>
-      </w:r>
-      <w:r>
-        <w:rPr>
-          <w:rFonts w:hint="eastAsia"/>
-          <w:sz w:val="24"/>
-          <w:szCs w:val="24"/>
-        </w:rPr>
-        <w:t>y</w:t>
-      </w:r>
-      <w:r>
-        <w:rPr>
-          <w:rFonts w:hint="eastAsia"/>
-          <w:sz w:val="24"/>
-          <w:szCs w:val="24"/>
-        </w:rPr>
-        <w:t>轴</w:t>
-      </w:r>
-      <w:r>
-        <w:rPr>
-          <w:rFonts w:hint="eastAsia"/>
-          <w:sz w:val="24"/>
-          <w:szCs w:val="24"/>
-        </w:rPr>
-        <w:t>正方向</w:t>
-      </w:r>
-      <w:r>
-        <w:rPr>
-          <w:rFonts w:hint="eastAsia"/>
-          <w:sz w:val="24"/>
-          <w:szCs w:val="24"/>
-        </w:rPr>
-        <w:t>，垂直屏幕</w:t>
-      </w:r>
-      <w:r>
-        <w:rPr>
-          <w:rFonts w:hint="eastAsia"/>
-          <w:sz w:val="24"/>
-          <w:szCs w:val="24"/>
-        </w:rPr>
-        <w:t>向外</w:t>
-      </w:r>
-      <w:r>
-        <w:rPr>
-          <w:rFonts w:hint="eastAsia"/>
-          <w:sz w:val="24"/>
-          <w:szCs w:val="24"/>
-        </w:rPr>
-        <w:t>为</w:t>
-      </w:r>
-      <w:r>
-        <w:rPr>
-          <w:rFonts w:hint="eastAsia"/>
-          <w:sz w:val="24"/>
-          <w:szCs w:val="24"/>
-        </w:rPr>
-        <w:t>z</w:t>
-      </w:r>
-      <w:r>
-        <w:rPr>
-          <w:rFonts w:hint="eastAsia"/>
-          <w:sz w:val="24"/>
-          <w:szCs w:val="24"/>
-        </w:rPr>
-        <w:t>轴</w:t>
-      </w:r>
-      <w:r>
-        <w:rPr>
-          <w:rFonts w:hint="eastAsia"/>
-          <w:sz w:val="24"/>
-          <w:szCs w:val="24"/>
-        </w:rPr>
-        <w:t>正方向。对模型进行旋转操作时</w:t>
-      </w:r>
-      <w:r>
-        <w:rPr>
-          <w:rFonts w:hint="eastAsia"/>
-          <w:sz w:val="24"/>
-          <w:szCs w:val="24"/>
-        </w:rPr>
-        <w:t>，</w:t>
-      </w:r>
-      <w:r>
-        <w:rPr>
-          <w:sz w:val="24"/>
-          <w:szCs w:val="24"/>
-        </w:rPr>
-        <w:t>rotation</w:t>
-      </w:r>
-      <w:r>
-        <w:rPr>
-          <w:rFonts w:hint="eastAsia"/>
-          <w:sz w:val="24"/>
-          <w:szCs w:val="24"/>
-        </w:rPr>
-        <w:t>的</w:t>
-      </w:r>
-      <w:r>
-        <w:rPr>
-          <w:rFonts w:hint="eastAsia"/>
-          <w:sz w:val="24"/>
-          <w:szCs w:val="24"/>
-        </w:rPr>
-        <w:t>正值代表逆时针旋转，负值表示顺时针旋转。</w:t>
-      </w:r>
-      <w:r>
-        <w:rPr>
-          <w:rFonts w:hint="eastAsia"/>
-          <w:sz w:val="24"/>
-          <w:szCs w:val="24"/>
-        </w:rPr>
-        <w:t>Thre</w:t>
-      </w:r>
-      <w:r>
-        <w:rPr>
-          <w:sz w:val="24"/>
-          <w:szCs w:val="24"/>
-        </w:rPr>
-        <w:t>e.js</w:t>
-      </w:r>
-      <w:r>
-        <w:rPr>
-          <w:rFonts w:hint="eastAsia"/>
-          <w:sz w:val="24"/>
-          <w:szCs w:val="24"/>
-        </w:rPr>
-        <w:t>框架</w:t>
-      </w:r>
-      <w:r>
-        <w:rPr>
-          <w:rFonts w:hint="eastAsia"/>
-          <w:sz w:val="24"/>
-          <w:szCs w:val="24"/>
-        </w:rPr>
         <w:t>主要有三大组件，场景（</w:t>
       </w:r>
       <w:r>
@@ -11672,16 +11655,7 @@
           <w:sz w:val="24"/>
           <w:szCs w:val="24"/>
         </w:rPr>
-        <w:t>）</w:t>
-      </w:r>
-      <w:r>
-        <w:rPr>
-          <w:rFonts w:hint="eastAsia"/>
-          <w:sz w:val="24"/>
-          <w:szCs w:val="24"/>
-        </w:rPr>
-        <w:lastRenderedPageBreak/>
-        <w:t>和渲染器（</w:t>
+        <w:t>）和渲染器（</w:t>
       </w:r>
       <w:r>
         <w:rPr>
@@ -12128,6 +12102,7 @@
           <w:sz w:val="24"/>
           <w:szCs w:val="24"/>
         </w:rPr>
+        <w:lastRenderedPageBreak/>
         <w:drawing>
           <wp:inline distT="0" distB="0" distL="0" distR="0" wp14:anchorId="51E6C4B0" wp14:editId="33D85C10">
             <wp:extent cx="2768600" cy="2933700"/>
@@ -12234,7 +12209,43 @@
           <w:sz w:val="21"/>
           <w:szCs w:val="21"/>
         </w:rPr>
-        <w:t>著名的斯坦福兔子</w:t>
+        <w:t>稀疏模型</w:t>
+      </w:r>
+      <w:r>
+        <w:rPr>
+          <w:rFonts w:ascii="Times New Roman" w:eastAsia="宋体" w:hAnsi="宋体"/>
+          <w:b/>
+          <w:sz w:val="21"/>
+          <w:szCs w:val="21"/>
+        </w:rPr>
+        <w:t xml:space="preserve"> </w:t>
+      </w:r>
+      <w:r>
+        <w:rPr>
+          <w:rFonts w:ascii="Times New Roman" w:eastAsia="宋体" w:hAnsi="宋体"/>
+          <w:b/>
+          <w:sz w:val="21"/>
+          <w:szCs w:val="21"/>
+        </w:rPr>
+        <w:sym w:font="Wingdings" w:char="F0E0"/>
+      </w:r>
+      <w:r>
+        <w:rPr>
+          <w:rFonts w:ascii="Times New Roman" w:eastAsia="宋体" w:hAnsi="宋体"/>
+          <w:b/>
+          <w:sz w:val="21"/>
+          <w:szCs w:val="21"/>
+        </w:rPr>
+        <w:t xml:space="preserve"> </w:t>
+      </w:r>
+      <w:r>
+        <w:rPr>
+          <w:rFonts w:ascii="Times New Roman" w:eastAsia="宋体" w:hAnsi="宋体" w:hint="eastAsia"/>
+          <w:b/>
+          <w:sz w:val="21"/>
+          <w:szCs w:val="21"/>
+        </w:rPr>
+        <w:t>致密模型</w:t>
       </w:r>
     </w:p>
     <w:p>
@@ -12260,15 +12271,22 @@
           <w:sz w:val="24"/>
           <w:szCs w:val="24"/>
         </w:rPr>
-        <w:t>上</w:t>
-      </w:r>
-      <w:r>
-        <w:rPr>
-          <w:rFonts w:hint="eastAsia"/>
-          <w:sz w:val="24"/>
-          <w:szCs w:val="24"/>
-        </w:rPr>
         <w:t>图</w:t>
+      </w:r>
+      <w:r>
+        <w:rPr>
+          <w:rFonts w:hint="eastAsia"/>
+          <w:sz w:val="24"/>
+          <w:szCs w:val="24"/>
+        </w:rPr>
+        <w:t>2</w:t>
+      </w:r>
+      <w:r>
+        <w:rPr>
+          <w:sz w:val="24"/>
+          <w:szCs w:val="24"/>
+        </w:rPr>
+        <w:t>-1</w:t>
       </w:r>
       <w:r>
         <w:rPr>
@@ -13091,111 +13109,173 @@
           <w:sz w:val="24"/>
           <w:szCs w:val="24"/>
         </w:rPr>
+        <w:t>作为商品展示平台，采用</w:t>
+      </w:r>
+      <w:r>
+        <w:rPr>
+          <w:rFonts w:hint="eastAsia"/>
+          <w:sz w:val="24"/>
+          <w:szCs w:val="24"/>
+        </w:rPr>
+        <w:t>图片加模型的展示方式，用户可在主页选中商品查看详情，在</w:t>
+      </w:r>
+      <w:r>
+        <w:rPr>
+          <w:rFonts w:hint="eastAsia"/>
+          <w:sz w:val="24"/>
+          <w:szCs w:val="24"/>
+        </w:rPr>
+        <w:t>商品详情页面进行</w:t>
+      </w:r>
+      <w:r>
+        <w:rPr>
+          <w:rFonts w:hint="eastAsia"/>
+          <w:sz w:val="24"/>
+          <w:szCs w:val="24"/>
+        </w:rPr>
+        <w:t>3D</w:t>
+      </w:r>
+      <w:r>
+        <w:rPr>
+          <w:rFonts w:hint="eastAsia"/>
+          <w:sz w:val="24"/>
+          <w:szCs w:val="24"/>
+        </w:rPr>
+        <w:t>立体模型的展示。</w:t>
+      </w:r>
+      <w:r>
+        <w:rPr>
+          <w:rFonts w:hint="eastAsia"/>
+          <w:sz w:val="24"/>
+          <w:szCs w:val="24"/>
+        </w:rPr>
+        <w:t>主页设计为标题栏、内容栏以及版权声明栏。标题栏主要是进行商品类别的选择，</w:t>
+      </w:r>
+      <w:r>
+        <w:rPr>
+          <w:rFonts w:hint="eastAsia"/>
+          <w:sz w:val="24"/>
+          <w:szCs w:val="24"/>
+        </w:rPr>
+        <w:t>进入对应类别的商品展示页面。在商品展示页面，用户预览商品，获取商品图片、价格等信息。在商品的详情展示页面，用户对商品细节进行全方位的感知，获取最真实的商品感官数据，对商品做出最直接的判断，是否符合需要，避免盲目购买，从而减少退、</w:t>
+      </w:r>
+      <w:r>
+        <w:rPr>
+          <w:rFonts w:hint="eastAsia"/>
+          <w:sz w:val="24"/>
+          <w:szCs w:val="24"/>
+        </w:rPr>
+        <w:t>换</w:t>
+      </w:r>
+      <w:r>
+        <w:rPr>
+          <w:rFonts w:hint="eastAsia"/>
+          <w:sz w:val="24"/>
+          <w:szCs w:val="24"/>
+        </w:rPr>
+        <w:t>商品的发生，节约买卖双方</w:t>
+      </w:r>
+      <w:r>
+        <w:rPr>
+          <w:rFonts w:hint="eastAsia"/>
+          <w:sz w:val="24"/>
+          <w:szCs w:val="24"/>
+        </w:rPr>
+        <w:t>的</w:t>
+      </w:r>
+      <w:r>
+        <w:rPr>
+          <w:rFonts w:hint="eastAsia"/>
+          <w:sz w:val="24"/>
+          <w:szCs w:val="24"/>
+        </w:rPr>
+        <w:t>成本。</w:t>
+      </w:r>
+      <w:r>
+        <w:rPr>
+          <w:rFonts w:hint="eastAsia"/>
+          <w:sz w:val="24"/>
+          <w:szCs w:val="24"/>
+        </w:rPr>
+        <w:t>商品</w:t>
+      </w:r>
+      <w:r>
+        <w:rPr>
+          <w:sz w:val="24"/>
+          <w:szCs w:val="24"/>
+        </w:rPr>
+        <w:t>3D</w:t>
+      </w:r>
+      <w:r>
+        <w:rPr>
+          <w:rFonts w:hint="eastAsia"/>
+          <w:sz w:val="24"/>
+          <w:szCs w:val="24"/>
+        </w:rPr>
+        <w:t>模型是按照商品的真实参数和真实环境下的光照条件下在</w:t>
+      </w:r>
+      <w:r>
+        <w:rPr>
+          <w:rFonts w:hint="eastAsia"/>
+          <w:sz w:val="24"/>
+          <w:szCs w:val="24"/>
+        </w:rPr>
+        <w:t>三</w:t>
+      </w:r>
+      <w:r>
+        <w:rPr>
+          <w:rFonts w:hint="eastAsia"/>
+          <w:sz w:val="24"/>
+          <w:szCs w:val="24"/>
+        </w:rPr>
+        <w:t>维建模软件中制作完成的。而平台使用建模软件导出的</w:t>
+      </w:r>
+      <w:r>
+        <w:rPr>
+          <w:rFonts w:hint="eastAsia"/>
+          <w:sz w:val="24"/>
+          <w:szCs w:val="24"/>
+        </w:rPr>
+        <w:t>O</w:t>
+      </w:r>
+      <w:r>
+        <w:rPr>
+          <w:sz w:val="24"/>
+          <w:szCs w:val="24"/>
+        </w:rPr>
+        <w:t>BJ</w:t>
+      </w:r>
+      <w:r>
+        <w:rPr>
+          <w:rFonts w:hint="eastAsia"/>
+          <w:sz w:val="24"/>
+          <w:szCs w:val="24"/>
+        </w:rPr>
+        <w:t>、</w:t>
+      </w:r>
+      <w:r>
+        <w:rPr>
+          <w:rFonts w:hint="eastAsia"/>
+          <w:sz w:val="24"/>
+          <w:szCs w:val="24"/>
+        </w:rPr>
         <w:lastRenderedPageBreak/>
-        <w:t>作为商品展示平台，采用</w:t>
-      </w:r>
-      <w:r>
-        <w:rPr>
-          <w:rFonts w:hint="eastAsia"/>
-          <w:sz w:val="24"/>
-          <w:szCs w:val="24"/>
-        </w:rPr>
-        <w:t>图片加模型的展示方式，用户可在主页选中商品查看详情，在</w:t>
-      </w:r>
-      <w:r>
-        <w:rPr>
-          <w:rFonts w:hint="eastAsia"/>
-          <w:sz w:val="24"/>
-          <w:szCs w:val="24"/>
-        </w:rPr>
-        <w:t>商品详情页面进行</w:t>
-      </w:r>
-      <w:r>
-        <w:rPr>
-          <w:rFonts w:hint="eastAsia"/>
-          <w:sz w:val="24"/>
-          <w:szCs w:val="24"/>
-        </w:rPr>
-        <w:t>3D</w:t>
-      </w:r>
-      <w:r>
-        <w:rPr>
-          <w:rFonts w:hint="eastAsia"/>
-          <w:sz w:val="24"/>
-          <w:szCs w:val="24"/>
-        </w:rPr>
-        <w:t>立体模型的展示。</w:t>
-      </w:r>
-      <w:r>
-        <w:rPr>
-          <w:rFonts w:hint="eastAsia"/>
-          <w:sz w:val="24"/>
-          <w:szCs w:val="24"/>
-        </w:rPr>
-        <w:t>主页设计为标题栏、内容栏以及版权声明栏。标题栏主要是进行商品类别的选择，</w:t>
-      </w:r>
-      <w:r>
-        <w:rPr>
-          <w:rFonts w:hint="eastAsia"/>
-          <w:sz w:val="24"/>
-          <w:szCs w:val="24"/>
-        </w:rPr>
-        <w:t>进入对应类别的商品展示页面。在商品展示页面，用户预览商品，获取商品图片、价格等信息。在商品的详情展示页面，用户对商品细节进行全方位的感知，获取最真实的商品感官数据，对商品做出最直接的判断，是否符合需要，避免盲目购买，从而减少退、</w:t>
-      </w:r>
-      <w:r>
-        <w:rPr>
-          <w:rFonts w:hint="eastAsia"/>
-          <w:sz w:val="24"/>
-          <w:szCs w:val="24"/>
-        </w:rPr>
-        <w:t>换</w:t>
-      </w:r>
-      <w:r>
-        <w:rPr>
-          <w:rFonts w:hint="eastAsia"/>
-          <w:sz w:val="24"/>
-          <w:szCs w:val="24"/>
-        </w:rPr>
-        <w:t>商品的发生，节约买卖双方</w:t>
-      </w:r>
-      <w:r>
-        <w:rPr>
-          <w:rFonts w:hint="eastAsia"/>
-          <w:sz w:val="24"/>
-          <w:szCs w:val="24"/>
-        </w:rPr>
-        <w:t>的</w:t>
-      </w:r>
-      <w:r>
-        <w:rPr>
-          <w:rFonts w:hint="eastAsia"/>
-          <w:sz w:val="24"/>
-          <w:szCs w:val="24"/>
-        </w:rPr>
-        <w:t>成本。</w:t>
-      </w:r>
-      <w:r>
-        <w:rPr>
-          <w:rFonts w:hint="eastAsia"/>
-          <w:sz w:val="24"/>
-          <w:szCs w:val="24"/>
-        </w:rPr>
-        <w:t>商品</w:t>
-      </w:r>
-      <w:r>
-        <w:rPr>
-          <w:sz w:val="24"/>
-          <w:szCs w:val="24"/>
-        </w:rPr>
-        <w:t>3D</w:t>
-      </w:r>
-      <w:r>
-        <w:rPr>
-          <w:rFonts w:hint="eastAsia"/>
-          <w:sz w:val="24"/>
-          <w:szCs w:val="24"/>
-        </w:rPr>
-        <w:t>模型是按照商品的真实参数和真实环境下的光照条件下在</w:t>
+        <w:t>F</w:t>
+      </w:r>
+      <w:r>
+        <w:rPr>
+          <w:sz w:val="24"/>
+          <w:szCs w:val="24"/>
+        </w:rPr>
+        <w:t>BX</w:t>
+      </w:r>
+      <w:r>
+        <w:rPr>
+          <w:rFonts w:hint="eastAsia"/>
+          <w:sz w:val="24"/>
+          <w:szCs w:val="24"/>
+        </w:rPr>
+        <w:t>等格式的</w:t>
       </w:r>
       <w:r>
         <w:rPr>
@@ -13207,57 +13287,50 @@
       </w:r>
       <w:r>
         <w:rPr>
-          <w:rFonts w:hint="eastAsia"/>
-          <w:sz w:val="24"/>
-          <w:szCs w:val="24"/>
-        </w:rPr>
-        <w:t>维建模软件中制作完成的。而平台使用建模软件导出的</w:t>
-      </w:r>
-      <w:r>
-        <w:rPr>
-          <w:rFonts w:hint="eastAsia"/>
-          <w:sz w:val="24"/>
-          <w:szCs w:val="24"/>
-        </w:rPr>
-        <w:t>O</w:t>
-      </w:r>
-      <w:r>
-        <w:rPr>
-          <w:sz w:val="24"/>
-          <w:szCs w:val="24"/>
-        </w:rPr>
-        <w:t>BJ</w:t>
-      </w:r>
-      <w:r>
-        <w:rPr>
-          <w:rFonts w:hint="eastAsia"/>
-          <w:sz w:val="24"/>
-          <w:szCs w:val="24"/>
-        </w:rPr>
-        <w:t>、</w:t>
-      </w:r>
-      <w:r>
-        <w:rPr>
-          <w:rFonts w:hint="eastAsia"/>
-          <w:sz w:val="24"/>
-          <w:szCs w:val="24"/>
-        </w:rPr>
-        <w:t>F</w:t>
-      </w:r>
-      <w:r>
-        <w:rPr>
-          <w:sz w:val="24"/>
-          <w:szCs w:val="24"/>
-        </w:rPr>
-        <w:t>BX</w:t>
-      </w:r>
-      <w:r>
-        <w:rPr>
-          <w:rFonts w:hint="eastAsia"/>
-          <w:sz w:val="24"/>
-          <w:szCs w:val="24"/>
-        </w:rPr>
-        <w:t>等格式的</w:t>
+          <w:sz w:val="24"/>
+          <w:szCs w:val="24"/>
+        </w:rPr>
+        <w:t>D</w:t>
+      </w:r>
+      <w:r>
+        <w:rPr>
+          <w:rFonts w:hint="eastAsia"/>
+          <w:sz w:val="24"/>
+          <w:szCs w:val="24"/>
+        </w:rPr>
+        <w:t>文件进行加载渲染在网页端。平台兼具购物功能，具有登</w:t>
+      </w:r>
+      <w:r>
+        <w:rPr>
+          <w:rFonts w:hint="eastAsia"/>
+          <w:sz w:val="24"/>
+          <w:szCs w:val="24"/>
+        </w:rPr>
+        <w:t>录</w:t>
+      </w:r>
+      <w:r>
+        <w:rPr>
+          <w:rFonts w:hint="eastAsia"/>
+          <w:sz w:val="24"/>
+          <w:szCs w:val="24"/>
+        </w:rPr>
+        <w:t>、注册、浏览、加入购物车以及进行结算等购物平台的基本功能。</w:t>
+      </w:r>
+      <w:r>
+        <w:rPr>
+          <w:rFonts w:hint="eastAsia"/>
+          <w:sz w:val="24"/>
+          <w:szCs w:val="24"/>
+        </w:rPr>
+        <w:t>平台架构</w:t>
+      </w:r>
+      <w:r>
+        <w:rPr>
+          <w:rFonts w:hint="eastAsia"/>
+          <w:sz w:val="24"/>
+          <w:szCs w:val="24"/>
+        </w:rPr>
+        <w:t>如图</w:t>
       </w:r>
       <w:r>
         <w:rPr>
@@ -13272,6 +13345,181 @@
           <w:sz w:val="24"/>
           <w:szCs w:val="24"/>
         </w:rPr>
+        <w:t>-2</w:t>
+      </w:r>
+      <w:r>
+        <w:rPr>
+          <w:rFonts w:hint="eastAsia"/>
+          <w:sz w:val="24"/>
+          <w:szCs w:val="24"/>
+        </w:rPr>
+        <w:t>所示：</w:t>
+      </w:r>
+    </w:p>
+    <w:p>
+      <w:pPr>
+        <w:spacing w:line="360" w:lineRule="auto"/>
+        <w:ind w:firstLine="420"/>
+        <w:jc w:val="center"/>
+        <w:rPr>
+          <w:sz w:val="24"/>
+          <w:szCs w:val="24"/>
+        </w:rPr>
+      </w:pPr>
+      <w:r>
+        <w:rPr>
+          <w:noProof/>
+          <w:sz w:val="24"/>
+          <w:szCs w:val="24"/>
+        </w:rPr>
+        <w:drawing>
+          <wp:inline distT="0" distB="0" distL="0" distR="0" wp14:anchorId="45F1A80D" wp14:editId="5DE04348">
+            <wp:extent cx="3568700" cy="2357858"/>
+            <wp:effectExtent l="0" t="0" r="0" b="4445"/>
+            <wp:docPr id="18" name="图片 18"/>
+            <wp:cNvGraphicFramePr>
+              <a:graphicFrameLocks xmlns:a="http://schemas.openxmlformats.org/drawingml/2006/main" noChangeAspect="1"/>
+            </wp:cNvGraphicFramePr>
+            <a:graphic xmlns:a="http://schemas.openxmlformats.org/drawingml/2006/main">
+              <a:graphicData uri="http://schemas.openxmlformats.org/drawingml/2006/picture">
+                <pic:pic xmlns:pic="http://schemas.openxmlformats.org/drawingml/2006/picture">
+                  <pic:nvPicPr>
+                    <pic:cNvPr id="18" name="网站架构.png"/>
+                    <pic:cNvPicPr/>
+                  </pic:nvPicPr>
+                  <pic:blipFill>
+                    <a:blip r:embed="rId13" cstate="print">
+                      <a:extLst>
+                        <a:ext uri="{28A0092B-C50C-407E-A947-70E740481C1C}">
+                          <a14:useLocalDpi xmlns:a14="http://schemas.microsoft.com/office/drawing/2010/main" val="0"/>
+                        </a:ext>
+                      </a:extLst>
+                    </a:blip>
+                    <a:stretch>
+                      <a:fillRect/>
+                    </a:stretch>
+                  </pic:blipFill>
+                  <pic:spPr>
+                    <a:xfrm>
+                      <a:off x="0" y="0"/>
+                      <a:ext cx="3591735" cy="2373078"/>
+                    </a:xfrm>
+                    <a:prstGeom prst="rect">
+                      <a:avLst/>
+                    </a:prstGeom>
+                  </pic:spPr>
+                </pic:pic>
+              </a:graphicData>
+            </a:graphic>
+          </wp:inline>
+        </w:drawing>
+      </w:r>
+    </w:p>
+    <w:p>
+      <w:pPr>
+        <w:pStyle w:val="a8"/>
+        <w:spacing w:line="360" w:lineRule="auto"/>
+        <w:jc w:val="center"/>
+        <w:rPr>
+          <w:rFonts w:ascii="Times New Roman" w:hAnsi="Times New Roman" w:hint="eastAsia"/>
+          <w:sz w:val="24"/>
+          <w:szCs w:val="24"/>
+        </w:rPr>
+      </w:pPr>
+      <w:r>
+        <w:rPr>
+          <w:rFonts w:ascii="Times New Roman" w:eastAsia="宋体" w:hAnsi="宋体"/>
+          <w:b/>
+          <w:sz w:val="21"/>
+          <w:szCs w:val="21"/>
+        </w:rPr>
+        <w:t>图</w:t>
+      </w:r>
+      <w:r>
+        <w:rPr>
+          <w:rFonts w:ascii="Times New Roman" w:eastAsia="宋体" w:hAnsi="Times New Roman"/>
+          <w:b/>
+          <w:sz w:val="21"/>
+          <w:szCs w:val="21"/>
+        </w:rPr>
+        <w:t>2</w:t>
+      </w:r>
+      <w:r>
+        <w:rPr>
+          <w:rFonts w:ascii="Times New Roman" w:eastAsia="宋体" w:hAnsi="Times New Roman"/>
+          <w:b/>
+          <w:sz w:val="21"/>
+          <w:szCs w:val="21"/>
+        </w:rPr>
+        <w:t>-</w:t>
+      </w:r>
+      <w:r>
+        <w:rPr>
+          <w:rFonts w:ascii="Times New Roman" w:eastAsia="宋体" w:hAnsi="Times New Roman"/>
+          <w:b/>
+          <w:sz w:val="21"/>
+          <w:szCs w:val="21"/>
+        </w:rPr>
+        <w:t>2</w:t>
+      </w:r>
+      <w:r>
+        <w:rPr>
+          <w:rFonts w:ascii="Times New Roman" w:eastAsia="宋体" w:hAnsi="宋体" w:hint="eastAsia"/>
+          <w:b/>
+          <w:sz w:val="21"/>
+          <w:szCs w:val="21"/>
+        </w:rPr>
+        <w:t xml:space="preserve"> </w:t>
+      </w:r>
+      <w:r>
+        <w:rPr>
+          <w:rFonts w:ascii="Times New Roman" w:eastAsia="宋体" w:hAnsi="宋体" w:hint="eastAsia"/>
+          <w:b/>
+          <w:sz w:val="21"/>
+          <w:szCs w:val="21"/>
+        </w:rPr>
+        <w:t>虚拟购物平台系统架构</w:t>
+      </w:r>
+    </w:p>
+    <w:p>
+      <w:pPr>
+        <w:spacing w:line="360" w:lineRule="auto"/>
+        <w:ind w:firstLine="420"/>
+        <w:rPr>
+          <w:rFonts w:hint="eastAsia"/>
+          <w:sz w:val="24"/>
+          <w:szCs w:val="24"/>
+        </w:rPr>
+      </w:pPr>
+      <w:r>
+        <w:rPr>
+          <w:rFonts w:hint="eastAsia"/>
+          <w:sz w:val="24"/>
+          <w:szCs w:val="24"/>
+        </w:rPr>
+        <w:t>登入虚拟现实购物平台，用户</w:t>
+      </w:r>
+      <w:r>
+        <w:rPr>
+          <w:rFonts w:hint="eastAsia"/>
+          <w:sz w:val="24"/>
+          <w:szCs w:val="24"/>
+        </w:rPr>
+        <w:t>预览各类商品。通过商品展示图片链接进入商品详情页。在商品详情页，用户通过点击</w:t>
+      </w:r>
+      <w:r>
+        <w:rPr>
+          <w:rFonts w:hint="eastAsia"/>
+          <w:sz w:val="24"/>
+          <w:szCs w:val="24"/>
+        </w:rPr>
+        <w:t>3</w:t>
+      </w:r>
+      <w:r>
+        <w:rPr>
+          <w:sz w:val="24"/>
+          <w:szCs w:val="24"/>
+        </w:rPr>
         <w:t>D</w:t>
       </w:r>
       <w:r>
@@ -13280,7 +13528,42 @@
           <w:sz w:val="24"/>
           <w:szCs w:val="24"/>
         </w:rPr>
-        <w:t>文件进行加载渲染在网页端。平台兼具购物功能，具有登陆、注册、浏览、加入购物车以及进行结算等购物平台的基本功能。</w:t>
+        <w:t>商品展示按钮，在页面弹出框中进行商品模型的三维立体展示，并可以进行旋转、缩放等交互操作，从多角度观察商品的全貌，获取更多的商品信息。</w:t>
+      </w:r>
+      <w:bookmarkStart w:id="27" w:name="_GoBack"/>
+      <w:r>
+        <w:rPr>
+          <w:rFonts w:hint="eastAsia"/>
+          <w:sz w:val="24"/>
+          <w:szCs w:val="24"/>
+        </w:rPr>
+        <w:t>用户购买商品时，必须进行首先进行用户注册，完善个人信息。</w:t>
+      </w:r>
+      <w:bookmarkEnd w:id="27"/>
+      <w:r>
+        <w:rPr>
+          <w:rFonts w:hint="eastAsia"/>
+          <w:sz w:val="24"/>
+          <w:szCs w:val="24"/>
+        </w:rPr>
+        <w:t>用户的流程如图所示：</w:t>
+      </w:r>
+    </w:p>
+    <w:p>
+      <w:pPr>
+        <w:widowControl/>
+        <w:jc w:val="left"/>
+        <w:rPr>
+          <w:sz w:val="24"/>
+          <w:szCs w:val="24"/>
+        </w:rPr>
+      </w:pPr>
+      <w:r>
+        <w:rPr>
+          <w:sz w:val="24"/>
+          <w:szCs w:val="24"/>
+        </w:rPr>
+        <w:br w:type="page"/>
       </w:r>
     </w:p>
     <w:p>
@@ -13291,7 +13574,7 @@
           <w:numId w:val="1"/>
         </w:numPr>
         <w:spacing w:beforeLines="50" w:before="156" w:line="360" w:lineRule="auto"/>
-        <w:jc w:val="left"/>
+        <w:jc w:val="center"/>
         <w:outlineLvl w:val="0"/>
         <w:rPr>
           <w:rFonts w:eastAsia="黑体"/>
@@ -13299,24 +13582,25 @@
           <w:szCs w:val="32"/>
         </w:rPr>
       </w:pPr>
-      <w:bookmarkStart w:id="27" w:name="_Toc15366"/>
-      <w:bookmarkStart w:id="28" w:name="_Toc513303987"/>
+      <w:bookmarkStart w:id="28" w:name="_Toc15366"/>
+      <w:bookmarkStart w:id="29" w:name="_Toc513303987"/>
       <w:r>
         <w:rPr>
           <w:rFonts w:eastAsia="黑体" w:hAnsi="黑体"/>
           <w:sz w:val="32"/>
           <w:szCs w:val="32"/>
         </w:rPr>
+        <w:lastRenderedPageBreak/>
         <w:t>基于</w:t>
       </w:r>
-      <w:bookmarkEnd w:id="27"/>
+      <w:bookmarkEnd w:id="28"/>
       <w:r>
         <w:rPr>
           <w:rFonts w:eastAsia="黑体" w:hAnsi="黑体" w:hint="eastAsia"/>
           <w:sz w:val="32"/>
           <w:szCs w:val="32"/>
         </w:rPr>
-        <w:t>图像的后处理抗锯齿技术</w:t>
+        <w:t>图像的后处理抗锯齿</w:t>
       </w:r>
       <w:r>
         <w:rPr>
@@ -13324,9 +13608,17 @@
           <w:sz w:val="32"/>
           <w:szCs w:val="32"/>
         </w:rPr>
+        <w:t>算法</w:t>
+      </w:r>
+      <w:r>
+        <w:rPr>
+          <w:rFonts w:eastAsia="黑体" w:hAnsi="黑体" w:hint="eastAsia"/>
+          <w:sz w:val="32"/>
+          <w:szCs w:val="32"/>
+        </w:rPr>
         <w:t>FXAA</w:t>
       </w:r>
-      <w:bookmarkEnd w:id="28"/>
+      <w:bookmarkEnd w:id="29"/>
     </w:p>
     <w:p>
       <w:pPr>
@@ -13359,22 +13651,6 @@
           <w:szCs w:val="24"/>
         </w:rPr>
         <w:t>FXAA</w:t>
-      </w:r>
-      <w:r>
-        <w:rPr>
-          <w:rFonts w:hint="eastAsia"/>
-          <w:sz w:val="24"/>
-          <w:szCs w:val="24"/>
-        </w:rPr>
-        <w:t>和</w:t>
-      </w:r>
-      <w:r>
-        <w:rPr>
-          <w:rFonts w:hint="eastAsia"/>
-          <w:sz w:val="24"/>
-          <w:szCs w:val="24"/>
-        </w:rPr>
-        <w:t>SMAA</w:t>
       </w:r>
       <w:r>
         <w:rPr>
@@ -13684,8 +13960,8 @@
           <w:szCs w:val="24"/>
         </w:rPr>
       </w:pPr>
-      <w:bookmarkStart w:id="29" w:name="_Toc15088"/>
-      <w:bookmarkStart w:id="30" w:name="_Toc513303988"/>
+      <w:bookmarkStart w:id="30" w:name="_Toc15088"/>
+      <w:bookmarkStart w:id="31" w:name="_Toc513303988"/>
       <w:r>
         <w:rPr>
           <w:rFonts w:ascii="Times New Roman" w:eastAsia="黑体" w:hAnsi="Times New Roman"/>
@@ -13696,7 +13972,7 @@
         </w:rPr>
         <w:t xml:space="preserve">3.1 </w:t>
       </w:r>
-      <w:bookmarkEnd w:id="29"/>
+      <w:bookmarkEnd w:id="30"/>
       <w:r>
         <w:rPr>
           <w:rFonts w:ascii="Times New Roman" w:eastAsia="黑体" w:hAnsi="Times New Roman"/>
@@ -13737,7 +14013,7 @@
         </w:rPr>
         <w:t>与不足</w:t>
       </w:r>
-      <w:bookmarkEnd w:id="30"/>
+      <w:bookmarkEnd w:id="31"/>
     </w:p>
     <w:p>
       <w:pPr>
@@ -13887,7 +14163,6 @@
           <w:sz w:val="24"/>
           <w:szCs w:val="24"/>
         </w:rPr>
-        <w:lastRenderedPageBreak/>
         <w:t>MLAA</w:t>
       </w:r>
       <w:r>
@@ -14283,7 +14558,16 @@
           <w:sz w:val="24"/>
           <w:szCs w:val="24"/>
         </w:rPr>
-        <w:t>该方法中元素的偏移量计算复杂繁琐导致对于一些模型的边缘反锯齿绘制效果并不是很好。</w:t>
+        <w:t>该方法中元素的偏移量计算复杂繁琐导致对于一些模型的边缘反锯齿绘制效果并</w:t>
+      </w:r>
+      <w:r>
+        <w:rPr>
+          <w:rFonts w:hint="eastAsia"/>
+          <w:sz w:val="24"/>
+          <w:szCs w:val="24"/>
+        </w:rPr>
+        <w:lastRenderedPageBreak/>
+        <w:t>不是很好。</w:t>
       </w:r>
       <w:r>
         <w:rPr>
@@ -14306,8 +14590,8 @@
           <w:szCs w:val="24"/>
         </w:rPr>
       </w:pPr>
-      <w:bookmarkStart w:id="31" w:name="_Toc2680"/>
-      <w:bookmarkStart w:id="32" w:name="_Toc513303989"/>
+      <w:bookmarkStart w:id="32" w:name="_Toc2680"/>
+      <w:bookmarkStart w:id="33" w:name="_Toc513303989"/>
       <w:r>
         <w:rPr>
           <w:rFonts w:ascii="Times New Roman" w:eastAsia="黑体" w:hAnsi="Times New Roman"/>
@@ -14338,7 +14622,7 @@
         </w:rPr>
         <w:t xml:space="preserve"> </w:t>
       </w:r>
-      <w:bookmarkEnd w:id="31"/>
+      <w:bookmarkEnd w:id="32"/>
       <w:r>
         <w:rPr>
           <w:rFonts w:ascii="Times New Roman" w:eastAsia="黑体" w:hAnsi="Times New Roman" w:hint="eastAsia"/>
@@ -14379,7 +14663,7 @@
         </w:rPr>
         <w:t>效果比较</w:t>
       </w:r>
-      <w:bookmarkEnd w:id="32"/>
+      <w:bookmarkEnd w:id="33"/>
     </w:p>
     <w:p>
       <w:pPr>
@@ -14511,7 +14795,7 @@
                     <pic:cNvPicPr/>
                   </pic:nvPicPr>
                   <pic:blipFill>
-                    <a:blip r:embed="rId13">
+                    <a:blip r:embed="rId14">
                       <a:extLst>
                         <a:ext uri="{28A0092B-C50C-407E-A947-70E740481C1C}">
                           <a14:useLocalDpi xmlns:a14="http://schemas.microsoft.com/office/drawing/2010/main" val="0"/>
@@ -14724,7 +15008,6 @@
           <w:sz w:val="24"/>
           <w:szCs w:val="24"/>
         </w:rPr>
-        <w:lastRenderedPageBreak/>
         <w:t>步骤四：绘制到计算机显示屏幕，</w:t>
       </w:r>
       <w:r>
@@ -14820,7 +15103,38 @@
           <w:sz w:val="24"/>
           <w:szCs w:val="24"/>
         </w:rPr>
-        <w:t>算法对模型边缘进行了锯齿消除，使模型边缘平滑。效果如下图所示：</w:t>
+        <w:t>算法对模型边缘进行了锯齿消除，使模型边缘平滑。效果</w:t>
+      </w:r>
+      <w:r>
+        <w:rPr>
+          <w:rFonts w:hint="eastAsia"/>
+          <w:sz w:val="24"/>
+          <w:szCs w:val="24"/>
+        </w:rPr>
+        <w:t>如图</w:t>
+      </w:r>
+      <w:r>
+        <w:rPr>
+          <w:rFonts w:hint="eastAsia"/>
+          <w:sz w:val="24"/>
+          <w:szCs w:val="24"/>
+        </w:rPr>
+        <w:t>3</w:t>
+      </w:r>
+      <w:r>
+        <w:rPr>
+          <w:sz w:val="24"/>
+          <w:szCs w:val="24"/>
+        </w:rPr>
+        <w:t>-1-2</w:t>
+      </w:r>
+      <w:r>
+        <w:rPr>
+          <w:rFonts w:hint="eastAsia"/>
+          <w:sz w:val="24"/>
+          <w:szCs w:val="24"/>
+        </w:rPr>
+        <w:t>所示：</w:t>
       </w:r>
     </w:p>
     <w:p>
@@ -14834,16 +15148,15 @@
       </w:pPr>
       <w:r>
         <w:rPr>
-          <w:rFonts w:hint="eastAsia"/>
           <w:noProof/>
           <w:sz w:val="24"/>
           <w:szCs w:val="24"/>
         </w:rPr>
         <w:drawing>
-          <wp:inline distT="0" distB="0" distL="0" distR="0" wp14:anchorId="07F41D45" wp14:editId="713EFA02">
-            <wp:extent cx="5274310" cy="2057400"/>
-            <wp:effectExtent l="0" t="0" r="2540" b="0"/>
-            <wp:docPr id="2" name="图片 2"/>
+          <wp:inline distT="0" distB="0" distL="0" distR="0" wp14:anchorId="041B1343" wp14:editId="3E8FBBAF">
+            <wp:extent cx="2990066" cy="2063750"/>
+            <wp:effectExtent l="0" t="0" r="1270" b="0"/>
+            <wp:docPr id="13" name="图片 13"/>
             <wp:cNvGraphicFramePr>
               <a:graphicFrameLocks xmlns:a="http://schemas.openxmlformats.org/drawingml/2006/main" noChangeAspect="1"/>
             </wp:cNvGraphicFramePr>
@@ -14851,1115 +15164,7 @@
               <a:graphicData uri="http://schemas.openxmlformats.org/drawingml/2006/picture">
                 <pic:pic xmlns:pic="http://schemas.openxmlformats.org/drawingml/2006/picture">
                   <pic:nvPicPr>
-                    <pic:cNvPr id="2" name="1.PNG"/>
-                    <pic:cNvPicPr/>
-                  </pic:nvPicPr>
-                  <pic:blipFill>
-                    <a:blip r:embed="rId14" cstate="print">
-                      <a:extLst>
-                        <a:ext uri="{28A0092B-C50C-407E-A947-70E740481C1C}">
-                          <a14:useLocalDpi xmlns:a14="http://schemas.microsoft.com/office/drawing/2010/main" val="0"/>
-                        </a:ext>
-                      </a:extLst>
-                    </a:blip>
-                    <a:stretch>
-                      <a:fillRect/>
-                    </a:stretch>
-                  </pic:blipFill>
-                  <pic:spPr>
-                    <a:xfrm>
-                      <a:off x="0" y="0"/>
-                      <a:ext cx="5274310" cy="2057400"/>
-                    </a:xfrm>
-                    <a:prstGeom prst="rect">
-                      <a:avLst/>
-                    </a:prstGeom>
-                  </pic:spPr>
-                </pic:pic>
-              </a:graphicData>
-            </a:graphic>
-          </wp:inline>
-        </w:drawing>
-      </w:r>
-    </w:p>
-    <w:p>
-      <w:pPr>
-        <w:pStyle w:val="a8"/>
-        <w:spacing w:line="360" w:lineRule="auto"/>
-        <w:jc w:val="center"/>
-        <w:rPr>
-          <w:rFonts w:ascii="Times New Roman" w:hAnsi="Times New Roman"/>
-          <w:sz w:val="24"/>
-          <w:szCs w:val="24"/>
-        </w:rPr>
-      </w:pPr>
-      <w:r>
-        <w:rPr>
-          <w:rFonts w:ascii="Times New Roman" w:eastAsia="宋体" w:hAnsi="宋体"/>
-          <w:b/>
-          <w:sz w:val="21"/>
-          <w:szCs w:val="21"/>
-        </w:rPr>
-        <w:t>图</w:t>
-      </w:r>
-      <w:r>
-        <w:rPr>
-          <w:rFonts w:ascii="Times New Roman" w:eastAsia="宋体" w:hAnsi="Times New Roman"/>
-          <w:b/>
-          <w:sz w:val="21"/>
-          <w:szCs w:val="21"/>
-        </w:rPr>
-        <w:t>3</w:t>
-      </w:r>
-      <w:r>
-        <w:rPr>
-          <w:rFonts w:ascii="Times New Roman" w:eastAsia="宋体" w:hAnsi="Times New Roman"/>
-          <w:b/>
-          <w:sz w:val="21"/>
-          <w:szCs w:val="21"/>
-        </w:rPr>
-        <w:t>-</w:t>
-      </w:r>
-      <w:r>
-        <w:rPr>
-          <w:rFonts w:ascii="Times New Roman" w:eastAsia="宋体" w:hAnsi="Times New Roman"/>
-          <w:b/>
-          <w:sz w:val="21"/>
-          <w:szCs w:val="21"/>
-        </w:rPr>
-        <w:t xml:space="preserve">1-2 </w:t>
-      </w:r>
-      <w:r>
-        <w:rPr>
-          <w:rFonts w:ascii="Times New Roman" w:eastAsia="宋体" w:hAnsi="Times New Roman" w:hint="eastAsia"/>
-          <w:b/>
-          <w:sz w:val="21"/>
-          <w:szCs w:val="21"/>
-        </w:rPr>
-        <w:t>原始</w:t>
-      </w:r>
-      <w:r>
-        <w:rPr>
-          <w:rFonts w:ascii="Times New Roman" w:eastAsia="宋体" w:hAnsi="宋体"/>
-          <w:b/>
-          <w:sz w:val="21"/>
-          <w:szCs w:val="21"/>
-        </w:rPr>
-        <w:t>图像与</w:t>
-      </w:r>
-      <w:r>
-        <w:rPr>
-          <w:rFonts w:ascii="Times New Roman" w:eastAsia="宋体" w:hAnsi="宋体" w:hint="eastAsia"/>
-          <w:b/>
-          <w:sz w:val="21"/>
-          <w:szCs w:val="21"/>
-        </w:rPr>
-        <w:t>FXAA</w:t>
-      </w:r>
-      <w:r>
-        <w:rPr>
-          <w:rFonts w:ascii="Times New Roman" w:eastAsia="宋体" w:hAnsi="宋体" w:hint="eastAsia"/>
-          <w:b/>
-          <w:sz w:val="21"/>
-          <w:szCs w:val="21"/>
-        </w:rPr>
-        <w:t>消除</w:t>
-      </w:r>
-      <w:r>
-        <w:rPr>
-          <w:rFonts w:ascii="Times New Roman" w:eastAsia="宋体" w:hAnsi="宋体" w:hint="eastAsia"/>
-          <w:b/>
-          <w:sz w:val="21"/>
-          <w:szCs w:val="21"/>
-        </w:rPr>
-        <w:t>锯齿</w:t>
-      </w:r>
-      <w:r>
-        <w:rPr>
-          <w:rFonts w:ascii="Times New Roman" w:eastAsia="宋体" w:hAnsi="宋体" w:hint="eastAsia"/>
-          <w:b/>
-          <w:sz w:val="21"/>
-          <w:szCs w:val="21"/>
-        </w:rPr>
-        <w:t>过后的效果图</w:t>
-      </w:r>
-    </w:p>
-    <w:p>
-      <w:pPr>
-        <w:widowControl/>
-        <w:spacing w:beforeLines="50" w:before="156" w:line="360" w:lineRule="auto"/>
-        <w:jc w:val="left"/>
-        <w:outlineLvl w:val="0"/>
-        <w:rPr>
-          <w:rFonts w:eastAsia="黑体"/>
-          <w:sz w:val="32"/>
-          <w:szCs w:val="32"/>
-        </w:rPr>
-      </w:pPr>
-      <w:bookmarkStart w:id="33" w:name="_Toc17455"/>
-      <w:bookmarkStart w:id="34" w:name="_Toc513303990"/>
-      <w:r>
-        <w:rPr>
-          <w:rFonts w:eastAsia="黑体" w:hint="eastAsia"/>
-          <w:sz w:val="32"/>
-          <w:szCs w:val="32"/>
-        </w:rPr>
-        <w:t>第</w:t>
-      </w:r>
-      <w:r>
-        <w:rPr>
-          <w:rFonts w:eastAsia="黑体" w:hint="eastAsia"/>
-          <w:sz w:val="32"/>
-          <w:szCs w:val="32"/>
-        </w:rPr>
-        <w:t>4</w:t>
-      </w:r>
-      <w:r>
-        <w:rPr>
-          <w:rFonts w:eastAsia="黑体" w:hint="eastAsia"/>
-          <w:sz w:val="32"/>
-          <w:szCs w:val="32"/>
-        </w:rPr>
-        <w:t>章</w:t>
-      </w:r>
-      <w:r>
-        <w:rPr>
-          <w:rFonts w:eastAsia="黑体" w:hint="eastAsia"/>
-          <w:sz w:val="32"/>
-          <w:szCs w:val="32"/>
-        </w:rPr>
-        <w:t xml:space="preserve"> </w:t>
-      </w:r>
-      <w:bookmarkEnd w:id="33"/>
-      <w:r>
-        <w:rPr>
-          <w:rFonts w:eastAsia="黑体" w:hAnsi="黑体" w:hint="eastAsia"/>
-          <w:sz w:val="32"/>
-          <w:szCs w:val="32"/>
-        </w:rPr>
-        <w:t>基于图像</w:t>
-      </w:r>
-      <w:r>
-        <w:rPr>
-          <w:rFonts w:eastAsia="黑体" w:hAnsi="黑体" w:hint="eastAsia"/>
-          <w:sz w:val="32"/>
-          <w:szCs w:val="32"/>
-        </w:rPr>
-        <w:t>后处理</w:t>
-      </w:r>
-      <w:r>
-        <w:rPr>
-          <w:rFonts w:eastAsia="黑体" w:hAnsi="黑体" w:hint="eastAsia"/>
-          <w:sz w:val="32"/>
-          <w:szCs w:val="32"/>
-        </w:rPr>
-        <w:t>抗锯齿</w:t>
-      </w:r>
-      <w:r>
-        <w:rPr>
-          <w:rFonts w:eastAsia="黑体" w:hAnsi="黑体" w:hint="eastAsia"/>
-          <w:sz w:val="32"/>
-          <w:szCs w:val="32"/>
-        </w:rPr>
-        <w:t>算法</w:t>
-      </w:r>
-      <w:r>
-        <w:rPr>
-          <w:rFonts w:eastAsia="黑体" w:hAnsi="黑体" w:hint="eastAsia"/>
-          <w:sz w:val="32"/>
-          <w:szCs w:val="32"/>
-        </w:rPr>
-        <w:t>SMAA</w:t>
-      </w:r>
-      <w:r>
-        <w:rPr>
-          <w:rFonts w:eastAsia="黑体" w:hAnsi="黑体" w:hint="eastAsia"/>
-          <w:sz w:val="32"/>
-          <w:szCs w:val="32"/>
-        </w:rPr>
-        <w:t>的</w:t>
-      </w:r>
-      <w:r>
-        <w:rPr>
-          <w:rFonts w:eastAsia="黑体" w:hAnsi="黑体" w:hint="eastAsia"/>
-          <w:sz w:val="32"/>
-          <w:szCs w:val="32"/>
-        </w:rPr>
-        <w:t>实现</w:t>
-      </w:r>
-      <w:r>
-        <w:rPr>
-          <w:rFonts w:eastAsia="黑体" w:hAnsi="黑体" w:hint="eastAsia"/>
-          <w:sz w:val="32"/>
-          <w:szCs w:val="32"/>
-        </w:rPr>
-        <w:t>与比较</w:t>
-      </w:r>
-      <w:bookmarkEnd w:id="34"/>
-    </w:p>
-    <w:p>
-      <w:pPr>
-        <w:spacing w:beforeLines="50" w:before="156" w:line="360" w:lineRule="auto"/>
-        <w:ind w:firstLine="420"/>
-        <w:rPr>
-          <w:sz w:val="24"/>
-        </w:rPr>
-      </w:pPr>
-      <w:r>
-        <w:rPr>
-          <w:rFonts w:hint="eastAsia"/>
-          <w:sz w:val="24"/>
-        </w:rPr>
-        <w:t>基于图像的后处理抗锯齿</w:t>
-      </w:r>
-      <w:r>
-        <w:rPr>
-          <w:rFonts w:hint="eastAsia"/>
-          <w:sz w:val="24"/>
-        </w:rPr>
-        <w:t>算法存在普遍的缺陷，主要是：由于算法的分析方式并不能准确的判定边界以及获取到准确的边界特征信息；缺少图像必要的场景集合信息，会使得</w:t>
-      </w:r>
-      <w:r>
-        <w:rPr>
-          <w:rFonts w:hint="eastAsia"/>
-          <w:sz w:val="24"/>
-        </w:rPr>
-        <w:t>绘制图像的结果出现边缘阶梯状严重以及过度模糊等现象，丧失了处理算法的优越性。</w:t>
-      </w:r>
-      <w:r>
-        <w:rPr>
-          <w:rFonts w:hint="eastAsia"/>
-          <w:sz w:val="24"/>
-        </w:rPr>
-        <w:t>故</w:t>
-      </w:r>
-      <w:r>
-        <w:rPr>
-          <w:rFonts w:hint="eastAsia"/>
-          <w:sz w:val="24"/>
-        </w:rPr>
-        <w:t>已</w:t>
-      </w:r>
-      <w:r>
-        <w:rPr>
-          <w:rFonts w:hint="eastAsia"/>
-          <w:sz w:val="24"/>
-        </w:rPr>
-        <w:t>实现</w:t>
-      </w:r>
-      <w:r>
-        <w:rPr>
-          <w:rFonts w:hint="eastAsia"/>
-          <w:sz w:val="24"/>
-        </w:rPr>
-        <w:t>的</w:t>
-      </w:r>
-      <w:r>
-        <w:rPr>
-          <w:rFonts w:hint="eastAsia"/>
-          <w:sz w:val="24"/>
-        </w:rPr>
-        <w:t>抗锯齿算法</w:t>
-      </w:r>
-      <w:r>
-        <w:rPr>
-          <w:rFonts w:hint="eastAsia"/>
-          <w:sz w:val="24"/>
-        </w:rPr>
-        <w:t>SMAA</w:t>
-      </w:r>
-      <w:r>
-        <w:rPr>
-          <w:sz w:val="24"/>
-          <w:vertAlign w:val="superscript"/>
-        </w:rPr>
-        <w:t>[22]</w:t>
-      </w:r>
-      <w:r>
-        <w:rPr>
-          <w:rFonts w:hint="eastAsia"/>
-          <w:sz w:val="24"/>
-        </w:rPr>
-        <w:t>在一定程度上解决上述问题，得到较好的</w:t>
-      </w:r>
-      <w:r>
-        <w:rPr>
-          <w:rFonts w:hint="eastAsia"/>
-          <w:sz w:val="24"/>
-        </w:rPr>
-        <w:t>绘制图像</w:t>
-      </w:r>
-      <w:r>
-        <w:rPr>
-          <w:rFonts w:hint="eastAsia"/>
-          <w:sz w:val="24"/>
-        </w:rPr>
-        <w:t>，</w:t>
-      </w:r>
-      <w:r>
-        <w:rPr>
-          <w:rFonts w:hint="eastAsia"/>
-          <w:sz w:val="24"/>
-        </w:rPr>
-        <w:t>对图像边缘的锯齿消除有较好的效果</w:t>
-      </w:r>
-      <w:r>
-        <w:rPr>
-          <w:rFonts w:hint="eastAsia"/>
-          <w:sz w:val="24"/>
-        </w:rPr>
-        <w:t>。</w:t>
-      </w:r>
-    </w:p>
-    <w:p>
-      <w:pPr>
-        <w:pStyle w:val="2"/>
-        <w:spacing w:beforeLines="50" w:before="156" w:after="0" w:line="360" w:lineRule="auto"/>
-        <w:ind w:firstLineChars="50" w:firstLine="140"/>
-        <w:rPr>
-          <w:rFonts w:ascii="Times New Roman" w:eastAsia="黑体" w:hAnsi="Times New Roman"/>
-          <w:b w:val="0"/>
-          <w:bCs w:val="0"/>
-          <w:sz w:val="28"/>
-          <w:szCs w:val="24"/>
-        </w:rPr>
-      </w:pPr>
-      <w:bookmarkStart w:id="35" w:name="_Toc513303991"/>
-      <w:r>
-        <w:rPr>
-          <w:rFonts w:ascii="Times New Roman" w:eastAsia="黑体" w:hAnsi="Times New Roman"/>
-          <w:b w:val="0"/>
-          <w:bCs w:val="0"/>
-          <w:sz w:val="28"/>
-          <w:szCs w:val="24"/>
-        </w:rPr>
-        <w:t>4</w:t>
-      </w:r>
-      <w:r>
-        <w:rPr>
-          <w:rFonts w:ascii="Times New Roman" w:eastAsia="黑体" w:hAnsi="Times New Roman"/>
-          <w:b w:val="0"/>
-          <w:bCs w:val="0"/>
-          <w:sz w:val="28"/>
-          <w:szCs w:val="24"/>
-        </w:rPr>
-        <w:t>.</w:t>
-      </w:r>
-      <w:r>
-        <w:rPr>
-          <w:rFonts w:ascii="Times New Roman" w:eastAsia="黑体" w:hAnsi="Times New Roman"/>
-          <w:b w:val="0"/>
-          <w:bCs w:val="0"/>
-          <w:sz w:val="28"/>
-          <w:szCs w:val="24"/>
-        </w:rPr>
-        <w:t>1</w:t>
-      </w:r>
-      <w:r>
-        <w:rPr>
-          <w:rFonts w:ascii="Times New Roman" w:eastAsia="黑体" w:hAnsi="Times New Roman" w:hint="eastAsia"/>
-          <w:b w:val="0"/>
-          <w:bCs w:val="0"/>
-          <w:sz w:val="28"/>
-          <w:szCs w:val="24"/>
-        </w:rPr>
-        <w:t>基于图像的后处理抗锯齿技术</w:t>
-      </w:r>
-      <w:r>
-        <w:rPr>
-          <w:rFonts w:ascii="Times New Roman" w:eastAsia="黑体" w:hAnsi="Times New Roman"/>
-          <w:b w:val="0"/>
-          <w:bCs w:val="0"/>
-          <w:sz w:val="28"/>
-          <w:szCs w:val="24"/>
-        </w:rPr>
-        <w:t>SM</w:t>
-      </w:r>
-      <w:r>
-        <w:rPr>
-          <w:rFonts w:ascii="Times New Roman" w:eastAsia="黑体" w:hAnsi="Times New Roman" w:hint="eastAsia"/>
-          <w:b w:val="0"/>
-          <w:bCs w:val="0"/>
-          <w:sz w:val="28"/>
-          <w:szCs w:val="24"/>
-        </w:rPr>
-        <w:t>AA</w:t>
-      </w:r>
-      <w:r>
-        <w:rPr>
-          <w:rFonts w:ascii="Times New Roman" w:eastAsia="黑体" w:hAnsi="Times New Roman" w:hint="eastAsia"/>
-          <w:b w:val="0"/>
-          <w:bCs w:val="0"/>
-          <w:sz w:val="28"/>
-          <w:szCs w:val="24"/>
-        </w:rPr>
-        <w:t>算法</w:t>
-      </w:r>
-      <w:bookmarkEnd w:id="35"/>
-    </w:p>
-    <w:p>
-      <w:pPr>
-        <w:pStyle w:val="3"/>
-        <w:spacing w:line="360" w:lineRule="auto"/>
-        <w:rPr>
-          <w:rFonts w:eastAsia="黑体"/>
-          <w:b w:val="0"/>
-          <w:bCs w:val="0"/>
-          <w:sz w:val="24"/>
-          <w:szCs w:val="24"/>
-        </w:rPr>
-      </w:pPr>
-      <w:bookmarkStart w:id="36" w:name="_Toc513303992"/>
-      <w:r>
-        <w:rPr>
-          <w:rFonts w:eastAsia="黑体"/>
-          <w:b w:val="0"/>
-          <w:bCs w:val="0"/>
-          <w:sz w:val="24"/>
-          <w:szCs w:val="24"/>
-        </w:rPr>
-        <w:t>4</w:t>
-      </w:r>
-      <w:r>
-        <w:rPr>
-          <w:rFonts w:eastAsia="黑体"/>
-          <w:b w:val="0"/>
-          <w:bCs w:val="0"/>
-          <w:sz w:val="24"/>
-          <w:szCs w:val="24"/>
-        </w:rPr>
-        <w:t>.2.1</w:t>
-      </w:r>
-      <w:r>
-        <w:rPr>
-          <w:rFonts w:eastAsia="黑体"/>
-          <w:b w:val="0"/>
-          <w:bCs w:val="0"/>
-          <w:sz w:val="24"/>
-          <w:szCs w:val="24"/>
-        </w:rPr>
-        <w:t xml:space="preserve"> </w:t>
-      </w:r>
-      <w:r>
-        <w:rPr>
-          <w:rFonts w:eastAsia="黑体" w:hint="eastAsia"/>
-          <w:b w:val="0"/>
-          <w:bCs w:val="0"/>
-          <w:sz w:val="24"/>
-          <w:szCs w:val="24"/>
-        </w:rPr>
-        <w:t>SMAA</w:t>
-      </w:r>
-      <w:r>
-        <w:rPr>
-          <w:rFonts w:eastAsia="黑体" w:hint="eastAsia"/>
-          <w:b w:val="0"/>
-          <w:bCs w:val="0"/>
-          <w:sz w:val="24"/>
-          <w:szCs w:val="24"/>
-        </w:rPr>
-        <w:t>算法的优势和不足</w:t>
-      </w:r>
-      <w:bookmarkEnd w:id="36"/>
-    </w:p>
-    <w:p>
-      <w:pPr>
-        <w:spacing w:line="360" w:lineRule="auto"/>
-        <w:ind w:firstLineChars="200" w:firstLine="480"/>
-        <w:rPr>
-          <w:sz w:val="24"/>
-          <w:szCs w:val="24"/>
-        </w:rPr>
-      </w:pPr>
-      <w:r>
-        <w:rPr>
-          <w:rFonts w:hint="eastAsia"/>
-          <w:sz w:val="24"/>
-          <w:szCs w:val="24"/>
-        </w:rPr>
-        <w:t>增强</w:t>
-      </w:r>
-      <w:r>
-        <w:rPr>
-          <w:rFonts w:hint="eastAsia"/>
-          <w:sz w:val="24"/>
-          <w:szCs w:val="24"/>
-        </w:rPr>
-        <w:t>子像素形态学反走样算法</w:t>
-      </w:r>
-      <w:r>
-        <w:rPr>
-          <w:rFonts w:hint="eastAsia"/>
-          <w:sz w:val="24"/>
-          <w:szCs w:val="24"/>
-          <w:vertAlign w:val="superscript"/>
-        </w:rPr>
-        <w:t>[</w:t>
-      </w:r>
-      <w:r>
-        <w:rPr>
-          <w:sz w:val="24"/>
-          <w:szCs w:val="24"/>
-          <w:vertAlign w:val="superscript"/>
-        </w:rPr>
-        <w:t>21]</w:t>
-      </w:r>
-      <w:r>
-        <w:rPr>
-          <w:rFonts w:hint="eastAsia"/>
-          <w:sz w:val="24"/>
-          <w:szCs w:val="24"/>
-        </w:rPr>
-        <w:t>（</w:t>
-      </w:r>
-      <w:r>
-        <w:rPr>
-          <w:rFonts w:hint="eastAsia"/>
-          <w:sz w:val="24"/>
-          <w:szCs w:val="24"/>
-        </w:rPr>
-        <w:t>En</w:t>
-      </w:r>
-      <w:r>
-        <w:rPr>
-          <w:sz w:val="24"/>
-          <w:szCs w:val="24"/>
-        </w:rPr>
-        <w:t>h</w:t>
-      </w:r>
-      <w:r>
-        <w:rPr>
-          <w:rFonts w:hint="eastAsia"/>
-          <w:sz w:val="24"/>
-          <w:szCs w:val="24"/>
-        </w:rPr>
-        <w:t>anced</w:t>
-      </w:r>
-      <w:r>
-        <w:rPr>
-          <w:sz w:val="24"/>
-          <w:szCs w:val="24"/>
-        </w:rPr>
-        <w:t xml:space="preserve"> </w:t>
-      </w:r>
-      <w:r>
-        <w:rPr>
-          <w:sz w:val="24"/>
-          <w:szCs w:val="24"/>
-        </w:rPr>
-        <w:t>Subpixel Morphological Antialiasing, SMAA</w:t>
-      </w:r>
-      <w:r>
-        <w:rPr>
-          <w:rFonts w:hint="eastAsia"/>
-          <w:sz w:val="24"/>
-          <w:szCs w:val="24"/>
-        </w:rPr>
-        <w:t>），</w:t>
-      </w:r>
-      <w:r>
-        <w:rPr>
-          <w:sz w:val="24"/>
-          <w:szCs w:val="24"/>
-        </w:rPr>
-        <w:t>SMAA</w:t>
-      </w:r>
-      <w:r>
-        <w:rPr>
-          <w:rFonts w:hint="eastAsia"/>
-          <w:sz w:val="24"/>
-          <w:szCs w:val="24"/>
-        </w:rPr>
-        <w:t>算法也是一种后处理抗锯齿技术，</w:t>
-      </w:r>
-      <w:r>
-        <w:rPr>
-          <w:rFonts w:hint="eastAsia"/>
-          <w:sz w:val="24"/>
-          <w:szCs w:val="24"/>
-        </w:rPr>
-        <w:t>SMAA</w:t>
-      </w:r>
-      <w:r>
-        <w:rPr>
-          <w:rFonts w:hint="eastAsia"/>
-          <w:sz w:val="24"/>
-          <w:szCs w:val="24"/>
-        </w:rPr>
-        <w:t>算法流程是基于优化的</w:t>
-      </w:r>
-      <w:r>
-        <w:rPr>
-          <w:rFonts w:hint="eastAsia"/>
-          <w:sz w:val="24"/>
-          <w:szCs w:val="24"/>
-        </w:rPr>
-        <w:t>MLAA</w:t>
-      </w:r>
-      <w:r>
-        <w:rPr>
-          <w:rFonts w:hint="eastAsia"/>
-          <w:sz w:val="24"/>
-          <w:szCs w:val="24"/>
-        </w:rPr>
-        <w:t>（计算机形态学抗锯齿）算法。而在</w:t>
-      </w:r>
-      <w:r>
-        <w:rPr>
-          <w:rFonts w:hint="eastAsia"/>
-          <w:sz w:val="24"/>
-          <w:szCs w:val="24"/>
-        </w:rPr>
-        <w:t>SMAA</w:t>
-      </w:r>
-      <w:r>
-        <w:rPr>
-          <w:rFonts w:hint="eastAsia"/>
-          <w:sz w:val="24"/>
-          <w:szCs w:val="24"/>
-        </w:rPr>
-        <w:t>算法之前，后期抗锯齿处理技术仍存在一定的缺陷，主要有：没有很好的获取实物的边缘轮廓信息，甚至存在边缘过度模糊的现象；忽视对角线模式检测，影响了抗锯齿消除的效果；基于颜色的边缘检测，没有很好的消除高光和色彩上的锯齿现象。而</w:t>
-      </w:r>
-      <w:r>
-        <w:rPr>
-          <w:rFonts w:hint="eastAsia"/>
-          <w:sz w:val="24"/>
-          <w:szCs w:val="24"/>
-        </w:rPr>
-        <w:t>SMAA</w:t>
-      </w:r>
-      <w:r>
-        <w:rPr>
-          <w:rFonts w:hint="eastAsia"/>
-          <w:sz w:val="24"/>
-          <w:szCs w:val="24"/>
-        </w:rPr>
-        <w:t>算法为解决这些问题应运而生。</w:t>
-      </w:r>
-      <w:r>
-        <w:rPr>
-          <w:rFonts w:hint="eastAsia"/>
-          <w:sz w:val="24"/>
-          <w:szCs w:val="24"/>
-        </w:rPr>
-        <w:t>SMAA</w:t>
-      </w:r>
-      <w:r>
-        <w:rPr>
-          <w:rFonts w:hint="eastAsia"/>
-          <w:sz w:val="24"/>
-          <w:szCs w:val="24"/>
-        </w:rPr>
-        <w:t>算法的边缘检测技术采用精确的</w:t>
-      </w:r>
-      <w:r>
-        <w:rPr>
-          <w:rFonts w:hint="eastAsia"/>
-          <w:sz w:val="24"/>
-          <w:szCs w:val="24"/>
-        </w:rPr>
-        <w:lastRenderedPageBreak/>
-        <w:t>距离搜索算法并且增强了局部对比度，更加精准的处理图像。与此同时，</w:t>
-      </w:r>
-      <w:r>
-        <w:rPr>
-          <w:rFonts w:hint="eastAsia"/>
-          <w:sz w:val="24"/>
-          <w:szCs w:val="24"/>
-        </w:rPr>
-        <w:t>SMAA</w:t>
-      </w:r>
-      <w:r>
-        <w:rPr>
-          <w:rFonts w:hint="eastAsia"/>
-          <w:sz w:val="24"/>
-          <w:szCs w:val="24"/>
-        </w:rPr>
-        <w:t>算法强化尖锐几何特征检测和对角线检测，更加精确的展示实物的边缘特征，并获得良好的抗锯齿化效果。</w:t>
-      </w:r>
-    </w:p>
-    <w:p>
-      <w:pPr>
-        <w:spacing w:beforeLines="50" w:before="156" w:line="360" w:lineRule="auto"/>
-        <w:ind w:firstLine="420"/>
-        <w:rPr>
-          <w:sz w:val="24"/>
-        </w:rPr>
-      </w:pPr>
-      <w:r>
-        <w:rPr>
-          <w:rFonts w:hint="eastAsia"/>
-          <w:sz w:val="24"/>
-          <w:szCs w:val="24"/>
-        </w:rPr>
-        <w:t>SMAA</w:t>
-      </w:r>
-      <w:r>
-        <w:rPr>
-          <w:rFonts w:hint="eastAsia"/>
-          <w:sz w:val="24"/>
-          <w:szCs w:val="24"/>
-        </w:rPr>
-        <w:t>算法相较</w:t>
-      </w:r>
-      <w:proofErr w:type="gramStart"/>
-      <w:r>
-        <w:rPr>
-          <w:rFonts w:hint="eastAsia"/>
-          <w:sz w:val="24"/>
-          <w:szCs w:val="24"/>
-        </w:rPr>
-        <w:t>于之前</w:t>
-      </w:r>
-      <w:proofErr w:type="gramEnd"/>
-      <w:r>
-        <w:rPr>
-          <w:rFonts w:hint="eastAsia"/>
-          <w:sz w:val="24"/>
-          <w:szCs w:val="24"/>
-        </w:rPr>
-        <w:t>的后处理抗锯齿算法有了明显的提升，但算法本身仍有一定的不足和缺陷，如在绘制图像的边缘提取中，</w:t>
-      </w:r>
-      <w:r>
-        <w:rPr>
-          <w:rFonts w:hint="eastAsia"/>
-          <w:sz w:val="24"/>
-          <w:szCs w:val="24"/>
-        </w:rPr>
-        <w:t>SM</w:t>
-      </w:r>
-      <w:r>
-        <w:rPr>
-          <w:sz w:val="24"/>
-          <w:szCs w:val="24"/>
-        </w:rPr>
-        <w:t>AA</w:t>
-      </w:r>
-      <w:r>
-        <w:rPr>
-          <w:rFonts w:hint="eastAsia"/>
-          <w:sz w:val="24"/>
-          <w:szCs w:val="24"/>
-        </w:rPr>
-        <w:t>算法采用了固定阈值，针对与不同的模型特征，不能进行适应性更正，导致图像边缘的获取信息较少，与此同时</w:t>
-      </w:r>
-      <w:r>
-        <w:rPr>
-          <w:rFonts w:hint="eastAsia"/>
-          <w:sz w:val="24"/>
-          <w:szCs w:val="24"/>
-        </w:rPr>
-        <w:t>SMAA</w:t>
-      </w:r>
-      <w:r>
-        <w:rPr>
-          <w:rFonts w:hint="eastAsia"/>
-          <w:sz w:val="24"/>
-          <w:szCs w:val="24"/>
-        </w:rPr>
-        <w:t>算法存储了许多不必要的面积纹理，导致消耗计算机的许多存储资源。</w:t>
-      </w:r>
-    </w:p>
-    <w:p>
-      <w:pPr>
-        <w:pStyle w:val="2"/>
-        <w:spacing w:beforeLines="50" w:before="156" w:after="0" w:line="360" w:lineRule="auto"/>
-        <w:ind w:firstLineChars="50" w:firstLine="140"/>
-        <w:rPr>
-          <w:rFonts w:ascii="Times New Roman" w:eastAsia="黑体" w:hAnsi="黑体"/>
-          <w:b w:val="0"/>
-          <w:bCs w:val="0"/>
-          <w:sz w:val="28"/>
-          <w:szCs w:val="24"/>
-        </w:rPr>
-      </w:pPr>
-      <w:bookmarkStart w:id="37" w:name="_Toc16930"/>
-      <w:bookmarkStart w:id="38" w:name="_Toc513303993"/>
-      <w:r>
-        <w:rPr>
-          <w:rFonts w:ascii="Times New Roman" w:eastAsia="黑体" w:hAnsi="Times New Roman"/>
-          <w:b w:val="0"/>
-          <w:bCs w:val="0"/>
-          <w:sz w:val="28"/>
-          <w:szCs w:val="24"/>
-        </w:rPr>
-        <w:t>4.</w:t>
-      </w:r>
-      <w:bookmarkEnd w:id="37"/>
-      <w:r>
-        <w:rPr>
-          <w:rFonts w:ascii="Times New Roman" w:eastAsia="黑体" w:hAnsi="Times New Roman"/>
-          <w:b w:val="0"/>
-          <w:bCs w:val="0"/>
-          <w:sz w:val="28"/>
-          <w:szCs w:val="24"/>
-        </w:rPr>
-        <w:t>2</w:t>
-      </w:r>
-      <w:r>
-        <w:rPr>
-          <w:rFonts w:ascii="Times New Roman" w:eastAsia="黑体" w:hAnsi="黑体" w:hint="eastAsia"/>
-          <w:b w:val="0"/>
-          <w:bCs w:val="0"/>
-          <w:sz w:val="28"/>
-          <w:szCs w:val="24"/>
-        </w:rPr>
-        <w:t>基于图像后处理抗锯齿算法</w:t>
-      </w:r>
-      <w:r>
-        <w:rPr>
-          <w:rFonts w:ascii="Times New Roman" w:eastAsia="黑体" w:hAnsi="黑体" w:hint="eastAsia"/>
-          <w:b w:val="0"/>
-          <w:bCs w:val="0"/>
-          <w:sz w:val="28"/>
-          <w:szCs w:val="24"/>
-        </w:rPr>
-        <w:t>SMAA</w:t>
-      </w:r>
-      <w:r>
-        <w:rPr>
-          <w:rFonts w:ascii="Times New Roman" w:eastAsia="黑体" w:hAnsi="黑体" w:hint="eastAsia"/>
-          <w:b w:val="0"/>
-          <w:bCs w:val="0"/>
-          <w:sz w:val="28"/>
-          <w:szCs w:val="24"/>
-        </w:rPr>
-        <w:t>的实现</w:t>
-      </w:r>
-      <w:bookmarkEnd w:id="38"/>
-    </w:p>
-    <w:p>
-      <w:pPr>
-        <w:spacing w:line="360" w:lineRule="auto"/>
-        <w:ind w:firstLine="420"/>
-        <w:rPr>
-          <w:sz w:val="24"/>
-        </w:rPr>
-      </w:pPr>
-      <w:r>
-        <w:rPr>
-          <w:rFonts w:hint="eastAsia"/>
-          <w:sz w:val="24"/>
-        </w:rPr>
-        <w:t>本平台使用的基于</w:t>
-      </w:r>
-      <w:r>
-        <w:rPr>
-          <w:rFonts w:hint="eastAsia"/>
-          <w:sz w:val="24"/>
-        </w:rPr>
-        <w:t>Web GL</w:t>
-      </w:r>
-      <w:r>
-        <w:rPr>
-          <w:rFonts w:hint="eastAsia"/>
-          <w:sz w:val="24"/>
-        </w:rPr>
-        <w:t>的</w:t>
-      </w:r>
-      <w:r>
-        <w:rPr>
-          <w:rFonts w:hint="eastAsia"/>
-          <w:sz w:val="24"/>
-        </w:rPr>
-        <w:t>3D</w:t>
-      </w:r>
-      <w:r>
-        <w:rPr>
-          <w:rFonts w:hint="eastAsia"/>
-          <w:sz w:val="24"/>
-        </w:rPr>
-        <w:t>框架良好的性能借以实现</w:t>
-      </w:r>
-      <w:r>
-        <w:rPr>
-          <w:rFonts w:hint="eastAsia"/>
-          <w:sz w:val="24"/>
-        </w:rPr>
-        <w:t>SMAA</w:t>
-      </w:r>
-      <w:r>
-        <w:rPr>
-          <w:rFonts w:hint="eastAsia"/>
-          <w:sz w:val="24"/>
-        </w:rPr>
-        <w:t>算法。通过编写自定义</w:t>
-      </w:r>
-      <w:r>
-        <w:rPr>
-          <w:rFonts w:hint="eastAsia"/>
-          <w:sz w:val="24"/>
-        </w:rPr>
-        <w:t>SMAA</w:t>
-      </w:r>
-      <w:r>
-        <w:rPr>
-          <w:sz w:val="24"/>
-        </w:rPr>
-        <w:t>Shader</w:t>
-      </w:r>
-      <w:r>
-        <w:rPr>
-          <w:rFonts w:hint="eastAsia"/>
-          <w:sz w:val="24"/>
-        </w:rPr>
-        <w:t>.</w:t>
-      </w:r>
-      <w:r>
-        <w:rPr>
-          <w:sz w:val="24"/>
-        </w:rPr>
-        <w:t>js</w:t>
-      </w:r>
-      <w:r>
-        <w:rPr>
-          <w:rFonts w:hint="eastAsia"/>
-          <w:sz w:val="24"/>
-        </w:rPr>
-        <w:t>进行实现算法，并进行性能测试。</w:t>
-      </w:r>
-    </w:p>
-    <w:p>
-      <w:pPr>
-        <w:spacing w:line="360" w:lineRule="auto"/>
-        <w:ind w:firstLine="420"/>
-        <w:rPr>
-          <w:sz w:val="24"/>
-        </w:rPr>
-      </w:pPr>
-      <w:r>
-        <w:rPr>
-          <w:rFonts w:hint="eastAsia"/>
-          <w:sz w:val="24"/>
-        </w:rPr>
-        <w:t>算法概述：</w:t>
-      </w:r>
-      <w:r>
-        <w:rPr>
-          <w:sz w:val="24"/>
-        </w:rPr>
-        <w:t>SMAA</w:t>
-      </w:r>
-      <w:r>
-        <w:rPr>
-          <w:rFonts w:hint="eastAsia"/>
-          <w:sz w:val="24"/>
-        </w:rPr>
-        <w:t>算法</w:t>
-      </w:r>
-      <w:r>
-        <w:rPr>
-          <w:rFonts w:hint="eastAsia"/>
-          <w:sz w:val="24"/>
-          <w:vertAlign w:val="superscript"/>
-        </w:rPr>
-        <w:t>[</w:t>
-      </w:r>
-      <w:r>
-        <w:rPr>
-          <w:sz w:val="24"/>
-          <w:vertAlign w:val="superscript"/>
-        </w:rPr>
-        <w:t>2</w:t>
-      </w:r>
-      <w:r>
-        <w:rPr>
-          <w:sz w:val="24"/>
-          <w:vertAlign w:val="superscript"/>
-        </w:rPr>
-        <w:t>3</w:t>
-      </w:r>
-      <w:r>
-        <w:rPr>
-          <w:sz w:val="24"/>
-          <w:vertAlign w:val="superscript"/>
-        </w:rPr>
-        <w:t>]</w:t>
-      </w:r>
-      <w:r>
-        <w:rPr>
-          <w:rFonts w:hint="eastAsia"/>
-          <w:sz w:val="24"/>
-        </w:rPr>
-        <w:t>可分为边缘提取、</w:t>
-      </w:r>
-      <w:r>
-        <w:rPr>
-          <w:rFonts w:hint="eastAsia"/>
-          <w:sz w:val="24"/>
-        </w:rPr>
-        <w:t>权值</w:t>
-      </w:r>
-      <w:r>
-        <w:rPr>
-          <w:rFonts w:hint="eastAsia"/>
-          <w:sz w:val="24"/>
-        </w:rPr>
-        <w:t>计算和颜色混合等三个步骤。</w:t>
-      </w:r>
-      <w:r>
-        <w:rPr>
-          <w:rFonts w:hint="eastAsia"/>
-          <w:sz w:val="24"/>
-        </w:rPr>
-        <w:t>进行边缘提取时，主要有三种方式：亮度检测、颜色检测和深度检测。</w:t>
-      </w:r>
-      <w:r>
-        <w:rPr>
-          <w:rFonts w:hint="eastAsia"/>
-          <w:sz w:val="24"/>
-        </w:rPr>
-        <w:t>SMAA</w:t>
-      </w:r>
-      <w:r>
-        <w:rPr>
-          <w:rFonts w:hint="eastAsia"/>
-          <w:sz w:val="24"/>
-        </w:rPr>
-        <w:t>算法对边缘提取时采用固定阈值，导致对某些集合边缘的提取</w:t>
-      </w:r>
-      <w:r>
-        <w:rPr>
-          <w:rFonts w:hint="eastAsia"/>
-          <w:sz w:val="24"/>
-        </w:rPr>
-        <w:t>不甚有效。而后，将检测到的边缘与预设的几何形状进行匹配和颜色混合，得到最终图像的绘制效果图，并绘制到计算机屏幕中，加以显示。</w:t>
-      </w:r>
-      <w:r>
-        <w:rPr>
-          <w:rFonts w:hint="eastAsia"/>
-          <w:sz w:val="24"/>
-        </w:rPr>
-        <w:t>如图效果展示。</w:t>
-      </w:r>
-    </w:p>
-    <w:p>
-      <w:pPr>
-        <w:spacing w:line="360" w:lineRule="auto"/>
-        <w:jc w:val="center"/>
-        <w:rPr>
-          <w:sz w:val="24"/>
-        </w:rPr>
-      </w:pPr>
-      <w:r>
-        <w:rPr>
-          <w:rFonts w:hint="eastAsia"/>
-          <w:noProof/>
-          <w:sz w:val="24"/>
-        </w:rPr>
-        <w:drawing>
-          <wp:inline distT="0" distB="0" distL="0" distR="0" wp14:anchorId="12568986" wp14:editId="33100AD9">
-            <wp:extent cx="5191760" cy="1809750"/>
-            <wp:effectExtent l="0" t="0" r="8890" b="0"/>
-            <wp:docPr id="3" name="图片 3"/>
-            <wp:cNvGraphicFramePr>
-              <a:graphicFrameLocks xmlns:a="http://schemas.openxmlformats.org/drawingml/2006/main" noChangeAspect="1"/>
-            </wp:cNvGraphicFramePr>
-            <a:graphic xmlns:a="http://schemas.openxmlformats.org/drawingml/2006/main">
-              <a:graphicData uri="http://schemas.openxmlformats.org/drawingml/2006/picture">
-                <pic:pic xmlns:pic="http://schemas.openxmlformats.org/drawingml/2006/picture">
-                  <pic:nvPicPr>
-                    <pic:cNvPr id="3" name="3.PNG"/>
+                    <pic:cNvPr id="13" name="FXAA对比.png"/>
                     <pic:cNvPicPr/>
                   </pic:nvPicPr>
                   <pic:blipFill>
@@ -15977,7 +15182,7 @@
                   <pic:spPr>
                     <a:xfrm>
                       <a:off x="0" y="0"/>
-                      <a:ext cx="5191760" cy="1809750"/>
+                      <a:ext cx="3019350" cy="2083962"/>
                     </a:xfrm>
                     <a:prstGeom prst="rect">
                       <a:avLst/>
@@ -15989,7 +15194,6 @@
           </wp:inline>
         </w:drawing>
       </w:r>
-      <w:bookmarkStart w:id="39" w:name="_Toc12078"/>
     </w:p>
     <w:p>
       <w:pPr>
@@ -15997,12 +15201,57 @@
         <w:spacing w:line="360" w:lineRule="auto"/>
         <w:jc w:val="center"/>
         <w:rPr>
+          <w:rFonts w:ascii="Times New Roman" w:eastAsia="宋体" w:hAnsi="宋体" w:hint="eastAsia"/>
+          <w:b/>
+          <w:sz w:val="21"/>
+          <w:szCs w:val="21"/>
+        </w:rPr>
+      </w:pPr>
+      <w:r>
+        <w:rPr>
           <w:rFonts w:ascii="Times New Roman" w:eastAsia="宋体" w:hAnsi="宋体"/>
           <w:b/>
           <w:sz w:val="21"/>
           <w:szCs w:val="21"/>
         </w:rPr>
-      </w:pPr>
+        <w:t>图</w:t>
+      </w:r>
+      <w:r>
+        <w:rPr>
+          <w:rFonts w:ascii="Times New Roman" w:eastAsia="宋体" w:hAnsi="Times New Roman"/>
+          <w:b/>
+          <w:sz w:val="21"/>
+          <w:szCs w:val="21"/>
+        </w:rPr>
+        <w:t>3</w:t>
+      </w:r>
+      <w:r>
+        <w:rPr>
+          <w:rFonts w:ascii="Times New Roman" w:eastAsia="宋体" w:hAnsi="Times New Roman"/>
+          <w:b/>
+          <w:sz w:val="21"/>
+          <w:szCs w:val="21"/>
+        </w:rPr>
+        <w:t>-</w:t>
+      </w:r>
+      <w:r>
+        <w:rPr>
+          <w:rFonts w:ascii="Times New Roman" w:eastAsia="宋体" w:hAnsi="Times New Roman"/>
+          <w:b/>
+          <w:sz w:val="21"/>
+          <w:szCs w:val="21"/>
+        </w:rPr>
+        <w:t xml:space="preserve">1-2 </w:t>
+      </w:r>
+      <w:r>
+        <w:rPr>
+          <w:rFonts w:ascii="Times New Roman" w:eastAsia="宋体" w:hAnsi="Times New Roman" w:hint="eastAsia"/>
+          <w:b/>
+          <w:sz w:val="21"/>
+          <w:szCs w:val="21"/>
+        </w:rPr>
+        <w:t>原始</w:t>
+      </w:r>
       <w:r>
         <w:rPr>
           <w:rFonts w:ascii="Times New Roman" w:eastAsia="宋体" w:hAnsi="宋体"/>
@@ -16010,34 +15259,43 @@
           <w:sz w:val="21"/>
           <w:szCs w:val="21"/>
         </w:rPr>
-        <w:t>图</w:t>
-      </w:r>
-      <w:r>
-        <w:rPr>
-          <w:rFonts w:ascii="Times New Roman" w:eastAsia="宋体" w:hAnsi="Times New Roman"/>
+        <w:t>图像与</w:t>
+      </w:r>
+      <w:r>
+        <w:rPr>
+          <w:rFonts w:ascii="Times New Roman" w:eastAsia="宋体" w:hAnsi="宋体" w:hint="eastAsia"/>
           <w:b/>
           <w:sz w:val="21"/>
           <w:szCs w:val="21"/>
         </w:rPr>
-        <w:t>3</w:t>
-      </w:r>
-      <w:r>
-        <w:rPr>
-          <w:rFonts w:ascii="Times New Roman" w:eastAsia="宋体" w:hAnsi="Times New Roman"/>
+        <w:t>FXAA</w:t>
+      </w:r>
+      <w:r>
+        <w:rPr>
+          <w:rFonts w:ascii="Times New Roman" w:eastAsia="宋体" w:hAnsi="宋体" w:hint="eastAsia"/>
           <w:b/>
           <w:sz w:val="21"/>
           <w:szCs w:val="21"/>
         </w:rPr>
-        <w:t>-</w:t>
-      </w:r>
-      <w:r>
-        <w:rPr>
-          <w:rFonts w:ascii="Times New Roman" w:eastAsia="宋体" w:hAnsi="Times New Roman"/>
+        <w:t>消除</w:t>
+      </w:r>
+      <w:r>
+        <w:rPr>
+          <w:rFonts w:ascii="Times New Roman" w:eastAsia="宋体" w:hAnsi="宋体" w:hint="eastAsia"/>
           <w:b/>
           <w:sz w:val="21"/>
           <w:szCs w:val="21"/>
         </w:rPr>
-        <w:t>1</w:t>
+        <w:t>锯齿</w:t>
+      </w:r>
+      <w:r>
+        <w:rPr>
+          <w:rFonts w:ascii="Times New Roman" w:eastAsia="宋体" w:hAnsi="宋体" w:hint="eastAsia"/>
+          <w:b/>
+          <w:sz w:val="21"/>
+          <w:szCs w:val="21"/>
+        </w:rPr>
+        <w:t>过后的效果图</w:t>
       </w:r>
       <w:r>
         <w:rPr>
@@ -16046,66 +15304,461 @@
           <w:sz w:val="21"/>
           <w:szCs w:val="21"/>
         </w:rPr>
-        <w:t>输入图像与</w:t>
-      </w:r>
-      <w:r>
-        <w:rPr>
-          <w:rFonts w:ascii="Times New Roman" w:eastAsia="宋体" w:hAnsi="宋体" w:hint="eastAsia"/>
-          <w:b/>
-          <w:sz w:val="21"/>
-          <w:szCs w:val="21"/>
-        </w:rPr>
-        <w:t>通过</w:t>
-      </w:r>
-      <w:r>
-        <w:rPr>
-          <w:rFonts w:ascii="Times New Roman" w:eastAsia="宋体" w:hAnsi="宋体" w:hint="eastAsia"/>
-          <w:b/>
-          <w:sz w:val="21"/>
-          <w:szCs w:val="21"/>
+        <w:br w:type="page"/>
+      </w:r>
+    </w:p>
+    <w:p>
+      <w:pPr>
+        <w:widowControl/>
+        <w:spacing w:beforeLines="50" w:before="156" w:line="360" w:lineRule="auto"/>
+        <w:jc w:val="center"/>
+        <w:outlineLvl w:val="0"/>
+        <w:rPr>
+          <w:rFonts w:eastAsia="黑体"/>
+          <w:sz w:val="32"/>
+          <w:szCs w:val="32"/>
+        </w:rPr>
+      </w:pPr>
+      <w:bookmarkStart w:id="34" w:name="_Toc17455"/>
+      <w:bookmarkStart w:id="35" w:name="_Toc513303990"/>
+      <w:r>
+        <w:rPr>
+          <w:rFonts w:eastAsia="黑体" w:hint="eastAsia"/>
+          <w:sz w:val="32"/>
+          <w:szCs w:val="32"/>
+        </w:rPr>
+        <w:lastRenderedPageBreak/>
+        <w:t>第</w:t>
+      </w:r>
+      <w:r>
+        <w:rPr>
+          <w:rFonts w:eastAsia="黑体" w:hint="eastAsia"/>
+          <w:sz w:val="32"/>
+          <w:szCs w:val="32"/>
+        </w:rPr>
+        <w:t>4</w:t>
+      </w:r>
+      <w:r>
+        <w:rPr>
+          <w:rFonts w:eastAsia="黑体" w:hint="eastAsia"/>
+          <w:sz w:val="32"/>
+          <w:szCs w:val="32"/>
+        </w:rPr>
+        <w:t>章</w:t>
+      </w:r>
+      <w:r>
+        <w:rPr>
+          <w:rFonts w:eastAsia="黑体" w:hint="eastAsia"/>
+          <w:sz w:val="32"/>
+          <w:szCs w:val="32"/>
+        </w:rPr>
+        <w:t xml:space="preserve"> </w:t>
+      </w:r>
+      <w:bookmarkEnd w:id="34"/>
+      <w:r>
+        <w:rPr>
+          <w:rFonts w:eastAsia="黑体" w:hAnsi="黑体" w:hint="eastAsia"/>
+          <w:sz w:val="32"/>
+          <w:szCs w:val="32"/>
+        </w:rPr>
+        <w:t>基于图像</w:t>
+      </w:r>
+      <w:r>
+        <w:rPr>
+          <w:rFonts w:eastAsia="黑体" w:hAnsi="黑体" w:hint="eastAsia"/>
+          <w:sz w:val="32"/>
+          <w:szCs w:val="32"/>
+        </w:rPr>
+        <w:t>后处理</w:t>
+      </w:r>
+      <w:r>
+        <w:rPr>
+          <w:rFonts w:eastAsia="黑体" w:hAnsi="黑体" w:hint="eastAsia"/>
+          <w:sz w:val="32"/>
+          <w:szCs w:val="32"/>
+        </w:rPr>
+        <w:t>抗锯齿</w:t>
+      </w:r>
+      <w:r>
+        <w:rPr>
+          <w:rFonts w:eastAsia="黑体" w:hAnsi="黑体" w:hint="eastAsia"/>
+          <w:sz w:val="32"/>
+          <w:szCs w:val="32"/>
+        </w:rPr>
+        <w:t>算法</w:t>
+      </w:r>
+      <w:r>
+        <w:rPr>
+          <w:rFonts w:eastAsia="黑体" w:hAnsi="黑体" w:hint="eastAsia"/>
+          <w:sz w:val="32"/>
+          <w:szCs w:val="32"/>
         </w:rPr>
         <w:t>SMAA</w:t>
       </w:r>
-      <w:r>
-        <w:rPr>
-          <w:rFonts w:ascii="Times New Roman" w:eastAsia="宋体" w:hAnsi="宋体" w:hint="eastAsia"/>
-          <w:b/>
-          <w:sz w:val="21"/>
-          <w:szCs w:val="21"/>
-        </w:rPr>
-        <w:t>获取的边缘轮廓图</w:t>
-      </w:r>
-    </w:p>
-    <w:p>
-      <w:pPr>
-        <w:rPr>
-          <w:sz w:val="24"/>
-        </w:rPr>
-      </w:pPr>
-      <w:r>
-        <w:rPr>
-          <w:sz w:val="24"/>
-        </w:rPr>
-        <w:tab/>
-      </w:r>
-      <w:r>
-        <w:rPr>
-          <w:rFonts w:hint="eastAsia"/>
-          <w:sz w:val="24"/>
-        </w:rPr>
-        <w:t>使用</w:t>
-      </w:r>
-      <w:r>
-        <w:rPr>
-          <w:rFonts w:hint="eastAsia"/>
-          <w:sz w:val="24"/>
+      <w:bookmarkEnd w:id="35"/>
+    </w:p>
+    <w:p>
+      <w:pPr>
+        <w:spacing w:beforeLines="50" w:before="156" w:line="360" w:lineRule="auto"/>
+        <w:ind w:firstLine="420"/>
+        <w:rPr>
+          <w:sz w:val="24"/>
+        </w:rPr>
+      </w:pPr>
+      <w:r>
+        <w:rPr>
+          <w:rFonts w:hint="eastAsia"/>
+          <w:sz w:val="24"/>
+        </w:rPr>
+        <w:t>基于图像的后处理抗锯齿</w:t>
+      </w:r>
+      <w:r>
+        <w:rPr>
+          <w:rFonts w:hint="eastAsia"/>
+          <w:sz w:val="24"/>
+        </w:rPr>
+        <w:t>算法存在普遍的缺陷，主要是：由于算法的分析方式并不能准确的判定边界以及获取到准确的边界特征信息；缺少图像必要的场景集合信息，会使得</w:t>
+      </w:r>
+      <w:r>
+        <w:rPr>
+          <w:rFonts w:hint="eastAsia"/>
+          <w:sz w:val="24"/>
+        </w:rPr>
+        <w:t>绘制图像的结果出现边缘阶梯状严重以及过度模糊等现象，丧失了处理算法的优越性。</w:t>
+      </w:r>
+      <w:r>
+        <w:rPr>
+          <w:rFonts w:hint="eastAsia"/>
+          <w:sz w:val="24"/>
+        </w:rPr>
+        <w:t>故</w:t>
+      </w:r>
+      <w:r>
+        <w:rPr>
+          <w:rFonts w:hint="eastAsia"/>
+          <w:sz w:val="24"/>
+        </w:rPr>
+        <w:t>已</w:t>
+      </w:r>
+      <w:r>
+        <w:rPr>
+          <w:rFonts w:hint="eastAsia"/>
+          <w:sz w:val="24"/>
+        </w:rPr>
+        <w:t>实现</w:t>
+      </w:r>
+      <w:r>
+        <w:rPr>
+          <w:rFonts w:hint="eastAsia"/>
+          <w:sz w:val="24"/>
+        </w:rPr>
+        <w:t>的</w:t>
+      </w:r>
+      <w:r>
+        <w:rPr>
+          <w:rFonts w:hint="eastAsia"/>
+          <w:sz w:val="24"/>
+        </w:rPr>
+        <w:t>增强子像素形态学反走样算法</w:t>
+      </w:r>
+      <w:r>
+        <w:rPr>
+          <w:rFonts w:hint="eastAsia"/>
+          <w:sz w:val="24"/>
+          <w:szCs w:val="24"/>
+        </w:rPr>
+        <w:t>（</w:t>
+      </w:r>
+      <w:r>
+        <w:rPr>
+          <w:rFonts w:hint="eastAsia"/>
+          <w:sz w:val="24"/>
+          <w:szCs w:val="24"/>
+        </w:rPr>
+        <w:t>En</w:t>
+      </w:r>
+      <w:r>
+        <w:rPr>
+          <w:sz w:val="24"/>
+          <w:szCs w:val="24"/>
+        </w:rPr>
+        <w:t>h</w:t>
+      </w:r>
+      <w:r>
+        <w:rPr>
+          <w:rFonts w:hint="eastAsia"/>
+          <w:sz w:val="24"/>
+          <w:szCs w:val="24"/>
+        </w:rPr>
+        <w:t>anced</w:t>
+      </w:r>
+      <w:r>
+        <w:rPr>
+          <w:sz w:val="24"/>
+          <w:szCs w:val="24"/>
+        </w:rPr>
+        <w:t xml:space="preserve"> </w:t>
+      </w:r>
+      <w:r>
+        <w:rPr>
+          <w:sz w:val="24"/>
+          <w:szCs w:val="24"/>
+        </w:rPr>
+        <w:t>Subpixel Morphological Antialiasing, SMAA</w:t>
+      </w:r>
+      <w:r>
+        <w:rPr>
+          <w:rFonts w:hint="eastAsia"/>
+          <w:sz w:val="24"/>
+          <w:szCs w:val="24"/>
+        </w:rPr>
+        <w:t>）</w:t>
+      </w:r>
+      <w:r>
+        <w:rPr>
+          <w:sz w:val="24"/>
+          <w:vertAlign w:val="superscript"/>
+        </w:rPr>
+        <w:t>[2</w:t>
+      </w:r>
+      <w:r>
+        <w:rPr>
+          <w:sz w:val="24"/>
+          <w:vertAlign w:val="superscript"/>
+        </w:rPr>
+        <w:t>1</w:t>
+      </w:r>
+      <w:r>
+        <w:rPr>
+          <w:sz w:val="24"/>
+          <w:vertAlign w:val="superscript"/>
+        </w:rPr>
+        <w:t>]</w:t>
+      </w:r>
+      <w:r>
+        <w:rPr>
+          <w:rFonts w:hint="eastAsia"/>
+          <w:sz w:val="24"/>
+        </w:rPr>
+        <w:t>在一定程度上解决上述问题，得到较好的</w:t>
+      </w:r>
+      <w:r>
+        <w:rPr>
+          <w:rFonts w:hint="eastAsia"/>
+          <w:sz w:val="24"/>
+        </w:rPr>
+        <w:t>绘制图像</w:t>
+      </w:r>
+      <w:r>
+        <w:rPr>
+          <w:rFonts w:hint="eastAsia"/>
+          <w:sz w:val="24"/>
+        </w:rPr>
+        <w:t>，</w:t>
+      </w:r>
+      <w:r>
+        <w:rPr>
+          <w:rFonts w:hint="eastAsia"/>
+          <w:sz w:val="24"/>
+        </w:rPr>
+        <w:t>对图像边缘的锯齿消除有较好的效果</w:t>
+      </w:r>
+      <w:r>
+        <w:rPr>
+          <w:rFonts w:hint="eastAsia"/>
+          <w:sz w:val="24"/>
+        </w:rPr>
+        <w:t>。</w:t>
+      </w:r>
+    </w:p>
+    <w:p>
+      <w:pPr>
+        <w:pStyle w:val="2"/>
+        <w:spacing w:beforeLines="50" w:before="156" w:after="0" w:line="360" w:lineRule="auto"/>
+        <w:ind w:firstLineChars="50" w:firstLine="140"/>
+        <w:rPr>
+          <w:rFonts w:ascii="Times New Roman" w:eastAsia="黑体" w:hAnsi="Times New Roman"/>
+          <w:b w:val="0"/>
+          <w:bCs w:val="0"/>
+          <w:sz w:val="28"/>
+          <w:szCs w:val="24"/>
+        </w:rPr>
+      </w:pPr>
+      <w:bookmarkStart w:id="36" w:name="_Toc513303991"/>
+      <w:r>
+        <w:rPr>
+          <w:rFonts w:ascii="Times New Roman" w:eastAsia="黑体" w:hAnsi="Times New Roman"/>
+          <w:b w:val="0"/>
+          <w:bCs w:val="0"/>
+          <w:sz w:val="28"/>
+          <w:szCs w:val="24"/>
+        </w:rPr>
+        <w:t>4</w:t>
+      </w:r>
+      <w:r>
+        <w:rPr>
+          <w:rFonts w:ascii="Times New Roman" w:eastAsia="黑体" w:hAnsi="Times New Roman"/>
+          <w:b w:val="0"/>
+          <w:bCs w:val="0"/>
+          <w:sz w:val="28"/>
+          <w:szCs w:val="24"/>
+        </w:rPr>
+        <w:t>.</w:t>
+      </w:r>
+      <w:r>
+        <w:rPr>
+          <w:rFonts w:ascii="Times New Roman" w:eastAsia="黑体" w:hAnsi="Times New Roman"/>
+          <w:b w:val="0"/>
+          <w:bCs w:val="0"/>
+          <w:sz w:val="28"/>
+          <w:szCs w:val="24"/>
+        </w:rPr>
+        <w:t>1</w:t>
+      </w:r>
+      <w:r>
+        <w:rPr>
+          <w:rFonts w:ascii="Times New Roman" w:eastAsia="黑体" w:hAnsi="Times New Roman" w:hint="eastAsia"/>
+          <w:b w:val="0"/>
+          <w:bCs w:val="0"/>
+          <w:sz w:val="28"/>
+          <w:szCs w:val="24"/>
+        </w:rPr>
+        <w:t>基于图像的后处理抗锯齿技术</w:t>
+      </w:r>
+      <w:r>
+        <w:rPr>
+          <w:rFonts w:ascii="Times New Roman" w:eastAsia="黑体" w:hAnsi="Times New Roman"/>
+          <w:b w:val="0"/>
+          <w:bCs w:val="0"/>
+          <w:sz w:val="28"/>
+          <w:szCs w:val="24"/>
+        </w:rPr>
+        <w:t>SM</w:t>
+      </w:r>
+      <w:r>
+        <w:rPr>
+          <w:rFonts w:ascii="Times New Roman" w:eastAsia="黑体" w:hAnsi="Times New Roman" w:hint="eastAsia"/>
+          <w:b w:val="0"/>
+          <w:bCs w:val="0"/>
+          <w:sz w:val="28"/>
+          <w:szCs w:val="24"/>
+        </w:rPr>
+        <w:t>AA</w:t>
+      </w:r>
+      <w:r>
+        <w:rPr>
+          <w:rFonts w:ascii="Times New Roman" w:eastAsia="黑体" w:hAnsi="Times New Roman" w:hint="eastAsia"/>
+          <w:b w:val="0"/>
+          <w:bCs w:val="0"/>
+          <w:sz w:val="28"/>
+          <w:szCs w:val="24"/>
+        </w:rPr>
+        <w:t>算法</w:t>
+      </w:r>
+      <w:bookmarkEnd w:id="36"/>
+    </w:p>
+    <w:p>
+      <w:pPr>
+        <w:pStyle w:val="3"/>
+        <w:spacing w:line="360" w:lineRule="auto"/>
+        <w:rPr>
+          <w:rFonts w:eastAsia="黑体"/>
+          <w:b w:val="0"/>
+          <w:bCs w:val="0"/>
+          <w:sz w:val="24"/>
+          <w:szCs w:val="24"/>
+        </w:rPr>
+      </w:pPr>
+      <w:bookmarkStart w:id="37" w:name="_Toc513303992"/>
+      <w:r>
+        <w:rPr>
+          <w:rFonts w:eastAsia="黑体"/>
+          <w:b w:val="0"/>
+          <w:bCs w:val="0"/>
+          <w:sz w:val="24"/>
+          <w:szCs w:val="24"/>
+        </w:rPr>
+        <w:t>4</w:t>
+      </w:r>
+      <w:r>
+        <w:rPr>
+          <w:rFonts w:eastAsia="黑体"/>
+          <w:b w:val="0"/>
+          <w:bCs w:val="0"/>
+          <w:sz w:val="24"/>
+          <w:szCs w:val="24"/>
+        </w:rPr>
+        <w:t>.2.1</w:t>
+      </w:r>
+      <w:r>
+        <w:rPr>
+          <w:rFonts w:eastAsia="黑体"/>
+          <w:b w:val="0"/>
+          <w:bCs w:val="0"/>
+          <w:sz w:val="24"/>
+          <w:szCs w:val="24"/>
+        </w:rPr>
+        <w:t xml:space="preserve"> </w:t>
+      </w:r>
+      <w:r>
+        <w:rPr>
+          <w:rFonts w:eastAsia="黑体" w:hint="eastAsia"/>
+          <w:b w:val="0"/>
+          <w:bCs w:val="0"/>
+          <w:sz w:val="24"/>
+          <w:szCs w:val="24"/>
         </w:rPr>
         <w:t>SMAA</w:t>
       </w:r>
       <w:r>
         <w:rPr>
-          <w:rFonts w:hint="eastAsia"/>
-          <w:sz w:val="24"/>
+          <w:rFonts w:eastAsia="黑体" w:hint="eastAsia"/>
+          <w:b w:val="0"/>
+          <w:bCs w:val="0"/>
+          <w:sz w:val="24"/>
+          <w:szCs w:val="24"/>
+        </w:rPr>
+        <w:t>算法的优势和不足</w:t>
+      </w:r>
+      <w:bookmarkEnd w:id="37"/>
+    </w:p>
+    <w:p>
+      <w:pPr>
+        <w:spacing w:line="360" w:lineRule="auto"/>
+        <w:ind w:firstLineChars="200" w:firstLine="480"/>
+        <w:rPr>
+          <w:sz w:val="24"/>
+          <w:szCs w:val="24"/>
+        </w:rPr>
+      </w:pPr>
+      <w:r>
+        <w:rPr>
+          <w:rFonts w:hint="eastAsia"/>
+          <w:sz w:val="24"/>
+          <w:szCs w:val="24"/>
+        </w:rPr>
+        <w:t>增强子像素形态学反走样</w:t>
+      </w:r>
+      <w:r>
+        <w:rPr>
+          <w:rFonts w:hint="eastAsia"/>
+          <w:sz w:val="24"/>
+          <w:szCs w:val="24"/>
+        </w:rPr>
+        <w:t>S</w:t>
+      </w:r>
+      <w:r>
+        <w:rPr>
+          <w:sz w:val="24"/>
+          <w:szCs w:val="24"/>
+        </w:rPr>
+        <w:t>MAA</w:t>
+      </w:r>
+      <w:r>
+        <w:rPr>
+          <w:rFonts w:hint="eastAsia"/>
+          <w:sz w:val="24"/>
+          <w:szCs w:val="24"/>
         </w:rPr>
         <w:t>算法</w:t>
       </w:r>
@@ -16113,28 +15766,526 @@
         <w:rPr>
           <w:rFonts w:hint="eastAsia"/>
           <w:sz w:val="24"/>
-        </w:rPr>
-        <w:t>进行边缘锯齿的消除效果图如下：</w:t>
-      </w:r>
-    </w:p>
-    <w:p>
-      <w:pPr>
-        <w:rPr>
-          <w:sz w:val="24"/>
-        </w:rPr>
-      </w:pPr>
-      <w:r>
-        <w:rPr>
-          <w:rFonts w:hint="eastAsia"/>
+          <w:szCs w:val="24"/>
+          <w:vertAlign w:val="superscript"/>
+        </w:rPr>
+        <w:t>[</w:t>
+      </w:r>
+      <w:r>
+        <w:rPr>
+          <w:sz w:val="24"/>
+          <w:szCs w:val="24"/>
+          <w:vertAlign w:val="superscript"/>
+        </w:rPr>
+        <w:t>22]</w:t>
+      </w:r>
+      <w:r>
+        <w:rPr>
+          <w:rFonts w:hint="eastAsia"/>
+          <w:sz w:val="24"/>
+          <w:szCs w:val="24"/>
+        </w:rPr>
+        <w:t>也是一种后处理抗锯齿技术，</w:t>
+      </w:r>
+      <w:r>
+        <w:rPr>
+          <w:rFonts w:hint="eastAsia"/>
+          <w:sz w:val="24"/>
+          <w:szCs w:val="24"/>
+        </w:rPr>
+        <w:t>SMAA</w:t>
+      </w:r>
+      <w:r>
+        <w:rPr>
+          <w:rFonts w:hint="eastAsia"/>
+          <w:sz w:val="24"/>
+          <w:szCs w:val="24"/>
+        </w:rPr>
+        <w:t>算法流程是基于优化的</w:t>
+      </w:r>
+      <w:r>
+        <w:rPr>
+          <w:rFonts w:hint="eastAsia"/>
+          <w:sz w:val="24"/>
+          <w:szCs w:val="24"/>
+        </w:rPr>
+        <w:t>MLAA</w:t>
+      </w:r>
+      <w:r>
+        <w:rPr>
+          <w:rFonts w:hint="eastAsia"/>
+          <w:sz w:val="24"/>
+          <w:szCs w:val="24"/>
+        </w:rPr>
+        <w:t>（计算机形态学抗锯齿）算法。而在</w:t>
+      </w:r>
+      <w:r>
+        <w:rPr>
+          <w:rFonts w:hint="eastAsia"/>
+          <w:sz w:val="24"/>
+          <w:szCs w:val="24"/>
+        </w:rPr>
+        <w:t>SMAA</w:t>
+      </w:r>
+      <w:r>
+        <w:rPr>
+          <w:rFonts w:hint="eastAsia"/>
+          <w:sz w:val="24"/>
+          <w:szCs w:val="24"/>
+        </w:rPr>
+        <w:t>算法之前，后期抗锯齿处理技术仍存在一定的缺陷，主要有：没有很好的获取实物的边缘轮廓信息，甚至存在边缘过度模糊的现象；忽视对角线模式检测，影响了抗锯齿消除的效果；基于颜色的边缘检测，没有很好的消除高光和色彩上的锯齿现象。而</w:t>
+      </w:r>
+      <w:r>
+        <w:rPr>
+          <w:rFonts w:hint="eastAsia"/>
+          <w:sz w:val="24"/>
+          <w:szCs w:val="24"/>
+        </w:rPr>
+        <w:t>SMAA</w:t>
+      </w:r>
+      <w:r>
+        <w:rPr>
+          <w:rFonts w:hint="eastAsia"/>
+          <w:sz w:val="24"/>
+          <w:szCs w:val="24"/>
+        </w:rPr>
+        <w:t>算法为解决这些问题应运而生。</w:t>
+      </w:r>
+      <w:r>
+        <w:rPr>
+          <w:rFonts w:hint="eastAsia"/>
+          <w:sz w:val="24"/>
+          <w:szCs w:val="24"/>
+        </w:rPr>
+        <w:t>SMAA</w:t>
+      </w:r>
+      <w:r>
+        <w:rPr>
+          <w:rFonts w:hint="eastAsia"/>
+          <w:sz w:val="24"/>
+          <w:szCs w:val="24"/>
+        </w:rPr>
+        <w:t>算法的边缘检测技术采用精确的距离搜索算法并且增强了局部对比度，更加精准的处理图像。与此同时，</w:t>
+      </w:r>
+      <w:r>
+        <w:rPr>
+          <w:rFonts w:hint="eastAsia"/>
+          <w:sz w:val="24"/>
+          <w:szCs w:val="24"/>
+        </w:rPr>
+        <w:t>SMAA</w:t>
+      </w:r>
+      <w:r>
+        <w:rPr>
+          <w:rFonts w:hint="eastAsia"/>
+          <w:sz w:val="24"/>
+          <w:szCs w:val="24"/>
+        </w:rPr>
+        <w:t>算法强化尖锐几何特征检测和对角线检测，更加精确的展示实物的边缘特征，并获得良好的抗锯齿化效果。</w:t>
+      </w:r>
+    </w:p>
+    <w:p>
+      <w:pPr>
+        <w:spacing w:beforeLines="50" w:before="156" w:line="360" w:lineRule="auto"/>
+        <w:ind w:firstLine="420"/>
+        <w:rPr>
+          <w:sz w:val="24"/>
+        </w:rPr>
+      </w:pPr>
+      <w:r>
+        <w:rPr>
+          <w:rFonts w:hint="eastAsia"/>
+          <w:sz w:val="24"/>
+          <w:szCs w:val="24"/>
+        </w:rPr>
+        <w:t>SMAA</w:t>
+      </w:r>
+      <w:r>
+        <w:rPr>
+          <w:rFonts w:hint="eastAsia"/>
+          <w:sz w:val="24"/>
+          <w:szCs w:val="24"/>
+        </w:rPr>
+        <w:t>算法相较</w:t>
+      </w:r>
+      <w:proofErr w:type="gramStart"/>
+      <w:r>
+        <w:rPr>
+          <w:rFonts w:hint="eastAsia"/>
+          <w:sz w:val="24"/>
+          <w:szCs w:val="24"/>
+        </w:rPr>
+        <w:t>于之前</w:t>
+      </w:r>
+      <w:proofErr w:type="gramEnd"/>
+      <w:r>
+        <w:rPr>
+          <w:rFonts w:hint="eastAsia"/>
+          <w:sz w:val="24"/>
+          <w:szCs w:val="24"/>
+        </w:rPr>
+        <w:t>的后处理抗锯齿算法有了明显的提升，但算法本身仍有一定的不足和缺陷，如在绘制图像的边缘提取中，</w:t>
+      </w:r>
+      <w:r>
+        <w:rPr>
+          <w:rFonts w:hint="eastAsia"/>
+          <w:sz w:val="24"/>
+          <w:szCs w:val="24"/>
+        </w:rPr>
+        <w:t>SM</w:t>
+      </w:r>
+      <w:r>
+        <w:rPr>
+          <w:sz w:val="24"/>
+          <w:szCs w:val="24"/>
+        </w:rPr>
+        <w:t>AA</w:t>
+      </w:r>
+      <w:r>
+        <w:rPr>
+          <w:rFonts w:hint="eastAsia"/>
+          <w:sz w:val="24"/>
+          <w:szCs w:val="24"/>
+        </w:rPr>
+        <w:t>算法采用了固定阈值，针对与不同的模型特征，不能进行适应性更正，导致图像边缘的获取信息较少，与此同时</w:t>
+      </w:r>
+      <w:r>
+        <w:rPr>
+          <w:rFonts w:hint="eastAsia"/>
+          <w:sz w:val="24"/>
+          <w:szCs w:val="24"/>
+        </w:rPr>
+        <w:t>SMAA</w:t>
+      </w:r>
+      <w:r>
+        <w:rPr>
+          <w:rFonts w:hint="eastAsia"/>
+          <w:sz w:val="24"/>
+          <w:szCs w:val="24"/>
+        </w:rPr>
+        <w:t>算法存储了许多不必要的面积纹理，导致消耗计算机的许多存储资源。</w:t>
+      </w:r>
+    </w:p>
+    <w:p>
+      <w:pPr>
+        <w:pStyle w:val="2"/>
+        <w:spacing w:beforeLines="50" w:before="156" w:after="0" w:line="360" w:lineRule="auto"/>
+        <w:ind w:firstLineChars="50" w:firstLine="140"/>
+        <w:rPr>
+          <w:rFonts w:ascii="Times New Roman" w:eastAsia="黑体" w:hAnsi="黑体"/>
+          <w:b w:val="0"/>
+          <w:bCs w:val="0"/>
+          <w:sz w:val="28"/>
+          <w:szCs w:val="24"/>
+        </w:rPr>
+      </w:pPr>
+      <w:bookmarkStart w:id="38" w:name="_Toc16930"/>
+      <w:bookmarkStart w:id="39" w:name="_Toc513303993"/>
+      <w:r>
+        <w:rPr>
+          <w:rFonts w:ascii="Times New Roman" w:eastAsia="黑体" w:hAnsi="Times New Roman"/>
+          <w:b w:val="0"/>
+          <w:bCs w:val="0"/>
+          <w:sz w:val="28"/>
+          <w:szCs w:val="24"/>
+        </w:rPr>
+        <w:t>4.</w:t>
+      </w:r>
+      <w:bookmarkEnd w:id="38"/>
+      <w:r>
+        <w:rPr>
+          <w:rFonts w:ascii="Times New Roman" w:eastAsia="黑体" w:hAnsi="Times New Roman"/>
+          <w:b w:val="0"/>
+          <w:bCs w:val="0"/>
+          <w:sz w:val="28"/>
+          <w:szCs w:val="24"/>
+        </w:rPr>
+        <w:t>2</w:t>
+      </w:r>
+      <w:r>
+        <w:rPr>
+          <w:rFonts w:ascii="Times New Roman" w:eastAsia="黑体" w:hAnsi="黑体" w:hint="eastAsia"/>
+          <w:b w:val="0"/>
+          <w:bCs w:val="0"/>
+          <w:sz w:val="28"/>
+          <w:szCs w:val="24"/>
+        </w:rPr>
+        <w:t>基于图像后处理抗锯齿算法</w:t>
+      </w:r>
+      <w:r>
+        <w:rPr>
+          <w:rFonts w:ascii="Times New Roman" w:eastAsia="黑体" w:hAnsi="黑体" w:hint="eastAsia"/>
+          <w:b w:val="0"/>
+          <w:bCs w:val="0"/>
+          <w:sz w:val="28"/>
+          <w:szCs w:val="24"/>
+        </w:rPr>
+        <w:t>SMAA</w:t>
+      </w:r>
+      <w:r>
+        <w:rPr>
+          <w:rFonts w:ascii="Times New Roman" w:eastAsia="黑体" w:hAnsi="黑体" w:hint="eastAsia"/>
+          <w:b w:val="0"/>
+          <w:bCs w:val="0"/>
+          <w:sz w:val="28"/>
+          <w:szCs w:val="24"/>
+        </w:rPr>
+        <w:t>的实现</w:t>
+      </w:r>
+      <w:bookmarkEnd w:id="39"/>
+    </w:p>
+    <w:p>
+      <w:pPr>
+        <w:spacing w:line="360" w:lineRule="auto"/>
+        <w:ind w:firstLine="420"/>
+        <w:rPr>
+          <w:sz w:val="24"/>
+        </w:rPr>
+      </w:pPr>
+      <w:r>
+        <w:rPr>
+          <w:rFonts w:hint="eastAsia"/>
+          <w:sz w:val="24"/>
+        </w:rPr>
+        <w:t>本平台使用的基于</w:t>
+      </w:r>
+      <w:r>
+        <w:rPr>
+          <w:rFonts w:hint="eastAsia"/>
+          <w:sz w:val="24"/>
+        </w:rPr>
+        <w:t>Web GL</w:t>
+      </w:r>
+      <w:r>
+        <w:rPr>
+          <w:rFonts w:hint="eastAsia"/>
+          <w:sz w:val="24"/>
+        </w:rPr>
+        <w:t>的</w:t>
+      </w:r>
+      <w:r>
+        <w:rPr>
+          <w:rFonts w:hint="eastAsia"/>
+          <w:sz w:val="24"/>
+        </w:rPr>
+        <w:t>3D</w:t>
+      </w:r>
+      <w:r>
+        <w:rPr>
+          <w:rFonts w:hint="eastAsia"/>
+          <w:sz w:val="24"/>
+        </w:rPr>
+        <w:t>框架良好的性能借以实现</w:t>
+      </w:r>
+      <w:r>
+        <w:rPr>
+          <w:rFonts w:hint="eastAsia"/>
+          <w:sz w:val="24"/>
+        </w:rPr>
+        <w:t>SMAA</w:t>
+      </w:r>
+      <w:r>
+        <w:rPr>
+          <w:rFonts w:hint="eastAsia"/>
+          <w:sz w:val="24"/>
+        </w:rPr>
+        <w:t>算法。通过编写自定义</w:t>
+      </w:r>
+      <w:r>
+        <w:rPr>
+          <w:rFonts w:hint="eastAsia"/>
+          <w:sz w:val="24"/>
+        </w:rPr>
+        <w:t>SMAA</w:t>
+      </w:r>
+      <w:r>
+        <w:rPr>
+          <w:sz w:val="24"/>
+        </w:rPr>
+        <w:t>Shader</w:t>
+      </w:r>
+      <w:r>
+        <w:rPr>
+          <w:rFonts w:hint="eastAsia"/>
+          <w:sz w:val="24"/>
+        </w:rPr>
+        <w:t>.</w:t>
+      </w:r>
+      <w:r>
+        <w:rPr>
+          <w:sz w:val="24"/>
+        </w:rPr>
+        <w:t>js</w:t>
+      </w:r>
+      <w:r>
+        <w:rPr>
+          <w:rFonts w:hint="eastAsia"/>
+          <w:sz w:val="24"/>
+        </w:rPr>
+        <w:t>进行实现算法，并进行性能测试。</w:t>
+      </w:r>
+    </w:p>
+    <w:p>
+      <w:pPr>
+        <w:spacing w:line="360" w:lineRule="auto"/>
+        <w:ind w:firstLine="420"/>
+        <w:rPr>
+          <w:sz w:val="24"/>
+        </w:rPr>
+      </w:pPr>
+      <w:r>
+        <w:rPr>
+          <w:rFonts w:hint="eastAsia"/>
+          <w:sz w:val="24"/>
+        </w:rPr>
+        <w:lastRenderedPageBreak/>
+        <w:t>算法概述：</w:t>
+      </w:r>
+      <w:r>
+        <w:rPr>
+          <w:sz w:val="24"/>
+        </w:rPr>
+        <w:t>SMAA</w:t>
+      </w:r>
+      <w:r>
+        <w:rPr>
+          <w:rFonts w:hint="eastAsia"/>
+          <w:sz w:val="24"/>
+        </w:rPr>
+        <w:t>算法</w:t>
+      </w:r>
+      <w:r>
+        <w:rPr>
+          <w:rFonts w:hint="eastAsia"/>
+          <w:sz w:val="24"/>
+          <w:vertAlign w:val="superscript"/>
+        </w:rPr>
+        <w:t>[</w:t>
+      </w:r>
+      <w:r>
+        <w:rPr>
+          <w:sz w:val="24"/>
+          <w:vertAlign w:val="superscript"/>
+        </w:rPr>
+        <w:t>2</w:t>
+      </w:r>
+      <w:r>
+        <w:rPr>
+          <w:sz w:val="24"/>
+          <w:vertAlign w:val="superscript"/>
+        </w:rPr>
+        <w:t>3</w:t>
+      </w:r>
+      <w:r>
+        <w:rPr>
+          <w:sz w:val="24"/>
+          <w:vertAlign w:val="superscript"/>
+        </w:rPr>
+        <w:t>]</w:t>
+      </w:r>
+      <w:r>
+        <w:rPr>
+          <w:rFonts w:hint="eastAsia"/>
+          <w:sz w:val="24"/>
+        </w:rPr>
+        <w:t>可分为边缘提取、</w:t>
+      </w:r>
+      <w:r>
+        <w:rPr>
+          <w:rFonts w:hint="eastAsia"/>
+          <w:sz w:val="24"/>
+        </w:rPr>
+        <w:t>权值</w:t>
+      </w:r>
+      <w:r>
+        <w:rPr>
+          <w:rFonts w:hint="eastAsia"/>
+          <w:sz w:val="24"/>
+        </w:rPr>
+        <w:t>计算和颜色混合等三个步骤。</w:t>
+      </w:r>
+      <w:r>
+        <w:rPr>
+          <w:rFonts w:hint="eastAsia"/>
+          <w:sz w:val="24"/>
+        </w:rPr>
+        <w:t>进行边缘提取时，主要有三种方式：亮度检测、颜色检测和深度检测。</w:t>
+      </w:r>
+      <w:r>
+        <w:rPr>
+          <w:rFonts w:hint="eastAsia"/>
+          <w:sz w:val="24"/>
+        </w:rPr>
+        <w:t>SMAA</w:t>
+      </w:r>
+      <w:r>
+        <w:rPr>
+          <w:rFonts w:hint="eastAsia"/>
+          <w:sz w:val="24"/>
+        </w:rPr>
+        <w:t>算法对边缘提取时采用固定阈值，导致对某些集合边缘的提取</w:t>
+      </w:r>
+      <w:r>
+        <w:rPr>
+          <w:rFonts w:hint="eastAsia"/>
+          <w:sz w:val="24"/>
+        </w:rPr>
+        <w:t>不甚有效。而后，将检测到的边缘与预设的几何形状进行匹配和颜色混合，得到最终图像的绘制效果图，并绘制到计算机屏幕中加以显示。</w:t>
+      </w:r>
+      <w:r>
+        <w:rPr>
+          <w:rFonts w:hint="eastAsia"/>
+          <w:sz w:val="24"/>
+        </w:rPr>
+        <w:t>如图</w:t>
+      </w:r>
+      <w:r>
+        <w:rPr>
+          <w:rFonts w:hint="eastAsia"/>
+          <w:sz w:val="24"/>
+        </w:rPr>
+        <w:t>3</w:t>
+      </w:r>
+      <w:r>
+        <w:rPr>
+          <w:sz w:val="24"/>
+        </w:rPr>
+        <w:t>-1</w:t>
+      </w:r>
+      <w:r>
+        <w:rPr>
+          <w:rFonts w:hint="eastAsia"/>
+          <w:sz w:val="24"/>
+        </w:rPr>
+        <w:t>所</w:t>
+      </w:r>
+      <w:r>
+        <w:rPr>
+          <w:rFonts w:hint="eastAsia"/>
+          <w:sz w:val="24"/>
+        </w:rPr>
+        <w:t>示。</w:t>
+      </w:r>
+    </w:p>
+    <w:p>
+      <w:pPr>
+        <w:spacing w:line="360" w:lineRule="auto"/>
+        <w:jc w:val="center"/>
+        <w:rPr>
+          <w:sz w:val="24"/>
+        </w:rPr>
+      </w:pPr>
+      <w:bookmarkStart w:id="40" w:name="_Toc12078"/>
+      <w:r>
+        <w:rPr>
           <w:noProof/>
           <w:sz w:val="24"/>
         </w:rPr>
-        <w:lastRenderedPageBreak/>
         <w:drawing>
-          <wp:inline distT="0" distB="0" distL="0" distR="0" wp14:anchorId="5E7AA65A" wp14:editId="7E6B2908">
-            <wp:extent cx="1676400" cy="1752600"/>
-            <wp:effectExtent l="0" t="0" r="0" b="0"/>
-            <wp:docPr id="7" name="图片 7"/>
+          <wp:inline distT="0" distB="0" distL="0" distR="0" wp14:anchorId="0CCEC08A" wp14:editId="5DB7EA70">
+            <wp:extent cx="4298950" cy="3216709"/>
+            <wp:effectExtent l="0" t="0" r="6350" b="3175"/>
+            <wp:docPr id="16" name="图片 16"/>
             <wp:cNvGraphicFramePr>
               <a:graphicFrameLocks xmlns:a="http://schemas.openxmlformats.org/drawingml/2006/main" noChangeAspect="1"/>
             </wp:cNvGraphicFramePr>
@@ -16142,11 +16293,11 @@
               <a:graphicData uri="http://schemas.openxmlformats.org/drawingml/2006/picture">
                 <pic:pic xmlns:pic="http://schemas.openxmlformats.org/drawingml/2006/picture">
                   <pic:nvPicPr>
-                    <pic:cNvPr id="7" name="fxaa_scene.png"/>
+                    <pic:cNvPr id="16" name="SMAA_102.png"/>
                     <pic:cNvPicPr/>
                   </pic:nvPicPr>
                   <pic:blipFill>
-                    <a:blip r:embed="rId16" cstate="print">
+                    <a:blip r:embed="rId16">
                       <a:extLst>
                         <a:ext uri="{28A0092B-C50C-407E-A947-70E740481C1C}">
                           <a14:useLocalDpi xmlns:a14="http://schemas.microsoft.com/office/drawing/2010/main" val="0"/>
@@ -16160,7 +16311,7 @@
                   <pic:spPr>
                     <a:xfrm>
                       <a:off x="0" y="0"/>
-                      <a:ext cx="1676452" cy="1752654"/>
+                      <a:ext cx="4306947" cy="3222693"/>
                     </a:xfrm>
                     <a:prstGeom prst="rect">
                       <a:avLst/>
@@ -16172,24 +16323,184 @@
           </wp:inline>
         </w:drawing>
       </w:r>
-      <w:r>
-        <w:rPr>
-          <w:rFonts w:hint="eastAsia"/>
-          <w:sz w:val="24"/>
-        </w:rPr>
-        <w:t xml:space="preserve"> </w:t>
-      </w:r>
-      <w:r>
-        <w:rPr>
-          <w:rFonts w:hint="eastAsia"/>
+    </w:p>
+    <w:p>
+      <w:pPr>
+        <w:pStyle w:val="a8"/>
+        <w:spacing w:line="360" w:lineRule="auto"/>
+        <w:jc w:val="center"/>
+        <w:rPr>
+          <w:rFonts w:ascii="Times New Roman" w:eastAsia="宋体" w:hAnsi="宋体"/>
+          <w:b/>
+          <w:sz w:val="21"/>
+          <w:szCs w:val="21"/>
+        </w:rPr>
+      </w:pPr>
+      <w:r>
+        <w:rPr>
+          <w:rFonts w:ascii="Times New Roman" w:eastAsia="宋体" w:hAnsi="宋体"/>
+          <w:b/>
+          <w:sz w:val="21"/>
+          <w:szCs w:val="21"/>
+        </w:rPr>
+        <w:t>图</w:t>
+      </w:r>
+      <w:r>
+        <w:rPr>
+          <w:rFonts w:ascii="Times New Roman" w:eastAsia="宋体" w:hAnsi="Times New Roman"/>
+          <w:b/>
+          <w:sz w:val="21"/>
+          <w:szCs w:val="21"/>
+        </w:rPr>
+        <w:t>3</w:t>
+      </w:r>
+      <w:r>
+        <w:rPr>
+          <w:rFonts w:ascii="Times New Roman" w:eastAsia="宋体" w:hAnsi="Times New Roman"/>
+          <w:b/>
+          <w:sz w:val="21"/>
+          <w:szCs w:val="21"/>
+        </w:rPr>
+        <w:t>-</w:t>
+      </w:r>
+      <w:r>
+        <w:rPr>
+          <w:rFonts w:ascii="Times New Roman" w:eastAsia="宋体" w:hAnsi="Times New Roman"/>
+          <w:b/>
+          <w:sz w:val="21"/>
+          <w:szCs w:val="21"/>
+        </w:rPr>
+        <w:t>1</w:t>
+      </w:r>
+      <w:r>
+        <w:rPr>
+          <w:rFonts w:ascii="Times New Roman" w:eastAsia="宋体" w:hAnsi="宋体"/>
+          <w:b/>
+          <w:sz w:val="21"/>
+          <w:szCs w:val="21"/>
+        </w:rPr>
+        <w:t>输入图像与</w:t>
+      </w:r>
+      <w:r>
+        <w:rPr>
+          <w:rFonts w:ascii="Times New Roman" w:eastAsia="宋体" w:hAnsi="宋体" w:hint="eastAsia"/>
+          <w:b/>
+          <w:sz w:val="21"/>
+          <w:szCs w:val="21"/>
+        </w:rPr>
+        <w:t>通过</w:t>
+      </w:r>
+      <w:r>
+        <w:rPr>
+          <w:rFonts w:ascii="Times New Roman" w:eastAsia="宋体" w:hAnsi="宋体" w:hint="eastAsia"/>
+          <w:b/>
+          <w:sz w:val="21"/>
+          <w:szCs w:val="21"/>
+        </w:rPr>
+        <w:t>SMAA</w:t>
+      </w:r>
+      <w:r>
+        <w:rPr>
+          <w:rFonts w:ascii="Times New Roman" w:eastAsia="宋体" w:hAnsi="宋体" w:hint="eastAsia"/>
+          <w:b/>
+          <w:sz w:val="21"/>
+          <w:szCs w:val="21"/>
+        </w:rPr>
+        <w:t>获取的边缘轮廓图</w:t>
+      </w:r>
+    </w:p>
+    <w:p>
+      <w:pPr>
+        <w:rPr>
+          <w:sz w:val="24"/>
+        </w:rPr>
+      </w:pPr>
+      <w:r>
+        <w:rPr>
+          <w:sz w:val="24"/>
+        </w:rPr>
+        <w:tab/>
+      </w:r>
+      <w:r>
+        <w:rPr>
+          <w:rFonts w:hint="eastAsia"/>
+          <w:sz w:val="24"/>
+        </w:rPr>
+        <w:t>使用</w:t>
+      </w:r>
+      <w:r>
+        <w:rPr>
+          <w:rFonts w:hint="eastAsia"/>
+          <w:sz w:val="24"/>
+        </w:rPr>
+        <w:t>SMAA</w:t>
+      </w:r>
+      <w:r>
+        <w:rPr>
+          <w:rFonts w:hint="eastAsia"/>
+          <w:sz w:val="24"/>
+        </w:rPr>
+        <w:t>算法</w:t>
+      </w:r>
+      <w:r>
+        <w:rPr>
+          <w:rFonts w:hint="eastAsia"/>
+          <w:sz w:val="24"/>
+        </w:rPr>
+        <w:t>进行边缘锯齿的消除效果</w:t>
+      </w:r>
+      <w:r>
+        <w:rPr>
+          <w:rFonts w:hint="eastAsia"/>
+          <w:sz w:val="24"/>
+        </w:rPr>
+        <w:t>如图</w:t>
+      </w:r>
+      <w:r>
+        <w:rPr>
+          <w:rFonts w:hint="eastAsia"/>
+          <w:sz w:val="24"/>
+        </w:rPr>
+        <w:t>3</w:t>
+      </w:r>
+      <w:r>
+        <w:rPr>
+          <w:sz w:val="24"/>
+        </w:rPr>
+        <w:t>-2</w:t>
+      </w:r>
+      <w:r>
+        <w:rPr>
+          <w:rFonts w:hint="eastAsia"/>
+          <w:sz w:val="24"/>
+        </w:rPr>
+        <w:t>所示</w:t>
+      </w:r>
+      <w:r>
+        <w:rPr>
+          <w:rFonts w:hint="eastAsia"/>
+          <w:sz w:val="24"/>
+        </w:rPr>
+        <w:t>：</w:t>
+      </w:r>
+    </w:p>
+    <w:p>
+      <w:pPr>
+        <w:jc w:val="center"/>
+        <w:rPr>
+          <w:sz w:val="24"/>
+        </w:rPr>
+      </w:pPr>
+      <w:r>
+        <w:rPr>
           <w:noProof/>
           <w:sz w:val="24"/>
         </w:rPr>
         <w:drawing>
-          <wp:inline distT="0" distB="0" distL="0" distR="0" wp14:anchorId="2963E951" wp14:editId="3A12BF38">
-            <wp:extent cx="1739900" cy="1746250"/>
-            <wp:effectExtent l="0" t="0" r="0" b="6350"/>
-            <wp:docPr id="8" name="图片 8"/>
+          <wp:inline distT="0" distB="0" distL="0" distR="0" wp14:anchorId="34F5681D" wp14:editId="1061D9F6">
+            <wp:extent cx="4133850" cy="3155383"/>
+            <wp:effectExtent l="0" t="0" r="0" b="6985"/>
+            <wp:docPr id="14" name="图片 14"/>
             <wp:cNvGraphicFramePr>
               <a:graphicFrameLocks xmlns:a="http://schemas.openxmlformats.org/drawingml/2006/main" noChangeAspect="1"/>
             </wp:cNvGraphicFramePr>
@@ -16197,11 +16508,11 @@
               <a:graphicData uri="http://schemas.openxmlformats.org/drawingml/2006/picture">
                 <pic:pic xmlns:pic="http://schemas.openxmlformats.org/drawingml/2006/picture">
                   <pic:nvPicPr>
-                    <pic:cNvPr id="8" name="11.PNG"/>
+                    <pic:cNvPr id="14" name="SMAA对比.png"/>
                     <pic:cNvPicPr/>
                   </pic:nvPicPr>
                   <pic:blipFill>
-                    <a:blip r:embed="rId17" cstate="print">
+                    <a:blip r:embed="rId17">
                       <a:extLst>
                         <a:ext uri="{28A0092B-C50C-407E-A947-70E740481C1C}">
                           <a14:useLocalDpi xmlns:a14="http://schemas.microsoft.com/office/drawing/2010/main" val="0"/>
@@ -16215,7 +16526,7 @@
                   <pic:spPr>
                     <a:xfrm>
                       <a:off x="0" y="0"/>
-                      <a:ext cx="1739990" cy="1746340"/>
+                      <a:ext cx="4146493" cy="3165033"/>
                     </a:xfrm>
                     <a:prstGeom prst="rect">
                       <a:avLst/>
@@ -16227,66 +16538,98 @@
           </wp:inline>
         </w:drawing>
       </w:r>
-      <w:r>
-        <w:rPr>
-          <w:sz w:val="24"/>
-        </w:rPr>
-        <w:t xml:space="preserve"> </w:t>
-      </w:r>
-      <w:r>
-        <w:rPr>
-          <w:rFonts w:hint="eastAsia"/>
-          <w:noProof/>
-          <w:sz w:val="24"/>
-        </w:rPr>
-        <w:drawing>
-          <wp:inline distT="0" distB="0" distL="0" distR="0" wp14:anchorId="0E9344A2" wp14:editId="792A643E">
-            <wp:extent cx="1661160" cy="1752600"/>
-            <wp:effectExtent l="0" t="0" r="0" b="0"/>
-            <wp:docPr id="10" name="图片 10"/>
-            <wp:cNvGraphicFramePr>
-              <a:graphicFrameLocks xmlns:a="http://schemas.openxmlformats.org/drawingml/2006/main" noChangeAspect="1"/>
-            </wp:cNvGraphicFramePr>
-            <a:graphic xmlns:a="http://schemas.openxmlformats.org/drawingml/2006/main">
-              <a:graphicData uri="http://schemas.openxmlformats.org/drawingml/2006/picture">
-                <pic:pic xmlns:pic="http://schemas.openxmlformats.org/drawingml/2006/picture">
-                  <pic:nvPicPr>
-                    <pic:cNvPr id="10" name="2.png"/>
-                    <pic:cNvPicPr/>
-                  </pic:nvPicPr>
-                  <pic:blipFill>
-                    <a:blip r:embed="rId18" cstate="print">
-                      <a:extLst>
-                        <a:ext uri="{28A0092B-C50C-407E-A947-70E740481C1C}">
-                          <a14:useLocalDpi xmlns:a14="http://schemas.microsoft.com/office/drawing/2010/main" val="0"/>
-                        </a:ext>
-                      </a:extLst>
-                    </a:blip>
-                    <a:stretch>
-                      <a:fillRect/>
-                    </a:stretch>
-                  </pic:blipFill>
-                  <pic:spPr>
-                    <a:xfrm>
-                      <a:off x="0" y="0"/>
-                      <a:ext cx="1661160" cy="1752600"/>
-                    </a:xfrm>
-                    <a:prstGeom prst="rect">
-                      <a:avLst/>
-                    </a:prstGeom>
-                  </pic:spPr>
-                </pic:pic>
-              </a:graphicData>
-            </a:graphic>
-          </wp:inline>
-        </w:drawing>
+    </w:p>
+    <w:p>
+      <w:pPr>
+        <w:jc w:val="center"/>
+        <w:rPr>
+          <w:rFonts w:hint="eastAsia"/>
+          <w:sz w:val="24"/>
+        </w:rPr>
+      </w:pPr>
+      <w:r>
+        <w:rPr>
+          <w:rFonts w:hAnsi="宋体"/>
+          <w:b/>
+          <w:szCs w:val="21"/>
+        </w:rPr>
+        <w:t>图</w:t>
+      </w:r>
+      <w:r>
+        <w:rPr>
+          <w:b/>
+          <w:szCs w:val="21"/>
+        </w:rPr>
+        <w:t>3</w:t>
+      </w:r>
+      <w:r>
+        <w:rPr>
+          <w:b/>
+          <w:szCs w:val="21"/>
+        </w:rPr>
+        <w:t>-</w:t>
+      </w:r>
+      <w:r>
+        <w:rPr>
+          <w:b/>
+          <w:szCs w:val="21"/>
+        </w:rPr>
+        <w:t>2</w:t>
+      </w:r>
+      <w:r>
+        <w:rPr>
+          <w:rFonts w:hAnsi="宋体"/>
+          <w:b/>
+          <w:szCs w:val="21"/>
+        </w:rPr>
+        <w:t>输入</w:t>
+      </w:r>
+      <w:r>
+        <w:rPr>
+          <w:rFonts w:hAnsi="宋体" w:hint="eastAsia"/>
+          <w:b/>
+          <w:szCs w:val="21"/>
+        </w:rPr>
+        <w:t>原始</w:t>
+      </w:r>
+      <w:r>
+        <w:rPr>
+          <w:rFonts w:hAnsi="宋体"/>
+          <w:b/>
+          <w:szCs w:val="21"/>
+        </w:rPr>
+        <w:t>图像与</w:t>
+      </w:r>
+      <w:r>
+        <w:rPr>
+          <w:rFonts w:hAnsi="宋体" w:hint="eastAsia"/>
+          <w:b/>
+          <w:szCs w:val="21"/>
+        </w:rPr>
+        <w:t>通过</w:t>
+      </w:r>
+      <w:r>
+        <w:rPr>
+          <w:rFonts w:hAnsi="宋体" w:hint="eastAsia"/>
+          <w:b/>
+          <w:szCs w:val="21"/>
+        </w:rPr>
+        <w:t>SMAA</w:t>
+      </w:r>
+      <w:r>
+        <w:rPr>
+          <w:rFonts w:hAnsi="宋体" w:hint="eastAsia"/>
+          <w:b/>
+          <w:szCs w:val="21"/>
+        </w:rPr>
+        <w:t>消除锯齿图</w:t>
       </w:r>
     </w:p>
     <w:p>
       <w:pPr>
         <w:widowControl/>
         <w:spacing w:beforeLines="50" w:before="156" w:line="360" w:lineRule="auto"/>
-        <w:jc w:val="left"/>
+        <w:jc w:val="center"/>
         <w:outlineLvl w:val="0"/>
         <w:rPr>
           <w:rFonts w:eastAsia="黑体"/>
@@ -16303,7 +16646,7 @@
         </w:rPr>
         <w:br w:type="page"/>
       </w:r>
-      <w:bookmarkStart w:id="40" w:name="_Toc513303994"/>
+      <w:bookmarkStart w:id="41" w:name="_Toc513303994"/>
       <w:r>
         <w:rPr>
           <w:rFonts w:eastAsia="黑体" w:hint="eastAsia"/>
@@ -16345,8 +16688,8 @@
         </w:rPr>
         <w:t>总结与展望</w:t>
       </w:r>
-      <w:bookmarkEnd w:id="39"/>
       <w:bookmarkEnd w:id="40"/>
+      <w:bookmarkEnd w:id="41"/>
     </w:p>
     <w:p>
       <w:pPr>
@@ -16364,9 +16707,9 @@
           <w:szCs w:val="24"/>
         </w:rPr>
       </w:pPr>
-      <w:bookmarkStart w:id="41" w:name="_Toc387946952"/>
-      <w:bookmarkStart w:id="42" w:name="_Toc26815"/>
-      <w:bookmarkStart w:id="43" w:name="_Toc513303995"/>
+      <w:bookmarkStart w:id="42" w:name="_Toc387946952"/>
+      <w:bookmarkStart w:id="43" w:name="_Toc26815"/>
+      <w:bookmarkStart w:id="44" w:name="_Toc513303995"/>
       <w:r>
         <w:rPr>
           <w:rFonts w:ascii="Times New Roman" w:eastAsia="黑体" w:hAnsi="黑体"/>
@@ -16377,9 +16720,9 @@
         </w:rPr>
         <w:t>总结</w:t>
       </w:r>
-      <w:bookmarkEnd w:id="41"/>
       <w:bookmarkEnd w:id="42"/>
       <w:bookmarkEnd w:id="43"/>
+      <w:bookmarkEnd w:id="44"/>
     </w:p>
     <w:p>
       <w:pPr>
@@ -16390,8 +16733,8 @@
           <w:szCs w:val="24"/>
         </w:rPr>
       </w:pPr>
-      <w:bookmarkStart w:id="44" w:name="_Toc28698"/>
-      <w:bookmarkStart w:id="45" w:name="_Toc15663"/>
+      <w:bookmarkStart w:id="45" w:name="_Toc28698"/>
+      <w:bookmarkStart w:id="46" w:name="_Toc15663"/>
       <w:r>
         <w:rPr>
           <w:rFonts w:hint="eastAsia"/>
@@ -16447,8 +16790,8 @@
         </w:rPr>
         <w:t>。</w:t>
       </w:r>
-      <w:bookmarkEnd w:id="44"/>
       <w:bookmarkEnd w:id="45"/>
+      <w:bookmarkEnd w:id="46"/>
       <w:r>
         <w:rPr>
           <w:rFonts w:hint="eastAsia"/>
@@ -16727,8 +17070,8 @@
           <w:szCs w:val="24"/>
         </w:rPr>
       </w:pPr>
-      <w:bookmarkStart w:id="46" w:name="_Toc12114"/>
-      <w:bookmarkStart w:id="47" w:name="_Toc26149"/>
+      <w:bookmarkStart w:id="47" w:name="_Toc12114"/>
+      <w:bookmarkStart w:id="48" w:name="_Toc26149"/>
       <w:r>
         <w:rPr>
           <w:sz w:val="24"/>
@@ -16860,8 +17203,8 @@
         </w:rPr>
         <w:t>本文的总结工作如下：</w:t>
       </w:r>
-      <w:bookmarkEnd w:id="46"/>
       <w:bookmarkEnd w:id="47"/>
+      <w:bookmarkEnd w:id="48"/>
     </w:p>
     <w:p>
       <w:pPr>
@@ -16921,8 +17264,6 @@
         </w:rPr>
         <w:t>虚拟现实技术</w:t>
       </w:r>
-      <w:bookmarkStart w:id="48" w:name="_GoBack"/>
-      <w:bookmarkEnd w:id="48"/>
       <w:r>
         <w:rPr>
           <w:sz w:val="24"/>
@@ -22362,10 +22703,10 @@
     </w:p>
     <w:p/>
     <w:sectPr>
-      <w:headerReference w:type="even" r:id="rId19"/>
-      <w:headerReference w:type="default" r:id="rId20"/>
-      <w:footerReference w:type="even" r:id="rId21"/>
-      <w:footerReference w:type="default" r:id="rId22"/>
+      <w:headerReference w:type="even" r:id="rId18"/>
+      <w:headerReference w:type="default" r:id="rId19"/>
+      <w:footerReference w:type="even" r:id="rId20"/>
+      <w:footerReference w:type="default" r:id="rId21"/>
       <w:pgSz w:w="11906" w:h="16838"/>
       <w:pgMar w:top="1440" w:right="1800" w:bottom="1440" w:left="1800" w:header="851" w:footer="992" w:gutter="0"/>
       <w:pgNumType w:start="1"/>
@@ -24965,7 +25306,7 @@
 </file>
 
 <file path=customXml/itemProps1.xml><?xml version="1.0" encoding="utf-8"?>
-<ds:datastoreItem xmlns:ds="http://schemas.openxmlformats.org/officeDocument/2006/customXml" ds:itemID="{B1263BA0-7077-4AD7-9847-44AA405AD2A9}">
+<ds:datastoreItem xmlns:ds="http://schemas.openxmlformats.org/officeDocument/2006/customXml" ds:itemID="{C3A73697-67C2-41B1-820C-3078F2ADD1DC}">
   <ds:schemaRefs>
     <ds:schemaRef ds:uri="http://schemas.openxmlformats.org/officeDocument/2006/bibliography"/>
   </ds:schemaRefs>

--- a/论文初稿20180419.docx
+++ b/论文初稿20180419.docx
@@ -5,6 +5,7 @@
     <w:p>
       <w:pPr>
         <w:rPr>
+          <w:rFonts w:hint="eastAsia"/>
           <w:sz w:val="48"/>
         </w:rPr>
       </w:pPr>
@@ -1764,8 +1765,7 @@
       </w:r>
       <w:r>
         <w:rPr>
-          <w:rFonts w:eastAsia="黑体" w:hAnsi="黑体" w:cs="Times New Roman"/>
-          <w:kern w:val="2"/>
+          <w:rFonts w:cs="Times New Roman"/>
           <w:sz w:val="24"/>
           <w:szCs w:val="24"/>
         </w:rPr>
@@ -1773,17 +1773,23 @@
       </w:r>
       <w:r>
         <w:rPr>
-          <w:rFonts w:eastAsia="黑体" w:hAnsi="黑体" w:cs="Times New Roman" w:hint="eastAsia"/>
-          <w:kern w:val="2"/>
-          <w:sz w:val="24"/>
-          <w:szCs w:val="24"/>
-        </w:rPr>
-        <w:t>；</w:t>
-      </w:r>
-      <w:r>
-        <w:rPr>
-          <w:rFonts w:eastAsia="黑体" w:hAnsi="黑体" w:cs="Times New Roman" w:hint="eastAsia"/>
-          <w:kern w:val="2"/>
+          <w:rFonts w:cs="Times New Roman" w:hint="eastAsia"/>
+          <w:sz w:val="24"/>
+          <w:szCs w:val="24"/>
+        </w:rPr>
+        <w:t>,</w:t>
+      </w:r>
+      <w:r>
+        <w:rPr>
+          <w:rFonts w:cs="Times New Roman"/>
+          <w:sz w:val="24"/>
+          <w:szCs w:val="24"/>
+        </w:rPr>
+        <w:t xml:space="preserve"> </w:t>
+      </w:r>
+      <w:r>
+        <w:rPr>
+          <w:rFonts w:cs="Times New Roman" w:hint="eastAsia"/>
           <w:sz w:val="24"/>
           <w:szCs w:val="24"/>
         </w:rPr>
@@ -1791,17 +1797,23 @@
       </w:r>
       <w:r>
         <w:rPr>
-          <w:rFonts w:eastAsia="黑体" w:hAnsi="黑体" w:cs="Times New Roman" w:hint="eastAsia"/>
-          <w:kern w:val="2"/>
-          <w:sz w:val="24"/>
-          <w:szCs w:val="24"/>
-        </w:rPr>
-        <w:t>；</w:t>
-      </w:r>
-      <w:r>
-        <w:rPr>
-          <w:rFonts w:eastAsia="黑体" w:hAnsi="黑体" w:cs="Times New Roman" w:hint="eastAsia"/>
-          <w:kern w:val="2"/>
+          <w:rFonts w:cs="Times New Roman" w:hint="eastAsia"/>
+          <w:sz w:val="24"/>
+          <w:szCs w:val="24"/>
+        </w:rPr>
+        <w:t>,</w:t>
+      </w:r>
+      <w:r>
+        <w:rPr>
+          <w:rFonts w:cs="Times New Roman"/>
+          <w:sz w:val="24"/>
+          <w:szCs w:val="24"/>
+        </w:rPr>
+        <w:t xml:space="preserve"> </w:t>
+      </w:r>
+      <w:r>
+        <w:rPr>
+          <w:rFonts w:cs="Times New Roman" w:hint="eastAsia"/>
           <w:sz w:val="24"/>
           <w:szCs w:val="24"/>
         </w:rPr>
@@ -1809,8 +1821,7 @@
       </w:r>
       <w:r>
         <w:rPr>
-          <w:rFonts w:eastAsia="黑体" w:hAnsi="黑体" w:cs="Times New Roman"/>
-          <w:kern w:val="2"/>
+          <w:rFonts w:cs="Times New Roman"/>
           <w:sz w:val="24"/>
           <w:szCs w:val="24"/>
         </w:rPr>
@@ -1818,8 +1829,7 @@
       </w:r>
       <w:r>
         <w:rPr>
-          <w:rFonts w:eastAsia="黑体" w:hAnsi="黑体" w:cs="Times New Roman" w:hint="eastAsia"/>
-          <w:kern w:val="2"/>
+          <w:rFonts w:cs="Times New Roman" w:hint="eastAsia"/>
           <w:sz w:val="24"/>
           <w:szCs w:val="24"/>
         </w:rPr>
@@ -1827,8 +1837,7 @@
       </w:r>
       <w:r>
         <w:rPr>
-          <w:rFonts w:eastAsia="黑体" w:hAnsi="黑体" w:cs="Times New Roman"/>
-          <w:kern w:val="2"/>
+          <w:rFonts w:cs="Times New Roman"/>
           <w:sz w:val="24"/>
           <w:szCs w:val="24"/>
         </w:rPr>
@@ -1836,17 +1845,23 @@
       </w:r>
       <w:r>
         <w:rPr>
-          <w:rFonts w:eastAsia="黑体" w:hAnsi="黑体" w:cs="Times New Roman" w:hint="eastAsia"/>
-          <w:kern w:val="2"/>
-          <w:sz w:val="24"/>
-          <w:szCs w:val="24"/>
-        </w:rPr>
-        <w:t>；</w:t>
-      </w:r>
-      <w:r>
-        <w:rPr>
-          <w:rFonts w:eastAsia="黑体" w:hAnsi="黑体" w:cs="Times New Roman"/>
-          <w:kern w:val="2"/>
+          <w:rFonts w:cs="Times New Roman" w:hint="eastAsia"/>
+          <w:sz w:val="24"/>
+          <w:szCs w:val="24"/>
+        </w:rPr>
+        <w:t>,</w:t>
+      </w:r>
+      <w:r>
+        <w:rPr>
+          <w:rFonts w:cs="Times New Roman"/>
+          <w:sz w:val="24"/>
+          <w:szCs w:val="24"/>
+        </w:rPr>
+        <w:t xml:space="preserve"> </w:t>
+      </w:r>
+      <w:r>
+        <w:rPr>
+          <w:rFonts w:cs="Times New Roman"/>
           <w:sz w:val="24"/>
           <w:szCs w:val="24"/>
         </w:rPr>
@@ -1854,17 +1869,23 @@
       </w:r>
       <w:r>
         <w:rPr>
-          <w:rFonts w:eastAsia="黑体" w:hAnsi="黑体" w:cs="Times New Roman" w:hint="eastAsia"/>
-          <w:kern w:val="2"/>
-          <w:sz w:val="24"/>
-          <w:szCs w:val="24"/>
-        </w:rPr>
-        <w:t>；</w:t>
-      </w:r>
-      <w:r>
-        <w:rPr>
-          <w:rFonts w:eastAsia="黑体" w:hAnsi="黑体" w:cs="Times New Roman" w:hint="eastAsia"/>
-          <w:kern w:val="2"/>
+          <w:rFonts w:cs="Times New Roman" w:hint="eastAsia"/>
+          <w:sz w:val="24"/>
+          <w:szCs w:val="24"/>
+        </w:rPr>
+        <w:t>,</w:t>
+      </w:r>
+      <w:r>
+        <w:rPr>
+          <w:rFonts w:cs="Times New Roman"/>
+          <w:sz w:val="24"/>
+          <w:szCs w:val="24"/>
+        </w:rPr>
+        <w:t xml:space="preserve"> </w:t>
+      </w:r>
+      <w:r>
+        <w:rPr>
+          <w:rFonts w:cs="Times New Roman" w:hint="eastAsia"/>
           <w:sz w:val="24"/>
           <w:szCs w:val="24"/>
         </w:rPr>
@@ -1872,17 +1893,23 @@
       </w:r>
       <w:r>
         <w:rPr>
-          <w:rFonts w:eastAsia="黑体" w:hAnsi="黑体" w:cs="Times New Roman" w:hint="eastAsia"/>
-          <w:kern w:val="2"/>
-          <w:sz w:val="24"/>
-          <w:szCs w:val="24"/>
-        </w:rPr>
-        <w:t>；</w:t>
-      </w:r>
-      <w:r>
-        <w:rPr>
-          <w:rFonts w:eastAsia="黑体" w:hAnsi="黑体" w:cs="Times New Roman" w:hint="eastAsia"/>
-          <w:kern w:val="2"/>
+          <w:rFonts w:cs="Times New Roman" w:hint="eastAsia"/>
+          <w:sz w:val="24"/>
+          <w:szCs w:val="24"/>
+        </w:rPr>
+        <w:t>,</w:t>
+      </w:r>
+      <w:r>
+        <w:rPr>
+          <w:rFonts w:cs="Times New Roman"/>
+          <w:sz w:val="24"/>
+          <w:szCs w:val="24"/>
+        </w:rPr>
+        <w:t xml:space="preserve"> </w:t>
+      </w:r>
+      <w:r>
+        <w:rPr>
+          <w:rFonts w:cs="Times New Roman" w:hint="eastAsia"/>
           <w:sz w:val="24"/>
           <w:szCs w:val="24"/>
         </w:rPr>
@@ -1900,10 +1927,7 @@
           <w:szCs w:val="32"/>
         </w:rPr>
       </w:pPr>
-    </w:p>
-    <w:p>
-      <w:pPr>
-        <w:jc w:val="center"/>
+      <w:r>
         <w:rPr>
           <w:rFonts w:eastAsia="黑体"/>
           <w:b/>
@@ -1911,7 +1935,19 @@
           <w:sz w:val="32"/>
           <w:szCs w:val="32"/>
         </w:rPr>
-      </w:pPr>
+        <w:br w:type="page"/>
+      </w:r>
+      <w:r>
+        <w:rPr>
+          <w:rFonts w:eastAsia="黑体" w:hAnsi="黑体"/>
+          <w:b/>
+          <w:bCs/>
+          <w:sz w:val="32"/>
+          <w:szCs w:val="32"/>
+        </w:rPr>
+        <w:lastRenderedPageBreak/>
+        <w:t>目</w:t>
+      </w:r>
       <w:r>
         <w:rPr>
           <w:rFonts w:eastAsia="黑体"/>
@@ -1920,7 +1956,7 @@
           <w:sz w:val="32"/>
           <w:szCs w:val="32"/>
         </w:rPr>
-        <w:br w:type="page"/>
+        <w:t xml:space="preserve">  </w:t>
       </w:r>
       <w:r>
         <w:rPr>
@@ -1930,27 +1966,6 @@
           <w:sz w:val="32"/>
           <w:szCs w:val="32"/>
         </w:rPr>
-        <w:lastRenderedPageBreak/>
-        <w:t>目</w:t>
-      </w:r>
-      <w:r>
-        <w:rPr>
-          <w:rFonts w:eastAsia="黑体"/>
-          <w:b/>
-          <w:bCs/>
-          <w:sz w:val="32"/>
-          <w:szCs w:val="32"/>
-        </w:rPr>
-        <w:t xml:space="preserve">  </w:t>
-      </w:r>
-      <w:r>
-        <w:rPr>
-          <w:rFonts w:eastAsia="黑体" w:hAnsi="黑体"/>
-          <w:b/>
-          <w:bCs/>
-          <w:sz w:val="32"/>
-          <w:szCs w:val="32"/>
-        </w:rPr>
         <w:t>录</w:t>
       </w:r>
     </w:p>
@@ -2040,14 +2055,13 @@
         <w:tabs>
           <w:tab w:val="right" w:leader="dot" w:pos="8777"/>
         </w:tabs>
-        <w:spacing w:line="360" w:lineRule="auto"/>
         <w:rPr>
           <w:rFonts w:asciiTheme="minorHAnsi" w:eastAsiaTheme="minorEastAsia" w:hAnsiTheme="minorHAnsi" w:cstheme="minorBidi"/>
           <w:noProof/>
           <w:sz w:val="21"/>
         </w:rPr>
       </w:pPr>
-      <w:hyperlink w:anchor="_Toc513303976" w:history="1">
+      <w:hyperlink w:anchor="_Toc513658338" w:history="1">
         <w:r>
           <w:rPr>
             <w:szCs w:val="24"/>
@@ -2092,7 +2106,7 @@
         </w:r>
         <w:r>
           <w:rPr>
-            <w:noProof/>
+            <w:rFonts w:eastAsia="宋体"/>
             <w:webHidden/>
             <w:sz w:val="21"/>
           </w:rPr>
@@ -2100,22 +2114,22 @@
         </w:r>
         <w:r>
           <w:rPr>
-            <w:noProof/>
+            <w:rFonts w:eastAsia="宋体"/>
             <w:webHidden/>
             <w:sz w:val="21"/>
           </w:rPr>
-          <w:instrText xml:space="preserve"> PAGEREF _Toc513303976 \h </w:instrText>
+          <w:instrText xml:space="preserve"> PAGEREF _Toc513658338 \h </w:instrText>
         </w:r>
         <w:r>
           <w:rPr>
-            <w:noProof/>
+            <w:rFonts w:eastAsia="宋体"/>
             <w:webHidden/>
             <w:sz w:val="21"/>
           </w:rPr>
         </w:r>
         <w:r>
           <w:rPr>
-            <w:noProof/>
+            <w:rFonts w:eastAsia="宋体"/>
             <w:webHidden/>
             <w:sz w:val="21"/>
           </w:rPr>
@@ -2123,7 +2137,7 @@
         </w:r>
         <w:r>
           <w:rPr>
-            <w:noProof/>
+            <w:rFonts w:eastAsia="宋体"/>
             <w:webHidden/>
             <w:sz w:val="21"/>
           </w:rPr>
@@ -2131,7 +2145,7 @@
         </w:r>
         <w:r>
           <w:rPr>
-            <w:noProof/>
+            <w:rFonts w:eastAsia="宋体"/>
             <w:webHidden/>
             <w:sz w:val="21"/>
           </w:rPr>
@@ -2152,7 +2166,7 @@
           <w:noProof/>
         </w:rPr>
       </w:pPr>
-      <w:hyperlink w:anchor="_Toc513303977" w:history="1">
+      <w:hyperlink w:anchor="_Toc513658339" w:history="1">
         <w:r>
           <w:rPr>
             <w:rFonts w:eastAsia="宋体"/>
@@ -2186,7 +2200,7 @@
             <w:noProof/>
             <w:webHidden/>
           </w:rPr>
-          <w:instrText xml:space="preserve"> PAGEREF _Toc513303977 \h </w:instrText>
+          <w:instrText xml:space="preserve"> PAGEREF _Toc513658339 \h </w:instrText>
         </w:r>
         <w:r>
           <w:rPr>
@@ -2223,14 +2237,13 @@
         <w:tabs>
           <w:tab w:val="right" w:leader="dot" w:pos="8777"/>
         </w:tabs>
-        <w:spacing w:line="360" w:lineRule="auto"/>
         <w:ind w:left="420"/>
         <w:rPr>
           <w:rFonts w:asciiTheme="minorHAnsi" w:eastAsiaTheme="minorEastAsia" w:hAnsiTheme="minorHAnsi" w:cstheme="minorBidi"/>
           <w:noProof/>
         </w:rPr>
       </w:pPr>
-      <w:hyperlink w:anchor="_Toc513303978" w:history="1">
+      <w:hyperlink w:anchor="_Toc513658340" w:history="1">
         <w:r>
           <w:rPr>
             <w:rFonts w:eastAsia="宋体"/>
@@ -2264,7 +2277,7 @@
             <w:noProof/>
             <w:webHidden/>
           </w:rPr>
-          <w:instrText xml:space="preserve"> PAGEREF _Toc513303978 \h </w:instrText>
+          <w:instrText xml:space="preserve"> PAGEREF _Toc513658340 \h </w:instrText>
         </w:r>
         <w:r>
           <w:rPr>
@@ -2307,7 +2320,7 @@
           <w:noProof/>
         </w:rPr>
       </w:pPr>
-      <w:hyperlink w:anchor="_Toc513303979" w:history="1">
+      <w:hyperlink w:anchor="_Toc513658341" w:history="1">
         <w:r>
           <w:rPr>
             <w:rStyle w:val="a3"/>
@@ -2341,7 +2354,7 @@
             <w:noProof/>
             <w:webHidden/>
           </w:rPr>
-          <w:instrText xml:space="preserve"> PAGEREF _Toc513303979 \h </w:instrText>
+          <w:instrText xml:space="preserve"> PAGEREF _Toc513658341 \h </w:instrText>
         </w:r>
         <w:r>
           <w:rPr>
@@ -2384,7 +2397,7 @@
           <w:noProof/>
         </w:rPr>
       </w:pPr>
-      <w:hyperlink w:anchor="_Toc513303980" w:history="1">
+      <w:hyperlink w:anchor="_Toc513658342" w:history="1">
         <w:r>
           <w:rPr>
             <w:rStyle w:val="a3"/>
@@ -2418,7 +2431,7 @@
             <w:noProof/>
             <w:webHidden/>
           </w:rPr>
-          <w:instrText xml:space="preserve"> PAGEREF _Toc513303980 \h </w:instrText>
+          <w:instrText xml:space="preserve"> PAGEREF _Toc513658342 \h </w:instrText>
         </w:r>
         <w:r>
           <w:rPr>
@@ -2461,7 +2474,7 @@
           <w:noProof/>
         </w:rPr>
       </w:pPr>
-      <w:hyperlink w:anchor="_Toc513303981" w:history="1">
+      <w:hyperlink w:anchor="_Toc513658343" w:history="1">
         <w:r>
           <w:rPr>
             <w:rStyle w:val="a3"/>
@@ -2495,7 +2508,7 @@
             <w:noProof/>
             <w:webHidden/>
           </w:rPr>
-          <w:instrText xml:space="preserve"> PAGEREF _Toc513303981 \h </w:instrText>
+          <w:instrText xml:space="preserve"> PAGEREF _Toc513658343 \h </w:instrText>
         </w:r>
         <w:r>
           <w:rPr>
@@ -2538,7 +2551,7 @@
           <w:sz w:val="21"/>
         </w:rPr>
       </w:pPr>
-      <w:hyperlink w:anchor="_Toc513303982" w:history="1">
+      <w:hyperlink w:anchor="_Toc513658344" w:history="1">
         <w:r>
           <w:rPr>
             <w:szCs w:val="24"/>
@@ -2609,7 +2622,7 @@
             <w:webHidden/>
             <w:sz w:val="21"/>
           </w:rPr>
-          <w:instrText xml:space="preserve"> PAGEREF _Toc513303982 \h </w:instrText>
+          <w:instrText xml:space="preserve"> PAGEREF _Toc513658344 \h </w:instrText>
         </w:r>
         <w:r>
           <w:rPr>
@@ -2632,7 +2645,7 @@
             <w:webHidden/>
             <w:sz w:val="21"/>
           </w:rPr>
-          <w:t>4</w:t>
+          <w:t>5</w:t>
         </w:r>
         <w:r>
           <w:rPr>
@@ -2650,13 +2663,14 @@
         <w:tabs>
           <w:tab w:val="right" w:leader="dot" w:pos="8777"/>
         </w:tabs>
+        <w:spacing w:line="360" w:lineRule="auto"/>
         <w:ind w:left="420"/>
         <w:rPr>
-          <w:rFonts w:eastAsia="宋体"/>
-          <w:szCs w:val="21"/>
-        </w:rPr>
-      </w:pPr>
-      <w:hyperlink w:anchor="_Toc513303983" w:history="1">
+          <w:rFonts w:asciiTheme="minorHAnsi" w:eastAsiaTheme="minorEastAsia" w:hAnsiTheme="minorHAnsi" w:cstheme="minorBidi"/>
+          <w:noProof/>
+        </w:rPr>
+      </w:pPr>
+      <w:hyperlink w:anchor="_Toc513658345" w:history="1">
         <w:r>
           <w:rPr>
             <w:rFonts w:eastAsia="宋体"/>
@@ -2673,56 +2687,49 @@
         </w:r>
         <w:r>
           <w:rPr>
-            <w:rFonts w:eastAsia="宋体"/>
+            <w:noProof/>
             <w:webHidden/>
-            <w:szCs w:val="21"/>
           </w:rPr>
           <w:tab/>
         </w:r>
         <w:r>
           <w:rPr>
-            <w:rFonts w:eastAsia="宋体"/>
+            <w:noProof/>
             <w:webHidden/>
-            <w:szCs w:val="21"/>
           </w:rPr>
           <w:fldChar w:fldCharType="begin"/>
         </w:r>
         <w:r>
           <w:rPr>
-            <w:rFonts w:eastAsia="宋体"/>
+            <w:noProof/>
             <w:webHidden/>
-            <w:szCs w:val="21"/>
           </w:rPr>
-          <w:instrText xml:space="preserve"> PAGEREF _Toc513303983 \h </w:instrText>
+          <w:instrText xml:space="preserve"> PAGEREF _Toc513658345 \h </w:instrText>
         </w:r>
         <w:r>
           <w:rPr>
-            <w:rFonts w:eastAsia="宋体"/>
+            <w:noProof/>
             <w:webHidden/>
-            <w:szCs w:val="21"/>
           </w:rPr>
         </w:r>
         <w:r>
           <w:rPr>
-            <w:rFonts w:eastAsia="宋体"/>
+            <w:noProof/>
             <w:webHidden/>
-            <w:szCs w:val="21"/>
           </w:rPr>
           <w:fldChar w:fldCharType="separate"/>
         </w:r>
         <w:r>
           <w:rPr>
-            <w:rFonts w:eastAsia="宋体"/>
+            <w:noProof/>
             <w:webHidden/>
-            <w:szCs w:val="21"/>
           </w:rPr>
-          <w:t>4</w:t>
+          <w:t>5</w:t>
         </w:r>
         <w:r>
           <w:rPr>
-            <w:rFonts w:eastAsia="宋体"/>
+            <w:noProof/>
             <w:webHidden/>
-            <w:szCs w:val="21"/>
           </w:rPr>
           <w:fldChar w:fldCharType="end"/>
         </w:r>
@@ -2740,7 +2747,7 @@
           <w:noProof/>
         </w:rPr>
       </w:pPr>
-      <w:hyperlink w:anchor="_Toc513303984" w:history="1">
+      <w:hyperlink w:anchor="_Toc513658346" w:history="1">
         <w:r>
           <w:rPr>
             <w:rStyle w:val="a3"/>
@@ -2774,7 +2781,7 @@
             <w:noProof/>
             <w:webHidden/>
           </w:rPr>
-          <w:instrText xml:space="preserve"> PAGEREF _Toc513303984 \h </w:instrText>
+          <w:instrText xml:space="preserve"> PAGEREF _Toc513658346 \h </w:instrText>
         </w:r>
         <w:r>
           <w:rPr>
@@ -2794,7 +2801,7 @@
             <w:noProof/>
             <w:webHidden/>
           </w:rPr>
-          <w:t>4</w:t>
+          <w:t>5</w:t>
         </w:r>
         <w:r>
           <w:rPr>
@@ -2817,7 +2824,7 @@
           <w:noProof/>
         </w:rPr>
       </w:pPr>
-      <w:hyperlink w:anchor="_Toc513303985" w:history="1">
+      <w:hyperlink w:anchor="_Toc513658347" w:history="1">
         <w:r>
           <w:rPr>
             <w:rStyle w:val="a3"/>
@@ -2872,7 +2879,7 @@
             <w:noProof/>
             <w:webHidden/>
           </w:rPr>
-          <w:instrText xml:space="preserve"> PAGEREF _Toc513303985 \h </w:instrText>
+          <w:instrText xml:space="preserve"> PAGEREF _Toc513658347 \h </w:instrText>
         </w:r>
         <w:r>
           <w:rPr>
@@ -2892,7 +2899,7 @@
             <w:noProof/>
             <w:webHidden/>
           </w:rPr>
-          <w:t>5</w:t>
+          <w:t>6</w:t>
         </w:r>
         <w:r>
           <w:rPr>
@@ -2915,7 +2922,7 @@
           <w:noProof/>
         </w:rPr>
       </w:pPr>
-      <w:hyperlink w:anchor="_Toc513303986" w:history="1">
+      <w:hyperlink w:anchor="_Toc513658348" w:history="1">
         <w:r>
           <w:rPr>
             <w:rFonts w:eastAsia="宋体"/>
@@ -2949,7 +2956,7 @@
             <w:noProof/>
             <w:webHidden/>
           </w:rPr>
-          <w:instrText xml:space="preserve"> PAGEREF _Toc513303986 \h </w:instrText>
+          <w:instrText xml:space="preserve"> PAGEREF _Toc513658348 \h </w:instrText>
         </w:r>
         <w:r>
           <w:rPr>
@@ -2969,7 +2976,7 @@
             <w:noProof/>
             <w:webHidden/>
           </w:rPr>
-          <w:t>6</w:t>
+          <w:t>7</w:t>
         </w:r>
         <w:r>
           <w:rPr>
@@ -2992,7 +2999,7 @@
           <w:sz w:val="21"/>
         </w:rPr>
       </w:pPr>
-      <w:hyperlink w:anchor="_Toc513303987" w:history="1">
+      <w:hyperlink w:anchor="_Toc513658349" w:history="1">
         <w:r>
           <w:rPr>
             <w:szCs w:val="24"/>
@@ -3026,15 +3033,7 @@
             <w:szCs w:val="24"/>
             <w:lang w:val="zh-CN"/>
           </w:rPr>
-          <w:t>基于图像后处理抗锯齿</w:t>
-        </w:r>
-        <w:r>
-          <w:rPr>
-            <w:rFonts w:hint="eastAsia"/>
-            <w:szCs w:val="24"/>
-            <w:lang w:val="zh-CN"/>
-          </w:rPr>
-          <w:t>算法</w:t>
+          <w:t>基于图像的后处理抗锯齿算法</w:t>
         </w:r>
         <w:r>
           <w:rPr>
@@ -3064,7 +3063,7 @@
             <w:webHidden/>
             <w:sz w:val="21"/>
           </w:rPr>
-          <w:instrText xml:space="preserve"> PAGEREF _Toc513303987 \h </w:instrText>
+          <w:instrText xml:space="preserve"> PAGEREF _Toc513658349 \h </w:instrText>
         </w:r>
         <w:r>
           <w:rPr>
@@ -3087,7 +3086,7 @@
             <w:webHidden/>
             <w:sz w:val="21"/>
           </w:rPr>
-          <w:t>7</w:t>
+          <w:t>9</w:t>
         </w:r>
         <w:r>
           <w:rPr>
@@ -3112,7 +3111,7 @@
           <w:noProof/>
         </w:rPr>
       </w:pPr>
-      <w:hyperlink w:anchor="_Toc513303988" w:history="1">
+      <w:hyperlink w:anchor="_Toc513658350" w:history="1">
         <w:r>
           <w:rPr>
             <w:rFonts w:eastAsia="宋体"/>
@@ -3146,7 +3145,7 @@
             <w:noProof/>
             <w:webHidden/>
           </w:rPr>
-          <w:instrText xml:space="preserve"> PAGEREF _Toc513303988 \h </w:instrText>
+          <w:instrText xml:space="preserve"> PAGEREF _Toc513658350 \h </w:instrText>
         </w:r>
         <w:r>
           <w:rPr>
@@ -3166,7 +3165,7 @@
             <w:noProof/>
             <w:webHidden/>
           </w:rPr>
-          <w:t>7</w:t>
+          <w:t>9</w:t>
         </w:r>
         <w:r>
           <w:rPr>
@@ -3190,7 +3189,7 @@
           <w:noProof/>
         </w:rPr>
       </w:pPr>
-      <w:hyperlink w:anchor="_Toc513303989" w:history="1">
+      <w:hyperlink w:anchor="_Toc513658351" w:history="1">
         <w:r>
           <w:rPr>
             <w:rFonts w:eastAsia="宋体"/>
@@ -3224,7 +3223,7 @@
             <w:noProof/>
             <w:webHidden/>
           </w:rPr>
-          <w:instrText xml:space="preserve"> PAGEREF _Toc513303989 \h </w:instrText>
+          <w:instrText xml:space="preserve"> PAGEREF _Toc513658351 \h </w:instrText>
         </w:r>
         <w:r>
           <w:rPr>
@@ -3244,7 +3243,7 @@
             <w:noProof/>
             <w:webHidden/>
           </w:rPr>
-          <w:t>8</w:t>
+          <w:t>10</w:t>
         </w:r>
         <w:r>
           <w:rPr>
@@ -3267,7 +3266,7 @@
           <w:sz w:val="21"/>
         </w:rPr>
       </w:pPr>
-      <w:hyperlink w:anchor="_Toc513303990" w:history="1">
+      <w:hyperlink w:anchor="_Toc513658352" w:history="1">
         <w:r>
           <w:rPr>
             <w:szCs w:val="24"/>
@@ -3331,7 +3330,7 @@
             <w:webHidden/>
             <w:sz w:val="21"/>
           </w:rPr>
-          <w:instrText xml:space="preserve"> PAGEREF _Toc513303990 \h </w:instrText>
+          <w:instrText xml:space="preserve"> PAGEREF _Toc513658352 \h </w:instrText>
         </w:r>
         <w:r>
           <w:rPr>
@@ -3354,7 +3353,7 @@
             <w:webHidden/>
             <w:sz w:val="21"/>
           </w:rPr>
-          <w:t>9</w:t>
+          <w:t>11</w:t>
         </w:r>
         <w:r>
           <w:rPr>
@@ -3379,7 +3378,7 @@
           <w:noProof/>
         </w:rPr>
       </w:pPr>
-      <w:hyperlink w:anchor="_Toc513303991" w:history="1">
+      <w:hyperlink w:anchor="_Toc513658353" w:history="1">
         <w:r>
           <w:rPr>
             <w:rFonts w:eastAsia="宋体"/>
@@ -3427,7 +3426,7 @@
             <w:noProof/>
             <w:webHidden/>
           </w:rPr>
-          <w:instrText xml:space="preserve"> PAGEREF _Toc513303991 \h </w:instrText>
+          <w:instrText xml:space="preserve"> PAGEREF _Toc513658353 \h </w:instrText>
         </w:r>
         <w:r>
           <w:rPr>
@@ -3447,7 +3446,7 @@
             <w:noProof/>
             <w:webHidden/>
           </w:rPr>
-          <w:t>9</w:t>
+          <w:t>11</w:t>
         </w:r>
         <w:r>
           <w:rPr>
@@ -3466,11 +3465,11 @@
         </w:tabs>
         <w:ind w:left="840"/>
         <w:rPr>
-          <w:rStyle w:val="a3"/>
-          <w:rFonts w:eastAsia="仿宋"/>
-        </w:rPr>
-      </w:pPr>
-      <w:hyperlink w:anchor="_Toc513303992" w:history="1">
+          <w:rFonts w:asciiTheme="minorHAnsi" w:eastAsiaTheme="minorEastAsia" w:hAnsiTheme="minorHAnsi" w:cstheme="minorBidi"/>
+          <w:noProof/>
+        </w:rPr>
+      </w:pPr>
+      <w:hyperlink w:anchor="_Toc513658354" w:history="1">
         <w:r>
           <w:rPr>
             <w:rStyle w:val="a3"/>
@@ -3487,55 +3486,48 @@
         </w:r>
         <w:r>
           <w:rPr>
-            <w:rStyle w:val="a3"/>
-            <w:rFonts w:eastAsia="仿宋"/>
+            <w:noProof/>
             <w:webHidden/>
           </w:rPr>
           <w:tab/>
         </w:r>
         <w:r>
           <w:rPr>
-            <w:rStyle w:val="a3"/>
-            <w:rFonts w:eastAsia="仿宋"/>
+            <w:noProof/>
             <w:webHidden/>
           </w:rPr>
           <w:fldChar w:fldCharType="begin"/>
         </w:r>
         <w:r>
           <w:rPr>
-            <w:rStyle w:val="a3"/>
-            <w:rFonts w:eastAsia="仿宋"/>
+            <w:noProof/>
             <w:webHidden/>
           </w:rPr>
-          <w:instrText xml:space="preserve"> PAGEREF _Toc513303992 \h </w:instrText>
+          <w:instrText xml:space="preserve"> PAGEREF _Toc513658354 \h </w:instrText>
         </w:r>
         <w:r>
           <w:rPr>
-            <w:rStyle w:val="a3"/>
-            <w:rFonts w:eastAsia="仿宋"/>
+            <w:noProof/>
             <w:webHidden/>
           </w:rPr>
         </w:r>
         <w:r>
           <w:rPr>
-            <w:rStyle w:val="a3"/>
-            <w:rFonts w:eastAsia="仿宋"/>
+            <w:noProof/>
             <w:webHidden/>
           </w:rPr>
           <w:fldChar w:fldCharType="separate"/>
         </w:r>
         <w:r>
           <w:rPr>
-            <w:rStyle w:val="a3"/>
-            <w:rFonts w:eastAsia="仿宋"/>
+            <w:noProof/>
             <w:webHidden/>
           </w:rPr>
-          <w:t>9</w:t>
+          <w:t>11</w:t>
         </w:r>
         <w:r>
           <w:rPr>
-            <w:rStyle w:val="a3"/>
-            <w:rFonts w:eastAsia="仿宋"/>
+            <w:noProof/>
             <w:webHidden/>
           </w:rPr>
           <w:fldChar w:fldCharType="end"/>
@@ -3555,7 +3547,7 @@
           <w:noProof/>
         </w:rPr>
       </w:pPr>
-      <w:hyperlink w:anchor="_Toc513303993" w:history="1">
+      <w:hyperlink w:anchor="_Toc513658355" w:history="1">
         <w:r>
           <w:rPr>
             <w:rFonts w:eastAsia="宋体"/>
@@ -3603,7 +3595,7 @@
             <w:noProof/>
             <w:webHidden/>
           </w:rPr>
-          <w:instrText xml:space="preserve"> PAGEREF _Toc513303993 \h </w:instrText>
+          <w:instrText xml:space="preserve"> PAGEREF _Toc513658355 \h </w:instrText>
         </w:r>
         <w:r>
           <w:rPr>
@@ -3623,7 +3615,7 @@
             <w:noProof/>
             <w:webHidden/>
           </w:rPr>
-          <w:t>10</w:t>
+          <w:t>11</w:t>
         </w:r>
         <w:r>
           <w:rPr>
@@ -3640,14 +3632,13 @@
         <w:tabs>
           <w:tab w:val="right" w:leader="dot" w:pos="8777"/>
         </w:tabs>
-        <w:spacing w:line="360" w:lineRule="auto"/>
         <w:rPr>
           <w:rFonts w:asciiTheme="minorHAnsi" w:eastAsiaTheme="minorEastAsia" w:hAnsiTheme="minorHAnsi" w:cstheme="minorBidi"/>
           <w:noProof/>
           <w:sz w:val="21"/>
         </w:rPr>
       </w:pPr>
-      <w:hyperlink w:anchor="_Toc513303994" w:history="1">
+      <w:hyperlink w:anchor="_Toc513658356" w:history="1">
         <w:r>
           <w:rPr>
             <w:szCs w:val="24"/>
@@ -3694,7 +3685,7 @@
           <w:rPr>
             <w:noProof/>
             <w:webHidden/>
-            <w:sz w:val="22"/>
+            <w:sz w:val="21"/>
           </w:rPr>
           <w:fldChar w:fldCharType="begin"/>
         </w:r>
@@ -3702,22 +3693,22 @@
           <w:rPr>
             <w:noProof/>
             <w:webHidden/>
-            <w:sz w:val="22"/>
+            <w:sz w:val="21"/>
           </w:rPr>
-          <w:instrText xml:space="preserve"> PAGEREF _Toc513303994 \h </w:instrText>
+          <w:instrText xml:space="preserve"> PAGEREF _Toc513658356 \h </w:instrText>
         </w:r>
         <w:r>
           <w:rPr>
             <w:noProof/>
             <w:webHidden/>
-            <w:sz w:val="22"/>
+            <w:sz w:val="21"/>
           </w:rPr>
         </w:r>
         <w:r>
           <w:rPr>
             <w:noProof/>
             <w:webHidden/>
-            <w:sz w:val="22"/>
+            <w:sz w:val="21"/>
           </w:rPr>
           <w:fldChar w:fldCharType="separate"/>
         </w:r>
@@ -3725,15 +3716,15 @@
           <w:rPr>
             <w:noProof/>
             <w:webHidden/>
-            <w:sz w:val="22"/>
+            <w:sz w:val="21"/>
           </w:rPr>
-          <w:t>11</w:t>
+          <w:t>13</w:t>
         </w:r>
         <w:r>
           <w:rPr>
             <w:noProof/>
             <w:webHidden/>
-            <w:sz w:val="22"/>
+            <w:sz w:val="21"/>
           </w:rPr>
           <w:fldChar w:fldCharType="end"/>
         </w:r>
@@ -3752,7 +3743,7 @@
           <w:noProof/>
         </w:rPr>
       </w:pPr>
-      <w:hyperlink w:anchor="_Toc513303995" w:history="1">
+      <w:hyperlink w:anchor="_Toc513658357" w:history="1">
         <w:r>
           <w:rPr>
             <w:rFonts w:eastAsia="宋体"/>
@@ -3786,7 +3777,7 @@
             <w:noProof/>
             <w:webHidden/>
           </w:rPr>
-          <w:instrText xml:space="preserve"> PAGEREF _Toc513303995 \h </w:instrText>
+          <w:instrText xml:space="preserve"> PAGEREF _Toc513658357 \h </w:instrText>
         </w:r>
         <w:r>
           <w:rPr>
@@ -3806,7 +3797,7 @@
             <w:noProof/>
             <w:webHidden/>
           </w:rPr>
-          <w:t>11</w:t>
+          <w:t>13</w:t>
         </w:r>
         <w:r>
           <w:rPr>
@@ -3830,7 +3821,7 @@
           <w:noProof/>
         </w:rPr>
       </w:pPr>
-      <w:hyperlink w:anchor="_Toc513303996" w:history="1">
+      <w:hyperlink w:anchor="_Toc513658358" w:history="1">
         <w:r>
           <w:rPr>
             <w:rFonts w:eastAsia="宋体"/>
@@ -3864,7 +3855,7 @@
             <w:noProof/>
             <w:webHidden/>
           </w:rPr>
-          <w:instrText xml:space="preserve"> PAGEREF _Toc513303996 \h </w:instrText>
+          <w:instrText xml:space="preserve"> PAGEREF _Toc513658358 \h </w:instrText>
         </w:r>
         <w:r>
           <w:rPr>
@@ -3884,7 +3875,7 @@
             <w:noProof/>
             <w:webHidden/>
           </w:rPr>
-          <w:t>11</w:t>
+          <w:t>13</w:t>
         </w:r>
         <w:r>
           <w:rPr>
@@ -3901,14 +3892,13 @@
         <w:tabs>
           <w:tab w:val="right" w:leader="dot" w:pos="8777"/>
         </w:tabs>
-        <w:spacing w:line="360" w:lineRule="auto"/>
         <w:rPr>
           <w:rFonts w:asciiTheme="minorHAnsi" w:eastAsiaTheme="minorEastAsia" w:hAnsiTheme="minorHAnsi" w:cstheme="minorBidi"/>
           <w:noProof/>
           <w:sz w:val="21"/>
         </w:rPr>
       </w:pPr>
-      <w:hyperlink w:anchor="_Toc513303997" w:history="1">
+      <w:hyperlink w:anchor="_Toc513658359" w:history="1">
         <w:r>
           <w:rPr>
             <w:sz w:val="28"/>
@@ -3927,7 +3917,7 @@
           <w:rPr>
             <w:noProof/>
             <w:webHidden/>
-            <w:sz w:val="22"/>
+            <w:sz w:val="21"/>
           </w:rPr>
           <w:fldChar w:fldCharType="begin"/>
         </w:r>
@@ -3935,22 +3925,22 @@
           <w:rPr>
             <w:noProof/>
             <w:webHidden/>
-            <w:sz w:val="22"/>
+            <w:sz w:val="21"/>
           </w:rPr>
-          <w:instrText xml:space="preserve"> PAGEREF _Toc513303997 \h </w:instrText>
+          <w:instrText xml:space="preserve"> PAGEREF _Toc513658359 \h </w:instrText>
         </w:r>
         <w:r>
           <w:rPr>
             <w:noProof/>
             <w:webHidden/>
-            <w:sz w:val="22"/>
+            <w:sz w:val="21"/>
           </w:rPr>
         </w:r>
         <w:r>
           <w:rPr>
             <w:noProof/>
             <w:webHidden/>
-            <w:sz w:val="22"/>
+            <w:sz w:val="21"/>
           </w:rPr>
           <w:fldChar w:fldCharType="separate"/>
         </w:r>
@@ -3958,15 +3948,15 @@
           <w:rPr>
             <w:noProof/>
             <w:webHidden/>
-            <w:sz w:val="22"/>
+            <w:sz w:val="21"/>
           </w:rPr>
-          <w:t>13</w:t>
+          <w:t>15</w:t>
         </w:r>
         <w:r>
           <w:rPr>
             <w:noProof/>
             <w:webHidden/>
-            <w:sz w:val="22"/>
+            <w:sz w:val="21"/>
           </w:rPr>
           <w:fldChar w:fldCharType="end"/>
         </w:r>
@@ -3984,7 +3974,7 @@
           <w:sz w:val="21"/>
         </w:rPr>
       </w:pPr>
-      <w:hyperlink w:anchor="_Toc513303998" w:history="1">
+      <w:hyperlink w:anchor="_Toc513658360" w:history="1">
         <w:r>
           <w:rPr>
             <w:sz w:val="28"/>
@@ -4017,7 +4007,7 @@
           <w:rPr>
             <w:noProof/>
             <w:webHidden/>
-            <w:sz w:val="22"/>
+            <w:sz w:val="21"/>
           </w:rPr>
           <w:fldChar w:fldCharType="begin"/>
         </w:r>
@@ -4025,22 +4015,22 @@
           <w:rPr>
             <w:noProof/>
             <w:webHidden/>
-            <w:sz w:val="22"/>
+            <w:sz w:val="21"/>
           </w:rPr>
-          <w:instrText xml:space="preserve"> PAGEREF _Toc513303998 \h </w:instrText>
+          <w:instrText xml:space="preserve"> PAGEREF _Toc513658360 \h </w:instrText>
         </w:r>
         <w:r>
           <w:rPr>
             <w:noProof/>
             <w:webHidden/>
-            <w:sz w:val="22"/>
+            <w:sz w:val="21"/>
           </w:rPr>
         </w:r>
         <w:r>
           <w:rPr>
             <w:noProof/>
             <w:webHidden/>
-            <w:sz w:val="22"/>
+            <w:sz w:val="21"/>
           </w:rPr>
           <w:fldChar w:fldCharType="separate"/>
         </w:r>
@@ -4048,15 +4038,15 @@
           <w:rPr>
             <w:noProof/>
             <w:webHidden/>
-            <w:sz w:val="22"/>
+            <w:sz w:val="21"/>
           </w:rPr>
-          <w:t>15</w:t>
+          <w:t>17</w:t>
         </w:r>
         <w:r>
           <w:rPr>
             <w:noProof/>
             <w:webHidden/>
-            <w:sz w:val="22"/>
+            <w:sz w:val="21"/>
           </w:rPr>
           <w:fldChar w:fldCharType="end"/>
         </w:r>
@@ -4074,35 +4064,14 @@
           <w:sz w:val="21"/>
         </w:rPr>
       </w:pPr>
-      <w:hyperlink w:anchor="_Toc513303999" w:history="1">
+      <w:hyperlink w:anchor="_Toc513658361" w:history="1">
         <w:r>
           <w:rPr>
+            <w:rFonts w:ascii="黑体" w:hAnsi="黑体" w:cs="黑体"/>
             <w:sz w:val="28"/>
             <w:szCs w:val="28"/>
           </w:rPr>
-          <w:t>附</w:t>
-        </w:r>
-        <w:r>
-          <w:rPr>
-            <w:rFonts w:hint="eastAsia"/>
-            <w:sz w:val="28"/>
-            <w:szCs w:val="28"/>
-          </w:rPr>
-          <w:t xml:space="preserve"> </w:t>
-        </w:r>
-        <w:r>
-          <w:rPr>
-            <w:sz w:val="28"/>
-            <w:szCs w:val="28"/>
-          </w:rPr>
-          <w:t xml:space="preserve"> </w:t>
-        </w:r>
-        <w:r>
-          <w:rPr>
-            <w:sz w:val="28"/>
-            <w:szCs w:val="28"/>
-          </w:rPr>
-          <w:t>录</w:t>
+          <w:t>附录</w:t>
         </w:r>
         <w:r>
           <w:rPr>
@@ -4115,7 +4084,7 @@
           <w:rPr>
             <w:noProof/>
             <w:webHidden/>
-            <w:sz w:val="22"/>
+            <w:sz w:val="21"/>
           </w:rPr>
           <w:fldChar w:fldCharType="begin"/>
         </w:r>
@@ -4123,22 +4092,22 @@
           <w:rPr>
             <w:noProof/>
             <w:webHidden/>
-            <w:sz w:val="22"/>
+            <w:sz w:val="21"/>
           </w:rPr>
-          <w:instrText xml:space="preserve"> PAGEREF _Toc513303999 \h </w:instrText>
+          <w:instrText xml:space="preserve"> PAGEREF _Toc513658361 \h </w:instrText>
         </w:r>
         <w:r>
           <w:rPr>
             <w:noProof/>
             <w:webHidden/>
-            <w:sz w:val="22"/>
+            <w:sz w:val="21"/>
           </w:rPr>
         </w:r>
         <w:r>
           <w:rPr>
             <w:noProof/>
             <w:webHidden/>
-            <w:sz w:val="22"/>
+            <w:sz w:val="21"/>
           </w:rPr>
           <w:fldChar w:fldCharType="separate"/>
         </w:r>
@@ -4146,15 +4115,15 @@
           <w:rPr>
             <w:noProof/>
             <w:webHidden/>
-            <w:sz w:val="22"/>
+            <w:sz w:val="21"/>
           </w:rPr>
-          <w:t>16</w:t>
+          <w:t>18</w:t>
         </w:r>
         <w:r>
           <w:rPr>
             <w:noProof/>
             <w:webHidden/>
-            <w:sz w:val="22"/>
+            <w:sz w:val="21"/>
           </w:rPr>
           <w:fldChar w:fldCharType="end"/>
         </w:r>
@@ -4406,7 +4375,7 @@
           <w:szCs w:val="32"/>
         </w:rPr>
       </w:pPr>
-      <w:bookmarkStart w:id="6" w:name="_Toc513303976"/>
+      <w:bookmarkStart w:id="6" w:name="_Toc513658338"/>
       <w:r>
         <w:rPr>
           <w:rFonts w:eastAsia="黑体" w:hAnsi="黑体"/>
@@ -4440,7 +4409,7 @@
       </w:pPr>
       <w:bookmarkStart w:id="8" w:name="_Toc387946910"/>
       <w:bookmarkStart w:id="9" w:name="_Toc19474"/>
-      <w:bookmarkStart w:id="10" w:name="_Toc513303977"/>
+      <w:bookmarkStart w:id="10" w:name="_Toc513658339"/>
       <w:bookmarkEnd w:id="7"/>
       <w:r>
         <w:rPr>
@@ -5455,7 +5424,7 @@
       </w:pPr>
       <w:bookmarkStart w:id="11" w:name="_Toc387946911"/>
       <w:bookmarkStart w:id="12" w:name="_Toc15207"/>
-      <w:bookmarkStart w:id="13" w:name="_Toc513303978"/>
+      <w:bookmarkStart w:id="13" w:name="_Toc513658340"/>
       <w:r>
         <w:rPr>
           <w:rFonts w:ascii="Times New Roman" w:eastAsia="黑体" w:hAnsi="黑体"/>
@@ -6502,7 +6471,7 @@
           <w:szCs w:val="24"/>
         </w:rPr>
       </w:pPr>
-      <w:bookmarkStart w:id="14" w:name="_Toc513303979"/>
+      <w:bookmarkStart w:id="14" w:name="_Toc513658341"/>
       <w:r>
         <w:rPr>
           <w:rFonts w:eastAsia="黑体"/>
@@ -7071,7 +7040,7 @@
           <w:szCs w:val="24"/>
         </w:rPr>
       </w:pPr>
-      <w:bookmarkStart w:id="15" w:name="_Toc513303980"/>
+      <w:bookmarkStart w:id="15" w:name="_Toc513658342"/>
       <w:r>
         <w:rPr>
           <w:rFonts w:eastAsia="黑体"/>
@@ -8106,7 +8075,7 @@
           <w:szCs w:val="24"/>
         </w:rPr>
       </w:pPr>
-      <w:bookmarkStart w:id="16" w:name="_Toc513303981"/>
+      <w:bookmarkStart w:id="16" w:name="_Toc513658343"/>
       <w:r>
         <w:rPr>
           <w:rFonts w:eastAsia="黑体"/>
@@ -9054,15 +9023,15 @@
           <w:numId w:val="1"/>
         </w:numPr>
         <w:spacing w:beforeLines="50" w:before="156" w:line="360" w:lineRule="auto"/>
-        <w:jc w:val="center"/>
+        <w:jc w:val="left"/>
         <w:outlineLvl w:val="0"/>
         <w:rPr>
-          <w:rFonts w:eastAsia="黑体"/>
+          <w:rFonts w:eastAsia="黑体" w:hAnsi="黑体"/>
           <w:sz w:val="32"/>
           <w:szCs w:val="32"/>
         </w:rPr>
       </w:pPr>
-      <w:bookmarkStart w:id="19" w:name="_Toc513303982"/>
+      <w:bookmarkStart w:id="19" w:name="_Toc513658344"/>
       <w:r>
         <w:rPr>
           <w:rFonts w:eastAsia="黑体" w:hAnsi="黑体" w:hint="eastAsia"/>
@@ -9435,7 +9404,7 @@
           <w:szCs w:val="24"/>
         </w:rPr>
       </w:pPr>
-      <w:bookmarkStart w:id="21" w:name="_Toc513303983"/>
+      <w:bookmarkStart w:id="21" w:name="_Toc513658345"/>
       <w:r>
         <w:rPr>
           <w:rFonts w:ascii="Times New Roman" w:eastAsia="黑体" w:hAnsi="Times New Roman"/>
@@ -9482,7 +9451,7 @@
         </w:rPr>
       </w:pPr>
       <w:bookmarkStart w:id="22" w:name="_Toc13320"/>
-      <w:bookmarkStart w:id="23" w:name="_Toc513303984"/>
+      <w:bookmarkStart w:id="23" w:name="_Toc513658346"/>
       <w:r>
         <w:rPr>
           <w:rFonts w:eastAsia="黑体"/>
@@ -10719,7 +10688,7 @@
         </w:rPr>
       </w:pPr>
       <w:bookmarkStart w:id="24" w:name="_Toc26207"/>
-      <w:bookmarkStart w:id="25" w:name="_Toc513303985"/>
+      <w:bookmarkStart w:id="25" w:name="_Toc513658347"/>
       <w:r>
         <w:rPr>
           <w:rFonts w:eastAsia="黑体"/>
@@ -12576,7 +12545,7 @@
           <w:szCs w:val="24"/>
         </w:rPr>
       </w:pPr>
-      <w:bookmarkStart w:id="26" w:name="_Toc513303986"/>
+      <w:bookmarkStart w:id="26" w:name="_Toc513658348"/>
       <w:r>
         <w:rPr>
           <w:rFonts w:ascii="Times New Roman" w:eastAsia="黑体" w:hAnsi="黑体" w:hint="eastAsia"/>
@@ -13421,7 +13390,7 @@
         <w:spacing w:line="360" w:lineRule="auto"/>
         <w:jc w:val="center"/>
         <w:rPr>
-          <w:rFonts w:ascii="Times New Roman" w:hAnsi="Times New Roman" w:hint="eastAsia"/>
+          <w:rFonts w:ascii="Times New Roman" w:hAnsi="Times New Roman"/>
           <w:sz w:val="24"/>
           <w:szCs w:val="24"/>
         </w:rPr>
@@ -13530,15 +13499,39 @@
         </w:rPr>
         <w:t>商品展示按钮，在页面弹出框中进行商品模型的三维立体展示，并可以进行旋转、缩放等交互操作，从多角度观察商品的全貌，获取更多的商品信息。</w:t>
       </w:r>
+      <w:r>
+        <w:rPr>
+          <w:rFonts w:hint="eastAsia"/>
+          <w:sz w:val="24"/>
+          <w:szCs w:val="24"/>
+        </w:rPr>
+        <w:t>用户购买商品时，必须进行首先进行用户注册，完善个人信息。</w:t>
+      </w:r>
+      <w:r>
+        <w:rPr>
+          <w:rFonts w:hint="eastAsia"/>
+          <w:sz w:val="24"/>
+          <w:szCs w:val="24"/>
+        </w:rPr>
+        <w:t>之后才</w:t>
+      </w:r>
+      <w:r>
+        <w:rPr>
+          <w:rFonts w:hint="eastAsia"/>
+          <w:sz w:val="24"/>
+          <w:szCs w:val="24"/>
+        </w:rPr>
+        <w:t>可进行</w:t>
+      </w:r>
+      <w:r>
+        <w:rPr>
+          <w:rFonts w:hint="eastAsia"/>
+          <w:sz w:val="24"/>
+          <w:szCs w:val="24"/>
+        </w:rPr>
+        <w:t>正确的</w:t>
+      </w:r>
       <w:bookmarkStart w:id="27" w:name="_GoBack"/>
-      <w:r>
-        <w:rPr>
-          <w:rFonts w:hint="eastAsia"/>
-          <w:sz w:val="24"/>
-          <w:szCs w:val="24"/>
-        </w:rPr>
-        <w:t>用户购买商品时，必须进行首先进行用户注册，完善个人信息。</w:t>
-      </w:r>
       <w:bookmarkEnd w:id="27"/>
       <w:r>
         <w:rPr>
@@ -13546,7 +13539,197 @@
           <w:sz w:val="24"/>
           <w:szCs w:val="24"/>
         </w:rPr>
-        <w:t>用户的流程如图所示：</w:t>
+        <w:t>结算操作。</w:t>
+      </w:r>
+    </w:p>
+    <w:p>
+      <w:pPr>
+        <w:spacing w:line="360" w:lineRule="auto"/>
+        <w:ind w:firstLine="420"/>
+        <w:rPr>
+          <w:sz w:val="24"/>
+          <w:szCs w:val="24"/>
+        </w:rPr>
+      </w:pPr>
+      <w:r>
+        <w:rPr>
+          <w:rFonts w:hint="eastAsia"/>
+          <w:sz w:val="24"/>
+          <w:szCs w:val="24"/>
+        </w:rPr>
+        <w:t>用户的</w:t>
+      </w:r>
+      <w:r>
+        <w:rPr>
+          <w:rFonts w:hint="eastAsia"/>
+          <w:sz w:val="24"/>
+          <w:szCs w:val="24"/>
+        </w:rPr>
+        <w:t>使用</w:t>
+      </w:r>
+      <w:r>
+        <w:rPr>
+          <w:rFonts w:hint="eastAsia"/>
+          <w:sz w:val="24"/>
+          <w:szCs w:val="24"/>
+        </w:rPr>
+        <w:t>流程如图</w:t>
+      </w:r>
+      <w:r>
+        <w:rPr>
+          <w:rFonts w:hint="eastAsia"/>
+          <w:sz w:val="24"/>
+          <w:szCs w:val="24"/>
+        </w:rPr>
+        <w:t>2</w:t>
+      </w:r>
+      <w:r>
+        <w:rPr>
+          <w:sz w:val="24"/>
+          <w:szCs w:val="24"/>
+        </w:rPr>
+        <w:t>-3</w:t>
+      </w:r>
+      <w:r>
+        <w:rPr>
+          <w:rFonts w:hint="eastAsia"/>
+          <w:sz w:val="24"/>
+          <w:szCs w:val="24"/>
+        </w:rPr>
+        <w:t>所示：</w:t>
+      </w:r>
+    </w:p>
+    <w:p>
+      <w:pPr>
+        <w:spacing w:line="360" w:lineRule="auto"/>
+        <w:jc w:val="center"/>
+        <w:rPr>
+          <w:sz w:val="24"/>
+          <w:szCs w:val="24"/>
+        </w:rPr>
+      </w:pPr>
+      <w:r>
+        <w:rPr>
+          <w:noProof/>
+          <w:sz 